--- a/Monografia/TCC.docx
+++ b/Monografia/TCC.docx
@@ -2118,10 +2118,6 @@
         <w:p>
           <w:pPr>
             <w:pStyle w:val="Sumrio1"/>
-            <w:tabs>
-              <w:tab w:val="left" w:pos="480"/>
-              <w:tab w:val="right" w:leader="dot" w:pos="9061"/>
-            </w:tabs>
             <w:rPr>
               <w:rFonts w:asciiTheme="minorHAnsi" w:eastAsiaTheme="minorEastAsia" w:hAnsiTheme="minorHAnsi"/>
               <w:noProof/>
@@ -2153,7 +2149,7 @@
             </w:rPr>
             <w:fldChar w:fldCharType="separate"/>
           </w:r>
-          <w:hyperlink w:anchor="_Toc119614794" w:history="1">
+          <w:hyperlink w:anchor="_Toc119719649" w:history="1">
             <w:r>
               <w:rPr>
                 <w:rStyle w:val="Hyperlink"/>
@@ -2196,7 +2192,7 @@
                 <w:noProof/>
                 <w:webHidden/>
               </w:rPr>
-              <w:instrText xml:space="preserve"> PAGEREF _Toc119614794 \h </w:instrText>
+              <w:instrText xml:space="preserve"> PAGEREF _Toc119719649 \h </w:instrText>
             </w:r>
             <w:r>
               <w:rPr>
@@ -2230,10 +2226,6 @@
         <w:p>
           <w:pPr>
             <w:pStyle w:val="Sumrio1"/>
-            <w:tabs>
-              <w:tab w:val="left" w:pos="480"/>
-              <w:tab w:val="right" w:leader="dot" w:pos="9061"/>
-            </w:tabs>
             <w:rPr>
               <w:rFonts w:asciiTheme="minorHAnsi" w:eastAsiaTheme="minorEastAsia" w:hAnsiTheme="minorHAnsi"/>
               <w:noProof/>
@@ -2241,7 +2233,7 @@
               <w:lang w:eastAsia="pt-BR"/>
             </w:rPr>
           </w:pPr>
-          <w:hyperlink w:anchor="_Toc119614795" w:history="1">
+          <w:hyperlink w:anchor="_Toc119719650" w:history="1">
             <w:r>
               <w:rPr>
                 <w:rStyle w:val="Hyperlink"/>
@@ -2284,7 +2276,7 @@
                 <w:noProof/>
                 <w:webHidden/>
               </w:rPr>
-              <w:instrText xml:space="preserve"> PAGEREF _Toc119614795 \h </w:instrText>
+              <w:instrText xml:space="preserve"> PAGEREF _Toc119719650 \h </w:instrText>
             </w:r>
             <w:r>
               <w:rPr>
@@ -2318,10 +2310,6 @@
         <w:p>
           <w:pPr>
             <w:pStyle w:val="Sumrio2"/>
-            <w:tabs>
-              <w:tab w:val="right" w:leader="dot" w:pos="9061"/>
-            </w:tabs>
-            <w:ind w:left="0"/>
             <w:rPr>
               <w:rFonts w:asciiTheme="minorHAnsi" w:eastAsiaTheme="minorEastAsia" w:hAnsiTheme="minorHAnsi"/>
               <w:noProof/>
@@ -2329,27 +2317,13 @@
               <w:lang w:eastAsia="pt-BR"/>
             </w:rPr>
           </w:pPr>
-          <w:hyperlink w:anchor="_Toc119614796" w:history="1">
+          <w:hyperlink w:anchor="_Toc119719651" w:history="1">
             <w:r>
               <w:rPr>
                 <w:rStyle w:val="Hyperlink"/>
                 <w:noProof/>
               </w:rPr>
-              <w:t xml:space="preserve">2.1 </w:t>
-            </w:r>
-            <w:r>
-              <w:rPr>
-                <w:rStyle w:val="Hyperlink"/>
-                <w:noProof/>
-              </w:rPr>
-              <w:t xml:space="preserve">  </w:t>
-            </w:r>
-            <w:r>
-              <w:rPr>
-                <w:rStyle w:val="Hyperlink"/>
-                <w:noProof/>
-              </w:rPr>
-              <w:t>HTML</w:t>
+              <w:t>2.1 HTML</w:t>
             </w:r>
             <w:r>
               <w:rPr>
@@ -2370,7 +2344,7 @@
                 <w:noProof/>
                 <w:webHidden/>
               </w:rPr>
-              <w:instrText xml:space="preserve"> PAGEREF _Toc119614796 \h </w:instrText>
+              <w:instrText xml:space="preserve"> PAGEREF _Toc119719651 \h </w:instrText>
             </w:r>
             <w:r>
               <w:rPr>
@@ -2404,10 +2378,6 @@
         <w:p>
           <w:pPr>
             <w:pStyle w:val="Sumrio2"/>
-            <w:tabs>
-              <w:tab w:val="right" w:leader="dot" w:pos="9061"/>
-            </w:tabs>
-            <w:ind w:left="0"/>
             <w:rPr>
               <w:rFonts w:asciiTheme="minorHAnsi" w:eastAsiaTheme="minorEastAsia" w:hAnsiTheme="minorHAnsi"/>
               <w:noProof/>
@@ -2415,27 +2385,13 @@
               <w:lang w:eastAsia="pt-BR"/>
             </w:rPr>
           </w:pPr>
-          <w:hyperlink w:anchor="_Toc119614797" w:history="1">
+          <w:hyperlink w:anchor="_Toc119719652" w:history="1">
             <w:r>
               <w:rPr>
                 <w:rStyle w:val="Hyperlink"/>
                 <w:noProof/>
               </w:rPr>
-              <w:t xml:space="preserve">2.2 </w:t>
-            </w:r>
-            <w:r>
-              <w:rPr>
-                <w:rStyle w:val="Hyperlink"/>
-                <w:noProof/>
-              </w:rPr>
-              <w:t xml:space="preserve">  </w:t>
-            </w:r>
-            <w:r>
-              <w:rPr>
-                <w:rStyle w:val="Hyperlink"/>
-                <w:noProof/>
-              </w:rPr>
-              <w:t>CSS</w:t>
+              <w:t>2.2 CSS</w:t>
             </w:r>
             <w:r>
               <w:rPr>
@@ -2456,7 +2412,7 @@
                 <w:noProof/>
                 <w:webHidden/>
               </w:rPr>
-              <w:instrText xml:space="preserve"> PAGEREF _Toc119614797 \h </w:instrText>
+              <w:instrText xml:space="preserve"> PAGEREF _Toc119719652 \h </w:instrText>
             </w:r>
             <w:r>
               <w:rPr>
@@ -2490,10 +2446,6 @@
         <w:p>
           <w:pPr>
             <w:pStyle w:val="Sumrio2"/>
-            <w:tabs>
-              <w:tab w:val="right" w:leader="dot" w:pos="9061"/>
-            </w:tabs>
-            <w:ind w:left="0"/>
             <w:rPr>
               <w:rFonts w:asciiTheme="minorHAnsi" w:eastAsiaTheme="minorEastAsia" w:hAnsiTheme="minorHAnsi"/>
               <w:noProof/>
@@ -2501,27 +2453,13 @@
               <w:lang w:eastAsia="pt-BR"/>
             </w:rPr>
           </w:pPr>
-          <w:hyperlink w:anchor="_Toc119614798" w:history="1">
+          <w:hyperlink w:anchor="_Toc119719653" w:history="1">
             <w:r>
               <w:rPr>
                 <w:rStyle w:val="Hyperlink"/>
                 <w:noProof/>
               </w:rPr>
-              <w:t>2.3</w:t>
-            </w:r>
-            <w:r>
-              <w:rPr>
-                <w:rStyle w:val="Hyperlink"/>
-                <w:noProof/>
-              </w:rPr>
-              <w:t xml:space="preserve">  </w:t>
-            </w:r>
-            <w:r>
-              <w:rPr>
-                <w:rStyle w:val="Hyperlink"/>
-                <w:noProof/>
-              </w:rPr>
-              <w:t xml:space="preserve"> Bootstrap</w:t>
+              <w:t>2.3 Bootstrap</w:t>
             </w:r>
             <w:r>
               <w:rPr>
@@ -2542,7 +2480,7 @@
                 <w:noProof/>
                 <w:webHidden/>
               </w:rPr>
-              <w:instrText xml:space="preserve"> PAGEREF _Toc119614798 \h </w:instrText>
+              <w:instrText xml:space="preserve"> PAGEREF _Toc119719653 \h </w:instrText>
             </w:r>
             <w:r>
               <w:rPr>
@@ -2576,10 +2514,6 @@
         <w:p>
           <w:pPr>
             <w:pStyle w:val="Sumrio2"/>
-            <w:tabs>
-              <w:tab w:val="right" w:leader="dot" w:pos="9061"/>
-            </w:tabs>
-            <w:ind w:left="0"/>
             <w:rPr>
               <w:rFonts w:asciiTheme="minorHAnsi" w:eastAsiaTheme="minorEastAsia" w:hAnsiTheme="minorHAnsi"/>
               <w:noProof/>
@@ -2587,27 +2521,13 @@
               <w:lang w:eastAsia="pt-BR"/>
             </w:rPr>
           </w:pPr>
-          <w:hyperlink w:anchor="_Toc119614799" w:history="1">
+          <w:hyperlink w:anchor="_Toc119719654" w:history="1">
             <w:r>
               <w:rPr>
                 <w:rStyle w:val="Hyperlink"/>
                 <w:noProof/>
               </w:rPr>
-              <w:t xml:space="preserve">2.4 </w:t>
-            </w:r>
-            <w:r>
-              <w:rPr>
-                <w:rStyle w:val="Hyperlink"/>
-                <w:noProof/>
-              </w:rPr>
-              <w:t xml:space="preserve">  </w:t>
-            </w:r>
-            <w:r>
-              <w:rPr>
-                <w:rStyle w:val="Hyperlink"/>
-                <w:noProof/>
-              </w:rPr>
-              <w:t>Javascript</w:t>
+              <w:t>2.4 Javascript</w:t>
             </w:r>
             <w:r>
               <w:rPr>
@@ -2628,7 +2548,7 @@
                 <w:noProof/>
                 <w:webHidden/>
               </w:rPr>
-              <w:instrText xml:space="preserve"> PAGEREF _Toc119614799 \h </w:instrText>
+              <w:instrText xml:space="preserve"> PAGEREF _Toc119719654 \h </w:instrText>
             </w:r>
             <w:r>
               <w:rPr>
@@ -2662,10 +2582,6 @@
         <w:p>
           <w:pPr>
             <w:pStyle w:val="Sumrio2"/>
-            <w:tabs>
-              <w:tab w:val="right" w:leader="dot" w:pos="9061"/>
-            </w:tabs>
-            <w:ind w:left="0"/>
             <w:rPr>
               <w:rFonts w:asciiTheme="minorHAnsi" w:eastAsiaTheme="minorEastAsia" w:hAnsiTheme="minorHAnsi"/>
               <w:noProof/>
@@ -2673,27 +2589,13 @@
               <w:lang w:eastAsia="pt-BR"/>
             </w:rPr>
           </w:pPr>
-          <w:hyperlink w:anchor="_Toc119614800" w:history="1">
+          <w:hyperlink w:anchor="_Toc119719655" w:history="1">
             <w:r>
               <w:rPr>
                 <w:rStyle w:val="Hyperlink"/>
                 <w:noProof/>
               </w:rPr>
-              <w:t xml:space="preserve">2.5 </w:t>
-            </w:r>
-            <w:r>
-              <w:rPr>
-                <w:rStyle w:val="Hyperlink"/>
-                <w:noProof/>
-              </w:rPr>
-              <w:t xml:space="preserve">  </w:t>
-            </w:r>
-            <w:r>
-              <w:rPr>
-                <w:rStyle w:val="Hyperlink"/>
-                <w:noProof/>
-              </w:rPr>
-              <w:t>PHP</w:t>
+              <w:t>2.5 PHP</w:t>
             </w:r>
             <w:r>
               <w:rPr>
@@ -2714,7 +2616,7 @@
                 <w:noProof/>
                 <w:webHidden/>
               </w:rPr>
-              <w:instrText xml:space="preserve"> PAGEREF _Toc119614800 \h </w:instrText>
+              <w:instrText xml:space="preserve"> PAGEREF _Toc119719655 \h </w:instrText>
             </w:r>
             <w:r>
               <w:rPr>
@@ -2748,10 +2650,6 @@
         <w:p>
           <w:pPr>
             <w:pStyle w:val="Sumrio2"/>
-            <w:tabs>
-              <w:tab w:val="right" w:leader="dot" w:pos="9061"/>
-            </w:tabs>
-            <w:ind w:left="0"/>
             <w:rPr>
               <w:rFonts w:asciiTheme="minorHAnsi" w:eastAsiaTheme="minorEastAsia" w:hAnsiTheme="minorHAnsi"/>
               <w:noProof/>
@@ -2759,27 +2657,13 @@
               <w:lang w:eastAsia="pt-BR"/>
             </w:rPr>
           </w:pPr>
-          <w:hyperlink w:anchor="_Toc119614801" w:history="1">
+          <w:hyperlink w:anchor="_Toc119719656" w:history="1">
             <w:r>
               <w:rPr>
                 <w:rStyle w:val="Hyperlink"/>
                 <w:noProof/>
               </w:rPr>
-              <w:t xml:space="preserve">2.6 </w:t>
-            </w:r>
-            <w:r>
-              <w:rPr>
-                <w:rStyle w:val="Hyperlink"/>
-                <w:noProof/>
-              </w:rPr>
-              <w:t xml:space="preserve">  </w:t>
-            </w:r>
-            <w:r>
-              <w:rPr>
-                <w:rStyle w:val="Hyperlink"/>
-                <w:noProof/>
-              </w:rPr>
-              <w:t>Laravel</w:t>
+              <w:t>2.6 Laravel</w:t>
             </w:r>
             <w:r>
               <w:rPr>
@@ -2800,7 +2684,7 @@
                 <w:noProof/>
                 <w:webHidden/>
               </w:rPr>
-              <w:instrText xml:space="preserve"> PAGEREF _Toc119614801 \h </w:instrText>
+              <w:instrText xml:space="preserve"> PAGEREF _Toc119719656 \h </w:instrText>
             </w:r>
             <w:r>
               <w:rPr>
@@ -2834,10 +2718,6 @@
         <w:p>
           <w:pPr>
             <w:pStyle w:val="Sumrio2"/>
-            <w:tabs>
-              <w:tab w:val="right" w:leader="dot" w:pos="9061"/>
-            </w:tabs>
-            <w:ind w:left="0"/>
             <w:rPr>
               <w:rFonts w:asciiTheme="minorHAnsi" w:eastAsiaTheme="minorEastAsia" w:hAnsiTheme="minorHAnsi"/>
               <w:noProof/>
@@ -2845,27 +2725,13 @@
               <w:lang w:eastAsia="pt-BR"/>
             </w:rPr>
           </w:pPr>
-          <w:hyperlink w:anchor="_Toc119614802" w:history="1">
+          <w:hyperlink w:anchor="_Toc119719657" w:history="1">
             <w:r>
               <w:rPr>
                 <w:rStyle w:val="Hyperlink"/>
                 <w:noProof/>
               </w:rPr>
-              <w:t xml:space="preserve">2.7 </w:t>
-            </w:r>
-            <w:r>
-              <w:rPr>
-                <w:rStyle w:val="Hyperlink"/>
-                <w:noProof/>
-              </w:rPr>
-              <w:t xml:space="preserve">  </w:t>
-            </w:r>
-            <w:r>
-              <w:rPr>
-                <w:rStyle w:val="Hyperlink"/>
-                <w:noProof/>
-              </w:rPr>
-              <w:t>Banco de Dados</w:t>
+              <w:t>2.7 Banco de Dados</w:t>
             </w:r>
             <w:r>
               <w:rPr>
@@ -2886,7 +2752,7 @@
                 <w:noProof/>
                 <w:webHidden/>
               </w:rPr>
-              <w:instrText xml:space="preserve"> PAGEREF _Toc119614802 \h </w:instrText>
+              <w:instrText xml:space="preserve"> PAGEREF _Toc119719657 \h </w:instrText>
             </w:r>
             <w:r>
               <w:rPr>
@@ -2923,7 +2789,6 @@
             <w:tabs>
               <w:tab w:val="right" w:leader="dot" w:pos="9061"/>
             </w:tabs>
-            <w:ind w:left="0"/>
             <w:rPr>
               <w:rFonts w:asciiTheme="minorHAnsi" w:eastAsiaTheme="minorEastAsia" w:hAnsiTheme="minorHAnsi"/>
               <w:noProof/>
@@ -2931,27 +2796,13 @@
               <w:lang w:eastAsia="pt-BR"/>
             </w:rPr>
           </w:pPr>
-          <w:hyperlink w:anchor="_Toc119614803" w:history="1">
+          <w:hyperlink w:anchor="_Toc119719658" w:history="1">
             <w:r>
               <w:rPr>
                 <w:rStyle w:val="Hyperlink"/>
                 <w:noProof/>
               </w:rPr>
-              <w:t>2.7.1</w:t>
-            </w:r>
-            <w:r>
-              <w:rPr>
-                <w:rStyle w:val="Hyperlink"/>
-                <w:noProof/>
-              </w:rPr>
-              <w:t xml:space="preserve"> </w:t>
-            </w:r>
-            <w:r>
-              <w:rPr>
-                <w:rStyle w:val="Hyperlink"/>
-                <w:noProof/>
-              </w:rPr>
-              <w:t>Abordagem Relacional</w:t>
+              <w:t>2.7.1 Abordagem Relacional</w:t>
             </w:r>
             <w:r>
               <w:rPr>
@@ -2972,7 +2823,7 @@
                 <w:noProof/>
                 <w:webHidden/>
               </w:rPr>
-              <w:instrText xml:space="preserve"> PAGEREF _Toc119614803 \h </w:instrText>
+              <w:instrText xml:space="preserve"> PAGEREF _Toc119719658 \h </w:instrText>
             </w:r>
             <w:r>
               <w:rPr>
@@ -3009,7 +2860,6 @@
             <w:tabs>
               <w:tab w:val="right" w:leader="dot" w:pos="9061"/>
             </w:tabs>
-            <w:ind w:left="0"/>
             <w:rPr>
               <w:rFonts w:asciiTheme="minorHAnsi" w:eastAsiaTheme="minorEastAsia" w:hAnsiTheme="minorHAnsi"/>
               <w:noProof/>
@@ -3017,7 +2867,7 @@
               <w:lang w:eastAsia="pt-BR"/>
             </w:rPr>
           </w:pPr>
-          <w:hyperlink w:anchor="_Toc119614804" w:history="1">
+          <w:hyperlink w:anchor="_Toc119719659" w:history="1">
             <w:r>
               <w:rPr>
                 <w:rStyle w:val="Hyperlink"/>
@@ -3044,7 +2894,7 @@
                 <w:noProof/>
                 <w:webHidden/>
               </w:rPr>
-              <w:instrText xml:space="preserve"> PAGEREF _Toc119614804 \h </w:instrText>
+              <w:instrText xml:space="preserve"> PAGEREF _Toc119719659 \h </w:instrText>
             </w:r>
             <w:r>
               <w:rPr>
@@ -3081,7 +2931,6 @@
             <w:tabs>
               <w:tab w:val="right" w:leader="dot" w:pos="9061"/>
             </w:tabs>
-            <w:ind w:left="0"/>
             <w:rPr>
               <w:rFonts w:asciiTheme="minorHAnsi" w:eastAsiaTheme="minorEastAsia" w:hAnsiTheme="minorHAnsi"/>
               <w:noProof/>
@@ -3089,7 +2938,7 @@
               <w:lang w:eastAsia="pt-BR"/>
             </w:rPr>
           </w:pPr>
-          <w:hyperlink w:anchor="_Toc119614805" w:history="1">
+          <w:hyperlink w:anchor="_Toc119719660" w:history="1">
             <w:r>
               <w:rPr>
                 <w:rStyle w:val="Hyperlink"/>
@@ -3116,7 +2965,7 @@
                 <w:noProof/>
                 <w:webHidden/>
               </w:rPr>
-              <w:instrText xml:space="preserve"> PAGEREF _Toc119614805 \h </w:instrText>
+              <w:instrText xml:space="preserve"> PAGEREF _Toc119719660 \h </w:instrText>
             </w:r>
             <w:r>
               <w:rPr>
@@ -3150,10 +2999,6 @@
         <w:p>
           <w:pPr>
             <w:pStyle w:val="Sumrio2"/>
-            <w:tabs>
-              <w:tab w:val="right" w:leader="dot" w:pos="9061"/>
-            </w:tabs>
-            <w:ind w:left="0"/>
             <w:rPr>
               <w:rFonts w:asciiTheme="minorHAnsi" w:eastAsiaTheme="minorEastAsia" w:hAnsiTheme="minorHAnsi"/>
               <w:noProof/>
@@ -3161,27 +3006,13 @@
               <w:lang w:eastAsia="pt-BR"/>
             </w:rPr>
           </w:pPr>
-          <w:hyperlink w:anchor="_Toc119614806" w:history="1">
+          <w:hyperlink w:anchor="_Toc119719661" w:history="1">
             <w:r>
               <w:rPr>
                 <w:rStyle w:val="Hyperlink"/>
                 <w:noProof/>
               </w:rPr>
-              <w:t xml:space="preserve">2.8 </w:t>
-            </w:r>
-            <w:r>
-              <w:rPr>
-                <w:rStyle w:val="Hyperlink"/>
-                <w:noProof/>
-              </w:rPr>
-              <w:t xml:space="preserve">  </w:t>
-            </w:r>
-            <w:r>
-              <w:rPr>
-                <w:rStyle w:val="Hyperlink"/>
-                <w:noProof/>
-              </w:rPr>
-              <w:t>UML</w:t>
+              <w:t>2.8 UML</w:t>
             </w:r>
             <w:r>
               <w:rPr>
@@ -3202,7 +3033,7 @@
                 <w:noProof/>
                 <w:webHidden/>
               </w:rPr>
-              <w:instrText xml:space="preserve"> PAGEREF _Toc119614806 \h </w:instrText>
+              <w:instrText xml:space="preserve"> PAGEREF _Toc119719661 \h </w:instrText>
             </w:r>
             <w:r>
               <w:rPr>
@@ -3239,7 +3070,6 @@
             <w:tabs>
               <w:tab w:val="right" w:leader="dot" w:pos="9061"/>
             </w:tabs>
-            <w:ind w:left="0"/>
             <w:rPr>
               <w:rFonts w:asciiTheme="minorHAnsi" w:eastAsiaTheme="minorEastAsia" w:hAnsiTheme="minorHAnsi"/>
               <w:noProof/>
@@ -3247,7 +3077,7 @@
               <w:lang w:eastAsia="pt-BR"/>
             </w:rPr>
           </w:pPr>
-          <w:hyperlink w:anchor="_Toc119614807" w:history="1">
+          <w:hyperlink w:anchor="_Toc119719662" w:history="1">
             <w:r>
               <w:rPr>
                 <w:rStyle w:val="Hyperlink"/>
@@ -3274,7 +3104,7 @@
                 <w:noProof/>
                 <w:webHidden/>
               </w:rPr>
-              <w:instrText xml:space="preserve"> PAGEREF _Toc119614807 \h </w:instrText>
+              <w:instrText xml:space="preserve"> PAGEREF _Toc119719662 \h </w:instrText>
             </w:r>
             <w:r>
               <w:rPr>
@@ -3311,7 +3141,6 @@
             <w:tabs>
               <w:tab w:val="right" w:leader="dot" w:pos="9061"/>
             </w:tabs>
-            <w:ind w:left="0"/>
             <w:rPr>
               <w:rFonts w:asciiTheme="minorHAnsi" w:eastAsiaTheme="minorEastAsia" w:hAnsiTheme="minorHAnsi"/>
               <w:noProof/>
@@ -3319,7 +3148,7 @@
               <w:lang w:eastAsia="pt-BR"/>
             </w:rPr>
           </w:pPr>
-          <w:hyperlink w:anchor="_Toc119614808" w:history="1">
+          <w:hyperlink w:anchor="_Toc119719663" w:history="1">
             <w:r>
               <w:rPr>
                 <w:rStyle w:val="Hyperlink"/>
@@ -3346,7 +3175,7 @@
                 <w:noProof/>
                 <w:webHidden/>
               </w:rPr>
-              <w:instrText xml:space="preserve"> PAGEREF _Toc119614808 \h </w:instrText>
+              <w:instrText xml:space="preserve"> PAGEREF _Toc119719663 \h </w:instrText>
             </w:r>
             <w:r>
               <w:rPr>
@@ -3383,7 +3212,6 @@
             <w:tabs>
               <w:tab w:val="right" w:leader="dot" w:pos="9061"/>
             </w:tabs>
-            <w:ind w:left="0"/>
             <w:rPr>
               <w:rFonts w:asciiTheme="minorHAnsi" w:eastAsiaTheme="minorEastAsia" w:hAnsiTheme="minorHAnsi"/>
               <w:noProof/>
@@ -3391,13 +3219,13 @@
               <w:lang w:eastAsia="pt-BR"/>
             </w:rPr>
           </w:pPr>
-          <w:hyperlink w:anchor="_Toc119614809" w:history="1">
+          <w:hyperlink w:anchor="_Toc119719664" w:history="1">
             <w:r>
               <w:rPr>
                 <w:rStyle w:val="Hyperlink"/>
                 <w:noProof/>
               </w:rPr>
-              <w:t>2.8.3 Diagrama de Atividades</w:t>
+              <w:t>2.8.3 Diagrama de Classes</w:t>
             </w:r>
             <w:r>
               <w:rPr>
@@ -3418,7 +3246,7 @@
                 <w:noProof/>
                 <w:webHidden/>
               </w:rPr>
-              <w:instrText xml:space="preserve"> PAGEREF _Toc119614809 \h </w:instrText>
+              <w:instrText xml:space="preserve"> PAGEREF _Toc119719664 \h </w:instrText>
             </w:r>
             <w:r>
               <w:rPr>
@@ -3455,7 +3283,6 @@
             <w:tabs>
               <w:tab w:val="right" w:leader="dot" w:pos="9061"/>
             </w:tabs>
-            <w:ind w:left="0"/>
             <w:rPr>
               <w:rFonts w:asciiTheme="minorHAnsi" w:eastAsiaTheme="minorEastAsia" w:hAnsiTheme="minorHAnsi"/>
               <w:noProof/>
@@ -3463,13 +3290,13 @@
               <w:lang w:eastAsia="pt-BR"/>
             </w:rPr>
           </w:pPr>
-          <w:hyperlink w:anchor="_Toc119614810" w:history="1">
+          <w:hyperlink w:anchor="_Toc119719665" w:history="1">
             <w:r>
               <w:rPr>
                 <w:rStyle w:val="Hyperlink"/>
                 <w:noProof/>
               </w:rPr>
-              <w:t>2.8.4 Diagrama de Classes</w:t>
+              <w:t>2.8.4 Diagrama de Sequência</w:t>
             </w:r>
             <w:r>
               <w:rPr>
@@ -3490,7 +3317,7 @@
                 <w:noProof/>
                 <w:webHidden/>
               </w:rPr>
-              <w:instrText xml:space="preserve"> PAGEREF _Toc119614810 \h </w:instrText>
+              <w:instrText xml:space="preserve"> PAGEREF _Toc119719665 \h </w:instrText>
             </w:r>
             <w:r>
               <w:rPr>
@@ -3523,11 +3350,7 @@
         </w:p>
         <w:p>
           <w:pPr>
-            <w:pStyle w:val="Sumrio3"/>
-            <w:tabs>
-              <w:tab w:val="right" w:leader="dot" w:pos="9061"/>
-            </w:tabs>
-            <w:ind w:left="0"/>
+            <w:pStyle w:val="Sumrio1"/>
             <w:rPr>
               <w:rFonts w:asciiTheme="minorHAnsi" w:eastAsiaTheme="minorEastAsia" w:hAnsiTheme="minorHAnsi"/>
               <w:noProof/>
@@ -3535,79 +3358,7 @@
               <w:lang w:eastAsia="pt-BR"/>
             </w:rPr>
           </w:pPr>
-          <w:hyperlink w:anchor="_Toc119614811" w:history="1">
-            <w:r>
-              <w:rPr>
-                <w:rStyle w:val="Hyperlink"/>
-                <w:noProof/>
-              </w:rPr>
-              <w:t>2.8.5 Diagrama de Sequência</w:t>
-            </w:r>
-            <w:r>
-              <w:rPr>
-                <w:noProof/>
-                <w:webHidden/>
-              </w:rPr>
-              <w:tab/>
-            </w:r>
-            <w:r>
-              <w:rPr>
-                <w:noProof/>
-                <w:webHidden/>
-              </w:rPr>
-              <w:fldChar w:fldCharType="begin"/>
-            </w:r>
-            <w:r>
-              <w:rPr>
-                <w:noProof/>
-                <w:webHidden/>
-              </w:rPr>
-              <w:instrText xml:space="preserve"> PAGEREF _Toc119614811 \h </w:instrText>
-            </w:r>
-            <w:r>
-              <w:rPr>
-                <w:noProof/>
-                <w:webHidden/>
-              </w:rPr>
-            </w:r>
-            <w:r>
-              <w:rPr>
-                <w:noProof/>
-                <w:webHidden/>
-              </w:rPr>
-              <w:fldChar w:fldCharType="separate"/>
-            </w:r>
-            <w:r>
-              <w:rPr>
-                <w:noProof/>
-                <w:webHidden/>
-              </w:rPr>
-              <w:t>40</w:t>
-            </w:r>
-            <w:r>
-              <w:rPr>
-                <w:noProof/>
-                <w:webHidden/>
-              </w:rPr>
-              <w:fldChar w:fldCharType="end"/>
-            </w:r>
-          </w:hyperlink>
-        </w:p>
-        <w:p>
-          <w:pPr>
-            <w:pStyle w:val="Sumrio1"/>
-            <w:tabs>
-              <w:tab w:val="left" w:pos="480"/>
-              <w:tab w:val="right" w:leader="dot" w:pos="9061"/>
-            </w:tabs>
-            <w:rPr>
-              <w:rFonts w:asciiTheme="minorHAnsi" w:eastAsiaTheme="minorEastAsia" w:hAnsiTheme="minorHAnsi"/>
-              <w:noProof/>
-              <w:sz w:val="22"/>
-              <w:lang w:eastAsia="pt-BR"/>
-            </w:rPr>
-          </w:pPr>
-          <w:hyperlink w:anchor="_Toc119614812" w:history="1">
+          <w:hyperlink w:anchor="_Toc119719666" w:history="1">
             <w:r>
               <w:rPr>
                 <w:rStyle w:val="Hyperlink"/>
@@ -3650,7 +3401,7 @@
                 <w:noProof/>
                 <w:webHidden/>
               </w:rPr>
-              <w:instrText xml:space="preserve"> PAGEREF _Toc119614812 \h </w:instrText>
+              <w:instrText xml:space="preserve"> PAGEREF _Toc119719666 \h </w:instrText>
             </w:r>
             <w:r>
               <w:rPr>
@@ -3684,10 +3435,6 @@
         <w:p>
           <w:pPr>
             <w:pStyle w:val="Sumrio2"/>
-            <w:tabs>
-              <w:tab w:val="right" w:leader="dot" w:pos="9061"/>
-            </w:tabs>
-            <w:ind w:left="0"/>
             <w:rPr>
               <w:rFonts w:asciiTheme="minorHAnsi" w:eastAsiaTheme="minorEastAsia" w:hAnsiTheme="minorHAnsi"/>
               <w:noProof/>
@@ -3695,27 +3442,13 @@
               <w:lang w:eastAsia="pt-BR"/>
             </w:rPr>
           </w:pPr>
-          <w:hyperlink w:anchor="_Toc119614813" w:history="1">
+          <w:hyperlink w:anchor="_Toc119719667" w:history="1">
             <w:r>
               <w:rPr>
                 <w:rStyle w:val="Hyperlink"/>
                 <w:noProof/>
               </w:rPr>
-              <w:t xml:space="preserve">3.1 </w:t>
-            </w:r>
-            <w:r>
-              <w:rPr>
-                <w:rStyle w:val="Hyperlink"/>
-                <w:noProof/>
-              </w:rPr>
-              <w:t xml:space="preserve">  </w:t>
-            </w:r>
-            <w:r>
-              <w:rPr>
-                <w:rStyle w:val="Hyperlink"/>
-                <w:noProof/>
-              </w:rPr>
-              <w:t>Diagrama de Casos de Uso</w:t>
+              <w:t>3.1 Diagrama de Casos de Uso</w:t>
             </w:r>
             <w:r>
               <w:rPr>
@@ -3736,7 +3469,7 @@
                 <w:noProof/>
                 <w:webHidden/>
               </w:rPr>
-              <w:instrText xml:space="preserve"> PAGEREF _Toc119614813 \h </w:instrText>
+              <w:instrText xml:space="preserve"> PAGEREF _Toc119719667 \h </w:instrText>
             </w:r>
             <w:r>
               <w:rPr>
@@ -3770,10 +3503,6 @@
         <w:p>
           <w:pPr>
             <w:pStyle w:val="Sumrio2"/>
-            <w:tabs>
-              <w:tab w:val="right" w:leader="dot" w:pos="9061"/>
-            </w:tabs>
-            <w:ind w:left="0"/>
             <w:rPr>
               <w:rFonts w:asciiTheme="minorHAnsi" w:eastAsiaTheme="minorEastAsia" w:hAnsiTheme="minorHAnsi"/>
               <w:noProof/>
@@ -3781,27 +3510,13 @@
               <w:lang w:eastAsia="pt-BR"/>
             </w:rPr>
           </w:pPr>
-          <w:hyperlink w:anchor="_Toc119614814" w:history="1">
+          <w:hyperlink w:anchor="_Toc119719668" w:history="1">
             <w:r>
               <w:rPr>
                 <w:rStyle w:val="Hyperlink"/>
                 <w:noProof/>
               </w:rPr>
-              <w:t>3.2</w:t>
-            </w:r>
-            <w:r>
-              <w:rPr>
-                <w:rStyle w:val="Hyperlink"/>
-                <w:noProof/>
-              </w:rPr>
-              <w:t xml:space="preserve">  </w:t>
-            </w:r>
-            <w:r>
-              <w:rPr>
-                <w:rStyle w:val="Hyperlink"/>
-                <w:noProof/>
-              </w:rPr>
-              <w:t xml:space="preserve"> Diagrama de Atividades</w:t>
+              <w:t>3.2 Diagramas de Classes</w:t>
             </w:r>
             <w:r>
               <w:rPr>
@@ -3822,7 +3537,7 @@
                 <w:noProof/>
                 <w:webHidden/>
               </w:rPr>
-              <w:instrText xml:space="preserve"> PAGEREF _Toc119614814 \h </w:instrText>
+              <w:instrText xml:space="preserve"> PAGEREF _Toc119719668 \h </w:instrText>
             </w:r>
             <w:r>
               <w:rPr>
@@ -3856,10 +3571,6 @@
         <w:p>
           <w:pPr>
             <w:pStyle w:val="Sumrio2"/>
-            <w:tabs>
-              <w:tab w:val="right" w:leader="dot" w:pos="9061"/>
-            </w:tabs>
-            <w:ind w:left="0"/>
             <w:rPr>
               <w:rFonts w:asciiTheme="minorHAnsi" w:eastAsiaTheme="minorEastAsia" w:hAnsiTheme="minorHAnsi"/>
               <w:noProof/>
@@ -3867,27 +3578,13 @@
               <w:lang w:eastAsia="pt-BR"/>
             </w:rPr>
           </w:pPr>
-          <w:hyperlink w:anchor="_Toc119614815" w:history="1">
+          <w:hyperlink w:anchor="_Toc119719669" w:history="1">
             <w:r>
               <w:rPr>
                 <w:rStyle w:val="Hyperlink"/>
                 <w:noProof/>
               </w:rPr>
-              <w:t xml:space="preserve">3.3 </w:t>
-            </w:r>
-            <w:r>
-              <w:rPr>
-                <w:rStyle w:val="Hyperlink"/>
-                <w:noProof/>
-              </w:rPr>
-              <w:t xml:space="preserve">  </w:t>
-            </w:r>
-            <w:r>
-              <w:rPr>
-                <w:rStyle w:val="Hyperlink"/>
-                <w:noProof/>
-              </w:rPr>
-              <w:t>Diagramas de Classes</w:t>
+              <w:t>3.3 Diagrama de Sequência</w:t>
             </w:r>
             <w:r>
               <w:rPr>
@@ -3908,7 +3605,7 @@
                 <w:noProof/>
                 <w:webHidden/>
               </w:rPr>
-              <w:instrText xml:space="preserve"> PAGEREF _Toc119614815 \h </w:instrText>
+              <w:instrText xml:space="preserve"> PAGEREF _Toc119719669 \h </w:instrText>
             </w:r>
             <w:r>
               <w:rPr>
@@ -3942,10 +3639,6 @@
         <w:p>
           <w:pPr>
             <w:pStyle w:val="Sumrio2"/>
-            <w:tabs>
-              <w:tab w:val="right" w:leader="dot" w:pos="9061"/>
-            </w:tabs>
-            <w:ind w:left="0"/>
             <w:rPr>
               <w:rFonts w:asciiTheme="minorHAnsi" w:eastAsiaTheme="minorEastAsia" w:hAnsiTheme="minorHAnsi"/>
               <w:noProof/>
@@ -3953,27 +3646,13 @@
               <w:lang w:eastAsia="pt-BR"/>
             </w:rPr>
           </w:pPr>
-          <w:hyperlink w:anchor="_Toc119614816" w:history="1">
+          <w:hyperlink w:anchor="_Toc119719670" w:history="1">
             <w:r>
               <w:rPr>
                 <w:rStyle w:val="Hyperlink"/>
                 <w:noProof/>
               </w:rPr>
-              <w:t xml:space="preserve">3.4 </w:t>
-            </w:r>
-            <w:r>
-              <w:rPr>
-                <w:rStyle w:val="Hyperlink"/>
-                <w:noProof/>
-              </w:rPr>
-              <w:t xml:space="preserve">  </w:t>
-            </w:r>
-            <w:r>
-              <w:rPr>
-                <w:rStyle w:val="Hyperlink"/>
-                <w:noProof/>
-              </w:rPr>
-              <w:t>Diagrama de Sequência</w:t>
+              <w:t>3.4 DER</w:t>
             </w:r>
             <w:r>
               <w:rPr>
@@ -3994,7 +3673,7 @@
                 <w:noProof/>
                 <w:webHidden/>
               </w:rPr>
-              <w:instrText xml:space="preserve"> PAGEREF _Toc119614816 \h </w:instrText>
+              <w:instrText xml:space="preserve"> PAGEREF _Toc119719670 \h </w:instrText>
             </w:r>
             <w:r>
               <w:rPr>
@@ -4028,10 +3707,6 @@
         <w:p>
           <w:pPr>
             <w:pStyle w:val="Sumrio2"/>
-            <w:tabs>
-              <w:tab w:val="right" w:leader="dot" w:pos="9061"/>
-            </w:tabs>
-            <w:ind w:left="0"/>
             <w:rPr>
               <w:rFonts w:asciiTheme="minorHAnsi" w:eastAsiaTheme="minorEastAsia" w:hAnsiTheme="minorHAnsi"/>
               <w:noProof/>
@@ -4039,27 +3714,13 @@
               <w:lang w:eastAsia="pt-BR"/>
             </w:rPr>
           </w:pPr>
-          <w:hyperlink w:anchor="_Toc119614817" w:history="1">
+          <w:hyperlink w:anchor="_Toc119719671" w:history="1">
             <w:r>
               <w:rPr>
                 <w:rStyle w:val="Hyperlink"/>
                 <w:noProof/>
               </w:rPr>
-              <w:t xml:space="preserve">3.5 </w:t>
-            </w:r>
-            <w:r>
-              <w:rPr>
-                <w:rStyle w:val="Hyperlink"/>
-                <w:noProof/>
-              </w:rPr>
-              <w:t xml:space="preserve">  </w:t>
-            </w:r>
-            <w:r>
-              <w:rPr>
-                <w:rStyle w:val="Hyperlink"/>
-                <w:noProof/>
-              </w:rPr>
-              <w:t>DER</w:t>
+              <w:t>3.5 Aplicação</w:t>
             </w:r>
             <w:r>
               <w:rPr>
@@ -4080,93 +3741,7 @@
                 <w:noProof/>
                 <w:webHidden/>
               </w:rPr>
-              <w:instrText xml:space="preserve"> PAGEREF _Toc119614817 \h </w:instrText>
-            </w:r>
-            <w:r>
-              <w:rPr>
-                <w:noProof/>
-                <w:webHidden/>
-              </w:rPr>
-            </w:r>
-            <w:r>
-              <w:rPr>
-                <w:noProof/>
-                <w:webHidden/>
-              </w:rPr>
-              <w:fldChar w:fldCharType="separate"/>
-            </w:r>
-            <w:r>
-              <w:rPr>
-                <w:noProof/>
-                <w:webHidden/>
-              </w:rPr>
-              <w:t>40</w:t>
-            </w:r>
-            <w:r>
-              <w:rPr>
-                <w:noProof/>
-                <w:webHidden/>
-              </w:rPr>
-              <w:fldChar w:fldCharType="end"/>
-            </w:r>
-          </w:hyperlink>
-        </w:p>
-        <w:p>
-          <w:pPr>
-            <w:pStyle w:val="Sumrio2"/>
-            <w:tabs>
-              <w:tab w:val="right" w:leader="dot" w:pos="9061"/>
-            </w:tabs>
-            <w:ind w:left="0"/>
-            <w:rPr>
-              <w:rFonts w:asciiTheme="minorHAnsi" w:eastAsiaTheme="minorEastAsia" w:hAnsiTheme="minorHAnsi"/>
-              <w:noProof/>
-              <w:sz w:val="22"/>
-              <w:lang w:eastAsia="pt-BR"/>
-            </w:rPr>
-          </w:pPr>
-          <w:hyperlink w:anchor="_Toc119614818" w:history="1">
-            <w:r>
-              <w:rPr>
-                <w:rStyle w:val="Hyperlink"/>
-                <w:noProof/>
-              </w:rPr>
-              <w:t xml:space="preserve">3.6 </w:t>
-            </w:r>
-            <w:r>
-              <w:rPr>
-                <w:rStyle w:val="Hyperlink"/>
-                <w:noProof/>
-              </w:rPr>
-              <w:t xml:space="preserve">  </w:t>
-            </w:r>
-            <w:r>
-              <w:rPr>
-                <w:rStyle w:val="Hyperlink"/>
-                <w:noProof/>
-              </w:rPr>
-              <w:t>Aplicação</w:t>
-            </w:r>
-            <w:r>
-              <w:rPr>
-                <w:noProof/>
-                <w:webHidden/>
-              </w:rPr>
-              <w:tab/>
-            </w:r>
-            <w:r>
-              <w:rPr>
-                <w:noProof/>
-                <w:webHidden/>
-              </w:rPr>
-              <w:fldChar w:fldCharType="begin"/>
-            </w:r>
-            <w:r>
-              <w:rPr>
-                <w:noProof/>
-                <w:webHidden/>
-              </w:rPr>
-              <w:instrText xml:space="preserve"> PAGEREF _Toc119614818 \h </w:instrText>
+              <w:instrText xml:space="preserve"> PAGEREF _Toc119719671 \h </w:instrText>
             </w:r>
             <w:r>
               <w:rPr>
@@ -4200,10 +3775,6 @@
         <w:p>
           <w:pPr>
             <w:pStyle w:val="Sumrio1"/>
-            <w:tabs>
-              <w:tab w:val="left" w:pos="480"/>
-              <w:tab w:val="right" w:leader="dot" w:pos="9061"/>
-            </w:tabs>
             <w:rPr>
               <w:rFonts w:asciiTheme="minorHAnsi" w:eastAsiaTheme="minorEastAsia" w:hAnsiTheme="minorHAnsi"/>
               <w:noProof/>
@@ -4211,7 +3782,7 @@
               <w:lang w:eastAsia="pt-BR"/>
             </w:rPr>
           </w:pPr>
-          <w:hyperlink w:anchor="_Toc119614819" w:history="1">
+          <w:hyperlink w:anchor="_Toc119719672" w:history="1">
             <w:r>
               <w:rPr>
                 <w:rStyle w:val="Hyperlink"/>
@@ -4254,7 +3825,7 @@
                 <w:noProof/>
                 <w:webHidden/>
               </w:rPr>
-              <w:instrText xml:space="preserve"> PAGEREF _Toc119614819 \h </w:instrText>
+              <w:instrText xml:space="preserve"> PAGEREF _Toc119719672 \h </w:instrText>
             </w:r>
             <w:r>
               <w:rPr>
@@ -4318,7 +3889,7 @@
           <w:numId w:val="39"/>
         </w:numPr>
       </w:pPr>
-      <w:bookmarkStart w:id="1" w:name="_Toc119614794"/>
+      <w:bookmarkStart w:id="1" w:name="_Toc119719649"/>
       <w:r>
         <w:lastRenderedPageBreak/>
         <w:t>INTRODUÇÃO</w:t>
@@ -4689,7 +4260,7 @@
           <w:numId w:val="39"/>
         </w:numPr>
       </w:pPr>
-      <w:bookmarkStart w:id="2" w:name="_Toc119614795"/>
+      <w:bookmarkStart w:id="2" w:name="_Toc119719650"/>
       <w:r>
         <w:lastRenderedPageBreak/>
         <w:t>REFERENCIAL TEÓRICO</w:t>
@@ -4705,7 +4276,7 @@
       <w:pPr>
         <w:pStyle w:val="Ttulo2"/>
       </w:pPr>
-      <w:bookmarkStart w:id="3" w:name="_Toc119614796"/>
+      <w:bookmarkStart w:id="3" w:name="_Toc119719651"/>
       <w:r>
         <w:rPr>
           <w:rFonts w:eastAsiaTheme="minorHAnsi" w:cstheme="minorBidi"/>
@@ -5881,7 +5452,7 @@
       <w:pPr>
         <w:pStyle w:val="Ttulo2"/>
       </w:pPr>
-      <w:bookmarkStart w:id="4" w:name="_Toc119614797"/>
+      <w:bookmarkStart w:id="4" w:name="_Toc119719652"/>
       <w:r>
         <w:t xml:space="preserve">2.2 </w:t>
       </w:r>
@@ -7179,7 +6750,7 @@
       <w:pPr>
         <w:pStyle w:val="Ttulo2"/>
       </w:pPr>
-      <w:bookmarkStart w:id="7" w:name="_Toc119614798"/>
+      <w:bookmarkStart w:id="7" w:name="_Toc119719653"/>
       <w:r>
         <w:t xml:space="preserve">2.3 </w:t>
       </w:r>
@@ -8457,7 +8028,7 @@
       <w:pPr>
         <w:pStyle w:val="Ttulo2"/>
       </w:pPr>
-      <w:bookmarkStart w:id="9" w:name="_Toc119614799"/>
+      <w:bookmarkStart w:id="9" w:name="_Toc119719654"/>
       <w:r>
         <w:t xml:space="preserve">2.4 </w:t>
       </w:r>
@@ -8906,9 +8477,14 @@
     </w:p>
     <w:p>
       <w:pPr>
+        <w:pStyle w:val="Legendafiguras"/>
+      </w:pPr>
+    </w:p>
+    <w:p>
+      <w:pPr>
         <w:pStyle w:val="Ttulo2"/>
       </w:pPr>
-      <w:bookmarkStart w:id="11" w:name="_Toc119614800"/>
+      <w:bookmarkStart w:id="11" w:name="_Toc119719655"/>
       <w:r>
         <w:t xml:space="preserve">2.5 </w:t>
       </w:r>
@@ -9758,7 +9334,7 @@
     </w:p>
     <w:p>
       <w:pPr>
-        <w:spacing w:line="240" w:lineRule="auto"/>
+        <w:pStyle w:val="Legendafiguras"/>
       </w:pPr>
       <w:r>
         <w:rPr>
@@ -9993,7 +9569,7 @@
     </w:p>
     <w:p>
       <w:pPr>
-        <w:spacing w:line="240" w:lineRule="auto"/>
+        <w:pStyle w:val="Legendafiguras"/>
       </w:pPr>
       <w:r>
         <w:rPr>
@@ -10097,7 +9673,7 @@
     </w:p>
     <w:p>
       <w:pPr>
-        <w:spacing w:line="240" w:lineRule="auto"/>
+        <w:pStyle w:val="Legendafiguras"/>
       </w:pPr>
       <w:r>
         <w:rPr>
@@ -10479,11 +10055,11 @@
         <w:t xml:space="preserve">&gt;. </w:t>
       </w:r>
       <w:r>
-        <w:t xml:space="preserve">Essa combinação se torna muito </w:t>
+        <w:t xml:space="preserve">Essa combinação se torna muito útil, pois o PHP é utilizado para gerar os dados de forma dinâmica, enquanto o </w:t>
       </w:r>
       <w:r>
         <w:lastRenderedPageBreak/>
-        <w:t>útil, pois o PHP é utilizado para gerar os dados de forma dinâmica, enquanto o HTML é usado para formatar e exibir esses dados nas páginas</w:t>
+        <w:t>HTML é usado para formatar e exibir esses dados nas páginas</w:t>
       </w:r>
       <w:r>
         <w:t>, assim como mostrado nas figuras 18 e 19.</w:t>
@@ -10686,7 +10262,7 @@
     </w:p>
     <w:p>
       <w:pPr>
-        <w:spacing w:line="240" w:lineRule="auto"/>
+        <w:pStyle w:val="Legendafiguras"/>
       </w:pPr>
       <w:r>
         <w:rPr>
@@ -10795,9 +10371,15 @@
     </w:p>
     <w:p>
       <w:pPr>
+        <w:pStyle w:val="Legendafiguras"/>
+      </w:pPr>
+    </w:p>
+    <w:p>
+      <w:pPr>
         <w:pStyle w:val="TituloFiguras"/>
       </w:pPr>
       <w:r>
+        <w:lastRenderedPageBreak/>
         <w:t xml:space="preserve">Figura </w:t>
       </w:r>
       <w:r>
@@ -10899,7 +10481,7 @@
       <w:pPr>
         <w:pStyle w:val="Ttulo2"/>
       </w:pPr>
-      <w:bookmarkStart w:id="12" w:name="_Toc119614801"/>
+      <w:bookmarkStart w:id="12" w:name="_Toc119719656"/>
       <w:r>
         <w:t xml:space="preserve">2.6 </w:t>
       </w:r>
@@ -11296,39 +10878,152 @@
         <w:t>com chaves e arrobas</w:t>
       </w:r>
       <w:r>
-        <w:t xml:space="preserve">, </w:t>
-      </w:r>
-      <w:r>
+        <w:t>, que por sua vez, traz</w:t>
+      </w:r>
+      <w:r>
+        <w:t xml:space="preserve"> uma clareza para os códigos, deixando os arquivos das </w:t>
+      </w:r>
+      <w:proofErr w:type="spellStart"/>
+      <w:r>
+        <w:rPr>
+          <w:i/>
+          <w:iCs/>
+        </w:rPr>
         <w:lastRenderedPageBreak/>
-        <w:t>que por sua vez, traz</w:t>
-      </w:r>
-      <w:r>
-        <w:t xml:space="preserve"> uma clareza para os códigos, deixando os arquivos das </w:t>
-      </w:r>
-      <w:proofErr w:type="spellStart"/>
+        <w:t>views</w:t>
+      </w:r>
+      <w:proofErr w:type="spellEnd"/>
       <w:r>
         <w:rPr>
           <w:i/>
           <w:iCs/>
         </w:rPr>
-        <w:t>views</w:t>
-      </w:r>
-      <w:proofErr w:type="spellEnd"/>
+        <w:t xml:space="preserve"> </w:t>
+      </w:r>
+      <w:r>
+        <w:t>mais limpos e de fácil leitura</w:t>
+      </w:r>
+      <w:r>
+        <w:t>.</w:t>
+      </w:r>
+      <w:r>
+        <w:t xml:space="preserve"> Uma </w:t>
+      </w:r>
+      <w:proofErr w:type="spellStart"/>
       <w:r>
         <w:rPr>
           <w:i/>
           <w:iCs/>
         </w:rPr>
+        <w:t>view</w:t>
+      </w:r>
+      <w:proofErr w:type="spellEnd"/>
+      <w:r>
+        <w:rPr>
+          <w:i/>
+          <w:iCs/>
+        </w:rPr>
         <w:t xml:space="preserve"> </w:t>
       </w:r>
       <w:r>
-        <w:t>mais limpos e de fácil leitura</w:t>
+        <w:t xml:space="preserve">em formato </w:t>
+      </w:r>
+      <w:proofErr w:type="spellStart"/>
+      <w:r>
+        <w:rPr>
+          <w:i/>
+          <w:iCs/>
+        </w:rPr>
+        <w:t>blade</w:t>
+      </w:r>
+      <w:proofErr w:type="spellEnd"/>
+      <w:r>
+        <w:t xml:space="preserve"> é nomeado como &lt;nome</w:t>
+      </w:r>
+      <w:proofErr w:type="gramStart"/>
+      <w:r>
+        <w:t>&gt;.</w:t>
+      </w:r>
+      <w:proofErr w:type="spellStart"/>
+      <w:r>
+        <w:rPr>
+          <w:i/>
+          <w:iCs/>
+        </w:rPr>
+        <w:t>blade</w:t>
+      </w:r>
+      <w:r>
+        <w:t>.php</w:t>
+      </w:r>
+      <w:proofErr w:type="spellEnd"/>
+      <w:proofErr w:type="gramEnd"/>
+      <w:r>
+        <w:t xml:space="preserve">. O </w:t>
+      </w:r>
+      <w:proofErr w:type="spellStart"/>
+      <w:r>
+        <w:t>Laravel</w:t>
+      </w:r>
+      <w:proofErr w:type="spellEnd"/>
+      <w:r>
+        <w:t xml:space="preserve">, por padrão, reconhecerá que a </w:t>
+      </w:r>
+      <w:proofErr w:type="spellStart"/>
+      <w:r>
+        <w:rPr>
+          <w:i/>
+          <w:iCs/>
+        </w:rPr>
+        <w:t>view</w:t>
+      </w:r>
+      <w:proofErr w:type="spellEnd"/>
+      <w:r>
+        <w:rPr>
+          <w:i/>
+          <w:iCs/>
+        </w:rPr>
+        <w:t xml:space="preserve"> </w:t>
+      </w:r>
+      <w:r>
+        <w:t xml:space="preserve">possui a estrutura </w:t>
+      </w:r>
+      <w:proofErr w:type="spellStart"/>
+      <w:r>
+        <w:rPr>
+          <w:i/>
+          <w:iCs/>
+        </w:rPr>
+        <w:t>blade</w:t>
+      </w:r>
+      <w:proofErr w:type="spellEnd"/>
+      <w:r>
+        <w:t xml:space="preserve">, convertendo os códigos </w:t>
+      </w:r>
+      <w:proofErr w:type="spellStart"/>
+      <w:r>
+        <w:rPr>
+          <w:i/>
+          <w:iCs/>
+        </w:rPr>
+        <w:t>blade</w:t>
+      </w:r>
+      <w:proofErr w:type="spellEnd"/>
+      <w:r>
+        <w:t xml:space="preserve"> em código PHP</w:t>
       </w:r>
       <w:r>
         <w:t>.</w:t>
       </w:r>
       <w:r>
-        <w:t xml:space="preserve"> Uma </w:t>
+        <w:t xml:space="preserve"> </w:t>
+      </w:r>
+    </w:p>
+    <w:p>
+      <w:r>
+        <w:t>A</w:t>
+      </w:r>
+      <w:r>
+        <w:t xml:space="preserve"> figura 4 e 5 fazem a comparação de um código padrão </w:t>
       </w:r>
       <w:proofErr w:type="spellStart"/>
       <w:r>
@@ -11336,7 +11031,7 @@
           <w:i/>
           <w:iCs/>
         </w:rPr>
-        <w:t>view</w:t>
+        <w:t>blade</w:t>
       </w:r>
       <w:proofErr w:type="spellEnd"/>
       <w:r>
@@ -11347,122 +11042,6 @@
         <w:t xml:space="preserve"> </w:t>
       </w:r>
       <w:r>
-        <w:t xml:space="preserve">em formato </w:t>
-      </w:r>
-      <w:proofErr w:type="spellStart"/>
-      <w:r>
-        <w:rPr>
-          <w:i/>
-          <w:iCs/>
-        </w:rPr>
-        <w:t>blade</w:t>
-      </w:r>
-      <w:proofErr w:type="spellEnd"/>
-      <w:r>
-        <w:t xml:space="preserve"> é nomeado como &lt;nome</w:t>
-      </w:r>
-      <w:proofErr w:type="gramStart"/>
-      <w:r>
-        <w:t>&gt;.</w:t>
-      </w:r>
-      <w:proofErr w:type="spellStart"/>
-      <w:r>
-        <w:rPr>
-          <w:i/>
-          <w:iCs/>
-        </w:rPr>
-        <w:t>blade</w:t>
-      </w:r>
-      <w:r>
-        <w:t>.php</w:t>
-      </w:r>
-      <w:proofErr w:type="spellEnd"/>
-      <w:proofErr w:type="gramEnd"/>
-      <w:r>
-        <w:t xml:space="preserve">. O </w:t>
-      </w:r>
-      <w:proofErr w:type="spellStart"/>
-      <w:r>
-        <w:t>Laravel</w:t>
-      </w:r>
-      <w:proofErr w:type="spellEnd"/>
-      <w:r>
-        <w:t xml:space="preserve">, por padrão, reconhecerá que a </w:t>
-      </w:r>
-      <w:proofErr w:type="spellStart"/>
-      <w:r>
-        <w:rPr>
-          <w:i/>
-          <w:iCs/>
-        </w:rPr>
-        <w:t>view</w:t>
-      </w:r>
-      <w:proofErr w:type="spellEnd"/>
-      <w:r>
-        <w:rPr>
-          <w:i/>
-          <w:iCs/>
-        </w:rPr>
-        <w:t xml:space="preserve"> </w:t>
-      </w:r>
-      <w:r>
-        <w:t xml:space="preserve">possui a estrutura </w:t>
-      </w:r>
-      <w:proofErr w:type="spellStart"/>
-      <w:r>
-        <w:rPr>
-          <w:i/>
-          <w:iCs/>
-        </w:rPr>
-        <w:t>blade</w:t>
-      </w:r>
-      <w:proofErr w:type="spellEnd"/>
-      <w:r>
-        <w:t xml:space="preserve">, convertendo os códigos </w:t>
-      </w:r>
-      <w:proofErr w:type="spellStart"/>
-      <w:r>
-        <w:rPr>
-          <w:i/>
-          <w:iCs/>
-        </w:rPr>
-        <w:t>blade</w:t>
-      </w:r>
-      <w:proofErr w:type="spellEnd"/>
-      <w:r>
-        <w:t xml:space="preserve"> em código PHP</w:t>
-      </w:r>
-      <w:r>
-        <w:t>.</w:t>
-      </w:r>
-      <w:r>
-        <w:t xml:space="preserve"> </w:t>
-      </w:r>
-    </w:p>
-    <w:p>
-      <w:r>
-        <w:t>A</w:t>
-      </w:r>
-      <w:r>
-        <w:t xml:space="preserve"> figura 4 e 5 fazem a comparação de um código padrão </w:t>
-      </w:r>
-      <w:proofErr w:type="spellStart"/>
-      <w:r>
-        <w:rPr>
-          <w:i/>
-          <w:iCs/>
-        </w:rPr>
-        <w:t>blade</w:t>
-      </w:r>
-      <w:proofErr w:type="spellEnd"/>
-      <w:r>
-        <w:rPr>
-          <w:i/>
-          <w:iCs/>
-        </w:rPr>
-        <w:t xml:space="preserve"> </w:t>
-      </w:r>
-      <w:r>
         <w:t>e PHP.</w:t>
       </w:r>
     </w:p>
@@ -11511,7 +11090,7 @@
     </w:p>
     <w:p>
       <w:pPr>
-        <w:spacing w:line="240" w:lineRule="auto"/>
+        <w:pStyle w:val="Legendafiguras"/>
       </w:pPr>
       <w:r>
         <w:rPr>
@@ -11755,15 +11334,11 @@
     </w:p>
     <w:p>
       <w:pPr>
-        <w:spacing w:line="240" w:lineRule="auto"/>
-        <w:rPr>
-          <w:szCs w:val="24"/>
-        </w:rPr>
+        <w:pStyle w:val="Legendafiguras"/>
       </w:pPr>
       <w:r>
         <w:rPr>
           <w:noProof/>
-          <w:szCs w:val="24"/>
           <w:lang w:eastAsia="pt-BR"/>
         </w:rPr>
         <w:drawing>
@@ -11868,148 +11443,67 @@
         <w:t xml:space="preserve"> fazem parte da pasta raiz do projeto.</w:t>
       </w:r>
     </w:p>
-    <w:p>
-      <w:pPr>
-        <w:pStyle w:val="Legenda"/>
-        <w:keepNext/>
-        <w:rPr>
-          <w:b/>
-          <w:bCs/>
-          <w:i w:val="0"/>
-          <w:iCs w:val="0"/>
-          <w:color w:val="auto"/>
-          <w:sz w:val="20"/>
-          <w:szCs w:val="20"/>
-        </w:rPr>
-      </w:pPr>
-      <w:r>
-        <w:rPr>
-          <w:b/>
-          <w:bCs/>
-          <w:i w:val="0"/>
-          <w:iCs w:val="0"/>
-          <w:color w:val="auto"/>
-          <w:sz w:val="20"/>
-          <w:szCs w:val="20"/>
-        </w:rPr>
+    <w:p/>
+    <w:p/>
+    <w:p/>
+    <w:p/>
+    <w:p>
+      <w:pPr>
+        <w:pStyle w:val="TituloFiguras"/>
+        <w:rPr>
+          <w:i/>
+          <w:iCs/>
+        </w:rPr>
+      </w:pPr>
+      <w:r>
         <w:lastRenderedPageBreak/>
-        <w:t xml:space="preserve"> </w:t>
-      </w:r>
-      <w:r>
-        <w:rPr>
-          <w:b/>
-          <w:bCs/>
-          <w:i w:val="0"/>
-          <w:iCs w:val="0"/>
-          <w:color w:val="auto"/>
-          <w:sz w:val="20"/>
-          <w:szCs w:val="20"/>
-        </w:rPr>
         <w:t xml:space="preserve">Figura </w:t>
       </w:r>
       <w:r>
         <w:rPr>
-          <w:b/>
-          <w:bCs/>
-          <w:i w:val="0"/>
-          <w:iCs w:val="0"/>
-          <w:color w:val="auto"/>
-          <w:sz w:val="20"/>
-          <w:szCs w:val="20"/>
+          <w:i/>
+          <w:iCs/>
         </w:rPr>
         <w:fldChar w:fldCharType="begin"/>
       </w:r>
       <w:r>
-        <w:rPr>
-          <w:b/>
-          <w:bCs/>
-          <w:i w:val="0"/>
-          <w:iCs w:val="0"/>
-          <w:color w:val="auto"/>
-          <w:sz w:val="20"/>
-          <w:szCs w:val="20"/>
-        </w:rPr>
         <w:instrText xml:space="preserve"> SEQ Figura \* ARABIC </w:instrText>
       </w:r>
       <w:r>
         <w:rPr>
-          <w:b/>
-          <w:bCs/>
-          <w:i w:val="0"/>
-          <w:iCs w:val="0"/>
-          <w:color w:val="auto"/>
-          <w:sz w:val="20"/>
-          <w:szCs w:val="20"/>
+          <w:i/>
+          <w:iCs/>
         </w:rPr>
         <w:fldChar w:fldCharType="separate"/>
       </w:r>
       <w:r>
         <w:rPr>
-          <w:b/>
-          <w:bCs/>
-          <w:i w:val="0"/>
-          <w:iCs w:val="0"/>
           <w:noProof/>
-          <w:color w:val="auto"/>
-          <w:sz w:val="20"/>
-          <w:szCs w:val="20"/>
         </w:rPr>
         <w:t>23</w:t>
       </w:r>
       <w:r>
         <w:rPr>
-          <w:b/>
-          <w:bCs/>
-          <w:i w:val="0"/>
-          <w:iCs w:val="0"/>
-          <w:color w:val="auto"/>
-          <w:sz w:val="20"/>
-          <w:szCs w:val="20"/>
+          <w:i/>
+          <w:iCs/>
         </w:rPr>
         <w:fldChar w:fldCharType="end"/>
       </w:r>
       <w:r>
-        <w:rPr>
-          <w:b/>
-          <w:bCs/>
-          <w:i w:val="0"/>
-          <w:iCs w:val="0"/>
-          <w:color w:val="auto"/>
-          <w:sz w:val="20"/>
-          <w:szCs w:val="20"/>
-        </w:rPr>
         <w:t xml:space="preserve"> - Pastas Padrões de um Projeto </w:t>
       </w:r>
       <w:proofErr w:type="spellStart"/>
       <w:r>
-        <w:rPr>
-          <w:b/>
-          <w:bCs/>
-          <w:i w:val="0"/>
-          <w:iCs w:val="0"/>
-          <w:color w:val="auto"/>
-          <w:sz w:val="20"/>
-          <w:szCs w:val="20"/>
-        </w:rPr>
         <w:t>Laravel</w:t>
       </w:r>
       <w:proofErr w:type="spellEnd"/>
       <w:r>
-        <w:rPr>
-          <w:b/>
-          <w:bCs/>
-          <w:i w:val="0"/>
-          <w:iCs w:val="0"/>
-          <w:color w:val="auto"/>
-          <w:sz w:val="20"/>
-          <w:szCs w:val="20"/>
-        </w:rPr>
         <w:t xml:space="preserve"> 9</w:t>
       </w:r>
     </w:p>
     <w:p>
       <w:pPr>
-        <w:spacing w:line="240" w:lineRule="auto"/>
+        <w:pStyle w:val="TituloFiguras"/>
       </w:pPr>
       <w:r>
         <w:rPr>
@@ -12065,22 +11559,19 @@
     </w:p>
     <w:p>
       <w:pPr>
-        <w:spacing w:line="240" w:lineRule="auto"/>
-        <w:rPr>
-          <w:sz w:val="20"/>
+        <w:pStyle w:val="Legendafiguras"/>
+        <w:rPr>
           <w:szCs w:val="20"/>
         </w:rPr>
       </w:pPr>
       <w:r>
         <w:rPr>
-          <w:sz w:val="20"/>
           <w:szCs w:val="20"/>
         </w:rPr>
         <w:t>Fonte: Autoria própria, 2022</w:t>
       </w:r>
       <w:r>
         <w:rPr>
-          <w:sz w:val="20"/>
           <w:szCs w:val="20"/>
         </w:rPr>
         <w:t>.</w:t>
@@ -12311,7 +11802,6 @@
           <w:i/>
           <w:iCs/>
         </w:rPr>
-        <w:lastRenderedPageBreak/>
         <w:t>routes</w:t>
       </w:r>
       <w:proofErr w:type="spellEnd"/>
@@ -12339,6 +11829,7 @@
           <w:i/>
           <w:iCs/>
         </w:rPr>
+        <w:lastRenderedPageBreak/>
         <w:t>storage</w:t>
       </w:r>
       <w:proofErr w:type="spellEnd"/>
@@ -12639,200 +12130,203 @@
         </w:numPr>
       </w:pPr>
       <w:r>
+        <w:t>README.md: arquivos .</w:t>
+      </w:r>
+      <w:proofErr w:type="spellStart"/>
+      <w:r>
+        <w:t>md</w:t>
+      </w:r>
+      <w:proofErr w:type="spellEnd"/>
+      <w:r>
+        <w:t xml:space="preserve"> são arquivos de marcação que possibilita a utilização de </w:t>
+      </w:r>
+      <w:proofErr w:type="spellStart"/>
+      <w:r>
+        <w:rPr>
+          <w:i/>
+          <w:iCs/>
+        </w:rPr>
+        <w:t>tags</w:t>
+      </w:r>
+      <w:proofErr w:type="spellEnd"/>
+      <w:r>
+        <w:t xml:space="preserve"> e marcações comumente adotados para gerar </w:t>
+      </w:r>
+      <w:r>
         <w:lastRenderedPageBreak/>
-        <w:t>README.md: arquivos .</w:t>
-      </w:r>
-      <w:proofErr w:type="spellStart"/>
-      <w:r>
-        <w:t>md</w:t>
-      </w:r>
-      <w:proofErr w:type="spellEnd"/>
-      <w:r>
-        <w:t xml:space="preserve"> são arquivos de marcação que possibilita a utilização de </w:t>
-      </w:r>
-      <w:proofErr w:type="spellStart"/>
+        <w:t xml:space="preserve">documentação. Este arquivo possui informações sobre o </w:t>
+      </w:r>
       <w:r>
         <w:rPr>
           <w:i/>
           <w:iCs/>
         </w:rPr>
-        <w:t>tags</w:t>
-      </w:r>
-      <w:proofErr w:type="spellEnd"/>
-      <w:r>
-        <w:t xml:space="preserve"> e marcações comumente adotados para gerar documentação. Este arquivo possui informações sobre o </w:t>
+        <w:t>framework</w:t>
+      </w:r>
+      <w:r>
+        <w:t xml:space="preserve">, </w:t>
       </w:r>
       <w:r>
         <w:rPr>
           <w:i/>
           <w:iCs/>
         </w:rPr>
+        <w:t>links</w:t>
+      </w:r>
+      <w:r>
+        <w:t xml:space="preserve">, para a documentação, informações sobre a licença do </w:t>
+      </w:r>
+      <w:r>
+        <w:rPr>
+          <w:i/>
+          <w:iCs/>
+        </w:rPr>
         <w:t>framework</w:t>
       </w:r>
       <w:r>
-        <w:t xml:space="preserve">, </w:t>
+        <w:t xml:space="preserve"> etc.</w:t>
+      </w:r>
+    </w:p>
+    <w:p>
+      <w:r>
+        <w:t>O</w:t>
+      </w:r>
+      <w:r>
+        <w:t xml:space="preserve"> MVC é um padrão de </w:t>
+      </w:r>
+      <w:r>
+        <w:t>arquitetura</w:t>
+      </w:r>
+      <w:r>
+        <w:t xml:space="preserve"> </w:t>
+      </w:r>
+      <w:r>
+        <w:t xml:space="preserve">com foco em aplicações </w:t>
       </w:r>
       <w:r>
         <w:rPr>
           <w:i/>
           <w:iCs/>
         </w:rPr>
-        <w:t>links</w:t>
-      </w:r>
-      <w:r>
-        <w:t xml:space="preserve">, para a documentação, informações sobre a licença do </w:t>
+        <w:t>web</w:t>
       </w:r>
       <w:r>
         <w:rPr>
           <w:i/>
           <w:iCs/>
         </w:rPr>
-        <w:t>framework</w:t>
-      </w:r>
-      <w:r>
-        <w:t xml:space="preserve"> etc.</w:t>
-      </w:r>
-    </w:p>
-    <w:p>
-      <w:r>
-        <w:t>O</w:t>
-      </w:r>
-      <w:r>
-        <w:t xml:space="preserve"> MVC é um padrão de </w:t>
-      </w:r>
-      <w:r>
-        <w:t>arquitetura</w:t>
+        <w:t>.</w:t>
+      </w:r>
+      <w:r>
+        <w:t xml:space="preserve"> Sua dinâmica é simples, todas as requisições da aplicação são encaminhadas para a camada </w:t>
+      </w:r>
+      <w:proofErr w:type="spellStart"/>
+      <w:r>
+        <w:rPr>
+          <w:i/>
+          <w:iCs/>
+        </w:rPr>
+        <w:t>Controller</w:t>
+      </w:r>
+      <w:proofErr w:type="spellEnd"/>
+      <w:r>
+        <w:t xml:space="preserve">, que se comunica com a camada </w:t>
+      </w:r>
+      <w:r>
+        <w:rPr>
+          <w:i/>
+          <w:iCs/>
+        </w:rPr>
+        <w:t>Model</w:t>
+      </w:r>
+      <w:r>
+        <w:t xml:space="preserve"> para processar a requisição, finalizando o processo na camada </w:t>
+      </w:r>
+      <w:proofErr w:type="spellStart"/>
+      <w:r>
+        <w:rPr>
+          <w:i/>
+          <w:iCs/>
+        </w:rPr>
+        <w:t>View</w:t>
+      </w:r>
+      <w:proofErr w:type="spellEnd"/>
+      <w:r>
+        <w:rPr>
+          <w:i/>
+          <w:iCs/>
+        </w:rPr>
+        <w:t>,</w:t>
+      </w:r>
+      <w:r>
+        <w:t xml:space="preserve"> onde o resultado é exibido </w:t>
+      </w:r>
+      <w:r>
+        <w:t>(LUCIANO; ALVES, 2011)</w:t>
+      </w:r>
+      <w:r>
+        <w:t>.</w:t>
       </w:r>
       <w:r>
         <w:t xml:space="preserve"> </w:t>
       </w:r>
       <w:r>
-        <w:t xml:space="preserve">com foco em aplicações </w:t>
-      </w:r>
-      <w:r>
-        <w:rPr>
-          <w:i/>
-          <w:iCs/>
-        </w:rPr>
-        <w:t>web</w:t>
-      </w:r>
-      <w:r>
-        <w:rPr>
-          <w:i/>
-          <w:iCs/>
-        </w:rPr>
-        <w:t>.</w:t>
-      </w:r>
-      <w:r>
-        <w:t xml:space="preserve"> Sua dinâmica é simples, todas as requisições da aplicação são encaminhadas para a camada </w:t>
-      </w:r>
-      <w:proofErr w:type="spellStart"/>
-      <w:r>
-        <w:rPr>
-          <w:i/>
-          <w:iCs/>
-        </w:rPr>
-        <w:t>Controller</w:t>
-      </w:r>
-      <w:proofErr w:type="spellEnd"/>
-      <w:r>
-        <w:t xml:space="preserve">, que se comunica com a camada </w:t>
-      </w:r>
-      <w:r>
-        <w:rPr>
-          <w:i/>
-          <w:iCs/>
-        </w:rPr>
-        <w:t>Model</w:t>
-      </w:r>
-      <w:r>
-        <w:t xml:space="preserve"> para processar a requisição, finalizando o processo na camada </w:t>
-      </w:r>
-      <w:proofErr w:type="spellStart"/>
-      <w:r>
-        <w:rPr>
-          <w:i/>
-          <w:iCs/>
-        </w:rPr>
-        <w:t>View</w:t>
-      </w:r>
-      <w:proofErr w:type="spellEnd"/>
-      <w:r>
-        <w:rPr>
-          <w:i/>
-          <w:iCs/>
-        </w:rPr>
-        <w:t>,</w:t>
-      </w:r>
-      <w:r>
-        <w:t xml:space="preserve"> onde o resultado é exibido </w:t>
-      </w:r>
-      <w:r>
-        <w:t>(LUCIANO; ALVES, 2011)</w:t>
-      </w:r>
-      <w:r>
-        <w:t>.</w:t>
+        <w:t>A</w:t>
+      </w:r>
+      <w:r>
+        <w:t xml:space="preserve"> figura </w:t>
+      </w:r>
+      <w:r>
+        <w:t>23</w:t>
       </w:r>
       <w:r>
         <w:t xml:space="preserve"> </w:t>
       </w:r>
       <w:r>
-        <w:t>A</w:t>
-      </w:r>
-      <w:r>
-        <w:t xml:space="preserve"> figura </w:t>
-      </w:r>
-      <w:r>
-        <w:t>23</w:t>
+        <w:t xml:space="preserve">ilustra </w:t>
+      </w:r>
+      <w:r>
+        <w:t>o funcionamento</w:t>
+      </w:r>
+      <w:r>
+        <w:t xml:space="preserve"> do modelo MVC.</w:t>
+      </w:r>
+    </w:p>
+    <w:p>
+      <w:pPr>
+        <w:pStyle w:val="TituloFiguras"/>
+      </w:pPr>
+      <w:r>
+        <w:t xml:space="preserve">Figura </w:t>
+      </w:r>
+      <w:r>
+        <w:fldChar w:fldCharType="begin"/>
+      </w:r>
+      <w:r>
+        <w:instrText>SEQ Figura \* ARABIC</w:instrText>
+      </w:r>
+      <w:r>
+        <w:fldChar w:fldCharType="separate"/>
+      </w:r>
+      <w:r>
+        <w:rPr>
+          <w:noProof/>
+        </w:rPr>
+        <w:t>24</w:t>
+      </w:r>
+      <w:r>
+        <w:fldChar w:fldCharType="end"/>
       </w:r>
       <w:r>
         <w:t xml:space="preserve"> </w:t>
       </w:r>
       <w:r>
-        <w:t xml:space="preserve">ilustra </w:t>
-      </w:r>
-      <w:r>
-        <w:t>o funcionamento</w:t>
-      </w:r>
-      <w:r>
-        <w:t xml:space="preserve"> do modelo MVC.</w:t>
-      </w:r>
-    </w:p>
-    <w:p>
-      <w:pPr>
-        <w:pStyle w:val="TituloFiguras"/>
-      </w:pPr>
-      <w:r>
-        <w:t xml:space="preserve">Figura </w:t>
-      </w:r>
-      <w:r>
-        <w:fldChar w:fldCharType="begin"/>
-      </w:r>
-      <w:r>
-        <w:instrText>SEQ Figura \* ARABIC</w:instrText>
-      </w:r>
-      <w:r>
-        <w:fldChar w:fldCharType="separate"/>
-      </w:r>
-      <w:r>
-        <w:rPr>
-          <w:noProof/>
-        </w:rPr>
-        <w:t>24</w:t>
-      </w:r>
-      <w:r>
-        <w:fldChar w:fldCharType="end"/>
+        <w:t>–</w:t>
       </w:r>
       <w:r>
         <w:t xml:space="preserve"> </w:t>
       </w:r>
       <w:r>
-        <w:t>–</w:t>
-      </w:r>
-      <w:r>
-        <w:t xml:space="preserve"> </w:t>
-      </w:r>
-      <w:r>
         <w:t xml:space="preserve">Fluxo de dados padrão do </w:t>
       </w:r>
       <w:r>
@@ -12841,7 +12335,7 @@
     </w:p>
     <w:p>
       <w:pPr>
-        <w:spacing w:line="240" w:lineRule="auto"/>
+        <w:pStyle w:val="Legendafiguras"/>
       </w:pPr>
       <w:r>
         <w:rPr>
@@ -12896,22 +12390,19 @@
     </w:p>
     <w:p>
       <w:pPr>
-        <w:spacing w:line="240" w:lineRule="auto"/>
-        <w:rPr>
-          <w:sz w:val="20"/>
+        <w:pStyle w:val="Legendafiguras"/>
+        <w:rPr>
           <w:szCs w:val="20"/>
         </w:rPr>
       </w:pPr>
       <w:r>
         <w:rPr>
-          <w:sz w:val="20"/>
           <w:szCs w:val="20"/>
         </w:rPr>
         <w:t>Fonte: Gabardo (2017)</w:t>
       </w:r>
       <w:r>
         <w:rPr>
-          <w:sz w:val="20"/>
           <w:szCs w:val="20"/>
         </w:rPr>
         <w:t>.</w:t>
@@ -13127,7 +12618,6 @@
           <w:i/>
           <w:iCs/>
         </w:rPr>
-        <w:lastRenderedPageBreak/>
         <w:t>Views</w:t>
       </w:r>
       <w:proofErr w:type="spellEnd"/>
@@ -13164,6 +12654,7 @@
           <w:i/>
           <w:iCs/>
         </w:rPr>
+        <w:lastRenderedPageBreak/>
         <w:t>Controllers</w:t>
       </w:r>
       <w:proofErr w:type="spellEnd"/>
@@ -13558,19 +13049,11 @@
     </w:p>
     <w:p>
       <w:pPr>
-        <w:spacing w:line="240" w:lineRule="auto"/>
-        <w:rPr>
-          <w:b/>
-          <w:bCs/>
-          <w:szCs w:val="24"/>
-        </w:rPr>
-      </w:pPr>
-      <w:r>
-        <w:rPr>
-          <w:b/>
-          <w:bCs/>
+        <w:pStyle w:val="Legendafiguras"/>
+      </w:pPr>
+      <w:r>
+        <w:rPr>
           <w:noProof/>
-          <w:szCs w:val="24"/>
           <w:lang w:eastAsia="pt-BR"/>
         </w:rPr>
         <w:drawing>
@@ -13662,15 +13145,11 @@
     </w:p>
     <w:p>
       <w:pPr>
-        <w:spacing w:line="240" w:lineRule="auto"/>
-        <w:rPr>
-          <w:szCs w:val="24"/>
-        </w:rPr>
+        <w:pStyle w:val="Legendafiguras"/>
       </w:pPr>
       <w:r>
         <w:rPr>
           <w:noProof/>
-          <w:szCs w:val="24"/>
           <w:lang w:eastAsia="pt-BR"/>
         </w:rPr>
         <w:drawing>
@@ -13896,15 +13375,11 @@
     </w:p>
     <w:p>
       <w:pPr>
-        <w:spacing w:line="240" w:lineRule="auto"/>
-        <w:rPr>
-          <w:szCs w:val="24"/>
-        </w:rPr>
+        <w:pStyle w:val="Legendafiguras"/>
       </w:pPr>
       <w:r>
         <w:rPr>
           <w:noProof/>
-          <w:szCs w:val="24"/>
           <w:lang w:eastAsia="pt-BR"/>
         </w:rPr>
         <w:drawing>
@@ -14001,19 +13476,11 @@
     </w:p>
     <w:p>
       <w:pPr>
-        <w:spacing w:line="240" w:lineRule="auto"/>
-        <w:rPr>
-          <w:b/>
-          <w:bCs/>
-          <w:szCs w:val="24"/>
-        </w:rPr>
-      </w:pPr>
-      <w:r>
-        <w:rPr>
-          <w:b/>
-          <w:bCs/>
+        <w:pStyle w:val="Legendafiguras"/>
+      </w:pPr>
+      <w:r>
+        <w:rPr>
           <w:noProof/>
-          <w:szCs w:val="24"/>
           <w:lang w:eastAsia="pt-BR"/>
         </w:rPr>
         <w:drawing>
@@ -14060,28 +13527,26 @@
     </w:p>
     <w:p>
       <w:pPr>
+        <w:pStyle w:val="Legendafiguras"/>
+        <w:rPr>
+          <w:szCs w:val="20"/>
+        </w:rPr>
+      </w:pPr>
+      <w:r>
+        <w:rPr>
+          <w:szCs w:val="20"/>
+        </w:rPr>
+        <w:t>Fonte: Autoria própria, 2022.</w:t>
+      </w:r>
+    </w:p>
+    <w:p>
+      <w:pPr>
         <w:spacing w:line="240" w:lineRule="auto"/>
         <w:rPr>
           <w:sz w:val="20"/>
           <w:szCs w:val="20"/>
         </w:rPr>
       </w:pPr>
-      <w:r>
-        <w:rPr>
-          <w:sz w:val="20"/>
-          <w:szCs w:val="20"/>
-        </w:rPr>
-        <w:t>Fonte: Autoria própria, 2022.</w:t>
-      </w:r>
-    </w:p>
-    <w:p>
-      <w:pPr>
-        <w:spacing w:line="240" w:lineRule="auto"/>
-        <w:rPr>
-          <w:sz w:val="20"/>
-          <w:szCs w:val="20"/>
-        </w:rPr>
-      </w:pPr>
     </w:p>
     <w:p>
       <w:r>
@@ -14180,17 +13645,20 @@
         <w:t xml:space="preserve">INSERT INTO </w:t>
       </w:r>
       <w:r>
+        <w:t xml:space="preserve">na figura 16, onde </w:t>
+      </w:r>
+      <w:r>
+        <w:t xml:space="preserve">é responsável por </w:t>
+      </w:r>
+      <w:r>
+        <w:t>salvar os</w:t>
+      </w:r>
+      <w:r>
+        <w:t xml:space="preserve"> dados inseridos pelo usuário à </w:t>
+      </w:r>
+      <w:r>
         <w:lastRenderedPageBreak/>
-        <w:t xml:space="preserve">na figura 16, onde </w:t>
-      </w:r>
-      <w:r>
-        <w:t xml:space="preserve">é responsável por </w:t>
-      </w:r>
-      <w:r>
-        <w:t>salvar os</w:t>
-      </w:r>
-      <w:r>
-        <w:t xml:space="preserve"> dados inseridos pelo usuário à tabela “</w:t>
+        <w:t>tabela “</w:t>
       </w:r>
       <w:proofErr w:type="spellStart"/>
       <w:r>
@@ -14240,7 +13708,7 @@
     </w:p>
     <w:p>
       <w:pPr>
-        <w:spacing w:line="240" w:lineRule="auto"/>
+        <w:pStyle w:val="Legendafiguras"/>
       </w:pPr>
       <w:r>
         <w:rPr>
@@ -14291,28 +13759,26 @@
     </w:p>
     <w:p>
       <w:pPr>
+        <w:pStyle w:val="Legendafiguras"/>
+        <w:rPr>
+          <w:szCs w:val="20"/>
+        </w:rPr>
+      </w:pPr>
+      <w:r>
+        <w:rPr>
+          <w:szCs w:val="20"/>
+        </w:rPr>
+        <w:t>Fonte: Autoria própria, 2022.</w:t>
+      </w:r>
+    </w:p>
+    <w:p>
+      <w:pPr>
         <w:spacing w:line="240" w:lineRule="auto"/>
         <w:rPr>
           <w:sz w:val="20"/>
           <w:szCs w:val="20"/>
         </w:rPr>
       </w:pPr>
-      <w:r>
-        <w:rPr>
-          <w:sz w:val="20"/>
-          <w:szCs w:val="20"/>
-        </w:rPr>
-        <w:t>Fonte: Autoria própria, 2022.</w:t>
-      </w:r>
-    </w:p>
-    <w:p>
-      <w:pPr>
-        <w:spacing w:line="240" w:lineRule="auto"/>
-        <w:rPr>
-          <w:sz w:val="20"/>
-          <w:szCs w:val="20"/>
-        </w:rPr>
-      </w:pPr>
     </w:p>
     <w:p>
       <w:r>
@@ -14439,16 +13905,10 @@
     </w:p>
     <w:p>
       <w:pPr>
-        <w:spacing w:line="240" w:lineRule="auto"/>
-        <w:rPr>
-          <w:b/>
-          <w:bCs/>
-        </w:rPr>
-      </w:pPr>
-      <w:r>
-        <w:rPr>
-          <w:b/>
-          <w:bCs/>
+        <w:pStyle w:val="Legendafiguras"/>
+      </w:pPr>
+      <w:r>
+        <w:rPr>
           <w:noProof/>
           <w:lang w:eastAsia="pt-BR"/>
         </w:rPr>
@@ -14593,94 +14053,85 @@
         <w:t>possuir as mesmas</w:t>
       </w:r>
       <w:r>
-        <w:t xml:space="preserve"> colunas e </w:t>
-      </w:r>
+        <w:t xml:space="preserve"> colunas e linhas </w:t>
+      </w:r>
+      <w:r>
+        <w:t xml:space="preserve">que a </w:t>
+      </w:r>
+      <w:proofErr w:type="spellStart"/>
+      <w:r>
+        <w:rPr>
+          <w:i/>
+          <w:iCs/>
+        </w:rPr>
+        <w:t>M</w:t>
+      </w:r>
+      <w:r>
+        <w:rPr>
+          <w:i/>
+          <w:iCs/>
+        </w:rPr>
+        <w:t>igration</w:t>
+      </w:r>
+      <w:proofErr w:type="spellEnd"/>
+      <w:r>
+        <w:t>, ela</w:t>
+      </w:r>
+      <w:r>
+        <w:t xml:space="preserve"> </w:t>
+      </w:r>
+      <w:r>
+        <w:t xml:space="preserve">se torna capaz de realizar a interação entre o lado cliente e lado servidor. </w:t>
+      </w:r>
+    </w:p>
+    <w:p>
+      <w:pPr>
+        <w:pStyle w:val="TituloFiguras"/>
+      </w:pPr>
       <w:r>
         <w:lastRenderedPageBreak/>
-        <w:t xml:space="preserve">linhas </w:t>
-      </w:r>
-      <w:r>
-        <w:t xml:space="preserve">que a </w:t>
-      </w:r>
-      <w:proofErr w:type="spellStart"/>
-      <w:r>
-        <w:rPr>
-          <w:i/>
-          <w:iCs/>
-        </w:rPr>
-        <w:t>M</w:t>
-      </w:r>
-      <w:r>
-        <w:rPr>
-          <w:i/>
-          <w:iCs/>
-        </w:rPr>
-        <w:t>igration</w:t>
-      </w:r>
-      <w:proofErr w:type="spellEnd"/>
-      <w:r>
-        <w:t>, ela</w:t>
+        <w:t xml:space="preserve">Figura </w:t>
+      </w:r>
+      <w:r>
+        <w:fldChar w:fldCharType="begin"/>
+      </w:r>
+      <w:r>
+        <w:instrText>SEQ Figura \* ARABIC</w:instrText>
+      </w:r>
+      <w:r>
+        <w:fldChar w:fldCharType="separate"/>
+      </w:r>
+      <w:r>
+        <w:rPr>
+          <w:noProof/>
+        </w:rPr>
+        <w:t>31</w:t>
+      </w:r>
+      <w:r>
+        <w:fldChar w:fldCharType="end"/>
       </w:r>
       <w:r>
         <w:t xml:space="preserve"> </w:t>
       </w:r>
       <w:r>
-        <w:t xml:space="preserve">se torna capaz de realizar a interação entre o lado cliente e lado servidor. </w:t>
-      </w:r>
-    </w:p>
-    <w:p>
-      <w:pPr>
-        <w:pStyle w:val="TituloFiguras"/>
-      </w:pPr>
-      <w:r>
-        <w:t xml:space="preserve">Figura </w:t>
-      </w:r>
-      <w:r>
-        <w:fldChar w:fldCharType="begin"/>
-      </w:r>
-      <w:r>
-        <w:instrText>SEQ Figura \* ARABIC</w:instrText>
-      </w:r>
-      <w:r>
-        <w:fldChar w:fldCharType="separate"/>
-      </w:r>
+        <w:t xml:space="preserve">- </w:t>
+      </w:r>
+      <w:proofErr w:type="spellStart"/>
+      <w:r>
+        <w:t>Migration</w:t>
+      </w:r>
+      <w:proofErr w:type="spellEnd"/>
+      <w:r>
+        <w:t xml:space="preserve"> dos Dados de Endereço, Código PHP</w:t>
+      </w:r>
+    </w:p>
+    <w:p>
+      <w:pPr>
+        <w:pStyle w:val="Legendafiguras"/>
+      </w:pPr>
       <w:r>
         <w:rPr>
           <w:noProof/>
-        </w:rPr>
-        <w:t>31</w:t>
-      </w:r>
-      <w:r>
-        <w:fldChar w:fldCharType="end"/>
-      </w:r>
-      <w:r>
-        <w:t xml:space="preserve"> </w:t>
-      </w:r>
-      <w:r>
-        <w:t xml:space="preserve">- </w:t>
-      </w:r>
-      <w:proofErr w:type="spellStart"/>
-      <w:r>
-        <w:t>Migration</w:t>
-      </w:r>
-      <w:proofErr w:type="spellEnd"/>
-      <w:r>
-        <w:t xml:space="preserve"> dos Dados de Endereço, Código PHP</w:t>
-      </w:r>
-    </w:p>
-    <w:p>
-      <w:pPr>
-        <w:spacing w:line="240" w:lineRule="auto"/>
-        <w:rPr>
-          <w:sz w:val="20"/>
-          <w:szCs w:val="20"/>
-        </w:rPr>
-      </w:pPr>
-      <w:r>
-        <w:rPr>
-          <w:noProof/>
-          <w:sz w:val="20"/>
-          <w:szCs w:val="20"/>
           <w:lang w:eastAsia="pt-BR"/>
         </w:rPr>
         <w:drawing>
@@ -14727,17 +14178,9 @@
     </w:p>
     <w:p>
       <w:pPr>
-        <w:spacing w:line="240" w:lineRule="auto"/>
-        <w:rPr>
-          <w:sz w:val="20"/>
-          <w:szCs w:val="20"/>
-        </w:rPr>
-      </w:pPr>
-      <w:r>
-        <w:rPr>
-          <w:sz w:val="20"/>
-          <w:szCs w:val="20"/>
-        </w:rPr>
+        <w:pStyle w:val="Legendafiguras"/>
+      </w:pPr>
+      <w:r>
         <w:t>Fonte: Autoria própria, 2022.</w:t>
       </w:r>
     </w:p>
@@ -14806,7 +14249,7 @@
       <w:pPr>
         <w:pStyle w:val="Ttulo2"/>
       </w:pPr>
-      <w:bookmarkStart w:id="14" w:name="_Toc119614802"/>
+      <w:bookmarkStart w:id="14" w:name="_Toc119719657"/>
       <w:r>
         <w:t xml:space="preserve">2.7 </w:t>
       </w:r>
@@ -14910,7 +14353,6 @@
           <w:szCs w:val="20"/>
           <w:shd w:val="clear" w:color="auto" w:fill="FFFFFF"/>
         </w:rPr>
-        <w:lastRenderedPageBreak/>
         <w:t>Uma coleção estruturada de dados. Os dados armazenados em um banco de dados são organizados de forma a permitir agilidade na busca e na recuperação por um computador, ou seja, não há nada além de uma simples coleção de itens.</w:t>
       </w:r>
       <w:r>
@@ -14971,6 +14413,7 @@
     </w:p>
     <w:p>
       <w:r>
+        <w:lastRenderedPageBreak/>
         <w:t>O banco de dados consegue fazer ligação com diversas linguagens de programação tornando-o mais prático.</w:t>
       </w:r>
       <w:r>
@@ -15442,14 +14885,23 @@
         <w:pStyle w:val="TituloFiguras"/>
       </w:pPr>
       <w:r>
-        <w:lastRenderedPageBreak/>
         <w:t xml:space="preserve">Figura </w:t>
       </w:r>
-      <w:fldSimple w:instr=" SEQ Figura \* ARABIC ">
-        <w:r>
-          <w:t>32</w:t>
-        </w:r>
-      </w:fldSimple>
+      <w:r>
+        <w:fldChar w:fldCharType="begin"/>
+      </w:r>
+      <w:r>
+        <w:instrText xml:space="preserve"> SEQ Figura \* ARABIC </w:instrText>
+      </w:r>
+      <w:r>
+        <w:fldChar w:fldCharType="separate"/>
+      </w:r>
+      <w:r>
+        <w:t>32</w:t>
+      </w:r>
+      <w:r>
+        <w:fldChar w:fldCharType="end"/>
+      </w:r>
       <w:r>
         <w:t xml:space="preserve"> - Exemplo </w:t>
       </w:r>
@@ -15466,6 +14918,7 @@
           <w:noProof/>
           <w:lang w:eastAsia="pt-BR"/>
         </w:rPr>
+        <w:lastRenderedPageBreak/>
         <w:drawing>
           <wp:inline distT="0" distB="0" distL="0" distR="0" wp14:anchorId="56C832F7" wp14:editId="5958009A">
             <wp:extent cx="3192681" cy="636043"/>
@@ -15672,7 +15125,7 @@
       <w:pPr>
         <w:pStyle w:val="Ttulo3"/>
       </w:pPr>
-      <w:bookmarkStart w:id="16" w:name="_Toc119614803"/>
+      <w:bookmarkStart w:id="16" w:name="_Toc119719658"/>
       <w:r>
         <w:t xml:space="preserve">2.7.1 </w:t>
       </w:r>
@@ -15862,7 +15315,7 @@
       <w:pPr>
         <w:pStyle w:val="Ttulo3"/>
       </w:pPr>
-      <w:bookmarkStart w:id="17" w:name="_Toc119614804"/>
+      <w:bookmarkStart w:id="17" w:name="_Toc119719659"/>
       <w:r>
         <w:t xml:space="preserve">2.7.2 </w:t>
       </w:r>
@@ -15876,7 +15329,7 @@
       <w:pPr>
         <w:pStyle w:val="Ttulo3"/>
       </w:pPr>
-      <w:bookmarkStart w:id="18" w:name="_Toc119614805"/>
+      <w:bookmarkStart w:id="18" w:name="_Toc119719660"/>
       <w:r>
         <w:t xml:space="preserve">2.7.3 </w:t>
       </w:r>
@@ -15890,7 +15343,7 @@
       <w:pPr>
         <w:pStyle w:val="Ttulo2"/>
       </w:pPr>
-      <w:bookmarkStart w:id="19" w:name="_Toc119614806"/>
+      <w:bookmarkStart w:id="19" w:name="_Toc119719661"/>
       <w:r>
         <w:t xml:space="preserve">2.8 </w:t>
       </w:r>
@@ -16047,7 +15500,7 @@
       <w:pPr>
         <w:pStyle w:val="Ttulo3"/>
       </w:pPr>
-      <w:bookmarkStart w:id="20" w:name="_Toc119614807"/>
+      <w:bookmarkStart w:id="20" w:name="_Toc119719662"/>
       <w:r>
         <w:t xml:space="preserve">2.8.1 </w:t>
       </w:r>
@@ -16088,7 +15541,7 @@
       <w:pPr>
         <w:pStyle w:val="Ttulo3"/>
       </w:pPr>
-      <w:bookmarkStart w:id="21" w:name="_Toc119614808"/>
+      <w:bookmarkStart w:id="21" w:name="_Toc119719663"/>
       <w:r>
         <w:t xml:space="preserve">2.8.2 </w:t>
       </w:r>
@@ -16260,28 +15713,21 @@
       <w:pPr>
         <w:pStyle w:val="Ttulo3"/>
       </w:pPr>
-      <w:bookmarkStart w:id="22" w:name="_Toc119614809"/>
-      <w:r>
-        <w:t xml:space="preserve">2.8.3 </w:t>
-      </w:r>
-      <w:r>
-        <w:t>Diagrama de Atividades</w:t>
+      <w:bookmarkStart w:id="22" w:name="_Toc119719664"/>
+      <w:r>
+        <w:t>2.8.</w:t>
+      </w:r>
+      <w:r>
+        <w:t>3</w:t>
+      </w:r>
+      <w:r>
+        <w:t xml:space="preserve"> </w:t>
+      </w:r>
+      <w:r>
+        <w:t>Diagrama de Classes</w:t>
       </w:r>
       <w:bookmarkEnd w:id="22"/>
     </w:p>
-    <w:p>
-      <w:pPr>
-        <w:pStyle w:val="Ttulo3"/>
-      </w:pPr>
-      <w:bookmarkStart w:id="23" w:name="_Toc119614810"/>
-      <w:r>
-        <w:t xml:space="preserve">2.8.4 </w:t>
-      </w:r>
-      <w:r>
-        <w:t>Diagrama de Classes</w:t>
-      </w:r>
-      <w:bookmarkEnd w:id="23"/>
-    </w:p>
     <w:p/>
     <w:p>
       <w:pPr>
@@ -16290,7 +15736,7 @@
           <w:color w:val="282C33"/>
         </w:rPr>
       </w:pPr>
-      <w:bookmarkStart w:id="24" w:name="_Int_bw6PC0PZ"/>
+      <w:bookmarkStart w:id="23" w:name="_Int_bw6PC0PZ"/>
       <w:r>
         <w:rPr>
           <w:rFonts w:cs="Arial"/>
@@ -16322,7 +15768,7 @@
         </w:rPr>
         <w:t>(UML), um dos tipos mais populares de diagramas presentes na UML é o diagrama de classes.</w:t>
       </w:r>
-      <w:bookmarkEnd w:id="24"/>
+      <w:bookmarkEnd w:id="23"/>
       <w:r>
         <w:rPr>
           <w:rFonts w:cs="Arial"/>
@@ -16832,19 +16278,25 @@
       <w:pPr>
         <w:pStyle w:val="Ttulo3"/>
       </w:pPr>
-      <w:bookmarkStart w:id="25" w:name="_Toc119614811"/>
+      <w:bookmarkStart w:id="24" w:name="_Toc119719665"/>
+      <w:r>
+        <w:t>2.8.</w:t>
+      </w:r>
+      <w:r>
+        <w:t>4</w:t>
+      </w:r>
+      <w:r>
+        <w:t xml:space="preserve"> </w:t>
+      </w:r>
+      <w:r>
+        <w:t>Diagrama de Sequência</w:t>
+      </w:r>
+      <w:bookmarkEnd w:id="24"/>
+    </w:p>
+    <w:p/>
+    <w:p>
       <w:r>
         <w:lastRenderedPageBreak/>
-        <w:t xml:space="preserve">2.8.5 </w:t>
-      </w:r>
-      <w:r>
-        <w:t>Diagrama de Sequência</w:t>
-      </w:r>
-      <w:bookmarkEnd w:id="25"/>
-    </w:p>
-    <w:p/>
-    <w:p>
-      <w:r>
         <w:t xml:space="preserve">É um diagrama que visa definir a ordem dos acontecimentos </w:t>
       </w:r>
       <w:r>
@@ -16872,22 +16324,41 @@
           <w:numId w:val="39"/>
         </w:numPr>
       </w:pPr>
-      <w:bookmarkStart w:id="26" w:name="_Toc119614812"/>
+      <w:bookmarkStart w:id="25" w:name="_Toc119719666"/>
       <w:r>
         <w:t>DESENVOLVIMENTO</w:t>
       </w:r>
+      <w:bookmarkEnd w:id="25"/>
+    </w:p>
+    <w:p>
+      <w:pPr>
+        <w:pStyle w:val="Ttulo2"/>
+      </w:pPr>
+      <w:bookmarkStart w:id="26" w:name="_Toc119719667"/>
+      <w:r>
+        <w:t xml:space="preserve">3.1 </w:t>
+      </w:r>
+      <w:r>
+        <w:t>Diagrama de Casos de Uso</w:t>
+      </w:r>
       <w:bookmarkEnd w:id="26"/>
     </w:p>
     <w:p>
       <w:pPr>
         <w:pStyle w:val="Ttulo2"/>
       </w:pPr>
-      <w:bookmarkStart w:id="27" w:name="_Toc119614813"/>
-      <w:r>
-        <w:t xml:space="preserve">3.1 </w:t>
-      </w:r>
-      <w:r>
-        <w:t>Diagrama de Casos de Uso</w:t>
+      <w:bookmarkStart w:id="27" w:name="_Toc119719668"/>
+      <w:r>
+        <w:t>3.</w:t>
+      </w:r>
+      <w:r>
+        <w:t>2</w:t>
+      </w:r>
+      <w:r>
+        <w:t xml:space="preserve"> </w:t>
+      </w:r>
+      <w:r>
+        <w:t>Diagramas de Classes</w:t>
       </w:r>
       <w:bookmarkEnd w:id="27"/>
     </w:p>
@@ -16895,12 +16366,18 @@
       <w:pPr>
         <w:pStyle w:val="Ttulo2"/>
       </w:pPr>
-      <w:bookmarkStart w:id="28" w:name="_Toc119614814"/>
-      <w:r>
-        <w:t xml:space="preserve">3.2 </w:t>
-      </w:r>
-      <w:r>
-        <w:t>Diagrama de Atividades</w:t>
+      <w:bookmarkStart w:id="28" w:name="_Toc119719669"/>
+      <w:r>
+        <w:t>3.</w:t>
+      </w:r>
+      <w:r>
+        <w:t>3</w:t>
+      </w:r>
+      <w:r>
+        <w:t xml:space="preserve"> </w:t>
+      </w:r>
+      <w:r>
+        <w:t>Diagrama de Sequência</w:t>
       </w:r>
       <w:bookmarkEnd w:id="28"/>
     </w:p>
@@ -16908,12 +16385,18 @@
       <w:pPr>
         <w:pStyle w:val="Ttulo2"/>
       </w:pPr>
-      <w:bookmarkStart w:id="29" w:name="_Toc119614815"/>
-      <w:r>
-        <w:t xml:space="preserve">3.3 </w:t>
-      </w:r>
-      <w:r>
-        <w:t>Diagramas de Classes</w:t>
+      <w:bookmarkStart w:id="29" w:name="_Toc119719670"/>
+      <w:r>
+        <w:t>3.</w:t>
+      </w:r>
+      <w:r>
+        <w:t>4</w:t>
+      </w:r>
+      <w:r>
+        <w:t xml:space="preserve"> </w:t>
+      </w:r>
+      <w:r>
+        <w:t>DER</w:t>
       </w:r>
       <w:bookmarkEnd w:id="29"/>
     </w:p>
@@ -16921,40 +16404,20 @@
       <w:pPr>
         <w:pStyle w:val="Ttulo2"/>
       </w:pPr>
-      <w:bookmarkStart w:id="30" w:name="_Toc119614816"/>
-      <w:r>
-        <w:t xml:space="preserve">3.4 </w:t>
-      </w:r>
-      <w:r>
-        <w:t>Diagrama de Sequência</w:t>
+      <w:bookmarkStart w:id="30" w:name="_Toc119719671"/>
+      <w:r>
+        <w:t>3.</w:t>
+      </w:r>
+      <w:r>
+        <w:t>5</w:t>
+      </w:r>
+      <w:r>
+        <w:t xml:space="preserve"> </w:t>
+      </w:r>
+      <w:r>
+        <w:t>Aplicação</w:t>
       </w:r>
       <w:bookmarkEnd w:id="30"/>
-    </w:p>
-    <w:p>
-      <w:pPr>
-        <w:pStyle w:val="Ttulo2"/>
-      </w:pPr>
-      <w:bookmarkStart w:id="31" w:name="_Toc119614817"/>
-      <w:r>
-        <w:t xml:space="preserve">3.5 </w:t>
-      </w:r>
-      <w:r>
-        <w:t>DER</w:t>
-      </w:r>
-      <w:bookmarkEnd w:id="31"/>
-    </w:p>
-    <w:p>
-      <w:pPr>
-        <w:pStyle w:val="Ttulo2"/>
-      </w:pPr>
-      <w:bookmarkStart w:id="32" w:name="_Toc119614818"/>
-      <w:r>
-        <w:t xml:space="preserve">3.6 </w:t>
-      </w:r>
-      <w:r>
-        <w:t>Aplicação</w:t>
-      </w:r>
-      <w:bookmarkEnd w:id="32"/>
     </w:p>
     <w:p>
       <w:pPr>
@@ -16964,11 +16427,11 @@
           <w:numId w:val="39"/>
         </w:numPr>
       </w:pPr>
-      <w:bookmarkStart w:id="33" w:name="_Toc119614819"/>
+      <w:bookmarkStart w:id="31" w:name="_Toc119719672"/>
       <w:r>
         <w:t>CONCLUSÃO</w:t>
       </w:r>
-      <w:bookmarkEnd w:id="33"/>
+      <w:bookmarkEnd w:id="31"/>
     </w:p>
     <w:p>
       <w:pPr>
@@ -17238,7 +16701,6 @@
           <w:sz w:val="24"/>
           <w:szCs w:val="24"/>
         </w:rPr>
-        <w:lastRenderedPageBreak/>
         <w:t>BENTO, Evaldo Junior. </w:t>
       </w:r>
       <w:r>
@@ -17360,6 +16822,7 @@
           <w:sz w:val="24"/>
           <w:szCs w:val="24"/>
         </w:rPr>
+        <w:lastRenderedPageBreak/>
         <w:t xml:space="preserve">BOOCH, </w:t>
       </w:r>
       <w:proofErr w:type="spellStart"/>
@@ -18417,7 +17880,6 @@
           <w:sz w:val="24"/>
           <w:szCs w:val="24"/>
         </w:rPr>
-        <w:lastRenderedPageBreak/>
         <w:t xml:space="preserve">GABARDO, Ademir C. </w:t>
       </w:r>
       <w:proofErr w:type="spellStart"/>
@@ -18609,6 +18071,7 @@
           <w:sz w:val="24"/>
           <w:szCs w:val="24"/>
         </w:rPr>
+        <w:lastRenderedPageBreak/>
         <w:t xml:space="preserve">GUEDES, </w:t>
       </w:r>
       <w:proofErr w:type="spellStart"/>
@@ -18942,7 +18405,7 @@
         </w:rPr>
         <w:t>HUDDLESTON, James. </w:t>
       </w:r>
-      <w:bookmarkStart w:id="34" w:name="_Int_oJEyZRRd"/>
+      <w:bookmarkStart w:id="32" w:name="_Int_oJEyZRRd"/>
       <w:r>
         <w:rPr>
           <w:b/>
@@ -18959,7 +18422,7 @@
         </w:rPr>
         <w:t>: De Novatos a Profissionais.</w:t>
       </w:r>
-      <w:bookmarkEnd w:id="34"/>
+      <w:bookmarkEnd w:id="32"/>
       <w:r>
         <w:rPr>
           <w:sz w:val="24"/>
@@ -19871,7 +19334,6 @@
           <w:sz w:val="24"/>
           <w:szCs w:val="24"/>
         </w:rPr>
-        <w:lastRenderedPageBreak/>
         <w:t xml:space="preserve">PEDROSO, </w:t>
       </w:r>
       <w:proofErr w:type="spellStart"/>
@@ -19963,7 +19425,15 @@
           <w:sz w:val="24"/>
           <w:szCs w:val="24"/>
         </w:rPr>
-        <w:t>. 2013. Monografia de Especialização (Especialização em Educação) - Universidade Federal de Minas Gerais, Minas Gerais, 2013. f. 37.</w:t>
+        <w:t xml:space="preserve">. 2013. Monografia de </w:t>
+      </w:r>
+      <w:r>
+        <w:rPr>
+          <w:sz w:val="24"/>
+          <w:szCs w:val="24"/>
+        </w:rPr>
+        <w:lastRenderedPageBreak/>
+        <w:t>Especialização (Especialização em Educação) - Universidade Federal de Minas Gerais, Minas Gerais, 2013. f. 37.</w:t>
       </w:r>
     </w:p>
     <w:p>
@@ -20274,7 +19744,7 @@
         </w:rPr>
         <w:t xml:space="preserve"> e PHP. Jataí-GO, 2017. 198f. </w:t>
       </w:r>
-      <w:bookmarkStart w:id="35" w:name="_Int_b45O6WMO"/>
+      <w:bookmarkStart w:id="33" w:name="_Int_b45O6WMO"/>
       <w:r>
         <w:rPr>
           <w:sz w:val="24"/>
@@ -20282,7 +19752,7 @@
         </w:rPr>
         <w:t>Monografia (Curso Superior de Tecnologia em Análise e Desenvolvimento de Sistemas).</w:t>
       </w:r>
-      <w:bookmarkEnd w:id="35"/>
+      <w:bookmarkEnd w:id="33"/>
       <w:r>
         <w:rPr>
           <w:sz w:val="24"/>
@@ -26775,8 +26245,12 @@
     <w:autoRedefine/>
     <w:uiPriority w:val="39"/>
     <w:unhideWhenUsed/>
-    <w:rsid w:val="004D4B76"/>
+    <w:rsid w:val="00DE776B"/>
     <w:pPr>
+      <w:tabs>
+        <w:tab w:val="left" w:pos="480"/>
+        <w:tab w:val="right" w:leader="dot" w:pos="9061"/>
+      </w:tabs>
       <w:spacing w:after="100"/>
     </w:pPr>
   </w:style>
@@ -26845,10 +26319,13 @@
     <w:autoRedefine/>
     <w:uiPriority w:val="39"/>
     <w:unhideWhenUsed/>
-    <w:rsid w:val="00A670E8"/>
+    <w:rsid w:val="00DE776B"/>
     <w:pPr>
+      <w:tabs>
+        <w:tab w:val="left" w:pos="567"/>
+        <w:tab w:val="right" w:leader="dot" w:pos="9061"/>
+      </w:tabs>
       <w:spacing w:after="100"/>
-      <w:ind w:left="240"/>
     </w:pPr>
   </w:style>
   <w:style w:type="paragraph" w:styleId="Sumrio3">

--- a/Monografia/TCC.docx
+++ b/Monografia/TCC.docx
@@ -7917,36 +7917,7 @@
     </w:p>
     <w:p>
       <w:r>
-        <w:t xml:space="preserve">Niederauer (2007) diz que um dos recursos que o Javascript disponibiliza é o Ajax, que faz o uso sistemático da linguagem para tornar o navegador mais interativo e dinâmico, ou seja, fazer uma solicitação ao servidor </w:t>
-      </w:r>
-      <w:r>
-        <w:rPr>
-          <w:i/>
-          <w:iCs/>
-        </w:rPr>
-        <w:t>web</w:t>
-      </w:r>
-      <w:r>
-        <w:t xml:space="preserve"> sem realizar o recarregamento da página que estamos acessando. Um dos artifícios que o Ajax dispõe, é autocompletar campos do formulário de endereço apresentado nas figuras anteriores.</w:t>
-      </w:r>
-    </w:p>
-    <w:p>
-      <w:pPr>
-        <w:rPr>
-          <w:highlight w:val="yellow"/>
-        </w:rPr>
-      </w:pPr>
-      <w:r>
-        <w:rPr>
-          <w:highlight w:val="yellow"/>
-        </w:rPr>
-        <w:t>Atr</w:t>
-      </w:r>
-      <w:r>
-        <w:rPr>
-          <w:highlight w:val="yellow"/>
-        </w:rPr>
-        <w:t>avés</w:t>
+        <w:t>Silva (2010) afirma que o JS é uma linguagem que permite acessar os campos e valores digitados em um formulário, sendo capaz de realizar validações e apresentar mensagens para auxiliar o usuário. A figura 11 apresenta uma função JavaScript que realiza a validação dos campos.</w:t>
       </w:r>
     </w:p>
     <w:p>
@@ -7954,60 +7925,30 @@
         <w:pStyle w:val="TituloFiguras"/>
       </w:pPr>
       <w:r>
-        <w:rPr>
-          <w:highlight w:val="yellow"/>
-        </w:rPr>
         <w:t xml:space="preserve">Figura </w:t>
       </w:r>
-      <w:r>
-        <w:rPr>
-          <w:highlight w:val="yellow"/>
-        </w:rPr>
-        <w:fldChar w:fldCharType="begin"/>
-      </w:r>
-      <w:r>
-        <w:rPr>
-          <w:highlight w:val="yellow"/>
-        </w:rPr>
-        <w:instrText>SEQ Figura \* ARABIC</w:instrText>
-      </w:r>
-      <w:r>
-        <w:rPr>
-          <w:highlight w:val="yellow"/>
-        </w:rPr>
-        <w:fldChar w:fldCharType="separate"/>
-      </w:r>
-      <w:r>
-        <w:rPr>
-          <w:highlight w:val="yellow"/>
-        </w:rPr>
-        <w:t>11</w:t>
-      </w:r>
-      <w:r>
-        <w:rPr>
-          <w:highlight w:val="yellow"/>
-        </w:rPr>
-        <w:fldChar w:fldCharType="end"/>
-      </w:r>
-      <w:r>
-        <w:rPr>
-          <w:highlight w:val="yellow"/>
-        </w:rPr>
-        <w:t xml:space="preserve"> - Exemplo Ajax</w:t>
-      </w:r>
-    </w:p>
-    <w:p>
-      <w:r>
-        <w:rPr>
-          <w:noProof/>
-          <w:lang w:eastAsia="pt-BR"/>
-        </w:rPr>
-        <w:lastRenderedPageBreak/>
+      <w:fldSimple w:instr=" SEQ Figura \* ARABIC ">
+        <w:r>
+          <w:rPr>
+            <w:noProof/>
+          </w:rPr>
+          <w:t>11</w:t>
+        </w:r>
+      </w:fldSimple>
+      <w:r>
+        <w:t xml:space="preserve"> - Validação do Formulário, Código JavaScript</w:t>
+      </w:r>
+    </w:p>
+    <w:p>
+      <w:pPr>
+        <w:pStyle w:val="Legendafiguras"/>
+      </w:pPr>
+      <w:r>
         <w:drawing>
-          <wp:inline distT="0" distB="0" distL="0" distR="0" wp14:anchorId="331573FF" wp14:editId="260659BF">
-            <wp:extent cx="5400675" cy="4019550"/>
-            <wp:effectExtent l="19050" t="19050" r="28575" b="19050"/>
-            <wp:docPr id="4" name="Imagem 4" descr="Texto&#10;&#10;Descrição gerada automaticamente"/>
+          <wp:inline distT="0" distB="0" distL="0" distR="0" wp14:anchorId="6ED2BEC7" wp14:editId="2609489C">
+            <wp:extent cx="5400040" cy="1049655"/>
+            <wp:effectExtent l="19050" t="19050" r="10160" b="17145"/>
+            <wp:docPr id="24" name="Imagem 24" descr="Interface gráfica do usuário, Aplicativo&#10;&#10;Descrição gerada automaticamente"/>
             <wp:cNvGraphicFramePr>
               <a:graphicFrameLocks xmlns:a="http://schemas.openxmlformats.org/drawingml/2006/main" noChangeAspect="1"/>
             </wp:cNvGraphicFramePr>
@@ -8015,42 +7956,28 @@
               <a:graphicData uri="http://schemas.openxmlformats.org/drawingml/2006/picture">
                 <pic:pic xmlns:pic="http://schemas.openxmlformats.org/drawingml/2006/picture">
                   <pic:nvPicPr>
-                    <pic:cNvPr id="0" name="Imagem 1" descr="Texto&#10;&#10;Descrição gerada automaticamente"/>
-                    <pic:cNvPicPr>
-                      <a:picLocks noChangeAspect="1" noChangeArrowheads="1"/>
-                    </pic:cNvPicPr>
+                    <pic:cNvPr id="24" name="Imagem 24" descr="Interface gráfica do usuário, Aplicativo&#10;&#10;Descrição gerada automaticamente"/>
+                    <pic:cNvPicPr/>
                   </pic:nvPicPr>
                   <pic:blipFill>
-                    <a:blip r:embed="rId24">
-                      <a:extLst>
-                        <a:ext uri="{28A0092B-C50C-407E-A947-70E740481C1C}">
-                          <a14:useLocalDpi xmlns:a14="http://schemas.microsoft.com/office/drawing/2010/main" val="0"/>
-                        </a:ext>
-                      </a:extLst>
-                    </a:blip>
-                    <a:srcRect/>
+                    <a:blip r:embed="rId24"/>
                     <a:stretch>
                       <a:fillRect/>
                     </a:stretch>
                   </pic:blipFill>
-                  <pic:spPr bwMode="auto">
+                  <pic:spPr>
                     <a:xfrm>
                       <a:off x="0" y="0"/>
-                      <a:ext cx="5400675" cy="4019550"/>
+                      <a:ext cx="5400040" cy="1049655"/>
                     </a:xfrm>
                     <a:prstGeom prst="rect">
                       <a:avLst/>
                     </a:prstGeom>
-                    <a:noFill/>
-                    <a:ln w="9525" cmpd="sng">
+                    <a:ln>
                       <a:solidFill>
-                        <a:srgbClr val="000000"/>
+                        <a:schemeClr val="tx1"/>
                       </a:solidFill>
-                      <a:miter lim="800000"/>
-                      <a:headEnd/>
-                      <a:tailEnd/>
                     </a:ln>
-                    <a:effectLst/>
                   </pic:spPr>
                 </pic:pic>
               </a:graphicData>
@@ -8064,13 +7991,7 @@
         <w:pStyle w:val="Legendafiguras"/>
       </w:pPr>
       <w:r>
-        <w:t xml:space="preserve">Fonte: </w:t>
-      </w:r>
-      <w:r>
-        <w:t>Do próprio autor</w:t>
-      </w:r>
-      <w:r>
-        <w:t>, 2022</w:t>
+        <w:t>Fonte: Do próprio autor, 2022.</w:t>
       </w:r>
     </w:p>
     <w:p>
@@ -8079,223 +8000,9 @@
       </w:pPr>
     </w:p>
     <w:p>
-      <w:pPr>
-        <w:pStyle w:val="Ttulo2"/>
-      </w:pPr>
-      <w:bookmarkStart w:id="11" w:name="_Toc119719655"/>
-      <w:r>
-        <w:t xml:space="preserve">2.5 </w:t>
-      </w:r>
-      <w:r>
-        <w:t>PHP</w:t>
-      </w:r>
-      <w:bookmarkEnd w:id="11"/>
-    </w:p>
-    <w:p>
-      <w:r>
-        <w:tab/>
-      </w:r>
-      <w:r>
-        <w:t xml:space="preserve">O </w:t>
-      </w:r>
-      <w:r>
-        <w:t>PHP</w:t>
-      </w:r>
-      <w:r>
-        <w:t xml:space="preserve">, </w:t>
-      </w:r>
-      <w:r>
-        <w:t xml:space="preserve">é uma linguagem de programação </w:t>
-      </w:r>
-      <w:r>
-        <w:t>originada</w:t>
-      </w:r>
-      <w:r>
-        <w:t xml:space="preserve"> </w:t>
-      </w:r>
-      <w:r>
-        <w:t xml:space="preserve">no outono de 1994 por </w:t>
-      </w:r>
-      <w:proofErr w:type="spellStart"/>
-      <w:r>
-        <w:t>Rasmus</w:t>
-      </w:r>
-      <w:proofErr w:type="spellEnd"/>
-      <w:r>
-        <w:t xml:space="preserve"> </w:t>
-      </w:r>
-      <w:proofErr w:type="spellStart"/>
-      <w:r>
-        <w:t>Lerdorf</w:t>
-      </w:r>
-      <w:proofErr w:type="spellEnd"/>
-      <w:r>
-        <w:t>.</w:t>
-      </w:r>
-      <w:r>
-        <w:t xml:space="preserve"> </w:t>
-      </w:r>
-      <w:r>
-        <w:t xml:space="preserve">Segundo </w:t>
-      </w:r>
-      <w:proofErr w:type="spellStart"/>
-      <w:r>
-        <w:t>D</w:t>
-      </w:r>
-      <w:r>
-        <w:t>all</w:t>
-      </w:r>
-      <w:r>
-        <w:t>’O</w:t>
-      </w:r>
-      <w:r>
-        <w:t>glio</w:t>
-      </w:r>
-      <w:proofErr w:type="spellEnd"/>
-      <w:r>
-        <w:t xml:space="preserve"> (</w:t>
-      </w:r>
-      <w:r>
-        <w:t>2015), no início</w:t>
-      </w:r>
-      <w:r>
-        <w:t xml:space="preserve"> a linguagem era</w:t>
-      </w:r>
-      <w:r>
-        <w:t xml:space="preserve"> </w:t>
-      </w:r>
-      <w:r>
-        <w:t>formada por</w:t>
-      </w:r>
-      <w:r>
-        <w:t xml:space="preserve"> conjunto</w:t>
-      </w:r>
-      <w:r>
-        <w:t>s</w:t>
-      </w:r>
-      <w:r>
-        <w:t xml:space="preserve"> de </w:t>
-      </w:r>
-      <w:r>
-        <w:rPr>
-          <w:i/>
-        </w:rPr>
-        <w:t>scripts</w:t>
-      </w:r>
-      <w:r>
-        <w:t xml:space="preserve"> escritos em linguagem </w:t>
-      </w:r>
-      <w:r>
-        <w:t>C com</w:t>
-      </w:r>
-      <w:r>
-        <w:t xml:space="preserve"> foco na criação</w:t>
-      </w:r>
-      <w:r>
-        <w:t xml:space="preserve"> de páginas dinâmicas</w:t>
-      </w:r>
-      <w:r>
-        <w:t>,</w:t>
-      </w:r>
-      <w:r>
-        <w:t xml:space="preserve"> utilizada por </w:t>
-      </w:r>
-      <w:proofErr w:type="spellStart"/>
-      <w:r>
-        <w:t>Rasmus</w:t>
-      </w:r>
-      <w:proofErr w:type="spellEnd"/>
-      <w:r>
-        <w:t xml:space="preserve"> para </w:t>
-      </w:r>
-      <w:r>
-        <w:t>acompanhar</w:t>
-      </w:r>
-      <w:r>
-        <w:t xml:space="preserve"> o acesso ao seu currículo na internet</w:t>
-      </w:r>
-      <w:r>
-        <w:t xml:space="preserve">. Após um tempo, </w:t>
-      </w:r>
-      <w:r>
-        <w:t>a linguagem passou a se tornar conhecida e atrair novos usuários</w:t>
-      </w:r>
-      <w:r>
-        <w:t>. Motivado por isso</w:t>
-      </w:r>
-      <w:r>
-        <w:t xml:space="preserve">, </w:t>
-      </w:r>
-      <w:proofErr w:type="spellStart"/>
-      <w:r>
-        <w:t>Rasmus</w:t>
-      </w:r>
-      <w:proofErr w:type="spellEnd"/>
-      <w:r>
-        <w:t xml:space="preserve"> adicionou diversos </w:t>
-      </w:r>
-      <w:r>
-        <w:t>mecanismos,</w:t>
-      </w:r>
-      <w:r>
-        <w:t xml:space="preserve"> sen</w:t>
-      </w:r>
-      <w:r>
-        <w:t xml:space="preserve">do </w:t>
-      </w:r>
-      <w:r>
-        <w:t>a interação com bancos de dados</w:t>
-      </w:r>
-      <w:r>
-        <w:t xml:space="preserve"> um dos mais importantes</w:t>
-      </w:r>
-      <w:r>
-        <w:t>. No ano de 1995,</w:t>
-      </w:r>
-      <w:r>
-        <w:t xml:space="preserve"> foi liberado o código-fonte do PHP, possibilitando </w:t>
-      </w:r>
-      <w:r>
-        <w:t xml:space="preserve">que </w:t>
-      </w:r>
-      <w:r>
-        <w:t>outros desenvolvedore</w:t>
-      </w:r>
-      <w:r>
-        <w:t xml:space="preserve">s </w:t>
-      </w:r>
-      <w:r>
-        <w:t>se juntassem ao projeto</w:t>
-      </w:r>
-      <w:r>
-        <w:t xml:space="preserve"> </w:t>
-      </w:r>
-      <w:r>
-        <w:t>para</w:t>
-      </w:r>
-      <w:r>
-        <w:t xml:space="preserve"> </w:t>
-      </w:r>
-      <w:r>
-        <w:t>aprimora</w:t>
-      </w:r>
-      <w:r>
-        <w:t>r</w:t>
-      </w:r>
-      <w:r>
-        <w:t xml:space="preserve"> ainda mais a linguagem</w:t>
-      </w:r>
-      <w:r>
-        <w:t xml:space="preserve">. </w:t>
-      </w:r>
-      <w:r>
-        <w:t xml:space="preserve">Nesse </w:t>
-      </w:r>
-      <w:r>
-        <w:t>período</w:t>
-      </w:r>
-      <w:r>
-        <w:t xml:space="preserve">, o PHP foi chamado de </w:t>
+      <w:r>
+        <w:lastRenderedPageBreak/>
+        <w:t xml:space="preserve">Através da estrutura de condição </w:t>
       </w:r>
       <w:proofErr w:type="spellStart"/>
       <w:r>
@@ -8303,30 +8010,371 @@
           <w:i/>
           <w:iCs/>
         </w:rPr>
-        <w:t>Forms</w:t>
+        <w:t>if</w:t>
       </w:r>
       <w:proofErr w:type="spellEnd"/>
+      <w:r>
+        <w:t xml:space="preserve">, a função captura o valor digitado pelo usuário através do elemento </w:t>
+      </w:r>
+      <w:proofErr w:type="spellStart"/>
       <w:r>
         <w:rPr>
           <w:i/>
           <w:iCs/>
         </w:rPr>
-        <w:t xml:space="preserve"> </w:t>
-      </w:r>
-      <w:proofErr w:type="spellStart"/>
+        <w:t>value</w:t>
+      </w:r>
+      <w:proofErr w:type="spellEnd"/>
       <w:r>
         <w:rPr>
           <w:i/>
           <w:iCs/>
         </w:rPr>
-        <w:t>Interprete</w:t>
-      </w:r>
+        <w:t xml:space="preserve"> </w:t>
+      </w:r>
+      <w:r>
+        <w:t>verifica se ele está vazio, caso esteja, ele emite uma mensagem ao usuário</w:t>
+      </w:r>
+      <w:r>
+        <w:t>.</w:t>
+      </w:r>
+    </w:p>
+    <w:p>
+      <w:pPr>
+        <w:pStyle w:val="TituloFiguras"/>
+      </w:pPr>
+      <w:r>
+        <w:t xml:space="preserve">Figura </w:t>
+      </w:r>
+      <w:fldSimple w:instr=" SEQ Figura \* ARABIC ">
+        <w:r>
+          <w:rPr>
+            <w:noProof/>
+          </w:rPr>
+          <w:t>12</w:t>
+        </w:r>
+      </w:fldSimple>
+      <w:r>
+        <w:t xml:space="preserve"> - </w:t>
+      </w:r>
+      <w:r>
+        <w:t>Caixa</w:t>
+      </w:r>
+      <w:r>
+        <w:t xml:space="preserve"> </w:t>
+      </w:r>
+      <w:r>
+        <w:t xml:space="preserve">de </w:t>
+      </w:r>
+      <w:r>
+        <w:t>Alerta</w:t>
+      </w:r>
+    </w:p>
+    <w:p>
+      <w:pPr>
+        <w:pStyle w:val="Legendafiguras"/>
+      </w:pPr>
+      <w:r>
+        <w:drawing>
+          <wp:inline distT="0" distB="0" distL="0" distR="0" wp14:anchorId="22C8440B" wp14:editId="6C83AD05">
+            <wp:extent cx="4239217" cy="1314633"/>
+            <wp:effectExtent l="19050" t="19050" r="28575" b="19050"/>
+            <wp:docPr id="25" name="Imagem 25" descr="Interface gráfica do usuário, Texto, Aplicativo&#10;&#10;Descrição gerada automaticamente"/>
+            <wp:cNvGraphicFramePr>
+              <a:graphicFrameLocks xmlns:a="http://schemas.openxmlformats.org/drawingml/2006/main" noChangeAspect="1"/>
+            </wp:cNvGraphicFramePr>
+            <a:graphic xmlns:a="http://schemas.openxmlformats.org/drawingml/2006/main">
+              <a:graphicData uri="http://schemas.openxmlformats.org/drawingml/2006/picture">
+                <pic:pic xmlns:pic="http://schemas.openxmlformats.org/drawingml/2006/picture">
+                  <pic:nvPicPr>
+                    <pic:cNvPr id="25" name="Imagem 25" descr="Interface gráfica do usuário, Texto, Aplicativo&#10;&#10;Descrição gerada automaticamente"/>
+                    <pic:cNvPicPr/>
+                  </pic:nvPicPr>
+                  <pic:blipFill>
+                    <a:blip r:embed="rId25"/>
+                    <a:stretch>
+                      <a:fillRect/>
+                    </a:stretch>
+                  </pic:blipFill>
+                  <pic:spPr>
+                    <a:xfrm>
+                      <a:off x="0" y="0"/>
+                      <a:ext cx="4239217" cy="1314633"/>
+                    </a:xfrm>
+                    <a:prstGeom prst="rect">
+                      <a:avLst/>
+                    </a:prstGeom>
+                    <a:ln>
+                      <a:solidFill>
+                        <a:schemeClr val="tx1"/>
+                      </a:solidFill>
+                    </a:ln>
+                  </pic:spPr>
+                </pic:pic>
+              </a:graphicData>
+            </a:graphic>
+          </wp:inline>
+        </w:drawing>
+      </w:r>
+    </w:p>
+    <w:p>
+      <w:pPr>
+        <w:pStyle w:val="Legendafiguras"/>
+      </w:pPr>
+      <w:r>
+        <w:t>Fonte: Do próprio autor, 2022.</w:t>
+      </w:r>
+    </w:p>
+    <w:p>
+      <w:pPr>
+        <w:pStyle w:val="Legendafiguras"/>
+      </w:pPr>
+    </w:p>
+    <w:p>
+      <w:r>
+        <w:t>A caixa de alerta tem por finalidade apresentar uma caixa de diálogo com uma mensagem ao usuário</w:t>
+      </w:r>
+      <w:r>
+        <w:t xml:space="preserve"> (Silva, 2010), possibilitando uma maior comunicação </w:t>
+      </w:r>
+      <w:r>
+        <w:t xml:space="preserve"> da aplicação </w:t>
+      </w:r>
+      <w:r>
+        <w:t>com o usuário.</w:t>
+      </w:r>
+    </w:p>
+    <w:p>
+      <w:pPr>
+        <w:pStyle w:val="Legendafiguras"/>
+      </w:pPr>
+    </w:p>
+    <w:p>
+      <w:pPr>
+        <w:pStyle w:val="Ttulo2"/>
+      </w:pPr>
+      <w:bookmarkStart w:id="11" w:name="_Toc119719655"/>
+      <w:r>
+        <w:t xml:space="preserve">2.5 </w:t>
+      </w:r>
+      <w:r>
+        <w:t>PHP</w:t>
+      </w:r>
+      <w:bookmarkEnd w:id="11"/>
+    </w:p>
+    <w:p>
+      <w:r>
+        <w:tab/>
+      </w:r>
+      <w:r>
+        <w:t xml:space="preserve">O </w:t>
+      </w:r>
+      <w:r>
+        <w:t>PHP</w:t>
+      </w:r>
+      <w:r>
+        <w:t xml:space="preserve">, </w:t>
+      </w:r>
+      <w:r>
+        <w:t xml:space="preserve">é uma linguagem de programação </w:t>
+      </w:r>
+      <w:r>
+        <w:t>originada</w:t>
+      </w:r>
+      <w:r>
+        <w:t xml:space="preserve"> </w:t>
+      </w:r>
+      <w:r>
+        <w:t xml:space="preserve">no outono de 1994 por </w:t>
+      </w:r>
+      <w:proofErr w:type="spellStart"/>
+      <w:r>
+        <w:t>Rasmus</w:t>
+      </w:r>
+      <w:proofErr w:type="spellEnd"/>
+      <w:r>
+        <w:t xml:space="preserve"> </w:t>
+      </w:r>
+      <w:proofErr w:type="spellStart"/>
+      <w:r>
+        <w:t>Lerdorf</w:t>
+      </w:r>
+      <w:proofErr w:type="spellEnd"/>
+      <w:r>
+        <w:t>.</w:t>
+      </w:r>
+      <w:r>
+        <w:t xml:space="preserve"> </w:t>
+      </w:r>
+      <w:r>
+        <w:t xml:space="preserve">Segundo </w:t>
+      </w:r>
+      <w:proofErr w:type="spellStart"/>
+      <w:r>
+        <w:t>D</w:t>
+      </w:r>
+      <w:r>
+        <w:t>all</w:t>
+      </w:r>
+      <w:r>
+        <w:t>’O</w:t>
+      </w:r>
+      <w:r>
+        <w:t>glio</w:t>
+      </w:r>
+      <w:proofErr w:type="spellEnd"/>
+      <w:r>
+        <w:t xml:space="preserve"> (</w:t>
+      </w:r>
+      <w:r>
+        <w:t>2015), no início</w:t>
+      </w:r>
+      <w:r>
+        <w:t xml:space="preserve"> a linguagem era</w:t>
+      </w:r>
+      <w:r>
+        <w:t xml:space="preserve"> </w:t>
+      </w:r>
+      <w:r>
+        <w:t>formada por</w:t>
+      </w:r>
+      <w:r>
+        <w:t xml:space="preserve"> conjunto</w:t>
+      </w:r>
+      <w:r>
+        <w:t>s</w:t>
+      </w:r>
+      <w:r>
+        <w:t xml:space="preserve"> de </w:t>
+      </w:r>
+      <w:r>
+        <w:rPr>
+          <w:i/>
+        </w:rPr>
+        <w:t>scripts</w:t>
+      </w:r>
+      <w:r>
+        <w:t xml:space="preserve"> escritos em linguagem </w:t>
+      </w:r>
+      <w:r>
+        <w:t>C com</w:t>
+      </w:r>
+      <w:r>
+        <w:t xml:space="preserve"> foco na criação</w:t>
+      </w:r>
+      <w:r>
+        <w:t xml:space="preserve"> de páginas dinâmicas</w:t>
+      </w:r>
+      <w:r>
+        <w:t>,</w:t>
+      </w:r>
+      <w:r>
+        <w:t xml:space="preserve"> utilizada por </w:t>
+      </w:r>
+      <w:proofErr w:type="spellStart"/>
+      <w:r>
+        <w:t>Rasmus</w:t>
+      </w:r>
+      <w:proofErr w:type="spellEnd"/>
+      <w:r>
+        <w:t xml:space="preserve"> para </w:t>
+      </w:r>
+      <w:r>
+        <w:t>acompanhar</w:t>
+      </w:r>
+      <w:r>
+        <w:t xml:space="preserve"> o acesso ao seu currículo na internet</w:t>
+      </w:r>
+      <w:r>
+        <w:t xml:space="preserve">. Após um tempo, </w:t>
+      </w:r>
+      <w:r>
+        <w:t>a linguagem passou a se tornar conhecida e atrair novos usuários</w:t>
+      </w:r>
+      <w:r>
+        <w:t>. Motivado por isso</w:t>
+      </w:r>
+      <w:r>
+        <w:t xml:space="preserve">, </w:t>
+      </w:r>
+      <w:proofErr w:type="spellStart"/>
+      <w:r>
+        <w:t>Rasmus</w:t>
+      </w:r>
+      <w:proofErr w:type="spellEnd"/>
+      <w:r>
+        <w:t xml:space="preserve"> adicionou diversos </w:t>
+      </w:r>
+      <w:r>
+        <w:t>mecanismos,</w:t>
+      </w:r>
+      <w:r>
+        <w:t xml:space="preserve"> sen</w:t>
+      </w:r>
+      <w:r>
+        <w:t xml:space="preserve">do </w:t>
+      </w:r>
+      <w:r>
+        <w:t>a interação com bancos de dados</w:t>
+      </w:r>
+      <w:r>
+        <w:t xml:space="preserve"> um dos mais importantes</w:t>
+      </w:r>
+      <w:r>
+        <w:t>. No ano de 1995,</w:t>
+      </w:r>
+      <w:r>
+        <w:t xml:space="preserve"> foi liberado o código-fonte do PHP, possibilitando </w:t>
+      </w:r>
+      <w:r>
+        <w:t xml:space="preserve">que </w:t>
+      </w:r>
+      <w:r>
+        <w:t>outros desenvolvedore</w:t>
+      </w:r>
+      <w:r>
+        <w:t xml:space="preserve">s </w:t>
+      </w:r>
+      <w:r>
+        <w:t>se juntassem ao projeto</w:t>
+      </w:r>
+      <w:r>
+        <w:t xml:space="preserve"> </w:t>
+      </w:r>
+      <w:r>
+        <w:t>para</w:t>
+      </w:r>
+      <w:r>
+        <w:t xml:space="preserve"> </w:t>
+      </w:r>
+      <w:r>
+        <w:t>aprimora</w:t>
+      </w:r>
+      <w:r>
+        <w:t>r</w:t>
+      </w:r>
+      <w:r>
+        <w:t xml:space="preserve"> ainda mais a linguagem</w:t>
+      </w:r>
+      <w:r>
+        <w:t xml:space="preserve">. </w:t>
+      </w:r>
+      <w:r>
+        <w:t xml:space="preserve">Nesse </w:t>
+      </w:r>
+      <w:r>
+        <w:t>período</w:t>
+      </w:r>
+      <w:r>
+        <w:t xml:space="preserve">, o PHP foi chamado de </w:t>
+      </w:r>
+      <w:proofErr w:type="spellStart"/>
       <w:r>
         <w:rPr>
           <w:i/>
           <w:iCs/>
         </w:rPr>
-        <w:t>r</w:t>
+        <w:t>Forms</w:t>
       </w:r>
       <w:proofErr w:type="spellEnd"/>
       <w:r>
@@ -8336,74 +8384,20 @@
         </w:rPr>
         <w:t xml:space="preserve"> </w:t>
       </w:r>
-      <w:r>
-        <w:t>(FI)</w:t>
-      </w:r>
+      <w:proofErr w:type="spellStart"/>
       <w:r>
         <w:rPr>
           <w:i/>
           <w:iCs/>
         </w:rPr>
-        <w:t>,</w:t>
-      </w:r>
-      <w:r>
-        <w:t xml:space="preserve"> sendo considerada a segunda versão do PHP, onde possibilitava analisar sintaticamente consultas de SQL (CONVERSE; PARK, 2003).</w:t>
-      </w:r>
-    </w:p>
-    <w:p>
-      <w:r>
-        <w:t xml:space="preserve">No mesmo ano, Andi </w:t>
-      </w:r>
-      <w:proofErr w:type="spellStart"/>
-      <w:r>
-        <w:t>Gutmans</w:t>
-      </w:r>
-      <w:proofErr w:type="spellEnd"/>
-      <w:r>
-        <w:t xml:space="preserve"> e Zeev </w:t>
-      </w:r>
-      <w:proofErr w:type="spellStart"/>
-      <w:r>
-        <w:t>Suraski</w:t>
-      </w:r>
-      <w:proofErr w:type="spellEnd"/>
-      <w:r>
-        <w:t xml:space="preserve">, dois estudantes israelenses que faziam uso dessa linguagem em um projeto acadêmico de comércio eletrônico, cooperaram junto a </w:t>
-      </w:r>
-      <w:proofErr w:type="spellStart"/>
-      <w:r>
-        <w:t>Rasmus</w:t>
-      </w:r>
-      <w:proofErr w:type="spellEnd"/>
-      <w:r>
-        <w:t xml:space="preserve"> para aprimorar o PHP, reescrevendo todo o código-</w:t>
-      </w:r>
-      <w:r>
-        <w:lastRenderedPageBreak/>
-        <w:t>fonte com base no PHP/FI</w:t>
-      </w:r>
-      <w:r>
-        <w:t xml:space="preserve"> 2, resultando assim, na criação do PHP 3, disponibilizado oficialmente em julho de 1998 (</w:t>
-      </w:r>
-      <w:r>
-        <w:t>DALL’OGLIO, 2015).</w:t>
-      </w:r>
-      <w:r>
-        <w:t xml:space="preserve"> O PHP 3 t</w:t>
-      </w:r>
-      <w:r>
-        <w:t>inha como novidade</w:t>
-      </w:r>
-      <w:r>
-        <w:t xml:space="preserve"> extensibilidade, a possibilidade de conexão com diversos bancos de dados, novos protocolos, uma sintaxe mais consistente, suporte à orientação a objetos e uma nova </w:t>
-      </w:r>
-      <w:proofErr w:type="spellStart"/>
+        <w:t>Interprete</w:t>
+      </w:r>
       <w:r>
         <w:rPr>
           <w:i/>
           <w:iCs/>
         </w:rPr>
-        <w:t>Application</w:t>
+        <w:t>r</w:t>
       </w:r>
       <w:proofErr w:type="spellEnd"/>
       <w:r>
@@ -8413,335 +8407,408 @@
         </w:rPr>
         <w:t xml:space="preserve"> </w:t>
       </w:r>
-      <w:proofErr w:type="spellStart"/>
+      <w:r>
+        <w:t>(FI)</w:t>
+      </w:r>
       <w:r>
         <w:rPr>
           <w:i/>
           <w:iCs/>
         </w:rPr>
-        <w:t>Programming</w:t>
+        <w:t>,</w:t>
+      </w:r>
+      <w:r>
+        <w:t xml:space="preserve"> sendo considerada a segunda versão do PHP, onde possibilitava analisar sintaticamente consultas de SQL (CONVERSE; PARK, 2003).</w:t>
+      </w:r>
+    </w:p>
+    <w:p>
+      <w:r>
+        <w:t xml:space="preserve">No mesmo ano, Andi </w:t>
+      </w:r>
+      <w:proofErr w:type="spellStart"/>
+      <w:r>
+        <w:t>Gutmans</w:t>
       </w:r>
       <w:proofErr w:type="spellEnd"/>
+      <w:r>
+        <w:t xml:space="preserve"> e Zeev </w:t>
+      </w:r>
+      <w:proofErr w:type="spellStart"/>
+      <w:r>
+        <w:t>Suraski</w:t>
+      </w:r>
+      <w:proofErr w:type="spellEnd"/>
+      <w:r>
+        <w:t xml:space="preserve">, dois estudantes israelenses que faziam uso dessa linguagem em um projeto acadêmico de comércio eletrônico, cooperaram junto a </w:t>
+      </w:r>
+      <w:proofErr w:type="spellStart"/>
+      <w:r>
+        <w:t>Rasmus</w:t>
+      </w:r>
+      <w:proofErr w:type="spellEnd"/>
+      <w:r>
+        <w:t xml:space="preserve"> para aprimorar o PHP, reescrevendo todo o código-fonte com base no PHP/FI</w:t>
+      </w:r>
+      <w:r>
+        <w:t xml:space="preserve"> 2, resultando assim, na criação do PHP 3, disponibilizado oficialmente em julho de 1998 (</w:t>
+      </w:r>
+      <w:r>
+        <w:t>DALL’OGLIO, 2015).</w:t>
+      </w:r>
+      <w:r>
+        <w:t xml:space="preserve"> O PHP 3 t</w:t>
+      </w:r>
+      <w:r>
+        <w:t>inha como novidade</w:t>
+      </w:r>
+      <w:r>
+        <w:t xml:space="preserve"> extensibilidade, a possibilidade de conexão com diversos </w:t>
+      </w:r>
+      <w:r>
+        <w:lastRenderedPageBreak/>
+        <w:t xml:space="preserve">bancos de dados, novos protocolos, uma sintaxe mais consistente, suporte à orientação a objetos e uma nova </w:t>
+      </w:r>
+      <w:proofErr w:type="spellStart"/>
       <w:r>
         <w:rPr>
           <w:i/>
           <w:iCs/>
         </w:rPr>
-        <w:t xml:space="preserve"> Interface</w:t>
-      </w:r>
-      <w:r>
-        <w:t xml:space="preserve"> </w:t>
-      </w:r>
-      <w:r>
-        <w:t>(</w:t>
-      </w:r>
-      <w:r>
-        <w:t>API</w:t>
-      </w:r>
-      <w:r>
-        <w:t>),</w:t>
-      </w:r>
-      <w:r>
-        <w:t xml:space="preserve"> possibilitando </w:t>
-      </w:r>
-      <w:r>
-        <w:t>a criação de novos módulos</w:t>
-      </w:r>
-      <w:r>
-        <w:t>, o</w:t>
-      </w:r>
-      <w:r>
-        <w:t xml:space="preserve"> que </w:t>
-      </w:r>
-      <w:r>
-        <w:t>ocasionou no interesse</w:t>
-      </w:r>
-      <w:r>
-        <w:t xml:space="preserve"> de diversos</w:t>
-      </w:r>
-      <w:r>
-        <w:t xml:space="preserve"> desenvolvedores </w:t>
-      </w:r>
-      <w:r>
-        <w:t>em relação ao</w:t>
-      </w:r>
-      <w:r>
-        <w:t xml:space="preserve"> PH</w:t>
-      </w:r>
-      <w:r>
-        <w:t>P. Lançado em 2000 e desenvolvido por Zeev e Andi</w:t>
-      </w:r>
-      <w:r>
-        <w:t>,</w:t>
-      </w:r>
-      <w:r>
-        <w:t xml:space="preserve"> o PHP 4</w:t>
-      </w:r>
-      <w:r>
-        <w:t xml:space="preserve"> tinha como objetivo melhorar seu desempenho e sua modularidade em aplicações complexas.</w:t>
-      </w:r>
-      <w:r>
-        <w:t xml:space="preserve"> Conforme </w:t>
-      </w:r>
-      <w:proofErr w:type="spellStart"/>
-      <w:r>
-        <w:t>Dall’Oglio</w:t>
+        <w:t>Application</w:t>
       </w:r>
       <w:proofErr w:type="spellEnd"/>
-      <w:r>
-        <w:t xml:space="preserve"> (2015), esta versão</w:t>
-      </w:r>
-      <w:r>
-        <w:t xml:space="preserve"> </w:t>
-      </w:r>
-      <w:r>
-        <w:t>f</w:t>
-      </w:r>
-      <w:r>
-        <w:t xml:space="preserve">oi responsável por trazer melhorias como seções, </w:t>
-      </w:r>
-      <w:r>
-        <w:t>suporte a</w:t>
-      </w:r>
-      <w:r>
-        <w:t xml:space="preserve"> diversos servidores web</w:t>
-      </w:r>
-      <w:r>
-        <w:t xml:space="preserve">, além da abstração de sua API, </w:t>
-      </w:r>
-      <w:r>
-        <w:t xml:space="preserve">permitindo ser utilizado como linguagem para </w:t>
-      </w:r>
-      <w:proofErr w:type="spellStart"/>
       <w:r>
         <w:rPr>
           <w:i/>
           <w:iCs/>
         </w:rPr>
-        <w:t>shell</w:t>
-      </w:r>
-      <w:proofErr w:type="spellEnd"/>
-      <w:r>
         <w:t xml:space="preserve"> </w:t>
       </w:r>
+      <w:proofErr w:type="spellStart"/>
       <w:r>
         <w:rPr>
           <w:i/>
           <w:iCs/>
         </w:rPr>
-        <w:t>script</w:t>
-      </w:r>
-      <w:r>
-        <w:t>.</w:t>
-      </w:r>
-      <w:r>
-        <w:t xml:space="preserve"> Hoje</w:t>
-      </w:r>
-      <w:r>
-        <w:t xml:space="preserve"> </w:t>
-      </w:r>
-      <w:r>
-        <w:t>estando</w:t>
-      </w:r>
-      <w:r>
-        <w:t xml:space="preserve"> na versão 8,</w:t>
-      </w:r>
-      <w:r>
-        <w:t xml:space="preserve"> </w:t>
-      </w:r>
-      <w:r>
-        <w:t>o PHP se</w:t>
-      </w:r>
-      <w:r>
-        <w:t xml:space="preserve"> consolidou como uma das mais utilizadas linguagens do lado servidor</w:t>
-      </w:r>
-      <w:r>
-        <w:t>.</w:t>
-      </w:r>
-    </w:p>
-    <w:p>
-      <w:r>
-        <w:t>O PHP</w:t>
-      </w:r>
-      <w:r>
-        <w:t xml:space="preserve">, assim como o JS, é uma linguagem comumente utilizada abordando </w:t>
-      </w:r>
-      <w:r>
-        <w:t xml:space="preserve">o paradigma da </w:t>
-      </w:r>
-      <w:r>
-        <w:t xml:space="preserve">Programação Orientada a Objetos (POO), que representa uma filosofia para criação de sistemas </w:t>
-      </w:r>
-      <w:r>
-        <w:t>(DALL’OGLIO, 2015).</w:t>
-      </w:r>
-      <w:r>
-        <w:t xml:space="preserve"> De acordo com Mendes (2009), o paradigma da orientação a objetos teve seu início em meados da década de 70, mas </w:t>
-      </w:r>
-      <w:r>
-        <w:t>somente</w:t>
-      </w:r>
-      <w:r>
-        <w:t xml:space="preserve"> após o sucesso da linguagem de programação Java é que o paradigma ganhou credibilidade</w:t>
-      </w:r>
-      <w:r>
-        <w:t>. Este paradigma traz uma diferente perspectiva da programação estruturada, na questão de adotar meios mais próximos do mecanismo humano para gerenciar a complexidade de um sistema.</w:t>
-      </w:r>
-    </w:p>
-    <w:p>
-      <w:r>
-        <w:t xml:space="preserve">De acordo com Converse e Park (2003), PHP se tornou uma linguagem para a criação de scripts para a </w:t>
-      </w:r>
+        <w:t>Programming</w:t>
+      </w:r>
+      <w:proofErr w:type="spellEnd"/>
       <w:r>
         <w:rPr>
           <w:i/>
           <w:iCs/>
         </w:rPr>
-        <w:t xml:space="preserve">Web </w:t>
-      </w:r>
-      <w:r>
-        <w:t xml:space="preserve">sendo utilizada juntamente ao HTML, possuindo compatibilidade com diversos servidores </w:t>
-      </w:r>
+        <w:t xml:space="preserve"> Interface</w:t>
+      </w:r>
+      <w:r>
+        <w:t xml:space="preserve"> </w:t>
+      </w:r>
+      <w:r>
+        <w:t>(</w:t>
+      </w:r>
+      <w:r>
+        <w:t>API</w:t>
+      </w:r>
+      <w:r>
+        <w:t>),</w:t>
+      </w:r>
+      <w:r>
+        <w:t xml:space="preserve"> possibilitando </w:t>
+      </w:r>
+      <w:r>
+        <w:t>a criação de novos módulos</w:t>
+      </w:r>
+      <w:r>
+        <w:t>, o</w:t>
+      </w:r>
+      <w:r>
+        <w:t xml:space="preserve"> que </w:t>
+      </w:r>
+      <w:r>
+        <w:t>ocasionou no interesse</w:t>
+      </w:r>
+      <w:r>
+        <w:t xml:space="preserve"> de diversos</w:t>
+      </w:r>
+      <w:r>
+        <w:t xml:space="preserve"> desenvolvedores </w:t>
+      </w:r>
+      <w:r>
+        <w:t>em relação ao</w:t>
+      </w:r>
+      <w:r>
+        <w:t xml:space="preserve"> PH</w:t>
+      </w:r>
+      <w:r>
+        <w:t>P. Lançado em 2000 e desenvolvido por Zeev e Andi</w:t>
+      </w:r>
+      <w:r>
+        <w:t>,</w:t>
+      </w:r>
+      <w:r>
+        <w:t xml:space="preserve"> o PHP 4</w:t>
+      </w:r>
+      <w:r>
+        <w:t xml:space="preserve"> tinha como objetivo melhorar seu desempenho e sua modularidade em aplicações complexas.</w:t>
+      </w:r>
+      <w:r>
+        <w:t xml:space="preserve"> Conforme </w:t>
+      </w:r>
+      <w:proofErr w:type="spellStart"/>
+      <w:r>
+        <w:t>Dall’Oglio</w:t>
+      </w:r>
+      <w:proofErr w:type="spellEnd"/>
+      <w:r>
+        <w:t xml:space="preserve"> (2015), esta versão</w:t>
+      </w:r>
+      <w:r>
+        <w:t xml:space="preserve"> </w:t>
+      </w:r>
+      <w:r>
+        <w:t>f</w:t>
+      </w:r>
+      <w:r>
+        <w:t xml:space="preserve">oi responsável por trazer melhorias como seções, </w:t>
+      </w:r>
+      <w:r>
+        <w:t>suporte a</w:t>
+      </w:r>
+      <w:r>
+        <w:t xml:space="preserve"> diversos servidores web</w:t>
+      </w:r>
+      <w:r>
+        <w:t xml:space="preserve">, além da abstração de sua API, </w:t>
+      </w:r>
+      <w:r>
+        <w:t xml:space="preserve">permitindo ser utilizado como linguagem para </w:t>
+      </w:r>
+      <w:proofErr w:type="spellStart"/>
       <w:r>
         <w:rPr>
           <w:i/>
           <w:iCs/>
         </w:rPr>
-        <w:t>Web</w:t>
-      </w:r>
-      <w:r>
-        <w:t xml:space="preserve"> importantes, principalmente o Apache.</w:t>
-      </w:r>
-    </w:p>
-    <w:p>
-      <w:r>
-        <w:t xml:space="preserve">Um programa PHP possui regras de escrita assim como outras linguagem, para se iniciar um código PHP, deve-se utilizar </w:t>
+        <w:t>shell</w:t>
+      </w:r>
+      <w:proofErr w:type="spellEnd"/>
+      <w:r>
+        <w:t xml:space="preserve"> </w:t>
       </w:r>
       <w:r>
         <w:rPr>
           <w:i/>
           <w:iCs/>
         </w:rPr>
-        <w:t>&lt;?php</w:t>
+        <w:t>script</w:t>
+      </w:r>
+      <w:r>
+        <w:t>.</w:t>
+      </w:r>
+      <w:r>
+        <w:t xml:space="preserve"> Hoje</w:t>
+      </w:r>
+      <w:r>
+        <w:t xml:space="preserve"> </w:t>
+      </w:r>
+      <w:r>
+        <w:t>estando</w:t>
+      </w:r>
+      <w:r>
+        <w:t xml:space="preserve"> na versão 8,</w:t>
+      </w:r>
+      <w:r>
+        <w:t xml:space="preserve"> </w:t>
+      </w:r>
+      <w:r>
+        <w:t>o PHP se</w:t>
+      </w:r>
+      <w:r>
+        <w:t xml:space="preserve"> consolidou como uma das mais utilizadas linguagens do lado servidor</w:t>
+      </w:r>
+      <w:r>
+        <w:t>.</w:t>
+      </w:r>
+    </w:p>
+    <w:p>
+      <w:r>
+        <w:t>O PHP</w:t>
+      </w:r>
+      <w:r>
+        <w:t xml:space="preserve">, assim como o JS, é uma linguagem comumente utilizada abordando </w:t>
+      </w:r>
+      <w:r>
+        <w:t xml:space="preserve">o paradigma da </w:t>
+      </w:r>
+      <w:r>
+        <w:t xml:space="preserve">Programação Orientada a Objetos (POO), que representa uma filosofia para criação de sistemas </w:t>
+      </w:r>
+      <w:r>
+        <w:t>(DALL’OGLIO, 2015).</w:t>
+      </w:r>
+      <w:r>
+        <w:t xml:space="preserve"> De acordo com Mendes (2009), o paradigma da orientação a objetos teve seu início em meados da década de 70, mas </w:t>
+      </w:r>
+      <w:r>
+        <w:t>somente</w:t>
+      </w:r>
+      <w:r>
+        <w:t xml:space="preserve"> após o sucesso da linguagem de programação Java é que o paradigma ganhou credibilidade</w:t>
+      </w:r>
+      <w:r>
+        <w:t>. Este paradigma traz uma diferente perspectiva da programação estruturada, na questão de adotar meios mais próximos do mecanismo humano para gerenciar a complexidade de um sistema.</w:t>
+      </w:r>
+    </w:p>
+    <w:p>
+      <w:r>
+        <w:t xml:space="preserve">De acordo com Converse e Park (2003), PHP se tornou uma linguagem para a criação de scripts para a </w:t>
       </w:r>
       <w:r>
         <w:rPr>
           <w:i/>
           <w:iCs/>
         </w:rPr>
-        <w:t xml:space="preserve"> </w:t>
-      </w:r>
-      <w:r>
-        <w:t xml:space="preserve">no início do código e </w:t>
+        <w:t xml:space="preserve">Web </w:t>
+      </w:r>
+      <w:r>
+        <w:t xml:space="preserve">sendo utilizada juntamente ao HTML, possuindo compatibilidade com diversos servidores </w:t>
       </w:r>
       <w:r>
         <w:rPr>
           <w:i/>
           <w:iCs/>
         </w:rPr>
-        <w:t>?&gt;</w:t>
+        <w:t>Web</w:t>
+      </w:r>
+      <w:r>
+        <w:t xml:space="preserve"> importantes, principalmente o Apache.</w:t>
+      </w:r>
+    </w:p>
+    <w:p>
+      <w:r>
+        <w:t xml:space="preserve">Um programa PHP possui regras de escrita assim como outras linguagem, para se iniciar um código PHP, deve-se utilizar </w:t>
       </w:r>
       <w:r>
         <w:rPr>
           <w:i/>
           <w:iCs/>
         </w:rPr>
-        <w:t xml:space="preserve"> </w:t>
-      </w:r>
-      <w:r>
-        <w:t>ao encerrá-lo.</w:t>
-      </w:r>
-      <w:r>
-        <w:t xml:space="preserve"> </w:t>
-      </w:r>
-      <w:r>
-        <w:t>A Figura 1 demonstra a estrutura padrão de um código PHP.</w:t>
-      </w:r>
-    </w:p>
-    <w:p>
-      <w:r>
-        <w:t xml:space="preserve">CONVERSE e </w:t>
-      </w:r>
-      <w:r>
-        <w:t>PARK</w:t>
-      </w:r>
-      <w:r>
-        <w:t xml:space="preserve"> (</w:t>
-      </w:r>
-      <w:r>
-        <w:t>2003)</w:t>
-      </w:r>
-      <w:r>
-        <w:t xml:space="preserve"> retratam o PHP como uma linguagem </w:t>
-      </w:r>
-      <w:r>
-        <w:t xml:space="preserve">que facilita a conexão das páginas </w:t>
+        <w:t>&lt;?php</w:t>
       </w:r>
       <w:r>
         <w:rPr>
           <w:i/>
           <w:iCs/>
         </w:rPr>
-        <w:t>Web</w:t>
+        <w:t xml:space="preserve"> </w:t>
+      </w:r>
+      <w:r>
+        <w:t xml:space="preserve">no início do código e </w:t>
       </w:r>
       <w:r>
         <w:rPr>
           <w:i/>
           <w:iCs/>
         </w:rPr>
-        <w:t xml:space="preserve"> </w:t>
-      </w:r>
-      <w:r>
-        <w:t xml:space="preserve">com </w:t>
-      </w:r>
-      <w:r>
-        <w:t>o banco de dados</w:t>
-      </w:r>
-      <w:r>
-        <w:t>.</w:t>
-      </w:r>
-      <w:r>
-        <w:t xml:space="preserve"> </w:t>
-      </w:r>
-      <w:r>
-        <w:t xml:space="preserve">Para realizar a conexão com o banco de dados, deve-se </w:t>
-      </w:r>
-      <w:r>
-        <w:t xml:space="preserve">atribuir o nome do host, </w:t>
-      </w:r>
-      <w:r>
-        <w:t xml:space="preserve">nome do banco de dados, </w:t>
-      </w:r>
-      <w:r>
-        <w:lastRenderedPageBreak/>
-        <w:t>usuário do banco de dados, e a senha de acesso ao banco de dados</w:t>
-      </w:r>
-      <w:r>
-        <w:t xml:space="preserve"> </w:t>
-      </w:r>
-      <w:r>
-        <w:t>a</w:t>
-      </w:r>
-      <w:r>
-        <w:t xml:space="preserve"> variáveis</w:t>
-      </w:r>
-      <w:r>
-        <w:t xml:space="preserve"> (NIEDERAUER, 2017), assim como apresenta a figura </w:t>
-      </w:r>
-      <w:r>
-        <w:t>13</w:t>
-      </w:r>
-      <w:r>
-        <w:t>.</w:t>
-      </w:r>
-    </w:p>
-    <w:p>
-      <w:pPr>
-        <w:pStyle w:val="TituloFiguras"/>
+        <w:t>?&gt;</w:t>
+      </w:r>
+      <w:r>
         <w:rPr>
           <w:i/>
           <w:iCs/>
         </w:rPr>
+        <w:t xml:space="preserve"> </w:t>
+      </w:r>
+      <w:r>
+        <w:t>ao encerrá-lo.</w:t>
+      </w:r>
+      <w:r>
+        <w:t xml:space="preserve"> </w:t>
+      </w:r>
+      <w:r>
+        <w:t>A Figura 1 demonstra a estrutura padrão de um código PHP.</w:t>
+      </w:r>
+    </w:p>
+    <w:p>
+      <w:r>
+        <w:t xml:space="preserve">CONVERSE e </w:t>
+      </w:r>
+      <w:r>
+        <w:t>PARK</w:t>
+      </w:r>
+      <w:r>
+        <w:t xml:space="preserve"> (</w:t>
+      </w:r>
+      <w:r>
+        <w:t>2003)</w:t>
+      </w:r>
+      <w:r>
+        <w:t xml:space="preserve"> retratam o PHP como uma linguagem </w:t>
+      </w:r>
+      <w:r>
+        <w:t xml:space="preserve">que facilita a conexão das páginas </w:t>
+      </w:r>
+      <w:r>
+        <w:rPr>
+          <w:i/>
+          <w:iCs/>
+        </w:rPr>
+        <w:t>Web</w:t>
+      </w:r>
+      <w:r>
+        <w:rPr>
+          <w:i/>
+          <w:iCs/>
+        </w:rPr>
+        <w:t xml:space="preserve"> </w:t>
+      </w:r>
+      <w:r>
+        <w:t xml:space="preserve">com </w:t>
+      </w:r>
+      <w:r>
+        <w:t>o banco de dados</w:t>
+      </w:r>
+      <w:r>
+        <w:t>.</w:t>
+      </w:r>
+      <w:r>
+        <w:t xml:space="preserve"> </w:t>
+      </w:r>
+      <w:r>
+        <w:t xml:space="preserve">Para realizar a conexão com o banco de dados, deve-se </w:t>
+      </w:r>
+      <w:r>
+        <w:t xml:space="preserve">atribuir o nome do host, </w:t>
+      </w:r>
+      <w:r>
+        <w:t>nome do banco de dados, usuário do banco de dados, e a senha de acesso ao banco de dados</w:t>
+      </w:r>
+      <w:r>
+        <w:t xml:space="preserve"> </w:t>
+      </w:r>
+      <w:r>
+        <w:t>a</w:t>
+      </w:r>
+      <w:r>
+        <w:t xml:space="preserve"> variáveis</w:t>
+      </w:r>
+      <w:r>
+        <w:t xml:space="preserve"> (NIEDERAUER, 2017), assim como apresenta a figura </w:t>
+      </w:r>
+      <w:r>
+        <w:t>13</w:t>
+      </w:r>
+      <w:r>
+        <w:t>.</w:t>
+      </w:r>
+    </w:p>
+    <w:p>
+      <w:pPr>
+        <w:pStyle w:val="TituloFiguras"/>
+        <w:rPr>
+          <w:i/>
+          <w:iCs/>
+        </w:rPr>
       </w:pPr>
       <w:r>
         <w:t xml:space="preserve">Figura </w:t>
@@ -8780,6 +8847,7 @@
           <w:noProof/>
           <w:lang w:eastAsia="pt-BR"/>
         </w:rPr>
+        <w:lastRenderedPageBreak/>
         <w:drawing>
           <wp:inline distT="0" distB="0" distL="0" distR="0" wp14:anchorId="0E23AA92" wp14:editId="5C46BDC5">
             <wp:extent cx="5400040" cy="1916430"/>
@@ -8796,7 +8864,7 @@
                     <pic:cNvPicPr/>
                   </pic:nvPicPr>
                   <pic:blipFill>
-                    <a:blip r:embed="rId25"/>
+                    <a:blip r:embed="rId26"/>
                     <a:stretch>
                       <a:fillRect/>
                     </a:stretch>
@@ -8950,7 +9018,7 @@
                     <pic:cNvPicPr/>
                   </pic:nvPicPr>
                   <pic:blipFill>
-                    <a:blip r:embed="rId26"/>
+                    <a:blip r:embed="rId27"/>
                     <a:stretch>
                       <a:fillRect/>
                     </a:stretch>
@@ -9042,11 +9110,7 @@
         <w:t xml:space="preserve"> do HTML. Agora para definir </w:t>
       </w:r>
       <w:r>
-        <w:t xml:space="preserve">como os dados </w:t>
-      </w:r>
-      <w:r>
-        <w:lastRenderedPageBreak/>
-        <w:t xml:space="preserve">serão passados, utilizamos a opção </w:t>
+        <w:t xml:space="preserve">como os dados serão passados, utilizamos a opção </w:t>
       </w:r>
       <w:r>
         <w:rPr>
@@ -9141,6 +9205,7 @@
           <w:noProof/>
           <w:lang w:eastAsia="pt-BR"/>
         </w:rPr>
+        <w:lastRenderedPageBreak/>
         <w:drawing>
           <wp:inline distT="0" distB="0" distL="0" distR="0" wp14:anchorId="65DFB9CF" wp14:editId="4D52EAE7">
             <wp:extent cx="4000500" cy="200025"/>
@@ -9157,7 +9222,7 @@
                     <pic:cNvPicPr/>
                   </pic:nvPicPr>
                   <pic:blipFill>
-                    <a:blip r:embed="rId27"/>
+                    <a:blip r:embed="rId28"/>
                     <a:stretch>
                       <a:fillRect/>
                     </a:stretch>
@@ -9267,7 +9332,7 @@
                     <pic:cNvPicPr/>
                   </pic:nvPicPr>
                   <pic:blipFill>
-                    <a:blip r:embed="rId28"/>
+                    <a:blip r:embed="rId29"/>
                     <a:stretch>
                       <a:fillRect/>
                     </a:stretch>
@@ -9493,7 +9558,6 @@
     </w:p>
     <w:p>
       <w:r>
-        <w:lastRenderedPageBreak/>
         <w:t xml:space="preserve">Niederauer (2017) diz que cada script de código PHP existente na página deve começar com a </w:t>
       </w:r>
       <w:r>
@@ -9524,7 +9588,11 @@
         <w:t xml:space="preserve">?&gt;. </w:t>
       </w:r>
       <w:r>
-        <w:t>Essa combinação se torna muito útil, pois o PHP é utilizado para gerar os dados de forma dinâmica, enquanto o HTML é usado para formatar e exibir esses dados nas páginas</w:t>
+        <w:t xml:space="preserve">Essa combinação se torna muito útil, pois o PHP é utilizado para gerar os dados de forma dinâmica, enquanto o </w:t>
+      </w:r>
+      <w:r>
+        <w:lastRenderedPageBreak/>
+        <w:t>HTML é usado para formatar e exibir esses dados nas páginas</w:t>
       </w:r>
       <w:r>
         <w:t>, assim como mostrado nas figuras 18 e 19.</w:t>
@@ -9550,7 +9618,7 @@
         <w:rPr>
           <w:noProof/>
         </w:rPr>
-        <w:t>18</w:t>
+        <w:t>17</w:t>
       </w:r>
       <w:r>
         <w:fldChar w:fldCharType="end"/>
@@ -9593,7 +9661,7 @@
                     <pic:cNvPicPr/>
                   </pic:nvPicPr>
                   <pic:blipFill>
-                    <a:blip r:embed="rId29"/>
+                    <a:blip r:embed="rId30"/>
                     <a:stretch>
                       <a:fillRect/>
                     </a:stretch>
@@ -9726,7 +9794,7 @@
         <w:rPr>
           <w:noProof/>
         </w:rPr>
-        <w:t>19</w:t>
+        <w:t>18</w:t>
       </w:r>
       <w:r>
         <w:fldChar w:fldCharType="end"/>
@@ -9760,7 +9828,7 @@
                     <pic:cNvPicPr/>
                   </pic:nvPicPr>
                   <pic:blipFill>
-                    <a:blip r:embed="rId30"/>
+                    <a:blip r:embed="rId31"/>
                     <a:stretch>
                       <a:fillRect/>
                     </a:stretch>
@@ -9860,6 +9928,7 @@
         <w:pStyle w:val="TituloFiguras"/>
       </w:pPr>
       <w:r>
+        <w:lastRenderedPageBreak/>
         <w:t xml:space="preserve">Figura </w:t>
       </w:r>
       <w:r>
@@ -9875,7 +9944,7 @@
         <w:rPr>
           <w:noProof/>
         </w:rPr>
-        <w:t>20</w:t>
+        <w:t>19</w:t>
       </w:r>
       <w:r>
         <w:fldChar w:fldCharType="end"/>
@@ -9915,7 +9984,7 @@
                     <pic:cNvPicPr/>
                   </pic:nvPicPr>
                   <pic:blipFill>
-                    <a:blip r:embed="rId31"/>
+                    <a:blip r:embed="rId32"/>
                     <a:stretch>
                       <a:fillRect/>
                     </a:stretch>
@@ -10206,7 +10275,6 @@
     </w:p>
     <w:p>
       <w:r>
-        <w:lastRenderedPageBreak/>
         <w:t>Silva (</w:t>
       </w:r>
       <w:r>
@@ -10297,6 +10365,7 @@
           <w:i/>
           <w:iCs/>
         </w:rPr>
+        <w:lastRenderedPageBreak/>
         <w:t xml:space="preserve">views </w:t>
       </w:r>
       <w:r>
@@ -10416,7 +10485,7 @@
         <w:rPr>
           <w:noProof/>
         </w:rPr>
-        <w:t>21</w:t>
+        <w:t>20</w:t>
       </w:r>
       <w:r>
         <w:fldChar w:fldCharType="end"/>
@@ -10459,7 +10528,7 @@
                     <pic:cNvPicPr/>
                   </pic:nvPicPr>
                   <pic:blipFill>
-                    <a:blip r:embed="rId32"/>
+                    <a:blip r:embed="rId33"/>
                     <a:stretch>
                       <a:fillRect/>
                     </a:stretch>
@@ -10603,7 +10672,7 @@
         <w:rPr>
           <w:noProof/>
         </w:rPr>
-        <w:t>22</w:t>
+        <w:t>21</w:t>
       </w:r>
       <w:r>
         <w:fldChar w:fldCharType="end"/>
@@ -10660,7 +10729,7 @@
                     <pic:cNvPicPr/>
                   </pic:nvPicPr>
                   <pic:blipFill>
-                    <a:blip r:embed="rId33"/>
+                    <a:blip r:embed="rId34"/>
                     <a:stretch>
                       <a:fillRect/>
                     </a:stretch>
@@ -10752,6 +10821,7 @@
         </w:rPr>
       </w:pPr>
       <w:r>
+        <w:lastRenderedPageBreak/>
         <w:t xml:space="preserve">Figura </w:t>
       </w:r>
       <w:fldSimple w:instr=" SEQ Figura \* ARABIC ">
@@ -10759,7 +10829,7 @@
           <w:rPr>
             <w:noProof/>
           </w:rPr>
-          <w:t>23</w:t>
+          <w:t>22</w:t>
         </w:r>
       </w:fldSimple>
       <w:r>
@@ -10793,7 +10863,7 @@
                     </pic:cNvPicPr>
                   </pic:nvPicPr>
                   <pic:blipFill>
-                    <a:blip r:embed="rId34">
+                    <a:blip r:embed="rId35">
                       <a:extLst>
                         <a:ext uri="{28A0092B-C50C-407E-A947-70E740481C1C}">
                           <a14:useLocalDpi xmlns:a14="http://schemas.microsoft.com/office/drawing/2010/main" val="0"/>
@@ -11028,11 +11098,7 @@
         <w:t>public</w:t>
       </w:r>
       <w:r>
-        <w:t xml:space="preserve">: nesta pasta que a alocação de arquivos de acesso público como imagens, arquivos estáticos é realizada. Esta pasta possui o arquivo </w:t>
-      </w:r>
-      <w:r>
-        <w:lastRenderedPageBreak/>
-        <w:t>index.php, arquivo de configuração do servidor Apache.htaccess, e diversos outros arquivos de configuração</w:t>
+        <w:t>: nesta pasta que a alocação de arquivos de acesso público como imagens, arquivos estáticos é realizada. Esta pasta possui o arquivo index.php, arquivo de configuração do servidor Apache.htaccess, e diversos outros arquivos de configuração</w:t>
       </w:r>
     </w:p>
     <w:p>
@@ -11073,6 +11139,7 @@
           <w:i/>
           <w:iCs/>
         </w:rPr>
+        <w:lastRenderedPageBreak/>
         <w:t>storage</w:t>
       </w:r>
       <w:r>
@@ -11264,7 +11331,6 @@
         </w:numPr>
       </w:pPr>
       <w:r>
-        <w:lastRenderedPageBreak/>
         <w:t>phpunit.xml: arquivo responsável pela configuração de testes unitários com a linguagem PHP.</w:t>
       </w:r>
     </w:p>
@@ -11287,7 +11353,11 @@
         <w:t>tags</w:t>
       </w:r>
       <w:r>
-        <w:t xml:space="preserve"> e marcações comumente adotados para gerar documentação. Este arquivo possui informações sobre o </w:t>
+        <w:t xml:space="preserve"> e marcações comumente adotados para gerar </w:t>
+      </w:r>
+      <w:r>
+        <w:lastRenderedPageBreak/>
+        <w:t xml:space="preserve">documentação. Este arquivo possui informações sobre o </w:t>
       </w:r>
       <w:r>
         <w:rPr>
@@ -11434,7 +11504,7 @@
         <w:rPr>
           <w:noProof/>
         </w:rPr>
-        <w:t>24</w:t>
+        <w:t>23</w:t>
       </w:r>
       <w:r>
         <w:fldChar w:fldCharType="end"/>
@@ -11480,7 +11550,7 @@
                     <pic:cNvPicPr/>
                   </pic:nvPicPr>
                   <pic:blipFill rotWithShape="1">
-                    <a:blip r:embed="rId35"/>
+                    <a:blip r:embed="rId36"/>
                     <a:srcRect l="129" t="8088" r="-129" b="-898"/>
                     <a:stretch/>
                   </pic:blipFill>
@@ -11732,7 +11802,6 @@
           <w:i/>
           <w:iCs/>
         </w:rPr>
-        <w:lastRenderedPageBreak/>
         <w:t>Views</w:t>
       </w:r>
       <w:r>
@@ -11765,6 +11834,7 @@
           <w:i/>
           <w:iCs/>
         </w:rPr>
+        <w:lastRenderedPageBreak/>
         <w:t>Controllers</w:t>
       </w:r>
       <w:r>
@@ -12102,7 +12172,7 @@
         <w:rPr>
           <w:noProof/>
         </w:rPr>
-        <w:t>25</w:t>
+        <w:t>24</w:t>
       </w:r>
       <w:r>
         <w:fldChar w:fldCharType="end"/>
@@ -12139,7 +12209,7 @@
                     <pic:cNvPicPr/>
                   </pic:nvPicPr>
                   <pic:blipFill>
-                    <a:blip r:embed="rId36"/>
+                    <a:blip r:embed="rId37"/>
                     <a:stretch>
                       <a:fillRect/>
                     </a:stretch>
@@ -12204,7 +12274,7 @@
         <w:rPr>
           <w:noProof/>
         </w:rPr>
-        <w:t>26</w:t>
+        <w:t>25</w:t>
       </w:r>
       <w:r>
         <w:fldChar w:fldCharType="end"/>
@@ -12241,7 +12311,7 @@
                     <pic:cNvPicPr/>
                   </pic:nvPicPr>
                   <pic:blipFill>
-                    <a:blip r:embed="rId37">
+                    <a:blip r:embed="rId38">
                       <a:extLst>
                         <a:ext uri="{28A0092B-C50C-407E-A947-70E740481C1C}">
                           <a14:useLocalDpi xmlns:a14="http://schemas.microsoft.com/office/drawing/2010/main" val="0"/>
@@ -12422,7 +12492,7 @@
         <w:rPr>
           <w:noProof/>
         </w:rPr>
-        <w:t>27</w:t>
+        <w:t>26</w:t>
       </w:r>
       <w:r>
         <w:fldChar w:fldCharType="end"/>
@@ -12459,7 +12529,7 @@
                     <pic:cNvPicPr/>
                   </pic:nvPicPr>
                   <pic:blipFill>
-                    <a:blip r:embed="rId38"/>
+                    <a:blip r:embed="rId39"/>
                     <a:stretch>
                       <a:fillRect/>
                     </a:stretch>
@@ -12524,7 +12594,7 @@
         <w:rPr>
           <w:noProof/>
         </w:rPr>
-        <w:t>28</w:t>
+        <w:t>27</w:t>
       </w:r>
       <w:r>
         <w:fldChar w:fldCharType="end"/>
@@ -12561,7 +12631,7 @@
                     <pic:cNvPicPr/>
                   </pic:nvPicPr>
                   <pic:blipFill>
-                    <a:blip r:embed="rId39"/>
+                    <a:blip r:embed="rId40"/>
                     <a:stretch>
                       <a:fillRect/>
                     </a:stretch>
@@ -12744,7 +12814,7 @@
         <w:rPr>
           <w:noProof/>
         </w:rPr>
-        <w:t>29</w:t>
+        <w:t>28</w:t>
       </w:r>
       <w:r>
         <w:fldChar w:fldCharType="end"/>
@@ -12781,7 +12851,7 @@
                     <pic:cNvPicPr/>
                   </pic:nvPicPr>
                   <pic:blipFill>
-                    <a:blip r:embed="rId40"/>
+                    <a:blip r:embed="rId41"/>
                     <a:stretch>
                       <a:fillRect/>
                     </a:stretch>
@@ -12948,7 +13018,7 @@
         <w:rPr>
           <w:noProof/>
         </w:rPr>
-        <w:t>30</w:t>
+        <w:t>29</w:t>
       </w:r>
       <w:r>
         <w:fldChar w:fldCharType="end"/>
@@ -12985,7 +13055,7 @@
                     <pic:cNvPicPr/>
                   </pic:nvPicPr>
                   <pic:blipFill>
-                    <a:blip r:embed="rId41"/>
+                    <a:blip r:embed="rId42"/>
                     <a:stretch>
                       <a:fillRect/>
                     </a:stretch>
@@ -13155,7 +13225,7 @@
         <w:rPr>
           <w:noProof/>
         </w:rPr>
-        <w:t>31</w:t>
+        <w:t>30</w:t>
       </w:r>
       <w:r>
         <w:fldChar w:fldCharType="end"/>
@@ -13198,7 +13268,7 @@
                     <pic:cNvPicPr/>
                   </pic:nvPicPr>
                   <pic:blipFill>
-                    <a:blip r:embed="rId42"/>
+                    <a:blip r:embed="rId43"/>
                     <a:stretch>
                       <a:fillRect/>
                     </a:stretch>
@@ -13929,21 +13999,14 @@
       <w:r>
         <w:t xml:space="preserve">Figura </w:t>
       </w:r>
-      <w:r>
-        <w:fldChar w:fldCharType="begin"/>
-      </w:r>
-      <w:r>
-        <w:instrText xml:space="preserve"> SEQ Figura \* ARABIC </w:instrText>
-      </w:r>
-      <w:r>
-        <w:fldChar w:fldCharType="separate"/>
-      </w:r>
-      <w:r>
-        <w:t>32</w:t>
-      </w:r>
-      <w:r>
-        <w:fldChar w:fldCharType="end"/>
-      </w:r>
+      <w:fldSimple w:instr=" SEQ Figura \* ARABIC ">
+        <w:r>
+          <w:rPr>
+            <w:noProof/>
+          </w:rPr>
+          <w:t>31</w:t>
+        </w:r>
+      </w:fldSimple>
       <w:r>
         <w:t xml:space="preserve"> - Exemplo </w:t>
       </w:r>
@@ -13977,7 +14040,7 @@
                     <pic:cNvPicPr/>
                   </pic:nvPicPr>
                   <pic:blipFill>
-                    <a:blip r:embed="rId43"/>
+                    <a:blip r:embed="rId44"/>
                     <a:stretch>
                       <a:fillRect/>
                     </a:stretch>
@@ -15344,6 +15407,85 @@
     </w:p>
     <w:p>
       <w:pPr>
+        <w:pStyle w:val="TituloFiguras"/>
+      </w:pPr>
+      <w:r>
+        <w:t xml:space="preserve">Figura </w:t>
+      </w:r>
+      <w:fldSimple w:instr=" SEQ Figura \* ARABIC ">
+        <w:r>
+          <w:rPr>
+            <w:noProof/>
+          </w:rPr>
+          <w:t>32</w:t>
+        </w:r>
+      </w:fldSimple>
+      <w:r>
+        <w:t xml:space="preserve"> - Diagrama de Casos de Uso</w:t>
+      </w:r>
+    </w:p>
+    <w:p>
+      <w:pPr>
+        <w:pStyle w:val="Legendafiguras"/>
+      </w:pPr>
+      <w:r>
+        <w:drawing>
+          <wp:inline distT="0" distB="0" distL="0" distR="0" wp14:anchorId="1C4DE0D2" wp14:editId="39679EF3">
+            <wp:extent cx="5400040" cy="2464435"/>
+            <wp:effectExtent l="19050" t="19050" r="10160" b="12065"/>
+            <wp:docPr id="16" name="Imagem 16" descr="Diagrama&#10;&#10;Descrição gerada automaticamente"/>
+            <wp:cNvGraphicFramePr>
+              <a:graphicFrameLocks xmlns:a="http://schemas.openxmlformats.org/drawingml/2006/main" noChangeAspect="1"/>
+            </wp:cNvGraphicFramePr>
+            <a:graphic xmlns:a="http://schemas.openxmlformats.org/drawingml/2006/main">
+              <a:graphicData uri="http://schemas.openxmlformats.org/drawingml/2006/picture">
+                <pic:pic xmlns:pic="http://schemas.openxmlformats.org/drawingml/2006/picture">
+                  <pic:nvPicPr>
+                    <pic:cNvPr id="16" name="Imagem 16" descr="Diagrama&#10;&#10;Descrição gerada automaticamente"/>
+                    <pic:cNvPicPr/>
+                  </pic:nvPicPr>
+                  <pic:blipFill>
+                    <a:blip r:embed="rId45"/>
+                    <a:stretch>
+                      <a:fillRect/>
+                    </a:stretch>
+                  </pic:blipFill>
+                  <pic:spPr>
+                    <a:xfrm>
+                      <a:off x="0" y="0"/>
+                      <a:ext cx="5400040" cy="2464435"/>
+                    </a:xfrm>
+                    <a:prstGeom prst="rect">
+                      <a:avLst/>
+                    </a:prstGeom>
+                    <a:ln>
+                      <a:solidFill>
+                        <a:schemeClr val="tx1"/>
+                      </a:solidFill>
+                    </a:ln>
+                  </pic:spPr>
+                </pic:pic>
+              </a:graphicData>
+            </a:graphic>
+          </wp:inline>
+        </w:drawing>
+      </w:r>
+    </w:p>
+    <w:p>
+      <w:pPr>
+        <w:pStyle w:val="Legendafiguras"/>
+      </w:pPr>
+      <w:r>
+        <w:t>Fonte: Do próprio autor, 2022.</w:t>
+      </w:r>
+    </w:p>
+    <w:p>
+      <w:pPr>
+        <w:pStyle w:val="Legendafiguras"/>
+      </w:pPr>
+    </w:p>
+    <w:p>
+      <w:pPr>
         <w:pStyle w:val="Ttulo2"/>
       </w:pPr>
       <w:bookmarkStart w:id="27" w:name="_Toc119719668"/>
@@ -15551,6 +15693,7 @@
           <w:sz w:val="24"/>
           <w:szCs w:val="24"/>
         </w:rPr>
+        <w:lastRenderedPageBreak/>
         <w:t xml:space="preserve">ARAÚJO, M. </w:t>
       </w:r>
       <w:r>
@@ -15902,7 +16045,6 @@
           <w:sz w:val="24"/>
           <w:szCs w:val="24"/>
         </w:rPr>
-        <w:lastRenderedPageBreak/>
         <w:t>BOOTSTRAP. </w:t>
       </w:r>
       <w:r>
@@ -16619,6 +16761,7 @@
           <w:sz w:val="24"/>
           <w:szCs w:val="24"/>
         </w:rPr>
+        <w:lastRenderedPageBreak/>
         <w:t>FERREIRA, Brenda Sotero. </w:t>
       </w:r>
       <w:r>
@@ -16989,7 +17132,6 @@
           <w:sz w:val="24"/>
           <w:szCs w:val="24"/>
         </w:rPr>
-        <w:lastRenderedPageBreak/>
         <w:t xml:space="preserve">GUDWIN, Ricardo R. </w:t>
       </w:r>
       <w:r>
@@ -17653,6 +17795,7 @@
           <w:sz w:val="24"/>
           <w:szCs w:val="24"/>
         </w:rPr>
+        <w:lastRenderedPageBreak/>
         <w:t xml:space="preserve">MENDES, Douglas Rocha. </w:t>
       </w:r>
       <w:r>
@@ -17982,7 +18125,6 @@
           <w:sz w:val="24"/>
           <w:szCs w:val="24"/>
         </w:rPr>
-        <w:lastRenderedPageBreak/>
         <w:t xml:space="preserve">TECHIO, Gabriel Bressan; CHICON, Patricia Mariotto Mozzaquatro. </w:t>
       </w:r>
       <w:r>
@@ -18420,6 +18562,7 @@
           <w:sz w:val="24"/>
           <w:szCs w:val="24"/>
         </w:rPr>
+        <w:lastRenderedPageBreak/>
         <w:t>QUIERELLI, Davi Antonio. </w:t>
       </w:r>
       <w:r>
@@ -18659,7 +18802,7 @@
       </w:pPr>
     </w:p>
     <w:sectPr>
-      <w:headerReference w:type="default" r:id="rId44"/>
+      <w:headerReference w:type="default" r:id="rId46"/>
       <w:pgSz w:w="11906" w:h="16838"/>
       <w:pgMar w:top="1417" w:right="1701" w:bottom="1417" w:left="1701" w:header="709" w:footer="709" w:gutter="0"/>
       <w:cols w:space="708"/>

--- a/Monografia/TCC.docx
+++ b/Monografia/TCC.docx
@@ -7927,14 +7927,24 @@
       <w:r>
         <w:t xml:space="preserve">Figura </w:t>
       </w:r>
-      <w:fldSimple w:instr=" SEQ Figura \* ARABIC ">
-        <w:r>
-          <w:rPr>
-            <w:noProof/>
-          </w:rPr>
-          <w:t>11</w:t>
-        </w:r>
-      </w:fldSimple>
+      <w:r>
+        <w:fldChar w:fldCharType="begin"/>
+      </w:r>
+      <w:r>
+        <w:instrText xml:space="preserve"> SEQ Figura \* ARABIC </w:instrText>
+      </w:r>
+      <w:r>
+        <w:fldChar w:fldCharType="separate"/>
+      </w:r>
+      <w:r>
+        <w:rPr>
+          <w:noProof/>
+        </w:rPr>
+        <w:t>11</w:t>
+      </w:r>
+      <w:r>
+        <w:fldChar w:fldCharType="end"/>
+      </w:r>
       <w:r>
         <w:t xml:space="preserve"> - Validação do Formulário, Código JavaScript</w:t>
       </w:r>
@@ -8046,14 +8056,24 @@
       <w:r>
         <w:t xml:space="preserve">Figura </w:t>
       </w:r>
-      <w:fldSimple w:instr=" SEQ Figura \* ARABIC ">
-        <w:r>
-          <w:rPr>
-            <w:noProof/>
-          </w:rPr>
-          <w:t>12</w:t>
-        </w:r>
-      </w:fldSimple>
+      <w:r>
+        <w:fldChar w:fldCharType="begin"/>
+      </w:r>
+      <w:r>
+        <w:instrText xml:space="preserve"> SEQ Figura \* ARABIC </w:instrText>
+      </w:r>
+      <w:r>
+        <w:fldChar w:fldCharType="separate"/>
+      </w:r>
+      <w:r>
+        <w:rPr>
+          <w:noProof/>
+        </w:rPr>
+        <w:t>12</w:t>
+      </w:r>
+      <w:r>
+        <w:fldChar w:fldCharType="end"/>
+      </w:r>
       <w:r>
         <w:t xml:space="preserve"> - </w:t>
       </w:r>
@@ -8456,7 +8476,10 @@
         <w:t>DALL’OGLIO, 2015).</w:t>
       </w:r>
       <w:r>
-        <w:t xml:space="preserve"> O PHP 3 t</w:t>
+        <w:t xml:space="preserve"> </w:t>
+      </w:r>
+      <w:r>
+        <w:t>O PHP 3 t</w:t>
       </w:r>
       <w:r>
         <w:t>inha como novidade</w:t>
@@ -8725,16 +8748,22 @@
       <w:r>
         <w:t xml:space="preserve"> </w:t>
       </w:r>
-      <w:r>
-        <w:t>A Figura 1 demonstra a estrutura padrão de um código PHP.</w:t>
-      </w:r>
-    </w:p>
-    <w:p>
-      <w:r>
-        <w:t xml:space="preserve">CONVERSE e </w:t>
-      </w:r>
-      <w:r>
-        <w:t>PARK</w:t>
+    </w:p>
+    <w:p>
+      <w:r>
+        <w:t>C</w:t>
+      </w:r>
+      <w:r>
+        <w:t>onverse</w:t>
+      </w:r>
+      <w:r>
+        <w:t xml:space="preserve"> e </w:t>
+      </w:r>
+      <w:r>
+        <w:t>P</w:t>
+      </w:r>
+      <w:r>
+        <w:t>ark</w:t>
       </w:r>
       <w:r>
         <w:t xml:space="preserve"> (</w:t>
@@ -8804,6 +8833,19 @@
     </w:p>
     <w:p>
       <w:pPr>
+        <w:spacing w:after="160" w:line="259" w:lineRule="auto"/>
+        <w:jc w:val="left"/>
+        <w:rPr>
+          <w:b/>
+          <w:sz w:val="20"/>
+        </w:rPr>
+      </w:pPr>
+      <w:r>
+        <w:br w:type="page"/>
+      </w:r>
+    </w:p>
+    <w:p>
+      <w:pPr>
         <w:pStyle w:val="TituloFiguras"/>
         <w:rPr>
           <w:i/>
@@ -8811,6 +8853,7 @@
         </w:rPr>
       </w:pPr>
       <w:r>
+        <w:lastRenderedPageBreak/>
         <w:t xml:space="preserve">Figura </w:t>
       </w:r>
       <w:r>
@@ -8847,7 +8890,6 @@
           <w:noProof/>
           <w:lang w:eastAsia="pt-BR"/>
         </w:rPr>
-        <w:lastRenderedPageBreak/>
         <w:drawing>
           <wp:inline distT="0" distB="0" distL="0" distR="0" wp14:anchorId="0E23AA92" wp14:editId="5C46BDC5">
             <wp:extent cx="5400040" cy="1916430"/>
@@ -9135,9 +9177,23 @@
     </w:p>
     <w:p>
       <w:pPr>
+        <w:spacing w:after="160" w:line="259" w:lineRule="auto"/>
+        <w:jc w:val="left"/>
+        <w:rPr>
+          <w:b/>
+          <w:sz w:val="20"/>
+        </w:rPr>
+      </w:pPr>
+      <w:r>
+        <w:br w:type="page"/>
+      </w:r>
+    </w:p>
+    <w:p>
+      <w:pPr>
         <w:pStyle w:val="TituloFiguras"/>
       </w:pPr>
       <w:r>
+        <w:lastRenderedPageBreak/>
         <w:t xml:space="preserve">Figura </w:t>
       </w:r>
       <w:r>
@@ -9205,7 +9261,6 @@
           <w:noProof/>
           <w:lang w:eastAsia="pt-BR"/>
         </w:rPr>
-        <w:lastRenderedPageBreak/>
         <w:drawing>
           <wp:inline distT="0" distB="0" distL="0" distR="0" wp14:anchorId="65DFB9CF" wp14:editId="4D52EAE7">
             <wp:extent cx="4000500" cy="200025"/>
@@ -9875,60 +9930,9 @@
     </w:p>
     <w:p>
       <w:pPr>
-        <w:pStyle w:val="Legendafiguras"/>
-      </w:pPr>
-    </w:p>
-    <w:p>
-      <w:pPr>
-        <w:pStyle w:val="Legendafiguras"/>
-      </w:pPr>
-    </w:p>
-    <w:p>
-      <w:pPr>
-        <w:pStyle w:val="Legendafiguras"/>
-      </w:pPr>
-    </w:p>
-    <w:p>
-      <w:pPr>
-        <w:pStyle w:val="Legendafiguras"/>
-      </w:pPr>
-    </w:p>
-    <w:p>
-      <w:pPr>
-        <w:pStyle w:val="Legendafiguras"/>
-      </w:pPr>
-    </w:p>
-    <w:p>
-      <w:pPr>
-        <w:pStyle w:val="Legendafiguras"/>
-      </w:pPr>
-    </w:p>
-    <w:p>
-      <w:pPr>
-        <w:pStyle w:val="Legendafiguras"/>
-      </w:pPr>
-    </w:p>
-    <w:p>
-      <w:pPr>
-        <w:pStyle w:val="Legendafiguras"/>
-      </w:pPr>
-    </w:p>
-    <w:p>
-      <w:pPr>
-        <w:pStyle w:val="Legendafiguras"/>
-      </w:pPr>
-    </w:p>
-    <w:p>
-      <w:pPr>
-        <w:pStyle w:val="Legendafiguras"/>
-      </w:pPr>
-    </w:p>
-    <w:p>
-      <w:pPr>
         <w:pStyle w:val="TituloFiguras"/>
       </w:pPr>
       <w:r>
-        <w:lastRenderedPageBreak/>
         <w:t xml:space="preserve">Figura </w:t>
       </w:r>
       <w:r>
@@ -9969,9 +9973,9 @@
           <w:lang w:eastAsia="pt-BR"/>
         </w:rPr>
         <w:drawing>
-          <wp:inline distT="0" distB="0" distL="0" distR="0" wp14:anchorId="10069876" wp14:editId="468626D5">
-            <wp:extent cx="5400040" cy="1675765"/>
-            <wp:effectExtent l="19050" t="19050" r="10160" b="19685"/>
+          <wp:inline distT="0" distB="0" distL="0" distR="0" wp14:anchorId="10069876" wp14:editId="3E4560B3">
+            <wp:extent cx="3600450" cy="1117308"/>
+            <wp:effectExtent l="19050" t="19050" r="19050" b="26035"/>
             <wp:docPr id="8" name="Imagem 8" descr="Forma&#10;&#10;Descrição gerada automaticamente"/>
             <wp:cNvGraphicFramePr>
               <a:graphicFrameLocks xmlns:a="http://schemas.openxmlformats.org/drawingml/2006/main" noChangeAspect="1"/>
@@ -9992,7 +9996,7 @@
                   <pic:spPr>
                     <a:xfrm>
                       <a:off x="0" y="0"/>
-                      <a:ext cx="5400040" cy="1675765"/>
+                      <a:ext cx="3658913" cy="1135451"/>
                     </a:xfrm>
                     <a:prstGeom prst="rect">
                       <a:avLst/>
@@ -10029,6 +10033,7 @@
         <w:pStyle w:val="Legendafiguras"/>
       </w:pPr>
       <w:r>
+        <w:lastRenderedPageBreak/>
         <w:t>.</w:t>
       </w:r>
     </w:p>
@@ -10365,7 +10370,6 @@
           <w:i/>
           <w:iCs/>
         </w:rPr>
-        <w:lastRenderedPageBreak/>
         <w:t xml:space="preserve">views </w:t>
       </w:r>
       <w:r>
@@ -10467,9 +10471,23 @@
     </w:p>
     <w:p>
       <w:pPr>
+        <w:spacing w:after="160" w:line="259" w:lineRule="auto"/>
+        <w:jc w:val="left"/>
+        <w:rPr>
+          <w:b/>
+          <w:sz w:val="20"/>
+        </w:rPr>
+      </w:pPr>
+      <w:r>
+        <w:br w:type="page"/>
+      </w:r>
+    </w:p>
+    <w:p>
+      <w:pPr>
         <w:pStyle w:val="TituloFiguras"/>
       </w:pPr>
       <w:r>
+        <w:lastRenderedPageBreak/>
         <w:t xml:space="preserve">Figura </w:t>
       </w:r>
       <w:r>
@@ -10513,9 +10531,9 @@
           <w:lang w:eastAsia="pt-BR"/>
         </w:rPr>
         <w:drawing>
-          <wp:inline distT="0" distB="0" distL="0" distR="0" wp14:anchorId="5E1AC99C" wp14:editId="26859384">
-            <wp:extent cx="5362575" cy="1390650"/>
-            <wp:effectExtent l="19050" t="19050" r="28575" b="19050"/>
+          <wp:inline distT="0" distB="0" distL="0" distR="0" wp14:anchorId="5E1AC99C" wp14:editId="04BEC6C8">
+            <wp:extent cx="3379156" cy="876300"/>
+            <wp:effectExtent l="19050" t="19050" r="12065" b="19050"/>
             <wp:docPr id="9" name="Imagem 9" descr="Tela de celular com texto preto sobre fundo branco&#10;&#10;Descrição gerada automaticamente com confiança média"/>
             <wp:cNvGraphicFramePr>
               <a:graphicFrameLocks xmlns:a="http://schemas.openxmlformats.org/drawingml/2006/main" noChangeAspect="1"/>
@@ -10536,7 +10554,7 @@
                   <pic:spPr>
                     <a:xfrm>
                       <a:off x="0" y="0"/>
-                      <a:ext cx="5362575" cy="1390650"/>
+                      <a:ext cx="3379156" cy="876300"/>
                     </a:xfrm>
                     <a:prstGeom prst="rect">
                       <a:avLst/>
@@ -10615,13 +10633,7 @@
         <w:rPr>
           <w:szCs w:val="24"/>
         </w:rPr>
-        <w:t>não faz necessário o uso de códigos PHP na view,</w:t>
-      </w:r>
-      <w:r>
-        <w:rPr>
-          <w:szCs w:val="24"/>
-        </w:rPr>
-        <w:t xml:space="preserve"> apenas utiliza uma </w:t>
+        <w:t xml:space="preserve">não faz necessário o uso de códigos PHP na </w:t>
       </w:r>
       <w:r>
         <w:rPr>
@@ -10629,78 +10641,93 @@
           <w:iCs/>
           <w:szCs w:val="24"/>
         </w:rPr>
-        <w:t xml:space="preserve">tag </w:t>
-      </w:r>
-      <w:r>
-        <w:rPr>
-          <w:szCs w:val="24"/>
-        </w:rPr>
-        <w:t>específica do próprio para imprimir o valor de uma variável:</w:t>
-      </w:r>
-      <w:r>
-        <w:rPr>
-          <w:szCs w:val="24"/>
-        </w:rPr>
-        <w:t xml:space="preserve"> {{ $exemplo-&gt;titulo }}</w:t>
-      </w:r>
-      <w:r>
-        <w:t>.</w:t>
-      </w:r>
-    </w:p>
-    <w:p>
-      <w:pPr>
-        <w:pStyle w:val="TituloFiguras"/>
-      </w:pPr>
-    </w:p>
-    <w:p>
-      <w:pPr>
-        <w:pStyle w:val="TituloFiguras"/>
-      </w:pPr>
-      <w:r>
-        <w:t xml:space="preserve">Figura </w:t>
-      </w:r>
-      <w:r>
-        <w:fldChar w:fldCharType="begin"/>
-      </w:r>
-      <w:r>
-        <w:instrText>SEQ Figura \* ARABIC</w:instrText>
-      </w:r>
-      <w:r>
-        <w:fldChar w:fldCharType="separate"/>
-      </w:r>
-      <w:r>
-        <w:rPr>
-          <w:noProof/>
-        </w:rPr>
-        <w:t>21</w:t>
-      </w:r>
-      <w:r>
-        <w:fldChar w:fldCharType="end"/>
-      </w:r>
-      <w:r>
-        <w:t xml:space="preserve"> - </w:t>
-      </w:r>
-      <w:r>
-        <w:t>Exemplo</w:t>
-      </w:r>
-      <w:r>
-        <w:t xml:space="preserve"> de </w:t>
+        <w:t>view</w:t>
+      </w:r>
+      <w:r>
+        <w:rPr>
+          <w:szCs w:val="24"/>
+        </w:rPr>
+        <w:t>,</w:t>
+      </w:r>
+      <w:r>
+        <w:rPr>
+          <w:szCs w:val="24"/>
+        </w:rPr>
+        <w:t xml:space="preserve"> apenas utiliza uma </w:t>
       </w:r>
       <w:r>
         <w:rPr>
           <w:i/>
           <w:iCs/>
-        </w:rPr>
-        <w:t>View</w:t>
-      </w:r>
-      <w:r>
-        <w:t xml:space="preserve"> com</w:t>
+          <w:szCs w:val="24"/>
+        </w:rPr>
+        <w:t xml:space="preserve">tag </w:t>
+      </w:r>
+      <w:r>
+        <w:rPr>
+          <w:szCs w:val="24"/>
+        </w:rPr>
+        <w:t>específica do próprio para imprimir o valor de uma variável:</w:t>
+      </w:r>
+      <w:r>
+        <w:rPr>
+          <w:szCs w:val="24"/>
+        </w:rPr>
+        <w:t xml:space="preserve"> {{ $exemplo-&gt;titulo }}</w:t>
+      </w:r>
+      <w:r>
+        <w:t>.</w:t>
+      </w:r>
+    </w:p>
+    <w:p>
+      <w:pPr>
+        <w:pStyle w:val="TituloFiguras"/>
+      </w:pPr>
+      <w:r>
+        <w:t xml:space="preserve">Figura </w:t>
+      </w:r>
+      <w:r>
+        <w:fldChar w:fldCharType="begin"/>
+      </w:r>
+      <w:r>
+        <w:instrText>SEQ Figura \* ARABIC</w:instrText>
+      </w:r>
+      <w:r>
+        <w:fldChar w:fldCharType="separate"/>
+      </w:r>
+      <w:r>
+        <w:rPr>
+          <w:noProof/>
+        </w:rPr>
+        <w:t>21</w:t>
+      </w:r>
+      <w:r>
+        <w:fldChar w:fldCharType="end"/>
+      </w:r>
+      <w:r>
+        <w:t xml:space="preserve"> - </w:t>
+      </w:r>
+      <w:r>
+        <w:t>Exemplo</w:t>
+      </w:r>
+      <w:r>
+        <w:t xml:space="preserve"> de </w:t>
       </w:r>
       <w:r>
         <w:rPr>
           <w:i/>
           <w:iCs/>
         </w:rPr>
+        <w:t>View</w:t>
+      </w:r>
+      <w:r>
+        <w:t xml:space="preserve"> com</w:t>
+      </w:r>
+      <w:r>
+        <w:rPr>
+          <w:i/>
+          <w:iCs/>
+        </w:rPr>
         <w:t xml:space="preserve"> Blade</w:t>
       </w:r>
     </w:p>
@@ -10714,9 +10741,9 @@
           <w:lang w:eastAsia="pt-BR"/>
         </w:rPr>
         <w:drawing>
-          <wp:inline distT="0" distB="0" distL="0" distR="0" wp14:anchorId="0F768523" wp14:editId="771ED1DB">
-            <wp:extent cx="5400040" cy="1183005"/>
-            <wp:effectExtent l="19050" t="19050" r="10160" b="17145"/>
+          <wp:inline distT="0" distB="0" distL="0" distR="0" wp14:anchorId="0F768523" wp14:editId="0E4DD1F3">
+            <wp:extent cx="3419475" cy="749117"/>
+            <wp:effectExtent l="19050" t="19050" r="9525" b="13335"/>
             <wp:docPr id="10" name="Imagem 10" descr="Texto, Carta&#10;&#10;Descrição gerada automaticamente"/>
             <wp:cNvGraphicFramePr>
               <a:graphicFrameLocks xmlns:a="http://schemas.openxmlformats.org/drawingml/2006/main" noChangeAspect="1"/>
@@ -10737,7 +10764,7 @@
                   <pic:spPr>
                     <a:xfrm>
                       <a:off x="0" y="0"/>
-                      <a:ext cx="5400040" cy="1183005"/>
+                      <a:ext cx="3492257" cy="765062"/>
                     </a:xfrm>
                     <a:prstGeom prst="rect">
                       <a:avLst/>
@@ -10784,34 +10811,22 @@
       </w:pPr>
     </w:p>
     <w:p>
-      <w:pPr>
-        <w:pStyle w:val="Legendafiguras"/>
-        <w:rPr>
-          <w:sz w:val="24"/>
-        </w:rPr>
-      </w:pPr>
-      <w:r>
-        <w:rPr>
-          <w:sz w:val="24"/>
-        </w:rPr>
+      <w:r>
         <w:t>Nos tempos atuais frameworks não são novidade no meio de desenvolvimento de softwares. Grande parte das linguagens possuem frameworks dos mais variados tipos. De acordo com McCool (2012), um framework assimila um conjunto de classes ou funções implantadas em uma linguagem de programação específica, facilitando o processo de desenvolver um software. Um framework, então, é um conceito, uma estrutura que serve como início para o desenvolvimento de um projeto específico.</w:t>
       </w:r>
-    </w:p>
-    <w:p>
-      <w:r>
-        <w:t xml:space="preserve">Ao criar um projeto com o Laravel, os seguintes arquivos e pastas mostrados na figura </w:t>
-      </w:r>
-      <w:r>
-        <w:t>6</w:t>
-      </w:r>
-      <w:r>
-        <w:t xml:space="preserve"> fazem parte da pasta raiz do projeto.</w:t>
-      </w:r>
-    </w:p>
-    <w:p/>
-    <w:p/>
-    <w:p/>
-    <w:p/>
+      <w:r>
+        <w:t xml:space="preserve"> </w:t>
+      </w:r>
+      <w:r>
+        <w:t>Ao criar um projeto com o Laravel, os seguintes arquivos e pastas</w:t>
+      </w:r>
+      <w:r>
+        <w:t xml:space="preserve"> </w:t>
+      </w:r>
+      <w:r>
+        <w:t>fazem parte da pasta raiz do projeto.</w:t>
+      </w:r>
+    </w:p>
     <w:p>
       <w:pPr>
         <w:pStyle w:val="TituloFiguras"/>
@@ -10821,17 +10836,38 @@
         </w:rPr>
       </w:pPr>
       <w:r>
-        <w:lastRenderedPageBreak/>
         <w:t xml:space="preserve">Figura </w:t>
       </w:r>
-      <w:fldSimple w:instr=" SEQ Figura \* ARABIC ">
-        <w:r>
-          <w:rPr>
-            <w:noProof/>
-          </w:rPr>
-          <w:t>22</w:t>
-        </w:r>
-      </w:fldSimple>
+      <w:r>
+        <w:rPr>
+          <w:i/>
+          <w:iCs/>
+        </w:rPr>
+        <w:fldChar w:fldCharType="begin"/>
+      </w:r>
+      <w:r>
+        <w:instrText xml:space="preserve"> SEQ Figura \* ARABIC </w:instrText>
+      </w:r>
+      <w:r>
+        <w:rPr>
+          <w:i/>
+          <w:iCs/>
+        </w:rPr>
+        <w:fldChar w:fldCharType="separate"/>
+      </w:r>
+      <w:r>
+        <w:rPr>
+          <w:noProof/>
+        </w:rPr>
+        <w:t>22</w:t>
+      </w:r>
+      <w:r>
+        <w:rPr>
+          <w:i/>
+          <w:iCs/>
+        </w:rPr>
+        <w:fldChar w:fldCharType="end"/>
+      </w:r>
       <w:r>
         <w:t xml:space="preserve"> - Pastas Padrões de um Projeto Laravel 9</w:t>
       </w:r>
@@ -10846,8 +10882,8 @@
           <w:lang w:eastAsia="pt-BR"/>
         </w:rPr>
         <w:drawing>
-          <wp:inline distT="0" distB="0" distL="0" distR="0" wp14:anchorId="13EBAE33" wp14:editId="36F1A7A7">
-            <wp:extent cx="1950969" cy="3343275"/>
+          <wp:inline distT="0" distB="0" distL="0" distR="0" wp14:anchorId="13EBAE33" wp14:editId="4B49CE46">
+            <wp:extent cx="1700845" cy="2914650"/>
             <wp:effectExtent l="0" t="0" r="0" b="0"/>
             <wp:docPr id="13" name="Imagem 13" descr="Interface gráfica do usuário, Aplicativo&#10;&#10;Descrição gerada automaticamente"/>
             <wp:cNvGraphicFramePr>
@@ -10863,7 +10899,7 @@
                     </pic:cNvPicPr>
                   </pic:nvPicPr>
                   <pic:blipFill>
-                    <a:blip r:embed="rId35">
+                    <a:blip r:embed="rId35" cstate="print">
                       <a:extLst>
                         <a:ext uri="{28A0092B-C50C-407E-A947-70E740481C1C}">
                           <a14:useLocalDpi xmlns:a14="http://schemas.microsoft.com/office/drawing/2010/main" val="0"/>
@@ -10878,7 +10914,7 @@
                   <pic:spPr bwMode="auto">
                     <a:xfrm>
                       <a:off x="0" y="0"/>
-                      <a:ext cx="1976891" cy="3387697"/>
+                      <a:ext cx="1730439" cy="2965365"/>
                     </a:xfrm>
                     <a:prstGeom prst="rect">
                       <a:avLst/>
@@ -11139,7 +11175,6 @@
           <w:i/>
           <w:iCs/>
         </w:rPr>
-        <w:lastRenderedPageBreak/>
         <w:t>storage</w:t>
       </w:r>
       <w:r>
@@ -11258,6 +11293,7 @@
         </w:numPr>
       </w:pPr>
       <w:r>
+        <w:lastRenderedPageBreak/>
         <w:t>.gitignore: arquivo responsável por impedir outros arquivos de serem adicionados a repositórios GIT, como o arquivo detentor da chave da aplicação e a pasta do próprio framework.</w:t>
       </w:r>
     </w:p>
@@ -11353,11 +11389,7 @@
         <w:t>tags</w:t>
       </w:r>
       <w:r>
-        <w:t xml:space="preserve"> e marcações comumente adotados para gerar </w:t>
-      </w:r>
-      <w:r>
-        <w:lastRenderedPageBreak/>
-        <w:t xml:space="preserve">documentação. Este arquivo possui informações sobre o </w:t>
+        <w:t xml:space="preserve"> e marcações comumente adotados para gerar documentação. Este arquivo possui informações sobre o </w:t>
       </w:r>
       <w:r>
         <w:rPr>
@@ -11630,6 +11662,7 @@
     </w:p>
     <w:p>
       <w:r>
+        <w:lastRenderedPageBreak/>
         <w:t xml:space="preserve">Conforme apresentado na Figura </w:t>
       </w:r>
       <w:r>
@@ -11834,7 +11867,6 @@
           <w:i/>
           <w:iCs/>
         </w:rPr>
-        <w:lastRenderedPageBreak/>
         <w:t>Controllers</w:t>
       </w:r>
       <w:r>
@@ -13401,7 +13433,13 @@
         <w:t>,</w:t>
       </w:r>
       <w:r>
-        <w:t xml:space="preserve"> com o fito de armazenar e salvar informações e registros, sejam eles funcionais ou não funcionais. </w:t>
+        <w:t xml:space="preserve"> com o </w:t>
+      </w:r>
+      <w:r>
+        <w:t>objetivo</w:t>
+      </w:r>
+      <w:r>
+        <w:t xml:space="preserve"> de armazenar e salvar informações e registros, sejam eles funcionais ou não funcionais. </w:t>
       </w:r>
       <w:r>
         <w:rPr>
@@ -13483,51 +13521,101 @@
           <w:szCs w:val="20"/>
           <w:shd w:val="clear" w:color="auto" w:fill="FFFFFF"/>
         </w:rPr>
-        <w:t xml:space="preserve"> MANOVICH (2015, P</w:t>
-      </w:r>
-      <w:r>
-        <w:rPr>
-          <w:rFonts w:cs="Arial"/>
+        <w:t xml:space="preserve"> </w:t>
+      </w:r>
+      <w:r>
+        <w:rPr>
+          <w:rFonts w:cs="Arial"/>
+          <w:color w:val="222222"/>
           <w:sz w:val="20"/>
           <w:szCs w:val="20"/>
           <w:shd w:val="clear" w:color="auto" w:fill="FFFFFF"/>
         </w:rPr>
-        <w:t>.</w:t>
-      </w:r>
-      <w:r>
-        <w:rPr>
-          <w:rFonts w:cs="Arial"/>
+        <w:t>(</w:t>
+      </w:r>
+      <w:r>
+        <w:rPr>
+          <w:rFonts w:cs="Arial"/>
+          <w:color w:val="222222"/>
           <w:sz w:val="20"/>
           <w:szCs w:val="20"/>
           <w:shd w:val="clear" w:color="auto" w:fill="FFFFFF"/>
         </w:rPr>
-        <w:t xml:space="preserve"> </w:t>
-      </w:r>
-      <w:r>
-        <w:rPr>
-          <w:rFonts w:cs="Arial"/>
+        <w:t>MANOVICH</w:t>
+      </w:r>
+      <w:r>
+        <w:rPr>
+          <w:rFonts w:cs="Arial"/>
+          <w:color w:val="222222"/>
           <w:sz w:val="20"/>
           <w:szCs w:val="20"/>
           <w:shd w:val="clear" w:color="auto" w:fill="FFFFFF"/>
         </w:rPr>
-        <w:t>8</w:t>
-      </w:r>
-      <w:r>
-        <w:rPr>
-          <w:rFonts w:cs="Arial"/>
+        <w:t xml:space="preserve">, </w:t>
+      </w:r>
+      <w:r>
+        <w:rPr>
+          <w:rFonts w:cs="Arial"/>
+          <w:color w:val="222222"/>
           <w:sz w:val="20"/>
           <w:szCs w:val="20"/>
           <w:shd w:val="clear" w:color="auto" w:fill="FFFFFF"/>
         </w:rPr>
-        <w:t>)</w:t>
-      </w:r>
-      <w:r>
-        <w:rPr>
-          <w:rFonts w:cs="Arial"/>
+        <w:t xml:space="preserve">2015, </w:t>
+      </w:r>
+      <w:r>
+        <w:rPr>
+          <w:rFonts w:cs="Arial"/>
+          <w:color w:val="222222"/>
           <w:sz w:val="20"/>
           <w:szCs w:val="20"/>
           <w:shd w:val="clear" w:color="auto" w:fill="FFFFFF"/>
         </w:rPr>
+        <w:t>p</w:t>
+      </w:r>
+      <w:r>
+        <w:rPr>
+          <w:rFonts w:cs="Arial"/>
+          <w:sz w:val="20"/>
+          <w:szCs w:val="20"/>
+          <w:shd w:val="clear" w:color="auto" w:fill="FFFFFF"/>
+        </w:rPr>
+        <w:t>.</w:t>
+      </w:r>
+      <w:r>
+        <w:rPr>
+          <w:rFonts w:cs="Arial"/>
+          <w:sz w:val="20"/>
+          <w:szCs w:val="20"/>
+          <w:shd w:val="clear" w:color="auto" w:fill="FFFFFF"/>
+        </w:rPr>
+        <w:t xml:space="preserve"> </w:t>
+      </w:r>
+      <w:r>
+        <w:rPr>
+          <w:rFonts w:cs="Arial"/>
+          <w:sz w:val="20"/>
+          <w:szCs w:val="20"/>
+          <w:shd w:val="clear" w:color="auto" w:fill="FFFFFF"/>
+        </w:rPr>
+        <w:t>8</w:t>
+      </w:r>
+      <w:r>
+        <w:rPr>
+          <w:rFonts w:cs="Arial"/>
+          <w:sz w:val="20"/>
+          <w:szCs w:val="20"/>
+          <w:shd w:val="clear" w:color="auto" w:fill="FFFFFF"/>
+        </w:rPr>
+        <w:t>)</w:t>
+      </w:r>
+      <w:r>
+        <w:rPr>
+          <w:rFonts w:cs="Arial"/>
+          <w:sz w:val="20"/>
+          <w:szCs w:val="20"/>
+          <w:shd w:val="clear" w:color="auto" w:fill="FFFFFF"/>
+        </w:rPr>
         <w:t>.</w:t>
       </w:r>
     </w:p>
@@ -13994,19 +14082,43 @@
     </w:p>
     <w:p>
       <w:pPr>
+        <w:spacing w:after="160" w:line="259" w:lineRule="auto"/>
+        <w:jc w:val="left"/>
+        <w:rPr>
+          <w:b/>
+          <w:sz w:val="20"/>
+        </w:rPr>
+      </w:pPr>
+      <w:r>
+        <w:br w:type="page"/>
+      </w:r>
+    </w:p>
+    <w:p>
+      <w:pPr>
         <w:pStyle w:val="TituloFiguras"/>
       </w:pPr>
       <w:r>
+        <w:lastRenderedPageBreak/>
         <w:t xml:space="preserve">Figura </w:t>
       </w:r>
-      <w:fldSimple w:instr=" SEQ Figura \* ARABIC ">
-        <w:r>
-          <w:rPr>
-            <w:noProof/>
-          </w:rPr>
-          <w:t>31</w:t>
-        </w:r>
-      </w:fldSimple>
+      <w:r>
+        <w:fldChar w:fldCharType="begin"/>
+      </w:r>
+      <w:r>
+        <w:instrText xml:space="preserve"> SEQ Figura \* ARABIC </w:instrText>
+      </w:r>
+      <w:r>
+        <w:fldChar w:fldCharType="separate"/>
+      </w:r>
+      <w:r>
+        <w:rPr>
+          <w:noProof/>
+        </w:rPr>
+        <w:t>31</w:t>
+      </w:r>
+      <w:r>
+        <w:fldChar w:fldCharType="end"/>
+      </w:r>
       <w:r>
         <w:t xml:space="preserve"> - Exemplo </w:t>
       </w:r>
@@ -14023,7 +14135,6 @@
           <w:noProof/>
           <w:lang w:eastAsia="pt-BR"/>
         </w:rPr>
-        <w:lastRenderedPageBreak/>
         <w:drawing>
           <wp:inline distT="0" distB="0" distL="0" distR="0" wp14:anchorId="56C832F7" wp14:editId="5958009A">
             <wp:extent cx="3192681" cy="636043"/>
@@ -14419,268 +14530,279 @@
       </w:r>
       <w:bookmarkEnd w:id="17"/>
     </w:p>
+    <w:p>
+      <w:r>
+        <w:t>A Normalização é definida por Date (2004) como um conjunto de regras que ocasiona na construção de modelos mais robustos, com menos dependências entre seus elementos e menos redundância de informações</w:t>
+      </w:r>
+    </w:p>
+    <w:p>
+      <w:pPr>
+        <w:pStyle w:val="Ttulo3"/>
+      </w:pPr>
+      <w:bookmarkStart w:id="18" w:name="_Toc119719660"/>
+      <w:r>
+        <w:t xml:space="preserve">2.7.3 </w:t>
+      </w:r>
+      <w:r>
+        <w:t>Dicionário de Dados</w:t>
+      </w:r>
+      <w:bookmarkEnd w:id="18"/>
+    </w:p>
     <w:p/>
     <w:p>
       <w:pPr>
+        <w:pStyle w:val="Ttulo2"/>
+      </w:pPr>
+      <w:bookmarkStart w:id="19" w:name="_Toc119719661"/>
+      <w:r>
+        <w:t xml:space="preserve">2.8 </w:t>
+      </w:r>
+      <w:r>
+        <w:t>UML</w:t>
+      </w:r>
+      <w:bookmarkEnd w:id="19"/>
+    </w:p>
+    <w:p>
+      <w:r>
+        <w:t xml:space="preserve">A </w:t>
+      </w:r>
+      <w:r>
+        <w:rPr>
+          <w:i/>
+        </w:rPr>
+        <w:t>Unifed Modeling Language</w:t>
+      </w:r>
+      <w:r>
+        <w:t xml:space="preserve"> ou linguagem de modelo unificada (UML) é uma ferramenta de modelagem e planejamento visual de projetos de </w:t>
+      </w:r>
+      <w:r>
+        <w:rPr>
+          <w:i/>
+        </w:rPr>
+        <w:t>software</w:t>
+      </w:r>
+      <w:r>
+        <w:t xml:space="preserve">. Uma UML mostra diversos tipos de pré-modelos ou esboços de diagramas, dentre todos os diagramas, os mais utilizados para este serviço são os diagramas de </w:t>
+      </w:r>
+      <w:r>
+        <w:lastRenderedPageBreak/>
+        <w:t>classe e de sequência (Larman, 2000). Utilizando-se dos diagramas presentes na UML com intuito de ter a pré-visualização dos</w:t>
+      </w:r>
+      <w:r>
+        <w:t xml:space="preserve"> requisitos e escopo do projeto</w:t>
+      </w:r>
+      <w:r>
+        <w:t xml:space="preserve"> e auxilia também na visualização plena da comunicaç</w:t>
+      </w:r>
+      <w:r>
+        <w:t xml:space="preserve">ão dos objetos no sistema, segundo (Booch,1998) </w:t>
+      </w:r>
+      <w:r>
+        <w:t xml:space="preserve">a UML é também constituída por quatorze diagramas sendo eles os mais utilizados os diagramas de classe, diagrama de caso de uso, diagrama de sequência e diagrama de atividade. Tais diagramas facilitam a comunicação dentro do ambiente de trabalho, comunicação entre cliente e funcionário, pois dissipa as dúvidas dos clientes através da idealização dos projetos visuais, auxilia a manutenção </w:t>
+      </w:r>
+      <w:r>
+        <w:t xml:space="preserve">do projeto </w:t>
+      </w:r>
+      <w:r>
+        <w:t xml:space="preserve">de forma fácil e dinâmica. </w:t>
+      </w:r>
+    </w:p>
+    <w:p>
+      <w:r>
+        <w:t>Para (Ribeiro,2013) u</w:t>
+      </w:r>
+      <w:r>
+        <w:t>ma das premissas da</w:t>
+      </w:r>
+      <w:r>
+        <w:t xml:space="preserve"> UML </w:t>
+      </w:r>
+      <w:r>
+        <w:t xml:space="preserve">é o </w:t>
+      </w:r>
+      <w:r>
+        <w:t>levantamento de requisitos, o levantamento de requisitos</w:t>
+      </w:r>
+      <w:r>
+        <w:t xml:space="preserve"> consiste em </w:t>
+      </w:r>
+      <w:r>
+        <w:t xml:space="preserve">reunir todos </w:t>
+      </w:r>
+      <w:r>
+        <w:t>os requisitos funcionais ou não funcionais</w:t>
+      </w:r>
+      <w:r>
+        <w:t xml:space="preserve">, pegar todas as informações que o usuário do sistema quer e pretende </w:t>
+      </w:r>
+      <w:r>
+        <w:t xml:space="preserve">para a conclusão do trabalho e UML </w:t>
+      </w:r>
+      <w:r>
+        <w:t xml:space="preserve">está presente na construção de todas as aplicações e projetos </w:t>
+      </w:r>
+      <w:r>
+        <w:t xml:space="preserve">de sistemas de </w:t>
+      </w:r>
+      <w:r>
+        <w:rPr>
+          <w:i/>
+        </w:rPr>
+        <w:t>software</w:t>
+      </w:r>
+      <w:r>
+        <w:t xml:space="preserve"> </w:t>
+      </w:r>
+      <w:r>
+        <w:t>o que à faz ser confundida por muitos com</w:t>
+      </w:r>
+      <w:r>
+        <w:t>o uma linguagem de programação.</w:t>
+      </w:r>
+    </w:p>
+    <w:p>
+      <w:pPr>
         <w:pStyle w:val="Ttulo3"/>
       </w:pPr>
-      <w:bookmarkStart w:id="18" w:name="_Toc119719660"/>
-      <w:r>
-        <w:t xml:space="preserve">2.7.3 </w:t>
-      </w:r>
-      <w:r>
-        <w:t>Dicionário de Dados</w:t>
-      </w:r>
-      <w:bookmarkEnd w:id="18"/>
-    </w:p>
-    <w:p/>
-    <w:p>
-      <w:pPr>
-        <w:pStyle w:val="Ttulo2"/>
-      </w:pPr>
-      <w:bookmarkStart w:id="19" w:name="_Toc119719661"/>
-      <w:r>
-        <w:t xml:space="preserve">2.8 </w:t>
-      </w:r>
-      <w:r>
-        <w:t>UML</w:t>
-      </w:r>
-      <w:bookmarkEnd w:id="19"/>
-    </w:p>
-    <w:p>
-      <w:r>
-        <w:t xml:space="preserve">A </w:t>
-      </w:r>
-      <w:r>
-        <w:rPr>
-          <w:i/>
-        </w:rPr>
-        <w:t>Unifed Modeling Language</w:t>
-      </w:r>
-      <w:r>
-        <w:t xml:space="preserve"> ou linguagem de modelo unificada (UML) é uma ferramenta de modelagem e planejamento visual de projetos de </w:t>
-      </w:r>
-      <w:r>
-        <w:rPr>
-          <w:i/>
-        </w:rPr>
-        <w:t>software</w:t>
-      </w:r>
-      <w:r>
-        <w:t>. Uma UML mostra diversos tipos de pré-modelos ou esboços de diagramas, dentre todos os diagramas, os mais utilizados para este serviço são os diagramas de classe e de sequência (Larman, 2000). Utilizando-se dos diagramas presentes na UML com intuito de ter a pré-visualização dos</w:t>
-      </w:r>
-      <w:r>
-        <w:t xml:space="preserve"> requisitos e escopo do projeto</w:t>
+      <w:bookmarkStart w:id="20" w:name="_Toc119719662"/>
+      <w:r>
+        <w:t xml:space="preserve">2.8.1 </w:t>
+      </w:r>
+      <w:r>
+        <w:t>Levantamento de Requisitos</w:t>
+      </w:r>
+      <w:bookmarkEnd w:id="20"/>
+    </w:p>
+    <w:p>
+      <w:pPr>
+        <w:rPr>
+          <w:u w:val="single"/>
+        </w:rPr>
+      </w:pPr>
+      <w:r>
+        <w:t>O levantamento de requisitos é um</w:t>
+      </w:r>
+      <w:r>
+        <w:t xml:space="preserve">a ferramenta pertencente a UML e para (Mello, 2018) </w:t>
+      </w:r>
+      <w:r>
+        <w:t>sua principal função é</w:t>
+      </w:r>
+      <w:r>
+        <w:t xml:space="preserve"> que o usuário e o desenvolvedor tenham a mesma visão do problema a ser resolvido e</w:t>
+      </w:r>
+      <w:r>
+        <w:t xml:space="preserve"> levantar o que o cliente quer e precisa, ou seja, entender o cliente e estar a par das regras e processos de neg</w:t>
+      </w:r>
+      <w:r>
+        <w:t>ócio, é necessário verificar a viabilidade da aplicação</w:t>
+      </w:r>
+      <w:r>
+        <w:t xml:space="preserve"> se é possível ou não fazer a aplicação e de que forma fazer o projeto, observar também o que cada componente vai realizar no sistema. </w:t>
+      </w:r>
+    </w:p>
+    <w:p>
+      <w:pPr>
+        <w:pStyle w:val="Ttulo3"/>
+      </w:pPr>
+      <w:bookmarkStart w:id="21" w:name="_Toc119719663"/>
+      <w:r>
+        <w:t xml:space="preserve">2.8.2 </w:t>
+      </w:r>
+      <w:r>
+        <w:t>Diagrama de Casos de Uso</w:t>
+      </w:r>
+      <w:bookmarkEnd w:id="21"/>
+    </w:p>
+    <w:p>
+      <w:r>
+        <w:t>O</w:t>
+      </w:r>
+      <w:r>
+        <w:t xml:space="preserve"> diagrama</w:t>
+      </w:r>
+      <w:r>
+        <w:t xml:space="preserve"> de caso de uso</w:t>
       </w:r>
       <w:r>
         <w:t xml:space="preserve"> </w:t>
       </w:r>
       <w:r>
+        <w:t>armazena os deveres que o</w:t>
+      </w:r>
+      <w:r>
+        <w:t xml:space="preserve"> sistema </w:t>
+      </w:r>
+      <w:r>
+        <w:t xml:space="preserve">deve </w:t>
+      </w:r>
+      <w:r>
+        <w:t>faz</w:t>
+      </w:r>
+      <w:r>
+        <w:t>er</w:t>
+      </w:r>
+      <w:r>
+        <w:t xml:space="preserve"> </w:t>
+      </w:r>
+      <w:r>
+        <w:t>no viés do usuário. Ou seja, ele mostra</w:t>
+      </w:r>
+      <w:r>
+        <w:t xml:space="preserve"> as principais </w:t>
+      </w:r>
+      <w:r>
+        <w:t>funções</w:t>
+      </w:r>
+      <w:r>
+        <w:t xml:space="preserve"> do sistema e a interação</w:t>
+      </w:r>
+      <w:r>
+        <w:t xml:space="preserve"> d</w:t>
+      </w:r>
+      <w:r>
+        <w:t xml:space="preserve">as funcionalidades </w:t>
+      </w:r>
+      <w:r>
+        <w:t>para com os usuários do sistema. Nesse diagrama não se tem um aprofundamento</w:t>
+      </w:r>
+      <w:r>
+        <w:t xml:space="preserve"> em </w:t>
+      </w:r>
+      <w:r>
+        <w:t xml:space="preserve">pequenos </w:t>
+      </w:r>
+      <w:r>
+        <w:t xml:space="preserve">detalhes </w:t>
+      </w:r>
+      <w:r>
+        <w:t>que ditam como o sistema realiza as funcionalidades</w:t>
+      </w:r>
+      <w:r>
+        <w:t xml:space="preserve">. </w:t>
+      </w:r>
+      <w:r>
+        <w:t>Esta ferramenta</w:t>
+      </w:r>
+      <w:r>
+        <w:t xml:space="preserve"> é derivada da especificação dos</w:t>
+      </w:r>
+      <w:r>
+        <w:t xml:space="preserve"> requisitos</w:t>
+      </w:r>
+      <w:r>
+        <w:t xml:space="preserve"> levantados (Bezerra,</w:t>
+      </w:r>
+      <w:r>
+        <w:t xml:space="preserve"> </w:t>
+      </w:r>
+      <w:r>
+        <w:t>2007).</w:t>
+      </w:r>
+    </w:p>
+    <w:p>
+      <w:r>
         <w:lastRenderedPageBreak/>
-        <w:t>e auxilia também na visualização plena da comunicaç</w:t>
-      </w:r>
-      <w:r>
-        <w:t xml:space="preserve">ão dos objetos no sistema, segundo (Booch,1998) </w:t>
-      </w:r>
-      <w:r>
-        <w:t xml:space="preserve">a UML é também constituída por quatorze diagramas sendo eles os mais utilizados os diagramas de classe, diagrama de caso de uso, diagrama de sequência e diagrama de atividade. Tais diagramas facilitam a comunicação dentro do ambiente de trabalho, comunicação entre cliente e funcionário, pois dissipa as dúvidas dos clientes através da idealização dos projetos visuais, auxilia a manutenção </w:t>
-      </w:r>
-      <w:r>
-        <w:t xml:space="preserve">do projeto </w:t>
-      </w:r>
-      <w:r>
-        <w:t xml:space="preserve">de forma fácil e dinâmica. </w:t>
-      </w:r>
-    </w:p>
-    <w:p>
-      <w:r>
-        <w:t>Para (Ribeiro,2013) u</w:t>
-      </w:r>
-      <w:r>
-        <w:t>ma das premissas da</w:t>
-      </w:r>
-      <w:r>
-        <w:t xml:space="preserve"> UML </w:t>
-      </w:r>
-      <w:r>
-        <w:t xml:space="preserve">é o </w:t>
-      </w:r>
-      <w:r>
-        <w:t>levantamento de requisitos, o levantamento de requisitos</w:t>
-      </w:r>
-      <w:r>
-        <w:t xml:space="preserve"> consiste em </w:t>
-      </w:r>
-      <w:r>
-        <w:t xml:space="preserve">reunir todos </w:t>
-      </w:r>
-      <w:r>
-        <w:t>os requisitos funcionais ou não funcionais</w:t>
-      </w:r>
-      <w:r>
-        <w:t xml:space="preserve">, pegar todas as informações que o usuário do sistema quer e pretende </w:t>
-      </w:r>
-      <w:r>
-        <w:t xml:space="preserve">para a conclusão do trabalho e UML </w:t>
-      </w:r>
-      <w:r>
-        <w:t xml:space="preserve">está presente na construção de todas as aplicações e projetos </w:t>
-      </w:r>
-      <w:r>
-        <w:t xml:space="preserve">de sistemas de </w:t>
-      </w:r>
-      <w:r>
-        <w:rPr>
-          <w:i/>
-        </w:rPr>
-        <w:t>software</w:t>
-      </w:r>
-      <w:r>
-        <w:t xml:space="preserve"> </w:t>
-      </w:r>
-      <w:r>
-        <w:t>o que à faz ser confundida por muitos com</w:t>
-      </w:r>
-      <w:r>
-        <w:t>o uma linguagem de programação.</w:t>
-      </w:r>
-    </w:p>
-    <w:p>
-      <w:pPr>
-        <w:pStyle w:val="Ttulo3"/>
-      </w:pPr>
-      <w:bookmarkStart w:id="20" w:name="_Toc119719662"/>
-      <w:r>
-        <w:t xml:space="preserve">2.8.1 </w:t>
-      </w:r>
-      <w:r>
-        <w:t>Levantamento de Requisitos</w:t>
-      </w:r>
-      <w:bookmarkEnd w:id="20"/>
-    </w:p>
-    <w:p>
-      <w:pPr>
-        <w:rPr>
-          <w:u w:val="single"/>
-        </w:rPr>
-      </w:pPr>
-      <w:r>
-        <w:t>O levantamento de requisitos é um</w:t>
-      </w:r>
-      <w:r>
-        <w:t xml:space="preserve">a ferramenta pertencente a UML e para (Mello, 2018) </w:t>
-      </w:r>
-      <w:r>
-        <w:t>sua principal função é</w:t>
-      </w:r>
-      <w:r>
-        <w:t xml:space="preserve"> que o usuário e o desenvolvedor tenham a mesma visão do problema a ser resolvido e</w:t>
-      </w:r>
-      <w:r>
-        <w:t xml:space="preserve"> levantar o que o cliente quer e precisa, ou seja, entender o cliente e estar a par das regras e processos de neg</w:t>
-      </w:r>
-      <w:r>
-        <w:t>ócio, é necessário verificar a viabilidade da aplicação</w:t>
-      </w:r>
-      <w:r>
-        <w:t xml:space="preserve"> se é possível ou não fazer a aplicação e de que forma fazer o projeto, observar também o que cada componente vai realizar no sistema. </w:t>
-      </w:r>
-    </w:p>
-    <w:p>
-      <w:pPr>
-        <w:pStyle w:val="Ttulo3"/>
-      </w:pPr>
-      <w:bookmarkStart w:id="21" w:name="_Toc119719663"/>
-      <w:r>
-        <w:t xml:space="preserve">2.8.2 </w:t>
-      </w:r>
-      <w:r>
-        <w:t>Diagrama de Casos de Uso</w:t>
-      </w:r>
-      <w:bookmarkEnd w:id="21"/>
-    </w:p>
-    <w:p>
-      <w:r>
-        <w:t>O</w:t>
-      </w:r>
-      <w:r>
-        <w:t xml:space="preserve"> diagrama</w:t>
-      </w:r>
-      <w:r>
-        <w:t xml:space="preserve"> de caso de uso</w:t>
-      </w:r>
-      <w:r>
-        <w:t xml:space="preserve"> </w:t>
-      </w:r>
-      <w:r>
-        <w:t>armazena os deveres que o</w:t>
-      </w:r>
-      <w:r>
-        <w:t xml:space="preserve"> sistema </w:t>
-      </w:r>
-      <w:r>
-        <w:t xml:space="preserve">deve </w:t>
-      </w:r>
-      <w:r>
-        <w:t>faz</w:t>
-      </w:r>
-      <w:r>
-        <w:t>er</w:t>
-      </w:r>
-      <w:r>
-        <w:t xml:space="preserve"> </w:t>
-      </w:r>
-      <w:r>
-        <w:t>no viés do usuário. Ou seja, ele mostra</w:t>
-      </w:r>
-      <w:r>
-        <w:t xml:space="preserve"> as principais </w:t>
-      </w:r>
-      <w:r>
-        <w:t>funções</w:t>
-      </w:r>
-      <w:r>
-        <w:t xml:space="preserve"> do sistema e a interação</w:t>
-      </w:r>
-      <w:r>
-        <w:t xml:space="preserve"> d</w:t>
-      </w:r>
-      <w:r>
-        <w:t xml:space="preserve">as funcionalidades </w:t>
-      </w:r>
-      <w:r>
-        <w:t>para com os usuários do sistema. Nesse diagrama não se tem um aprofundamento</w:t>
-      </w:r>
-      <w:r>
-        <w:t xml:space="preserve"> em </w:t>
-      </w:r>
-      <w:r>
-        <w:t xml:space="preserve">pequenos </w:t>
-      </w:r>
-      <w:r>
-        <w:t xml:space="preserve">detalhes </w:t>
-      </w:r>
-      <w:r>
-        <w:t>que ditam como o sistema realiza as funcionalidades</w:t>
-      </w:r>
-      <w:r>
-        <w:t xml:space="preserve">. </w:t>
-      </w:r>
-      <w:r>
-        <w:t>Esta ferramenta</w:t>
-      </w:r>
-      <w:r>
-        <w:t xml:space="preserve"> é derivada da especificação dos</w:t>
-      </w:r>
-      <w:r>
-        <w:t xml:space="preserve"> requisitos</w:t>
-      </w:r>
-      <w:r>
-        <w:t xml:space="preserve"> levantados (Bezerra,2007).</w:t>
-      </w:r>
-    </w:p>
-    <w:p>
-      <w:r>
         <w:t xml:space="preserve">O diagrama representa também </w:t>
       </w:r>
       <w:r>
@@ -14692,14 +14814,26 @@
           <w:color w:val="222222"/>
           <w:shd w:val="clear" w:color="auto" w:fill="FFFFFF"/>
         </w:rPr>
-        <w:t>Júnior, 2020</w:t>
-      </w:r>
-      <w:r>
-        <w:t xml:space="preserve">). O caso de uso mostra os relacionamentos entre quem realiza as ações </w:t>
-      </w:r>
-      <w:r>
-        <w:lastRenderedPageBreak/>
-        <w:t>que por sua vez a maioria das vezes é um agente externo como os atores do diagrama (Bezerra,2007).</w:t>
+        <w:t>Júnior,</w:t>
+      </w:r>
+      <w:r>
+        <w:rPr>
+          <w:rFonts w:cs="Arial"/>
+          <w:color w:val="222222"/>
+          <w:shd w:val="clear" w:color="auto" w:fill="FFFFFF"/>
+        </w:rPr>
+        <w:t xml:space="preserve"> </w:t>
+      </w:r>
+      <w:r>
+        <w:rPr>
+          <w:rFonts w:cs="Arial"/>
+          <w:color w:val="222222"/>
+          <w:shd w:val="clear" w:color="auto" w:fill="FFFFFF"/>
+        </w:rPr>
+        <w:t xml:space="preserve"> 2020</w:t>
+      </w:r>
+      <w:r>
+        <w:t>). O caso de uso mostra os relacionamentos entre quem realiza as ações que por sua vez a maioria das vezes é um agente externo como os atores do diagrama (Bezerra,2007).</w:t>
       </w:r>
     </w:p>
     <w:p>
@@ -15339,6 +15473,7 @@
       </w:pPr>
       <w:bookmarkStart w:id="24" w:name="_Toc119719665"/>
       <w:r>
+        <w:lastRenderedPageBreak/>
         <w:t>2.8.</w:t>
       </w:r>
       <w:r>
@@ -15348,21 +15483,19 @@
         <w:t xml:space="preserve"> </w:t>
       </w:r>
       <w:r>
-        <w:t>Diagrama de Sequência</w:t>
+        <w:t>Diagrama de Sequênci</w:t>
       </w:r>
       <w:bookmarkEnd w:id="24"/>
-    </w:p>
-    <w:p/>
+      <w:r>
+        <w:t>a</w:t>
+      </w:r>
+    </w:p>
     <w:p>
       <w:r>
         <w:t xml:space="preserve">É um diagrama que visa definir a ordem dos acontecimentos </w:t>
       </w:r>
       <w:r>
-        <w:t xml:space="preserve">em um meio ou processo, mostrando os métodos a serem usados entre os objetos e atores na </w:t>
-      </w:r>
-      <w:r>
-        <w:lastRenderedPageBreak/>
-        <w:t>ordem especificada. O diagrama é embasado no caso de uso tendo um diagrama de sequência para cada diagrama de caso de uso.</w:t>
+        <w:t>em um meio ou processo, mostrando os métodos a serem usados entre os objetos e atores na ordem especificada. O diagrama é embasado no caso de uso tendo um diagrama de sequência para cada diagrama de caso de uso.</w:t>
       </w:r>
       <w:r>
         <w:t xml:space="preserve"> </w:t>
@@ -15412,14 +15545,24 @@
       <w:r>
         <w:t xml:space="preserve">Figura </w:t>
       </w:r>
-      <w:fldSimple w:instr=" SEQ Figura \* ARABIC ">
-        <w:r>
-          <w:rPr>
-            <w:noProof/>
-          </w:rPr>
-          <w:t>32</w:t>
-        </w:r>
-      </w:fldSimple>
+      <w:r>
+        <w:fldChar w:fldCharType="begin"/>
+      </w:r>
+      <w:r>
+        <w:instrText xml:space="preserve"> SEQ Figura \* ARABIC </w:instrText>
+      </w:r>
+      <w:r>
+        <w:fldChar w:fldCharType="separate"/>
+      </w:r>
+      <w:r>
+        <w:rPr>
+          <w:noProof/>
+        </w:rPr>
+        <w:t>32</w:t>
+      </w:r>
+      <w:r>
+        <w:fldChar w:fldCharType="end"/>
+      </w:r>
       <w:r>
         <w:t xml:space="preserve"> - Diagrama de Casos de Uso</w:t>
       </w:r>
@@ -15490,6 +15633,7 @@
       </w:pPr>
       <w:bookmarkStart w:id="27" w:name="_Toc119719668"/>
       <w:r>
+        <w:lastRenderedPageBreak/>
         <w:t>3.</w:t>
       </w:r>
       <w:r>
@@ -15693,7 +15837,6 @@
           <w:sz w:val="24"/>
           <w:szCs w:val="24"/>
         </w:rPr>
-        <w:lastRenderedPageBreak/>
         <w:t xml:space="preserve">ARAÚJO, M. </w:t>
       </w:r>
       <w:r>
@@ -16423,6 +16566,7 @@
           <w:sz w:val="24"/>
           <w:szCs w:val="24"/>
         </w:rPr>
+        <w:lastRenderedPageBreak/>
         <w:t>COSTA, Rogério Luís de C. </w:t>
       </w:r>
       <w:r>
@@ -16761,7 +16905,6 @@
           <w:sz w:val="24"/>
           <w:szCs w:val="24"/>
         </w:rPr>
-        <w:lastRenderedPageBreak/>
         <w:t>FERREIRA, Brenda Sotero. </w:t>
       </w:r>
       <w:r>
@@ -17795,7 +17938,6 @@
           <w:sz w:val="24"/>
           <w:szCs w:val="24"/>
         </w:rPr>
-        <w:lastRenderedPageBreak/>
         <w:t xml:space="preserve">MENDES, Douglas Rocha. </w:t>
       </w:r>
       <w:r>
@@ -18335,7 +18477,15 @@
           <w:sz w:val="24"/>
           <w:szCs w:val="24"/>
         </w:rPr>
-        <w:t xml:space="preserve">: desenvolvido utilizando o Framework Laravel e PHP. Jataí-GO, 2017. 198f. </w:t>
+        <w:t xml:space="preserve">: desenvolvido utilizando o Framework Laravel e PHP. </w:t>
+      </w:r>
+      <w:r>
+        <w:rPr>
+          <w:sz w:val="24"/>
+          <w:szCs w:val="24"/>
+        </w:rPr>
+        <w:lastRenderedPageBreak/>
+        <w:t xml:space="preserve">Jataí-GO, 2017. 198f. </w:t>
       </w:r>
       <w:bookmarkStart w:id="33" w:name="_Int_b45O6WMO"/>
       <w:r>
@@ -18562,7 +18712,6 @@
           <w:sz w:val="24"/>
           <w:szCs w:val="24"/>
         </w:rPr>
-        <w:lastRenderedPageBreak/>
         <w:t>QUIERELLI, Davi Antonio. </w:t>
       </w:r>
       <w:r>

--- a/Monografia/TCC.docx
+++ b/Monografia/TCC.docx
@@ -3885,7 +3885,15 @@
     </w:p>
     <w:p>
       <w:r>
-        <w:t>Visando substituir o meio subdesenvolvido de criação e atribuição de treinos em academias, por intermédio de uma aplicação web que tem a finalidade de facilitar a criação de treino por parte de um instrutor, e atribui-lo à um aluno, substituindo o uso do papel para o mesmo.</w:t>
+        <w:t xml:space="preserve">Visando substituir o meio subdesenvolvido de criação e atribuição de treinos em academias, por intermédio de uma aplicação web que tem a finalidade de facilitar a criação de treino por parte de um instrutor, e atribui-lo à um aluno, substituindo o uso do papel para </w:t>
+      </w:r>
+      <w:proofErr w:type="gramStart"/>
+      <w:r>
+        <w:t>o mesmo</w:t>
+      </w:r>
+      <w:proofErr w:type="gramEnd"/>
+      <w:r>
+        <w:t>.</w:t>
       </w:r>
     </w:p>
     <w:p>
@@ -5749,6 +5757,7 @@
           </w:rPr>
           <w:t xml:space="preserve">, </w:t>
         </w:r>
+        <w:proofErr w:type="spellStart"/>
         <w:r>
           <w:rPr>
             <w:rStyle w:val="Hyperlink"/>
@@ -5761,6 +5770,7 @@
           </w:rPr>
           <w:t>foundation</w:t>
         </w:r>
+        <w:proofErr w:type="spellEnd"/>
       </w:hyperlink>
       <w:r>
         <w:rPr>
@@ -5769,57 +5779,42 @@
         </w:rPr>
         <w:t>,</w:t>
       </w:r>
-      <w:r>
-        <w:fldChar w:fldCharType="begin"/>
-      </w:r>
-      <w:r>
-        <w:instrText>HYPERLINK "https://www.brasilcode.com.br/frameworks-css/" \l "6-_Semantic_UI" \o "6- Semantic UI"</w:instrText>
-      </w:r>
-      <w:r>
-        <w:fldChar w:fldCharType="separate"/>
-      </w:r>
-      <w:r>
-        <w:rPr>
-          <w:rStyle w:val="Hyperlink"/>
-          <w:color w:val="444444"/>
-          <w:sz w:val="24"/>
-          <w:szCs w:val="24"/>
-          <w:u w:val="none"/>
-        </w:rPr>
-        <w:t xml:space="preserve"> </w:t>
-      </w:r>
-      <w:r>
-        <w:rPr>
-          <w:rStyle w:val="Hyperlink"/>
-          <w:i/>
-          <w:iCs/>
-          <w:color w:val="444444"/>
-          <w:sz w:val="24"/>
-          <w:szCs w:val="24"/>
-          <w:u w:val="none"/>
-        </w:rPr>
-        <w:t>Semantic</w:t>
-      </w:r>
-      <w:r>
-        <w:rPr>
-          <w:rStyle w:val="Hyperlink"/>
-          <w:color w:val="444444"/>
-          <w:sz w:val="24"/>
-          <w:szCs w:val="24"/>
-          <w:u w:val="none"/>
-        </w:rPr>
-        <w:t xml:space="preserve"> UI</w:t>
-      </w:r>
-      <w:r>
-        <w:rPr>
-          <w:rStyle w:val="Hyperlink"/>
-          <w:color w:val="444444"/>
-          <w:sz w:val="24"/>
-          <w:szCs w:val="24"/>
-          <w:u w:val="none"/>
-        </w:rPr>
-        <w:fldChar w:fldCharType="end"/>
-      </w:r>
+      <w:hyperlink r:id="rId18" w:anchor="6-_Semantic_UI" w:tooltip="6- Semantic UI" w:history="1">
+        <w:r>
+          <w:rPr>
+            <w:rStyle w:val="Hyperlink"/>
+            <w:color w:val="444444"/>
+            <w:sz w:val="24"/>
+            <w:szCs w:val="24"/>
+            <w:u w:val="none"/>
+          </w:rPr>
+          <w:t xml:space="preserve"> </w:t>
+        </w:r>
+        <w:proofErr w:type="spellStart"/>
+        <w:r>
+          <w:rPr>
+            <w:rStyle w:val="Hyperlink"/>
+            <w:i/>
+            <w:iCs/>
+            <w:color w:val="444444"/>
+            <w:sz w:val="24"/>
+            <w:szCs w:val="24"/>
+            <w:u w:val="none"/>
+          </w:rPr>
+          <w:t>Semantic</w:t>
+        </w:r>
+        <w:proofErr w:type="spellEnd"/>
+        <w:r>
+          <w:rPr>
+            <w:rStyle w:val="Hyperlink"/>
+            <w:color w:val="444444"/>
+            <w:sz w:val="24"/>
+            <w:szCs w:val="24"/>
+            <w:u w:val="none"/>
+          </w:rPr>
+          <w:t xml:space="preserve"> UI</w:t>
+        </w:r>
+      </w:hyperlink>
       <w:r>
         <w:rPr>
           <w:color w:val="000000"/>
@@ -5914,7 +5909,7 @@
                     </pic:cNvPicPr>
                   </pic:nvPicPr>
                   <pic:blipFill>
-                    <a:blip r:embed="rId18">
+                    <a:blip r:embed="rId19">
                       <a:extLst>
                         <a:ext uri="{28A0092B-C50C-407E-A947-70E740481C1C}">
                           <a14:useLocalDpi xmlns:a14="http://schemas.microsoft.com/office/drawing/2010/main" val="0"/>
@@ -6074,7 +6069,7 @@
                     </pic:cNvPicPr>
                   </pic:nvPicPr>
                   <pic:blipFill>
-                    <a:blip r:embed="rId19">
+                    <a:blip r:embed="rId20">
                       <a:extLst>
                         <a:ext uri="{28A0092B-C50C-407E-A947-70E740481C1C}">
                           <a14:useLocalDpi xmlns:a14="http://schemas.microsoft.com/office/drawing/2010/main" val="0"/>
@@ -6196,7 +6191,7 @@
                     </pic:cNvPicPr>
                   </pic:nvPicPr>
                   <pic:blipFill>
-                    <a:blip r:embed="rId20">
+                    <a:blip r:embed="rId21">
                       <a:extLst>
                         <a:ext uri="{28A0092B-C50C-407E-A947-70E740481C1C}">
                           <a14:useLocalDpi xmlns:a14="http://schemas.microsoft.com/office/drawing/2010/main" val="0"/>
@@ -7271,7 +7266,7 @@
                     </pic:cNvPicPr>
                   </pic:nvPicPr>
                   <pic:blipFill>
-                    <a:blip r:embed="rId21">
+                    <a:blip r:embed="rId22">
                       <a:extLst>
                         <a:ext uri="{28A0092B-C50C-407E-A947-70E740481C1C}">
                           <a14:useLocalDpi xmlns:a14="http://schemas.microsoft.com/office/drawing/2010/main" val="0"/>
@@ -7347,8 +7342,17 @@
           <w:i/>
           <w:iCs/>
         </w:rPr>
-        <w:t>meta tag</w:t>
-      </w:r>
+        <w:t xml:space="preserve">meta </w:t>
+      </w:r>
+      <w:proofErr w:type="spellStart"/>
+      <w:r>
+        <w:rPr>
+          <w:i/>
+          <w:iCs/>
+        </w:rPr>
+        <w:t>tag</w:t>
+      </w:r>
+      <w:proofErr w:type="spellEnd"/>
       <w:r>
         <w:t xml:space="preserve"> </w:t>
       </w:r>
@@ -7474,7 +7478,7 @@
                     </pic:cNvPicPr>
                   </pic:nvPicPr>
                   <pic:blipFill>
-                    <a:blip r:embed="rId22">
+                    <a:blip r:embed="rId23">
                       <a:extLst>
                         <a:ext uri="{28A0092B-C50C-407E-A947-70E740481C1C}">
                           <a14:useLocalDpi xmlns:a14="http://schemas.microsoft.com/office/drawing/2010/main" val="0"/>
@@ -7587,7 +7591,7 @@
                     </pic:cNvPicPr>
                   </pic:nvPicPr>
                   <pic:blipFill>
-                    <a:blip r:embed="rId23">
+                    <a:blip r:embed="rId24">
                       <a:extLst>
                         <a:ext uri="{28A0092B-C50C-407E-A947-70E740481C1C}">
                           <a14:useLocalDpi xmlns:a14="http://schemas.microsoft.com/office/drawing/2010/main" val="0"/>
@@ -7927,33 +7931,26 @@
       <w:r>
         <w:t xml:space="preserve">Figura </w:t>
       </w:r>
-      <w:r>
-        <w:fldChar w:fldCharType="begin"/>
-      </w:r>
-      <w:r>
-        <w:instrText xml:space="preserve"> SEQ Figura \* ARABIC </w:instrText>
-      </w:r>
-      <w:r>
-        <w:fldChar w:fldCharType="separate"/>
-      </w:r>
+      <w:fldSimple w:instr=" SEQ Figura \* ARABIC ">
+        <w:r>
+          <w:rPr>
+            <w:noProof/>
+          </w:rPr>
+          <w:t>11</w:t>
+        </w:r>
+      </w:fldSimple>
+      <w:r>
+        <w:t xml:space="preserve"> - Validação do Formulário, Código JavaScript</w:t>
+      </w:r>
+    </w:p>
+    <w:p>
+      <w:pPr>
+        <w:pStyle w:val="Legendafiguras"/>
+      </w:pPr>
       <w:r>
         <w:rPr>
           <w:noProof/>
         </w:rPr>
-        <w:t>11</w:t>
-      </w:r>
-      <w:r>
-        <w:fldChar w:fldCharType="end"/>
-      </w:r>
-      <w:r>
-        <w:t xml:space="preserve"> - Validação do Formulário, Código JavaScript</w:t>
-      </w:r>
-    </w:p>
-    <w:p>
-      <w:pPr>
-        <w:pStyle w:val="Legendafiguras"/>
-      </w:pPr>
-      <w:r>
         <w:drawing>
           <wp:inline distT="0" distB="0" distL="0" distR="0" wp14:anchorId="6ED2BEC7" wp14:editId="2609489C">
             <wp:extent cx="5400040" cy="1049655"/>
@@ -7970,7 +7967,7 @@
                     <pic:cNvPicPr/>
                   </pic:nvPicPr>
                   <pic:blipFill>
-                    <a:blip r:embed="rId24"/>
+                    <a:blip r:embed="rId25"/>
                     <a:stretch>
                       <a:fillRect/>
                     </a:stretch>
@@ -8056,45 +8053,38 @@
       <w:r>
         <w:t xml:space="preserve">Figura </w:t>
       </w:r>
-      <w:r>
-        <w:fldChar w:fldCharType="begin"/>
-      </w:r>
-      <w:r>
-        <w:instrText xml:space="preserve"> SEQ Figura \* ARABIC </w:instrText>
-      </w:r>
-      <w:r>
-        <w:fldChar w:fldCharType="separate"/>
-      </w:r>
+      <w:fldSimple w:instr=" SEQ Figura \* ARABIC ">
+        <w:r>
+          <w:rPr>
+            <w:noProof/>
+          </w:rPr>
+          <w:t>12</w:t>
+        </w:r>
+      </w:fldSimple>
+      <w:r>
+        <w:t xml:space="preserve"> - </w:t>
+      </w:r>
+      <w:r>
+        <w:t>Caixa</w:t>
+      </w:r>
+      <w:r>
+        <w:t xml:space="preserve"> </w:t>
+      </w:r>
+      <w:r>
+        <w:t xml:space="preserve">de </w:t>
+      </w:r>
+      <w:r>
+        <w:t>Alerta</w:t>
+      </w:r>
+    </w:p>
+    <w:p>
+      <w:pPr>
+        <w:pStyle w:val="Legendafiguras"/>
+      </w:pPr>
       <w:r>
         <w:rPr>
           <w:noProof/>
         </w:rPr>
-        <w:t>12</w:t>
-      </w:r>
-      <w:r>
-        <w:fldChar w:fldCharType="end"/>
-      </w:r>
-      <w:r>
-        <w:t xml:space="preserve"> - </w:t>
-      </w:r>
-      <w:r>
-        <w:t>Caixa</w:t>
-      </w:r>
-      <w:r>
-        <w:t xml:space="preserve"> </w:t>
-      </w:r>
-      <w:r>
-        <w:t xml:space="preserve">de </w:t>
-      </w:r>
-      <w:r>
-        <w:t>Alerta</w:t>
-      </w:r>
-    </w:p>
-    <w:p>
-      <w:pPr>
-        <w:pStyle w:val="Legendafiguras"/>
-      </w:pPr>
-      <w:r>
         <w:drawing>
           <wp:inline distT="0" distB="0" distL="0" distR="0" wp14:anchorId="22C8440B" wp14:editId="6C83AD05">
             <wp:extent cx="4239217" cy="1314633"/>
@@ -8111,7 +8101,7 @@
                     <pic:cNvPicPr/>
                   </pic:nvPicPr>
                   <pic:blipFill>
-                    <a:blip r:embed="rId25"/>
+                    <a:blip r:embed="rId26"/>
                     <a:stretch>
                       <a:fillRect/>
                     </a:stretch>
@@ -8906,7 +8896,7 @@
                     <pic:cNvPicPr/>
                   </pic:nvPicPr>
                   <pic:blipFill>
-                    <a:blip r:embed="rId26"/>
+                    <a:blip r:embed="rId27"/>
                     <a:stretch>
                       <a:fillRect/>
                     </a:stretch>
@@ -9060,7 +9050,7 @@
                     <pic:cNvPicPr/>
                   </pic:nvPicPr>
                   <pic:blipFill>
-                    <a:blip r:embed="rId27"/>
+                    <a:blip r:embed="rId28"/>
                     <a:stretch>
                       <a:fillRect/>
                     </a:stretch>
@@ -9277,7 +9267,7 @@
                     <pic:cNvPicPr/>
                   </pic:nvPicPr>
                   <pic:blipFill>
-                    <a:blip r:embed="rId28"/>
+                    <a:blip r:embed="rId29"/>
                     <a:stretch>
                       <a:fillRect/>
                     </a:stretch>
@@ -9387,7 +9377,7 @@
                     <pic:cNvPicPr/>
                   </pic:nvPicPr>
                   <pic:blipFill>
-                    <a:blip r:embed="rId29"/>
+                    <a:blip r:embed="rId30"/>
                     <a:stretch>
                       <a:fillRect/>
                     </a:stretch>
@@ -9716,7 +9706,7 @@
                     <pic:cNvPicPr/>
                   </pic:nvPicPr>
                   <pic:blipFill>
-                    <a:blip r:embed="rId30"/>
+                    <a:blip r:embed="rId31"/>
                     <a:stretch>
                       <a:fillRect/>
                     </a:stretch>
@@ -9883,7 +9873,7 @@
                     <pic:cNvPicPr/>
                   </pic:nvPicPr>
                   <pic:blipFill>
-                    <a:blip r:embed="rId31"/>
+                    <a:blip r:embed="rId32"/>
                     <a:stretch>
                       <a:fillRect/>
                     </a:stretch>
@@ -9988,7 +9978,7 @@
                     <pic:cNvPicPr/>
                   </pic:nvPicPr>
                   <pic:blipFill>
-                    <a:blip r:embed="rId32"/>
+                    <a:blip r:embed="rId33"/>
                     <a:stretch>
                       <a:fillRect/>
                     </a:stretch>
@@ -10546,7 +10536,7 @@
                     <pic:cNvPicPr/>
                   </pic:nvPicPr>
                   <pic:blipFill>
-                    <a:blip r:embed="rId33"/>
+                    <a:blip r:embed="rId34"/>
                     <a:stretch>
                       <a:fillRect/>
                     </a:stretch>
@@ -10756,7 +10746,7 @@
                     <pic:cNvPicPr/>
                   </pic:nvPicPr>
                   <pic:blipFill>
-                    <a:blip r:embed="rId34"/>
+                    <a:blip r:embed="rId35"/>
                     <a:stretch>
                       <a:fillRect/>
                     </a:stretch>
@@ -10838,36 +10828,14 @@
       <w:r>
         <w:t xml:space="preserve">Figura </w:t>
       </w:r>
-      <w:r>
-        <w:rPr>
-          <w:i/>
-          <w:iCs/>
-        </w:rPr>
-        <w:fldChar w:fldCharType="begin"/>
-      </w:r>
-      <w:r>
-        <w:instrText xml:space="preserve"> SEQ Figura \* ARABIC </w:instrText>
-      </w:r>
-      <w:r>
-        <w:rPr>
-          <w:i/>
-          <w:iCs/>
-        </w:rPr>
-        <w:fldChar w:fldCharType="separate"/>
-      </w:r>
-      <w:r>
-        <w:rPr>
-          <w:noProof/>
-        </w:rPr>
-        <w:t>22</w:t>
-      </w:r>
-      <w:r>
-        <w:rPr>
-          <w:i/>
-          <w:iCs/>
-        </w:rPr>
-        <w:fldChar w:fldCharType="end"/>
-      </w:r>
+      <w:fldSimple w:instr=" SEQ Figura \* ARABIC ">
+        <w:r>
+          <w:rPr>
+            <w:noProof/>
+          </w:rPr>
+          <w:t>22</w:t>
+        </w:r>
+      </w:fldSimple>
       <w:r>
         <w:t xml:space="preserve"> - Pastas Padrões de um Projeto Laravel 9</w:t>
       </w:r>
@@ -10899,7 +10867,7 @@
                     </pic:cNvPicPr>
                   </pic:nvPicPr>
                   <pic:blipFill>
-                    <a:blip r:embed="rId35" cstate="print">
+                    <a:blip r:embed="rId36" cstate="print">
                       <a:extLst>
                         <a:ext uri="{28A0092B-C50C-407E-A947-70E740481C1C}">
                           <a14:useLocalDpi xmlns:a14="http://schemas.microsoft.com/office/drawing/2010/main" val="0"/>
@@ -11582,7 +11550,7 @@
                     <pic:cNvPicPr/>
                   </pic:nvPicPr>
                   <pic:blipFill rotWithShape="1">
-                    <a:blip r:embed="rId36"/>
+                    <a:blip r:embed="rId37"/>
                     <a:srcRect l="129" t="8088" r="-129" b="-898"/>
                     <a:stretch/>
                   </pic:blipFill>
@@ -12241,7 +12209,7 @@
                     <pic:cNvPicPr/>
                   </pic:nvPicPr>
                   <pic:blipFill>
-                    <a:blip r:embed="rId37"/>
+                    <a:blip r:embed="rId38"/>
                     <a:stretch>
                       <a:fillRect/>
                     </a:stretch>
@@ -12343,7 +12311,7 @@
                     <pic:cNvPicPr/>
                   </pic:nvPicPr>
                   <pic:blipFill>
-                    <a:blip r:embed="rId38">
+                    <a:blip r:embed="rId39">
                       <a:extLst>
                         <a:ext uri="{28A0092B-C50C-407E-A947-70E740481C1C}">
                           <a14:useLocalDpi xmlns:a14="http://schemas.microsoft.com/office/drawing/2010/main" val="0"/>
@@ -12561,7 +12529,7 @@
                     <pic:cNvPicPr/>
                   </pic:nvPicPr>
                   <pic:blipFill>
-                    <a:blip r:embed="rId39"/>
+                    <a:blip r:embed="rId40"/>
                     <a:stretch>
                       <a:fillRect/>
                     </a:stretch>
@@ -12663,7 +12631,7 @@
                     <pic:cNvPicPr/>
                   </pic:nvPicPr>
                   <pic:blipFill>
-                    <a:blip r:embed="rId40"/>
+                    <a:blip r:embed="rId41"/>
                     <a:stretch>
                       <a:fillRect/>
                     </a:stretch>
@@ -12883,7 +12851,7 @@
                     <pic:cNvPicPr/>
                   </pic:nvPicPr>
                   <pic:blipFill>
-                    <a:blip r:embed="rId41"/>
+                    <a:blip r:embed="rId42"/>
                     <a:stretch>
                       <a:fillRect/>
                     </a:stretch>
@@ -13087,7 +13055,7 @@
                     <pic:cNvPicPr/>
                   </pic:nvPicPr>
                   <pic:blipFill>
-                    <a:blip r:embed="rId42"/>
+                    <a:blip r:embed="rId43"/>
                     <a:stretch>
                       <a:fillRect/>
                     </a:stretch>
@@ -13300,7 +13268,7 @@
                     <pic:cNvPicPr/>
                   </pic:nvPicPr>
                   <pic:blipFill>
-                    <a:blip r:embed="rId43"/>
+                    <a:blip r:embed="rId44"/>
                     <a:stretch>
                       <a:fillRect/>
                     </a:stretch>
@@ -14101,24 +14069,14 @@
         <w:lastRenderedPageBreak/>
         <w:t xml:space="preserve">Figura </w:t>
       </w:r>
-      <w:r>
-        <w:fldChar w:fldCharType="begin"/>
-      </w:r>
-      <w:r>
-        <w:instrText xml:space="preserve"> SEQ Figura \* ARABIC </w:instrText>
-      </w:r>
-      <w:r>
-        <w:fldChar w:fldCharType="separate"/>
-      </w:r>
-      <w:r>
-        <w:rPr>
-          <w:noProof/>
-        </w:rPr>
-        <w:t>31</w:t>
-      </w:r>
-      <w:r>
-        <w:fldChar w:fldCharType="end"/>
-      </w:r>
+      <w:fldSimple w:instr=" SEQ Figura \* ARABIC ">
+        <w:r>
+          <w:rPr>
+            <w:noProof/>
+          </w:rPr>
+          <w:t>31</w:t>
+        </w:r>
+      </w:fldSimple>
       <w:r>
         <w:t xml:space="preserve"> - Exemplo </w:t>
       </w:r>
@@ -14151,7 +14109,7 @@
                     <pic:cNvPicPr/>
                   </pic:nvPicPr>
                   <pic:blipFill>
-                    <a:blip r:embed="rId44"/>
+                    <a:blip r:embed="rId45"/>
                     <a:stretch>
                       <a:fillRect/>
                     </a:stretch>
@@ -14260,7 +14218,7 @@
         <w:t>Retângulos</w:t>
       </w:r>
       <w:r>
-        <w:t xml:space="preserve"> -</w:t>
+        <w:t>:</w:t>
       </w:r>
       <w:r>
         <w:t xml:space="preserve"> representam as </w:t>
@@ -14287,10 +14245,13 @@
         </w:numPr>
       </w:pPr>
       <w:r>
-        <w:t xml:space="preserve">Elipses </w:t>
-      </w:r>
-      <w:r>
-        <w:t>- representam</w:t>
+        <w:t>Elipses</w:t>
+      </w:r>
+      <w:r>
+        <w:t>:</w:t>
+      </w:r>
+      <w:r>
+        <w:t xml:space="preserve"> representam</w:t>
       </w:r>
       <w:r>
         <w:t xml:space="preserve"> atributos</w:t>
@@ -14308,7 +14269,13 @@
         </w:numPr>
       </w:pPr>
       <w:r>
-        <w:t>Losangos - representam relacionamentos.</w:t>
+        <w:t>Losangos</w:t>
+      </w:r>
+      <w:r>
+        <w:t>:</w:t>
+      </w:r>
+      <w:r>
+        <w:t xml:space="preserve"> representam relacionamentos.</w:t>
       </w:r>
     </w:p>
     <w:p>
@@ -14320,7 +14287,13 @@
         </w:numPr>
       </w:pPr>
       <w:r>
-        <w:t>Linhas – ligam atributos a entidades e entidades a relacionamento.</w:t>
+        <w:t>Linhas</w:t>
+      </w:r>
+      <w:r>
+        <w:t>:</w:t>
+      </w:r>
+      <w:r>
+        <w:t xml:space="preserve"> ligam atributos a entidades e entidades a relacionamento.</w:t>
       </w:r>
     </w:p>
     <w:p>
@@ -14386,7 +14359,17 @@
         <w:t>2017</w:t>
       </w:r>
       <w:r>
-        <w:t xml:space="preserve">). Os relacionamentos são classificados a partir do número de entidades presentes na conjuntura de relacionamentos, ou seja, também determina o tamanho da conjuntura desse grupo. As entidades podem possuir </w:t>
+        <w:t xml:space="preserve">). Os relacionamentos são classificados a partir do número de </w:t>
+      </w:r>
+      <w:r>
+        <w:rPr>
+          <w:b/>
+          <w:bCs/>
+        </w:rPr>
+        <w:t>entidades</w:t>
+      </w:r>
+      <w:r>
+        <w:t xml:space="preserve"> presentes na conjuntura de relacionamentos, ou seja, também determina o tamanho da conjuntura desse grupo. As entidades podem possuir </w:t>
       </w:r>
       <w:r>
         <w:lastRenderedPageBreak/>
@@ -15526,6 +15509,21 @@
       <w:bookmarkEnd w:id="25"/>
     </w:p>
     <w:p>
+      <w:r>
+        <w:t xml:space="preserve">Este capitulo tem por finalidade abordar o desenvolvimento da aplicação </w:t>
+      </w:r>
+      <w:r>
+        <w:rPr>
+          <w:i/>
+          <w:iCs/>
+        </w:rPr>
+        <w:t>web</w:t>
+      </w:r>
+      <w:r>
+        <w:t xml:space="preserve"> de criação e atribuição de treinos, através de diagramas padrão UML, a esquematização do banco de dados e as funcionalidades da aplicação.</w:t>
+      </w:r>
+    </w:p>
+    <w:p>
       <w:pPr>
         <w:pStyle w:val="Ttulo2"/>
       </w:pPr>
@@ -15539,39 +15537,37 @@
       <w:bookmarkEnd w:id="26"/>
     </w:p>
     <w:p>
+      <w:r>
+        <w:t>O diagrama apresentado na figura abaixo representa as funcionalidades disponíveis para cada ator.</w:t>
+      </w:r>
+    </w:p>
+    <w:p>
       <w:pPr>
         <w:pStyle w:val="TituloFiguras"/>
       </w:pPr>
       <w:r>
         <w:t xml:space="preserve">Figura </w:t>
       </w:r>
-      <w:r>
-        <w:fldChar w:fldCharType="begin"/>
-      </w:r>
-      <w:r>
-        <w:instrText xml:space="preserve"> SEQ Figura \* ARABIC </w:instrText>
-      </w:r>
-      <w:r>
-        <w:fldChar w:fldCharType="separate"/>
-      </w:r>
+      <w:fldSimple w:instr=" SEQ Figura \* ARABIC ">
+        <w:r>
+          <w:rPr>
+            <w:noProof/>
+          </w:rPr>
+          <w:t>32</w:t>
+        </w:r>
+      </w:fldSimple>
+      <w:r>
+        <w:t xml:space="preserve"> - Diagrama de Casos de Uso</w:t>
+      </w:r>
+    </w:p>
+    <w:p>
+      <w:pPr>
+        <w:pStyle w:val="Legendafiguras"/>
+      </w:pPr>
       <w:r>
         <w:rPr>
           <w:noProof/>
         </w:rPr>
-        <w:t>32</w:t>
-      </w:r>
-      <w:r>
-        <w:fldChar w:fldCharType="end"/>
-      </w:r>
-      <w:r>
-        <w:t xml:space="preserve"> - Diagrama de Casos de Uso</w:t>
-      </w:r>
-    </w:p>
-    <w:p>
-      <w:pPr>
-        <w:pStyle w:val="Legendafiguras"/>
-      </w:pPr>
-      <w:r>
         <w:drawing>
           <wp:inline distT="0" distB="0" distL="0" distR="0" wp14:anchorId="1C4DE0D2" wp14:editId="39679EF3">
             <wp:extent cx="5400040" cy="2464435"/>
@@ -15588,7 +15584,7 @@
                     <pic:cNvPicPr/>
                   </pic:nvPicPr>
                   <pic:blipFill>
-                    <a:blip r:embed="rId45"/>
+                    <a:blip r:embed="rId46"/>
                     <a:stretch>
                       <a:fillRect/>
                     </a:stretch>
@@ -15628,12 +15624,26 @@
       </w:pPr>
     </w:p>
     <w:p>
+      <w:r>
+        <w:lastRenderedPageBreak/>
+        <w:t>O após realizar o login, aluno acessa a página “área do aluno”, onde ele tem a opção de visualizar seu treino e acessar seu perfil. O instrutor</w:t>
+      </w:r>
+      <w:r>
+        <w:t>,</w:t>
+      </w:r>
+      <w:r>
+        <w:t xml:space="preserve"> ao realizar login, seleciona um aluno para acessar, criar, editar e excluir o treino</w:t>
+      </w:r>
+      <w:r>
+        <w:t>.</w:t>
+      </w:r>
+    </w:p>
+    <w:p>
       <w:pPr>
         <w:pStyle w:val="Ttulo2"/>
       </w:pPr>
       <w:bookmarkStart w:id="27" w:name="_Toc119719668"/>
       <w:r>
-        <w:lastRenderedPageBreak/>
         <w:t>3.</w:t>
       </w:r>
       <w:r>
@@ -16449,6 +16459,7 @@
           <w:szCs w:val="24"/>
           <w:lang w:val="en-US"/>
         </w:rPr>
+        <w:lastRenderedPageBreak/>
         <w:t xml:space="preserve">CONVERSE, Tim; PARK, Joyce. </w:t>
       </w:r>
       <w:r>
@@ -16566,7 +16577,6 @@
           <w:sz w:val="24"/>
           <w:szCs w:val="24"/>
         </w:rPr>
-        <w:lastRenderedPageBreak/>
         <w:t>COSTA, Rogério Luís de C. </w:t>
       </w:r>
       <w:r>
@@ -17554,6 +17564,7 @@
           <w:sz w:val="24"/>
           <w:szCs w:val="24"/>
         </w:rPr>
+        <w:lastRenderedPageBreak/>
         <w:t xml:space="preserve">JÚNIOR, Edwar Saliba. </w:t>
       </w:r>
       <w:r>
@@ -18420,7 +18431,15 @@
           <w:sz w:val="24"/>
           <w:szCs w:val="24"/>
         </w:rPr>
-        <w:t>. 2014. 86 f. TCC (Graduação) -Curso de Sistemas de Informação, Centro de Ciências Exatas e Tecnologia, Universidade Federal do Estado do Rio de Janeiro (</w:t>
+        <w:t xml:space="preserve">. 2014. 86 f. TCC (Graduação) -Curso de Sistemas de Informação, Centro de Ciências Exatas e Tecnologia, </w:t>
+      </w:r>
+      <w:r>
+        <w:rPr>
+          <w:sz w:val="24"/>
+          <w:szCs w:val="24"/>
+        </w:rPr>
+        <w:lastRenderedPageBreak/>
+        <w:t>Universidade Federal do Estado do Rio de Janeiro (</w:t>
       </w:r>
       <w:r>
         <w:rPr>
@@ -18477,15 +18496,7 @@
           <w:sz w:val="24"/>
           <w:szCs w:val="24"/>
         </w:rPr>
-        <w:t xml:space="preserve">: desenvolvido utilizando o Framework Laravel e PHP. </w:t>
-      </w:r>
-      <w:r>
-        <w:rPr>
-          <w:sz w:val="24"/>
-          <w:szCs w:val="24"/>
-        </w:rPr>
-        <w:lastRenderedPageBreak/>
-        <w:t xml:space="preserve">Jataí-GO, 2017. 198f. </w:t>
+        <w:t xml:space="preserve">: desenvolvido utilizando o Framework Laravel e PHP. Jataí-GO, 2017. 198f. </w:t>
       </w:r>
       <w:bookmarkStart w:id="33" w:name="_Int_b45O6WMO"/>
       <w:r>
@@ -18951,7 +18962,7 @@
       </w:pPr>
     </w:p>
     <w:sectPr>
-      <w:headerReference w:type="default" r:id="rId46"/>
+      <w:headerReference w:type="default" r:id="rId47"/>
       <w:pgSz w:w="11906" w:h="16838"/>
       <w:pgMar w:top="1417" w:right="1701" w:bottom="1417" w:left="1701" w:header="709" w:footer="709" w:gutter="0"/>
       <w:cols w:space="708"/>
@@ -24528,6 +24539,7 @@
   <w:style w:type="character" w:default="1" w:styleId="Fontepargpadro">
     <w:name w:val="Default Paragraph Font"/>
     <w:uiPriority w:val="1"/>
+    <w:semiHidden/>
     <w:unhideWhenUsed/>
   </w:style>
   <w:style w:type="table" w:default="1" w:styleId="Tabelanormal">
@@ -25292,18 +25304,16 @@
 </file>
 
 <file path=customXml/item1.xml><?xml version="1.0" encoding="utf-8"?>
-<p:properties xmlns:p="http://schemas.microsoft.com/office/2006/metadata/properties" xmlns:xsi="http://www.w3.org/2001/XMLSchema-instance" xmlns:pc="http://schemas.microsoft.com/office/infopath/2007/PartnerControls">
-  <documentManagement/>
-</p:properties>
-</file>
-
-<file path=customXml/item2.xml><?xml version="1.0" encoding="utf-8"?>
 <?mso-contentType ?>
 <FormTemplates xmlns="http://schemas.microsoft.com/sharepoint/v3/contenttype/forms">
   <Display>DocumentLibraryForm</Display>
   <Edit>DocumentLibraryForm</Edit>
   <New>DocumentLibraryForm</New>
 </FormTemplates>
+</file>
+
+<file path=customXml/item2.xml><?xml version="1.0" encoding="utf-8"?>
+<b:Sources xmlns:b="http://schemas.openxmlformats.org/officeDocument/2006/bibliography" xmlns="http://schemas.openxmlformats.org/officeDocument/2006/bibliography" SelectedStyle="\APASixthEditionOfficeOnline.xsl" StyleName="APA" Version="6"/>
 </file>
 
 <file path=customXml/item3.xml><?xml version="1.0" encoding="utf-8"?>
@@ -25530,22 +25540,23 @@
 </file>
 
 <file path=customXml/item4.xml><?xml version="1.0" encoding="utf-8"?>
-<b:Sources xmlns:b="http://schemas.openxmlformats.org/officeDocument/2006/bibliography" xmlns="http://schemas.openxmlformats.org/officeDocument/2006/bibliography" SelectedStyle="\APASixthEditionOfficeOnline.xsl" StyleName="APA" Version="6"/>
+<p:properties xmlns:p="http://schemas.microsoft.com/office/2006/metadata/properties" xmlns:xsi="http://www.w3.org/2001/XMLSchema-instance" xmlns:pc="http://schemas.microsoft.com/office/infopath/2007/PartnerControls">
+  <documentManagement/>
+</p:properties>
 </file>
 
 <file path=customXml/itemProps1.xml><?xml version="1.0" encoding="utf-8"?>
-<ds:datastoreItem xmlns:ds="http://schemas.openxmlformats.org/officeDocument/2006/customXml" ds:itemID="{CB4A2E6C-BD44-4CF7-A70C-E3EE471D2259}">
+<ds:datastoreItem xmlns:ds="http://schemas.openxmlformats.org/officeDocument/2006/customXml" ds:itemID="{726B6CF7-7E64-472D-93D7-25032DF2EBD5}">
   <ds:schemaRefs>
-    <ds:schemaRef ds:uri="http://schemas.microsoft.com/office/2006/metadata/properties"/>
-    <ds:schemaRef ds:uri="http://schemas.microsoft.com/office/infopath/2007/PartnerControls"/>
+    <ds:schemaRef ds:uri="http://schemas.microsoft.com/sharepoint/v3/contenttype/forms"/>
   </ds:schemaRefs>
 </ds:datastoreItem>
 </file>
 
 <file path=customXml/itemProps2.xml><?xml version="1.0" encoding="utf-8"?>
-<ds:datastoreItem xmlns:ds="http://schemas.openxmlformats.org/officeDocument/2006/customXml" ds:itemID="{726B6CF7-7E64-472D-93D7-25032DF2EBD5}">
+<ds:datastoreItem xmlns:ds="http://schemas.openxmlformats.org/officeDocument/2006/customXml" ds:itemID="{CB1119FC-9A20-41BB-A761-14A60932CE16}">
   <ds:schemaRefs>
-    <ds:schemaRef ds:uri="http://schemas.microsoft.com/sharepoint/v3/contenttype/forms"/>
+    <ds:schemaRef ds:uri="http://schemas.openxmlformats.org/officeDocument/2006/bibliography"/>
   </ds:schemaRefs>
 </ds:datastoreItem>
 </file>
@@ -25570,9 +25581,10 @@
 </file>
 
 <file path=customXml/itemProps4.xml><?xml version="1.0" encoding="utf-8"?>
-<ds:datastoreItem xmlns:ds="http://schemas.openxmlformats.org/officeDocument/2006/customXml" ds:itemID="{CB1119FC-9A20-41BB-A761-14A60932CE16}">
+<ds:datastoreItem xmlns:ds="http://schemas.openxmlformats.org/officeDocument/2006/customXml" ds:itemID="{CB4A2E6C-BD44-4CF7-A70C-E3EE471D2259}">
   <ds:schemaRefs>
-    <ds:schemaRef ds:uri="http://schemas.openxmlformats.org/officeDocument/2006/bibliography"/>
+    <ds:schemaRef ds:uri="http://schemas.microsoft.com/office/2006/metadata/properties"/>
+    <ds:schemaRef ds:uri="http://schemas.microsoft.com/office/infopath/2007/PartnerControls"/>
   </ds:schemaRefs>
 </ds:datastoreItem>
 </file>
--- a/Monografia/TCC.docx
+++ b/Monografia/TCC.docx
@@ -45,7 +45,6 @@
         <w:rPr>
           <w:rFonts w:cs="Arial"/>
           <w:b/>
-          <w:bCs/>
           <w:sz w:val="28"/>
           <w:szCs w:val="28"/>
         </w:rPr>
@@ -54,7 +53,6 @@
         <w:rPr>
           <w:rFonts w:cs="Arial"/>
           <w:b/>
-          <w:bCs/>
           <w:sz w:val="28"/>
           <w:szCs w:val="28"/>
         </w:rPr>
@@ -64,7 +62,6 @@
         <w:rPr>
           <w:rFonts w:cs="Arial"/>
           <w:b/>
-          <w:bCs/>
           <w:sz w:val="28"/>
           <w:szCs w:val="28"/>
         </w:rPr>
@@ -78,7 +75,6 @@
         <w:rPr>
           <w:rFonts w:cs="Arial"/>
           <w:b/>
-          <w:bCs/>
           <w:sz w:val="28"/>
           <w:szCs w:val="28"/>
         </w:rPr>
@@ -87,7 +83,6 @@
         <w:rPr>
           <w:rFonts w:cs="Arial"/>
           <w:b/>
-          <w:bCs/>
           <w:sz w:val="28"/>
           <w:szCs w:val="28"/>
         </w:rPr>
@@ -97,7 +92,6 @@
         <w:rPr>
           <w:rFonts w:cs="Arial"/>
           <w:b/>
-          <w:bCs/>
           <w:sz w:val="28"/>
           <w:szCs w:val="28"/>
         </w:rPr>
@@ -107,7 +101,6 @@
         <w:rPr>
           <w:rFonts w:cs="Arial"/>
           <w:b/>
-          <w:bCs/>
           <w:sz w:val="28"/>
           <w:szCs w:val="28"/>
         </w:rPr>
@@ -121,7 +114,6 @@
         <w:rPr>
           <w:rFonts w:cs="Arial"/>
           <w:b/>
-          <w:bCs/>
           <w:sz w:val="28"/>
           <w:szCs w:val="28"/>
         </w:rPr>
@@ -134,7 +126,6 @@
         <w:rPr>
           <w:rFonts w:cs="Arial"/>
           <w:b/>
-          <w:bCs/>
           <w:sz w:val="28"/>
           <w:szCs w:val="28"/>
         </w:rPr>
@@ -147,7 +138,6 @@
         <w:rPr>
           <w:rFonts w:cs="Arial"/>
           <w:b/>
-          <w:bCs/>
           <w:sz w:val="28"/>
           <w:szCs w:val="28"/>
         </w:rPr>
@@ -160,7 +150,6 @@
         <w:rPr>
           <w:rFonts w:cs="Arial"/>
           <w:b/>
-          <w:bCs/>
           <w:sz w:val="28"/>
           <w:szCs w:val="28"/>
         </w:rPr>
@@ -173,7 +162,6 @@
         <w:rPr>
           <w:rFonts w:cs="Arial"/>
           <w:b/>
-          <w:bCs/>
           <w:sz w:val="28"/>
           <w:szCs w:val="28"/>
         </w:rPr>
@@ -182,7 +170,6 @@
         <w:rPr>
           <w:rFonts w:cs="Arial"/>
           <w:b/>
-          <w:bCs/>
           <w:sz w:val="28"/>
           <w:szCs w:val="28"/>
         </w:rPr>
@@ -196,7 +183,6 @@
         <w:rPr>
           <w:rFonts w:cs="Arial"/>
           <w:b/>
-          <w:bCs/>
           <w:sz w:val="28"/>
           <w:szCs w:val="28"/>
         </w:rPr>
@@ -205,7 +191,6 @@
         <w:rPr>
           <w:rFonts w:cs="Arial"/>
           <w:b/>
-          <w:bCs/>
           <w:sz w:val="28"/>
           <w:szCs w:val="28"/>
         </w:rPr>
@@ -219,7 +204,6 @@
         <w:rPr>
           <w:rFonts w:cs="Arial"/>
           <w:b/>
-          <w:bCs/>
           <w:sz w:val="28"/>
           <w:szCs w:val="28"/>
         </w:rPr>
@@ -228,7 +212,6 @@
         <w:rPr>
           <w:rFonts w:cs="Arial"/>
           <w:b/>
-          <w:bCs/>
           <w:sz w:val="28"/>
           <w:szCs w:val="28"/>
         </w:rPr>
@@ -238,7 +221,6 @@
         <w:rPr>
           <w:rFonts w:cs="Arial"/>
           <w:b/>
-          <w:bCs/>
           <w:sz w:val="28"/>
           <w:szCs w:val="28"/>
         </w:rPr>
@@ -248,7 +230,6 @@
         <w:rPr>
           <w:rFonts w:cs="Arial"/>
           <w:b/>
-          <w:bCs/>
           <w:sz w:val="28"/>
           <w:szCs w:val="28"/>
         </w:rPr>
@@ -262,7 +243,6 @@
         <w:rPr>
           <w:rFonts w:cs="Arial"/>
           <w:b/>
-          <w:bCs/>
           <w:sz w:val="28"/>
           <w:szCs w:val="28"/>
         </w:rPr>
@@ -271,21 +251,31 @@
         <w:rPr>
           <w:rFonts w:cs="Arial"/>
           <w:b/>
-          <w:bCs/>
           <w:sz w:val="28"/>
           <w:szCs w:val="28"/>
         </w:rPr>
-        <w:t>Luciano</w:t>
-      </w:r>
-      <w:r>
+        <w:t>Luciano Rodrigues Campos Vitor</w:t>
+      </w:r>
+    </w:p>
+    <w:p>
+      <w:pPr>
+        <w:ind w:firstLine="709"/>
+        <w:jc w:val="center"/>
         <w:rPr>
           <w:rFonts w:cs="Arial"/>
           <w:b/>
-          <w:bCs/>
           <w:sz w:val="28"/>
           <w:szCs w:val="28"/>
         </w:rPr>
-        <w:t xml:space="preserve"> Rodrigues Campos Vitor</w:t>
+      </w:pPr>
+      <w:r>
+        <w:rPr>
+          <w:rFonts w:cs="Arial"/>
+          <w:b/>
+          <w:sz w:val="28"/>
+          <w:szCs w:val="28"/>
+        </w:rPr>
+        <w:t>Rafael Moriya Oliveira</w:t>
       </w:r>
     </w:p>
     <w:p>
@@ -295,53 +285,20 @@
         <w:rPr>
           <w:rFonts w:cs="Arial"/>
           <w:b/>
-          <w:bCs/>
           <w:sz w:val="28"/>
           <w:szCs w:val="28"/>
-        </w:rPr>
-      </w:pPr>
-      <w:r>
+          <w:highlight w:val="yellow"/>
+        </w:rPr>
+      </w:pPr>
+    </w:p>
+    <w:p>
+      <w:pPr>
         <w:rPr>
           <w:rFonts w:cs="Arial"/>
           <w:b/>
-          <w:bCs/>
           <w:sz w:val="28"/>
           <w:szCs w:val="28"/>
-        </w:rPr>
-        <w:t>Rafael Moriya</w:t>
-      </w:r>
-      <w:r>
-        <w:rPr>
-          <w:rFonts w:cs="Arial"/>
-          <w:b/>
-          <w:bCs/>
-          <w:sz w:val="28"/>
-          <w:szCs w:val="28"/>
-        </w:rPr>
-        <w:t xml:space="preserve"> Oliveira</w:t>
-      </w:r>
-    </w:p>
-    <w:p>
-      <w:pPr>
-        <w:ind w:firstLine="709"/>
-        <w:jc w:val="center"/>
-        <w:rPr>
-          <w:rFonts w:cs="Arial"/>
-          <w:b/>
-          <w:bCs/>
-          <w:sz w:val="28"/>
-          <w:szCs w:val="28"/>
-        </w:rPr>
-      </w:pPr>
-    </w:p>
-    <w:p>
-      <w:pPr>
-        <w:rPr>
-          <w:rFonts w:cs="Arial"/>
-          <w:b/>
-          <w:bCs/>
-          <w:sz w:val="28"/>
-          <w:szCs w:val="28"/>
+          <w:highlight w:val="yellow"/>
         </w:rPr>
       </w:pPr>
     </w:p>
@@ -4165,7 +4122,7 @@
     </w:p>
     <w:p>
       <w:r>
-        <w:t xml:space="preserve">O HTML originou-se em 1991 pelo então considerado pai da internet Tim Berners-Lee, na Suíça. De acordo com o autor CJ Costa (2007), a linguagem HTML é construída por textos e códigos especiais chamadas marcas ou comandos de linguagem conhecidos como </w:t>
+        <w:t xml:space="preserve">O HTML originou-se em 1991 pelo então considerado pai da internet Tim Berners-Lee, na Suíça. De acordo com o autor Costa (2007), a linguagem HTML é construída por textos e códigos especiais chamadas marcas ou comandos de linguagem conhecidos como </w:t>
       </w:r>
       <w:r>
         <w:rPr>
@@ -4175,45 +4132,58 @@
         <w:t>tags</w:t>
       </w:r>
       <w:r>
-        <w:t>. O autor ressalta que o HTML foi projetado inicialmente para interligar situações de pesquisas próximas e compartilhar arquivos com facilidade. Atualmente é a linguagem de marcação mais utilizada para formatar páginas web, sites e aplicativos mobiles em conjunto com linguagens de programação como o PHP (</w:t>
+        <w:t>. O autor ressalta que o HTML foi projetado inicialmente para interligar situações de pesquisas próximas e compartilhar arquivos com facilidade. Atualmente é a linguagem de marcação mais utilizada para formatar páginas web, sites e aplicativos mobiles em conjunto com linguagens de programação como o PHP</w:t>
+      </w:r>
+      <w:r>
+        <w:t xml:space="preserve"> </w:t>
+      </w:r>
+      <w:r>
+        <w:t>e o JavaScript.</w:t>
+      </w:r>
+      <w:r>
+        <w:t xml:space="preserve"> </w:t>
+      </w:r>
+    </w:p>
+    <w:p>
+      <w:pPr>
+        <w:rPr>
+          <w:szCs w:val="24"/>
+        </w:rPr>
+      </w:pPr>
+      <w:r>
+        <w:rPr>
+          <w:szCs w:val="24"/>
+        </w:rPr>
+        <w:t>Segundo (</w:t>
+      </w:r>
+      <w:r>
+        <w:rPr>
+          <w:rFonts w:cs="Arial"/>
+          <w:color w:val="222222"/>
+          <w:szCs w:val="24"/>
+          <w:shd w:val="clear" w:color="auto" w:fill="FFFFFF"/>
+        </w:rPr>
+        <w:t>Torres, 2018</w:t>
+      </w:r>
+      <w:r>
+        <w:rPr>
+          <w:szCs w:val="24"/>
+        </w:rPr>
+        <w:t xml:space="preserve">). Para criar qualquer projeto em HTML é necessário seguir algumas regras, tais regras são as </w:t>
       </w:r>
       <w:r>
         <w:rPr>
           <w:i/>
           <w:iCs/>
-        </w:rPr>
-        <w:t>Hypertext Preprocessor</w:t>
-      </w:r>
-      <w:r>
-        <w:t xml:space="preserve">) e o JavaScript. </w:t>
-      </w:r>
-    </w:p>
-    <w:p>
-      <w:pPr>
-        <w:rPr>
-          <w:szCs w:val="24"/>
-        </w:rPr>
-      </w:pPr>
-      <w:r>
-        <w:rPr>
-          <w:szCs w:val="24"/>
-        </w:rPr>
-        <w:t>Segundo (</w:t>
-      </w:r>
-      <w:r>
-        <w:rPr>
-          <w:rFonts w:cs="Arial"/>
-          <w:color w:val="222222"/>
-          <w:szCs w:val="24"/>
-          <w:shd w:val="clear" w:color="auto" w:fill="FFFFFF"/>
-        </w:rPr>
-        <w:t>Torres, 2018</w:t>
-      </w:r>
-      <w:r>
-        <w:rPr>
-          <w:szCs w:val="24"/>
-        </w:rPr>
-        <w:t xml:space="preserve">). Para criar qualquer projeto em HTML é necessário seguir algumas regras, tais regras são as </w:t>
+          <w:szCs w:val="24"/>
+        </w:rPr>
+        <w:t>tags</w:t>
+      </w:r>
+      <w:r>
+        <w:rPr>
+          <w:szCs w:val="24"/>
+        </w:rPr>
+        <w:t xml:space="preserve">. As </w:t>
       </w:r>
       <w:r>
         <w:rPr>
@@ -4227,149 +4197,144 @@
         <w:rPr>
           <w:szCs w:val="24"/>
         </w:rPr>
-        <w:t xml:space="preserve">. As </w:t>
+        <w:t xml:space="preserve"> são responsáveis pela criação de objetos identificáveis como: listas, links, parágrafos, textos e formulários.</w:t>
+      </w:r>
+    </w:p>
+    <w:p>
+      <w:r>
+        <w:t xml:space="preserve">Para (Flatschart, 2011), </w:t>
+      </w:r>
+      <w:r>
+        <w:rPr>
+          <w:rStyle w:val="added"/>
+        </w:rPr>
+        <w:t>um</w:t>
+      </w:r>
+      <w:r>
+        <w:rPr>
+          <w:rStyle w:val="paraphrase"/>
+        </w:rPr>
+        <w:t xml:space="preserve"> hipertexto do HTML é </w:t>
+      </w:r>
+      <w:r>
+        <w:rPr>
+          <w:rStyle w:val="synonyms"/>
+        </w:rPr>
+        <w:t>um documento</w:t>
+      </w:r>
+      <w:r>
+        <w:rPr>
+          <w:rStyle w:val="paraphrase"/>
+        </w:rPr>
+        <w:t xml:space="preserve"> ou sistema </w:t>
+      </w:r>
+      <w:r>
+        <w:rPr>
+          <w:rStyle w:val="synonyms"/>
+        </w:rPr>
+        <w:t>formado</w:t>
+      </w:r>
+      <w:r>
+        <w:rPr>
+          <w:rStyle w:val="paraphrase"/>
+        </w:rPr>
+        <w:t xml:space="preserve"> por </w:t>
+      </w:r>
+      <w:r>
+        <w:rPr>
+          <w:rStyle w:val="synonyms"/>
+        </w:rPr>
+        <w:t>grupos</w:t>
+      </w:r>
+      <w:r>
+        <w:rPr>
+          <w:rStyle w:val="paraphrase"/>
+        </w:rPr>
+        <w:t xml:space="preserve"> de </w:t>
+      </w:r>
+      <w:r>
+        <w:rPr>
+          <w:rStyle w:val="added"/>
+        </w:rPr>
+        <w:t>dados como (textos</w:t>
+      </w:r>
+      <w:r>
+        <w:rPr>
+          <w:rStyle w:val="paraphrase"/>
+        </w:rPr>
+        <w:t xml:space="preserve">, </w:t>
+      </w:r>
+      <w:r>
+        <w:rPr>
+          <w:rStyle w:val="synonyms"/>
+        </w:rPr>
+        <w:t>imagens</w:t>
+      </w:r>
+      <w:r>
+        <w:rPr>
+          <w:rStyle w:val="paraphrase"/>
+        </w:rPr>
+        <w:t xml:space="preserve">, </w:t>
+      </w:r>
+      <w:r>
+        <w:rPr>
+          <w:rStyle w:val="synonyms"/>
+        </w:rPr>
+        <w:t>vídeo</w:t>
+      </w:r>
+      <w:r>
+        <w:rPr>
+          <w:rStyle w:val="paraphrase"/>
+        </w:rPr>
+        <w:t xml:space="preserve">, </w:t>
+      </w:r>
+      <w:r>
+        <w:rPr>
+          <w:rStyle w:val="added"/>
+        </w:rPr>
+        <w:t>áudio</w:t>
+      </w:r>
+      <w:r>
+        <w:rPr>
+          <w:rStyle w:val="paraphrase"/>
+        </w:rPr>
+        <w:t xml:space="preserve">) </w:t>
+      </w:r>
+      <w:r>
+        <w:rPr>
+          <w:rStyle w:val="added"/>
+        </w:rPr>
+        <w:t>conectados</w:t>
+      </w:r>
+      <w:r>
+        <w:rPr>
+          <w:rStyle w:val="paraphrase"/>
+        </w:rPr>
+        <w:t xml:space="preserve"> por </w:t>
+      </w:r>
+      <w:r>
+        <w:rPr>
+          <w:rStyle w:val="synonyms"/>
+        </w:rPr>
+        <w:t>links</w:t>
+      </w:r>
+      <w:r>
+        <w:rPr>
+          <w:rStyle w:val="added"/>
+        </w:rPr>
+        <w:t>.</w:t>
+      </w:r>
+      <w:r>
+        <w:t xml:space="preserve"> São exemplos de elos de associação a </w:t>
       </w:r>
       <w:r>
         <w:rPr>
           <w:i/>
-          <w:iCs/>
-          <w:szCs w:val="24"/>
-        </w:rPr>
-        <w:t>tags</w:t>
-      </w:r>
-      <w:r>
-        <w:rPr>
-          <w:szCs w:val="24"/>
-        </w:rPr>
-        <w:t xml:space="preserve"> são responsáveis pela criação de objetos identificáveis como: listas, links, parágrafos, textos e formulários.</w:t>
-      </w:r>
-    </w:p>
-    <w:p>
-      <w:r>
-        <w:t xml:space="preserve">Para (Flatschart, 2011), </w:t>
-      </w:r>
-      <w:r>
-        <w:rPr>
-          <w:rStyle w:val="added"/>
-        </w:rPr>
-        <w:t>um</w:t>
-      </w:r>
-      <w:r>
-        <w:rPr>
-          <w:rStyle w:val="paraphrase"/>
-        </w:rPr>
-        <w:t xml:space="preserve"> hipertexto do HTML é </w:t>
-      </w:r>
-      <w:r>
-        <w:rPr>
-          <w:rStyle w:val="synonyms"/>
-        </w:rPr>
-        <w:t>um documento</w:t>
-      </w:r>
-      <w:r>
-        <w:rPr>
-          <w:rStyle w:val="paraphrase"/>
-        </w:rPr>
-        <w:t xml:space="preserve"> ou sistema </w:t>
-      </w:r>
-      <w:r>
-        <w:rPr>
-          <w:rStyle w:val="synonyms"/>
-        </w:rPr>
-        <w:t>formado</w:t>
-      </w:r>
-      <w:r>
-        <w:rPr>
-          <w:rStyle w:val="paraphrase"/>
-        </w:rPr>
-        <w:t xml:space="preserve"> por </w:t>
-      </w:r>
-      <w:r>
-        <w:rPr>
-          <w:rStyle w:val="synonyms"/>
-        </w:rPr>
-        <w:t>grupos</w:t>
-      </w:r>
-      <w:r>
-        <w:rPr>
-          <w:rStyle w:val="paraphrase"/>
-        </w:rPr>
-        <w:t xml:space="preserve"> de </w:t>
-      </w:r>
-      <w:r>
-        <w:rPr>
-          <w:rStyle w:val="added"/>
-        </w:rPr>
-        <w:t>dados como (textos</w:t>
-      </w:r>
-      <w:r>
-        <w:rPr>
-          <w:rStyle w:val="paraphrase"/>
-        </w:rPr>
-        <w:t xml:space="preserve">, </w:t>
-      </w:r>
-      <w:r>
-        <w:rPr>
-          <w:rStyle w:val="synonyms"/>
-        </w:rPr>
-        <w:t>imagens</w:t>
-      </w:r>
-      <w:r>
-        <w:rPr>
-          <w:rStyle w:val="paraphrase"/>
-        </w:rPr>
-        <w:t xml:space="preserve">, </w:t>
-      </w:r>
-      <w:r>
-        <w:rPr>
-          <w:rStyle w:val="synonyms"/>
-        </w:rPr>
-        <w:t>vídeo</w:t>
-      </w:r>
-      <w:r>
-        <w:rPr>
-          <w:rStyle w:val="paraphrase"/>
-        </w:rPr>
-        <w:t xml:space="preserve">, </w:t>
-      </w:r>
-      <w:r>
-        <w:rPr>
-          <w:rStyle w:val="added"/>
-        </w:rPr>
-        <w:t>áudio</w:t>
-      </w:r>
-      <w:r>
-        <w:rPr>
-          <w:rStyle w:val="paraphrase"/>
-        </w:rPr>
-        <w:t xml:space="preserve">) </w:t>
-      </w:r>
-      <w:r>
-        <w:rPr>
-          <w:rStyle w:val="added"/>
-        </w:rPr>
-        <w:t>conectados</w:t>
-      </w:r>
-      <w:r>
-        <w:rPr>
-          <w:rStyle w:val="paraphrase"/>
-        </w:rPr>
-        <w:t xml:space="preserve"> por </w:t>
-      </w:r>
-      <w:r>
-        <w:rPr>
-          <w:rStyle w:val="synonyms"/>
-        </w:rPr>
-        <w:t>links</w:t>
-      </w:r>
-      <w:r>
-        <w:rPr>
-          <w:rStyle w:val="added"/>
-        </w:rPr>
-        <w:t>.</w:t>
-      </w:r>
-      <w:r>
-        <w:t xml:space="preserve"> São exemplos de elos de associação a </w:t>
+        </w:rPr>
+        <w:t>tag</w:t>
+      </w:r>
+      <w:r>
+        <w:t xml:space="preserve"> &lt;href&gt; utilizada para conectar uma página a outra, a </w:t>
       </w:r>
       <w:r>
         <w:rPr>
@@ -4378,21 +4343,15 @@
         <w:t>tag</w:t>
       </w:r>
       <w:r>
-        <w:t xml:space="preserve"> &lt;href&gt; utilizada para conectar uma página a outra, a </w:t>
-      </w:r>
-      <w:r>
-        <w:rPr>
-          <w:i/>
-        </w:rPr>
-        <w:t>tag</w:t>
-      </w:r>
-      <w:r>
         <w:t xml:space="preserve"> imagem que salva uma imagem à página web. Estes recursos estão presentes em todos os sites e em toda parte visual de sistemas e até mesmo televisores e celulares.</w:t>
       </w:r>
     </w:p>
     <w:p>
       <w:r>
-        <w:t xml:space="preserve">Flatschart (2011) afirma que a estrutura básica de um documento HTML sofreu poucas alterações ao passar de suas atualizações, sendo o </w:t>
+        <w:t>O autor ressalta</w:t>
+      </w:r>
+      <w:r>
+        <w:t xml:space="preserve"> que a estrutura básica de um documento HTML sofreu poucas alterações ao passar de suas atualizações, sendo o </w:t>
       </w:r>
       <w:r>
         <w:rPr>
@@ -4955,9 +4914,9 @@
           <w:lang w:eastAsia="pt-BR"/>
         </w:rPr>
         <w:drawing>
-          <wp:inline distT="0" distB="0" distL="0" distR="0" wp14:anchorId="14CEB36F" wp14:editId="631652E5">
-            <wp:extent cx="4533900" cy="6262342"/>
-            <wp:effectExtent l="19050" t="19050" r="19050" b="24765"/>
+          <wp:inline distT="0" distB="0" distL="0" distR="0" wp14:anchorId="14CEB36F" wp14:editId="51516F90">
+            <wp:extent cx="3523880" cy="4867275"/>
+            <wp:effectExtent l="19050" t="19050" r="19685" b="9525"/>
             <wp:docPr id="38" name="Imagem 38" descr="Uma imagem contendo Interface gráfica do usuário&#10;&#10;Descrição gerada automaticamente"/>
             <wp:cNvGraphicFramePr>
               <a:graphicFrameLocks xmlns:a="http://schemas.openxmlformats.org/drawingml/2006/main" noChangeAspect="1"/>
@@ -4987,7 +4946,7 @@
                   <pic:spPr bwMode="auto">
                     <a:xfrm>
                       <a:off x="0" y="0"/>
-                      <a:ext cx="4544988" cy="6277656"/>
+                      <a:ext cx="3536849" cy="4885188"/>
                     </a:xfrm>
                     <a:prstGeom prst="rect">
                       <a:avLst/>
@@ -5026,22 +4985,14 @@
     </w:p>
     <w:p>
       <w:pPr>
-        <w:spacing w:after="160" w:line="259" w:lineRule="auto"/>
-        <w:jc w:val="left"/>
-        <w:rPr>
-          <w:sz w:val="20"/>
-        </w:rPr>
-      </w:pPr>
-      <w:r>
-        <w:br w:type="page"/>
-      </w:r>
+        <w:pStyle w:val="Legendafiguras"/>
+      </w:pPr>
     </w:p>
     <w:p>
       <w:pPr>
         <w:pStyle w:val="TituloFiguras"/>
       </w:pPr>
       <w:r>
-        <w:lastRenderedPageBreak/>
         <w:t xml:space="preserve">Figura </w:t>
       </w:r>
       <w:r>
@@ -5083,9 +5034,9 @@
           <w:lang w:eastAsia="pt-BR"/>
         </w:rPr>
         <w:drawing>
-          <wp:inline distT="0" distB="0" distL="0" distR="0" wp14:anchorId="58C668B6" wp14:editId="2E30690F">
-            <wp:extent cx="2867025" cy="2157296"/>
-            <wp:effectExtent l="19050" t="19050" r="9525" b="14605"/>
+          <wp:inline distT="0" distB="0" distL="0" distR="0" wp14:anchorId="58C668B6" wp14:editId="66864AD1">
+            <wp:extent cx="2333625" cy="1755939"/>
+            <wp:effectExtent l="19050" t="19050" r="9525" b="15875"/>
             <wp:docPr id="37" name="Imagem 37" descr="Uma imagem contendo Diagrama&#10;&#10;Descrição gerada automaticamente"/>
             <wp:cNvGraphicFramePr>
               <a:graphicFrameLocks xmlns:a="http://schemas.openxmlformats.org/drawingml/2006/main" noChangeAspect="1"/>
@@ -5115,7 +5066,7 @@
                   <pic:spPr bwMode="auto">
                     <a:xfrm>
                       <a:off x="0" y="0"/>
-                      <a:ext cx="2899700" cy="2181882"/>
+                      <a:ext cx="2362665" cy="1777790"/>
                     </a:xfrm>
                     <a:prstGeom prst="rect">
                       <a:avLst/>
@@ -5153,12 +5104,8 @@
       </w:r>
     </w:p>
     <w:p>
-      <w:pPr>
-        <w:pStyle w:val="Legendafiguras"/>
-      </w:pPr>
-    </w:p>
-    <w:p>
-      <w:r>
+      <w:r>
+        <w:lastRenderedPageBreak/>
         <w:t xml:space="preserve">Pedroso (2007) descreve as </w:t>
       </w:r>
       <w:r>
@@ -5326,7 +5273,7 @@
         <w:rPr>
           <w:i/>
         </w:rPr>
-        <w:t xml:space="preserve"> Cascading Style Sheets</w:t>
+        <w:t>Cascading Style Sheets</w:t>
       </w:r>
       <w:r>
         <w:t xml:space="preserve">, </w:t>
@@ -5423,15 +5370,7 @@
           <w:sz w:val="20"/>
           <w:szCs w:val="20"/>
         </w:rPr>
-        <w:t xml:space="preserve">, fazia muito mais sentido dar aos navegadores os blocos de construção do conteúdo em si e, então, deixar que o </w:t>
-      </w:r>
-      <w:r>
-        <w:rPr>
-          <w:sz w:val="20"/>
-          <w:szCs w:val="20"/>
-        </w:rPr>
-        <w:lastRenderedPageBreak/>
-        <w:t>navegador cuidasse de juntar tudo. Esse princípio é conhecido como separação de interesses (</w:t>
+        <w:t>, fazia muito mais sentido dar aos navegadores os blocos de construção do conteúdo em si e, então, deixar que o navegador cuidasse de juntar tudo. Esse princípio é conhecido como separação de interesses (</w:t>
       </w:r>
       <w:r>
         <w:rPr>
@@ -5487,47 +5426,75 @@
         <w:rPr>
           <w:rStyle w:val="paraphrase"/>
         </w:rPr>
-        <w:t xml:space="preserve">Para JR Lewis (2010), a inovação feita com o surgimento do CSS melhorou e facilitou a forma de trabalhar na web. </w:t>
-      </w:r>
-    </w:p>
-    <w:p>
-      <w:pPr>
+        <w:t xml:space="preserve">Para Lewis </w:t>
+      </w:r>
+      <w:r>
         <w:rPr>
           <w:rStyle w:val="paraphrase"/>
         </w:rPr>
-      </w:pPr>
+        <w:t xml:space="preserve">e Moscovitz </w:t>
+      </w:r>
       <w:r>
         <w:rPr>
           <w:rStyle w:val="paraphrase"/>
-          <w:szCs w:val="24"/>
-        </w:rPr>
-        <w:t>O CSS para (</w:t>
-      </w:r>
-      <w:r>
-        <w:rPr>
-          <w:rFonts w:cs="Arial"/>
-          <w:color w:val="222222"/>
-          <w:szCs w:val="24"/>
-          <w:shd w:val="clear" w:color="auto" w:fill="FFFFFF"/>
-        </w:rPr>
-        <w:t>Moscovitz, 2010)</w:t>
-      </w:r>
-      <w:r>
-        <w:rPr>
-          <w:rFonts w:cs="Arial"/>
-          <w:color w:val="222222"/>
-          <w:sz w:val="20"/>
-          <w:szCs w:val="20"/>
-          <w:shd w:val="clear" w:color="auto" w:fill="FFFFFF"/>
-        </w:rPr>
-        <w:t>,</w:t>
-      </w:r>
-      <w:r>
+        </w:rPr>
+        <w:t xml:space="preserve">(2010), a inovação feita com o surgimento do CSS melhorou e facilitou a forma de trabalhar na web. </w:t>
+      </w:r>
+    </w:p>
+    <w:p>
+      <w:pPr>
         <w:rPr>
           <w:rStyle w:val="paraphrase"/>
-          <w:szCs w:val="24"/>
-        </w:rPr>
-        <w:t xml:space="preserve"> tem uma grande compatibilidade com navegadores </w:t>
+        </w:rPr>
+      </w:pPr>
+      <w:r>
+        <w:rPr>
+          <w:rStyle w:val="paraphrase"/>
+          <w:szCs w:val="24"/>
+        </w:rPr>
+        <w:t xml:space="preserve">Os autores </w:t>
+      </w:r>
+      <w:r>
+        <w:rPr>
+          <w:rStyle w:val="paraphrase"/>
+          <w:szCs w:val="24"/>
+        </w:rPr>
+        <w:t>ressaltam qu</w:t>
+      </w:r>
+      <w:r>
+        <w:rPr>
+          <w:rStyle w:val="paraphrase"/>
+          <w:szCs w:val="24"/>
+        </w:rPr>
+        <w:t>e</w:t>
+      </w:r>
+      <w:r>
+        <w:rPr>
+          <w:rStyle w:val="paraphrase"/>
+          <w:szCs w:val="24"/>
+        </w:rPr>
+        <w:t xml:space="preserve"> o</w:t>
+      </w:r>
+      <w:r>
+        <w:rPr>
+          <w:rStyle w:val="paraphrase"/>
+          <w:szCs w:val="24"/>
+        </w:rPr>
+        <w:t xml:space="preserve"> CSS </w:t>
+      </w:r>
+      <w:r>
+        <w:rPr>
+          <w:rStyle w:val="paraphrase"/>
+          <w:szCs w:val="24"/>
+        </w:rPr>
+        <w:t>apresenta</w:t>
+      </w:r>
+      <w:r>
+        <w:rPr>
+          <w:rStyle w:val="paraphrase"/>
+          <w:szCs w:val="24"/>
+        </w:rPr>
+        <w:t xml:space="preserve"> uma grande compatibilidade com navegadores </w:t>
       </w:r>
       <w:r>
         <w:rPr>
@@ -5563,7 +5530,14 @@
         <w:rPr>
           <w:rStyle w:val="paraphrase"/>
         </w:rPr>
-        <w:t xml:space="preserve">&gt;, as funcionalidades do CSS são definidas em </w:t>
+        <w:t xml:space="preserve">&gt;, as funcionalidades do CSS </w:t>
+      </w:r>
+      <w:r>
+        <w:rPr>
+          <w:rStyle w:val="paraphrase"/>
+        </w:rPr>
+        <w:lastRenderedPageBreak/>
+        <w:t xml:space="preserve">são definidas em </w:t>
       </w:r>
       <w:r>
         <w:rPr>
@@ -5624,17 +5598,14 @@
     </w:p>
     <w:p>
       <w:pPr>
-        <w:pStyle w:val="Legendafiguras"/>
         <w:rPr>
           <w:color w:val="000000"/>
-          <w:sz w:val="24"/>
           <w:szCs w:val="24"/>
         </w:rPr>
       </w:pPr>
       <w:r>
         <w:rPr>
           <w:rStyle w:val="paraphrase"/>
-          <w:sz w:val="24"/>
           <w:szCs w:val="24"/>
         </w:rPr>
         <w:t>De acordo com Souza</w:t>
@@ -5642,7 +5613,6 @@
       <w:r>
         <w:rPr>
           <w:rStyle w:val="paraphrase"/>
-          <w:sz w:val="24"/>
           <w:szCs w:val="24"/>
         </w:rPr>
         <w:t xml:space="preserve"> (</w:t>
@@ -5650,7 +5620,6 @@
       <w:r>
         <w:rPr>
           <w:rStyle w:val="paraphrase"/>
-          <w:sz w:val="24"/>
           <w:szCs w:val="24"/>
         </w:rPr>
         <w:t xml:space="preserve">2020), o CSS está presente em diversos </w:t>
@@ -5659,7 +5628,6 @@
         <w:rPr>
           <w:rStyle w:val="paraphrase"/>
           <w:i/>
-          <w:sz w:val="24"/>
           <w:szCs w:val="24"/>
         </w:rPr>
         <w:t xml:space="preserve">frameworks </w:t>
@@ -5667,7 +5635,6 @@
       <w:r>
         <w:rPr>
           <w:rStyle w:val="paraphrase"/>
-          <w:sz w:val="24"/>
           <w:szCs w:val="24"/>
         </w:rPr>
         <w:t xml:space="preserve">como </w:t>
@@ -5677,7 +5644,6 @@
           <w:rStyle w:val="paraphrase"/>
           <w:i/>
           <w:iCs/>
-          <w:sz w:val="24"/>
           <w:szCs w:val="24"/>
         </w:rPr>
         <w:t>b</w:t>
@@ -5687,7 +5653,6 @@
           <w:rStyle w:val="paraphrase"/>
           <w:i/>
           <w:iCs/>
-          <w:sz w:val="24"/>
           <w:szCs w:val="24"/>
         </w:rPr>
         <w:t>ootstrap</w:t>
@@ -5695,17 +5660,16 @@
       <w:r>
         <w:rPr>
           <w:rStyle w:val="paraphrase"/>
-          <w:sz w:val="24"/>
           <w:szCs w:val="24"/>
         </w:rPr>
         <w:t xml:space="preserve">, </w:t>
       </w:r>
       <w:hyperlink r:id="rId15" w:anchor="2-_Bulma" w:tooltip="2- Bulma" w:history="1">
+        <w:proofErr w:type="spellStart"/>
         <w:r>
           <w:rPr>
             <w:rStyle w:val="Hyperlink"/>
             <w:color w:val="000000"/>
-            <w:sz w:val="24"/>
             <w:szCs w:val="24"/>
             <w:u w:val="none"/>
           </w:rPr>
@@ -5715,19 +5679,18 @@
           <w:rPr>
             <w:rStyle w:val="Hyperlink"/>
             <w:color w:val="444444"/>
-            <w:sz w:val="24"/>
             <w:szCs w:val="24"/>
             <w:u w:val="none"/>
           </w:rPr>
           <w:t>ulma</w:t>
         </w:r>
+        <w:proofErr w:type="spellEnd"/>
       </w:hyperlink>
       <w:hyperlink r:id="rId16" w:anchor="3-_Materialize" w:tooltip="3- Materialize" w:history="1">
         <w:r>
           <w:rPr>
             <w:rStyle w:val="Hyperlink"/>
             <w:color w:val="444444"/>
-            <w:sz w:val="24"/>
             <w:szCs w:val="24"/>
             <w:u w:val="none"/>
           </w:rPr>
@@ -5739,7 +5702,6 @@
             <w:i/>
             <w:iCs/>
             <w:color w:val="444444"/>
-            <w:sz w:val="24"/>
             <w:szCs w:val="24"/>
             <w:u w:val="none"/>
           </w:rPr>
@@ -5751,7 +5713,6 @@
           <w:rPr>
             <w:rStyle w:val="Hyperlink"/>
             <w:color w:val="444444"/>
-            <w:sz w:val="24"/>
             <w:szCs w:val="24"/>
             <w:u w:val="none"/>
           </w:rPr>
@@ -5764,7 +5725,6 @@
             <w:i/>
             <w:iCs/>
             <w:color w:val="444444"/>
-            <w:sz w:val="24"/>
             <w:szCs w:val="24"/>
             <w:u w:val="none"/>
           </w:rPr>
@@ -5774,7 +5734,6 @@
       </w:hyperlink>
       <w:r>
         <w:rPr>
-          <w:sz w:val="24"/>
           <w:szCs w:val="24"/>
         </w:rPr>
         <w:t>,</w:t>
@@ -5784,7 +5743,6 @@
           <w:rPr>
             <w:rStyle w:val="Hyperlink"/>
             <w:color w:val="444444"/>
-            <w:sz w:val="24"/>
             <w:szCs w:val="24"/>
             <w:u w:val="none"/>
           </w:rPr>
@@ -5797,7 +5755,6 @@
             <w:i/>
             <w:iCs/>
             <w:color w:val="444444"/>
-            <w:sz w:val="24"/>
             <w:szCs w:val="24"/>
             <w:u w:val="none"/>
           </w:rPr>
@@ -5808,7 +5765,6 @@
           <w:rPr>
             <w:rStyle w:val="Hyperlink"/>
             <w:color w:val="444444"/>
-            <w:sz w:val="24"/>
             <w:szCs w:val="24"/>
             <w:u w:val="none"/>
           </w:rPr>
@@ -5818,7 +5774,6 @@
       <w:r>
         <w:rPr>
           <w:color w:val="000000"/>
-          <w:sz w:val="24"/>
           <w:szCs w:val="24"/>
         </w:rPr>
         <w:t xml:space="preserve">, esses </w:t>
@@ -5828,7 +5783,6 @@
           <w:i/>
           <w:iCs/>
           <w:color w:val="000000"/>
-          <w:sz w:val="24"/>
           <w:szCs w:val="24"/>
         </w:rPr>
         <w:t>frameworks</w:t>
@@ -5836,7 +5790,6 @@
       <w:r>
         <w:rPr>
           <w:color w:val="000000"/>
-          <w:sz w:val="24"/>
           <w:szCs w:val="24"/>
         </w:rPr>
         <w:t xml:space="preserve"> são utilizados na criação de sites, ajudam na velocidade e leveza no desenvolvimento do projeto.</w:t>
@@ -5992,17 +5945,15 @@
         <w:rPr>
           <w:rStyle w:val="paraphrase"/>
         </w:rPr>
-        <w:t xml:space="preserve">Os blocos identificados pelo ponto são atributos de classes. Podendo ser manipulados quantas vezes forem necessárias dentro de uma página, sendo utilizados com frequência. Já os blocos identificados pela cerquilha (#) são atributos de ID. São identificadores de um conteúdo específico, </w:t>
-      </w:r>
-      <w:r>
+        <w:t>Os blocos identificados pelo ponto são atributos de classes. Podendo ser manipulados quantas vezes forem necessárias dentro de uma página, sendo utilizados com frequência. Já os blocos identificados pela cerquilha (#) são atributos de ID. São identificadores de um conteúdo específico, preferencialmente utilizados apenas em locais específicos, como, por exemplo, em formatação de blocos de conteúdo HTML (Jobstraibizer, 2009).</w:t>
+      </w:r>
+    </w:p>
+    <w:p>
+      <w:pPr>
         <w:rPr>
           <w:rStyle w:val="paraphrase"/>
         </w:rPr>
-        <w:lastRenderedPageBreak/>
-        <w:t>preferencialmente utilizados apenas em locais específicos, como, por exemplo, em formatação de blocos de conteúdo HTML (Jobstraibizer, 2009).</w:t>
-      </w:r>
-    </w:p>
-    <w:p>
+      </w:pPr>
       <w:r>
         <w:rPr>
           <w:rStyle w:val="paraphrase"/>
@@ -6010,6 +5961,22 @@
         <w:t>Seguindo a programação básica do CSS, a figura X apresenta o resultado da estilização do formulário HTML, figura 4. E a figura 6 mostra o código CSS utilizado, demonstrando como seus valores são aplicados.</w:t>
       </w:r>
     </w:p>
+    <w:p>
+      <w:pPr>
+        <w:spacing w:after="160" w:line="259" w:lineRule="auto"/>
+        <w:jc w:val="left"/>
+        <w:rPr>
+          <w:rStyle w:val="paraphrase"/>
+        </w:rPr>
+      </w:pPr>
+      <w:r>
+        <w:rPr>
+          <w:rStyle w:val="paraphrase"/>
+        </w:rPr>
+        <w:br w:type="page"/>
+      </w:r>
+    </w:p>
+    <w:p/>
     <w:p>
       <w:pPr>
         <w:pStyle w:val="TituloFiguras"/>
@@ -6335,14 +6302,20 @@
           <w:i/>
           <w:iCs/>
         </w:rPr>
+        <w:t>Margin</w:t>
+      </w:r>
+      <w:r>
+        <w:rPr>
+          <w:rStyle w:val="paraphrase"/>
+        </w:rPr>
+        <w:t xml:space="preserve">: informação geral de margens de um elemento. Pode-se informar o valor da margem de uma direção específica, seja ela, inferior, esquerda, direita ou superior. Para definir um lado específico, basta especificar a </w:t>
+      </w:r>
+      <w:r>
+        <w:rPr>
+          <w:rStyle w:val="paraphrase"/>
+        </w:rPr>
         <w:lastRenderedPageBreak/>
-        <w:t>Margin</w:t>
-      </w:r>
-      <w:r>
-        <w:rPr>
-          <w:rStyle w:val="paraphrase"/>
-        </w:rPr>
-        <w:t xml:space="preserve">: informação geral de margens de um elemento. Pode-se informar o valor da margem de uma direção específica, seja ela, inferior, esquerda, direita ou superior. Para definir um lado específico, basta especificar a direção, como os atributos </w:t>
+        <w:t xml:space="preserve">direção, como os atributos </w:t>
       </w:r>
       <w:r>
         <w:rPr>
@@ -6481,6 +6454,10 @@
       </w:r>
       <w:proofErr w:type="spellStart"/>
       <w:r>
+        <w:rPr>
+          <w:i/>
+          <w:iCs/>
+        </w:rPr>
         <w:t>end</w:t>
       </w:r>
       <w:proofErr w:type="spellEnd"/>
@@ -6895,7 +6872,6 @@
         <w:rPr>
           <w:rStyle w:val="added"/>
         </w:rPr>
-        <w:lastRenderedPageBreak/>
         <w:t>compatibilidade</w:t>
       </w:r>
       <w:r>
@@ -7152,7 +7128,11 @@
         <w:t>framework</w:t>
       </w:r>
       <w:r>
-        <w:t xml:space="preserve"> com design responsivo eficaz, mas oferece todos os tipos de opções de funcionalidade e estilo (</w:t>
+        <w:t xml:space="preserve"> com </w:t>
+      </w:r>
+      <w:r>
+        <w:lastRenderedPageBreak/>
+        <w:t>design responsivo eficaz, mas oferece todos os tipos de opções de funcionalidade e estilo (</w:t>
       </w:r>
       <w:proofErr w:type="spellStart"/>
       <w:r>
@@ -7411,22 +7391,17 @@
       <w:pPr>
         <w:spacing w:after="160" w:line="259" w:lineRule="auto"/>
         <w:jc w:val="left"/>
-        <w:rPr>
-          <w:b/>
-          <w:sz w:val="20"/>
-        </w:rPr>
       </w:pPr>
       <w:r>
         <w:br w:type="page"/>
       </w:r>
     </w:p>
+    <w:p/>
     <w:p>
       <w:pPr>
         <w:pStyle w:val="TituloFiguras"/>
-        <w:ind w:left="3" w:firstLine="1"/>
-      </w:pPr>
-      <w:r>
-        <w:lastRenderedPageBreak/>
+      </w:pPr>
+      <w:r>
         <w:t xml:space="preserve">Figura </w:t>
       </w:r>
       <w:r>
@@ -7681,7 +7656,19 @@
       </w:r>
       <w:r>
         <w:rPr>
-          <w:szCs w:val="24"/>
+          <w:rFonts w:cs="Arial"/>
+          <w:color w:val="222222"/>
+          <w:szCs w:val="24"/>
+          <w:shd w:val="clear" w:color="auto" w:fill="FFFFFF"/>
+        </w:rPr>
+        <w:t xml:space="preserve">Prescott </w:t>
+      </w:r>
+      <w:r>
+        <w:rPr>
+          <w:rFonts w:cs="Arial"/>
+          <w:color w:val="222222"/>
+          <w:szCs w:val="24"/>
+          <w:shd w:val="clear" w:color="auto" w:fill="FFFFFF"/>
         </w:rPr>
         <w:t>(</w:t>
       </w:r>
@@ -7692,7 +7679,25 @@
           <w:szCs w:val="24"/>
           <w:shd w:val="clear" w:color="auto" w:fill="FFFFFF"/>
         </w:rPr>
-        <w:t>Prescott, 2016).</w:t>
+        <w:t>2016</w:t>
+      </w:r>
+      <w:r>
+        <w:rPr>
+          <w:rFonts w:cs="Arial"/>
+          <w:color w:val="222222"/>
+          <w:szCs w:val="24"/>
+          <w:shd w:val="clear" w:color="auto" w:fill="FFFFFF"/>
+        </w:rPr>
+        <w:t>)</w:t>
+      </w:r>
+      <w:r>
+        <w:rPr>
+          <w:rFonts w:cs="Arial"/>
+          <w:color w:val="222222"/>
+          <w:szCs w:val="24"/>
+          <w:shd w:val="clear" w:color="auto" w:fill="FFFFFF"/>
+        </w:rPr>
+        <w:t>,</w:t>
       </w:r>
       <w:r>
         <w:rPr>
@@ -7705,7 +7710,10 @@
         <w:t xml:space="preserve"> </w:t>
       </w:r>
       <w:r>
-        <w:t xml:space="preserve">O JavaScript é uma linguagem de programação voltada para o desenvolvimento </w:t>
+        <w:t>o</w:t>
+      </w:r>
+      <w:r>
+        <w:t xml:space="preserve"> JavaScript é uma linguagem de programação voltada para o desenvolvimento </w:t>
       </w:r>
       <w:r>
         <w:rPr>
@@ -7725,14 +7733,17 @@
         <w:t>web</w:t>
       </w:r>
       <w:r>
-        <w:t xml:space="preserve">. Com o decorrer dos anos após sua criação, de acordo com Flanagan (2004), a grande maioria dos navegadores e </w:t>
+        <w:t xml:space="preserve">. Com o decorrer dos anos após sua </w:t>
+      </w:r>
+      <w:r>
+        <w:lastRenderedPageBreak/>
+        <w:t xml:space="preserve">criação, de acordo com Flanagan (2004), a grande maioria dos navegadores e </w:t>
       </w:r>
       <w:r>
         <w:rPr>
           <w:i/>
           <w:iCs/>
         </w:rPr>
-        <w:lastRenderedPageBreak/>
         <w:t>sites</w:t>
       </w:r>
       <w:r>
@@ -7775,12 +7786,6 @@
           <w:b/>
         </w:rPr>
       </w:pPr>
-      <w:r>
-        <w:rPr>
-          <w:szCs w:val="24"/>
-        </w:rPr>
-        <w:t>Para (</w:t>
-      </w:r>
       <w:proofErr w:type="spellStart"/>
       <w:r>
         <w:rPr>
@@ -7799,7 +7804,7 @@
           <w:szCs w:val="24"/>
           <w:shd w:val="clear" w:color="auto" w:fill="FFFFFF"/>
         </w:rPr>
-        <w:t>, 2011).</w:t>
+        <w:t xml:space="preserve"> ressalta que</w:t>
       </w:r>
       <w:r>
         <w:rPr>
@@ -7812,7 +7817,22 @@
         <w:t xml:space="preserve"> </w:t>
       </w:r>
       <w:r>
-        <w:t xml:space="preserve">O JS é uma linguagem considerada </w:t>
+        <w:t>o</w:t>
+      </w:r>
+      <w:r>
+        <w:t xml:space="preserve"> J</w:t>
+      </w:r>
+      <w:r>
+        <w:t>ava</w:t>
+      </w:r>
+      <w:r>
+        <w:t>s</w:t>
+      </w:r>
+      <w:r>
+        <w:t>cript</w:t>
+      </w:r>
+      <w:r>
+        <w:t xml:space="preserve"> é uma linguagem considerada </w:t>
       </w:r>
       <w:proofErr w:type="spellStart"/>
       <w:r>
@@ -7873,55 +7893,121 @@
     <w:p>
       <w:pPr>
         <w:spacing w:line="240" w:lineRule="auto"/>
+        <w:ind w:left="2268"/>
         <w:rPr>
           <w:sz w:val="20"/>
           <w:szCs w:val="20"/>
         </w:rPr>
       </w:pPr>
-    </w:p>
-    <w:p>
-      <w:pPr>
-        <w:spacing w:line="240" w:lineRule="auto"/>
-        <w:ind w:left="2268"/>
+      <w:bookmarkStart w:id="10" w:name="_Int_m8taedS5"/>
+      <w:r>
         <w:rPr>
           <w:sz w:val="20"/>
           <w:szCs w:val="20"/>
         </w:rPr>
-      </w:pPr>
-      <w:bookmarkStart w:id="10" w:name="_Int_m8taedS5"/>
+        <w:t xml:space="preserve">JavaScript permite criar pequenos programas embutidos no próprio código de uma página HTML e capazes de gerar números, processar alguns dados, verificar formulários, alterar valor de elementos HTML e criar elementos </w:t>
+      </w:r>
+      <w:bookmarkEnd w:id="10"/>
       <w:r>
         <w:rPr>
           <w:sz w:val="20"/>
           <w:szCs w:val="20"/>
         </w:rPr>
-        <w:t xml:space="preserve">JavaScript permite criar pequenos programas embutidos no próprio código de uma página HTML e capazes de gerar números, processar alguns dados, verificar formulários, alterar valor de elementos HTML e criar elementos </w:t>
-      </w:r>
-      <w:bookmarkEnd w:id="10"/>
+        <w:t>HTML.</w:t>
+      </w:r>
       <w:r>
         <w:rPr>
           <w:sz w:val="20"/>
           <w:szCs w:val="20"/>
         </w:rPr>
-        <w:t>HTML.</w:t>
+        <w:t xml:space="preserve"> Tudo</w:t>
       </w:r>
       <w:r>
         <w:rPr>
           <w:sz w:val="20"/>
           <w:szCs w:val="20"/>
         </w:rPr>
-        <w:t xml:space="preserve"> Tudo</w:t>
+        <w:t xml:space="preserve"> isso diretamente no computador. (</w:t>
       </w:r>
       <w:r>
         <w:rPr>
           <w:sz w:val="20"/>
           <w:szCs w:val="20"/>
         </w:rPr>
-        <w:t xml:space="preserve"> isso diretamente no computador. (Grillo, 2008, pg.4)</w:t>
-      </w:r>
-    </w:p>
-    <w:p>
-      <w:r>
-        <w:t>Silva (2010) afirma que o JS é uma linguagem que permite acessar os campos e valores digitados em um formulário, sendo capaz de realizar validações e apresentar mensagens para auxiliar o usuário. A figura 11 apresenta uma função JavaScript que realiza a validação dos campos.</w:t>
+        <w:t>Grillo</w:t>
+      </w:r>
+      <w:r>
+        <w:rPr>
+          <w:sz w:val="20"/>
+          <w:szCs w:val="20"/>
+        </w:rPr>
+        <w:t xml:space="preserve">; </w:t>
+      </w:r>
+      <w:proofErr w:type="spellStart"/>
+      <w:r>
+        <w:rPr>
+          <w:sz w:val="20"/>
+          <w:szCs w:val="20"/>
+        </w:rPr>
+        <w:t>Pontin</w:t>
+      </w:r>
+      <w:proofErr w:type="spellEnd"/>
+      <w:r>
+        <w:rPr>
+          <w:sz w:val="20"/>
+          <w:szCs w:val="20"/>
+        </w:rPr>
+        <w:t>,</w:t>
+      </w:r>
+      <w:r>
+        <w:rPr>
+          <w:sz w:val="20"/>
+          <w:szCs w:val="20"/>
+        </w:rPr>
+        <w:t xml:space="preserve"> </w:t>
+      </w:r>
+      <w:r>
+        <w:rPr>
+          <w:sz w:val="20"/>
+          <w:szCs w:val="20"/>
+        </w:rPr>
+        <w:t>2</w:t>
+      </w:r>
+      <w:r>
+        <w:rPr>
+          <w:sz w:val="20"/>
+          <w:szCs w:val="20"/>
+        </w:rPr>
+        <w:t>008</w:t>
+      </w:r>
+      <w:r>
+        <w:rPr>
+          <w:sz w:val="20"/>
+          <w:szCs w:val="20"/>
+        </w:rPr>
+        <w:t>,</w:t>
+      </w:r>
+      <w:r>
+        <w:rPr>
+          <w:sz w:val="20"/>
+          <w:szCs w:val="20"/>
+        </w:rPr>
+        <w:t xml:space="preserve"> pg.4)</w:t>
+      </w:r>
+    </w:p>
+    <w:p>
+      <w:r>
+        <w:t xml:space="preserve">Silva (2010) afirma que o JS é uma linguagem que permite acessar os campos e valores digitados em um formulário, sendo capaz de realizar validações e apresentar mensagens para auxiliar o usuário. A figura 11 </w:t>
+      </w:r>
+      <w:r>
+        <w:rPr>
+          <w:sz w:val="20"/>
+          <w:szCs w:val="20"/>
+        </w:rPr>
+        <w:t>apresenta</w:t>
+      </w:r>
+      <w:r>
+        <w:t xml:space="preserve"> uma função JavaScript que realiza a validação dos campos.</w:t>
       </w:r>
     </w:p>
     <w:p>
@@ -7931,14 +8017,27 @@
       <w:r>
         <w:t xml:space="preserve">Figura </w:t>
       </w:r>
-      <w:fldSimple w:instr=" SEQ Figura \* ARABIC ">
-        <w:r>
-          <w:rPr>
-            <w:noProof/>
-          </w:rPr>
-          <w:t>11</w:t>
-        </w:r>
-      </w:fldSimple>
+      <w:r>
+        <w:fldChar w:fldCharType="begin"/>
+      </w:r>
+      <w:r>
+        <w:instrText xml:space="preserve"> SEQ Figura \* ARABIC </w:instrText>
+      </w:r>
+      <w:r>
+        <w:fldChar w:fldCharType="separate"/>
+      </w:r>
+      <w:r>
+        <w:rPr>
+          <w:noProof/>
+        </w:rPr>
+        <w:t>11</w:t>
+      </w:r>
+      <w:r>
+        <w:rPr>
+          <w:noProof/>
+        </w:rPr>
+        <w:fldChar w:fldCharType="end"/>
+      </w:r>
       <w:r>
         <w:t xml:space="preserve"> - Validação do Formulário, Código JavaScript</w:t>
       </w:r>
@@ -8008,7 +8107,6 @@
     </w:p>
     <w:p>
       <w:r>
-        <w:lastRenderedPageBreak/>
         <w:t xml:space="preserve">Através da estrutura de condição </w:t>
       </w:r>
       <w:proofErr w:type="spellStart"/>
@@ -8053,14 +8151,27 @@
       <w:r>
         <w:t xml:space="preserve">Figura </w:t>
       </w:r>
-      <w:fldSimple w:instr=" SEQ Figura \* ARABIC ">
-        <w:r>
-          <w:rPr>
-            <w:noProof/>
-          </w:rPr>
-          <w:t>12</w:t>
-        </w:r>
-      </w:fldSimple>
+      <w:r>
+        <w:fldChar w:fldCharType="begin"/>
+      </w:r>
+      <w:r>
+        <w:instrText xml:space="preserve"> SEQ Figura \* ARABIC </w:instrText>
+      </w:r>
+      <w:r>
+        <w:fldChar w:fldCharType="separate"/>
+      </w:r>
+      <w:r>
+        <w:rPr>
+          <w:noProof/>
+        </w:rPr>
+        <w:t>12</w:t>
+      </w:r>
+      <w:r>
+        <w:rPr>
+          <w:noProof/>
+        </w:rPr>
+        <w:fldChar w:fldCharType="end"/>
+      </w:r>
       <w:r>
         <w:t xml:space="preserve"> - </w:t>
       </w:r>
@@ -8433,7 +8544,10 @@
     </w:p>
     <w:p>
       <w:r>
-        <w:t xml:space="preserve">No mesmo ano, Andi </w:t>
+        <w:t>O autor afirma que n</w:t>
+      </w:r>
+      <w:r>
+        <w:t xml:space="preserve">o mesmo ano, Andi </w:t>
       </w:r>
       <w:proofErr w:type="spellStart"/>
       <w:r>
@@ -8460,26 +8574,26 @@
         <w:t xml:space="preserve"> para aprimorar o PHP, reescrevendo todo o código-fonte com base no PHP/FI</w:t>
       </w:r>
       <w:r>
-        <w:t xml:space="preserve"> 2, resultando assim, na criação do PHP 3, disponibilizado oficialmente em julho de 1998 (</w:t>
-      </w:r>
-      <w:r>
-        <w:t>DALL’OGLIO, 2015).</w:t>
+        <w:t xml:space="preserve"> 2, resultando assim, na criação do PHP 3, disponibilizado oficialmente em julho de 1998</w:t>
+      </w:r>
+      <w:r>
+        <w:t>.</w:t>
       </w:r>
       <w:r>
         <w:t xml:space="preserve"> </w:t>
       </w:r>
       <w:r>
-        <w:t>O PHP 3 t</w:t>
+        <w:t xml:space="preserve">O </w:t>
+      </w:r>
+      <w:r>
+        <w:lastRenderedPageBreak/>
+        <w:t>PHP 3 t</w:t>
       </w:r>
       <w:r>
         <w:t>inha como novidade</w:t>
       </w:r>
       <w:r>
-        <w:t xml:space="preserve"> extensibilidade, a possibilidade de conexão com diversos </w:t>
-      </w:r>
-      <w:r>
-        <w:lastRenderedPageBreak/>
-        <w:t xml:space="preserve">bancos de dados, novos protocolos, uma sintaxe mais consistente, suporte à orientação a objetos e uma nova </w:t>
+        <w:t xml:space="preserve"> extensibilidade, a possibilidade de conexão com diversos bancos de dados, novos protocolos, uma sintaxe mais consistente, suporte à orientação a objetos e uma nova </w:t>
       </w:r>
       <w:proofErr w:type="spellStart"/>
       <w:r>
@@ -8654,10 +8768,40 @@
         <w:t xml:space="preserve">o paradigma da </w:t>
       </w:r>
       <w:r>
-        <w:t xml:space="preserve">Programação Orientada a Objetos (POO), que representa uma filosofia para criação de sistemas </w:t>
-      </w:r>
-      <w:r>
-        <w:t>(DALL’OGLIO, 2015).</w:t>
+        <w:t>Programação Orientada a Objetos (POO),</w:t>
+      </w:r>
+      <w:r>
+        <w:t xml:space="preserve"> q</w:t>
+      </w:r>
+      <w:r>
+        <w:t xml:space="preserve">ue </w:t>
+      </w:r>
+      <w:r>
+        <w:t>tem como objetivo</w:t>
+      </w:r>
+      <w:r>
+        <w:t xml:space="preserve"> tonar a organização</w:t>
+      </w:r>
+      <w:r>
+        <w:t xml:space="preserve"> do código </w:t>
+      </w:r>
+      <w:r>
+        <w:t xml:space="preserve">mais fácil, utilizando a orientação </w:t>
+      </w:r>
+      <w:r>
+        <w:t>a objetos</w:t>
+      </w:r>
+      <w:r>
+        <w:t xml:space="preserve"> </w:t>
+      </w:r>
+      <w:r>
+        <w:t>(</w:t>
+      </w:r>
+      <w:r>
+        <w:t>CONVERSE; PARK</w:t>
+      </w:r>
+      <w:r>
+        <w:t>, 2015).</w:t>
       </w:r>
       <w:r>
         <w:t xml:space="preserve"> De acordo com Mendes (2009), o paradigma da orientação a objetos teve seu início em meados da década de 70, mas </w:t>
@@ -8812,7 +8956,13 @@
         <w:t xml:space="preserve"> variáveis</w:t>
       </w:r>
       <w:r>
-        <w:t xml:space="preserve"> (NIEDERAUER, 2017), assim como apresenta a figura </w:t>
+        <w:t xml:space="preserve"> (</w:t>
+      </w:r>
+      <w:r>
+        <w:t>NIEDERAUER</w:t>
+      </w:r>
+      <w:r>
+        <w:t xml:space="preserve">, 2017), assim como apresenta a figura </w:t>
       </w:r>
       <w:r>
         <w:t>13</w:t>
@@ -8823,25 +8973,11 @@
     </w:p>
     <w:p>
       <w:pPr>
-        <w:spacing w:after="160" w:line="259" w:lineRule="auto"/>
-        <w:jc w:val="left"/>
-        <w:rPr>
-          <w:b/>
-          <w:sz w:val="20"/>
-        </w:rPr>
+        <w:pStyle w:val="TituloFiguras"/>
       </w:pPr>
       <w:r>
         <w:br w:type="page"/>
       </w:r>
-    </w:p>
-    <w:p>
-      <w:pPr>
-        <w:pStyle w:val="TituloFiguras"/>
-        <w:rPr>
-          <w:i/>
-          <w:iCs/>
-        </w:rPr>
-      </w:pPr>
       <w:r>
         <w:lastRenderedPageBreak/>
         <w:t xml:space="preserve">Figura </w:t>
@@ -8955,7 +9091,13 @@
         <w:t xml:space="preserve">Essa função retorna o objeto da conexão, que será utilizado para as funções de manipulação do banco de </w:t>
       </w:r>
       <w:r>
-        <w:t>dados (NIEDERAUER, 2017)</w:t>
+        <w:t>dados (</w:t>
+      </w:r>
+      <w:r>
+        <w:t>NIEDERAUER</w:t>
+      </w:r>
+      <w:r>
+        <w:t>, 2017)</w:t>
       </w:r>
       <w:r>
         <w:t xml:space="preserve">. </w:t>
@@ -9162,7 +9304,13 @@
         <w:t>tag form</w:t>
       </w:r>
       <w:r>
-        <w:t xml:space="preserve"> (NIEDERAUER, 2017). Exemplo:</w:t>
+        <w:t xml:space="preserve"> (</w:t>
+      </w:r>
+      <w:r>
+        <w:t>NIEDERAUER</w:t>
+      </w:r>
+      <w:r>
+        <w:t>, 2017). Exemplo:</w:t>
       </w:r>
     </w:p>
     <w:p>
@@ -9459,10 +9607,19 @@
         <w:t xml:space="preserve">POST </w:t>
       </w:r>
       <w:r>
-        <w:t>é utilizado p</w:t>
-      </w:r>
-      <w:r>
-        <w:t xml:space="preserve">ara acessar os valores enviados pelo usuário, são </w:t>
+        <w:t xml:space="preserve">é utilizado </w:t>
+      </w:r>
+      <w:r>
+        <w:t>para passar</w:t>
+      </w:r>
+      <w:r>
+        <w:t xml:space="preserve"> valores </w:t>
+      </w:r>
+      <w:r>
+        <w:t>inseridos</w:t>
+      </w:r>
+      <w:r>
+        <w:t xml:space="preserve"> pelo usuário, são </w:t>
       </w:r>
       <w:r>
         <w:t>conhecidos como</w:t>
@@ -9470,6 +9627,7 @@
       <w:r>
         <w:t xml:space="preserve"> </w:t>
       </w:r>
+      <w:proofErr w:type="spellStart"/>
       <w:r>
         <w:rPr>
           <w:i/>
@@ -9477,20 +9635,29 @@
         </w:rPr>
         <w:t>arrays</w:t>
       </w:r>
-      <w:r>
-        <w:t xml:space="preserve"> superglobais</w:t>
-      </w:r>
-      <w:r>
-        <w:t xml:space="preserve">, onde os campos serão utilizados </w:t>
-      </w:r>
-      <w:r>
-        <w:t>como chave associativa</w:t>
-      </w:r>
-      <w:r>
-        <w:t>s para realizar o acesso aos valores (</w:t>
-      </w:r>
-      <w:r>
-        <w:t>NINDERAUER, 2017)</w:t>
+      <w:proofErr w:type="spellEnd"/>
+      <w:r>
+        <w:t xml:space="preserve"> </w:t>
+      </w:r>
+      <w:proofErr w:type="spellStart"/>
+      <w:r>
+        <w:t>superglobais</w:t>
+      </w:r>
+      <w:proofErr w:type="spellEnd"/>
+      <w:r>
+        <w:t xml:space="preserve"> (</w:t>
+      </w:r>
+      <w:r>
+        <w:t>CONVERSE; PARK</w:t>
+      </w:r>
+      <w:r>
+        <w:t xml:space="preserve">, </w:t>
+      </w:r>
+      <w:r>
+        <w:t>2003</w:t>
+      </w:r>
+      <w:r>
+        <w:t>)</w:t>
       </w:r>
       <w:r>
         <w:t>.</w:t>
@@ -9603,7 +9770,10 @@
     </w:p>
     <w:p>
       <w:r>
-        <w:t xml:space="preserve">Niederauer (2017) diz que cada script de código PHP existente na página deve começar com a </w:t>
+        <w:t>Niederauer</w:t>
+      </w:r>
+      <w:r>
+        <w:t xml:space="preserve"> (2017) diz que cada script de código PHP existente na página deve começar com a </w:t>
       </w:r>
       <w:r>
         <w:rPr>
@@ -10020,19 +10190,11 @@
     </w:p>
     <w:p>
       <w:pPr>
-        <w:pStyle w:val="Legendafiguras"/>
-      </w:pPr>
+        <w:pStyle w:val="Ttulo2"/>
+      </w:pPr>
+      <w:bookmarkStart w:id="12" w:name="_Toc119719656"/>
       <w:r>
         <w:lastRenderedPageBreak/>
-        <w:t>.</w:t>
-      </w:r>
-    </w:p>
-    <w:p>
-      <w:pPr>
-        <w:pStyle w:val="Ttulo2"/>
-      </w:pPr>
-      <w:bookmarkStart w:id="12" w:name="_Toc119719656"/>
-      <w:r>
         <w:t xml:space="preserve">2.6 </w:t>
       </w:r>
       <w:r>
@@ -10216,7 +10378,13 @@
         <w:t xml:space="preserve">tais funções em cada </w:t>
       </w:r>
       <w:r>
-        <w:t>projeto (GABARDO, 2017)</w:t>
+        <w:t>projeto (</w:t>
+      </w:r>
+      <w:r>
+        <w:t>GABARDO</w:t>
+      </w:r>
+      <w:r>
+        <w:t>, 2017)</w:t>
       </w:r>
       <w:r>
         <w:t>.</w:t>
@@ -10267,8 +10435,9 @@
       <w:r>
         <w:t>.</w:t>
       </w:r>
-    </w:p>
-    <w:p>
+      <w:r>
+        <w:t xml:space="preserve"> </w:t>
+      </w:r>
       <w:r>
         <w:t>Silva (</w:t>
       </w:r>
@@ -10446,7 +10615,19 @@
         <w:t>A</w:t>
       </w:r>
       <w:r>
-        <w:t xml:space="preserve"> figura 4 e 5 fazem a comparação de um código padrão </w:t>
+        <w:t xml:space="preserve"> figura </w:t>
+      </w:r>
+      <w:r>
+        <w:t>20</w:t>
+      </w:r>
+      <w:r>
+        <w:t xml:space="preserve"> e </w:t>
+      </w:r>
+      <w:r>
+        <w:t>21</w:t>
+      </w:r>
+      <w:r>
+        <w:t xml:space="preserve"> fazem a comparação de um código padrão </w:t>
       </w:r>
       <w:r>
         <w:rPr>
@@ -10828,14 +11009,27 @@
       <w:r>
         <w:t xml:space="preserve">Figura </w:t>
       </w:r>
-      <w:fldSimple w:instr=" SEQ Figura \* ARABIC ">
-        <w:r>
-          <w:rPr>
-            <w:noProof/>
-          </w:rPr>
-          <w:t>22</w:t>
-        </w:r>
-      </w:fldSimple>
+      <w:r>
+        <w:fldChar w:fldCharType="begin"/>
+      </w:r>
+      <w:r>
+        <w:instrText xml:space="preserve"> SEQ Figura \* ARABIC </w:instrText>
+      </w:r>
+      <w:r>
+        <w:fldChar w:fldCharType="separate"/>
+      </w:r>
+      <w:r>
+        <w:rPr>
+          <w:noProof/>
+        </w:rPr>
+        <w:t>22</w:t>
+      </w:r>
+      <w:r>
+        <w:rPr>
+          <w:noProof/>
+        </w:rPr>
+        <w:fldChar w:fldCharType="end"/>
+      </w:r>
       <w:r>
         <w:t xml:space="preserve"> - Pastas Padrões de um Projeto Laravel 9</w:t>
       </w:r>
@@ -10945,13 +11139,16 @@
         <w:t xml:space="preserve">ada pasta e arquivo </w:t>
       </w:r>
       <w:r>
-        <w:t>´possui</w:t>
+        <w:t>possui</w:t>
       </w:r>
       <w:r>
         <w:t xml:space="preserve"> sua funcionalidade para promover e facilitar a criação da aplicação em questão. Esses arquivos e pastas tem os seguintes papéis e funcionalidades no projeto apontadas por </w:t>
       </w:r>
       <w:r>
-        <w:t>Gabardo (2017):</w:t>
+        <w:t>Gabardo</w:t>
+      </w:r>
+      <w:r>
+        <w:t xml:space="preserve"> (2017):</w:t>
       </w:r>
     </w:p>
     <w:p>
@@ -11631,13 +11828,10 @@
     <w:p>
       <w:r>
         <w:lastRenderedPageBreak/>
-        <w:t xml:space="preserve">Conforme apresentado na Figura </w:t>
-      </w:r>
-      <w:r>
-        <w:t>4</w:t>
-      </w:r>
-      <w:r>
-        <w:t>, o fluxo de dados d</w:t>
+        <w:t>O</w:t>
+      </w:r>
+      <w:r>
+        <w:t xml:space="preserve"> fluxo de dados d</w:t>
       </w:r>
       <w:r>
         <w:t xml:space="preserve">o programa tem início através de uma requisição HTTP. Uma rota mapeia e envia essa requisição para um </w:t>
@@ -11883,13 +12077,43 @@
         <w:rPr>
           <w:szCs w:val="24"/>
         </w:rPr>
+        <w:t>24</w:t>
+      </w:r>
+      <w:r>
+        <w:rPr>
+          <w:szCs w:val="24"/>
+        </w:rPr>
+        <w:t xml:space="preserve"> </w:t>
+      </w:r>
+      <w:r>
+        <w:rPr>
+          <w:szCs w:val="24"/>
+        </w:rPr>
         <w:t>2</w:t>
       </w:r>
       <w:r>
         <w:rPr>
           <w:szCs w:val="24"/>
         </w:rPr>
-        <w:t>8</w:t>
+        <w:t>5</w:t>
+      </w:r>
+      <w:r>
+        <w:rPr>
+          <w:szCs w:val="24"/>
+        </w:rPr>
+        <w:t>,</w:t>
+      </w:r>
+      <w:r>
+        <w:rPr>
+          <w:szCs w:val="24"/>
+        </w:rPr>
+        <w:t xml:space="preserve"> </w:t>
+      </w:r>
+      <w:r>
+        <w:rPr>
+          <w:szCs w:val="24"/>
+        </w:rPr>
+        <w:t>26</w:t>
       </w:r>
       <w:r>
         <w:rPr>
@@ -11901,25 +12125,7 @@
         <w:rPr>
           <w:szCs w:val="24"/>
         </w:rPr>
-        <w:t>29</w:t>
-      </w:r>
-      <w:r>
-        <w:rPr>
-          <w:szCs w:val="24"/>
-        </w:rPr>
-        <w:t>,</w:t>
-      </w:r>
-      <w:r>
-        <w:rPr>
-          <w:szCs w:val="24"/>
-        </w:rPr>
-        <w:t xml:space="preserve"> </w:t>
-      </w:r>
-      <w:r>
-        <w:rPr>
-          <w:szCs w:val="24"/>
-        </w:rPr>
-        <w:t>30</w:t>
+        <w:t>27</w:t>
       </w:r>
       <w:r>
         <w:rPr>
@@ -11931,37 +12137,7 @@
         <w:rPr>
           <w:szCs w:val="24"/>
         </w:rPr>
-        <w:t>31</w:t>
-      </w:r>
-      <w:r>
-        <w:rPr>
-          <w:szCs w:val="24"/>
-        </w:rPr>
-        <w:t xml:space="preserve">, </w:t>
-      </w:r>
-      <w:r>
-        <w:rPr>
-          <w:szCs w:val="24"/>
-        </w:rPr>
-        <w:t>32 e</w:t>
-      </w:r>
-      <w:r>
-        <w:rPr>
-          <w:szCs w:val="24"/>
-        </w:rPr>
-        <w:t xml:space="preserve"> </w:t>
-      </w:r>
-      <w:r>
-        <w:rPr>
-          <w:szCs w:val="24"/>
-        </w:rPr>
-        <w:t>3</w:t>
-      </w:r>
-      <w:r>
-        <w:rPr>
-          <w:szCs w:val="24"/>
-        </w:rPr>
-        <w:t>3</w:t>
+        <w:t>28, 29 e 30</w:t>
       </w:r>
       <w:r>
         <w:rPr>
@@ -12111,31 +12287,7 @@
         <w:rPr>
           <w:szCs w:val="24"/>
         </w:rPr>
-        <w:t>. As figuras</w:t>
-      </w:r>
-      <w:r>
-        <w:rPr>
-          <w:szCs w:val="24"/>
-        </w:rPr>
-        <w:t xml:space="preserve"> </w:t>
-      </w:r>
-      <w:r>
-        <w:rPr>
-          <w:szCs w:val="24"/>
-        </w:rPr>
-        <w:t>27</w:t>
-      </w:r>
-      <w:r>
-        <w:rPr>
-          <w:szCs w:val="24"/>
-        </w:rPr>
-        <w:t xml:space="preserve"> apresenta a </w:t>
-      </w:r>
-      <w:r>
-        <w:rPr>
-          <w:szCs w:val="24"/>
-        </w:rPr>
-        <w:t>página que o usuário visualiza</w:t>
+        <w:t>.</w:t>
       </w:r>
     </w:p>
     <w:p>
@@ -14069,14 +14221,27 @@
         <w:lastRenderedPageBreak/>
         <w:t xml:space="preserve">Figura </w:t>
       </w:r>
-      <w:fldSimple w:instr=" SEQ Figura \* ARABIC ">
-        <w:r>
-          <w:rPr>
-            <w:noProof/>
-          </w:rPr>
-          <w:t>31</w:t>
-        </w:r>
-      </w:fldSimple>
+      <w:r>
+        <w:fldChar w:fldCharType="begin"/>
+      </w:r>
+      <w:r>
+        <w:instrText xml:space="preserve"> SEQ Figura \* ARABIC </w:instrText>
+      </w:r>
+      <w:r>
+        <w:fldChar w:fldCharType="separate"/>
+      </w:r>
+      <w:r>
+        <w:rPr>
+          <w:noProof/>
+        </w:rPr>
+        <w:t>31</w:t>
+      </w:r>
+      <w:r>
+        <w:rPr>
+          <w:noProof/>
+        </w:rPr>
+        <w:fldChar w:fldCharType="end"/>
+      </w:r>
       <w:r>
         <w:t xml:space="preserve"> - Exemplo </w:t>
       </w:r>
@@ -14362,10 +14527,6 @@
         <w:t xml:space="preserve">). Os relacionamentos são classificados a partir do número de </w:t>
       </w:r>
       <w:r>
-        <w:rPr>
-          <w:b/>
-          <w:bCs/>
-        </w:rPr>
         <w:t>entidades</w:t>
       </w:r>
       <w:r>
@@ -14816,7 +14977,13 @@
         <w:t xml:space="preserve"> 2020</w:t>
       </w:r>
       <w:r>
-        <w:t>). O caso de uso mostra os relacionamentos entre quem realiza as ações que por sua vez a maioria das vezes é um agente externo como os atores do diagrama (Bezerra,2007).</w:t>
+        <w:t>). O caso de uso mostra os relacionamentos entre quem realiza as ações que por sua vez a maioria das vezes é um agente externo como os atores do diagrama (Bezerra,</w:t>
+      </w:r>
+      <w:r>
+        <w:t xml:space="preserve"> </w:t>
+      </w:r>
+      <w:r>
+        <w:t>2007).</w:t>
       </w:r>
     </w:p>
     <w:p>
@@ -14877,10 +15044,219 @@
     </w:p>
     <w:p>
       <w:pPr>
+        <w:spacing w:line="257" w:lineRule="auto"/>
+        <w:rPr>
+          <w:rFonts w:eastAsia="Arial" w:cs="Arial"/>
+          <w:szCs w:val="24"/>
+          <w:highlight w:val="red"/>
+        </w:rPr>
+      </w:pPr>
+      <w:r>
+        <w:rPr>
+          <w:rFonts w:eastAsia="Arial" w:cs="Arial"/>
+          <w:highlight w:val="red"/>
+        </w:rPr>
+        <w:t>Os diagramas de caso de uso são formados por exatos seis tópicos sendo eles: casos de uso, relacionamentos, associações, e generalização e atores.</w:t>
+      </w:r>
+    </w:p>
+    <w:p>
+      <w:pPr>
+        <w:pStyle w:val="PargrafodaLista"/>
+        <w:numPr>
+          <w:ilvl w:val="0"/>
+          <w:numId w:val="48"/>
+        </w:numPr>
+        <w:rPr>
+          <w:rFonts w:eastAsia="Arial" w:cs="Arial"/>
+          <w:highlight w:val="red"/>
+        </w:rPr>
+      </w:pPr>
+      <w:r>
+        <w:rPr>
+          <w:rFonts w:eastAsia="Arial" w:cs="Arial"/>
+        </w:rPr>
+        <w:t>Caso de uso: constata um certo comportamento-chave do projeto. Desprovido desse comportamento, o sistema não colocara os requisitos previstos para o ator. Todo diagrama de caso de uso mostra um fito espec</w:t>
+      </w:r>
+      <w:r>
+        <w:rPr>
+          <w:rFonts w:eastAsia="Arial" w:cs="Arial"/>
+        </w:rPr>
+        <w:t>í</w:t>
+      </w:r>
+      <w:r>
+        <w:rPr>
+          <w:rFonts w:eastAsia="Arial" w:cs="Arial"/>
+        </w:rPr>
+        <w:t>fico que o sistema deve proporcionar /ou alcançar um resultado de finalidade que ele tem que exercer.</w:t>
+      </w:r>
+    </w:p>
+    <w:p>
+      <w:pPr>
+        <w:pStyle w:val="PargrafodaLista"/>
+        <w:numPr>
+          <w:ilvl w:val="0"/>
+          <w:numId w:val="48"/>
+        </w:numPr>
+        <w:spacing w:line="257" w:lineRule="auto"/>
+        <w:rPr>
+          <w:rFonts w:eastAsia="Arial" w:cs="Arial"/>
+          <w:highlight w:val="red"/>
+        </w:rPr>
+      </w:pPr>
+      <w:r>
+        <w:rPr>
+          <w:rFonts w:eastAsia="Arial" w:cs="Arial"/>
+          <w:highlight w:val="red"/>
+        </w:rPr>
+        <w:t xml:space="preserve">Relacionamento </w:t>
+      </w:r>
+      <w:proofErr w:type="spellStart"/>
+      <w:r>
+        <w:rPr>
+          <w:rFonts w:eastAsia="Arial" w:cs="Arial"/>
+          <w:i/>
+          <w:highlight w:val="red"/>
+        </w:rPr>
+        <w:t>extend</w:t>
+      </w:r>
+      <w:proofErr w:type="spellEnd"/>
+      <w:r>
+        <w:rPr>
+          <w:rFonts w:eastAsia="Arial" w:cs="Arial"/>
+          <w:highlight w:val="red"/>
+        </w:rPr>
+        <w:t xml:space="preserve"> (extensão): indica uma forma reciclável do caso de uso, que para a condição e a execução de demais diagramas de caso de uso para tornar sua funcionalidade mais rápida e viável.</w:t>
+      </w:r>
+      <w:r>
+        <w:rPr>
+          <w:rFonts w:eastAsia="Arial" w:cs="Arial"/>
+        </w:rPr>
+        <w:t xml:space="preserve"> </w:t>
+      </w:r>
+    </w:p>
+    <w:p>
+      <w:pPr>
+        <w:pStyle w:val="PargrafodaLista"/>
+        <w:numPr>
+          <w:ilvl w:val="0"/>
+          <w:numId w:val="48"/>
+        </w:numPr>
+        <w:spacing w:line="257" w:lineRule="auto"/>
+        <w:rPr>
+          <w:rFonts w:eastAsia="Arial" w:cs="Arial"/>
+          <w:highlight w:val="red"/>
+        </w:rPr>
+      </w:pPr>
+      <w:r>
+        <w:rPr>
+          <w:rFonts w:eastAsia="Arial" w:cs="Arial"/>
+          <w:highlight w:val="red"/>
+        </w:rPr>
+        <w:t>Relacionamento</w:t>
+      </w:r>
+      <w:r>
+        <w:rPr>
+          <w:rFonts w:eastAsia="Arial" w:cs="Arial"/>
+          <w:i/>
+          <w:highlight w:val="red"/>
+        </w:rPr>
+        <w:t xml:space="preserve"> include</w:t>
+      </w:r>
+      <w:r>
+        <w:rPr>
+          <w:rFonts w:eastAsia="Arial" w:cs="Arial"/>
+          <w:highlight w:val="red"/>
+        </w:rPr>
+        <w:t xml:space="preserve"> (inclusão): indica uma forma de uso reciclável, que é transmitido e na operação de outros casos de uso. A incumbência pela abordagem que deve se tomar sobre porque utilizar o caso de uso incluído demonstra-se no caso de uso que o instancia.</w:t>
+      </w:r>
+    </w:p>
+    <w:p>
+      <w:pPr>
+        <w:pStyle w:val="PargrafodaLista"/>
+        <w:numPr>
+          <w:ilvl w:val="0"/>
+          <w:numId w:val="48"/>
+        </w:numPr>
+        <w:spacing w:line="257" w:lineRule="auto"/>
+        <w:rPr>
+          <w:rFonts w:eastAsia="Arial" w:cs="Arial"/>
+          <w:highlight w:val="red"/>
+        </w:rPr>
+      </w:pPr>
+      <w:r>
+        <w:rPr>
+          <w:rFonts w:eastAsia="Arial" w:cs="Arial"/>
+          <w:highlight w:val="red"/>
+        </w:rPr>
+        <w:t>Associação: mostra uma relação entre os atores e casos de uso. Toda associação tem-se uma conversa que obrigatoriamente deve ser uma narrativa de caso de uso. Cada característica da narrativa oferece um quadro que pode auxiliar no manuseio dos casos de teste e na avaliação de artifícios de análise e implantação do caso de uso e da associação.</w:t>
+      </w:r>
+    </w:p>
+    <w:p>
+      <w:pPr>
+        <w:pStyle w:val="PargrafodaLista"/>
+        <w:numPr>
+          <w:ilvl w:val="0"/>
+          <w:numId w:val="48"/>
+        </w:numPr>
+        <w:spacing w:line="257" w:lineRule="auto"/>
+        <w:rPr>
+          <w:rFonts w:eastAsia="Arial" w:cs="Arial"/>
+          <w:highlight w:val="red"/>
+        </w:rPr>
+      </w:pPr>
+      <w:r>
+        <w:rPr>
+          <w:rFonts w:eastAsia="Arial" w:cs="Arial"/>
+          <w:highlight w:val="red"/>
+        </w:rPr>
+        <w:t>Generalização: mostra a familiaridade com a herança entre casos de uso e os atores.</w:t>
+      </w:r>
+    </w:p>
+    <w:p>
+      <w:pPr>
+        <w:pStyle w:val="PargrafodaLista"/>
+        <w:numPr>
+          <w:ilvl w:val="0"/>
+          <w:numId w:val="48"/>
+        </w:numPr>
+        <w:spacing w:line="257" w:lineRule="auto"/>
+        <w:rPr>
+          <w:rFonts w:eastAsia="Arial" w:cs="Arial"/>
+          <w:highlight w:val="red"/>
+        </w:rPr>
+      </w:pPr>
+      <w:r>
+        <w:rPr>
+          <w:rFonts w:eastAsia="Arial" w:cs="Arial"/>
+          <w:highlight w:val="red"/>
+        </w:rPr>
+        <w:t xml:space="preserve">Ator: desempenha um papel por uma só pessoa, dispositivo, sistema ou empresa, que tem interesse em operar um sistema muito </w:t>
+      </w:r>
+      <w:proofErr w:type="gramStart"/>
+      <w:r>
+        <w:rPr>
+          <w:rFonts w:eastAsia="Arial" w:cs="Arial"/>
+          <w:highlight w:val="red"/>
+        </w:rPr>
+        <w:t>bem sucedido</w:t>
+      </w:r>
+      <w:proofErr w:type="gramEnd"/>
+      <w:r>
+        <w:rPr>
+          <w:rFonts w:eastAsia="Arial" w:cs="Arial"/>
+          <w:highlight w:val="red"/>
+        </w:rPr>
+        <w:t xml:space="preserve"> (PENDER, 2004).</w:t>
+      </w:r>
+    </w:p>
+    <w:p/>
+    <w:p>
+      <w:pPr>
         <w:pStyle w:val="Ttulo3"/>
       </w:pPr>
       <w:bookmarkStart w:id="22" w:name="_Toc119719664"/>
       <w:r>
+        <w:lastRenderedPageBreak/>
         <w:t>2.8.</w:t>
       </w:r>
       <w:r>
@@ -15456,7 +15832,6 @@
       </w:pPr>
       <w:bookmarkStart w:id="24" w:name="_Toc119719665"/>
       <w:r>
-        <w:lastRenderedPageBreak/>
         <w:t>2.8.</w:t>
       </w:r>
       <w:r>
@@ -15504,6 +15879,7 @@
       </w:pPr>
       <w:bookmarkStart w:id="25" w:name="_Toc119719666"/>
       <w:r>
+        <w:lastRenderedPageBreak/>
         <w:t>DESENVOLVIMENTO</w:t>
       </w:r>
       <w:bookmarkEnd w:id="25"/>
@@ -15548,14 +15924,27 @@
       <w:r>
         <w:t xml:space="preserve">Figura </w:t>
       </w:r>
-      <w:fldSimple w:instr=" SEQ Figura \* ARABIC ">
-        <w:r>
-          <w:rPr>
-            <w:noProof/>
-          </w:rPr>
-          <w:t>32</w:t>
-        </w:r>
-      </w:fldSimple>
+      <w:r>
+        <w:fldChar w:fldCharType="begin"/>
+      </w:r>
+      <w:r>
+        <w:instrText xml:space="preserve"> SEQ Figura \* ARABIC </w:instrText>
+      </w:r>
+      <w:r>
+        <w:fldChar w:fldCharType="separate"/>
+      </w:r>
+      <w:r>
+        <w:rPr>
+          <w:noProof/>
+        </w:rPr>
+        <w:t>32</w:t>
+      </w:r>
+      <w:r>
+        <w:rPr>
+          <w:noProof/>
+        </w:rPr>
+        <w:fldChar w:fldCharType="end"/>
+      </w:r>
       <w:r>
         <w:t xml:space="preserve"> - Diagrama de Casos de Uso</w:t>
       </w:r>
@@ -15569,9 +15958,9 @@
           <w:noProof/>
         </w:rPr>
         <w:drawing>
-          <wp:inline distT="0" distB="0" distL="0" distR="0" wp14:anchorId="1C4DE0D2" wp14:editId="39679EF3">
-            <wp:extent cx="5400040" cy="2464435"/>
-            <wp:effectExtent l="19050" t="19050" r="10160" b="12065"/>
+          <wp:inline distT="0" distB="0" distL="0" distR="0" wp14:anchorId="1C4DE0D2" wp14:editId="12069B17">
+            <wp:extent cx="5676929" cy="2590800"/>
+            <wp:effectExtent l="19050" t="19050" r="19050" b="19050"/>
             <wp:docPr id="16" name="Imagem 16" descr="Diagrama&#10;&#10;Descrição gerada automaticamente"/>
             <wp:cNvGraphicFramePr>
               <a:graphicFrameLocks xmlns:a="http://schemas.openxmlformats.org/drawingml/2006/main" noChangeAspect="1"/>
@@ -15592,7 +15981,7 @@
                   <pic:spPr>
                     <a:xfrm>
                       <a:off x="0" y="0"/>
-                      <a:ext cx="5400040" cy="2464435"/>
+                      <a:ext cx="5703485" cy="2602920"/>
                     </a:xfrm>
                     <a:prstGeom prst="rect">
                       <a:avLst/>
@@ -15625,75 +16014,281 @@
     </w:p>
     <w:p>
       <w:r>
+        <w:t>O após realizar o login, aluno acessa a página “área do aluno”, onde ele tem a opção de visualizar seu treino e acessar seu perfil. O instrutor</w:t>
+      </w:r>
+      <w:r>
+        <w:t>,</w:t>
+      </w:r>
+      <w:r>
+        <w:t xml:space="preserve"> ao realizar login, seleciona um aluno para acessar, criar, editar e excluir o treino</w:t>
+      </w:r>
+      <w:r>
+        <w:t>.</w:t>
+      </w:r>
+    </w:p>
+    <w:p>
+      <w:pPr>
+        <w:spacing w:after="160" w:line="259" w:lineRule="auto"/>
+        <w:jc w:val="left"/>
+        <w:rPr>
+          <w:rFonts w:eastAsiaTheme="majorEastAsia" w:cstheme="majorBidi"/>
+          <w:sz w:val="28"/>
+          <w:szCs w:val="26"/>
+        </w:rPr>
+      </w:pPr>
+      <w:bookmarkStart w:id="27" w:name="_Toc119719668"/>
+      <w:r>
+        <w:br w:type="page"/>
+      </w:r>
+    </w:p>
+    <w:p>
+      <w:pPr>
+        <w:pStyle w:val="Ttulo2"/>
+      </w:pPr>
+      <w:r>
         <w:lastRenderedPageBreak/>
-        <w:t>O após realizar o login, aluno acessa a página “área do aluno”, onde ele tem a opção de visualizar seu treino e acessar seu perfil. O instrutor</w:t>
-      </w:r>
-      <w:r>
-        <w:t>,</w:t>
-      </w:r>
-      <w:r>
-        <w:t xml:space="preserve"> ao realizar login, seleciona um aluno para acessar, criar, editar e excluir o treino</w:t>
-      </w:r>
-      <w:r>
-        <w:t>.</w:t>
-      </w:r>
+        <w:t>3.</w:t>
+      </w:r>
+      <w:r>
+        <w:t>2</w:t>
+      </w:r>
+      <w:r>
+        <w:t xml:space="preserve"> </w:t>
+      </w:r>
+      <w:r>
+        <w:t>Diagramas de Classes</w:t>
+      </w:r>
+      <w:bookmarkEnd w:id="27"/>
+    </w:p>
+    <w:p>
+      <w:pPr>
+        <w:pStyle w:val="TituloFiguras"/>
+      </w:pPr>
+      <w:r>
+        <w:t xml:space="preserve">Figura </w:t>
+      </w:r>
+      <w:r>
+        <w:fldChar w:fldCharType="begin"/>
+      </w:r>
+      <w:r>
+        <w:instrText xml:space="preserve"> SEQ Figura \* ARABIC </w:instrText>
+      </w:r>
+      <w:r>
+        <w:fldChar w:fldCharType="separate"/>
+      </w:r>
+      <w:r>
+        <w:rPr>
+          <w:noProof/>
+        </w:rPr>
+        <w:t>33</w:t>
+      </w:r>
+      <w:r>
+        <w:fldChar w:fldCharType="end"/>
+      </w:r>
+      <w:r>
+        <w:t xml:space="preserve"> - Diagrama de Classes</w:t>
+      </w:r>
+    </w:p>
+    <w:p>
+      <w:pPr>
+        <w:pStyle w:val="Legendafiguras"/>
+      </w:pPr>
+      <w:r>
+        <w:drawing>
+          <wp:inline distT="0" distB="0" distL="0" distR="0" wp14:anchorId="2CCF0DD7" wp14:editId="2F90F2C4">
+            <wp:extent cx="4565415" cy="4286250"/>
+            <wp:effectExtent l="19050" t="19050" r="26035" b="19050"/>
+            <wp:docPr id="5" name="Imagem 5" descr="Diagrama&#10;&#10;Descrição gerada automaticamente"/>
+            <wp:cNvGraphicFramePr>
+              <a:graphicFrameLocks xmlns:a="http://schemas.openxmlformats.org/drawingml/2006/main" noChangeAspect="1"/>
+            </wp:cNvGraphicFramePr>
+            <a:graphic xmlns:a="http://schemas.openxmlformats.org/drawingml/2006/main">
+              <a:graphicData uri="http://schemas.openxmlformats.org/drawingml/2006/picture">
+                <pic:pic xmlns:pic="http://schemas.openxmlformats.org/drawingml/2006/picture">
+                  <pic:nvPicPr>
+                    <pic:cNvPr id="5" name="Imagem 5" descr="Diagrama&#10;&#10;Descrição gerada automaticamente"/>
+                    <pic:cNvPicPr/>
+                  </pic:nvPicPr>
+                  <pic:blipFill>
+                    <a:blip r:embed="rId47"/>
+                    <a:stretch>
+                      <a:fillRect/>
+                    </a:stretch>
+                  </pic:blipFill>
+                  <pic:spPr>
+                    <a:xfrm>
+                      <a:off x="0" y="0"/>
+                      <a:ext cx="4579277" cy="4299265"/>
+                    </a:xfrm>
+                    <a:prstGeom prst="rect">
+                      <a:avLst/>
+                    </a:prstGeom>
+                    <a:ln>
+                      <a:solidFill>
+                        <a:schemeClr val="tx1"/>
+                      </a:solidFill>
+                    </a:ln>
+                  </pic:spPr>
+                </pic:pic>
+              </a:graphicData>
+            </a:graphic>
+          </wp:inline>
+        </w:drawing>
+      </w:r>
+    </w:p>
+    <w:p>
+      <w:pPr>
+        <w:pStyle w:val="Legendafiguras"/>
+      </w:pPr>
+      <w:r>
+        <w:t>Fonte: Do próprio autor, 2022.</w:t>
+      </w:r>
+    </w:p>
+    <w:p>
+      <w:pPr>
+        <w:pStyle w:val="Legendafiguras"/>
+      </w:pPr>
     </w:p>
     <w:p>
       <w:pPr>
         <w:pStyle w:val="Ttulo2"/>
       </w:pPr>
-      <w:bookmarkStart w:id="27" w:name="_Toc119719668"/>
+      <w:bookmarkStart w:id="28" w:name="_Toc119719669"/>
       <w:r>
         <w:t>3.</w:t>
       </w:r>
       <w:r>
-        <w:t>2</w:t>
+        <w:t>3</w:t>
       </w:r>
       <w:r>
         <w:t xml:space="preserve"> </w:t>
       </w:r>
       <w:r>
-        <w:t>Diagramas de Classes</w:t>
-      </w:r>
-      <w:bookmarkEnd w:id="27"/>
+        <w:t>Diagrama de Sequência</w:t>
+      </w:r>
+      <w:bookmarkEnd w:id="28"/>
     </w:p>
     <w:p>
       <w:pPr>
         <w:pStyle w:val="Ttulo2"/>
       </w:pPr>
-      <w:bookmarkStart w:id="28" w:name="_Toc119719669"/>
+      <w:bookmarkStart w:id="29" w:name="_Toc119719670"/>
       <w:r>
         <w:t>3.</w:t>
       </w:r>
       <w:r>
-        <w:t>3</w:t>
+        <w:t>4</w:t>
       </w:r>
       <w:r>
         <w:t xml:space="preserve"> </w:t>
       </w:r>
       <w:r>
-        <w:t>Diagrama de Sequência</w:t>
-      </w:r>
-      <w:bookmarkEnd w:id="28"/>
-    </w:p>
-    <w:p>
-      <w:pPr>
-        <w:pStyle w:val="Ttulo2"/>
-      </w:pPr>
-      <w:bookmarkStart w:id="29" w:name="_Toc119719670"/>
-      <w:r>
-        <w:t>3.</w:t>
-      </w:r>
-      <w:r>
-        <w:t>4</w:t>
-      </w:r>
-      <w:r>
-        <w:t xml:space="preserve"> </w:t>
-      </w:r>
-      <w:r>
         <w:t>DER</w:t>
       </w:r>
       <w:bookmarkEnd w:id="29"/>
+    </w:p>
+    <w:p>
+      <w:pPr>
+        <w:pStyle w:val="TituloFiguras"/>
+      </w:pPr>
+      <w:r>
+        <w:t xml:space="preserve">Figura </w:t>
+      </w:r>
+      <w:r>
+        <w:fldChar w:fldCharType="begin"/>
+      </w:r>
+      <w:r>
+        <w:instrText xml:space="preserve"> SEQ Figura \* ARABIC </w:instrText>
+      </w:r>
+      <w:r>
+        <w:fldChar w:fldCharType="separate"/>
+      </w:r>
+      <w:r>
+        <w:rPr>
+          <w:noProof/>
+        </w:rPr>
+        <w:t>34</w:t>
+      </w:r>
+      <w:r>
+        <w:fldChar w:fldCharType="end"/>
+      </w:r>
+      <w:r>
+        <w:t xml:space="preserve"> - Diagrama Entidade Relacionamento</w:t>
+      </w:r>
+    </w:p>
+    <w:p>
+      <w:pPr>
+        <w:pStyle w:val="Legendafiguras"/>
+      </w:pPr>
+      <w:r>
+        <w:rPr>
+          <w:noProof/>
+        </w:rPr>
+        <w:lastRenderedPageBreak/>
+        <w:drawing>
+          <wp:inline distT="0" distB="0" distL="0" distR="0" wp14:anchorId="6146FED1" wp14:editId="2ED4A672">
+            <wp:extent cx="4810125" cy="4113265"/>
+            <wp:effectExtent l="19050" t="19050" r="9525" b="20955"/>
+            <wp:docPr id="6" name="Imagem 6" descr="Diagrama&#10;&#10;Descrição gerada automaticamente"/>
+            <wp:cNvGraphicFramePr>
+              <a:graphicFrameLocks xmlns:a="http://schemas.openxmlformats.org/drawingml/2006/main" noChangeAspect="1"/>
+            </wp:cNvGraphicFramePr>
+            <a:graphic xmlns:a="http://schemas.openxmlformats.org/drawingml/2006/main">
+              <a:graphicData uri="http://schemas.openxmlformats.org/drawingml/2006/picture">
+                <pic:pic xmlns:pic="http://schemas.openxmlformats.org/drawingml/2006/picture">
+                  <pic:nvPicPr>
+                    <pic:cNvPr id="6" name="Imagem 6" descr="Diagrama&#10;&#10;Descrição gerada automaticamente"/>
+                    <pic:cNvPicPr>
+                      <a:picLocks noChangeAspect="1" noChangeArrowheads="1"/>
+                    </pic:cNvPicPr>
+                  </pic:nvPicPr>
+                  <pic:blipFill>
+                    <a:blip r:embed="rId48">
+                      <a:extLst>
+                        <a:ext uri="{28A0092B-C50C-407E-A947-70E740481C1C}">
+                          <a14:useLocalDpi xmlns:a14="http://schemas.microsoft.com/office/drawing/2010/main" val="0"/>
+                        </a:ext>
+                      </a:extLst>
+                    </a:blip>
+                    <a:srcRect/>
+                    <a:stretch>
+                      <a:fillRect/>
+                    </a:stretch>
+                  </pic:blipFill>
+                  <pic:spPr bwMode="auto">
+                    <a:xfrm>
+                      <a:off x="0" y="0"/>
+                      <a:ext cx="4823472" cy="4124678"/>
+                    </a:xfrm>
+                    <a:prstGeom prst="rect">
+                      <a:avLst/>
+                    </a:prstGeom>
+                    <a:noFill/>
+                    <a:ln>
+                      <a:solidFill>
+                        <a:schemeClr val="tx1"/>
+                      </a:solidFill>
+                    </a:ln>
+                  </pic:spPr>
+                </pic:pic>
+              </a:graphicData>
+            </a:graphic>
+          </wp:inline>
+        </w:drawing>
+      </w:r>
+    </w:p>
+    <w:p>
+      <w:pPr>
+        <w:pStyle w:val="Legendafiguras"/>
+      </w:pPr>
+      <w:r>
+        <w:t>Fonte: Do próprio autor, 2022.</w:t>
+      </w:r>
+    </w:p>
+    <w:p>
+      <w:pPr>
+        <w:pStyle w:val="Legendafiguras"/>
+      </w:pPr>
     </w:p>
     <w:p>
       <w:pPr>
@@ -15769,7 +16364,2295 @@
     <w:p>
       <w:pPr>
         <w:pStyle w:val="Referencias"/>
-        <w:spacing w:after="0"/>
+        <w:rPr>
+          <w:szCs w:val="24"/>
+        </w:rPr>
+      </w:pPr>
+      <w:r>
+        <w:rPr>
+          <w:szCs w:val="24"/>
+        </w:rPr>
+        <w:t>ALVES, WILLIAM PEREIRA. </w:t>
+      </w:r>
+      <w:r>
+        <w:rPr>
+          <w:b/>
+          <w:bCs/>
+          <w:szCs w:val="24"/>
+        </w:rPr>
+        <w:t>Banco de dados</w:t>
+      </w:r>
+      <w:r>
+        <w:rPr>
+          <w:szCs w:val="24"/>
+        </w:rPr>
+        <w:t>. Saraiva Educação</w:t>
+      </w:r>
+    </w:p>
+    <w:p>
+      <w:pPr>
+        <w:pStyle w:val="Referencias"/>
+        <w:rPr>
+          <w:szCs w:val="24"/>
+        </w:rPr>
+      </w:pPr>
+      <w:r>
+        <w:rPr>
+          <w:szCs w:val="24"/>
+        </w:rPr>
+        <w:t>,</w:t>
+      </w:r>
+      <w:r>
+        <w:rPr>
+          <w:szCs w:val="24"/>
+        </w:rPr>
+        <w:t xml:space="preserve"> SA, 2014.</w:t>
+      </w:r>
+    </w:p>
+    <w:p>
+      <w:pPr>
+        <w:pStyle w:val="Referencias"/>
+        <w:rPr>
+          <w:szCs w:val="24"/>
+        </w:rPr>
+      </w:pPr>
+    </w:p>
+    <w:p>
+      <w:pPr>
+        <w:pStyle w:val="Referencias"/>
+        <w:rPr>
+          <w:szCs w:val="24"/>
+        </w:rPr>
+      </w:pPr>
+      <w:r>
+        <w:rPr>
+          <w:szCs w:val="24"/>
+        </w:rPr>
+        <w:t xml:space="preserve">ARAÚJO, M. </w:t>
+      </w:r>
+      <w:r>
+        <w:rPr>
+          <w:b/>
+          <w:bCs/>
+          <w:szCs w:val="24"/>
+        </w:rPr>
+        <w:t>MODELAGEM DE DADOS</w:t>
+      </w:r>
+      <w:r>
+        <w:rPr>
+          <w:szCs w:val="24"/>
+        </w:rPr>
+        <w:t xml:space="preserve">. </w:t>
+      </w:r>
+      <w:r>
+        <w:rPr>
+          <w:szCs w:val="24"/>
+        </w:rPr>
+        <w:t>TEORIA E PRÁTICA. </w:t>
+      </w:r>
+      <w:r>
+        <w:rPr>
+          <w:szCs w:val="24"/>
+        </w:rPr>
+        <w:t>Revista Saber Digital</w:t>
+      </w:r>
+      <w:r>
+        <w:rPr>
+          <w:szCs w:val="24"/>
+        </w:rPr>
+        <w:t>, </w:t>
+      </w:r>
+      <w:r>
+        <w:rPr>
+          <w:i/>
+          <w:iCs/>
+          <w:szCs w:val="24"/>
+        </w:rPr>
+        <w:t>[S. l.]</w:t>
+      </w:r>
+      <w:r>
+        <w:rPr>
+          <w:szCs w:val="24"/>
+        </w:rPr>
+        <w:t>, v. 1, n. 01, p. 27–64, 2021. Disponível em: https://revistas.faa.edu.br/SaberDigital/article/view/1029. Acesso em: 11 nov. 2022.</w:t>
+      </w:r>
+    </w:p>
+    <w:p>
+      <w:pPr>
+        <w:pStyle w:val="Referencias"/>
+        <w:rPr>
+          <w:szCs w:val="24"/>
+        </w:rPr>
+      </w:pPr>
+    </w:p>
+    <w:p>
+      <w:pPr>
+        <w:pStyle w:val="Referencias"/>
+        <w:rPr>
+          <w:szCs w:val="24"/>
+        </w:rPr>
+      </w:pPr>
+      <w:r>
+        <w:rPr>
+          <w:szCs w:val="24"/>
+        </w:rPr>
+        <w:t xml:space="preserve">BAZZI, Cláudio Leones. </w:t>
+      </w:r>
+      <w:r>
+        <w:rPr>
+          <w:b/>
+          <w:bCs/>
+          <w:szCs w:val="24"/>
+        </w:rPr>
+        <w:t xml:space="preserve">Introdução </w:t>
+      </w:r>
+      <w:r>
+        <w:rPr>
+          <w:b/>
+          <w:bCs/>
+          <w:szCs w:val="24"/>
+        </w:rPr>
+        <w:t>à</w:t>
+      </w:r>
+      <w:r>
+        <w:rPr>
+          <w:b/>
+          <w:bCs/>
+          <w:szCs w:val="24"/>
+        </w:rPr>
+        <w:t xml:space="preserve"> Banco de Dados</w:t>
+      </w:r>
+      <w:r>
+        <w:rPr>
+          <w:szCs w:val="24"/>
+        </w:rPr>
+        <w:t>.</w:t>
+      </w:r>
+      <w:r>
+        <w:rPr>
+          <w:szCs w:val="24"/>
+        </w:rPr>
+        <w:t xml:space="preserve"> Mato Grosso:</w:t>
+      </w:r>
+      <w:r>
+        <w:rPr>
+          <w:szCs w:val="24"/>
+        </w:rPr>
+        <w:t xml:space="preserve"> 2018.</w:t>
+      </w:r>
+      <w:r>
+        <w:rPr>
+          <w:szCs w:val="24"/>
+        </w:rPr>
+        <w:t xml:space="preserve"> 90 p.</w:t>
+      </w:r>
+    </w:p>
+    <w:p>
+      <w:pPr>
+        <w:pStyle w:val="Referencias"/>
+        <w:rPr>
+          <w:szCs w:val="24"/>
+        </w:rPr>
+      </w:pPr>
+    </w:p>
+    <w:p>
+      <w:pPr>
+        <w:pStyle w:val="Referencias"/>
+        <w:rPr>
+          <w:szCs w:val="24"/>
+        </w:rPr>
+      </w:pPr>
+      <w:r>
+        <w:rPr>
+          <w:szCs w:val="24"/>
+        </w:rPr>
+        <w:t>BENTO, Evaldo Junior. </w:t>
+      </w:r>
+      <w:r>
+        <w:rPr>
+          <w:b/>
+          <w:bCs/>
+          <w:szCs w:val="24"/>
+        </w:rPr>
+        <w:t>Desenvolvimento web com PHP e MySQL</w:t>
+      </w:r>
+      <w:r>
+        <w:rPr>
+          <w:szCs w:val="24"/>
+        </w:rPr>
+        <w:t>.</w:t>
+      </w:r>
+      <w:r>
+        <w:rPr>
+          <w:szCs w:val="24"/>
+        </w:rPr>
+        <w:t xml:space="preserve"> São Paulo:</w:t>
+      </w:r>
+      <w:r>
+        <w:rPr>
+          <w:szCs w:val="24"/>
+        </w:rPr>
+        <w:t xml:space="preserve"> Editora Casa do Código, 2021.</w:t>
+      </w:r>
+      <w:r>
+        <w:rPr>
+          <w:szCs w:val="24"/>
+        </w:rPr>
+        <w:t xml:space="preserve"> </w:t>
+      </w:r>
+      <w:r>
+        <w:rPr>
+          <w:szCs w:val="24"/>
+        </w:rPr>
+        <w:t>419</w:t>
+      </w:r>
+      <w:r>
+        <w:rPr>
+          <w:szCs w:val="24"/>
+        </w:rPr>
+        <w:t xml:space="preserve"> p.</w:t>
+      </w:r>
+    </w:p>
+    <w:p>
+      <w:pPr>
+        <w:pStyle w:val="Referencias"/>
+        <w:rPr>
+          <w:szCs w:val="24"/>
+        </w:rPr>
+      </w:pPr>
+    </w:p>
+    <w:p>
+      <w:pPr>
+        <w:pStyle w:val="Referencias"/>
+        <w:rPr>
+          <w:szCs w:val="24"/>
+        </w:rPr>
+      </w:pPr>
+      <w:r>
+        <w:rPr>
+          <w:szCs w:val="24"/>
+        </w:rPr>
+        <w:t>BEZERRA, Eduardo</w:t>
+      </w:r>
+      <w:r>
+        <w:rPr>
+          <w:b/>
+          <w:bCs/>
+          <w:szCs w:val="24"/>
+        </w:rPr>
+        <w:t>. Princípios de análise e Projeto de sistemas com UML</w:t>
+      </w:r>
+      <w:r>
+        <w:rPr>
+          <w:szCs w:val="24"/>
+        </w:rPr>
+        <w:t>. 2. ed. Rio de Janeiro: Elsevier, 2007</w:t>
+      </w:r>
+    </w:p>
+    <w:p>
+      <w:pPr>
+        <w:pStyle w:val="Referencias"/>
+        <w:rPr>
+          <w:szCs w:val="24"/>
+        </w:rPr>
+      </w:pPr>
+    </w:p>
+    <w:p>
+      <w:pPr>
+        <w:pStyle w:val="Referencias"/>
+        <w:rPr>
+          <w:szCs w:val="24"/>
+        </w:rPr>
+      </w:pPr>
+      <w:r>
+        <w:rPr>
+          <w:szCs w:val="24"/>
+        </w:rPr>
+        <w:lastRenderedPageBreak/>
+        <w:t xml:space="preserve">BOOCH, Grady </w:t>
+      </w:r>
+      <w:proofErr w:type="spellStart"/>
+      <w:r>
+        <w:rPr>
+          <w:szCs w:val="24"/>
+        </w:rPr>
+        <w:t>Grady</w:t>
+      </w:r>
+      <w:proofErr w:type="spellEnd"/>
+      <w:r>
+        <w:rPr>
+          <w:szCs w:val="24"/>
+        </w:rPr>
+        <w:t>. </w:t>
+      </w:r>
+      <w:r>
+        <w:rPr>
+          <w:b/>
+          <w:bCs/>
+          <w:szCs w:val="24"/>
+        </w:rPr>
+        <w:t>U</w:t>
+      </w:r>
+      <w:r>
+        <w:rPr>
+          <w:b/>
+          <w:bCs/>
+          <w:szCs w:val="24"/>
+        </w:rPr>
+        <w:t>ML</w:t>
+      </w:r>
+      <w:r>
+        <w:rPr>
+          <w:szCs w:val="24"/>
+        </w:rPr>
+        <w:t>: Guia do Usuário. 2. ed. rev. e atual. Rio De Janeiro: Elsevier Brasil, 2006. 474 p.</w:t>
+      </w:r>
+    </w:p>
+    <w:p>
+      <w:pPr>
+        <w:pStyle w:val="Referencias"/>
+        <w:rPr>
+          <w:szCs w:val="24"/>
+        </w:rPr>
+      </w:pPr>
+    </w:p>
+    <w:p>
+      <w:pPr>
+        <w:pStyle w:val="Referencias"/>
+        <w:rPr>
+          <w:szCs w:val="24"/>
+        </w:rPr>
+      </w:pPr>
+      <w:r>
+        <w:rPr>
+          <w:szCs w:val="24"/>
+        </w:rPr>
+        <w:t>BOOTSTRAP. </w:t>
+      </w:r>
+      <w:r>
+        <w:rPr>
+          <w:b/>
+          <w:bCs/>
+          <w:szCs w:val="24"/>
+        </w:rPr>
+        <w:t>Sobre</w:t>
+      </w:r>
+      <w:r>
+        <w:rPr>
+          <w:szCs w:val="24"/>
+        </w:rPr>
+        <w:t>: História. Estados Unidos: Bootstrap, [201-]. Disponível em: https://getbootstrap.com/docs/5.2/about/overview/. Acesso em: 27 out. 2022.</w:t>
+      </w:r>
+    </w:p>
+    <w:p>
+      <w:pPr>
+        <w:pStyle w:val="Referencias"/>
+        <w:rPr>
+          <w:szCs w:val="24"/>
+        </w:rPr>
+      </w:pPr>
+    </w:p>
+    <w:p>
+      <w:pPr>
+        <w:pStyle w:val="Referencias"/>
+        <w:rPr>
+          <w:szCs w:val="24"/>
+        </w:rPr>
+      </w:pPr>
+      <w:r>
+        <w:rPr>
+          <w:szCs w:val="24"/>
+        </w:rPr>
+        <w:t xml:space="preserve">CALDEIRA, Carlos. </w:t>
+      </w:r>
+      <w:r>
+        <w:rPr>
+          <w:b/>
+          <w:bCs/>
+          <w:szCs w:val="24"/>
+        </w:rPr>
+        <w:t>Introdução ao HTML</w:t>
+      </w:r>
+      <w:r>
+        <w:rPr>
+          <w:szCs w:val="24"/>
+        </w:rPr>
+        <w:t>. 2015</w:t>
+      </w:r>
+      <w:r>
+        <w:rPr>
+          <w:szCs w:val="24"/>
+        </w:rPr>
+        <w:t>.</w:t>
+      </w:r>
+      <w:r>
+        <w:rPr>
+          <w:szCs w:val="24"/>
+        </w:rPr>
+        <w:t xml:space="preserve"> 48 p.</w:t>
+      </w:r>
+    </w:p>
+    <w:p>
+      <w:pPr>
+        <w:pStyle w:val="Referencias"/>
+        <w:rPr>
+          <w:szCs w:val="24"/>
+        </w:rPr>
+      </w:pPr>
+    </w:p>
+    <w:p>
+      <w:pPr>
+        <w:pStyle w:val="Referencias"/>
+        <w:rPr>
+          <w:szCs w:val="24"/>
+        </w:rPr>
+      </w:pPr>
+      <w:r>
+        <w:rPr>
+          <w:szCs w:val="24"/>
+        </w:rPr>
+        <w:t>CARDOSO, G</w:t>
+      </w:r>
+      <w:r>
+        <w:rPr>
+          <w:szCs w:val="24"/>
+        </w:rPr>
+        <w:t>iselle</w:t>
+      </w:r>
+      <w:r>
+        <w:rPr>
+          <w:szCs w:val="24"/>
+        </w:rPr>
+        <w:t xml:space="preserve"> </w:t>
+      </w:r>
+      <w:r>
+        <w:rPr>
+          <w:szCs w:val="24"/>
+        </w:rPr>
+        <w:t>Cristina</w:t>
+      </w:r>
+      <w:r>
+        <w:rPr>
+          <w:szCs w:val="24"/>
+        </w:rPr>
+        <w:t>; CARDOSO, V</w:t>
+      </w:r>
+      <w:r>
+        <w:rPr>
+          <w:szCs w:val="24"/>
+        </w:rPr>
+        <w:t>irgínia</w:t>
+      </w:r>
+      <w:r>
+        <w:rPr>
+          <w:szCs w:val="24"/>
+        </w:rPr>
+        <w:t xml:space="preserve"> M. </w:t>
+      </w:r>
+      <w:r>
+        <w:rPr>
+          <w:b/>
+          <w:bCs/>
+          <w:szCs w:val="24"/>
+        </w:rPr>
+        <w:t>Sistema de banco de dados</w:t>
+      </w:r>
+      <w:r>
+        <w:rPr>
+          <w:szCs w:val="24"/>
+        </w:rPr>
+        <w:t>. Saraiva Educação SA, 2017.</w:t>
+      </w:r>
+    </w:p>
+    <w:p>
+      <w:pPr>
+        <w:pStyle w:val="Referencias"/>
+        <w:rPr>
+          <w:szCs w:val="24"/>
+        </w:rPr>
+      </w:pPr>
+    </w:p>
+    <w:p>
+      <w:pPr>
+        <w:pStyle w:val="Referencias"/>
+        <w:rPr>
+          <w:szCs w:val="24"/>
+          <w:lang w:val="en-US"/>
+        </w:rPr>
+      </w:pPr>
+      <w:r>
+        <w:rPr>
+          <w:szCs w:val="24"/>
+        </w:rPr>
+        <w:t xml:space="preserve">CINTRA, Glauber Ferreira. </w:t>
+      </w:r>
+      <w:r>
+        <w:rPr>
+          <w:b/>
+          <w:bCs/>
+          <w:szCs w:val="24"/>
+        </w:rPr>
+        <w:t>Banco de Dados</w:t>
+      </w:r>
+      <w:r>
+        <w:rPr>
+          <w:szCs w:val="24"/>
+        </w:rPr>
+        <w:t>.</w:t>
+      </w:r>
+      <w:r>
+        <w:rPr>
+          <w:szCs w:val="24"/>
+        </w:rPr>
+        <w:t xml:space="preserve"> Ceará: Instituto Federal de Educação.</w:t>
+      </w:r>
+      <w:r>
+        <w:rPr>
+          <w:szCs w:val="24"/>
+        </w:rPr>
+        <w:t xml:space="preserve"> </w:t>
+      </w:r>
+      <w:r>
+        <w:rPr>
+          <w:szCs w:val="24"/>
+          <w:lang w:val="en-US"/>
+        </w:rPr>
+        <w:t>2012</w:t>
+      </w:r>
+      <w:r>
+        <w:rPr>
+          <w:szCs w:val="24"/>
+          <w:lang w:val="en-US"/>
+        </w:rPr>
+        <w:t>.</w:t>
+      </w:r>
+    </w:p>
+    <w:p>
+      <w:pPr>
+        <w:pStyle w:val="Referencias"/>
+        <w:rPr>
+          <w:szCs w:val="24"/>
+          <w:lang w:val="en-US"/>
+        </w:rPr>
+      </w:pPr>
+    </w:p>
+    <w:p>
+      <w:pPr>
+        <w:pStyle w:val="Referencias"/>
+        <w:rPr>
+          <w:szCs w:val="24"/>
+        </w:rPr>
+      </w:pPr>
+      <w:r>
+        <w:rPr>
+          <w:szCs w:val="24"/>
+          <w:lang w:val="en-US"/>
+        </w:rPr>
+        <w:t xml:space="preserve">CONVERSE, Tim; PARK, Joyce. </w:t>
+      </w:r>
+      <w:r>
+        <w:rPr>
+          <w:b/>
+          <w:bCs/>
+          <w:szCs w:val="24"/>
+          <w:lang w:val="en-US"/>
+        </w:rPr>
+        <w:t>PHP: a bíblia</w:t>
+      </w:r>
+      <w:r>
+        <w:rPr>
+          <w:szCs w:val="24"/>
+          <w:lang w:val="en-US"/>
+        </w:rPr>
+        <w:t>. Gulf Professional Publishing, 2003.</w:t>
+      </w:r>
+      <w:r>
+        <w:rPr>
+          <w:lang w:val="en-US"/>
+        </w:rPr>
+        <w:t xml:space="preserve"> </w:t>
+      </w:r>
+      <w:r>
+        <w:rPr>
+          <w:szCs w:val="24"/>
+        </w:rPr>
+        <w:t>868 p.</w:t>
+      </w:r>
+    </w:p>
+    <w:p>
+      <w:pPr>
+        <w:pStyle w:val="Referencias"/>
+        <w:rPr>
+          <w:szCs w:val="24"/>
+        </w:rPr>
+      </w:pPr>
+    </w:p>
+    <w:p>
+      <w:pPr>
+        <w:pStyle w:val="Referencias"/>
+        <w:rPr>
+          <w:szCs w:val="24"/>
+        </w:rPr>
+      </w:pPr>
+      <w:r>
+        <w:rPr>
+          <w:szCs w:val="24"/>
+        </w:rPr>
+        <w:t xml:space="preserve">COSTA, Carlos J. </w:t>
+      </w:r>
+      <w:r>
+        <w:rPr>
+          <w:b/>
+          <w:bCs/>
+          <w:szCs w:val="24"/>
+        </w:rPr>
+        <w:t xml:space="preserve">Desenvolvimento para </w:t>
+      </w:r>
+      <w:r>
+        <w:rPr>
+          <w:b/>
+          <w:bCs/>
+          <w:szCs w:val="24"/>
+        </w:rPr>
+        <w:t>web</w:t>
+      </w:r>
+      <w:r>
+        <w:rPr>
+          <w:szCs w:val="24"/>
+        </w:rPr>
+        <w:t>.</w:t>
+      </w:r>
+      <w:r>
+        <w:rPr>
+          <w:szCs w:val="24"/>
+        </w:rPr>
+        <w:t xml:space="preserve"> ITML press/Lusocredito, 2007.</w:t>
+      </w:r>
+    </w:p>
+    <w:p>
+      <w:pPr>
+        <w:pStyle w:val="Referencias"/>
+        <w:rPr>
+          <w:szCs w:val="24"/>
+        </w:rPr>
+      </w:pPr>
+    </w:p>
+    <w:p>
+      <w:pPr>
+        <w:pStyle w:val="Referencias"/>
+        <w:rPr>
+          <w:szCs w:val="24"/>
+        </w:rPr>
+      </w:pPr>
+      <w:r>
+        <w:rPr>
+          <w:szCs w:val="24"/>
+        </w:rPr>
+        <w:t>COSTA, Rogério Luís de C. </w:t>
+      </w:r>
+      <w:r>
+        <w:rPr>
+          <w:b/>
+          <w:bCs/>
+          <w:szCs w:val="24"/>
+        </w:rPr>
+        <w:t>SQL</w:t>
+      </w:r>
+      <w:r>
+        <w:rPr>
+          <w:b/>
+          <w:bCs/>
+          <w:szCs w:val="24"/>
+        </w:rPr>
+        <w:t>.</w:t>
+      </w:r>
+      <w:r>
+        <w:rPr>
+          <w:b/>
+          <w:bCs/>
+          <w:szCs w:val="24"/>
+        </w:rPr>
+        <w:t xml:space="preserve"> </w:t>
+      </w:r>
+      <w:r>
+        <w:rPr>
+          <w:szCs w:val="24"/>
+        </w:rPr>
+        <w:t>Guia Prático</w:t>
+      </w:r>
+      <w:r>
+        <w:rPr>
+          <w:szCs w:val="24"/>
+        </w:rPr>
+        <w:t xml:space="preserve">. </w:t>
+      </w:r>
+      <w:r>
+        <w:rPr>
+          <w:szCs w:val="24"/>
+        </w:rPr>
+        <w:t>2</w:t>
+      </w:r>
+      <w:r>
+        <w:rPr>
+          <w:szCs w:val="24"/>
+        </w:rPr>
+        <w:t>.</w:t>
+      </w:r>
+      <w:r>
+        <w:rPr>
+          <w:szCs w:val="24"/>
+        </w:rPr>
+        <w:t xml:space="preserve"> </w:t>
+      </w:r>
+      <w:r>
+        <w:rPr>
+          <w:szCs w:val="24"/>
+        </w:rPr>
+        <w:t>ed</w:t>
+      </w:r>
+      <w:r>
+        <w:rPr>
+          <w:szCs w:val="24"/>
+        </w:rPr>
+        <w:t xml:space="preserve">. Rio de Janeiro: </w:t>
+      </w:r>
+      <w:r>
+        <w:rPr>
+          <w:szCs w:val="24"/>
+        </w:rPr>
+        <w:t>Brasport, 2007.</w:t>
+      </w:r>
+    </w:p>
+    <w:p>
+      <w:pPr>
+        <w:pStyle w:val="Referencias"/>
+        <w:rPr>
+          <w:szCs w:val="24"/>
+        </w:rPr>
+      </w:pPr>
+    </w:p>
+    <w:p>
+      <w:pPr>
+        <w:pStyle w:val="Referencias"/>
+        <w:rPr>
+          <w:szCs w:val="24"/>
+        </w:rPr>
+      </w:pPr>
+      <w:r>
+        <w:rPr>
+          <w:szCs w:val="24"/>
+        </w:rPr>
+        <w:t xml:space="preserve">DALL’OGLIO, Pablo. </w:t>
+      </w:r>
+      <w:r>
+        <w:rPr>
+          <w:b/>
+          <w:bCs/>
+          <w:szCs w:val="24"/>
+        </w:rPr>
+        <w:t>PHP Programando com Orientação a Objetos</w:t>
+      </w:r>
+      <w:r>
+        <w:rPr>
+          <w:szCs w:val="24"/>
+        </w:rPr>
+        <w:t xml:space="preserve"> 3</w:t>
+      </w:r>
+      <w:r>
+        <w:rPr>
+          <w:szCs w:val="24"/>
+        </w:rPr>
+        <w:t>.</w:t>
+      </w:r>
+      <w:r>
+        <w:rPr>
+          <w:szCs w:val="24"/>
+        </w:rPr>
+        <w:t xml:space="preserve"> </w:t>
+      </w:r>
+      <w:r>
+        <w:rPr>
+          <w:szCs w:val="24"/>
+        </w:rPr>
+        <w:t xml:space="preserve">ed. São Paulo: </w:t>
+      </w:r>
+      <w:r>
+        <w:rPr>
+          <w:szCs w:val="24"/>
+        </w:rPr>
+        <w:t>Novatec Editora, 2015.</w:t>
+      </w:r>
+    </w:p>
+    <w:p>
+      <w:pPr>
+        <w:pStyle w:val="Referencias"/>
+        <w:rPr>
+          <w:szCs w:val="24"/>
+        </w:rPr>
+      </w:pPr>
+    </w:p>
+    <w:p>
+      <w:pPr>
+        <w:pStyle w:val="Referencias"/>
+        <w:rPr>
+          <w:szCs w:val="24"/>
+        </w:rPr>
+      </w:pPr>
+      <w:r>
+        <w:rPr>
+          <w:szCs w:val="24"/>
+        </w:rPr>
+        <w:t xml:space="preserve">DATE, C. J. </w:t>
+      </w:r>
+      <w:r>
+        <w:rPr>
+          <w:b/>
+          <w:bCs/>
+          <w:szCs w:val="24"/>
+        </w:rPr>
+        <w:t>Introdução a sistemas de bancos de dados</w:t>
+      </w:r>
+      <w:r>
+        <w:rPr>
+          <w:szCs w:val="24"/>
+        </w:rPr>
+        <w:t>. 8.ed. Rio de Janeiro: Campus, 2004.</w:t>
+      </w:r>
+    </w:p>
+    <w:p>
+      <w:pPr>
+        <w:pStyle w:val="Referencias"/>
+        <w:rPr>
+          <w:szCs w:val="24"/>
+        </w:rPr>
+      </w:pPr>
+    </w:p>
+    <w:p>
+      <w:pPr>
+        <w:pStyle w:val="Referencias"/>
+        <w:rPr>
+          <w:szCs w:val="24"/>
+        </w:rPr>
+      </w:pPr>
+      <w:r>
+        <w:rPr>
+          <w:szCs w:val="24"/>
+        </w:rPr>
+        <w:t>DOUGLAS, Michael; MARABESI, Matheus</w:t>
+      </w:r>
+      <w:r>
+        <w:rPr>
+          <w:szCs w:val="24"/>
+        </w:rPr>
+        <w:t xml:space="preserve">. </w:t>
+      </w:r>
+      <w:r>
+        <w:rPr>
+          <w:b/>
+          <w:bCs/>
+          <w:szCs w:val="24"/>
+        </w:rPr>
+        <w:t>Aprendendo Laravel: O framework PHP dos artesãos da web</w:t>
+      </w:r>
+      <w:r>
+        <w:rPr>
+          <w:szCs w:val="24"/>
+        </w:rPr>
+        <w:t>.</w:t>
+      </w:r>
+      <w:r>
+        <w:rPr>
+          <w:szCs w:val="24"/>
+        </w:rPr>
+        <w:t xml:space="preserve"> São Paulo:</w:t>
+      </w:r>
+      <w:r>
+        <w:rPr>
+          <w:szCs w:val="24"/>
+        </w:rPr>
+        <w:t xml:space="preserve"> Novatec Editora, 2017.</w:t>
+      </w:r>
+    </w:p>
+    <w:p>
+      <w:pPr>
+        <w:pStyle w:val="Referencias"/>
+        <w:rPr>
+          <w:szCs w:val="24"/>
+        </w:rPr>
+      </w:pPr>
+    </w:p>
+    <w:p>
+      <w:pPr>
+        <w:pStyle w:val="Referencias"/>
+        <w:rPr>
+          <w:szCs w:val="24"/>
+        </w:rPr>
+      </w:pPr>
+      <w:r>
+        <w:rPr>
+          <w:szCs w:val="24"/>
+        </w:rPr>
+        <w:t xml:space="preserve">FLANAGAN, David. </w:t>
+      </w:r>
+      <w:r>
+        <w:rPr>
+          <w:b/>
+          <w:bCs/>
+          <w:szCs w:val="24"/>
+        </w:rPr>
+        <w:t>JavaScript: o guia definitivo</w:t>
+      </w:r>
+      <w:r>
+        <w:rPr>
+          <w:szCs w:val="24"/>
+        </w:rPr>
+        <w:t xml:space="preserve">. </w:t>
+      </w:r>
+      <w:r>
+        <w:rPr>
+          <w:szCs w:val="24"/>
+        </w:rPr>
+        <w:t xml:space="preserve">Porto Alegre: </w:t>
+      </w:r>
+      <w:r>
+        <w:rPr>
+          <w:szCs w:val="24"/>
+        </w:rPr>
+        <w:t>Bookman Editora, 2004.</w:t>
+      </w:r>
+    </w:p>
+    <w:p>
+      <w:pPr>
+        <w:pStyle w:val="Referencias"/>
+        <w:rPr>
+          <w:szCs w:val="24"/>
+        </w:rPr>
+      </w:pPr>
+    </w:p>
+    <w:p>
+      <w:pPr>
+        <w:pStyle w:val="Referencias"/>
+        <w:rPr>
+          <w:szCs w:val="24"/>
+        </w:rPr>
+      </w:pPr>
+      <w:r>
+        <w:rPr>
+          <w:szCs w:val="24"/>
+        </w:rPr>
+        <w:t>FERREIRA, Brenda Sotero. </w:t>
+      </w:r>
+      <w:r>
+        <w:rPr>
+          <w:b/>
+          <w:bCs/>
+          <w:szCs w:val="24"/>
+        </w:rPr>
+        <w:t>FRAMEWORK LARAVEL</w:t>
+      </w:r>
+      <w:r>
+        <w:rPr>
+          <w:szCs w:val="24"/>
+        </w:rPr>
+        <w:t>: UM ESTUDO DE CASO FULL STACK DEVELOPMENT. 2021. 55 f. Trabalho de conclusão de curso (Ciência da Computação) - UNIVERSIDADE FEDERAL DE OURO PRETO, Minas Gerais, 2021.</w:t>
+      </w:r>
+    </w:p>
+    <w:p>
+      <w:pPr>
+        <w:pStyle w:val="Referencias"/>
+        <w:rPr>
+          <w:szCs w:val="24"/>
+        </w:rPr>
+      </w:pPr>
+    </w:p>
+    <w:p>
+      <w:pPr>
+        <w:pStyle w:val="Referencias"/>
+        <w:rPr>
+          <w:szCs w:val="24"/>
+        </w:rPr>
+      </w:pPr>
+      <w:r>
+        <w:rPr>
+          <w:szCs w:val="24"/>
+        </w:rPr>
+        <w:t xml:space="preserve">FLATSCHART, Fábio. </w:t>
+      </w:r>
+      <w:r>
+        <w:rPr>
+          <w:b/>
+          <w:bCs/>
+          <w:szCs w:val="24"/>
+        </w:rPr>
+        <w:t>HTML 5-Embarque Imediato</w:t>
+      </w:r>
+      <w:r>
+        <w:rPr>
+          <w:szCs w:val="24"/>
+        </w:rPr>
+        <w:t>.</w:t>
+      </w:r>
+      <w:r>
+        <w:rPr>
+          <w:szCs w:val="24"/>
+        </w:rPr>
+        <w:t xml:space="preserve"> 1. ed. Rio de Janeiro:</w:t>
+      </w:r>
+      <w:r>
+        <w:rPr>
+          <w:szCs w:val="24"/>
+        </w:rPr>
+        <w:t xml:space="preserve"> Brasport, 2011.</w:t>
+      </w:r>
+      <w:r>
+        <w:rPr>
+          <w:szCs w:val="24"/>
+        </w:rPr>
+        <w:t xml:space="preserve"> </w:t>
+      </w:r>
+      <w:r>
+        <w:rPr>
+          <w:szCs w:val="24"/>
+        </w:rPr>
+        <w:t>256</w:t>
+      </w:r>
+      <w:r>
+        <w:rPr>
+          <w:szCs w:val="24"/>
+        </w:rPr>
+        <w:t xml:space="preserve"> p.</w:t>
+      </w:r>
+    </w:p>
+    <w:p>
+      <w:pPr>
+        <w:pStyle w:val="Referencias"/>
+        <w:rPr>
+          <w:szCs w:val="24"/>
+        </w:rPr>
+      </w:pPr>
+    </w:p>
+    <w:p>
+      <w:pPr>
+        <w:pStyle w:val="Referencias"/>
+        <w:rPr>
+          <w:szCs w:val="24"/>
+        </w:rPr>
+      </w:pPr>
+      <w:r>
+        <w:rPr>
+          <w:szCs w:val="24"/>
+        </w:rPr>
+        <w:t xml:space="preserve">GABARDO, Ademir C. </w:t>
+      </w:r>
+      <w:r>
+        <w:rPr>
+          <w:b/>
+          <w:bCs/>
+          <w:szCs w:val="24"/>
+        </w:rPr>
+        <w:t>Laravel para ninjas</w:t>
+      </w:r>
+      <w:r>
+        <w:rPr>
+          <w:szCs w:val="24"/>
+        </w:rPr>
+        <w:t>.</w:t>
+      </w:r>
+      <w:r>
+        <w:rPr>
+          <w:szCs w:val="24"/>
+        </w:rPr>
+        <w:t xml:space="preserve"> 1. ed</w:t>
+      </w:r>
+      <w:r>
+        <w:rPr>
+          <w:szCs w:val="24"/>
+        </w:rPr>
+        <w:t xml:space="preserve"> </w:t>
+      </w:r>
+      <w:r>
+        <w:rPr>
+          <w:szCs w:val="24"/>
+        </w:rPr>
+        <w:t xml:space="preserve">São Paulo: </w:t>
+      </w:r>
+      <w:r>
+        <w:rPr>
+          <w:szCs w:val="24"/>
+        </w:rPr>
+        <w:t>Novatec Editora, 2017.</w:t>
+      </w:r>
+      <w:r>
+        <w:rPr>
+          <w:szCs w:val="24"/>
+        </w:rPr>
+        <w:t xml:space="preserve"> </w:t>
+      </w:r>
+      <w:r>
+        <w:rPr>
+          <w:szCs w:val="24"/>
+        </w:rPr>
+        <w:t>184</w:t>
+      </w:r>
+      <w:r>
+        <w:rPr>
+          <w:szCs w:val="24"/>
+        </w:rPr>
+        <w:t xml:space="preserve"> p.</w:t>
+      </w:r>
+    </w:p>
+    <w:p>
+      <w:pPr>
+        <w:pStyle w:val="Referencias"/>
+        <w:rPr>
+          <w:szCs w:val="24"/>
+        </w:rPr>
+      </w:pPr>
+    </w:p>
+    <w:p>
+      <w:pPr>
+        <w:pStyle w:val="Referencias"/>
+        <w:rPr>
+          <w:szCs w:val="24"/>
+        </w:rPr>
+      </w:pPr>
+      <w:r>
+        <w:rPr>
+          <w:szCs w:val="24"/>
+        </w:rPr>
+        <w:t>GRILLO, Filipe Del Nero; FORTES, Renata Pontin de Mattos</w:t>
+      </w:r>
+      <w:r>
+        <w:rPr>
+          <w:szCs w:val="24"/>
+        </w:rPr>
+        <w:t xml:space="preserve">. </w:t>
+      </w:r>
+      <w:r>
+        <w:rPr>
+          <w:b/>
+          <w:bCs/>
+          <w:szCs w:val="24"/>
+        </w:rPr>
+        <w:t>Aprendendo JavaScript</w:t>
+      </w:r>
+      <w:r>
+        <w:rPr>
+          <w:szCs w:val="24"/>
+        </w:rPr>
+        <w:t>. São Carlos: USP, 2008.</w:t>
+      </w:r>
+    </w:p>
+    <w:p>
+      <w:pPr>
+        <w:pStyle w:val="Referencias"/>
+        <w:rPr>
+          <w:szCs w:val="24"/>
+        </w:rPr>
+      </w:pPr>
+    </w:p>
+    <w:p>
+      <w:pPr>
+        <w:pStyle w:val="Referencias"/>
+        <w:rPr>
+          <w:szCs w:val="24"/>
+          <w:u w:val="single"/>
+        </w:rPr>
+      </w:pPr>
+      <w:r>
+        <w:rPr>
+          <w:szCs w:val="24"/>
+        </w:rPr>
+        <w:lastRenderedPageBreak/>
+        <w:t xml:space="preserve">GUDWIN, Ricardo R. </w:t>
+      </w:r>
+      <w:r>
+        <w:rPr>
+          <w:b/>
+          <w:bCs/>
+          <w:szCs w:val="24"/>
+        </w:rPr>
+        <w:t>Introdução à linguagem UML</w:t>
+      </w:r>
+      <w:r>
+        <w:rPr>
+          <w:szCs w:val="24"/>
+        </w:rPr>
+        <w:t>. </w:t>
+      </w:r>
+      <w:r>
+        <w:rPr>
+          <w:szCs w:val="24"/>
+        </w:rPr>
+        <w:t xml:space="preserve">Disponível em: </w:t>
+      </w:r>
+      <w:proofErr w:type="spellStart"/>
+      <w:r>
+        <w:rPr>
+          <w:szCs w:val="24"/>
+        </w:rPr>
+        <w:t>www</w:t>
+      </w:r>
+      <w:proofErr w:type="spellEnd"/>
+      <w:r>
+        <w:rPr>
+          <w:szCs w:val="24"/>
+        </w:rPr>
+        <w:t xml:space="preserve">. </w:t>
+      </w:r>
+      <w:proofErr w:type="spellStart"/>
+      <w:r>
+        <w:rPr>
+          <w:szCs w:val="24"/>
+        </w:rPr>
+        <w:t>dca</w:t>
+      </w:r>
+      <w:proofErr w:type="spellEnd"/>
+      <w:r>
+        <w:rPr>
+          <w:szCs w:val="24"/>
+        </w:rPr>
+        <w:t xml:space="preserve">. </w:t>
+      </w:r>
+      <w:proofErr w:type="spellStart"/>
+      <w:r>
+        <w:rPr>
+          <w:szCs w:val="24"/>
+        </w:rPr>
+        <w:t>fee</w:t>
+      </w:r>
+      <w:proofErr w:type="spellEnd"/>
+      <w:r>
+        <w:rPr>
+          <w:szCs w:val="24"/>
+        </w:rPr>
+        <w:t xml:space="preserve">. </w:t>
+      </w:r>
+      <w:proofErr w:type="spellStart"/>
+      <w:r>
+        <w:rPr>
+          <w:szCs w:val="24"/>
+        </w:rPr>
+        <w:t>unicamp</w:t>
+      </w:r>
+      <w:proofErr w:type="spellEnd"/>
+      <w:r>
+        <w:rPr>
+          <w:szCs w:val="24"/>
+        </w:rPr>
+        <w:t xml:space="preserve">. </w:t>
+      </w:r>
+      <w:proofErr w:type="spellStart"/>
+      <w:r>
+        <w:rPr>
+          <w:szCs w:val="24"/>
+        </w:rPr>
+        <w:t>br</w:t>
+      </w:r>
+      <w:proofErr w:type="spellEnd"/>
+      <w:r>
+        <w:rPr>
+          <w:szCs w:val="24"/>
+        </w:rPr>
+        <w:t xml:space="preserve">/~ </w:t>
+      </w:r>
+      <w:proofErr w:type="spellStart"/>
+      <w:r>
+        <w:rPr>
+          <w:szCs w:val="24"/>
+        </w:rPr>
+        <w:t>gudwin</w:t>
+      </w:r>
+      <w:proofErr w:type="spellEnd"/>
+      <w:r>
+        <w:rPr>
+          <w:szCs w:val="24"/>
+        </w:rPr>
+        <w:t>/</w:t>
+      </w:r>
+      <w:proofErr w:type="spellStart"/>
+      <w:r>
+        <w:rPr>
+          <w:szCs w:val="24"/>
+        </w:rPr>
+        <w:t>ftp</w:t>
+      </w:r>
+      <w:proofErr w:type="spellEnd"/>
+      <w:r>
+        <w:rPr>
+          <w:szCs w:val="24"/>
+        </w:rPr>
+        <w:t xml:space="preserve">/ea976/Estruturais2010. </w:t>
+      </w:r>
+      <w:proofErr w:type="spellStart"/>
+      <w:r>
+        <w:rPr>
+          <w:szCs w:val="24"/>
+        </w:rPr>
+        <w:t>pdf</w:t>
+      </w:r>
+      <w:proofErr w:type="spellEnd"/>
+      <w:r>
+        <w:rPr>
+          <w:szCs w:val="24"/>
+        </w:rPr>
+        <w:t>&gt;.  Acesso em</w:t>
+      </w:r>
+      <w:r>
+        <w:rPr>
+          <w:szCs w:val="24"/>
+        </w:rPr>
+        <w:t>: 19 out. 2022.</w:t>
+      </w:r>
+    </w:p>
+    <w:p>
+      <w:pPr>
+        <w:pStyle w:val="Referencias"/>
+        <w:rPr>
+          <w:szCs w:val="24"/>
+        </w:rPr>
+      </w:pPr>
+    </w:p>
+    <w:p>
+      <w:pPr>
+        <w:pStyle w:val="Referencias"/>
+        <w:rPr>
+          <w:szCs w:val="24"/>
+        </w:rPr>
+      </w:pPr>
+      <w:r>
+        <w:rPr>
+          <w:szCs w:val="24"/>
+        </w:rPr>
+        <w:t xml:space="preserve">GUEDES, Gilleanes TA. </w:t>
+      </w:r>
+      <w:r>
+        <w:rPr>
+          <w:b/>
+          <w:bCs/>
+          <w:szCs w:val="24"/>
+        </w:rPr>
+        <w:t>UML 2</w:t>
+      </w:r>
+      <w:r>
+        <w:rPr>
+          <w:szCs w:val="24"/>
+        </w:rPr>
+        <w:t xml:space="preserve">. </w:t>
+      </w:r>
+      <w:r>
+        <w:rPr>
+          <w:szCs w:val="24"/>
+        </w:rPr>
+        <w:t>Guia Prático</w:t>
+      </w:r>
+      <w:r>
+        <w:rPr>
+          <w:szCs w:val="24"/>
+        </w:rPr>
+        <w:t xml:space="preserve">. </w:t>
+      </w:r>
+      <w:r>
+        <w:rPr>
+          <w:szCs w:val="24"/>
+        </w:rPr>
+        <w:t>2</w:t>
+      </w:r>
+      <w:r>
+        <w:rPr>
+          <w:szCs w:val="24"/>
+        </w:rPr>
+        <w:t>. ed</w:t>
+      </w:r>
+      <w:r>
+        <w:rPr>
+          <w:szCs w:val="24"/>
+        </w:rPr>
+        <w:t xml:space="preserve">. </w:t>
+      </w:r>
+      <w:r>
+        <w:rPr>
+          <w:szCs w:val="24"/>
+        </w:rPr>
+        <w:t xml:space="preserve">São Paulo: </w:t>
+      </w:r>
+      <w:r>
+        <w:rPr>
+          <w:szCs w:val="24"/>
+        </w:rPr>
+        <w:t>Novatec Editora, 2014.</w:t>
+      </w:r>
+      <w:r>
+        <w:rPr>
+          <w:szCs w:val="24"/>
+        </w:rPr>
+        <w:t xml:space="preserve"> </w:t>
+      </w:r>
+      <w:r>
+        <w:rPr>
+          <w:szCs w:val="24"/>
+        </w:rPr>
+        <w:t>192</w:t>
+      </w:r>
+      <w:r>
+        <w:rPr>
+          <w:szCs w:val="24"/>
+        </w:rPr>
+        <w:t xml:space="preserve"> p.</w:t>
+      </w:r>
+    </w:p>
+    <w:p>
+      <w:pPr>
+        <w:pStyle w:val="Referencias"/>
+        <w:rPr>
+          <w:szCs w:val="24"/>
+        </w:rPr>
+      </w:pPr>
+    </w:p>
+    <w:p>
+      <w:pPr>
+        <w:pStyle w:val="Referencias"/>
+        <w:rPr>
+          <w:szCs w:val="24"/>
+        </w:rPr>
+      </w:pPr>
+      <w:r>
+        <w:rPr>
+          <w:szCs w:val="24"/>
+        </w:rPr>
+        <w:t>HUDDLESTON, James. </w:t>
+      </w:r>
+      <w:bookmarkStart w:id="32" w:name="_Int_oJEyZRRd"/>
+      <w:r>
+        <w:rPr>
+          <w:b/>
+          <w:bCs/>
+          <w:szCs w:val="24"/>
+        </w:rPr>
+        <w:t>Iniciando em Banco de Dados com VB 2005</w:t>
+      </w:r>
+      <w:r>
+        <w:rPr>
+          <w:szCs w:val="24"/>
+        </w:rPr>
+        <w:t>: De Novatos a Profissionais.</w:t>
+      </w:r>
+      <w:bookmarkEnd w:id="32"/>
+      <w:r>
+        <w:rPr>
+          <w:szCs w:val="24"/>
+        </w:rPr>
+        <w:t xml:space="preserve"> 1ª. ed. Rio De Janeiro: Ciência Moderna, 2008. 536 p</w:t>
+      </w:r>
+    </w:p>
+    <w:p>
+      <w:pPr>
+        <w:pStyle w:val="Referencias"/>
+        <w:rPr>
+          <w:szCs w:val="24"/>
+        </w:rPr>
+      </w:pPr>
+    </w:p>
+    <w:p>
+      <w:pPr>
+        <w:pStyle w:val="Referencias"/>
+        <w:rPr>
+          <w:szCs w:val="24"/>
+        </w:rPr>
+      </w:pPr>
+      <w:r>
+        <w:rPr>
+          <w:szCs w:val="24"/>
+        </w:rPr>
+        <w:t>JOBSTRAIBIZER, Flávia. </w:t>
+      </w:r>
+      <w:r>
+        <w:rPr>
+          <w:b/>
+          <w:bCs/>
+          <w:szCs w:val="24"/>
+        </w:rPr>
+        <w:t>Criação de sites com o CSS</w:t>
+      </w:r>
+      <w:r>
+        <w:rPr>
+          <w:szCs w:val="24"/>
+        </w:rPr>
+        <w:t>.</w:t>
+      </w:r>
+      <w:r>
+        <w:rPr>
+          <w:szCs w:val="24"/>
+        </w:rPr>
+        <w:t xml:space="preserve"> São Paulo:</w:t>
+      </w:r>
+      <w:r>
+        <w:rPr>
+          <w:szCs w:val="24"/>
+        </w:rPr>
+        <w:t xml:space="preserve"> Universo dos Livros Editora, 2009.</w:t>
+      </w:r>
+      <w:r>
+        <w:rPr>
+          <w:szCs w:val="24"/>
+        </w:rPr>
+        <w:t xml:space="preserve"> </w:t>
+      </w:r>
+      <w:r>
+        <w:rPr>
+          <w:szCs w:val="24"/>
+        </w:rPr>
+        <w:t>146</w:t>
+      </w:r>
+      <w:r>
+        <w:rPr>
+          <w:szCs w:val="24"/>
+        </w:rPr>
+        <w:t xml:space="preserve"> p.</w:t>
+      </w:r>
+    </w:p>
+    <w:p>
+      <w:pPr>
+        <w:pStyle w:val="Referencias"/>
+        <w:rPr>
+          <w:szCs w:val="24"/>
+        </w:rPr>
+      </w:pPr>
+    </w:p>
+    <w:p>
+      <w:pPr>
+        <w:pStyle w:val="Referencias"/>
+        <w:rPr>
+          <w:szCs w:val="24"/>
+        </w:rPr>
+      </w:pPr>
+      <w:r>
+        <w:rPr>
+          <w:szCs w:val="24"/>
+        </w:rPr>
+        <w:t xml:space="preserve">JÚNIOR, </w:t>
+      </w:r>
+      <w:proofErr w:type="spellStart"/>
+      <w:r>
+        <w:rPr>
+          <w:szCs w:val="24"/>
+        </w:rPr>
+        <w:t>Edwar</w:t>
+      </w:r>
+      <w:proofErr w:type="spellEnd"/>
+      <w:r>
+        <w:rPr>
+          <w:szCs w:val="24"/>
+        </w:rPr>
+        <w:t xml:space="preserve"> Saliba. </w:t>
+      </w:r>
+      <w:r>
+        <w:rPr>
+          <w:b/>
+          <w:bCs/>
+          <w:szCs w:val="24"/>
+        </w:rPr>
+        <w:t>Diagrama de Caso de Uso</w:t>
+      </w:r>
+      <w:r>
+        <w:rPr>
+          <w:szCs w:val="24"/>
+        </w:rPr>
+        <w:t xml:space="preserve">. </w:t>
+      </w:r>
+      <w:r>
+        <w:rPr>
+          <w:szCs w:val="24"/>
+        </w:rPr>
+        <w:t xml:space="preserve">Minas Gerais: </w:t>
+      </w:r>
+      <w:r>
+        <w:rPr>
+          <w:szCs w:val="24"/>
+        </w:rPr>
+        <w:t>Instituto Federal de Educação</w:t>
+      </w:r>
+      <w:r>
+        <w:rPr>
+          <w:szCs w:val="24"/>
+        </w:rPr>
+        <w:t>.</w:t>
+      </w:r>
+      <w:r>
+        <w:rPr>
+          <w:szCs w:val="24"/>
+        </w:rPr>
+        <w:t xml:space="preserve"> </w:t>
+      </w:r>
+      <w:r>
+        <w:rPr>
+          <w:szCs w:val="24"/>
+        </w:rPr>
+        <w:t>2020</w:t>
+      </w:r>
+      <w:r>
+        <w:rPr>
+          <w:szCs w:val="24"/>
+        </w:rPr>
+        <w:t>.</w:t>
+      </w:r>
+    </w:p>
+    <w:p>
+      <w:pPr>
+        <w:pStyle w:val="Referencias"/>
+        <w:rPr>
+          <w:szCs w:val="24"/>
+        </w:rPr>
+      </w:pPr>
+    </w:p>
+    <w:p>
+      <w:pPr>
+        <w:pStyle w:val="Referencias"/>
+        <w:rPr>
+          <w:szCs w:val="24"/>
+        </w:rPr>
+      </w:pPr>
+      <w:r>
+        <w:rPr>
+          <w:szCs w:val="24"/>
+        </w:rPr>
+        <w:t>LEWIS, Joseph R</w:t>
+      </w:r>
+      <w:r>
+        <w:rPr>
+          <w:szCs w:val="24"/>
+        </w:rPr>
+        <w:t xml:space="preserve">; MOSCOVITZ, </w:t>
+      </w:r>
+      <w:proofErr w:type="spellStart"/>
+      <w:r>
+        <w:rPr>
+          <w:szCs w:val="24"/>
+        </w:rPr>
+        <w:t>Meitar</w:t>
+      </w:r>
+      <w:proofErr w:type="spellEnd"/>
+      <w:r>
+        <w:rPr>
+          <w:szCs w:val="24"/>
+        </w:rPr>
+        <w:t xml:space="preserve">. </w:t>
+      </w:r>
+      <w:r>
+        <w:rPr>
+          <w:b/>
+          <w:bCs/>
+          <w:szCs w:val="24"/>
+        </w:rPr>
+        <w:t>Css avançado</w:t>
+      </w:r>
+      <w:r>
+        <w:rPr>
+          <w:szCs w:val="24"/>
+        </w:rPr>
+        <w:t>.</w:t>
+      </w:r>
+      <w:r>
+        <w:rPr>
+          <w:szCs w:val="24"/>
+        </w:rPr>
+        <w:t xml:space="preserve"> São Paulo: Novatec Editora</w:t>
+      </w:r>
+      <w:r>
+        <w:rPr>
+          <w:szCs w:val="24"/>
+        </w:rPr>
+        <w:t>, 2010</w:t>
+      </w:r>
+      <w:r>
+        <w:rPr>
+          <w:szCs w:val="24"/>
+        </w:rPr>
+        <w:t xml:space="preserve">. </w:t>
+      </w:r>
+      <w:r>
+        <w:rPr>
+          <w:szCs w:val="24"/>
+        </w:rPr>
+        <w:t>416</w:t>
+      </w:r>
+      <w:r>
+        <w:rPr>
+          <w:szCs w:val="24"/>
+        </w:rPr>
+        <w:t xml:space="preserve"> p.</w:t>
+      </w:r>
+    </w:p>
+    <w:p>
+      <w:pPr>
+        <w:pStyle w:val="Referencias"/>
+        <w:rPr>
+          <w:szCs w:val="24"/>
+        </w:rPr>
+      </w:pPr>
+    </w:p>
+    <w:p>
+      <w:pPr>
+        <w:pStyle w:val="Referencias"/>
+        <w:rPr>
+          <w:szCs w:val="24"/>
+        </w:rPr>
+      </w:pPr>
+    </w:p>
+    <w:p>
+      <w:pPr>
+        <w:pStyle w:val="Referencias"/>
+        <w:rPr>
+          <w:szCs w:val="24"/>
+        </w:rPr>
+      </w:pPr>
+      <w:r>
+        <w:rPr>
+          <w:szCs w:val="24"/>
+        </w:rPr>
+        <w:t>KORTH, H. F; SILBERCHATZ, A.; SUDARSHAN, S</w:t>
+      </w:r>
+      <w:r>
+        <w:rPr>
+          <w:szCs w:val="24"/>
+        </w:rPr>
+        <w:t xml:space="preserve">. </w:t>
+      </w:r>
+      <w:r>
+        <w:rPr>
+          <w:b/>
+          <w:bCs/>
+          <w:szCs w:val="24"/>
+        </w:rPr>
+        <w:t>Sistema de banco de dados</w:t>
+      </w:r>
+      <w:r>
+        <w:rPr>
+          <w:szCs w:val="24"/>
+        </w:rPr>
+        <w:t>. 5.ed. Rio de Janeiro: Campus, 2006.</w:t>
+      </w:r>
+    </w:p>
+    <w:p>
+      <w:pPr>
+        <w:pStyle w:val="Referencias"/>
+        <w:rPr>
+          <w:szCs w:val="24"/>
+        </w:rPr>
+      </w:pPr>
+    </w:p>
+    <w:p>
+      <w:pPr>
+        <w:pStyle w:val="Referencias"/>
+        <w:rPr>
+          <w:szCs w:val="24"/>
+        </w:rPr>
+      </w:pPr>
+      <w:r>
+        <w:rPr>
+          <w:szCs w:val="24"/>
+        </w:rPr>
+        <w:t xml:space="preserve">LARMAN, Craig. </w:t>
+      </w:r>
+      <w:r>
+        <w:rPr>
+          <w:b/>
+          <w:bCs/>
+          <w:szCs w:val="24"/>
+        </w:rPr>
+        <w:t>Utilizando UML e padrões</w:t>
+      </w:r>
+      <w:r>
+        <w:rPr>
+          <w:szCs w:val="24"/>
+        </w:rPr>
+        <w:t xml:space="preserve">. </w:t>
+      </w:r>
+      <w:r>
+        <w:rPr>
+          <w:szCs w:val="24"/>
+        </w:rPr>
+        <w:t xml:space="preserve">Porto Alegre: </w:t>
+      </w:r>
+      <w:r>
+        <w:rPr>
+          <w:szCs w:val="24"/>
+        </w:rPr>
+        <w:t>Bookman Editora, 2000.</w:t>
+      </w:r>
+    </w:p>
+    <w:p>
+      <w:pPr>
+        <w:pStyle w:val="Referencias"/>
+        <w:rPr>
+          <w:szCs w:val="24"/>
+        </w:rPr>
+      </w:pPr>
+    </w:p>
+    <w:p>
+      <w:pPr>
+        <w:pStyle w:val="Referencias"/>
+        <w:rPr>
+          <w:szCs w:val="24"/>
+          <w:lang w:val="en-US"/>
+        </w:rPr>
+      </w:pPr>
+      <w:r>
+        <w:rPr>
+          <w:szCs w:val="24"/>
+        </w:rPr>
+        <w:t xml:space="preserve">LUCIANO, </w:t>
+      </w:r>
+      <w:r>
+        <w:rPr>
+          <w:szCs w:val="24"/>
+        </w:rPr>
+        <w:t>Josué</w:t>
+      </w:r>
+      <w:r>
+        <w:rPr>
+          <w:szCs w:val="24"/>
+        </w:rPr>
+        <w:t xml:space="preserve">; ALVES, </w:t>
+      </w:r>
+      <w:proofErr w:type="spellStart"/>
+      <w:r>
+        <w:rPr>
+          <w:szCs w:val="24"/>
+        </w:rPr>
+        <w:t>Walisson</w:t>
+      </w:r>
+      <w:proofErr w:type="spellEnd"/>
+      <w:r>
+        <w:rPr>
+          <w:szCs w:val="24"/>
+        </w:rPr>
+        <w:t xml:space="preserve"> </w:t>
+      </w:r>
+      <w:r>
+        <w:rPr>
+          <w:szCs w:val="24"/>
+        </w:rPr>
+        <w:t>Joel</w:t>
+      </w:r>
+      <w:r>
+        <w:rPr>
+          <w:szCs w:val="24"/>
+        </w:rPr>
+        <w:t xml:space="preserve"> </w:t>
+      </w:r>
+      <w:r>
+        <w:rPr>
+          <w:szCs w:val="24"/>
+        </w:rPr>
+        <w:t>Barberá</w:t>
+      </w:r>
+      <w:r>
+        <w:rPr>
+          <w:szCs w:val="24"/>
+        </w:rPr>
+        <w:t>. </w:t>
+      </w:r>
+      <w:r>
+        <w:rPr>
+          <w:b/>
+          <w:bCs/>
+          <w:szCs w:val="24"/>
+        </w:rPr>
+        <w:t>PADRÃO DE ARQUITETURA MVC</w:t>
+      </w:r>
+      <w:r>
+        <w:rPr>
+          <w:szCs w:val="24"/>
+        </w:rPr>
+        <w:t xml:space="preserve">: MODEL-VIEWCONTROLLER. </w:t>
+      </w:r>
+      <w:r>
+        <w:rPr>
+          <w:szCs w:val="24"/>
+          <w:lang w:val="en-US"/>
+        </w:rPr>
+        <w:t>3ª. ed. São Paulo: [</w:t>
+      </w:r>
+      <w:r>
+        <w:rPr>
+          <w:i/>
+          <w:iCs/>
+          <w:szCs w:val="24"/>
+          <w:lang w:val="en-US"/>
+        </w:rPr>
+        <w:t>s. n.</w:t>
+      </w:r>
+      <w:r>
+        <w:rPr>
+          <w:szCs w:val="24"/>
+          <w:lang w:val="en-US"/>
+        </w:rPr>
+        <w:t>], 2011. v. 01.</w:t>
+      </w:r>
+    </w:p>
+    <w:p>
+      <w:pPr>
+        <w:pStyle w:val="Referencias"/>
+        <w:rPr>
+          <w:szCs w:val="24"/>
+          <w:lang w:val="en-US"/>
+        </w:rPr>
+      </w:pPr>
+    </w:p>
+    <w:p>
+      <w:pPr>
+        <w:pStyle w:val="Referencias"/>
+        <w:rPr>
+          <w:szCs w:val="24"/>
+        </w:rPr>
+      </w:pPr>
+      <w:r>
+        <w:rPr>
+          <w:szCs w:val="24"/>
+          <w:lang w:val="en-US"/>
+        </w:rPr>
+        <w:t xml:space="preserve">MCCOOL, Shawn. </w:t>
+      </w:r>
+      <w:r>
+        <w:rPr>
+          <w:b/>
+          <w:bCs/>
+          <w:szCs w:val="24"/>
+          <w:lang w:val="en-US"/>
+        </w:rPr>
+        <w:t>Laravel starter</w:t>
+      </w:r>
+      <w:r>
+        <w:rPr>
+          <w:szCs w:val="24"/>
+          <w:lang w:val="en-US"/>
+        </w:rPr>
+        <w:t>. Packt Publishing, 2012.</w:t>
+      </w:r>
+      <w:r>
+        <w:rPr>
+          <w:szCs w:val="24"/>
+          <w:lang w:val="en-US"/>
+        </w:rPr>
+        <w:t xml:space="preserve"> </w:t>
+      </w:r>
+      <w:r>
+        <w:rPr>
+          <w:szCs w:val="24"/>
+        </w:rPr>
+        <w:t>64 p.</w:t>
+      </w:r>
+    </w:p>
+    <w:p>
+      <w:pPr>
+        <w:pStyle w:val="Referencias"/>
+        <w:rPr>
+          <w:szCs w:val="24"/>
+        </w:rPr>
+      </w:pPr>
+    </w:p>
+    <w:p>
+      <w:pPr>
+        <w:pStyle w:val="Referencias"/>
+        <w:rPr>
+          <w:szCs w:val="24"/>
+        </w:rPr>
+      </w:pPr>
+      <w:r>
+        <w:rPr>
+          <w:szCs w:val="24"/>
+        </w:rPr>
+        <w:t>MELLO, Alessandra Callado Bezerra de. </w:t>
+      </w:r>
+      <w:r>
+        <w:rPr>
+          <w:b/>
+          <w:bCs/>
+          <w:szCs w:val="24"/>
+        </w:rPr>
+        <w:t>Levantamento de requisitos por meio da análise da atividade e da tarefa para sistemas digitais</w:t>
+      </w:r>
+      <w:r>
+        <w:rPr>
+          <w:szCs w:val="24"/>
+        </w:rPr>
+        <w:t xml:space="preserve">. 2018. </w:t>
+      </w:r>
+    </w:p>
+    <w:p>
+      <w:pPr>
+        <w:pStyle w:val="Referencias"/>
+        <w:rPr>
+          <w:szCs w:val="24"/>
+        </w:rPr>
+      </w:pPr>
+      <w:r>
+        <w:rPr>
+          <w:szCs w:val="24"/>
+        </w:rPr>
+        <w:t>Dissertação de Mestrado. Universidade Federal de Pernambuco.</w:t>
+      </w:r>
+      <w:r>
+        <w:rPr>
+          <w:szCs w:val="24"/>
+        </w:rPr>
+        <w:t xml:space="preserve"> 2018.</w:t>
+      </w:r>
+    </w:p>
+    <w:p>
+      <w:pPr>
+        <w:pStyle w:val="Referencias"/>
+        <w:rPr>
+          <w:szCs w:val="24"/>
+        </w:rPr>
+      </w:pPr>
+    </w:p>
+    <w:p>
+      <w:pPr>
+        <w:pStyle w:val="Referencias"/>
+        <w:rPr>
+          <w:szCs w:val="24"/>
+        </w:rPr>
+      </w:pPr>
+      <w:r>
+        <w:rPr>
+          <w:szCs w:val="24"/>
+        </w:rPr>
+        <w:t xml:space="preserve">MENDES, Douglas Rocha. </w:t>
+      </w:r>
+      <w:r>
+        <w:rPr>
+          <w:b/>
+          <w:bCs/>
+          <w:szCs w:val="24"/>
+        </w:rPr>
+        <w:t>Programação Java com ênfase em Orientação a Objetos.</w:t>
+      </w:r>
+      <w:r>
+        <w:rPr>
+          <w:szCs w:val="24"/>
+        </w:rPr>
+        <w:t xml:space="preserve"> </w:t>
+      </w:r>
+      <w:r>
+        <w:rPr>
+          <w:szCs w:val="24"/>
+        </w:rPr>
+        <w:t xml:space="preserve">São Paulo: </w:t>
+      </w:r>
+      <w:r>
+        <w:rPr>
+          <w:szCs w:val="24"/>
+        </w:rPr>
+        <w:t>Novatec Editora, 2009.</w:t>
+      </w:r>
+    </w:p>
+    <w:p>
+      <w:pPr>
+        <w:pStyle w:val="Referencias"/>
+        <w:rPr>
+          <w:szCs w:val="24"/>
+        </w:rPr>
+      </w:pPr>
+    </w:p>
+    <w:p>
+      <w:pPr>
+        <w:pStyle w:val="Referencias"/>
+        <w:rPr>
+          <w:szCs w:val="24"/>
+        </w:rPr>
+      </w:pPr>
+      <w:r>
+        <w:rPr>
+          <w:szCs w:val="24"/>
+        </w:rPr>
+        <w:t>NIEDERAUER, Juliano. </w:t>
+      </w:r>
+      <w:r>
+        <w:rPr>
+          <w:b/>
+          <w:bCs/>
+          <w:szCs w:val="24"/>
+        </w:rPr>
+        <w:t>PHP para quem conhece PHP</w:t>
+      </w:r>
+      <w:r>
+        <w:rPr>
+          <w:szCs w:val="24"/>
+        </w:rPr>
+        <w:t>.</w:t>
+      </w:r>
+      <w:r>
+        <w:rPr>
+          <w:szCs w:val="24"/>
+        </w:rPr>
+        <w:t xml:space="preserve"> 5. ed. São Paulo:</w:t>
+      </w:r>
+      <w:r>
+        <w:rPr>
+          <w:szCs w:val="24"/>
+        </w:rPr>
+        <w:t xml:space="preserve"> Novatec Editora, 2017.</w:t>
+      </w:r>
+      <w:r>
+        <w:rPr>
+          <w:szCs w:val="24"/>
+        </w:rPr>
+        <w:t xml:space="preserve"> </w:t>
+      </w:r>
+      <w:r>
+        <w:rPr>
+          <w:szCs w:val="24"/>
+        </w:rPr>
+        <w:t xml:space="preserve">544 </w:t>
+      </w:r>
+      <w:r>
+        <w:rPr>
+          <w:szCs w:val="24"/>
+        </w:rPr>
+        <w:t>p.</w:t>
+      </w:r>
+    </w:p>
+    <w:p>
+      <w:pPr>
+        <w:pStyle w:val="Referencias"/>
+        <w:rPr>
+          <w:szCs w:val="24"/>
+        </w:rPr>
+      </w:pPr>
+    </w:p>
+    <w:p>
+      <w:pPr>
+        <w:pStyle w:val="Referencias"/>
+        <w:rPr>
+          <w:szCs w:val="24"/>
+        </w:rPr>
+      </w:pPr>
+      <w:r>
+        <w:rPr>
+          <w:szCs w:val="24"/>
+        </w:rPr>
+        <w:t>NIEDERAUER, Juliano. </w:t>
+      </w:r>
+      <w:r>
+        <w:rPr>
+          <w:b/>
+          <w:bCs/>
+          <w:szCs w:val="24"/>
+        </w:rPr>
+        <w:t>Web Interativa com Ajax e PHP</w:t>
+      </w:r>
+      <w:r>
+        <w:rPr>
+          <w:szCs w:val="24"/>
+        </w:rPr>
+        <w:t xml:space="preserve">. </w:t>
+      </w:r>
+      <w:r>
+        <w:rPr>
+          <w:szCs w:val="24"/>
+        </w:rPr>
+        <w:t>1</w:t>
+      </w:r>
+      <w:r>
+        <w:rPr>
+          <w:szCs w:val="24"/>
+        </w:rPr>
+        <w:t>. ed.</w:t>
+      </w:r>
+      <w:r>
+        <w:rPr>
+          <w:szCs w:val="24"/>
+        </w:rPr>
+        <w:t xml:space="preserve"> São Paulo: </w:t>
+      </w:r>
+      <w:r>
+        <w:rPr>
+          <w:szCs w:val="24"/>
+        </w:rPr>
+        <w:t>Novatec Editora, 2007.</w:t>
+      </w:r>
+      <w:r>
+        <w:rPr>
+          <w:szCs w:val="24"/>
+        </w:rPr>
+        <w:t xml:space="preserve"> </w:t>
+      </w:r>
+      <w:r>
+        <w:rPr>
+          <w:szCs w:val="24"/>
+        </w:rPr>
+        <w:t>288</w:t>
+      </w:r>
+      <w:r>
+        <w:rPr>
+          <w:szCs w:val="24"/>
+        </w:rPr>
+        <w:t xml:space="preserve"> p.</w:t>
+      </w:r>
+    </w:p>
+    <w:p>
+      <w:pPr>
+        <w:pStyle w:val="Referencias"/>
+        <w:rPr>
+          <w:szCs w:val="24"/>
+        </w:rPr>
+      </w:pPr>
+    </w:p>
+    <w:p>
+      <w:pPr>
+        <w:pStyle w:val="Referencias"/>
+        <w:rPr>
+          <w:szCs w:val="24"/>
+        </w:rPr>
+      </w:pPr>
+      <w:r>
+        <w:rPr>
+          <w:szCs w:val="24"/>
+        </w:rPr>
+        <w:t>PEDROSO, Robertha Pereira. </w:t>
+      </w:r>
+      <w:r>
+        <w:rPr>
+          <w:b/>
+          <w:bCs/>
+          <w:szCs w:val="24"/>
+        </w:rPr>
+        <w:t>APOSTILA DE HTML</w:t>
+      </w:r>
+      <w:r>
+        <w:rPr>
+          <w:szCs w:val="24"/>
+        </w:rPr>
+        <w:t>. Rio De Janeiro: [</w:t>
+      </w:r>
+      <w:r>
+        <w:rPr>
+          <w:i/>
+          <w:iCs/>
+          <w:szCs w:val="24"/>
+        </w:rPr>
+        <w:t>s. n.</w:t>
+      </w:r>
+      <w:r>
+        <w:rPr>
+          <w:szCs w:val="24"/>
+        </w:rPr>
+        <w:t>], 2007. 101 p.</w:t>
+      </w:r>
+    </w:p>
+    <w:p>
+      <w:pPr>
+        <w:pStyle w:val="Referencias"/>
+        <w:rPr>
+          <w:szCs w:val="24"/>
+        </w:rPr>
+      </w:pPr>
+    </w:p>
+    <w:p>
+      <w:pPr>
+        <w:pStyle w:val="Legendafiguras"/>
         <w:rPr>
           <w:sz w:val="24"/>
           <w:szCs w:val="24"/>
@@ -15780,7 +18663,33 @@
           <w:sz w:val="24"/>
           <w:szCs w:val="24"/>
         </w:rPr>
-        <w:t>ALVES, WILLIAM PEREIRA. </w:t>
+        <w:t>PENDER, Tom. “UML, A Bíblia”, Rio de Janeiro: Elsevier, 2004.</w:t>
+      </w:r>
+    </w:p>
+    <w:p>
+      <w:pPr>
+        <w:pStyle w:val="Legendafiguras"/>
+        <w:rPr>
+          <w:sz w:val="24"/>
+          <w:szCs w:val="24"/>
+        </w:rPr>
+      </w:pPr>
+    </w:p>
+    <w:p>
+      <w:pPr>
+        <w:pStyle w:val="Legendafiguras"/>
+        <w:rPr>
+          <w:sz w:val="24"/>
+          <w:szCs w:val="24"/>
+        </w:rPr>
+      </w:pPr>
+      <w:r>
+        <w:rPr>
+          <w:sz w:val="24"/>
+          <w:szCs w:val="24"/>
+        </w:rPr>
+        <w:lastRenderedPageBreak/>
+        <w:t xml:space="preserve">PRESCOTT, Preston. </w:t>
       </w:r>
       <w:r>
         <w:rPr>
@@ -15789,126 +18698,73 @@
           <w:sz w:val="24"/>
           <w:szCs w:val="24"/>
         </w:rPr>
-        <w:t>Banco de dados</w:t>
+        <w:t>Programação em JavaScript</w:t>
       </w:r>
       <w:r>
         <w:rPr>
           <w:sz w:val="24"/>
           <w:szCs w:val="24"/>
         </w:rPr>
-        <w:t>. Saraiva Educação</w:t>
-      </w:r>
+        <w:t xml:space="preserve">. </w:t>
+      </w:r>
+      <w:proofErr w:type="spellStart"/>
+      <w:r>
+        <w:rPr>
+          <w:sz w:val="24"/>
+          <w:szCs w:val="24"/>
+        </w:rPr>
+        <w:t>Babelcube</w:t>
+      </w:r>
+      <w:proofErr w:type="spellEnd"/>
+      <w:r>
+        <w:rPr>
+          <w:sz w:val="24"/>
+          <w:szCs w:val="24"/>
+        </w:rPr>
+        <w:t xml:space="preserve"> Inc., 2016.</w:t>
+      </w:r>
+    </w:p>
+    <w:p>
+      <w:pPr>
+        <w:pStyle w:val="Legendafiguras"/>
+        <w:rPr>
+          <w:sz w:val="24"/>
+          <w:szCs w:val="24"/>
+        </w:rPr>
+      </w:pPr>
     </w:p>
     <w:p>
       <w:pPr>
         <w:pStyle w:val="Referencias"/>
-        <w:spacing w:after="0"/>
-        <w:rPr>
-          <w:sz w:val="24"/>
-          <w:szCs w:val="24"/>
-        </w:rPr>
-      </w:pPr>
-      <w:r>
-        <w:rPr>
-          <w:sz w:val="24"/>
-          <w:szCs w:val="24"/>
-        </w:rPr>
-        <w:t>,</w:t>
-      </w:r>
-      <w:r>
-        <w:rPr>
-          <w:sz w:val="24"/>
-          <w:szCs w:val="24"/>
-        </w:rPr>
-        <w:t xml:space="preserve"> SA, 2014.</w:t>
-      </w:r>
-    </w:p>
-    <w:p>
-      <w:pPr>
-        <w:pStyle w:val="Referencias"/>
-        <w:spacing w:after="0"/>
-        <w:rPr>
-          <w:sz w:val="24"/>
-          <w:szCs w:val="24"/>
-        </w:rPr>
-      </w:pPr>
-    </w:p>
-    <w:p>
-      <w:pPr>
-        <w:pStyle w:val="Referencias"/>
-        <w:spacing w:after="0"/>
-        <w:rPr>
-          <w:sz w:val="24"/>
-          <w:szCs w:val="24"/>
-        </w:rPr>
-      </w:pPr>
-      <w:r>
-        <w:rPr>
-          <w:sz w:val="24"/>
-          <w:szCs w:val="24"/>
-        </w:rPr>
-        <w:t xml:space="preserve">ARAÚJO, M. </w:t>
+        <w:rPr>
+          <w:szCs w:val="24"/>
+        </w:rPr>
+      </w:pPr>
+      <w:r>
+        <w:rPr>
+          <w:szCs w:val="24"/>
+        </w:rPr>
+        <w:t>RIBEIRO, Karina Flaviana. </w:t>
       </w:r>
       <w:r>
         <w:rPr>
           <w:b/>
           <w:bCs/>
-          <w:sz w:val="24"/>
-          <w:szCs w:val="24"/>
-        </w:rPr>
-        <w:t>MODELAGEM DE DADOS</w:t>
-      </w:r>
-      <w:r>
-        <w:rPr>
-          <w:sz w:val="24"/>
-          <w:szCs w:val="24"/>
-        </w:rPr>
-        <w:t xml:space="preserve">. </w:t>
-      </w:r>
-      <w:r>
-        <w:rPr>
-          <w:sz w:val="24"/>
-          <w:szCs w:val="24"/>
-        </w:rPr>
-        <w:t>TEORIA E PRÁTICA. </w:t>
-      </w:r>
-      <w:r>
-        <w:rPr>
-          <w:sz w:val="24"/>
-          <w:szCs w:val="24"/>
-        </w:rPr>
-        <w:t>Revista Saber Digital</w:t>
-      </w:r>
-      <w:r>
-        <w:rPr>
-          <w:sz w:val="24"/>
-          <w:szCs w:val="24"/>
-        </w:rPr>
-        <w:t>, </w:t>
-      </w:r>
-      <w:r>
-        <w:rPr>
-          <w:i/>
-          <w:iCs/>
-          <w:sz w:val="24"/>
-          <w:szCs w:val="24"/>
-        </w:rPr>
-        <w:t>[S. l.]</w:t>
-      </w:r>
-      <w:r>
-        <w:rPr>
-          <w:sz w:val="24"/>
-          <w:szCs w:val="24"/>
-        </w:rPr>
-        <w:t>, v. 1, n. 01, p. 27–64, 2021. Disponível em: https://revistas.faa.edu.br/SaberDigital/article/view/1029. Acesso em: 11 nov. 2022.</w:t>
+          <w:szCs w:val="24"/>
+        </w:rPr>
+        <w:t>Estudo de caso sobre o uso da linguagem de modelagem UML no processo de levantamento de requisitos no desenvolvimento de aplicações do LCC-UFMG</w:t>
+      </w:r>
+      <w:r>
+        <w:rPr>
+          <w:szCs w:val="24"/>
+        </w:rPr>
+        <w:t>. 2013. Monografia de Especialização (Especialização em Educação) - Universidade Federal de Minas Gerais, Minas Gerais, 2013. f. 37.</w:t>
       </w:r>
     </w:p>
     <w:p>
       <w:pPr>
         <w:pStyle w:val="Referencias"/>
-        <w:spacing w:after="0"/>
-        <w:rPr>
-          <w:sz w:val="24"/>
+        <w:rPr>
           <w:szCs w:val="24"/>
         </w:rPr>
       </w:pPr>
@@ -15916,81 +18772,197 @@
     <w:p>
       <w:pPr>
         <w:pStyle w:val="Referencias"/>
-        <w:spacing w:after="0"/>
-        <w:rPr>
-          <w:sz w:val="24"/>
-          <w:szCs w:val="24"/>
-        </w:rPr>
-      </w:pPr>
-      <w:r>
-        <w:rPr>
-          <w:sz w:val="24"/>
-          <w:szCs w:val="24"/>
-        </w:rPr>
-        <w:t xml:space="preserve">BAZZI, Cláudio Leones. </w:t>
+        <w:rPr>
+          <w:szCs w:val="24"/>
+        </w:rPr>
+      </w:pPr>
+      <w:r>
+        <w:rPr>
+          <w:szCs w:val="24"/>
+        </w:rPr>
+        <w:t xml:space="preserve">TECHIO, Gabriel Bressan; CHICON, </w:t>
+      </w:r>
+      <w:proofErr w:type="spellStart"/>
+      <w:r>
+        <w:rPr>
+          <w:szCs w:val="24"/>
+        </w:rPr>
+        <w:t>Patricia</w:t>
+      </w:r>
+      <w:proofErr w:type="spellEnd"/>
+      <w:r>
+        <w:rPr>
+          <w:szCs w:val="24"/>
+        </w:rPr>
+        <w:t xml:space="preserve"> Mariotto </w:t>
+      </w:r>
+      <w:proofErr w:type="spellStart"/>
+      <w:r>
+        <w:rPr>
+          <w:szCs w:val="24"/>
+        </w:rPr>
+        <w:t>Mozzaquatro</w:t>
+      </w:r>
+      <w:proofErr w:type="spellEnd"/>
+      <w:r>
+        <w:rPr>
+          <w:szCs w:val="24"/>
+        </w:rPr>
+        <w:t>.</w:t>
+      </w:r>
+      <w:r>
+        <w:rPr>
+          <w:szCs w:val="24"/>
+        </w:rPr>
+        <w:t xml:space="preserve"> </w:t>
       </w:r>
       <w:r>
         <w:rPr>
           <w:b/>
           <w:bCs/>
-          <w:sz w:val="24"/>
-          <w:szCs w:val="24"/>
-        </w:rPr>
-        <w:t xml:space="preserve">Introdução </w:t>
+          <w:szCs w:val="24"/>
+        </w:rPr>
+        <w:t>Implementação dos frameworks bootstrap e Foundation aplicados na construção de um objeto de aprendizagem para o ensino da Engenharia de Software</w:t>
+      </w:r>
+      <w:r>
+        <w:rPr>
+          <w:szCs w:val="24"/>
+        </w:rPr>
+        <w:t>. 2016. 44. Monografia (Curso Super de Tecnologia da Informação)</w:t>
+      </w:r>
+      <w:r>
+        <w:rPr>
+          <w:szCs w:val="24"/>
+        </w:rPr>
+        <w:t xml:space="preserve"> - Universidade de Cruz Alta (</w:t>
+      </w:r>
+      <w:r>
+        <w:rPr>
+          <w:szCs w:val="24"/>
+        </w:rPr>
+        <w:t>UNICRUZ</w:t>
+      </w:r>
+      <w:r>
+        <w:rPr>
+          <w:szCs w:val="24"/>
+        </w:rPr>
+        <w:t>), Rio Grande do Sul, 2016.</w:t>
+      </w:r>
+    </w:p>
+    <w:p>
+      <w:pPr>
+        <w:pStyle w:val="Referencias"/>
+        <w:rPr>
+          <w:szCs w:val="24"/>
+        </w:rPr>
+      </w:pPr>
+    </w:p>
+    <w:p>
+      <w:pPr>
+        <w:pStyle w:val="Referencias"/>
+        <w:rPr>
+          <w:szCs w:val="24"/>
+        </w:rPr>
+      </w:pPr>
+      <w:r>
+        <w:rPr>
+          <w:szCs w:val="24"/>
+        </w:rPr>
+        <w:t xml:space="preserve">SANTOS, </w:t>
+      </w:r>
+      <w:proofErr w:type="spellStart"/>
+      <w:r>
+        <w:rPr>
+          <w:szCs w:val="24"/>
+        </w:rPr>
+        <w:t>Déborados</w:t>
+      </w:r>
+      <w:proofErr w:type="spellEnd"/>
+      <w:r>
+        <w:rPr>
+          <w:szCs w:val="24"/>
+        </w:rPr>
+        <w:t xml:space="preserve"> et al. </w:t>
       </w:r>
       <w:r>
         <w:rPr>
           <w:b/>
           <w:bCs/>
-          <w:sz w:val="24"/>
-          <w:szCs w:val="24"/>
-        </w:rPr>
-        <w:t>à</w:t>
+          <w:szCs w:val="24"/>
+        </w:rPr>
+        <w:t>Técnicas de Inspeção para Diagramas de Classes UML</w:t>
+      </w:r>
+      <w:r>
+        <w:rPr>
+          <w:szCs w:val="24"/>
+        </w:rPr>
+        <w:t>: Uma Revisão Sistemática. </w:t>
+      </w:r>
+      <w:r>
+        <w:rPr>
+          <w:szCs w:val="24"/>
+        </w:rPr>
+        <w:t>Anais da III Escola Regional de Engenharia de Software</w:t>
+      </w:r>
+      <w:r>
+        <w:rPr>
+          <w:szCs w:val="24"/>
+        </w:rPr>
+        <w:t>, p. 41-48, 2019.</w:t>
+      </w:r>
+    </w:p>
+    <w:p>
+      <w:pPr>
+        <w:pStyle w:val="Referencias"/>
+        <w:rPr>
+          <w:szCs w:val="24"/>
+        </w:rPr>
+      </w:pPr>
+    </w:p>
+    <w:p>
+      <w:pPr>
+        <w:pStyle w:val="Referencias"/>
+        <w:rPr>
+          <w:szCs w:val="24"/>
+        </w:rPr>
+      </w:pPr>
+      <w:r>
+        <w:rPr>
+          <w:szCs w:val="24"/>
+        </w:rPr>
+        <w:t xml:space="preserve">SILVA, Arthur de Almeida Pereira da. </w:t>
       </w:r>
       <w:r>
         <w:rPr>
           <w:b/>
           <w:bCs/>
-          <w:sz w:val="24"/>
-          <w:szCs w:val="24"/>
-        </w:rPr>
-        <w:t xml:space="preserve"> Banco de Dados</w:t>
-      </w:r>
-      <w:r>
-        <w:rPr>
-          <w:sz w:val="24"/>
-          <w:szCs w:val="24"/>
-        </w:rPr>
-        <w:t>.</w:t>
-      </w:r>
-      <w:r>
-        <w:rPr>
-          <w:sz w:val="24"/>
-          <w:szCs w:val="24"/>
-        </w:rPr>
-        <w:t xml:space="preserve"> Mato Grosso:</w:t>
-      </w:r>
-      <w:r>
-        <w:rPr>
-          <w:sz w:val="24"/>
-          <w:szCs w:val="24"/>
-        </w:rPr>
-        <w:t xml:space="preserve"> 2018.</w:t>
-      </w:r>
-      <w:r>
-        <w:rPr>
-          <w:sz w:val="24"/>
-          <w:szCs w:val="24"/>
-        </w:rPr>
-        <w:t xml:space="preserve"> 90 p.</w:t>
+          <w:szCs w:val="24"/>
+        </w:rPr>
+        <w:t>DESIGN RESPONSIVO: TÉCNICAS, FRAMEWORKS E FERRAMENTAS</w:t>
+      </w:r>
+      <w:r>
+        <w:rPr>
+          <w:szCs w:val="24"/>
+        </w:rPr>
+        <w:t>. 2014. 86 f. TCC (Graduação) -Curso de Sistemas de Informação, Centro de Ciências Exatas e Tecnologia, Universidade Federal do Estado do Rio de Janeiro (</w:t>
+      </w:r>
+      <w:r>
+        <w:rPr>
+          <w:szCs w:val="24"/>
+        </w:rPr>
+        <w:t>UNIRIO</w:t>
+      </w:r>
+      <w:r>
+        <w:rPr>
+          <w:szCs w:val="24"/>
+        </w:rPr>
+        <w:t>), Rio de Janeiro, 2014.</w:t>
       </w:r>
     </w:p>
     <w:p>
       <w:pPr>
         <w:pStyle w:val="Referencias"/>
-        <w:spacing w:after="0"/>
-        <w:rPr>
-          <w:sz w:val="24"/>
+        <w:rPr>
           <w:szCs w:val="24"/>
         </w:rPr>
       </w:pPr>
@@ -15998,77 +18970,50 @@
     <w:p>
       <w:pPr>
         <w:pStyle w:val="Referencias"/>
-        <w:spacing w:after="0"/>
-        <w:rPr>
-          <w:sz w:val="24"/>
-          <w:szCs w:val="24"/>
-        </w:rPr>
-      </w:pPr>
-      <w:r>
-        <w:rPr>
-          <w:sz w:val="24"/>
-          <w:szCs w:val="24"/>
-        </w:rPr>
-        <w:t>BENTO, Evaldo Junior. </w:t>
+        <w:rPr>
+          <w:szCs w:val="24"/>
+        </w:rPr>
+      </w:pPr>
+      <w:r>
+        <w:rPr>
+          <w:szCs w:val="24"/>
+        </w:rPr>
+        <w:t xml:space="preserve">SILVA, Daniel R. da. </w:t>
       </w:r>
       <w:r>
         <w:rPr>
           <w:b/>
           <w:bCs/>
-          <w:sz w:val="24"/>
-          <w:szCs w:val="24"/>
-        </w:rPr>
-        <w:t>Desenvolvimento web com PHP e MySQL</w:t>
-      </w:r>
-      <w:r>
-        <w:rPr>
-          <w:sz w:val="24"/>
-          <w:szCs w:val="24"/>
-        </w:rPr>
-        <w:t>.</w:t>
-      </w:r>
-      <w:r>
-        <w:rPr>
-          <w:sz w:val="24"/>
-          <w:szCs w:val="24"/>
-        </w:rPr>
-        <w:t xml:space="preserve"> São Paulo:</w:t>
-      </w:r>
-      <w:r>
-        <w:rPr>
-          <w:sz w:val="24"/>
-          <w:szCs w:val="24"/>
-        </w:rPr>
-        <w:t xml:space="preserve"> Editora Casa do Código, 2021.</w:t>
-      </w:r>
-      <w:r>
-        <w:rPr>
-          <w:sz w:val="24"/>
-          <w:szCs w:val="24"/>
-        </w:rPr>
-        <w:t xml:space="preserve"> </w:t>
-      </w:r>
-      <w:r>
-        <w:rPr>
-          <w:sz w:val="24"/>
-          <w:szCs w:val="24"/>
-        </w:rPr>
-        <w:t>419</w:t>
-      </w:r>
-      <w:r>
-        <w:rPr>
-          <w:sz w:val="24"/>
-          <w:szCs w:val="24"/>
-        </w:rPr>
-        <w:t xml:space="preserve"> p.</w:t>
+          <w:szCs w:val="24"/>
+        </w:rPr>
+        <w:t>Sistema para elaboração e controle da planilha de pontuação docente</w:t>
+      </w:r>
+      <w:r>
+        <w:rPr>
+          <w:szCs w:val="24"/>
+        </w:rPr>
+        <w:t xml:space="preserve">: desenvolvido utilizando o Framework Laravel e PHP. Jataí-GO, 2017. 198f. </w:t>
+      </w:r>
+      <w:bookmarkStart w:id="33" w:name="_Int_b45O6WMO"/>
+      <w:r>
+        <w:rPr>
+          <w:szCs w:val="24"/>
+        </w:rPr>
+        <w:t>Monografia (Curso Superior de Tecnologia em Análise e Desenvolvimento de Sistemas).</w:t>
+      </w:r>
+      <w:bookmarkEnd w:id="33"/>
+      <w:r>
+        <w:rPr>
+          <w:szCs w:val="24"/>
+        </w:rPr>
+        <w:t xml:space="preserve"> IFG: Jataí-GO, 2017.</w:t>
       </w:r>
     </w:p>
     <w:p>
       <w:pPr>
         <w:pStyle w:val="Referencias"/>
-        <w:spacing w:after="0"/>
-        <w:rPr>
-          <w:sz w:val="24"/>
+        <w:rPr>
+          <w:rFonts w:eastAsia="Calibri"/>
           <w:szCs w:val="24"/>
         </w:rPr>
       </w:pPr>
@@ -16076,2470 +19021,14 @@
     <w:p>
       <w:pPr>
         <w:pStyle w:val="Referencias"/>
-        <w:spacing w:after="0"/>
-        <w:rPr>
-          <w:sz w:val="24"/>
-          <w:szCs w:val="24"/>
-        </w:rPr>
-      </w:pPr>
-      <w:r>
-        <w:rPr>
-          <w:sz w:val="24"/>
-          <w:szCs w:val="24"/>
-        </w:rPr>
-        <w:t>BEZERRA, Eduardo</w:t>
-      </w:r>
-      <w:r>
-        <w:rPr>
-          <w:b/>
-          <w:bCs/>
-          <w:sz w:val="24"/>
-          <w:szCs w:val="24"/>
-        </w:rPr>
-        <w:t>. Princípios de análise e Projeto de sistemas com UML</w:t>
-      </w:r>
-      <w:r>
-        <w:rPr>
-          <w:sz w:val="24"/>
-          <w:szCs w:val="24"/>
-        </w:rPr>
-        <w:t>. 2. ed. Rio de Janeiro: Elsevier, 2007</w:t>
-      </w:r>
-    </w:p>
-    <w:p>
-      <w:pPr>
-        <w:pStyle w:val="Referencias"/>
-        <w:spacing w:after="0"/>
-        <w:rPr>
-          <w:sz w:val="24"/>
-          <w:szCs w:val="24"/>
-        </w:rPr>
-      </w:pPr>
-    </w:p>
-    <w:p>
-      <w:pPr>
-        <w:pStyle w:val="Referencias"/>
-        <w:spacing w:after="0"/>
-        <w:rPr>
-          <w:sz w:val="24"/>
-          <w:szCs w:val="24"/>
-        </w:rPr>
-      </w:pPr>
-      <w:r>
-        <w:rPr>
-          <w:sz w:val="24"/>
-          <w:szCs w:val="24"/>
-        </w:rPr>
-        <w:t xml:space="preserve">BOOCH, Grady </w:t>
-      </w:r>
-      <w:proofErr w:type="spellStart"/>
-      <w:r>
-        <w:rPr>
-          <w:sz w:val="24"/>
-          <w:szCs w:val="24"/>
-        </w:rPr>
-        <w:t>Grady</w:t>
-      </w:r>
-      <w:proofErr w:type="spellEnd"/>
-      <w:r>
-        <w:rPr>
-          <w:sz w:val="24"/>
-          <w:szCs w:val="24"/>
-        </w:rPr>
-        <w:t>. </w:t>
-      </w:r>
-      <w:r>
-        <w:rPr>
-          <w:b/>
-          <w:bCs/>
-          <w:sz w:val="24"/>
-          <w:szCs w:val="24"/>
-        </w:rPr>
-        <w:t>U</w:t>
-      </w:r>
-      <w:r>
-        <w:rPr>
-          <w:b/>
-          <w:bCs/>
-          <w:sz w:val="24"/>
-          <w:szCs w:val="24"/>
-        </w:rPr>
-        <w:t>ML</w:t>
-      </w:r>
-      <w:r>
-        <w:rPr>
-          <w:sz w:val="24"/>
-          <w:szCs w:val="24"/>
-        </w:rPr>
-        <w:t>: Guia do Usuário. 2. ed. rev. e atual. Rio De Janeiro: Elsevier Brasil, 2006. 474 p.</w:t>
-      </w:r>
-    </w:p>
-    <w:p>
-      <w:pPr>
-        <w:pStyle w:val="Referencias"/>
-        <w:spacing w:after="0"/>
-        <w:rPr>
-          <w:sz w:val="24"/>
-          <w:szCs w:val="24"/>
-        </w:rPr>
-      </w:pPr>
-    </w:p>
-    <w:p>
-      <w:pPr>
-        <w:pStyle w:val="Referencias"/>
-        <w:spacing w:after="0"/>
-        <w:rPr>
-          <w:sz w:val="24"/>
-          <w:szCs w:val="24"/>
-        </w:rPr>
-      </w:pPr>
-      <w:r>
-        <w:rPr>
-          <w:sz w:val="24"/>
-          <w:szCs w:val="24"/>
-        </w:rPr>
-        <w:t>BOOTSTRAP. </w:t>
-      </w:r>
-      <w:r>
-        <w:rPr>
-          <w:b/>
-          <w:bCs/>
-          <w:sz w:val="24"/>
-          <w:szCs w:val="24"/>
-        </w:rPr>
-        <w:t>Sobre</w:t>
-      </w:r>
-      <w:r>
-        <w:rPr>
-          <w:sz w:val="24"/>
-          <w:szCs w:val="24"/>
-        </w:rPr>
-        <w:t>: História. Estados Unidos: Bootstrap, [201-]. Disponível em: https://getbootstrap.com/docs/5.2/about/overview/. Acesso em: 27 out. 2022.</w:t>
-      </w:r>
-    </w:p>
-    <w:p>
-      <w:pPr>
-        <w:pStyle w:val="Referencias"/>
-        <w:spacing w:after="0"/>
-        <w:rPr>
-          <w:sz w:val="24"/>
-          <w:szCs w:val="24"/>
-        </w:rPr>
-      </w:pPr>
-    </w:p>
-    <w:p>
-      <w:pPr>
-        <w:pStyle w:val="Referencias"/>
-        <w:spacing w:after="0"/>
-        <w:rPr>
-          <w:sz w:val="24"/>
-          <w:szCs w:val="24"/>
-        </w:rPr>
-      </w:pPr>
-      <w:r>
-        <w:rPr>
-          <w:sz w:val="24"/>
-          <w:szCs w:val="24"/>
-        </w:rPr>
-        <w:t xml:space="preserve">CALDEIRA, Carlos. </w:t>
-      </w:r>
-      <w:r>
-        <w:rPr>
-          <w:b/>
-          <w:bCs/>
-          <w:sz w:val="24"/>
-          <w:szCs w:val="24"/>
-        </w:rPr>
-        <w:t>Introdução ao HTML</w:t>
-      </w:r>
-      <w:r>
-        <w:rPr>
-          <w:sz w:val="24"/>
-          <w:szCs w:val="24"/>
-        </w:rPr>
-        <w:t>. 2015</w:t>
-      </w:r>
-      <w:r>
-        <w:rPr>
-          <w:sz w:val="24"/>
-          <w:szCs w:val="24"/>
-        </w:rPr>
-        <w:t>.</w:t>
-      </w:r>
-      <w:r>
-        <w:rPr>
-          <w:sz w:val="24"/>
-          <w:szCs w:val="24"/>
-        </w:rPr>
-        <w:t xml:space="preserve"> 48 p.</w:t>
-      </w:r>
-    </w:p>
-    <w:p>
-      <w:pPr>
-        <w:pStyle w:val="Referencias"/>
-        <w:spacing w:after="0"/>
-        <w:rPr>
-          <w:sz w:val="24"/>
-          <w:szCs w:val="24"/>
-        </w:rPr>
-      </w:pPr>
-    </w:p>
-    <w:p>
-      <w:pPr>
-        <w:pStyle w:val="Referencias"/>
-        <w:spacing w:after="0"/>
-        <w:rPr>
-          <w:sz w:val="24"/>
-          <w:szCs w:val="24"/>
-        </w:rPr>
-      </w:pPr>
-      <w:r>
-        <w:rPr>
-          <w:sz w:val="24"/>
-          <w:szCs w:val="24"/>
-        </w:rPr>
-        <w:t>CARDOSO, G</w:t>
-      </w:r>
-      <w:r>
-        <w:rPr>
-          <w:sz w:val="24"/>
-          <w:szCs w:val="24"/>
-        </w:rPr>
-        <w:t>iselle</w:t>
-      </w:r>
-      <w:r>
-        <w:rPr>
-          <w:sz w:val="24"/>
-          <w:szCs w:val="24"/>
-        </w:rPr>
-        <w:t xml:space="preserve"> </w:t>
-      </w:r>
-      <w:r>
-        <w:rPr>
-          <w:sz w:val="24"/>
-          <w:szCs w:val="24"/>
-        </w:rPr>
-        <w:t>Cristina</w:t>
-      </w:r>
-      <w:r>
-        <w:rPr>
-          <w:sz w:val="24"/>
-          <w:szCs w:val="24"/>
-        </w:rPr>
-        <w:t>; CARDOSO, V</w:t>
-      </w:r>
-      <w:r>
-        <w:rPr>
-          <w:sz w:val="24"/>
-          <w:szCs w:val="24"/>
-        </w:rPr>
-        <w:t>irgínia</w:t>
-      </w:r>
-      <w:r>
-        <w:rPr>
-          <w:sz w:val="24"/>
-          <w:szCs w:val="24"/>
-        </w:rPr>
-        <w:t xml:space="preserve"> M. </w:t>
-      </w:r>
-      <w:r>
-        <w:rPr>
-          <w:b/>
-          <w:bCs/>
-          <w:sz w:val="24"/>
-          <w:szCs w:val="24"/>
-        </w:rPr>
-        <w:t>Sistema de banco de dados</w:t>
-      </w:r>
-      <w:r>
-        <w:rPr>
-          <w:sz w:val="24"/>
-          <w:szCs w:val="24"/>
-        </w:rPr>
-        <w:t>. Saraiva Educação SA, 2017.</w:t>
-      </w:r>
-    </w:p>
-    <w:p>
-      <w:pPr>
-        <w:pStyle w:val="Referencias"/>
-        <w:spacing w:after="0"/>
-        <w:rPr>
-          <w:sz w:val="24"/>
-          <w:szCs w:val="24"/>
-        </w:rPr>
-      </w:pPr>
-    </w:p>
-    <w:p>
-      <w:pPr>
-        <w:pStyle w:val="Referencias"/>
-        <w:spacing w:after="0"/>
-        <w:rPr>
-          <w:sz w:val="24"/>
-          <w:szCs w:val="24"/>
-          <w:lang w:val="en-US"/>
-        </w:rPr>
-      </w:pPr>
-      <w:r>
-        <w:rPr>
-          <w:sz w:val="24"/>
-          <w:szCs w:val="24"/>
-        </w:rPr>
-        <w:t xml:space="preserve">CINTRA, Glauber Ferreira. </w:t>
-      </w:r>
-      <w:r>
-        <w:rPr>
-          <w:b/>
-          <w:bCs/>
-          <w:sz w:val="24"/>
-          <w:szCs w:val="24"/>
-        </w:rPr>
-        <w:t>Banco de Dados</w:t>
-      </w:r>
-      <w:r>
-        <w:rPr>
-          <w:sz w:val="24"/>
-          <w:szCs w:val="24"/>
-        </w:rPr>
-        <w:t>.</w:t>
-      </w:r>
-      <w:r>
-        <w:rPr>
-          <w:sz w:val="24"/>
-          <w:szCs w:val="24"/>
-        </w:rPr>
-        <w:t xml:space="preserve"> Ceará: Instituto Federal de Educação.</w:t>
-      </w:r>
-      <w:r>
-        <w:rPr>
-          <w:sz w:val="24"/>
-          <w:szCs w:val="24"/>
-        </w:rPr>
-        <w:t xml:space="preserve"> </w:t>
-      </w:r>
-      <w:r>
-        <w:rPr>
-          <w:sz w:val="24"/>
-          <w:szCs w:val="24"/>
-          <w:lang w:val="en-US"/>
-        </w:rPr>
-        <w:t>2012</w:t>
-      </w:r>
-      <w:r>
-        <w:rPr>
-          <w:sz w:val="24"/>
-          <w:szCs w:val="24"/>
-          <w:lang w:val="en-US"/>
-        </w:rPr>
-        <w:t>.</w:t>
-      </w:r>
-    </w:p>
-    <w:p>
-      <w:pPr>
-        <w:pStyle w:val="Referencias"/>
-        <w:spacing w:after="0"/>
-        <w:rPr>
-          <w:sz w:val="24"/>
-          <w:szCs w:val="24"/>
-          <w:lang w:val="en-US"/>
-        </w:rPr>
-      </w:pPr>
-    </w:p>
-    <w:p>
-      <w:pPr>
-        <w:pStyle w:val="Referencias"/>
-        <w:spacing w:after="0"/>
-        <w:rPr>
-          <w:sz w:val="24"/>
-          <w:szCs w:val="24"/>
-        </w:rPr>
-      </w:pPr>
-      <w:r>
-        <w:rPr>
-          <w:sz w:val="24"/>
-          <w:szCs w:val="24"/>
-          <w:lang w:val="en-US"/>
-        </w:rPr>
-        <w:lastRenderedPageBreak/>
-        <w:t xml:space="preserve">CONVERSE, Tim; PARK, Joyce. </w:t>
-      </w:r>
-      <w:r>
-        <w:rPr>
-          <w:b/>
-          <w:bCs/>
-          <w:sz w:val="24"/>
-          <w:szCs w:val="24"/>
-          <w:lang w:val="en-US"/>
-        </w:rPr>
-        <w:t>PHP: a bíblia</w:t>
-      </w:r>
-      <w:r>
-        <w:rPr>
-          <w:sz w:val="24"/>
-          <w:szCs w:val="24"/>
-          <w:lang w:val="en-US"/>
-        </w:rPr>
-        <w:t>. Gulf Professional Publishing, 2003.</w:t>
-      </w:r>
-      <w:r>
-        <w:rPr>
-          <w:lang w:val="en-US"/>
-        </w:rPr>
-        <w:t xml:space="preserve"> </w:t>
-      </w:r>
-      <w:r>
-        <w:rPr>
-          <w:sz w:val="24"/>
-          <w:szCs w:val="24"/>
-        </w:rPr>
-        <w:t>868 p.</w:t>
-      </w:r>
-    </w:p>
-    <w:p>
-      <w:pPr>
-        <w:pStyle w:val="Referencias"/>
-        <w:spacing w:after="0"/>
-        <w:rPr>
-          <w:sz w:val="24"/>
-          <w:szCs w:val="24"/>
-        </w:rPr>
-      </w:pPr>
-    </w:p>
-    <w:p>
-      <w:pPr>
-        <w:pStyle w:val="Referencias"/>
-        <w:spacing w:after="0"/>
-        <w:rPr>
-          <w:sz w:val="24"/>
-          <w:szCs w:val="24"/>
-        </w:rPr>
-      </w:pPr>
-      <w:r>
-        <w:rPr>
-          <w:sz w:val="24"/>
-          <w:szCs w:val="24"/>
-        </w:rPr>
-        <w:t xml:space="preserve">COSTA, Carlos J. </w:t>
-      </w:r>
-      <w:r>
-        <w:rPr>
-          <w:b/>
-          <w:bCs/>
-          <w:sz w:val="24"/>
-          <w:szCs w:val="24"/>
-        </w:rPr>
-        <w:t xml:space="preserve">Desenvolvimento para </w:t>
-      </w:r>
-      <w:r>
-        <w:rPr>
-          <w:b/>
-          <w:bCs/>
-          <w:sz w:val="24"/>
-          <w:szCs w:val="24"/>
-        </w:rPr>
-        <w:t>web</w:t>
-      </w:r>
-      <w:r>
-        <w:rPr>
-          <w:sz w:val="24"/>
-          <w:szCs w:val="24"/>
-        </w:rPr>
-        <w:t>.</w:t>
-      </w:r>
-      <w:r>
-        <w:rPr>
-          <w:sz w:val="24"/>
-          <w:szCs w:val="24"/>
-        </w:rPr>
-        <w:t xml:space="preserve"> ITML press/Lusocredito, 2007.</w:t>
-      </w:r>
-    </w:p>
-    <w:p>
-      <w:pPr>
-        <w:pStyle w:val="Referencias"/>
-        <w:spacing w:after="0"/>
-        <w:rPr>
-          <w:sz w:val="24"/>
-          <w:szCs w:val="24"/>
-        </w:rPr>
-      </w:pPr>
-    </w:p>
-    <w:p>
-      <w:pPr>
-        <w:pStyle w:val="Referencias"/>
-        <w:spacing w:after="0"/>
-        <w:rPr>
-          <w:sz w:val="24"/>
-          <w:szCs w:val="24"/>
-        </w:rPr>
-      </w:pPr>
-      <w:r>
-        <w:rPr>
-          <w:sz w:val="24"/>
-          <w:szCs w:val="24"/>
-        </w:rPr>
-        <w:t>COSTA, Rogério Luís de C. </w:t>
-      </w:r>
-      <w:r>
-        <w:rPr>
-          <w:b/>
-          <w:bCs/>
-          <w:sz w:val="24"/>
-          <w:szCs w:val="24"/>
-        </w:rPr>
-        <w:t>SQL</w:t>
-      </w:r>
-      <w:r>
-        <w:rPr>
-          <w:b/>
-          <w:bCs/>
-          <w:sz w:val="24"/>
-          <w:szCs w:val="24"/>
-        </w:rPr>
-        <w:t>.</w:t>
-      </w:r>
-      <w:r>
-        <w:rPr>
-          <w:b/>
-          <w:bCs/>
-          <w:sz w:val="24"/>
-          <w:szCs w:val="24"/>
-        </w:rPr>
-        <w:t xml:space="preserve"> </w:t>
-      </w:r>
-      <w:r>
-        <w:rPr>
-          <w:sz w:val="24"/>
-          <w:szCs w:val="24"/>
-        </w:rPr>
-        <w:t>Guia Prático</w:t>
-      </w:r>
-      <w:r>
-        <w:rPr>
-          <w:sz w:val="24"/>
-          <w:szCs w:val="24"/>
-        </w:rPr>
-        <w:t xml:space="preserve">. </w:t>
-      </w:r>
-      <w:r>
-        <w:rPr>
-          <w:sz w:val="24"/>
-          <w:szCs w:val="24"/>
-        </w:rPr>
-        <w:t>2</w:t>
-      </w:r>
-      <w:r>
-        <w:rPr>
-          <w:sz w:val="24"/>
-          <w:szCs w:val="24"/>
-        </w:rPr>
-        <w:t>.</w:t>
-      </w:r>
-      <w:r>
-        <w:rPr>
-          <w:sz w:val="24"/>
-          <w:szCs w:val="24"/>
-        </w:rPr>
-        <w:t xml:space="preserve"> </w:t>
-      </w:r>
-      <w:r>
-        <w:rPr>
-          <w:sz w:val="24"/>
-          <w:szCs w:val="24"/>
-        </w:rPr>
-        <w:t>ed</w:t>
-      </w:r>
-      <w:r>
-        <w:rPr>
-          <w:sz w:val="24"/>
-          <w:szCs w:val="24"/>
-        </w:rPr>
-        <w:t xml:space="preserve">. Rio de Janeiro: </w:t>
-      </w:r>
-      <w:r>
-        <w:rPr>
-          <w:sz w:val="24"/>
-          <w:szCs w:val="24"/>
-        </w:rPr>
-        <w:t>Brasport, 2007.</w:t>
-      </w:r>
-    </w:p>
-    <w:p>
-      <w:pPr>
-        <w:pStyle w:val="Referencias"/>
-        <w:spacing w:after="0"/>
-        <w:rPr>
-          <w:sz w:val="24"/>
-          <w:szCs w:val="24"/>
-        </w:rPr>
-      </w:pPr>
-    </w:p>
-    <w:p>
-      <w:pPr>
-        <w:pStyle w:val="Referencias"/>
-        <w:spacing w:after="0"/>
-        <w:rPr>
-          <w:sz w:val="24"/>
-          <w:szCs w:val="24"/>
-        </w:rPr>
-      </w:pPr>
-      <w:r>
-        <w:rPr>
-          <w:sz w:val="24"/>
-          <w:szCs w:val="24"/>
-        </w:rPr>
-        <w:t xml:space="preserve">DALL’OGLIO, Pablo. </w:t>
-      </w:r>
-      <w:r>
-        <w:rPr>
-          <w:b/>
-          <w:bCs/>
-          <w:sz w:val="24"/>
-          <w:szCs w:val="24"/>
-        </w:rPr>
-        <w:t>PHP Programando com Orientação a Objetos</w:t>
-      </w:r>
-      <w:r>
-        <w:rPr>
-          <w:sz w:val="24"/>
-          <w:szCs w:val="24"/>
-        </w:rPr>
-        <w:t xml:space="preserve"> 3</w:t>
-      </w:r>
-      <w:r>
-        <w:rPr>
-          <w:sz w:val="24"/>
-          <w:szCs w:val="24"/>
-        </w:rPr>
-        <w:t>.</w:t>
-      </w:r>
-      <w:r>
-        <w:rPr>
-          <w:sz w:val="24"/>
-          <w:szCs w:val="24"/>
-        </w:rPr>
-        <w:t xml:space="preserve"> </w:t>
-      </w:r>
-      <w:r>
-        <w:rPr>
-          <w:sz w:val="24"/>
-          <w:szCs w:val="24"/>
-        </w:rPr>
-        <w:t xml:space="preserve">ed. São Paulo: </w:t>
-      </w:r>
-      <w:r>
-        <w:rPr>
-          <w:sz w:val="24"/>
-          <w:szCs w:val="24"/>
-        </w:rPr>
-        <w:t>Novatec Editora, 2015.</w:t>
-      </w:r>
-    </w:p>
-    <w:p>
-      <w:pPr>
-        <w:pStyle w:val="Referencias"/>
-        <w:spacing w:after="0"/>
-        <w:rPr>
-          <w:sz w:val="24"/>
-          <w:szCs w:val="24"/>
-        </w:rPr>
-      </w:pPr>
-    </w:p>
-    <w:p>
-      <w:pPr>
-        <w:pStyle w:val="Referencias"/>
-        <w:spacing w:after="0"/>
-        <w:rPr>
-          <w:sz w:val="24"/>
-          <w:szCs w:val="24"/>
-        </w:rPr>
-      </w:pPr>
-      <w:r>
-        <w:rPr>
-          <w:sz w:val="24"/>
-          <w:szCs w:val="24"/>
-        </w:rPr>
-        <w:t xml:space="preserve">DATE, C. J. </w:t>
-      </w:r>
-      <w:r>
-        <w:rPr>
-          <w:b/>
-          <w:bCs/>
-          <w:sz w:val="24"/>
-          <w:szCs w:val="24"/>
-        </w:rPr>
-        <w:t>Introdução a sistemas de bancos de dados</w:t>
-      </w:r>
-      <w:r>
-        <w:rPr>
-          <w:sz w:val="24"/>
-          <w:szCs w:val="24"/>
-        </w:rPr>
-        <w:t>. 8.ed. Rio de Janeiro: Campus, 2004.</w:t>
-      </w:r>
-    </w:p>
-    <w:p>
-      <w:pPr>
-        <w:pStyle w:val="Referencias"/>
-        <w:spacing w:after="0"/>
-        <w:rPr>
-          <w:sz w:val="24"/>
-          <w:szCs w:val="24"/>
-        </w:rPr>
-      </w:pPr>
-    </w:p>
-    <w:p>
-      <w:pPr>
-        <w:pStyle w:val="Referencias"/>
-        <w:spacing w:after="0"/>
-        <w:rPr>
-          <w:sz w:val="24"/>
-          <w:szCs w:val="24"/>
-        </w:rPr>
-      </w:pPr>
-      <w:r>
-        <w:rPr>
-          <w:sz w:val="24"/>
-          <w:szCs w:val="24"/>
-        </w:rPr>
-        <w:t xml:space="preserve">DOUGLAS, Michael; MARABESI, Matheus. </w:t>
-      </w:r>
-      <w:r>
-        <w:rPr>
-          <w:b/>
-          <w:bCs/>
-          <w:sz w:val="24"/>
-          <w:szCs w:val="24"/>
-        </w:rPr>
-        <w:t>Aprendendo Laravel: O framework PHP dos artesãos da web</w:t>
-      </w:r>
-      <w:r>
-        <w:rPr>
-          <w:sz w:val="24"/>
-          <w:szCs w:val="24"/>
-        </w:rPr>
-        <w:t>.</w:t>
-      </w:r>
-      <w:r>
-        <w:rPr>
-          <w:sz w:val="24"/>
-          <w:szCs w:val="24"/>
-        </w:rPr>
-        <w:t xml:space="preserve"> São Paulo:</w:t>
-      </w:r>
-      <w:r>
-        <w:rPr>
-          <w:sz w:val="24"/>
-          <w:szCs w:val="24"/>
-        </w:rPr>
-        <w:t xml:space="preserve"> Novatec Editora, 2017.</w:t>
-      </w:r>
-    </w:p>
-    <w:p>
-      <w:pPr>
-        <w:pStyle w:val="Referencias"/>
-        <w:spacing w:after="0"/>
-        <w:rPr>
-          <w:sz w:val="24"/>
-          <w:szCs w:val="24"/>
-        </w:rPr>
-      </w:pPr>
-    </w:p>
-    <w:p>
-      <w:pPr>
-        <w:pStyle w:val="Referencias"/>
-        <w:spacing w:after="0"/>
-        <w:rPr>
-          <w:sz w:val="24"/>
-          <w:szCs w:val="24"/>
-        </w:rPr>
-      </w:pPr>
-      <w:r>
-        <w:rPr>
-          <w:sz w:val="24"/>
-          <w:szCs w:val="24"/>
-        </w:rPr>
-        <w:t xml:space="preserve">FLANAGAN, David. </w:t>
-      </w:r>
-      <w:r>
-        <w:rPr>
-          <w:b/>
-          <w:bCs/>
-          <w:sz w:val="24"/>
-          <w:szCs w:val="24"/>
-        </w:rPr>
-        <w:t>JavaScript: o guia definitivo</w:t>
-      </w:r>
-      <w:r>
-        <w:rPr>
-          <w:sz w:val="24"/>
-          <w:szCs w:val="24"/>
-        </w:rPr>
-        <w:t xml:space="preserve">. </w:t>
-      </w:r>
-      <w:r>
-        <w:rPr>
-          <w:sz w:val="24"/>
-          <w:szCs w:val="24"/>
-        </w:rPr>
-        <w:t xml:space="preserve">Porto Alegre: </w:t>
-      </w:r>
-      <w:r>
-        <w:rPr>
-          <w:sz w:val="24"/>
-          <w:szCs w:val="24"/>
-        </w:rPr>
-        <w:t>Bookman Editora, 2004.</w:t>
-      </w:r>
-    </w:p>
-    <w:p>
-      <w:pPr>
-        <w:pStyle w:val="Referencias"/>
-        <w:spacing w:after="0"/>
-        <w:rPr>
-          <w:sz w:val="24"/>
-          <w:szCs w:val="24"/>
-        </w:rPr>
-      </w:pPr>
-    </w:p>
-    <w:p>
-      <w:pPr>
-        <w:pStyle w:val="Referencias"/>
-        <w:spacing w:after="0"/>
-        <w:rPr>
-          <w:sz w:val="24"/>
-          <w:szCs w:val="24"/>
-        </w:rPr>
-      </w:pPr>
-      <w:r>
-        <w:rPr>
-          <w:sz w:val="24"/>
-          <w:szCs w:val="24"/>
-        </w:rPr>
-        <w:t>FERREIRA, Brenda Sotero. </w:t>
-      </w:r>
-      <w:r>
-        <w:rPr>
-          <w:b/>
-          <w:bCs/>
-          <w:sz w:val="24"/>
-          <w:szCs w:val="24"/>
-        </w:rPr>
-        <w:t>FRAMEWORK LARAVEL</w:t>
-      </w:r>
-      <w:r>
-        <w:rPr>
-          <w:sz w:val="24"/>
-          <w:szCs w:val="24"/>
-        </w:rPr>
-        <w:t>: UM ESTUDO DE CASO FULL STACK DEVELOPMENT. 2021. 55 f. Trabalho de conclusão de curso (Ciência da Computação) - UNIVERSIDADE FEDERAL DE OURO PRETO, Minas Gerais, 2021.</w:t>
-      </w:r>
-    </w:p>
-    <w:p>
-      <w:pPr>
-        <w:pStyle w:val="Referencias"/>
-        <w:spacing w:after="0"/>
-        <w:rPr>
-          <w:sz w:val="24"/>
-          <w:szCs w:val="24"/>
-        </w:rPr>
-      </w:pPr>
-    </w:p>
-    <w:p>
-      <w:pPr>
-        <w:pStyle w:val="Referencias"/>
-        <w:spacing w:after="0"/>
-        <w:rPr>
-          <w:sz w:val="24"/>
-          <w:szCs w:val="24"/>
-        </w:rPr>
-      </w:pPr>
-      <w:r>
-        <w:rPr>
-          <w:sz w:val="24"/>
-          <w:szCs w:val="24"/>
-        </w:rPr>
-        <w:t xml:space="preserve">FLATSCHART, Fábio. </w:t>
-      </w:r>
-      <w:r>
-        <w:rPr>
-          <w:b/>
-          <w:bCs/>
-          <w:sz w:val="24"/>
-          <w:szCs w:val="24"/>
-        </w:rPr>
-        <w:t>HTML 5-Embarque Imediato</w:t>
-      </w:r>
-      <w:r>
-        <w:rPr>
-          <w:sz w:val="24"/>
-          <w:szCs w:val="24"/>
-        </w:rPr>
-        <w:t>.</w:t>
-      </w:r>
-      <w:r>
-        <w:rPr>
-          <w:sz w:val="24"/>
-          <w:szCs w:val="24"/>
-        </w:rPr>
-        <w:t xml:space="preserve"> 1. ed. Rio de Janeiro:</w:t>
-      </w:r>
-      <w:r>
-        <w:rPr>
-          <w:sz w:val="24"/>
-          <w:szCs w:val="24"/>
-        </w:rPr>
-        <w:t xml:space="preserve"> Brasport, 2011.</w:t>
-      </w:r>
-      <w:r>
-        <w:rPr>
-          <w:sz w:val="24"/>
-          <w:szCs w:val="24"/>
-        </w:rPr>
-        <w:t xml:space="preserve"> </w:t>
-      </w:r>
-      <w:r>
-        <w:rPr>
-          <w:sz w:val="24"/>
-          <w:szCs w:val="24"/>
-        </w:rPr>
-        <w:t>256</w:t>
-      </w:r>
-      <w:r>
-        <w:rPr>
-          <w:sz w:val="24"/>
-          <w:szCs w:val="24"/>
-        </w:rPr>
-        <w:t xml:space="preserve"> p.</w:t>
-      </w:r>
-    </w:p>
-    <w:p>
-      <w:pPr>
-        <w:pStyle w:val="Referencias"/>
-        <w:spacing w:after="0"/>
-        <w:rPr>
-          <w:sz w:val="24"/>
-          <w:szCs w:val="24"/>
-        </w:rPr>
-      </w:pPr>
-    </w:p>
-    <w:p>
-      <w:pPr>
-        <w:pStyle w:val="Referencias"/>
-        <w:spacing w:after="0"/>
-        <w:rPr>
-          <w:sz w:val="24"/>
-          <w:szCs w:val="24"/>
-        </w:rPr>
-      </w:pPr>
-      <w:r>
-        <w:rPr>
-          <w:sz w:val="24"/>
-          <w:szCs w:val="24"/>
-        </w:rPr>
-        <w:t xml:space="preserve">GABARDO, Ademir C. </w:t>
-      </w:r>
-      <w:r>
-        <w:rPr>
-          <w:b/>
-          <w:bCs/>
-          <w:sz w:val="24"/>
-          <w:szCs w:val="24"/>
-        </w:rPr>
-        <w:t>Laravel para ninjas</w:t>
-      </w:r>
-      <w:r>
-        <w:rPr>
-          <w:sz w:val="24"/>
-          <w:szCs w:val="24"/>
-        </w:rPr>
-        <w:t>.</w:t>
-      </w:r>
-      <w:r>
-        <w:rPr>
-          <w:sz w:val="24"/>
-          <w:szCs w:val="24"/>
-        </w:rPr>
-        <w:t xml:space="preserve"> 1. ed</w:t>
-      </w:r>
-      <w:r>
-        <w:rPr>
-          <w:sz w:val="24"/>
-          <w:szCs w:val="24"/>
-        </w:rPr>
-        <w:t xml:space="preserve"> </w:t>
-      </w:r>
-      <w:r>
-        <w:rPr>
-          <w:sz w:val="24"/>
-          <w:szCs w:val="24"/>
-        </w:rPr>
-        <w:t xml:space="preserve">São Paulo: </w:t>
-      </w:r>
-      <w:r>
-        <w:rPr>
-          <w:sz w:val="24"/>
-          <w:szCs w:val="24"/>
-        </w:rPr>
-        <w:t>Novatec Editora, 2017.</w:t>
-      </w:r>
-      <w:r>
-        <w:rPr>
-          <w:sz w:val="24"/>
-          <w:szCs w:val="24"/>
-        </w:rPr>
-        <w:t xml:space="preserve"> </w:t>
-      </w:r>
-      <w:r>
-        <w:rPr>
-          <w:sz w:val="24"/>
-          <w:szCs w:val="24"/>
-        </w:rPr>
-        <w:t>184</w:t>
-      </w:r>
-      <w:r>
-        <w:rPr>
-          <w:sz w:val="24"/>
-          <w:szCs w:val="24"/>
-        </w:rPr>
-        <w:t xml:space="preserve"> p.</w:t>
-      </w:r>
-    </w:p>
-    <w:p>
-      <w:pPr>
-        <w:pStyle w:val="Referencias"/>
-        <w:spacing w:after="0"/>
-        <w:rPr>
-          <w:sz w:val="24"/>
-          <w:szCs w:val="24"/>
-        </w:rPr>
-      </w:pPr>
-    </w:p>
-    <w:p>
-      <w:pPr>
-        <w:pStyle w:val="Referencias"/>
-        <w:spacing w:after="0"/>
-        <w:rPr>
-          <w:sz w:val="24"/>
-          <w:szCs w:val="24"/>
-        </w:rPr>
-      </w:pPr>
-      <w:r>
-        <w:rPr>
-          <w:sz w:val="24"/>
-          <w:szCs w:val="24"/>
-        </w:rPr>
-        <w:t xml:space="preserve">GRILLO, Filipe Del Nero; FORTES, Renata Pontin de Mattos. </w:t>
-      </w:r>
-      <w:r>
-        <w:rPr>
-          <w:b/>
-          <w:bCs/>
-          <w:sz w:val="24"/>
-          <w:szCs w:val="24"/>
-        </w:rPr>
-        <w:t>Aprendendo JavaScript</w:t>
-      </w:r>
-      <w:r>
-        <w:rPr>
-          <w:sz w:val="24"/>
-          <w:szCs w:val="24"/>
-        </w:rPr>
-        <w:t>. São Carlos: USP, 2008.</w:t>
-      </w:r>
-    </w:p>
-    <w:p>
-      <w:pPr>
-        <w:pStyle w:val="Referencias"/>
-        <w:spacing w:after="0"/>
-        <w:rPr>
-          <w:sz w:val="24"/>
-          <w:szCs w:val="24"/>
-        </w:rPr>
-      </w:pPr>
-    </w:p>
-    <w:p>
-      <w:pPr>
-        <w:pStyle w:val="Referencias"/>
-        <w:spacing w:after="0"/>
-        <w:rPr>
-          <w:sz w:val="24"/>
-          <w:szCs w:val="24"/>
-        </w:rPr>
-      </w:pPr>
-      <w:r>
-        <w:rPr>
-          <w:sz w:val="24"/>
-          <w:szCs w:val="24"/>
-        </w:rPr>
-        <w:t xml:space="preserve">GUEDES, Gilleanes TA. </w:t>
-      </w:r>
-      <w:r>
-        <w:rPr>
-          <w:b/>
-          <w:bCs/>
-          <w:sz w:val="24"/>
-          <w:szCs w:val="24"/>
-        </w:rPr>
-        <w:t>UML 2</w:t>
-      </w:r>
-      <w:r>
-        <w:rPr>
-          <w:sz w:val="24"/>
-          <w:szCs w:val="24"/>
-        </w:rPr>
-        <w:t xml:space="preserve">. </w:t>
-      </w:r>
-      <w:r>
-        <w:rPr>
-          <w:sz w:val="24"/>
-          <w:szCs w:val="24"/>
-        </w:rPr>
-        <w:t>Guia Prático</w:t>
-      </w:r>
-      <w:r>
-        <w:rPr>
-          <w:sz w:val="24"/>
-          <w:szCs w:val="24"/>
-        </w:rPr>
-        <w:t xml:space="preserve">. </w:t>
-      </w:r>
-      <w:r>
-        <w:rPr>
-          <w:sz w:val="24"/>
-          <w:szCs w:val="24"/>
-        </w:rPr>
-        <w:t>2</w:t>
-      </w:r>
-      <w:r>
-        <w:rPr>
-          <w:sz w:val="24"/>
-          <w:szCs w:val="24"/>
-        </w:rPr>
-        <w:t>. ed</w:t>
-      </w:r>
-      <w:r>
-        <w:rPr>
-          <w:sz w:val="24"/>
-          <w:szCs w:val="24"/>
-        </w:rPr>
-        <w:t xml:space="preserve">. </w:t>
-      </w:r>
-      <w:r>
-        <w:rPr>
-          <w:sz w:val="24"/>
-          <w:szCs w:val="24"/>
-        </w:rPr>
-        <w:t xml:space="preserve">São Paulo: </w:t>
-      </w:r>
-      <w:r>
-        <w:rPr>
-          <w:sz w:val="24"/>
-          <w:szCs w:val="24"/>
-        </w:rPr>
-        <w:t>Novatec Editora, 2014.</w:t>
-      </w:r>
-      <w:r>
-        <w:rPr>
-          <w:sz w:val="24"/>
-          <w:szCs w:val="24"/>
-        </w:rPr>
-        <w:t xml:space="preserve"> </w:t>
-      </w:r>
-      <w:r>
-        <w:rPr>
-          <w:sz w:val="24"/>
-          <w:szCs w:val="24"/>
-        </w:rPr>
-        <w:t>192</w:t>
-      </w:r>
-      <w:r>
-        <w:rPr>
-          <w:sz w:val="24"/>
-          <w:szCs w:val="24"/>
-        </w:rPr>
-        <w:t xml:space="preserve"> p.</w:t>
-      </w:r>
-    </w:p>
-    <w:p>
-      <w:pPr>
-        <w:pStyle w:val="Referencias"/>
-        <w:spacing w:after="0"/>
-        <w:rPr>
-          <w:sz w:val="24"/>
-          <w:szCs w:val="24"/>
-        </w:rPr>
-      </w:pPr>
-    </w:p>
-    <w:p>
-      <w:pPr>
-        <w:pStyle w:val="Referencias"/>
-        <w:spacing w:after="0"/>
-        <w:rPr>
-          <w:sz w:val="24"/>
-          <w:szCs w:val="24"/>
-          <w:u w:val="single"/>
-        </w:rPr>
-      </w:pPr>
-      <w:r>
-        <w:rPr>
-          <w:sz w:val="24"/>
-          <w:szCs w:val="24"/>
-        </w:rPr>
-        <w:t xml:space="preserve">GUDWIN, Ricardo R. </w:t>
-      </w:r>
-      <w:r>
-        <w:rPr>
-          <w:b/>
-          <w:bCs/>
-          <w:sz w:val="24"/>
-          <w:szCs w:val="24"/>
-        </w:rPr>
-        <w:t>Introdução à linguagem UML</w:t>
-      </w:r>
-      <w:r>
-        <w:rPr>
-          <w:sz w:val="24"/>
-          <w:szCs w:val="24"/>
-        </w:rPr>
-        <w:t>. </w:t>
-      </w:r>
-      <w:r>
-        <w:rPr>
-          <w:sz w:val="24"/>
-          <w:szCs w:val="24"/>
-        </w:rPr>
-        <w:t xml:space="preserve">Disponível em: </w:t>
-      </w:r>
-      <w:r>
-        <w:rPr>
-          <w:sz w:val="24"/>
-          <w:szCs w:val="24"/>
-        </w:rPr>
-        <w:t xml:space="preserve">www. dca. fee. unicamp. br/~ gudwin/ftp/ea976/Estruturais2010. pdf&gt;. </w:t>
-      </w:r>
-      <w:r>
-        <w:rPr>
-          <w:sz w:val="24"/>
-          <w:szCs w:val="24"/>
-        </w:rPr>
-        <w:t xml:space="preserve"> Acesso em</w:t>
-      </w:r>
-      <w:r>
-        <w:rPr>
-          <w:sz w:val="24"/>
-          <w:szCs w:val="24"/>
-        </w:rPr>
-        <w:t>: 19 out. 2022.</w:t>
-      </w:r>
-    </w:p>
-    <w:p>
-      <w:pPr>
-        <w:pStyle w:val="Referencias"/>
-        <w:spacing w:after="0"/>
-        <w:rPr>
-          <w:sz w:val="24"/>
-          <w:szCs w:val="24"/>
-        </w:rPr>
-      </w:pPr>
-    </w:p>
-    <w:p>
-      <w:pPr>
-        <w:pStyle w:val="Referencias"/>
-        <w:spacing w:after="0"/>
-        <w:rPr>
-          <w:sz w:val="24"/>
-          <w:szCs w:val="24"/>
-        </w:rPr>
-      </w:pPr>
-      <w:r>
-        <w:rPr>
-          <w:sz w:val="24"/>
-          <w:szCs w:val="24"/>
-        </w:rPr>
-        <w:t>HUDDLESTON, James. </w:t>
-      </w:r>
-      <w:bookmarkStart w:id="32" w:name="_Int_oJEyZRRd"/>
-      <w:r>
-        <w:rPr>
-          <w:b/>
-          <w:bCs/>
-          <w:sz w:val="24"/>
-          <w:szCs w:val="24"/>
-        </w:rPr>
-        <w:t>Iniciando em Banco de Dados com VB 2005</w:t>
-      </w:r>
-      <w:r>
-        <w:rPr>
-          <w:sz w:val="24"/>
-          <w:szCs w:val="24"/>
-        </w:rPr>
-        <w:t>: De Novatos a Profissionais.</w:t>
-      </w:r>
-      <w:bookmarkEnd w:id="32"/>
-      <w:r>
-        <w:rPr>
-          <w:sz w:val="24"/>
-          <w:szCs w:val="24"/>
-        </w:rPr>
-        <w:t xml:space="preserve"> 1ª. ed. Rio De Janeiro: Ciência Moderna, 2008. 536 p</w:t>
-      </w:r>
-    </w:p>
-    <w:p>
-      <w:pPr>
-        <w:pStyle w:val="Referencias"/>
-        <w:spacing w:after="0"/>
-        <w:rPr>
-          <w:sz w:val="24"/>
-          <w:szCs w:val="24"/>
-        </w:rPr>
-      </w:pPr>
-    </w:p>
-    <w:p>
-      <w:pPr>
-        <w:pStyle w:val="Referencias"/>
-        <w:spacing w:after="0"/>
-        <w:rPr>
-          <w:sz w:val="24"/>
-          <w:szCs w:val="24"/>
-        </w:rPr>
-      </w:pPr>
-      <w:r>
-        <w:rPr>
-          <w:sz w:val="24"/>
-          <w:szCs w:val="24"/>
-        </w:rPr>
-        <w:t>JOBSTRAIBIZER, Flávia. </w:t>
-      </w:r>
-      <w:r>
-        <w:rPr>
-          <w:b/>
-          <w:bCs/>
-          <w:sz w:val="24"/>
-          <w:szCs w:val="24"/>
-        </w:rPr>
-        <w:t>Criação de sites com o CSS</w:t>
-      </w:r>
-      <w:r>
-        <w:rPr>
-          <w:sz w:val="24"/>
-          <w:szCs w:val="24"/>
-        </w:rPr>
-        <w:t>.</w:t>
-      </w:r>
-      <w:r>
-        <w:rPr>
-          <w:sz w:val="24"/>
-          <w:szCs w:val="24"/>
-        </w:rPr>
-        <w:t xml:space="preserve"> São Paulo:</w:t>
-      </w:r>
-      <w:r>
-        <w:rPr>
-          <w:sz w:val="24"/>
-          <w:szCs w:val="24"/>
-        </w:rPr>
-        <w:t xml:space="preserve"> Universo dos Livros Editora, 2009.</w:t>
-      </w:r>
-      <w:r>
-        <w:rPr>
-          <w:sz w:val="24"/>
-          <w:szCs w:val="24"/>
-        </w:rPr>
-        <w:t xml:space="preserve"> </w:t>
-      </w:r>
-      <w:r>
-        <w:rPr>
-          <w:sz w:val="24"/>
-          <w:szCs w:val="24"/>
-        </w:rPr>
-        <w:t>146</w:t>
-      </w:r>
-      <w:r>
-        <w:rPr>
-          <w:sz w:val="24"/>
-          <w:szCs w:val="24"/>
-        </w:rPr>
-        <w:t xml:space="preserve"> p.</w:t>
-      </w:r>
-    </w:p>
-    <w:p>
-      <w:pPr>
-        <w:pStyle w:val="Referencias"/>
-        <w:spacing w:after="0"/>
-        <w:rPr>
-          <w:sz w:val="24"/>
-          <w:szCs w:val="24"/>
-        </w:rPr>
-      </w:pPr>
-    </w:p>
-    <w:p>
-      <w:pPr>
-        <w:pStyle w:val="Referencias"/>
-        <w:spacing w:after="0"/>
-        <w:rPr>
-          <w:sz w:val="24"/>
-          <w:szCs w:val="24"/>
-        </w:rPr>
-      </w:pPr>
-      <w:r>
-        <w:rPr>
-          <w:sz w:val="24"/>
-          <w:szCs w:val="24"/>
-        </w:rPr>
-        <w:t xml:space="preserve">JR LEWIS, Joseph R.; MOSCOVITZ, Meitar. </w:t>
-      </w:r>
-      <w:r>
-        <w:rPr>
-          <w:b/>
-          <w:bCs/>
-          <w:sz w:val="24"/>
-          <w:szCs w:val="24"/>
-        </w:rPr>
-        <w:t>Css avançado</w:t>
-      </w:r>
-      <w:r>
-        <w:rPr>
-          <w:sz w:val="24"/>
-          <w:szCs w:val="24"/>
-        </w:rPr>
-        <w:t>.</w:t>
-      </w:r>
-      <w:r>
-        <w:rPr>
-          <w:sz w:val="24"/>
-          <w:szCs w:val="24"/>
-        </w:rPr>
-        <w:t xml:space="preserve"> São Paulo: Novatec Editora</w:t>
-      </w:r>
-      <w:r>
-        <w:rPr>
-          <w:sz w:val="24"/>
-          <w:szCs w:val="24"/>
-        </w:rPr>
-        <w:t>, 2010</w:t>
-      </w:r>
-      <w:r>
-        <w:rPr>
-          <w:sz w:val="24"/>
-          <w:szCs w:val="24"/>
-        </w:rPr>
-        <w:t xml:space="preserve">. </w:t>
-      </w:r>
-      <w:r>
-        <w:rPr>
-          <w:sz w:val="24"/>
-          <w:szCs w:val="24"/>
-        </w:rPr>
-        <w:t>416</w:t>
-      </w:r>
-      <w:r>
-        <w:rPr>
-          <w:sz w:val="24"/>
-          <w:szCs w:val="24"/>
-        </w:rPr>
-        <w:t xml:space="preserve"> p.</w:t>
-      </w:r>
-    </w:p>
-    <w:p>
-      <w:pPr>
-        <w:pStyle w:val="Referencias"/>
-        <w:spacing w:after="0"/>
-        <w:rPr>
-          <w:sz w:val="24"/>
-          <w:szCs w:val="24"/>
-        </w:rPr>
-      </w:pPr>
-    </w:p>
-    <w:p>
-      <w:pPr>
-        <w:pStyle w:val="Referencias"/>
-        <w:spacing w:after="0"/>
-        <w:rPr>
-          <w:sz w:val="24"/>
-          <w:szCs w:val="24"/>
-        </w:rPr>
-      </w:pPr>
-      <w:r>
-        <w:rPr>
-          <w:sz w:val="24"/>
-          <w:szCs w:val="24"/>
-        </w:rPr>
-        <w:lastRenderedPageBreak/>
-        <w:t xml:space="preserve">JÚNIOR, Edwar Saliba. </w:t>
-      </w:r>
-      <w:r>
-        <w:rPr>
-          <w:b/>
-          <w:bCs/>
-          <w:sz w:val="24"/>
-          <w:szCs w:val="24"/>
-        </w:rPr>
-        <w:t>Diagrama de Caso de Uso</w:t>
-      </w:r>
-      <w:r>
-        <w:rPr>
-          <w:sz w:val="24"/>
-          <w:szCs w:val="24"/>
-        </w:rPr>
-        <w:t xml:space="preserve">. </w:t>
-      </w:r>
-      <w:r>
-        <w:rPr>
-          <w:sz w:val="24"/>
-          <w:szCs w:val="24"/>
-        </w:rPr>
-        <w:t xml:space="preserve">Minas Gerais: </w:t>
-      </w:r>
-      <w:r>
-        <w:rPr>
-          <w:sz w:val="24"/>
-          <w:szCs w:val="24"/>
-        </w:rPr>
-        <w:t>Instituto Federal de Educação</w:t>
-      </w:r>
-      <w:r>
-        <w:rPr>
-          <w:sz w:val="24"/>
-          <w:szCs w:val="24"/>
-        </w:rPr>
-        <w:t>.</w:t>
-      </w:r>
-      <w:r>
-        <w:rPr>
-          <w:sz w:val="24"/>
-          <w:szCs w:val="24"/>
-        </w:rPr>
-        <w:t xml:space="preserve"> </w:t>
-      </w:r>
-      <w:r>
-        <w:rPr>
-          <w:sz w:val="24"/>
-          <w:szCs w:val="24"/>
-        </w:rPr>
-        <w:t>2020</w:t>
-      </w:r>
-      <w:r>
-        <w:rPr>
-          <w:sz w:val="24"/>
-          <w:szCs w:val="24"/>
-        </w:rPr>
-        <w:t>.</w:t>
-      </w:r>
-    </w:p>
-    <w:p>
-      <w:pPr>
-        <w:pStyle w:val="Referencias"/>
-        <w:spacing w:after="0"/>
-        <w:rPr>
-          <w:sz w:val="24"/>
-          <w:szCs w:val="24"/>
-        </w:rPr>
-      </w:pPr>
-    </w:p>
-    <w:p>
-      <w:pPr>
-        <w:pStyle w:val="Referencias"/>
-        <w:spacing w:after="0"/>
-        <w:rPr>
-          <w:sz w:val="24"/>
-          <w:szCs w:val="24"/>
-        </w:rPr>
-      </w:pPr>
-      <w:r>
-        <w:rPr>
-          <w:sz w:val="24"/>
-          <w:szCs w:val="24"/>
-        </w:rPr>
-        <w:t xml:space="preserve">KORTH, H. F.; SILBERCHATZ, A.; SUDARSHAN, S. </w:t>
-      </w:r>
-      <w:r>
-        <w:rPr>
-          <w:b/>
-          <w:bCs/>
-          <w:sz w:val="24"/>
-          <w:szCs w:val="24"/>
-        </w:rPr>
-        <w:t>Sistema de banco de dados</w:t>
-      </w:r>
-      <w:r>
-        <w:rPr>
-          <w:sz w:val="24"/>
-          <w:szCs w:val="24"/>
-        </w:rPr>
-        <w:t>. 5.ed. Rio de Janeiro: Campus, 2006.</w:t>
-      </w:r>
-    </w:p>
-    <w:p>
-      <w:pPr>
-        <w:pStyle w:val="Referencias"/>
-        <w:spacing w:after="0"/>
-        <w:rPr>
-          <w:sz w:val="24"/>
-          <w:szCs w:val="24"/>
-        </w:rPr>
-      </w:pPr>
-    </w:p>
-    <w:p>
-      <w:pPr>
-        <w:pStyle w:val="Referencias"/>
-        <w:spacing w:after="0"/>
-        <w:rPr>
-          <w:sz w:val="24"/>
-          <w:szCs w:val="24"/>
-        </w:rPr>
-      </w:pPr>
-      <w:r>
-        <w:rPr>
-          <w:sz w:val="24"/>
-          <w:szCs w:val="24"/>
-        </w:rPr>
-        <w:t xml:space="preserve">LARMAN, Craig. </w:t>
-      </w:r>
-      <w:r>
-        <w:rPr>
-          <w:b/>
-          <w:bCs/>
-          <w:sz w:val="24"/>
-          <w:szCs w:val="24"/>
-        </w:rPr>
-        <w:t>Utilizando UML e padrões</w:t>
-      </w:r>
-      <w:r>
-        <w:rPr>
-          <w:sz w:val="24"/>
-          <w:szCs w:val="24"/>
-        </w:rPr>
-        <w:t xml:space="preserve">. </w:t>
-      </w:r>
-      <w:r>
-        <w:rPr>
-          <w:sz w:val="24"/>
-          <w:szCs w:val="24"/>
-        </w:rPr>
-        <w:t xml:space="preserve">Porto Alegre: </w:t>
-      </w:r>
-      <w:r>
-        <w:rPr>
-          <w:sz w:val="24"/>
-          <w:szCs w:val="24"/>
-        </w:rPr>
-        <w:t>Bookman Editora, 2000.</w:t>
-      </w:r>
-    </w:p>
-    <w:p>
-      <w:pPr>
-        <w:pStyle w:val="Referencias"/>
-        <w:spacing w:after="0"/>
-        <w:rPr>
-          <w:sz w:val="24"/>
-          <w:szCs w:val="24"/>
-        </w:rPr>
-      </w:pPr>
-    </w:p>
-    <w:p>
-      <w:pPr>
-        <w:pStyle w:val="Referencias"/>
-        <w:spacing w:after="0"/>
-        <w:rPr>
-          <w:sz w:val="24"/>
-          <w:szCs w:val="24"/>
-          <w:lang w:val="en-US"/>
-        </w:rPr>
-      </w:pPr>
-      <w:r>
-        <w:rPr>
-          <w:sz w:val="24"/>
-          <w:szCs w:val="24"/>
-        </w:rPr>
-        <w:t>LUCIANO, JOSUÉ; ALVES, WALLISON JOEL BARBERÁ. </w:t>
-      </w:r>
-      <w:r>
-        <w:rPr>
-          <w:b/>
-          <w:bCs/>
-          <w:sz w:val="24"/>
-          <w:szCs w:val="24"/>
-        </w:rPr>
-        <w:t>PADRÃO DE ARQUITETURA MVC</w:t>
-      </w:r>
-      <w:r>
-        <w:rPr>
-          <w:sz w:val="24"/>
-          <w:szCs w:val="24"/>
-        </w:rPr>
-        <w:t xml:space="preserve">: MODEL-VIEWCONTROLLER. </w:t>
-      </w:r>
-      <w:r>
-        <w:rPr>
-          <w:sz w:val="24"/>
-          <w:szCs w:val="24"/>
-          <w:lang w:val="en-US"/>
-        </w:rPr>
-        <w:t>3ª. ed. São Paulo: [</w:t>
-      </w:r>
-      <w:r>
-        <w:rPr>
-          <w:i/>
-          <w:iCs/>
-          <w:sz w:val="24"/>
-          <w:szCs w:val="24"/>
-          <w:lang w:val="en-US"/>
-        </w:rPr>
-        <w:t>s. n.</w:t>
-      </w:r>
-      <w:r>
-        <w:rPr>
-          <w:sz w:val="24"/>
-          <w:szCs w:val="24"/>
-          <w:lang w:val="en-US"/>
-        </w:rPr>
-        <w:t>], 2011. v. 01.</w:t>
-      </w:r>
-    </w:p>
-    <w:p>
-      <w:pPr>
-        <w:pStyle w:val="Referencias"/>
-        <w:spacing w:after="0"/>
-        <w:rPr>
-          <w:sz w:val="24"/>
-          <w:szCs w:val="24"/>
-          <w:lang w:val="en-US"/>
-        </w:rPr>
-      </w:pPr>
-    </w:p>
-    <w:p>
-      <w:pPr>
-        <w:pStyle w:val="Referencias"/>
-        <w:spacing w:after="0"/>
-        <w:rPr>
-          <w:sz w:val="24"/>
-          <w:szCs w:val="24"/>
-        </w:rPr>
-      </w:pPr>
-      <w:r>
-        <w:rPr>
-          <w:sz w:val="24"/>
-          <w:szCs w:val="24"/>
-          <w:lang w:val="en-US"/>
-        </w:rPr>
-        <w:t xml:space="preserve">MCCOOL, Shawn. </w:t>
-      </w:r>
-      <w:r>
-        <w:rPr>
-          <w:b/>
-          <w:bCs/>
-          <w:sz w:val="24"/>
-          <w:szCs w:val="24"/>
-          <w:lang w:val="en-US"/>
-        </w:rPr>
-        <w:t>Laravel starter</w:t>
-      </w:r>
-      <w:r>
-        <w:rPr>
-          <w:sz w:val="24"/>
-          <w:szCs w:val="24"/>
-          <w:lang w:val="en-US"/>
-        </w:rPr>
-        <w:t>. Packt Publishing, 2012.</w:t>
-      </w:r>
-      <w:r>
-        <w:rPr>
-          <w:sz w:val="24"/>
-          <w:szCs w:val="24"/>
-          <w:lang w:val="en-US"/>
-        </w:rPr>
-        <w:t xml:space="preserve"> </w:t>
-      </w:r>
-      <w:r>
-        <w:rPr>
-          <w:sz w:val="24"/>
-          <w:szCs w:val="24"/>
-        </w:rPr>
-        <w:t>64 p.</w:t>
-      </w:r>
-    </w:p>
-    <w:p>
-      <w:pPr>
-        <w:pStyle w:val="Referencias"/>
-        <w:spacing w:after="0"/>
-        <w:rPr>
-          <w:sz w:val="24"/>
-          <w:szCs w:val="24"/>
-        </w:rPr>
-      </w:pPr>
-    </w:p>
-    <w:p>
-      <w:pPr>
-        <w:pStyle w:val="Referencias"/>
-        <w:spacing w:after="0"/>
-        <w:rPr>
-          <w:sz w:val="24"/>
-          <w:szCs w:val="24"/>
-        </w:rPr>
-      </w:pPr>
-      <w:r>
-        <w:rPr>
-          <w:sz w:val="24"/>
-          <w:szCs w:val="24"/>
-        </w:rPr>
-        <w:t>MELLO, Alessandra Callado Bezerra de. </w:t>
-      </w:r>
-      <w:r>
-        <w:rPr>
-          <w:b/>
-          <w:bCs/>
-          <w:sz w:val="24"/>
-          <w:szCs w:val="24"/>
-        </w:rPr>
-        <w:t>Levantamento de requisitos por meio da análise da atividade e da tarefa para sistemas digitais</w:t>
-      </w:r>
-      <w:r>
-        <w:rPr>
-          <w:sz w:val="24"/>
-          <w:szCs w:val="24"/>
-        </w:rPr>
-        <w:t xml:space="preserve">. 2018. </w:t>
-      </w:r>
-    </w:p>
-    <w:p>
-      <w:pPr>
-        <w:pStyle w:val="Referencias"/>
-        <w:spacing w:after="0"/>
-        <w:rPr>
-          <w:sz w:val="24"/>
-          <w:szCs w:val="24"/>
-        </w:rPr>
-      </w:pPr>
-      <w:r>
-        <w:rPr>
-          <w:sz w:val="24"/>
-          <w:szCs w:val="24"/>
-        </w:rPr>
-        <w:t>Dissertação de Mestrado. Universidade Federal de Pernambuco.</w:t>
-      </w:r>
-      <w:r>
-        <w:rPr>
-          <w:sz w:val="24"/>
-          <w:szCs w:val="24"/>
-        </w:rPr>
-        <w:t xml:space="preserve"> 2018.</w:t>
-      </w:r>
-    </w:p>
-    <w:p>
-      <w:pPr>
-        <w:pStyle w:val="Referencias"/>
-        <w:spacing w:after="0"/>
-        <w:rPr>
-          <w:sz w:val="24"/>
-          <w:szCs w:val="24"/>
-        </w:rPr>
-      </w:pPr>
-    </w:p>
-    <w:p>
-      <w:pPr>
-        <w:pStyle w:val="Referencias"/>
-        <w:spacing w:after="0"/>
-        <w:rPr>
-          <w:sz w:val="24"/>
-          <w:szCs w:val="24"/>
-        </w:rPr>
-      </w:pPr>
-      <w:r>
-        <w:rPr>
-          <w:sz w:val="24"/>
-          <w:szCs w:val="24"/>
-        </w:rPr>
-        <w:t xml:space="preserve">MENDES, Douglas Rocha. </w:t>
-      </w:r>
-      <w:r>
-        <w:rPr>
-          <w:b/>
-          <w:bCs/>
-          <w:sz w:val="24"/>
-          <w:szCs w:val="24"/>
-        </w:rPr>
-        <w:t>Programação Java com ênfase em Orientação a Objetos.</w:t>
-      </w:r>
-      <w:r>
-        <w:rPr>
-          <w:sz w:val="24"/>
-          <w:szCs w:val="24"/>
-        </w:rPr>
-        <w:t xml:space="preserve"> </w:t>
-      </w:r>
-      <w:r>
-        <w:rPr>
-          <w:sz w:val="24"/>
-          <w:szCs w:val="24"/>
-        </w:rPr>
-        <w:t xml:space="preserve">São Paulo: </w:t>
-      </w:r>
-      <w:r>
-        <w:rPr>
-          <w:sz w:val="24"/>
-          <w:szCs w:val="24"/>
-        </w:rPr>
-        <w:t>Novatec Editora, 2009.</w:t>
-      </w:r>
-    </w:p>
-    <w:p>
-      <w:pPr>
-        <w:pStyle w:val="Referencias"/>
-        <w:spacing w:after="0"/>
-        <w:rPr>
-          <w:sz w:val="24"/>
-          <w:szCs w:val="24"/>
-        </w:rPr>
-      </w:pPr>
-    </w:p>
-    <w:p>
-      <w:pPr>
-        <w:pStyle w:val="Referencias"/>
-        <w:spacing w:after="0"/>
-        <w:rPr>
-          <w:sz w:val="24"/>
-          <w:szCs w:val="24"/>
-        </w:rPr>
-      </w:pPr>
-      <w:r>
-        <w:rPr>
-          <w:sz w:val="24"/>
-          <w:szCs w:val="24"/>
-        </w:rPr>
-        <w:t>NIEDERAUER, Juliano. </w:t>
-      </w:r>
-      <w:r>
-        <w:rPr>
-          <w:b/>
-          <w:bCs/>
-          <w:sz w:val="24"/>
-          <w:szCs w:val="24"/>
-        </w:rPr>
-        <w:t>PHP para quem conhece PHP</w:t>
-      </w:r>
-      <w:r>
-        <w:rPr>
-          <w:sz w:val="24"/>
-          <w:szCs w:val="24"/>
-        </w:rPr>
-        <w:t>.</w:t>
-      </w:r>
-      <w:r>
-        <w:rPr>
-          <w:sz w:val="24"/>
-          <w:szCs w:val="24"/>
-        </w:rPr>
-        <w:t xml:space="preserve"> 5. ed. São Paulo:</w:t>
-      </w:r>
-      <w:r>
-        <w:rPr>
-          <w:sz w:val="24"/>
-          <w:szCs w:val="24"/>
-        </w:rPr>
-        <w:t xml:space="preserve"> Novatec Editora, 2017.</w:t>
-      </w:r>
-      <w:r>
-        <w:rPr>
-          <w:sz w:val="24"/>
-          <w:szCs w:val="24"/>
-        </w:rPr>
-        <w:t xml:space="preserve"> </w:t>
-      </w:r>
-      <w:r>
-        <w:rPr>
-          <w:sz w:val="24"/>
-          <w:szCs w:val="24"/>
-        </w:rPr>
-        <w:t xml:space="preserve">544 </w:t>
-      </w:r>
-      <w:r>
-        <w:rPr>
-          <w:sz w:val="24"/>
-          <w:szCs w:val="24"/>
-        </w:rPr>
-        <w:t>p.</w:t>
-      </w:r>
-    </w:p>
-    <w:p>
-      <w:pPr>
-        <w:pStyle w:val="Referencias"/>
-        <w:spacing w:after="0"/>
-        <w:rPr>
-          <w:sz w:val="24"/>
-          <w:szCs w:val="24"/>
-        </w:rPr>
-      </w:pPr>
-    </w:p>
-    <w:p>
-      <w:pPr>
-        <w:pStyle w:val="Referencias"/>
-        <w:spacing w:after="0"/>
-        <w:rPr>
-          <w:sz w:val="24"/>
-          <w:szCs w:val="24"/>
-        </w:rPr>
-      </w:pPr>
-      <w:r>
-        <w:rPr>
-          <w:sz w:val="24"/>
-          <w:szCs w:val="24"/>
-        </w:rPr>
-        <w:t>NIEDERAUER, Juliano. </w:t>
-      </w:r>
-      <w:r>
-        <w:rPr>
-          <w:b/>
-          <w:bCs/>
-          <w:sz w:val="24"/>
-          <w:szCs w:val="24"/>
-        </w:rPr>
-        <w:t>Web Interativa com Ajax e PHP</w:t>
-      </w:r>
-      <w:r>
-        <w:rPr>
-          <w:sz w:val="24"/>
-          <w:szCs w:val="24"/>
-        </w:rPr>
-        <w:t xml:space="preserve">. </w:t>
-      </w:r>
-      <w:r>
-        <w:rPr>
-          <w:sz w:val="24"/>
-          <w:szCs w:val="24"/>
-        </w:rPr>
-        <w:t>1</w:t>
-      </w:r>
-      <w:r>
-        <w:rPr>
-          <w:sz w:val="24"/>
-          <w:szCs w:val="24"/>
-        </w:rPr>
-        <w:t>. ed.</w:t>
-      </w:r>
-      <w:r>
-        <w:rPr>
-          <w:sz w:val="24"/>
-          <w:szCs w:val="24"/>
-        </w:rPr>
-        <w:t xml:space="preserve"> São Paulo: </w:t>
-      </w:r>
-      <w:r>
-        <w:rPr>
-          <w:sz w:val="24"/>
-          <w:szCs w:val="24"/>
-        </w:rPr>
-        <w:t>Novatec Editora, 2007.</w:t>
-      </w:r>
-      <w:r>
-        <w:rPr>
-          <w:sz w:val="24"/>
-          <w:szCs w:val="24"/>
-        </w:rPr>
-        <w:t xml:space="preserve"> </w:t>
-      </w:r>
-      <w:r>
-        <w:rPr>
-          <w:sz w:val="24"/>
-          <w:szCs w:val="24"/>
-        </w:rPr>
-        <w:t>288</w:t>
-      </w:r>
-      <w:r>
-        <w:rPr>
-          <w:sz w:val="24"/>
-          <w:szCs w:val="24"/>
-        </w:rPr>
-        <w:t xml:space="preserve"> p.</w:t>
-      </w:r>
-    </w:p>
-    <w:p>
-      <w:pPr>
-        <w:pStyle w:val="Referencias"/>
-        <w:spacing w:after="0"/>
-        <w:rPr>
-          <w:sz w:val="24"/>
-          <w:szCs w:val="24"/>
-        </w:rPr>
-      </w:pPr>
-    </w:p>
-    <w:p>
-      <w:pPr>
-        <w:pStyle w:val="Referencias"/>
-        <w:spacing w:after="0"/>
-        <w:rPr>
-          <w:sz w:val="24"/>
-          <w:szCs w:val="24"/>
-        </w:rPr>
-      </w:pPr>
-      <w:r>
-        <w:rPr>
-          <w:sz w:val="24"/>
-          <w:szCs w:val="24"/>
-        </w:rPr>
-        <w:t>PEDROSO, Robertha Pereira. </w:t>
-      </w:r>
-      <w:r>
-        <w:rPr>
-          <w:b/>
-          <w:bCs/>
-          <w:sz w:val="24"/>
-          <w:szCs w:val="24"/>
-        </w:rPr>
-        <w:t>APOSTILA DE HTML</w:t>
-      </w:r>
-      <w:r>
-        <w:rPr>
-          <w:sz w:val="24"/>
-          <w:szCs w:val="24"/>
-        </w:rPr>
-        <w:t>. Rio De Janeiro: [</w:t>
-      </w:r>
-      <w:r>
-        <w:rPr>
-          <w:i/>
-          <w:iCs/>
-          <w:sz w:val="24"/>
-          <w:szCs w:val="24"/>
-        </w:rPr>
-        <w:t>s. n.</w:t>
-      </w:r>
-      <w:r>
-        <w:rPr>
-          <w:sz w:val="24"/>
-          <w:szCs w:val="24"/>
-        </w:rPr>
-        <w:t>], 2007. 101 p.</w:t>
-      </w:r>
-    </w:p>
-    <w:p>
-      <w:pPr>
-        <w:pStyle w:val="Referencias"/>
-        <w:spacing w:after="0"/>
-        <w:rPr>
-          <w:sz w:val="24"/>
-          <w:szCs w:val="24"/>
-        </w:rPr>
-      </w:pPr>
-    </w:p>
-    <w:p>
-      <w:pPr>
-        <w:pStyle w:val="Referencias"/>
-        <w:spacing w:after="0"/>
-        <w:rPr>
-          <w:sz w:val="24"/>
-          <w:szCs w:val="24"/>
-        </w:rPr>
-      </w:pPr>
-      <w:r>
-        <w:rPr>
-          <w:sz w:val="24"/>
-          <w:szCs w:val="24"/>
-        </w:rPr>
-        <w:t>RIBEIRO, Karina Flaviana. </w:t>
-      </w:r>
-      <w:r>
-        <w:rPr>
-          <w:b/>
-          <w:bCs/>
-          <w:sz w:val="24"/>
-          <w:szCs w:val="24"/>
-        </w:rPr>
-        <w:t>Estudo de caso sobre o uso da linguagem de modelagem UML no processo de levantamento de requisitos no desenvolvimento de aplicações do LCC-UFMG</w:t>
-      </w:r>
-      <w:r>
-        <w:rPr>
-          <w:sz w:val="24"/>
-          <w:szCs w:val="24"/>
-        </w:rPr>
-        <w:t>. 2013. Monografia de Especialização (Especialização em Educação) - Universidade Federal de Minas Gerais, Minas Gerais, 2013. f. 37.</w:t>
-      </w:r>
-    </w:p>
-    <w:p>
-      <w:pPr>
-        <w:pStyle w:val="Referencias"/>
-        <w:spacing w:after="0"/>
-        <w:rPr>
-          <w:sz w:val="24"/>
-          <w:szCs w:val="24"/>
-        </w:rPr>
-      </w:pPr>
-    </w:p>
-    <w:p>
-      <w:pPr>
-        <w:pStyle w:val="Referencias"/>
-        <w:spacing w:after="0"/>
-        <w:rPr>
-          <w:sz w:val="24"/>
-          <w:szCs w:val="24"/>
-        </w:rPr>
-      </w:pPr>
-      <w:r>
-        <w:rPr>
-          <w:sz w:val="24"/>
-          <w:szCs w:val="24"/>
-        </w:rPr>
-        <w:t xml:space="preserve">TECHIO, Gabriel Bressan; CHICON, Patricia Mariotto Mozzaquatro. </w:t>
-      </w:r>
-      <w:r>
-        <w:rPr>
-          <w:b/>
-          <w:bCs/>
-          <w:sz w:val="24"/>
-          <w:szCs w:val="24"/>
-        </w:rPr>
-        <w:t>Implementação dos frameworks bootstrap e Foundation aplicados na construção de um objeto de aprendizagem para o ensino da Engenharia de Software</w:t>
-      </w:r>
-      <w:r>
-        <w:rPr>
-          <w:sz w:val="24"/>
-          <w:szCs w:val="24"/>
-        </w:rPr>
-        <w:t>. 2016. 44. Monografia (Curso Super de Tecnologia da Informação)</w:t>
-      </w:r>
-      <w:r>
-        <w:rPr>
-          <w:sz w:val="24"/>
-          <w:szCs w:val="24"/>
-        </w:rPr>
-        <w:t xml:space="preserve"> - Universidade de Cruz Alta (</w:t>
-      </w:r>
-      <w:r>
-        <w:rPr>
-          <w:sz w:val="24"/>
-          <w:szCs w:val="24"/>
-        </w:rPr>
-        <w:t>UNICRUZ</w:t>
-      </w:r>
-      <w:r>
-        <w:rPr>
-          <w:sz w:val="24"/>
-          <w:szCs w:val="24"/>
-        </w:rPr>
-        <w:t>), Rio Grande do Sul, 2016.</w:t>
-      </w:r>
-    </w:p>
-    <w:p>
-      <w:pPr>
-        <w:pStyle w:val="Referencias"/>
-        <w:spacing w:after="0"/>
-        <w:rPr>
-          <w:sz w:val="24"/>
-          <w:szCs w:val="24"/>
-        </w:rPr>
-      </w:pPr>
-    </w:p>
-    <w:p>
-      <w:pPr>
-        <w:pStyle w:val="Referencias"/>
-        <w:spacing w:after="0"/>
-        <w:rPr>
-          <w:sz w:val="24"/>
-          <w:szCs w:val="24"/>
-        </w:rPr>
-      </w:pPr>
-      <w:r>
-        <w:rPr>
-          <w:sz w:val="24"/>
-          <w:szCs w:val="24"/>
-        </w:rPr>
-        <w:t xml:space="preserve">SANTOS, </w:t>
-      </w:r>
-      <w:proofErr w:type="spellStart"/>
-      <w:r>
-        <w:rPr>
-          <w:sz w:val="24"/>
-          <w:szCs w:val="24"/>
-        </w:rPr>
-        <w:t>Déborados</w:t>
-      </w:r>
-      <w:proofErr w:type="spellEnd"/>
-      <w:r>
-        <w:rPr>
-          <w:sz w:val="24"/>
-          <w:szCs w:val="24"/>
-        </w:rPr>
-        <w:t xml:space="preserve"> et al. </w:t>
-      </w:r>
-      <w:r>
-        <w:rPr>
-          <w:b/>
-          <w:bCs/>
-          <w:sz w:val="24"/>
-          <w:szCs w:val="24"/>
-        </w:rPr>
-        <w:t>Técnicas de Inspeção para Diagramas de Classes UML</w:t>
-      </w:r>
-      <w:r>
-        <w:rPr>
-          <w:sz w:val="24"/>
-          <w:szCs w:val="24"/>
-        </w:rPr>
-        <w:t>: Uma Revisão Sistemática. </w:t>
-      </w:r>
-      <w:r>
-        <w:rPr>
-          <w:sz w:val="24"/>
-          <w:szCs w:val="24"/>
-        </w:rPr>
-        <w:t>Anais da III Escola Regional de Engenharia de Software</w:t>
-      </w:r>
-      <w:r>
-        <w:rPr>
-          <w:sz w:val="24"/>
-          <w:szCs w:val="24"/>
-        </w:rPr>
-        <w:t>, p. 41-48, 2019.</w:t>
-      </w:r>
-    </w:p>
-    <w:p>
-      <w:pPr>
-        <w:pStyle w:val="Referencias"/>
-        <w:spacing w:after="0"/>
-        <w:rPr>
-          <w:sz w:val="24"/>
-          <w:szCs w:val="24"/>
-        </w:rPr>
-      </w:pPr>
-    </w:p>
-    <w:p>
-      <w:pPr>
-        <w:pStyle w:val="Referencias"/>
-        <w:spacing w:after="0"/>
-        <w:rPr>
-          <w:sz w:val="24"/>
-          <w:szCs w:val="24"/>
-        </w:rPr>
-      </w:pPr>
-      <w:r>
-        <w:rPr>
-          <w:sz w:val="24"/>
-          <w:szCs w:val="24"/>
-        </w:rPr>
-        <w:t xml:space="preserve">SILVA, Arthur de Almeida Pereira da. </w:t>
-      </w:r>
-      <w:r>
-        <w:rPr>
-          <w:b/>
-          <w:bCs/>
-          <w:sz w:val="24"/>
-          <w:szCs w:val="24"/>
-        </w:rPr>
-        <w:t>DESIGN RESPONSIVO: TÉCNICAS, FRAMEWORKS E FERRAMENTAS</w:t>
-      </w:r>
-      <w:r>
-        <w:rPr>
-          <w:sz w:val="24"/>
-          <w:szCs w:val="24"/>
-        </w:rPr>
-        <w:t xml:space="preserve">. 2014. 86 f. TCC (Graduação) -Curso de Sistemas de Informação, Centro de Ciências Exatas e Tecnologia, </w:t>
-      </w:r>
-      <w:r>
-        <w:rPr>
-          <w:sz w:val="24"/>
-          <w:szCs w:val="24"/>
-        </w:rPr>
-        <w:lastRenderedPageBreak/>
-        <w:t>Universidade Federal do Estado do Rio de Janeiro (</w:t>
-      </w:r>
-      <w:r>
-        <w:rPr>
-          <w:sz w:val="24"/>
-          <w:szCs w:val="24"/>
-        </w:rPr>
-        <w:t>UNIRIO</w:t>
-      </w:r>
-      <w:r>
-        <w:rPr>
-          <w:sz w:val="24"/>
-          <w:szCs w:val="24"/>
-        </w:rPr>
-        <w:t>), Rio de Janeiro, 2014.</w:t>
-      </w:r>
-    </w:p>
-    <w:p>
-      <w:pPr>
-        <w:pStyle w:val="Referencias"/>
-        <w:spacing w:after="0"/>
-        <w:rPr>
-          <w:sz w:val="24"/>
-          <w:szCs w:val="24"/>
-        </w:rPr>
-      </w:pPr>
-    </w:p>
-    <w:p>
-      <w:pPr>
-        <w:pStyle w:val="Referencias"/>
-        <w:spacing w:after="0"/>
-        <w:rPr>
-          <w:sz w:val="24"/>
-          <w:szCs w:val="24"/>
-        </w:rPr>
-      </w:pPr>
-      <w:r>
-        <w:rPr>
-          <w:sz w:val="24"/>
-          <w:szCs w:val="24"/>
-        </w:rPr>
-        <w:t xml:space="preserve">SILVA, Daniel R. da. </w:t>
-      </w:r>
-      <w:r>
-        <w:rPr>
-          <w:b/>
-          <w:bCs/>
-          <w:sz w:val="24"/>
-          <w:szCs w:val="24"/>
-        </w:rPr>
-        <w:t>Sistema para elaboração e controle da planilha de pontuação docente</w:t>
-      </w:r>
-      <w:r>
-        <w:rPr>
-          <w:sz w:val="24"/>
-          <w:szCs w:val="24"/>
-        </w:rPr>
-        <w:t xml:space="preserve">: desenvolvido utilizando o Framework Laravel e PHP. Jataí-GO, 2017. 198f. </w:t>
-      </w:r>
-      <w:bookmarkStart w:id="33" w:name="_Int_b45O6WMO"/>
-      <w:r>
-        <w:rPr>
-          <w:sz w:val="24"/>
-          <w:szCs w:val="24"/>
-        </w:rPr>
-        <w:t>Monografia (Curso Superior de Tecnologia em Análise e Desenvolvimento de Sistemas).</w:t>
-      </w:r>
-      <w:bookmarkEnd w:id="33"/>
-      <w:r>
-        <w:rPr>
-          <w:sz w:val="24"/>
-          <w:szCs w:val="24"/>
-        </w:rPr>
-        <w:t xml:space="preserve"> IFG: Jataí-GO, 2017.</w:t>
-      </w:r>
-    </w:p>
-    <w:p>
-      <w:pPr>
-        <w:pStyle w:val="Referencias"/>
-        <w:spacing w:after="0"/>
         <w:rPr>
           <w:rFonts w:eastAsia="Calibri"/>
-          <w:sz w:val="24"/>
-          <w:szCs w:val="24"/>
-        </w:rPr>
-      </w:pPr>
-    </w:p>
-    <w:p>
-      <w:pPr>
-        <w:pStyle w:val="Referencias"/>
-        <w:spacing w:after="0"/>
+          <w:szCs w:val="24"/>
+        </w:rPr>
+      </w:pPr>
+      <w:r>
         <w:rPr>
           <w:rFonts w:eastAsia="Calibri"/>
-          <w:sz w:val="24"/>
-          <w:szCs w:val="24"/>
-        </w:rPr>
-      </w:pPr>
-      <w:r>
-        <w:rPr>
-          <w:rFonts w:eastAsia="Calibri"/>
-          <w:sz w:val="24"/>
           <w:szCs w:val="24"/>
         </w:rPr>
         <w:t>SILVA, Maurício Samy. </w:t>
@@ -18549,7 +19038,6 @@
           <w:rFonts w:eastAsia="Calibri"/>
           <w:b/>
           <w:bCs/>
-          <w:sz w:val="24"/>
           <w:szCs w:val="24"/>
         </w:rPr>
         <w:t xml:space="preserve">JavaScript-Guia do Programador: </w:t>
@@ -18557,7 +19045,6 @@
       <w:r>
         <w:rPr>
           <w:rFonts w:eastAsia="Calibri"/>
-          <w:sz w:val="24"/>
           <w:szCs w:val="24"/>
         </w:rPr>
         <w:t>Guia completo das funcionalidades de linguagem JavaScript</w:t>
@@ -18565,7 +19052,6 @@
       <w:r>
         <w:rPr>
           <w:rFonts w:eastAsia="Calibri"/>
-          <w:sz w:val="24"/>
           <w:szCs w:val="24"/>
         </w:rPr>
         <w:t xml:space="preserve">. </w:t>
@@ -18573,7 +19059,6 @@
       <w:r>
         <w:rPr>
           <w:rFonts w:eastAsia="Calibri"/>
-          <w:sz w:val="24"/>
           <w:szCs w:val="24"/>
         </w:rPr>
         <w:t xml:space="preserve">São Paulo: </w:t>
@@ -18581,7 +19066,6 @@
       <w:r>
         <w:rPr>
           <w:rFonts w:eastAsia="Calibri"/>
-          <w:sz w:val="24"/>
           <w:szCs w:val="24"/>
         </w:rPr>
         <w:t>Novatec Editora, 2010.</w:t>
@@ -18590,10 +19074,8 @@
     <w:p>
       <w:pPr>
         <w:pStyle w:val="Referencias"/>
-        <w:spacing w:after="0"/>
         <w:rPr>
           <w:color w:val="000000"/>
-          <w:sz w:val="24"/>
           <w:szCs w:val="24"/>
         </w:rPr>
       </w:pPr>
@@ -18601,23 +19083,19 @@
     <w:p>
       <w:pPr>
         <w:pStyle w:val="Referencias"/>
-        <w:spacing w:after="0"/>
-        <w:rPr>
-          <w:sz w:val="24"/>
+        <w:rPr>
           <w:szCs w:val="24"/>
         </w:rPr>
       </w:pPr>
       <w:r>
         <w:rPr>
           <w:color w:val="000000"/>
-          <w:sz w:val="24"/>
           <w:szCs w:val="24"/>
         </w:rPr>
         <w:t>NETO, Jaime.</w:t>
       </w:r>
       <w:r>
         <w:rPr>
-          <w:sz w:val="24"/>
           <w:szCs w:val="24"/>
         </w:rPr>
         <w:t xml:space="preserve"> </w:t>
@@ -18627,7 +19105,6 @@
           <w:b/>
           <w:bCs/>
           <w:color w:val="000000"/>
-          <w:sz w:val="24"/>
           <w:szCs w:val="24"/>
         </w:rPr>
         <w:t>Laravel - Escolhendo Um Framework Php</w:t>
@@ -18635,14 +19112,12 @@
       <w:r>
         <w:rPr>
           <w:color w:val="000000"/>
-          <w:sz w:val="24"/>
           <w:szCs w:val="24"/>
         </w:rPr>
         <w:t>.</w:t>
       </w:r>
       <w:r>
         <w:rPr>
-          <w:sz w:val="24"/>
           <w:szCs w:val="24"/>
         </w:rPr>
         <w:t xml:space="preserve"> Rio de Janeiro: Clube de Autores, 2020, 138 p.</w:t>
@@ -18651,9 +19126,7 @@
     <w:p>
       <w:pPr>
         <w:pStyle w:val="Referencias"/>
-        <w:spacing w:after="0"/>
-        <w:rPr>
-          <w:sz w:val="24"/>
+        <w:rPr>
           <w:szCs w:val="24"/>
         </w:rPr>
       </w:pPr>
@@ -18661,23 +19134,19 @@
     <w:p>
       <w:pPr>
         <w:pStyle w:val="Referencias"/>
-        <w:spacing w:after="0"/>
-        <w:rPr>
-          <w:sz w:val="24"/>
+        <w:rPr>
           <w:szCs w:val="24"/>
         </w:rPr>
       </w:pPr>
       <w:r>
         <w:rPr>
           <w:caps/>
-          <w:sz w:val="24"/>
           <w:szCs w:val="24"/>
         </w:rPr>
         <w:t>Silva</w:t>
       </w:r>
       <w:r>
         <w:rPr>
-          <w:sz w:val="24"/>
           <w:szCs w:val="24"/>
         </w:rPr>
         <w:t xml:space="preserve">, Leonardo Webster Ribeiro da. </w:t>
@@ -18686,14 +19155,12 @@
         <w:rPr>
           <w:b/>
           <w:bCs/>
-          <w:sz w:val="24"/>
           <w:szCs w:val="24"/>
         </w:rPr>
         <w:t>Estudo Dos Benefícios Da Utilização Do Laravel Framework Na Manutenibilidade De Software</w:t>
       </w:r>
       <w:r>
         <w:rPr>
-          <w:sz w:val="24"/>
           <w:szCs w:val="24"/>
         </w:rPr>
         <w:t>. 2018. 122 f. Trabalho de conclusão de curso (Curso em Ciência da Computação), Faculdades Integradas de Caratinga – Caratinga. 2018.</w:t>
@@ -18702,9 +19169,7 @@
     <w:p>
       <w:pPr>
         <w:pStyle w:val="Referencias"/>
-        <w:spacing w:after="0"/>
-        <w:rPr>
-          <w:sz w:val="24"/>
+        <w:rPr>
           <w:szCs w:val="24"/>
         </w:rPr>
       </w:pPr>
@@ -18712,15 +19177,12 @@
     <w:p>
       <w:pPr>
         <w:pStyle w:val="Referencias"/>
-        <w:spacing w:after="0"/>
-        <w:rPr>
-          <w:sz w:val="24"/>
-          <w:szCs w:val="24"/>
-        </w:rPr>
-      </w:pPr>
-      <w:r>
-        <w:rPr>
-          <w:sz w:val="24"/>
+        <w:rPr>
+          <w:szCs w:val="24"/>
+        </w:rPr>
+      </w:pPr>
+      <w:r>
+        <w:rPr>
           <w:szCs w:val="24"/>
         </w:rPr>
         <w:t>QUIERELLI, Davi Antonio. </w:t>
@@ -18729,28 +19191,24 @@
         <w:rPr>
           <w:b/>
           <w:bCs/>
-          <w:sz w:val="24"/>
           <w:szCs w:val="24"/>
         </w:rPr>
         <w:t>Criando Sites Com Html-css-php</w:t>
       </w:r>
       <w:r>
         <w:rPr>
-          <w:sz w:val="24"/>
           <w:szCs w:val="24"/>
         </w:rPr>
         <w:t xml:space="preserve">. </w:t>
       </w:r>
       <w:r>
         <w:rPr>
-          <w:sz w:val="24"/>
           <w:szCs w:val="24"/>
         </w:rPr>
         <w:t xml:space="preserve">Santa Catarina: </w:t>
       </w:r>
       <w:r>
         <w:rPr>
-          <w:sz w:val="24"/>
           <w:szCs w:val="24"/>
         </w:rPr>
         <w:t>Clube de Autores, 2012.</w:t>
@@ -18759,9 +19217,7 @@
     <w:p>
       <w:pPr>
         <w:pStyle w:val="Referencias"/>
-        <w:spacing w:after="0"/>
-        <w:rPr>
-          <w:sz w:val="24"/>
+        <w:rPr>
           <w:szCs w:val="24"/>
         </w:rPr>
       </w:pPr>
@@ -18769,9 +19225,7 @@
     <w:p>
       <w:pPr>
         <w:pStyle w:val="Referencias"/>
-        <w:spacing w:after="0"/>
-        <w:rPr>
-          <w:sz w:val="24"/>
+        <w:rPr>
           <w:szCs w:val="24"/>
         </w:rPr>
       </w:pPr>
@@ -18780,7 +19234,6 @@
           <w:b/>
           <w:bCs/>
           <w:caps/>
-          <w:sz w:val="24"/>
           <w:szCs w:val="24"/>
           <w:lang w:val="en-US"/>
         </w:rPr>
@@ -18790,7 +19243,6 @@
         <w:rPr>
           <w:b/>
           <w:bCs/>
-          <w:sz w:val="24"/>
           <w:szCs w:val="24"/>
           <w:lang w:val="en-US"/>
         </w:rPr>
@@ -18798,7 +19250,6 @@
       </w:r>
       <w:r>
         <w:rPr>
-          <w:sz w:val="24"/>
           <w:szCs w:val="24"/>
           <w:lang w:val="en-US"/>
         </w:rPr>
@@ -18806,7 +19257,6 @@
       </w:r>
       <w:r>
         <w:rPr>
-          <w:sz w:val="24"/>
           <w:szCs w:val="24"/>
           <w:lang w:val="en-US"/>
         </w:rPr>
@@ -18814,49 +19264,42 @@
       </w:r>
       <w:r>
         <w:rPr>
-          <w:sz w:val="24"/>
           <w:szCs w:val="24"/>
         </w:rPr>
         <w:t>W3Techs.</w:t>
       </w:r>
       <w:r>
         <w:rPr>
-          <w:sz w:val="24"/>
           <w:szCs w:val="24"/>
         </w:rPr>
         <w:t xml:space="preserve"> [</w:t>
       </w:r>
       <w:r>
         <w:rPr>
-          <w:sz w:val="24"/>
           <w:szCs w:val="24"/>
         </w:rPr>
         <w:t xml:space="preserve">entre </w:t>
       </w:r>
       <w:r>
         <w:rPr>
-          <w:sz w:val="24"/>
           <w:szCs w:val="24"/>
         </w:rPr>
         <w:t>20</w:t>
       </w:r>
       <w:r>
         <w:rPr>
-          <w:sz w:val="24"/>
           <w:szCs w:val="24"/>
         </w:rPr>
         <w:t>09</w:t>
       </w:r>
       <w:r>
         <w:rPr>
-          <w:sz w:val="24"/>
           <w:szCs w:val="24"/>
         </w:rPr>
         <w:t xml:space="preserve"> e 2022] Disponível</w:t>
       </w:r>
       <w:r>
         <w:rPr>
-          <w:sz w:val="24"/>
           <w:szCs w:val="24"/>
         </w:rPr>
         <w:t xml:space="preserve"> em: &lt;https://w3techs.com/technologies/details/pl-php&gt;. Acesso em: 12 out. 2022.</w:t>
@@ -18865,9 +19308,7 @@
     <w:p>
       <w:pPr>
         <w:pStyle w:val="Referencias"/>
-        <w:spacing w:after="0"/>
-        <w:rPr>
-          <w:sz w:val="24"/>
+        <w:rPr>
           <w:szCs w:val="24"/>
         </w:rPr>
       </w:pPr>
@@ -18875,15 +19316,12 @@
     <w:p>
       <w:pPr>
         <w:pStyle w:val="Referencias"/>
-        <w:spacing w:after="0"/>
-        <w:rPr>
-          <w:sz w:val="24"/>
-          <w:szCs w:val="24"/>
-        </w:rPr>
-      </w:pPr>
-      <w:r>
-        <w:rPr>
-          <w:sz w:val="24"/>
+        <w:rPr>
+          <w:szCs w:val="24"/>
+        </w:rPr>
+      </w:pPr>
+      <w:r>
+        <w:rPr>
           <w:szCs w:val="24"/>
         </w:rPr>
         <w:t xml:space="preserve">VIVAS, Mauricio. </w:t>
@@ -18892,7 +19330,6 @@
         <w:rPr>
           <w:b/>
           <w:bCs/>
-          <w:sz w:val="24"/>
           <w:szCs w:val="24"/>
         </w:rPr>
         <w:t xml:space="preserve">Curso de </w:t>
@@ -18901,7 +19338,6 @@
         <w:rPr>
           <w:b/>
           <w:bCs/>
-          <w:sz w:val="24"/>
           <w:szCs w:val="24"/>
         </w:rPr>
         <w:t>Aplicações</w:t>
@@ -18910,35 +19346,30 @@
         <w:rPr>
           <w:b/>
           <w:bCs/>
-          <w:sz w:val="24"/>
           <w:szCs w:val="24"/>
         </w:rPr>
         <w:t xml:space="preserve"> WEB em PHP</w:t>
       </w:r>
       <w:r>
         <w:rPr>
-          <w:sz w:val="24"/>
           <w:szCs w:val="24"/>
         </w:rPr>
         <w:t>. </w:t>
       </w:r>
       <w:r>
         <w:rPr>
-          <w:sz w:val="24"/>
           <w:szCs w:val="24"/>
         </w:rPr>
         <w:t xml:space="preserve">CIPSGA: </w:t>
       </w:r>
       <w:r>
         <w:rPr>
-          <w:sz w:val="24"/>
           <w:szCs w:val="24"/>
         </w:rPr>
         <w:t>jun.</w:t>
       </w:r>
       <w:r>
         <w:rPr>
-          <w:sz w:val="24"/>
           <w:szCs w:val="24"/>
         </w:rPr>
         <w:t>, 2000.</w:t>
@@ -18962,7 +19393,7 @@
       </w:pPr>
     </w:p>
     <w:sectPr>
-      <w:headerReference w:type="default" r:id="rId47"/>
+      <w:headerReference w:type="default" r:id="rId49"/>
       <w:pgSz w:w="11906" w:h="16838"/>
       <w:pgMar w:top="1417" w:right="1701" w:bottom="1417" w:left="1701" w:header="709" w:footer="709" w:gutter="0"/>
       <w:cols w:space="708"/>
@@ -18994,6 +19425,13 @@
       </w:r>
     </w:p>
   </w:endnote>
+  <w:endnote w:type="continuationNotice" w:id="1">
+    <w:p>
+      <w:pPr>
+        <w:spacing w:after="0" w:line="240" w:lineRule="auto"/>
+      </w:pPr>
+    </w:p>
+  </w:endnote>
 </w:endnotes>
 </file>
 
@@ -19017,6 +19455,13 @@
       <w:r>
         <w:continuationSeparator/>
       </w:r>
+    </w:p>
+  </w:footnote>
+  <w:footnote w:type="continuationNotice" w:id="1">
+    <w:p>
+      <w:pPr>
+        <w:spacing w:after="0" w:line="240" w:lineRule="auto"/>
+      </w:pPr>
     </w:p>
   </w:footnote>
 </w:footnotes>
@@ -19078,6 +19523,183 @@
 <file path=word/intelligence2.xml><?xml version="1.0" encoding="utf-8"?>
 <int2:intelligence xmlns:int2="http://schemas.microsoft.com/office/intelligence/2020/intelligence" xmlns:oel="http://schemas.microsoft.com/office/2019/extlst">
   <int2:observations>
+    <int2:bookmark int2:bookmarkName="_Int_ZObxfnSS" int2:invalidationBookmarkName="" int2:hashCode="D1CTAsSJd/VOpg" int2:id="6soDWUPq"/>
+    <int2:bookmark int2:bookmarkName="_Int_bw6PC0PZ" int2:invalidationBookmarkName="" int2:hashCode="NqNRM4yAmyMhqW" int2:id="6w2951ZK">
+      <int2:extLst>
+        <oel:ext uri="426473B9-03D8-482F-96C9-C2C85392BACA">
+          <int2:similarityCritique int2:version="1" int2:context="A Linguagem de modelagem unificada (UML), um dos tipos mais populares de diagramas presentes na UML é o diagrama de classes.">
+            <int2:source int2:sourceType="Online" int2:sourceTitle="Diagrama de Classes - Triagil - GitHub Pages" int2:sourceUrl="https://unbarqdsw.github.io/2020.1_G1_Triagil/modelagem/diagramas/estaticos/diagrama_classes/" int2:sourceSnippet="Diagrama de Classes Introdução. A Linguagem de modelagem unificada (UML) nos ajuda a modelar sistemas de diversas maneiras. Um dos tipos mais populares na UML é o diagrama de classes. Bastante usado por engenheiros de software para documentar arquiteturas de software, os diagramas de classes são um tipo de diagrama de estrutura porque descrevem o que deve estar presente no sistema a ser ...">
+              <int2:suggestions int2:citationType="Inline">
+                <int2:suggestion int2:citationStyle="Mla" int2:isIdentical="0">
+                  <int2:citationText>(“Diagrama de Classes - Triagil - GitHub Pages”)</int2:citationText>
+                </int2:suggestion>
+                <int2:suggestion int2:citationStyle="Apa" int2:isIdentical="0">
+                  <int2:citationText>(“Diagrama de Classes - Triagil - GitHub Pages”)</int2:citationText>
+                </int2:suggestion>
+                <int2:suggestion int2:citationStyle="Chicago" int2:isIdentical="0">
+                  <int2:citationText>(“Diagrama de Classes - Triagil - GitHub Pages”)</int2:citationText>
+                </int2:suggestion>
+              </int2:suggestions>
+              <int2:suggestions int2:citationType="Full">
+                <int2:suggestion int2:citationStyle="Mla" int2:isIdentical="0">
+                  <int2:citationText>&lt;i&gt;Diagrama de Classes - Triagil - GitHub Pages&lt;/i&gt;, https://unbarqdsw.github.io/2020.1_G1_Triagil/modelagem/diagramas/estaticos/diagrama_classes/.</int2:citationText>
+                </int2:suggestion>
+                <int2:suggestion int2:citationStyle="Apa" int2:isIdentical="0">
+                  <int2:citationText>&lt;i&gt;Diagrama de Classes - Triagil - GitHub Pages&lt;/i&gt;. (n.d.). Retrieved from https://unbarqdsw.github.io/2020.1_G1_Triagil/modelagem/diagramas/estaticos/diagrama_classes/</int2:citationText>
+                </int2:suggestion>
+                <int2:suggestion int2:citationStyle="Chicago" int2:isIdentical="0">
+                  <int2:citationText>“Diagrama de Classes - Triagil - GitHub Pages” n.d., https://unbarqdsw.github.io/2020.1_G1_Triagil/modelagem/diagramas/estaticos/diagrama_classes/.</int2:citationText>
+                </int2:suggestion>
+              </int2:suggestions>
+            </int2:source>
+            <int2:source int2:sourceType="Online" int2:sourceTitle="Diagrama de classe em UML | PDF | Linguagem de modelagem unificada (UML ..." int2:sourceUrl="https://pt.scribd.com/document/594652537/Diagrama-de-classe-em-UML" int2:sourceSnippet="O que é um. diagrama de classe em UML? Prof. Rafael O QUE É?. A Linguagem de modelagem unificada (UML) ajuda você a modelar sistemas de diversas maneiras. Um dos tipos mais populares na UML é o diagrama de classes. Bastante usado por A UML foi criada como engenheiros de software para um modelo padronizado documentar arquiteturas de para descrever uma abordagem de software, os diagramas de ...">
+              <int2:suggestions int2:citationType="Inline">
+                <int2:suggestion int2:citationStyle="Mla" int2:isIdentical="0">
+                  <int2:citationText>(“Diagrama de classe em UML | PDF | Linguagem de modelagem unificada (UML ...”)</int2:citationText>
+                </int2:suggestion>
+                <int2:suggestion int2:citationStyle="Apa" int2:isIdentical="0">
+                  <int2:citationText>(“Diagrama de classe em UML | PDF | Linguagem de modelagem unificada (UML ...”)</int2:citationText>
+                </int2:suggestion>
+                <int2:suggestion int2:citationStyle="Chicago" int2:isIdentical="0">
+                  <int2:citationText>(“Diagrama de classe em UML | PDF | Linguagem de modelagem unificada (UML ...”)</int2:citationText>
+                </int2:suggestion>
+              </int2:suggestions>
+              <int2:suggestions int2:citationType="Full">
+                <int2:suggestion int2:citationStyle="Mla" int2:isIdentical="0">
+                  <int2:citationText>&lt;i&gt;Diagrama de classe em UML | PDF | Linguagem de modelagem unificada (UML ...&lt;/i&gt;, https://pt.scribd.com/document/594652537/Diagrama-de-classe-em-UML.</int2:citationText>
+                </int2:suggestion>
+                <int2:suggestion int2:citationStyle="Apa" int2:isIdentical="0">
+                  <int2:citationText>&lt;i&gt;Diagrama de classe em UML | PDF | Linguagem de modelagem unificada (UML ...&lt;/i&gt;. (n.d.). Retrieved from https://pt.scribd.com/document/594652537/Diagrama-de-classe-em-UML</int2:citationText>
+                </int2:suggestion>
+                <int2:suggestion int2:citationStyle="Chicago" int2:isIdentical="0">
+                  <int2:citationText>“Diagrama de classe em UML | PDF | Linguagem de modelagem unificada (UML ...” n.d., https://pt.scribd.com/document/594652537/Diagrama-de-classe-em-UML.</int2:citationText>
+                </int2:suggestion>
+              </int2:suggestions>
+            </int2:source>
+          </int2:similarityCritique>
+        </oel:ext>
+      </int2:extLst>
+    </int2:bookmark>
+    <int2:bookmark int2:bookmarkName="_Int_DiGEHy1T" int2:invalidationBookmarkName="" int2:hashCode="6G5Mfhsftp1P3R" int2:id="972SfH9L">
+      <int2:extLst>
+        <oel:ext uri="426473B9-03D8-482F-96C9-C2C85392BACA">
+          <int2:similarityCritique int2:version="1" int2:context="Um-para-um (1:1): uma instância A é associada com até uma instância B, e uma instância B está associada com no máximo uma instância em A.">
+            <int2:source int2:sourceType="Online" int2:sourceTitle="Questão 933623 CVEST IFPE - Técnico de Laboratório (IF PE)" int2:sourceUrl="https://tecconcursos.com.br/questoes/933623" int2:sourceSnippet="No relacionamento (m:n) uma instância em “A” está associada com, no máximo, uma instância em “B”, e uma instância em “B” está associada com, no máximo, uma instância em “A”. Primary Key é um atributo ou conjunto de atributos que identifica unicamente uma instância em uma entidade, podendo receber um valor nulo.">
+              <int2:suggestions int2:citationType="Inline">
+                <int2:suggestion int2:citationStyle="Mla" int2:isIdentical="0">
+                  <int2:citationText>(“Questão 933623 CVEST IFPE - Técnico de Laboratório (IF PE)”)</int2:citationText>
+                </int2:suggestion>
+                <int2:suggestion int2:citationStyle="Apa" int2:isIdentical="0">
+                  <int2:citationText>(“Questão 933623 CVEST IFPE - Técnico de Laboratório (IF PE)”)</int2:citationText>
+                </int2:suggestion>
+                <int2:suggestion int2:citationStyle="Chicago" int2:isIdentical="0">
+                  <int2:citationText>(“Questão 933623 CVEST IFPE - Técnico de Laboratório (IF PE)”)</int2:citationText>
+                </int2:suggestion>
+              </int2:suggestions>
+              <int2:suggestions int2:citationType="Full">
+                <int2:suggestion int2:citationStyle="Mla" int2:isIdentical="0">
+                  <int2:citationText>&lt;i&gt;Questão 933623 CVEST IFPE - Técnico de Laboratório (IF PE)&lt;/i&gt;, https://tecconcursos.com.br/questoes/933623.</int2:citationText>
+                </int2:suggestion>
+                <int2:suggestion int2:citationStyle="Apa" int2:isIdentical="0">
+                  <int2:citationText>&lt;i&gt;Questão 933623 CVEST IFPE - Técnico de Laboratório (IF PE)&lt;/i&gt;. (n.d.). Retrieved from https://tecconcursos.com.br/questoes/933623</int2:citationText>
+                </int2:suggestion>
+                <int2:suggestion int2:citationStyle="Chicago" int2:isIdentical="0">
+                  <int2:citationText>“Questão 933623 CVEST IFPE - Técnico de Laboratório (IF PE)” n.d., https://tecconcursos.com.br/questoes/933623.</int2:citationText>
+                </int2:suggestion>
+              </int2:suggestions>
+            </int2:source>
+          </int2:similarityCritique>
+        </oel:ext>
+      </int2:extLst>
+    </int2:bookmark>
+    <int2:bookmark int2:bookmarkName="_Int_wgHpN8UA" int2:invalidationBookmarkName="" int2:hashCode="FJ82v2peDvq+QO" int2:id="LbFsnd8I">
+      <int2:extLst>
+        <oel:ext uri="426473B9-03D8-482F-96C9-C2C85392BACA">
+          <int2:similarityCritique int2:version="1" int2:context="Padding: é utilizada para definir um espaçamento interno entre sua borda, e seu respectivo conteúdo.">
+            <int2:source int2:sourceType="Online" int2:sourceTitle="Espaçamentos e dimensões | Alura Cursos Online" int2:sourceUrl="https://www.alura.com.br/apostila-html-css-javascript/05CA-trabalhando-com-tamanhos-e-espacamento" int2:sourceSnippet="A propriedade padding é utilizada para definir um espaçamento interno em elementos (por espaçamento interno queremos dizer a distância entre o limite do elemento, sua borda, e seu respectivo conteúdo) e tem as subpropriedades listadas a seguir: padding-top; padding-right; padding-bottom; padding-left">
+              <int2:suggestions int2:citationType="Inline">
+                <int2:suggestion int2:citationStyle="Mla" int2:isIdentical="0">
+                  <int2:citationText>(“Espaçamentos e dimensões | Alura Cursos Online”)</int2:citationText>
+                </int2:suggestion>
+                <int2:suggestion int2:citationStyle="Apa" int2:isIdentical="0">
+                  <int2:citationText>(“Espaçamentos e dimensões | Alura Cursos Online”)</int2:citationText>
+                </int2:suggestion>
+                <int2:suggestion int2:citationStyle="Chicago" int2:isIdentical="0">
+                  <int2:citationText>(“Espaçamentos e dimensões | Alura Cursos Online”)</int2:citationText>
+                </int2:suggestion>
+              </int2:suggestions>
+              <int2:suggestions int2:citationType="Full">
+                <int2:suggestion int2:citationStyle="Mla" int2:isIdentical="0">
+                  <int2:citationText>&lt;i&gt;Espaçamentos e dimensões | Alura Cursos Online&lt;/i&gt;, https://www.alura.com.br/apostila-html-css-javascript/05CA-trabalhando-com-tamanhos-e-espacamento.</int2:citationText>
+                </int2:suggestion>
+                <int2:suggestion int2:citationStyle="Apa" int2:isIdentical="0">
+                  <int2:citationText>&lt;i&gt;Espaçamentos e dimensões | Alura Cursos Online&lt;/i&gt;. (n.d.). Retrieved from https://www.alura.com.br/apostila-html-css-javascript/05CA-trabalhando-com-tamanhos-e-espacamento</int2:citationText>
+                </int2:suggestion>
+                <int2:suggestion int2:citationStyle="Chicago" int2:isIdentical="0">
+                  <int2:citationText>“Espaçamentos e dimensões | Alura Cursos Online” n.d., https://www.alura.com.br/apostila-html-css-javascript/05CA-trabalhando-com-tamanhos-e-espacamento.</int2:citationText>
+                </int2:suggestion>
+              </int2:suggestions>
+            </int2:source>
+            <int2:source int2:sourceType="Online" int2:sourceTitle="Como dar espaçamento CSS?" int2:sourceUrl="https://vocepergunta.com/library/artigo/read/198077-como-dar-espacamento-css" int2:sourceSnippet="A propriedade padding é utilizada para definir um espaçamento interno em elementos (por espaçamento interno queremos dizer a distância entre o limite do elemento, sua borda, e seu respectivo conteúdo) e tem as subpropriedades listadas a seguir: padding-top. padding-right. padding-bottom.. Qual diferença entre os comandos padding e margin? ...">
+              <int2:suggestions int2:citationType="Inline">
+                <int2:suggestion int2:citationStyle="Mla" int2:isIdentical="0">
+                  <int2:citationText>(“Como dar espaçamento CSS?”)</int2:citationText>
+                </int2:suggestion>
+                <int2:suggestion int2:citationStyle="Apa" int2:isIdentical="0">
+                  <int2:citationText>(“Como dar espaçamento CSS?”)</int2:citationText>
+                </int2:suggestion>
+                <int2:suggestion int2:citationStyle="Chicago" int2:isIdentical="0">
+                  <int2:citationText>(“Como dar espaçamento CSS?”)</int2:citationText>
+                </int2:suggestion>
+              </int2:suggestions>
+              <int2:suggestions int2:citationType="Full">
+                <int2:suggestion int2:citationStyle="Mla" int2:isIdentical="0">
+                  <int2:citationText>&lt;i&gt;Como dar espaçamento CSS?&lt;/i&gt;, https://vocepergunta.com/library/artigo/read/198077-como-dar-espacamento-css.</int2:citationText>
+                </int2:suggestion>
+                <int2:suggestion int2:citationStyle="Apa" int2:isIdentical="0">
+                  <int2:citationText>&lt;i&gt;Como dar espaçamento CSS?&lt;/i&gt;. (n.d.). Retrieved from https://vocepergunta.com/library/artigo/read/198077-como-dar-espacamento-css</int2:citationText>
+                </int2:suggestion>
+                <int2:suggestion int2:citationStyle="Chicago" int2:isIdentical="0">
+                  <int2:citationText>“Como dar espaçamento CSS?” n.d., https://vocepergunta.com/library/artigo/read/198077-como-dar-espacamento-css.</int2:citationText>
+                </int2:suggestion>
+              </int2:suggestions>
+            </int2:source>
+          </int2:similarityCritique>
+        </oel:ext>
+      </int2:extLst>
+    </int2:bookmark>
+    <int2:bookmark int2:bookmarkName="_Int_RIhz5Y20" int2:invalidationBookmarkName="" int2:hashCode="WNsFT+ICeKD/yD" int2:id="hD31a8UU">
+      <int2:extLst>
+        <oel:ext uri="426473B9-03D8-482F-96C9-C2C85392BACA">
+          <int2:similarityCritique int2:version="1" int2:context="Em vez de tentar disponibilizar um documento monolítico aos navegadores web, fazia muito mais sentido dar aos navegadores os blocos de construção do conteúdo em si e, então, deixar que o navegador cuidasse de juntar tudo. Esse princípio é conhecido como separação de interesses (separation of concerns).">
+            <int2:source int2:sourceType="Online" int2:sourceTitle="CSS Avançado - Novatec" int2:sourceUrl="https://s3.novatec.com.br/capitulos/capitulo-9788575222201.pdf" int2:sourceSnippet="lizar um documento monolítico aos navegadores web, fazia muito mais sentido dar aos navegadores os blocos de construção do conteúdo em si e, então, deixar que o navegador cuidasse de juntar tudo. Esse princípio é conhecido como separação de interesses (separation of concerns).">
+              <int2:suggestions int2:citationType="Inline">
+                <int2:suggestion int2:citationStyle="Mla" int2:isIdentical="0">
+                  <int2:citationText>(“CSS Avançado - Novatec”)</int2:citationText>
+                </int2:suggestion>
+                <int2:suggestion int2:citationStyle="Apa" int2:isIdentical="0">
+                  <int2:citationText>(“CSS Avançado - Novatec”)</int2:citationText>
+                </int2:suggestion>
+                <int2:suggestion int2:citationStyle="Chicago" int2:isIdentical="0">
+                  <int2:citationText>(“CSS Avançado - Novatec”)</int2:citationText>
+                </int2:suggestion>
+              </int2:suggestions>
+              <int2:suggestions int2:citationType="Full">
+                <int2:suggestion int2:citationStyle="Mla" int2:isIdentical="0">
+                  <int2:citationText>&lt;i&gt;CSS Avançado - Novatec&lt;/i&gt;, https://s3.novatec.com.br/capitulos/capitulo-9788575222201.pdf.</int2:citationText>
+                </int2:suggestion>
+                <int2:suggestion int2:citationStyle="Apa" int2:isIdentical="0">
+                  <int2:citationText>&lt;i&gt;CSS Avançado - Novatec&lt;/i&gt;. (n.d.). Retrieved from https://s3.novatec.com.br/capitulos/capitulo-9788575222201.pdf</int2:citationText>
+                </int2:suggestion>
+                <int2:suggestion int2:citationStyle="Chicago" int2:isIdentical="0">
+                  <int2:citationText>“CSS Avançado - Novatec” n.d., https://s3.novatec.com.br/capitulos/capitulo-9788575222201.pdf.</int2:citationText>
+                </int2:suggestion>
+              </int2:suggestions>
+            </int2:source>
+          </int2:similarityCritique>
+        </oel:ext>
+      </int2:extLst>
+    </int2:bookmark>
     <int2:bookmark int2:bookmarkName="_Int_b45O6WMO" int2:invalidationBookmarkName="" int2:hashCode="f469N7uD0ZigoS" int2:id="nbI8zqDj">
       <int2:extLst>
         <oel:ext uri="426473B9-03D8-482F-96C9-C2C85392BACA">
@@ -19238,238 +19860,6 @@
         </oel:ext>
       </int2:extLst>
     </int2:bookmark>
-    <int2:bookmark int2:bookmarkName="_Int_bw6PC0PZ" int2:invalidationBookmarkName="" int2:hashCode="NqNRM4yAmyMhqW" int2:id="6w2951ZK">
-      <int2:extLst>
-        <oel:ext uri="426473B9-03D8-482F-96C9-C2C85392BACA">
-          <int2:similarityCritique int2:version="1" int2:context="A Linguagem de modelagem unificada (UML), um dos tipos mais populares de diagramas presentes na UML é o diagrama de classes.">
-            <int2:source int2:sourceType="Online" int2:sourceTitle="Diagrama de Classes - Triagil - GitHub Pages" int2:sourceUrl="https://unbarqdsw.github.io/2020.1_G1_Triagil/modelagem/diagramas/estaticos/diagrama_classes/" int2:sourceSnippet="Diagrama de Classes Introdução. A Linguagem de modelagem unificada (UML) nos ajuda a modelar sistemas de diversas maneiras. Um dos tipos mais populares na UML é o diagrama de classes. Bastante usado por engenheiros de software para documentar arquiteturas de software, os diagramas de classes são um tipo de diagrama de estrutura porque descrevem o que deve estar presente no sistema a ser ...">
-              <int2:suggestions int2:citationType="Inline">
-                <int2:suggestion int2:citationStyle="Mla" int2:isIdentical="0">
-                  <int2:citationText>(“Diagrama de Classes - Triagil - GitHub Pages”)</int2:citationText>
-                </int2:suggestion>
-                <int2:suggestion int2:citationStyle="Apa" int2:isIdentical="0">
-                  <int2:citationText>(“Diagrama de Classes - Triagil - GitHub Pages”)</int2:citationText>
-                </int2:suggestion>
-                <int2:suggestion int2:citationStyle="Chicago" int2:isIdentical="0">
-                  <int2:citationText>(“Diagrama de Classes - Triagil - GitHub Pages”)</int2:citationText>
-                </int2:suggestion>
-              </int2:suggestions>
-              <int2:suggestions int2:citationType="Full">
-                <int2:suggestion int2:citationStyle="Mla" int2:isIdentical="0">
-                  <int2:citationText>&lt;i&gt;Diagrama de Classes - Triagil - GitHub Pages&lt;/i&gt;, https://unbarqdsw.github.io/2020.1_G1_Triagil/modelagem/diagramas/estaticos/diagrama_classes/.</int2:citationText>
-                </int2:suggestion>
-                <int2:suggestion int2:citationStyle="Apa" int2:isIdentical="0">
-                  <int2:citationText>&lt;i&gt;Diagrama de Classes - Triagil - GitHub Pages&lt;/i&gt;. (n.d.). Retrieved from https://unbarqdsw.github.io/2020.1_G1_Triagil/modelagem/diagramas/estaticos/diagrama_classes/</int2:citationText>
-                </int2:suggestion>
-                <int2:suggestion int2:citationStyle="Chicago" int2:isIdentical="0">
-                  <int2:citationText>“Diagrama de Classes - Triagil - GitHub Pages” n.d., https://unbarqdsw.github.io/2020.1_G1_Triagil/modelagem/diagramas/estaticos/diagrama_classes/.</int2:citationText>
-                </int2:suggestion>
-              </int2:suggestions>
-            </int2:source>
-            <int2:source int2:sourceType="Online" int2:sourceTitle="Diagrama de classe em UML | PDF | Linguagem de modelagem unificada (UML ..." int2:sourceUrl="https://pt.scribd.com/document/594652537/Diagrama-de-classe-em-UML" int2:sourceSnippet="O que é um. diagrama de classe em UML? Prof. Rafael O QUE É?. A Linguagem de modelagem unificada (UML) ajuda você a modelar sistemas de diversas maneiras. Um dos tipos mais populares na UML é o diagrama de classes. Bastante usado por A UML foi criada como engenheiros de software para um modelo padronizado documentar arquiteturas de para descrever uma abordagem de software, os diagramas de ...">
-              <int2:suggestions int2:citationType="Inline">
-                <int2:suggestion int2:citationStyle="Mla" int2:isIdentical="0">
-                  <int2:citationText>(“Diagrama de classe em UML | PDF | Linguagem de modelagem unificada (UML ...”)</int2:citationText>
-                </int2:suggestion>
-                <int2:suggestion int2:citationStyle="Apa" int2:isIdentical="0">
-                  <int2:citationText>(“Diagrama de classe em UML | PDF | Linguagem de modelagem unificada (UML ...”)</int2:citationText>
-                </int2:suggestion>
-                <int2:suggestion int2:citationStyle="Chicago" int2:isIdentical="0">
-                  <int2:citationText>(“Diagrama de classe em UML | PDF | Linguagem de modelagem unificada (UML ...”)</int2:citationText>
-                </int2:suggestion>
-              </int2:suggestions>
-              <int2:suggestions int2:citationType="Full">
-                <int2:suggestion int2:citationStyle="Mla" int2:isIdentical="0">
-                  <int2:citationText>&lt;i&gt;Diagrama de classe em UML | PDF | Linguagem de modelagem unificada (UML ...&lt;/i&gt;, https://pt.scribd.com/document/594652537/Diagrama-de-classe-em-UML.</int2:citationText>
-                </int2:suggestion>
-                <int2:suggestion int2:citationStyle="Apa" int2:isIdentical="0">
-                  <int2:citationText>&lt;i&gt;Diagrama de classe em UML | PDF | Linguagem de modelagem unificada (UML ...&lt;/i&gt;. (n.d.). Retrieved from https://pt.scribd.com/document/594652537/Diagrama-de-classe-em-UML</int2:citationText>
-                </int2:suggestion>
-                <int2:suggestion int2:citationStyle="Chicago" int2:isIdentical="0">
-                  <int2:citationText>“Diagrama de classe em UML | PDF | Linguagem de modelagem unificada (UML ...” n.d., https://pt.scribd.com/document/594652537/Diagrama-de-classe-em-UML.</int2:citationText>
-                </int2:suggestion>
-              </int2:suggestions>
-            </int2:source>
-          </int2:similarityCritique>
-        </oel:ext>
-      </int2:extLst>
-    </int2:bookmark>
-    <int2:bookmark int2:bookmarkName="_Int_DiGEHy1T" int2:invalidationBookmarkName="" int2:hashCode="6G5Mfhsftp1P3R" int2:id="972SfH9L">
-      <int2:extLst>
-        <oel:ext uri="426473B9-03D8-482F-96C9-C2C85392BACA">
-          <int2:similarityCritique int2:version="1" int2:context="Um-para-um (1:1): uma instância A é associada com até uma instância B, e uma instância B está associada com no máximo uma instância em A.">
-            <int2:source int2:sourceType="Online" int2:sourceTitle="Questão 933623 CVEST IFPE - Técnico de Laboratório (IF PE)" int2:sourceUrl="https://tecconcursos.com.br/questoes/933623" int2:sourceSnippet="No relacionamento (m:n) uma instância em “A” está associada com, no máximo, uma instância em “B”, e uma instância em “B” está associada com, no máximo, uma instância em “A”. Primary Key é um atributo ou conjunto de atributos que identifica unicamente uma instância em uma entidade, podendo receber um valor nulo.">
-              <int2:suggestions int2:citationType="Inline">
-                <int2:suggestion int2:citationStyle="Mla" int2:isIdentical="0">
-                  <int2:citationText>(“Questão 933623 CVEST IFPE - Técnico de Laboratório (IF PE)”)</int2:citationText>
-                </int2:suggestion>
-                <int2:suggestion int2:citationStyle="Apa" int2:isIdentical="0">
-                  <int2:citationText>(“Questão 933623 CVEST IFPE - Técnico de Laboratório (IF PE)”)</int2:citationText>
-                </int2:suggestion>
-                <int2:suggestion int2:citationStyle="Chicago" int2:isIdentical="0">
-                  <int2:citationText>(“Questão 933623 CVEST IFPE - Técnico de Laboratório (IF PE)”)</int2:citationText>
-                </int2:suggestion>
-              </int2:suggestions>
-              <int2:suggestions int2:citationType="Full">
-                <int2:suggestion int2:citationStyle="Mla" int2:isIdentical="0">
-                  <int2:citationText>&lt;i&gt;Questão 933623 CVEST IFPE - Técnico de Laboratório (IF PE)&lt;/i&gt;, https://tecconcursos.com.br/questoes/933623.</int2:citationText>
-                </int2:suggestion>
-                <int2:suggestion int2:citationStyle="Apa" int2:isIdentical="0">
-                  <int2:citationText>&lt;i&gt;Questão 933623 CVEST IFPE - Técnico de Laboratório (IF PE)&lt;/i&gt;. (n.d.). Retrieved from https://tecconcursos.com.br/questoes/933623</int2:citationText>
-                </int2:suggestion>
-                <int2:suggestion int2:citationStyle="Chicago" int2:isIdentical="0">
-                  <int2:citationText>“Questão 933623 CVEST IFPE - Técnico de Laboratório (IF PE)” n.d., https://tecconcursos.com.br/questoes/933623.</int2:citationText>
-                </int2:suggestion>
-              </int2:suggestions>
-            </int2:source>
-          </int2:similarityCritique>
-        </oel:ext>
-      </int2:extLst>
-    </int2:bookmark>
-    <int2:bookmark int2:bookmarkName="_Int_m8taedS5" int2:invalidationBookmarkName="" int2:hashCode="dwsCWfhMKcizKW" int2:id="zhOJO6we">
-      <int2:extLst>
-        <oel:ext uri="426473B9-03D8-482F-96C9-C2C85392BACA">
-          <int2:similarityCritique int2:version="1" int2:context="JavaScript permite criar pequenos programas embutidos no próprio código de uma página HTML e capazes de gerar números, processar alguns dados, verificar formulários, alterar valor de elementos HTML e criar elementos HTML.">
-            <int2:source int2:sourceType="Online" int2:sourceTitle="Aprendendo JavaScript" int2:sourceUrl="https://wiki.ifsc.edu.br/mediawiki/images/e/e7/ApostilaJS3.pdf" int2:sourceSnippet="JavaScript permite criar pequenos programas embutidos no próprio código de uma página HTML e capazes de gerar números, processar alguns dados, veriﬁcar formulários, alterar valor de elementos HTML e criar elementos HTML. Tudo isso diretamente no computador cliente, evitando a troca de informações">
-              <int2:suggestions int2:citationType="Inline">
-                <int2:suggestion int2:citationStyle="Mla" int2:isIdentical="0">
-                  <int2:citationText>(“Aprendendo JavaScript”)</int2:citationText>
-                </int2:suggestion>
-                <int2:suggestion int2:citationStyle="Apa" int2:isIdentical="0">
-                  <int2:citationText>(“Aprendendo JavaScript”)</int2:citationText>
-                </int2:suggestion>
-                <int2:suggestion int2:citationStyle="Chicago" int2:isIdentical="0">
-                  <int2:citationText>(“Aprendendo JavaScript”)</int2:citationText>
-                </int2:suggestion>
-              </int2:suggestions>
-              <int2:suggestions int2:citationType="Full">
-                <int2:suggestion int2:citationStyle="Mla" int2:isIdentical="0">
-                  <int2:citationText>&lt;i&gt;Aprendendo JavaScript&lt;/i&gt;, https://wiki.ifsc.edu.br/mediawiki/images/e/e7/ApostilaJS3.pdf.</int2:citationText>
-                </int2:suggestion>
-                <int2:suggestion int2:citationStyle="Apa" int2:isIdentical="0">
-                  <int2:citationText>&lt;i&gt;Aprendendo JavaScript&lt;/i&gt;. (n.d.). Retrieved from https://wiki.ifsc.edu.br/mediawiki/images/e/e7/ApostilaJS3.pdf</int2:citationText>
-                </int2:suggestion>
-                <int2:suggestion int2:citationStyle="Chicago" int2:isIdentical="0">
-                  <int2:citationText>“Aprendendo JavaScript” n.d., https://wiki.ifsc.edu.br/mediawiki/images/e/e7/ApostilaJS3.pdf.</int2:citationText>
-                </int2:suggestion>
-              </int2:suggestions>
-            </int2:source>
-            <int2:source int2:sourceType="Online" int2:sourceTitle="Aprendendo JavaScript - ouka.com.br" int2:sourceUrl="http://ouka.com.br/carol/e-book/javascript-para-iniciantes/javascript-para-iniciantes.pdf" int2:sourceSnippet="JavaScript permite criar pequenos programas embutidos no próprio código de uma página HTML e capazes de gerar números, processar alguns dados, veriﬁcar formulários, alterar valor de elementos HTML e criar elementos HTML. Tudo isso diretamente no computador cliente, evitando a troca de informações">
-              <int2:suggestions int2:citationType="Inline">
-                <int2:suggestion int2:citationStyle="Mla" int2:isIdentical="0">
-                  <int2:citationText>(“Aprendendo JavaScript - ouka.com.br”)</int2:citationText>
-                </int2:suggestion>
-                <int2:suggestion int2:citationStyle="Apa" int2:isIdentical="0">
-                  <int2:citationText>(“Aprendendo JavaScript - ouka.com.br”)</int2:citationText>
-                </int2:suggestion>
-                <int2:suggestion int2:citationStyle="Chicago" int2:isIdentical="0">
-                  <int2:citationText>(“Aprendendo JavaScript - ouka.com.br”)</int2:citationText>
-                </int2:suggestion>
-              </int2:suggestions>
-              <int2:suggestions int2:citationType="Full">
-                <int2:suggestion int2:citationStyle="Mla" int2:isIdentical="0">
-                  <int2:citationText>&lt;i&gt;Aprendendo JavaScript - ouka.com.br&lt;/i&gt;, http://ouka.com.br/carol/e-book/javascript-para-iniciantes/javascript-para-iniciantes.pdf.</int2:citationText>
-                </int2:suggestion>
-                <int2:suggestion int2:citationStyle="Apa" int2:isIdentical="0">
-                  <int2:citationText>&lt;i&gt;Aprendendo JavaScript - ouka.com.br&lt;/i&gt;. (n.d.). Retrieved from http://ouka.com.br/carol/e-book/javascript-para-iniciantes/javascript-para-iniciantes.pdf</int2:citationText>
-                </int2:suggestion>
-                <int2:suggestion int2:citationStyle="Chicago" int2:isIdentical="0">
-                  <int2:citationText>“Aprendendo JavaScript - ouka.com.br” n.d., http://ouka.com.br/carol/e-book/javascript-para-iniciantes/javascript-para-iniciantes.pdf.</int2:citationText>
-                </int2:suggestion>
-              </int2:suggestions>
-            </int2:source>
-          </int2:similarityCritique>
-        </oel:ext>
-      </int2:extLst>
-    </int2:bookmark>
-    <int2:bookmark int2:bookmarkName="_Int_wgHpN8UA" int2:invalidationBookmarkName="" int2:hashCode="FJ82v2peDvq+QO" int2:id="LbFsnd8I">
-      <int2:extLst>
-        <oel:ext uri="426473B9-03D8-482F-96C9-C2C85392BACA">
-          <int2:similarityCritique int2:version="1" int2:context="Padding: é utilizada para definir um espaçamento interno entre sua borda, e seu respectivo conteúdo.">
-            <int2:source int2:sourceType="Online" int2:sourceTitle="Espaçamentos e dimensões | Alura Cursos Online" int2:sourceUrl="https://www.alura.com.br/apostila-html-css-javascript/05CA-trabalhando-com-tamanhos-e-espacamento" int2:sourceSnippet="A propriedade padding é utilizada para definir um espaçamento interno em elementos (por espaçamento interno queremos dizer a distância entre o limite do elemento, sua borda, e seu respectivo conteúdo) e tem as subpropriedades listadas a seguir: padding-top; padding-right; padding-bottom; padding-left">
-              <int2:suggestions int2:citationType="Inline">
-                <int2:suggestion int2:citationStyle="Mla" int2:isIdentical="0">
-                  <int2:citationText>(“Espaçamentos e dimensões | Alura Cursos Online”)</int2:citationText>
-                </int2:suggestion>
-                <int2:suggestion int2:citationStyle="Apa" int2:isIdentical="0">
-                  <int2:citationText>(“Espaçamentos e dimensões | Alura Cursos Online”)</int2:citationText>
-                </int2:suggestion>
-                <int2:suggestion int2:citationStyle="Chicago" int2:isIdentical="0">
-                  <int2:citationText>(“Espaçamentos e dimensões | Alura Cursos Online”)</int2:citationText>
-                </int2:suggestion>
-              </int2:suggestions>
-              <int2:suggestions int2:citationType="Full">
-                <int2:suggestion int2:citationStyle="Mla" int2:isIdentical="0">
-                  <int2:citationText>&lt;i&gt;Espaçamentos e dimensões | Alura Cursos Online&lt;/i&gt;, https://www.alura.com.br/apostila-html-css-javascript/05CA-trabalhando-com-tamanhos-e-espacamento.</int2:citationText>
-                </int2:suggestion>
-                <int2:suggestion int2:citationStyle="Apa" int2:isIdentical="0">
-                  <int2:citationText>&lt;i&gt;Espaçamentos e dimensões | Alura Cursos Online&lt;/i&gt;. (n.d.). Retrieved from https://www.alura.com.br/apostila-html-css-javascript/05CA-trabalhando-com-tamanhos-e-espacamento</int2:citationText>
-                </int2:suggestion>
-                <int2:suggestion int2:citationStyle="Chicago" int2:isIdentical="0">
-                  <int2:citationText>“Espaçamentos e dimensões | Alura Cursos Online” n.d., https://www.alura.com.br/apostila-html-css-javascript/05CA-trabalhando-com-tamanhos-e-espacamento.</int2:citationText>
-                </int2:suggestion>
-              </int2:suggestions>
-            </int2:source>
-            <int2:source int2:sourceType="Online" int2:sourceTitle="Como dar espaçamento CSS?" int2:sourceUrl="https://vocepergunta.com/library/artigo/read/198077-como-dar-espacamento-css" int2:sourceSnippet="A propriedade padding é utilizada para definir um espaçamento interno em elementos (por espaçamento interno queremos dizer a distância entre o limite do elemento, sua borda, e seu respectivo conteúdo) e tem as subpropriedades listadas a seguir: padding-top. padding-right. padding-bottom.. Qual diferença entre os comandos padding e margin? ...">
-              <int2:suggestions int2:citationType="Inline">
-                <int2:suggestion int2:citationStyle="Mla" int2:isIdentical="0">
-                  <int2:citationText>(“Como dar espaçamento CSS?”)</int2:citationText>
-                </int2:suggestion>
-                <int2:suggestion int2:citationStyle="Apa" int2:isIdentical="0">
-                  <int2:citationText>(“Como dar espaçamento CSS?”)</int2:citationText>
-                </int2:suggestion>
-                <int2:suggestion int2:citationStyle="Chicago" int2:isIdentical="0">
-                  <int2:citationText>(“Como dar espaçamento CSS?”)</int2:citationText>
-                </int2:suggestion>
-              </int2:suggestions>
-              <int2:suggestions int2:citationType="Full">
-                <int2:suggestion int2:citationStyle="Mla" int2:isIdentical="0">
-                  <int2:citationText>&lt;i&gt;Como dar espaçamento CSS?&lt;/i&gt;, https://vocepergunta.com/library/artigo/read/198077-como-dar-espacamento-css.</int2:citationText>
-                </int2:suggestion>
-                <int2:suggestion int2:citationStyle="Apa" int2:isIdentical="0">
-                  <int2:citationText>&lt;i&gt;Como dar espaçamento CSS?&lt;/i&gt;. (n.d.). Retrieved from https://vocepergunta.com/library/artigo/read/198077-como-dar-espacamento-css</int2:citationText>
-                </int2:suggestion>
-                <int2:suggestion int2:citationStyle="Chicago" int2:isIdentical="0">
-                  <int2:citationText>“Como dar espaçamento CSS?” n.d., https://vocepergunta.com/library/artigo/read/198077-como-dar-espacamento-css.</int2:citationText>
-                </int2:suggestion>
-              </int2:suggestions>
-            </int2:source>
-          </int2:similarityCritique>
-        </oel:ext>
-      </int2:extLst>
-    </int2:bookmark>
-    <int2:bookmark int2:bookmarkName="_Int_RIhz5Y20" int2:invalidationBookmarkName="" int2:hashCode="WNsFT+ICeKD/yD" int2:id="hD31a8UU">
-      <int2:extLst>
-        <oel:ext uri="426473B9-03D8-482F-96C9-C2C85392BACA">
-          <int2:similarityCritique int2:version="1" int2:context="Em vez de tentar disponibilizar um documento monolítico aos navegadores web, fazia muito mais sentido dar aos navegadores os blocos de construção do conteúdo em si e, então, deixar que o navegador cuidasse de juntar tudo. Esse princípio é conhecido como separação de interesses (separation of concerns).">
-            <int2:source int2:sourceType="Online" int2:sourceTitle="CSS Avançado - Novatec" int2:sourceUrl="https://s3.novatec.com.br/capitulos/capitulo-9788575222201.pdf" int2:sourceSnippet="lizar um documento monolítico aos navegadores web, fazia muito mais sentido dar aos navegadores os blocos de construção do conteúdo em si e, então, deixar que o navegador cuidasse de juntar tudo. Esse princípio é conhecido como separação de interesses (separation of concerns).">
-              <int2:suggestions int2:citationType="Inline">
-                <int2:suggestion int2:citationStyle="Mla" int2:isIdentical="0">
-                  <int2:citationText>(“CSS Avançado - Novatec”)</int2:citationText>
-                </int2:suggestion>
-                <int2:suggestion int2:citationStyle="Apa" int2:isIdentical="0">
-                  <int2:citationText>(“CSS Avançado - Novatec”)</int2:citationText>
-                </int2:suggestion>
-                <int2:suggestion int2:citationStyle="Chicago" int2:isIdentical="0">
-                  <int2:citationText>(“CSS Avançado - Novatec”)</int2:citationText>
-                </int2:suggestion>
-              </int2:suggestions>
-              <int2:suggestions int2:citationType="Full">
-                <int2:suggestion int2:citationStyle="Mla" int2:isIdentical="0">
-                  <int2:citationText>&lt;i&gt;CSS Avançado - Novatec&lt;/i&gt;, https://s3.novatec.com.br/capitulos/capitulo-9788575222201.pdf.</int2:citationText>
-                </int2:suggestion>
-                <int2:suggestion int2:citationStyle="Apa" int2:isIdentical="0">
-                  <int2:citationText>&lt;i&gt;CSS Avançado - Novatec&lt;/i&gt;. (n.d.). Retrieved from https://s3.novatec.com.br/capitulos/capitulo-9788575222201.pdf</int2:citationText>
-                </int2:suggestion>
-                <int2:suggestion int2:citationStyle="Chicago" int2:isIdentical="0">
-                  <int2:citationText>“CSS Avançado - Novatec” n.d., https://s3.novatec.com.br/capitulos/capitulo-9788575222201.pdf.</int2:citationText>
-                </int2:suggestion>
-              </int2:suggestions>
-            </int2:source>
-          </int2:similarityCritique>
-        </oel:ext>
-      </int2:extLst>
-    </int2:bookmark>
     <int2:bookmark int2:bookmarkName="_Int_AXiuqGlG" int2:invalidationBookmarkName="" int2:hashCode="BFs5eixSZ5jIu4" int2:id="yv9sZxGU">
       <int2:extLst>
         <oel:ext uri="426473B9-03D8-482F-96C9-C2C85392BACA">
@@ -19550,7 +19940,62 @@
         </oel:ext>
       </int2:extLst>
     </int2:bookmark>
-    <int2:bookmark int2:bookmarkName="_Int_ZObxfnSS" int2:invalidationBookmarkName="" int2:hashCode="D1CTAsSJd/VOpg" int2:id="6soDWUPq"/>
+    <int2:bookmark int2:bookmarkName="_Int_m8taedS5" int2:invalidationBookmarkName="" int2:hashCode="dwsCWfhMKcizKW" int2:id="zhOJO6we">
+      <int2:extLst>
+        <oel:ext uri="426473B9-03D8-482F-96C9-C2C85392BACA">
+          <int2:similarityCritique int2:version="1" int2:context="JavaScript permite criar pequenos programas embutidos no próprio código de uma página HTML e capazes de gerar números, processar alguns dados, verificar formulários, alterar valor de elementos HTML e criar elementos HTML.">
+            <int2:source int2:sourceType="Online" int2:sourceTitle="Aprendendo JavaScript" int2:sourceUrl="https://wiki.ifsc.edu.br/mediawiki/images/e/e7/ApostilaJS3.pdf" int2:sourceSnippet="JavaScript permite criar pequenos programas embutidos no próprio código de uma página HTML e capazes de gerar números, processar alguns dados, veriﬁcar formulários, alterar valor de elementos HTML e criar elementos HTML. Tudo isso diretamente no computador cliente, evitando a troca de informações">
+              <int2:suggestions int2:citationType="Inline">
+                <int2:suggestion int2:citationStyle="Mla" int2:isIdentical="0">
+                  <int2:citationText>(“Aprendendo JavaScript”)</int2:citationText>
+                </int2:suggestion>
+                <int2:suggestion int2:citationStyle="Apa" int2:isIdentical="0">
+                  <int2:citationText>(“Aprendendo JavaScript”)</int2:citationText>
+                </int2:suggestion>
+                <int2:suggestion int2:citationStyle="Chicago" int2:isIdentical="0">
+                  <int2:citationText>(“Aprendendo JavaScript”)</int2:citationText>
+                </int2:suggestion>
+              </int2:suggestions>
+              <int2:suggestions int2:citationType="Full">
+                <int2:suggestion int2:citationStyle="Mla" int2:isIdentical="0">
+                  <int2:citationText>&lt;i&gt;Aprendendo JavaScript&lt;/i&gt;, https://wiki.ifsc.edu.br/mediawiki/images/e/e7/ApostilaJS3.pdf.</int2:citationText>
+                </int2:suggestion>
+                <int2:suggestion int2:citationStyle="Apa" int2:isIdentical="0">
+                  <int2:citationText>&lt;i&gt;Aprendendo JavaScript&lt;/i&gt;. (n.d.). Retrieved from https://wiki.ifsc.edu.br/mediawiki/images/e/e7/ApostilaJS3.pdf</int2:citationText>
+                </int2:suggestion>
+                <int2:suggestion int2:citationStyle="Chicago" int2:isIdentical="0">
+                  <int2:citationText>“Aprendendo JavaScript” n.d., https://wiki.ifsc.edu.br/mediawiki/images/e/e7/ApostilaJS3.pdf.</int2:citationText>
+                </int2:suggestion>
+              </int2:suggestions>
+            </int2:source>
+            <int2:source int2:sourceType="Online" int2:sourceTitle="Aprendendo JavaScript - ouka.com.br" int2:sourceUrl="http://ouka.com.br/carol/e-book/javascript-para-iniciantes/javascript-para-iniciantes.pdf" int2:sourceSnippet="JavaScript permite criar pequenos programas embutidos no próprio código de uma página HTML e capazes de gerar números, processar alguns dados, veriﬁcar formulários, alterar valor de elementos HTML e criar elementos HTML. Tudo isso diretamente no computador cliente, evitando a troca de informações">
+              <int2:suggestions int2:citationType="Inline">
+                <int2:suggestion int2:citationStyle="Mla" int2:isIdentical="0">
+                  <int2:citationText>(“Aprendendo JavaScript - ouka.com.br”)</int2:citationText>
+                </int2:suggestion>
+                <int2:suggestion int2:citationStyle="Apa" int2:isIdentical="0">
+                  <int2:citationText>(“Aprendendo JavaScript - ouka.com.br”)</int2:citationText>
+                </int2:suggestion>
+                <int2:suggestion int2:citationStyle="Chicago" int2:isIdentical="0">
+                  <int2:citationText>(“Aprendendo JavaScript - ouka.com.br”)</int2:citationText>
+                </int2:suggestion>
+              </int2:suggestions>
+              <int2:suggestions int2:citationType="Full">
+                <int2:suggestion int2:citationStyle="Mla" int2:isIdentical="0">
+                  <int2:citationText>&lt;i&gt;Aprendendo JavaScript - ouka.com.br&lt;/i&gt;, http://ouka.com.br/carol/e-book/javascript-para-iniciantes/javascript-para-iniciantes.pdf.</int2:citationText>
+                </int2:suggestion>
+                <int2:suggestion int2:citationStyle="Apa" int2:isIdentical="0">
+                  <int2:citationText>&lt;i&gt;Aprendendo JavaScript - ouka.com.br&lt;/i&gt;. (n.d.). Retrieved from http://ouka.com.br/carol/e-book/javascript-para-iniciantes/javascript-para-iniciantes.pdf</int2:citationText>
+                </int2:suggestion>
+                <int2:suggestion int2:citationStyle="Chicago" int2:isIdentical="0">
+                  <int2:citationText>“Aprendendo JavaScript - ouka.com.br” n.d., http://ouka.com.br/carol/e-book/javascript-para-iniciantes/javascript-para-iniciantes.pdf.</int2:citationText>
+                </int2:suggestion>
+              </int2:suggestions>
+            </int2:source>
+          </int2:similarityCritique>
+        </oel:ext>
+      </int2:extLst>
+    </int2:bookmark>
     <int2:entireDocument int2:id="oWabcnHx">
       <int2:extLst>
         <oel:ext uri="E302BA01-7950-474C-9AD3-286E660C40A8">
@@ -23884,6 +24329,119 @@
       </w:rPr>
     </w:lvl>
     <w:lvl w:ilvl="8" w:tplc="04160005" w:tentative="1">
+      <w:start w:val="1"/>
+      <w:numFmt w:val="bullet"/>
+      <w:lvlText w:val=""/>
+      <w:lvlJc w:val="left"/>
+      <w:pPr>
+        <w:ind w:left="6480" w:hanging="360"/>
+      </w:pPr>
+      <w:rPr>
+        <w:rFonts w:ascii="Wingdings" w:hAnsi="Wingdings" w:hint="default"/>
+      </w:rPr>
+    </w:lvl>
+  </w:abstractNum>
+  <w:abstractNum w:abstractNumId="43" w15:restartNumberingAfterBreak="0">
+    <w:nsid w:val="7CEF14BB"/>
+    <w:multiLevelType w:val="hybridMultilevel"/>
+    <w:tmpl w:val="FFFFFFFF"/>
+    <w:lvl w:ilvl="0" w:tplc="3A00A298">
+      <w:start w:val="1"/>
+      <w:numFmt w:val="bullet"/>
+      <w:lvlText w:val="·"/>
+      <w:lvlJc w:val="left"/>
+      <w:pPr>
+        <w:ind w:left="720" w:hanging="360"/>
+      </w:pPr>
+      <w:rPr>
+        <w:rFonts w:ascii="Symbol" w:hAnsi="Symbol" w:hint="default"/>
+      </w:rPr>
+    </w:lvl>
+    <w:lvl w:ilvl="1" w:tplc="45149810">
+      <w:start w:val="1"/>
+      <w:numFmt w:val="bullet"/>
+      <w:lvlText w:val="o"/>
+      <w:lvlJc w:val="left"/>
+      <w:pPr>
+        <w:ind w:left="1440" w:hanging="360"/>
+      </w:pPr>
+      <w:rPr>
+        <w:rFonts w:ascii="Courier New" w:hAnsi="Courier New" w:hint="default"/>
+      </w:rPr>
+    </w:lvl>
+    <w:lvl w:ilvl="2" w:tplc="484632C6">
+      <w:start w:val="1"/>
+      <w:numFmt w:val="bullet"/>
+      <w:lvlText w:val=""/>
+      <w:lvlJc w:val="left"/>
+      <w:pPr>
+        <w:ind w:left="2160" w:hanging="360"/>
+      </w:pPr>
+      <w:rPr>
+        <w:rFonts w:ascii="Wingdings" w:hAnsi="Wingdings" w:hint="default"/>
+      </w:rPr>
+    </w:lvl>
+    <w:lvl w:ilvl="3" w:tplc="3FE4878E">
+      <w:start w:val="1"/>
+      <w:numFmt w:val="bullet"/>
+      <w:lvlText w:val=""/>
+      <w:lvlJc w:val="left"/>
+      <w:pPr>
+        <w:ind w:left="2880" w:hanging="360"/>
+      </w:pPr>
+      <w:rPr>
+        <w:rFonts w:ascii="Symbol" w:hAnsi="Symbol" w:hint="default"/>
+      </w:rPr>
+    </w:lvl>
+    <w:lvl w:ilvl="4" w:tplc="BD34240C">
+      <w:start w:val="1"/>
+      <w:numFmt w:val="bullet"/>
+      <w:lvlText w:val="o"/>
+      <w:lvlJc w:val="left"/>
+      <w:pPr>
+        <w:ind w:left="3600" w:hanging="360"/>
+      </w:pPr>
+      <w:rPr>
+        <w:rFonts w:ascii="Courier New" w:hAnsi="Courier New" w:hint="default"/>
+      </w:rPr>
+    </w:lvl>
+    <w:lvl w:ilvl="5" w:tplc="27D815A4">
+      <w:start w:val="1"/>
+      <w:numFmt w:val="bullet"/>
+      <w:lvlText w:val=""/>
+      <w:lvlJc w:val="left"/>
+      <w:pPr>
+        <w:ind w:left="4320" w:hanging="360"/>
+      </w:pPr>
+      <w:rPr>
+        <w:rFonts w:ascii="Wingdings" w:hAnsi="Wingdings" w:hint="default"/>
+      </w:rPr>
+    </w:lvl>
+    <w:lvl w:ilvl="6" w:tplc="97B6B214">
+      <w:start w:val="1"/>
+      <w:numFmt w:val="bullet"/>
+      <w:lvlText w:val=""/>
+      <w:lvlJc w:val="left"/>
+      <w:pPr>
+        <w:ind w:left="5040" w:hanging="360"/>
+      </w:pPr>
+      <w:rPr>
+        <w:rFonts w:ascii="Symbol" w:hAnsi="Symbol" w:hint="default"/>
+      </w:rPr>
+    </w:lvl>
+    <w:lvl w:ilvl="7" w:tplc="26DC135A">
+      <w:start w:val="1"/>
+      <w:numFmt w:val="bullet"/>
+      <w:lvlText w:val="o"/>
+      <w:lvlJc w:val="left"/>
+      <w:pPr>
+        <w:ind w:left="5760" w:hanging="360"/>
+      </w:pPr>
+      <w:rPr>
+        <w:rFonts w:ascii="Courier New" w:hAnsi="Courier New" w:hint="default"/>
+      </w:rPr>
+    </w:lvl>
+    <w:lvl w:ilvl="8" w:tplc="AD5AC37A">
       <w:start w:val="1"/>
       <w:numFmt w:val="bullet"/>
       <w:lvlText w:val=""/>
@@ -24063,6 +24621,9 @@
   </w:num>
   <w:num w:numId="47" w16cid:durableId="1299382768">
     <w:abstractNumId w:val="16"/>
+  </w:num>
+  <w:num w:numId="48" w16cid:durableId="2044819927">
+    <w:abstractNumId w:val="43"/>
   </w:num>
 </w:numbering>
 </file>
@@ -24922,15 +25483,14 @@
     <w:name w:val="Referencias"/>
     <w:basedOn w:val="Normal"/>
     <w:qFormat/>
-    <w:rsid w:val="00F81CDA"/>
+    <w:rsid w:val="004218AE"/>
     <w:pPr>
-      <w:spacing w:line="240" w:lineRule="auto"/>
+      <w:spacing w:after="0" w:line="240" w:lineRule="auto"/>
       <w:jc w:val="left"/>
     </w:pPr>
     <w:rPr>
       <w:rFonts w:cs="Arial"/>
       <w:color w:val="222222"/>
-      <w:sz w:val="20"/>
       <w:szCs w:val="20"/>
       <w:shd w:val="clear" w:color="auto" w:fill="FFFFFF"/>
     </w:rPr>
@@ -25003,6 +25563,88 @@
     <w:rPr>
       <w:color w:val="605E5C"/>
       <w:shd w:val="clear" w:color="auto" w:fill="E1DFDD"/>
+    </w:rPr>
+  </w:style>
+  <w:style w:type="paragraph" w:styleId="Textodecomentrio">
+    <w:name w:val="annotation text"/>
+    <w:basedOn w:val="Normal"/>
+    <w:link w:val="TextodecomentrioChar"/>
+    <w:uiPriority w:val="99"/>
+    <w:unhideWhenUsed/>
+    <w:rsid w:val="00F35E11"/>
+    <w:pPr>
+      <w:spacing w:line="240" w:lineRule="auto"/>
+    </w:pPr>
+    <w:rPr>
+      <w:sz w:val="20"/>
+      <w:szCs w:val="20"/>
+    </w:rPr>
+  </w:style>
+  <w:style w:type="character" w:customStyle="1" w:styleId="TextodecomentrioChar">
+    <w:name w:val="Texto de comentário Char"/>
+    <w:basedOn w:val="Fontepargpadro"/>
+    <w:link w:val="Textodecomentrio"/>
+    <w:uiPriority w:val="99"/>
+    <w:rsid w:val="00F35E11"/>
+    <w:rPr>
+      <w:rFonts w:ascii="Arial" w:hAnsi="Arial"/>
+      <w:sz w:val="20"/>
+      <w:szCs w:val="20"/>
+    </w:rPr>
+  </w:style>
+  <w:style w:type="character" w:styleId="Refdecomentrio">
+    <w:name w:val="annotation reference"/>
+    <w:basedOn w:val="Fontepargpadro"/>
+    <w:uiPriority w:val="99"/>
+    <w:semiHidden/>
+    <w:unhideWhenUsed/>
+    <w:rsid w:val="00F35E11"/>
+    <w:rPr>
+      <w:sz w:val="16"/>
+      <w:szCs w:val="16"/>
+    </w:rPr>
+  </w:style>
+  <w:style w:type="paragraph" w:styleId="Assuntodocomentrio">
+    <w:name w:val="annotation subject"/>
+    <w:basedOn w:val="Textodecomentrio"/>
+    <w:next w:val="Textodecomentrio"/>
+    <w:link w:val="AssuntodocomentrioChar"/>
+    <w:uiPriority w:val="99"/>
+    <w:semiHidden/>
+    <w:unhideWhenUsed/>
+    <w:rsid w:val="000609B1"/>
+    <w:rPr>
+      <w:b/>
+      <w:bCs/>
+    </w:rPr>
+  </w:style>
+  <w:style w:type="character" w:customStyle="1" w:styleId="AssuntodocomentrioChar">
+    <w:name w:val="Assunto do comentário Char"/>
+    <w:basedOn w:val="TextodecomentrioChar"/>
+    <w:link w:val="Assuntodocomentrio"/>
+    <w:uiPriority w:val="99"/>
+    <w:semiHidden/>
+    <w:rsid w:val="000609B1"/>
+    <w:rPr>
+      <w:rFonts w:ascii="Arial" w:hAnsi="Arial"/>
+      <w:b/>
+      <w:bCs/>
+      <w:sz w:val="20"/>
+      <w:szCs w:val="20"/>
+    </w:rPr>
+  </w:style>
+  <w:style w:type="paragraph" w:styleId="Reviso">
+    <w:name w:val="Revision"/>
+    <w:hidden/>
+    <w:uiPriority w:val="99"/>
+    <w:semiHidden/>
+    <w:rsid w:val="00B30314"/>
+    <w:pPr>
+      <w:spacing w:after="0" w:line="240" w:lineRule="auto"/>
+    </w:pPr>
+    <w:rPr>
+      <w:rFonts w:ascii="Arial" w:hAnsi="Arial"/>
+      <w:sz w:val="24"/>
     </w:rPr>
   </w:style>
 </w:styles>
@@ -25304,16 +25946,18 @@
 </file>
 
 <file path=customXml/item1.xml><?xml version="1.0" encoding="utf-8"?>
+<p:properties xmlns:p="http://schemas.microsoft.com/office/2006/metadata/properties" xmlns:xsi="http://www.w3.org/2001/XMLSchema-instance" xmlns:pc="http://schemas.microsoft.com/office/infopath/2007/PartnerControls">
+  <documentManagement/>
+</p:properties>
+</file>
+
+<file path=customXml/item2.xml><?xml version="1.0" encoding="utf-8"?>
 <?mso-contentType ?>
 <FormTemplates xmlns="http://schemas.microsoft.com/sharepoint/v3/contenttype/forms">
   <Display>DocumentLibraryForm</Display>
   <Edit>DocumentLibraryForm</Edit>
   <New>DocumentLibraryForm</New>
 </FormTemplates>
-</file>
-
-<file path=customXml/item2.xml><?xml version="1.0" encoding="utf-8"?>
-<b:Sources xmlns:b="http://schemas.openxmlformats.org/officeDocument/2006/bibliography" xmlns="http://schemas.openxmlformats.org/officeDocument/2006/bibliography" SelectedStyle="\APASixthEditionOfficeOnline.xsl" StyleName="APA" Version="6"/>
 </file>
 
 <file path=customXml/item3.xml><?xml version="1.0" encoding="utf-8"?>
@@ -25540,23 +26184,22 @@
 </file>
 
 <file path=customXml/item4.xml><?xml version="1.0" encoding="utf-8"?>
-<p:properties xmlns:p="http://schemas.microsoft.com/office/2006/metadata/properties" xmlns:xsi="http://www.w3.org/2001/XMLSchema-instance" xmlns:pc="http://schemas.microsoft.com/office/infopath/2007/PartnerControls">
-  <documentManagement/>
-</p:properties>
+<b:Sources xmlns:b="http://schemas.openxmlformats.org/officeDocument/2006/bibliography" xmlns="http://schemas.openxmlformats.org/officeDocument/2006/bibliography" SelectedStyle="\APASixthEditionOfficeOnline.xsl" StyleName="APA" Version="6"/>
 </file>
 
 <file path=customXml/itemProps1.xml><?xml version="1.0" encoding="utf-8"?>
-<ds:datastoreItem xmlns:ds="http://schemas.openxmlformats.org/officeDocument/2006/customXml" ds:itemID="{726B6CF7-7E64-472D-93D7-25032DF2EBD5}">
+<ds:datastoreItem xmlns:ds="http://schemas.openxmlformats.org/officeDocument/2006/customXml" ds:itemID="{CB4A2E6C-BD44-4CF7-A70C-E3EE471D2259}">
   <ds:schemaRefs>
-    <ds:schemaRef ds:uri="http://schemas.microsoft.com/sharepoint/v3/contenttype/forms"/>
+    <ds:schemaRef ds:uri="http://schemas.microsoft.com/office/2006/metadata/properties"/>
+    <ds:schemaRef ds:uri="http://schemas.microsoft.com/office/infopath/2007/PartnerControls"/>
   </ds:schemaRefs>
 </ds:datastoreItem>
 </file>
 
 <file path=customXml/itemProps2.xml><?xml version="1.0" encoding="utf-8"?>
-<ds:datastoreItem xmlns:ds="http://schemas.openxmlformats.org/officeDocument/2006/customXml" ds:itemID="{CB1119FC-9A20-41BB-A761-14A60932CE16}">
+<ds:datastoreItem xmlns:ds="http://schemas.openxmlformats.org/officeDocument/2006/customXml" ds:itemID="{726B6CF7-7E64-472D-93D7-25032DF2EBD5}">
   <ds:schemaRefs>
-    <ds:schemaRef ds:uri="http://schemas.openxmlformats.org/officeDocument/2006/bibliography"/>
+    <ds:schemaRef ds:uri="http://schemas.microsoft.com/sharepoint/v3/contenttype/forms"/>
   </ds:schemaRefs>
 </ds:datastoreItem>
 </file>
@@ -25581,10 +26224,9 @@
 </file>
 
 <file path=customXml/itemProps4.xml><?xml version="1.0" encoding="utf-8"?>
-<ds:datastoreItem xmlns:ds="http://schemas.openxmlformats.org/officeDocument/2006/customXml" ds:itemID="{CB4A2E6C-BD44-4CF7-A70C-E3EE471D2259}">
+<ds:datastoreItem xmlns:ds="http://schemas.openxmlformats.org/officeDocument/2006/customXml" ds:itemID="{CB1119FC-9A20-41BB-A761-14A60932CE16}">
   <ds:schemaRefs>
-    <ds:schemaRef ds:uri="http://schemas.microsoft.com/office/2006/metadata/properties"/>
-    <ds:schemaRef ds:uri="http://schemas.microsoft.com/office/infopath/2007/PartnerControls"/>
+    <ds:schemaRef ds:uri="http://schemas.openxmlformats.org/officeDocument/2006/bibliography"/>
   </ds:schemaRefs>
 </ds:datastoreItem>
 </file>
--- a/Monografia/TCC.docx
+++ b/Monografia/TCC.docx
@@ -1,6 +1,6 @@
 
 <file path=word/document.xml><?xml version="1.0" encoding="utf-8"?>
-<w:document xmlns:wpc="http://schemas.microsoft.com/office/word/2010/wordprocessingCanvas" xmlns:cx="http://schemas.microsoft.com/office/drawing/2014/chartex" xmlns:cx1="http://schemas.microsoft.com/office/drawing/2015/9/8/chartex" xmlns:cx2="http://schemas.microsoft.com/office/drawing/2015/10/21/chartex" xmlns:cx3="http://schemas.microsoft.com/office/drawing/2016/5/9/chartex" xmlns:cx4="http://schemas.microsoft.com/office/drawing/2016/5/10/chartex" xmlns:cx5="http://schemas.microsoft.com/office/drawing/2016/5/11/chartex" xmlns:cx6="http://schemas.microsoft.com/office/drawing/2016/5/12/chartex" xmlns:cx7="http://schemas.microsoft.com/office/drawing/2016/5/13/chartex" xmlns:cx8="http://schemas.microsoft.com/office/drawing/2016/5/14/chartex" xmlns:mc="http://schemas.openxmlformats.org/markup-compatibility/2006" xmlns:aink="http://schemas.microsoft.com/office/drawing/2016/ink" xmlns:am3d="http://schemas.microsoft.com/office/drawing/2017/model3d" xmlns:o="urn:schemas-microsoft-com:office:office" xmlns:oel="http://schemas.microsoft.com/office/2019/extlst" xmlns:r="http://schemas.openxmlformats.org/officeDocument/2006/relationships" xmlns:m="http://schemas.openxmlformats.org/officeDocument/2006/math" xmlns:v="urn:schemas-microsoft-com:vml" xmlns:wp14="http://schemas.microsoft.com/office/word/2010/wordprocessingDrawing" xmlns:wp="http://schemas.openxmlformats.org/drawingml/2006/wordprocessingDrawing" xmlns:w10="urn:schemas-microsoft-com:office:word" xmlns:w="http://schemas.openxmlformats.org/wordprocessingml/2006/main" xmlns:w14="http://schemas.microsoft.com/office/word/2010/wordml" xmlns:w15="http://schemas.microsoft.com/office/word/2012/wordml" xmlns:w16cex="http://schemas.microsoft.com/office/word/2018/wordml/cex" xmlns:w16cid="http://schemas.microsoft.com/office/word/2016/wordml/cid" xmlns:w16="http://schemas.microsoft.com/office/word/2018/wordml" xmlns:w16sdtdh="http://schemas.microsoft.com/office/word/2020/wordml/sdtdatahash" xmlns:w16se="http://schemas.microsoft.com/office/word/2015/wordml/symex" xmlns:wpg="http://schemas.microsoft.com/office/word/2010/wordprocessingGroup" xmlns:wpi="http://schemas.microsoft.com/office/word/2010/wordprocessingInk" xmlns:wne="http://schemas.microsoft.com/office/word/2006/wordml" xmlns:wps="http://schemas.microsoft.com/office/word/2010/wordprocessingShape" mc:Ignorable="w14 w15 w16se w16cid w16 w16cex w16sdtdh wp14">
+<w:document xmlns:wpc="http://schemas.microsoft.com/office/word/2010/wordprocessingCanvas" xmlns:cx="http://schemas.microsoft.com/office/drawing/2014/chartex" xmlns:mc="http://schemas.openxmlformats.org/markup-compatibility/2006" xmlns:o="urn:schemas-microsoft-com:office:office" xmlns:r="http://schemas.openxmlformats.org/officeDocument/2006/relationships" xmlns:m="http://schemas.openxmlformats.org/officeDocument/2006/math" xmlns:v="urn:schemas-microsoft-com:vml" xmlns:wp14="http://schemas.microsoft.com/office/word/2010/wordprocessingDrawing" xmlns:wp="http://schemas.openxmlformats.org/drawingml/2006/wordprocessingDrawing" xmlns:w10="urn:schemas-microsoft-com:office:word" xmlns:w="http://schemas.openxmlformats.org/wordprocessingml/2006/main" xmlns:w14="http://schemas.microsoft.com/office/word/2010/wordml" xmlns:w15="http://schemas.microsoft.com/office/word/2012/wordml" xmlns:w16se="http://schemas.microsoft.com/office/word/2015/wordml/symex" xmlns:wpg="http://schemas.microsoft.com/office/word/2010/wordprocessingGroup" xmlns:wpi="http://schemas.microsoft.com/office/word/2010/wordprocessingInk" xmlns:wne="http://schemas.microsoft.com/office/word/2006/wordml" xmlns:wps="http://schemas.microsoft.com/office/word/2010/wordprocessingShape" mc:Ignorable="w14 w15 w16se wp14">
   <w:body>
     <w:p>
       <w:pPr>
@@ -3842,15 +3842,7 @@
     </w:p>
     <w:p>
       <w:r>
-        <w:t xml:space="preserve">Visando substituir o meio subdesenvolvido de criação e atribuição de treinos em academias, por intermédio de uma aplicação web que tem a finalidade de facilitar a criação de treino por parte de um instrutor, e atribui-lo à um aluno, substituindo o uso do papel para </w:t>
-      </w:r>
-      <w:proofErr w:type="gramStart"/>
-      <w:r>
-        <w:t>o mesmo</w:t>
-      </w:r>
-      <w:proofErr w:type="gramEnd"/>
-      <w:r>
-        <w:t>.</w:t>
+        <w:t>Visando substituir o meio subdesenvolvido de criação e atribuição de treinos em academias, por intermédio de uma aplicação web que tem a finalidade de facilitar a criação de treino por parte de um instrutor, e atribui-lo à um aluno, substituindo o uso do papel para o mesmo.</w:t>
       </w:r>
     </w:p>
     <w:p>
@@ -5639,6 +5631,7 @@
         </w:rPr>
         <w:t xml:space="preserve">como </w:t>
       </w:r>
+      <w:proofErr w:type="spellStart"/>
       <w:r>
         <w:rPr>
           <w:rStyle w:val="paraphrase"/>
@@ -5657,6 +5650,7 @@
         </w:rPr>
         <w:t>ootstrap</w:t>
       </w:r>
+      <w:proofErr w:type="spellEnd"/>
       <w:r>
         <w:rPr>
           <w:rStyle w:val="paraphrase"/>
@@ -8017,38 +8011,26 @@
       <w:r>
         <w:t xml:space="preserve">Figura </w:t>
       </w:r>
-      <w:r>
-        <w:fldChar w:fldCharType="begin"/>
-      </w:r>
-      <w:r>
-        <w:instrText xml:space="preserve"> SEQ Figura \* ARABIC </w:instrText>
-      </w:r>
-      <w:r>
-        <w:fldChar w:fldCharType="separate"/>
-      </w:r>
+      <w:fldSimple w:instr=" SEQ Figura \* ARABIC ">
+        <w:r>
+          <w:rPr>
+            <w:noProof/>
+          </w:rPr>
+          <w:t>11</w:t>
+        </w:r>
+      </w:fldSimple>
+      <w:r>
+        <w:t xml:space="preserve"> - Validação do Formulário, Código JavaScript</w:t>
+      </w:r>
+    </w:p>
+    <w:p>
+      <w:pPr>
+        <w:pStyle w:val="Legendafiguras"/>
+      </w:pPr>
       <w:r>
         <w:rPr>
           <w:noProof/>
-        </w:rPr>
-        <w:t>11</w:t>
-      </w:r>
-      <w:r>
-        <w:rPr>
-          <w:noProof/>
-        </w:rPr>
-        <w:fldChar w:fldCharType="end"/>
-      </w:r>
-      <w:r>
-        <w:t xml:space="preserve"> - Validação do Formulário, Código JavaScript</w:t>
-      </w:r>
-    </w:p>
-    <w:p>
-      <w:pPr>
-        <w:pStyle w:val="Legendafiguras"/>
-      </w:pPr>
-      <w:r>
-        <w:rPr>
-          <w:noProof/>
+          <w:lang w:eastAsia="pt-BR"/>
         </w:rPr>
         <w:drawing>
           <wp:inline distT="0" distB="0" distL="0" distR="0" wp14:anchorId="6ED2BEC7" wp14:editId="2609489C">
@@ -8151,50 +8133,38 @@
       <w:r>
         <w:t xml:space="preserve">Figura </w:t>
       </w:r>
-      <w:r>
-        <w:fldChar w:fldCharType="begin"/>
-      </w:r>
-      <w:r>
-        <w:instrText xml:space="preserve"> SEQ Figura \* ARABIC </w:instrText>
-      </w:r>
-      <w:r>
-        <w:fldChar w:fldCharType="separate"/>
-      </w:r>
+      <w:fldSimple w:instr=" SEQ Figura \* ARABIC ">
+        <w:r>
+          <w:rPr>
+            <w:noProof/>
+          </w:rPr>
+          <w:t>12</w:t>
+        </w:r>
+      </w:fldSimple>
+      <w:r>
+        <w:t xml:space="preserve"> - </w:t>
+      </w:r>
+      <w:r>
+        <w:t>Caixa</w:t>
+      </w:r>
+      <w:r>
+        <w:t xml:space="preserve"> </w:t>
+      </w:r>
+      <w:r>
+        <w:t xml:space="preserve">de </w:t>
+      </w:r>
+      <w:r>
+        <w:t>Alerta</w:t>
+      </w:r>
+    </w:p>
+    <w:p>
+      <w:pPr>
+        <w:pStyle w:val="Legendafiguras"/>
+      </w:pPr>
       <w:r>
         <w:rPr>
           <w:noProof/>
-        </w:rPr>
-        <w:t>12</w:t>
-      </w:r>
-      <w:r>
-        <w:rPr>
-          <w:noProof/>
-        </w:rPr>
-        <w:fldChar w:fldCharType="end"/>
-      </w:r>
-      <w:r>
-        <w:t xml:space="preserve"> - </w:t>
-      </w:r>
-      <w:r>
-        <w:t>Caixa</w:t>
-      </w:r>
-      <w:r>
-        <w:t xml:space="preserve"> </w:t>
-      </w:r>
-      <w:r>
-        <w:t xml:space="preserve">de </w:t>
-      </w:r>
-      <w:r>
-        <w:t>Alerta</w:t>
-      </w:r>
-    </w:p>
-    <w:p>
-      <w:pPr>
-        <w:pStyle w:val="Legendafiguras"/>
-      </w:pPr>
-      <w:r>
-        <w:rPr>
-          <w:noProof/>
+          <w:lang w:eastAsia="pt-BR"/>
         </w:rPr>
         <w:drawing>
           <wp:inline distT="0" distB="0" distL="0" distR="0" wp14:anchorId="22C8440B" wp14:editId="6C83AD05">
@@ -8547,15 +8517,31 @@
         <w:t>O autor afirma que n</w:t>
       </w:r>
       <w:r>
-        <w:t xml:space="preserve">o mesmo ano, Andi </w:t>
+        <w:t xml:space="preserve">o mesmo ano, </w:t>
       </w:r>
       <w:proofErr w:type="spellStart"/>
       <w:r>
+        <w:t>Andi</w:t>
+      </w:r>
+      <w:proofErr w:type="spellEnd"/>
+      <w:r>
+        <w:t xml:space="preserve"> </w:t>
+      </w:r>
+      <w:proofErr w:type="spellStart"/>
+      <w:r>
         <w:t>Gutmans</w:t>
       </w:r>
       <w:proofErr w:type="spellEnd"/>
       <w:r>
-        <w:t xml:space="preserve"> e Zeev </w:t>
+        <w:t xml:space="preserve"> e </w:t>
+      </w:r>
+      <w:proofErr w:type="spellStart"/>
+      <w:r>
+        <w:t>Zeev</w:t>
+      </w:r>
+      <w:proofErr w:type="spellEnd"/>
+      <w:r>
+        <w:t xml:space="preserve"> </w:t>
       </w:r>
       <w:proofErr w:type="spellStart"/>
       <w:r>
@@ -11009,27 +10995,14 @@
       <w:r>
         <w:t xml:space="preserve">Figura </w:t>
       </w:r>
-      <w:r>
-        <w:fldChar w:fldCharType="begin"/>
-      </w:r>
-      <w:r>
-        <w:instrText xml:space="preserve"> SEQ Figura \* ARABIC </w:instrText>
-      </w:r>
-      <w:r>
-        <w:fldChar w:fldCharType="separate"/>
-      </w:r>
-      <w:r>
-        <w:rPr>
-          <w:noProof/>
-        </w:rPr>
-        <w:t>22</w:t>
-      </w:r>
-      <w:r>
-        <w:rPr>
-          <w:noProof/>
-        </w:rPr>
-        <w:fldChar w:fldCharType="end"/>
-      </w:r>
+      <w:fldSimple w:instr=" SEQ Figura \* ARABIC ">
+        <w:r>
+          <w:rPr>
+            <w:noProof/>
+          </w:rPr>
+          <w:t>22</w:t>
+        </w:r>
+      </w:fldSimple>
       <w:r>
         <w:t xml:space="preserve"> - Pastas Padrões de um Projeto Laravel 9</w:t>
       </w:r>
@@ -14221,27 +14194,14 @@
         <w:lastRenderedPageBreak/>
         <w:t xml:space="preserve">Figura </w:t>
       </w:r>
-      <w:r>
-        <w:fldChar w:fldCharType="begin"/>
-      </w:r>
-      <w:r>
-        <w:instrText xml:space="preserve"> SEQ Figura \* ARABIC </w:instrText>
-      </w:r>
-      <w:r>
-        <w:fldChar w:fldCharType="separate"/>
-      </w:r>
-      <w:r>
-        <w:rPr>
-          <w:noProof/>
-        </w:rPr>
-        <w:t>31</w:t>
-      </w:r>
-      <w:r>
-        <w:rPr>
-          <w:noProof/>
-        </w:rPr>
-        <w:fldChar w:fldCharType="end"/>
-      </w:r>
+      <w:fldSimple w:instr=" SEQ Figura \* ARABIC ">
+        <w:r>
+          <w:rPr>
+            <w:noProof/>
+          </w:rPr>
+          <w:t>31</w:t>
+        </w:r>
+      </w:fldSimple>
       <w:r>
         <w:t xml:space="preserve"> - Exemplo </w:t>
       </w:r>
@@ -15044,208 +15004,68 @@
     </w:p>
     <w:p>
       <w:pPr>
-        <w:spacing w:line="257" w:lineRule="auto"/>
-        <w:rPr>
-          <w:rFonts w:eastAsia="Arial" w:cs="Arial"/>
-          <w:szCs w:val="24"/>
-          <w:highlight w:val="red"/>
-        </w:rPr>
-      </w:pPr>
-      <w:r>
-        <w:rPr>
-          <w:rFonts w:eastAsia="Arial" w:cs="Arial"/>
-          <w:highlight w:val="red"/>
-        </w:rPr>
+        <w:rPr>
+          <w:szCs w:val="24"/>
+        </w:rPr>
+      </w:pPr>
+      <w:r>
         <w:t>Os diagramas de caso de uso são formados por exatos seis tópicos sendo eles: casos de uso, relacionamentos, associações, e generalização e atores.</w:t>
       </w:r>
     </w:p>
     <w:p>
-      <w:pPr>
-        <w:pStyle w:val="PargrafodaLista"/>
-        <w:numPr>
-          <w:ilvl w:val="0"/>
-          <w:numId w:val="48"/>
-        </w:numPr>
-        <w:rPr>
-          <w:rFonts w:eastAsia="Arial" w:cs="Arial"/>
-          <w:highlight w:val="red"/>
-        </w:rPr>
-      </w:pPr>
-      <w:r>
-        <w:rPr>
-          <w:rFonts w:eastAsia="Arial" w:cs="Arial"/>
-        </w:rPr>
-        <w:t>Caso de uso: constata um certo comportamento-chave do projeto. Desprovido desse comportamento, o sistema não colocara os requisitos previstos para o ator. Todo diagrama de caso de uso mostra um fito espec</w:t>
-      </w:r>
-      <w:r>
-        <w:rPr>
-          <w:rFonts w:eastAsia="Arial" w:cs="Arial"/>
-        </w:rPr>
-        <w:t>í</w:t>
-      </w:r>
-      <w:r>
-        <w:rPr>
-          <w:rFonts w:eastAsia="Arial" w:cs="Arial"/>
-        </w:rPr>
-        <w:t>fico que o sistema deve proporcionar /ou alcançar um resultado de finalidade que ele tem que exercer.</w:t>
-      </w:r>
-    </w:p>
-    <w:p>
-      <w:pPr>
-        <w:pStyle w:val="PargrafodaLista"/>
-        <w:numPr>
-          <w:ilvl w:val="0"/>
-          <w:numId w:val="48"/>
-        </w:numPr>
-        <w:spacing w:line="257" w:lineRule="auto"/>
-        <w:rPr>
-          <w:rFonts w:eastAsia="Arial" w:cs="Arial"/>
-          <w:highlight w:val="red"/>
-        </w:rPr>
-      </w:pPr>
-      <w:r>
-        <w:rPr>
-          <w:rFonts w:eastAsia="Arial" w:cs="Arial"/>
-          <w:highlight w:val="red"/>
-        </w:rPr>
+      <w:r>
+        <w:t>Caso de uso: constata um certo comportamento-chave do projeto. Desprovido desse comportamento, o sistema não colocara os requisitos previstos para o ator. Todo diagrama de caso de uso mostra um fito específico que o sistema deve proporcionar /ou alcançar um resultado de finalidade que ele tem que exercer.</w:t>
+      </w:r>
+    </w:p>
+    <w:p>
+      <w:r>
         <w:t xml:space="preserve">Relacionamento </w:t>
       </w:r>
       <w:proofErr w:type="spellStart"/>
       <w:r>
         <w:rPr>
-          <w:rFonts w:eastAsia="Arial" w:cs="Arial"/>
           <w:i/>
-          <w:highlight w:val="red"/>
         </w:rPr>
         <w:t>extend</w:t>
       </w:r>
       <w:proofErr w:type="spellEnd"/>
       <w:r>
-        <w:rPr>
-          <w:rFonts w:eastAsia="Arial" w:cs="Arial"/>
-          <w:highlight w:val="red"/>
-        </w:rPr>
-        <w:t xml:space="preserve"> (extensão): indica uma forma reciclável do caso de uso, que para a condição e a execução de demais diagramas de caso de uso para tornar sua funcionalidade mais rápida e viável.</w:t>
-      </w:r>
-      <w:r>
-        <w:rPr>
-          <w:rFonts w:eastAsia="Arial" w:cs="Arial"/>
-        </w:rPr>
-        <w:t xml:space="preserve"> </w:t>
-      </w:r>
-    </w:p>
-    <w:p>
-      <w:pPr>
-        <w:pStyle w:val="PargrafodaLista"/>
-        <w:numPr>
-          <w:ilvl w:val="0"/>
-          <w:numId w:val="48"/>
-        </w:numPr>
-        <w:spacing w:line="257" w:lineRule="auto"/>
-        <w:rPr>
-          <w:rFonts w:eastAsia="Arial" w:cs="Arial"/>
-          <w:highlight w:val="red"/>
-        </w:rPr>
-      </w:pPr>
-      <w:r>
-        <w:rPr>
-          <w:rFonts w:eastAsia="Arial" w:cs="Arial"/>
-          <w:highlight w:val="red"/>
-        </w:rPr>
+        <w:t xml:space="preserve"> (extensão): indica uma forma reciclável do caso de uso, que para a condição e a execução de demais diagramas de caso de uso para tornar sua funcionalidade mais rápida e viável. </w:t>
+      </w:r>
+    </w:p>
+    <w:p>
+      <w:r>
         <w:t>Relacionamento</w:t>
       </w:r>
       <w:r>
         <w:rPr>
-          <w:rFonts w:eastAsia="Arial" w:cs="Arial"/>
           <w:i/>
-          <w:highlight w:val="red"/>
         </w:rPr>
         <w:t xml:space="preserve"> include</w:t>
       </w:r>
       <w:r>
-        <w:rPr>
-          <w:rFonts w:eastAsia="Arial" w:cs="Arial"/>
-          <w:highlight w:val="red"/>
-        </w:rPr>
         <w:t xml:space="preserve"> (inclusão): indica uma forma de uso reciclável, que é transmitido e na operação de outros casos de uso. A incumbência pela abordagem que deve se tomar sobre porque utilizar o caso de uso incluído demonstra-se no caso de uso que o instancia.</w:t>
       </w:r>
     </w:p>
     <w:p>
-      <w:pPr>
-        <w:pStyle w:val="PargrafodaLista"/>
-        <w:numPr>
-          <w:ilvl w:val="0"/>
-          <w:numId w:val="48"/>
-        </w:numPr>
-        <w:spacing w:line="257" w:lineRule="auto"/>
-        <w:rPr>
-          <w:rFonts w:eastAsia="Arial" w:cs="Arial"/>
-          <w:highlight w:val="red"/>
-        </w:rPr>
-      </w:pPr>
-      <w:r>
-        <w:rPr>
-          <w:rFonts w:eastAsia="Arial" w:cs="Arial"/>
-          <w:highlight w:val="red"/>
-        </w:rPr>
+      <w:r>
         <w:t>Associação: mostra uma relação entre os atores e casos de uso. Toda associação tem-se uma conversa que obrigatoriamente deve ser uma narrativa de caso de uso. Cada característica da narrativa oferece um quadro que pode auxiliar no manuseio dos casos de teste e na avaliação de artifícios de análise e implantação do caso de uso e da associação.</w:t>
       </w:r>
     </w:p>
     <w:p>
-      <w:pPr>
-        <w:pStyle w:val="PargrafodaLista"/>
-        <w:numPr>
-          <w:ilvl w:val="0"/>
-          <w:numId w:val="48"/>
-        </w:numPr>
-        <w:spacing w:line="257" w:lineRule="auto"/>
-        <w:rPr>
-          <w:rFonts w:eastAsia="Arial" w:cs="Arial"/>
-          <w:highlight w:val="red"/>
-        </w:rPr>
-      </w:pPr>
-      <w:r>
-        <w:rPr>
-          <w:rFonts w:eastAsia="Arial" w:cs="Arial"/>
-          <w:highlight w:val="red"/>
-        </w:rPr>
+      <w:r>
         <w:t>Generalização: mostra a familiaridade com a herança entre casos de uso e os atores.</w:t>
       </w:r>
     </w:p>
     <w:p>
-      <w:pPr>
-        <w:pStyle w:val="PargrafodaLista"/>
-        <w:numPr>
-          <w:ilvl w:val="0"/>
-          <w:numId w:val="48"/>
-        </w:numPr>
-        <w:spacing w:line="257" w:lineRule="auto"/>
-        <w:rPr>
-          <w:rFonts w:eastAsia="Arial" w:cs="Arial"/>
-          <w:highlight w:val="red"/>
-        </w:rPr>
-      </w:pPr>
-      <w:r>
-        <w:rPr>
-          <w:rFonts w:eastAsia="Arial" w:cs="Arial"/>
-          <w:highlight w:val="red"/>
-        </w:rPr>
-        <w:t xml:space="preserve">Ator: desempenha um papel por uma só pessoa, dispositivo, sistema ou empresa, que tem interesse em operar um sistema muito </w:t>
-      </w:r>
-      <w:proofErr w:type="gramStart"/>
-      <w:r>
-        <w:rPr>
-          <w:rFonts w:eastAsia="Arial" w:cs="Arial"/>
-          <w:highlight w:val="red"/>
-        </w:rPr>
-        <w:t>bem sucedido</w:t>
-      </w:r>
-      <w:proofErr w:type="gramEnd"/>
-      <w:r>
-        <w:rPr>
-          <w:rFonts w:eastAsia="Arial" w:cs="Arial"/>
-          <w:highlight w:val="red"/>
-        </w:rPr>
+      <w:r>
+        <w:lastRenderedPageBreak/>
+        <w:t>Ator: desempenha um papel por uma só pessoa, dispositivo, sistema ou empresa, que tem interesse</w:t>
+      </w:r>
+      <w:r>
+        <w:t xml:space="preserve"> em operar um sistema efetuado com sucesso</w:t>
+      </w:r>
+      <w:r>
         <w:t xml:space="preserve"> (PENDER, 2004).</w:t>
       </w:r>
     </w:p>
@@ -15256,7 +15076,6 @@
       </w:pPr>
       <w:bookmarkStart w:id="22" w:name="_Toc119719664"/>
       <w:r>
-        <w:lastRenderedPageBreak/>
         <w:t>2.8.</w:t>
       </w:r>
       <w:r>
@@ -15342,7 +15161,761 @@
           <w:rFonts w:cs="Arial"/>
           <w:color w:val="282C33"/>
         </w:rPr>
-        <w:t xml:space="preserve"> com o fito de armazenar as plantas ou arquiteturas que o sistema deve conter, os diagramas de classes são diagramas que sua estrutura idealiza o que deve conter no sistema a ser modelado pelo engenheiro de </w:t>
+        <w:t xml:space="preserve"> </w:t>
+      </w:r>
+      <w:r>
+        <w:rPr>
+          <w:rStyle w:val="added"/>
+        </w:rPr>
+        <w:t>e toda</w:t>
+      </w:r>
+      <w:r>
+        <w:rPr>
+          <w:rStyle w:val="paraphrase"/>
+        </w:rPr>
+        <w:t xml:space="preserve"> </w:t>
+      </w:r>
+      <w:r>
+        <w:rPr>
+          <w:rStyle w:val="added"/>
+        </w:rPr>
+        <w:t xml:space="preserve">a </w:t>
+      </w:r>
+      <w:r>
+        <w:rPr>
+          <w:rStyle w:val="synonyms"/>
+        </w:rPr>
+        <w:t>engenharia</w:t>
+      </w:r>
+      <w:r>
+        <w:rPr>
+          <w:rStyle w:val="paraphrase"/>
+        </w:rPr>
+        <w:t xml:space="preserve"> </w:t>
+      </w:r>
+      <w:r>
+        <w:rPr>
+          <w:rStyle w:val="added"/>
+        </w:rPr>
+        <w:t>usa</w:t>
+      </w:r>
+      <w:r>
+        <w:rPr>
+          <w:rStyle w:val="paraphrase"/>
+        </w:rPr>
+        <w:t xml:space="preserve"> modelos para que </w:t>
+      </w:r>
+      <w:r>
+        <w:rPr>
+          <w:rStyle w:val="synonyms"/>
+        </w:rPr>
+        <w:t>os produtos</w:t>
+      </w:r>
+      <w:r>
+        <w:rPr>
+          <w:rStyle w:val="paraphrase"/>
+        </w:rPr>
+        <w:t xml:space="preserve"> </w:t>
+      </w:r>
+      <w:r>
+        <w:rPr>
+          <w:rStyle w:val="synonyms"/>
+        </w:rPr>
+        <w:t>possam</w:t>
+      </w:r>
+      <w:r>
+        <w:rPr>
+          <w:rStyle w:val="paraphrase"/>
+        </w:rPr>
+        <w:t xml:space="preserve"> ser </w:t>
+      </w:r>
+      <w:r>
+        <w:rPr>
+          <w:rStyle w:val="synonyms"/>
+        </w:rPr>
+        <w:t>edificados</w:t>
+      </w:r>
+      <w:r>
+        <w:rPr>
+          <w:rStyle w:val="paraphrase"/>
+        </w:rPr>
+        <w:t xml:space="preserve"> </w:t>
+      </w:r>
+      <w:r>
+        <w:rPr>
+          <w:rStyle w:val="added"/>
+        </w:rPr>
+        <w:t>com</w:t>
+      </w:r>
+      <w:r>
+        <w:rPr>
+          <w:rStyle w:val="paraphrase"/>
+        </w:rPr>
+        <w:t xml:space="preserve"> </w:t>
+      </w:r>
+      <w:r>
+        <w:rPr>
+          <w:rStyle w:val="synonyms"/>
+        </w:rPr>
+        <w:t>base</w:t>
+      </w:r>
+      <w:r>
+        <w:rPr>
+          <w:rStyle w:val="added"/>
+        </w:rPr>
+        <w:t xml:space="preserve"> </w:t>
+      </w:r>
+      <w:r>
+        <w:rPr>
+          <w:rStyle w:val="paraphrase"/>
+        </w:rPr>
+        <w:t>nesses modelos.</w:t>
+      </w:r>
+      <w:r>
+        <w:t xml:space="preserve"> </w:t>
+      </w:r>
+      <w:r>
+        <w:rPr>
+          <w:rStyle w:val="synonyms"/>
+        </w:rPr>
+        <w:t>A criação</w:t>
+      </w:r>
+      <w:r>
+        <w:rPr>
+          <w:rStyle w:val="paraphrase"/>
+        </w:rPr>
+        <w:t xml:space="preserve"> </w:t>
+      </w:r>
+      <w:r>
+        <w:rPr>
+          <w:rStyle w:val="added"/>
+        </w:rPr>
+        <w:t xml:space="preserve">de </w:t>
+      </w:r>
+      <w:r>
+        <w:rPr>
+          <w:rStyle w:val="synonyms"/>
+        </w:rPr>
+        <w:t>modelos</w:t>
+      </w:r>
+      <w:r>
+        <w:rPr>
+          <w:rStyle w:val="paraphrase"/>
+        </w:rPr>
+        <w:t xml:space="preserve"> </w:t>
+      </w:r>
+      <w:r>
+        <w:rPr>
+          <w:rStyle w:val="synonyms"/>
+        </w:rPr>
+        <w:t>requer</w:t>
+      </w:r>
+      <w:r>
+        <w:rPr>
+          <w:rStyle w:val="paraphrase"/>
+        </w:rPr>
+        <w:t xml:space="preserve"> </w:t>
+      </w:r>
+      <w:r>
+        <w:rPr>
+          <w:rStyle w:val="synonyms"/>
+        </w:rPr>
+        <w:t>um alto</w:t>
+      </w:r>
+      <w:r>
+        <w:rPr>
+          <w:rStyle w:val="paraphrase"/>
+        </w:rPr>
+        <w:t xml:space="preserve"> </w:t>
+      </w:r>
+      <w:r>
+        <w:rPr>
+          <w:rStyle w:val="added"/>
+        </w:rPr>
+        <w:t>nível</w:t>
+      </w:r>
+      <w:r>
+        <w:rPr>
+          <w:rStyle w:val="paraphrase"/>
+        </w:rPr>
+        <w:t xml:space="preserve"> de criatividade.</w:t>
+      </w:r>
+      <w:r>
+        <w:t xml:space="preserve"> </w:t>
+      </w:r>
+      <w:r>
+        <w:rPr>
+          <w:rStyle w:val="paraphrase"/>
+        </w:rPr>
+        <w:t xml:space="preserve">Na </w:t>
+      </w:r>
+      <w:r>
+        <w:rPr>
+          <w:rStyle w:val="added"/>
+        </w:rPr>
+        <w:t>verdade,</w:t>
+      </w:r>
+      <w:r>
+        <w:rPr>
+          <w:rStyle w:val="paraphrase"/>
+        </w:rPr>
+        <w:t xml:space="preserve"> não </w:t>
+      </w:r>
+      <w:r>
+        <w:rPr>
+          <w:rStyle w:val="added"/>
+        </w:rPr>
+        <w:t>há</w:t>
+      </w:r>
+      <w:r>
+        <w:rPr>
+          <w:rStyle w:val="paraphrase"/>
+        </w:rPr>
+        <w:t xml:space="preserve"> </w:t>
+      </w:r>
+      <w:r>
+        <w:rPr>
+          <w:rStyle w:val="synonyms"/>
+        </w:rPr>
+        <w:t>uma solução</w:t>
+      </w:r>
+      <w:r>
+        <w:rPr>
+          <w:rStyle w:val="paraphrase"/>
+        </w:rPr>
+        <w:t xml:space="preserve"> </w:t>
+      </w:r>
+      <w:r>
+        <w:rPr>
+          <w:rStyle w:val="synonyms"/>
+        </w:rPr>
+        <w:t>clara</w:t>
+      </w:r>
+      <w:r>
+        <w:rPr>
+          <w:rStyle w:val="paraphrase"/>
+        </w:rPr>
+        <w:t xml:space="preserve"> e correta.</w:t>
+      </w:r>
+      <w:r>
+        <w:t xml:space="preserve"> </w:t>
+      </w:r>
+      <w:r>
+        <w:rPr>
+          <w:rStyle w:val="synonyms"/>
+        </w:rPr>
+        <w:t>Moldar</w:t>
+      </w:r>
+      <w:r>
+        <w:rPr>
+          <w:rStyle w:val="paraphrase"/>
+        </w:rPr>
+        <w:t xml:space="preserve"> </w:t>
+      </w:r>
+      <w:r>
+        <w:rPr>
+          <w:rStyle w:val="added"/>
+        </w:rPr>
+        <w:t>é</w:t>
+      </w:r>
+      <w:r>
+        <w:rPr>
+          <w:rStyle w:val="paraphrase"/>
+        </w:rPr>
+        <w:t xml:space="preserve"> </w:t>
+      </w:r>
+      <w:r>
+        <w:rPr>
+          <w:rStyle w:val="synonyms"/>
+        </w:rPr>
+        <w:t>uma arte</w:t>
+      </w:r>
+      <w:r>
+        <w:rPr>
+          <w:rStyle w:val="paraphrase"/>
+        </w:rPr>
+        <w:t xml:space="preserve"> e </w:t>
+      </w:r>
+      <w:r>
+        <w:rPr>
+          <w:rStyle w:val="synonyms"/>
+        </w:rPr>
+        <w:t>requer</w:t>
+      </w:r>
+      <w:r>
+        <w:rPr>
+          <w:rStyle w:val="paraphrase"/>
+        </w:rPr>
+        <w:t xml:space="preserve"> muita </w:t>
+      </w:r>
+      <w:r>
+        <w:rPr>
+          <w:rStyle w:val="synonyms"/>
+        </w:rPr>
+        <w:t>experiência</w:t>
+      </w:r>
+      <w:r>
+        <w:rPr>
+          <w:rStyle w:val="paraphrase"/>
+        </w:rPr>
+        <w:t xml:space="preserve"> do modelador</w:t>
+      </w:r>
+      <w:r>
+        <w:rPr>
+          <w:rStyle w:val="added"/>
+        </w:rPr>
+        <w:t>,</w:t>
+      </w:r>
+      <w:r>
+        <w:rPr>
+          <w:rStyle w:val="paraphrase"/>
+        </w:rPr>
+        <w:t xml:space="preserve"> que não </w:t>
+      </w:r>
+      <w:r>
+        <w:rPr>
+          <w:rStyle w:val="synonyms"/>
+        </w:rPr>
+        <w:t>só</w:t>
+      </w:r>
+      <w:r>
+        <w:rPr>
+          <w:rStyle w:val="paraphrase"/>
+        </w:rPr>
+        <w:t xml:space="preserve"> </w:t>
+      </w:r>
+      <w:r>
+        <w:rPr>
+          <w:rStyle w:val="added"/>
+        </w:rPr>
+        <w:t>precisa</w:t>
+      </w:r>
+      <w:r>
+        <w:rPr>
+          <w:rStyle w:val="paraphrase"/>
+        </w:rPr>
+        <w:t xml:space="preserve"> </w:t>
+      </w:r>
+      <w:r>
+        <w:rPr>
+          <w:rStyle w:val="added"/>
+        </w:rPr>
+        <w:t>ter</w:t>
+      </w:r>
+      <w:r>
+        <w:rPr>
+          <w:rStyle w:val="paraphrase"/>
+        </w:rPr>
+        <w:t xml:space="preserve"> </w:t>
+      </w:r>
+      <w:r>
+        <w:rPr>
+          <w:rStyle w:val="added"/>
+        </w:rPr>
+        <w:t>conhecimento</w:t>
+      </w:r>
+      <w:r>
+        <w:rPr>
+          <w:rStyle w:val="paraphrase"/>
+        </w:rPr>
+        <w:t xml:space="preserve"> </w:t>
+      </w:r>
+      <w:r>
+        <w:rPr>
+          <w:rStyle w:val="added"/>
+        </w:rPr>
+        <w:t xml:space="preserve">sobre </w:t>
+      </w:r>
+      <w:r>
+        <w:rPr>
+          <w:rStyle w:val="paraphrase"/>
+        </w:rPr>
+        <w:t xml:space="preserve">sua </w:t>
+      </w:r>
+      <w:r>
+        <w:rPr>
+          <w:rStyle w:val="synonyms"/>
+        </w:rPr>
+        <w:t>tarefa</w:t>
+      </w:r>
+      <w:r>
+        <w:rPr>
+          <w:rStyle w:val="paraphrase"/>
+        </w:rPr>
+        <w:t xml:space="preserve"> de </w:t>
+      </w:r>
+      <w:r>
+        <w:rPr>
+          <w:rStyle w:val="added"/>
+        </w:rPr>
+        <w:t>modelagem</w:t>
+      </w:r>
+      <w:r>
+        <w:rPr>
+          <w:rStyle w:val="paraphrase"/>
+        </w:rPr>
+        <w:t xml:space="preserve">, mas também </w:t>
+      </w:r>
+      <w:r>
+        <w:rPr>
+          <w:rStyle w:val="added"/>
+        </w:rPr>
+        <w:t>precisa</w:t>
+      </w:r>
+      <w:r>
+        <w:rPr>
+          <w:rStyle w:val="paraphrase"/>
+        </w:rPr>
+        <w:t xml:space="preserve"> </w:t>
+      </w:r>
+      <w:r>
+        <w:rPr>
+          <w:rStyle w:val="added"/>
+        </w:rPr>
+        <w:t>ter</w:t>
+      </w:r>
+      <w:r>
+        <w:rPr>
+          <w:rStyle w:val="paraphrase"/>
+        </w:rPr>
+        <w:t xml:space="preserve"> </w:t>
+      </w:r>
+      <w:r>
+        <w:rPr>
+          <w:rStyle w:val="added"/>
+        </w:rPr>
+        <w:t>conhecimento</w:t>
+      </w:r>
+      <w:r>
+        <w:rPr>
+          <w:rStyle w:val="paraphrase"/>
+        </w:rPr>
+        <w:t xml:space="preserve"> sobre </w:t>
+      </w:r>
+      <w:r>
+        <w:rPr>
+          <w:rStyle w:val="synonyms"/>
+        </w:rPr>
+        <w:t>o domínio</w:t>
+      </w:r>
+      <w:r>
+        <w:rPr>
+          <w:rStyle w:val="paraphrase"/>
+        </w:rPr>
+        <w:t xml:space="preserve"> </w:t>
+      </w:r>
+      <w:r>
+        <w:rPr>
+          <w:rStyle w:val="synonyms"/>
+        </w:rPr>
+        <w:t>do problema</w:t>
+      </w:r>
+      <w:r>
+        <w:rPr>
+          <w:rStyle w:val="paraphrase"/>
+        </w:rPr>
+        <w:t>.</w:t>
+      </w:r>
+      <w:r>
+        <w:t xml:space="preserve"> </w:t>
+      </w:r>
+      <w:r>
+        <w:rPr>
+          <w:rStyle w:val="synonyms"/>
+        </w:rPr>
+        <w:t>Um modelo</w:t>
+      </w:r>
+      <w:r>
+        <w:rPr>
+          <w:rStyle w:val="paraphrase"/>
+        </w:rPr>
+        <w:t xml:space="preserve"> não </w:t>
+      </w:r>
+      <w:r>
+        <w:rPr>
+          <w:rStyle w:val="added"/>
+        </w:rPr>
+        <w:t>apenas</w:t>
+      </w:r>
+      <w:r>
+        <w:rPr>
+          <w:rStyle w:val="paraphrase"/>
+        </w:rPr>
+        <w:t xml:space="preserve"> </w:t>
+      </w:r>
+      <w:r>
+        <w:rPr>
+          <w:rStyle w:val="synonyms"/>
+        </w:rPr>
+        <w:t>representa</w:t>
+      </w:r>
+      <w:r>
+        <w:rPr>
+          <w:rStyle w:val="paraphrase"/>
+        </w:rPr>
+        <w:t xml:space="preserve"> </w:t>
+      </w:r>
+      <w:r>
+        <w:rPr>
+          <w:rStyle w:val="added"/>
+        </w:rPr>
+        <w:t>o</w:t>
+      </w:r>
+      <w:r>
+        <w:rPr>
+          <w:rStyle w:val="paraphrase"/>
+        </w:rPr>
+        <w:t xml:space="preserve"> sistema, mas também </w:t>
+      </w:r>
+      <w:r>
+        <w:rPr>
+          <w:rStyle w:val="synonyms"/>
+        </w:rPr>
+        <w:t>fornece</w:t>
+      </w:r>
+      <w:r>
+        <w:rPr>
+          <w:rStyle w:val="paraphrase"/>
+        </w:rPr>
+        <w:t xml:space="preserve"> uma </w:t>
+      </w:r>
+      <w:r>
+        <w:rPr>
+          <w:rStyle w:val="added"/>
+        </w:rPr>
+        <w:t>melhor</w:t>
+      </w:r>
+      <w:r>
+        <w:rPr>
+          <w:rStyle w:val="paraphrase"/>
+        </w:rPr>
+        <w:t xml:space="preserve"> </w:t>
+      </w:r>
+      <w:r>
+        <w:rPr>
+          <w:rStyle w:val="synonyms"/>
+        </w:rPr>
+        <w:t>compreensão</w:t>
+      </w:r>
+      <w:r>
+        <w:rPr>
+          <w:rStyle w:val="paraphrase"/>
+        </w:rPr>
+        <w:t xml:space="preserve"> </w:t>
+      </w:r>
+      <w:r>
+        <w:rPr>
+          <w:rStyle w:val="synonyms"/>
+        </w:rPr>
+        <w:t>do problema</w:t>
+      </w:r>
+      <w:r>
+        <w:rPr>
+          <w:rStyle w:val="paraphrase"/>
+        </w:rPr>
+        <w:t xml:space="preserve"> e </w:t>
+      </w:r>
+      <w:r>
+        <w:rPr>
+          <w:rStyle w:val="added"/>
+        </w:rPr>
+        <w:t>da</w:t>
+      </w:r>
+      <w:r>
+        <w:rPr>
+          <w:rStyle w:val="paraphrase"/>
+        </w:rPr>
+        <w:t xml:space="preserve"> </w:t>
+      </w:r>
+      <w:r>
+        <w:rPr>
+          <w:rStyle w:val="synonyms"/>
+        </w:rPr>
+        <w:t>simulação</w:t>
+      </w:r>
+      <w:r>
+        <w:rPr>
+          <w:rStyle w:val="paraphrase"/>
+        </w:rPr>
+        <w:t>.</w:t>
+      </w:r>
+      <w:r>
+        <w:t xml:space="preserve"> </w:t>
+      </w:r>
+      <w:r>
+        <w:rPr>
+          <w:rStyle w:val="synonyms"/>
+        </w:rPr>
+        <w:t>Na etapa</w:t>
+      </w:r>
+      <w:r>
+        <w:rPr>
+          <w:rStyle w:val="paraphrase"/>
+        </w:rPr>
+        <w:t xml:space="preserve"> de </w:t>
+      </w:r>
+      <w:r>
+        <w:rPr>
+          <w:rStyle w:val="synonyms"/>
+        </w:rPr>
+        <w:t>análise</w:t>
+      </w:r>
+      <w:r>
+        <w:rPr>
+          <w:rStyle w:val="paraphrase"/>
+        </w:rPr>
+        <w:t xml:space="preserve"> o</w:t>
+      </w:r>
+      <w:r>
+        <w:rPr>
+          <w:rStyle w:val="synonyms"/>
+        </w:rPr>
+        <w:t>s pré-requisitos</w:t>
+      </w:r>
+      <w:r>
+        <w:rPr>
+          <w:rStyle w:val="paraphrase"/>
+        </w:rPr>
+        <w:t xml:space="preserve"> </w:t>
+      </w:r>
+      <w:r>
+        <w:rPr>
+          <w:rStyle w:val="synonyms"/>
+        </w:rPr>
+        <w:t>apresentados</w:t>
+      </w:r>
+      <w:r>
+        <w:rPr>
+          <w:rStyle w:val="paraphrase"/>
+        </w:rPr>
+        <w:t xml:space="preserve"> até </w:t>
+      </w:r>
+      <w:r>
+        <w:rPr>
+          <w:rStyle w:val="added"/>
+        </w:rPr>
+        <w:t>agora</w:t>
+      </w:r>
+      <w:r>
+        <w:rPr>
+          <w:rStyle w:val="paraphrase"/>
+        </w:rPr>
+        <w:t xml:space="preserve"> </w:t>
+      </w:r>
+      <w:r>
+        <w:rPr>
+          <w:rStyle w:val="added"/>
+        </w:rPr>
+        <w:t>estão</w:t>
+      </w:r>
+      <w:r>
+        <w:rPr>
+          <w:rStyle w:val="paraphrase"/>
+        </w:rPr>
+        <w:t xml:space="preserve"> </w:t>
+      </w:r>
+      <w:r>
+        <w:rPr>
+          <w:rStyle w:val="added"/>
+        </w:rPr>
+        <w:t>sujeitos</w:t>
+      </w:r>
+      <w:r>
+        <w:rPr>
+          <w:rStyle w:val="paraphrase"/>
+        </w:rPr>
+        <w:t xml:space="preserve"> </w:t>
+      </w:r>
+      <w:r>
+        <w:rPr>
+          <w:rStyle w:val="added"/>
+        </w:rPr>
+        <w:t>a</w:t>
+      </w:r>
+      <w:r>
+        <w:rPr>
+          <w:rStyle w:val="paraphrase"/>
+        </w:rPr>
+        <w:t xml:space="preserve"> </w:t>
+      </w:r>
+      <w:r>
+        <w:rPr>
+          <w:rStyle w:val="added"/>
+        </w:rPr>
+        <w:t>detalhamento</w:t>
+      </w:r>
+      <w:r>
+        <w:rPr>
+          <w:rStyle w:val="paraphrase"/>
+        </w:rPr>
+        <w:t xml:space="preserve">, </w:t>
+      </w:r>
+      <w:r>
+        <w:rPr>
+          <w:rStyle w:val="synonyms"/>
+        </w:rPr>
+        <w:t>estrutura</w:t>
+      </w:r>
+      <w:r>
+        <w:rPr>
+          <w:rStyle w:val="paraphrase"/>
+        </w:rPr>
+        <w:t xml:space="preserve"> e </w:t>
+      </w:r>
+      <w:r>
+        <w:rPr>
+          <w:rStyle w:val="added"/>
+        </w:rPr>
+        <w:t>revisão.</w:t>
+      </w:r>
+      <w:r>
+        <w:rPr>
+          <w:rStyle w:val="paraphrase"/>
+        </w:rPr>
+        <w:t xml:space="preserve"> </w:t>
+      </w:r>
+      <w:r>
+        <w:rPr>
+          <w:rStyle w:val="added"/>
+        </w:rPr>
+        <w:t>Isso</w:t>
+      </w:r>
+      <w:r>
+        <w:rPr>
+          <w:rStyle w:val="paraphrase"/>
+        </w:rPr>
+        <w:t xml:space="preserve"> </w:t>
+      </w:r>
+      <w:r>
+        <w:rPr>
+          <w:rStyle w:val="synonyms"/>
+        </w:rPr>
+        <w:t>permite</w:t>
+      </w:r>
+      <w:r>
+        <w:rPr>
+          <w:rStyle w:val="paraphrase"/>
+        </w:rPr>
+        <w:t xml:space="preserve"> a </w:t>
+      </w:r>
+      <w:r>
+        <w:rPr>
+          <w:rStyle w:val="added"/>
+        </w:rPr>
+        <w:t>modelagem</w:t>
+      </w:r>
+      <w:r>
+        <w:rPr>
+          <w:rStyle w:val="paraphrase"/>
+        </w:rPr>
+        <w:t xml:space="preserve"> conceitual do sistema (Tavares, 2008). Tudo isso c</w:t>
+      </w:r>
+      <w:r>
+        <w:rPr>
+          <w:rFonts w:cs="Arial"/>
+          <w:color w:val="282C33"/>
+        </w:rPr>
+        <w:t xml:space="preserve">om o fito de armazenar as plantas ou arquiteturas que o sistema deve conter, os diagramas de classes são diagramas que sua estrutura idealiza o que deve conter no sistema a ser modelado pelo engenheiro de </w:t>
       </w:r>
       <w:r>
         <w:rPr>
@@ -15879,7 +16452,6 @@
       </w:pPr>
       <w:bookmarkStart w:id="25" w:name="_Toc119719666"/>
       <w:r>
-        <w:lastRenderedPageBreak/>
         <w:t>DESENVOLVIMENTO</w:t>
       </w:r>
       <w:bookmarkEnd w:id="25"/>
@@ -15924,38 +16496,26 @@
       <w:r>
         <w:t xml:space="preserve">Figura </w:t>
       </w:r>
-      <w:r>
-        <w:fldChar w:fldCharType="begin"/>
-      </w:r>
-      <w:r>
-        <w:instrText xml:space="preserve"> SEQ Figura \* ARABIC </w:instrText>
-      </w:r>
-      <w:r>
-        <w:fldChar w:fldCharType="separate"/>
-      </w:r>
+      <w:fldSimple w:instr=" SEQ Figura \* ARABIC ">
+        <w:r>
+          <w:rPr>
+            <w:noProof/>
+          </w:rPr>
+          <w:t>32</w:t>
+        </w:r>
+      </w:fldSimple>
+      <w:r>
+        <w:t xml:space="preserve"> - Diagrama de Casos de Uso</w:t>
+      </w:r>
+    </w:p>
+    <w:p>
+      <w:pPr>
+        <w:pStyle w:val="Legendafiguras"/>
+      </w:pPr>
       <w:r>
         <w:rPr>
           <w:noProof/>
-        </w:rPr>
-        <w:t>32</w:t>
-      </w:r>
-      <w:r>
-        <w:rPr>
-          <w:noProof/>
-        </w:rPr>
-        <w:fldChar w:fldCharType="end"/>
-      </w:r>
-      <w:r>
-        <w:t xml:space="preserve"> - Diagrama de Casos de Uso</w:t>
-      </w:r>
-    </w:p>
-    <w:p>
-      <w:pPr>
-        <w:pStyle w:val="Legendafiguras"/>
-      </w:pPr>
-      <w:r>
-        <w:rPr>
-          <w:noProof/>
+          <w:lang w:eastAsia="pt-BR"/>
         </w:rPr>
         <w:drawing>
           <wp:inline distT="0" distB="0" distL="0" distR="0" wp14:anchorId="1C4DE0D2" wp14:editId="12069B17">
@@ -16014,6 +16574,7 @@
     </w:p>
     <w:p>
       <w:r>
+        <w:lastRenderedPageBreak/>
         <w:t>O após realizar o login, aluno acessa a página “área do aluno”, onde ele tem a opção de visualizar seu treino e acessar seu perfil. O instrutor</w:t>
       </w:r>
       <w:r>
@@ -16067,33 +16628,27 @@
       <w:r>
         <w:t xml:space="preserve">Figura </w:t>
       </w:r>
-      <w:r>
-        <w:fldChar w:fldCharType="begin"/>
-      </w:r>
-      <w:r>
-        <w:instrText xml:space="preserve"> SEQ Figura \* ARABIC </w:instrText>
-      </w:r>
-      <w:r>
-        <w:fldChar w:fldCharType="separate"/>
-      </w:r>
+      <w:fldSimple w:instr=" SEQ Figura \* ARABIC ">
+        <w:r>
+          <w:rPr>
+            <w:noProof/>
+          </w:rPr>
+          <w:t>33</w:t>
+        </w:r>
+      </w:fldSimple>
+      <w:r>
+        <w:t xml:space="preserve"> - Diagrama de Classes</w:t>
+      </w:r>
+    </w:p>
+    <w:p>
+      <w:pPr>
+        <w:pStyle w:val="Legendafiguras"/>
+      </w:pPr>
       <w:r>
         <w:rPr>
           <w:noProof/>
-        </w:rPr>
-        <w:t>33</w:t>
-      </w:r>
-      <w:r>
-        <w:fldChar w:fldCharType="end"/>
-      </w:r>
-      <w:r>
-        <w:t xml:space="preserve"> - Diagrama de Classes</w:t>
-      </w:r>
-    </w:p>
-    <w:p>
-      <w:pPr>
-        <w:pStyle w:val="Legendafiguras"/>
-      </w:pPr>
-      <w:r>
+          <w:lang w:eastAsia="pt-BR"/>
+        </w:rPr>
         <w:drawing>
           <wp:inline distT="0" distB="0" distL="0" distR="0" wp14:anchorId="2CCF0DD7" wp14:editId="2F90F2C4">
             <wp:extent cx="4565415" cy="4286250"/>
@@ -16194,35 +16749,26 @@
       <w:r>
         <w:t xml:space="preserve">Figura </w:t>
       </w:r>
-      <w:r>
-        <w:fldChar w:fldCharType="begin"/>
-      </w:r>
-      <w:r>
-        <w:instrText xml:space="preserve"> SEQ Figura \* ARABIC </w:instrText>
-      </w:r>
-      <w:r>
-        <w:fldChar w:fldCharType="separate"/>
-      </w:r>
+      <w:fldSimple w:instr=" SEQ Figura \* ARABIC ">
+        <w:r>
+          <w:rPr>
+            <w:noProof/>
+          </w:rPr>
+          <w:t>34</w:t>
+        </w:r>
+      </w:fldSimple>
+      <w:r>
+        <w:t xml:space="preserve"> - Diagrama Entidade Relacionamento</w:t>
+      </w:r>
+    </w:p>
+    <w:p>
+      <w:pPr>
+        <w:pStyle w:val="Legendafiguras"/>
+      </w:pPr>
       <w:r>
         <w:rPr>
           <w:noProof/>
-        </w:rPr>
-        <w:t>34</w:t>
-      </w:r>
-      <w:r>
-        <w:fldChar w:fldCharType="end"/>
-      </w:r>
-      <w:r>
-        <w:t xml:space="preserve"> - Diagrama Entidade Relacionamento</w:t>
-      </w:r>
-    </w:p>
-    <w:p>
-      <w:pPr>
-        <w:pStyle w:val="Legendafiguras"/>
-      </w:pPr>
-      <w:r>
-        <w:rPr>
-          <w:noProof/>
+          <w:lang w:eastAsia="pt-BR"/>
         </w:rPr>
         <w:lastRenderedPageBreak/>
         <w:drawing>
@@ -16669,7 +17215,21 @@
           <w:szCs w:val="24"/>
         </w:rPr>
         <w:lastRenderedPageBreak/>
-        <w:t xml:space="preserve">BOOCH, Grady </w:t>
+        <w:t xml:space="preserve">BOOCH, </w:t>
+      </w:r>
+      <w:proofErr w:type="spellStart"/>
+      <w:r>
+        <w:rPr>
+          <w:szCs w:val="24"/>
+        </w:rPr>
+        <w:t>Grady</w:t>
+      </w:r>
+      <w:proofErr w:type="spellEnd"/>
+      <w:r>
+        <w:rPr>
+          <w:szCs w:val="24"/>
+        </w:rPr>
+        <w:t xml:space="preserve"> </w:t>
       </w:r>
       <w:proofErr w:type="spellStart"/>
       <w:r>
@@ -17944,7 +18504,21 @@
         <w:rPr>
           <w:szCs w:val="24"/>
         </w:rPr>
-        <w:t xml:space="preserve"> Saliba. </w:t>
+        <w:t xml:space="preserve"> </w:t>
+      </w:r>
+      <w:proofErr w:type="spellStart"/>
+      <w:r>
+        <w:rPr>
+          <w:szCs w:val="24"/>
+        </w:rPr>
+        <w:t>Saliba</w:t>
+      </w:r>
+      <w:proofErr w:type="spellEnd"/>
+      <w:r>
+        <w:rPr>
+          <w:szCs w:val="24"/>
+        </w:rPr>
+        <w:t xml:space="preserve">. </w:t>
       </w:r>
       <w:r>
         <w:rPr>
@@ -18241,12 +18815,14 @@
         </w:rPr>
         <w:t xml:space="preserve"> </w:t>
       </w:r>
+      <w:proofErr w:type="spellStart"/>
       <w:r>
         <w:rPr>
           <w:szCs w:val="24"/>
         </w:rPr>
         <w:t>Barberá</w:t>
       </w:r>
+      <w:proofErr w:type="spellEnd"/>
       <w:r>
         <w:rPr>
           <w:szCs w:val="24"/>
@@ -18780,94 +19356,6 @@
         <w:rPr>
           <w:szCs w:val="24"/>
         </w:rPr>
-        <w:t xml:space="preserve">TECHIO, Gabriel Bressan; CHICON, </w:t>
-      </w:r>
-      <w:proofErr w:type="spellStart"/>
-      <w:r>
-        <w:rPr>
-          <w:szCs w:val="24"/>
-        </w:rPr>
-        <w:t>Patricia</w:t>
-      </w:r>
-      <w:proofErr w:type="spellEnd"/>
-      <w:r>
-        <w:rPr>
-          <w:szCs w:val="24"/>
-        </w:rPr>
-        <w:t xml:space="preserve"> Mariotto </w:t>
-      </w:r>
-      <w:proofErr w:type="spellStart"/>
-      <w:r>
-        <w:rPr>
-          <w:szCs w:val="24"/>
-        </w:rPr>
-        <w:t>Mozzaquatro</w:t>
-      </w:r>
-      <w:proofErr w:type="spellEnd"/>
-      <w:r>
-        <w:rPr>
-          <w:szCs w:val="24"/>
-        </w:rPr>
-        <w:t>.</w:t>
-      </w:r>
-      <w:r>
-        <w:rPr>
-          <w:szCs w:val="24"/>
-        </w:rPr>
-        <w:t xml:space="preserve"> </w:t>
-      </w:r>
-      <w:r>
-        <w:rPr>
-          <w:b/>
-          <w:bCs/>
-          <w:szCs w:val="24"/>
-        </w:rPr>
-        <w:t>Implementação dos frameworks bootstrap e Foundation aplicados na construção de um objeto de aprendizagem para o ensino da Engenharia de Software</w:t>
-      </w:r>
-      <w:r>
-        <w:rPr>
-          <w:szCs w:val="24"/>
-        </w:rPr>
-        <w:t>. 2016. 44. Monografia (Curso Super de Tecnologia da Informação)</w:t>
-      </w:r>
-      <w:r>
-        <w:rPr>
-          <w:szCs w:val="24"/>
-        </w:rPr>
-        <w:t xml:space="preserve"> - Universidade de Cruz Alta (</w:t>
-      </w:r>
-      <w:r>
-        <w:rPr>
-          <w:szCs w:val="24"/>
-        </w:rPr>
-        <w:t>UNICRUZ</w:t>
-      </w:r>
-      <w:r>
-        <w:rPr>
-          <w:szCs w:val="24"/>
-        </w:rPr>
-        <w:t>), Rio Grande do Sul, 2016.</w:t>
-      </w:r>
-    </w:p>
-    <w:p>
-      <w:pPr>
-        <w:pStyle w:val="Referencias"/>
-        <w:rPr>
-          <w:szCs w:val="24"/>
-        </w:rPr>
-      </w:pPr>
-    </w:p>
-    <w:p>
-      <w:pPr>
-        <w:pStyle w:val="Referencias"/>
-        <w:rPr>
-          <w:szCs w:val="24"/>
-        </w:rPr>
-      </w:pPr>
-      <w:r>
-        <w:rPr>
-          <w:szCs w:val="24"/>
-        </w:rPr>
         <w:t xml:space="preserve">SANTOS, </w:t>
       </w:r>
       <w:proofErr w:type="spellStart"/>
@@ -19176,6 +19664,175 @@
     </w:p>
     <w:p>
       <w:pPr>
+        <w:rPr>
+          <w:rFonts w:cs="Arial"/>
+          <w:color w:val="222222"/>
+          <w:szCs w:val="24"/>
+          <w:shd w:val="clear" w:color="auto" w:fill="FFFFFF"/>
+        </w:rPr>
+      </w:pPr>
+      <w:r>
+        <w:rPr>
+          <w:rFonts w:cs="Arial"/>
+          <w:color w:val="222222"/>
+          <w:szCs w:val="24"/>
+          <w:shd w:val="clear" w:color="auto" w:fill="FFFFFF"/>
+        </w:rPr>
+        <w:t xml:space="preserve">TAVARES, </w:t>
+      </w:r>
+      <w:proofErr w:type="spellStart"/>
+      <w:r>
+        <w:rPr>
+          <w:rFonts w:cs="Arial"/>
+          <w:color w:val="222222"/>
+          <w:szCs w:val="24"/>
+          <w:shd w:val="clear" w:color="auto" w:fill="FFFFFF"/>
+        </w:rPr>
+        <w:t>Deisymar</w:t>
+      </w:r>
+      <w:proofErr w:type="spellEnd"/>
+      <w:r>
+        <w:rPr>
+          <w:rFonts w:cs="Arial"/>
+          <w:color w:val="222222"/>
+          <w:szCs w:val="24"/>
+          <w:shd w:val="clear" w:color="auto" w:fill="FFFFFF"/>
+        </w:rPr>
+        <w:t xml:space="preserve"> Botega. Procedimento de análise para validação de diagrama de classes de domínio baseado em análise ontológica. 2008.</w:t>
+      </w:r>
+    </w:p>
+    <w:p>
+      <w:pPr>
+        <w:pStyle w:val="Referencias"/>
+        <w:rPr>
+          <w:szCs w:val="24"/>
+        </w:rPr>
+      </w:pPr>
+      <w:r>
+        <w:rPr>
+          <w:szCs w:val="24"/>
+        </w:rPr>
+        <w:t xml:space="preserve">TECHIO, Gabriel </w:t>
+      </w:r>
+      <w:proofErr w:type="spellStart"/>
+      <w:r>
+        <w:rPr>
+          <w:szCs w:val="24"/>
+        </w:rPr>
+        <w:t>Bressan</w:t>
+      </w:r>
+      <w:proofErr w:type="spellEnd"/>
+      <w:r>
+        <w:rPr>
+          <w:szCs w:val="24"/>
+        </w:rPr>
+        <w:t xml:space="preserve">; CHICON, </w:t>
+      </w:r>
+      <w:proofErr w:type="spellStart"/>
+      <w:r>
+        <w:rPr>
+          <w:szCs w:val="24"/>
+        </w:rPr>
+        <w:t>Patricia</w:t>
+      </w:r>
+      <w:proofErr w:type="spellEnd"/>
+      <w:r>
+        <w:rPr>
+          <w:szCs w:val="24"/>
+        </w:rPr>
+        <w:t xml:space="preserve"> </w:t>
+      </w:r>
+      <w:proofErr w:type="spellStart"/>
+      <w:r>
+        <w:rPr>
+          <w:szCs w:val="24"/>
+        </w:rPr>
+        <w:t>Mariotto</w:t>
+      </w:r>
+      <w:proofErr w:type="spellEnd"/>
+      <w:r>
+        <w:rPr>
+          <w:szCs w:val="24"/>
+        </w:rPr>
+        <w:t xml:space="preserve"> </w:t>
+      </w:r>
+      <w:proofErr w:type="spellStart"/>
+      <w:r>
+        <w:rPr>
+          <w:szCs w:val="24"/>
+        </w:rPr>
+        <w:t>Mozzaquatro</w:t>
+      </w:r>
+      <w:proofErr w:type="spellEnd"/>
+      <w:r>
+        <w:rPr>
+          <w:szCs w:val="24"/>
+        </w:rPr>
+        <w:t>.</w:t>
+      </w:r>
+      <w:r>
+        <w:rPr>
+          <w:szCs w:val="24"/>
+        </w:rPr>
+        <w:t xml:space="preserve"> </w:t>
+      </w:r>
+      <w:r>
+        <w:rPr>
+          <w:b/>
+          <w:bCs/>
+          <w:szCs w:val="24"/>
+        </w:rPr>
+        <w:t xml:space="preserve">Implementação dos frameworks </w:t>
+      </w:r>
+      <w:proofErr w:type="spellStart"/>
+      <w:r>
+        <w:rPr>
+          <w:b/>
+          <w:bCs/>
+          <w:szCs w:val="24"/>
+        </w:rPr>
+        <w:t>bootstrap</w:t>
+      </w:r>
+      <w:proofErr w:type="spellEnd"/>
+      <w:r>
+        <w:rPr>
+          <w:b/>
+          <w:bCs/>
+          <w:szCs w:val="24"/>
+        </w:rPr>
+        <w:t xml:space="preserve"> e Foundation aplicados na construção de um objeto de aprendizagem para o ensino da Engenharia de Software</w:t>
+      </w:r>
+      <w:r>
+        <w:rPr>
+          <w:szCs w:val="24"/>
+        </w:rPr>
+        <w:t>. 2016. 44. Monografia (Curso Super de Tecnologia da Informação) - Universidade de Cruz Alta (</w:t>
+      </w:r>
+      <w:r>
+        <w:rPr>
+          <w:szCs w:val="24"/>
+        </w:rPr>
+        <w:t>UNICRUZ</w:t>
+      </w:r>
+      <w:r>
+        <w:rPr>
+          <w:szCs w:val="24"/>
+        </w:rPr>
+        <w:t>), Rio Grande do Sul, 2016.</w:t>
+      </w:r>
+      <w:bookmarkStart w:id="34" w:name="_GoBack"/>
+      <w:bookmarkEnd w:id="34"/>
+    </w:p>
+    <w:p>
+      <w:pPr>
+        <w:pStyle w:val="Referencias"/>
+        <w:rPr>
+          <w:szCs w:val="24"/>
+        </w:rPr>
+      </w:pPr>
+    </w:p>
+    <w:p>
+      <w:pPr>
         <w:pStyle w:val="Referencias"/>
         <w:rPr>
           <w:szCs w:val="24"/>
@@ -19324,6 +19981,7 @@
         <w:rPr>
           <w:szCs w:val="24"/>
         </w:rPr>
+        <w:lastRenderedPageBreak/>
         <w:t xml:space="preserve">VIVAS, Mauricio. </w:t>
       </w:r>
       <w:r>
@@ -19404,7 +20062,7 @@
 </file>
 
 <file path=word/endnotes.xml><?xml version="1.0" encoding="utf-8"?>
-<w:endnotes xmlns:wpc="http://schemas.microsoft.com/office/word/2010/wordprocessingCanvas" xmlns:cx="http://schemas.microsoft.com/office/drawing/2014/chartex" xmlns:cx1="http://schemas.microsoft.com/office/drawing/2015/9/8/chartex" xmlns:cx2="http://schemas.microsoft.com/office/drawing/2015/10/21/chartex" xmlns:cx3="http://schemas.microsoft.com/office/drawing/2016/5/9/chartex" xmlns:cx4="http://schemas.microsoft.com/office/drawing/2016/5/10/chartex" xmlns:cx5="http://schemas.microsoft.com/office/drawing/2016/5/11/chartex" xmlns:cx6="http://schemas.microsoft.com/office/drawing/2016/5/12/chartex" xmlns:cx7="http://schemas.microsoft.com/office/drawing/2016/5/13/chartex" xmlns:cx8="http://schemas.microsoft.com/office/drawing/2016/5/14/chartex" xmlns:mc="http://schemas.openxmlformats.org/markup-compatibility/2006" xmlns:aink="http://schemas.microsoft.com/office/drawing/2016/ink" xmlns:am3d="http://schemas.microsoft.com/office/drawing/2017/model3d" xmlns:o="urn:schemas-microsoft-com:office:office" xmlns:oel="http://schemas.microsoft.com/office/2019/extlst" xmlns:r="http://schemas.openxmlformats.org/officeDocument/2006/relationships" xmlns:m="http://schemas.openxmlformats.org/officeDocument/2006/math" xmlns:v="urn:schemas-microsoft-com:vml" xmlns:wp14="http://schemas.microsoft.com/office/word/2010/wordprocessingDrawing" xmlns:wp="http://schemas.openxmlformats.org/drawingml/2006/wordprocessingDrawing" xmlns:w10="urn:schemas-microsoft-com:office:word" xmlns:w="http://schemas.openxmlformats.org/wordprocessingml/2006/main" xmlns:w14="http://schemas.microsoft.com/office/word/2010/wordml" xmlns:w15="http://schemas.microsoft.com/office/word/2012/wordml" xmlns:w16cex="http://schemas.microsoft.com/office/word/2018/wordml/cex" xmlns:w16cid="http://schemas.microsoft.com/office/word/2016/wordml/cid" xmlns:w16="http://schemas.microsoft.com/office/word/2018/wordml" xmlns:w16sdtdh="http://schemas.microsoft.com/office/word/2020/wordml/sdtdatahash" xmlns:w16se="http://schemas.microsoft.com/office/word/2015/wordml/symex" xmlns:wpg="http://schemas.microsoft.com/office/word/2010/wordprocessingGroup" xmlns:wpi="http://schemas.microsoft.com/office/word/2010/wordprocessingInk" xmlns:wne="http://schemas.microsoft.com/office/word/2006/wordml" xmlns:wps="http://schemas.microsoft.com/office/word/2010/wordprocessingShape" mc:Ignorable="w14 w15 w16se w16cid w16 w16cex w16sdtdh wp14">
+<w:endnotes xmlns:wpc="http://schemas.microsoft.com/office/word/2010/wordprocessingCanvas" xmlns:cx="http://schemas.microsoft.com/office/drawing/2014/chartex" xmlns:mc="http://schemas.openxmlformats.org/markup-compatibility/2006" xmlns:o="urn:schemas-microsoft-com:office:office" xmlns:r="http://schemas.openxmlformats.org/officeDocument/2006/relationships" xmlns:m="http://schemas.openxmlformats.org/officeDocument/2006/math" xmlns:v="urn:schemas-microsoft-com:vml" xmlns:wp14="http://schemas.microsoft.com/office/word/2010/wordprocessingDrawing" xmlns:wp="http://schemas.openxmlformats.org/drawingml/2006/wordprocessingDrawing" xmlns:w10="urn:schemas-microsoft-com:office:word" xmlns:w="http://schemas.openxmlformats.org/wordprocessingml/2006/main" xmlns:w14="http://schemas.microsoft.com/office/word/2010/wordml" xmlns:w15="http://schemas.microsoft.com/office/word/2012/wordml" xmlns:w16se="http://schemas.microsoft.com/office/word/2015/wordml/symex" xmlns:wpg="http://schemas.microsoft.com/office/word/2010/wordprocessingGroup" xmlns:wpi="http://schemas.microsoft.com/office/word/2010/wordprocessingInk" xmlns:wne="http://schemas.microsoft.com/office/word/2006/wordml" xmlns:wps="http://schemas.microsoft.com/office/word/2010/wordprocessingShape" mc:Ignorable="w14 w15 w16se wp14">
   <w:endnote w:type="separator" w:id="-1">
     <w:p>
       <w:pPr>
@@ -19436,7 +20094,7 @@
 </file>
 
 <file path=word/footnotes.xml><?xml version="1.0" encoding="utf-8"?>
-<w:footnotes xmlns:wpc="http://schemas.microsoft.com/office/word/2010/wordprocessingCanvas" xmlns:cx="http://schemas.microsoft.com/office/drawing/2014/chartex" xmlns:cx1="http://schemas.microsoft.com/office/drawing/2015/9/8/chartex" xmlns:cx2="http://schemas.microsoft.com/office/drawing/2015/10/21/chartex" xmlns:cx3="http://schemas.microsoft.com/office/drawing/2016/5/9/chartex" xmlns:cx4="http://schemas.microsoft.com/office/drawing/2016/5/10/chartex" xmlns:cx5="http://schemas.microsoft.com/office/drawing/2016/5/11/chartex" xmlns:cx6="http://schemas.microsoft.com/office/drawing/2016/5/12/chartex" xmlns:cx7="http://schemas.microsoft.com/office/drawing/2016/5/13/chartex" xmlns:cx8="http://schemas.microsoft.com/office/drawing/2016/5/14/chartex" xmlns:mc="http://schemas.openxmlformats.org/markup-compatibility/2006" xmlns:aink="http://schemas.microsoft.com/office/drawing/2016/ink" xmlns:am3d="http://schemas.microsoft.com/office/drawing/2017/model3d" xmlns:o="urn:schemas-microsoft-com:office:office" xmlns:oel="http://schemas.microsoft.com/office/2019/extlst" xmlns:r="http://schemas.openxmlformats.org/officeDocument/2006/relationships" xmlns:m="http://schemas.openxmlformats.org/officeDocument/2006/math" xmlns:v="urn:schemas-microsoft-com:vml" xmlns:wp14="http://schemas.microsoft.com/office/word/2010/wordprocessingDrawing" xmlns:wp="http://schemas.openxmlformats.org/drawingml/2006/wordprocessingDrawing" xmlns:w10="urn:schemas-microsoft-com:office:word" xmlns:w="http://schemas.openxmlformats.org/wordprocessingml/2006/main" xmlns:w14="http://schemas.microsoft.com/office/word/2010/wordml" xmlns:w15="http://schemas.microsoft.com/office/word/2012/wordml" xmlns:w16cex="http://schemas.microsoft.com/office/word/2018/wordml/cex" xmlns:w16cid="http://schemas.microsoft.com/office/word/2016/wordml/cid" xmlns:w16="http://schemas.microsoft.com/office/word/2018/wordml" xmlns:w16sdtdh="http://schemas.microsoft.com/office/word/2020/wordml/sdtdatahash" xmlns:w16se="http://schemas.microsoft.com/office/word/2015/wordml/symex" xmlns:wpg="http://schemas.microsoft.com/office/word/2010/wordprocessingGroup" xmlns:wpi="http://schemas.microsoft.com/office/word/2010/wordprocessingInk" xmlns:wne="http://schemas.microsoft.com/office/word/2006/wordml" xmlns:wps="http://schemas.microsoft.com/office/word/2010/wordprocessingShape" mc:Ignorable="w14 w15 w16se w16cid w16 w16cex w16sdtdh wp14">
+<w:footnotes xmlns:wpc="http://schemas.microsoft.com/office/word/2010/wordprocessingCanvas" xmlns:cx="http://schemas.microsoft.com/office/drawing/2014/chartex" xmlns:mc="http://schemas.openxmlformats.org/markup-compatibility/2006" xmlns:o="urn:schemas-microsoft-com:office:office" xmlns:r="http://schemas.openxmlformats.org/officeDocument/2006/relationships" xmlns:m="http://schemas.openxmlformats.org/officeDocument/2006/math" xmlns:v="urn:schemas-microsoft-com:vml" xmlns:wp14="http://schemas.microsoft.com/office/word/2010/wordprocessingDrawing" xmlns:wp="http://schemas.openxmlformats.org/drawingml/2006/wordprocessingDrawing" xmlns:w10="urn:schemas-microsoft-com:office:word" xmlns:w="http://schemas.openxmlformats.org/wordprocessingml/2006/main" xmlns:w14="http://schemas.microsoft.com/office/word/2010/wordml" xmlns:w15="http://schemas.microsoft.com/office/word/2012/wordml" xmlns:w16se="http://schemas.microsoft.com/office/word/2015/wordml/symex" xmlns:wpg="http://schemas.microsoft.com/office/word/2010/wordprocessingGroup" xmlns:wpi="http://schemas.microsoft.com/office/word/2010/wordprocessingInk" xmlns:wne="http://schemas.microsoft.com/office/word/2006/wordml" xmlns:wps="http://schemas.microsoft.com/office/word/2010/wordprocessingShape" mc:Ignorable="w14 w15 w16se wp14">
   <w:footnote w:type="separator" w:id="-1">
     <w:p>
       <w:pPr>
@@ -19468,7 +20126,7 @@
 </file>
 
 <file path=word/header1.xml><?xml version="1.0" encoding="utf-8"?>
-<w:hdr xmlns:wpc="http://schemas.microsoft.com/office/word/2010/wordprocessingCanvas" xmlns:cx="http://schemas.microsoft.com/office/drawing/2014/chartex" xmlns:cx1="http://schemas.microsoft.com/office/drawing/2015/9/8/chartex" xmlns:cx2="http://schemas.microsoft.com/office/drawing/2015/10/21/chartex" xmlns:cx3="http://schemas.microsoft.com/office/drawing/2016/5/9/chartex" xmlns:cx4="http://schemas.microsoft.com/office/drawing/2016/5/10/chartex" xmlns:cx5="http://schemas.microsoft.com/office/drawing/2016/5/11/chartex" xmlns:cx6="http://schemas.microsoft.com/office/drawing/2016/5/12/chartex" xmlns:cx7="http://schemas.microsoft.com/office/drawing/2016/5/13/chartex" xmlns:cx8="http://schemas.microsoft.com/office/drawing/2016/5/14/chartex" xmlns:mc="http://schemas.openxmlformats.org/markup-compatibility/2006" xmlns:aink="http://schemas.microsoft.com/office/drawing/2016/ink" xmlns:am3d="http://schemas.microsoft.com/office/drawing/2017/model3d" xmlns:o="urn:schemas-microsoft-com:office:office" xmlns:oel="http://schemas.microsoft.com/office/2019/extlst" xmlns:r="http://schemas.openxmlformats.org/officeDocument/2006/relationships" xmlns:m="http://schemas.openxmlformats.org/officeDocument/2006/math" xmlns:v="urn:schemas-microsoft-com:vml" xmlns:wp14="http://schemas.microsoft.com/office/word/2010/wordprocessingDrawing" xmlns:wp="http://schemas.openxmlformats.org/drawingml/2006/wordprocessingDrawing" xmlns:w10="urn:schemas-microsoft-com:office:word" xmlns:w="http://schemas.openxmlformats.org/wordprocessingml/2006/main" xmlns:w14="http://schemas.microsoft.com/office/word/2010/wordml" xmlns:w15="http://schemas.microsoft.com/office/word/2012/wordml" xmlns:w16cex="http://schemas.microsoft.com/office/word/2018/wordml/cex" xmlns:w16cid="http://schemas.microsoft.com/office/word/2016/wordml/cid" xmlns:w16="http://schemas.microsoft.com/office/word/2018/wordml" xmlns:w16sdtdh="http://schemas.microsoft.com/office/word/2020/wordml/sdtdatahash" xmlns:w16se="http://schemas.microsoft.com/office/word/2015/wordml/symex" xmlns:wpg="http://schemas.microsoft.com/office/word/2010/wordprocessingGroup" xmlns:wpi="http://schemas.microsoft.com/office/word/2010/wordprocessingInk" xmlns:wne="http://schemas.microsoft.com/office/word/2006/wordml" xmlns:wps="http://schemas.microsoft.com/office/word/2010/wordprocessingShape" mc:Ignorable="w14 w15 w16se w16cid w16 w16cex w16sdtdh wp14">
+<w:hdr xmlns:wpc="http://schemas.microsoft.com/office/word/2010/wordprocessingCanvas" xmlns:cx="http://schemas.microsoft.com/office/drawing/2014/chartex" xmlns:mc="http://schemas.openxmlformats.org/markup-compatibility/2006" xmlns:o="urn:schemas-microsoft-com:office:office" xmlns:r="http://schemas.openxmlformats.org/officeDocument/2006/relationships" xmlns:m="http://schemas.openxmlformats.org/officeDocument/2006/math" xmlns:v="urn:schemas-microsoft-com:vml" xmlns:wp14="http://schemas.microsoft.com/office/word/2010/wordprocessingDrawing" xmlns:wp="http://schemas.openxmlformats.org/drawingml/2006/wordprocessingDrawing" xmlns:w10="urn:schemas-microsoft-com:office:word" xmlns:w="http://schemas.openxmlformats.org/wordprocessingml/2006/main" xmlns:w14="http://schemas.microsoft.com/office/word/2010/wordml" xmlns:w15="http://schemas.microsoft.com/office/word/2012/wordml" xmlns:w16se="http://schemas.microsoft.com/office/word/2015/wordml/symex" xmlns:wpg="http://schemas.microsoft.com/office/word/2010/wordprocessingGroup" xmlns:wpi="http://schemas.microsoft.com/office/word/2010/wordprocessingInk" xmlns:wne="http://schemas.microsoft.com/office/word/2006/wordml" xmlns:wps="http://schemas.microsoft.com/office/word/2010/wordprocessingShape" mc:Ignorable="w14 w15 w16se wp14">
   <w:sdt>
     <w:sdtPr>
       <w:id w:val="1897241659"/>
@@ -19496,7 +20154,7 @@
           <w:rPr>
             <w:noProof/>
           </w:rPr>
-          <w:t>41</w:t>
+          <w:t>45</w:t>
         </w:r>
         <w:r>
           <w:fldChar w:fldCharType="end"/>
@@ -20018,7 +20676,7 @@
 </file>
 
 <file path=word/numbering.xml><?xml version="1.0" encoding="utf-8"?>
-<w:numbering xmlns:wpc="http://schemas.microsoft.com/office/word/2010/wordprocessingCanvas" xmlns:cx="http://schemas.microsoft.com/office/drawing/2014/chartex" xmlns:cx1="http://schemas.microsoft.com/office/drawing/2015/9/8/chartex" xmlns:cx2="http://schemas.microsoft.com/office/drawing/2015/10/21/chartex" xmlns:cx3="http://schemas.microsoft.com/office/drawing/2016/5/9/chartex" xmlns:cx4="http://schemas.microsoft.com/office/drawing/2016/5/10/chartex" xmlns:cx5="http://schemas.microsoft.com/office/drawing/2016/5/11/chartex" xmlns:cx6="http://schemas.microsoft.com/office/drawing/2016/5/12/chartex" xmlns:cx7="http://schemas.microsoft.com/office/drawing/2016/5/13/chartex" xmlns:cx8="http://schemas.microsoft.com/office/drawing/2016/5/14/chartex" xmlns:mc="http://schemas.openxmlformats.org/markup-compatibility/2006" xmlns:aink="http://schemas.microsoft.com/office/drawing/2016/ink" xmlns:am3d="http://schemas.microsoft.com/office/drawing/2017/model3d" xmlns:o="urn:schemas-microsoft-com:office:office" xmlns:oel="http://schemas.microsoft.com/office/2019/extlst" xmlns:r="http://schemas.openxmlformats.org/officeDocument/2006/relationships" xmlns:m="http://schemas.openxmlformats.org/officeDocument/2006/math" xmlns:v="urn:schemas-microsoft-com:vml" xmlns:wp14="http://schemas.microsoft.com/office/word/2010/wordprocessingDrawing" xmlns:wp="http://schemas.openxmlformats.org/drawingml/2006/wordprocessingDrawing" xmlns:w10="urn:schemas-microsoft-com:office:word" xmlns:w="http://schemas.openxmlformats.org/wordprocessingml/2006/main" xmlns:w14="http://schemas.microsoft.com/office/word/2010/wordml" xmlns:w15="http://schemas.microsoft.com/office/word/2012/wordml" xmlns:w16cex="http://schemas.microsoft.com/office/word/2018/wordml/cex" xmlns:w16cid="http://schemas.microsoft.com/office/word/2016/wordml/cid" xmlns:w16="http://schemas.microsoft.com/office/word/2018/wordml" xmlns:w16sdtdh="http://schemas.microsoft.com/office/word/2020/wordml/sdtdatahash" xmlns:w16se="http://schemas.microsoft.com/office/word/2015/wordml/symex" xmlns:wpg="http://schemas.microsoft.com/office/word/2010/wordprocessingGroup" xmlns:wpi="http://schemas.microsoft.com/office/word/2010/wordprocessingInk" xmlns:wne="http://schemas.microsoft.com/office/word/2006/wordml" xmlns:wps="http://schemas.microsoft.com/office/word/2010/wordprocessingShape" mc:Ignorable="w14 w15 w16se w16cid w16 w16cex w16sdtdh wp14">
+<w:numbering xmlns:wpc="http://schemas.microsoft.com/office/word/2010/wordprocessingCanvas" xmlns:cx="http://schemas.microsoft.com/office/drawing/2014/chartex" xmlns:mc="http://schemas.openxmlformats.org/markup-compatibility/2006" xmlns:o="urn:schemas-microsoft-com:office:office" xmlns:r="http://schemas.openxmlformats.org/officeDocument/2006/relationships" xmlns:m="http://schemas.openxmlformats.org/officeDocument/2006/math" xmlns:v="urn:schemas-microsoft-com:vml" xmlns:wp14="http://schemas.microsoft.com/office/word/2010/wordprocessingDrawing" xmlns:wp="http://schemas.openxmlformats.org/drawingml/2006/wordprocessingDrawing" xmlns:w10="urn:schemas-microsoft-com:office:word" xmlns:w="http://schemas.openxmlformats.org/wordprocessingml/2006/main" xmlns:w14="http://schemas.microsoft.com/office/word/2010/wordml" xmlns:w15="http://schemas.microsoft.com/office/word/2012/wordml" xmlns:w16se="http://schemas.microsoft.com/office/word/2015/wordml/symex" xmlns:wpg="http://schemas.microsoft.com/office/word/2010/wordprocessingGroup" xmlns:wpi="http://schemas.microsoft.com/office/word/2010/wordprocessingInk" xmlns:wne="http://schemas.microsoft.com/office/word/2006/wordml" xmlns:wps="http://schemas.microsoft.com/office/word/2010/wordprocessingShape" mc:Ignorable="w14 w15 w16se wp14">
   <w:abstractNum w:abstractNumId="0" w15:restartNumberingAfterBreak="0">
     <w:nsid w:val="02496342"/>
     <w:multiLevelType w:val="hybridMultilevel"/>
@@ -22274,6 +22932,92 @@
     </w:lvl>
   </w:abstractNum>
   <w:abstractNum w:abstractNumId="22" w15:restartNumberingAfterBreak="0">
+    <w:nsid w:val="275A5C35"/>
+    <w:multiLevelType w:val="hybridMultilevel"/>
+    <w:tmpl w:val="1AA4596E"/>
+    <w:lvl w:ilvl="0" w:tplc="0416000F">
+      <w:start w:val="1"/>
+      <w:numFmt w:val="decimal"/>
+      <w:lvlText w:val="%1."/>
+      <w:lvlJc w:val="left"/>
+      <w:pPr>
+        <w:ind w:left="720" w:hanging="360"/>
+      </w:pPr>
+    </w:lvl>
+    <w:lvl w:ilvl="1" w:tplc="04160019" w:tentative="1">
+      <w:start w:val="1"/>
+      <w:numFmt w:val="lowerLetter"/>
+      <w:lvlText w:val="%2."/>
+      <w:lvlJc w:val="left"/>
+      <w:pPr>
+        <w:ind w:left="1440" w:hanging="360"/>
+      </w:pPr>
+    </w:lvl>
+    <w:lvl w:ilvl="2" w:tplc="0416001B" w:tentative="1">
+      <w:start w:val="1"/>
+      <w:numFmt w:val="lowerRoman"/>
+      <w:lvlText w:val="%3."/>
+      <w:lvlJc w:val="right"/>
+      <w:pPr>
+        <w:ind w:left="2160" w:hanging="180"/>
+      </w:pPr>
+    </w:lvl>
+    <w:lvl w:ilvl="3" w:tplc="0416000F" w:tentative="1">
+      <w:start w:val="1"/>
+      <w:numFmt w:val="decimal"/>
+      <w:lvlText w:val="%4."/>
+      <w:lvlJc w:val="left"/>
+      <w:pPr>
+        <w:ind w:left="2880" w:hanging="360"/>
+      </w:pPr>
+    </w:lvl>
+    <w:lvl w:ilvl="4" w:tplc="04160019" w:tentative="1">
+      <w:start w:val="1"/>
+      <w:numFmt w:val="lowerLetter"/>
+      <w:lvlText w:val="%5."/>
+      <w:lvlJc w:val="left"/>
+      <w:pPr>
+        <w:ind w:left="3600" w:hanging="360"/>
+      </w:pPr>
+    </w:lvl>
+    <w:lvl w:ilvl="5" w:tplc="0416001B" w:tentative="1">
+      <w:start w:val="1"/>
+      <w:numFmt w:val="lowerRoman"/>
+      <w:lvlText w:val="%6."/>
+      <w:lvlJc w:val="right"/>
+      <w:pPr>
+        <w:ind w:left="4320" w:hanging="180"/>
+      </w:pPr>
+    </w:lvl>
+    <w:lvl w:ilvl="6" w:tplc="0416000F" w:tentative="1">
+      <w:start w:val="1"/>
+      <w:numFmt w:val="decimal"/>
+      <w:lvlText w:val="%7."/>
+      <w:lvlJc w:val="left"/>
+      <w:pPr>
+        <w:ind w:left="5040" w:hanging="360"/>
+      </w:pPr>
+    </w:lvl>
+    <w:lvl w:ilvl="7" w:tplc="04160019" w:tentative="1">
+      <w:start w:val="1"/>
+      <w:numFmt w:val="lowerLetter"/>
+      <w:lvlText w:val="%8."/>
+      <w:lvlJc w:val="left"/>
+      <w:pPr>
+        <w:ind w:left="5760" w:hanging="360"/>
+      </w:pPr>
+    </w:lvl>
+    <w:lvl w:ilvl="8" w:tplc="0416001B" w:tentative="1">
+      <w:start w:val="1"/>
+      <w:numFmt w:val="lowerRoman"/>
+      <w:lvlText w:val="%9."/>
+      <w:lvlJc w:val="right"/>
+      <w:pPr>
+        <w:ind w:left="6480" w:hanging="180"/>
+      </w:pPr>
+    </w:lvl>
+  </w:abstractNum>
+  <w:abstractNum w:abstractNumId="23" w15:restartNumberingAfterBreak="0">
     <w:nsid w:val="27BB6CCB"/>
     <w:multiLevelType w:val="multilevel"/>
     <w:tmpl w:val="0416001F"/>
@@ -22359,7 +23103,7 @@
       </w:pPr>
     </w:lvl>
   </w:abstractNum>
-  <w:abstractNum w:abstractNumId="23" w15:restartNumberingAfterBreak="0">
+  <w:abstractNum w:abstractNumId="24" w15:restartNumberingAfterBreak="0">
     <w:nsid w:val="2A431663"/>
     <w:multiLevelType w:val="multilevel"/>
     <w:tmpl w:val="0416001F"/>
@@ -22445,7 +23189,7 @@
       </w:pPr>
     </w:lvl>
   </w:abstractNum>
-  <w:abstractNum w:abstractNumId="24" w15:restartNumberingAfterBreak="0">
+  <w:abstractNum w:abstractNumId="25" w15:restartNumberingAfterBreak="0">
     <w:nsid w:val="2A832539"/>
     <w:multiLevelType w:val="hybridMultilevel"/>
     <w:tmpl w:val="653AD50E"/>
@@ -22558,7 +23302,7 @@
       </w:rPr>
     </w:lvl>
   </w:abstractNum>
-  <w:abstractNum w:abstractNumId="25" w15:restartNumberingAfterBreak="0">
+  <w:abstractNum w:abstractNumId="26" w15:restartNumberingAfterBreak="0">
     <w:nsid w:val="2C6B425D"/>
     <w:multiLevelType w:val="hybridMultilevel"/>
     <w:tmpl w:val="5AF273A6"/>
@@ -22671,7 +23415,7 @@
       </w:rPr>
     </w:lvl>
   </w:abstractNum>
-  <w:abstractNum w:abstractNumId="26" w15:restartNumberingAfterBreak="0">
+  <w:abstractNum w:abstractNumId="27" w15:restartNumberingAfterBreak="0">
     <w:nsid w:val="348177A3"/>
     <w:multiLevelType w:val="multilevel"/>
     <w:tmpl w:val="0416001F"/>
@@ -22757,7 +23501,7 @@
       </w:pPr>
     </w:lvl>
   </w:abstractNum>
-  <w:abstractNum w:abstractNumId="27" w15:restartNumberingAfterBreak="0">
+  <w:abstractNum w:abstractNumId="28" w15:restartNumberingAfterBreak="0">
     <w:nsid w:val="383059B1"/>
     <w:multiLevelType w:val="hybridMultilevel"/>
     <w:tmpl w:val="551A3E48"/>
@@ -22869,7 +23613,7 @@
       </w:rPr>
     </w:lvl>
   </w:abstractNum>
-  <w:abstractNum w:abstractNumId="28" w15:restartNumberingAfterBreak="0">
+  <w:abstractNum w:abstractNumId="29" w15:restartNumberingAfterBreak="0">
     <w:nsid w:val="3A3E1E95"/>
     <w:multiLevelType w:val="multilevel"/>
     <w:tmpl w:val="DFD0B114"/>
@@ -23018,7 +23762,7 @@
       </w:rPr>
     </w:lvl>
   </w:abstractNum>
-  <w:abstractNum w:abstractNumId="29" w15:restartNumberingAfterBreak="0">
+  <w:abstractNum w:abstractNumId="30" w15:restartNumberingAfterBreak="0">
     <w:nsid w:val="42C65773"/>
     <w:multiLevelType w:val="multilevel"/>
     <w:tmpl w:val="0416001F"/>
@@ -23104,7 +23848,7 @@
       </w:pPr>
     </w:lvl>
   </w:abstractNum>
-  <w:abstractNum w:abstractNumId="30" w15:restartNumberingAfterBreak="0">
+  <w:abstractNum w:abstractNumId="31" w15:restartNumberingAfterBreak="0">
     <w:nsid w:val="573C66E2"/>
     <w:multiLevelType w:val="multilevel"/>
     <w:tmpl w:val="0416001F"/>
@@ -23190,7 +23934,7 @@
       </w:pPr>
     </w:lvl>
   </w:abstractNum>
-  <w:abstractNum w:abstractNumId="31" w15:restartNumberingAfterBreak="0">
+  <w:abstractNum w:abstractNumId="32" w15:restartNumberingAfterBreak="0">
     <w:nsid w:val="582A7F63"/>
     <w:multiLevelType w:val="multilevel"/>
     <w:tmpl w:val="0416001F"/>
@@ -23276,7 +24020,120 @@
       </w:pPr>
     </w:lvl>
   </w:abstractNum>
-  <w:abstractNum w:abstractNumId="32" w15:restartNumberingAfterBreak="0">
+  <w:abstractNum w:abstractNumId="33" w15:restartNumberingAfterBreak="0">
+    <w:nsid w:val="5A6F17D2"/>
+    <w:multiLevelType w:val="hybridMultilevel"/>
+    <w:tmpl w:val="205A8D18"/>
+    <w:lvl w:ilvl="0" w:tplc="3A00A298">
+      <w:start w:val="1"/>
+      <w:numFmt w:val="bullet"/>
+      <w:lvlText w:val="·"/>
+      <w:lvlJc w:val="left"/>
+      <w:pPr>
+        <w:ind w:left="720" w:hanging="360"/>
+      </w:pPr>
+      <w:rPr>
+        <w:rFonts w:ascii="Symbol" w:hAnsi="Symbol" w:hint="default"/>
+      </w:rPr>
+    </w:lvl>
+    <w:lvl w:ilvl="1" w:tplc="04160003" w:tentative="1">
+      <w:start w:val="1"/>
+      <w:numFmt w:val="bullet"/>
+      <w:lvlText w:val="o"/>
+      <w:lvlJc w:val="left"/>
+      <w:pPr>
+        <w:ind w:left="1440" w:hanging="360"/>
+      </w:pPr>
+      <w:rPr>
+        <w:rFonts w:ascii="Courier New" w:hAnsi="Courier New" w:cs="Courier New" w:hint="default"/>
+      </w:rPr>
+    </w:lvl>
+    <w:lvl w:ilvl="2" w:tplc="04160005" w:tentative="1">
+      <w:start w:val="1"/>
+      <w:numFmt w:val="bullet"/>
+      <w:lvlText w:val=""/>
+      <w:lvlJc w:val="left"/>
+      <w:pPr>
+        <w:ind w:left="2160" w:hanging="360"/>
+      </w:pPr>
+      <w:rPr>
+        <w:rFonts w:ascii="Wingdings" w:hAnsi="Wingdings" w:hint="default"/>
+      </w:rPr>
+    </w:lvl>
+    <w:lvl w:ilvl="3" w:tplc="04160001" w:tentative="1">
+      <w:start w:val="1"/>
+      <w:numFmt w:val="bullet"/>
+      <w:lvlText w:val=""/>
+      <w:lvlJc w:val="left"/>
+      <w:pPr>
+        <w:ind w:left="2880" w:hanging="360"/>
+      </w:pPr>
+      <w:rPr>
+        <w:rFonts w:ascii="Symbol" w:hAnsi="Symbol" w:hint="default"/>
+      </w:rPr>
+    </w:lvl>
+    <w:lvl w:ilvl="4" w:tplc="04160003" w:tentative="1">
+      <w:start w:val="1"/>
+      <w:numFmt w:val="bullet"/>
+      <w:lvlText w:val="o"/>
+      <w:lvlJc w:val="left"/>
+      <w:pPr>
+        <w:ind w:left="3600" w:hanging="360"/>
+      </w:pPr>
+      <w:rPr>
+        <w:rFonts w:ascii="Courier New" w:hAnsi="Courier New" w:cs="Courier New" w:hint="default"/>
+      </w:rPr>
+    </w:lvl>
+    <w:lvl w:ilvl="5" w:tplc="04160005" w:tentative="1">
+      <w:start w:val="1"/>
+      <w:numFmt w:val="bullet"/>
+      <w:lvlText w:val=""/>
+      <w:lvlJc w:val="left"/>
+      <w:pPr>
+        <w:ind w:left="4320" w:hanging="360"/>
+      </w:pPr>
+      <w:rPr>
+        <w:rFonts w:ascii="Wingdings" w:hAnsi="Wingdings" w:hint="default"/>
+      </w:rPr>
+    </w:lvl>
+    <w:lvl w:ilvl="6" w:tplc="04160001" w:tentative="1">
+      <w:start w:val="1"/>
+      <w:numFmt w:val="bullet"/>
+      <w:lvlText w:val=""/>
+      <w:lvlJc w:val="left"/>
+      <w:pPr>
+        <w:ind w:left="5040" w:hanging="360"/>
+      </w:pPr>
+      <w:rPr>
+        <w:rFonts w:ascii="Symbol" w:hAnsi="Symbol" w:hint="default"/>
+      </w:rPr>
+    </w:lvl>
+    <w:lvl w:ilvl="7" w:tplc="04160003" w:tentative="1">
+      <w:start w:val="1"/>
+      <w:numFmt w:val="bullet"/>
+      <w:lvlText w:val="o"/>
+      <w:lvlJc w:val="left"/>
+      <w:pPr>
+        <w:ind w:left="5760" w:hanging="360"/>
+      </w:pPr>
+      <w:rPr>
+        <w:rFonts w:ascii="Courier New" w:hAnsi="Courier New" w:cs="Courier New" w:hint="default"/>
+      </w:rPr>
+    </w:lvl>
+    <w:lvl w:ilvl="8" w:tplc="04160005" w:tentative="1">
+      <w:start w:val="1"/>
+      <w:numFmt w:val="bullet"/>
+      <w:lvlText w:val=""/>
+      <w:lvlJc w:val="left"/>
+      <w:pPr>
+        <w:ind w:left="6480" w:hanging="360"/>
+      </w:pPr>
+      <w:rPr>
+        <w:rFonts w:ascii="Wingdings" w:hAnsi="Wingdings" w:hint="default"/>
+      </w:rPr>
+    </w:lvl>
+  </w:abstractNum>
+  <w:abstractNum w:abstractNumId="34" w15:restartNumberingAfterBreak="0">
     <w:nsid w:val="5C8B0B24"/>
     <w:multiLevelType w:val="multilevel"/>
     <w:tmpl w:val="0416001F"/>
@@ -23362,7 +24219,7 @@
       </w:pPr>
     </w:lvl>
   </w:abstractNum>
-  <w:abstractNum w:abstractNumId="33" w15:restartNumberingAfterBreak="0">
+  <w:abstractNum w:abstractNumId="35" w15:restartNumberingAfterBreak="0">
     <w:nsid w:val="66A62A24"/>
     <w:multiLevelType w:val="multilevel"/>
     <w:tmpl w:val="0416001F"/>
@@ -23448,7 +24305,7 @@
       </w:pPr>
     </w:lvl>
   </w:abstractNum>
-  <w:abstractNum w:abstractNumId="34" w15:restartNumberingAfterBreak="0">
+  <w:abstractNum w:abstractNumId="36" w15:restartNumberingAfterBreak="0">
     <w:nsid w:val="6A4473FB"/>
     <w:multiLevelType w:val="hybridMultilevel"/>
     <w:tmpl w:val="55A29C3C"/>
@@ -23561,7 +24418,7 @@
       </w:rPr>
     </w:lvl>
   </w:abstractNum>
-  <w:abstractNum w:abstractNumId="35" w15:restartNumberingAfterBreak="0">
+  <w:abstractNum w:abstractNumId="37" w15:restartNumberingAfterBreak="0">
     <w:nsid w:val="6D6455E1"/>
     <w:multiLevelType w:val="hybridMultilevel"/>
     <w:tmpl w:val="35FC8096"/>
@@ -23650,7 +24507,7 @@
       </w:pPr>
     </w:lvl>
   </w:abstractNum>
-  <w:abstractNum w:abstractNumId="36" w15:restartNumberingAfterBreak="0">
+  <w:abstractNum w:abstractNumId="38" w15:restartNumberingAfterBreak="0">
     <w:nsid w:val="6E6D07F4"/>
     <w:multiLevelType w:val="multilevel"/>
     <w:tmpl w:val="0416001F"/>
@@ -23736,7 +24593,7 @@
       </w:pPr>
     </w:lvl>
   </w:abstractNum>
-  <w:abstractNum w:abstractNumId="37" w15:restartNumberingAfterBreak="0">
+  <w:abstractNum w:abstractNumId="39" w15:restartNumberingAfterBreak="0">
     <w:nsid w:val="702B7D29"/>
     <w:multiLevelType w:val="multilevel"/>
     <w:tmpl w:val="0416001F"/>
@@ -23822,7 +24679,7 @@
       </w:pPr>
     </w:lvl>
   </w:abstractNum>
-  <w:abstractNum w:abstractNumId="38" w15:restartNumberingAfterBreak="0">
+  <w:abstractNum w:abstractNumId="40" w15:restartNumberingAfterBreak="0">
     <w:nsid w:val="71214427"/>
     <w:multiLevelType w:val="hybridMultilevel"/>
     <w:tmpl w:val="9BC8B0FA"/>
@@ -23935,7 +24792,7 @@
       </w:rPr>
     </w:lvl>
   </w:abstractNum>
-  <w:abstractNum w:abstractNumId="39" w15:restartNumberingAfterBreak="0">
+  <w:abstractNum w:abstractNumId="41" w15:restartNumberingAfterBreak="0">
     <w:nsid w:val="756902AB"/>
     <w:multiLevelType w:val="multilevel"/>
     <w:tmpl w:val="0416001F"/>
@@ -24021,7 +24878,7 @@
       </w:pPr>
     </w:lvl>
   </w:abstractNum>
-  <w:abstractNum w:abstractNumId="40" w15:restartNumberingAfterBreak="0">
+  <w:abstractNum w:abstractNumId="42" w15:restartNumberingAfterBreak="0">
     <w:nsid w:val="7643317F"/>
     <w:multiLevelType w:val="multilevel"/>
     <w:tmpl w:val="AE768AC6"/>
@@ -24142,7 +24999,7 @@
       </w:rPr>
     </w:lvl>
   </w:abstractNum>
-  <w:abstractNum w:abstractNumId="41" w15:restartNumberingAfterBreak="0">
+  <w:abstractNum w:abstractNumId="43" w15:restartNumberingAfterBreak="0">
     <w:nsid w:val="781E6817"/>
     <w:multiLevelType w:val="hybridMultilevel"/>
     <w:tmpl w:val="2BBA04B6"/>
@@ -24228,7 +25085,7 @@
       </w:pPr>
     </w:lvl>
   </w:abstractNum>
-  <w:abstractNum w:abstractNumId="42" w15:restartNumberingAfterBreak="0">
+  <w:abstractNum w:abstractNumId="44" w15:restartNumberingAfterBreak="0">
     <w:nsid w:val="78D37E67"/>
     <w:multiLevelType w:val="hybridMultilevel"/>
     <w:tmpl w:val="0AC0B462"/>
@@ -24341,10 +25198,10 @@
       </w:rPr>
     </w:lvl>
   </w:abstractNum>
-  <w:abstractNum w:abstractNumId="43" w15:restartNumberingAfterBreak="0">
+  <w:abstractNum w:abstractNumId="45" w15:restartNumberingAfterBreak="0">
     <w:nsid w:val="7CEF14BB"/>
     <w:multiLevelType w:val="hybridMultilevel"/>
-    <w:tmpl w:val="FFFFFFFF"/>
+    <w:tmpl w:val="D6CA81BE"/>
     <w:lvl w:ilvl="0" w:tplc="3A00A298">
       <w:start w:val="1"/>
       <w:numFmt w:val="bullet"/>
@@ -24454,122 +25311,122 @@
       </w:rPr>
     </w:lvl>
   </w:abstractNum>
-  <w:num w:numId="1" w16cid:durableId="1070619402">
+  <w:num w:numId="1">
+    <w:abstractNumId w:val="42"/>
+  </w:num>
+  <w:num w:numId="2">
+    <w:abstractNumId w:val="19"/>
+  </w:num>
+  <w:num w:numId="3">
+    <w:abstractNumId w:val="14"/>
+  </w:num>
+  <w:num w:numId="4">
+    <w:abstractNumId w:val="37"/>
+  </w:num>
+  <w:num w:numId="5">
+    <w:abstractNumId w:val="15"/>
+  </w:num>
+  <w:num w:numId="6">
+    <w:abstractNumId w:val="5"/>
+  </w:num>
+  <w:num w:numId="7">
+    <w:abstractNumId w:val="21"/>
+  </w:num>
+  <w:num w:numId="8">
+    <w:abstractNumId w:val="1"/>
+  </w:num>
+  <w:num w:numId="9">
+    <w:abstractNumId w:val="8"/>
+  </w:num>
+  <w:num w:numId="10">
+    <w:abstractNumId w:val="6"/>
+  </w:num>
+  <w:num w:numId="11">
+    <w:abstractNumId w:val="28"/>
+  </w:num>
+  <w:num w:numId="12">
+    <w:abstractNumId w:val="7"/>
+  </w:num>
+  <w:num w:numId="13">
+    <w:abstractNumId w:val="25"/>
+  </w:num>
+  <w:num w:numId="14">
+    <w:abstractNumId w:val="36"/>
+  </w:num>
+  <w:num w:numId="15">
+    <w:abstractNumId w:val="0"/>
+  </w:num>
+  <w:num w:numId="16">
+    <w:abstractNumId w:val="29"/>
+  </w:num>
+  <w:num w:numId="17">
+    <w:abstractNumId w:val="11"/>
+  </w:num>
+  <w:num w:numId="18">
+    <w:abstractNumId w:val="4"/>
+  </w:num>
+  <w:num w:numId="19">
+    <w:abstractNumId w:val="44"/>
+  </w:num>
+  <w:num w:numId="20">
     <w:abstractNumId w:val="40"/>
   </w:num>
-  <w:num w:numId="2" w16cid:durableId="375737511">
-    <w:abstractNumId w:val="19"/>
+  <w:num w:numId="21">
+    <w:abstractNumId w:val="20"/>
   </w:num>
-  <w:num w:numId="3" w16cid:durableId="1380663944">
-    <w:abstractNumId w:val="14"/>
+  <w:num w:numId="22">
+    <w:abstractNumId w:val="7"/>
   </w:num>
-  <w:num w:numId="4" w16cid:durableId="1408069425">
-    <w:abstractNumId w:val="35"/>
+  <w:num w:numId="23">
+    <w:abstractNumId w:val="40"/>
   </w:num>
-  <w:num w:numId="5" w16cid:durableId="1170952920">
-    <w:abstractNumId w:val="15"/>
+  <w:num w:numId="24">
+    <w:abstractNumId w:val="11"/>
   </w:num>
-  <w:num w:numId="6" w16cid:durableId="1110392581">
-    <w:abstractNumId w:val="5"/>
+  <w:num w:numId="25">
+    <w:abstractNumId w:val="26"/>
   </w:num>
-  <w:num w:numId="7" w16cid:durableId="931821635">
-    <w:abstractNumId w:val="21"/>
+  <w:num w:numId="26">
+    <w:abstractNumId w:val="23"/>
   </w:num>
-  <w:num w:numId="8" w16cid:durableId="918292884">
-    <w:abstractNumId w:val="1"/>
-  </w:num>
-  <w:num w:numId="9" w16cid:durableId="1677613305">
-    <w:abstractNumId w:val="8"/>
-  </w:num>
-  <w:num w:numId="10" w16cid:durableId="924070855">
-    <w:abstractNumId w:val="6"/>
-  </w:num>
-  <w:num w:numId="11" w16cid:durableId="1282298734">
+  <w:num w:numId="27">
     <w:abstractNumId w:val="27"/>
   </w:num>
-  <w:num w:numId="12" w16cid:durableId="2137285144">
-    <w:abstractNumId w:val="7"/>
-  </w:num>
-  <w:num w:numId="13" w16cid:durableId="1856655129">
-    <w:abstractNumId w:val="24"/>
-  </w:num>
-  <w:num w:numId="14" w16cid:durableId="1185557315">
-    <w:abstractNumId w:val="34"/>
-  </w:num>
-  <w:num w:numId="15" w16cid:durableId="353650726">
-    <w:abstractNumId w:val="0"/>
-  </w:num>
-  <w:num w:numId="16" w16cid:durableId="1175194713">
-    <w:abstractNumId w:val="28"/>
-  </w:num>
-  <w:num w:numId="17" w16cid:durableId="1615095429">
-    <w:abstractNumId w:val="11"/>
-  </w:num>
-  <w:num w:numId="18" w16cid:durableId="279074610">
-    <w:abstractNumId w:val="4"/>
-  </w:num>
-  <w:num w:numId="19" w16cid:durableId="539973782">
-    <w:abstractNumId w:val="42"/>
-  </w:num>
-  <w:num w:numId="20" w16cid:durableId="1529181192">
-    <w:abstractNumId w:val="38"/>
-  </w:num>
-  <w:num w:numId="21" w16cid:durableId="2067099929">
-    <w:abstractNumId w:val="20"/>
-  </w:num>
-  <w:num w:numId="22" w16cid:durableId="255675439">
-    <w:abstractNumId w:val="7"/>
-  </w:num>
-  <w:num w:numId="23" w16cid:durableId="656687865">
-    <w:abstractNumId w:val="38"/>
-  </w:num>
-  <w:num w:numId="24" w16cid:durableId="1128625014">
-    <w:abstractNumId w:val="11"/>
-  </w:num>
-  <w:num w:numId="25" w16cid:durableId="1142960497">
-    <w:abstractNumId w:val="25"/>
-  </w:num>
-  <w:num w:numId="26" w16cid:durableId="218902882">
-    <w:abstractNumId w:val="22"/>
-  </w:num>
-  <w:num w:numId="27" w16cid:durableId="831599368">
-    <w:abstractNumId w:val="26"/>
-  </w:num>
-  <w:num w:numId="28" w16cid:durableId="1591889236">
+  <w:num w:numId="28">
     <w:abstractNumId w:val="18"/>
   </w:num>
-  <w:num w:numId="29" w16cid:durableId="1050418399">
+  <w:num w:numId="29">
     <w:abstractNumId w:val="2"/>
   </w:num>
-  <w:num w:numId="30" w16cid:durableId="773747066">
-    <w:abstractNumId w:val="37"/>
+  <w:num w:numId="30">
+    <w:abstractNumId w:val="39"/>
   </w:num>
-  <w:num w:numId="31" w16cid:durableId="122772395">
+  <w:num w:numId="31">
     <w:abstractNumId w:val="17"/>
   </w:num>
-  <w:num w:numId="32" w16cid:durableId="304286828">
+  <w:num w:numId="32">
     <w:abstractNumId w:val="9"/>
   </w:num>
-  <w:num w:numId="33" w16cid:durableId="1345328961">
+  <w:num w:numId="33">
+    <w:abstractNumId w:val="43"/>
+  </w:num>
+  <w:num w:numId="34">
+    <w:abstractNumId w:val="32"/>
+  </w:num>
+  <w:num w:numId="35">
+    <w:abstractNumId w:val="31"/>
+  </w:num>
+  <w:num w:numId="36">
+    <w:abstractNumId w:val="13"/>
+  </w:num>
+  <w:num w:numId="37">
+    <w:abstractNumId w:val="10"/>
+  </w:num>
+  <w:num w:numId="38">
     <w:abstractNumId w:val="41"/>
   </w:num>
-  <w:num w:numId="34" w16cid:durableId="1292325862">
-    <w:abstractNumId w:val="31"/>
-  </w:num>
-  <w:num w:numId="35" w16cid:durableId="1966617046">
-    <w:abstractNumId w:val="30"/>
-  </w:num>
-  <w:num w:numId="36" w16cid:durableId="1312060043">
-    <w:abstractNumId w:val="13"/>
-  </w:num>
-  <w:num w:numId="37" w16cid:durableId="282467372">
-    <w:abstractNumId w:val="10"/>
-  </w:num>
-  <w:num w:numId="38" w16cid:durableId="899440470">
-    <w:abstractNumId w:val="39"/>
-  </w:num>
-  <w:num w:numId="39" w16cid:durableId="1239901934">
-    <w:abstractNumId w:val="22"/>
+  <w:num w:numId="39">
+    <w:abstractNumId w:val="23"/>
     <w:lvlOverride w:ilvl="0">
       <w:startOverride w:val="1"/>
     </w:lvlOverride>
@@ -24598,38 +25455,44 @@
       <w:startOverride w:val="1"/>
     </w:lvlOverride>
   </w:num>
-  <w:num w:numId="40" w16cid:durableId="211159941">
-    <w:abstractNumId w:val="32"/>
+  <w:num w:numId="40">
+    <w:abstractNumId w:val="34"/>
   </w:num>
-  <w:num w:numId="41" w16cid:durableId="2107722314">
-    <w:abstractNumId w:val="29"/>
+  <w:num w:numId="41">
+    <w:abstractNumId w:val="30"/>
   </w:num>
-  <w:num w:numId="42" w16cid:durableId="1243367927">
-    <w:abstractNumId w:val="36"/>
+  <w:num w:numId="42">
+    <w:abstractNumId w:val="38"/>
   </w:num>
-  <w:num w:numId="43" w16cid:durableId="1023361908">
+  <w:num w:numId="43">
     <w:abstractNumId w:val="12"/>
   </w:num>
-  <w:num w:numId="44" w16cid:durableId="1815295066">
+  <w:num w:numId="44">
     <w:abstractNumId w:val="3"/>
   </w:num>
-  <w:num w:numId="45" w16cid:durableId="499463673">
-    <w:abstractNumId w:val="23"/>
+  <w:num w:numId="45">
+    <w:abstractNumId w:val="24"/>
   </w:num>
-  <w:num w:numId="46" w16cid:durableId="1026104915">
-    <w:abstractNumId w:val="33"/>
+  <w:num w:numId="46">
+    <w:abstractNumId w:val="35"/>
   </w:num>
-  <w:num w:numId="47" w16cid:durableId="1299382768">
+  <w:num w:numId="47">
     <w:abstractNumId w:val="16"/>
   </w:num>
-  <w:num w:numId="48" w16cid:durableId="2044819927">
-    <w:abstractNumId w:val="43"/>
+  <w:num w:numId="48">
+    <w:abstractNumId w:val="45"/>
+  </w:num>
+  <w:num w:numId="49">
+    <w:abstractNumId w:val="22"/>
+  </w:num>
+  <w:num w:numId="50">
+    <w:abstractNumId w:val="33"/>
   </w:num>
 </w:numbering>
 </file>
 
 <file path=word/styles.xml><?xml version="1.0" encoding="utf-8"?>
-<w:styles xmlns:mc="http://schemas.openxmlformats.org/markup-compatibility/2006" xmlns:r="http://schemas.openxmlformats.org/officeDocument/2006/relationships" xmlns:w="http://schemas.openxmlformats.org/wordprocessingml/2006/main" xmlns:w14="http://schemas.microsoft.com/office/word/2010/wordml" xmlns:w15="http://schemas.microsoft.com/office/word/2012/wordml" xmlns:w16cex="http://schemas.microsoft.com/office/word/2018/wordml/cex" xmlns:w16cid="http://schemas.microsoft.com/office/word/2016/wordml/cid" xmlns:w16="http://schemas.microsoft.com/office/word/2018/wordml" xmlns:w16sdtdh="http://schemas.microsoft.com/office/word/2020/wordml/sdtdatahash" xmlns:w16se="http://schemas.microsoft.com/office/word/2015/wordml/symex" mc:Ignorable="w14 w15 w16se w16cid w16 w16cex w16sdtdh">
+<w:styles xmlns:mc="http://schemas.openxmlformats.org/markup-compatibility/2006" xmlns:r="http://schemas.openxmlformats.org/officeDocument/2006/relationships" xmlns:w="http://schemas.openxmlformats.org/wordprocessingml/2006/main" xmlns:w14="http://schemas.microsoft.com/office/word/2010/wordml" xmlns:w15="http://schemas.microsoft.com/office/word/2012/wordml" xmlns:w16se="http://schemas.microsoft.com/office/word/2015/wordml/symex" mc:Ignorable="w14 w15 w16se">
   <w:docDefaults>
     <w:rPrDefault>
       <w:rPr>
@@ -24645,7 +25508,7 @@
       </w:pPr>
     </w:pPrDefault>
   </w:docDefaults>
-  <w:latentStyles w:defLockedState="0" w:defUIPriority="99" w:defSemiHidden="0" w:defUnhideWhenUsed="0" w:defQFormat="0" w:count="376">
+  <w:latentStyles w:defLockedState="0" w:defUIPriority="99" w:defSemiHidden="0" w:defUnhideWhenUsed="0" w:defQFormat="0" w:count="371">
     <w:lsdException w:name="Normal" w:uiPriority="0" w:qFormat="1"/>
     <w:lsdException w:name="heading 1" w:uiPriority="9" w:qFormat="1"/>
     <w:lsdException w:name="heading 2" w:semiHidden="1" w:uiPriority="9" w:unhideWhenUsed="1" w:qFormat="1"/>
@@ -25017,11 +25880,6 @@
     <w:lsdException w:name="List Table 5 Dark Accent 6" w:uiPriority="50"/>
     <w:lsdException w:name="List Table 6 Colorful Accent 6" w:uiPriority="51"/>
     <w:lsdException w:name="List Table 7 Colorful Accent 6" w:uiPriority="52"/>
-    <w:lsdException w:name="Mention" w:semiHidden="1" w:unhideWhenUsed="1"/>
-    <w:lsdException w:name="Smart Hyperlink" w:semiHidden="1" w:unhideWhenUsed="1"/>
-    <w:lsdException w:name="Hashtag" w:semiHidden="1" w:unhideWhenUsed="1"/>
-    <w:lsdException w:name="Unresolved Mention" w:semiHidden="1" w:unhideWhenUsed="1"/>
-    <w:lsdException w:name="Smart Link" w:semiHidden="1" w:unhideWhenUsed="1"/>
   </w:latentStyles>
   <w:style w:type="paragraph" w:default="1" w:styleId="Normal">
     <w:name w:val="Normal"/>
@@ -25100,7 +25958,6 @@
   <w:style w:type="character" w:default="1" w:styleId="Fontepargpadro">
     <w:name w:val="Default Paragraph Font"/>
     <w:uiPriority w:val="1"/>
-    <w:semiHidden/>
     <w:unhideWhenUsed/>
   </w:style>
   <w:style w:type="table" w:default="1" w:styleId="Tabelanormal">
@@ -25553,7 +26410,7 @@
       <w:ind w:left="480"/>
     </w:pPr>
   </w:style>
-  <w:style w:type="character" w:styleId="MenoPendente">
+  <w:style w:type="character" w:customStyle="1" w:styleId="UnresolvedMention">
     <w:name w:val="Unresolved Mention"/>
     <w:basedOn w:val="Fontepargpadro"/>
     <w:uiPriority w:val="99"/>
@@ -25946,21 +26803,6 @@
 </file>
 
 <file path=customXml/item1.xml><?xml version="1.0" encoding="utf-8"?>
-<p:properties xmlns:p="http://schemas.microsoft.com/office/2006/metadata/properties" xmlns:xsi="http://www.w3.org/2001/XMLSchema-instance" xmlns:pc="http://schemas.microsoft.com/office/infopath/2007/PartnerControls">
-  <documentManagement/>
-</p:properties>
-</file>
-
-<file path=customXml/item2.xml><?xml version="1.0" encoding="utf-8"?>
-<?mso-contentType ?>
-<FormTemplates xmlns="http://schemas.microsoft.com/sharepoint/v3/contenttype/forms">
-  <Display>DocumentLibraryForm</Display>
-  <Edit>DocumentLibraryForm</Edit>
-  <New>DocumentLibraryForm</New>
-</FormTemplates>
-</file>
-
-<file path=customXml/item3.xml><?xml version="1.0" encoding="utf-8"?>
 <ct:contentTypeSchema xmlns:ct="http://schemas.microsoft.com/office/2006/metadata/contentType" xmlns:ma="http://schemas.microsoft.com/office/2006/metadata/properties/metaAttributes" ct:_="" ma:_="" ma:contentTypeName="Document" ma:contentTypeID="0x010100A0BDA9925765D843955FCB1DBED643AA" ma:contentTypeVersion="13" ma:contentTypeDescription="Create a new document." ma:contentTypeScope="" ma:versionID="aad9a6230260417460e63ebd385ac575">
   <xsd:schema xmlns:xsd="http://www.w3.org/2001/XMLSchema" xmlns:xs="http://www.w3.org/2001/XMLSchema" xmlns:p="http://schemas.microsoft.com/office/2006/metadata/properties" xmlns:ns3="3402a4ad-fe19-4794-919e-f291b2dc1b5b" xmlns:ns4="8740965d-81fe-4874-aea8-e2a236e25223" targetNamespace="http://schemas.microsoft.com/office/2006/metadata/properties" ma:root="true" ma:fieldsID="8748f19febd17733061b5673b7aa73db" ns3:_="" ns4:_="">
     <xsd:import namespace="3402a4ad-fe19-4794-919e-f291b2dc1b5b"/>
@@ -26183,28 +27025,26 @@
 </ct:contentTypeSchema>
 </file>
 
+<file path=customXml/item2.xml><?xml version="1.0" encoding="utf-8"?>
+<p:properties xmlns:p="http://schemas.microsoft.com/office/2006/metadata/properties" xmlns:xsi="http://www.w3.org/2001/XMLSchema-instance" xmlns:pc="http://schemas.microsoft.com/office/infopath/2007/PartnerControls">
+  <documentManagement/>
+</p:properties>
+</file>
+
+<file path=customXml/item3.xml><?xml version="1.0" encoding="utf-8"?>
+<?mso-contentType ?>
+<FormTemplates xmlns="http://schemas.microsoft.com/sharepoint/v3/contenttype/forms">
+  <Display>DocumentLibraryForm</Display>
+  <Edit>DocumentLibraryForm</Edit>
+  <New>DocumentLibraryForm</New>
+</FormTemplates>
+</file>
+
 <file path=customXml/item4.xml><?xml version="1.0" encoding="utf-8"?>
 <b:Sources xmlns:b="http://schemas.openxmlformats.org/officeDocument/2006/bibliography" xmlns="http://schemas.openxmlformats.org/officeDocument/2006/bibliography" SelectedStyle="\APASixthEditionOfficeOnline.xsl" StyleName="APA" Version="6"/>
 </file>
 
 <file path=customXml/itemProps1.xml><?xml version="1.0" encoding="utf-8"?>
-<ds:datastoreItem xmlns:ds="http://schemas.openxmlformats.org/officeDocument/2006/customXml" ds:itemID="{CB4A2E6C-BD44-4CF7-A70C-E3EE471D2259}">
-  <ds:schemaRefs>
-    <ds:schemaRef ds:uri="http://schemas.microsoft.com/office/2006/metadata/properties"/>
-    <ds:schemaRef ds:uri="http://schemas.microsoft.com/office/infopath/2007/PartnerControls"/>
-  </ds:schemaRefs>
-</ds:datastoreItem>
-</file>
-
-<file path=customXml/itemProps2.xml><?xml version="1.0" encoding="utf-8"?>
-<ds:datastoreItem xmlns:ds="http://schemas.openxmlformats.org/officeDocument/2006/customXml" ds:itemID="{726B6CF7-7E64-472D-93D7-25032DF2EBD5}">
-  <ds:schemaRefs>
-    <ds:schemaRef ds:uri="http://schemas.microsoft.com/sharepoint/v3/contenttype/forms"/>
-  </ds:schemaRefs>
-</ds:datastoreItem>
-</file>
-
-<file path=customXml/itemProps3.xml><?xml version="1.0" encoding="utf-8"?>
 <ds:datastoreItem xmlns:ds="http://schemas.openxmlformats.org/officeDocument/2006/customXml" ds:itemID="{2DA6259E-E7A7-4EE8-A303-D75FB4700E51}">
   <ds:schemaRefs>
     <ds:schemaRef ds:uri="http://schemas.microsoft.com/office/2006/metadata/contentType"/>
@@ -26223,8 +27063,25 @@
 </ds:datastoreItem>
 </file>
 
+<file path=customXml/itemProps2.xml><?xml version="1.0" encoding="utf-8"?>
+<ds:datastoreItem xmlns:ds="http://schemas.openxmlformats.org/officeDocument/2006/customXml" ds:itemID="{CB4A2E6C-BD44-4CF7-A70C-E3EE471D2259}">
+  <ds:schemaRefs>
+    <ds:schemaRef ds:uri="http://schemas.microsoft.com/office/2006/metadata/properties"/>
+    <ds:schemaRef ds:uri="http://schemas.microsoft.com/office/infopath/2007/PartnerControls"/>
+  </ds:schemaRefs>
+</ds:datastoreItem>
+</file>
+
+<file path=customXml/itemProps3.xml><?xml version="1.0" encoding="utf-8"?>
+<ds:datastoreItem xmlns:ds="http://schemas.openxmlformats.org/officeDocument/2006/customXml" ds:itemID="{726B6CF7-7E64-472D-93D7-25032DF2EBD5}">
+  <ds:schemaRefs>
+    <ds:schemaRef ds:uri="http://schemas.microsoft.com/sharepoint/v3/contenttype/forms"/>
+  </ds:schemaRefs>
+</ds:datastoreItem>
+</file>
+
 <file path=customXml/itemProps4.xml><?xml version="1.0" encoding="utf-8"?>
-<ds:datastoreItem xmlns:ds="http://schemas.openxmlformats.org/officeDocument/2006/customXml" ds:itemID="{CB1119FC-9A20-41BB-A761-14A60932CE16}">
+<ds:datastoreItem xmlns:ds="http://schemas.openxmlformats.org/officeDocument/2006/customXml" ds:itemID="{18AB9315-BEFB-4D9E-A11C-A1F6D92498E8}">
   <ds:schemaRefs>
     <ds:schemaRef ds:uri="http://schemas.openxmlformats.org/officeDocument/2006/bibliography"/>
   </ds:schemaRefs>

--- a/Monografia/TCC.docx
+++ b/Monografia/TCC.docx
@@ -1,6 +1,6 @@
 
 <file path=word/document.xml><?xml version="1.0" encoding="utf-8"?>
-<w:document xmlns:wpc="http://schemas.microsoft.com/office/word/2010/wordprocessingCanvas" xmlns:cx="http://schemas.microsoft.com/office/drawing/2014/chartex" xmlns:mc="http://schemas.openxmlformats.org/markup-compatibility/2006" xmlns:o="urn:schemas-microsoft-com:office:office" xmlns:r="http://schemas.openxmlformats.org/officeDocument/2006/relationships" xmlns:m="http://schemas.openxmlformats.org/officeDocument/2006/math" xmlns:v="urn:schemas-microsoft-com:vml" xmlns:wp14="http://schemas.microsoft.com/office/word/2010/wordprocessingDrawing" xmlns:wp="http://schemas.openxmlformats.org/drawingml/2006/wordprocessingDrawing" xmlns:w10="urn:schemas-microsoft-com:office:word" xmlns:w="http://schemas.openxmlformats.org/wordprocessingml/2006/main" xmlns:w14="http://schemas.microsoft.com/office/word/2010/wordml" xmlns:w15="http://schemas.microsoft.com/office/word/2012/wordml" xmlns:w16se="http://schemas.microsoft.com/office/word/2015/wordml/symex" xmlns:wpg="http://schemas.microsoft.com/office/word/2010/wordprocessingGroup" xmlns:wpi="http://schemas.microsoft.com/office/word/2010/wordprocessingInk" xmlns:wne="http://schemas.microsoft.com/office/word/2006/wordml" xmlns:wps="http://schemas.microsoft.com/office/word/2010/wordprocessingShape" mc:Ignorable="w14 w15 w16se wp14">
+<w:document xmlns:wpc="http://schemas.microsoft.com/office/word/2010/wordprocessingCanvas" xmlns:cx="http://schemas.microsoft.com/office/drawing/2014/chartex" xmlns:cx1="http://schemas.microsoft.com/office/drawing/2015/9/8/chartex" xmlns:cx2="http://schemas.microsoft.com/office/drawing/2015/10/21/chartex" xmlns:cx3="http://schemas.microsoft.com/office/drawing/2016/5/9/chartex" xmlns:cx4="http://schemas.microsoft.com/office/drawing/2016/5/10/chartex" xmlns:cx5="http://schemas.microsoft.com/office/drawing/2016/5/11/chartex" xmlns:cx6="http://schemas.microsoft.com/office/drawing/2016/5/12/chartex" xmlns:cx7="http://schemas.microsoft.com/office/drawing/2016/5/13/chartex" xmlns:cx8="http://schemas.microsoft.com/office/drawing/2016/5/14/chartex" xmlns:mc="http://schemas.openxmlformats.org/markup-compatibility/2006" xmlns:aink="http://schemas.microsoft.com/office/drawing/2016/ink" xmlns:am3d="http://schemas.microsoft.com/office/drawing/2017/model3d" xmlns:o="urn:schemas-microsoft-com:office:office" xmlns:oel="http://schemas.microsoft.com/office/2019/extlst" xmlns:r="http://schemas.openxmlformats.org/officeDocument/2006/relationships" xmlns:m="http://schemas.openxmlformats.org/officeDocument/2006/math" xmlns:v="urn:schemas-microsoft-com:vml" xmlns:wp14="http://schemas.microsoft.com/office/word/2010/wordprocessingDrawing" xmlns:wp="http://schemas.openxmlformats.org/drawingml/2006/wordprocessingDrawing" xmlns:w10="urn:schemas-microsoft-com:office:word" xmlns:w="http://schemas.openxmlformats.org/wordprocessingml/2006/main" xmlns:w14="http://schemas.microsoft.com/office/word/2010/wordml" xmlns:w15="http://schemas.microsoft.com/office/word/2012/wordml" xmlns:w16cex="http://schemas.microsoft.com/office/word/2018/wordml/cex" xmlns:w16cid="http://schemas.microsoft.com/office/word/2016/wordml/cid" xmlns:w16="http://schemas.microsoft.com/office/word/2018/wordml" xmlns:w16sdtdh="http://schemas.microsoft.com/office/word/2020/wordml/sdtdatahash" xmlns:w16se="http://schemas.microsoft.com/office/word/2015/wordml/symex" xmlns:wpg="http://schemas.microsoft.com/office/word/2010/wordprocessingGroup" xmlns:wpi="http://schemas.microsoft.com/office/word/2010/wordprocessingInk" xmlns:wne="http://schemas.microsoft.com/office/word/2006/wordml" xmlns:wps="http://schemas.microsoft.com/office/word/2010/wordprocessingShape" mc:Ignorable="w14 w15 w16se w16cid w16 w16cex w16sdtdh wp14">
   <w:body>
     <w:p>
       <w:pPr>
@@ -3816,7 +3816,7 @@
         <w:pStyle w:val="Ttulo1"/>
         <w:numPr>
           <w:ilvl w:val="0"/>
-          <w:numId w:val="39"/>
+          <w:numId w:val="8"/>
         </w:numPr>
       </w:pPr>
       <w:bookmarkStart w:id="1" w:name="_Toc119719649"/>
@@ -4079,7 +4079,7 @@
         <w:pStyle w:val="Ttulo1"/>
         <w:numPr>
           <w:ilvl w:val="0"/>
-          <w:numId w:val="39"/>
+          <w:numId w:val="8"/>
         </w:numPr>
       </w:pPr>
       <w:bookmarkStart w:id="2" w:name="_Toc119719650"/>
@@ -4099,13 +4099,23 @@
         <w:pStyle w:val="Ttulo2"/>
       </w:pPr>
       <w:bookmarkStart w:id="3" w:name="_Toc119719651"/>
+      <w:r>
+        <w:rPr>
+          <w:rFonts w:eastAsiaTheme="minorHAnsi" w:cstheme="minorBidi"/>
+          <w:b/>
+          <w:bCs/>
+          <w:sz w:val="24"/>
+          <w:szCs w:val="22"/>
+        </w:rPr>
+        <w:t>2.1</w:t>
+      </w:r>
       <w:r>
         <w:rPr>
           <w:rFonts w:eastAsiaTheme="minorHAnsi" w:cstheme="minorBidi"/>
           <w:sz w:val="24"/>
           <w:szCs w:val="22"/>
         </w:rPr>
-        <w:t xml:space="preserve">2.1 </w:t>
+        <w:t xml:space="preserve"> </w:t>
       </w:r>
       <w:r>
         <w:t>HTML</w:t>
@@ -4713,7 +4723,7 @@
         <w:pStyle w:val="PargrafodaLista"/>
         <w:numPr>
           <w:ilvl w:val="0"/>
-          <w:numId w:val="22"/>
+          <w:numId w:val="4"/>
         </w:numPr>
         <w:rPr>
           <w:i/>
@@ -4736,7 +4746,7 @@
         <w:pStyle w:val="PargrafodaLista"/>
         <w:numPr>
           <w:ilvl w:val="0"/>
-          <w:numId w:val="22"/>
+          <w:numId w:val="4"/>
         </w:numPr>
         <w:rPr>
           <w:i/>
@@ -4769,7 +4779,7 @@
         <w:pStyle w:val="PargrafodaLista"/>
         <w:numPr>
           <w:ilvl w:val="0"/>
-          <w:numId w:val="22"/>
+          <w:numId w:val="4"/>
         </w:numPr>
         <w:rPr>
           <w:i/>
@@ -4802,7 +4812,7 @@
         <w:pStyle w:val="PargrafodaLista"/>
         <w:numPr>
           <w:ilvl w:val="0"/>
-          <w:numId w:val="22"/>
+          <w:numId w:val="4"/>
         </w:numPr>
         <w:rPr>
           <w:i/>
@@ -4835,7 +4845,7 @@
         <w:pStyle w:val="PargrafodaLista"/>
         <w:numPr>
           <w:ilvl w:val="0"/>
-          <w:numId w:val="22"/>
+          <w:numId w:val="4"/>
         </w:numPr>
         <w:rPr>
           <w:i/>
@@ -5116,7 +5126,7 @@
         <w:pStyle w:val="PargrafodaLista"/>
         <w:numPr>
           <w:ilvl w:val="0"/>
-          <w:numId w:val="23"/>
+          <w:numId w:val="5"/>
         </w:numPr>
       </w:pPr>
       <w:r>
@@ -5135,7 +5145,7 @@
         <w:pStyle w:val="PargrafodaLista"/>
         <w:numPr>
           <w:ilvl w:val="0"/>
-          <w:numId w:val="23"/>
+          <w:numId w:val="5"/>
         </w:numPr>
       </w:pPr>
       <w:r>
@@ -5154,7 +5164,7 @@
         <w:pStyle w:val="PargrafodaLista"/>
         <w:numPr>
           <w:ilvl w:val="0"/>
-          <w:numId w:val="23"/>
+          <w:numId w:val="5"/>
         </w:numPr>
       </w:pPr>
       <w:r>
@@ -5173,7 +5183,7 @@
         <w:pStyle w:val="PargrafodaLista"/>
         <w:numPr>
           <w:ilvl w:val="0"/>
-          <w:numId w:val="23"/>
+          <w:numId w:val="5"/>
         </w:numPr>
       </w:pPr>
       <w:r>
@@ -5195,7 +5205,7 @@
         <w:pStyle w:val="PargrafodaLista"/>
         <w:numPr>
           <w:ilvl w:val="0"/>
-          <w:numId w:val="23"/>
+          <w:numId w:val="5"/>
         </w:numPr>
       </w:pPr>
       <w:r>
@@ -5214,7 +5224,7 @@
         <w:pStyle w:val="PargrafodaLista"/>
         <w:numPr>
           <w:ilvl w:val="0"/>
-          <w:numId w:val="23"/>
+          <w:numId w:val="5"/>
         </w:numPr>
       </w:pPr>
       <w:r>
@@ -5233,7 +5243,7 @@
         <w:pStyle w:val="PargrafodaLista"/>
         <w:numPr>
           <w:ilvl w:val="0"/>
-          <w:numId w:val="23"/>
+          <w:numId w:val="5"/>
         </w:numPr>
       </w:pPr>
       <w:r>
@@ -5631,7 +5641,6 @@
         </w:rPr>
         <w:t xml:space="preserve">como </w:t>
       </w:r>
-      <w:proofErr w:type="spellStart"/>
       <w:r>
         <w:rPr>
           <w:rStyle w:val="paraphrase"/>
@@ -5650,7 +5659,6 @@
         </w:rPr>
         <w:t>ootstrap</w:t>
       </w:r>
-      <w:proofErr w:type="spellEnd"/>
       <w:r>
         <w:rPr>
           <w:rStyle w:val="paraphrase"/>
@@ -6230,7 +6238,7 @@
         <w:pStyle w:val="PargrafodaLista"/>
         <w:numPr>
           <w:ilvl w:val="0"/>
-          <w:numId w:val="24"/>
+          <w:numId w:val="6"/>
         </w:numPr>
         <w:rPr>
           <w:rStyle w:val="paraphrase"/>
@@ -6284,7 +6292,7 @@
         <w:pStyle w:val="PargrafodaLista"/>
         <w:numPr>
           <w:ilvl w:val="0"/>
-          <w:numId w:val="24"/>
+          <w:numId w:val="6"/>
         </w:numPr>
         <w:rPr>
           <w:rStyle w:val="paraphrase"/>
@@ -6345,7 +6353,7 @@
         <w:pStyle w:val="PargrafodaLista"/>
         <w:numPr>
           <w:ilvl w:val="0"/>
-          <w:numId w:val="24"/>
+          <w:numId w:val="6"/>
         </w:numPr>
         <w:rPr>
           <w:rStyle w:val="paraphrase"/>
@@ -6371,7 +6379,7 @@
         <w:pStyle w:val="PargrafodaLista"/>
         <w:numPr>
           <w:ilvl w:val="0"/>
-          <w:numId w:val="24"/>
+          <w:numId w:val="6"/>
         </w:numPr>
         <w:rPr>
           <w:rStyle w:val="paraphrase"/>
@@ -6395,7 +6403,7 @@
         <w:pStyle w:val="PargrafodaLista"/>
         <w:numPr>
           <w:ilvl w:val="0"/>
-          <w:numId w:val="24"/>
+          <w:numId w:val="6"/>
         </w:numPr>
         <w:rPr>
           <w:rStyle w:val="paraphrase"/>
@@ -8011,14 +8019,27 @@
       <w:r>
         <w:t xml:space="preserve">Figura </w:t>
       </w:r>
-      <w:fldSimple w:instr=" SEQ Figura \* ARABIC ">
-        <w:r>
-          <w:rPr>
-            <w:noProof/>
-          </w:rPr>
-          <w:t>11</w:t>
-        </w:r>
-      </w:fldSimple>
+      <w:r>
+        <w:fldChar w:fldCharType="begin"/>
+      </w:r>
+      <w:r>
+        <w:instrText xml:space="preserve"> SEQ Figura \* ARABIC </w:instrText>
+      </w:r>
+      <w:r>
+        <w:fldChar w:fldCharType="separate"/>
+      </w:r>
+      <w:r>
+        <w:rPr>
+          <w:noProof/>
+        </w:rPr>
+        <w:t>11</w:t>
+      </w:r>
+      <w:r>
+        <w:rPr>
+          <w:noProof/>
+        </w:rPr>
+        <w:fldChar w:fldCharType="end"/>
+      </w:r>
       <w:r>
         <w:t xml:space="preserve"> - Validação do Formulário, Código JavaScript</w:t>
       </w:r>
@@ -8133,14 +8154,27 @@
       <w:r>
         <w:t xml:space="preserve">Figura </w:t>
       </w:r>
-      <w:fldSimple w:instr=" SEQ Figura \* ARABIC ">
-        <w:r>
-          <w:rPr>
-            <w:noProof/>
-          </w:rPr>
-          <w:t>12</w:t>
-        </w:r>
-      </w:fldSimple>
+      <w:r>
+        <w:fldChar w:fldCharType="begin"/>
+      </w:r>
+      <w:r>
+        <w:instrText xml:space="preserve"> SEQ Figura \* ARABIC </w:instrText>
+      </w:r>
+      <w:r>
+        <w:fldChar w:fldCharType="separate"/>
+      </w:r>
+      <w:r>
+        <w:rPr>
+          <w:noProof/>
+        </w:rPr>
+        <w:t>12</w:t>
+      </w:r>
+      <w:r>
+        <w:rPr>
+          <w:noProof/>
+        </w:rPr>
+        <w:fldChar w:fldCharType="end"/>
+      </w:r>
       <w:r>
         <w:t xml:space="preserve"> - </w:t>
       </w:r>
@@ -8517,31 +8551,15 @@
         <w:t>O autor afirma que n</w:t>
       </w:r>
       <w:r>
-        <w:t xml:space="preserve">o mesmo ano, </w:t>
+        <w:t xml:space="preserve">o mesmo ano, Andi </w:t>
       </w:r>
       <w:proofErr w:type="spellStart"/>
       <w:r>
-        <w:t>Andi</w:t>
+        <w:t>Gutmans</w:t>
       </w:r>
       <w:proofErr w:type="spellEnd"/>
       <w:r>
-        <w:t xml:space="preserve"> </w:t>
-      </w:r>
-      <w:proofErr w:type="spellStart"/>
-      <w:r>
-        <w:t>Gutmans</w:t>
-      </w:r>
-      <w:proofErr w:type="spellEnd"/>
-      <w:r>
-        <w:t xml:space="preserve"> e </w:t>
-      </w:r>
-      <w:proofErr w:type="spellStart"/>
-      <w:r>
-        <w:t>Zeev</w:t>
-      </w:r>
-      <w:proofErr w:type="spellEnd"/>
-      <w:r>
-        <w:t xml:space="preserve"> </w:t>
+        <w:t xml:space="preserve"> e Zeev </w:t>
       </w:r>
       <w:proofErr w:type="spellStart"/>
       <w:r>
@@ -9341,6 +9359,7 @@
       <w:r>
         <w:t xml:space="preserve"> - </w:t>
       </w:r>
+      <w:proofErr w:type="spellStart"/>
       <w:r>
         <w:rPr>
           <w:i/>
@@ -9348,6 +9367,7 @@
         </w:rPr>
         <w:t>Action</w:t>
       </w:r>
+      <w:proofErr w:type="spellEnd"/>
       <w:r>
         <w:rPr>
           <w:i/>
@@ -10995,14 +11015,27 @@
       <w:r>
         <w:t xml:space="preserve">Figura </w:t>
       </w:r>
-      <w:fldSimple w:instr=" SEQ Figura \* ARABIC ">
-        <w:r>
-          <w:rPr>
-            <w:noProof/>
-          </w:rPr>
-          <w:t>22</w:t>
-        </w:r>
-      </w:fldSimple>
+      <w:r>
+        <w:fldChar w:fldCharType="begin"/>
+      </w:r>
+      <w:r>
+        <w:instrText xml:space="preserve"> SEQ Figura \* ARABIC </w:instrText>
+      </w:r>
+      <w:r>
+        <w:fldChar w:fldCharType="separate"/>
+      </w:r>
+      <w:r>
+        <w:rPr>
+          <w:noProof/>
+        </w:rPr>
+        <w:t>22</w:t>
+      </w:r>
+      <w:r>
+        <w:rPr>
+          <w:noProof/>
+        </w:rPr>
+        <w:fldChar w:fldCharType="end"/>
+      </w:r>
       <w:r>
         <w:t xml:space="preserve"> - Pastas Padrões de um Projeto Laravel 9</w:t>
       </w:r>
@@ -11129,7 +11162,7 @@
         <w:pStyle w:val="PargrafodaLista"/>
         <w:numPr>
           <w:ilvl w:val="0"/>
-          <w:numId w:val="21"/>
+          <w:numId w:val="3"/>
         </w:numPr>
       </w:pPr>
       <w:r>
@@ -11158,7 +11191,7 @@
         <w:pStyle w:val="PargrafodaLista"/>
         <w:numPr>
           <w:ilvl w:val="0"/>
-          <w:numId w:val="21"/>
+          <w:numId w:val="3"/>
         </w:numPr>
       </w:pPr>
       <w:r>
@@ -11193,7 +11226,7 @@
         <w:pStyle w:val="PargrafodaLista"/>
         <w:numPr>
           <w:ilvl w:val="0"/>
-          <w:numId w:val="21"/>
+          <w:numId w:val="3"/>
         </w:numPr>
       </w:pPr>
       <w:r>
@@ -11212,7 +11245,7 @@
         <w:pStyle w:val="PargrafodaLista"/>
         <w:numPr>
           <w:ilvl w:val="0"/>
-          <w:numId w:val="21"/>
+          <w:numId w:val="3"/>
         </w:numPr>
       </w:pPr>
       <w:r>
@@ -11261,7 +11294,7 @@
         <w:pStyle w:val="PargrafodaLista"/>
         <w:numPr>
           <w:ilvl w:val="0"/>
-          <w:numId w:val="21"/>
+          <w:numId w:val="3"/>
         </w:numPr>
       </w:pPr>
       <w:r>
@@ -11280,7 +11313,7 @@
         <w:pStyle w:val="PargrafodaLista"/>
         <w:numPr>
           <w:ilvl w:val="0"/>
-          <w:numId w:val="21"/>
+          <w:numId w:val="3"/>
         </w:numPr>
       </w:pPr>
       <w:r>
@@ -11305,7 +11338,7 @@
         <w:pStyle w:val="PargrafodaLista"/>
         <w:numPr>
           <w:ilvl w:val="0"/>
-          <w:numId w:val="21"/>
+          <w:numId w:val="3"/>
         </w:numPr>
       </w:pPr>
       <w:r>
@@ -11324,7 +11357,7 @@
         <w:pStyle w:val="PargrafodaLista"/>
         <w:numPr>
           <w:ilvl w:val="0"/>
-          <w:numId w:val="21"/>
+          <w:numId w:val="3"/>
         </w:numPr>
       </w:pPr>
       <w:r>
@@ -11353,7 +11386,7 @@
         <w:pStyle w:val="PargrafodaLista"/>
         <w:numPr>
           <w:ilvl w:val="0"/>
-          <w:numId w:val="21"/>
+          <w:numId w:val="3"/>
         </w:numPr>
       </w:pPr>
       <w:r>
@@ -11372,7 +11405,7 @@
         <w:pStyle w:val="PargrafodaLista"/>
         <w:numPr>
           <w:ilvl w:val="0"/>
-          <w:numId w:val="21"/>
+          <w:numId w:val="3"/>
         </w:numPr>
       </w:pPr>
       <w:r>
@@ -11391,7 +11424,7 @@
         <w:pStyle w:val="PargrafodaLista"/>
         <w:numPr>
           <w:ilvl w:val="0"/>
-          <w:numId w:val="21"/>
+          <w:numId w:val="3"/>
         </w:numPr>
       </w:pPr>
       <w:r>
@@ -11403,7 +11436,7 @@
         <w:pStyle w:val="PargrafodaLista"/>
         <w:numPr>
           <w:ilvl w:val="0"/>
-          <w:numId w:val="21"/>
+          <w:numId w:val="3"/>
         </w:numPr>
       </w:pPr>
       <w:r>
@@ -11415,7 +11448,7 @@
         <w:pStyle w:val="PargrafodaLista"/>
         <w:numPr>
           <w:ilvl w:val="0"/>
-          <w:numId w:val="21"/>
+          <w:numId w:val="3"/>
         </w:numPr>
       </w:pPr>
       <w:r>
@@ -11427,7 +11460,7 @@
         <w:pStyle w:val="PargrafodaLista"/>
         <w:numPr>
           <w:ilvl w:val="0"/>
-          <w:numId w:val="21"/>
+          <w:numId w:val="3"/>
         </w:numPr>
       </w:pPr>
       <w:r>
@@ -11440,7 +11473,7 @@
         <w:pStyle w:val="PargrafodaLista"/>
         <w:numPr>
           <w:ilvl w:val="0"/>
-          <w:numId w:val="21"/>
+          <w:numId w:val="3"/>
         </w:numPr>
       </w:pPr>
       <w:r>
@@ -11459,7 +11492,7 @@
         <w:pStyle w:val="PargrafodaLista"/>
         <w:numPr>
           <w:ilvl w:val="0"/>
-          <w:numId w:val="21"/>
+          <w:numId w:val="3"/>
         </w:numPr>
       </w:pPr>
       <w:r>
@@ -11477,7 +11510,7 @@
         <w:pStyle w:val="PargrafodaLista"/>
         <w:numPr>
           <w:ilvl w:val="0"/>
-          <w:numId w:val="21"/>
+          <w:numId w:val="3"/>
         </w:numPr>
       </w:pPr>
       <w:r>
@@ -11489,7 +11522,7 @@
         <w:pStyle w:val="PargrafodaLista"/>
         <w:numPr>
           <w:ilvl w:val="0"/>
-          <w:numId w:val="21"/>
+          <w:numId w:val="3"/>
         </w:numPr>
       </w:pPr>
       <w:r>
@@ -11501,7 +11534,7 @@
         <w:pStyle w:val="PargrafodaLista"/>
         <w:numPr>
           <w:ilvl w:val="0"/>
-          <w:numId w:val="21"/>
+          <w:numId w:val="3"/>
         </w:numPr>
       </w:pPr>
       <w:r>
@@ -11513,7 +11546,7 @@
         <w:pStyle w:val="PargrafodaLista"/>
         <w:numPr>
           <w:ilvl w:val="0"/>
-          <w:numId w:val="21"/>
+          <w:numId w:val="3"/>
         </w:numPr>
       </w:pPr>
       <w:r>
@@ -11888,7 +11921,7 @@
         <w:pStyle w:val="PargrafodaLista"/>
         <w:numPr>
           <w:ilvl w:val="0"/>
-          <w:numId w:val="8"/>
+          <w:numId w:val="1"/>
         </w:numPr>
       </w:pPr>
       <w:r>
@@ -11940,7 +11973,7 @@
         <w:pStyle w:val="PargrafodaLista"/>
         <w:numPr>
           <w:ilvl w:val="0"/>
-          <w:numId w:val="8"/>
+          <w:numId w:val="1"/>
         </w:numPr>
       </w:pPr>
       <w:r>
@@ -11962,7 +11995,7 @@
         <w:pStyle w:val="PargrafodaLista"/>
         <w:numPr>
           <w:ilvl w:val="0"/>
-          <w:numId w:val="8"/>
+          <w:numId w:val="1"/>
         </w:numPr>
       </w:pPr>
       <w:r>
@@ -11994,7 +12027,7 @@
         <w:pStyle w:val="PargrafodaLista"/>
         <w:numPr>
           <w:ilvl w:val="0"/>
-          <w:numId w:val="8"/>
+          <w:numId w:val="1"/>
         </w:numPr>
       </w:pPr>
       <w:r>
@@ -14194,14 +14227,27 @@
         <w:lastRenderedPageBreak/>
         <w:t xml:space="preserve">Figura </w:t>
       </w:r>
-      <w:fldSimple w:instr=" SEQ Figura \* ARABIC ">
-        <w:r>
-          <w:rPr>
-            <w:noProof/>
-          </w:rPr>
-          <w:t>31</w:t>
-        </w:r>
-      </w:fldSimple>
+      <w:r>
+        <w:fldChar w:fldCharType="begin"/>
+      </w:r>
+      <w:r>
+        <w:instrText xml:space="preserve"> SEQ Figura \* ARABIC </w:instrText>
+      </w:r>
+      <w:r>
+        <w:fldChar w:fldCharType="separate"/>
+      </w:r>
+      <w:r>
+        <w:rPr>
+          <w:noProof/>
+        </w:rPr>
+        <w:t>31</w:t>
+      </w:r>
+      <w:r>
+        <w:rPr>
+          <w:noProof/>
+        </w:rPr>
+        <w:fldChar w:fldCharType="end"/>
+      </w:r>
       <w:r>
         <w:t xml:space="preserve"> - Exemplo </w:t>
       </w:r>
@@ -14300,7 +14346,7 @@
       <w:pPr>
         <w:numPr>
           <w:ilvl w:val="0"/>
-          <w:numId w:val="25"/>
+          <w:numId w:val="7"/>
         </w:numPr>
       </w:pPr>
       <w:bookmarkStart w:id="15" w:name="_Int_DiGEHy1T"/>
@@ -14313,7 +14359,7 @@
       <w:pPr>
         <w:numPr>
           <w:ilvl w:val="0"/>
-          <w:numId w:val="25"/>
+          <w:numId w:val="7"/>
         </w:numPr>
       </w:pPr>
       <w:r>
@@ -14324,7 +14370,7 @@
       <w:pPr>
         <w:numPr>
           <w:ilvl w:val="0"/>
-          <w:numId w:val="25"/>
+          <w:numId w:val="7"/>
         </w:numPr>
       </w:pPr>
       <w:r>
@@ -14336,7 +14382,7 @@
         <w:pStyle w:val="PargrafodaLista"/>
         <w:numPr>
           <w:ilvl w:val="0"/>
-          <w:numId w:val="18"/>
+          <w:numId w:val="2"/>
         </w:numPr>
       </w:pPr>
       <w:r>
@@ -14366,7 +14412,7 @@
         <w:pStyle w:val="PargrafodaLista"/>
         <w:numPr>
           <w:ilvl w:val="0"/>
-          <w:numId w:val="18"/>
+          <w:numId w:val="2"/>
         </w:numPr>
       </w:pPr>
       <w:r>
@@ -14390,7 +14436,7 @@
         <w:pStyle w:val="PargrafodaLista"/>
         <w:numPr>
           <w:ilvl w:val="0"/>
-          <w:numId w:val="18"/>
+          <w:numId w:val="2"/>
         </w:numPr>
       </w:pPr>
       <w:r>
@@ -14408,7 +14454,7 @@
         <w:pStyle w:val="PargrafodaLista"/>
         <w:numPr>
           <w:ilvl w:val="0"/>
-          <w:numId w:val="18"/>
+          <w:numId w:val="2"/>
         </w:numPr>
       </w:pPr>
       <w:r>
@@ -14638,13 +14684,250 @@
       <w:r>
         <w:t>A Normalização é definida por Date (2004) como um conjunto de regras que ocasiona na construção de modelos mais robustos, com menos dependências entre seus elementos e menos redundância de informações</w:t>
       </w:r>
-    </w:p>
+      <w:r>
+        <w:t>, esse processo é denominado como forma normal, sendo utilizada para ter uma melhor projeção de um banco de dados. Há diversas formas normais</w:t>
+      </w:r>
+      <w:r>
+        <w:t>, as mais utilizadas sendo primeira, segunda e terceira forma normal, sendo abreviadas como 1FN, 2FN e 3FN (HEUSER, 2009).</w:t>
+      </w:r>
+      <w:r>
+        <w:t xml:space="preserve"> Date (2004) explica cada forma normal e suas regras. </w:t>
+      </w:r>
+    </w:p>
+    <w:p>
+      <w:r>
+        <w:t>A</w:t>
+      </w:r>
+      <w:r>
+        <w:t xml:space="preserve"> </w:t>
+      </w:r>
+      <w:r>
+        <w:t>1ª</w:t>
+      </w:r>
+      <w:r>
+        <w:t xml:space="preserve"> Forma Normal (1FN)</w:t>
+      </w:r>
+      <w:r>
+        <w:t xml:space="preserve"> promove que em</w:t>
+      </w:r>
+      <w:r>
+        <w:t xml:space="preserve"> qualquer relação deve ter uma chave primária, assim como todo atributo deve ser atômico. Atributos compostos, como um Endereço, deve ser subdividido</w:t>
+      </w:r>
+      <w:r>
+        <w:t>.</w:t>
+      </w:r>
+      <w:r>
+        <w:t xml:space="preserve"> Além disso, atributos multivalorados devem ser separados em outra relação como mostrado na tabela abaixo.</w:t>
+      </w:r>
+    </w:p>
+    <w:p>
+      <w:pPr>
+        <w:pStyle w:val="TituloFiguras"/>
+      </w:pPr>
+      <w:r>
+        <w:lastRenderedPageBreak/>
+        <w:t xml:space="preserve">Figura </w:t>
+      </w:r>
+      <w:r>
+        <w:fldChar w:fldCharType="begin"/>
+      </w:r>
+      <w:r>
+        <w:instrText xml:space="preserve"> SEQ Figura \* ARABIC </w:instrText>
+      </w:r>
+      <w:r>
+        <w:fldChar w:fldCharType="separate"/>
+      </w:r>
+      <w:r>
+        <w:rPr>
+          <w:noProof/>
+        </w:rPr>
+        <w:t>32</w:t>
+      </w:r>
+      <w:r>
+        <w:fldChar w:fldCharType="end"/>
+      </w:r>
+      <w:r>
+        <w:t xml:space="preserve"> - Tabela Cliente Não Normalizada</w:t>
+      </w:r>
+    </w:p>
+    <w:p>
+      <w:pPr>
+        <w:pStyle w:val="Legendafiguras"/>
+      </w:pPr>
+      <w:r>
+        <w:drawing>
+          <wp:inline distT="0" distB="0" distL="0" distR="0" wp14:anchorId="4FC72941" wp14:editId="6BED34E0">
+            <wp:extent cx="5400040" cy="1364615"/>
+            <wp:effectExtent l="19050" t="19050" r="10160" b="26035"/>
+            <wp:docPr id="22" name="Imagem 22" descr="Tabela&#10;&#10;Descrição gerada automaticamente"/>
+            <wp:cNvGraphicFramePr>
+              <a:graphicFrameLocks xmlns:a="http://schemas.openxmlformats.org/drawingml/2006/main" noChangeAspect="1"/>
+            </wp:cNvGraphicFramePr>
+            <a:graphic xmlns:a="http://schemas.openxmlformats.org/drawingml/2006/main">
+              <a:graphicData uri="http://schemas.openxmlformats.org/drawingml/2006/picture">
+                <pic:pic xmlns:pic="http://schemas.openxmlformats.org/drawingml/2006/picture">
+                  <pic:nvPicPr>
+                    <pic:cNvPr id="22" name="Imagem 22" descr="Tabela&#10;&#10;Descrição gerada automaticamente"/>
+                    <pic:cNvPicPr/>
+                  </pic:nvPicPr>
+                  <pic:blipFill>
+                    <a:blip r:embed="rId46"/>
+                    <a:stretch>
+                      <a:fillRect/>
+                    </a:stretch>
+                  </pic:blipFill>
+                  <pic:spPr>
+                    <a:xfrm>
+                      <a:off x="0" y="0"/>
+                      <a:ext cx="5400040" cy="1364615"/>
+                    </a:xfrm>
+                    <a:prstGeom prst="rect">
+                      <a:avLst/>
+                    </a:prstGeom>
+                    <a:ln>
+                      <a:solidFill>
+                        <a:schemeClr val="tx1"/>
+                      </a:solidFill>
+                    </a:ln>
+                  </pic:spPr>
+                </pic:pic>
+              </a:graphicData>
+            </a:graphic>
+          </wp:inline>
+        </w:drawing>
+      </w:r>
+    </w:p>
+    <w:p>
+      <w:pPr>
+        <w:pStyle w:val="Legendafiguras"/>
+      </w:pPr>
+      <w:r>
+        <w:t>Fonte: Do próprio autor, 2022.</w:t>
+      </w:r>
+    </w:p>
+    <w:p>
+      <w:pPr>
+        <w:pStyle w:val="Legendafiguras"/>
+      </w:pPr>
+    </w:p>
+    <w:p>
+      <w:r>
+        <w:t>A tabela</w:t>
+      </w:r>
+      <w:r>
+        <w:t xml:space="preserve"> de clientes</w:t>
+      </w:r>
+      <w:r>
+        <w:t xml:space="preserve"> apresenta atributos compostos como o endereço e multivalorado como o telefone, a tabela na primeira forma normal ficará desta forma:</w:t>
+      </w:r>
+    </w:p>
+    <w:p>
+      <w:pPr>
+        <w:pStyle w:val="TituloFiguras"/>
+      </w:pPr>
+      <w:r>
+        <w:t xml:space="preserve">Figura </w:t>
+      </w:r>
+      <w:r>
+        <w:fldChar w:fldCharType="begin"/>
+      </w:r>
+      <w:r>
+        <w:instrText xml:space="preserve"> SEQ Figura \* ARABIC </w:instrText>
+      </w:r>
+      <w:r>
+        <w:fldChar w:fldCharType="separate"/>
+      </w:r>
+      <w:r>
+        <w:rPr>
+          <w:noProof/>
+        </w:rPr>
+        <w:t>33</w:t>
+      </w:r>
+      <w:r>
+        <w:fldChar w:fldCharType="end"/>
+      </w:r>
+      <w:r>
+        <w:t xml:space="preserve"> - Tabela Cliente 1FN</w:t>
+      </w:r>
+    </w:p>
+    <w:p>
+      <w:pPr>
+        <w:pStyle w:val="Legendafiguras"/>
+      </w:pPr>
+      <w:r>
+        <w:drawing>
+          <wp:inline distT="0" distB="0" distL="0" distR="0" wp14:anchorId="7A004615" wp14:editId="3053021E">
+            <wp:extent cx="5400040" cy="2773045"/>
+            <wp:effectExtent l="19050" t="19050" r="10160" b="27305"/>
+            <wp:docPr id="27" name="Imagem 27" descr="Tabela&#10;&#10;Descrição gerada automaticamente"/>
+            <wp:cNvGraphicFramePr>
+              <a:graphicFrameLocks xmlns:a="http://schemas.openxmlformats.org/drawingml/2006/main" noChangeAspect="1"/>
+            </wp:cNvGraphicFramePr>
+            <a:graphic xmlns:a="http://schemas.openxmlformats.org/drawingml/2006/main">
+              <a:graphicData uri="http://schemas.openxmlformats.org/drawingml/2006/picture">
+                <pic:pic xmlns:pic="http://schemas.openxmlformats.org/drawingml/2006/picture">
+                  <pic:nvPicPr>
+                    <pic:cNvPr id="27" name="Imagem 27" descr="Tabela&#10;&#10;Descrição gerada automaticamente"/>
+                    <pic:cNvPicPr/>
+                  </pic:nvPicPr>
+                  <pic:blipFill>
+                    <a:blip r:embed="rId47"/>
+                    <a:stretch>
+                      <a:fillRect/>
+                    </a:stretch>
+                  </pic:blipFill>
+                  <pic:spPr>
+                    <a:xfrm>
+                      <a:off x="0" y="0"/>
+                      <a:ext cx="5400040" cy="2773045"/>
+                    </a:xfrm>
+                    <a:prstGeom prst="rect">
+                      <a:avLst/>
+                    </a:prstGeom>
+                    <a:ln>
+                      <a:solidFill>
+                        <a:schemeClr val="tx1"/>
+                      </a:solidFill>
+                    </a:ln>
+                  </pic:spPr>
+                </pic:pic>
+              </a:graphicData>
+            </a:graphic>
+          </wp:inline>
+        </w:drawing>
+      </w:r>
+    </w:p>
+    <w:p>
+      <w:pPr>
+        <w:pStyle w:val="Legendafiguras"/>
+      </w:pPr>
+      <w:r>
+        <w:t>Fonte: Do próprio autor, 2022.</w:t>
+      </w:r>
+    </w:p>
+    <w:p>
+      <w:pPr>
+        <w:pStyle w:val="Legendafiguras"/>
+      </w:pPr>
+    </w:p>
+    <w:p>
+      <w:r>
+        <w:t>O atributo composto de endereço foi subdividido em colunas, já o atributo multivalorado telefone, foi separado em outra relação como pede as normas da primeira forma normal.</w:t>
+      </w:r>
+    </w:p>
+    <w:p>
+      <w:r>
+        <w:t>A segunda forma normal (2FN) ressalta que toda relação deve estar na 1FN e deve-se eliminar dependências funcionais parciais, logo, todo atributo que não seja dependente da chave primária. Para exemplificar, será usado exemplos de uma tabela de peças e fornecedor.</w:t>
+      </w:r>
+    </w:p>
+    <w:p/>
     <w:p>
       <w:pPr>
         <w:pStyle w:val="Ttulo3"/>
       </w:pPr>
       <w:bookmarkStart w:id="18" w:name="_Toc119719660"/>
       <w:r>
+        <w:lastRenderedPageBreak/>
         <w:t xml:space="preserve">2.7.3 </w:t>
       </w:r>
       <w:r>
@@ -14686,227 +14969,223 @@
         <w:t>software</w:t>
       </w:r>
       <w:r>
-        <w:t xml:space="preserve">. Uma UML mostra diversos tipos de pré-modelos ou esboços de diagramas, dentre todos os diagramas, os mais utilizados para este serviço são os diagramas de </w:t>
-      </w:r>
+        <w:t>. Uma UML mostra diversos tipos de pré-modelos ou esboços de diagramas, dentre todos os diagramas, os mais utilizados para este serviço são os diagramas de classe e de sequência (Larman, 2000). Utilizando-se dos diagramas presentes na UML com intuito de ter a pré-visualização dos</w:t>
+      </w:r>
+      <w:r>
+        <w:t xml:space="preserve"> requisitos e escopo do projeto</w:t>
+      </w:r>
+      <w:r>
+        <w:t xml:space="preserve"> e auxilia também na visualização plena da comunicaç</w:t>
+      </w:r>
+      <w:r>
+        <w:t xml:space="preserve">ão dos objetos no sistema, segundo (Booch,1998) </w:t>
+      </w:r>
+      <w:r>
+        <w:t xml:space="preserve">a UML é também constituída por quatorze diagramas sendo eles os mais utilizados os diagramas de classe, diagrama de caso de uso, diagrama de sequência e diagrama de atividade. Tais diagramas facilitam a comunicação dentro do ambiente de trabalho, comunicação entre cliente e funcionário, pois dissipa as dúvidas dos clientes através da idealização dos projetos visuais, auxilia a manutenção </w:t>
+      </w:r>
+      <w:r>
+        <w:t xml:space="preserve">do projeto </w:t>
+      </w:r>
+      <w:r>
+        <w:t xml:space="preserve">de forma fácil e dinâmica. </w:t>
+      </w:r>
+    </w:p>
+    <w:p>
+      <w:r>
+        <w:t>Para (Ribeiro,2013) u</w:t>
+      </w:r>
+      <w:r>
+        <w:t>ma das premissas da</w:t>
+      </w:r>
+      <w:r>
+        <w:t xml:space="preserve"> UML </w:t>
+      </w:r>
+      <w:r>
+        <w:t xml:space="preserve">é o </w:t>
+      </w:r>
+      <w:r>
+        <w:t>levantamento de requisitos, o levantamento de requisitos</w:t>
+      </w:r>
+      <w:r>
+        <w:t xml:space="preserve"> consiste em </w:t>
+      </w:r>
+      <w:r>
+        <w:t xml:space="preserve">reunir todos </w:t>
+      </w:r>
+      <w:r>
+        <w:t>os requisitos funcionais ou não funcionais</w:t>
+      </w:r>
+      <w:r>
+        <w:t xml:space="preserve">, pegar todas as informações que o usuário do sistema quer e pretende </w:t>
+      </w:r>
+      <w:r>
+        <w:t xml:space="preserve">para a conclusão do trabalho e UML </w:t>
+      </w:r>
+      <w:r>
+        <w:t xml:space="preserve">está presente na construção de todas as aplicações e projetos </w:t>
+      </w:r>
+      <w:r>
+        <w:t xml:space="preserve">de sistemas de </w:t>
+      </w:r>
+      <w:r>
+        <w:rPr>
+          <w:i/>
+        </w:rPr>
+        <w:t>software</w:t>
+      </w:r>
+      <w:r>
+        <w:t xml:space="preserve"> </w:t>
+      </w:r>
+      <w:r>
+        <w:t>o que à faz ser confundida por muitos com</w:t>
+      </w:r>
+      <w:r>
+        <w:t>o uma linguagem de programação.</w:t>
+      </w:r>
+    </w:p>
+    <w:p>
+      <w:pPr>
+        <w:pStyle w:val="Ttulo3"/>
+      </w:pPr>
+      <w:bookmarkStart w:id="20" w:name="_Toc119719662"/>
+      <w:r>
+        <w:t xml:space="preserve">2.8.1 </w:t>
+      </w:r>
+      <w:r>
+        <w:t>Levantamento de Requisitos</w:t>
+      </w:r>
+      <w:bookmarkEnd w:id="20"/>
+    </w:p>
+    <w:p>
+      <w:pPr>
+        <w:rPr>
+          <w:u w:val="single"/>
+        </w:rPr>
+      </w:pPr>
+      <w:r>
+        <w:t>O levantamento de requisitos é um</w:t>
+      </w:r>
+      <w:r>
+        <w:t xml:space="preserve">a ferramenta pertencente a UML e para (Mello, 2018) </w:t>
+      </w:r>
+      <w:r>
+        <w:t>sua principal função é</w:t>
+      </w:r>
+      <w:r>
+        <w:t xml:space="preserve"> que o usuário e o desenvolvedor tenham a mesma visão do problema a ser resolvido e</w:t>
+      </w:r>
+      <w:r>
+        <w:t xml:space="preserve"> levantar o que o cliente quer e precisa, ou seja, entender o cliente e estar a par das regras e processos de neg</w:t>
+      </w:r>
+      <w:r>
+        <w:t>ócio, é necessário verificar a viabilidade da aplicação</w:t>
+      </w:r>
+      <w:r>
+        <w:t xml:space="preserve"> se é possível ou não fazer a aplicação e de que forma fazer o projeto, observar também o que cada componente vai realizar no sistema. </w:t>
+      </w:r>
+    </w:p>
+    <w:p>
+      <w:pPr>
+        <w:pStyle w:val="Ttulo3"/>
+      </w:pPr>
+      <w:bookmarkStart w:id="21" w:name="_Toc119719663"/>
       <w:r>
         <w:lastRenderedPageBreak/>
-        <w:t>classe e de sequência (Larman, 2000). Utilizando-se dos diagramas presentes na UML com intuito de ter a pré-visualização dos</w:t>
-      </w:r>
-      <w:r>
-        <w:t xml:space="preserve"> requisitos e escopo do projeto</w:t>
-      </w:r>
-      <w:r>
-        <w:t xml:space="preserve"> e auxilia também na visualização plena da comunicaç</w:t>
-      </w:r>
-      <w:r>
-        <w:t xml:space="preserve">ão dos objetos no sistema, segundo (Booch,1998) </w:t>
-      </w:r>
-      <w:r>
-        <w:t xml:space="preserve">a UML é também constituída por quatorze diagramas sendo eles os mais utilizados os diagramas de classe, diagrama de caso de uso, diagrama de sequência e diagrama de atividade. Tais diagramas facilitam a comunicação dentro do ambiente de trabalho, comunicação entre cliente e funcionário, pois dissipa as dúvidas dos clientes através da idealização dos projetos visuais, auxilia a manutenção </w:t>
-      </w:r>
-      <w:r>
-        <w:t xml:space="preserve">do projeto </w:t>
-      </w:r>
-      <w:r>
-        <w:t xml:space="preserve">de forma fácil e dinâmica. </w:t>
-      </w:r>
-    </w:p>
-    <w:p>
-      <w:r>
-        <w:t>Para (Ribeiro,2013) u</w:t>
-      </w:r>
-      <w:r>
-        <w:t>ma das premissas da</w:t>
-      </w:r>
-      <w:r>
-        <w:t xml:space="preserve"> UML </w:t>
-      </w:r>
-      <w:r>
-        <w:t xml:space="preserve">é o </w:t>
-      </w:r>
-      <w:r>
-        <w:t>levantamento de requisitos, o levantamento de requisitos</w:t>
-      </w:r>
-      <w:r>
-        <w:t xml:space="preserve"> consiste em </w:t>
-      </w:r>
-      <w:r>
-        <w:t xml:space="preserve">reunir todos </w:t>
-      </w:r>
-      <w:r>
-        <w:t>os requisitos funcionais ou não funcionais</w:t>
-      </w:r>
-      <w:r>
-        <w:t xml:space="preserve">, pegar todas as informações que o usuário do sistema quer e pretende </w:t>
-      </w:r>
-      <w:r>
-        <w:t xml:space="preserve">para a conclusão do trabalho e UML </w:t>
-      </w:r>
-      <w:r>
-        <w:t xml:space="preserve">está presente na construção de todas as aplicações e projetos </w:t>
-      </w:r>
-      <w:r>
-        <w:t xml:space="preserve">de sistemas de </w:t>
-      </w:r>
-      <w:r>
-        <w:rPr>
-          <w:i/>
-        </w:rPr>
-        <w:t>software</w:t>
+        <w:t xml:space="preserve">2.8.2 </w:t>
+      </w:r>
+      <w:r>
+        <w:t>Diagrama de Casos de Uso</w:t>
+      </w:r>
+      <w:bookmarkEnd w:id="21"/>
+    </w:p>
+    <w:p>
+      <w:r>
+        <w:t>O</w:t>
+      </w:r>
+      <w:r>
+        <w:t xml:space="preserve"> diagrama</w:t>
+      </w:r>
+      <w:r>
+        <w:t xml:space="preserve"> de caso de uso</w:t>
       </w:r>
       <w:r>
         <w:t xml:space="preserve"> </w:t>
       </w:r>
       <w:r>
-        <w:t>o que à faz ser confundida por muitos com</w:t>
-      </w:r>
-      <w:r>
-        <w:t>o uma linguagem de programação.</w:t>
-      </w:r>
-    </w:p>
-    <w:p>
-      <w:pPr>
-        <w:pStyle w:val="Ttulo3"/>
-      </w:pPr>
-      <w:bookmarkStart w:id="20" w:name="_Toc119719662"/>
-      <w:r>
-        <w:t xml:space="preserve">2.8.1 </w:t>
-      </w:r>
-      <w:r>
-        <w:t>Levantamento de Requisitos</w:t>
-      </w:r>
-      <w:bookmarkEnd w:id="20"/>
-    </w:p>
-    <w:p>
-      <w:pPr>
-        <w:rPr>
-          <w:u w:val="single"/>
-        </w:rPr>
-      </w:pPr>
-      <w:r>
-        <w:t>O levantamento de requisitos é um</w:t>
-      </w:r>
-      <w:r>
-        <w:t xml:space="preserve">a ferramenta pertencente a UML e para (Mello, 2018) </w:t>
-      </w:r>
-      <w:r>
-        <w:t>sua principal função é</w:t>
-      </w:r>
-      <w:r>
-        <w:t xml:space="preserve"> que o usuário e o desenvolvedor tenham a mesma visão do problema a ser resolvido e</w:t>
-      </w:r>
-      <w:r>
-        <w:t xml:space="preserve"> levantar o que o cliente quer e precisa, ou seja, entender o cliente e estar a par das regras e processos de neg</w:t>
-      </w:r>
-      <w:r>
-        <w:t>ócio, é necessário verificar a viabilidade da aplicação</w:t>
-      </w:r>
-      <w:r>
-        <w:t xml:space="preserve"> se é possível ou não fazer a aplicação e de que forma fazer o projeto, observar também o que cada componente vai realizar no sistema. </w:t>
-      </w:r>
-    </w:p>
-    <w:p>
-      <w:pPr>
-        <w:pStyle w:val="Ttulo3"/>
-      </w:pPr>
-      <w:bookmarkStart w:id="21" w:name="_Toc119719663"/>
-      <w:r>
-        <w:t xml:space="preserve">2.8.2 </w:t>
-      </w:r>
-      <w:r>
-        <w:t>Diagrama de Casos de Uso</w:t>
-      </w:r>
-      <w:bookmarkEnd w:id="21"/>
-    </w:p>
-    <w:p>
-      <w:r>
-        <w:t>O</w:t>
-      </w:r>
-      <w:r>
-        <w:t xml:space="preserve"> diagrama</w:t>
-      </w:r>
-      <w:r>
-        <w:t xml:space="preserve"> de caso de uso</w:t>
+        <w:t>armazena os deveres que o</w:t>
+      </w:r>
+      <w:r>
+        <w:t xml:space="preserve"> sistema </w:t>
+      </w:r>
+      <w:r>
+        <w:t xml:space="preserve">deve </w:t>
+      </w:r>
+      <w:r>
+        <w:t>faz</w:t>
+      </w:r>
+      <w:r>
+        <w:t>er</w:t>
       </w:r>
       <w:r>
         <w:t xml:space="preserve"> </w:t>
       </w:r>
       <w:r>
-        <w:t>armazena os deveres que o</w:t>
-      </w:r>
-      <w:r>
-        <w:t xml:space="preserve"> sistema </w:t>
-      </w:r>
-      <w:r>
-        <w:t xml:space="preserve">deve </w:t>
-      </w:r>
-      <w:r>
-        <w:t>faz</w:t>
-      </w:r>
-      <w:r>
-        <w:t>er</w:t>
+        <w:t>no viés do usuário. Ou seja, ele mostra</w:t>
+      </w:r>
+      <w:r>
+        <w:t xml:space="preserve"> as principais </w:t>
+      </w:r>
+      <w:r>
+        <w:t>funções</w:t>
+      </w:r>
+      <w:r>
+        <w:t xml:space="preserve"> do sistema e a interação</w:t>
+      </w:r>
+      <w:r>
+        <w:t xml:space="preserve"> d</w:t>
+      </w:r>
+      <w:r>
+        <w:t xml:space="preserve">as funcionalidades </w:t>
+      </w:r>
+      <w:r>
+        <w:t>para com os usuários do sistema. Nesse diagrama não se tem um aprofundamento</w:t>
+      </w:r>
+      <w:r>
+        <w:t xml:space="preserve"> em </w:t>
+      </w:r>
+      <w:r>
+        <w:t xml:space="preserve">pequenos </w:t>
+      </w:r>
+      <w:r>
+        <w:t xml:space="preserve">detalhes </w:t>
+      </w:r>
+      <w:r>
+        <w:t>que ditam como o sistema realiza as funcionalidades</w:t>
+      </w:r>
+      <w:r>
+        <w:t xml:space="preserve">. </w:t>
+      </w:r>
+      <w:r>
+        <w:t>Esta ferramenta</w:t>
+      </w:r>
+      <w:r>
+        <w:t xml:space="preserve"> é derivada da especificação dos</w:t>
+      </w:r>
+      <w:r>
+        <w:t xml:space="preserve"> requisitos</w:t>
+      </w:r>
+      <w:r>
+        <w:t xml:space="preserve"> levantados (Bezerra,</w:t>
       </w:r>
       <w:r>
         <w:t xml:space="preserve"> </w:t>
       </w:r>
       <w:r>
-        <w:t>no viés do usuário. Ou seja, ele mostra</w:t>
-      </w:r>
-      <w:r>
-        <w:t xml:space="preserve"> as principais </w:t>
-      </w:r>
-      <w:r>
-        <w:t>funções</w:t>
-      </w:r>
-      <w:r>
-        <w:t xml:space="preserve"> do sistema e a interação</w:t>
-      </w:r>
-      <w:r>
-        <w:t xml:space="preserve"> d</w:t>
-      </w:r>
-      <w:r>
-        <w:t xml:space="preserve">as funcionalidades </w:t>
-      </w:r>
-      <w:r>
-        <w:t>para com os usuários do sistema. Nesse diagrama não se tem um aprofundamento</w:t>
-      </w:r>
-      <w:r>
-        <w:t xml:space="preserve"> em </w:t>
-      </w:r>
-      <w:r>
-        <w:t xml:space="preserve">pequenos </w:t>
-      </w:r>
-      <w:r>
-        <w:t xml:space="preserve">detalhes </w:t>
-      </w:r>
-      <w:r>
-        <w:t>que ditam como o sistema realiza as funcionalidades</w:t>
-      </w:r>
-      <w:r>
-        <w:t xml:space="preserve">. </w:t>
-      </w:r>
-      <w:r>
-        <w:t>Esta ferramenta</w:t>
-      </w:r>
-      <w:r>
-        <w:t xml:space="preserve"> é derivada da especificação dos</w:t>
-      </w:r>
-      <w:r>
-        <w:t xml:space="preserve"> requisitos</w:t>
-      </w:r>
-      <w:r>
-        <w:t xml:space="preserve"> levantados (Bezerra,</w:t>
-      </w:r>
-      <w:r>
-        <w:t xml:space="preserve"> </w:t>
-      </w:r>
-      <w:r>
         <w:t>2007).</w:t>
       </w:r>
     </w:p>
     <w:p>
       <w:r>
-        <w:lastRenderedPageBreak/>
         <w:t xml:space="preserve">O diagrama representa também </w:t>
       </w:r>
       <w:r>
@@ -15049,6 +15328,7 @@
     </w:p>
     <w:p>
       <w:r>
+        <w:lastRenderedPageBreak/>
         <w:t>Associação: mostra uma relação entre os atores e casos de uso. Toda associação tem-se uma conversa que obrigatoriamente deve ser uma narrativa de caso de uso. Cada característica da narrativa oferece um quadro que pode auxiliar no manuseio dos casos de teste e na avaliação de artifícios de análise e implantação do caso de uso e da associação.</w:t>
       </w:r>
     </w:p>
@@ -15059,7 +15339,6 @@
     </w:p>
     <w:p>
       <w:r>
-        <w:lastRenderedPageBreak/>
         <w:t>Ator: desempenha um papel por uma só pessoa, dispositivo, sistema ou empresa, que tem interesse</w:t>
       </w:r>
       <w:r>
@@ -15945,7 +16224,23 @@
           <w:color w:val="222222"/>
           <w:shd w:val="clear" w:color="auto" w:fill="FFFFFF"/>
         </w:rPr>
-        <w:t>Gudwin,2010)</w:t>
+        <w:t>Gudwin,</w:t>
+      </w:r>
+      <w:r>
+        <w:rPr>
+          <w:rFonts w:cs="Arial"/>
+          <w:color w:val="222222"/>
+          <w:shd w:val="clear" w:color="auto" w:fill="FFFFFF"/>
+        </w:rPr>
+        <w:t xml:space="preserve"> </w:t>
+      </w:r>
+      <w:r>
+        <w:rPr>
+          <w:rFonts w:cs="Arial"/>
+          <w:color w:val="222222"/>
+          <w:shd w:val="clear" w:color="auto" w:fill="FFFFFF"/>
+        </w:rPr>
+        <w:t>2010)</w:t>
       </w:r>
       <w:r>
         <w:rPr>
@@ -16075,6 +16370,7 @@
           <w:szCs w:val="24"/>
           <w:shd w:val="clear" w:color="auto" w:fill="FFFFFF"/>
         </w:rPr>
+        <w:lastRenderedPageBreak/>
         <w:t>para garantir</w:t>
       </w:r>
       <w:r>
@@ -16447,7 +16743,7 @@
         <w:pStyle w:val="Ttulo1"/>
         <w:numPr>
           <w:ilvl w:val="0"/>
-          <w:numId w:val="39"/>
+          <w:numId w:val="8"/>
         </w:numPr>
       </w:pPr>
       <w:bookmarkStart w:id="25" w:name="_Toc119719666"/>
@@ -16468,7 +16764,13 @@
         <w:t>web</w:t>
       </w:r>
       <w:r>
-        <w:t xml:space="preserve"> de criação e atribuição de treinos, através de diagramas padrão UML, a esquematização do banco de dados e as funcionalidades da aplicação.</w:t>
+        <w:t xml:space="preserve"> de criação e atribuição de treinos, através de diagramas </w:t>
+      </w:r>
+      <w:r>
+        <w:t>UML e Modelagem de dados</w:t>
+      </w:r>
+      <w:r>
+        <w:t>, a esquematização do banco de dados e as funcionalidades da aplicação.</w:t>
       </w:r>
     </w:p>
     <w:p>
@@ -16496,14 +16798,27 @@
       <w:r>
         <w:t xml:space="preserve">Figura </w:t>
       </w:r>
-      <w:fldSimple w:instr=" SEQ Figura \* ARABIC ">
-        <w:r>
-          <w:rPr>
-            <w:noProof/>
-          </w:rPr>
-          <w:t>32</w:t>
-        </w:r>
-      </w:fldSimple>
+      <w:r>
+        <w:fldChar w:fldCharType="begin"/>
+      </w:r>
+      <w:r>
+        <w:instrText xml:space="preserve"> SEQ Figura \* ARABIC </w:instrText>
+      </w:r>
+      <w:r>
+        <w:fldChar w:fldCharType="separate"/>
+      </w:r>
+      <w:r>
+        <w:rPr>
+          <w:noProof/>
+        </w:rPr>
+        <w:t>34</w:t>
+      </w:r>
+      <w:r>
+        <w:rPr>
+          <w:noProof/>
+        </w:rPr>
+        <w:fldChar w:fldCharType="end"/>
+      </w:r>
       <w:r>
         <w:t xml:space="preserve"> - Diagrama de Casos de Uso</w:t>
       </w:r>
@@ -16517,6 +16832,7 @@
           <w:noProof/>
           <w:lang w:eastAsia="pt-BR"/>
         </w:rPr>
+        <w:lastRenderedPageBreak/>
         <w:drawing>
           <wp:inline distT="0" distB="0" distL="0" distR="0" wp14:anchorId="1C4DE0D2" wp14:editId="12069B17">
             <wp:extent cx="5676929" cy="2590800"/>
@@ -16533,7 +16849,7 @@
                     <pic:cNvPicPr/>
                   </pic:nvPicPr>
                   <pic:blipFill>
-                    <a:blip r:embed="rId46"/>
+                    <a:blip r:embed="rId48"/>
                     <a:stretch>
                       <a:fillRect/>
                     </a:stretch>
@@ -16574,7 +16890,6 @@
     </w:p>
     <w:p>
       <w:r>
-        <w:lastRenderedPageBreak/>
         <w:t>O após realizar o login, aluno acessa a página “área do aluno”, onde ele tem a opção de visualizar seu treino e acessar seu perfil. O instrutor</w:t>
       </w:r>
       <w:r>
@@ -16589,25 +16904,10 @@
     </w:p>
     <w:p>
       <w:pPr>
-        <w:spacing w:after="160" w:line="259" w:lineRule="auto"/>
-        <w:jc w:val="left"/>
-        <w:rPr>
-          <w:rFonts w:eastAsiaTheme="majorEastAsia" w:cstheme="majorBidi"/>
-          <w:sz w:val="28"/>
-          <w:szCs w:val="26"/>
-        </w:rPr>
+        <w:pStyle w:val="Ttulo2"/>
       </w:pPr>
       <w:bookmarkStart w:id="27" w:name="_Toc119719668"/>
       <w:r>
-        <w:br w:type="page"/>
-      </w:r>
-    </w:p>
-    <w:p>
-      <w:pPr>
-        <w:pStyle w:val="Ttulo2"/>
-      </w:pPr>
-      <w:r>
-        <w:lastRenderedPageBreak/>
         <w:t>3.</w:t>
       </w:r>
       <w:r>
@@ -16628,14 +16928,27 @@
       <w:r>
         <w:t xml:space="preserve">Figura </w:t>
       </w:r>
-      <w:fldSimple w:instr=" SEQ Figura \* ARABIC ">
-        <w:r>
-          <w:rPr>
-            <w:noProof/>
-          </w:rPr>
-          <w:t>33</w:t>
-        </w:r>
-      </w:fldSimple>
+      <w:r>
+        <w:fldChar w:fldCharType="begin"/>
+      </w:r>
+      <w:r>
+        <w:instrText xml:space="preserve"> SEQ Figura \* ARABIC </w:instrText>
+      </w:r>
+      <w:r>
+        <w:fldChar w:fldCharType="separate"/>
+      </w:r>
+      <w:r>
+        <w:rPr>
+          <w:noProof/>
+        </w:rPr>
+        <w:t>35</w:t>
+      </w:r>
+      <w:r>
+        <w:rPr>
+          <w:noProof/>
+        </w:rPr>
+        <w:fldChar w:fldCharType="end"/>
+      </w:r>
       <w:r>
         <w:t xml:space="preserve"> - Diagrama de Classes</w:t>
       </w:r>
@@ -16665,7 +16978,7 @@
                     <pic:cNvPicPr/>
                   </pic:nvPicPr>
                   <pic:blipFill>
-                    <a:blip r:embed="rId47"/>
+                    <a:blip r:embed="rId49"/>
                     <a:stretch>
                       <a:fillRect/>
                     </a:stretch>
@@ -16749,14 +17062,27 @@
       <w:r>
         <w:t xml:space="preserve">Figura </w:t>
       </w:r>
-      <w:fldSimple w:instr=" SEQ Figura \* ARABIC ">
-        <w:r>
-          <w:rPr>
-            <w:noProof/>
-          </w:rPr>
-          <w:t>34</w:t>
-        </w:r>
-      </w:fldSimple>
+      <w:r>
+        <w:fldChar w:fldCharType="begin"/>
+      </w:r>
+      <w:r>
+        <w:instrText xml:space="preserve"> SEQ Figura \* ARABIC </w:instrText>
+      </w:r>
+      <w:r>
+        <w:fldChar w:fldCharType="separate"/>
+      </w:r>
+      <w:r>
+        <w:rPr>
+          <w:noProof/>
+        </w:rPr>
+        <w:t>36</w:t>
+      </w:r>
+      <w:r>
+        <w:rPr>
+          <w:noProof/>
+        </w:rPr>
+        <w:fldChar w:fldCharType="end"/>
+      </w:r>
       <w:r>
         <w:t xml:space="preserve"> - Diagrama Entidade Relacionamento</w:t>
       </w:r>
@@ -16770,7 +17096,6 @@
           <w:noProof/>
           <w:lang w:eastAsia="pt-BR"/>
         </w:rPr>
-        <w:lastRenderedPageBreak/>
         <w:drawing>
           <wp:inline distT="0" distB="0" distL="0" distR="0" wp14:anchorId="6146FED1" wp14:editId="2ED4A672">
             <wp:extent cx="4810125" cy="4113265"/>
@@ -16789,7 +17114,7 @@
                     </pic:cNvPicPr>
                   </pic:nvPicPr>
                   <pic:blipFill>
-                    <a:blip r:embed="rId48">
+                    <a:blip r:embed="rId50">
                       <a:extLst>
                         <a:ext uri="{28A0092B-C50C-407E-A947-70E740481C1C}">
                           <a14:useLocalDpi xmlns:a14="http://schemas.microsoft.com/office/drawing/2010/main" val="0"/>
@@ -16860,7 +17185,7 @@
         <w:pStyle w:val="Ttulo1"/>
         <w:numPr>
           <w:ilvl w:val="0"/>
-          <w:numId w:val="39"/>
+          <w:numId w:val="8"/>
         </w:numPr>
       </w:pPr>
       <w:bookmarkStart w:id="31" w:name="_Toc119719672"/>
@@ -17112,6 +17437,7 @@
         <w:rPr>
           <w:szCs w:val="24"/>
         </w:rPr>
+        <w:lastRenderedPageBreak/>
         <w:t>BENTO, Evaldo Junior. </w:t>
       </w:r>
       <w:r>
@@ -17214,22 +17540,7 @@
         <w:rPr>
           <w:szCs w:val="24"/>
         </w:rPr>
-        <w:lastRenderedPageBreak/>
-        <w:t xml:space="preserve">BOOCH, </w:t>
-      </w:r>
-      <w:proofErr w:type="spellStart"/>
-      <w:r>
-        <w:rPr>
-          <w:szCs w:val="24"/>
-        </w:rPr>
-        <w:t>Grady</w:t>
-      </w:r>
-      <w:proofErr w:type="spellEnd"/>
-      <w:r>
-        <w:rPr>
-          <w:szCs w:val="24"/>
-        </w:rPr>
-        <w:t xml:space="preserve"> </w:t>
+        <w:t xml:space="preserve">BOOCH, Grady </w:t>
       </w:r>
       <w:proofErr w:type="spellStart"/>
       <w:r>
@@ -18002,6 +18313,7 @@
         <w:rPr>
           <w:szCs w:val="24"/>
         </w:rPr>
+        <w:lastRenderedPageBreak/>
         <w:t xml:space="preserve">GABARDO, Ademir C. </w:t>
       </w:r>
       <w:r>
@@ -18123,7 +18435,6 @@
         <w:rPr>
           <w:szCs w:val="24"/>
         </w:rPr>
-        <w:lastRenderedPageBreak/>
         <w:t xml:space="preserve">GUDWIN, Ricardo R. </w:t>
       </w:r>
       <w:r>
@@ -18380,29 +18691,33 @@
         <w:rPr>
           <w:szCs w:val="24"/>
         </w:rPr>
-        <w:t>HUDDLESTON, James. </w:t>
-      </w:r>
-      <w:bookmarkStart w:id="32" w:name="_Int_oJEyZRRd"/>
+        <w:t>HEUSER, Carlos Alberto. </w:t>
+      </w:r>
       <w:r>
         <w:rPr>
           <w:b/>
           <w:bCs/>
           <w:szCs w:val="24"/>
         </w:rPr>
-        <w:t>Iniciando em Banco de Dados com VB 2005</w:t>
-      </w:r>
-      <w:r>
-        <w:rPr>
-          <w:szCs w:val="24"/>
-        </w:rPr>
-        <w:t>: De Novatos a Profissionais.</w:t>
-      </w:r>
-      <w:bookmarkEnd w:id="32"/>
-      <w:r>
-        <w:rPr>
-          <w:szCs w:val="24"/>
-        </w:rPr>
-        <w:t xml:space="preserve"> 1ª. ed. Rio De Janeiro: Ciência Moderna, 2008. 536 p</w:t>
+        <w:t xml:space="preserve">Projeto de banco de dados: </w:t>
+      </w:r>
+      <w:r>
+        <w:rPr>
+          <w:szCs w:val="24"/>
+        </w:rPr>
+        <w:t xml:space="preserve">Volume 4 da Série Livros didáticos informática UFRGS. </w:t>
+      </w:r>
+      <w:r>
+        <w:rPr>
+          <w:szCs w:val="24"/>
+        </w:rPr>
+        <w:t xml:space="preserve">Porto Alegre: </w:t>
+      </w:r>
+      <w:r>
+        <w:rPr>
+          <w:szCs w:val="24"/>
+        </w:rPr>
+        <w:t>Bookman Editora, 2009.</w:t>
       </w:r>
     </w:p>
     <w:p>
@@ -18424,51 +18739,29 @@
         <w:rPr>
           <w:szCs w:val="24"/>
         </w:rPr>
-        <w:t>JOBSTRAIBIZER, Flávia. </w:t>
-      </w:r>
+        <w:t>HUDDLESTON, James. </w:t>
+      </w:r>
+      <w:bookmarkStart w:id="32" w:name="_Int_oJEyZRRd"/>
       <w:r>
         <w:rPr>
           <w:b/>
           <w:bCs/>
           <w:szCs w:val="24"/>
         </w:rPr>
-        <w:t>Criação de sites com o CSS</w:t>
-      </w:r>
-      <w:r>
-        <w:rPr>
-          <w:szCs w:val="24"/>
-        </w:rPr>
-        <w:t>.</w:t>
-      </w:r>
-      <w:r>
-        <w:rPr>
-          <w:szCs w:val="24"/>
-        </w:rPr>
-        <w:t xml:space="preserve"> São Paulo:</w:t>
-      </w:r>
-      <w:r>
-        <w:rPr>
-          <w:szCs w:val="24"/>
-        </w:rPr>
-        <w:t xml:space="preserve"> Universo dos Livros Editora, 2009.</w:t>
-      </w:r>
-      <w:r>
-        <w:rPr>
-          <w:szCs w:val="24"/>
-        </w:rPr>
-        <w:t xml:space="preserve"> </w:t>
-      </w:r>
-      <w:r>
-        <w:rPr>
-          <w:szCs w:val="24"/>
-        </w:rPr>
-        <w:t>146</w:t>
-      </w:r>
-      <w:r>
-        <w:rPr>
-          <w:szCs w:val="24"/>
-        </w:rPr>
-        <w:t xml:space="preserve"> p.</w:t>
+        <w:t>Iniciando em Banco de Dados com VB 2005</w:t>
+      </w:r>
+      <w:r>
+        <w:rPr>
+          <w:szCs w:val="24"/>
+        </w:rPr>
+        <w:t>: De Novatos a Profissionais.</w:t>
+      </w:r>
+      <w:bookmarkEnd w:id="32"/>
+      <w:r>
+        <w:rPr>
+          <w:szCs w:val="24"/>
+        </w:rPr>
+        <w:t xml:space="preserve"> 1ª. ed. Rio De Janeiro: Ciência Moderna, 2008. 536 p</w:t>
       </w:r>
     </w:p>
     <w:p>
@@ -18490,35 +18783,7 @@
         <w:rPr>
           <w:szCs w:val="24"/>
         </w:rPr>
-        <w:t xml:space="preserve">JÚNIOR, </w:t>
-      </w:r>
-      <w:proofErr w:type="spellStart"/>
-      <w:r>
-        <w:rPr>
-          <w:szCs w:val="24"/>
-        </w:rPr>
-        <w:t>Edwar</w:t>
-      </w:r>
-      <w:proofErr w:type="spellEnd"/>
-      <w:r>
-        <w:rPr>
-          <w:szCs w:val="24"/>
-        </w:rPr>
-        <w:t xml:space="preserve"> </w:t>
-      </w:r>
-      <w:proofErr w:type="spellStart"/>
-      <w:r>
-        <w:rPr>
-          <w:szCs w:val="24"/>
-        </w:rPr>
-        <w:t>Saliba</w:t>
-      </w:r>
-      <w:proofErr w:type="spellEnd"/>
-      <w:r>
-        <w:rPr>
-          <w:szCs w:val="24"/>
-        </w:rPr>
-        <w:t xml:space="preserve">. </w:t>
+        <w:t>JOBSTRAIBIZER, Flávia. </w:t>
       </w:r>
       <w:r>
         <w:rPr>
@@ -18526,25 +18791,7 @@
           <w:bCs/>
           <w:szCs w:val="24"/>
         </w:rPr>
-        <w:t>Diagrama de Caso de Uso</w:t>
-      </w:r>
-      <w:r>
-        <w:rPr>
-          <w:szCs w:val="24"/>
-        </w:rPr>
-        <w:t xml:space="preserve">. </w:t>
-      </w:r>
-      <w:r>
-        <w:rPr>
-          <w:szCs w:val="24"/>
-        </w:rPr>
-        <w:t xml:space="preserve">Minas Gerais: </w:t>
-      </w:r>
-      <w:r>
-        <w:rPr>
-          <w:szCs w:val="24"/>
-        </w:rPr>
-        <w:t>Instituto Federal de Educação</w:t>
+        <w:t>Criação de sites com o CSS</w:t>
       </w:r>
       <w:r>
         <w:rPr>
@@ -18556,19 +18803,31 @@
         <w:rPr>
           <w:szCs w:val="24"/>
         </w:rPr>
+        <w:t xml:space="preserve"> São Paulo:</w:t>
+      </w:r>
+      <w:r>
+        <w:rPr>
+          <w:szCs w:val="24"/>
+        </w:rPr>
+        <w:t xml:space="preserve"> Universo dos Livros Editora, 2009.</w:t>
+      </w:r>
+      <w:r>
+        <w:rPr>
+          <w:szCs w:val="24"/>
+        </w:rPr>
         <w:t xml:space="preserve"> </w:t>
       </w:r>
       <w:r>
         <w:rPr>
           <w:szCs w:val="24"/>
         </w:rPr>
-        <w:t>2020</w:t>
-      </w:r>
-      <w:r>
-        <w:rPr>
-          <w:szCs w:val="24"/>
-        </w:rPr>
-        <w:t>.</w:t>
+        <w:t>146</w:t>
+      </w:r>
+      <w:r>
+        <w:rPr>
+          <w:szCs w:val="24"/>
+        </w:rPr>
+        <w:t xml:space="preserve"> p.</w:t>
       </w:r>
     </w:p>
     <w:p>
@@ -18590,27 +18849,21 @@
         <w:rPr>
           <w:szCs w:val="24"/>
         </w:rPr>
-        <w:t>LEWIS, Joseph R</w:t>
-      </w:r>
-      <w:r>
-        <w:rPr>
-          <w:szCs w:val="24"/>
-        </w:rPr>
-        <w:t xml:space="preserve">; MOSCOVITZ, </w:t>
+        <w:t xml:space="preserve">JÚNIOR, </w:t>
       </w:r>
       <w:proofErr w:type="spellStart"/>
       <w:r>
         <w:rPr>
           <w:szCs w:val="24"/>
         </w:rPr>
-        <w:t>Meitar</w:t>
+        <w:t>Edwar</w:t>
       </w:r>
       <w:proofErr w:type="spellEnd"/>
       <w:r>
         <w:rPr>
           <w:szCs w:val="24"/>
         </w:rPr>
-        <w:t xml:space="preserve">. </w:t>
+        <w:t xml:space="preserve"> Saliba. </w:t>
       </w:r>
       <w:r>
         <w:rPr>
@@ -18618,7 +18871,25 @@
           <w:bCs/>
           <w:szCs w:val="24"/>
         </w:rPr>
-        <w:t>Css avançado</w:t>
+        <w:t>Diagrama de Caso de Uso</w:t>
+      </w:r>
+      <w:r>
+        <w:rPr>
+          <w:szCs w:val="24"/>
+        </w:rPr>
+        <w:t xml:space="preserve">. </w:t>
+      </w:r>
+      <w:r>
+        <w:rPr>
+          <w:szCs w:val="24"/>
+        </w:rPr>
+        <w:t xml:space="preserve">Minas Gerais: </w:t>
+      </w:r>
+      <w:r>
+        <w:rPr>
+          <w:szCs w:val="24"/>
+        </w:rPr>
+        <w:t>Instituto Federal de Educação</w:t>
       </w:r>
       <w:r>
         <w:rPr>
@@ -18630,31 +18901,19 @@
         <w:rPr>
           <w:szCs w:val="24"/>
         </w:rPr>
-        <w:t xml:space="preserve"> São Paulo: Novatec Editora</w:t>
-      </w:r>
-      <w:r>
-        <w:rPr>
-          <w:szCs w:val="24"/>
-        </w:rPr>
-        <w:t>, 2010</w:t>
-      </w:r>
-      <w:r>
-        <w:rPr>
-          <w:szCs w:val="24"/>
-        </w:rPr>
-        <w:t xml:space="preserve">. </w:t>
-      </w:r>
-      <w:r>
-        <w:rPr>
-          <w:szCs w:val="24"/>
-        </w:rPr>
-        <w:t>416</w:t>
-      </w:r>
-      <w:r>
-        <w:rPr>
-          <w:szCs w:val="24"/>
-        </w:rPr>
-        <w:t xml:space="preserve"> p.</w:t>
+        <w:t xml:space="preserve"> </w:t>
+      </w:r>
+      <w:r>
+        <w:rPr>
+          <w:szCs w:val="24"/>
+        </w:rPr>
+        <w:t>2020</w:t>
+      </w:r>
+      <w:r>
+        <w:rPr>
+          <w:szCs w:val="24"/>
+        </w:rPr>
+        <w:t>.</w:t>
       </w:r>
     </w:p>
     <w:p>
@@ -18672,20 +18931,26 @@
           <w:szCs w:val="24"/>
         </w:rPr>
       </w:pPr>
-    </w:p>
-    <w:p>
-      <w:pPr>
-        <w:pStyle w:val="Referencias"/>
-        <w:rPr>
-          <w:szCs w:val="24"/>
-        </w:rPr>
-      </w:pPr>
-      <w:r>
-        <w:rPr>
-          <w:szCs w:val="24"/>
-        </w:rPr>
-        <w:t>KORTH, H. F; SILBERCHATZ, A.; SUDARSHAN, S</w:t>
-      </w:r>
+      <w:r>
+        <w:rPr>
+          <w:szCs w:val="24"/>
+        </w:rPr>
+        <w:t>LEWIS, Joseph R</w:t>
+      </w:r>
+      <w:r>
+        <w:rPr>
+          <w:szCs w:val="24"/>
+        </w:rPr>
+        <w:t xml:space="preserve">; MOSCOVITZ, </w:t>
+      </w:r>
+      <w:proofErr w:type="spellStart"/>
+      <w:r>
+        <w:rPr>
+          <w:szCs w:val="24"/>
+        </w:rPr>
+        <w:t>Meitar</w:t>
+      </w:r>
+      <w:proofErr w:type="spellEnd"/>
       <w:r>
         <w:rPr>
           <w:szCs w:val="24"/>
@@ -18698,13 +18963,43 @@
           <w:bCs/>
           <w:szCs w:val="24"/>
         </w:rPr>
-        <w:t>Sistema de banco de dados</w:t>
-      </w:r>
-      <w:r>
-        <w:rPr>
-          <w:szCs w:val="24"/>
-        </w:rPr>
-        <w:t>. 5.ed. Rio de Janeiro: Campus, 2006.</w:t>
+        <w:t>Css avançado</w:t>
+      </w:r>
+      <w:r>
+        <w:rPr>
+          <w:szCs w:val="24"/>
+        </w:rPr>
+        <w:t>.</w:t>
+      </w:r>
+      <w:r>
+        <w:rPr>
+          <w:szCs w:val="24"/>
+        </w:rPr>
+        <w:t xml:space="preserve"> São Paulo: Novatec Editora</w:t>
+      </w:r>
+      <w:r>
+        <w:rPr>
+          <w:szCs w:val="24"/>
+        </w:rPr>
+        <w:t>, 2010</w:t>
+      </w:r>
+      <w:r>
+        <w:rPr>
+          <w:szCs w:val="24"/>
+        </w:rPr>
+        <w:t xml:space="preserve">. </w:t>
+      </w:r>
+      <w:r>
+        <w:rPr>
+          <w:szCs w:val="24"/>
+        </w:rPr>
+        <w:t>416</w:t>
+      </w:r>
+      <w:r>
+        <w:rPr>
+          <w:szCs w:val="24"/>
+        </w:rPr>
+        <w:t xml:space="preserve"> p.</w:t>
       </w:r>
     </w:p>
     <w:p>
@@ -18722,11 +19017,25 @@
           <w:szCs w:val="24"/>
         </w:rPr>
       </w:pPr>
-      <w:r>
-        <w:rPr>
-          <w:szCs w:val="24"/>
-        </w:rPr>
-        <w:t xml:space="preserve">LARMAN, Craig. </w:t>
+    </w:p>
+    <w:p>
+      <w:pPr>
+        <w:pStyle w:val="Referencias"/>
+        <w:rPr>
+          <w:szCs w:val="24"/>
+        </w:rPr>
+      </w:pPr>
+      <w:r>
+        <w:rPr>
+          <w:szCs w:val="24"/>
+        </w:rPr>
+        <w:t>KORTH, H. F; SILBERCHATZ, A.; SUDARSHAN, S</w:t>
+      </w:r>
+      <w:r>
+        <w:rPr>
+          <w:szCs w:val="24"/>
+        </w:rPr>
+        <w:t xml:space="preserve">. </w:t>
       </w:r>
       <w:r>
         <w:rPr>
@@ -18734,25 +19043,13 @@
           <w:bCs/>
           <w:szCs w:val="24"/>
         </w:rPr>
-        <w:t>Utilizando UML e padrões</w:t>
-      </w:r>
-      <w:r>
-        <w:rPr>
-          <w:szCs w:val="24"/>
-        </w:rPr>
-        <w:t xml:space="preserve">. </w:t>
-      </w:r>
-      <w:r>
-        <w:rPr>
-          <w:szCs w:val="24"/>
-        </w:rPr>
-        <w:t xml:space="preserve">Porto Alegre: </w:t>
-      </w:r>
-      <w:r>
-        <w:rPr>
-          <w:szCs w:val="24"/>
-        </w:rPr>
-        <w:t>Bookman Editora, 2000.</w:t>
+        <w:t>Sistema de banco de dados</w:t>
+      </w:r>
+      <w:r>
+        <w:rPr>
+          <w:szCs w:val="24"/>
+        </w:rPr>
+        <w:t>. 5.ed. Rio de Janeiro: Campus, 2006.</w:t>
       </w:r>
     </w:p>
     <w:p>
@@ -18768,66 +19065,13 @@
         <w:pStyle w:val="Referencias"/>
         <w:rPr>
           <w:szCs w:val="24"/>
-          <w:lang w:val="en-US"/>
-        </w:rPr>
-      </w:pPr>
-      <w:r>
-        <w:rPr>
-          <w:szCs w:val="24"/>
-        </w:rPr>
-        <w:t xml:space="preserve">LUCIANO, </w:t>
-      </w:r>
-      <w:r>
-        <w:rPr>
-          <w:szCs w:val="24"/>
-        </w:rPr>
-        <w:t>Josué</w:t>
-      </w:r>
-      <w:r>
-        <w:rPr>
-          <w:szCs w:val="24"/>
-        </w:rPr>
-        <w:t xml:space="preserve">; ALVES, </w:t>
-      </w:r>
-      <w:proofErr w:type="spellStart"/>
-      <w:r>
-        <w:rPr>
-          <w:szCs w:val="24"/>
-        </w:rPr>
-        <w:t>Walisson</w:t>
-      </w:r>
-      <w:proofErr w:type="spellEnd"/>
-      <w:r>
-        <w:rPr>
-          <w:szCs w:val="24"/>
-        </w:rPr>
-        <w:t xml:space="preserve"> </w:t>
-      </w:r>
-      <w:r>
-        <w:rPr>
-          <w:szCs w:val="24"/>
-        </w:rPr>
-        <w:t>Joel</w:t>
-      </w:r>
-      <w:r>
-        <w:rPr>
-          <w:szCs w:val="24"/>
-        </w:rPr>
-        <w:t xml:space="preserve"> </w:t>
-      </w:r>
-      <w:proofErr w:type="spellStart"/>
-      <w:r>
-        <w:rPr>
-          <w:szCs w:val="24"/>
-        </w:rPr>
-        <w:t>Barberá</w:t>
-      </w:r>
-      <w:proofErr w:type="spellEnd"/>
-      <w:r>
-        <w:rPr>
-          <w:szCs w:val="24"/>
-        </w:rPr>
-        <w:t>. </w:t>
+        </w:rPr>
+      </w:pPr>
+      <w:r>
+        <w:rPr>
+          <w:szCs w:val="24"/>
+        </w:rPr>
+        <w:t xml:space="preserve">LARMAN, Craig. </w:t>
       </w:r>
       <w:r>
         <w:rPr>
@@ -18835,89 +19079,135 @@
           <w:bCs/>
           <w:szCs w:val="24"/>
         </w:rPr>
-        <w:t>PADRÃO DE ARQUITETURA MVC</w:t>
-      </w:r>
-      <w:r>
-        <w:rPr>
-          <w:szCs w:val="24"/>
-        </w:rPr>
-        <w:t xml:space="preserve">: MODEL-VIEWCONTROLLER. </w:t>
-      </w:r>
-      <w:r>
+        <w:t>Utilizando UML e padrões</w:t>
+      </w:r>
+      <w:r>
+        <w:rPr>
+          <w:szCs w:val="24"/>
+        </w:rPr>
+        <w:t xml:space="preserve">. </w:t>
+      </w:r>
+      <w:r>
+        <w:rPr>
+          <w:szCs w:val="24"/>
+        </w:rPr>
+        <w:t xml:space="preserve">Porto Alegre: </w:t>
+      </w:r>
+      <w:r>
+        <w:rPr>
+          <w:szCs w:val="24"/>
+        </w:rPr>
+        <w:t>Bookman Editora, 2000.</w:t>
+      </w:r>
+    </w:p>
+    <w:p>
+      <w:pPr>
+        <w:pStyle w:val="Referencias"/>
+        <w:rPr>
+          <w:szCs w:val="24"/>
+        </w:rPr>
+      </w:pPr>
+    </w:p>
+    <w:p>
+      <w:pPr>
+        <w:pStyle w:val="Referencias"/>
         <w:rPr>
           <w:szCs w:val="24"/>
           <w:lang w:val="en-US"/>
         </w:rPr>
-        <w:t>3ª. ed. São Paulo: [</w:t>
-      </w:r>
-      <w:r>
-        <w:rPr>
-          <w:i/>
-          <w:iCs/>
-          <w:szCs w:val="24"/>
-          <w:lang w:val="en-US"/>
-        </w:rPr>
-        <w:t>s. n.</w:t>
-      </w:r>
-      <w:r>
-        <w:rPr>
-          <w:szCs w:val="24"/>
-          <w:lang w:val="en-US"/>
-        </w:rPr>
-        <w:t>], 2011. v. 01.</w:t>
-      </w:r>
-    </w:p>
-    <w:p>
-      <w:pPr>
-        <w:pStyle w:val="Referencias"/>
-        <w:rPr>
-          <w:szCs w:val="24"/>
-          <w:lang w:val="en-US"/>
-        </w:rPr>
-      </w:pPr>
-    </w:p>
-    <w:p>
-      <w:pPr>
-        <w:pStyle w:val="Referencias"/>
-        <w:rPr>
-          <w:szCs w:val="24"/>
-        </w:rPr>
-      </w:pPr>
-      <w:r>
-        <w:rPr>
-          <w:szCs w:val="24"/>
-          <w:lang w:val="en-US"/>
-        </w:rPr>
-        <w:t xml:space="preserve">MCCOOL, Shawn. </w:t>
+      </w:pPr>
+      <w:r>
+        <w:rPr>
+          <w:szCs w:val="24"/>
+        </w:rPr>
+        <w:t xml:space="preserve">LUCIANO, </w:t>
+      </w:r>
+      <w:r>
+        <w:rPr>
+          <w:szCs w:val="24"/>
+        </w:rPr>
+        <w:t>Josué</w:t>
+      </w:r>
+      <w:r>
+        <w:rPr>
+          <w:szCs w:val="24"/>
+        </w:rPr>
+        <w:t xml:space="preserve">; ALVES, </w:t>
+      </w:r>
+      <w:proofErr w:type="spellStart"/>
+      <w:r>
+        <w:rPr>
+          <w:szCs w:val="24"/>
+        </w:rPr>
+        <w:t>Walisson</w:t>
+      </w:r>
+      <w:proofErr w:type="spellEnd"/>
+      <w:r>
+        <w:rPr>
+          <w:szCs w:val="24"/>
+        </w:rPr>
+        <w:t xml:space="preserve"> </w:t>
+      </w:r>
+      <w:r>
+        <w:rPr>
+          <w:szCs w:val="24"/>
+        </w:rPr>
+        <w:t>Joel</w:t>
+      </w:r>
+      <w:r>
+        <w:rPr>
+          <w:szCs w:val="24"/>
+        </w:rPr>
+        <w:t xml:space="preserve"> </w:t>
+      </w:r>
+      <w:r>
+        <w:rPr>
+          <w:szCs w:val="24"/>
+        </w:rPr>
+        <w:t>Barberá</w:t>
+      </w:r>
+      <w:r>
+        <w:rPr>
+          <w:szCs w:val="24"/>
+        </w:rPr>
+        <w:t>. </w:t>
       </w:r>
       <w:r>
         <w:rPr>
           <w:b/>
           <w:bCs/>
           <w:szCs w:val="24"/>
+        </w:rPr>
+        <w:t>PADRÃO DE ARQUITETURA MVC</w:t>
+      </w:r>
+      <w:r>
+        <w:rPr>
+          <w:szCs w:val="24"/>
+        </w:rPr>
+        <w:t xml:space="preserve">: MODEL-VIEWCONTROLLER. </w:t>
+      </w:r>
+      <w:r>
+        <w:rPr>
+          <w:szCs w:val="24"/>
           <w:lang w:val="en-US"/>
         </w:rPr>
-        <w:t>Laravel starter</w:t>
-      </w:r>
-      <w:r>
-        <w:rPr>
+        <w:t>3ª. ed. São Paulo: [</w:t>
+      </w:r>
+      <w:r>
+        <w:rPr>
+          <w:i/>
+          <w:iCs/>
           <w:szCs w:val="24"/>
           <w:lang w:val="en-US"/>
         </w:rPr>
-        <w:t>. Packt Publishing, 2012.</w:t>
+        <w:t>s. n.</w:t>
       </w:r>
       <w:r>
         <w:rPr>
           <w:szCs w:val="24"/>
           <w:lang w:val="en-US"/>
         </w:rPr>
-        <w:t xml:space="preserve"> </w:t>
-      </w:r>
-      <w:r>
-        <w:rPr>
-          <w:szCs w:val="24"/>
-        </w:rPr>
-        <w:t>64 p.</w:t>
+        <w:t>], 2011. v. 01.</w:t>
       </w:r>
     </w:p>
     <w:p>
@@ -18925,6 +19215,7 @@
         <w:pStyle w:val="Referencias"/>
         <w:rPr>
           <w:szCs w:val="24"/>
+          <w:lang w:val="en-US"/>
         </w:rPr>
       </w:pPr>
     </w:p>
@@ -18938,22 +19229,38 @@
       <w:r>
         <w:rPr>
           <w:szCs w:val="24"/>
-        </w:rPr>
-        <w:t>MELLO, Alessandra Callado Bezerra de. </w:t>
+          <w:lang w:val="en-US"/>
+        </w:rPr>
+        <w:t xml:space="preserve">MCCOOL, Shawn. </w:t>
       </w:r>
       <w:r>
         <w:rPr>
           <w:b/>
           <w:bCs/>
           <w:szCs w:val="24"/>
-        </w:rPr>
-        <w:t>Levantamento de requisitos por meio da análise da atividade e da tarefa para sistemas digitais</w:t>
-      </w:r>
-      <w:r>
-        <w:rPr>
-          <w:szCs w:val="24"/>
-        </w:rPr>
-        <w:t xml:space="preserve">. 2018. </w:t>
+          <w:lang w:val="en-US"/>
+        </w:rPr>
+        <w:t>Laravel starter</w:t>
+      </w:r>
+      <w:r>
+        <w:rPr>
+          <w:szCs w:val="24"/>
+          <w:lang w:val="en-US"/>
+        </w:rPr>
+        <w:t>. Packt Publishing, 2012.</w:t>
+      </w:r>
+      <w:r>
+        <w:rPr>
+          <w:szCs w:val="24"/>
+          <w:lang w:val="en-US"/>
+        </w:rPr>
+        <w:t xml:space="preserve"> </w:t>
+      </w:r>
+      <w:r>
+        <w:rPr>
+          <w:szCs w:val="24"/>
+        </w:rPr>
+        <w:t>64 p.</w:t>
       </w:r>
     </w:p>
     <w:p>
@@ -18963,18 +19270,6 @@
           <w:szCs w:val="24"/>
         </w:rPr>
       </w:pPr>
-      <w:r>
-        <w:rPr>
-          <w:szCs w:val="24"/>
-        </w:rPr>
-        <w:t>Dissertação de Mestrado. Universidade Federal de Pernambuco.</w:t>
-      </w:r>
-      <w:r>
-        <w:rPr>
-          <w:szCs w:val="24"/>
-        </w:rPr>
-        <w:t xml:space="preserve"> 2018.</w:t>
-      </w:r>
     </w:p>
     <w:p>
       <w:pPr>
@@ -18983,19 +19278,11 @@
           <w:szCs w:val="24"/>
         </w:rPr>
       </w:pPr>
-    </w:p>
-    <w:p>
-      <w:pPr>
-        <w:pStyle w:val="Referencias"/>
-        <w:rPr>
-          <w:szCs w:val="24"/>
-        </w:rPr>
-      </w:pPr>
-      <w:r>
-        <w:rPr>
-          <w:szCs w:val="24"/>
-        </w:rPr>
-        <w:t xml:space="preserve">MENDES, Douglas Rocha. </w:t>
+      <w:r>
+        <w:rPr>
+          <w:szCs w:val="24"/>
+        </w:rPr>
+        <w:t>MELLO, Alessandra Callado Bezerra de. </w:t>
       </w:r>
       <w:r>
         <w:rPr>
@@ -19003,25 +19290,13 @@
           <w:bCs/>
           <w:szCs w:val="24"/>
         </w:rPr>
-        <w:t>Programação Java com ênfase em Orientação a Objetos.</w:t>
-      </w:r>
-      <w:r>
-        <w:rPr>
-          <w:szCs w:val="24"/>
-        </w:rPr>
-        <w:t xml:space="preserve"> </w:t>
-      </w:r>
-      <w:r>
-        <w:rPr>
-          <w:szCs w:val="24"/>
-        </w:rPr>
-        <w:t xml:space="preserve">São Paulo: </w:t>
-      </w:r>
-      <w:r>
-        <w:rPr>
-          <w:szCs w:val="24"/>
-        </w:rPr>
-        <w:t>Novatec Editora, 2009.</w:t>
+        <w:t>Levantamento de requisitos por meio da análise da atividade e da tarefa para sistemas digitais</w:t>
+      </w:r>
+      <w:r>
+        <w:rPr>
+          <w:szCs w:val="24"/>
+        </w:rPr>
+        <w:t xml:space="preserve">. 2018. </w:t>
       </w:r>
     </w:p>
     <w:p>
@@ -19031,6 +19306,18 @@
           <w:szCs w:val="24"/>
         </w:rPr>
       </w:pPr>
+      <w:r>
+        <w:rPr>
+          <w:szCs w:val="24"/>
+        </w:rPr>
+        <w:t>Dissertação de Mestrado. Universidade Federal de Pernambuco.</w:t>
+      </w:r>
+      <w:r>
+        <w:rPr>
+          <w:szCs w:val="24"/>
+        </w:rPr>
+        <w:t xml:space="preserve"> 2018.</w:t>
+      </w:r>
     </w:p>
     <w:p>
       <w:pPr>
@@ -19039,11 +19326,19 @@
           <w:szCs w:val="24"/>
         </w:rPr>
       </w:pPr>
-      <w:r>
-        <w:rPr>
-          <w:szCs w:val="24"/>
-        </w:rPr>
-        <w:t>NIEDERAUER, Juliano. </w:t>
+    </w:p>
+    <w:p>
+      <w:pPr>
+        <w:pStyle w:val="Referencias"/>
+        <w:rPr>
+          <w:szCs w:val="24"/>
+        </w:rPr>
+      </w:pPr>
+      <w:r>
+        <w:rPr>
+          <w:szCs w:val="24"/>
+        </w:rPr>
+        <w:t xml:space="preserve">MENDES, Douglas Rocha. </w:t>
       </w:r>
       <w:r>
         <w:rPr>
@@ -19051,25 +19346,7 @@
           <w:bCs/>
           <w:szCs w:val="24"/>
         </w:rPr>
-        <w:t>PHP para quem conhece PHP</w:t>
-      </w:r>
-      <w:r>
-        <w:rPr>
-          <w:szCs w:val="24"/>
-        </w:rPr>
-        <w:t>.</w:t>
-      </w:r>
-      <w:r>
-        <w:rPr>
-          <w:szCs w:val="24"/>
-        </w:rPr>
-        <w:t xml:space="preserve"> 5. ed. São Paulo:</w:t>
-      </w:r>
-      <w:r>
-        <w:rPr>
-          <w:szCs w:val="24"/>
-        </w:rPr>
-        <w:t xml:space="preserve"> Novatec Editora, 2017.</w:t>
+        <w:t>Programação Java com ênfase em Orientação a Objetos.</w:t>
       </w:r>
       <w:r>
         <w:rPr>
@@ -19081,13 +19358,13 @@
         <w:rPr>
           <w:szCs w:val="24"/>
         </w:rPr>
-        <w:t xml:space="preserve">544 </w:t>
-      </w:r>
-      <w:r>
-        <w:rPr>
-          <w:szCs w:val="24"/>
-        </w:rPr>
-        <w:t>p.</w:t>
+        <w:t xml:space="preserve">São Paulo: </w:t>
+      </w:r>
+      <w:r>
+        <w:rPr>
+          <w:szCs w:val="24"/>
+        </w:rPr>
+        <w:t>Novatec Editora, 2009.</w:t>
       </w:r>
     </w:p>
     <w:p>
@@ -19117,37 +19394,25 @@
           <w:bCs/>
           <w:szCs w:val="24"/>
         </w:rPr>
-        <w:t>Web Interativa com Ajax e PHP</w:t>
-      </w:r>
-      <w:r>
-        <w:rPr>
-          <w:szCs w:val="24"/>
-        </w:rPr>
-        <w:t xml:space="preserve">. </w:t>
-      </w:r>
-      <w:r>
-        <w:rPr>
-          <w:szCs w:val="24"/>
-        </w:rPr>
-        <w:t>1</w:t>
-      </w:r>
-      <w:r>
-        <w:rPr>
-          <w:szCs w:val="24"/>
-        </w:rPr>
-        <w:t>. ed.</w:t>
-      </w:r>
-      <w:r>
-        <w:rPr>
-          <w:szCs w:val="24"/>
-        </w:rPr>
-        <w:t xml:space="preserve"> São Paulo: </w:t>
-      </w:r>
-      <w:r>
-        <w:rPr>
-          <w:szCs w:val="24"/>
-        </w:rPr>
-        <w:t>Novatec Editora, 2007.</w:t>
+        <w:t>PHP para quem conhece PHP</w:t>
+      </w:r>
+      <w:r>
+        <w:rPr>
+          <w:szCs w:val="24"/>
+        </w:rPr>
+        <w:t>.</w:t>
+      </w:r>
+      <w:r>
+        <w:rPr>
+          <w:szCs w:val="24"/>
+        </w:rPr>
+        <w:t xml:space="preserve"> 5. ed. São Paulo:</w:t>
+      </w:r>
+      <w:r>
+        <w:rPr>
+          <w:szCs w:val="24"/>
+        </w:rPr>
+        <w:t xml:space="preserve"> Novatec Editora, 2017.</w:t>
       </w:r>
       <w:r>
         <w:rPr>
@@ -19159,13 +19424,13 @@
         <w:rPr>
           <w:szCs w:val="24"/>
         </w:rPr>
-        <w:t>288</w:t>
-      </w:r>
-      <w:r>
-        <w:rPr>
-          <w:szCs w:val="24"/>
-        </w:rPr>
-        <w:t xml:space="preserve"> p.</w:t>
+        <w:t xml:space="preserve">544 </w:t>
+      </w:r>
+      <w:r>
+        <w:rPr>
+          <w:szCs w:val="24"/>
+        </w:rPr>
+        <w:t>p.</w:t>
       </w:r>
     </w:p>
     <w:p>
@@ -19187,7 +19452,7 @@
         <w:rPr>
           <w:szCs w:val="24"/>
         </w:rPr>
-        <w:t>PEDROSO, Robertha Pereira. </w:t>
+        <w:t>NIEDERAUER, Juliano. </w:t>
       </w:r>
       <w:r>
         <w:rPr>
@@ -19195,6 +19460,84 @@
           <w:bCs/>
           <w:szCs w:val="24"/>
         </w:rPr>
+        <w:t>Web Interativa com Ajax e PHP</w:t>
+      </w:r>
+      <w:r>
+        <w:rPr>
+          <w:szCs w:val="24"/>
+        </w:rPr>
+        <w:t xml:space="preserve">. </w:t>
+      </w:r>
+      <w:r>
+        <w:rPr>
+          <w:szCs w:val="24"/>
+        </w:rPr>
+        <w:t>1</w:t>
+      </w:r>
+      <w:r>
+        <w:rPr>
+          <w:szCs w:val="24"/>
+        </w:rPr>
+        <w:t>. ed.</w:t>
+      </w:r>
+      <w:r>
+        <w:rPr>
+          <w:szCs w:val="24"/>
+        </w:rPr>
+        <w:t xml:space="preserve"> São Paulo: </w:t>
+      </w:r>
+      <w:r>
+        <w:rPr>
+          <w:szCs w:val="24"/>
+        </w:rPr>
+        <w:t>Novatec Editora, 2007.</w:t>
+      </w:r>
+      <w:r>
+        <w:rPr>
+          <w:szCs w:val="24"/>
+        </w:rPr>
+        <w:t xml:space="preserve"> </w:t>
+      </w:r>
+      <w:r>
+        <w:rPr>
+          <w:szCs w:val="24"/>
+        </w:rPr>
+        <w:t>288</w:t>
+      </w:r>
+      <w:r>
+        <w:rPr>
+          <w:szCs w:val="24"/>
+        </w:rPr>
+        <w:t xml:space="preserve"> p.</w:t>
+      </w:r>
+    </w:p>
+    <w:p>
+      <w:pPr>
+        <w:pStyle w:val="Referencias"/>
+        <w:rPr>
+          <w:szCs w:val="24"/>
+        </w:rPr>
+      </w:pPr>
+    </w:p>
+    <w:p>
+      <w:pPr>
+        <w:pStyle w:val="Referencias"/>
+        <w:rPr>
+          <w:szCs w:val="24"/>
+        </w:rPr>
+      </w:pPr>
+      <w:r>
+        <w:rPr>
+          <w:szCs w:val="24"/>
+        </w:rPr>
+        <w:t>PEDROSO, Robertha Pereira. </w:t>
+      </w:r>
+      <w:r>
+        <w:rPr>
+          <w:b/>
+          <w:bCs/>
+          <w:szCs w:val="24"/>
+        </w:rPr>
         <w:t>APOSTILA DE HTML</w:t>
       </w:r>
       <w:r>
@@ -19264,7 +19607,6 @@
           <w:sz w:val="24"/>
           <w:szCs w:val="24"/>
         </w:rPr>
-        <w:lastRenderedPageBreak/>
         <w:t xml:space="preserve">PRESCOTT, Preston. </w:t>
       </w:r>
       <w:r>
@@ -19712,49 +20054,21 @@
         <w:rPr>
           <w:szCs w:val="24"/>
         </w:rPr>
-        <w:t xml:space="preserve">TECHIO, Gabriel </w:t>
+        <w:t xml:space="preserve">TECHIO, Gabriel Bressan; CHICON, </w:t>
       </w:r>
       <w:proofErr w:type="spellStart"/>
       <w:r>
         <w:rPr>
           <w:szCs w:val="24"/>
         </w:rPr>
-        <w:t>Bressan</w:t>
+        <w:t>Patricia</w:t>
       </w:r>
       <w:proofErr w:type="spellEnd"/>
       <w:r>
         <w:rPr>
           <w:szCs w:val="24"/>
         </w:rPr>
-        <w:t xml:space="preserve">; CHICON, </w:t>
-      </w:r>
-      <w:proofErr w:type="spellStart"/>
-      <w:r>
-        <w:rPr>
-          <w:szCs w:val="24"/>
-        </w:rPr>
-        <w:t>Patricia</w:t>
-      </w:r>
-      <w:proofErr w:type="spellEnd"/>
-      <w:r>
-        <w:rPr>
-          <w:szCs w:val="24"/>
-        </w:rPr>
-        <w:t xml:space="preserve"> </w:t>
-      </w:r>
-      <w:proofErr w:type="spellStart"/>
-      <w:r>
-        <w:rPr>
-          <w:szCs w:val="24"/>
-        </w:rPr>
-        <w:t>Mariotto</w:t>
-      </w:r>
-      <w:proofErr w:type="spellEnd"/>
-      <w:r>
-        <w:rPr>
-          <w:szCs w:val="24"/>
-        </w:rPr>
-        <w:t xml:space="preserve"> </w:t>
+        <w:t xml:space="preserve"> Mariotto </w:t>
       </w:r>
       <w:proofErr w:type="spellStart"/>
       <w:r>
@@ -19782,25 +20096,16 @@
           <w:bCs/>
           <w:szCs w:val="24"/>
         </w:rPr>
-        <w:t xml:space="preserve">Implementação dos frameworks </w:t>
-      </w:r>
-      <w:proofErr w:type="spellStart"/>
+        <w:t xml:space="preserve">Implementação dos frameworks bootstrap e Foundation aplicados na construção de um objeto de aprendizagem para o ensino da Engenharia </w:t>
+      </w:r>
       <w:r>
         <w:rPr>
           <w:b/>
           <w:bCs/>
           <w:szCs w:val="24"/>
         </w:rPr>
-        <w:t>bootstrap</w:t>
-      </w:r>
-      <w:proofErr w:type="spellEnd"/>
-      <w:r>
-        <w:rPr>
-          <w:b/>
-          <w:bCs/>
-          <w:szCs w:val="24"/>
-        </w:rPr>
-        <w:t xml:space="preserve"> e Foundation aplicados na construção de um objeto de aprendizagem para o ensino da Engenharia de Software</w:t>
+        <w:lastRenderedPageBreak/>
+        <w:t>de Software</w:t>
       </w:r>
       <w:r>
         <w:rPr>
@@ -19820,8 +20125,6 @@
         </w:rPr>
         <w:t>), Rio Grande do Sul, 2016.</w:t>
       </w:r>
-      <w:bookmarkStart w:id="34" w:name="_GoBack"/>
-      <w:bookmarkEnd w:id="34"/>
     </w:p>
     <w:p>
       <w:pPr>
@@ -19981,7 +20284,6 @@
         <w:rPr>
           <w:szCs w:val="24"/>
         </w:rPr>
-        <w:lastRenderedPageBreak/>
         <w:t xml:space="preserve">VIVAS, Mauricio. </w:t>
       </w:r>
       <w:r>
@@ -20051,7 +20353,7 @@
       </w:pPr>
     </w:p>
     <w:sectPr>
-      <w:headerReference w:type="default" r:id="rId49"/>
+      <w:headerReference w:type="default" r:id="rId51"/>
       <w:pgSz w:w="11906" w:h="16838"/>
       <w:pgMar w:top="1417" w:right="1701" w:bottom="1417" w:left="1701" w:header="709" w:footer="709" w:gutter="0"/>
       <w:cols w:space="708"/>
@@ -20062,7 +20364,7 @@
 </file>
 
 <file path=word/endnotes.xml><?xml version="1.0" encoding="utf-8"?>
-<w:endnotes xmlns:wpc="http://schemas.microsoft.com/office/word/2010/wordprocessingCanvas" xmlns:cx="http://schemas.microsoft.com/office/drawing/2014/chartex" xmlns:mc="http://schemas.openxmlformats.org/markup-compatibility/2006" xmlns:o="urn:schemas-microsoft-com:office:office" xmlns:r="http://schemas.openxmlformats.org/officeDocument/2006/relationships" xmlns:m="http://schemas.openxmlformats.org/officeDocument/2006/math" xmlns:v="urn:schemas-microsoft-com:vml" xmlns:wp14="http://schemas.microsoft.com/office/word/2010/wordprocessingDrawing" xmlns:wp="http://schemas.openxmlformats.org/drawingml/2006/wordprocessingDrawing" xmlns:w10="urn:schemas-microsoft-com:office:word" xmlns:w="http://schemas.openxmlformats.org/wordprocessingml/2006/main" xmlns:w14="http://schemas.microsoft.com/office/word/2010/wordml" xmlns:w15="http://schemas.microsoft.com/office/word/2012/wordml" xmlns:w16se="http://schemas.microsoft.com/office/word/2015/wordml/symex" xmlns:wpg="http://schemas.microsoft.com/office/word/2010/wordprocessingGroup" xmlns:wpi="http://schemas.microsoft.com/office/word/2010/wordprocessingInk" xmlns:wne="http://schemas.microsoft.com/office/word/2006/wordml" xmlns:wps="http://schemas.microsoft.com/office/word/2010/wordprocessingShape" mc:Ignorable="w14 w15 w16se wp14">
+<w:endnotes xmlns:wpc="http://schemas.microsoft.com/office/word/2010/wordprocessingCanvas" xmlns:cx="http://schemas.microsoft.com/office/drawing/2014/chartex" xmlns:cx1="http://schemas.microsoft.com/office/drawing/2015/9/8/chartex" xmlns:cx2="http://schemas.microsoft.com/office/drawing/2015/10/21/chartex" xmlns:cx3="http://schemas.microsoft.com/office/drawing/2016/5/9/chartex" xmlns:cx4="http://schemas.microsoft.com/office/drawing/2016/5/10/chartex" xmlns:cx5="http://schemas.microsoft.com/office/drawing/2016/5/11/chartex" xmlns:cx6="http://schemas.microsoft.com/office/drawing/2016/5/12/chartex" xmlns:cx7="http://schemas.microsoft.com/office/drawing/2016/5/13/chartex" xmlns:cx8="http://schemas.microsoft.com/office/drawing/2016/5/14/chartex" xmlns:mc="http://schemas.openxmlformats.org/markup-compatibility/2006" xmlns:aink="http://schemas.microsoft.com/office/drawing/2016/ink" xmlns:am3d="http://schemas.microsoft.com/office/drawing/2017/model3d" xmlns:o="urn:schemas-microsoft-com:office:office" xmlns:oel="http://schemas.microsoft.com/office/2019/extlst" xmlns:r="http://schemas.openxmlformats.org/officeDocument/2006/relationships" xmlns:m="http://schemas.openxmlformats.org/officeDocument/2006/math" xmlns:v="urn:schemas-microsoft-com:vml" xmlns:wp14="http://schemas.microsoft.com/office/word/2010/wordprocessingDrawing" xmlns:wp="http://schemas.openxmlformats.org/drawingml/2006/wordprocessingDrawing" xmlns:w10="urn:schemas-microsoft-com:office:word" xmlns:w="http://schemas.openxmlformats.org/wordprocessingml/2006/main" xmlns:w14="http://schemas.microsoft.com/office/word/2010/wordml" xmlns:w15="http://schemas.microsoft.com/office/word/2012/wordml" xmlns:w16cex="http://schemas.microsoft.com/office/word/2018/wordml/cex" xmlns:w16cid="http://schemas.microsoft.com/office/word/2016/wordml/cid" xmlns:w16="http://schemas.microsoft.com/office/word/2018/wordml" xmlns:w16sdtdh="http://schemas.microsoft.com/office/word/2020/wordml/sdtdatahash" xmlns:w16se="http://schemas.microsoft.com/office/word/2015/wordml/symex" xmlns:wpg="http://schemas.microsoft.com/office/word/2010/wordprocessingGroup" xmlns:wpi="http://schemas.microsoft.com/office/word/2010/wordprocessingInk" xmlns:wne="http://schemas.microsoft.com/office/word/2006/wordml" xmlns:wps="http://schemas.microsoft.com/office/word/2010/wordprocessingShape" mc:Ignorable="w14 w15 w16se w16cid w16 w16cex w16sdtdh wp14">
   <w:endnote w:type="separator" w:id="-1">
     <w:p>
       <w:pPr>
@@ -20094,7 +20396,7 @@
 </file>
 
 <file path=word/footnotes.xml><?xml version="1.0" encoding="utf-8"?>
-<w:footnotes xmlns:wpc="http://schemas.microsoft.com/office/word/2010/wordprocessingCanvas" xmlns:cx="http://schemas.microsoft.com/office/drawing/2014/chartex" xmlns:mc="http://schemas.openxmlformats.org/markup-compatibility/2006" xmlns:o="urn:schemas-microsoft-com:office:office" xmlns:r="http://schemas.openxmlformats.org/officeDocument/2006/relationships" xmlns:m="http://schemas.openxmlformats.org/officeDocument/2006/math" xmlns:v="urn:schemas-microsoft-com:vml" xmlns:wp14="http://schemas.microsoft.com/office/word/2010/wordprocessingDrawing" xmlns:wp="http://schemas.openxmlformats.org/drawingml/2006/wordprocessingDrawing" xmlns:w10="urn:schemas-microsoft-com:office:word" xmlns:w="http://schemas.openxmlformats.org/wordprocessingml/2006/main" xmlns:w14="http://schemas.microsoft.com/office/word/2010/wordml" xmlns:w15="http://schemas.microsoft.com/office/word/2012/wordml" xmlns:w16se="http://schemas.microsoft.com/office/word/2015/wordml/symex" xmlns:wpg="http://schemas.microsoft.com/office/word/2010/wordprocessingGroup" xmlns:wpi="http://schemas.microsoft.com/office/word/2010/wordprocessingInk" xmlns:wne="http://schemas.microsoft.com/office/word/2006/wordml" xmlns:wps="http://schemas.microsoft.com/office/word/2010/wordprocessingShape" mc:Ignorable="w14 w15 w16se wp14">
+<w:footnotes xmlns:wpc="http://schemas.microsoft.com/office/word/2010/wordprocessingCanvas" xmlns:cx="http://schemas.microsoft.com/office/drawing/2014/chartex" xmlns:cx1="http://schemas.microsoft.com/office/drawing/2015/9/8/chartex" xmlns:cx2="http://schemas.microsoft.com/office/drawing/2015/10/21/chartex" xmlns:cx3="http://schemas.microsoft.com/office/drawing/2016/5/9/chartex" xmlns:cx4="http://schemas.microsoft.com/office/drawing/2016/5/10/chartex" xmlns:cx5="http://schemas.microsoft.com/office/drawing/2016/5/11/chartex" xmlns:cx6="http://schemas.microsoft.com/office/drawing/2016/5/12/chartex" xmlns:cx7="http://schemas.microsoft.com/office/drawing/2016/5/13/chartex" xmlns:cx8="http://schemas.microsoft.com/office/drawing/2016/5/14/chartex" xmlns:mc="http://schemas.openxmlformats.org/markup-compatibility/2006" xmlns:aink="http://schemas.microsoft.com/office/drawing/2016/ink" xmlns:am3d="http://schemas.microsoft.com/office/drawing/2017/model3d" xmlns:o="urn:schemas-microsoft-com:office:office" xmlns:oel="http://schemas.microsoft.com/office/2019/extlst" xmlns:r="http://schemas.openxmlformats.org/officeDocument/2006/relationships" xmlns:m="http://schemas.openxmlformats.org/officeDocument/2006/math" xmlns:v="urn:schemas-microsoft-com:vml" xmlns:wp14="http://schemas.microsoft.com/office/word/2010/wordprocessingDrawing" xmlns:wp="http://schemas.openxmlformats.org/drawingml/2006/wordprocessingDrawing" xmlns:w10="urn:schemas-microsoft-com:office:word" xmlns:w="http://schemas.openxmlformats.org/wordprocessingml/2006/main" xmlns:w14="http://schemas.microsoft.com/office/word/2010/wordml" xmlns:w15="http://schemas.microsoft.com/office/word/2012/wordml" xmlns:w16cex="http://schemas.microsoft.com/office/word/2018/wordml/cex" xmlns:w16cid="http://schemas.microsoft.com/office/word/2016/wordml/cid" xmlns:w16="http://schemas.microsoft.com/office/word/2018/wordml" xmlns:w16sdtdh="http://schemas.microsoft.com/office/word/2020/wordml/sdtdatahash" xmlns:w16se="http://schemas.microsoft.com/office/word/2015/wordml/symex" xmlns:wpg="http://schemas.microsoft.com/office/word/2010/wordprocessingGroup" xmlns:wpi="http://schemas.microsoft.com/office/word/2010/wordprocessingInk" xmlns:wne="http://schemas.microsoft.com/office/word/2006/wordml" xmlns:wps="http://schemas.microsoft.com/office/word/2010/wordprocessingShape" mc:Ignorable="w14 w15 w16se w16cid w16 w16cex w16sdtdh wp14">
   <w:footnote w:type="separator" w:id="-1">
     <w:p>
       <w:pPr>
@@ -20126,7 +20428,7 @@
 </file>
 
 <file path=word/header1.xml><?xml version="1.0" encoding="utf-8"?>
-<w:hdr xmlns:wpc="http://schemas.microsoft.com/office/word/2010/wordprocessingCanvas" xmlns:cx="http://schemas.microsoft.com/office/drawing/2014/chartex" xmlns:mc="http://schemas.openxmlformats.org/markup-compatibility/2006" xmlns:o="urn:schemas-microsoft-com:office:office" xmlns:r="http://schemas.openxmlformats.org/officeDocument/2006/relationships" xmlns:m="http://schemas.openxmlformats.org/officeDocument/2006/math" xmlns:v="urn:schemas-microsoft-com:vml" xmlns:wp14="http://schemas.microsoft.com/office/word/2010/wordprocessingDrawing" xmlns:wp="http://schemas.openxmlformats.org/drawingml/2006/wordprocessingDrawing" xmlns:w10="urn:schemas-microsoft-com:office:word" xmlns:w="http://schemas.openxmlformats.org/wordprocessingml/2006/main" xmlns:w14="http://schemas.microsoft.com/office/word/2010/wordml" xmlns:w15="http://schemas.microsoft.com/office/word/2012/wordml" xmlns:w16se="http://schemas.microsoft.com/office/word/2015/wordml/symex" xmlns:wpg="http://schemas.microsoft.com/office/word/2010/wordprocessingGroup" xmlns:wpi="http://schemas.microsoft.com/office/word/2010/wordprocessingInk" xmlns:wne="http://schemas.microsoft.com/office/word/2006/wordml" xmlns:wps="http://schemas.microsoft.com/office/word/2010/wordprocessingShape" mc:Ignorable="w14 w15 w16se wp14">
+<w:hdr xmlns:wpc="http://schemas.microsoft.com/office/word/2010/wordprocessingCanvas" xmlns:cx="http://schemas.microsoft.com/office/drawing/2014/chartex" xmlns:cx1="http://schemas.microsoft.com/office/drawing/2015/9/8/chartex" xmlns:cx2="http://schemas.microsoft.com/office/drawing/2015/10/21/chartex" xmlns:cx3="http://schemas.microsoft.com/office/drawing/2016/5/9/chartex" xmlns:cx4="http://schemas.microsoft.com/office/drawing/2016/5/10/chartex" xmlns:cx5="http://schemas.microsoft.com/office/drawing/2016/5/11/chartex" xmlns:cx6="http://schemas.microsoft.com/office/drawing/2016/5/12/chartex" xmlns:cx7="http://schemas.microsoft.com/office/drawing/2016/5/13/chartex" xmlns:cx8="http://schemas.microsoft.com/office/drawing/2016/5/14/chartex" xmlns:mc="http://schemas.openxmlformats.org/markup-compatibility/2006" xmlns:aink="http://schemas.microsoft.com/office/drawing/2016/ink" xmlns:am3d="http://schemas.microsoft.com/office/drawing/2017/model3d" xmlns:o="urn:schemas-microsoft-com:office:office" xmlns:oel="http://schemas.microsoft.com/office/2019/extlst" xmlns:r="http://schemas.openxmlformats.org/officeDocument/2006/relationships" xmlns:m="http://schemas.openxmlformats.org/officeDocument/2006/math" xmlns:v="urn:schemas-microsoft-com:vml" xmlns:wp14="http://schemas.microsoft.com/office/word/2010/wordprocessingDrawing" xmlns:wp="http://schemas.openxmlformats.org/drawingml/2006/wordprocessingDrawing" xmlns:w10="urn:schemas-microsoft-com:office:word" xmlns:w="http://schemas.openxmlformats.org/wordprocessingml/2006/main" xmlns:w14="http://schemas.microsoft.com/office/word/2010/wordml" xmlns:w15="http://schemas.microsoft.com/office/word/2012/wordml" xmlns:w16cex="http://schemas.microsoft.com/office/word/2018/wordml/cex" xmlns:w16cid="http://schemas.microsoft.com/office/word/2016/wordml/cid" xmlns:w16="http://schemas.microsoft.com/office/word/2018/wordml" xmlns:w16sdtdh="http://schemas.microsoft.com/office/word/2020/wordml/sdtdatahash" xmlns:w16se="http://schemas.microsoft.com/office/word/2015/wordml/symex" xmlns:wpg="http://schemas.microsoft.com/office/word/2010/wordprocessingGroup" xmlns:wpi="http://schemas.microsoft.com/office/word/2010/wordprocessingInk" xmlns:wne="http://schemas.microsoft.com/office/word/2006/wordml" xmlns:wps="http://schemas.microsoft.com/office/word/2010/wordprocessingShape" mc:Ignorable="w14 w15 w16se w16cid w16 w16cex w16sdtdh wp14">
   <w:sdt>
     <w:sdtPr>
       <w:id w:val="1897241659"/>
@@ -20676,11 +20978,11 @@
 </file>
 
 <file path=word/numbering.xml><?xml version="1.0" encoding="utf-8"?>
-<w:numbering xmlns:wpc="http://schemas.microsoft.com/office/word/2010/wordprocessingCanvas" xmlns:cx="http://schemas.microsoft.com/office/drawing/2014/chartex" xmlns:mc="http://schemas.openxmlformats.org/markup-compatibility/2006" xmlns:o="urn:schemas-microsoft-com:office:office" xmlns:r="http://schemas.openxmlformats.org/officeDocument/2006/relationships" xmlns:m="http://schemas.openxmlformats.org/officeDocument/2006/math" xmlns:v="urn:schemas-microsoft-com:vml" xmlns:wp14="http://schemas.microsoft.com/office/word/2010/wordprocessingDrawing" xmlns:wp="http://schemas.openxmlformats.org/drawingml/2006/wordprocessingDrawing" xmlns:w10="urn:schemas-microsoft-com:office:word" xmlns:w="http://schemas.openxmlformats.org/wordprocessingml/2006/main" xmlns:w14="http://schemas.microsoft.com/office/word/2010/wordml" xmlns:w15="http://schemas.microsoft.com/office/word/2012/wordml" xmlns:w16se="http://schemas.microsoft.com/office/word/2015/wordml/symex" xmlns:wpg="http://schemas.microsoft.com/office/word/2010/wordprocessingGroup" xmlns:wpi="http://schemas.microsoft.com/office/word/2010/wordprocessingInk" xmlns:wne="http://schemas.microsoft.com/office/word/2006/wordml" xmlns:wps="http://schemas.microsoft.com/office/word/2010/wordprocessingShape" mc:Ignorable="w14 w15 w16se wp14">
+<w:numbering xmlns:wpc="http://schemas.microsoft.com/office/word/2010/wordprocessingCanvas" xmlns:cx="http://schemas.microsoft.com/office/drawing/2014/chartex" xmlns:cx1="http://schemas.microsoft.com/office/drawing/2015/9/8/chartex" xmlns:cx2="http://schemas.microsoft.com/office/drawing/2015/10/21/chartex" xmlns:cx3="http://schemas.microsoft.com/office/drawing/2016/5/9/chartex" xmlns:cx4="http://schemas.microsoft.com/office/drawing/2016/5/10/chartex" xmlns:cx5="http://schemas.microsoft.com/office/drawing/2016/5/11/chartex" xmlns:cx6="http://schemas.microsoft.com/office/drawing/2016/5/12/chartex" xmlns:cx7="http://schemas.microsoft.com/office/drawing/2016/5/13/chartex" xmlns:cx8="http://schemas.microsoft.com/office/drawing/2016/5/14/chartex" xmlns:mc="http://schemas.openxmlformats.org/markup-compatibility/2006" xmlns:aink="http://schemas.microsoft.com/office/drawing/2016/ink" xmlns:am3d="http://schemas.microsoft.com/office/drawing/2017/model3d" xmlns:o="urn:schemas-microsoft-com:office:office" xmlns:oel="http://schemas.microsoft.com/office/2019/extlst" xmlns:r="http://schemas.openxmlformats.org/officeDocument/2006/relationships" xmlns:m="http://schemas.openxmlformats.org/officeDocument/2006/math" xmlns:v="urn:schemas-microsoft-com:vml" xmlns:wp14="http://schemas.microsoft.com/office/word/2010/wordprocessingDrawing" xmlns:wp="http://schemas.openxmlformats.org/drawingml/2006/wordprocessingDrawing" xmlns:w10="urn:schemas-microsoft-com:office:word" xmlns:w="http://schemas.openxmlformats.org/wordprocessingml/2006/main" xmlns:w14="http://schemas.microsoft.com/office/word/2010/wordml" xmlns:w15="http://schemas.microsoft.com/office/word/2012/wordml" xmlns:w16cex="http://schemas.microsoft.com/office/word/2018/wordml/cex" xmlns:w16cid="http://schemas.microsoft.com/office/word/2016/wordml/cid" xmlns:w16="http://schemas.microsoft.com/office/word/2018/wordml" xmlns:w16sdtdh="http://schemas.microsoft.com/office/word/2020/wordml/sdtdatahash" xmlns:w16se="http://schemas.microsoft.com/office/word/2015/wordml/symex" xmlns:wpg="http://schemas.microsoft.com/office/word/2010/wordprocessingGroup" xmlns:wpi="http://schemas.microsoft.com/office/word/2010/wordprocessingInk" xmlns:wne="http://schemas.microsoft.com/office/word/2006/wordml" xmlns:wps="http://schemas.microsoft.com/office/word/2010/wordprocessingShape" mc:Ignorable="w14 w15 w16se w16cid w16 w16cex w16sdtdh wp14">
   <w:abstractNum w:abstractNumId="0" w15:restartNumberingAfterBreak="0">
-    <w:nsid w:val="02496342"/>
+    <w:nsid w:val="028546CE"/>
     <w:multiLevelType w:val="hybridMultilevel"/>
-    <w:tmpl w:val="A33CA682"/>
+    <w:tmpl w:val="0AFCE342"/>
     <w:lvl w:ilvl="0" w:tplc="04160001">
       <w:start w:val="1"/>
       <w:numFmt w:val="bullet"/>
@@ -20693,15 +20995,16 @@
         <w:rFonts w:ascii="Symbol" w:hAnsi="Symbol" w:hint="default"/>
       </w:rPr>
     </w:lvl>
-    <w:lvl w:ilvl="1" w:tplc="656ECA5E">
+    <w:lvl w:ilvl="1" w:tplc="04160003" w:tentative="1">
+      <w:start w:val="1"/>
       <w:numFmt w:val="bullet"/>
-      <w:lvlText w:val="•"/>
+      <w:lvlText w:val="o"/>
       <w:lvlJc w:val="left"/>
       <w:pPr>
         <w:ind w:left="1440" w:hanging="360"/>
       </w:pPr>
       <w:rPr>
-        <w:rFonts w:ascii="Arial" w:eastAsiaTheme="minorHAnsi" w:hAnsi="Arial" w:cs="Arial" w:hint="default"/>
+        <w:rFonts w:ascii="Courier New" w:hAnsi="Courier New" w:cs="Courier New" w:hint="default"/>
       </w:rPr>
     </w:lvl>
     <w:lvl w:ilvl="2" w:tplc="04160005" w:tentative="1">
@@ -20790,9 +21093,9 @@
     </w:lvl>
   </w:abstractNum>
   <w:abstractNum w:abstractNumId="1" w15:restartNumberingAfterBreak="0">
-    <w:nsid w:val="028546CE"/>
+    <w:nsid w:val="061463E4"/>
     <w:multiLevelType w:val="hybridMultilevel"/>
-    <w:tmpl w:val="0AFCE342"/>
+    <w:tmpl w:val="E4FAD922"/>
     <w:lvl w:ilvl="0" w:tplc="04160001">
       <w:start w:val="1"/>
       <w:numFmt w:val="bullet"/>
@@ -20903,181 +21206,9 @@
     </w:lvl>
   </w:abstractNum>
   <w:abstractNum w:abstractNumId="2" w15:restartNumberingAfterBreak="0">
-    <w:nsid w:val="058313E5"/>
-    <w:multiLevelType w:val="multilevel"/>
-    <w:tmpl w:val="0416001F"/>
-    <w:lvl w:ilvl="0">
-      <w:start w:val="1"/>
-      <w:numFmt w:val="decimal"/>
-      <w:lvlText w:val="%1."/>
-      <w:lvlJc w:val="left"/>
-      <w:pPr>
-        <w:ind w:left="360" w:hanging="360"/>
-      </w:pPr>
-    </w:lvl>
-    <w:lvl w:ilvl="1">
-      <w:start w:val="1"/>
-      <w:numFmt w:val="decimal"/>
-      <w:lvlText w:val="%1.%2."/>
-      <w:lvlJc w:val="left"/>
-      <w:pPr>
-        <w:ind w:left="792" w:hanging="432"/>
-      </w:pPr>
-    </w:lvl>
-    <w:lvl w:ilvl="2">
-      <w:start w:val="1"/>
-      <w:numFmt w:val="decimal"/>
-      <w:lvlText w:val="%1.%2.%3."/>
-      <w:lvlJc w:val="left"/>
-      <w:pPr>
-        <w:ind w:left="1224" w:hanging="504"/>
-      </w:pPr>
-    </w:lvl>
-    <w:lvl w:ilvl="3">
-      <w:start w:val="1"/>
-      <w:numFmt w:val="decimal"/>
-      <w:lvlText w:val="%1.%2.%3.%4."/>
-      <w:lvlJc w:val="left"/>
-      <w:pPr>
-        <w:ind w:left="1728" w:hanging="648"/>
-      </w:pPr>
-    </w:lvl>
-    <w:lvl w:ilvl="4">
-      <w:start w:val="1"/>
-      <w:numFmt w:val="decimal"/>
-      <w:lvlText w:val="%1.%2.%3.%4.%5."/>
-      <w:lvlJc w:val="left"/>
-      <w:pPr>
-        <w:ind w:left="2232" w:hanging="792"/>
-      </w:pPr>
-    </w:lvl>
-    <w:lvl w:ilvl="5">
-      <w:start w:val="1"/>
-      <w:numFmt w:val="decimal"/>
-      <w:lvlText w:val="%1.%2.%3.%4.%5.%6."/>
-      <w:lvlJc w:val="left"/>
-      <w:pPr>
-        <w:ind w:left="2736" w:hanging="936"/>
-      </w:pPr>
-    </w:lvl>
-    <w:lvl w:ilvl="6">
-      <w:start w:val="1"/>
-      <w:numFmt w:val="decimal"/>
-      <w:lvlText w:val="%1.%2.%3.%4.%5.%6.%7."/>
-      <w:lvlJc w:val="left"/>
-      <w:pPr>
-        <w:ind w:left="3240" w:hanging="1080"/>
-      </w:pPr>
-    </w:lvl>
-    <w:lvl w:ilvl="7">
-      <w:start w:val="1"/>
-      <w:numFmt w:val="decimal"/>
-      <w:lvlText w:val="%1.%2.%3.%4.%5.%6.%7.%8."/>
-      <w:lvlJc w:val="left"/>
-      <w:pPr>
-        <w:ind w:left="3744" w:hanging="1224"/>
-      </w:pPr>
-    </w:lvl>
-    <w:lvl w:ilvl="8">
-      <w:start w:val="1"/>
-      <w:numFmt w:val="decimal"/>
-      <w:lvlText w:val="%1.%2.%3.%4.%5.%6.%7.%8.%9."/>
-      <w:lvlJc w:val="left"/>
-      <w:pPr>
-        <w:ind w:left="4320" w:hanging="1440"/>
-      </w:pPr>
-    </w:lvl>
-  </w:abstractNum>
-  <w:abstractNum w:abstractNumId="3" w15:restartNumberingAfterBreak="0">
-    <w:nsid w:val="060F234C"/>
-    <w:multiLevelType w:val="multilevel"/>
-    <w:tmpl w:val="0416001F"/>
-    <w:lvl w:ilvl="0">
-      <w:start w:val="1"/>
-      <w:numFmt w:val="decimal"/>
-      <w:lvlText w:val="%1."/>
-      <w:lvlJc w:val="left"/>
-      <w:pPr>
-        <w:ind w:left="360" w:hanging="360"/>
-      </w:pPr>
-    </w:lvl>
-    <w:lvl w:ilvl="1">
-      <w:start w:val="1"/>
-      <w:numFmt w:val="decimal"/>
-      <w:lvlText w:val="%1.%2."/>
-      <w:lvlJc w:val="left"/>
-      <w:pPr>
-        <w:ind w:left="792" w:hanging="432"/>
-      </w:pPr>
-    </w:lvl>
-    <w:lvl w:ilvl="2">
-      <w:start w:val="1"/>
-      <w:numFmt w:val="decimal"/>
-      <w:lvlText w:val="%1.%2.%3."/>
-      <w:lvlJc w:val="left"/>
-      <w:pPr>
-        <w:ind w:left="1224" w:hanging="504"/>
-      </w:pPr>
-    </w:lvl>
-    <w:lvl w:ilvl="3">
-      <w:start w:val="1"/>
-      <w:numFmt w:val="decimal"/>
-      <w:lvlText w:val="%1.%2.%3.%4."/>
-      <w:lvlJc w:val="left"/>
-      <w:pPr>
-        <w:ind w:left="1728" w:hanging="648"/>
-      </w:pPr>
-    </w:lvl>
-    <w:lvl w:ilvl="4">
-      <w:start w:val="1"/>
-      <w:numFmt w:val="decimal"/>
-      <w:lvlText w:val="%1.%2.%3.%4.%5."/>
-      <w:lvlJc w:val="left"/>
-      <w:pPr>
-        <w:ind w:left="2232" w:hanging="792"/>
-      </w:pPr>
-    </w:lvl>
-    <w:lvl w:ilvl="5">
-      <w:start w:val="1"/>
-      <w:numFmt w:val="decimal"/>
-      <w:lvlText w:val="%1.%2.%3.%4.%5.%6."/>
-      <w:lvlJc w:val="left"/>
-      <w:pPr>
-        <w:ind w:left="2736" w:hanging="936"/>
-      </w:pPr>
-    </w:lvl>
-    <w:lvl w:ilvl="6">
-      <w:start w:val="1"/>
-      <w:numFmt w:val="decimal"/>
-      <w:lvlText w:val="%1.%2.%3.%4.%5.%6.%7."/>
-      <w:lvlJc w:val="left"/>
-      <w:pPr>
-        <w:ind w:left="3240" w:hanging="1080"/>
-      </w:pPr>
-    </w:lvl>
-    <w:lvl w:ilvl="7">
-      <w:start w:val="1"/>
-      <w:numFmt w:val="decimal"/>
-      <w:lvlText w:val="%1.%2.%3.%4.%5.%6.%7.%8."/>
-      <w:lvlJc w:val="left"/>
-      <w:pPr>
-        <w:ind w:left="3744" w:hanging="1224"/>
-      </w:pPr>
-    </w:lvl>
-    <w:lvl w:ilvl="8">
-      <w:start w:val="1"/>
-      <w:numFmt w:val="decimal"/>
-      <w:lvlText w:val="%1.%2.%3.%4.%5.%6.%7.%8.%9."/>
-      <w:lvlJc w:val="left"/>
-      <w:pPr>
-        <w:ind w:left="4320" w:hanging="1440"/>
-      </w:pPr>
-    </w:lvl>
-  </w:abstractNum>
-  <w:abstractNum w:abstractNumId="4" w15:restartNumberingAfterBreak="0">
-    <w:nsid w:val="061463E4"/>
+    <w:nsid w:val="07754EDA"/>
     <w:multiLevelType w:val="hybridMultilevel"/>
-    <w:tmpl w:val="E4FAD922"/>
+    <w:tmpl w:val="68CA8FF8"/>
     <w:lvl w:ilvl="0" w:tplc="04160001">
       <w:start w:val="1"/>
       <w:numFmt w:val="bullet"/>
@@ -21187,10 +21318,10 @@
       </w:rPr>
     </w:lvl>
   </w:abstractNum>
-  <w:abstractNum w:abstractNumId="5" w15:restartNumberingAfterBreak="0">
-    <w:nsid w:val="061B644F"/>
+  <w:abstractNum w:abstractNumId="3" w15:restartNumberingAfterBreak="0">
+    <w:nsid w:val="0B33530C"/>
     <w:multiLevelType w:val="hybridMultilevel"/>
-    <w:tmpl w:val="1062C40E"/>
+    <w:tmpl w:val="802EF3F8"/>
     <w:lvl w:ilvl="0" w:tplc="04160001">
       <w:start w:val="1"/>
       <w:numFmt w:val="bullet"/>
@@ -21300,10 +21431,10 @@
       </w:rPr>
     </w:lvl>
   </w:abstractNum>
-  <w:abstractNum w:abstractNumId="6" w15:restartNumberingAfterBreak="0">
-    <w:nsid w:val="0699538B"/>
+  <w:abstractNum w:abstractNumId="4" w15:restartNumberingAfterBreak="0">
+    <w:nsid w:val="20A46DC9"/>
     <w:multiLevelType w:val="hybridMultilevel"/>
-    <w:tmpl w:val="7D1075E0"/>
+    <w:tmpl w:val="0876E8C4"/>
     <w:lvl w:ilvl="0" w:tplc="04160001">
       <w:start w:val="1"/>
       <w:numFmt w:val="bullet"/>
@@ -21413,17 +21544,103 @@
       </w:rPr>
     </w:lvl>
   </w:abstractNum>
-  <w:abstractNum w:abstractNumId="7" w15:restartNumberingAfterBreak="0">
-    <w:nsid w:val="07754EDA"/>
+  <w:abstractNum w:abstractNumId="5" w15:restartNumberingAfterBreak="0">
+    <w:nsid w:val="27BB6CCB"/>
+    <w:multiLevelType w:val="multilevel"/>
+    <w:tmpl w:val="0416001F"/>
+    <w:lvl w:ilvl="0">
+      <w:start w:val="1"/>
+      <w:numFmt w:val="decimal"/>
+      <w:lvlText w:val="%1."/>
+      <w:lvlJc w:val="left"/>
+      <w:pPr>
+        <w:ind w:left="360" w:hanging="360"/>
+      </w:pPr>
+    </w:lvl>
+    <w:lvl w:ilvl="1">
+      <w:start w:val="1"/>
+      <w:numFmt w:val="decimal"/>
+      <w:lvlText w:val="%1.%2."/>
+      <w:lvlJc w:val="left"/>
+      <w:pPr>
+        <w:ind w:left="792" w:hanging="432"/>
+      </w:pPr>
+    </w:lvl>
+    <w:lvl w:ilvl="2">
+      <w:start w:val="1"/>
+      <w:numFmt w:val="decimal"/>
+      <w:lvlText w:val="%1.%2.%3."/>
+      <w:lvlJc w:val="left"/>
+      <w:pPr>
+        <w:ind w:left="1224" w:hanging="504"/>
+      </w:pPr>
+    </w:lvl>
+    <w:lvl w:ilvl="3">
+      <w:start w:val="1"/>
+      <w:numFmt w:val="decimal"/>
+      <w:lvlText w:val="%1.%2.%3.%4."/>
+      <w:lvlJc w:val="left"/>
+      <w:pPr>
+        <w:ind w:left="1728" w:hanging="648"/>
+      </w:pPr>
+    </w:lvl>
+    <w:lvl w:ilvl="4">
+      <w:start w:val="1"/>
+      <w:numFmt w:val="decimal"/>
+      <w:lvlText w:val="%1.%2.%3.%4.%5."/>
+      <w:lvlJc w:val="left"/>
+      <w:pPr>
+        <w:ind w:left="2232" w:hanging="792"/>
+      </w:pPr>
+    </w:lvl>
+    <w:lvl w:ilvl="5">
+      <w:start w:val="1"/>
+      <w:numFmt w:val="decimal"/>
+      <w:lvlText w:val="%1.%2.%3.%4.%5.%6."/>
+      <w:lvlJc w:val="left"/>
+      <w:pPr>
+        <w:ind w:left="2736" w:hanging="936"/>
+      </w:pPr>
+    </w:lvl>
+    <w:lvl w:ilvl="6">
+      <w:start w:val="1"/>
+      <w:numFmt w:val="decimal"/>
+      <w:lvlText w:val="%1.%2.%3.%4.%5.%6.%7."/>
+      <w:lvlJc w:val="left"/>
+      <w:pPr>
+        <w:ind w:left="3240" w:hanging="1080"/>
+      </w:pPr>
+    </w:lvl>
+    <w:lvl w:ilvl="7">
+      <w:start w:val="1"/>
+      <w:numFmt w:val="decimal"/>
+      <w:lvlText w:val="%1.%2.%3.%4.%5.%6.%7.%8."/>
+      <w:lvlJc w:val="left"/>
+      <w:pPr>
+        <w:ind w:left="3744" w:hanging="1224"/>
+      </w:pPr>
+    </w:lvl>
+    <w:lvl w:ilvl="8">
+      <w:start w:val="1"/>
+      <w:numFmt w:val="decimal"/>
+      <w:lvlText w:val="%1.%2.%3.%4.%5.%6.%7.%8.%9."/>
+      <w:lvlJc w:val="left"/>
+      <w:pPr>
+        <w:ind w:left="4320" w:hanging="1440"/>
+      </w:pPr>
+    </w:lvl>
+  </w:abstractNum>
+  <w:abstractNum w:abstractNumId="6" w15:restartNumberingAfterBreak="0">
+    <w:nsid w:val="2C6B425D"/>
     <w:multiLevelType w:val="hybridMultilevel"/>
-    <w:tmpl w:val="68CA8FF8"/>
+    <w:tmpl w:val="5AF273A6"/>
     <w:lvl w:ilvl="0" w:tplc="04160001">
       <w:start w:val="1"/>
       <w:numFmt w:val="bullet"/>
       <w:lvlText w:val=""/>
       <w:lvlJc w:val="left"/>
       <w:pPr>
-        <w:ind w:left="720" w:hanging="360"/>
+        <w:ind w:left="721" w:hanging="360"/>
       </w:pPr>
       <w:rPr>
         <w:rFonts w:ascii="Symbol" w:hAnsi="Symbol" w:hint="default"/>
@@ -21435,7 +21652,7 @@
       <w:lvlText w:val="o"/>
       <w:lvlJc w:val="left"/>
       <w:pPr>
-        <w:ind w:left="1440" w:hanging="360"/>
+        <w:ind w:left="1441" w:hanging="360"/>
       </w:pPr>
       <w:rPr>
         <w:rFonts w:ascii="Courier New" w:hAnsi="Courier New" w:cs="Courier New" w:hint="default"/>
@@ -21447,7 +21664,7 @@
       <w:lvlText w:val=""/>
       <w:lvlJc w:val="left"/>
       <w:pPr>
-        <w:ind w:left="2160" w:hanging="360"/>
+        <w:ind w:left="2161" w:hanging="360"/>
       </w:pPr>
       <w:rPr>
         <w:rFonts w:ascii="Wingdings" w:hAnsi="Wingdings" w:hint="default"/>
@@ -21459,7 +21676,7 @@
       <w:lvlText w:val=""/>
       <w:lvlJc w:val="left"/>
       <w:pPr>
-        <w:ind w:left="2880" w:hanging="360"/>
+        <w:ind w:left="2881" w:hanging="360"/>
       </w:pPr>
       <w:rPr>
         <w:rFonts w:ascii="Symbol" w:hAnsi="Symbol" w:hint="default"/>
@@ -21471,7 +21688,7 @@
       <w:lvlText w:val="o"/>
       <w:lvlJc w:val="left"/>
       <w:pPr>
-        <w:ind w:left="3600" w:hanging="360"/>
+        <w:ind w:left="3601" w:hanging="360"/>
       </w:pPr>
       <w:rPr>
         <w:rFonts w:ascii="Courier New" w:hAnsi="Courier New" w:cs="Courier New" w:hint="default"/>
@@ -21483,7 +21700,7 @@
       <w:lvlText w:val=""/>
       <w:lvlJc w:val="left"/>
       <w:pPr>
-        <w:ind w:left="4320" w:hanging="360"/>
+        <w:ind w:left="4321" w:hanging="360"/>
       </w:pPr>
       <w:rPr>
         <w:rFonts w:ascii="Wingdings" w:hAnsi="Wingdings" w:hint="default"/>
@@ -21495,7 +21712,7 @@
       <w:lvlText w:val=""/>
       <w:lvlJc w:val="left"/>
       <w:pPr>
-        <w:ind w:left="5040" w:hanging="360"/>
+        <w:ind w:left="5041" w:hanging="360"/>
       </w:pPr>
       <w:rPr>
         <w:rFonts w:ascii="Symbol" w:hAnsi="Symbol" w:hint="default"/>
@@ -21507,7 +21724,7 @@
       <w:lvlText w:val="o"/>
       <w:lvlJc w:val="left"/>
       <w:pPr>
-        <w:ind w:left="5760" w:hanging="360"/>
+        <w:ind w:left="5761" w:hanging="360"/>
       </w:pPr>
       <w:rPr>
         <w:rFonts w:ascii="Courier New" w:hAnsi="Courier New" w:cs="Courier New" w:hint="default"/>
@@ -21519,17 +21736,17 @@
       <w:lvlText w:val=""/>
       <w:lvlJc w:val="left"/>
       <w:pPr>
-        <w:ind w:left="6480" w:hanging="360"/>
+        <w:ind w:left="6481" w:hanging="360"/>
       </w:pPr>
       <w:rPr>
         <w:rFonts w:ascii="Wingdings" w:hAnsi="Wingdings" w:hint="default"/>
       </w:rPr>
     </w:lvl>
   </w:abstractNum>
-  <w:abstractNum w:abstractNumId="8" w15:restartNumberingAfterBreak="0">
-    <w:nsid w:val="08456D2D"/>
+  <w:abstractNum w:abstractNumId="7" w15:restartNumberingAfterBreak="0">
+    <w:nsid w:val="71214427"/>
     <w:multiLevelType w:val="hybridMultilevel"/>
-    <w:tmpl w:val="3826865C"/>
+    <w:tmpl w:val="9BC8B0FA"/>
     <w:lvl w:ilvl="0" w:tplc="04160001">
       <w:start w:val="1"/>
       <w:numFmt w:val="bullet"/>
@@ -21639,3794 +21856,29 @@
       </w:rPr>
     </w:lvl>
   </w:abstractNum>
-  <w:abstractNum w:abstractNumId="9" w15:restartNumberingAfterBreak="0">
-    <w:nsid w:val="08985F81"/>
-    <w:multiLevelType w:val="multilevel"/>
-    <w:tmpl w:val="0416001F"/>
-    <w:lvl w:ilvl="0">
-      <w:start w:val="1"/>
-      <w:numFmt w:val="decimal"/>
-      <w:lvlText w:val="%1."/>
-      <w:lvlJc w:val="left"/>
-      <w:pPr>
-        <w:ind w:left="360" w:hanging="360"/>
-      </w:pPr>
-    </w:lvl>
-    <w:lvl w:ilvl="1">
-      <w:start w:val="1"/>
-      <w:numFmt w:val="decimal"/>
-      <w:lvlText w:val="%1.%2."/>
-      <w:lvlJc w:val="left"/>
-      <w:pPr>
-        <w:ind w:left="792" w:hanging="432"/>
-      </w:pPr>
-    </w:lvl>
-    <w:lvl w:ilvl="2">
-      <w:start w:val="1"/>
-      <w:numFmt w:val="decimal"/>
-      <w:lvlText w:val="%1.%2.%3."/>
-      <w:lvlJc w:val="left"/>
-      <w:pPr>
-        <w:ind w:left="1224" w:hanging="504"/>
-      </w:pPr>
-    </w:lvl>
-    <w:lvl w:ilvl="3">
-      <w:start w:val="1"/>
-      <w:numFmt w:val="decimal"/>
-      <w:lvlText w:val="%1.%2.%3.%4."/>
-      <w:lvlJc w:val="left"/>
-      <w:pPr>
-        <w:ind w:left="1728" w:hanging="648"/>
-      </w:pPr>
-    </w:lvl>
-    <w:lvl w:ilvl="4">
-      <w:start w:val="1"/>
-      <w:numFmt w:val="decimal"/>
-      <w:lvlText w:val="%1.%2.%3.%4.%5."/>
-      <w:lvlJc w:val="left"/>
-      <w:pPr>
-        <w:ind w:left="2232" w:hanging="792"/>
-      </w:pPr>
-    </w:lvl>
-    <w:lvl w:ilvl="5">
-      <w:start w:val="1"/>
-      <w:numFmt w:val="decimal"/>
-      <w:lvlText w:val="%1.%2.%3.%4.%5.%6."/>
-      <w:lvlJc w:val="left"/>
-      <w:pPr>
-        <w:ind w:left="2736" w:hanging="936"/>
-      </w:pPr>
-    </w:lvl>
-    <w:lvl w:ilvl="6">
-      <w:start w:val="1"/>
-      <w:numFmt w:val="decimal"/>
-      <w:lvlText w:val="%1.%2.%3.%4.%5.%6.%7."/>
-      <w:lvlJc w:val="left"/>
-      <w:pPr>
-        <w:ind w:left="3240" w:hanging="1080"/>
-      </w:pPr>
-    </w:lvl>
-    <w:lvl w:ilvl="7">
-      <w:start w:val="1"/>
-      <w:numFmt w:val="decimal"/>
-      <w:lvlText w:val="%1.%2.%3.%4.%5.%6.%7.%8."/>
-      <w:lvlJc w:val="left"/>
-      <w:pPr>
-        <w:ind w:left="3744" w:hanging="1224"/>
-      </w:pPr>
-    </w:lvl>
-    <w:lvl w:ilvl="8">
-      <w:start w:val="1"/>
-      <w:numFmt w:val="decimal"/>
-      <w:lvlText w:val="%1.%2.%3.%4.%5.%6.%7.%8.%9."/>
-      <w:lvlJc w:val="left"/>
-      <w:pPr>
-        <w:ind w:left="4320" w:hanging="1440"/>
-      </w:pPr>
-    </w:lvl>
-  </w:abstractNum>
-  <w:abstractNum w:abstractNumId="10" w15:restartNumberingAfterBreak="0">
-    <w:nsid w:val="08B5264F"/>
-    <w:multiLevelType w:val="multilevel"/>
-    <w:tmpl w:val="0416001F"/>
-    <w:lvl w:ilvl="0">
-      <w:start w:val="1"/>
-      <w:numFmt w:val="decimal"/>
-      <w:lvlText w:val="%1."/>
-      <w:lvlJc w:val="left"/>
-      <w:pPr>
-        <w:ind w:left="360" w:hanging="360"/>
-      </w:pPr>
-    </w:lvl>
-    <w:lvl w:ilvl="1">
-      <w:start w:val="1"/>
-      <w:numFmt w:val="decimal"/>
-      <w:lvlText w:val="%1.%2."/>
-      <w:lvlJc w:val="left"/>
-      <w:pPr>
-        <w:ind w:left="792" w:hanging="432"/>
-      </w:pPr>
-    </w:lvl>
-    <w:lvl w:ilvl="2">
-      <w:start w:val="1"/>
-      <w:numFmt w:val="decimal"/>
-      <w:lvlText w:val="%1.%2.%3."/>
-      <w:lvlJc w:val="left"/>
-      <w:pPr>
-        <w:ind w:left="1224" w:hanging="504"/>
-      </w:pPr>
-    </w:lvl>
-    <w:lvl w:ilvl="3">
-      <w:start w:val="1"/>
-      <w:numFmt w:val="decimal"/>
-      <w:lvlText w:val="%1.%2.%3.%4."/>
-      <w:lvlJc w:val="left"/>
-      <w:pPr>
-        <w:ind w:left="1728" w:hanging="648"/>
-      </w:pPr>
-    </w:lvl>
-    <w:lvl w:ilvl="4">
-      <w:start w:val="1"/>
-      <w:numFmt w:val="decimal"/>
-      <w:lvlText w:val="%1.%2.%3.%4.%5."/>
-      <w:lvlJc w:val="left"/>
-      <w:pPr>
-        <w:ind w:left="2232" w:hanging="792"/>
-      </w:pPr>
-    </w:lvl>
-    <w:lvl w:ilvl="5">
-      <w:start w:val="1"/>
-      <w:numFmt w:val="decimal"/>
-      <w:lvlText w:val="%1.%2.%3.%4.%5.%6."/>
-      <w:lvlJc w:val="left"/>
-      <w:pPr>
-        <w:ind w:left="2736" w:hanging="936"/>
-      </w:pPr>
-    </w:lvl>
-    <w:lvl w:ilvl="6">
-      <w:start w:val="1"/>
-      <w:numFmt w:val="decimal"/>
-      <w:lvlText w:val="%1.%2.%3.%4.%5.%6.%7."/>
-      <w:lvlJc w:val="left"/>
-      <w:pPr>
-        <w:ind w:left="3240" w:hanging="1080"/>
-      </w:pPr>
-    </w:lvl>
-    <w:lvl w:ilvl="7">
-      <w:start w:val="1"/>
-      <w:numFmt w:val="decimal"/>
-      <w:lvlText w:val="%1.%2.%3.%4.%5.%6.%7.%8."/>
-      <w:lvlJc w:val="left"/>
-      <w:pPr>
-        <w:ind w:left="3744" w:hanging="1224"/>
-      </w:pPr>
-    </w:lvl>
-    <w:lvl w:ilvl="8">
-      <w:start w:val="1"/>
-      <w:numFmt w:val="decimal"/>
-      <w:lvlText w:val="%1.%2.%3.%4.%5.%6.%7.%8.%9."/>
-      <w:lvlJc w:val="left"/>
-      <w:pPr>
-        <w:ind w:left="4320" w:hanging="1440"/>
-      </w:pPr>
-    </w:lvl>
-  </w:abstractNum>
-  <w:abstractNum w:abstractNumId="11" w15:restartNumberingAfterBreak="0">
-    <w:nsid w:val="0B33530C"/>
-    <w:multiLevelType w:val="hybridMultilevel"/>
-    <w:tmpl w:val="802EF3F8"/>
-    <w:lvl w:ilvl="0" w:tplc="04160001">
-      <w:start w:val="1"/>
-      <w:numFmt w:val="bullet"/>
-      <w:lvlText w:val=""/>
-      <w:lvlJc w:val="left"/>
-      <w:pPr>
-        <w:ind w:left="720" w:hanging="360"/>
-      </w:pPr>
-      <w:rPr>
-        <w:rFonts w:ascii="Symbol" w:hAnsi="Symbol" w:hint="default"/>
-      </w:rPr>
-    </w:lvl>
-    <w:lvl w:ilvl="1" w:tplc="04160003" w:tentative="1">
-      <w:start w:val="1"/>
-      <w:numFmt w:val="bullet"/>
-      <w:lvlText w:val="o"/>
-      <w:lvlJc w:val="left"/>
-      <w:pPr>
-        <w:ind w:left="1440" w:hanging="360"/>
-      </w:pPr>
-      <w:rPr>
-        <w:rFonts w:ascii="Courier New" w:hAnsi="Courier New" w:cs="Courier New" w:hint="default"/>
-      </w:rPr>
-    </w:lvl>
-    <w:lvl w:ilvl="2" w:tplc="04160005" w:tentative="1">
-      <w:start w:val="1"/>
-      <w:numFmt w:val="bullet"/>
-      <w:lvlText w:val=""/>
-      <w:lvlJc w:val="left"/>
-      <w:pPr>
-        <w:ind w:left="2160" w:hanging="360"/>
-      </w:pPr>
-      <w:rPr>
-        <w:rFonts w:ascii="Wingdings" w:hAnsi="Wingdings" w:hint="default"/>
-      </w:rPr>
-    </w:lvl>
-    <w:lvl w:ilvl="3" w:tplc="04160001" w:tentative="1">
-      <w:start w:val="1"/>
-      <w:numFmt w:val="bullet"/>
-      <w:lvlText w:val=""/>
-      <w:lvlJc w:val="left"/>
-      <w:pPr>
-        <w:ind w:left="2880" w:hanging="360"/>
-      </w:pPr>
-      <w:rPr>
-        <w:rFonts w:ascii="Symbol" w:hAnsi="Symbol" w:hint="default"/>
-      </w:rPr>
-    </w:lvl>
-    <w:lvl w:ilvl="4" w:tplc="04160003" w:tentative="1">
-      <w:start w:val="1"/>
-      <w:numFmt w:val="bullet"/>
-      <w:lvlText w:val="o"/>
-      <w:lvlJc w:val="left"/>
-      <w:pPr>
-        <w:ind w:left="3600" w:hanging="360"/>
-      </w:pPr>
-      <w:rPr>
-        <w:rFonts w:ascii="Courier New" w:hAnsi="Courier New" w:cs="Courier New" w:hint="default"/>
-      </w:rPr>
-    </w:lvl>
-    <w:lvl w:ilvl="5" w:tplc="04160005" w:tentative="1">
-      <w:start w:val="1"/>
-      <w:numFmt w:val="bullet"/>
-      <w:lvlText w:val=""/>
-      <w:lvlJc w:val="left"/>
-      <w:pPr>
-        <w:ind w:left="4320" w:hanging="360"/>
-      </w:pPr>
-      <w:rPr>
-        <w:rFonts w:ascii="Wingdings" w:hAnsi="Wingdings" w:hint="default"/>
-      </w:rPr>
-    </w:lvl>
-    <w:lvl w:ilvl="6" w:tplc="04160001" w:tentative="1">
-      <w:start w:val="1"/>
-      <w:numFmt w:val="bullet"/>
-      <w:lvlText w:val=""/>
-      <w:lvlJc w:val="left"/>
-      <w:pPr>
-        <w:ind w:left="5040" w:hanging="360"/>
-      </w:pPr>
-      <w:rPr>
-        <w:rFonts w:ascii="Symbol" w:hAnsi="Symbol" w:hint="default"/>
-      </w:rPr>
-    </w:lvl>
-    <w:lvl w:ilvl="7" w:tplc="04160003" w:tentative="1">
-      <w:start w:val="1"/>
-      <w:numFmt w:val="bullet"/>
-      <w:lvlText w:val="o"/>
-      <w:lvlJc w:val="left"/>
-      <w:pPr>
-        <w:ind w:left="5760" w:hanging="360"/>
-      </w:pPr>
-      <w:rPr>
-        <w:rFonts w:ascii="Courier New" w:hAnsi="Courier New" w:cs="Courier New" w:hint="default"/>
-      </w:rPr>
-    </w:lvl>
-    <w:lvl w:ilvl="8" w:tplc="04160005" w:tentative="1">
-      <w:start w:val="1"/>
-      <w:numFmt w:val="bullet"/>
-      <w:lvlText w:val=""/>
-      <w:lvlJc w:val="left"/>
-      <w:pPr>
-        <w:ind w:left="6480" w:hanging="360"/>
-      </w:pPr>
-      <w:rPr>
-        <w:rFonts w:ascii="Wingdings" w:hAnsi="Wingdings" w:hint="default"/>
-      </w:rPr>
-    </w:lvl>
-  </w:abstractNum>
-  <w:abstractNum w:abstractNumId="12" w15:restartNumberingAfterBreak="0">
-    <w:nsid w:val="0C0136A4"/>
-    <w:multiLevelType w:val="multilevel"/>
-    <w:tmpl w:val="0416001F"/>
-    <w:lvl w:ilvl="0">
-      <w:start w:val="1"/>
-      <w:numFmt w:val="decimal"/>
-      <w:lvlText w:val="%1."/>
-      <w:lvlJc w:val="left"/>
-      <w:pPr>
-        <w:ind w:left="360" w:hanging="360"/>
-      </w:pPr>
-    </w:lvl>
-    <w:lvl w:ilvl="1">
-      <w:start w:val="1"/>
-      <w:numFmt w:val="decimal"/>
-      <w:lvlText w:val="%1.%2."/>
-      <w:lvlJc w:val="left"/>
-      <w:pPr>
-        <w:ind w:left="1140" w:hanging="432"/>
-      </w:pPr>
-    </w:lvl>
-    <w:lvl w:ilvl="2">
-      <w:start w:val="1"/>
-      <w:numFmt w:val="decimal"/>
-      <w:lvlText w:val="%1.%2.%3."/>
-      <w:lvlJc w:val="left"/>
-      <w:pPr>
-        <w:ind w:left="1224" w:hanging="504"/>
-      </w:pPr>
-    </w:lvl>
-    <w:lvl w:ilvl="3">
-      <w:start w:val="1"/>
-      <w:numFmt w:val="decimal"/>
-      <w:lvlText w:val="%1.%2.%3.%4."/>
-      <w:lvlJc w:val="left"/>
-      <w:pPr>
-        <w:ind w:left="1728" w:hanging="648"/>
-      </w:pPr>
-    </w:lvl>
-    <w:lvl w:ilvl="4">
-      <w:start w:val="1"/>
-      <w:numFmt w:val="decimal"/>
-      <w:lvlText w:val="%1.%2.%3.%4.%5."/>
-      <w:lvlJc w:val="left"/>
-      <w:pPr>
-        <w:ind w:left="2232" w:hanging="792"/>
-      </w:pPr>
-    </w:lvl>
-    <w:lvl w:ilvl="5">
-      <w:start w:val="1"/>
-      <w:numFmt w:val="decimal"/>
-      <w:lvlText w:val="%1.%2.%3.%4.%5.%6."/>
-      <w:lvlJc w:val="left"/>
-      <w:pPr>
-        <w:ind w:left="2736" w:hanging="936"/>
-      </w:pPr>
-    </w:lvl>
-    <w:lvl w:ilvl="6">
-      <w:start w:val="1"/>
-      <w:numFmt w:val="decimal"/>
-      <w:lvlText w:val="%1.%2.%3.%4.%5.%6.%7."/>
-      <w:lvlJc w:val="left"/>
-      <w:pPr>
-        <w:ind w:left="3240" w:hanging="1080"/>
-      </w:pPr>
-    </w:lvl>
-    <w:lvl w:ilvl="7">
-      <w:start w:val="1"/>
-      <w:numFmt w:val="decimal"/>
-      <w:lvlText w:val="%1.%2.%3.%4.%5.%6.%7.%8."/>
-      <w:lvlJc w:val="left"/>
-      <w:pPr>
-        <w:ind w:left="3744" w:hanging="1224"/>
-      </w:pPr>
-    </w:lvl>
-    <w:lvl w:ilvl="8">
-      <w:start w:val="1"/>
-      <w:numFmt w:val="decimal"/>
-      <w:lvlText w:val="%1.%2.%3.%4.%5.%6.%7.%8.%9."/>
-      <w:lvlJc w:val="left"/>
-      <w:pPr>
-        <w:ind w:left="4320" w:hanging="1440"/>
-      </w:pPr>
-    </w:lvl>
-  </w:abstractNum>
-  <w:abstractNum w:abstractNumId="13" w15:restartNumberingAfterBreak="0">
-    <w:nsid w:val="0E84189E"/>
-    <w:multiLevelType w:val="multilevel"/>
-    <w:tmpl w:val="0416001F"/>
-    <w:lvl w:ilvl="0">
-      <w:start w:val="1"/>
-      <w:numFmt w:val="decimal"/>
-      <w:lvlText w:val="%1."/>
-      <w:lvlJc w:val="left"/>
-      <w:pPr>
-        <w:ind w:left="360" w:hanging="360"/>
-      </w:pPr>
-    </w:lvl>
-    <w:lvl w:ilvl="1">
-      <w:start w:val="1"/>
-      <w:numFmt w:val="decimal"/>
-      <w:lvlText w:val="%1.%2."/>
-      <w:lvlJc w:val="left"/>
-      <w:pPr>
-        <w:ind w:left="792" w:hanging="432"/>
-      </w:pPr>
-    </w:lvl>
-    <w:lvl w:ilvl="2">
-      <w:start w:val="1"/>
-      <w:numFmt w:val="decimal"/>
-      <w:lvlText w:val="%1.%2.%3."/>
-      <w:lvlJc w:val="left"/>
-      <w:pPr>
-        <w:ind w:left="1224" w:hanging="504"/>
-      </w:pPr>
-    </w:lvl>
-    <w:lvl w:ilvl="3">
-      <w:start w:val="1"/>
-      <w:numFmt w:val="decimal"/>
-      <w:lvlText w:val="%1.%2.%3.%4."/>
-      <w:lvlJc w:val="left"/>
-      <w:pPr>
-        <w:ind w:left="1728" w:hanging="648"/>
-      </w:pPr>
-    </w:lvl>
-    <w:lvl w:ilvl="4">
-      <w:start w:val="1"/>
-      <w:numFmt w:val="decimal"/>
-      <w:lvlText w:val="%1.%2.%3.%4.%5."/>
-      <w:lvlJc w:val="left"/>
-      <w:pPr>
-        <w:ind w:left="2232" w:hanging="792"/>
-      </w:pPr>
-    </w:lvl>
-    <w:lvl w:ilvl="5">
-      <w:start w:val="1"/>
-      <w:numFmt w:val="decimal"/>
-      <w:lvlText w:val="%1.%2.%3.%4.%5.%6."/>
-      <w:lvlJc w:val="left"/>
-      <w:pPr>
-        <w:ind w:left="2736" w:hanging="936"/>
-      </w:pPr>
-    </w:lvl>
-    <w:lvl w:ilvl="6">
-      <w:start w:val="1"/>
-      <w:numFmt w:val="decimal"/>
-      <w:lvlText w:val="%1.%2.%3.%4.%5.%6.%7."/>
-      <w:lvlJc w:val="left"/>
-      <w:pPr>
-        <w:ind w:left="3240" w:hanging="1080"/>
-      </w:pPr>
-    </w:lvl>
-    <w:lvl w:ilvl="7">
-      <w:start w:val="1"/>
-      <w:numFmt w:val="decimal"/>
-      <w:lvlText w:val="%1.%2.%3.%4.%5.%6.%7.%8."/>
-      <w:lvlJc w:val="left"/>
-      <w:pPr>
-        <w:ind w:left="3744" w:hanging="1224"/>
-      </w:pPr>
-    </w:lvl>
-    <w:lvl w:ilvl="8">
-      <w:start w:val="1"/>
-      <w:numFmt w:val="decimal"/>
-      <w:lvlText w:val="%1.%2.%3.%4.%5.%6.%7.%8.%9."/>
-      <w:lvlJc w:val="left"/>
-      <w:pPr>
-        <w:ind w:left="4320" w:hanging="1440"/>
-      </w:pPr>
-    </w:lvl>
-  </w:abstractNum>
-  <w:abstractNum w:abstractNumId="14" w15:restartNumberingAfterBreak="0">
-    <w:nsid w:val="17234BB3"/>
-    <w:multiLevelType w:val="hybridMultilevel"/>
-    <w:tmpl w:val="86D2B7A4"/>
-    <w:lvl w:ilvl="0" w:tplc="0416000F">
-      <w:start w:val="1"/>
-      <w:numFmt w:val="decimal"/>
-      <w:lvlText w:val="%1."/>
-      <w:lvlJc w:val="left"/>
-      <w:pPr>
-        <w:ind w:left="720" w:hanging="360"/>
-      </w:pPr>
-      <w:rPr>
-        <w:rFonts w:hint="default"/>
-      </w:rPr>
-    </w:lvl>
-    <w:lvl w:ilvl="1" w:tplc="04160019" w:tentative="1">
-      <w:start w:val="1"/>
-      <w:numFmt w:val="lowerLetter"/>
-      <w:lvlText w:val="%2."/>
-      <w:lvlJc w:val="left"/>
-      <w:pPr>
-        <w:ind w:left="1440" w:hanging="360"/>
-      </w:pPr>
-    </w:lvl>
-    <w:lvl w:ilvl="2" w:tplc="0416001B" w:tentative="1">
-      <w:start w:val="1"/>
-      <w:numFmt w:val="lowerRoman"/>
-      <w:lvlText w:val="%3."/>
-      <w:lvlJc w:val="right"/>
-      <w:pPr>
-        <w:ind w:left="2160" w:hanging="180"/>
-      </w:pPr>
-    </w:lvl>
-    <w:lvl w:ilvl="3" w:tplc="0416000F" w:tentative="1">
-      <w:start w:val="1"/>
-      <w:numFmt w:val="decimal"/>
-      <w:lvlText w:val="%4."/>
-      <w:lvlJc w:val="left"/>
-      <w:pPr>
-        <w:ind w:left="2880" w:hanging="360"/>
-      </w:pPr>
-    </w:lvl>
-    <w:lvl w:ilvl="4" w:tplc="04160019" w:tentative="1">
-      <w:start w:val="1"/>
-      <w:numFmt w:val="lowerLetter"/>
-      <w:lvlText w:val="%5."/>
-      <w:lvlJc w:val="left"/>
-      <w:pPr>
-        <w:ind w:left="3600" w:hanging="360"/>
-      </w:pPr>
-    </w:lvl>
-    <w:lvl w:ilvl="5" w:tplc="0416001B" w:tentative="1">
-      <w:start w:val="1"/>
-      <w:numFmt w:val="lowerRoman"/>
-      <w:lvlText w:val="%6."/>
-      <w:lvlJc w:val="right"/>
-      <w:pPr>
-        <w:ind w:left="4320" w:hanging="180"/>
-      </w:pPr>
-    </w:lvl>
-    <w:lvl w:ilvl="6" w:tplc="0416000F" w:tentative="1">
-      <w:start w:val="1"/>
-      <w:numFmt w:val="decimal"/>
-      <w:lvlText w:val="%7."/>
-      <w:lvlJc w:val="left"/>
-      <w:pPr>
-        <w:ind w:left="5040" w:hanging="360"/>
-      </w:pPr>
-    </w:lvl>
-    <w:lvl w:ilvl="7" w:tplc="04160019" w:tentative="1">
-      <w:start w:val="1"/>
-      <w:numFmt w:val="lowerLetter"/>
-      <w:lvlText w:val="%8."/>
-      <w:lvlJc w:val="left"/>
-      <w:pPr>
-        <w:ind w:left="5760" w:hanging="360"/>
-      </w:pPr>
-    </w:lvl>
-    <w:lvl w:ilvl="8" w:tplc="0416001B" w:tentative="1">
-      <w:start w:val="1"/>
-      <w:numFmt w:val="lowerRoman"/>
-      <w:lvlText w:val="%9."/>
-      <w:lvlJc w:val="right"/>
-      <w:pPr>
-        <w:ind w:left="6480" w:hanging="180"/>
-      </w:pPr>
-    </w:lvl>
-  </w:abstractNum>
-  <w:abstractNum w:abstractNumId="15" w15:restartNumberingAfterBreak="0">
-    <w:nsid w:val="1842432E"/>
-    <w:multiLevelType w:val="hybridMultilevel"/>
-    <w:tmpl w:val="06D46524"/>
-    <w:lvl w:ilvl="0" w:tplc="04160001">
-      <w:start w:val="1"/>
-      <w:numFmt w:val="bullet"/>
-      <w:lvlText w:val=""/>
-      <w:lvlJc w:val="left"/>
-      <w:pPr>
-        <w:ind w:left="1431" w:hanging="360"/>
-      </w:pPr>
-      <w:rPr>
-        <w:rFonts w:ascii="Symbol" w:hAnsi="Symbol" w:hint="default"/>
-      </w:rPr>
-    </w:lvl>
-    <w:lvl w:ilvl="1" w:tplc="04160003" w:tentative="1">
-      <w:start w:val="1"/>
-      <w:numFmt w:val="bullet"/>
-      <w:lvlText w:val="o"/>
-      <w:lvlJc w:val="left"/>
-      <w:pPr>
-        <w:ind w:left="2151" w:hanging="360"/>
-      </w:pPr>
-      <w:rPr>
-        <w:rFonts w:ascii="Courier New" w:hAnsi="Courier New" w:cs="Courier New" w:hint="default"/>
-      </w:rPr>
-    </w:lvl>
-    <w:lvl w:ilvl="2" w:tplc="04160005" w:tentative="1">
-      <w:start w:val="1"/>
-      <w:numFmt w:val="bullet"/>
-      <w:lvlText w:val=""/>
-      <w:lvlJc w:val="left"/>
-      <w:pPr>
-        <w:ind w:left="2871" w:hanging="360"/>
-      </w:pPr>
-      <w:rPr>
-        <w:rFonts w:ascii="Wingdings" w:hAnsi="Wingdings" w:hint="default"/>
-      </w:rPr>
-    </w:lvl>
-    <w:lvl w:ilvl="3" w:tplc="04160001" w:tentative="1">
-      <w:start w:val="1"/>
-      <w:numFmt w:val="bullet"/>
-      <w:lvlText w:val=""/>
-      <w:lvlJc w:val="left"/>
-      <w:pPr>
-        <w:ind w:left="3591" w:hanging="360"/>
-      </w:pPr>
-      <w:rPr>
-        <w:rFonts w:ascii="Symbol" w:hAnsi="Symbol" w:hint="default"/>
-      </w:rPr>
-    </w:lvl>
-    <w:lvl w:ilvl="4" w:tplc="04160003" w:tentative="1">
-      <w:start w:val="1"/>
-      <w:numFmt w:val="bullet"/>
-      <w:lvlText w:val="o"/>
-      <w:lvlJc w:val="left"/>
-      <w:pPr>
-        <w:ind w:left="4311" w:hanging="360"/>
-      </w:pPr>
-      <w:rPr>
-        <w:rFonts w:ascii="Courier New" w:hAnsi="Courier New" w:cs="Courier New" w:hint="default"/>
-      </w:rPr>
-    </w:lvl>
-    <w:lvl w:ilvl="5" w:tplc="04160005" w:tentative="1">
-      <w:start w:val="1"/>
-      <w:numFmt w:val="bullet"/>
-      <w:lvlText w:val=""/>
-      <w:lvlJc w:val="left"/>
-      <w:pPr>
-        <w:ind w:left="5031" w:hanging="360"/>
-      </w:pPr>
-      <w:rPr>
-        <w:rFonts w:ascii="Wingdings" w:hAnsi="Wingdings" w:hint="default"/>
-      </w:rPr>
-    </w:lvl>
-    <w:lvl w:ilvl="6" w:tplc="04160001" w:tentative="1">
-      <w:start w:val="1"/>
-      <w:numFmt w:val="bullet"/>
-      <w:lvlText w:val=""/>
-      <w:lvlJc w:val="left"/>
-      <w:pPr>
-        <w:ind w:left="5751" w:hanging="360"/>
-      </w:pPr>
-      <w:rPr>
-        <w:rFonts w:ascii="Symbol" w:hAnsi="Symbol" w:hint="default"/>
-      </w:rPr>
-    </w:lvl>
-    <w:lvl w:ilvl="7" w:tplc="04160003" w:tentative="1">
-      <w:start w:val="1"/>
-      <w:numFmt w:val="bullet"/>
-      <w:lvlText w:val="o"/>
-      <w:lvlJc w:val="left"/>
-      <w:pPr>
-        <w:ind w:left="6471" w:hanging="360"/>
-      </w:pPr>
-      <w:rPr>
-        <w:rFonts w:ascii="Courier New" w:hAnsi="Courier New" w:cs="Courier New" w:hint="default"/>
-      </w:rPr>
-    </w:lvl>
-    <w:lvl w:ilvl="8" w:tplc="04160005" w:tentative="1">
-      <w:start w:val="1"/>
-      <w:numFmt w:val="bullet"/>
-      <w:lvlText w:val=""/>
-      <w:lvlJc w:val="left"/>
-      <w:pPr>
-        <w:ind w:left="7191" w:hanging="360"/>
-      </w:pPr>
-      <w:rPr>
-        <w:rFonts w:ascii="Wingdings" w:hAnsi="Wingdings" w:hint="default"/>
-      </w:rPr>
-    </w:lvl>
-  </w:abstractNum>
-  <w:abstractNum w:abstractNumId="16" w15:restartNumberingAfterBreak="0">
-    <w:nsid w:val="1B455C13"/>
-    <w:multiLevelType w:val="multilevel"/>
-    <w:tmpl w:val="0416001F"/>
-    <w:lvl w:ilvl="0">
-      <w:start w:val="1"/>
-      <w:numFmt w:val="decimal"/>
-      <w:lvlText w:val="%1."/>
-      <w:lvlJc w:val="left"/>
-      <w:pPr>
-        <w:ind w:left="360" w:hanging="360"/>
-      </w:pPr>
-    </w:lvl>
-    <w:lvl w:ilvl="1">
-      <w:start w:val="1"/>
-      <w:numFmt w:val="decimal"/>
-      <w:lvlText w:val="%1.%2."/>
-      <w:lvlJc w:val="left"/>
-      <w:pPr>
-        <w:ind w:left="792" w:hanging="432"/>
-      </w:pPr>
-    </w:lvl>
-    <w:lvl w:ilvl="2">
-      <w:start w:val="1"/>
-      <w:numFmt w:val="decimal"/>
-      <w:lvlText w:val="%1.%2.%3."/>
-      <w:lvlJc w:val="left"/>
-      <w:pPr>
-        <w:ind w:left="1224" w:hanging="504"/>
-      </w:pPr>
-    </w:lvl>
-    <w:lvl w:ilvl="3">
-      <w:start w:val="1"/>
-      <w:numFmt w:val="decimal"/>
-      <w:lvlText w:val="%1.%2.%3.%4."/>
-      <w:lvlJc w:val="left"/>
-      <w:pPr>
-        <w:ind w:left="1728" w:hanging="648"/>
-      </w:pPr>
-    </w:lvl>
-    <w:lvl w:ilvl="4">
-      <w:start w:val="1"/>
-      <w:numFmt w:val="decimal"/>
-      <w:lvlText w:val="%1.%2.%3.%4.%5."/>
-      <w:lvlJc w:val="left"/>
-      <w:pPr>
-        <w:ind w:left="2232" w:hanging="792"/>
-      </w:pPr>
-    </w:lvl>
-    <w:lvl w:ilvl="5">
-      <w:start w:val="1"/>
-      <w:numFmt w:val="decimal"/>
-      <w:lvlText w:val="%1.%2.%3.%4.%5.%6."/>
-      <w:lvlJc w:val="left"/>
-      <w:pPr>
-        <w:ind w:left="2736" w:hanging="936"/>
-      </w:pPr>
-    </w:lvl>
-    <w:lvl w:ilvl="6">
-      <w:start w:val="1"/>
-      <w:numFmt w:val="decimal"/>
-      <w:lvlText w:val="%1.%2.%3.%4.%5.%6.%7."/>
-      <w:lvlJc w:val="left"/>
-      <w:pPr>
-        <w:ind w:left="3240" w:hanging="1080"/>
-      </w:pPr>
-    </w:lvl>
-    <w:lvl w:ilvl="7">
-      <w:start w:val="1"/>
-      <w:numFmt w:val="decimal"/>
-      <w:lvlText w:val="%1.%2.%3.%4.%5.%6.%7.%8."/>
-      <w:lvlJc w:val="left"/>
-      <w:pPr>
-        <w:ind w:left="3744" w:hanging="1224"/>
-      </w:pPr>
-    </w:lvl>
-    <w:lvl w:ilvl="8">
-      <w:start w:val="1"/>
-      <w:numFmt w:val="decimal"/>
-      <w:lvlText w:val="%1.%2.%3.%4.%5.%6.%7.%8.%9."/>
-      <w:lvlJc w:val="left"/>
-      <w:pPr>
-        <w:ind w:left="4320" w:hanging="1440"/>
-      </w:pPr>
-    </w:lvl>
-  </w:abstractNum>
-  <w:abstractNum w:abstractNumId="17" w15:restartNumberingAfterBreak="0">
-    <w:nsid w:val="1C051265"/>
-    <w:multiLevelType w:val="multilevel"/>
-    <w:tmpl w:val="0416001F"/>
-    <w:lvl w:ilvl="0">
-      <w:start w:val="1"/>
-      <w:numFmt w:val="decimal"/>
-      <w:lvlText w:val="%1."/>
-      <w:lvlJc w:val="left"/>
-      <w:pPr>
-        <w:ind w:left="360" w:hanging="360"/>
-      </w:pPr>
-    </w:lvl>
-    <w:lvl w:ilvl="1">
-      <w:start w:val="1"/>
-      <w:numFmt w:val="decimal"/>
-      <w:lvlText w:val="%1.%2."/>
-      <w:lvlJc w:val="left"/>
-      <w:pPr>
-        <w:ind w:left="792" w:hanging="432"/>
-      </w:pPr>
-    </w:lvl>
-    <w:lvl w:ilvl="2">
-      <w:start w:val="1"/>
-      <w:numFmt w:val="decimal"/>
-      <w:lvlText w:val="%1.%2.%3."/>
-      <w:lvlJc w:val="left"/>
-      <w:pPr>
-        <w:ind w:left="1224" w:hanging="504"/>
-      </w:pPr>
-    </w:lvl>
-    <w:lvl w:ilvl="3">
-      <w:start w:val="1"/>
-      <w:numFmt w:val="decimal"/>
-      <w:lvlText w:val="%1.%2.%3.%4."/>
-      <w:lvlJc w:val="left"/>
-      <w:pPr>
-        <w:ind w:left="1728" w:hanging="648"/>
-      </w:pPr>
-    </w:lvl>
-    <w:lvl w:ilvl="4">
-      <w:start w:val="1"/>
-      <w:numFmt w:val="decimal"/>
-      <w:lvlText w:val="%1.%2.%3.%4.%5."/>
-      <w:lvlJc w:val="left"/>
-      <w:pPr>
-        <w:ind w:left="2232" w:hanging="792"/>
-      </w:pPr>
-    </w:lvl>
-    <w:lvl w:ilvl="5">
-      <w:start w:val="1"/>
-      <w:numFmt w:val="decimal"/>
-      <w:lvlText w:val="%1.%2.%3.%4.%5.%6."/>
-      <w:lvlJc w:val="left"/>
-      <w:pPr>
-        <w:ind w:left="2736" w:hanging="936"/>
-      </w:pPr>
-    </w:lvl>
-    <w:lvl w:ilvl="6">
-      <w:start w:val="1"/>
-      <w:numFmt w:val="decimal"/>
-      <w:lvlText w:val="%1.%2.%3.%4.%5.%6.%7."/>
-      <w:lvlJc w:val="left"/>
-      <w:pPr>
-        <w:ind w:left="3240" w:hanging="1080"/>
-      </w:pPr>
-    </w:lvl>
-    <w:lvl w:ilvl="7">
-      <w:start w:val="1"/>
-      <w:numFmt w:val="decimal"/>
-      <w:lvlText w:val="%1.%2.%3.%4.%5.%6.%7.%8."/>
-      <w:lvlJc w:val="left"/>
-      <w:pPr>
-        <w:ind w:left="3744" w:hanging="1224"/>
-      </w:pPr>
-    </w:lvl>
-    <w:lvl w:ilvl="8">
-      <w:start w:val="1"/>
-      <w:numFmt w:val="decimal"/>
-      <w:lvlText w:val="%1.%2.%3.%4.%5.%6.%7.%8.%9."/>
-      <w:lvlJc w:val="left"/>
-      <w:pPr>
-        <w:ind w:left="4320" w:hanging="1440"/>
-      </w:pPr>
-    </w:lvl>
-  </w:abstractNum>
-  <w:abstractNum w:abstractNumId="18" w15:restartNumberingAfterBreak="0">
-    <w:nsid w:val="1D0A3988"/>
-    <w:multiLevelType w:val="multilevel"/>
-    <w:tmpl w:val="0416001F"/>
-    <w:lvl w:ilvl="0">
-      <w:start w:val="1"/>
-      <w:numFmt w:val="decimal"/>
-      <w:lvlText w:val="%1."/>
-      <w:lvlJc w:val="left"/>
-      <w:pPr>
-        <w:ind w:left="360" w:hanging="360"/>
-      </w:pPr>
-    </w:lvl>
-    <w:lvl w:ilvl="1">
-      <w:start w:val="1"/>
-      <w:numFmt w:val="decimal"/>
-      <w:lvlText w:val="%1.%2."/>
-      <w:lvlJc w:val="left"/>
-      <w:pPr>
-        <w:ind w:left="792" w:hanging="432"/>
-      </w:pPr>
-    </w:lvl>
-    <w:lvl w:ilvl="2">
-      <w:start w:val="1"/>
-      <w:numFmt w:val="decimal"/>
-      <w:lvlText w:val="%1.%2.%3."/>
-      <w:lvlJc w:val="left"/>
-      <w:pPr>
-        <w:ind w:left="1224" w:hanging="504"/>
-      </w:pPr>
-    </w:lvl>
-    <w:lvl w:ilvl="3">
-      <w:start w:val="1"/>
-      <w:numFmt w:val="decimal"/>
-      <w:lvlText w:val="%1.%2.%3.%4."/>
-      <w:lvlJc w:val="left"/>
-      <w:pPr>
-        <w:ind w:left="1728" w:hanging="648"/>
-      </w:pPr>
-    </w:lvl>
-    <w:lvl w:ilvl="4">
-      <w:start w:val="1"/>
-      <w:numFmt w:val="decimal"/>
-      <w:lvlText w:val="%1.%2.%3.%4.%5."/>
-      <w:lvlJc w:val="left"/>
-      <w:pPr>
-        <w:ind w:left="2232" w:hanging="792"/>
-      </w:pPr>
-    </w:lvl>
-    <w:lvl w:ilvl="5">
-      <w:start w:val="1"/>
-      <w:numFmt w:val="decimal"/>
-      <w:lvlText w:val="%1.%2.%3.%4.%5.%6."/>
-      <w:lvlJc w:val="left"/>
-      <w:pPr>
-        <w:ind w:left="2736" w:hanging="936"/>
-      </w:pPr>
-    </w:lvl>
-    <w:lvl w:ilvl="6">
-      <w:start w:val="1"/>
-      <w:numFmt w:val="decimal"/>
-      <w:lvlText w:val="%1.%2.%3.%4.%5.%6.%7."/>
-      <w:lvlJc w:val="left"/>
-      <w:pPr>
-        <w:ind w:left="3240" w:hanging="1080"/>
-      </w:pPr>
-    </w:lvl>
-    <w:lvl w:ilvl="7">
-      <w:start w:val="1"/>
-      <w:numFmt w:val="decimal"/>
-      <w:lvlText w:val="%1.%2.%3.%4.%5.%6.%7.%8."/>
-      <w:lvlJc w:val="left"/>
-      <w:pPr>
-        <w:ind w:left="3744" w:hanging="1224"/>
-      </w:pPr>
-    </w:lvl>
-    <w:lvl w:ilvl="8">
-      <w:start w:val="1"/>
-      <w:numFmt w:val="decimal"/>
-      <w:lvlText w:val="%1.%2.%3.%4.%5.%6.%7.%8.%9."/>
-      <w:lvlJc w:val="left"/>
-      <w:pPr>
-        <w:ind w:left="4320" w:hanging="1440"/>
-      </w:pPr>
-    </w:lvl>
-  </w:abstractNum>
-  <w:abstractNum w:abstractNumId="19" w15:restartNumberingAfterBreak="0">
-    <w:nsid w:val="1F8A1CD6"/>
-    <w:multiLevelType w:val="multilevel"/>
-    <w:tmpl w:val="EA2C59EE"/>
-    <w:lvl w:ilvl="0">
-      <w:start w:val="1"/>
-      <w:numFmt w:val="bullet"/>
-      <w:lvlText w:val=""/>
-      <w:lvlJc w:val="left"/>
-      <w:pPr>
-        <w:tabs>
-          <w:tab w:val="num" w:pos="720"/>
-        </w:tabs>
-        <w:ind w:left="720" w:hanging="360"/>
-      </w:pPr>
-      <w:rPr>
-        <w:rFonts w:ascii="Symbol" w:hAnsi="Symbol" w:hint="default"/>
-        <w:sz w:val="20"/>
-      </w:rPr>
-    </w:lvl>
-    <w:lvl w:ilvl="1" w:tentative="1">
-      <w:start w:val="1"/>
-      <w:numFmt w:val="bullet"/>
-      <w:lvlText w:val="o"/>
-      <w:lvlJc w:val="left"/>
-      <w:pPr>
-        <w:tabs>
-          <w:tab w:val="num" w:pos="1440"/>
-        </w:tabs>
-        <w:ind w:left="1440" w:hanging="360"/>
-      </w:pPr>
-      <w:rPr>
-        <w:rFonts w:ascii="Courier New" w:hAnsi="Courier New" w:hint="default"/>
-        <w:sz w:val="20"/>
-      </w:rPr>
-    </w:lvl>
-    <w:lvl w:ilvl="2" w:tentative="1">
-      <w:start w:val="1"/>
-      <w:numFmt w:val="bullet"/>
-      <w:lvlText w:val=""/>
-      <w:lvlJc w:val="left"/>
-      <w:pPr>
-        <w:tabs>
-          <w:tab w:val="num" w:pos="2160"/>
-        </w:tabs>
-        <w:ind w:left="2160" w:hanging="360"/>
-      </w:pPr>
-      <w:rPr>
-        <w:rFonts w:ascii="Wingdings" w:hAnsi="Wingdings" w:hint="default"/>
-        <w:sz w:val="20"/>
-      </w:rPr>
-    </w:lvl>
-    <w:lvl w:ilvl="3" w:tentative="1">
-      <w:start w:val="1"/>
-      <w:numFmt w:val="bullet"/>
-      <w:lvlText w:val=""/>
-      <w:lvlJc w:val="left"/>
-      <w:pPr>
-        <w:tabs>
-          <w:tab w:val="num" w:pos="2880"/>
-        </w:tabs>
-        <w:ind w:left="2880" w:hanging="360"/>
-      </w:pPr>
-      <w:rPr>
-        <w:rFonts w:ascii="Wingdings" w:hAnsi="Wingdings" w:hint="default"/>
-        <w:sz w:val="20"/>
-      </w:rPr>
-    </w:lvl>
-    <w:lvl w:ilvl="4" w:tentative="1">
-      <w:start w:val="1"/>
-      <w:numFmt w:val="bullet"/>
-      <w:lvlText w:val=""/>
-      <w:lvlJc w:val="left"/>
-      <w:pPr>
-        <w:tabs>
-          <w:tab w:val="num" w:pos="3600"/>
-        </w:tabs>
-        <w:ind w:left="3600" w:hanging="360"/>
-      </w:pPr>
-      <w:rPr>
-        <w:rFonts w:ascii="Wingdings" w:hAnsi="Wingdings" w:hint="default"/>
-        <w:sz w:val="20"/>
-      </w:rPr>
-    </w:lvl>
-    <w:lvl w:ilvl="5" w:tentative="1">
-      <w:start w:val="1"/>
-      <w:numFmt w:val="bullet"/>
-      <w:lvlText w:val=""/>
-      <w:lvlJc w:val="left"/>
-      <w:pPr>
-        <w:tabs>
-          <w:tab w:val="num" w:pos="4320"/>
-        </w:tabs>
-        <w:ind w:left="4320" w:hanging="360"/>
-      </w:pPr>
-      <w:rPr>
-        <w:rFonts w:ascii="Wingdings" w:hAnsi="Wingdings" w:hint="default"/>
-        <w:sz w:val="20"/>
-      </w:rPr>
-    </w:lvl>
-    <w:lvl w:ilvl="6" w:tentative="1">
-      <w:start w:val="1"/>
-      <w:numFmt w:val="bullet"/>
-      <w:lvlText w:val=""/>
-      <w:lvlJc w:val="left"/>
-      <w:pPr>
-        <w:tabs>
-          <w:tab w:val="num" w:pos="5040"/>
-        </w:tabs>
-        <w:ind w:left="5040" w:hanging="360"/>
-      </w:pPr>
-      <w:rPr>
-        <w:rFonts w:ascii="Wingdings" w:hAnsi="Wingdings" w:hint="default"/>
-        <w:sz w:val="20"/>
-      </w:rPr>
-    </w:lvl>
-    <w:lvl w:ilvl="7" w:tentative="1">
-      <w:start w:val="1"/>
-      <w:numFmt w:val="bullet"/>
-      <w:lvlText w:val=""/>
-      <w:lvlJc w:val="left"/>
-      <w:pPr>
-        <w:tabs>
-          <w:tab w:val="num" w:pos="5760"/>
-        </w:tabs>
-        <w:ind w:left="5760" w:hanging="360"/>
-      </w:pPr>
-      <w:rPr>
-        <w:rFonts w:ascii="Wingdings" w:hAnsi="Wingdings" w:hint="default"/>
-        <w:sz w:val="20"/>
-      </w:rPr>
-    </w:lvl>
-    <w:lvl w:ilvl="8" w:tentative="1">
-      <w:start w:val="1"/>
-      <w:numFmt w:val="bullet"/>
-      <w:lvlText w:val=""/>
-      <w:lvlJc w:val="left"/>
-      <w:pPr>
-        <w:tabs>
-          <w:tab w:val="num" w:pos="6480"/>
-        </w:tabs>
-        <w:ind w:left="6480" w:hanging="360"/>
-      </w:pPr>
-      <w:rPr>
-        <w:rFonts w:ascii="Wingdings" w:hAnsi="Wingdings" w:hint="default"/>
-        <w:sz w:val="20"/>
-      </w:rPr>
-    </w:lvl>
-  </w:abstractNum>
-  <w:abstractNum w:abstractNumId="20" w15:restartNumberingAfterBreak="0">
-    <w:nsid w:val="20A46DC9"/>
-    <w:multiLevelType w:val="hybridMultilevel"/>
-    <w:tmpl w:val="0876E8C4"/>
-    <w:lvl w:ilvl="0" w:tplc="04160001">
-      <w:start w:val="1"/>
-      <w:numFmt w:val="bullet"/>
-      <w:lvlText w:val=""/>
-      <w:lvlJc w:val="left"/>
-      <w:pPr>
-        <w:ind w:left="720" w:hanging="360"/>
-      </w:pPr>
-      <w:rPr>
-        <w:rFonts w:ascii="Symbol" w:hAnsi="Symbol" w:hint="default"/>
-      </w:rPr>
-    </w:lvl>
-    <w:lvl w:ilvl="1" w:tplc="04160003" w:tentative="1">
-      <w:start w:val="1"/>
-      <w:numFmt w:val="bullet"/>
-      <w:lvlText w:val="o"/>
-      <w:lvlJc w:val="left"/>
-      <w:pPr>
-        <w:ind w:left="1440" w:hanging="360"/>
-      </w:pPr>
-      <w:rPr>
-        <w:rFonts w:ascii="Courier New" w:hAnsi="Courier New" w:cs="Courier New" w:hint="default"/>
-      </w:rPr>
-    </w:lvl>
-    <w:lvl w:ilvl="2" w:tplc="04160005" w:tentative="1">
-      <w:start w:val="1"/>
-      <w:numFmt w:val="bullet"/>
-      <w:lvlText w:val=""/>
-      <w:lvlJc w:val="left"/>
-      <w:pPr>
-        <w:ind w:left="2160" w:hanging="360"/>
-      </w:pPr>
-      <w:rPr>
-        <w:rFonts w:ascii="Wingdings" w:hAnsi="Wingdings" w:hint="default"/>
-      </w:rPr>
-    </w:lvl>
-    <w:lvl w:ilvl="3" w:tplc="04160001" w:tentative="1">
-      <w:start w:val="1"/>
-      <w:numFmt w:val="bullet"/>
-      <w:lvlText w:val=""/>
-      <w:lvlJc w:val="left"/>
-      <w:pPr>
-        <w:ind w:left="2880" w:hanging="360"/>
-      </w:pPr>
-      <w:rPr>
-        <w:rFonts w:ascii="Symbol" w:hAnsi="Symbol" w:hint="default"/>
-      </w:rPr>
-    </w:lvl>
-    <w:lvl w:ilvl="4" w:tplc="04160003" w:tentative="1">
-      <w:start w:val="1"/>
-      <w:numFmt w:val="bullet"/>
-      <w:lvlText w:val="o"/>
-      <w:lvlJc w:val="left"/>
-      <w:pPr>
-        <w:ind w:left="3600" w:hanging="360"/>
-      </w:pPr>
-      <w:rPr>
-        <w:rFonts w:ascii="Courier New" w:hAnsi="Courier New" w:cs="Courier New" w:hint="default"/>
-      </w:rPr>
-    </w:lvl>
-    <w:lvl w:ilvl="5" w:tplc="04160005" w:tentative="1">
-      <w:start w:val="1"/>
-      <w:numFmt w:val="bullet"/>
-      <w:lvlText w:val=""/>
-      <w:lvlJc w:val="left"/>
-      <w:pPr>
-        <w:ind w:left="4320" w:hanging="360"/>
-      </w:pPr>
-      <w:rPr>
-        <w:rFonts w:ascii="Wingdings" w:hAnsi="Wingdings" w:hint="default"/>
-      </w:rPr>
-    </w:lvl>
-    <w:lvl w:ilvl="6" w:tplc="04160001" w:tentative="1">
-      <w:start w:val="1"/>
-      <w:numFmt w:val="bullet"/>
-      <w:lvlText w:val=""/>
-      <w:lvlJc w:val="left"/>
-      <w:pPr>
-        <w:ind w:left="5040" w:hanging="360"/>
-      </w:pPr>
-      <w:rPr>
-        <w:rFonts w:ascii="Symbol" w:hAnsi="Symbol" w:hint="default"/>
-      </w:rPr>
-    </w:lvl>
-    <w:lvl w:ilvl="7" w:tplc="04160003" w:tentative="1">
-      <w:start w:val="1"/>
-      <w:numFmt w:val="bullet"/>
-      <w:lvlText w:val="o"/>
-      <w:lvlJc w:val="left"/>
-      <w:pPr>
-        <w:ind w:left="5760" w:hanging="360"/>
-      </w:pPr>
-      <w:rPr>
-        <w:rFonts w:ascii="Courier New" w:hAnsi="Courier New" w:cs="Courier New" w:hint="default"/>
-      </w:rPr>
-    </w:lvl>
-    <w:lvl w:ilvl="8" w:tplc="04160005" w:tentative="1">
-      <w:start w:val="1"/>
-      <w:numFmt w:val="bullet"/>
-      <w:lvlText w:val=""/>
-      <w:lvlJc w:val="left"/>
-      <w:pPr>
-        <w:ind w:left="6480" w:hanging="360"/>
-      </w:pPr>
-      <w:rPr>
-        <w:rFonts w:ascii="Wingdings" w:hAnsi="Wingdings" w:hint="default"/>
-      </w:rPr>
-    </w:lvl>
-  </w:abstractNum>
-  <w:abstractNum w:abstractNumId="21" w15:restartNumberingAfterBreak="0">
-    <w:nsid w:val="21EF0C5C"/>
-    <w:multiLevelType w:val="hybridMultilevel"/>
-    <w:tmpl w:val="9110A3BA"/>
-    <w:lvl w:ilvl="0" w:tplc="04160001">
-      <w:start w:val="1"/>
-      <w:numFmt w:val="bullet"/>
-      <w:lvlText w:val=""/>
-      <w:lvlJc w:val="left"/>
-      <w:pPr>
-        <w:ind w:left="720" w:hanging="360"/>
-      </w:pPr>
-      <w:rPr>
-        <w:rFonts w:ascii="Symbol" w:hAnsi="Symbol" w:hint="default"/>
-      </w:rPr>
-    </w:lvl>
-    <w:lvl w:ilvl="1" w:tplc="04160003" w:tentative="1">
-      <w:start w:val="1"/>
-      <w:numFmt w:val="bullet"/>
-      <w:lvlText w:val="o"/>
-      <w:lvlJc w:val="left"/>
-      <w:pPr>
-        <w:ind w:left="1440" w:hanging="360"/>
-      </w:pPr>
-      <w:rPr>
-        <w:rFonts w:ascii="Courier New" w:hAnsi="Courier New" w:cs="Courier New" w:hint="default"/>
-      </w:rPr>
-    </w:lvl>
-    <w:lvl w:ilvl="2" w:tplc="04160005" w:tentative="1">
-      <w:start w:val="1"/>
-      <w:numFmt w:val="bullet"/>
-      <w:lvlText w:val=""/>
-      <w:lvlJc w:val="left"/>
-      <w:pPr>
-        <w:ind w:left="2160" w:hanging="360"/>
-      </w:pPr>
-      <w:rPr>
-        <w:rFonts w:ascii="Wingdings" w:hAnsi="Wingdings" w:hint="default"/>
-      </w:rPr>
-    </w:lvl>
-    <w:lvl w:ilvl="3" w:tplc="04160001" w:tentative="1">
-      <w:start w:val="1"/>
-      <w:numFmt w:val="bullet"/>
-      <w:lvlText w:val=""/>
-      <w:lvlJc w:val="left"/>
-      <w:pPr>
-        <w:ind w:left="2880" w:hanging="360"/>
-      </w:pPr>
-      <w:rPr>
-        <w:rFonts w:ascii="Symbol" w:hAnsi="Symbol" w:hint="default"/>
-      </w:rPr>
-    </w:lvl>
-    <w:lvl w:ilvl="4" w:tplc="04160003" w:tentative="1">
-      <w:start w:val="1"/>
-      <w:numFmt w:val="bullet"/>
-      <w:lvlText w:val="o"/>
-      <w:lvlJc w:val="left"/>
-      <w:pPr>
-        <w:ind w:left="3600" w:hanging="360"/>
-      </w:pPr>
-      <w:rPr>
-        <w:rFonts w:ascii="Courier New" w:hAnsi="Courier New" w:cs="Courier New" w:hint="default"/>
-      </w:rPr>
-    </w:lvl>
-    <w:lvl w:ilvl="5" w:tplc="04160005" w:tentative="1">
-      <w:start w:val="1"/>
-      <w:numFmt w:val="bullet"/>
-      <w:lvlText w:val=""/>
-      <w:lvlJc w:val="left"/>
-      <w:pPr>
-        <w:ind w:left="4320" w:hanging="360"/>
-      </w:pPr>
-      <w:rPr>
-        <w:rFonts w:ascii="Wingdings" w:hAnsi="Wingdings" w:hint="default"/>
-      </w:rPr>
-    </w:lvl>
-    <w:lvl w:ilvl="6" w:tplc="04160001" w:tentative="1">
-      <w:start w:val="1"/>
-      <w:numFmt w:val="bullet"/>
-      <w:lvlText w:val=""/>
-      <w:lvlJc w:val="left"/>
-      <w:pPr>
-        <w:ind w:left="5040" w:hanging="360"/>
-      </w:pPr>
-      <w:rPr>
-        <w:rFonts w:ascii="Symbol" w:hAnsi="Symbol" w:hint="default"/>
-      </w:rPr>
-    </w:lvl>
-    <w:lvl w:ilvl="7" w:tplc="04160003" w:tentative="1">
-      <w:start w:val="1"/>
-      <w:numFmt w:val="bullet"/>
-      <w:lvlText w:val="o"/>
-      <w:lvlJc w:val="left"/>
-      <w:pPr>
-        <w:ind w:left="5760" w:hanging="360"/>
-      </w:pPr>
-      <w:rPr>
-        <w:rFonts w:ascii="Courier New" w:hAnsi="Courier New" w:cs="Courier New" w:hint="default"/>
-      </w:rPr>
-    </w:lvl>
-    <w:lvl w:ilvl="8" w:tplc="04160005" w:tentative="1">
-      <w:start w:val="1"/>
-      <w:numFmt w:val="bullet"/>
-      <w:lvlText w:val=""/>
-      <w:lvlJc w:val="left"/>
-      <w:pPr>
-        <w:ind w:left="6480" w:hanging="360"/>
-      </w:pPr>
-      <w:rPr>
-        <w:rFonts w:ascii="Wingdings" w:hAnsi="Wingdings" w:hint="default"/>
-      </w:rPr>
-    </w:lvl>
-  </w:abstractNum>
-  <w:abstractNum w:abstractNumId="22" w15:restartNumberingAfterBreak="0">
-    <w:nsid w:val="275A5C35"/>
-    <w:multiLevelType w:val="hybridMultilevel"/>
-    <w:tmpl w:val="1AA4596E"/>
-    <w:lvl w:ilvl="0" w:tplc="0416000F">
-      <w:start w:val="1"/>
-      <w:numFmt w:val="decimal"/>
-      <w:lvlText w:val="%1."/>
-      <w:lvlJc w:val="left"/>
-      <w:pPr>
-        <w:ind w:left="720" w:hanging="360"/>
-      </w:pPr>
-    </w:lvl>
-    <w:lvl w:ilvl="1" w:tplc="04160019" w:tentative="1">
-      <w:start w:val="1"/>
-      <w:numFmt w:val="lowerLetter"/>
-      <w:lvlText w:val="%2."/>
-      <w:lvlJc w:val="left"/>
-      <w:pPr>
-        <w:ind w:left="1440" w:hanging="360"/>
-      </w:pPr>
-    </w:lvl>
-    <w:lvl w:ilvl="2" w:tplc="0416001B" w:tentative="1">
-      <w:start w:val="1"/>
-      <w:numFmt w:val="lowerRoman"/>
-      <w:lvlText w:val="%3."/>
-      <w:lvlJc w:val="right"/>
-      <w:pPr>
-        <w:ind w:left="2160" w:hanging="180"/>
-      </w:pPr>
-    </w:lvl>
-    <w:lvl w:ilvl="3" w:tplc="0416000F" w:tentative="1">
-      <w:start w:val="1"/>
-      <w:numFmt w:val="decimal"/>
-      <w:lvlText w:val="%4."/>
-      <w:lvlJc w:val="left"/>
-      <w:pPr>
-        <w:ind w:left="2880" w:hanging="360"/>
-      </w:pPr>
-    </w:lvl>
-    <w:lvl w:ilvl="4" w:tplc="04160019" w:tentative="1">
-      <w:start w:val="1"/>
-      <w:numFmt w:val="lowerLetter"/>
-      <w:lvlText w:val="%5."/>
-      <w:lvlJc w:val="left"/>
-      <w:pPr>
-        <w:ind w:left="3600" w:hanging="360"/>
-      </w:pPr>
-    </w:lvl>
-    <w:lvl w:ilvl="5" w:tplc="0416001B" w:tentative="1">
-      <w:start w:val="1"/>
-      <w:numFmt w:val="lowerRoman"/>
-      <w:lvlText w:val="%6."/>
-      <w:lvlJc w:val="right"/>
-      <w:pPr>
-        <w:ind w:left="4320" w:hanging="180"/>
-      </w:pPr>
-    </w:lvl>
-    <w:lvl w:ilvl="6" w:tplc="0416000F" w:tentative="1">
-      <w:start w:val="1"/>
-      <w:numFmt w:val="decimal"/>
-      <w:lvlText w:val="%7."/>
-      <w:lvlJc w:val="left"/>
-      <w:pPr>
-        <w:ind w:left="5040" w:hanging="360"/>
-      </w:pPr>
-    </w:lvl>
-    <w:lvl w:ilvl="7" w:tplc="04160019" w:tentative="1">
-      <w:start w:val="1"/>
-      <w:numFmt w:val="lowerLetter"/>
-      <w:lvlText w:val="%8."/>
-      <w:lvlJc w:val="left"/>
-      <w:pPr>
-        <w:ind w:left="5760" w:hanging="360"/>
-      </w:pPr>
-    </w:lvl>
-    <w:lvl w:ilvl="8" w:tplc="0416001B" w:tentative="1">
-      <w:start w:val="1"/>
-      <w:numFmt w:val="lowerRoman"/>
-      <w:lvlText w:val="%9."/>
-      <w:lvlJc w:val="right"/>
-      <w:pPr>
-        <w:ind w:left="6480" w:hanging="180"/>
-      </w:pPr>
-    </w:lvl>
-  </w:abstractNum>
-  <w:abstractNum w:abstractNumId="23" w15:restartNumberingAfterBreak="0">
-    <w:nsid w:val="27BB6CCB"/>
-    <w:multiLevelType w:val="multilevel"/>
-    <w:tmpl w:val="0416001F"/>
-    <w:lvl w:ilvl="0">
-      <w:start w:val="1"/>
-      <w:numFmt w:val="decimal"/>
-      <w:lvlText w:val="%1."/>
-      <w:lvlJc w:val="left"/>
-      <w:pPr>
-        <w:ind w:left="360" w:hanging="360"/>
-      </w:pPr>
-    </w:lvl>
-    <w:lvl w:ilvl="1">
-      <w:start w:val="1"/>
-      <w:numFmt w:val="decimal"/>
-      <w:lvlText w:val="%1.%2."/>
-      <w:lvlJc w:val="left"/>
-      <w:pPr>
-        <w:ind w:left="792" w:hanging="432"/>
-      </w:pPr>
-    </w:lvl>
-    <w:lvl w:ilvl="2">
-      <w:start w:val="1"/>
-      <w:numFmt w:val="decimal"/>
-      <w:lvlText w:val="%1.%2.%3."/>
-      <w:lvlJc w:val="left"/>
-      <w:pPr>
-        <w:ind w:left="1224" w:hanging="504"/>
-      </w:pPr>
-    </w:lvl>
-    <w:lvl w:ilvl="3">
-      <w:start w:val="1"/>
-      <w:numFmt w:val="decimal"/>
-      <w:lvlText w:val="%1.%2.%3.%4."/>
-      <w:lvlJc w:val="left"/>
-      <w:pPr>
-        <w:ind w:left="1728" w:hanging="648"/>
-      </w:pPr>
-    </w:lvl>
-    <w:lvl w:ilvl="4">
-      <w:start w:val="1"/>
-      <w:numFmt w:val="decimal"/>
-      <w:lvlText w:val="%1.%2.%3.%4.%5."/>
-      <w:lvlJc w:val="left"/>
-      <w:pPr>
-        <w:ind w:left="2232" w:hanging="792"/>
-      </w:pPr>
-    </w:lvl>
-    <w:lvl w:ilvl="5">
-      <w:start w:val="1"/>
-      <w:numFmt w:val="decimal"/>
-      <w:lvlText w:val="%1.%2.%3.%4.%5.%6."/>
-      <w:lvlJc w:val="left"/>
-      <w:pPr>
-        <w:ind w:left="2736" w:hanging="936"/>
-      </w:pPr>
-    </w:lvl>
-    <w:lvl w:ilvl="6">
-      <w:start w:val="1"/>
-      <w:numFmt w:val="decimal"/>
-      <w:lvlText w:val="%1.%2.%3.%4.%5.%6.%7."/>
-      <w:lvlJc w:val="left"/>
-      <w:pPr>
-        <w:ind w:left="3240" w:hanging="1080"/>
-      </w:pPr>
-    </w:lvl>
-    <w:lvl w:ilvl="7">
-      <w:start w:val="1"/>
-      <w:numFmt w:val="decimal"/>
-      <w:lvlText w:val="%1.%2.%3.%4.%5.%6.%7.%8."/>
-      <w:lvlJc w:val="left"/>
-      <w:pPr>
-        <w:ind w:left="3744" w:hanging="1224"/>
-      </w:pPr>
-    </w:lvl>
-    <w:lvl w:ilvl="8">
-      <w:start w:val="1"/>
-      <w:numFmt w:val="decimal"/>
-      <w:lvlText w:val="%1.%2.%3.%4.%5.%6.%7.%8.%9."/>
-      <w:lvlJc w:val="left"/>
-      <w:pPr>
-        <w:ind w:left="4320" w:hanging="1440"/>
-      </w:pPr>
-    </w:lvl>
-  </w:abstractNum>
-  <w:abstractNum w:abstractNumId="24" w15:restartNumberingAfterBreak="0">
-    <w:nsid w:val="2A431663"/>
-    <w:multiLevelType w:val="multilevel"/>
-    <w:tmpl w:val="0416001F"/>
-    <w:lvl w:ilvl="0">
-      <w:start w:val="1"/>
-      <w:numFmt w:val="decimal"/>
-      <w:lvlText w:val="%1."/>
-      <w:lvlJc w:val="left"/>
-      <w:pPr>
-        <w:ind w:left="360" w:hanging="360"/>
-      </w:pPr>
-    </w:lvl>
-    <w:lvl w:ilvl="1">
-      <w:start w:val="1"/>
-      <w:numFmt w:val="decimal"/>
-      <w:lvlText w:val="%1.%2."/>
-      <w:lvlJc w:val="left"/>
-      <w:pPr>
-        <w:ind w:left="792" w:hanging="432"/>
-      </w:pPr>
-    </w:lvl>
-    <w:lvl w:ilvl="2">
-      <w:start w:val="1"/>
-      <w:numFmt w:val="decimal"/>
-      <w:lvlText w:val="%1.%2.%3."/>
-      <w:lvlJc w:val="left"/>
-      <w:pPr>
-        <w:ind w:left="1224" w:hanging="504"/>
-      </w:pPr>
-    </w:lvl>
-    <w:lvl w:ilvl="3">
-      <w:start w:val="1"/>
-      <w:numFmt w:val="decimal"/>
-      <w:lvlText w:val="%1.%2.%3.%4."/>
-      <w:lvlJc w:val="left"/>
-      <w:pPr>
-        <w:ind w:left="1728" w:hanging="648"/>
-      </w:pPr>
-    </w:lvl>
-    <w:lvl w:ilvl="4">
-      <w:start w:val="1"/>
-      <w:numFmt w:val="decimal"/>
-      <w:lvlText w:val="%1.%2.%3.%4.%5."/>
-      <w:lvlJc w:val="left"/>
-      <w:pPr>
-        <w:ind w:left="2232" w:hanging="792"/>
-      </w:pPr>
-    </w:lvl>
-    <w:lvl w:ilvl="5">
-      <w:start w:val="1"/>
-      <w:numFmt w:val="decimal"/>
-      <w:lvlText w:val="%1.%2.%3.%4.%5.%6."/>
-      <w:lvlJc w:val="left"/>
-      <w:pPr>
-        <w:ind w:left="2736" w:hanging="936"/>
-      </w:pPr>
-    </w:lvl>
-    <w:lvl w:ilvl="6">
-      <w:start w:val="1"/>
-      <w:numFmt w:val="decimal"/>
-      <w:lvlText w:val="%1.%2.%3.%4.%5.%6.%7."/>
-      <w:lvlJc w:val="left"/>
-      <w:pPr>
-        <w:ind w:left="3240" w:hanging="1080"/>
-      </w:pPr>
-    </w:lvl>
-    <w:lvl w:ilvl="7">
-      <w:start w:val="1"/>
-      <w:numFmt w:val="decimal"/>
-      <w:lvlText w:val="%1.%2.%3.%4.%5.%6.%7.%8."/>
-      <w:lvlJc w:val="left"/>
-      <w:pPr>
-        <w:ind w:left="3744" w:hanging="1224"/>
-      </w:pPr>
-    </w:lvl>
-    <w:lvl w:ilvl="8">
-      <w:start w:val="1"/>
-      <w:numFmt w:val="decimal"/>
-      <w:lvlText w:val="%1.%2.%3.%4.%5.%6.%7.%8.%9."/>
-      <w:lvlJc w:val="left"/>
-      <w:pPr>
-        <w:ind w:left="4320" w:hanging="1440"/>
-      </w:pPr>
-    </w:lvl>
-  </w:abstractNum>
-  <w:abstractNum w:abstractNumId="25" w15:restartNumberingAfterBreak="0">
-    <w:nsid w:val="2A832539"/>
-    <w:multiLevelType w:val="hybridMultilevel"/>
-    <w:tmpl w:val="653AD50E"/>
-    <w:lvl w:ilvl="0" w:tplc="04160001">
-      <w:start w:val="1"/>
-      <w:numFmt w:val="bullet"/>
-      <w:lvlText w:val=""/>
-      <w:lvlJc w:val="left"/>
-      <w:pPr>
-        <w:ind w:left="720" w:hanging="360"/>
-      </w:pPr>
-      <w:rPr>
-        <w:rFonts w:ascii="Symbol" w:hAnsi="Symbol" w:hint="default"/>
-      </w:rPr>
-    </w:lvl>
-    <w:lvl w:ilvl="1" w:tplc="04160003" w:tentative="1">
-      <w:start w:val="1"/>
-      <w:numFmt w:val="bullet"/>
-      <w:lvlText w:val="o"/>
-      <w:lvlJc w:val="left"/>
-      <w:pPr>
-        <w:ind w:left="1440" w:hanging="360"/>
-      </w:pPr>
-      <w:rPr>
-        <w:rFonts w:ascii="Courier New" w:hAnsi="Courier New" w:cs="Courier New" w:hint="default"/>
-      </w:rPr>
-    </w:lvl>
-    <w:lvl w:ilvl="2" w:tplc="04160005" w:tentative="1">
-      <w:start w:val="1"/>
-      <w:numFmt w:val="bullet"/>
-      <w:lvlText w:val=""/>
-      <w:lvlJc w:val="left"/>
-      <w:pPr>
-        <w:ind w:left="2160" w:hanging="360"/>
-      </w:pPr>
-      <w:rPr>
-        <w:rFonts w:ascii="Wingdings" w:hAnsi="Wingdings" w:hint="default"/>
-      </w:rPr>
-    </w:lvl>
-    <w:lvl w:ilvl="3" w:tplc="04160001" w:tentative="1">
-      <w:start w:val="1"/>
-      <w:numFmt w:val="bullet"/>
-      <w:lvlText w:val=""/>
-      <w:lvlJc w:val="left"/>
-      <w:pPr>
-        <w:ind w:left="2880" w:hanging="360"/>
-      </w:pPr>
-      <w:rPr>
-        <w:rFonts w:ascii="Symbol" w:hAnsi="Symbol" w:hint="default"/>
-      </w:rPr>
-    </w:lvl>
-    <w:lvl w:ilvl="4" w:tplc="04160003" w:tentative="1">
-      <w:start w:val="1"/>
-      <w:numFmt w:val="bullet"/>
-      <w:lvlText w:val="o"/>
-      <w:lvlJc w:val="left"/>
-      <w:pPr>
-        <w:ind w:left="3600" w:hanging="360"/>
-      </w:pPr>
-      <w:rPr>
-        <w:rFonts w:ascii="Courier New" w:hAnsi="Courier New" w:cs="Courier New" w:hint="default"/>
-      </w:rPr>
-    </w:lvl>
-    <w:lvl w:ilvl="5" w:tplc="04160005" w:tentative="1">
-      <w:start w:val="1"/>
-      <w:numFmt w:val="bullet"/>
-      <w:lvlText w:val=""/>
-      <w:lvlJc w:val="left"/>
-      <w:pPr>
-        <w:ind w:left="4320" w:hanging="360"/>
-      </w:pPr>
-      <w:rPr>
-        <w:rFonts w:ascii="Wingdings" w:hAnsi="Wingdings" w:hint="default"/>
-      </w:rPr>
-    </w:lvl>
-    <w:lvl w:ilvl="6" w:tplc="04160001" w:tentative="1">
-      <w:start w:val="1"/>
-      <w:numFmt w:val="bullet"/>
-      <w:lvlText w:val=""/>
-      <w:lvlJc w:val="left"/>
-      <w:pPr>
-        <w:ind w:left="5040" w:hanging="360"/>
-      </w:pPr>
-      <w:rPr>
-        <w:rFonts w:ascii="Symbol" w:hAnsi="Symbol" w:hint="default"/>
-      </w:rPr>
-    </w:lvl>
-    <w:lvl w:ilvl="7" w:tplc="04160003" w:tentative="1">
-      <w:start w:val="1"/>
-      <w:numFmt w:val="bullet"/>
-      <w:lvlText w:val="o"/>
-      <w:lvlJc w:val="left"/>
-      <w:pPr>
-        <w:ind w:left="5760" w:hanging="360"/>
-      </w:pPr>
-      <w:rPr>
-        <w:rFonts w:ascii="Courier New" w:hAnsi="Courier New" w:cs="Courier New" w:hint="default"/>
-      </w:rPr>
-    </w:lvl>
-    <w:lvl w:ilvl="8" w:tplc="04160005" w:tentative="1">
-      <w:start w:val="1"/>
-      <w:numFmt w:val="bullet"/>
-      <w:lvlText w:val=""/>
-      <w:lvlJc w:val="left"/>
-      <w:pPr>
-        <w:ind w:left="6480" w:hanging="360"/>
-      </w:pPr>
-      <w:rPr>
-        <w:rFonts w:ascii="Wingdings" w:hAnsi="Wingdings" w:hint="default"/>
-      </w:rPr>
-    </w:lvl>
-  </w:abstractNum>
-  <w:abstractNum w:abstractNumId="26" w15:restartNumberingAfterBreak="0">
-    <w:nsid w:val="2C6B425D"/>
-    <w:multiLevelType w:val="hybridMultilevel"/>
-    <w:tmpl w:val="5AF273A6"/>
-    <w:lvl w:ilvl="0" w:tplc="04160001">
-      <w:start w:val="1"/>
-      <w:numFmt w:val="bullet"/>
-      <w:lvlText w:val=""/>
-      <w:lvlJc w:val="left"/>
-      <w:pPr>
-        <w:ind w:left="721" w:hanging="360"/>
-      </w:pPr>
-      <w:rPr>
-        <w:rFonts w:ascii="Symbol" w:hAnsi="Symbol" w:hint="default"/>
-      </w:rPr>
-    </w:lvl>
-    <w:lvl w:ilvl="1" w:tplc="04160003" w:tentative="1">
-      <w:start w:val="1"/>
-      <w:numFmt w:val="bullet"/>
-      <w:lvlText w:val="o"/>
-      <w:lvlJc w:val="left"/>
-      <w:pPr>
-        <w:ind w:left="1441" w:hanging="360"/>
-      </w:pPr>
-      <w:rPr>
-        <w:rFonts w:ascii="Courier New" w:hAnsi="Courier New" w:cs="Courier New" w:hint="default"/>
-      </w:rPr>
-    </w:lvl>
-    <w:lvl w:ilvl="2" w:tplc="04160005" w:tentative="1">
-      <w:start w:val="1"/>
-      <w:numFmt w:val="bullet"/>
-      <w:lvlText w:val=""/>
-      <w:lvlJc w:val="left"/>
-      <w:pPr>
-        <w:ind w:left="2161" w:hanging="360"/>
-      </w:pPr>
-      <w:rPr>
-        <w:rFonts w:ascii="Wingdings" w:hAnsi="Wingdings" w:hint="default"/>
-      </w:rPr>
-    </w:lvl>
-    <w:lvl w:ilvl="3" w:tplc="04160001" w:tentative="1">
-      <w:start w:val="1"/>
-      <w:numFmt w:val="bullet"/>
-      <w:lvlText w:val=""/>
-      <w:lvlJc w:val="left"/>
-      <w:pPr>
-        <w:ind w:left="2881" w:hanging="360"/>
-      </w:pPr>
-      <w:rPr>
-        <w:rFonts w:ascii="Symbol" w:hAnsi="Symbol" w:hint="default"/>
-      </w:rPr>
-    </w:lvl>
-    <w:lvl w:ilvl="4" w:tplc="04160003" w:tentative="1">
-      <w:start w:val="1"/>
-      <w:numFmt w:val="bullet"/>
-      <w:lvlText w:val="o"/>
-      <w:lvlJc w:val="left"/>
-      <w:pPr>
-        <w:ind w:left="3601" w:hanging="360"/>
-      </w:pPr>
-      <w:rPr>
-        <w:rFonts w:ascii="Courier New" w:hAnsi="Courier New" w:cs="Courier New" w:hint="default"/>
-      </w:rPr>
-    </w:lvl>
-    <w:lvl w:ilvl="5" w:tplc="04160005" w:tentative="1">
-      <w:start w:val="1"/>
-      <w:numFmt w:val="bullet"/>
-      <w:lvlText w:val=""/>
-      <w:lvlJc w:val="left"/>
-      <w:pPr>
-        <w:ind w:left="4321" w:hanging="360"/>
-      </w:pPr>
-      <w:rPr>
-        <w:rFonts w:ascii="Wingdings" w:hAnsi="Wingdings" w:hint="default"/>
-      </w:rPr>
-    </w:lvl>
-    <w:lvl w:ilvl="6" w:tplc="04160001" w:tentative="1">
-      <w:start w:val="1"/>
-      <w:numFmt w:val="bullet"/>
-      <w:lvlText w:val=""/>
-      <w:lvlJc w:val="left"/>
-      <w:pPr>
-        <w:ind w:left="5041" w:hanging="360"/>
-      </w:pPr>
-      <w:rPr>
-        <w:rFonts w:ascii="Symbol" w:hAnsi="Symbol" w:hint="default"/>
-      </w:rPr>
-    </w:lvl>
-    <w:lvl w:ilvl="7" w:tplc="04160003" w:tentative="1">
-      <w:start w:val="1"/>
-      <w:numFmt w:val="bullet"/>
-      <w:lvlText w:val="o"/>
-      <w:lvlJc w:val="left"/>
-      <w:pPr>
-        <w:ind w:left="5761" w:hanging="360"/>
-      </w:pPr>
-      <w:rPr>
-        <w:rFonts w:ascii="Courier New" w:hAnsi="Courier New" w:cs="Courier New" w:hint="default"/>
-      </w:rPr>
-    </w:lvl>
-    <w:lvl w:ilvl="8" w:tplc="04160005" w:tentative="1">
-      <w:start w:val="1"/>
-      <w:numFmt w:val="bullet"/>
-      <w:lvlText w:val=""/>
-      <w:lvlJc w:val="left"/>
-      <w:pPr>
-        <w:ind w:left="6481" w:hanging="360"/>
-      </w:pPr>
-      <w:rPr>
-        <w:rFonts w:ascii="Wingdings" w:hAnsi="Wingdings" w:hint="default"/>
-      </w:rPr>
-    </w:lvl>
-  </w:abstractNum>
-  <w:abstractNum w:abstractNumId="27" w15:restartNumberingAfterBreak="0">
-    <w:nsid w:val="348177A3"/>
-    <w:multiLevelType w:val="multilevel"/>
-    <w:tmpl w:val="0416001F"/>
-    <w:lvl w:ilvl="0">
-      <w:start w:val="1"/>
-      <w:numFmt w:val="decimal"/>
-      <w:lvlText w:val="%1."/>
-      <w:lvlJc w:val="left"/>
-      <w:pPr>
-        <w:ind w:left="360" w:hanging="360"/>
-      </w:pPr>
-    </w:lvl>
-    <w:lvl w:ilvl="1">
-      <w:start w:val="1"/>
-      <w:numFmt w:val="decimal"/>
-      <w:lvlText w:val="%1.%2."/>
-      <w:lvlJc w:val="left"/>
-      <w:pPr>
-        <w:ind w:left="792" w:hanging="432"/>
-      </w:pPr>
-    </w:lvl>
-    <w:lvl w:ilvl="2">
-      <w:start w:val="1"/>
-      <w:numFmt w:val="decimal"/>
-      <w:lvlText w:val="%1.%2.%3."/>
-      <w:lvlJc w:val="left"/>
-      <w:pPr>
-        <w:ind w:left="1224" w:hanging="504"/>
-      </w:pPr>
-    </w:lvl>
-    <w:lvl w:ilvl="3">
-      <w:start w:val="1"/>
-      <w:numFmt w:val="decimal"/>
-      <w:lvlText w:val="%1.%2.%3.%4."/>
-      <w:lvlJc w:val="left"/>
-      <w:pPr>
-        <w:ind w:left="1728" w:hanging="648"/>
-      </w:pPr>
-    </w:lvl>
-    <w:lvl w:ilvl="4">
-      <w:start w:val="1"/>
-      <w:numFmt w:val="decimal"/>
-      <w:lvlText w:val="%1.%2.%3.%4.%5."/>
-      <w:lvlJc w:val="left"/>
-      <w:pPr>
-        <w:ind w:left="2232" w:hanging="792"/>
-      </w:pPr>
-    </w:lvl>
-    <w:lvl w:ilvl="5">
-      <w:start w:val="1"/>
-      <w:numFmt w:val="decimal"/>
-      <w:lvlText w:val="%1.%2.%3.%4.%5.%6."/>
-      <w:lvlJc w:val="left"/>
-      <w:pPr>
-        <w:ind w:left="2736" w:hanging="936"/>
-      </w:pPr>
-    </w:lvl>
-    <w:lvl w:ilvl="6">
-      <w:start w:val="1"/>
-      <w:numFmt w:val="decimal"/>
-      <w:lvlText w:val="%1.%2.%3.%4.%5.%6.%7."/>
-      <w:lvlJc w:val="left"/>
-      <w:pPr>
-        <w:ind w:left="3240" w:hanging="1080"/>
-      </w:pPr>
-    </w:lvl>
-    <w:lvl w:ilvl="7">
-      <w:start w:val="1"/>
-      <w:numFmt w:val="decimal"/>
-      <w:lvlText w:val="%1.%2.%3.%4.%5.%6.%7.%8."/>
-      <w:lvlJc w:val="left"/>
-      <w:pPr>
-        <w:ind w:left="3744" w:hanging="1224"/>
-      </w:pPr>
-    </w:lvl>
-    <w:lvl w:ilvl="8">
-      <w:start w:val="1"/>
-      <w:numFmt w:val="decimal"/>
-      <w:lvlText w:val="%1.%2.%3.%4.%5.%6.%7.%8.%9."/>
-      <w:lvlJc w:val="left"/>
-      <w:pPr>
-        <w:ind w:left="4320" w:hanging="1440"/>
-      </w:pPr>
-    </w:lvl>
-  </w:abstractNum>
-  <w:abstractNum w:abstractNumId="28" w15:restartNumberingAfterBreak="0">
-    <w:nsid w:val="383059B1"/>
-    <w:multiLevelType w:val="hybridMultilevel"/>
-    <w:tmpl w:val="551A3E48"/>
-    <w:lvl w:ilvl="0" w:tplc="5220EC6C">
-      <w:numFmt w:val="bullet"/>
-      <w:lvlText w:val="•"/>
-      <w:lvlJc w:val="left"/>
-      <w:pPr>
-        <w:ind w:left="720" w:hanging="360"/>
-      </w:pPr>
-      <w:rPr>
-        <w:rFonts w:ascii="Arial" w:eastAsiaTheme="minorHAnsi" w:hAnsi="Arial" w:cs="Arial" w:hint="default"/>
-      </w:rPr>
-    </w:lvl>
-    <w:lvl w:ilvl="1" w:tplc="04160003" w:tentative="1">
-      <w:start w:val="1"/>
-      <w:numFmt w:val="bullet"/>
-      <w:lvlText w:val="o"/>
-      <w:lvlJc w:val="left"/>
-      <w:pPr>
-        <w:ind w:left="1440" w:hanging="360"/>
-      </w:pPr>
-      <w:rPr>
-        <w:rFonts w:ascii="Courier New" w:hAnsi="Courier New" w:cs="Courier New" w:hint="default"/>
-      </w:rPr>
-    </w:lvl>
-    <w:lvl w:ilvl="2" w:tplc="04160005" w:tentative="1">
-      <w:start w:val="1"/>
-      <w:numFmt w:val="bullet"/>
-      <w:lvlText w:val=""/>
-      <w:lvlJc w:val="left"/>
-      <w:pPr>
-        <w:ind w:left="2160" w:hanging="360"/>
-      </w:pPr>
-      <w:rPr>
-        <w:rFonts w:ascii="Wingdings" w:hAnsi="Wingdings" w:hint="default"/>
-      </w:rPr>
-    </w:lvl>
-    <w:lvl w:ilvl="3" w:tplc="04160001" w:tentative="1">
-      <w:start w:val="1"/>
-      <w:numFmt w:val="bullet"/>
-      <w:lvlText w:val=""/>
-      <w:lvlJc w:val="left"/>
-      <w:pPr>
-        <w:ind w:left="2880" w:hanging="360"/>
-      </w:pPr>
-      <w:rPr>
-        <w:rFonts w:ascii="Symbol" w:hAnsi="Symbol" w:hint="default"/>
-      </w:rPr>
-    </w:lvl>
-    <w:lvl w:ilvl="4" w:tplc="04160003" w:tentative="1">
-      <w:start w:val="1"/>
-      <w:numFmt w:val="bullet"/>
-      <w:lvlText w:val="o"/>
-      <w:lvlJc w:val="left"/>
-      <w:pPr>
-        <w:ind w:left="3600" w:hanging="360"/>
-      </w:pPr>
-      <w:rPr>
-        <w:rFonts w:ascii="Courier New" w:hAnsi="Courier New" w:cs="Courier New" w:hint="default"/>
-      </w:rPr>
-    </w:lvl>
-    <w:lvl w:ilvl="5" w:tplc="04160005" w:tentative="1">
-      <w:start w:val="1"/>
-      <w:numFmt w:val="bullet"/>
-      <w:lvlText w:val=""/>
-      <w:lvlJc w:val="left"/>
-      <w:pPr>
-        <w:ind w:left="4320" w:hanging="360"/>
-      </w:pPr>
-      <w:rPr>
-        <w:rFonts w:ascii="Wingdings" w:hAnsi="Wingdings" w:hint="default"/>
-      </w:rPr>
-    </w:lvl>
-    <w:lvl w:ilvl="6" w:tplc="04160001" w:tentative="1">
-      <w:start w:val="1"/>
-      <w:numFmt w:val="bullet"/>
-      <w:lvlText w:val=""/>
-      <w:lvlJc w:val="left"/>
-      <w:pPr>
-        <w:ind w:left="5040" w:hanging="360"/>
-      </w:pPr>
-      <w:rPr>
-        <w:rFonts w:ascii="Symbol" w:hAnsi="Symbol" w:hint="default"/>
-      </w:rPr>
-    </w:lvl>
-    <w:lvl w:ilvl="7" w:tplc="04160003" w:tentative="1">
-      <w:start w:val="1"/>
-      <w:numFmt w:val="bullet"/>
-      <w:lvlText w:val="o"/>
-      <w:lvlJc w:val="left"/>
-      <w:pPr>
-        <w:ind w:left="5760" w:hanging="360"/>
-      </w:pPr>
-      <w:rPr>
-        <w:rFonts w:ascii="Courier New" w:hAnsi="Courier New" w:cs="Courier New" w:hint="default"/>
-      </w:rPr>
-    </w:lvl>
-    <w:lvl w:ilvl="8" w:tplc="04160005" w:tentative="1">
-      <w:start w:val="1"/>
-      <w:numFmt w:val="bullet"/>
-      <w:lvlText w:val=""/>
-      <w:lvlJc w:val="left"/>
-      <w:pPr>
-        <w:ind w:left="6480" w:hanging="360"/>
-      </w:pPr>
-      <w:rPr>
-        <w:rFonts w:ascii="Wingdings" w:hAnsi="Wingdings" w:hint="default"/>
-      </w:rPr>
-    </w:lvl>
-  </w:abstractNum>
-  <w:abstractNum w:abstractNumId="29" w15:restartNumberingAfterBreak="0">
-    <w:nsid w:val="3A3E1E95"/>
-    <w:multiLevelType w:val="multilevel"/>
-    <w:tmpl w:val="DFD0B114"/>
-    <w:lvl w:ilvl="0">
-      <w:start w:val="1"/>
-      <w:numFmt w:val="bullet"/>
-      <w:lvlText w:val=""/>
-      <w:lvlJc w:val="left"/>
-      <w:pPr>
-        <w:tabs>
-          <w:tab w:val="num" w:pos="720"/>
-        </w:tabs>
-        <w:ind w:left="720" w:hanging="360"/>
-      </w:pPr>
-      <w:rPr>
-        <w:rFonts w:ascii="Symbol" w:hAnsi="Symbol" w:hint="default"/>
-        <w:sz w:val="20"/>
-      </w:rPr>
-    </w:lvl>
-    <w:lvl w:ilvl="1" w:tentative="1">
-      <w:start w:val="1"/>
-      <w:numFmt w:val="bullet"/>
-      <w:lvlText w:val="o"/>
-      <w:lvlJc w:val="left"/>
-      <w:pPr>
-        <w:tabs>
-          <w:tab w:val="num" w:pos="1440"/>
-        </w:tabs>
-        <w:ind w:left="1440" w:hanging="360"/>
-      </w:pPr>
-      <w:rPr>
-        <w:rFonts w:ascii="Courier New" w:hAnsi="Courier New" w:hint="default"/>
-        <w:sz w:val="20"/>
-      </w:rPr>
-    </w:lvl>
-    <w:lvl w:ilvl="2" w:tentative="1">
-      <w:start w:val="1"/>
-      <w:numFmt w:val="bullet"/>
-      <w:lvlText w:val=""/>
-      <w:lvlJc w:val="left"/>
-      <w:pPr>
-        <w:tabs>
-          <w:tab w:val="num" w:pos="2160"/>
-        </w:tabs>
-        <w:ind w:left="2160" w:hanging="360"/>
-      </w:pPr>
-      <w:rPr>
-        <w:rFonts w:ascii="Wingdings" w:hAnsi="Wingdings" w:hint="default"/>
-        <w:sz w:val="20"/>
-      </w:rPr>
-    </w:lvl>
-    <w:lvl w:ilvl="3" w:tentative="1">
-      <w:start w:val="1"/>
-      <w:numFmt w:val="bullet"/>
-      <w:lvlText w:val=""/>
-      <w:lvlJc w:val="left"/>
-      <w:pPr>
-        <w:tabs>
-          <w:tab w:val="num" w:pos="2880"/>
-        </w:tabs>
-        <w:ind w:left="2880" w:hanging="360"/>
-      </w:pPr>
-      <w:rPr>
-        <w:rFonts w:ascii="Wingdings" w:hAnsi="Wingdings" w:hint="default"/>
-        <w:sz w:val="20"/>
-      </w:rPr>
-    </w:lvl>
-    <w:lvl w:ilvl="4" w:tentative="1">
-      <w:start w:val="1"/>
-      <w:numFmt w:val="bullet"/>
-      <w:lvlText w:val=""/>
-      <w:lvlJc w:val="left"/>
-      <w:pPr>
-        <w:tabs>
-          <w:tab w:val="num" w:pos="3600"/>
-        </w:tabs>
-        <w:ind w:left="3600" w:hanging="360"/>
-      </w:pPr>
-      <w:rPr>
-        <w:rFonts w:ascii="Wingdings" w:hAnsi="Wingdings" w:hint="default"/>
-        <w:sz w:val="20"/>
-      </w:rPr>
-    </w:lvl>
-    <w:lvl w:ilvl="5" w:tentative="1">
-      <w:start w:val="1"/>
-      <w:numFmt w:val="bullet"/>
-      <w:lvlText w:val=""/>
-      <w:lvlJc w:val="left"/>
-      <w:pPr>
-        <w:tabs>
-          <w:tab w:val="num" w:pos="4320"/>
-        </w:tabs>
-        <w:ind w:left="4320" w:hanging="360"/>
-      </w:pPr>
-      <w:rPr>
-        <w:rFonts w:ascii="Wingdings" w:hAnsi="Wingdings" w:hint="default"/>
-        <w:sz w:val="20"/>
-      </w:rPr>
-    </w:lvl>
-    <w:lvl w:ilvl="6" w:tentative="1">
-      <w:start w:val="1"/>
-      <w:numFmt w:val="bullet"/>
-      <w:lvlText w:val=""/>
-      <w:lvlJc w:val="left"/>
-      <w:pPr>
-        <w:tabs>
-          <w:tab w:val="num" w:pos="5040"/>
-        </w:tabs>
-        <w:ind w:left="5040" w:hanging="360"/>
-      </w:pPr>
-      <w:rPr>
-        <w:rFonts w:ascii="Wingdings" w:hAnsi="Wingdings" w:hint="default"/>
-        <w:sz w:val="20"/>
-      </w:rPr>
-    </w:lvl>
-    <w:lvl w:ilvl="7" w:tentative="1">
-      <w:start w:val="1"/>
-      <w:numFmt w:val="bullet"/>
-      <w:lvlText w:val=""/>
-      <w:lvlJc w:val="left"/>
-      <w:pPr>
-        <w:tabs>
-          <w:tab w:val="num" w:pos="5760"/>
-        </w:tabs>
-        <w:ind w:left="5760" w:hanging="360"/>
-      </w:pPr>
-      <w:rPr>
-        <w:rFonts w:ascii="Wingdings" w:hAnsi="Wingdings" w:hint="default"/>
-        <w:sz w:val="20"/>
-      </w:rPr>
-    </w:lvl>
-    <w:lvl w:ilvl="8" w:tentative="1">
-      <w:start w:val="1"/>
-      <w:numFmt w:val="bullet"/>
-      <w:lvlText w:val=""/>
-      <w:lvlJc w:val="left"/>
-      <w:pPr>
-        <w:tabs>
-          <w:tab w:val="num" w:pos="6480"/>
-        </w:tabs>
-        <w:ind w:left="6480" w:hanging="360"/>
-      </w:pPr>
-      <w:rPr>
-        <w:rFonts w:ascii="Wingdings" w:hAnsi="Wingdings" w:hint="default"/>
-        <w:sz w:val="20"/>
-      </w:rPr>
-    </w:lvl>
-  </w:abstractNum>
-  <w:abstractNum w:abstractNumId="30" w15:restartNumberingAfterBreak="0">
-    <w:nsid w:val="42C65773"/>
-    <w:multiLevelType w:val="multilevel"/>
-    <w:tmpl w:val="0416001F"/>
-    <w:lvl w:ilvl="0">
-      <w:start w:val="1"/>
-      <w:numFmt w:val="decimal"/>
-      <w:lvlText w:val="%1."/>
-      <w:lvlJc w:val="left"/>
-      <w:pPr>
-        <w:ind w:left="360" w:hanging="360"/>
-      </w:pPr>
-    </w:lvl>
-    <w:lvl w:ilvl="1">
-      <w:start w:val="1"/>
-      <w:numFmt w:val="decimal"/>
-      <w:lvlText w:val="%1.%2."/>
-      <w:lvlJc w:val="left"/>
-      <w:pPr>
-        <w:ind w:left="792" w:hanging="432"/>
-      </w:pPr>
-    </w:lvl>
-    <w:lvl w:ilvl="2">
-      <w:start w:val="1"/>
-      <w:numFmt w:val="decimal"/>
-      <w:lvlText w:val="%1.%2.%3."/>
-      <w:lvlJc w:val="left"/>
-      <w:pPr>
-        <w:ind w:left="1224" w:hanging="504"/>
-      </w:pPr>
-    </w:lvl>
-    <w:lvl w:ilvl="3">
-      <w:start w:val="1"/>
-      <w:numFmt w:val="decimal"/>
-      <w:lvlText w:val="%1.%2.%3.%4."/>
-      <w:lvlJc w:val="left"/>
-      <w:pPr>
-        <w:ind w:left="1728" w:hanging="648"/>
-      </w:pPr>
-    </w:lvl>
-    <w:lvl w:ilvl="4">
-      <w:start w:val="1"/>
-      <w:numFmt w:val="decimal"/>
-      <w:lvlText w:val="%1.%2.%3.%4.%5."/>
-      <w:lvlJc w:val="left"/>
-      <w:pPr>
-        <w:ind w:left="2232" w:hanging="792"/>
-      </w:pPr>
-    </w:lvl>
-    <w:lvl w:ilvl="5">
-      <w:start w:val="1"/>
-      <w:numFmt w:val="decimal"/>
-      <w:lvlText w:val="%1.%2.%3.%4.%5.%6."/>
-      <w:lvlJc w:val="left"/>
-      <w:pPr>
-        <w:ind w:left="2736" w:hanging="936"/>
-      </w:pPr>
-    </w:lvl>
-    <w:lvl w:ilvl="6">
-      <w:start w:val="1"/>
-      <w:numFmt w:val="decimal"/>
-      <w:lvlText w:val="%1.%2.%3.%4.%5.%6.%7."/>
-      <w:lvlJc w:val="left"/>
-      <w:pPr>
-        <w:ind w:left="3240" w:hanging="1080"/>
-      </w:pPr>
-    </w:lvl>
-    <w:lvl w:ilvl="7">
-      <w:start w:val="1"/>
-      <w:numFmt w:val="decimal"/>
-      <w:lvlText w:val="%1.%2.%3.%4.%5.%6.%7.%8."/>
-      <w:lvlJc w:val="left"/>
-      <w:pPr>
-        <w:ind w:left="3744" w:hanging="1224"/>
-      </w:pPr>
-    </w:lvl>
-    <w:lvl w:ilvl="8">
-      <w:start w:val="1"/>
-      <w:numFmt w:val="decimal"/>
-      <w:lvlText w:val="%1.%2.%3.%4.%5.%6.%7.%8.%9."/>
-      <w:lvlJc w:val="left"/>
-      <w:pPr>
-        <w:ind w:left="4320" w:hanging="1440"/>
-      </w:pPr>
-    </w:lvl>
-  </w:abstractNum>
-  <w:abstractNum w:abstractNumId="31" w15:restartNumberingAfterBreak="0">
-    <w:nsid w:val="573C66E2"/>
-    <w:multiLevelType w:val="multilevel"/>
-    <w:tmpl w:val="0416001F"/>
-    <w:lvl w:ilvl="0">
-      <w:start w:val="1"/>
-      <w:numFmt w:val="decimal"/>
-      <w:lvlText w:val="%1."/>
-      <w:lvlJc w:val="left"/>
-      <w:pPr>
-        <w:ind w:left="360" w:hanging="360"/>
-      </w:pPr>
-    </w:lvl>
-    <w:lvl w:ilvl="1">
-      <w:start w:val="1"/>
-      <w:numFmt w:val="decimal"/>
-      <w:lvlText w:val="%1.%2."/>
-      <w:lvlJc w:val="left"/>
-      <w:pPr>
-        <w:ind w:left="792" w:hanging="432"/>
-      </w:pPr>
-    </w:lvl>
-    <w:lvl w:ilvl="2">
-      <w:start w:val="1"/>
-      <w:numFmt w:val="decimal"/>
-      <w:lvlText w:val="%1.%2.%3."/>
-      <w:lvlJc w:val="left"/>
-      <w:pPr>
-        <w:ind w:left="1224" w:hanging="504"/>
-      </w:pPr>
-    </w:lvl>
-    <w:lvl w:ilvl="3">
-      <w:start w:val="1"/>
-      <w:numFmt w:val="decimal"/>
-      <w:lvlText w:val="%1.%2.%3.%4."/>
-      <w:lvlJc w:val="left"/>
-      <w:pPr>
-        <w:ind w:left="1728" w:hanging="648"/>
-      </w:pPr>
-    </w:lvl>
-    <w:lvl w:ilvl="4">
-      <w:start w:val="1"/>
-      <w:numFmt w:val="decimal"/>
-      <w:lvlText w:val="%1.%2.%3.%4.%5."/>
-      <w:lvlJc w:val="left"/>
-      <w:pPr>
-        <w:ind w:left="2232" w:hanging="792"/>
-      </w:pPr>
-    </w:lvl>
-    <w:lvl w:ilvl="5">
-      <w:start w:val="1"/>
-      <w:numFmt w:val="decimal"/>
-      <w:lvlText w:val="%1.%2.%3.%4.%5.%6."/>
-      <w:lvlJc w:val="left"/>
-      <w:pPr>
-        <w:ind w:left="2736" w:hanging="936"/>
-      </w:pPr>
-    </w:lvl>
-    <w:lvl w:ilvl="6">
-      <w:start w:val="1"/>
-      <w:numFmt w:val="decimal"/>
-      <w:lvlText w:val="%1.%2.%3.%4.%5.%6.%7."/>
-      <w:lvlJc w:val="left"/>
-      <w:pPr>
-        <w:ind w:left="3240" w:hanging="1080"/>
-      </w:pPr>
-    </w:lvl>
-    <w:lvl w:ilvl="7">
-      <w:start w:val="1"/>
-      <w:numFmt w:val="decimal"/>
-      <w:lvlText w:val="%1.%2.%3.%4.%5.%6.%7.%8."/>
-      <w:lvlJc w:val="left"/>
-      <w:pPr>
-        <w:ind w:left="3744" w:hanging="1224"/>
-      </w:pPr>
-    </w:lvl>
-    <w:lvl w:ilvl="8">
-      <w:start w:val="1"/>
-      <w:numFmt w:val="decimal"/>
-      <w:lvlText w:val="%1.%2.%3.%4.%5.%6.%7.%8.%9."/>
-      <w:lvlJc w:val="left"/>
-      <w:pPr>
-        <w:ind w:left="4320" w:hanging="1440"/>
-      </w:pPr>
-    </w:lvl>
-  </w:abstractNum>
-  <w:abstractNum w:abstractNumId="32" w15:restartNumberingAfterBreak="0">
-    <w:nsid w:val="582A7F63"/>
-    <w:multiLevelType w:val="multilevel"/>
-    <w:tmpl w:val="0416001F"/>
-    <w:lvl w:ilvl="0">
-      <w:start w:val="1"/>
-      <w:numFmt w:val="decimal"/>
-      <w:lvlText w:val="%1."/>
-      <w:lvlJc w:val="left"/>
-      <w:pPr>
-        <w:ind w:left="360" w:hanging="360"/>
-      </w:pPr>
-    </w:lvl>
-    <w:lvl w:ilvl="1">
-      <w:start w:val="1"/>
-      <w:numFmt w:val="decimal"/>
-      <w:lvlText w:val="%1.%2."/>
-      <w:lvlJc w:val="left"/>
-      <w:pPr>
-        <w:ind w:left="792" w:hanging="432"/>
-      </w:pPr>
-    </w:lvl>
-    <w:lvl w:ilvl="2">
-      <w:start w:val="1"/>
-      <w:numFmt w:val="decimal"/>
-      <w:lvlText w:val="%1.%2.%3."/>
-      <w:lvlJc w:val="left"/>
-      <w:pPr>
-        <w:ind w:left="1224" w:hanging="504"/>
-      </w:pPr>
-    </w:lvl>
-    <w:lvl w:ilvl="3">
-      <w:start w:val="1"/>
-      <w:numFmt w:val="decimal"/>
-      <w:lvlText w:val="%1.%2.%3.%4."/>
-      <w:lvlJc w:val="left"/>
-      <w:pPr>
-        <w:ind w:left="1728" w:hanging="648"/>
-      </w:pPr>
-    </w:lvl>
-    <w:lvl w:ilvl="4">
-      <w:start w:val="1"/>
-      <w:numFmt w:val="decimal"/>
-      <w:lvlText w:val="%1.%2.%3.%4.%5."/>
-      <w:lvlJc w:val="left"/>
-      <w:pPr>
-        <w:ind w:left="2232" w:hanging="792"/>
-      </w:pPr>
-    </w:lvl>
-    <w:lvl w:ilvl="5">
-      <w:start w:val="1"/>
-      <w:numFmt w:val="decimal"/>
-      <w:lvlText w:val="%1.%2.%3.%4.%5.%6."/>
-      <w:lvlJc w:val="left"/>
-      <w:pPr>
-        <w:ind w:left="2736" w:hanging="936"/>
-      </w:pPr>
-    </w:lvl>
-    <w:lvl w:ilvl="6">
-      <w:start w:val="1"/>
-      <w:numFmt w:val="decimal"/>
-      <w:lvlText w:val="%1.%2.%3.%4.%5.%6.%7."/>
-      <w:lvlJc w:val="left"/>
-      <w:pPr>
-        <w:ind w:left="3240" w:hanging="1080"/>
-      </w:pPr>
-    </w:lvl>
-    <w:lvl w:ilvl="7">
-      <w:start w:val="1"/>
-      <w:numFmt w:val="decimal"/>
-      <w:lvlText w:val="%1.%2.%3.%4.%5.%6.%7.%8."/>
-      <w:lvlJc w:val="left"/>
-      <w:pPr>
-        <w:ind w:left="3744" w:hanging="1224"/>
-      </w:pPr>
-    </w:lvl>
-    <w:lvl w:ilvl="8">
-      <w:start w:val="1"/>
-      <w:numFmt w:val="decimal"/>
-      <w:lvlText w:val="%1.%2.%3.%4.%5.%6.%7.%8.%9."/>
-      <w:lvlJc w:val="left"/>
-      <w:pPr>
-        <w:ind w:left="4320" w:hanging="1440"/>
-      </w:pPr>
-    </w:lvl>
-  </w:abstractNum>
-  <w:abstractNum w:abstractNumId="33" w15:restartNumberingAfterBreak="0">
-    <w:nsid w:val="5A6F17D2"/>
-    <w:multiLevelType w:val="hybridMultilevel"/>
-    <w:tmpl w:val="205A8D18"/>
-    <w:lvl w:ilvl="0" w:tplc="3A00A298">
-      <w:start w:val="1"/>
-      <w:numFmt w:val="bullet"/>
-      <w:lvlText w:val="·"/>
-      <w:lvlJc w:val="left"/>
-      <w:pPr>
-        <w:ind w:left="720" w:hanging="360"/>
-      </w:pPr>
-      <w:rPr>
-        <w:rFonts w:ascii="Symbol" w:hAnsi="Symbol" w:hint="default"/>
-      </w:rPr>
-    </w:lvl>
-    <w:lvl w:ilvl="1" w:tplc="04160003" w:tentative="1">
-      <w:start w:val="1"/>
-      <w:numFmt w:val="bullet"/>
-      <w:lvlText w:val="o"/>
-      <w:lvlJc w:val="left"/>
-      <w:pPr>
-        <w:ind w:left="1440" w:hanging="360"/>
-      </w:pPr>
-      <w:rPr>
-        <w:rFonts w:ascii="Courier New" w:hAnsi="Courier New" w:cs="Courier New" w:hint="default"/>
-      </w:rPr>
-    </w:lvl>
-    <w:lvl w:ilvl="2" w:tplc="04160005" w:tentative="1">
-      <w:start w:val="1"/>
-      <w:numFmt w:val="bullet"/>
-      <w:lvlText w:val=""/>
-      <w:lvlJc w:val="left"/>
-      <w:pPr>
-        <w:ind w:left="2160" w:hanging="360"/>
-      </w:pPr>
-      <w:rPr>
-        <w:rFonts w:ascii="Wingdings" w:hAnsi="Wingdings" w:hint="default"/>
-      </w:rPr>
-    </w:lvl>
-    <w:lvl w:ilvl="3" w:tplc="04160001" w:tentative="1">
-      <w:start w:val="1"/>
-      <w:numFmt w:val="bullet"/>
-      <w:lvlText w:val=""/>
-      <w:lvlJc w:val="left"/>
-      <w:pPr>
-        <w:ind w:left="2880" w:hanging="360"/>
-      </w:pPr>
-      <w:rPr>
-        <w:rFonts w:ascii="Symbol" w:hAnsi="Symbol" w:hint="default"/>
-      </w:rPr>
-    </w:lvl>
-    <w:lvl w:ilvl="4" w:tplc="04160003" w:tentative="1">
-      <w:start w:val="1"/>
-      <w:numFmt w:val="bullet"/>
-      <w:lvlText w:val="o"/>
-      <w:lvlJc w:val="left"/>
-      <w:pPr>
-        <w:ind w:left="3600" w:hanging="360"/>
-      </w:pPr>
-      <w:rPr>
-        <w:rFonts w:ascii="Courier New" w:hAnsi="Courier New" w:cs="Courier New" w:hint="default"/>
-      </w:rPr>
-    </w:lvl>
-    <w:lvl w:ilvl="5" w:tplc="04160005" w:tentative="1">
-      <w:start w:val="1"/>
-      <w:numFmt w:val="bullet"/>
-      <w:lvlText w:val=""/>
-      <w:lvlJc w:val="left"/>
-      <w:pPr>
-        <w:ind w:left="4320" w:hanging="360"/>
-      </w:pPr>
-      <w:rPr>
-        <w:rFonts w:ascii="Wingdings" w:hAnsi="Wingdings" w:hint="default"/>
-      </w:rPr>
-    </w:lvl>
-    <w:lvl w:ilvl="6" w:tplc="04160001" w:tentative="1">
-      <w:start w:val="1"/>
-      <w:numFmt w:val="bullet"/>
-      <w:lvlText w:val=""/>
-      <w:lvlJc w:val="left"/>
-      <w:pPr>
-        <w:ind w:left="5040" w:hanging="360"/>
-      </w:pPr>
-      <w:rPr>
-        <w:rFonts w:ascii="Symbol" w:hAnsi="Symbol" w:hint="default"/>
-      </w:rPr>
-    </w:lvl>
-    <w:lvl w:ilvl="7" w:tplc="04160003" w:tentative="1">
-      <w:start w:val="1"/>
-      <w:numFmt w:val="bullet"/>
-      <w:lvlText w:val="o"/>
-      <w:lvlJc w:val="left"/>
-      <w:pPr>
-        <w:ind w:left="5760" w:hanging="360"/>
-      </w:pPr>
-      <w:rPr>
-        <w:rFonts w:ascii="Courier New" w:hAnsi="Courier New" w:cs="Courier New" w:hint="default"/>
-      </w:rPr>
-    </w:lvl>
-    <w:lvl w:ilvl="8" w:tplc="04160005" w:tentative="1">
-      <w:start w:val="1"/>
-      <w:numFmt w:val="bullet"/>
-      <w:lvlText w:val=""/>
-      <w:lvlJc w:val="left"/>
-      <w:pPr>
-        <w:ind w:left="6480" w:hanging="360"/>
-      </w:pPr>
-      <w:rPr>
-        <w:rFonts w:ascii="Wingdings" w:hAnsi="Wingdings" w:hint="default"/>
-      </w:rPr>
-    </w:lvl>
-  </w:abstractNum>
-  <w:abstractNum w:abstractNumId="34" w15:restartNumberingAfterBreak="0">
-    <w:nsid w:val="5C8B0B24"/>
-    <w:multiLevelType w:val="multilevel"/>
-    <w:tmpl w:val="0416001F"/>
-    <w:lvl w:ilvl="0">
-      <w:start w:val="1"/>
-      <w:numFmt w:val="decimal"/>
-      <w:lvlText w:val="%1."/>
-      <w:lvlJc w:val="left"/>
-      <w:pPr>
-        <w:ind w:left="360" w:hanging="360"/>
-      </w:pPr>
-    </w:lvl>
-    <w:lvl w:ilvl="1">
-      <w:start w:val="1"/>
-      <w:numFmt w:val="decimal"/>
-      <w:lvlText w:val="%1.%2."/>
-      <w:lvlJc w:val="left"/>
-      <w:pPr>
-        <w:ind w:left="792" w:hanging="432"/>
-      </w:pPr>
-    </w:lvl>
-    <w:lvl w:ilvl="2">
-      <w:start w:val="1"/>
-      <w:numFmt w:val="decimal"/>
-      <w:lvlText w:val="%1.%2.%3."/>
-      <w:lvlJc w:val="left"/>
-      <w:pPr>
-        <w:ind w:left="1224" w:hanging="504"/>
-      </w:pPr>
-    </w:lvl>
-    <w:lvl w:ilvl="3">
-      <w:start w:val="1"/>
-      <w:numFmt w:val="decimal"/>
-      <w:lvlText w:val="%1.%2.%3.%4."/>
-      <w:lvlJc w:val="left"/>
-      <w:pPr>
-        <w:ind w:left="1728" w:hanging="648"/>
-      </w:pPr>
-    </w:lvl>
-    <w:lvl w:ilvl="4">
-      <w:start w:val="1"/>
-      <w:numFmt w:val="decimal"/>
-      <w:lvlText w:val="%1.%2.%3.%4.%5."/>
-      <w:lvlJc w:val="left"/>
-      <w:pPr>
-        <w:ind w:left="2232" w:hanging="792"/>
-      </w:pPr>
-    </w:lvl>
-    <w:lvl w:ilvl="5">
-      <w:start w:val="1"/>
-      <w:numFmt w:val="decimal"/>
-      <w:lvlText w:val="%1.%2.%3.%4.%5.%6."/>
-      <w:lvlJc w:val="left"/>
-      <w:pPr>
-        <w:ind w:left="2736" w:hanging="936"/>
-      </w:pPr>
-    </w:lvl>
-    <w:lvl w:ilvl="6">
-      <w:start w:val="1"/>
-      <w:numFmt w:val="decimal"/>
-      <w:lvlText w:val="%1.%2.%3.%4.%5.%6.%7."/>
-      <w:lvlJc w:val="left"/>
-      <w:pPr>
-        <w:ind w:left="3240" w:hanging="1080"/>
-      </w:pPr>
-    </w:lvl>
-    <w:lvl w:ilvl="7">
-      <w:start w:val="1"/>
-      <w:numFmt w:val="decimal"/>
-      <w:lvlText w:val="%1.%2.%3.%4.%5.%6.%7.%8."/>
-      <w:lvlJc w:val="left"/>
-      <w:pPr>
-        <w:ind w:left="3744" w:hanging="1224"/>
-      </w:pPr>
-    </w:lvl>
-    <w:lvl w:ilvl="8">
-      <w:start w:val="1"/>
-      <w:numFmt w:val="decimal"/>
-      <w:lvlText w:val="%1.%2.%3.%4.%5.%6.%7.%8.%9."/>
-      <w:lvlJc w:val="left"/>
-      <w:pPr>
-        <w:ind w:left="4320" w:hanging="1440"/>
-      </w:pPr>
-    </w:lvl>
-  </w:abstractNum>
-  <w:abstractNum w:abstractNumId="35" w15:restartNumberingAfterBreak="0">
-    <w:nsid w:val="66A62A24"/>
-    <w:multiLevelType w:val="multilevel"/>
-    <w:tmpl w:val="0416001F"/>
-    <w:lvl w:ilvl="0">
-      <w:start w:val="1"/>
-      <w:numFmt w:val="decimal"/>
-      <w:lvlText w:val="%1."/>
-      <w:lvlJc w:val="left"/>
-      <w:pPr>
-        <w:ind w:left="360" w:hanging="360"/>
-      </w:pPr>
-    </w:lvl>
-    <w:lvl w:ilvl="1">
-      <w:start w:val="1"/>
-      <w:numFmt w:val="decimal"/>
-      <w:lvlText w:val="%1.%2."/>
-      <w:lvlJc w:val="left"/>
-      <w:pPr>
-        <w:ind w:left="792" w:hanging="432"/>
-      </w:pPr>
-    </w:lvl>
-    <w:lvl w:ilvl="2">
-      <w:start w:val="1"/>
-      <w:numFmt w:val="decimal"/>
-      <w:lvlText w:val="%1.%2.%3."/>
-      <w:lvlJc w:val="left"/>
-      <w:pPr>
-        <w:ind w:left="1224" w:hanging="504"/>
-      </w:pPr>
-    </w:lvl>
-    <w:lvl w:ilvl="3">
-      <w:start w:val="1"/>
-      <w:numFmt w:val="decimal"/>
-      <w:lvlText w:val="%1.%2.%3.%4."/>
-      <w:lvlJc w:val="left"/>
-      <w:pPr>
-        <w:ind w:left="1728" w:hanging="648"/>
-      </w:pPr>
-    </w:lvl>
-    <w:lvl w:ilvl="4">
-      <w:start w:val="1"/>
-      <w:numFmt w:val="decimal"/>
-      <w:lvlText w:val="%1.%2.%3.%4.%5."/>
-      <w:lvlJc w:val="left"/>
-      <w:pPr>
-        <w:ind w:left="2232" w:hanging="792"/>
-      </w:pPr>
-    </w:lvl>
-    <w:lvl w:ilvl="5">
-      <w:start w:val="1"/>
-      <w:numFmt w:val="decimal"/>
-      <w:lvlText w:val="%1.%2.%3.%4.%5.%6."/>
-      <w:lvlJc w:val="left"/>
-      <w:pPr>
-        <w:ind w:left="2736" w:hanging="936"/>
-      </w:pPr>
-    </w:lvl>
-    <w:lvl w:ilvl="6">
-      <w:start w:val="1"/>
-      <w:numFmt w:val="decimal"/>
-      <w:lvlText w:val="%1.%2.%3.%4.%5.%6.%7."/>
-      <w:lvlJc w:val="left"/>
-      <w:pPr>
-        <w:ind w:left="3240" w:hanging="1080"/>
-      </w:pPr>
-    </w:lvl>
-    <w:lvl w:ilvl="7">
-      <w:start w:val="1"/>
-      <w:numFmt w:val="decimal"/>
-      <w:lvlText w:val="%1.%2.%3.%4.%5.%6.%7.%8."/>
-      <w:lvlJc w:val="left"/>
-      <w:pPr>
-        <w:ind w:left="3744" w:hanging="1224"/>
-      </w:pPr>
-    </w:lvl>
-    <w:lvl w:ilvl="8">
-      <w:start w:val="1"/>
-      <w:numFmt w:val="decimal"/>
-      <w:lvlText w:val="%1.%2.%3.%4.%5.%6.%7.%8.%9."/>
-      <w:lvlJc w:val="left"/>
-      <w:pPr>
-        <w:ind w:left="4320" w:hanging="1440"/>
-      </w:pPr>
-    </w:lvl>
-  </w:abstractNum>
-  <w:abstractNum w:abstractNumId="36" w15:restartNumberingAfterBreak="0">
-    <w:nsid w:val="6A4473FB"/>
-    <w:multiLevelType w:val="hybridMultilevel"/>
-    <w:tmpl w:val="55A29C3C"/>
-    <w:lvl w:ilvl="0" w:tplc="04160001">
-      <w:start w:val="1"/>
-      <w:numFmt w:val="bullet"/>
-      <w:lvlText w:val=""/>
-      <w:lvlJc w:val="left"/>
-      <w:pPr>
-        <w:ind w:left="720" w:hanging="360"/>
-      </w:pPr>
-      <w:rPr>
-        <w:rFonts w:ascii="Symbol" w:hAnsi="Symbol" w:hint="default"/>
-      </w:rPr>
-    </w:lvl>
-    <w:lvl w:ilvl="1" w:tplc="04160003" w:tentative="1">
-      <w:start w:val="1"/>
-      <w:numFmt w:val="bullet"/>
-      <w:lvlText w:val="o"/>
-      <w:lvlJc w:val="left"/>
-      <w:pPr>
-        <w:ind w:left="1440" w:hanging="360"/>
-      </w:pPr>
-      <w:rPr>
-        <w:rFonts w:ascii="Courier New" w:hAnsi="Courier New" w:cs="Courier New" w:hint="default"/>
-      </w:rPr>
-    </w:lvl>
-    <w:lvl w:ilvl="2" w:tplc="04160005" w:tentative="1">
-      <w:start w:val="1"/>
-      <w:numFmt w:val="bullet"/>
-      <w:lvlText w:val=""/>
-      <w:lvlJc w:val="left"/>
-      <w:pPr>
-        <w:ind w:left="2160" w:hanging="360"/>
-      </w:pPr>
-      <w:rPr>
-        <w:rFonts w:ascii="Wingdings" w:hAnsi="Wingdings" w:hint="default"/>
-      </w:rPr>
-    </w:lvl>
-    <w:lvl w:ilvl="3" w:tplc="04160001" w:tentative="1">
-      <w:start w:val="1"/>
-      <w:numFmt w:val="bullet"/>
-      <w:lvlText w:val=""/>
-      <w:lvlJc w:val="left"/>
-      <w:pPr>
-        <w:ind w:left="2880" w:hanging="360"/>
-      </w:pPr>
-      <w:rPr>
-        <w:rFonts w:ascii="Symbol" w:hAnsi="Symbol" w:hint="default"/>
-      </w:rPr>
-    </w:lvl>
-    <w:lvl w:ilvl="4" w:tplc="04160003" w:tentative="1">
-      <w:start w:val="1"/>
-      <w:numFmt w:val="bullet"/>
-      <w:lvlText w:val="o"/>
-      <w:lvlJc w:val="left"/>
-      <w:pPr>
-        <w:ind w:left="3600" w:hanging="360"/>
-      </w:pPr>
-      <w:rPr>
-        <w:rFonts w:ascii="Courier New" w:hAnsi="Courier New" w:cs="Courier New" w:hint="default"/>
-      </w:rPr>
-    </w:lvl>
-    <w:lvl w:ilvl="5" w:tplc="04160005" w:tentative="1">
-      <w:start w:val="1"/>
-      <w:numFmt w:val="bullet"/>
-      <w:lvlText w:val=""/>
-      <w:lvlJc w:val="left"/>
-      <w:pPr>
-        <w:ind w:left="4320" w:hanging="360"/>
-      </w:pPr>
-      <w:rPr>
-        <w:rFonts w:ascii="Wingdings" w:hAnsi="Wingdings" w:hint="default"/>
-      </w:rPr>
-    </w:lvl>
-    <w:lvl w:ilvl="6" w:tplc="04160001" w:tentative="1">
-      <w:start w:val="1"/>
-      <w:numFmt w:val="bullet"/>
-      <w:lvlText w:val=""/>
-      <w:lvlJc w:val="left"/>
-      <w:pPr>
-        <w:ind w:left="5040" w:hanging="360"/>
-      </w:pPr>
-      <w:rPr>
-        <w:rFonts w:ascii="Symbol" w:hAnsi="Symbol" w:hint="default"/>
-      </w:rPr>
-    </w:lvl>
-    <w:lvl w:ilvl="7" w:tplc="04160003" w:tentative="1">
-      <w:start w:val="1"/>
-      <w:numFmt w:val="bullet"/>
-      <w:lvlText w:val="o"/>
-      <w:lvlJc w:val="left"/>
-      <w:pPr>
-        <w:ind w:left="5760" w:hanging="360"/>
-      </w:pPr>
-      <w:rPr>
-        <w:rFonts w:ascii="Courier New" w:hAnsi="Courier New" w:cs="Courier New" w:hint="default"/>
-      </w:rPr>
-    </w:lvl>
-    <w:lvl w:ilvl="8" w:tplc="04160005" w:tentative="1">
-      <w:start w:val="1"/>
-      <w:numFmt w:val="bullet"/>
-      <w:lvlText w:val=""/>
-      <w:lvlJc w:val="left"/>
-      <w:pPr>
-        <w:ind w:left="6480" w:hanging="360"/>
-      </w:pPr>
-      <w:rPr>
-        <w:rFonts w:ascii="Wingdings" w:hAnsi="Wingdings" w:hint="default"/>
-      </w:rPr>
-    </w:lvl>
-  </w:abstractNum>
-  <w:abstractNum w:abstractNumId="37" w15:restartNumberingAfterBreak="0">
-    <w:nsid w:val="6D6455E1"/>
-    <w:multiLevelType w:val="hybridMultilevel"/>
-    <w:tmpl w:val="35FC8096"/>
-    <w:lvl w:ilvl="0" w:tplc="9D9029F0">
-      <w:start w:val="2"/>
-      <w:numFmt w:val="decimal"/>
-      <w:lvlText w:val="%1"/>
-      <w:lvlJc w:val="left"/>
-      <w:pPr>
-        <w:ind w:left="720" w:hanging="360"/>
-      </w:pPr>
-      <w:rPr>
-        <w:rFonts w:hint="default"/>
-      </w:rPr>
-    </w:lvl>
-    <w:lvl w:ilvl="1" w:tplc="04160019" w:tentative="1">
-      <w:start w:val="1"/>
-      <w:numFmt w:val="lowerLetter"/>
-      <w:lvlText w:val="%2."/>
-      <w:lvlJc w:val="left"/>
-      <w:pPr>
-        <w:ind w:left="1440" w:hanging="360"/>
-      </w:pPr>
-    </w:lvl>
-    <w:lvl w:ilvl="2" w:tplc="0416001B" w:tentative="1">
-      <w:start w:val="1"/>
-      <w:numFmt w:val="lowerRoman"/>
-      <w:lvlText w:val="%3."/>
-      <w:lvlJc w:val="right"/>
-      <w:pPr>
-        <w:ind w:left="2160" w:hanging="180"/>
-      </w:pPr>
-    </w:lvl>
-    <w:lvl w:ilvl="3" w:tplc="0416000F" w:tentative="1">
-      <w:start w:val="1"/>
-      <w:numFmt w:val="decimal"/>
-      <w:lvlText w:val="%4."/>
-      <w:lvlJc w:val="left"/>
-      <w:pPr>
-        <w:ind w:left="2880" w:hanging="360"/>
-      </w:pPr>
-    </w:lvl>
-    <w:lvl w:ilvl="4" w:tplc="04160019" w:tentative="1">
-      <w:start w:val="1"/>
-      <w:numFmt w:val="lowerLetter"/>
-      <w:lvlText w:val="%5."/>
-      <w:lvlJc w:val="left"/>
-      <w:pPr>
-        <w:ind w:left="3600" w:hanging="360"/>
-      </w:pPr>
-    </w:lvl>
-    <w:lvl w:ilvl="5" w:tplc="0416001B" w:tentative="1">
-      <w:start w:val="1"/>
-      <w:numFmt w:val="lowerRoman"/>
-      <w:lvlText w:val="%6."/>
-      <w:lvlJc w:val="right"/>
-      <w:pPr>
-        <w:ind w:left="4320" w:hanging="180"/>
-      </w:pPr>
-    </w:lvl>
-    <w:lvl w:ilvl="6" w:tplc="0416000F" w:tentative="1">
-      <w:start w:val="1"/>
-      <w:numFmt w:val="decimal"/>
-      <w:lvlText w:val="%7."/>
-      <w:lvlJc w:val="left"/>
-      <w:pPr>
-        <w:ind w:left="5040" w:hanging="360"/>
-      </w:pPr>
-    </w:lvl>
-    <w:lvl w:ilvl="7" w:tplc="04160019" w:tentative="1">
-      <w:start w:val="1"/>
-      <w:numFmt w:val="lowerLetter"/>
-      <w:lvlText w:val="%8."/>
-      <w:lvlJc w:val="left"/>
-      <w:pPr>
-        <w:ind w:left="5760" w:hanging="360"/>
-      </w:pPr>
-    </w:lvl>
-    <w:lvl w:ilvl="8" w:tplc="0416001B" w:tentative="1">
-      <w:start w:val="1"/>
-      <w:numFmt w:val="lowerRoman"/>
-      <w:lvlText w:val="%9."/>
-      <w:lvlJc w:val="right"/>
-      <w:pPr>
-        <w:ind w:left="6480" w:hanging="180"/>
-      </w:pPr>
-    </w:lvl>
-  </w:abstractNum>
-  <w:abstractNum w:abstractNumId="38" w15:restartNumberingAfterBreak="0">
-    <w:nsid w:val="6E6D07F4"/>
-    <w:multiLevelType w:val="multilevel"/>
-    <w:tmpl w:val="0416001F"/>
-    <w:lvl w:ilvl="0">
-      <w:start w:val="1"/>
-      <w:numFmt w:val="decimal"/>
-      <w:lvlText w:val="%1."/>
-      <w:lvlJc w:val="left"/>
-      <w:pPr>
-        <w:ind w:left="360" w:hanging="360"/>
-      </w:pPr>
-    </w:lvl>
-    <w:lvl w:ilvl="1">
-      <w:start w:val="1"/>
-      <w:numFmt w:val="decimal"/>
-      <w:lvlText w:val="%1.%2."/>
-      <w:lvlJc w:val="left"/>
-      <w:pPr>
-        <w:ind w:left="792" w:hanging="432"/>
-      </w:pPr>
-    </w:lvl>
-    <w:lvl w:ilvl="2">
-      <w:start w:val="1"/>
-      <w:numFmt w:val="decimal"/>
-      <w:lvlText w:val="%1.%2.%3."/>
-      <w:lvlJc w:val="left"/>
-      <w:pPr>
-        <w:ind w:left="1224" w:hanging="504"/>
-      </w:pPr>
-    </w:lvl>
-    <w:lvl w:ilvl="3">
-      <w:start w:val="1"/>
-      <w:numFmt w:val="decimal"/>
-      <w:lvlText w:val="%1.%2.%3.%4."/>
-      <w:lvlJc w:val="left"/>
-      <w:pPr>
-        <w:ind w:left="1728" w:hanging="648"/>
-      </w:pPr>
-    </w:lvl>
-    <w:lvl w:ilvl="4">
-      <w:start w:val="1"/>
-      <w:numFmt w:val="decimal"/>
-      <w:lvlText w:val="%1.%2.%3.%4.%5."/>
-      <w:lvlJc w:val="left"/>
-      <w:pPr>
-        <w:ind w:left="2232" w:hanging="792"/>
-      </w:pPr>
-    </w:lvl>
-    <w:lvl w:ilvl="5">
-      <w:start w:val="1"/>
-      <w:numFmt w:val="decimal"/>
-      <w:lvlText w:val="%1.%2.%3.%4.%5.%6."/>
-      <w:lvlJc w:val="left"/>
-      <w:pPr>
-        <w:ind w:left="2736" w:hanging="936"/>
-      </w:pPr>
-    </w:lvl>
-    <w:lvl w:ilvl="6">
-      <w:start w:val="1"/>
-      <w:numFmt w:val="decimal"/>
-      <w:lvlText w:val="%1.%2.%3.%4.%5.%6.%7."/>
-      <w:lvlJc w:val="left"/>
-      <w:pPr>
-        <w:ind w:left="3240" w:hanging="1080"/>
-      </w:pPr>
-    </w:lvl>
-    <w:lvl w:ilvl="7">
-      <w:start w:val="1"/>
-      <w:numFmt w:val="decimal"/>
-      <w:lvlText w:val="%1.%2.%3.%4.%5.%6.%7.%8."/>
-      <w:lvlJc w:val="left"/>
-      <w:pPr>
-        <w:ind w:left="3744" w:hanging="1224"/>
-      </w:pPr>
-    </w:lvl>
-    <w:lvl w:ilvl="8">
-      <w:start w:val="1"/>
-      <w:numFmt w:val="decimal"/>
-      <w:lvlText w:val="%1.%2.%3.%4.%5.%6.%7.%8.%9."/>
-      <w:lvlJc w:val="left"/>
-      <w:pPr>
-        <w:ind w:left="4320" w:hanging="1440"/>
-      </w:pPr>
-    </w:lvl>
-  </w:abstractNum>
-  <w:abstractNum w:abstractNumId="39" w15:restartNumberingAfterBreak="0">
-    <w:nsid w:val="702B7D29"/>
-    <w:multiLevelType w:val="multilevel"/>
-    <w:tmpl w:val="0416001F"/>
-    <w:lvl w:ilvl="0">
-      <w:start w:val="1"/>
-      <w:numFmt w:val="decimal"/>
-      <w:lvlText w:val="%1."/>
-      <w:lvlJc w:val="left"/>
-      <w:pPr>
-        <w:ind w:left="360" w:hanging="360"/>
-      </w:pPr>
-    </w:lvl>
-    <w:lvl w:ilvl="1">
-      <w:start w:val="1"/>
-      <w:numFmt w:val="decimal"/>
-      <w:lvlText w:val="%1.%2."/>
-      <w:lvlJc w:val="left"/>
-      <w:pPr>
-        <w:ind w:left="792" w:hanging="432"/>
-      </w:pPr>
-    </w:lvl>
-    <w:lvl w:ilvl="2">
-      <w:start w:val="1"/>
-      <w:numFmt w:val="decimal"/>
-      <w:lvlText w:val="%1.%2.%3."/>
-      <w:lvlJc w:val="left"/>
-      <w:pPr>
-        <w:ind w:left="1224" w:hanging="504"/>
-      </w:pPr>
-    </w:lvl>
-    <w:lvl w:ilvl="3">
-      <w:start w:val="1"/>
-      <w:numFmt w:val="decimal"/>
-      <w:lvlText w:val="%1.%2.%3.%4."/>
-      <w:lvlJc w:val="left"/>
-      <w:pPr>
-        <w:ind w:left="1728" w:hanging="648"/>
-      </w:pPr>
-    </w:lvl>
-    <w:lvl w:ilvl="4">
-      <w:start w:val="1"/>
-      <w:numFmt w:val="decimal"/>
-      <w:lvlText w:val="%1.%2.%3.%4.%5."/>
-      <w:lvlJc w:val="left"/>
-      <w:pPr>
-        <w:ind w:left="2232" w:hanging="792"/>
-      </w:pPr>
-    </w:lvl>
-    <w:lvl w:ilvl="5">
-      <w:start w:val="1"/>
-      <w:numFmt w:val="decimal"/>
-      <w:lvlText w:val="%1.%2.%3.%4.%5.%6."/>
-      <w:lvlJc w:val="left"/>
-      <w:pPr>
-        <w:ind w:left="2736" w:hanging="936"/>
-      </w:pPr>
-    </w:lvl>
-    <w:lvl w:ilvl="6">
-      <w:start w:val="1"/>
-      <w:numFmt w:val="decimal"/>
-      <w:lvlText w:val="%1.%2.%3.%4.%5.%6.%7."/>
-      <w:lvlJc w:val="left"/>
-      <w:pPr>
-        <w:ind w:left="3240" w:hanging="1080"/>
-      </w:pPr>
-    </w:lvl>
-    <w:lvl w:ilvl="7">
-      <w:start w:val="1"/>
-      <w:numFmt w:val="decimal"/>
-      <w:lvlText w:val="%1.%2.%3.%4.%5.%6.%7.%8."/>
-      <w:lvlJc w:val="left"/>
-      <w:pPr>
-        <w:ind w:left="3744" w:hanging="1224"/>
-      </w:pPr>
-    </w:lvl>
-    <w:lvl w:ilvl="8">
-      <w:start w:val="1"/>
-      <w:numFmt w:val="decimal"/>
-      <w:lvlText w:val="%1.%2.%3.%4.%5.%6.%7.%8.%9."/>
-      <w:lvlJc w:val="left"/>
-      <w:pPr>
-        <w:ind w:left="4320" w:hanging="1440"/>
-      </w:pPr>
-    </w:lvl>
-  </w:abstractNum>
-  <w:abstractNum w:abstractNumId="40" w15:restartNumberingAfterBreak="0">
-    <w:nsid w:val="71214427"/>
-    <w:multiLevelType w:val="hybridMultilevel"/>
-    <w:tmpl w:val="9BC8B0FA"/>
-    <w:lvl w:ilvl="0" w:tplc="04160001">
-      <w:start w:val="1"/>
-      <w:numFmt w:val="bullet"/>
-      <w:lvlText w:val=""/>
-      <w:lvlJc w:val="left"/>
-      <w:pPr>
-        <w:ind w:left="720" w:hanging="360"/>
-      </w:pPr>
-      <w:rPr>
-        <w:rFonts w:ascii="Symbol" w:hAnsi="Symbol" w:hint="default"/>
-      </w:rPr>
-    </w:lvl>
-    <w:lvl w:ilvl="1" w:tplc="04160003" w:tentative="1">
-      <w:start w:val="1"/>
-      <w:numFmt w:val="bullet"/>
-      <w:lvlText w:val="o"/>
-      <w:lvlJc w:val="left"/>
-      <w:pPr>
-        <w:ind w:left="1440" w:hanging="360"/>
-      </w:pPr>
-      <w:rPr>
-        <w:rFonts w:ascii="Courier New" w:hAnsi="Courier New" w:cs="Courier New" w:hint="default"/>
-      </w:rPr>
-    </w:lvl>
-    <w:lvl w:ilvl="2" w:tplc="04160005" w:tentative="1">
-      <w:start w:val="1"/>
-      <w:numFmt w:val="bullet"/>
-      <w:lvlText w:val=""/>
-      <w:lvlJc w:val="left"/>
-      <w:pPr>
-        <w:ind w:left="2160" w:hanging="360"/>
-      </w:pPr>
-      <w:rPr>
-        <w:rFonts w:ascii="Wingdings" w:hAnsi="Wingdings" w:hint="default"/>
-      </w:rPr>
-    </w:lvl>
-    <w:lvl w:ilvl="3" w:tplc="04160001" w:tentative="1">
-      <w:start w:val="1"/>
-      <w:numFmt w:val="bullet"/>
-      <w:lvlText w:val=""/>
-      <w:lvlJc w:val="left"/>
-      <w:pPr>
-        <w:ind w:left="2880" w:hanging="360"/>
-      </w:pPr>
-      <w:rPr>
-        <w:rFonts w:ascii="Symbol" w:hAnsi="Symbol" w:hint="default"/>
-      </w:rPr>
-    </w:lvl>
-    <w:lvl w:ilvl="4" w:tplc="04160003" w:tentative="1">
-      <w:start w:val="1"/>
-      <w:numFmt w:val="bullet"/>
-      <w:lvlText w:val="o"/>
-      <w:lvlJc w:val="left"/>
-      <w:pPr>
-        <w:ind w:left="3600" w:hanging="360"/>
-      </w:pPr>
-      <w:rPr>
-        <w:rFonts w:ascii="Courier New" w:hAnsi="Courier New" w:cs="Courier New" w:hint="default"/>
-      </w:rPr>
-    </w:lvl>
-    <w:lvl w:ilvl="5" w:tplc="04160005" w:tentative="1">
-      <w:start w:val="1"/>
-      <w:numFmt w:val="bullet"/>
-      <w:lvlText w:val=""/>
-      <w:lvlJc w:val="left"/>
-      <w:pPr>
-        <w:ind w:left="4320" w:hanging="360"/>
-      </w:pPr>
-      <w:rPr>
-        <w:rFonts w:ascii="Wingdings" w:hAnsi="Wingdings" w:hint="default"/>
-      </w:rPr>
-    </w:lvl>
-    <w:lvl w:ilvl="6" w:tplc="04160001" w:tentative="1">
-      <w:start w:val="1"/>
-      <w:numFmt w:val="bullet"/>
-      <w:lvlText w:val=""/>
-      <w:lvlJc w:val="left"/>
-      <w:pPr>
-        <w:ind w:left="5040" w:hanging="360"/>
-      </w:pPr>
-      <w:rPr>
-        <w:rFonts w:ascii="Symbol" w:hAnsi="Symbol" w:hint="default"/>
-      </w:rPr>
-    </w:lvl>
-    <w:lvl w:ilvl="7" w:tplc="04160003" w:tentative="1">
-      <w:start w:val="1"/>
-      <w:numFmt w:val="bullet"/>
-      <w:lvlText w:val="o"/>
-      <w:lvlJc w:val="left"/>
-      <w:pPr>
-        <w:ind w:left="5760" w:hanging="360"/>
-      </w:pPr>
-      <w:rPr>
-        <w:rFonts w:ascii="Courier New" w:hAnsi="Courier New" w:cs="Courier New" w:hint="default"/>
-      </w:rPr>
-    </w:lvl>
-    <w:lvl w:ilvl="8" w:tplc="04160005" w:tentative="1">
-      <w:start w:val="1"/>
-      <w:numFmt w:val="bullet"/>
-      <w:lvlText w:val=""/>
-      <w:lvlJc w:val="left"/>
-      <w:pPr>
-        <w:ind w:left="6480" w:hanging="360"/>
-      </w:pPr>
-      <w:rPr>
-        <w:rFonts w:ascii="Wingdings" w:hAnsi="Wingdings" w:hint="default"/>
-      </w:rPr>
-    </w:lvl>
-  </w:abstractNum>
-  <w:abstractNum w:abstractNumId="41" w15:restartNumberingAfterBreak="0">
-    <w:nsid w:val="756902AB"/>
-    <w:multiLevelType w:val="multilevel"/>
-    <w:tmpl w:val="0416001F"/>
-    <w:lvl w:ilvl="0">
-      <w:start w:val="1"/>
-      <w:numFmt w:val="decimal"/>
-      <w:lvlText w:val="%1."/>
-      <w:lvlJc w:val="left"/>
-      <w:pPr>
-        <w:ind w:left="362" w:hanging="360"/>
-      </w:pPr>
-    </w:lvl>
-    <w:lvl w:ilvl="1">
-      <w:start w:val="1"/>
-      <w:numFmt w:val="decimal"/>
-      <w:lvlText w:val="%1.%2."/>
-      <w:lvlJc w:val="left"/>
-      <w:pPr>
-        <w:ind w:left="794" w:hanging="432"/>
-      </w:pPr>
-    </w:lvl>
-    <w:lvl w:ilvl="2">
-      <w:start w:val="1"/>
-      <w:numFmt w:val="decimal"/>
-      <w:lvlText w:val="%1.%2.%3."/>
-      <w:lvlJc w:val="left"/>
-      <w:pPr>
-        <w:ind w:left="1226" w:hanging="504"/>
-      </w:pPr>
-    </w:lvl>
-    <w:lvl w:ilvl="3">
-      <w:start w:val="1"/>
-      <w:numFmt w:val="decimal"/>
-      <w:lvlText w:val="%1.%2.%3.%4."/>
-      <w:lvlJc w:val="left"/>
-      <w:pPr>
-        <w:ind w:left="1730" w:hanging="648"/>
-      </w:pPr>
-    </w:lvl>
-    <w:lvl w:ilvl="4">
-      <w:start w:val="1"/>
-      <w:numFmt w:val="decimal"/>
-      <w:lvlText w:val="%1.%2.%3.%4.%5."/>
-      <w:lvlJc w:val="left"/>
-      <w:pPr>
-        <w:ind w:left="2234" w:hanging="792"/>
-      </w:pPr>
-    </w:lvl>
-    <w:lvl w:ilvl="5">
-      <w:start w:val="1"/>
-      <w:numFmt w:val="decimal"/>
-      <w:lvlText w:val="%1.%2.%3.%4.%5.%6."/>
-      <w:lvlJc w:val="left"/>
-      <w:pPr>
-        <w:ind w:left="2738" w:hanging="936"/>
-      </w:pPr>
-    </w:lvl>
-    <w:lvl w:ilvl="6">
-      <w:start w:val="1"/>
-      <w:numFmt w:val="decimal"/>
-      <w:lvlText w:val="%1.%2.%3.%4.%5.%6.%7."/>
-      <w:lvlJc w:val="left"/>
-      <w:pPr>
-        <w:ind w:left="3242" w:hanging="1080"/>
-      </w:pPr>
-    </w:lvl>
-    <w:lvl w:ilvl="7">
-      <w:start w:val="1"/>
-      <w:numFmt w:val="decimal"/>
-      <w:lvlText w:val="%1.%2.%3.%4.%5.%6.%7.%8."/>
-      <w:lvlJc w:val="left"/>
-      <w:pPr>
-        <w:ind w:left="3746" w:hanging="1224"/>
-      </w:pPr>
-    </w:lvl>
-    <w:lvl w:ilvl="8">
-      <w:start w:val="1"/>
-      <w:numFmt w:val="decimal"/>
-      <w:lvlText w:val="%1.%2.%3.%4.%5.%6.%7.%8.%9."/>
-      <w:lvlJc w:val="left"/>
-      <w:pPr>
-        <w:ind w:left="4322" w:hanging="1440"/>
-      </w:pPr>
-    </w:lvl>
-  </w:abstractNum>
-  <w:abstractNum w:abstractNumId="42" w15:restartNumberingAfterBreak="0">
-    <w:nsid w:val="7643317F"/>
-    <w:multiLevelType w:val="multilevel"/>
-    <w:tmpl w:val="AE768AC6"/>
-    <w:lvl w:ilvl="0">
-      <w:start w:val="1"/>
-      <w:numFmt w:val="decimal"/>
-      <w:lvlText w:val="%1."/>
-      <w:lvlJc w:val="left"/>
-      <w:pPr>
-        <w:ind w:left="720" w:hanging="360"/>
-      </w:pPr>
-      <w:rPr>
-        <w:rFonts w:hint="default"/>
-      </w:rPr>
-    </w:lvl>
-    <w:lvl w:ilvl="1">
-      <w:start w:val="2"/>
-      <w:numFmt w:val="decimal"/>
-      <w:isLgl/>
-      <w:lvlText w:val="%1.%2"/>
-      <w:lvlJc w:val="left"/>
-      <w:pPr>
-        <w:ind w:left="1170" w:hanging="450"/>
-      </w:pPr>
-      <w:rPr>
-        <w:rFonts w:hint="default"/>
-      </w:rPr>
-    </w:lvl>
-    <w:lvl w:ilvl="2">
-      <w:start w:val="1"/>
-      <w:numFmt w:val="decimal"/>
-      <w:isLgl/>
-      <w:lvlText w:val="%1.%2.%3"/>
-      <w:lvlJc w:val="left"/>
-      <w:pPr>
-        <w:ind w:left="1800" w:hanging="720"/>
-      </w:pPr>
-      <w:rPr>
-        <w:rFonts w:hint="default"/>
-      </w:rPr>
-    </w:lvl>
-    <w:lvl w:ilvl="3">
-      <w:start w:val="1"/>
-      <w:numFmt w:val="decimal"/>
-      <w:isLgl/>
-      <w:lvlText w:val="%1.%2.%3.%4"/>
-      <w:lvlJc w:val="left"/>
-      <w:pPr>
-        <w:ind w:left="2520" w:hanging="1080"/>
-      </w:pPr>
-      <w:rPr>
-        <w:rFonts w:hint="default"/>
-      </w:rPr>
-    </w:lvl>
-    <w:lvl w:ilvl="4">
-      <w:start w:val="1"/>
-      <w:numFmt w:val="decimal"/>
-      <w:isLgl/>
-      <w:lvlText w:val="%1.%2.%3.%4.%5"/>
-      <w:lvlJc w:val="left"/>
-      <w:pPr>
-        <w:ind w:left="2880" w:hanging="1080"/>
-      </w:pPr>
-      <w:rPr>
-        <w:rFonts w:hint="default"/>
-      </w:rPr>
-    </w:lvl>
-    <w:lvl w:ilvl="5">
-      <w:start w:val="1"/>
-      <w:numFmt w:val="decimal"/>
-      <w:isLgl/>
-      <w:lvlText w:val="%1.%2.%3.%4.%5.%6"/>
-      <w:lvlJc w:val="left"/>
-      <w:pPr>
-        <w:ind w:left="3600" w:hanging="1440"/>
-      </w:pPr>
-      <w:rPr>
-        <w:rFonts w:hint="default"/>
-      </w:rPr>
-    </w:lvl>
-    <w:lvl w:ilvl="6">
-      <w:start w:val="1"/>
-      <w:numFmt w:val="decimal"/>
-      <w:isLgl/>
-      <w:lvlText w:val="%1.%2.%3.%4.%5.%6.%7"/>
-      <w:lvlJc w:val="left"/>
-      <w:pPr>
-        <w:ind w:left="3960" w:hanging="1440"/>
-      </w:pPr>
-      <w:rPr>
-        <w:rFonts w:hint="default"/>
-      </w:rPr>
-    </w:lvl>
-    <w:lvl w:ilvl="7">
-      <w:start w:val="1"/>
-      <w:numFmt w:val="decimal"/>
-      <w:isLgl/>
-      <w:lvlText w:val="%1.%2.%3.%4.%5.%6.%7.%8"/>
-      <w:lvlJc w:val="left"/>
-      <w:pPr>
-        <w:ind w:left="4680" w:hanging="1800"/>
-      </w:pPr>
-      <w:rPr>
-        <w:rFonts w:hint="default"/>
-      </w:rPr>
-    </w:lvl>
-    <w:lvl w:ilvl="8">
-      <w:start w:val="1"/>
-      <w:numFmt w:val="decimal"/>
-      <w:isLgl/>
-      <w:lvlText w:val="%1.%2.%3.%4.%5.%6.%7.%8.%9"/>
-      <w:lvlJc w:val="left"/>
-      <w:pPr>
-        <w:ind w:left="5400" w:hanging="2160"/>
-      </w:pPr>
-      <w:rPr>
-        <w:rFonts w:hint="default"/>
-      </w:rPr>
-    </w:lvl>
-  </w:abstractNum>
-  <w:abstractNum w:abstractNumId="43" w15:restartNumberingAfterBreak="0">
-    <w:nsid w:val="781E6817"/>
-    <w:multiLevelType w:val="hybridMultilevel"/>
-    <w:tmpl w:val="2BBA04B6"/>
-    <w:lvl w:ilvl="0" w:tplc="2AC65928">
-      <w:start w:val="1"/>
-      <w:numFmt w:val="decimal"/>
-      <w:lvlText w:val="%1."/>
-      <w:lvlJc w:val="left"/>
-      <w:pPr>
-        <w:ind w:left="720" w:hanging="360"/>
-      </w:pPr>
-    </w:lvl>
-    <w:lvl w:ilvl="1" w:tplc="04160019" w:tentative="1">
-      <w:start w:val="1"/>
-      <w:numFmt w:val="lowerLetter"/>
-      <w:lvlText w:val="%2."/>
-      <w:lvlJc w:val="left"/>
-      <w:pPr>
-        <w:ind w:left="1440" w:hanging="360"/>
-      </w:pPr>
-    </w:lvl>
-    <w:lvl w:ilvl="2" w:tplc="0416001B" w:tentative="1">
-      <w:start w:val="1"/>
-      <w:numFmt w:val="lowerRoman"/>
-      <w:lvlText w:val="%3."/>
-      <w:lvlJc w:val="right"/>
-      <w:pPr>
-        <w:ind w:left="2160" w:hanging="180"/>
-      </w:pPr>
-    </w:lvl>
-    <w:lvl w:ilvl="3" w:tplc="0416000F" w:tentative="1">
-      <w:start w:val="1"/>
-      <w:numFmt w:val="decimal"/>
-      <w:lvlText w:val="%4."/>
-      <w:lvlJc w:val="left"/>
-      <w:pPr>
-        <w:ind w:left="2880" w:hanging="360"/>
-      </w:pPr>
-    </w:lvl>
-    <w:lvl w:ilvl="4" w:tplc="04160019" w:tentative="1">
-      <w:start w:val="1"/>
-      <w:numFmt w:val="lowerLetter"/>
-      <w:lvlText w:val="%5."/>
-      <w:lvlJc w:val="left"/>
-      <w:pPr>
-        <w:ind w:left="3600" w:hanging="360"/>
-      </w:pPr>
-    </w:lvl>
-    <w:lvl w:ilvl="5" w:tplc="0416001B" w:tentative="1">
-      <w:start w:val="1"/>
-      <w:numFmt w:val="lowerRoman"/>
-      <w:lvlText w:val="%6."/>
-      <w:lvlJc w:val="right"/>
-      <w:pPr>
-        <w:ind w:left="4320" w:hanging="180"/>
-      </w:pPr>
-    </w:lvl>
-    <w:lvl w:ilvl="6" w:tplc="0416000F" w:tentative="1">
-      <w:start w:val="1"/>
-      <w:numFmt w:val="decimal"/>
-      <w:lvlText w:val="%7."/>
-      <w:lvlJc w:val="left"/>
-      <w:pPr>
-        <w:ind w:left="5040" w:hanging="360"/>
-      </w:pPr>
-    </w:lvl>
-    <w:lvl w:ilvl="7" w:tplc="04160019" w:tentative="1">
-      <w:start w:val="1"/>
-      <w:numFmt w:val="lowerLetter"/>
-      <w:lvlText w:val="%8."/>
-      <w:lvlJc w:val="left"/>
-      <w:pPr>
-        <w:ind w:left="5760" w:hanging="360"/>
-      </w:pPr>
-    </w:lvl>
-    <w:lvl w:ilvl="8" w:tplc="0416001B" w:tentative="1">
-      <w:start w:val="1"/>
-      <w:numFmt w:val="lowerRoman"/>
-      <w:lvlText w:val="%9."/>
-      <w:lvlJc w:val="right"/>
-      <w:pPr>
-        <w:ind w:left="6480" w:hanging="180"/>
-      </w:pPr>
-    </w:lvl>
-  </w:abstractNum>
-  <w:abstractNum w:abstractNumId="44" w15:restartNumberingAfterBreak="0">
-    <w:nsid w:val="78D37E67"/>
-    <w:multiLevelType w:val="hybridMultilevel"/>
-    <w:tmpl w:val="0AC0B462"/>
-    <w:lvl w:ilvl="0" w:tplc="04160001">
-      <w:start w:val="1"/>
-      <w:numFmt w:val="bullet"/>
-      <w:lvlText w:val=""/>
-      <w:lvlJc w:val="left"/>
-      <w:pPr>
-        <w:ind w:left="720" w:hanging="360"/>
-      </w:pPr>
-      <w:rPr>
-        <w:rFonts w:ascii="Symbol" w:hAnsi="Symbol" w:hint="default"/>
-      </w:rPr>
-    </w:lvl>
-    <w:lvl w:ilvl="1" w:tplc="04160003" w:tentative="1">
-      <w:start w:val="1"/>
-      <w:numFmt w:val="bullet"/>
-      <w:lvlText w:val="o"/>
-      <w:lvlJc w:val="left"/>
-      <w:pPr>
-        <w:ind w:left="1440" w:hanging="360"/>
-      </w:pPr>
-      <w:rPr>
-        <w:rFonts w:ascii="Courier New" w:hAnsi="Courier New" w:cs="Courier New" w:hint="default"/>
-      </w:rPr>
-    </w:lvl>
-    <w:lvl w:ilvl="2" w:tplc="04160005" w:tentative="1">
-      <w:start w:val="1"/>
-      <w:numFmt w:val="bullet"/>
-      <w:lvlText w:val=""/>
-      <w:lvlJc w:val="left"/>
-      <w:pPr>
-        <w:ind w:left="2160" w:hanging="360"/>
-      </w:pPr>
-      <w:rPr>
-        <w:rFonts w:ascii="Wingdings" w:hAnsi="Wingdings" w:hint="default"/>
-      </w:rPr>
-    </w:lvl>
-    <w:lvl w:ilvl="3" w:tplc="04160001" w:tentative="1">
-      <w:start w:val="1"/>
-      <w:numFmt w:val="bullet"/>
-      <w:lvlText w:val=""/>
-      <w:lvlJc w:val="left"/>
-      <w:pPr>
-        <w:ind w:left="2880" w:hanging="360"/>
-      </w:pPr>
-      <w:rPr>
-        <w:rFonts w:ascii="Symbol" w:hAnsi="Symbol" w:hint="default"/>
-      </w:rPr>
-    </w:lvl>
-    <w:lvl w:ilvl="4" w:tplc="04160003" w:tentative="1">
-      <w:start w:val="1"/>
-      <w:numFmt w:val="bullet"/>
-      <w:lvlText w:val="o"/>
-      <w:lvlJc w:val="left"/>
-      <w:pPr>
-        <w:ind w:left="3600" w:hanging="360"/>
-      </w:pPr>
-      <w:rPr>
-        <w:rFonts w:ascii="Courier New" w:hAnsi="Courier New" w:cs="Courier New" w:hint="default"/>
-      </w:rPr>
-    </w:lvl>
-    <w:lvl w:ilvl="5" w:tplc="04160005" w:tentative="1">
-      <w:start w:val="1"/>
-      <w:numFmt w:val="bullet"/>
-      <w:lvlText w:val=""/>
-      <w:lvlJc w:val="left"/>
-      <w:pPr>
-        <w:ind w:left="4320" w:hanging="360"/>
-      </w:pPr>
-      <w:rPr>
-        <w:rFonts w:ascii="Wingdings" w:hAnsi="Wingdings" w:hint="default"/>
-      </w:rPr>
-    </w:lvl>
-    <w:lvl w:ilvl="6" w:tplc="04160001" w:tentative="1">
-      <w:start w:val="1"/>
-      <w:numFmt w:val="bullet"/>
-      <w:lvlText w:val=""/>
-      <w:lvlJc w:val="left"/>
-      <w:pPr>
-        <w:ind w:left="5040" w:hanging="360"/>
-      </w:pPr>
-      <w:rPr>
-        <w:rFonts w:ascii="Symbol" w:hAnsi="Symbol" w:hint="default"/>
-      </w:rPr>
-    </w:lvl>
-    <w:lvl w:ilvl="7" w:tplc="04160003" w:tentative="1">
-      <w:start w:val="1"/>
-      <w:numFmt w:val="bullet"/>
-      <w:lvlText w:val="o"/>
-      <w:lvlJc w:val="left"/>
-      <w:pPr>
-        <w:ind w:left="5760" w:hanging="360"/>
-      </w:pPr>
-      <w:rPr>
-        <w:rFonts w:ascii="Courier New" w:hAnsi="Courier New" w:cs="Courier New" w:hint="default"/>
-      </w:rPr>
-    </w:lvl>
-    <w:lvl w:ilvl="8" w:tplc="04160005" w:tentative="1">
-      <w:start w:val="1"/>
-      <w:numFmt w:val="bullet"/>
-      <w:lvlText w:val=""/>
-      <w:lvlJc w:val="left"/>
-      <w:pPr>
-        <w:ind w:left="6480" w:hanging="360"/>
-      </w:pPr>
-      <w:rPr>
-        <w:rFonts w:ascii="Wingdings" w:hAnsi="Wingdings" w:hint="default"/>
-      </w:rPr>
-    </w:lvl>
-  </w:abstractNum>
-  <w:abstractNum w:abstractNumId="45" w15:restartNumberingAfterBreak="0">
-    <w:nsid w:val="7CEF14BB"/>
-    <w:multiLevelType w:val="hybridMultilevel"/>
-    <w:tmpl w:val="D6CA81BE"/>
-    <w:lvl w:ilvl="0" w:tplc="3A00A298">
-      <w:start w:val="1"/>
-      <w:numFmt w:val="bullet"/>
-      <w:lvlText w:val="·"/>
-      <w:lvlJc w:val="left"/>
-      <w:pPr>
-        <w:ind w:left="720" w:hanging="360"/>
-      </w:pPr>
-      <w:rPr>
-        <w:rFonts w:ascii="Symbol" w:hAnsi="Symbol" w:hint="default"/>
-      </w:rPr>
-    </w:lvl>
-    <w:lvl w:ilvl="1" w:tplc="45149810">
-      <w:start w:val="1"/>
-      <w:numFmt w:val="bullet"/>
-      <w:lvlText w:val="o"/>
-      <w:lvlJc w:val="left"/>
-      <w:pPr>
-        <w:ind w:left="1440" w:hanging="360"/>
-      </w:pPr>
-      <w:rPr>
-        <w:rFonts w:ascii="Courier New" w:hAnsi="Courier New" w:hint="default"/>
-      </w:rPr>
-    </w:lvl>
-    <w:lvl w:ilvl="2" w:tplc="484632C6">
-      <w:start w:val="1"/>
-      <w:numFmt w:val="bullet"/>
-      <w:lvlText w:val=""/>
-      <w:lvlJc w:val="left"/>
-      <w:pPr>
-        <w:ind w:left="2160" w:hanging="360"/>
-      </w:pPr>
-      <w:rPr>
-        <w:rFonts w:ascii="Wingdings" w:hAnsi="Wingdings" w:hint="default"/>
-      </w:rPr>
-    </w:lvl>
-    <w:lvl w:ilvl="3" w:tplc="3FE4878E">
-      <w:start w:val="1"/>
-      <w:numFmt w:val="bullet"/>
-      <w:lvlText w:val=""/>
-      <w:lvlJc w:val="left"/>
-      <w:pPr>
-        <w:ind w:left="2880" w:hanging="360"/>
-      </w:pPr>
-      <w:rPr>
-        <w:rFonts w:ascii="Symbol" w:hAnsi="Symbol" w:hint="default"/>
-      </w:rPr>
-    </w:lvl>
-    <w:lvl w:ilvl="4" w:tplc="BD34240C">
-      <w:start w:val="1"/>
-      <w:numFmt w:val="bullet"/>
-      <w:lvlText w:val="o"/>
-      <w:lvlJc w:val="left"/>
-      <w:pPr>
-        <w:ind w:left="3600" w:hanging="360"/>
-      </w:pPr>
-      <w:rPr>
-        <w:rFonts w:ascii="Courier New" w:hAnsi="Courier New" w:hint="default"/>
-      </w:rPr>
-    </w:lvl>
-    <w:lvl w:ilvl="5" w:tplc="27D815A4">
-      <w:start w:val="1"/>
-      <w:numFmt w:val="bullet"/>
-      <w:lvlText w:val=""/>
-      <w:lvlJc w:val="left"/>
-      <w:pPr>
-        <w:ind w:left="4320" w:hanging="360"/>
-      </w:pPr>
-      <w:rPr>
-        <w:rFonts w:ascii="Wingdings" w:hAnsi="Wingdings" w:hint="default"/>
-      </w:rPr>
-    </w:lvl>
-    <w:lvl w:ilvl="6" w:tplc="97B6B214">
-      <w:start w:val="1"/>
-      <w:numFmt w:val="bullet"/>
-      <w:lvlText w:val=""/>
-      <w:lvlJc w:val="left"/>
-      <w:pPr>
-        <w:ind w:left="5040" w:hanging="360"/>
-      </w:pPr>
-      <w:rPr>
-        <w:rFonts w:ascii="Symbol" w:hAnsi="Symbol" w:hint="default"/>
-      </w:rPr>
-    </w:lvl>
-    <w:lvl w:ilvl="7" w:tplc="26DC135A">
-      <w:start w:val="1"/>
-      <w:numFmt w:val="bullet"/>
-      <w:lvlText w:val="o"/>
-      <w:lvlJc w:val="left"/>
-      <w:pPr>
-        <w:ind w:left="5760" w:hanging="360"/>
-      </w:pPr>
-      <w:rPr>
-        <w:rFonts w:ascii="Courier New" w:hAnsi="Courier New" w:hint="default"/>
-      </w:rPr>
-    </w:lvl>
-    <w:lvl w:ilvl="8" w:tplc="AD5AC37A">
-      <w:start w:val="1"/>
-      <w:numFmt w:val="bullet"/>
-      <w:lvlText w:val=""/>
-      <w:lvlJc w:val="left"/>
-      <w:pPr>
-        <w:ind w:left="6480" w:hanging="360"/>
-      </w:pPr>
-      <w:rPr>
-        <w:rFonts w:ascii="Wingdings" w:hAnsi="Wingdings" w:hint="default"/>
-      </w:rPr>
-    </w:lvl>
-  </w:abstractNum>
-  <w:num w:numId="1">
-    <w:abstractNumId w:val="42"/>
+  <w:num w:numId="1" w16cid:durableId="1214390839">
+    <w:abstractNumId w:val="0"/>
   </w:num>
-  <w:num w:numId="2">
-    <w:abstractNumId w:val="19"/>
-  </w:num>
-  <w:num w:numId="3">
-    <w:abstractNumId w:val="14"/>
-  </w:num>
-  <w:num w:numId="4">
-    <w:abstractNumId w:val="37"/>
-  </w:num>
-  <w:num w:numId="5">
-    <w:abstractNumId w:val="15"/>
-  </w:num>
-  <w:num w:numId="6">
-    <w:abstractNumId w:val="5"/>
-  </w:num>
-  <w:num w:numId="7">
-    <w:abstractNumId w:val="21"/>
-  </w:num>
-  <w:num w:numId="8">
+  <w:num w:numId="2" w16cid:durableId="1173183038">
     <w:abstractNumId w:val="1"/>
   </w:num>
-  <w:num w:numId="9">
-    <w:abstractNumId w:val="8"/>
+  <w:num w:numId="3" w16cid:durableId="775175365">
+    <w:abstractNumId w:val="4"/>
   </w:num>
-  <w:num w:numId="10">
+  <w:num w:numId="4" w16cid:durableId="1666057076">
+    <w:abstractNumId w:val="2"/>
+  </w:num>
+  <w:num w:numId="5" w16cid:durableId="1857888840">
+    <w:abstractNumId w:val="7"/>
+  </w:num>
+  <w:num w:numId="6" w16cid:durableId="1820224647">
+    <w:abstractNumId w:val="3"/>
+  </w:num>
+  <w:num w:numId="7" w16cid:durableId="1785534892">
     <w:abstractNumId w:val="6"/>
   </w:num>
-  <w:num w:numId="11">
-    <w:abstractNumId w:val="28"/>
-  </w:num>
-  <w:num w:numId="12">
-    <w:abstractNumId w:val="7"/>
-  </w:num>
-  <w:num w:numId="13">
-    <w:abstractNumId w:val="25"/>
-  </w:num>
-  <w:num w:numId="14">
-    <w:abstractNumId w:val="36"/>
-  </w:num>
-  <w:num w:numId="15">
-    <w:abstractNumId w:val="0"/>
-  </w:num>
-  <w:num w:numId="16">
-    <w:abstractNumId w:val="29"/>
-  </w:num>
-  <w:num w:numId="17">
-    <w:abstractNumId w:val="11"/>
-  </w:num>
-  <w:num w:numId="18">
-    <w:abstractNumId w:val="4"/>
-  </w:num>
-  <w:num w:numId="19">
-    <w:abstractNumId w:val="44"/>
-  </w:num>
-  <w:num w:numId="20">
-    <w:abstractNumId w:val="40"/>
-  </w:num>
-  <w:num w:numId="21">
-    <w:abstractNumId w:val="20"/>
-  </w:num>
-  <w:num w:numId="22">
-    <w:abstractNumId w:val="7"/>
-  </w:num>
-  <w:num w:numId="23">
-    <w:abstractNumId w:val="40"/>
-  </w:num>
-  <w:num w:numId="24">
-    <w:abstractNumId w:val="11"/>
-  </w:num>
-  <w:num w:numId="25">
-    <w:abstractNumId w:val="26"/>
-  </w:num>
-  <w:num w:numId="26">
-    <w:abstractNumId w:val="23"/>
-  </w:num>
-  <w:num w:numId="27">
-    <w:abstractNumId w:val="27"/>
-  </w:num>
-  <w:num w:numId="28">
-    <w:abstractNumId w:val="18"/>
-  </w:num>
-  <w:num w:numId="29">
-    <w:abstractNumId w:val="2"/>
-  </w:num>
-  <w:num w:numId="30">
-    <w:abstractNumId w:val="39"/>
-  </w:num>
-  <w:num w:numId="31">
-    <w:abstractNumId w:val="17"/>
-  </w:num>
-  <w:num w:numId="32">
-    <w:abstractNumId w:val="9"/>
-  </w:num>
-  <w:num w:numId="33">
-    <w:abstractNumId w:val="43"/>
-  </w:num>
-  <w:num w:numId="34">
-    <w:abstractNumId w:val="32"/>
-  </w:num>
-  <w:num w:numId="35">
-    <w:abstractNumId w:val="31"/>
-  </w:num>
-  <w:num w:numId="36">
-    <w:abstractNumId w:val="13"/>
-  </w:num>
-  <w:num w:numId="37">
-    <w:abstractNumId w:val="10"/>
-  </w:num>
-  <w:num w:numId="38">
-    <w:abstractNumId w:val="41"/>
-  </w:num>
-  <w:num w:numId="39">
-    <w:abstractNumId w:val="23"/>
+  <w:num w:numId="8" w16cid:durableId="2012444663">
+    <w:abstractNumId w:val="5"/>
     <w:lvlOverride w:ilvl="0">
       <w:startOverride w:val="1"/>
     </w:lvlOverride>
@@ -25455,44 +21907,12 @@
       <w:startOverride w:val="1"/>
     </w:lvlOverride>
   </w:num>
-  <w:num w:numId="40">
-    <w:abstractNumId w:val="34"/>
-  </w:num>
-  <w:num w:numId="41">
-    <w:abstractNumId w:val="30"/>
-  </w:num>
-  <w:num w:numId="42">
-    <w:abstractNumId w:val="38"/>
-  </w:num>
-  <w:num w:numId="43">
-    <w:abstractNumId w:val="12"/>
-  </w:num>
-  <w:num w:numId="44">
-    <w:abstractNumId w:val="3"/>
-  </w:num>
-  <w:num w:numId="45">
-    <w:abstractNumId w:val="24"/>
-  </w:num>
-  <w:num w:numId="46">
-    <w:abstractNumId w:val="35"/>
-  </w:num>
-  <w:num w:numId="47">
-    <w:abstractNumId w:val="16"/>
-  </w:num>
-  <w:num w:numId="48">
-    <w:abstractNumId w:val="45"/>
-  </w:num>
-  <w:num w:numId="49">
-    <w:abstractNumId w:val="22"/>
-  </w:num>
-  <w:num w:numId="50">
-    <w:abstractNumId w:val="33"/>
-  </w:num>
+  <w:numIdMacAtCleanup w:val="8"/>
 </w:numbering>
 </file>
 
 <file path=word/styles.xml><?xml version="1.0" encoding="utf-8"?>
-<w:styles xmlns:mc="http://schemas.openxmlformats.org/markup-compatibility/2006" xmlns:r="http://schemas.openxmlformats.org/officeDocument/2006/relationships" xmlns:w="http://schemas.openxmlformats.org/wordprocessingml/2006/main" xmlns:w14="http://schemas.microsoft.com/office/word/2010/wordml" xmlns:w15="http://schemas.microsoft.com/office/word/2012/wordml" xmlns:w16se="http://schemas.microsoft.com/office/word/2015/wordml/symex" mc:Ignorable="w14 w15 w16se">
+<w:styles xmlns:mc="http://schemas.openxmlformats.org/markup-compatibility/2006" xmlns:r="http://schemas.openxmlformats.org/officeDocument/2006/relationships" xmlns:w="http://schemas.openxmlformats.org/wordprocessingml/2006/main" xmlns:w14="http://schemas.microsoft.com/office/word/2010/wordml" xmlns:w15="http://schemas.microsoft.com/office/word/2012/wordml" xmlns:w16cex="http://schemas.microsoft.com/office/word/2018/wordml/cex" xmlns:w16cid="http://schemas.microsoft.com/office/word/2016/wordml/cid" xmlns:w16="http://schemas.microsoft.com/office/word/2018/wordml" xmlns:w16sdtdh="http://schemas.microsoft.com/office/word/2020/wordml/sdtdatahash" xmlns:w16se="http://schemas.microsoft.com/office/word/2015/wordml/symex" mc:Ignorable="w14 w15 w16se w16cid w16 w16cex w16sdtdh">
   <w:docDefaults>
     <w:rPrDefault>
       <w:rPr>
@@ -25508,7 +21928,7 @@
       </w:pPr>
     </w:pPrDefault>
   </w:docDefaults>
-  <w:latentStyles w:defLockedState="0" w:defUIPriority="99" w:defSemiHidden="0" w:defUnhideWhenUsed="0" w:defQFormat="0" w:count="371">
+  <w:latentStyles w:defLockedState="0" w:defUIPriority="99" w:defSemiHidden="0" w:defUnhideWhenUsed="0" w:defQFormat="0" w:count="376">
     <w:lsdException w:name="Normal" w:uiPriority="0" w:qFormat="1"/>
     <w:lsdException w:name="heading 1" w:uiPriority="9" w:qFormat="1"/>
     <w:lsdException w:name="heading 2" w:semiHidden="1" w:uiPriority="9" w:unhideWhenUsed="1" w:qFormat="1"/>
@@ -25614,7 +22034,6 @@
     <w:lsdException w:name="HTML Sample" w:semiHidden="1" w:unhideWhenUsed="1"/>
     <w:lsdException w:name="HTML Typewriter" w:semiHidden="1" w:unhideWhenUsed="1"/>
     <w:lsdException w:name="HTML Variable" w:semiHidden="1" w:unhideWhenUsed="1"/>
-    <w:lsdException w:name="Normal Table" w:semiHidden="1" w:unhideWhenUsed="1"/>
     <w:lsdException w:name="annotation subject" w:semiHidden="1" w:unhideWhenUsed="1"/>
     <w:lsdException w:name="No List" w:semiHidden="1" w:unhideWhenUsed="1"/>
     <w:lsdException w:name="Outline List 1" w:semiHidden="1" w:unhideWhenUsed="1"/>
@@ -25657,11 +22076,8 @@
     <w:lsdException w:name="Table Contemporary" w:semiHidden="1" w:unhideWhenUsed="1"/>
     <w:lsdException w:name="Table Elegant" w:semiHidden="1" w:unhideWhenUsed="1"/>
     <w:lsdException w:name="Table Professional" w:semiHidden="1" w:unhideWhenUsed="1"/>
-    <w:lsdException w:name="Table Subtle 1" w:semiHidden="1" w:unhideWhenUsed="1"/>
     <w:lsdException w:name="Table Subtle 2" w:semiHidden="1" w:unhideWhenUsed="1"/>
     <w:lsdException w:name="Table Web 1" w:semiHidden="1" w:unhideWhenUsed="1"/>
-    <w:lsdException w:name="Table Web 2" w:semiHidden="1" w:unhideWhenUsed="1"/>
-    <w:lsdException w:name="Table Web 3" w:semiHidden="1" w:unhideWhenUsed="1"/>
     <w:lsdException w:name="Balloon Text" w:semiHidden="1" w:unhideWhenUsed="1"/>
     <w:lsdException w:name="Table Grid" w:uiPriority="39"/>
     <w:lsdException w:name="Table Theme" w:semiHidden="1" w:unhideWhenUsed="1"/>
@@ -25880,6 +22296,11 @@
     <w:lsdException w:name="List Table 5 Dark Accent 6" w:uiPriority="50"/>
     <w:lsdException w:name="List Table 6 Colorful Accent 6" w:uiPriority="51"/>
     <w:lsdException w:name="List Table 7 Colorful Accent 6" w:uiPriority="52"/>
+    <w:lsdException w:name="Mention" w:semiHidden="1" w:unhideWhenUsed="1"/>
+    <w:lsdException w:name="Smart Hyperlink" w:semiHidden="1" w:unhideWhenUsed="1"/>
+    <w:lsdException w:name="Hashtag" w:semiHidden="1" w:unhideWhenUsed="1"/>
+    <w:lsdException w:name="Unresolved Mention" w:semiHidden="1" w:unhideWhenUsed="1"/>
+    <w:lsdException w:name="Smart Link" w:semiHidden="1" w:unhideWhenUsed="1"/>
   </w:latentStyles>
   <w:style w:type="paragraph" w:default="1" w:styleId="Normal">
     <w:name w:val="Normal"/>
@@ -26410,8 +22831,8 @@
       <w:ind w:left="480"/>
     </w:pPr>
   </w:style>
-  <w:style w:type="character" w:customStyle="1" w:styleId="UnresolvedMention">
-    <w:name w:val="Unresolved Mention"/>
+  <w:style w:type="character" w:customStyle="1" w:styleId="MenoPendente2">
+    <w:name w:val="Menção Pendente2"/>
     <w:basedOn w:val="Fontepargpadro"/>
     <w:uiPriority w:val="99"/>
     <w:semiHidden/>
@@ -26803,6 +23224,25 @@
 </file>
 
 <file path=customXml/item1.xml><?xml version="1.0" encoding="utf-8"?>
+<p:properties xmlns:p="http://schemas.microsoft.com/office/2006/metadata/properties" xmlns:xsi="http://www.w3.org/2001/XMLSchema-instance" xmlns:pc="http://schemas.microsoft.com/office/infopath/2007/PartnerControls">
+  <documentManagement/>
+</p:properties>
+</file>
+
+<file path=customXml/item2.xml><?xml version="1.0" encoding="utf-8"?>
+<b:Sources xmlns:b="http://schemas.openxmlformats.org/officeDocument/2006/bibliography" xmlns="http://schemas.openxmlformats.org/officeDocument/2006/bibliography" SelectedStyle="\APASixthEditionOfficeOnline.xsl" StyleName="APA" Version="6"/>
+</file>
+
+<file path=customXml/item3.xml><?xml version="1.0" encoding="utf-8"?>
+<?mso-contentType ?>
+<FormTemplates xmlns="http://schemas.microsoft.com/sharepoint/v3/contenttype/forms">
+  <Display>DocumentLibraryForm</Display>
+  <Edit>DocumentLibraryForm</Edit>
+  <New>DocumentLibraryForm</New>
+</FormTemplates>
+</file>
+
+<file path=customXml/item4.xml><?xml version="1.0" encoding="utf-8"?>
 <ct:contentTypeSchema xmlns:ct="http://schemas.microsoft.com/office/2006/metadata/contentType" xmlns:ma="http://schemas.microsoft.com/office/2006/metadata/properties/metaAttributes" ct:_="" ma:_="" ma:contentTypeName="Document" ma:contentTypeID="0x010100A0BDA9925765D843955FCB1DBED643AA" ma:contentTypeVersion="13" ma:contentTypeDescription="Create a new document." ma:contentTypeScope="" ma:versionID="aad9a6230260417460e63ebd385ac575">
   <xsd:schema xmlns:xsd="http://www.w3.org/2001/XMLSchema" xmlns:xs="http://www.w3.org/2001/XMLSchema" xmlns:p="http://schemas.microsoft.com/office/2006/metadata/properties" xmlns:ns3="3402a4ad-fe19-4794-919e-f291b2dc1b5b" xmlns:ns4="8740965d-81fe-4874-aea8-e2a236e25223" targetNamespace="http://schemas.microsoft.com/office/2006/metadata/properties" ma:root="true" ma:fieldsID="8748f19febd17733061b5673b7aa73db" ns3:_="" ns4:_="">
     <xsd:import namespace="3402a4ad-fe19-4794-919e-f291b2dc1b5b"/>
@@ -27025,26 +23465,32 @@
 </ct:contentTypeSchema>
 </file>
 
-<file path=customXml/item2.xml><?xml version="1.0" encoding="utf-8"?>
-<p:properties xmlns:p="http://schemas.microsoft.com/office/2006/metadata/properties" xmlns:xsi="http://www.w3.org/2001/XMLSchema-instance" xmlns:pc="http://schemas.microsoft.com/office/infopath/2007/PartnerControls">
-  <documentManagement/>
-</p:properties>
+<file path=customXml/itemProps1.xml><?xml version="1.0" encoding="utf-8"?>
+<ds:datastoreItem xmlns:ds="http://schemas.openxmlformats.org/officeDocument/2006/customXml" ds:itemID="{CB4A2E6C-BD44-4CF7-A70C-E3EE471D2259}">
+  <ds:schemaRefs>
+    <ds:schemaRef ds:uri="http://schemas.microsoft.com/office/2006/metadata/properties"/>
+    <ds:schemaRef ds:uri="http://schemas.microsoft.com/office/infopath/2007/PartnerControls"/>
+  </ds:schemaRefs>
+</ds:datastoreItem>
 </file>
 
-<file path=customXml/item3.xml><?xml version="1.0" encoding="utf-8"?>
-<?mso-contentType ?>
-<FormTemplates xmlns="http://schemas.microsoft.com/sharepoint/v3/contenttype/forms">
-  <Display>DocumentLibraryForm</Display>
-  <Edit>DocumentLibraryForm</Edit>
-  <New>DocumentLibraryForm</New>
-</FormTemplates>
+<file path=customXml/itemProps2.xml><?xml version="1.0" encoding="utf-8"?>
+<ds:datastoreItem xmlns:ds="http://schemas.openxmlformats.org/officeDocument/2006/customXml" ds:itemID="{18AB9315-BEFB-4D9E-A11C-A1F6D92498E8}">
+  <ds:schemaRefs>
+    <ds:schemaRef ds:uri="http://schemas.openxmlformats.org/officeDocument/2006/bibliography"/>
+  </ds:schemaRefs>
+</ds:datastoreItem>
 </file>
 
-<file path=customXml/item4.xml><?xml version="1.0" encoding="utf-8"?>
-<b:Sources xmlns:b="http://schemas.openxmlformats.org/officeDocument/2006/bibliography" xmlns="http://schemas.openxmlformats.org/officeDocument/2006/bibliography" SelectedStyle="\APASixthEditionOfficeOnline.xsl" StyleName="APA" Version="6"/>
+<file path=customXml/itemProps3.xml><?xml version="1.0" encoding="utf-8"?>
+<ds:datastoreItem xmlns:ds="http://schemas.openxmlformats.org/officeDocument/2006/customXml" ds:itemID="{726B6CF7-7E64-472D-93D7-25032DF2EBD5}">
+  <ds:schemaRefs>
+    <ds:schemaRef ds:uri="http://schemas.microsoft.com/sharepoint/v3/contenttype/forms"/>
+  </ds:schemaRefs>
+</ds:datastoreItem>
 </file>
 
-<file path=customXml/itemProps1.xml><?xml version="1.0" encoding="utf-8"?>
+<file path=customXml/itemProps4.xml><?xml version="1.0" encoding="utf-8"?>
 <ds:datastoreItem xmlns:ds="http://schemas.openxmlformats.org/officeDocument/2006/customXml" ds:itemID="{2DA6259E-E7A7-4EE8-A303-D75FB4700E51}">
   <ds:schemaRefs>
     <ds:schemaRef ds:uri="http://schemas.microsoft.com/office/2006/metadata/contentType"/>
@@ -27061,29 +23507,4 @@
     <ds:schemaRef ds:uri="http://schemas.microsoft.com/internal/obd"/>
   </ds:schemaRefs>
 </ds:datastoreItem>
-</file>
-
-<file path=customXml/itemProps2.xml><?xml version="1.0" encoding="utf-8"?>
-<ds:datastoreItem xmlns:ds="http://schemas.openxmlformats.org/officeDocument/2006/customXml" ds:itemID="{CB4A2E6C-BD44-4CF7-A70C-E3EE471D2259}">
-  <ds:schemaRefs>
-    <ds:schemaRef ds:uri="http://schemas.microsoft.com/office/2006/metadata/properties"/>
-    <ds:schemaRef ds:uri="http://schemas.microsoft.com/office/infopath/2007/PartnerControls"/>
-  </ds:schemaRefs>
-</ds:datastoreItem>
-</file>
-
-<file path=customXml/itemProps3.xml><?xml version="1.0" encoding="utf-8"?>
-<ds:datastoreItem xmlns:ds="http://schemas.openxmlformats.org/officeDocument/2006/customXml" ds:itemID="{726B6CF7-7E64-472D-93D7-25032DF2EBD5}">
-  <ds:schemaRefs>
-    <ds:schemaRef ds:uri="http://schemas.microsoft.com/sharepoint/v3/contenttype/forms"/>
-  </ds:schemaRefs>
-</ds:datastoreItem>
-</file>
-
-<file path=customXml/itemProps4.xml><?xml version="1.0" encoding="utf-8"?>
-<ds:datastoreItem xmlns:ds="http://schemas.openxmlformats.org/officeDocument/2006/customXml" ds:itemID="{18AB9315-BEFB-4D9E-A11C-A1F6D92498E8}">
-  <ds:schemaRefs>
-    <ds:schemaRef ds:uri="http://schemas.openxmlformats.org/officeDocument/2006/bibliography"/>
-  </ds:schemaRefs>
-</ds:datastoreItem>
 </file>
--- a/Monografia/TCC.docx
+++ b/Monografia/TCC.docx
@@ -8019,27 +8019,14 @@
       <w:r>
         <w:t xml:space="preserve">Figura </w:t>
       </w:r>
-      <w:r>
-        <w:fldChar w:fldCharType="begin"/>
-      </w:r>
-      <w:r>
-        <w:instrText xml:space="preserve"> SEQ Figura \* ARABIC </w:instrText>
-      </w:r>
-      <w:r>
-        <w:fldChar w:fldCharType="separate"/>
-      </w:r>
-      <w:r>
-        <w:rPr>
-          <w:noProof/>
-        </w:rPr>
-        <w:t>11</w:t>
-      </w:r>
-      <w:r>
-        <w:rPr>
-          <w:noProof/>
-        </w:rPr>
-        <w:fldChar w:fldCharType="end"/>
-      </w:r>
+      <w:fldSimple w:instr=" SEQ Figura \* ARABIC ">
+        <w:r>
+          <w:rPr>
+            <w:noProof/>
+          </w:rPr>
+          <w:t>11</w:t>
+        </w:r>
+      </w:fldSimple>
       <w:r>
         <w:t xml:space="preserve"> - Validação do Formulário, Código JavaScript</w:t>
       </w:r>
@@ -8154,27 +8141,14 @@
       <w:r>
         <w:t xml:space="preserve">Figura </w:t>
       </w:r>
-      <w:r>
-        <w:fldChar w:fldCharType="begin"/>
-      </w:r>
-      <w:r>
-        <w:instrText xml:space="preserve"> SEQ Figura \* ARABIC </w:instrText>
-      </w:r>
-      <w:r>
-        <w:fldChar w:fldCharType="separate"/>
-      </w:r>
-      <w:r>
-        <w:rPr>
-          <w:noProof/>
-        </w:rPr>
-        <w:t>12</w:t>
-      </w:r>
-      <w:r>
-        <w:rPr>
-          <w:noProof/>
-        </w:rPr>
-        <w:fldChar w:fldCharType="end"/>
-      </w:r>
+      <w:fldSimple w:instr=" SEQ Figura \* ARABIC ">
+        <w:r>
+          <w:rPr>
+            <w:noProof/>
+          </w:rPr>
+          <w:t>12</w:t>
+        </w:r>
+      </w:fldSimple>
       <w:r>
         <w:t xml:space="preserve"> - </w:t>
       </w:r>
@@ -9385,12 +9359,21 @@
         </w:rPr>
         <w:t xml:space="preserve"> </w:t>
       </w:r>
+      <w:proofErr w:type="spellStart"/>
       <w:r>
         <w:rPr>
           <w:i/>
           <w:iCs/>
         </w:rPr>
-        <w:t xml:space="preserve">Method </w:t>
+        <w:t>Method</w:t>
+      </w:r>
+      <w:proofErr w:type="spellEnd"/>
+      <w:r>
+        <w:rPr>
+          <w:i/>
+          <w:iCs/>
+        </w:rPr>
+        <w:t xml:space="preserve"> </w:t>
       </w:r>
       <w:r>
         <w:t>do Formulário</w:t>
@@ -11015,27 +10998,14 @@
       <w:r>
         <w:t xml:space="preserve">Figura </w:t>
       </w:r>
-      <w:r>
-        <w:fldChar w:fldCharType="begin"/>
-      </w:r>
-      <w:r>
-        <w:instrText xml:space="preserve"> SEQ Figura \* ARABIC </w:instrText>
-      </w:r>
-      <w:r>
-        <w:fldChar w:fldCharType="separate"/>
-      </w:r>
-      <w:r>
-        <w:rPr>
-          <w:noProof/>
-        </w:rPr>
-        <w:t>22</w:t>
-      </w:r>
-      <w:r>
-        <w:rPr>
-          <w:noProof/>
-        </w:rPr>
-        <w:fldChar w:fldCharType="end"/>
-      </w:r>
+      <w:fldSimple w:instr=" SEQ Figura \* ARABIC ">
+        <w:r>
+          <w:rPr>
+            <w:noProof/>
+          </w:rPr>
+          <w:t>22</w:t>
+        </w:r>
+      </w:fldSimple>
       <w:r>
         <w:t xml:space="preserve"> - Pastas Padrões de um Projeto Laravel 9</w:t>
       </w:r>
@@ -14227,27 +14197,14 @@
         <w:lastRenderedPageBreak/>
         <w:t xml:space="preserve">Figura </w:t>
       </w:r>
-      <w:r>
-        <w:fldChar w:fldCharType="begin"/>
-      </w:r>
-      <w:r>
-        <w:instrText xml:space="preserve"> SEQ Figura \* ARABIC </w:instrText>
-      </w:r>
-      <w:r>
-        <w:fldChar w:fldCharType="separate"/>
-      </w:r>
-      <w:r>
-        <w:rPr>
-          <w:noProof/>
-        </w:rPr>
-        <w:t>31</w:t>
-      </w:r>
-      <w:r>
-        <w:rPr>
-          <w:noProof/>
-        </w:rPr>
-        <w:fldChar w:fldCharType="end"/>
-      </w:r>
+      <w:fldSimple w:instr=" SEQ Figura \* ARABIC ">
+        <w:r>
+          <w:rPr>
+            <w:noProof/>
+          </w:rPr>
+          <w:t>31</w:t>
+        </w:r>
+      </w:fldSimple>
       <w:r>
         <w:t xml:space="preserve"> - Exemplo </w:t>
       </w:r>
@@ -14728,33 +14685,26 @@
         <w:lastRenderedPageBreak/>
         <w:t xml:space="preserve">Figura </w:t>
       </w:r>
-      <w:r>
-        <w:fldChar w:fldCharType="begin"/>
-      </w:r>
-      <w:r>
-        <w:instrText xml:space="preserve"> SEQ Figura \* ARABIC </w:instrText>
-      </w:r>
-      <w:r>
-        <w:fldChar w:fldCharType="separate"/>
-      </w:r>
+      <w:fldSimple w:instr=" SEQ Figura \* ARABIC ">
+        <w:r>
+          <w:rPr>
+            <w:noProof/>
+          </w:rPr>
+          <w:t>32</w:t>
+        </w:r>
+      </w:fldSimple>
+      <w:r>
+        <w:t xml:space="preserve"> - Tabela Cliente Não Normalizada</w:t>
+      </w:r>
+    </w:p>
+    <w:p>
+      <w:pPr>
+        <w:pStyle w:val="Legendafiguras"/>
+      </w:pPr>
       <w:r>
         <w:rPr>
           <w:noProof/>
         </w:rPr>
-        <w:t>32</w:t>
-      </w:r>
-      <w:r>
-        <w:fldChar w:fldCharType="end"/>
-      </w:r>
-      <w:r>
-        <w:t xml:space="preserve"> - Tabela Cliente Não Normalizada</w:t>
-      </w:r>
-    </w:p>
-    <w:p>
-      <w:pPr>
-        <w:pStyle w:val="Legendafiguras"/>
-      </w:pPr>
-      <w:r>
         <w:drawing>
           <wp:inline distT="0" distB="0" distL="0" distR="0" wp14:anchorId="4FC72941" wp14:editId="6BED34E0">
             <wp:extent cx="5400040" cy="1364615"/>
@@ -14828,33 +14778,26 @@
       <w:r>
         <w:t xml:space="preserve">Figura </w:t>
       </w:r>
-      <w:r>
-        <w:fldChar w:fldCharType="begin"/>
-      </w:r>
-      <w:r>
-        <w:instrText xml:space="preserve"> SEQ Figura \* ARABIC </w:instrText>
-      </w:r>
-      <w:r>
-        <w:fldChar w:fldCharType="separate"/>
-      </w:r>
+      <w:fldSimple w:instr=" SEQ Figura \* ARABIC ">
+        <w:r>
+          <w:rPr>
+            <w:noProof/>
+          </w:rPr>
+          <w:t>33</w:t>
+        </w:r>
+      </w:fldSimple>
+      <w:r>
+        <w:t xml:space="preserve"> - Tabela Cliente 1FN</w:t>
+      </w:r>
+    </w:p>
+    <w:p>
+      <w:pPr>
+        <w:pStyle w:val="Legendafiguras"/>
+      </w:pPr>
       <w:r>
         <w:rPr>
           <w:noProof/>
         </w:rPr>
-        <w:t>33</w:t>
-      </w:r>
-      <w:r>
-        <w:fldChar w:fldCharType="end"/>
-      </w:r>
-      <w:r>
-        <w:t xml:space="preserve"> - Tabela Cliente 1FN</w:t>
-      </w:r>
-    </w:p>
-    <w:p>
-      <w:pPr>
-        <w:pStyle w:val="Legendafiguras"/>
-      </w:pPr>
-      <w:r>
         <w:drawing>
           <wp:inline distT="0" distB="0" distL="0" distR="0" wp14:anchorId="7A004615" wp14:editId="3053021E">
             <wp:extent cx="5400040" cy="2773045"/>
@@ -16798,27 +16741,14 @@
       <w:r>
         <w:t xml:space="preserve">Figura </w:t>
       </w:r>
-      <w:r>
-        <w:fldChar w:fldCharType="begin"/>
-      </w:r>
-      <w:r>
-        <w:instrText xml:space="preserve"> SEQ Figura \* ARABIC </w:instrText>
-      </w:r>
-      <w:r>
-        <w:fldChar w:fldCharType="separate"/>
-      </w:r>
-      <w:r>
-        <w:rPr>
-          <w:noProof/>
-        </w:rPr>
-        <w:t>34</w:t>
-      </w:r>
-      <w:r>
-        <w:rPr>
-          <w:noProof/>
-        </w:rPr>
-        <w:fldChar w:fldCharType="end"/>
-      </w:r>
+      <w:fldSimple w:instr=" SEQ Figura \* ARABIC ">
+        <w:r>
+          <w:rPr>
+            <w:noProof/>
+          </w:rPr>
+          <w:t>34</w:t>
+        </w:r>
+      </w:fldSimple>
       <w:r>
         <w:t xml:space="preserve"> - Diagrama de Casos de Uso</w:t>
       </w:r>
@@ -16928,27 +16858,14 @@
       <w:r>
         <w:t xml:space="preserve">Figura </w:t>
       </w:r>
-      <w:r>
-        <w:fldChar w:fldCharType="begin"/>
-      </w:r>
-      <w:r>
-        <w:instrText xml:space="preserve"> SEQ Figura \* ARABIC </w:instrText>
-      </w:r>
-      <w:r>
-        <w:fldChar w:fldCharType="separate"/>
-      </w:r>
-      <w:r>
-        <w:rPr>
-          <w:noProof/>
-        </w:rPr>
-        <w:t>35</w:t>
-      </w:r>
-      <w:r>
-        <w:rPr>
-          <w:noProof/>
-        </w:rPr>
-        <w:fldChar w:fldCharType="end"/>
-      </w:r>
+      <w:fldSimple w:instr=" SEQ Figura \* ARABIC ">
+        <w:r>
+          <w:rPr>
+            <w:noProof/>
+          </w:rPr>
+          <w:t>35</w:t>
+        </w:r>
+      </w:fldSimple>
       <w:r>
         <w:t xml:space="preserve"> - Diagrama de Classes</w:t>
       </w:r>
@@ -16958,15 +16875,11 @@
         <w:pStyle w:val="Legendafiguras"/>
       </w:pPr>
       <w:r>
-        <w:rPr>
-          <w:noProof/>
-          <w:lang w:eastAsia="pt-BR"/>
-        </w:rPr>
         <w:drawing>
-          <wp:inline distT="0" distB="0" distL="0" distR="0" wp14:anchorId="2CCF0DD7" wp14:editId="2F90F2C4">
-            <wp:extent cx="4565415" cy="4286250"/>
-            <wp:effectExtent l="19050" t="19050" r="26035" b="19050"/>
-            <wp:docPr id="5" name="Imagem 5" descr="Diagrama&#10;&#10;Descrição gerada automaticamente"/>
+          <wp:inline distT="0" distB="0" distL="0" distR="0" wp14:anchorId="7BAC35A3" wp14:editId="116B13A7">
+            <wp:extent cx="5400040" cy="2861945"/>
+            <wp:effectExtent l="19050" t="19050" r="10160" b="14605"/>
+            <wp:docPr id="19" name="Imagem 19" descr="Tela de celular com texto preto sobre fundo branco&#10;&#10;Descrição gerada automaticamente"/>
             <wp:cNvGraphicFramePr>
               <a:graphicFrameLocks xmlns:a="http://schemas.openxmlformats.org/drawingml/2006/main" noChangeAspect="1"/>
             </wp:cNvGraphicFramePr>
@@ -16974,7 +16887,7 @@
               <a:graphicData uri="http://schemas.openxmlformats.org/drawingml/2006/picture">
                 <pic:pic xmlns:pic="http://schemas.openxmlformats.org/drawingml/2006/picture">
                   <pic:nvPicPr>
-                    <pic:cNvPr id="5" name="Imagem 5" descr="Diagrama&#10;&#10;Descrição gerada automaticamente"/>
+                    <pic:cNvPr id="19" name="Imagem 19" descr="Tela de celular com texto preto sobre fundo branco&#10;&#10;Descrição gerada automaticamente"/>
                     <pic:cNvPicPr/>
                   </pic:nvPicPr>
                   <pic:blipFill>
@@ -16986,7 +16899,7 @@
                   <pic:spPr>
                     <a:xfrm>
                       <a:off x="0" y="0"/>
-                      <a:ext cx="4579277" cy="4299265"/>
+                      <a:ext cx="5400040" cy="2861945"/>
                     </a:xfrm>
                     <a:prstGeom prst="rect">
                       <a:avLst/>
@@ -17062,45 +16975,32 @@
       <w:r>
         <w:t xml:space="preserve">Figura </w:t>
       </w:r>
-      <w:r>
-        <w:fldChar w:fldCharType="begin"/>
-      </w:r>
-      <w:r>
-        <w:instrText xml:space="preserve"> SEQ Figura \* ARABIC </w:instrText>
-      </w:r>
-      <w:r>
-        <w:fldChar w:fldCharType="separate"/>
-      </w:r>
+      <w:fldSimple w:instr=" SEQ Figura \* ARABIC ">
+        <w:r>
+          <w:rPr>
+            <w:noProof/>
+          </w:rPr>
+          <w:t>36</w:t>
+        </w:r>
+      </w:fldSimple>
+      <w:r>
+        <w:t xml:space="preserve"> - Diagrama Entidade Relacionamento</w:t>
+      </w:r>
+    </w:p>
+    <w:p>
+      <w:pPr>
+        <w:pStyle w:val="Legendafiguras"/>
+      </w:pPr>
       <w:r>
         <w:rPr>
           <w:noProof/>
         </w:rPr>
-        <w:t>36</w:t>
-      </w:r>
-      <w:r>
-        <w:rPr>
-          <w:noProof/>
-        </w:rPr>
-        <w:fldChar w:fldCharType="end"/>
-      </w:r>
-      <w:r>
-        <w:t xml:space="preserve"> - Diagrama Entidade Relacionamento</w:t>
-      </w:r>
-    </w:p>
-    <w:p>
-      <w:pPr>
-        <w:pStyle w:val="Legendafiguras"/>
-      </w:pPr>
-      <w:r>
-        <w:rPr>
-          <w:noProof/>
-          <w:lang w:eastAsia="pt-BR"/>
-        </w:rPr>
+        <w:lastRenderedPageBreak/>
         <w:drawing>
-          <wp:inline distT="0" distB="0" distL="0" distR="0" wp14:anchorId="6146FED1" wp14:editId="2ED4A672">
-            <wp:extent cx="4810125" cy="4113265"/>
-            <wp:effectExtent l="19050" t="19050" r="9525" b="20955"/>
-            <wp:docPr id="6" name="Imagem 6" descr="Diagrama&#10;&#10;Descrição gerada automaticamente"/>
+          <wp:inline distT="0" distB="0" distL="0" distR="0" wp14:anchorId="715191CE" wp14:editId="74B62C32">
+            <wp:extent cx="5400040" cy="3388360"/>
+            <wp:effectExtent l="19050" t="19050" r="10160" b="21590"/>
+            <wp:docPr id="20" name="Imagem 20" descr="Diagrama&#10;&#10;Descrição gerada automaticamente"/>
             <wp:cNvGraphicFramePr>
               <a:graphicFrameLocks xmlns:a="http://schemas.openxmlformats.org/drawingml/2006/main" noChangeAspect="1"/>
             </wp:cNvGraphicFramePr>
@@ -17108,7 +17008,7 @@
               <a:graphicData uri="http://schemas.openxmlformats.org/drawingml/2006/picture">
                 <pic:pic xmlns:pic="http://schemas.openxmlformats.org/drawingml/2006/picture">
                   <pic:nvPicPr>
-                    <pic:cNvPr id="6" name="Imagem 6" descr="Diagrama&#10;&#10;Descrição gerada automaticamente"/>
+                    <pic:cNvPr id="20" name="Imagem 20" descr="Diagrama&#10;&#10;Descrição gerada automaticamente"/>
                     <pic:cNvPicPr>
                       <a:picLocks noChangeAspect="1" noChangeArrowheads="1"/>
                     </pic:cNvPicPr>
@@ -17129,7 +17029,7 @@
                   <pic:spPr bwMode="auto">
                     <a:xfrm>
                       <a:off x="0" y="0"/>
-                      <a:ext cx="4823472" cy="4124678"/>
+                      <a:ext cx="5400040" cy="3388360"/>
                     </a:xfrm>
                     <a:prstGeom prst="rect">
                       <a:avLst/>
@@ -17437,7 +17337,6 @@
         <w:rPr>
           <w:szCs w:val="24"/>
         </w:rPr>
-        <w:lastRenderedPageBreak/>
         <w:t>BENTO, Evaldo Junior. </w:t>
       </w:r>
       <w:r>
@@ -17598,6 +17497,7 @@
         <w:rPr>
           <w:szCs w:val="24"/>
         </w:rPr>
+        <w:lastRenderedPageBreak/>
         <w:t>BOOTSTRAP. </w:t>
       </w:r>
       <w:r>
@@ -18313,7 +18213,6 @@
         <w:rPr>
           <w:szCs w:val="24"/>
         </w:rPr>
-        <w:lastRenderedPageBreak/>
         <w:t xml:space="preserve">GABARDO, Ademir C. </w:t>
       </w:r>
       <w:r>
@@ -18595,6 +18494,7 @@
         <w:rPr>
           <w:szCs w:val="24"/>
         </w:rPr>
+        <w:lastRenderedPageBreak/>
         <w:t xml:space="preserve">GUEDES, Gilleanes TA. </w:t>
       </w:r>
       <w:r>
@@ -20096,16 +19996,7 @@
           <w:bCs/>
           <w:szCs w:val="24"/>
         </w:rPr>
-        <w:t xml:space="preserve">Implementação dos frameworks bootstrap e Foundation aplicados na construção de um objeto de aprendizagem para o ensino da Engenharia </w:t>
-      </w:r>
-      <w:r>
-        <w:rPr>
-          <w:b/>
-          <w:bCs/>
-          <w:szCs w:val="24"/>
-        </w:rPr>
-        <w:lastRenderedPageBreak/>
-        <w:t>de Software</w:t>
+        <w:t>Implementação dos frameworks bootstrap e Foundation aplicados na construção de um objeto de aprendizagem para o ensino da Engenharia de Software</w:t>
       </w:r>
       <w:r>
         <w:rPr>
@@ -22034,6 +21925,7 @@
     <w:lsdException w:name="HTML Sample" w:semiHidden="1" w:unhideWhenUsed="1"/>
     <w:lsdException w:name="HTML Typewriter" w:semiHidden="1" w:unhideWhenUsed="1"/>
     <w:lsdException w:name="HTML Variable" w:semiHidden="1" w:unhideWhenUsed="1"/>
+    <w:lsdException w:name="Normal Table" w:semiHidden="1" w:unhideWhenUsed="1"/>
     <w:lsdException w:name="annotation subject" w:semiHidden="1" w:unhideWhenUsed="1"/>
     <w:lsdException w:name="No List" w:semiHidden="1" w:unhideWhenUsed="1"/>
     <w:lsdException w:name="Outline List 1" w:semiHidden="1" w:unhideWhenUsed="1"/>
@@ -22076,8 +21968,11 @@
     <w:lsdException w:name="Table Contemporary" w:semiHidden="1" w:unhideWhenUsed="1"/>
     <w:lsdException w:name="Table Elegant" w:semiHidden="1" w:unhideWhenUsed="1"/>
     <w:lsdException w:name="Table Professional" w:semiHidden="1" w:unhideWhenUsed="1"/>
+    <w:lsdException w:name="Table Subtle 1" w:semiHidden="1" w:unhideWhenUsed="1"/>
     <w:lsdException w:name="Table Subtle 2" w:semiHidden="1" w:unhideWhenUsed="1"/>
     <w:lsdException w:name="Table Web 1" w:semiHidden="1" w:unhideWhenUsed="1"/>
+    <w:lsdException w:name="Table Web 2" w:semiHidden="1" w:unhideWhenUsed="1"/>
+    <w:lsdException w:name="Table Web 3" w:semiHidden="1" w:unhideWhenUsed="1"/>
     <w:lsdException w:name="Balloon Text" w:semiHidden="1" w:unhideWhenUsed="1"/>
     <w:lsdException w:name="Table Grid" w:uiPriority="39"/>
     <w:lsdException w:name="Table Theme" w:semiHidden="1" w:unhideWhenUsed="1"/>
@@ -22379,6 +22274,7 @@
   <w:style w:type="character" w:default="1" w:styleId="Fontepargpadro">
     <w:name w:val="Default Paragraph Font"/>
     <w:uiPriority w:val="1"/>
+    <w:semiHidden/>
     <w:unhideWhenUsed/>
   </w:style>
   <w:style w:type="table" w:default="1" w:styleId="Tabelanormal">
@@ -23224,25 +23120,10 @@
 </file>
 
 <file path=customXml/item1.xml><?xml version="1.0" encoding="utf-8"?>
-<p:properties xmlns:p="http://schemas.microsoft.com/office/2006/metadata/properties" xmlns:xsi="http://www.w3.org/2001/XMLSchema-instance" xmlns:pc="http://schemas.microsoft.com/office/infopath/2007/PartnerControls">
-  <documentManagement/>
-</p:properties>
+<b:Sources xmlns:b="http://schemas.openxmlformats.org/officeDocument/2006/bibliography" xmlns="http://schemas.openxmlformats.org/officeDocument/2006/bibliography" SelectedStyle="\APASixthEditionOfficeOnline.xsl" StyleName="APA" Version="6"/>
 </file>
 
 <file path=customXml/item2.xml><?xml version="1.0" encoding="utf-8"?>
-<b:Sources xmlns:b="http://schemas.openxmlformats.org/officeDocument/2006/bibliography" xmlns="http://schemas.openxmlformats.org/officeDocument/2006/bibliography" SelectedStyle="\APASixthEditionOfficeOnline.xsl" StyleName="APA" Version="6"/>
-</file>
-
-<file path=customXml/item3.xml><?xml version="1.0" encoding="utf-8"?>
-<?mso-contentType ?>
-<FormTemplates xmlns="http://schemas.microsoft.com/sharepoint/v3/contenttype/forms">
-  <Display>DocumentLibraryForm</Display>
-  <Edit>DocumentLibraryForm</Edit>
-  <New>DocumentLibraryForm</New>
-</FormTemplates>
-</file>
-
-<file path=customXml/item4.xml><?xml version="1.0" encoding="utf-8"?>
 <ct:contentTypeSchema xmlns:ct="http://schemas.microsoft.com/office/2006/metadata/contentType" xmlns:ma="http://schemas.microsoft.com/office/2006/metadata/properties/metaAttributes" ct:_="" ma:_="" ma:contentTypeName="Document" ma:contentTypeID="0x010100A0BDA9925765D843955FCB1DBED643AA" ma:contentTypeVersion="13" ma:contentTypeDescription="Create a new document." ma:contentTypeScope="" ma:versionID="aad9a6230260417460e63ebd385ac575">
   <xsd:schema xmlns:xsd="http://www.w3.org/2001/XMLSchema" xmlns:xs="http://www.w3.org/2001/XMLSchema" xmlns:p="http://schemas.microsoft.com/office/2006/metadata/properties" xmlns:ns3="3402a4ad-fe19-4794-919e-f291b2dc1b5b" xmlns:ns4="8740965d-81fe-4874-aea8-e2a236e25223" targetNamespace="http://schemas.microsoft.com/office/2006/metadata/properties" ma:root="true" ma:fieldsID="8748f19febd17733061b5673b7aa73db" ns3:_="" ns4:_="">
     <xsd:import namespace="3402a4ad-fe19-4794-919e-f291b2dc1b5b"/>
@@ -23465,16 +23346,22 @@
 </ct:contentTypeSchema>
 </file>
 
-<file path=customXml/itemProps1.xml><?xml version="1.0" encoding="utf-8"?>
-<ds:datastoreItem xmlns:ds="http://schemas.openxmlformats.org/officeDocument/2006/customXml" ds:itemID="{CB4A2E6C-BD44-4CF7-A70C-E3EE471D2259}">
-  <ds:schemaRefs>
-    <ds:schemaRef ds:uri="http://schemas.microsoft.com/office/2006/metadata/properties"/>
-    <ds:schemaRef ds:uri="http://schemas.microsoft.com/office/infopath/2007/PartnerControls"/>
-  </ds:schemaRefs>
-</ds:datastoreItem>
+<file path=customXml/item3.xml><?xml version="1.0" encoding="utf-8"?>
+<?mso-contentType ?>
+<FormTemplates xmlns="http://schemas.microsoft.com/sharepoint/v3/contenttype/forms">
+  <Display>DocumentLibraryForm</Display>
+  <Edit>DocumentLibraryForm</Edit>
+  <New>DocumentLibraryForm</New>
+</FormTemplates>
 </file>
 
-<file path=customXml/itemProps2.xml><?xml version="1.0" encoding="utf-8"?>
+<file path=customXml/item4.xml><?xml version="1.0" encoding="utf-8"?>
+<p:properties xmlns:p="http://schemas.microsoft.com/office/2006/metadata/properties" xmlns:xsi="http://www.w3.org/2001/XMLSchema-instance" xmlns:pc="http://schemas.microsoft.com/office/infopath/2007/PartnerControls">
+  <documentManagement/>
+</p:properties>
+</file>
+
+<file path=customXml/itemProps1.xml><?xml version="1.0" encoding="utf-8"?>
 <ds:datastoreItem xmlns:ds="http://schemas.openxmlformats.org/officeDocument/2006/customXml" ds:itemID="{18AB9315-BEFB-4D9E-A11C-A1F6D92498E8}">
   <ds:schemaRefs>
     <ds:schemaRef ds:uri="http://schemas.openxmlformats.org/officeDocument/2006/bibliography"/>
@@ -23482,15 +23369,7 @@
 </ds:datastoreItem>
 </file>
 
-<file path=customXml/itemProps3.xml><?xml version="1.0" encoding="utf-8"?>
-<ds:datastoreItem xmlns:ds="http://schemas.openxmlformats.org/officeDocument/2006/customXml" ds:itemID="{726B6CF7-7E64-472D-93D7-25032DF2EBD5}">
-  <ds:schemaRefs>
-    <ds:schemaRef ds:uri="http://schemas.microsoft.com/sharepoint/v3/contenttype/forms"/>
-  </ds:schemaRefs>
-</ds:datastoreItem>
-</file>
-
-<file path=customXml/itemProps4.xml><?xml version="1.0" encoding="utf-8"?>
+<file path=customXml/itemProps2.xml><?xml version="1.0" encoding="utf-8"?>
 <ds:datastoreItem xmlns:ds="http://schemas.openxmlformats.org/officeDocument/2006/customXml" ds:itemID="{2DA6259E-E7A7-4EE8-A303-D75FB4700E51}">
   <ds:schemaRefs>
     <ds:schemaRef ds:uri="http://schemas.microsoft.com/office/2006/metadata/contentType"/>
@@ -23507,4 +23386,21 @@
     <ds:schemaRef ds:uri="http://schemas.microsoft.com/internal/obd"/>
   </ds:schemaRefs>
 </ds:datastoreItem>
+</file>
+
+<file path=customXml/itemProps3.xml><?xml version="1.0" encoding="utf-8"?>
+<ds:datastoreItem xmlns:ds="http://schemas.openxmlformats.org/officeDocument/2006/customXml" ds:itemID="{726B6CF7-7E64-472D-93D7-25032DF2EBD5}">
+  <ds:schemaRefs>
+    <ds:schemaRef ds:uri="http://schemas.microsoft.com/sharepoint/v3/contenttype/forms"/>
+  </ds:schemaRefs>
+</ds:datastoreItem>
+</file>
+
+<file path=customXml/itemProps4.xml><?xml version="1.0" encoding="utf-8"?>
+<ds:datastoreItem xmlns:ds="http://schemas.openxmlformats.org/officeDocument/2006/customXml" ds:itemID="{CB4A2E6C-BD44-4CF7-A70C-E3EE471D2259}">
+  <ds:schemaRefs>
+    <ds:schemaRef ds:uri="http://schemas.microsoft.com/office/2006/metadata/properties"/>
+    <ds:schemaRef ds:uri="http://schemas.microsoft.com/office/infopath/2007/PartnerControls"/>
+  </ds:schemaRefs>
+</ds:datastoreItem>
 </file>
--- a/Monografia/TCC.docx
+++ b/Monografia/TCC.docx
@@ -14878,7 +14878,6 @@
       </w:r>
       <w:bookmarkEnd w:id="18"/>
     </w:p>
-    <w:p/>
     <w:p>
       <w:pPr>
         <w:pStyle w:val="Ttulo2"/>
@@ -15291,7 +15290,6 @@
         <w:t xml:space="preserve"> (PENDER, 2004).</w:t>
       </w:r>
     </w:p>
-    <w:p/>
     <w:p>
       <w:pPr>
         <w:pStyle w:val="Ttulo3"/>
@@ -16313,8 +16311,72 @@
           <w:szCs w:val="24"/>
           <w:shd w:val="clear" w:color="auto" w:fill="FFFFFF"/>
         </w:rPr>
+        <w:t>para garantir</w:t>
+      </w:r>
+      <w:r>
+        <w:rPr>
+          <w:rFonts w:cs="Arial"/>
+          <w:szCs w:val="24"/>
+          <w:shd w:val="clear" w:color="auto" w:fill="FFFFFF"/>
+        </w:rPr>
+        <w:t xml:space="preserve"> que os diagramas de </w:t>
+      </w:r>
+      <w:r>
+        <w:rPr>
+          <w:rFonts w:cs="Arial"/>
+          <w:szCs w:val="24"/>
+          <w:shd w:val="clear" w:color="auto" w:fill="FFFFFF"/>
+        </w:rPr>
+        <w:t xml:space="preserve">classe </w:t>
+      </w:r>
+      <w:r>
+        <w:rPr>
+          <w:rFonts w:cs="Arial"/>
+          <w:szCs w:val="24"/>
+          <w:shd w:val="clear" w:color="auto" w:fill="FFFFFF"/>
+        </w:rPr>
+        <w:t>demonstrem</w:t>
+      </w:r>
+      <w:r>
+        <w:rPr>
+          <w:rFonts w:cs="Arial"/>
+          <w:szCs w:val="24"/>
+          <w:shd w:val="clear" w:color="auto" w:fill="FFFFFF"/>
+        </w:rPr>
+        <w:t xml:space="preserve"> uma </w:t>
+      </w:r>
+      <w:r>
+        <w:rPr>
+          <w:rFonts w:cs="Arial"/>
+          <w:szCs w:val="24"/>
+          <w:shd w:val="clear" w:color="auto" w:fill="FFFFFF"/>
+        </w:rPr>
+        <w:t>ótima qualidade</w:t>
+      </w:r>
+      <w:r>
+        <w:rPr>
+          <w:rFonts w:cs="Arial"/>
+          <w:szCs w:val="24"/>
+          <w:shd w:val="clear" w:color="auto" w:fill="FFFFFF"/>
+        </w:rPr>
+        <w:t>,</w:t>
+      </w:r>
+      <w:r>
+        <w:rPr>
+          <w:rFonts w:cs="Arial"/>
+          <w:szCs w:val="24"/>
+          <w:shd w:val="clear" w:color="auto" w:fill="FFFFFF"/>
+        </w:rPr>
+        <w:t xml:space="preserve"> faz-</w:t>
+      </w:r>
+      <w:r>
+        <w:rPr>
+          <w:rFonts w:cs="Arial"/>
+          <w:szCs w:val="24"/>
+          <w:shd w:val="clear" w:color="auto" w:fill="FFFFFF"/>
+        </w:rPr>
         <w:lastRenderedPageBreak/>
-        <w:t>para garantir</w:t>
+        <w:t xml:space="preserve">se necessária a </w:t>
       </w:r>
       <w:r>
         <w:rPr>
@@ -16322,7 +16384,7 @@
           <w:szCs w:val="24"/>
           <w:shd w:val="clear" w:color="auto" w:fill="FFFFFF"/>
         </w:rPr>
-        <w:t xml:space="preserve"> que os diagramas de </w:t>
+        <w:t>utilizaçã</w:t>
       </w:r>
       <w:r>
         <w:rPr>
@@ -16330,7 +16392,7 @@
           <w:szCs w:val="24"/>
           <w:shd w:val="clear" w:color="auto" w:fill="FFFFFF"/>
         </w:rPr>
-        <w:t xml:space="preserve">classe </w:t>
+        <w:t>o</w:t>
       </w:r>
       <w:r>
         <w:rPr>
@@ -16338,7 +16400,7 @@
           <w:szCs w:val="24"/>
           <w:shd w:val="clear" w:color="auto" w:fill="FFFFFF"/>
         </w:rPr>
-        <w:t>demonstrem</w:t>
+        <w:t xml:space="preserve"> de t</w:t>
       </w:r>
       <w:r>
         <w:rPr>
@@ -16346,7 +16408,7 @@
           <w:szCs w:val="24"/>
           <w:shd w:val="clear" w:color="auto" w:fill="FFFFFF"/>
         </w:rPr>
-        <w:t xml:space="preserve"> uma </w:t>
+        <w:t>é</w:t>
       </w:r>
       <w:r>
         <w:rPr>
@@ -16354,7 +16416,7 @@
           <w:szCs w:val="24"/>
           <w:shd w:val="clear" w:color="auto" w:fill="FFFFFF"/>
         </w:rPr>
-        <w:t>ótima qualidade</w:t>
+        <w:t>cnicas</w:t>
       </w:r>
       <w:r>
         <w:rPr>
@@ -16362,7 +16424,7 @@
           <w:szCs w:val="24"/>
           <w:shd w:val="clear" w:color="auto" w:fill="FFFFFF"/>
         </w:rPr>
-        <w:t>,</w:t>
+        <w:t xml:space="preserve"> que inspecionem os </w:t>
       </w:r>
       <w:r>
         <w:rPr>
@@ -16370,7 +16432,7 @@
           <w:szCs w:val="24"/>
           <w:shd w:val="clear" w:color="auto" w:fill="FFFFFF"/>
         </w:rPr>
-        <w:t xml:space="preserve"> faz-se necessária a </w:t>
+        <w:t>diagramas</w:t>
       </w:r>
       <w:r>
         <w:rPr>
@@ -16378,7 +16440,7 @@
           <w:szCs w:val="24"/>
           <w:shd w:val="clear" w:color="auto" w:fill="FFFFFF"/>
         </w:rPr>
-        <w:t>utilizaçã</w:t>
+        <w:t xml:space="preserve"> com o fito de localizar</w:t>
       </w:r>
       <w:r>
         <w:rPr>
@@ -16386,7 +16448,7 @@
           <w:szCs w:val="24"/>
           <w:shd w:val="clear" w:color="auto" w:fill="FFFFFF"/>
         </w:rPr>
-        <w:t>o</w:t>
+        <w:t xml:space="preserve"> poss</w:t>
       </w:r>
       <w:r>
         <w:rPr>
@@ -16394,7 +16456,7 @@
           <w:szCs w:val="24"/>
           <w:shd w:val="clear" w:color="auto" w:fill="FFFFFF"/>
         </w:rPr>
-        <w:t xml:space="preserve"> de t</w:t>
+        <w:t>íveis falhas e anomalias.  Nesse sentido, tem técnicas de inspeção</w:t>
       </w:r>
       <w:r>
         <w:rPr>
@@ -16402,7 +16464,7 @@
           <w:szCs w:val="24"/>
           <w:shd w:val="clear" w:color="auto" w:fill="FFFFFF"/>
         </w:rPr>
-        <w:t>é</w:t>
+        <w:t xml:space="preserve"> que visam </w:t>
       </w:r>
       <w:r>
         <w:rPr>
@@ -16410,7 +16472,7 @@
           <w:szCs w:val="24"/>
           <w:shd w:val="clear" w:color="auto" w:fill="FFFFFF"/>
         </w:rPr>
-        <w:t>cnicas</w:t>
+        <w:t xml:space="preserve">detectar </w:t>
       </w:r>
       <w:r>
         <w:rPr>
@@ -16418,7 +16480,7 @@
           <w:szCs w:val="24"/>
           <w:shd w:val="clear" w:color="auto" w:fill="FFFFFF"/>
         </w:rPr>
-        <w:t xml:space="preserve"> que inspecionem os </w:t>
+        <w:t xml:space="preserve">os </w:t>
       </w:r>
       <w:r>
         <w:rPr>
@@ -16426,7 +16488,7 @@
           <w:szCs w:val="24"/>
           <w:shd w:val="clear" w:color="auto" w:fill="FFFFFF"/>
         </w:rPr>
-        <w:t>diagramas</w:t>
+        <w:t>err</w:t>
       </w:r>
       <w:r>
         <w:rPr>
@@ -16434,7 +16496,7 @@
           <w:szCs w:val="24"/>
           <w:shd w:val="clear" w:color="auto" w:fill="FFFFFF"/>
         </w:rPr>
-        <w:t xml:space="preserve"> com o fito de localizar</w:t>
+        <w:t>os</w:t>
       </w:r>
       <w:r>
         <w:rPr>
@@ -16442,7 +16504,7 @@
           <w:szCs w:val="24"/>
           <w:shd w:val="clear" w:color="auto" w:fill="FFFFFF"/>
         </w:rPr>
-        <w:t xml:space="preserve"> poss</w:t>
+        <w:t xml:space="preserve"> </w:t>
       </w:r>
       <w:r>
         <w:rPr>
@@ -16450,7 +16512,7 @@
           <w:szCs w:val="24"/>
           <w:shd w:val="clear" w:color="auto" w:fill="FFFFFF"/>
         </w:rPr>
-        <w:t>íveis falhas e anomalias.  Nesse sentido, tem técnicas de inspeção</w:t>
+        <w:t xml:space="preserve">e </w:t>
       </w:r>
       <w:r>
         <w:rPr>
@@ -16458,7 +16520,7 @@
           <w:szCs w:val="24"/>
           <w:shd w:val="clear" w:color="auto" w:fill="FFFFFF"/>
         </w:rPr>
-        <w:t xml:space="preserve"> que visam </w:t>
+        <w:t>incoerências</w:t>
       </w:r>
       <w:r>
         <w:rPr>
@@ -16466,7 +16528,7 @@
           <w:szCs w:val="24"/>
           <w:shd w:val="clear" w:color="auto" w:fill="FFFFFF"/>
         </w:rPr>
-        <w:t xml:space="preserve">detectar </w:t>
+        <w:t xml:space="preserve"> contidos nos diagramas de</w:t>
       </w:r>
       <w:r>
         <w:rPr>
@@ -16474,7 +16536,7 @@
           <w:szCs w:val="24"/>
           <w:shd w:val="clear" w:color="auto" w:fill="FFFFFF"/>
         </w:rPr>
-        <w:t xml:space="preserve">os </w:t>
+        <w:t xml:space="preserve"> </w:t>
       </w:r>
       <w:r>
         <w:rPr>
@@ -16482,7 +16544,7 @@
           <w:szCs w:val="24"/>
           <w:shd w:val="clear" w:color="auto" w:fill="FFFFFF"/>
         </w:rPr>
-        <w:t>err</w:t>
+        <w:t>classe,</w:t>
       </w:r>
       <w:r>
         <w:rPr>
@@ -16490,7 +16552,7 @@
           <w:szCs w:val="24"/>
           <w:shd w:val="clear" w:color="auto" w:fill="FFFFFF"/>
         </w:rPr>
-        <w:t>os</w:t>
+        <w:t xml:space="preserve"> também</w:t>
       </w:r>
       <w:r>
         <w:rPr>
@@ -16498,179 +16560,114 @@
           <w:szCs w:val="24"/>
           <w:shd w:val="clear" w:color="auto" w:fill="FFFFFF"/>
         </w:rPr>
+        <w:t xml:space="preserve"> ajuda a reduzir custos, uma vez que os poss</w:t>
+      </w:r>
+      <w:r>
+        <w:rPr>
+          <w:rFonts w:cs="Arial"/>
+          <w:szCs w:val="24"/>
+          <w:shd w:val="clear" w:color="auto" w:fill="FFFFFF"/>
+        </w:rPr>
+        <w:t xml:space="preserve">íveis erros iriam </w:t>
+      </w:r>
+      <w:r>
+        <w:rPr>
+          <w:rFonts w:cs="Arial"/>
+          <w:szCs w:val="24"/>
+          <w:shd w:val="clear" w:color="auto" w:fill="FFFFFF"/>
+        </w:rPr>
+        <w:t xml:space="preserve">para os </w:t>
+      </w:r>
+      <w:r>
+        <w:rPr>
+          <w:rFonts w:cs="Arial"/>
+          <w:szCs w:val="24"/>
+          <w:shd w:val="clear" w:color="auto" w:fill="FFFFFF"/>
+        </w:rPr>
+        <w:t>demais</w:t>
+      </w:r>
+      <w:r>
+        <w:rPr>
+          <w:rFonts w:cs="Arial"/>
+          <w:szCs w:val="24"/>
+          <w:shd w:val="clear" w:color="auto" w:fill="FFFFFF"/>
+        </w:rPr>
+        <w:t xml:space="preserve"> passos</w:t>
+      </w:r>
+      <w:r>
+        <w:rPr>
+          <w:rFonts w:cs="Arial"/>
+          <w:szCs w:val="24"/>
+          <w:shd w:val="clear" w:color="auto" w:fill="FFFFFF"/>
+        </w:rPr>
+        <w:t xml:space="preserve"> e</w:t>
+      </w:r>
+      <w:r>
+        <w:rPr>
+          <w:rFonts w:cs="Arial"/>
+          <w:szCs w:val="24"/>
+          <w:shd w:val="clear" w:color="auto" w:fill="FFFFFF"/>
+        </w:rPr>
+        <w:t xml:space="preserve"> s</w:t>
+      </w:r>
+      <w:r>
+        <w:rPr>
+          <w:rFonts w:cs="Arial"/>
+          <w:szCs w:val="24"/>
+          <w:shd w:val="clear" w:color="auto" w:fill="FFFFFF"/>
+        </w:rPr>
+        <w:t>eriam identificados e retificados nos passos</w:t>
+      </w:r>
+      <w:r>
+        <w:rPr>
+          <w:rFonts w:cs="Arial"/>
+          <w:szCs w:val="24"/>
+          <w:shd w:val="clear" w:color="auto" w:fill="FFFFFF"/>
+        </w:rPr>
+        <w:t xml:space="preserve"> iniciais do desenvolvimento</w:t>
+      </w:r>
+      <w:r>
+        <w:rPr>
+          <w:rFonts w:cs="Arial"/>
+          <w:szCs w:val="24"/>
+          <w:shd w:val="clear" w:color="auto" w:fill="FFFFFF"/>
+        </w:rPr>
+        <w:t xml:space="preserve"> do projeto (Santos, 2019). </w:t>
+      </w:r>
+    </w:p>
+    <w:p>
+      <w:pPr>
+        <w:pStyle w:val="Ttulo3"/>
+      </w:pPr>
+      <w:bookmarkStart w:id="24" w:name="_Toc119719665"/>
+      <w:r>
+        <w:t>2.8.</w:t>
+      </w:r>
+      <w:r>
+        <w:t>4</w:t>
+      </w:r>
+      <w:r>
         <w:t xml:space="preserve"> </w:t>
       </w:r>
       <w:r>
-        <w:rPr>
-          <w:rFonts w:cs="Arial"/>
-          <w:szCs w:val="24"/>
-          <w:shd w:val="clear" w:color="auto" w:fill="FFFFFF"/>
-        </w:rPr>
-        <w:t xml:space="preserve">e </w:t>
-      </w:r>
-      <w:r>
-        <w:rPr>
-          <w:rFonts w:cs="Arial"/>
-          <w:szCs w:val="24"/>
-          <w:shd w:val="clear" w:color="auto" w:fill="FFFFFF"/>
-        </w:rPr>
-        <w:t>incoerências</w:t>
-      </w:r>
-      <w:r>
-        <w:rPr>
-          <w:rFonts w:cs="Arial"/>
-          <w:szCs w:val="24"/>
-          <w:shd w:val="clear" w:color="auto" w:fill="FFFFFF"/>
-        </w:rPr>
-        <w:t xml:space="preserve"> contidos nos diagramas de</w:t>
-      </w:r>
-      <w:r>
-        <w:rPr>
-          <w:rFonts w:cs="Arial"/>
-          <w:szCs w:val="24"/>
-          <w:shd w:val="clear" w:color="auto" w:fill="FFFFFF"/>
-        </w:rPr>
+        <w:t>Diagrama de Sequênci</w:t>
+      </w:r>
+      <w:bookmarkEnd w:id="24"/>
+      <w:r>
+        <w:t>a</w:t>
+      </w:r>
+    </w:p>
+    <w:p>
+      <w:r>
+        <w:t xml:space="preserve">É um diagrama que visa definir a ordem dos acontecimentos </w:t>
+      </w:r>
+      <w:r>
+        <w:t>em um meio ou processo, mostrando os métodos a serem usados entre os objetos e atores na ordem especificada. O diagrama é embasado no caso de uso tendo um diagrama de sequência para cada diagrama de caso de uso.</w:t>
+      </w:r>
+      <w:r>
         <w:t xml:space="preserve"> </w:t>
       </w:r>
       <w:r>
-        <w:rPr>
-          <w:rFonts w:cs="Arial"/>
-          <w:szCs w:val="24"/>
-          <w:shd w:val="clear" w:color="auto" w:fill="FFFFFF"/>
-        </w:rPr>
-        <w:t>classe,</w:t>
-      </w:r>
-      <w:r>
-        <w:rPr>
-          <w:rFonts w:cs="Arial"/>
-          <w:szCs w:val="24"/>
-          <w:shd w:val="clear" w:color="auto" w:fill="FFFFFF"/>
-        </w:rPr>
-        <w:t xml:space="preserve"> também</w:t>
-      </w:r>
-      <w:r>
-        <w:rPr>
-          <w:rFonts w:cs="Arial"/>
-          <w:szCs w:val="24"/>
-          <w:shd w:val="clear" w:color="auto" w:fill="FFFFFF"/>
-        </w:rPr>
-        <w:t xml:space="preserve"> ajuda a reduzir custos, uma vez que os poss</w:t>
-      </w:r>
-      <w:r>
-        <w:rPr>
-          <w:rFonts w:cs="Arial"/>
-          <w:szCs w:val="24"/>
-          <w:shd w:val="clear" w:color="auto" w:fill="FFFFFF"/>
-        </w:rPr>
-        <w:t xml:space="preserve">íveis erros iriam </w:t>
-      </w:r>
-      <w:r>
-        <w:rPr>
-          <w:rFonts w:cs="Arial"/>
-          <w:szCs w:val="24"/>
-          <w:shd w:val="clear" w:color="auto" w:fill="FFFFFF"/>
-        </w:rPr>
-        <w:t xml:space="preserve">para os </w:t>
-      </w:r>
-      <w:r>
-        <w:rPr>
-          <w:rFonts w:cs="Arial"/>
-          <w:szCs w:val="24"/>
-          <w:shd w:val="clear" w:color="auto" w:fill="FFFFFF"/>
-        </w:rPr>
-        <w:t>demais</w:t>
-      </w:r>
-      <w:r>
-        <w:rPr>
-          <w:rFonts w:cs="Arial"/>
-          <w:szCs w:val="24"/>
-          <w:shd w:val="clear" w:color="auto" w:fill="FFFFFF"/>
-        </w:rPr>
-        <w:t xml:space="preserve"> passos</w:t>
-      </w:r>
-      <w:r>
-        <w:rPr>
-          <w:rFonts w:cs="Arial"/>
-          <w:szCs w:val="24"/>
-          <w:shd w:val="clear" w:color="auto" w:fill="FFFFFF"/>
-        </w:rPr>
-        <w:t xml:space="preserve"> e</w:t>
-      </w:r>
-      <w:r>
-        <w:rPr>
-          <w:rFonts w:cs="Arial"/>
-          <w:szCs w:val="24"/>
-          <w:shd w:val="clear" w:color="auto" w:fill="FFFFFF"/>
-        </w:rPr>
-        <w:t xml:space="preserve"> s</w:t>
-      </w:r>
-      <w:r>
-        <w:rPr>
-          <w:rFonts w:cs="Arial"/>
-          <w:szCs w:val="24"/>
-          <w:shd w:val="clear" w:color="auto" w:fill="FFFFFF"/>
-        </w:rPr>
-        <w:t>eriam identificados e retificados nos passos</w:t>
-      </w:r>
-      <w:r>
-        <w:rPr>
-          <w:rFonts w:cs="Arial"/>
-          <w:szCs w:val="24"/>
-          <w:shd w:val="clear" w:color="auto" w:fill="FFFFFF"/>
-        </w:rPr>
-        <w:t xml:space="preserve"> iniciais do desenvolvimento</w:t>
-      </w:r>
-      <w:r>
-        <w:rPr>
-          <w:rFonts w:cs="Arial"/>
-          <w:szCs w:val="24"/>
-          <w:shd w:val="clear" w:color="auto" w:fill="FFFFFF"/>
-        </w:rPr>
-        <w:t xml:space="preserve"> do projeto (Santos, 2019). </w:t>
-      </w:r>
-    </w:p>
-    <w:p>
-      <w:pPr>
-        <w:rPr>
-          <w:rFonts w:cs="Arial"/>
-          <w:szCs w:val="24"/>
-          <w:shd w:val="clear" w:color="auto" w:fill="FFFFFF"/>
-        </w:rPr>
-      </w:pPr>
-    </w:p>
-    <w:p>
-      <w:pPr>
-        <w:pStyle w:val="Ttulo3"/>
-      </w:pPr>
-      <w:bookmarkStart w:id="24" w:name="_Toc119719665"/>
-      <w:r>
-        <w:t>2.8.</w:t>
-      </w:r>
-      <w:r>
-        <w:t>4</w:t>
-      </w:r>
-      <w:r>
-        <w:t xml:space="preserve"> </w:t>
-      </w:r>
-      <w:r>
-        <w:t>Diagrama de Sequênci</w:t>
-      </w:r>
-      <w:bookmarkEnd w:id="24"/>
-      <w:r>
-        <w:t>a</w:t>
-      </w:r>
-    </w:p>
-    <w:p>
-      <w:r>
-        <w:t xml:space="preserve">É um diagrama que visa definir a ordem dos acontecimentos </w:t>
-      </w:r>
-      <w:r>
-        <w:t>em um meio ou processo, mostrando os métodos a serem usados entre os objetos e atores na ordem especificada. O diagrama é embasado no caso de uso tendo um diagrama de sequência para cada diagrama de caso de uso.</w:t>
-      </w:r>
-      <w:r>
-        <w:t xml:space="preserve"> </w:t>
-      </w:r>
-      <w:r>
         <w:t>O diagrama de sequência depende inteiramente do diagrama de classe</w:t>
       </w:r>
       <w:r>
@@ -16680,7 +16677,6 @@
         <w:t xml:space="preserve"> (Guedes, 2014).</w:t>
       </w:r>
     </w:p>
-    <w:p/>
     <w:p>
       <w:pPr>
         <w:pStyle w:val="Ttulo1"/>

--- a/Monografia/TCC.docx
+++ b/Monografia/TCC.docx
@@ -15230,56 +15230,111 @@
         </w:rPr>
       </w:pPr>
       <w:r>
-        <w:t>Os diagramas de caso de uso são formados por exatos seis tópicos sendo eles: casos de uso, relacionamentos, associações, e generalização e atores.</w:t>
-      </w:r>
-    </w:p>
-    <w:p>
-      <w:r>
-        <w:t>Caso de uso: constata um certo comportamento-chave do projeto. Desprovido desse comportamento, o sistema não colocara os requisitos previstos para o ator. Todo diagrama de caso de uso mostra um fito específico que o sistema deve proporcionar /ou alcançar um resultado de finalidade que ele tem que exercer.</w:t>
-      </w:r>
-    </w:p>
-    <w:p>
+        <w:t>Os diagramas de caso de uso são formados por exatos seis tópicos sendo eles</w:t>
+      </w:r>
+      <w:r>
+        <w:t xml:space="preserve"> </w:t>
+      </w:r>
+      <w:r>
+        <w:t>(PENDER, 2004)</w:t>
+      </w:r>
+      <w:r>
+        <w:t xml:space="preserve">: </w:t>
+      </w:r>
+    </w:p>
+    <w:p>
+      <w:pPr>
+        <w:pStyle w:val="PargrafodaLista"/>
+        <w:numPr>
+          <w:ilvl w:val="0"/>
+          <w:numId w:val="10"/>
+        </w:numPr>
+      </w:pPr>
+      <w:r>
+        <w:t>Caso de uso: constata um certo comportamento-chave do projeto. Desprovido desse comportamento, o sistema não colocara os requisitos previstos para o ator. Todo diagrama de caso de uso mostra um fito específico que o sistema deve proporcionar ou alcançar um resultado de finalidade que ele tem que exercer.</w:t>
+      </w:r>
+    </w:p>
+    <w:p>
+      <w:pPr>
+        <w:pStyle w:val="PargrafodaLista"/>
+        <w:numPr>
+          <w:ilvl w:val="0"/>
+          <w:numId w:val="9"/>
+        </w:numPr>
+      </w:pPr>
       <w:r>
         <w:t xml:space="preserve">Relacionamento </w:t>
       </w:r>
-      <w:proofErr w:type="spellStart"/>
-      <w:r>
-        <w:rPr>
-          <w:i/>
-        </w:rPr>
-        <w:t>extend</w:t>
-      </w:r>
-      <w:proofErr w:type="spellEnd"/>
-      <w:r>
-        <w:t xml:space="preserve"> (extensão): indica uma forma reciclável do caso de uso, que para a condição e a execução de demais diagramas de caso de uso para tornar sua funcionalidade mais rápida e viável. </w:t>
-      </w:r>
-    </w:p>
-    <w:p>
+      <w:r>
+        <w:rPr>
+          <w:iCs/>
+        </w:rPr>
+        <w:t>de</w:t>
+      </w:r>
+      <w:r>
+        <w:t xml:space="preserve"> </w:t>
+      </w:r>
+      <w:r>
+        <w:t xml:space="preserve">extensão: indica uma forma reciclável do caso de uso, que para a condição e a execução de demais diagramas de caso de uso para tornar sua funcionalidade mais rápida e viável. </w:t>
+      </w:r>
+    </w:p>
+    <w:p>
+      <w:pPr>
+        <w:pStyle w:val="PargrafodaLista"/>
+        <w:numPr>
+          <w:ilvl w:val="0"/>
+          <w:numId w:val="9"/>
+        </w:numPr>
+      </w:pPr>
       <w:r>
         <w:t>Relacionamento</w:t>
       </w:r>
       <w:r>
         <w:rPr>
-          <w:i/>
-        </w:rPr>
-        <w:t xml:space="preserve"> include</w:t>
-      </w:r>
-      <w:r>
-        <w:t xml:space="preserve"> (inclusão): indica uma forma de uso reciclável, que é transmitido e na operação de outros casos de uso. A incumbência pela abordagem que deve se tomar sobre porque utilizar o caso de uso incluído demonstra-se no caso de uso que o instancia.</w:t>
-      </w:r>
-    </w:p>
-    <w:p>
+          <w:iCs/>
+        </w:rPr>
+        <w:t xml:space="preserve"> de</w:t>
+      </w:r>
+      <w:r>
+        <w:t xml:space="preserve"> </w:t>
+      </w:r>
+      <w:r>
+        <w:t>inclusão: indica uma forma de uso reciclável, que é transmitido e na operação de outros casos de uso. A incumbência pela abordagem que deve se tomar sobre porque utilizar o caso de uso incluído demonstra-se no caso de uso que o instancia.</w:t>
+      </w:r>
+    </w:p>
+    <w:p>
+      <w:pPr>
+        <w:pStyle w:val="PargrafodaLista"/>
+        <w:numPr>
+          <w:ilvl w:val="0"/>
+          <w:numId w:val="9"/>
+        </w:numPr>
+      </w:pPr>
       <w:r>
         <w:lastRenderedPageBreak/>
         <w:t>Associação: mostra uma relação entre os atores e casos de uso. Toda associação tem-se uma conversa que obrigatoriamente deve ser uma narrativa de caso de uso. Cada característica da narrativa oferece um quadro que pode auxiliar no manuseio dos casos de teste e na avaliação de artifícios de análise e implantação do caso de uso e da associação.</w:t>
       </w:r>
     </w:p>
     <w:p>
+      <w:pPr>
+        <w:pStyle w:val="PargrafodaLista"/>
+        <w:numPr>
+          <w:ilvl w:val="0"/>
+          <w:numId w:val="9"/>
+        </w:numPr>
+      </w:pPr>
       <w:r>
         <w:t>Generalização: mostra a familiaridade com a herança entre casos de uso e os atores.</w:t>
       </w:r>
     </w:p>
     <w:p>
+      <w:pPr>
+        <w:pStyle w:val="PargrafodaLista"/>
+        <w:numPr>
+          <w:ilvl w:val="0"/>
+          <w:numId w:val="9"/>
+        </w:numPr>
+      </w:pPr>
       <w:r>
         <w:t>Ator: desempenha um papel por uma só pessoa, dispositivo, sistema ou empresa, que tem interesse</w:t>
       </w:r>
@@ -15287,7 +15342,7 @@
         <w:t xml:space="preserve"> em operar um sistema efetuado com sucesso</w:t>
       </w:r>
       <w:r>
-        <w:t xml:space="preserve"> (PENDER, 2004).</w:t>
+        <w:t xml:space="preserve"> </w:t>
       </w:r>
     </w:p>
     <w:p>
@@ -16367,7 +16422,7 @@
           <w:szCs w:val="24"/>
           <w:shd w:val="clear" w:color="auto" w:fill="FFFFFF"/>
         </w:rPr>
-        <w:t xml:space="preserve"> faz-</w:t>
+        <w:t xml:space="preserve"> faz-se necessária a </w:t>
       </w:r>
       <w:r>
         <w:rPr>
@@ -16375,72 +16430,72 @@
           <w:szCs w:val="24"/>
           <w:shd w:val="clear" w:color="auto" w:fill="FFFFFF"/>
         </w:rPr>
+        <w:t>utilizaçã</w:t>
+      </w:r>
+      <w:r>
+        <w:rPr>
+          <w:rFonts w:cs="Arial"/>
+          <w:szCs w:val="24"/>
+          <w:shd w:val="clear" w:color="auto" w:fill="FFFFFF"/>
+        </w:rPr>
+        <w:t>o</w:t>
+      </w:r>
+      <w:r>
+        <w:rPr>
+          <w:rFonts w:cs="Arial"/>
+          <w:szCs w:val="24"/>
+          <w:shd w:val="clear" w:color="auto" w:fill="FFFFFF"/>
+        </w:rPr>
+        <w:t xml:space="preserve"> de t</w:t>
+      </w:r>
+      <w:r>
+        <w:rPr>
+          <w:rFonts w:cs="Arial"/>
+          <w:szCs w:val="24"/>
+          <w:shd w:val="clear" w:color="auto" w:fill="FFFFFF"/>
+        </w:rPr>
+        <w:t>é</w:t>
+      </w:r>
+      <w:r>
+        <w:rPr>
+          <w:rFonts w:cs="Arial"/>
+          <w:szCs w:val="24"/>
+          <w:shd w:val="clear" w:color="auto" w:fill="FFFFFF"/>
+        </w:rPr>
+        <w:t>cnicas</w:t>
+      </w:r>
+      <w:r>
+        <w:rPr>
+          <w:rFonts w:cs="Arial"/>
+          <w:szCs w:val="24"/>
+          <w:shd w:val="clear" w:color="auto" w:fill="FFFFFF"/>
+        </w:rPr>
+        <w:t xml:space="preserve"> que inspecionem os </w:t>
+      </w:r>
+      <w:r>
+        <w:rPr>
+          <w:rFonts w:cs="Arial"/>
+          <w:szCs w:val="24"/>
+          <w:shd w:val="clear" w:color="auto" w:fill="FFFFFF"/>
+        </w:rPr>
+        <w:t>diagramas</w:t>
+      </w:r>
+      <w:r>
+        <w:rPr>
+          <w:rFonts w:cs="Arial"/>
+          <w:szCs w:val="24"/>
+          <w:shd w:val="clear" w:color="auto" w:fill="FFFFFF"/>
+        </w:rPr>
+        <w:t xml:space="preserve"> com o fito </w:t>
+      </w:r>
+      <w:r>
+        <w:rPr>
+          <w:rFonts w:cs="Arial"/>
+          <w:szCs w:val="24"/>
+          <w:shd w:val="clear" w:color="auto" w:fill="FFFFFF"/>
+        </w:rPr>
         <w:lastRenderedPageBreak/>
-        <w:t xml:space="preserve">se necessária a </w:t>
-      </w:r>
-      <w:r>
-        <w:rPr>
-          <w:rFonts w:cs="Arial"/>
-          <w:szCs w:val="24"/>
-          <w:shd w:val="clear" w:color="auto" w:fill="FFFFFF"/>
-        </w:rPr>
-        <w:t>utilizaçã</w:t>
-      </w:r>
-      <w:r>
-        <w:rPr>
-          <w:rFonts w:cs="Arial"/>
-          <w:szCs w:val="24"/>
-          <w:shd w:val="clear" w:color="auto" w:fill="FFFFFF"/>
-        </w:rPr>
-        <w:t>o</w:t>
-      </w:r>
-      <w:r>
-        <w:rPr>
-          <w:rFonts w:cs="Arial"/>
-          <w:szCs w:val="24"/>
-          <w:shd w:val="clear" w:color="auto" w:fill="FFFFFF"/>
-        </w:rPr>
-        <w:t xml:space="preserve"> de t</w:t>
-      </w:r>
-      <w:r>
-        <w:rPr>
-          <w:rFonts w:cs="Arial"/>
-          <w:szCs w:val="24"/>
-          <w:shd w:val="clear" w:color="auto" w:fill="FFFFFF"/>
-        </w:rPr>
-        <w:t>é</w:t>
-      </w:r>
-      <w:r>
-        <w:rPr>
-          <w:rFonts w:cs="Arial"/>
-          <w:szCs w:val="24"/>
-          <w:shd w:val="clear" w:color="auto" w:fill="FFFFFF"/>
-        </w:rPr>
-        <w:t>cnicas</w:t>
-      </w:r>
-      <w:r>
-        <w:rPr>
-          <w:rFonts w:cs="Arial"/>
-          <w:szCs w:val="24"/>
-          <w:shd w:val="clear" w:color="auto" w:fill="FFFFFF"/>
-        </w:rPr>
-        <w:t xml:space="preserve"> que inspecionem os </w:t>
-      </w:r>
-      <w:r>
-        <w:rPr>
-          <w:rFonts w:cs="Arial"/>
-          <w:szCs w:val="24"/>
-          <w:shd w:val="clear" w:color="auto" w:fill="FFFFFF"/>
-        </w:rPr>
-        <w:t>diagramas</w:t>
-      </w:r>
-      <w:r>
-        <w:rPr>
-          <w:rFonts w:cs="Arial"/>
-          <w:szCs w:val="24"/>
-          <w:shd w:val="clear" w:color="auto" w:fill="FFFFFF"/>
-        </w:rPr>
-        <w:t xml:space="preserve"> com o fito de localizar</w:t>
+        <w:t>de localizar</w:t>
       </w:r>
       <w:r>
         <w:rPr>
@@ -21319,9 +21374,9 @@
     </w:lvl>
   </w:abstractNum>
   <w:abstractNum w:abstractNumId="4" w15:restartNumberingAfterBreak="0">
-    <w:nsid w:val="20A46DC9"/>
+    <w:nsid w:val="1DE059D2"/>
     <w:multiLevelType w:val="hybridMultilevel"/>
-    <w:tmpl w:val="0876E8C4"/>
+    <w:tmpl w:val="4F502C6C"/>
     <w:lvl w:ilvl="0" w:tplc="04160001">
       <w:start w:val="1"/>
       <w:numFmt w:val="bullet"/>
@@ -21432,102 +21487,16 @@
     </w:lvl>
   </w:abstractNum>
   <w:abstractNum w:abstractNumId="5" w15:restartNumberingAfterBreak="0">
-    <w:nsid w:val="27BB6CCB"/>
-    <w:multiLevelType w:val="multilevel"/>
-    <w:tmpl w:val="0416001F"/>
-    <w:lvl w:ilvl="0">
-      <w:start w:val="1"/>
-      <w:numFmt w:val="decimal"/>
-      <w:lvlText w:val="%1."/>
-      <w:lvlJc w:val="left"/>
-      <w:pPr>
-        <w:ind w:left="360" w:hanging="360"/>
-      </w:pPr>
-    </w:lvl>
-    <w:lvl w:ilvl="1">
-      <w:start w:val="1"/>
-      <w:numFmt w:val="decimal"/>
-      <w:lvlText w:val="%1.%2."/>
-      <w:lvlJc w:val="left"/>
-      <w:pPr>
-        <w:ind w:left="792" w:hanging="432"/>
-      </w:pPr>
-    </w:lvl>
-    <w:lvl w:ilvl="2">
-      <w:start w:val="1"/>
-      <w:numFmt w:val="decimal"/>
-      <w:lvlText w:val="%1.%2.%3."/>
-      <w:lvlJc w:val="left"/>
-      <w:pPr>
-        <w:ind w:left="1224" w:hanging="504"/>
-      </w:pPr>
-    </w:lvl>
-    <w:lvl w:ilvl="3">
-      <w:start w:val="1"/>
-      <w:numFmt w:val="decimal"/>
-      <w:lvlText w:val="%1.%2.%3.%4."/>
-      <w:lvlJc w:val="left"/>
-      <w:pPr>
-        <w:ind w:left="1728" w:hanging="648"/>
-      </w:pPr>
-    </w:lvl>
-    <w:lvl w:ilvl="4">
-      <w:start w:val="1"/>
-      <w:numFmt w:val="decimal"/>
-      <w:lvlText w:val="%1.%2.%3.%4.%5."/>
-      <w:lvlJc w:val="left"/>
-      <w:pPr>
-        <w:ind w:left="2232" w:hanging="792"/>
-      </w:pPr>
-    </w:lvl>
-    <w:lvl w:ilvl="5">
-      <w:start w:val="1"/>
-      <w:numFmt w:val="decimal"/>
-      <w:lvlText w:val="%1.%2.%3.%4.%5.%6."/>
-      <w:lvlJc w:val="left"/>
-      <w:pPr>
-        <w:ind w:left="2736" w:hanging="936"/>
-      </w:pPr>
-    </w:lvl>
-    <w:lvl w:ilvl="6">
-      <w:start w:val="1"/>
-      <w:numFmt w:val="decimal"/>
-      <w:lvlText w:val="%1.%2.%3.%4.%5.%6.%7."/>
-      <w:lvlJc w:val="left"/>
-      <w:pPr>
-        <w:ind w:left="3240" w:hanging="1080"/>
-      </w:pPr>
-    </w:lvl>
-    <w:lvl w:ilvl="7">
-      <w:start w:val="1"/>
-      <w:numFmt w:val="decimal"/>
-      <w:lvlText w:val="%1.%2.%3.%4.%5.%6.%7.%8."/>
-      <w:lvlJc w:val="left"/>
-      <w:pPr>
-        <w:ind w:left="3744" w:hanging="1224"/>
-      </w:pPr>
-    </w:lvl>
-    <w:lvl w:ilvl="8">
-      <w:start w:val="1"/>
-      <w:numFmt w:val="decimal"/>
-      <w:lvlText w:val="%1.%2.%3.%4.%5.%6.%7.%8.%9."/>
-      <w:lvlJc w:val="left"/>
-      <w:pPr>
-        <w:ind w:left="4320" w:hanging="1440"/>
-      </w:pPr>
-    </w:lvl>
-  </w:abstractNum>
-  <w:abstractNum w:abstractNumId="6" w15:restartNumberingAfterBreak="0">
-    <w:nsid w:val="2C6B425D"/>
+    <w:nsid w:val="1FA37416"/>
     <w:multiLevelType w:val="hybridMultilevel"/>
-    <w:tmpl w:val="5AF273A6"/>
+    <w:tmpl w:val="87821556"/>
     <w:lvl w:ilvl="0" w:tplc="04160001">
       <w:start w:val="1"/>
       <w:numFmt w:val="bullet"/>
       <w:lvlText w:val=""/>
       <w:lvlJc w:val="left"/>
       <w:pPr>
-        <w:ind w:left="721" w:hanging="360"/>
+        <w:ind w:left="720" w:hanging="360"/>
       </w:pPr>
       <w:rPr>
         <w:rFonts w:ascii="Symbol" w:hAnsi="Symbol" w:hint="default"/>
@@ -21539,7 +21508,7 @@
       <w:lvlText w:val="o"/>
       <w:lvlJc w:val="left"/>
       <w:pPr>
-        <w:ind w:left="1441" w:hanging="360"/>
+        <w:ind w:left="1440" w:hanging="360"/>
       </w:pPr>
       <w:rPr>
         <w:rFonts w:ascii="Courier New" w:hAnsi="Courier New" w:cs="Courier New" w:hint="default"/>
@@ -21551,7 +21520,7 @@
       <w:lvlText w:val=""/>
       <w:lvlJc w:val="left"/>
       <w:pPr>
-        <w:ind w:left="2161" w:hanging="360"/>
+        <w:ind w:left="2160" w:hanging="360"/>
       </w:pPr>
       <w:rPr>
         <w:rFonts w:ascii="Wingdings" w:hAnsi="Wingdings" w:hint="default"/>
@@ -21563,7 +21532,7 @@
       <w:lvlText w:val=""/>
       <w:lvlJc w:val="left"/>
       <w:pPr>
-        <w:ind w:left="2881" w:hanging="360"/>
+        <w:ind w:left="2880" w:hanging="360"/>
       </w:pPr>
       <w:rPr>
         <w:rFonts w:ascii="Symbol" w:hAnsi="Symbol" w:hint="default"/>
@@ -21575,7 +21544,7 @@
       <w:lvlText w:val="o"/>
       <w:lvlJc w:val="left"/>
       <w:pPr>
-        <w:ind w:left="3601" w:hanging="360"/>
+        <w:ind w:left="3600" w:hanging="360"/>
       </w:pPr>
       <w:rPr>
         <w:rFonts w:ascii="Courier New" w:hAnsi="Courier New" w:cs="Courier New" w:hint="default"/>
@@ -21587,7 +21556,7 @@
       <w:lvlText w:val=""/>
       <w:lvlJc w:val="left"/>
       <w:pPr>
-        <w:ind w:left="4321" w:hanging="360"/>
+        <w:ind w:left="4320" w:hanging="360"/>
       </w:pPr>
       <w:rPr>
         <w:rFonts w:ascii="Wingdings" w:hAnsi="Wingdings" w:hint="default"/>
@@ -21599,7 +21568,7 @@
       <w:lvlText w:val=""/>
       <w:lvlJc w:val="left"/>
       <w:pPr>
-        <w:ind w:left="5041" w:hanging="360"/>
+        <w:ind w:left="5040" w:hanging="360"/>
       </w:pPr>
       <w:rPr>
         <w:rFonts w:ascii="Symbol" w:hAnsi="Symbol" w:hint="default"/>
@@ -21611,7 +21580,7 @@
       <w:lvlText w:val="o"/>
       <w:lvlJc w:val="left"/>
       <w:pPr>
-        <w:ind w:left="5761" w:hanging="360"/>
+        <w:ind w:left="5760" w:hanging="360"/>
       </w:pPr>
       <w:rPr>
         <w:rFonts w:ascii="Courier New" w:hAnsi="Courier New" w:cs="Courier New" w:hint="default"/>
@@ -21623,7 +21592,120 @@
       <w:lvlText w:val=""/>
       <w:lvlJc w:val="left"/>
       <w:pPr>
-        <w:ind w:left="6481" w:hanging="360"/>
+        <w:ind w:left="6480" w:hanging="360"/>
+      </w:pPr>
+      <w:rPr>
+        <w:rFonts w:ascii="Wingdings" w:hAnsi="Wingdings" w:hint="default"/>
+      </w:rPr>
+    </w:lvl>
+  </w:abstractNum>
+  <w:abstractNum w:abstractNumId="6" w15:restartNumberingAfterBreak="0">
+    <w:nsid w:val="20A46DC9"/>
+    <w:multiLevelType w:val="hybridMultilevel"/>
+    <w:tmpl w:val="0876E8C4"/>
+    <w:lvl w:ilvl="0" w:tplc="04160001">
+      <w:start w:val="1"/>
+      <w:numFmt w:val="bullet"/>
+      <w:lvlText w:val=""/>
+      <w:lvlJc w:val="left"/>
+      <w:pPr>
+        <w:ind w:left="720" w:hanging="360"/>
+      </w:pPr>
+      <w:rPr>
+        <w:rFonts w:ascii="Symbol" w:hAnsi="Symbol" w:hint="default"/>
+      </w:rPr>
+    </w:lvl>
+    <w:lvl w:ilvl="1" w:tplc="04160003" w:tentative="1">
+      <w:start w:val="1"/>
+      <w:numFmt w:val="bullet"/>
+      <w:lvlText w:val="o"/>
+      <w:lvlJc w:val="left"/>
+      <w:pPr>
+        <w:ind w:left="1440" w:hanging="360"/>
+      </w:pPr>
+      <w:rPr>
+        <w:rFonts w:ascii="Courier New" w:hAnsi="Courier New" w:cs="Courier New" w:hint="default"/>
+      </w:rPr>
+    </w:lvl>
+    <w:lvl w:ilvl="2" w:tplc="04160005" w:tentative="1">
+      <w:start w:val="1"/>
+      <w:numFmt w:val="bullet"/>
+      <w:lvlText w:val=""/>
+      <w:lvlJc w:val="left"/>
+      <w:pPr>
+        <w:ind w:left="2160" w:hanging="360"/>
+      </w:pPr>
+      <w:rPr>
+        <w:rFonts w:ascii="Wingdings" w:hAnsi="Wingdings" w:hint="default"/>
+      </w:rPr>
+    </w:lvl>
+    <w:lvl w:ilvl="3" w:tplc="04160001" w:tentative="1">
+      <w:start w:val="1"/>
+      <w:numFmt w:val="bullet"/>
+      <w:lvlText w:val=""/>
+      <w:lvlJc w:val="left"/>
+      <w:pPr>
+        <w:ind w:left="2880" w:hanging="360"/>
+      </w:pPr>
+      <w:rPr>
+        <w:rFonts w:ascii="Symbol" w:hAnsi="Symbol" w:hint="default"/>
+      </w:rPr>
+    </w:lvl>
+    <w:lvl w:ilvl="4" w:tplc="04160003" w:tentative="1">
+      <w:start w:val="1"/>
+      <w:numFmt w:val="bullet"/>
+      <w:lvlText w:val="o"/>
+      <w:lvlJc w:val="left"/>
+      <w:pPr>
+        <w:ind w:left="3600" w:hanging="360"/>
+      </w:pPr>
+      <w:rPr>
+        <w:rFonts w:ascii="Courier New" w:hAnsi="Courier New" w:cs="Courier New" w:hint="default"/>
+      </w:rPr>
+    </w:lvl>
+    <w:lvl w:ilvl="5" w:tplc="04160005" w:tentative="1">
+      <w:start w:val="1"/>
+      <w:numFmt w:val="bullet"/>
+      <w:lvlText w:val=""/>
+      <w:lvlJc w:val="left"/>
+      <w:pPr>
+        <w:ind w:left="4320" w:hanging="360"/>
+      </w:pPr>
+      <w:rPr>
+        <w:rFonts w:ascii="Wingdings" w:hAnsi="Wingdings" w:hint="default"/>
+      </w:rPr>
+    </w:lvl>
+    <w:lvl w:ilvl="6" w:tplc="04160001" w:tentative="1">
+      <w:start w:val="1"/>
+      <w:numFmt w:val="bullet"/>
+      <w:lvlText w:val=""/>
+      <w:lvlJc w:val="left"/>
+      <w:pPr>
+        <w:ind w:left="5040" w:hanging="360"/>
+      </w:pPr>
+      <w:rPr>
+        <w:rFonts w:ascii="Symbol" w:hAnsi="Symbol" w:hint="default"/>
+      </w:rPr>
+    </w:lvl>
+    <w:lvl w:ilvl="7" w:tplc="04160003" w:tentative="1">
+      <w:start w:val="1"/>
+      <w:numFmt w:val="bullet"/>
+      <w:lvlText w:val="o"/>
+      <w:lvlJc w:val="left"/>
+      <w:pPr>
+        <w:ind w:left="5760" w:hanging="360"/>
+      </w:pPr>
+      <w:rPr>
+        <w:rFonts w:ascii="Courier New" w:hAnsi="Courier New" w:cs="Courier New" w:hint="default"/>
+      </w:rPr>
+    </w:lvl>
+    <w:lvl w:ilvl="8" w:tplc="04160005" w:tentative="1">
+      <w:start w:val="1"/>
+      <w:numFmt w:val="bullet"/>
+      <w:lvlText w:val=""/>
+      <w:lvlJc w:val="left"/>
+      <w:pPr>
+        <w:ind w:left="6480" w:hanging="360"/>
       </w:pPr>
       <w:rPr>
         <w:rFonts w:ascii="Wingdings" w:hAnsi="Wingdings" w:hint="default"/>
@@ -21631,6 +21713,205 @@
     </w:lvl>
   </w:abstractNum>
   <w:abstractNum w:abstractNumId="7" w15:restartNumberingAfterBreak="0">
+    <w:nsid w:val="27BB6CCB"/>
+    <w:multiLevelType w:val="multilevel"/>
+    <w:tmpl w:val="0416001F"/>
+    <w:lvl w:ilvl="0">
+      <w:start w:val="1"/>
+      <w:numFmt w:val="decimal"/>
+      <w:lvlText w:val="%1."/>
+      <w:lvlJc w:val="left"/>
+      <w:pPr>
+        <w:ind w:left="360" w:hanging="360"/>
+      </w:pPr>
+    </w:lvl>
+    <w:lvl w:ilvl="1">
+      <w:start w:val="1"/>
+      <w:numFmt w:val="decimal"/>
+      <w:lvlText w:val="%1.%2."/>
+      <w:lvlJc w:val="left"/>
+      <w:pPr>
+        <w:ind w:left="792" w:hanging="432"/>
+      </w:pPr>
+    </w:lvl>
+    <w:lvl w:ilvl="2">
+      <w:start w:val="1"/>
+      <w:numFmt w:val="decimal"/>
+      <w:lvlText w:val="%1.%2.%3."/>
+      <w:lvlJc w:val="left"/>
+      <w:pPr>
+        <w:ind w:left="1224" w:hanging="504"/>
+      </w:pPr>
+    </w:lvl>
+    <w:lvl w:ilvl="3">
+      <w:start w:val="1"/>
+      <w:numFmt w:val="decimal"/>
+      <w:lvlText w:val="%1.%2.%3.%4."/>
+      <w:lvlJc w:val="left"/>
+      <w:pPr>
+        <w:ind w:left="1728" w:hanging="648"/>
+      </w:pPr>
+    </w:lvl>
+    <w:lvl w:ilvl="4">
+      <w:start w:val="1"/>
+      <w:numFmt w:val="decimal"/>
+      <w:lvlText w:val="%1.%2.%3.%4.%5."/>
+      <w:lvlJc w:val="left"/>
+      <w:pPr>
+        <w:ind w:left="2232" w:hanging="792"/>
+      </w:pPr>
+    </w:lvl>
+    <w:lvl w:ilvl="5">
+      <w:start w:val="1"/>
+      <w:numFmt w:val="decimal"/>
+      <w:lvlText w:val="%1.%2.%3.%4.%5.%6."/>
+      <w:lvlJc w:val="left"/>
+      <w:pPr>
+        <w:ind w:left="2736" w:hanging="936"/>
+      </w:pPr>
+    </w:lvl>
+    <w:lvl w:ilvl="6">
+      <w:start w:val="1"/>
+      <w:numFmt w:val="decimal"/>
+      <w:lvlText w:val="%1.%2.%3.%4.%5.%6.%7."/>
+      <w:lvlJc w:val="left"/>
+      <w:pPr>
+        <w:ind w:left="3240" w:hanging="1080"/>
+      </w:pPr>
+    </w:lvl>
+    <w:lvl w:ilvl="7">
+      <w:start w:val="1"/>
+      <w:numFmt w:val="decimal"/>
+      <w:lvlText w:val="%1.%2.%3.%4.%5.%6.%7.%8."/>
+      <w:lvlJc w:val="left"/>
+      <w:pPr>
+        <w:ind w:left="3744" w:hanging="1224"/>
+      </w:pPr>
+    </w:lvl>
+    <w:lvl w:ilvl="8">
+      <w:start w:val="1"/>
+      <w:numFmt w:val="decimal"/>
+      <w:lvlText w:val="%1.%2.%3.%4.%5.%6.%7.%8.%9."/>
+      <w:lvlJc w:val="left"/>
+      <w:pPr>
+        <w:ind w:left="4320" w:hanging="1440"/>
+      </w:pPr>
+    </w:lvl>
+  </w:abstractNum>
+  <w:abstractNum w:abstractNumId="8" w15:restartNumberingAfterBreak="0">
+    <w:nsid w:val="2C6B425D"/>
+    <w:multiLevelType w:val="hybridMultilevel"/>
+    <w:tmpl w:val="5AF273A6"/>
+    <w:lvl w:ilvl="0" w:tplc="04160001">
+      <w:start w:val="1"/>
+      <w:numFmt w:val="bullet"/>
+      <w:lvlText w:val=""/>
+      <w:lvlJc w:val="left"/>
+      <w:pPr>
+        <w:ind w:left="721" w:hanging="360"/>
+      </w:pPr>
+      <w:rPr>
+        <w:rFonts w:ascii="Symbol" w:hAnsi="Symbol" w:hint="default"/>
+      </w:rPr>
+    </w:lvl>
+    <w:lvl w:ilvl="1" w:tplc="04160003" w:tentative="1">
+      <w:start w:val="1"/>
+      <w:numFmt w:val="bullet"/>
+      <w:lvlText w:val="o"/>
+      <w:lvlJc w:val="left"/>
+      <w:pPr>
+        <w:ind w:left="1441" w:hanging="360"/>
+      </w:pPr>
+      <w:rPr>
+        <w:rFonts w:ascii="Courier New" w:hAnsi="Courier New" w:cs="Courier New" w:hint="default"/>
+      </w:rPr>
+    </w:lvl>
+    <w:lvl w:ilvl="2" w:tplc="04160005" w:tentative="1">
+      <w:start w:val="1"/>
+      <w:numFmt w:val="bullet"/>
+      <w:lvlText w:val=""/>
+      <w:lvlJc w:val="left"/>
+      <w:pPr>
+        <w:ind w:left="2161" w:hanging="360"/>
+      </w:pPr>
+      <w:rPr>
+        <w:rFonts w:ascii="Wingdings" w:hAnsi="Wingdings" w:hint="default"/>
+      </w:rPr>
+    </w:lvl>
+    <w:lvl w:ilvl="3" w:tplc="04160001" w:tentative="1">
+      <w:start w:val="1"/>
+      <w:numFmt w:val="bullet"/>
+      <w:lvlText w:val=""/>
+      <w:lvlJc w:val="left"/>
+      <w:pPr>
+        <w:ind w:left="2881" w:hanging="360"/>
+      </w:pPr>
+      <w:rPr>
+        <w:rFonts w:ascii="Symbol" w:hAnsi="Symbol" w:hint="default"/>
+      </w:rPr>
+    </w:lvl>
+    <w:lvl w:ilvl="4" w:tplc="04160003" w:tentative="1">
+      <w:start w:val="1"/>
+      <w:numFmt w:val="bullet"/>
+      <w:lvlText w:val="o"/>
+      <w:lvlJc w:val="left"/>
+      <w:pPr>
+        <w:ind w:left="3601" w:hanging="360"/>
+      </w:pPr>
+      <w:rPr>
+        <w:rFonts w:ascii="Courier New" w:hAnsi="Courier New" w:cs="Courier New" w:hint="default"/>
+      </w:rPr>
+    </w:lvl>
+    <w:lvl w:ilvl="5" w:tplc="04160005" w:tentative="1">
+      <w:start w:val="1"/>
+      <w:numFmt w:val="bullet"/>
+      <w:lvlText w:val=""/>
+      <w:lvlJc w:val="left"/>
+      <w:pPr>
+        <w:ind w:left="4321" w:hanging="360"/>
+      </w:pPr>
+      <w:rPr>
+        <w:rFonts w:ascii="Wingdings" w:hAnsi="Wingdings" w:hint="default"/>
+      </w:rPr>
+    </w:lvl>
+    <w:lvl w:ilvl="6" w:tplc="04160001" w:tentative="1">
+      <w:start w:val="1"/>
+      <w:numFmt w:val="bullet"/>
+      <w:lvlText w:val=""/>
+      <w:lvlJc w:val="left"/>
+      <w:pPr>
+        <w:ind w:left="5041" w:hanging="360"/>
+      </w:pPr>
+      <w:rPr>
+        <w:rFonts w:ascii="Symbol" w:hAnsi="Symbol" w:hint="default"/>
+      </w:rPr>
+    </w:lvl>
+    <w:lvl w:ilvl="7" w:tplc="04160003" w:tentative="1">
+      <w:start w:val="1"/>
+      <w:numFmt w:val="bullet"/>
+      <w:lvlText w:val="o"/>
+      <w:lvlJc w:val="left"/>
+      <w:pPr>
+        <w:ind w:left="5761" w:hanging="360"/>
+      </w:pPr>
+      <w:rPr>
+        <w:rFonts w:ascii="Courier New" w:hAnsi="Courier New" w:cs="Courier New" w:hint="default"/>
+      </w:rPr>
+    </w:lvl>
+    <w:lvl w:ilvl="8" w:tplc="04160005" w:tentative="1">
+      <w:start w:val="1"/>
+      <w:numFmt w:val="bullet"/>
+      <w:lvlText w:val=""/>
+      <w:lvlJc w:val="left"/>
+      <w:pPr>
+        <w:ind w:left="6481" w:hanging="360"/>
+      </w:pPr>
+      <w:rPr>
+        <w:rFonts w:ascii="Wingdings" w:hAnsi="Wingdings" w:hint="default"/>
+      </w:rPr>
+    </w:lvl>
+  </w:abstractNum>
+  <w:abstractNum w:abstractNumId="9" w15:restartNumberingAfterBreak="0">
     <w:nsid w:val="71214427"/>
     <w:multiLevelType w:val="hybridMultilevel"/>
     <w:tmpl w:val="9BC8B0FA"/>
@@ -21750,22 +22031,22 @@
     <w:abstractNumId w:val="1"/>
   </w:num>
   <w:num w:numId="3" w16cid:durableId="775175365">
-    <w:abstractNumId w:val="4"/>
+    <w:abstractNumId w:val="6"/>
   </w:num>
   <w:num w:numId="4" w16cid:durableId="1666057076">
     <w:abstractNumId w:val="2"/>
   </w:num>
   <w:num w:numId="5" w16cid:durableId="1857888840">
-    <w:abstractNumId w:val="7"/>
+    <w:abstractNumId w:val="9"/>
   </w:num>
   <w:num w:numId="6" w16cid:durableId="1820224647">
     <w:abstractNumId w:val="3"/>
   </w:num>
   <w:num w:numId="7" w16cid:durableId="1785534892">
-    <w:abstractNumId w:val="6"/>
+    <w:abstractNumId w:val="8"/>
   </w:num>
   <w:num w:numId="8" w16cid:durableId="2012444663">
-    <w:abstractNumId w:val="5"/>
+    <w:abstractNumId w:val="7"/>
     <w:lvlOverride w:ilvl="0">
       <w:startOverride w:val="1"/>
     </w:lvlOverride>
@@ -21793,6 +22074,12 @@
     <w:lvlOverride w:ilvl="8">
       <w:startOverride w:val="1"/>
     </w:lvlOverride>
+  </w:num>
+  <w:num w:numId="9" w16cid:durableId="1108962144">
+    <w:abstractNumId w:val="5"/>
+  </w:num>
+  <w:num w:numId="10" w16cid:durableId="1786803141">
+    <w:abstractNumId w:val="4"/>
   </w:num>
   <w:numIdMacAtCleanup w:val="8"/>
 </w:numbering>
@@ -22270,7 +22557,6 @@
   <w:style w:type="character" w:default="1" w:styleId="Fontepargpadro">
     <w:name w:val="Default Paragraph Font"/>
     <w:uiPriority w:val="1"/>
-    <w:semiHidden/>
     <w:unhideWhenUsed/>
   </w:style>
   <w:style w:type="table" w:default="1" w:styleId="Tabelanormal">

--- a/Monografia/TCC.docx
+++ b/Monografia/TCC.docx
@@ -2079,7 +2079,7 @@
             </w:rPr>
             <w:fldChar w:fldCharType="separate"/>
           </w:r>
-          <w:hyperlink w:anchor="_Toc120220910" w:history="1">
+          <w:hyperlink w:anchor="_Toc120281026" w:history="1">
             <w:r>
               <w:rPr>
                 <w:rStyle w:val="Hyperlink"/>
@@ -2122,7 +2122,7 @@
                 <w:noProof/>
                 <w:webHidden/>
               </w:rPr>
-              <w:instrText xml:space="preserve"> PAGEREF _Toc120220910 \h </w:instrText>
+              <w:instrText xml:space="preserve"> PAGEREF _Toc120281026 \h </w:instrText>
             </w:r>
             <w:r>
               <w:rPr>
@@ -2163,7 +2163,7 @@
               <w:lang w:eastAsia="pt-BR"/>
             </w:rPr>
           </w:pPr>
-          <w:hyperlink w:anchor="_Toc120220911" w:history="1">
+          <w:hyperlink w:anchor="_Toc120281027" w:history="1">
             <w:r>
               <w:rPr>
                 <w:rStyle w:val="Hyperlink"/>
@@ -2206,7 +2206,7 @@
                 <w:noProof/>
                 <w:webHidden/>
               </w:rPr>
-              <w:instrText xml:space="preserve"> PAGEREF _Toc120220911 \h </w:instrText>
+              <w:instrText xml:space="preserve"> PAGEREF _Toc120281027 \h </w:instrText>
             </w:r>
             <w:r>
               <w:rPr>
@@ -2246,7 +2246,7 @@
               <w:lang w:eastAsia="pt-BR"/>
             </w:rPr>
           </w:pPr>
-          <w:hyperlink w:anchor="_Toc120220912" w:history="1">
+          <w:hyperlink w:anchor="_Toc120281028" w:history="1">
             <w:r>
               <w:rPr>
                 <w:rStyle w:val="Hyperlink"/>
@@ -2269,7 +2269,7 @@
               <w:rPr>
                 <w:webHidden/>
               </w:rPr>
-              <w:instrText xml:space="preserve"> PAGEREF _Toc120220912 \h </w:instrText>
+              <w:instrText xml:space="preserve"> PAGEREF _Toc120281028 \h </w:instrText>
             </w:r>
             <w:r>
               <w:rPr>
@@ -2305,7 +2305,7 @@
               <w:lang w:eastAsia="pt-BR"/>
             </w:rPr>
           </w:pPr>
-          <w:hyperlink w:anchor="_Toc120220913" w:history="1">
+          <w:hyperlink w:anchor="_Toc120281029" w:history="1">
             <w:r>
               <w:rPr>
                 <w:rStyle w:val="Hyperlink"/>
@@ -2328,7 +2328,7 @@
               <w:rPr>
                 <w:webHidden/>
               </w:rPr>
-              <w:instrText xml:space="preserve"> PAGEREF _Toc120220913 \h </w:instrText>
+              <w:instrText xml:space="preserve"> PAGEREF _Toc120281029 \h </w:instrText>
             </w:r>
             <w:r>
               <w:rPr>
@@ -2364,7 +2364,7 @@
               <w:lang w:eastAsia="pt-BR"/>
             </w:rPr>
           </w:pPr>
-          <w:hyperlink w:anchor="_Toc120220914" w:history="1">
+          <w:hyperlink w:anchor="_Toc120281030" w:history="1">
             <w:r>
               <w:rPr>
                 <w:rStyle w:val="Hyperlink"/>
@@ -2387,7 +2387,7 @@
               <w:rPr>
                 <w:webHidden/>
               </w:rPr>
-              <w:instrText xml:space="preserve"> PAGEREF _Toc120220914 \h </w:instrText>
+              <w:instrText xml:space="preserve"> PAGEREF _Toc120281030 \h </w:instrText>
             </w:r>
             <w:r>
               <w:rPr>
@@ -2423,7 +2423,7 @@
               <w:lang w:eastAsia="pt-BR"/>
             </w:rPr>
           </w:pPr>
-          <w:hyperlink w:anchor="_Toc120220915" w:history="1">
+          <w:hyperlink w:anchor="_Toc120281031" w:history="1">
             <w:r>
               <w:rPr>
                 <w:rStyle w:val="Hyperlink"/>
@@ -2446,7 +2446,7 @@
               <w:rPr>
                 <w:webHidden/>
               </w:rPr>
-              <w:instrText xml:space="preserve"> PAGEREF _Toc120220915 \h </w:instrText>
+              <w:instrText xml:space="preserve"> PAGEREF _Toc120281031 \h </w:instrText>
             </w:r>
             <w:r>
               <w:rPr>
@@ -2482,7 +2482,7 @@
               <w:lang w:eastAsia="pt-BR"/>
             </w:rPr>
           </w:pPr>
-          <w:hyperlink w:anchor="_Toc120220916" w:history="1">
+          <w:hyperlink w:anchor="_Toc120281032" w:history="1">
             <w:r>
               <w:rPr>
                 <w:rStyle w:val="Hyperlink"/>
@@ -2505,7 +2505,7 @@
               <w:rPr>
                 <w:webHidden/>
               </w:rPr>
-              <w:instrText xml:space="preserve"> PAGEREF _Toc120220916 \h </w:instrText>
+              <w:instrText xml:space="preserve"> PAGEREF _Toc120281032 \h </w:instrText>
             </w:r>
             <w:r>
               <w:rPr>
@@ -2541,7 +2541,7 @@
               <w:lang w:eastAsia="pt-BR"/>
             </w:rPr>
           </w:pPr>
-          <w:hyperlink w:anchor="_Toc120220917" w:history="1">
+          <w:hyperlink w:anchor="_Toc120281033" w:history="1">
             <w:r>
               <w:rPr>
                 <w:rStyle w:val="Hyperlink"/>
@@ -2564,7 +2564,7 @@
               <w:rPr>
                 <w:webHidden/>
               </w:rPr>
-              <w:instrText xml:space="preserve"> PAGEREF _Toc120220917 \h </w:instrText>
+              <w:instrText xml:space="preserve"> PAGEREF _Toc120281033 \h </w:instrText>
             </w:r>
             <w:r>
               <w:rPr>
@@ -2600,7 +2600,7 @@
               <w:lang w:eastAsia="pt-BR"/>
             </w:rPr>
           </w:pPr>
-          <w:hyperlink w:anchor="_Toc120220918" w:history="1">
+          <w:hyperlink w:anchor="_Toc120281034" w:history="1">
             <w:r>
               <w:rPr>
                 <w:rStyle w:val="Hyperlink"/>
@@ -2623,7 +2623,7 @@
               <w:rPr>
                 <w:webHidden/>
               </w:rPr>
-              <w:instrText xml:space="preserve"> PAGEREF _Toc120220918 \h </w:instrText>
+              <w:instrText xml:space="preserve"> PAGEREF _Toc120281034 \h </w:instrText>
             </w:r>
             <w:r>
               <w:rPr>
@@ -2663,7 +2663,7 @@
               <w:lang w:eastAsia="pt-BR"/>
             </w:rPr>
           </w:pPr>
-          <w:hyperlink w:anchor="_Toc120220919" w:history="1">
+          <w:hyperlink w:anchor="_Toc120281035" w:history="1">
             <w:r>
               <w:rPr>
                 <w:rStyle w:val="Hyperlink"/>
@@ -2690,7 +2690,7 @@
                 <w:noProof/>
                 <w:webHidden/>
               </w:rPr>
-              <w:instrText xml:space="preserve"> PAGEREF _Toc120220919 \h </w:instrText>
+              <w:instrText xml:space="preserve"> PAGEREF _Toc120281035 \h </w:instrText>
             </w:r>
             <w:r>
               <w:rPr>
@@ -2734,7 +2734,7 @@
               <w:lang w:eastAsia="pt-BR"/>
             </w:rPr>
           </w:pPr>
-          <w:hyperlink w:anchor="_Toc120220920" w:history="1">
+          <w:hyperlink w:anchor="_Toc120281036" w:history="1">
             <w:r>
               <w:rPr>
                 <w:rStyle w:val="Hyperlink"/>
@@ -2761,7 +2761,7 @@
                 <w:noProof/>
                 <w:webHidden/>
               </w:rPr>
-              <w:instrText xml:space="preserve"> PAGEREF _Toc120220920 \h </w:instrText>
+              <w:instrText xml:space="preserve"> PAGEREF _Toc120281036 \h </w:instrText>
             </w:r>
             <w:r>
               <w:rPr>
@@ -2805,7 +2805,7 @@
               <w:lang w:eastAsia="pt-BR"/>
             </w:rPr>
           </w:pPr>
-          <w:hyperlink w:anchor="_Toc120220921" w:history="1">
+          <w:hyperlink w:anchor="_Toc120281037" w:history="1">
             <w:r>
               <w:rPr>
                 <w:rStyle w:val="Hyperlink"/>
@@ -2832,7 +2832,7 @@
                 <w:noProof/>
                 <w:webHidden/>
               </w:rPr>
-              <w:instrText xml:space="preserve"> PAGEREF _Toc120220921 \h </w:instrText>
+              <w:instrText xml:space="preserve"> PAGEREF _Toc120281037 \h </w:instrText>
             </w:r>
             <w:r>
               <w:rPr>
@@ -2872,7 +2872,7 @@
               <w:lang w:eastAsia="pt-BR"/>
             </w:rPr>
           </w:pPr>
-          <w:hyperlink w:anchor="_Toc120220922" w:history="1">
+          <w:hyperlink w:anchor="_Toc120281038" w:history="1">
             <w:r>
               <w:rPr>
                 <w:rStyle w:val="Hyperlink"/>
@@ -2895,7 +2895,7 @@
               <w:rPr>
                 <w:webHidden/>
               </w:rPr>
-              <w:instrText xml:space="preserve"> PAGEREF _Toc120220922 \h </w:instrText>
+              <w:instrText xml:space="preserve"> PAGEREF _Toc120281038 \h </w:instrText>
             </w:r>
             <w:r>
               <w:rPr>
@@ -2935,7 +2935,7 @@
               <w:lang w:eastAsia="pt-BR"/>
             </w:rPr>
           </w:pPr>
-          <w:hyperlink w:anchor="_Toc120220923" w:history="1">
+          <w:hyperlink w:anchor="_Toc120281039" w:history="1">
             <w:r>
               <w:rPr>
                 <w:rStyle w:val="Hyperlink"/>
@@ -2962,78 +2962,7 @@
                 <w:noProof/>
                 <w:webHidden/>
               </w:rPr>
-              <w:instrText xml:space="preserve"> PAGEREF _Toc120220923 \h </w:instrText>
-            </w:r>
-            <w:r>
-              <w:rPr>
-                <w:noProof/>
-                <w:webHidden/>
-              </w:rPr>
-            </w:r>
-            <w:r>
-              <w:rPr>
-                <w:noProof/>
-                <w:webHidden/>
-              </w:rPr>
-              <w:fldChar w:fldCharType="separate"/>
-            </w:r>
-            <w:r>
-              <w:rPr>
-                <w:noProof/>
-                <w:webHidden/>
-              </w:rPr>
-              <w:t>39</w:t>
-            </w:r>
-            <w:r>
-              <w:rPr>
-                <w:noProof/>
-                <w:webHidden/>
-              </w:rPr>
-              <w:fldChar w:fldCharType="end"/>
-            </w:r>
-          </w:hyperlink>
-        </w:p>
-        <w:p>
-          <w:pPr>
-            <w:pStyle w:val="Sumrio3"/>
-            <w:tabs>
-              <w:tab w:val="right" w:leader="dot" w:pos="9061"/>
-            </w:tabs>
-            <w:rPr>
-              <w:rFonts w:asciiTheme="minorHAnsi" w:eastAsiaTheme="minorEastAsia" w:hAnsiTheme="minorHAnsi"/>
-              <w:noProof/>
-              <w:sz w:val="22"/>
-              <w:lang w:eastAsia="pt-BR"/>
-            </w:rPr>
-          </w:pPr>
-          <w:hyperlink w:anchor="_Toc120220924" w:history="1">
-            <w:r>
-              <w:rPr>
-                <w:rStyle w:val="Hyperlink"/>
-                <w:noProof/>
-              </w:rPr>
-              <w:t>2.8.2 Diagrama de Casos de Uso</w:t>
-            </w:r>
-            <w:r>
-              <w:rPr>
-                <w:noProof/>
-                <w:webHidden/>
-              </w:rPr>
-              <w:tab/>
-            </w:r>
-            <w:r>
-              <w:rPr>
-                <w:noProof/>
-                <w:webHidden/>
-              </w:rPr>
-              <w:fldChar w:fldCharType="begin"/>
-            </w:r>
-            <w:r>
-              <w:rPr>
-                <w:noProof/>
-                <w:webHidden/>
-              </w:rPr>
-              <w:instrText xml:space="preserve"> PAGEREF _Toc120220924 \h </w:instrText>
+              <w:instrText xml:space="preserve"> PAGEREF _Toc120281039 \h </w:instrText>
             </w:r>
             <w:r>
               <w:rPr>
@@ -3077,7 +3006,78 @@
               <w:lang w:eastAsia="pt-BR"/>
             </w:rPr>
           </w:pPr>
-          <w:hyperlink w:anchor="_Toc120220925" w:history="1">
+          <w:hyperlink w:anchor="_Toc120281040" w:history="1">
+            <w:r>
+              <w:rPr>
+                <w:rStyle w:val="Hyperlink"/>
+                <w:noProof/>
+              </w:rPr>
+              <w:t>2.8.2 Diagrama de Casos de Uso</w:t>
+            </w:r>
+            <w:r>
+              <w:rPr>
+                <w:noProof/>
+                <w:webHidden/>
+              </w:rPr>
+              <w:tab/>
+            </w:r>
+            <w:r>
+              <w:rPr>
+                <w:noProof/>
+                <w:webHidden/>
+              </w:rPr>
+              <w:fldChar w:fldCharType="begin"/>
+            </w:r>
+            <w:r>
+              <w:rPr>
+                <w:noProof/>
+                <w:webHidden/>
+              </w:rPr>
+              <w:instrText xml:space="preserve"> PAGEREF _Toc120281040 \h </w:instrText>
+            </w:r>
+            <w:r>
+              <w:rPr>
+                <w:noProof/>
+                <w:webHidden/>
+              </w:rPr>
+            </w:r>
+            <w:r>
+              <w:rPr>
+                <w:noProof/>
+                <w:webHidden/>
+              </w:rPr>
+              <w:fldChar w:fldCharType="separate"/>
+            </w:r>
+            <w:r>
+              <w:rPr>
+                <w:noProof/>
+                <w:webHidden/>
+              </w:rPr>
+              <w:t>40</w:t>
+            </w:r>
+            <w:r>
+              <w:rPr>
+                <w:noProof/>
+                <w:webHidden/>
+              </w:rPr>
+              <w:fldChar w:fldCharType="end"/>
+            </w:r>
+          </w:hyperlink>
+        </w:p>
+        <w:p>
+          <w:pPr>
+            <w:pStyle w:val="Sumrio3"/>
+            <w:tabs>
+              <w:tab w:val="right" w:leader="dot" w:pos="9061"/>
+            </w:tabs>
+            <w:rPr>
+              <w:rFonts w:asciiTheme="minorHAnsi" w:eastAsiaTheme="minorEastAsia" w:hAnsiTheme="minorHAnsi"/>
+              <w:noProof/>
+              <w:sz w:val="22"/>
+              <w:lang w:eastAsia="pt-BR"/>
+            </w:rPr>
+          </w:pPr>
+          <w:hyperlink w:anchor="_Toc120281041" w:history="1">
             <w:r>
               <w:rPr>
                 <w:rStyle w:val="Hyperlink"/>
@@ -3104,78 +3104,7 @@
                 <w:noProof/>
                 <w:webHidden/>
               </w:rPr>
-              <w:instrText xml:space="preserve"> PAGEREF _Toc120220925 \h </w:instrText>
-            </w:r>
-            <w:r>
-              <w:rPr>
-                <w:noProof/>
-                <w:webHidden/>
-              </w:rPr>
-            </w:r>
-            <w:r>
-              <w:rPr>
-                <w:noProof/>
-                <w:webHidden/>
-              </w:rPr>
-              <w:fldChar w:fldCharType="separate"/>
-            </w:r>
-            <w:r>
-              <w:rPr>
-                <w:noProof/>
-                <w:webHidden/>
-              </w:rPr>
-              <w:t>41</w:t>
-            </w:r>
-            <w:r>
-              <w:rPr>
-                <w:noProof/>
-                <w:webHidden/>
-              </w:rPr>
-              <w:fldChar w:fldCharType="end"/>
-            </w:r>
-          </w:hyperlink>
-        </w:p>
-        <w:p>
-          <w:pPr>
-            <w:pStyle w:val="Sumrio3"/>
-            <w:tabs>
-              <w:tab w:val="right" w:leader="dot" w:pos="9061"/>
-            </w:tabs>
-            <w:rPr>
-              <w:rFonts w:asciiTheme="minorHAnsi" w:eastAsiaTheme="minorEastAsia" w:hAnsiTheme="minorHAnsi"/>
-              <w:noProof/>
-              <w:sz w:val="22"/>
-              <w:lang w:eastAsia="pt-BR"/>
-            </w:rPr>
-          </w:pPr>
-          <w:hyperlink w:anchor="_Toc120220926" w:history="1">
-            <w:r>
-              <w:rPr>
-                <w:rStyle w:val="Hyperlink"/>
-                <w:noProof/>
-              </w:rPr>
-              <w:t>2.8.4 Diagrama de Sequência</w:t>
-            </w:r>
-            <w:r>
-              <w:rPr>
-                <w:noProof/>
-                <w:webHidden/>
-              </w:rPr>
-              <w:tab/>
-            </w:r>
-            <w:r>
-              <w:rPr>
-                <w:noProof/>
-                <w:webHidden/>
-              </w:rPr>
-              <w:fldChar w:fldCharType="begin"/>
-            </w:r>
-            <w:r>
-              <w:rPr>
-                <w:noProof/>
-                <w:webHidden/>
-              </w:rPr>
-              <w:instrText xml:space="preserve"> PAGEREF _Toc120220926 \h </w:instrText>
+              <w:instrText xml:space="preserve"> PAGEREF _Toc120281041 \h </w:instrText>
             </w:r>
             <w:r>
               <w:rPr>
@@ -3219,7 +3148,78 @@
               <w:lang w:eastAsia="pt-BR"/>
             </w:rPr>
           </w:pPr>
-          <w:hyperlink w:anchor="_Toc120220927" w:history="1">
+          <w:hyperlink w:anchor="_Toc120281042" w:history="1">
+            <w:r>
+              <w:rPr>
+                <w:rStyle w:val="Hyperlink"/>
+                <w:noProof/>
+              </w:rPr>
+              <w:t>2.8.4 Diagrama de Sequência</w:t>
+            </w:r>
+            <w:r>
+              <w:rPr>
+                <w:noProof/>
+                <w:webHidden/>
+              </w:rPr>
+              <w:tab/>
+            </w:r>
+            <w:r>
+              <w:rPr>
+                <w:noProof/>
+                <w:webHidden/>
+              </w:rPr>
+              <w:fldChar w:fldCharType="begin"/>
+            </w:r>
+            <w:r>
+              <w:rPr>
+                <w:noProof/>
+                <w:webHidden/>
+              </w:rPr>
+              <w:instrText xml:space="preserve"> PAGEREF _Toc120281042 \h </w:instrText>
+            </w:r>
+            <w:r>
+              <w:rPr>
+                <w:noProof/>
+                <w:webHidden/>
+              </w:rPr>
+            </w:r>
+            <w:r>
+              <w:rPr>
+                <w:noProof/>
+                <w:webHidden/>
+              </w:rPr>
+              <w:fldChar w:fldCharType="separate"/>
+            </w:r>
+            <w:r>
+              <w:rPr>
+                <w:noProof/>
+                <w:webHidden/>
+              </w:rPr>
+              <w:t>43</w:t>
+            </w:r>
+            <w:r>
+              <w:rPr>
+                <w:noProof/>
+                <w:webHidden/>
+              </w:rPr>
+              <w:fldChar w:fldCharType="end"/>
+            </w:r>
+          </w:hyperlink>
+        </w:p>
+        <w:p>
+          <w:pPr>
+            <w:pStyle w:val="Sumrio3"/>
+            <w:tabs>
+              <w:tab w:val="right" w:leader="dot" w:pos="9061"/>
+            </w:tabs>
+            <w:rPr>
+              <w:rFonts w:asciiTheme="minorHAnsi" w:eastAsiaTheme="minorEastAsia" w:hAnsiTheme="minorHAnsi"/>
+              <w:noProof/>
+              <w:sz w:val="22"/>
+              <w:lang w:eastAsia="pt-BR"/>
+            </w:rPr>
+          </w:pPr>
+          <w:hyperlink w:anchor="_Toc120281043" w:history="1">
             <w:r>
               <w:rPr>
                 <w:rStyle w:val="Hyperlink"/>
@@ -3246,7 +3246,7 @@
                 <w:noProof/>
                 <w:webHidden/>
               </w:rPr>
-              <w:instrText xml:space="preserve"> PAGEREF _Toc120220927 \h </w:instrText>
+              <w:instrText xml:space="preserve"> PAGEREF _Toc120281043 \h </w:instrText>
             </w:r>
             <w:r>
               <w:rPr>
@@ -3266,7 +3266,7 @@
                 <w:noProof/>
                 <w:webHidden/>
               </w:rPr>
-              <w:t>42</w:t>
+              <w:t>43</w:t>
             </w:r>
             <w:r>
               <w:rPr>
@@ -3287,7 +3287,7 @@
               <w:lang w:eastAsia="pt-BR"/>
             </w:rPr>
           </w:pPr>
-          <w:hyperlink w:anchor="_Toc120220928" w:history="1">
+          <w:hyperlink w:anchor="_Toc120281044" w:history="1">
             <w:r>
               <w:rPr>
                 <w:rStyle w:val="Hyperlink"/>
@@ -3330,7 +3330,7 @@
                 <w:noProof/>
                 <w:webHidden/>
               </w:rPr>
-              <w:instrText xml:space="preserve"> PAGEREF _Toc120220928 \h </w:instrText>
+              <w:instrText xml:space="preserve"> PAGEREF _Toc120281044 \h </w:instrText>
             </w:r>
             <w:r>
               <w:rPr>
@@ -3350,7 +3350,7 @@
                 <w:noProof/>
                 <w:webHidden/>
               </w:rPr>
-              <w:t>42</w:t>
+              <w:t>43</w:t>
             </w:r>
             <w:r>
               <w:rPr>
@@ -3370,7 +3370,7 @@
               <w:lang w:eastAsia="pt-BR"/>
             </w:rPr>
           </w:pPr>
-          <w:hyperlink w:anchor="_Toc120220929" w:history="1">
+          <w:hyperlink w:anchor="_Toc120281045" w:history="1">
             <w:r>
               <w:rPr>
                 <w:rStyle w:val="Hyperlink"/>
@@ -3393,66 +3393,7 @@
               <w:rPr>
                 <w:webHidden/>
               </w:rPr>
-              <w:instrText xml:space="preserve"> PAGEREF _Toc120220929 \h </w:instrText>
-            </w:r>
-            <w:r>
-              <w:rPr>
-                <w:webHidden/>
-              </w:rPr>
-            </w:r>
-            <w:r>
-              <w:rPr>
-                <w:webHidden/>
-              </w:rPr>
-              <w:fldChar w:fldCharType="separate"/>
-            </w:r>
-            <w:r>
-              <w:rPr>
-                <w:webHidden/>
-              </w:rPr>
-              <w:t>42</w:t>
-            </w:r>
-            <w:r>
-              <w:rPr>
-                <w:webHidden/>
-              </w:rPr>
-              <w:fldChar w:fldCharType="end"/>
-            </w:r>
-          </w:hyperlink>
-        </w:p>
-        <w:p>
-          <w:pPr>
-            <w:pStyle w:val="Sumrio2"/>
-            <w:rPr>
-              <w:rFonts w:asciiTheme="minorHAnsi" w:eastAsiaTheme="minorEastAsia" w:hAnsiTheme="minorHAnsi"/>
-              <w:sz w:val="22"/>
-              <w:lang w:eastAsia="pt-BR"/>
-            </w:rPr>
-          </w:pPr>
-          <w:hyperlink w:anchor="_Toc120220930" w:history="1">
-            <w:r>
-              <w:rPr>
-                <w:rStyle w:val="Hyperlink"/>
-              </w:rPr>
-              <w:t>3.2 Diagramas de Classes</w:t>
-            </w:r>
-            <w:r>
-              <w:rPr>
-                <w:webHidden/>
-              </w:rPr>
-              <w:tab/>
-            </w:r>
-            <w:r>
-              <w:rPr>
-                <w:webHidden/>
-              </w:rPr>
-              <w:fldChar w:fldCharType="begin"/>
-            </w:r>
-            <w:r>
-              <w:rPr>
-                <w:webHidden/>
-              </w:rPr>
-              <w:instrText xml:space="preserve"> PAGEREF _Toc120220930 \h </w:instrText>
+              <w:instrText xml:space="preserve"> PAGEREF _Toc120281045 \h </w:instrText>
             </w:r>
             <w:r>
               <w:rPr>
@@ -3488,12 +3429,12 @@
               <w:lang w:eastAsia="pt-BR"/>
             </w:rPr>
           </w:pPr>
-          <w:hyperlink w:anchor="_Toc120220931" w:history="1">
+          <w:hyperlink w:anchor="_Toc120281046" w:history="1">
             <w:r>
               <w:rPr>
                 <w:rStyle w:val="Hyperlink"/>
               </w:rPr>
-              <w:t>3.3 Diagrama de Sequência</w:t>
+              <w:t>3.2 Diagramas de Classes</w:t>
             </w:r>
             <w:r>
               <w:rPr>
@@ -3511,125 +3452,7 @@
               <w:rPr>
                 <w:webHidden/>
               </w:rPr>
-              <w:instrText xml:space="preserve"> PAGEREF _Toc120220931 \h </w:instrText>
-            </w:r>
-            <w:r>
-              <w:rPr>
-                <w:webHidden/>
-              </w:rPr>
-            </w:r>
-            <w:r>
-              <w:rPr>
-                <w:webHidden/>
-              </w:rPr>
-              <w:fldChar w:fldCharType="separate"/>
-            </w:r>
-            <w:r>
-              <w:rPr>
-                <w:webHidden/>
-              </w:rPr>
-              <w:t>43</w:t>
-            </w:r>
-            <w:r>
-              <w:rPr>
-                <w:webHidden/>
-              </w:rPr>
-              <w:fldChar w:fldCharType="end"/>
-            </w:r>
-          </w:hyperlink>
-        </w:p>
-        <w:p>
-          <w:pPr>
-            <w:pStyle w:val="Sumrio2"/>
-            <w:rPr>
-              <w:rFonts w:asciiTheme="minorHAnsi" w:eastAsiaTheme="minorEastAsia" w:hAnsiTheme="minorHAnsi"/>
-              <w:sz w:val="22"/>
-              <w:lang w:eastAsia="pt-BR"/>
-            </w:rPr>
-          </w:pPr>
-          <w:hyperlink w:anchor="_Toc120220932" w:history="1">
-            <w:r>
-              <w:rPr>
-                <w:rStyle w:val="Hyperlink"/>
-              </w:rPr>
-              <w:t>3.4 DER</w:t>
-            </w:r>
-            <w:r>
-              <w:rPr>
-                <w:webHidden/>
-              </w:rPr>
-              <w:tab/>
-            </w:r>
-            <w:r>
-              <w:rPr>
-                <w:webHidden/>
-              </w:rPr>
-              <w:fldChar w:fldCharType="begin"/>
-            </w:r>
-            <w:r>
-              <w:rPr>
-                <w:webHidden/>
-              </w:rPr>
-              <w:instrText xml:space="preserve"> PAGEREF _Toc120220932 \h </w:instrText>
-            </w:r>
-            <w:r>
-              <w:rPr>
-                <w:webHidden/>
-              </w:rPr>
-            </w:r>
-            <w:r>
-              <w:rPr>
-                <w:webHidden/>
-              </w:rPr>
-              <w:fldChar w:fldCharType="separate"/>
-            </w:r>
-            <w:r>
-              <w:rPr>
-                <w:webHidden/>
-              </w:rPr>
-              <w:t>43</w:t>
-            </w:r>
-            <w:r>
-              <w:rPr>
-                <w:webHidden/>
-              </w:rPr>
-              <w:fldChar w:fldCharType="end"/>
-            </w:r>
-          </w:hyperlink>
-        </w:p>
-        <w:p>
-          <w:pPr>
-            <w:pStyle w:val="Sumrio2"/>
-            <w:rPr>
-              <w:rFonts w:asciiTheme="minorHAnsi" w:eastAsiaTheme="minorEastAsia" w:hAnsiTheme="minorHAnsi"/>
-              <w:sz w:val="22"/>
-              <w:lang w:eastAsia="pt-BR"/>
-            </w:rPr>
-          </w:pPr>
-          <w:hyperlink w:anchor="_Toc120220933" w:history="1">
-            <w:r>
-              <w:rPr>
-                <w:rStyle w:val="Hyperlink"/>
-              </w:rPr>
-              <w:t>3.5 Aplicação</w:t>
-            </w:r>
-            <w:r>
-              <w:rPr>
-                <w:webHidden/>
-              </w:rPr>
-              <w:tab/>
-            </w:r>
-            <w:r>
-              <w:rPr>
-                <w:webHidden/>
-              </w:rPr>
-              <w:fldChar w:fldCharType="begin"/>
-            </w:r>
-            <w:r>
-              <w:rPr>
-                <w:webHidden/>
-              </w:rPr>
-              <w:instrText xml:space="preserve"> PAGEREF _Toc120220933 \h </w:instrText>
+              <w:instrText xml:space="preserve"> PAGEREF _Toc120281046 \h </w:instrText>
             </w:r>
             <w:r>
               <w:rPr>
@@ -3658,6 +3481,242 @@
         </w:p>
         <w:p>
           <w:pPr>
+            <w:pStyle w:val="Sumrio2"/>
+            <w:rPr>
+              <w:rFonts w:asciiTheme="minorHAnsi" w:eastAsiaTheme="minorEastAsia" w:hAnsiTheme="minorHAnsi"/>
+              <w:sz w:val="22"/>
+              <w:lang w:eastAsia="pt-BR"/>
+            </w:rPr>
+          </w:pPr>
+          <w:hyperlink w:anchor="_Toc120281047" w:history="1">
+            <w:r>
+              <w:rPr>
+                <w:rStyle w:val="Hyperlink"/>
+              </w:rPr>
+              <w:t>3.3 Diagrama de Atividade</w:t>
+            </w:r>
+            <w:r>
+              <w:rPr>
+                <w:webHidden/>
+              </w:rPr>
+              <w:tab/>
+            </w:r>
+            <w:r>
+              <w:rPr>
+                <w:webHidden/>
+              </w:rPr>
+              <w:fldChar w:fldCharType="begin"/>
+            </w:r>
+            <w:r>
+              <w:rPr>
+                <w:webHidden/>
+              </w:rPr>
+              <w:instrText xml:space="preserve"> PAGEREF _Toc120281047 \h </w:instrText>
+            </w:r>
+            <w:r>
+              <w:rPr>
+                <w:webHidden/>
+              </w:rPr>
+            </w:r>
+            <w:r>
+              <w:rPr>
+                <w:webHidden/>
+              </w:rPr>
+              <w:fldChar w:fldCharType="separate"/>
+            </w:r>
+            <w:r>
+              <w:rPr>
+                <w:webHidden/>
+              </w:rPr>
+              <w:t>44</w:t>
+            </w:r>
+            <w:r>
+              <w:rPr>
+                <w:webHidden/>
+              </w:rPr>
+              <w:fldChar w:fldCharType="end"/>
+            </w:r>
+          </w:hyperlink>
+        </w:p>
+        <w:p>
+          <w:pPr>
+            <w:pStyle w:val="Sumrio2"/>
+            <w:rPr>
+              <w:rFonts w:asciiTheme="minorHAnsi" w:eastAsiaTheme="minorEastAsia" w:hAnsiTheme="minorHAnsi"/>
+              <w:sz w:val="22"/>
+              <w:lang w:eastAsia="pt-BR"/>
+            </w:rPr>
+          </w:pPr>
+          <w:hyperlink w:anchor="_Toc120281048" w:history="1">
+            <w:r>
+              <w:rPr>
+                <w:rStyle w:val="Hyperlink"/>
+              </w:rPr>
+              <w:t>3.4 Diagrama de Sequência</w:t>
+            </w:r>
+            <w:r>
+              <w:rPr>
+                <w:webHidden/>
+              </w:rPr>
+              <w:tab/>
+            </w:r>
+            <w:r>
+              <w:rPr>
+                <w:webHidden/>
+              </w:rPr>
+              <w:fldChar w:fldCharType="begin"/>
+            </w:r>
+            <w:r>
+              <w:rPr>
+                <w:webHidden/>
+              </w:rPr>
+              <w:instrText xml:space="preserve"> PAGEREF _Toc120281048 \h </w:instrText>
+            </w:r>
+            <w:r>
+              <w:rPr>
+                <w:webHidden/>
+              </w:rPr>
+            </w:r>
+            <w:r>
+              <w:rPr>
+                <w:webHidden/>
+              </w:rPr>
+              <w:fldChar w:fldCharType="separate"/>
+            </w:r>
+            <w:r>
+              <w:rPr>
+                <w:webHidden/>
+              </w:rPr>
+              <w:t>45</w:t>
+            </w:r>
+            <w:r>
+              <w:rPr>
+                <w:webHidden/>
+              </w:rPr>
+              <w:fldChar w:fldCharType="end"/>
+            </w:r>
+          </w:hyperlink>
+        </w:p>
+        <w:p>
+          <w:pPr>
+            <w:pStyle w:val="Sumrio2"/>
+            <w:rPr>
+              <w:rFonts w:asciiTheme="minorHAnsi" w:eastAsiaTheme="minorEastAsia" w:hAnsiTheme="minorHAnsi"/>
+              <w:sz w:val="22"/>
+              <w:lang w:eastAsia="pt-BR"/>
+            </w:rPr>
+          </w:pPr>
+          <w:hyperlink w:anchor="_Toc120281049" w:history="1">
+            <w:r>
+              <w:rPr>
+                <w:rStyle w:val="Hyperlink"/>
+              </w:rPr>
+              <w:t>3.5 DER</w:t>
+            </w:r>
+            <w:r>
+              <w:rPr>
+                <w:webHidden/>
+              </w:rPr>
+              <w:tab/>
+            </w:r>
+            <w:r>
+              <w:rPr>
+                <w:webHidden/>
+              </w:rPr>
+              <w:fldChar w:fldCharType="begin"/>
+            </w:r>
+            <w:r>
+              <w:rPr>
+                <w:webHidden/>
+              </w:rPr>
+              <w:instrText xml:space="preserve"> PAGEREF _Toc120281049 \h </w:instrText>
+            </w:r>
+            <w:r>
+              <w:rPr>
+                <w:webHidden/>
+              </w:rPr>
+            </w:r>
+            <w:r>
+              <w:rPr>
+                <w:webHidden/>
+              </w:rPr>
+              <w:fldChar w:fldCharType="separate"/>
+            </w:r>
+            <w:r>
+              <w:rPr>
+                <w:webHidden/>
+              </w:rPr>
+              <w:t>45</w:t>
+            </w:r>
+            <w:r>
+              <w:rPr>
+                <w:webHidden/>
+              </w:rPr>
+              <w:fldChar w:fldCharType="end"/>
+            </w:r>
+          </w:hyperlink>
+        </w:p>
+        <w:p>
+          <w:pPr>
+            <w:pStyle w:val="Sumrio2"/>
+            <w:rPr>
+              <w:rFonts w:asciiTheme="minorHAnsi" w:eastAsiaTheme="minorEastAsia" w:hAnsiTheme="minorHAnsi"/>
+              <w:sz w:val="22"/>
+              <w:lang w:eastAsia="pt-BR"/>
+            </w:rPr>
+          </w:pPr>
+          <w:hyperlink w:anchor="_Toc120281050" w:history="1">
+            <w:r>
+              <w:rPr>
+                <w:rStyle w:val="Hyperlink"/>
+              </w:rPr>
+              <w:t>3.6 Aplicação</w:t>
+            </w:r>
+            <w:r>
+              <w:rPr>
+                <w:webHidden/>
+              </w:rPr>
+              <w:tab/>
+            </w:r>
+            <w:r>
+              <w:rPr>
+                <w:webHidden/>
+              </w:rPr>
+              <w:fldChar w:fldCharType="begin"/>
+            </w:r>
+            <w:r>
+              <w:rPr>
+                <w:webHidden/>
+              </w:rPr>
+              <w:instrText xml:space="preserve"> PAGEREF _Toc120281050 \h </w:instrText>
+            </w:r>
+            <w:r>
+              <w:rPr>
+                <w:webHidden/>
+              </w:rPr>
+            </w:r>
+            <w:r>
+              <w:rPr>
+                <w:webHidden/>
+              </w:rPr>
+              <w:fldChar w:fldCharType="separate"/>
+            </w:r>
+            <w:r>
+              <w:rPr>
+                <w:webHidden/>
+              </w:rPr>
+              <w:t>45</w:t>
+            </w:r>
+            <w:r>
+              <w:rPr>
+                <w:webHidden/>
+              </w:rPr>
+              <w:fldChar w:fldCharType="end"/>
+            </w:r>
+          </w:hyperlink>
+        </w:p>
+        <w:p>
+          <w:pPr>
             <w:pStyle w:val="Sumrio1"/>
             <w:rPr>
               <w:rFonts w:asciiTheme="minorHAnsi" w:eastAsiaTheme="minorEastAsia" w:hAnsiTheme="minorHAnsi"/>
@@ -3666,7 +3725,7 @@
               <w:lang w:eastAsia="pt-BR"/>
             </w:rPr>
           </w:pPr>
-          <w:hyperlink w:anchor="_Toc120220934" w:history="1">
+          <w:hyperlink w:anchor="_Toc120281051" w:history="1">
             <w:r>
               <w:rPr>
                 <w:rStyle w:val="Hyperlink"/>
@@ -3709,7 +3768,7 @@
                 <w:noProof/>
                 <w:webHidden/>
               </w:rPr>
-              <w:instrText xml:space="preserve"> PAGEREF _Toc120220934 \h </w:instrText>
+              <w:instrText xml:space="preserve"> PAGEREF _Toc120281051 \h </w:instrText>
             </w:r>
             <w:r>
               <w:rPr>
@@ -3729,7 +3788,7 @@
                 <w:noProof/>
                 <w:webHidden/>
               </w:rPr>
-              <w:t>44</w:t>
+              <w:t>45</w:t>
             </w:r>
             <w:r>
               <w:rPr>
@@ -3773,7 +3832,7 @@
           <w:numId w:val="8"/>
         </w:numPr>
       </w:pPr>
-      <w:bookmarkStart w:id="1" w:name="_Toc120220910"/>
+      <w:bookmarkStart w:id="1" w:name="_Toc120281026"/>
       <w:r>
         <w:lastRenderedPageBreak/>
         <w:t>INTRODUÇÃO</w:t>
@@ -4036,7 +4095,7 @@
           <w:numId w:val="8"/>
         </w:numPr>
       </w:pPr>
-      <w:bookmarkStart w:id="2" w:name="_Toc120220911"/>
+      <w:bookmarkStart w:id="2" w:name="_Toc120281027"/>
       <w:r>
         <w:lastRenderedPageBreak/>
         <w:t>REFERENCIAL TEÓRICO</w:t>
@@ -4052,7 +4111,7 @@
       <w:pPr>
         <w:pStyle w:val="Ttulo2"/>
       </w:pPr>
-      <w:bookmarkStart w:id="3" w:name="_Toc120220912"/>
+      <w:bookmarkStart w:id="3" w:name="_Toc120281028"/>
       <w:r>
         <w:rPr>
           <w:rFonts w:eastAsiaTheme="minorHAnsi" w:cstheme="minorBidi"/>
@@ -5215,7 +5274,7 @@
       <w:pPr>
         <w:pStyle w:val="Ttulo2"/>
       </w:pPr>
-      <w:bookmarkStart w:id="4" w:name="_Toc120220913"/>
+      <w:bookmarkStart w:id="4" w:name="_Toc120281029"/>
       <w:r>
         <w:t xml:space="preserve">2.2 </w:t>
       </w:r>
@@ -5621,7 +5680,6 @@
         <w:t xml:space="preserve">, </w:t>
       </w:r>
       <w:hyperlink r:id="rId15" w:anchor="2-_Bulma" w:tooltip="2- Bulma" w:history="1">
-        <w:proofErr w:type="spellStart"/>
         <w:r>
           <w:rPr>
             <w:rStyle w:val="Hyperlink"/>
@@ -5640,7 +5698,6 @@
           </w:rPr>
           <w:t>ulma</w:t>
         </w:r>
-        <w:proofErr w:type="spellEnd"/>
       </w:hyperlink>
       <w:hyperlink r:id="rId16" w:anchor="3-_Materialize" w:tooltip="3- Materialize" w:history="1">
         <w:r>
@@ -5674,7 +5731,6 @@
           </w:rPr>
           <w:t xml:space="preserve">, </w:t>
         </w:r>
-        <w:proofErr w:type="spellStart"/>
         <w:r>
           <w:rPr>
             <w:rStyle w:val="Hyperlink"/>
@@ -5686,7 +5742,6 @@
           </w:rPr>
           <w:t>foundation</w:t>
         </w:r>
-        <w:proofErr w:type="spellEnd"/>
       </w:hyperlink>
       <w:r>
         <w:rPr>
@@ -5704,7 +5759,6 @@
           </w:rPr>
           <w:t xml:space="preserve"> </w:t>
         </w:r>
-        <w:proofErr w:type="spellStart"/>
         <w:r>
           <w:rPr>
             <w:rStyle w:val="Hyperlink"/>
@@ -5716,7 +5770,6 @@
           </w:rPr>
           <w:t>Semantic</w:t>
         </w:r>
-        <w:proofErr w:type="spellEnd"/>
         <w:r>
           <w:rPr>
             <w:rStyle w:val="Hyperlink"/>
@@ -5901,7 +5954,7 @@
         <w:rPr>
           <w:rStyle w:val="paraphrase"/>
         </w:rPr>
-        <w:t>Os blocos identificados pelo ponto são atributos de classes. Podendo ser manipulados quantas vezes forem necessárias dentro de uma página, sendo utilizados com frequência. Já os blocos identificados pela cerquilha (#) são atributos de ID. São identificadores de um conteúdo específico, preferencialmente utilizados apenas em locais específicos, como, por exemplo, em formatação de blocos de conteúdo HTML (Jobstraibizer, 2009).</w:t>
+        <w:t>Os blocos identificados pelo ponto são atributos de classes. Podendo ser manipulados quantas vezes forem necessárias dentro de uma página, sendo utilizados com frequência. Já os blocos identificados pela cerquilha são atributos de ID. São identificadores de um conteúdo específico, preferencialmente utilizados apenas em locais específicos, como, por exemplo, em formatação de blocos de conteúdo HTML (Jobstraibizer, 2009).</w:t>
       </w:r>
     </w:p>
     <w:p>
@@ -6340,7 +6393,6 @@
         </w:rPr>
       </w:pPr>
       <w:bookmarkStart w:id="6" w:name="_Int_wgHpN8UA"/>
-      <w:proofErr w:type="spellStart"/>
       <w:r>
         <w:rPr>
           <w:i/>
@@ -6348,7 +6400,6 @@
         </w:rPr>
         <w:t>Padding</w:t>
       </w:r>
-      <w:proofErr w:type="spellEnd"/>
       <w:r>
         <w:t>: é utilizada para definir um espaçamento interno entre sua borda, e seu respectivo conteúdo.</w:t>
       </w:r>
@@ -6384,7 +6435,7 @@
       <w:pPr>
         <w:pStyle w:val="Ttulo2"/>
       </w:pPr>
-      <w:bookmarkStart w:id="7" w:name="_Toc120220914"/>
+      <w:bookmarkStart w:id="7" w:name="_Toc120281030"/>
       <w:r>
         <w:t xml:space="preserve">2.3 </w:t>
       </w:r>
@@ -6410,7 +6461,6 @@
       <w:r>
         <w:t>-</w:t>
       </w:r>
-      <w:proofErr w:type="spellStart"/>
       <w:r>
         <w:rPr>
           <w:i/>
@@ -6418,7 +6468,6 @@
         </w:rPr>
         <w:t>end</w:t>
       </w:r>
-      <w:proofErr w:type="spellEnd"/>
       <w:r>
         <w:t xml:space="preserve"> desenvolvido em 2011 para a produção de sites responsivos. Criado por Mark Otto e Jacob Thornton como um recurso interno do Twitter para resolver os problemas relacionados à códigos dentro de sua equipe de desenvolvimento (BOOTSTRAP, [201-]). Por não haver um padrão de estrutura de código, cada engenheiro tinha sua maneira de programar, o que dificultava a junção das partes do código do projeto posteriormente. Segundo Silva (2014) A finalidade original do Bootstrap era motivar as equipes de desenvolvimento a utilizar uma única estrutura de código, nomenclatura de </w:t>
       </w:r>
@@ -6431,15 +6480,7 @@
       </w:r>
       <w:bookmarkEnd w:id="8"/>
       <w:r>
-        <w:t xml:space="preserve">com o objetivo de reduzir inconsistências de código e otimizar o processo de desenvolvimento. Levou poucos meses para milhares de desenvolvedores se interessarem com o projeto após o mesmo ser lançado publicamente no </w:t>
-      </w:r>
-      <w:proofErr w:type="spellStart"/>
-      <w:r>
-        <w:t>Github</w:t>
-      </w:r>
-      <w:proofErr w:type="spellEnd"/>
-      <w:r>
-        <w:t xml:space="preserve"> como um projeto de software-livre. Grande parte desses desenvolvedores contribuíram para o código, acelerando seu desenvolvimento e o tornando mais ativo.</w:t>
+        <w:t>com o objetivo de reduzir inconsistências de código e otimizar o processo de desenvolvimento. Levou poucos meses para milhares de desenvolvedores se interessarem com o projeto após o mesmo ser lançado publicamente no Github como um projeto de software-livre. Grande parte desses desenvolvedores contribuíram para o código, acelerando seu desenvolvimento e o tornando mais ativo.</w:t>
       </w:r>
     </w:p>
     <w:p>
@@ -7090,23 +7131,7 @@
       </w:r>
       <w:r>
         <w:lastRenderedPageBreak/>
-        <w:t>design responsivo eficaz, mas oferece todos os tipos de opções de funcionalidade e estilo (</w:t>
-      </w:r>
-      <w:proofErr w:type="spellStart"/>
-      <w:r>
-        <w:t>Techio</w:t>
-      </w:r>
-      <w:proofErr w:type="spellEnd"/>
-      <w:r>
-        <w:t xml:space="preserve">; </w:t>
-      </w:r>
-      <w:proofErr w:type="spellStart"/>
-      <w:r>
-        <w:t>Chicon</w:t>
-      </w:r>
-      <w:proofErr w:type="spellEnd"/>
-      <w:r>
-        <w:t>, 2016).</w:t>
+        <w:t>design responsivo eficaz, mas oferece todos os tipos de opções de funcionalidade e estilo (Techio; Chicon, 2016).</w:t>
       </w:r>
     </w:p>
     <w:p>
@@ -7187,9 +7212,9 @@
           <w:lang w:eastAsia="pt-BR"/>
         </w:rPr>
         <w:drawing>
-          <wp:inline distT="0" distB="0" distL="0" distR="0" wp14:anchorId="3FA250BB" wp14:editId="754C5A23">
-            <wp:extent cx="4514850" cy="4164490"/>
-            <wp:effectExtent l="19050" t="19050" r="19050" b="26670"/>
+          <wp:inline distT="0" distB="0" distL="0" distR="0" wp14:anchorId="3FA250BB" wp14:editId="0850A39E">
+            <wp:extent cx="4086225" cy="3769128"/>
+            <wp:effectExtent l="19050" t="19050" r="9525" b="22225"/>
             <wp:docPr id="31" name="Imagem 31" descr="Linha do tempo&#10;&#10;Descrição gerada automaticamente"/>
             <wp:cNvGraphicFramePr>
               <a:graphicFrameLocks xmlns:a="http://schemas.openxmlformats.org/drawingml/2006/main" noChangeAspect="1"/>
@@ -7219,7 +7244,7 @@
                   <pic:spPr bwMode="auto">
                     <a:xfrm>
                       <a:off x="0" y="0"/>
-                      <a:ext cx="4526785" cy="4175498"/>
+                      <a:ext cx="4109530" cy="3790624"/>
                     </a:xfrm>
                     <a:prstGeom prst="rect">
                       <a:avLst/>
@@ -7280,81 +7305,22 @@
           <w:i/>
           <w:iCs/>
         </w:rPr>
-        <w:t xml:space="preserve">meta </w:t>
-      </w:r>
-      <w:proofErr w:type="spellStart"/>
+        <w:t>meta tag</w:t>
+      </w:r>
+      <w:r>
+        <w:t xml:space="preserve"> </w:t>
+      </w:r>
       <w:r>
         <w:rPr>
           <w:i/>
           <w:iCs/>
         </w:rPr>
-        <w:t>tag</w:t>
-      </w:r>
-      <w:proofErr w:type="spellEnd"/>
-      <w:r>
-        <w:t xml:space="preserve"> </w:t>
-      </w:r>
-      <w:proofErr w:type="spellStart"/>
-      <w:r>
-        <w:rPr>
-          <w:i/>
-          <w:iCs/>
-        </w:rPr>
         <w:t>viewport</w:t>
       </w:r>
-      <w:proofErr w:type="spellEnd"/>
-      <w:r>
-        <w:t xml:space="preserve">. Para utilizar as classes predefinidas do </w:t>
-      </w:r>
-      <w:proofErr w:type="spellStart"/>
-      <w:r>
-        <w:t>boostrap</w:t>
-      </w:r>
-      <w:proofErr w:type="spellEnd"/>
-      <w:r>
-        <w:t xml:space="preserve">, é necessário utilizar a </w:t>
-      </w:r>
-      <w:r>
-        <w:rPr>
-          <w:i/>
-          <w:iCs/>
-        </w:rPr>
-        <w:t>tag</w:t>
-      </w:r>
-      <w:r>
-        <w:t xml:space="preserve"> </w:t>
-      </w:r>
-      <w:r>
-        <w:rPr>
-          <w:i/>
-          <w:iCs/>
-        </w:rPr>
-        <w:t>link</w:t>
-      </w:r>
-      <w:r>
-        <w:t xml:space="preserve">, para se comunicar com o CSS que o </w:t>
-      </w:r>
-      <w:r>
-        <w:rPr>
-          <w:i/>
-          <w:iCs/>
-        </w:rPr>
-        <w:t>framework</w:t>
-      </w:r>
-      <w:r>
-        <w:t xml:space="preserve"> disponibiliza, assim, tornando as classes disponíveis para uso.</w:t>
-      </w:r>
-    </w:p>
-    <w:p>
-      <w:pPr>
-        <w:spacing w:after="160" w:line="259" w:lineRule="auto"/>
-        <w:jc w:val="left"/>
-      </w:pPr>
-      <w:r>
-        <w:br w:type="page"/>
-      </w:r>
-    </w:p>
-    <w:p/>
+      <w:r>
+        <w:t xml:space="preserve">. </w:t>
+      </w:r>
+    </w:p>
     <w:p>
       <w:pPr>
         <w:pStyle w:val="TituloFiguras"/>
@@ -7394,9 +7360,9 @@
           <w:lang w:eastAsia="pt-BR"/>
         </w:rPr>
         <w:drawing>
-          <wp:inline distT="0" distB="0" distL="0" distR="0" wp14:anchorId="50FFF8EA" wp14:editId="2BB93FEC">
-            <wp:extent cx="4495800" cy="2402517"/>
-            <wp:effectExtent l="19050" t="19050" r="19050" b="17145"/>
+          <wp:inline distT="0" distB="0" distL="0" distR="0" wp14:anchorId="50FFF8EA" wp14:editId="44F71344">
+            <wp:extent cx="3886200" cy="2076753"/>
+            <wp:effectExtent l="19050" t="19050" r="19050" b="19050"/>
             <wp:docPr id="26" name="Imagem 26" descr="Interface gráfica do usuário, Texto, Aplicativo&#10;&#10;Descrição gerada automaticamente"/>
             <wp:cNvGraphicFramePr>
               <a:graphicFrameLocks xmlns:a="http://schemas.openxmlformats.org/drawingml/2006/main" noChangeAspect="1"/>
@@ -7426,7 +7392,7 @@
                   <pic:spPr bwMode="auto">
                     <a:xfrm>
                       <a:off x="0" y="0"/>
-                      <a:ext cx="4534808" cy="2423363"/>
+                      <a:ext cx="3922933" cy="2096383"/>
                     </a:xfrm>
                     <a:prstGeom prst="rect">
                       <a:avLst/>
@@ -7469,6 +7435,53 @@
       </w:pPr>
     </w:p>
     <w:p>
+      <w:r>
+        <w:t xml:space="preserve">Para utilizar as classes predefinidas do </w:t>
+      </w:r>
+      <w:r>
+        <w:t>bootstrap</w:t>
+      </w:r>
+      <w:r>
+        <w:t xml:space="preserve">, é necessário utilizar a </w:t>
+      </w:r>
+      <w:r>
+        <w:rPr>
+          <w:i/>
+          <w:iCs/>
+        </w:rPr>
+        <w:t>tag</w:t>
+      </w:r>
+      <w:r>
+        <w:t xml:space="preserve"> </w:t>
+      </w:r>
+      <w:r>
+        <w:rPr>
+          <w:i/>
+          <w:iCs/>
+        </w:rPr>
+        <w:t>link</w:t>
+      </w:r>
+      <w:r>
+        <w:t xml:space="preserve">, para se comunicar com o CSS que o </w:t>
+      </w:r>
+      <w:r>
+        <w:rPr>
+          <w:i/>
+          <w:iCs/>
+        </w:rPr>
+        <w:t>framework</w:t>
+      </w:r>
+      <w:r>
+        <w:t xml:space="preserve"> disponibiliza, assim, tornando as classes disponíveis para uso</w:t>
+      </w:r>
+      <w:r>
+        <w:t xml:space="preserve"> (Silva, 2014)</w:t>
+      </w:r>
+      <w:r>
+        <w:t>.</w:t>
+      </w:r>
+    </w:p>
+    <w:p>
       <w:pPr>
         <w:pStyle w:val="TituloFiguras"/>
       </w:pPr>
@@ -7507,9 +7520,9 @@
           <w:lang w:eastAsia="pt-BR"/>
         </w:rPr>
         <w:drawing>
-          <wp:inline distT="0" distB="0" distL="0" distR="0" wp14:anchorId="06FD00D4" wp14:editId="6BCFE7C6">
-            <wp:extent cx="4295775" cy="3639875"/>
-            <wp:effectExtent l="19050" t="19050" r="9525" b="17780"/>
+          <wp:inline distT="0" distB="0" distL="0" distR="0" wp14:anchorId="06FD00D4" wp14:editId="1C2B883C">
+            <wp:extent cx="4676775" cy="3962702"/>
+            <wp:effectExtent l="19050" t="19050" r="9525" b="19050"/>
             <wp:docPr id="15" name="Imagem 15" descr="Interface gráfica do usuário, Texto, Aplicativo, Email&#10;&#10;Descrição gerada automaticamente"/>
             <wp:cNvGraphicFramePr>
               <a:graphicFrameLocks xmlns:a="http://schemas.openxmlformats.org/drawingml/2006/main" noChangeAspect="1"/>
@@ -7539,7 +7552,7 @@
                   <pic:spPr bwMode="auto">
                     <a:xfrm>
                       <a:off x="0" y="0"/>
-                      <a:ext cx="4327125" cy="3666438"/>
+                      <a:ext cx="4714987" cy="3995079"/>
                     </a:xfrm>
                     <a:prstGeom prst="rect">
                       <a:avLst/>
@@ -7591,10 +7604,25 @@
       </w:pPr>
     </w:p>
     <w:p>
+      <w:r>
+        <w:t xml:space="preserve">Os modelos semiprontos abordados por Techio e Chicon (2016) foram de grande utilidade para a criação do formulário, já que foram utilizadas as </w:t>
+      </w:r>
+      <w:r>
+        <w:rPr>
+          <w:i/>
+          <w:iCs/>
+        </w:rPr>
+        <w:t>tags</w:t>
+      </w:r>
+      <w:r>
+        <w:t xml:space="preserve"> padrão para formulários em bootstrap.</w:t>
+      </w:r>
+    </w:p>
+    <w:p>
       <w:pPr>
         <w:pStyle w:val="Ttulo2"/>
       </w:pPr>
-      <w:bookmarkStart w:id="9" w:name="_Toc120220915"/>
+      <w:bookmarkStart w:id="9" w:name="_Toc120281031"/>
       <w:r>
         <w:t xml:space="preserve">2.4 </w:t>
       </w:r>
@@ -7691,47 +7719,47 @@
         <w:t>web</w:t>
       </w:r>
       <w:r>
-        <w:t xml:space="preserve">. Com o decorrer dos anos após sua </w:t>
+        <w:t xml:space="preserve">. Com o decorrer dos anos após sua criação, de acordo com Flanagan (2004), a grande maioria dos navegadores e </w:t>
+      </w:r>
+      <w:r>
+        <w:rPr>
+          <w:i/>
+          <w:iCs/>
+        </w:rPr>
+        <w:t>sites</w:t>
+      </w:r>
+      <w:r>
+        <w:t xml:space="preserve"> </w:t>
+      </w:r>
+      <w:r>
+        <w:rPr>
+          <w:i/>
+          <w:iCs/>
+        </w:rPr>
+        <w:t>web</w:t>
+      </w:r>
+      <w:r>
+        <w:t xml:space="preserve"> comportam interpretadores JavaScript tornando-a a linguagem de programação mais utilizada da história. O JS juntamente do HTML e CSS, estão </w:t>
       </w:r>
       <w:r>
         <w:lastRenderedPageBreak/>
-        <w:t xml:space="preserve">criação, de acordo com Flanagan (2004), a grande maioria dos navegadores e </w:t>
+        <w:t xml:space="preserve">presentes na tríade de tecnologias </w:t>
       </w:r>
       <w:r>
         <w:rPr>
           <w:i/>
           <w:iCs/>
         </w:rPr>
-        <w:t>sites</w:t>
-      </w:r>
-      <w:r>
-        <w:t xml:space="preserve"> </w:t>
+        <w:t>web</w:t>
+      </w:r>
+      <w:r>
+        <w:t xml:space="preserve"> que todo desenvolvedor </w:t>
       </w:r>
       <w:r>
         <w:rPr>
           <w:i/>
           <w:iCs/>
         </w:rPr>
-        <w:t>web</w:t>
-      </w:r>
-      <w:r>
-        <w:t xml:space="preserve"> comportam interpretadores JavaScript tornando-a a linguagem de programação mais utilizada da história. O JS juntamente do HTML e CSS, estão presentes na tríade de tecnologias </w:t>
-      </w:r>
-      <w:r>
-        <w:rPr>
-          <w:i/>
-          <w:iCs/>
-        </w:rPr>
-        <w:t>web</w:t>
-      </w:r>
-      <w:r>
-        <w:t xml:space="preserve"> que todo desenvolvedor </w:t>
-      </w:r>
-      <w:r>
-        <w:rPr>
-          <w:i/>
-          <w:iCs/>
-        </w:rPr>
         <w:t>front-end</w:t>
       </w:r>
       <w:r>
@@ -7744,7 +7772,6 @@
           <w:b/>
         </w:rPr>
       </w:pPr>
-      <w:proofErr w:type="spellStart"/>
       <w:r>
         <w:rPr>
           <w:rFonts w:cs="Arial"/>
@@ -7754,7 +7781,6 @@
         </w:rPr>
         <w:t>Stefanov</w:t>
       </w:r>
-      <w:proofErr w:type="spellEnd"/>
       <w:r>
         <w:rPr>
           <w:rFonts w:cs="Arial"/>
@@ -7790,15 +7816,7 @@
         <w:t>cript</w:t>
       </w:r>
       <w:r>
-        <w:t xml:space="preserve"> é uma linguagem considerada </w:t>
-      </w:r>
-      <w:proofErr w:type="spellStart"/>
-      <w:r>
-        <w:t>multiparadigma</w:t>
-      </w:r>
-      <w:proofErr w:type="spellEnd"/>
-      <w:r>
-        <w:t>, com recursos para orientação a objetos e com tipagem fraca. Com o fato de a linguagem ser dinâmica, ou seja, não se faz necessária a especificação das variáveis antes da compilação do código, fazendo muitos programadores não se darem bem com a linguagem. Segundo Silva (2010)</w:t>
+        <w:t xml:space="preserve"> é uma linguagem considerada multiparadigma, com recursos para orientação a objetos e com tipagem fraca. Com o fato de a linguagem ser dinâmica, ou seja, não se faz necessária a especificação das variáveis antes da compilação do código, fazendo muitos programadores não se darem bem com a linguagem. Segundo Silva (2010)</w:t>
       </w:r>
       <w:r>
         <w:rPr>
@@ -7837,15 +7855,7 @@
         </w:rPr>
       </w:pPr>
       <w:r>
-        <w:t xml:space="preserve">O JavaScript é uma linguagem de alto nível. Segundo Flanagan (2004) uma linguagem de alto nível é interpretada, dinâmica e não </w:t>
-      </w:r>
-      <w:proofErr w:type="spellStart"/>
-      <w:r>
-        <w:t>tipada</w:t>
-      </w:r>
-      <w:proofErr w:type="spellEnd"/>
-      <w:r>
-        <w:t xml:space="preserve"> conveniente para programação orientada a objetos. Ou seja, está mais próxima à linguagem do programador a do computador o que a torna uma linguagem mais intuitiva e fácil de se trabalhar. O JS é muito utilizado para adicionar itens complexos a páginas web, adiciona também mapas interativos, gráficos 2D e 3D animados, alertas e funções deixando o sistema fluido e leve.</w:t>
+        <w:t>O JavaScript é uma linguagem de alto nível. Segundo Flanagan (2004) uma linguagem de alto nível é interpretada, dinâmica e não tipada conveniente para programação orientada a objetos. Ou seja, está mais próxima à linguagem do programador a do computador o que a torna uma linguagem mais intuitiva e fácil de se trabalhar. O JS é muito utilizado para adicionar itens complexos a páginas web, adiciona também mapas interativos, gráficos 2D e 3D animados, alertas e funções deixando o sistema fluido e leve.</w:t>
       </w:r>
     </w:p>
     <w:p>
@@ -7901,21 +7911,12 @@
         </w:rPr>
         <w:t xml:space="preserve">; </w:t>
       </w:r>
-      <w:proofErr w:type="spellStart"/>
       <w:r>
         <w:rPr>
           <w:sz w:val="20"/>
           <w:szCs w:val="20"/>
         </w:rPr>
-        <w:t>Pontin</w:t>
-      </w:r>
-      <w:proofErr w:type="spellEnd"/>
-      <w:r>
-        <w:rPr>
-          <w:sz w:val="20"/>
-          <w:szCs w:val="20"/>
-        </w:rPr>
-        <w:t>,</w:t>
+        <w:t>Pontin,</w:t>
       </w:r>
       <w:r>
         <w:rPr>
@@ -8053,9 +8054,9 @@
     </w:p>
     <w:p>
       <w:r>
+        <w:lastRenderedPageBreak/>
         <w:t xml:space="preserve">Através da estrutura de condição </w:t>
       </w:r>
-      <w:proofErr w:type="spellStart"/>
       <w:r>
         <w:rPr>
           <w:i/>
@@ -8063,11 +8064,9 @@
         </w:rPr>
         <w:t>if</w:t>
       </w:r>
-      <w:proofErr w:type="spellEnd"/>
       <w:r>
         <w:t xml:space="preserve">, a função captura o valor digitado pelo usuário através do elemento </w:t>
       </w:r>
-      <w:proofErr w:type="spellStart"/>
       <w:r>
         <w:rPr>
           <w:i/>
@@ -8075,16 +8074,17 @@
         </w:rPr>
         <w:t>value</w:t>
       </w:r>
-      <w:proofErr w:type="spellEnd"/>
-      <w:r>
-        <w:rPr>
-          <w:i/>
-          <w:iCs/>
-        </w:rPr>
-        <w:t xml:space="preserve"> </w:t>
-      </w:r>
-      <w:r>
-        <w:t>verifica se ele está vazio, caso esteja, ele emite uma mensagem ao usuário</w:t>
+      <w:r>
+        <w:t xml:space="preserve">, </w:t>
+      </w:r>
+      <w:r>
+        <w:t>verifica</w:t>
+      </w:r>
+      <w:r>
+        <w:t>ndo</w:t>
+      </w:r>
+      <w:r>
+        <w:t xml:space="preserve"> se ele está vazio, caso esteja, ele emite uma mensagem ao usuário</w:t>
       </w:r>
       <w:r>
         <w:t>.</w:t>
@@ -8208,7 +8208,7 @@
       <w:pPr>
         <w:pStyle w:val="Ttulo2"/>
       </w:pPr>
-      <w:bookmarkStart w:id="11" w:name="_Toc120220916"/>
+      <w:bookmarkStart w:id="11" w:name="_Toc120281032"/>
       <w:r>
         <w:t xml:space="preserve">2.5 </w:t>
       </w:r>
@@ -8240,21 +8240,205 @@
         <w:t xml:space="preserve"> </w:t>
       </w:r>
       <w:r>
-        <w:t xml:space="preserve">no outono de 1994 por </w:t>
-      </w:r>
-      <w:proofErr w:type="spellStart"/>
+        <w:t>no outono de 1994 por Rasmus Lerdorf</w:t>
+      </w:r>
+      <w:r>
+        <w:t>.</w:t>
+      </w:r>
+      <w:r>
+        <w:t xml:space="preserve"> </w:t>
+      </w:r>
+      <w:r>
+        <w:t xml:space="preserve">Segundo </w:t>
+      </w:r>
+      <w:r>
+        <w:t>D</w:t>
+      </w:r>
+      <w:r>
+        <w:t>all</w:t>
+      </w:r>
+      <w:r>
+        <w:t>’O</w:t>
+      </w:r>
+      <w:r>
+        <w:t>glio</w:t>
+      </w:r>
+      <w:r>
+        <w:t xml:space="preserve"> (</w:t>
+      </w:r>
+      <w:r>
+        <w:t>2015), no início</w:t>
+      </w:r>
+      <w:r>
+        <w:t xml:space="preserve"> a linguagem era</w:t>
+      </w:r>
+      <w:r>
+        <w:t xml:space="preserve"> </w:t>
+      </w:r>
+      <w:r>
+        <w:t>formada por</w:t>
+      </w:r>
+      <w:r>
+        <w:t xml:space="preserve"> conjunto</w:t>
+      </w:r>
+      <w:r>
+        <w:t>s</w:t>
+      </w:r>
+      <w:r>
+        <w:t xml:space="preserve"> de </w:t>
+      </w:r>
+      <w:r>
+        <w:rPr>
+          <w:i/>
+        </w:rPr>
+        <w:t>scripts</w:t>
+      </w:r>
+      <w:r>
+        <w:t xml:space="preserve"> escritos em linguagem </w:t>
+      </w:r>
+      <w:r>
+        <w:t>C com</w:t>
+      </w:r>
+      <w:r>
+        <w:t xml:space="preserve"> foco na criação</w:t>
+      </w:r>
+      <w:r>
+        <w:t xml:space="preserve"> de páginas dinâmicas</w:t>
+      </w:r>
+      <w:r>
+        <w:t>,</w:t>
+      </w:r>
+      <w:r>
+        <w:t xml:space="preserve"> utilizada por Rasmus</w:t>
+      </w:r>
+      <w:r>
+        <w:t xml:space="preserve"> para </w:t>
+      </w:r>
+      <w:r>
+        <w:t>acompanhar</w:t>
+      </w:r>
+      <w:r>
+        <w:t xml:space="preserve"> o acesso ao seu currículo na internet</w:t>
+      </w:r>
+      <w:r>
+        <w:t xml:space="preserve">. Após um tempo, </w:t>
+      </w:r>
+      <w:r>
+        <w:t>a linguagem passou a se tornar conhecida e atrair novos usuários</w:t>
+      </w:r>
+      <w:r>
+        <w:t>. Motivado por isso</w:t>
+      </w:r>
+      <w:r>
+        <w:t xml:space="preserve">, </w:t>
+      </w:r>
       <w:r>
         <w:t>Rasmus</w:t>
       </w:r>
-      <w:proofErr w:type="spellEnd"/>
-      <w:r>
-        <w:t xml:space="preserve"> </w:t>
-      </w:r>
-      <w:proofErr w:type="spellStart"/>
-      <w:r>
-        <w:t>Lerdorf</w:t>
-      </w:r>
-      <w:proofErr w:type="spellEnd"/>
+      <w:r>
+        <w:t xml:space="preserve"> adicionou diversos </w:t>
+      </w:r>
+      <w:r>
+        <w:t>mecanismos,</w:t>
+      </w:r>
+      <w:r>
+        <w:t xml:space="preserve"> sen</w:t>
+      </w:r>
+      <w:r>
+        <w:t xml:space="preserve">do </w:t>
+      </w:r>
+      <w:r>
+        <w:t>a interação com bancos de dados</w:t>
+      </w:r>
+      <w:r>
+        <w:t xml:space="preserve"> um dos mais importantes</w:t>
+      </w:r>
+      <w:r>
+        <w:t>. No ano de 1995,</w:t>
+      </w:r>
+      <w:r>
+        <w:t xml:space="preserve"> foi liberado o código-fonte do PHP, possibilitando </w:t>
+      </w:r>
+      <w:r>
+        <w:t xml:space="preserve">que </w:t>
+      </w:r>
+      <w:r>
+        <w:t>outros desenvolvedore</w:t>
+      </w:r>
+      <w:r>
+        <w:t xml:space="preserve">s </w:t>
+      </w:r>
+      <w:r>
+        <w:t>se juntassem ao projeto</w:t>
+      </w:r>
+      <w:r>
+        <w:t xml:space="preserve"> </w:t>
+      </w:r>
+      <w:r>
+        <w:t>para</w:t>
+      </w:r>
+      <w:r>
+        <w:t xml:space="preserve"> </w:t>
+      </w:r>
+      <w:r>
+        <w:t>aprimora</w:t>
+      </w:r>
+      <w:r>
+        <w:t>r</w:t>
+      </w:r>
+      <w:r>
+        <w:t xml:space="preserve"> ainda mais a linguagem</w:t>
+      </w:r>
+      <w:r>
+        <w:t xml:space="preserve">. </w:t>
+      </w:r>
+      <w:r>
+        <w:t xml:space="preserve">Nesse </w:t>
+      </w:r>
+      <w:r>
+        <w:t>período</w:t>
+      </w:r>
+      <w:r>
+        <w:t xml:space="preserve">, o PHP foi chamado de </w:t>
+      </w:r>
+      <w:r>
+        <w:rPr>
+          <w:i/>
+          <w:iCs/>
+        </w:rPr>
+        <w:t>Forms Interprete</w:t>
+      </w:r>
+      <w:r>
+        <w:rPr>
+          <w:i/>
+          <w:iCs/>
+        </w:rPr>
+        <w:t xml:space="preserve">r </w:t>
+      </w:r>
+      <w:r>
+        <w:t>(FI)</w:t>
+      </w:r>
+      <w:r>
+        <w:rPr>
+          <w:i/>
+          <w:iCs/>
+        </w:rPr>
+        <w:t>,</w:t>
+      </w:r>
+      <w:r>
+        <w:t xml:space="preserve"> sendo considerada a segunda versão do PHP, onde possibilitava analisar sintaticamente consultas de SQL (CONVERSE; PARK, 2003).</w:t>
+      </w:r>
+    </w:p>
+    <w:p>
+      <w:r>
+        <w:t>O autor afirma que n</w:t>
+      </w:r>
+      <w:r>
+        <w:t>o mesmo ano, Andi Gutmans e Zeev Suraski, dois estudantes israelenses que faziam uso dessa linguagem em um projeto acadêmico de comércio eletrônico, cooperaram junto a Rasmus para aprimorar o PHP, reescrevendo todo o código-fonte com base no PHP/FI</w:t>
+      </w:r>
+      <w:r>
+        <w:t xml:space="preserve"> 2, resultando assim, na criação do PHP 3, disponibilizado oficialmente em julho de 1998</w:t>
+      </w:r>
       <w:r>
         <w:t>.</w:t>
       </w:r>
@@ -8262,397 +8446,113 @@
         <w:t xml:space="preserve"> </w:t>
       </w:r>
       <w:r>
-        <w:t xml:space="preserve">Segundo </w:t>
-      </w:r>
-      <w:proofErr w:type="spellStart"/>
-      <w:r>
-        <w:t>D</w:t>
-      </w:r>
-      <w:r>
-        <w:t>all</w:t>
-      </w:r>
-      <w:r>
-        <w:t>’O</w:t>
-      </w:r>
-      <w:r>
-        <w:t>glio</w:t>
-      </w:r>
-      <w:proofErr w:type="spellEnd"/>
-      <w:r>
-        <w:t xml:space="preserve"> (</w:t>
-      </w:r>
-      <w:r>
-        <w:t>2015), no início</w:t>
-      </w:r>
-      <w:r>
-        <w:t xml:space="preserve"> a linguagem era</w:t>
-      </w:r>
-      <w:r>
-        <w:t xml:space="preserve"> </w:t>
-      </w:r>
-      <w:r>
-        <w:t>formada por</w:t>
-      </w:r>
-      <w:r>
-        <w:t xml:space="preserve"> conjunto</w:t>
-      </w:r>
-      <w:r>
-        <w:t>s</w:t>
-      </w:r>
-      <w:r>
-        <w:t xml:space="preserve"> de </w:t>
-      </w:r>
-      <w:r>
-        <w:rPr>
-          <w:i/>
-        </w:rPr>
-        <w:t>scripts</w:t>
-      </w:r>
-      <w:r>
-        <w:t xml:space="preserve"> escritos em linguagem </w:t>
-      </w:r>
-      <w:r>
-        <w:t>C com</w:t>
-      </w:r>
-      <w:r>
-        <w:t xml:space="preserve"> foco na criação</w:t>
-      </w:r>
-      <w:r>
-        <w:t xml:space="preserve"> de páginas dinâmicas</w:t>
+        <w:t>O PHP 3 t</w:t>
+      </w:r>
+      <w:r>
+        <w:t>inha como novidade</w:t>
+      </w:r>
+      <w:r>
+        <w:t xml:space="preserve"> extensibilidade, a possibilidade de conexão com </w:t>
+      </w:r>
+      <w:r>
+        <w:lastRenderedPageBreak/>
+        <w:t xml:space="preserve">diversos bancos de dados, novos protocolos, uma sintaxe mais consistente, suporte à orientação a objetos e uma nova </w:t>
+      </w:r>
+      <w:r>
+        <w:rPr>
+          <w:i/>
+          <w:iCs/>
+        </w:rPr>
+        <w:t>Application Programming Interface</w:t>
+      </w:r>
+      <w:r>
+        <w:t xml:space="preserve"> </w:t>
+      </w:r>
+      <w:r>
+        <w:t>(</w:t>
+      </w:r>
+      <w:r>
+        <w:t>API</w:t>
+      </w:r>
+      <w:r>
+        <w:t>),</w:t>
+      </w:r>
+      <w:r>
+        <w:t xml:space="preserve"> possibilitando </w:t>
+      </w:r>
+      <w:r>
+        <w:t>a criação de novos módulos</w:t>
+      </w:r>
+      <w:r>
+        <w:t>, o</w:t>
+      </w:r>
+      <w:r>
+        <w:t xml:space="preserve"> que </w:t>
+      </w:r>
+      <w:r>
+        <w:t>ocasionou no interesse</w:t>
+      </w:r>
+      <w:r>
+        <w:t xml:space="preserve"> de diversos</w:t>
+      </w:r>
+      <w:r>
+        <w:t xml:space="preserve"> desenvolvedores </w:t>
+      </w:r>
+      <w:r>
+        <w:t>em relação ao</w:t>
+      </w:r>
+      <w:r>
+        <w:t xml:space="preserve"> PH</w:t>
+      </w:r>
+      <w:r>
+        <w:t>P. Lançado em 2000 e desenvolvido por Zeev e Andi</w:t>
       </w:r>
       <w:r>
         <w:t>,</w:t>
       </w:r>
       <w:r>
-        <w:t xml:space="preserve"> utilizada por </w:t>
-      </w:r>
-      <w:proofErr w:type="spellStart"/>
-      <w:r>
-        <w:t>Rasmus</w:t>
-      </w:r>
-      <w:proofErr w:type="spellEnd"/>
-      <w:r>
-        <w:t xml:space="preserve"> para </w:t>
-      </w:r>
-      <w:r>
-        <w:t>acompanhar</w:t>
-      </w:r>
-      <w:r>
-        <w:t xml:space="preserve"> o acesso ao seu currículo na internet</w:t>
-      </w:r>
-      <w:r>
-        <w:t xml:space="preserve">. Após um tempo, </w:t>
-      </w:r>
-      <w:r>
-        <w:t>a linguagem passou a se tornar conhecida e atrair novos usuários</w:t>
-      </w:r>
-      <w:r>
-        <w:t>. Motivado por isso</w:t>
-      </w:r>
-      <w:r>
-        <w:t xml:space="preserve">, </w:t>
-      </w:r>
-      <w:proofErr w:type="spellStart"/>
-      <w:r>
-        <w:t>Rasmus</w:t>
-      </w:r>
-      <w:proofErr w:type="spellEnd"/>
-      <w:r>
-        <w:t xml:space="preserve"> adicionou diversos </w:t>
-      </w:r>
-      <w:r>
-        <w:t>mecanismos,</w:t>
-      </w:r>
-      <w:r>
-        <w:t xml:space="preserve"> sen</w:t>
-      </w:r>
-      <w:r>
-        <w:t xml:space="preserve">do </w:t>
-      </w:r>
-      <w:r>
-        <w:t>a interação com bancos de dados</w:t>
-      </w:r>
-      <w:r>
-        <w:t xml:space="preserve"> um dos mais importantes</w:t>
-      </w:r>
-      <w:r>
-        <w:t>. No ano de 1995,</w:t>
-      </w:r>
-      <w:r>
-        <w:t xml:space="preserve"> foi liberado o código-fonte do PHP, possibilitando </w:t>
-      </w:r>
-      <w:r>
-        <w:t xml:space="preserve">que </w:t>
-      </w:r>
-      <w:r>
-        <w:t>outros desenvolvedore</w:t>
-      </w:r>
-      <w:r>
-        <w:t xml:space="preserve">s </w:t>
-      </w:r>
-      <w:r>
-        <w:t>se juntassem ao projeto</w:t>
-      </w:r>
-      <w:r>
-        <w:t xml:space="preserve"> </w:t>
-      </w:r>
-      <w:r>
-        <w:t>para</w:t>
-      </w:r>
-      <w:r>
-        <w:t xml:space="preserve"> </w:t>
-      </w:r>
-      <w:r>
-        <w:t>aprimora</w:t>
-      </w:r>
-      <w:r>
-        <w:t>r</w:t>
-      </w:r>
-      <w:r>
-        <w:t xml:space="preserve"> ainda mais a linguagem</w:t>
-      </w:r>
-      <w:r>
-        <w:t xml:space="preserve">. </w:t>
-      </w:r>
-      <w:r>
-        <w:t xml:space="preserve">Nesse </w:t>
-      </w:r>
-      <w:r>
-        <w:t>período</w:t>
-      </w:r>
-      <w:r>
-        <w:t xml:space="preserve">, o PHP foi chamado de </w:t>
-      </w:r>
-      <w:proofErr w:type="spellStart"/>
+        <w:t xml:space="preserve"> o PHP 4</w:t>
+      </w:r>
+      <w:r>
+        <w:t xml:space="preserve"> tinha como objetivo melhorar seu desempenho e sua modularidade em aplicações complexas.</w:t>
+      </w:r>
+      <w:r>
+        <w:t xml:space="preserve"> Conforme </w:t>
+      </w:r>
+      <w:r>
+        <w:t>Dall’Oglio</w:t>
+      </w:r>
+      <w:r>
+        <w:t xml:space="preserve"> (2015), esta versão</w:t>
+      </w:r>
+      <w:r>
+        <w:t xml:space="preserve"> </w:t>
+      </w:r>
+      <w:r>
+        <w:t>f</w:t>
+      </w:r>
+      <w:r>
+        <w:t xml:space="preserve">oi responsável por trazer melhorias como seções, </w:t>
+      </w:r>
+      <w:r>
+        <w:t>suporte a</w:t>
+      </w:r>
+      <w:r>
+        <w:t xml:space="preserve"> diversos servidores web</w:t>
+      </w:r>
+      <w:r>
+        <w:t xml:space="preserve">, além da abstração de sua API, </w:t>
+      </w:r>
+      <w:r>
+        <w:t xml:space="preserve">permitindo ser utilizado como linguagem para </w:t>
+      </w:r>
       <w:r>
         <w:rPr>
           <w:i/>
           <w:iCs/>
         </w:rPr>
-        <w:t>Forms</w:t>
-      </w:r>
-      <w:proofErr w:type="spellEnd"/>
-      <w:r>
-        <w:rPr>
-          <w:i/>
-          <w:iCs/>
-        </w:rPr>
-        <w:t xml:space="preserve"> </w:t>
-      </w:r>
-      <w:proofErr w:type="spellStart"/>
-      <w:r>
-        <w:rPr>
-          <w:i/>
-          <w:iCs/>
-        </w:rPr>
-        <w:t>Interprete</w:t>
-      </w:r>
-      <w:r>
-        <w:rPr>
-          <w:i/>
-          <w:iCs/>
-        </w:rPr>
-        <w:t>r</w:t>
-      </w:r>
-      <w:proofErr w:type="spellEnd"/>
-      <w:r>
-        <w:rPr>
-          <w:i/>
-          <w:iCs/>
-        </w:rPr>
-        <w:t xml:space="preserve"> </w:t>
-      </w:r>
-      <w:r>
-        <w:t>(FI)</w:t>
-      </w:r>
-      <w:r>
-        <w:rPr>
-          <w:i/>
-          <w:iCs/>
-        </w:rPr>
-        <w:t>,</w:t>
-      </w:r>
-      <w:r>
-        <w:t xml:space="preserve"> sendo considerada a segunda versão do PHP, onde possibilitava analisar sintaticamente consultas de SQL (CONVERSE; PARK, 2003).</w:t>
-      </w:r>
-    </w:p>
-    <w:p>
-      <w:r>
-        <w:t>O autor afirma que n</w:t>
-      </w:r>
-      <w:r>
-        <w:t xml:space="preserve">o mesmo ano, Andi </w:t>
-      </w:r>
-      <w:proofErr w:type="spellStart"/>
-      <w:r>
-        <w:t>Gutmans</w:t>
-      </w:r>
-      <w:proofErr w:type="spellEnd"/>
-      <w:r>
-        <w:t xml:space="preserve"> e Zeev </w:t>
-      </w:r>
-      <w:proofErr w:type="spellStart"/>
-      <w:r>
-        <w:t>Suraski</w:t>
-      </w:r>
-      <w:proofErr w:type="spellEnd"/>
-      <w:r>
-        <w:t xml:space="preserve">, dois estudantes israelenses que faziam uso dessa linguagem em um projeto acadêmico de comércio eletrônico, cooperaram junto a </w:t>
-      </w:r>
-      <w:proofErr w:type="spellStart"/>
-      <w:r>
-        <w:t>Rasmus</w:t>
-      </w:r>
-      <w:proofErr w:type="spellEnd"/>
-      <w:r>
-        <w:t xml:space="preserve"> para aprimorar o PHP, reescrevendo todo o código-fonte com base no PHP/FI</w:t>
-      </w:r>
-      <w:r>
-        <w:t xml:space="preserve"> 2, resultando assim, na criação do PHP 3, disponibilizado oficialmente em julho de 1998</w:t>
-      </w:r>
-      <w:r>
-        <w:t>.</w:t>
-      </w:r>
-      <w:r>
-        <w:t xml:space="preserve"> </w:t>
-      </w:r>
-      <w:r>
-        <w:t xml:space="preserve">O </w:t>
-      </w:r>
-      <w:r>
-        <w:lastRenderedPageBreak/>
-        <w:t>PHP 3 t</w:t>
-      </w:r>
-      <w:r>
-        <w:t>inha como novidade</w:t>
-      </w:r>
-      <w:r>
-        <w:t xml:space="preserve"> extensibilidade, a possibilidade de conexão com diversos bancos de dados, novos protocolos, uma sintaxe mais consistente, suporte à orientação a objetos e uma nova </w:t>
-      </w:r>
-      <w:proofErr w:type="spellStart"/>
-      <w:r>
-        <w:rPr>
-          <w:i/>
-          <w:iCs/>
-        </w:rPr>
-        <w:t>Application</w:t>
-      </w:r>
-      <w:proofErr w:type="spellEnd"/>
-      <w:r>
-        <w:rPr>
-          <w:i/>
-          <w:iCs/>
-        </w:rPr>
-        <w:t xml:space="preserve"> </w:t>
-      </w:r>
-      <w:proofErr w:type="spellStart"/>
-      <w:r>
-        <w:rPr>
-          <w:i/>
-          <w:iCs/>
-        </w:rPr>
-        <w:t>Programming</w:t>
-      </w:r>
-      <w:proofErr w:type="spellEnd"/>
-      <w:r>
-        <w:rPr>
-          <w:i/>
-          <w:iCs/>
-        </w:rPr>
-        <w:t xml:space="preserve"> Interface</w:t>
-      </w:r>
-      <w:r>
-        <w:t xml:space="preserve"> </w:t>
-      </w:r>
-      <w:r>
-        <w:t>(</w:t>
-      </w:r>
-      <w:r>
-        <w:t>API</w:t>
-      </w:r>
-      <w:r>
-        <w:t>),</w:t>
-      </w:r>
-      <w:r>
-        <w:t xml:space="preserve"> possibilitando </w:t>
-      </w:r>
-      <w:r>
-        <w:t>a criação de novos módulos</w:t>
-      </w:r>
-      <w:r>
-        <w:t>, o</w:t>
-      </w:r>
-      <w:r>
-        <w:t xml:space="preserve"> que </w:t>
-      </w:r>
-      <w:r>
-        <w:t>ocasionou no interesse</w:t>
-      </w:r>
-      <w:r>
-        <w:t xml:space="preserve"> de diversos</w:t>
-      </w:r>
-      <w:r>
-        <w:t xml:space="preserve"> desenvolvedores </w:t>
-      </w:r>
-      <w:r>
-        <w:t>em relação ao</w:t>
-      </w:r>
-      <w:r>
-        <w:t xml:space="preserve"> PH</w:t>
-      </w:r>
-      <w:r>
-        <w:t>P. Lançado em 2000 e desenvolvido por Zeev e Andi</w:t>
-      </w:r>
-      <w:r>
-        <w:t>,</w:t>
-      </w:r>
-      <w:r>
-        <w:t xml:space="preserve"> o PHP 4</w:t>
-      </w:r>
-      <w:r>
-        <w:t xml:space="preserve"> tinha como objetivo melhorar seu desempenho e sua modularidade em aplicações complexas.</w:t>
-      </w:r>
-      <w:r>
-        <w:t xml:space="preserve"> Conforme </w:t>
-      </w:r>
-      <w:proofErr w:type="spellStart"/>
-      <w:r>
-        <w:t>Dall’Oglio</w:t>
-      </w:r>
-      <w:proofErr w:type="spellEnd"/>
-      <w:r>
-        <w:t xml:space="preserve"> (2015), esta versão</w:t>
-      </w:r>
-      <w:r>
-        <w:t xml:space="preserve"> </w:t>
-      </w:r>
-      <w:r>
-        <w:t>f</w:t>
-      </w:r>
-      <w:r>
-        <w:t xml:space="preserve">oi responsável por trazer melhorias como seções, </w:t>
-      </w:r>
-      <w:r>
-        <w:t>suporte a</w:t>
-      </w:r>
-      <w:r>
-        <w:t xml:space="preserve"> diversos servidores web</w:t>
-      </w:r>
-      <w:r>
-        <w:t xml:space="preserve">, além da abstração de sua API, </w:t>
-      </w:r>
-      <w:r>
-        <w:t xml:space="preserve">permitindo ser utilizado como linguagem para </w:t>
-      </w:r>
-      <w:proofErr w:type="spellStart"/>
-      <w:r>
-        <w:rPr>
-          <w:i/>
-          <w:iCs/>
-        </w:rPr>
         <w:t>shell</w:t>
       </w:r>
-      <w:proofErr w:type="spellEnd"/>
       <w:r>
         <w:t xml:space="preserve"> </w:t>
       </w:r>
@@ -9064,15 +8964,7 @@
         <w:t>Utilizando boas práticas, p</w:t>
       </w:r>
       <w:r>
-        <w:t xml:space="preserve">ara exemplificar uma conexão com um banco de dados local chamado </w:t>
-      </w:r>
-      <w:proofErr w:type="spellStart"/>
-      <w:r>
-        <w:t>formulario</w:t>
-      </w:r>
-      <w:proofErr w:type="spellEnd"/>
-      <w:r>
-        <w:t xml:space="preserve">, que possui o nome de usuário padrão root e </w:t>
+        <w:t xml:space="preserve">ara exemplificar uma conexão com um banco de dados local chamado formulario, que possui o nome de usuário padrão root e </w:t>
       </w:r>
       <w:r>
         <w:t>não possui uma</w:t>
@@ -9291,7 +9183,6 @@
       <w:r>
         <w:t xml:space="preserve"> - </w:t>
       </w:r>
-      <w:proofErr w:type="spellStart"/>
       <w:r>
         <w:rPr>
           <w:i/>
@@ -9299,7 +9190,6 @@
         </w:rPr>
         <w:t>Action</w:t>
       </w:r>
-      <w:proofErr w:type="spellEnd"/>
       <w:r>
         <w:rPr>
           <w:i/>
@@ -9317,21 +9207,12 @@
         </w:rPr>
         <w:t xml:space="preserve"> </w:t>
       </w:r>
-      <w:proofErr w:type="spellStart"/>
       <w:r>
         <w:rPr>
           <w:i/>
           <w:iCs/>
         </w:rPr>
-        <w:t>Method</w:t>
-      </w:r>
-      <w:proofErr w:type="spellEnd"/>
-      <w:r>
-        <w:rPr>
-          <w:i/>
-          <w:iCs/>
-        </w:rPr>
-        <w:t xml:space="preserve"> </w:t>
+        <w:t xml:space="preserve">Method </w:t>
       </w:r>
       <w:r>
         <w:t>do Formulário</w:t>
@@ -9574,7 +9455,6 @@
       <w:r>
         <w:t xml:space="preserve"> </w:t>
       </w:r>
-      <w:proofErr w:type="spellStart"/>
       <w:r>
         <w:rPr>
           <w:i/>
@@ -9582,15 +9462,9 @@
         </w:rPr>
         <w:t>arrays</w:t>
       </w:r>
-      <w:proofErr w:type="spellEnd"/>
-      <w:r>
-        <w:t xml:space="preserve"> </w:t>
-      </w:r>
-      <w:proofErr w:type="spellStart"/>
-      <w:r>
-        <w:t>superglobais</w:t>
-      </w:r>
-      <w:proofErr w:type="spellEnd"/>
+      <w:r>
+        <w:t xml:space="preserve"> superglobais</w:t>
+      </w:r>
       <w:r>
         <w:t xml:space="preserve"> (</w:t>
       </w:r>
@@ -10139,7 +10013,7 @@
       <w:pPr>
         <w:pStyle w:val="Ttulo2"/>
       </w:pPr>
-      <w:bookmarkStart w:id="12" w:name="_Toc120220917"/>
+      <w:bookmarkStart w:id="12" w:name="_Toc120281033"/>
       <w:r>
         <w:lastRenderedPageBreak/>
         <w:t xml:space="preserve">2.6 </w:t>
@@ -13429,7 +13303,7 @@
       <w:pPr>
         <w:pStyle w:val="Ttulo2"/>
       </w:pPr>
-      <w:bookmarkStart w:id="14" w:name="_Toc120220918"/>
+      <w:bookmarkStart w:id="14" w:name="_Toc120281034"/>
       <w:r>
         <w:t xml:space="preserve">2.7 </w:t>
       </w:r>
@@ -14350,7 +14224,7 @@
       <w:pPr>
         <w:pStyle w:val="Ttulo3"/>
       </w:pPr>
-      <w:bookmarkStart w:id="16" w:name="_Toc120220919"/>
+      <w:bookmarkStart w:id="16" w:name="_Toc120281035"/>
       <w:r>
         <w:t xml:space="preserve">2.7.1 </w:t>
       </w:r>
@@ -14550,7 +14424,7 @@
       <w:pPr>
         <w:pStyle w:val="Ttulo3"/>
       </w:pPr>
-      <w:bookmarkStart w:id="17" w:name="_Toc120220920"/>
+      <w:bookmarkStart w:id="17" w:name="_Toc120281036"/>
       <w:r>
         <w:t xml:space="preserve">2.7.2 </w:t>
       </w:r>
@@ -14883,31 +14757,7 @@
         <w:t>Essa tabela tem como chave primária composta as colunas id_peça e id_Fornecedor</w:t>
       </w:r>
       <w:r>
-        <w:t xml:space="preserve">, as colunas </w:t>
-      </w:r>
-      <w:proofErr w:type="spellStart"/>
-      <w:r>
-        <w:t>Local_Fornecedor</w:t>
-      </w:r>
-      <w:proofErr w:type="spellEnd"/>
-      <w:r>
-        <w:t xml:space="preserve"> e </w:t>
-      </w:r>
-      <w:proofErr w:type="spellStart"/>
-      <w:r>
-        <w:t>tel_fornecedor</w:t>
-      </w:r>
-      <w:proofErr w:type="spellEnd"/>
-      <w:r>
-        <w:t xml:space="preserve"> dependem apenas da chave primária </w:t>
-      </w:r>
-      <w:proofErr w:type="spellStart"/>
-      <w:r>
-        <w:t>id_fornecedor</w:t>
-      </w:r>
-      <w:proofErr w:type="spellEnd"/>
-      <w:r>
-        <w:t xml:space="preserve">. </w:t>
+        <w:t xml:space="preserve">, as colunas Local_Fornecedor e tel_fornecedor dependem apenas da chave primária id_fornecedor. </w:t>
       </w:r>
       <w:r>
         <w:t>A normalização desta tabela resultará na criação de uma tabela separada, pois assim é possível eliminar os atributos não dependentes da chave (</w:t>
@@ -15157,26 +15007,13 @@
         <w:t>A</w:t>
       </w:r>
       <w:r>
-        <w:t xml:space="preserve"> coluna </w:t>
-      </w:r>
-      <w:proofErr w:type="spellStart"/>
-      <w:r>
-        <w:t>Nome_Vendedor</w:t>
-      </w:r>
-      <w:proofErr w:type="spellEnd"/>
+        <w:t xml:space="preserve"> coluna Nome_Vendedor</w:t>
+      </w:r>
       <w:r>
         <w:t xml:space="preserve"> não depende exclusivamente da chave primária,</w:t>
       </w:r>
       <w:r>
-        <w:t xml:space="preserve"> e sim da coluna </w:t>
-      </w:r>
-      <w:proofErr w:type="spellStart"/>
-      <w:r>
-        <w:t>id_Vendedor</w:t>
-      </w:r>
-      <w:proofErr w:type="spellEnd"/>
-      <w:r>
-        <w:t>, logo, como abordado por Heuser (2009)</w:t>
+        <w:t xml:space="preserve"> e sim da coluna id_Vendedor, logo, como abordado por Heuser (2009)</w:t>
       </w:r>
       <w:r>
         <w:t>, a dependência deve retirada para a tabela estar na 3FN</w:t>
@@ -15320,7 +15157,7 @@
       <w:pPr>
         <w:pStyle w:val="Ttulo3"/>
       </w:pPr>
-      <w:bookmarkStart w:id="18" w:name="_Toc120220921"/>
+      <w:bookmarkStart w:id="18" w:name="_Toc120281037"/>
       <w:r>
         <w:t xml:space="preserve">2.7.3 </w:t>
       </w:r>
@@ -15362,21 +15199,8 @@
       </w:r>
     </w:p>
     <w:p>
-      <w:proofErr w:type="spellStart"/>
-      <w:r>
-        <w:t>Elmasri</w:t>
-      </w:r>
-      <w:proofErr w:type="spellEnd"/>
-      <w:r>
-        <w:t xml:space="preserve"> e </w:t>
-      </w:r>
-      <w:proofErr w:type="spellStart"/>
-      <w:r>
-        <w:t>Navathe</w:t>
-      </w:r>
-      <w:proofErr w:type="spellEnd"/>
-      <w:r>
-        <w:t xml:space="preserve"> (</w:t>
+      <w:r>
+        <w:t>Elmasri e Navathe (</w:t>
       </w:r>
       <w:r>
         <w:t>BARBOSA; AVARENGA</w:t>
@@ -15436,6 +15260,9 @@
         <w:pStyle w:val="Legendafiguras"/>
       </w:pPr>
       <w:r>
+        <w:rPr>
+          <w:noProof/>
+        </w:rPr>
         <w:drawing>
           <wp:inline distT="0" distB="0" distL="0" distR="0" wp14:anchorId="701B5446" wp14:editId="769EBE81">
             <wp:extent cx="5400040" cy="1410335"/>
@@ -15496,15 +15323,7 @@
         <w:pStyle w:val="CitaoDireta"/>
       </w:pPr>
       <w:r>
-        <w:t xml:space="preserve">Os metadados contém os nomes dos servidores de banco de dados, dos esquemas, das tabelas e das colunas, o tipo de dado da coluna, o tamanho em quantidade de bytes reservados para a coluna, o dicionário de dados da coluna e da tabela, se a coluna permite valores nulos, se a coluna é uma </w:t>
-      </w:r>
-      <w:proofErr w:type="spellStart"/>
-      <w:r>
-        <w:t>Foreign</w:t>
-      </w:r>
-      <w:proofErr w:type="spellEnd"/>
-      <w:r>
-        <w:t xml:space="preserve"> Key (FK), qual a quantidade de linhas da tabela e qual o tamanho da tabela em gigabytes</w:t>
+        <w:t>Os metadados contém os nomes dos servidores de banco de dados, dos esquemas, das tabelas e das colunas, o tipo de dado da coluna, o tamanho em quantidade de bytes reservados para a coluna, o dicionário de dados da coluna e da tabela, se a coluna permite valores nulos, se a coluna é uma Foreign Key (FK), qual a quantidade de linhas da tabela e qual o tamanho da tabela em gigabytes</w:t>
       </w:r>
       <w:r>
         <w:t xml:space="preserve"> (REIS,</w:t>
@@ -15523,7 +15342,7 @@
       <w:pPr>
         <w:pStyle w:val="Ttulo2"/>
       </w:pPr>
-      <w:bookmarkStart w:id="19" w:name="_Toc120220922"/>
+      <w:bookmarkStart w:id="19" w:name="_Toc120281038"/>
       <w:r>
         <w:t xml:space="preserve">2.8 </w:t>
       </w:r>
@@ -15540,16 +15359,8 @@
         <w:rPr>
           <w:i/>
         </w:rPr>
-        <w:t xml:space="preserve">Unifed Modeling </w:t>
-      </w:r>
-      <w:proofErr w:type="spellStart"/>
-      <w:r>
-        <w:rPr>
-          <w:i/>
-        </w:rPr>
-        <w:t>Language</w:t>
-      </w:r>
-      <w:proofErr w:type="spellEnd"/>
+        <w:t>Unifed Modeling Language</w:t>
+      </w:r>
       <w:r>
         <w:t xml:space="preserve"> ou linguagem de modelo unificada (UML) é uma ferramenta de modelagem e planejamento visual de projetos de </w:t>
       </w:r>
@@ -15642,7 +15453,7 @@
       <w:pPr>
         <w:pStyle w:val="Ttulo3"/>
       </w:pPr>
-      <w:bookmarkStart w:id="20" w:name="_Toc120220923"/>
+      <w:bookmarkStart w:id="20" w:name="_Toc120281039"/>
       <w:r>
         <w:t xml:space="preserve">2.8.1 </w:t>
       </w:r>
@@ -15683,7 +15494,7 @@
       <w:pPr>
         <w:pStyle w:val="Ttulo3"/>
       </w:pPr>
-      <w:bookmarkStart w:id="21" w:name="_Toc120220924"/>
+      <w:bookmarkStart w:id="21" w:name="_Toc120281040"/>
       <w:r>
         <w:t xml:space="preserve">2.8.2 </w:t>
       </w:r>
@@ -16002,7 +15813,7 @@
       <w:pPr>
         <w:pStyle w:val="Ttulo3"/>
       </w:pPr>
-      <w:bookmarkStart w:id="22" w:name="_Toc120220925"/>
+      <w:bookmarkStart w:id="22" w:name="_Toc120281041"/>
       <w:r>
         <w:t>2.8.</w:t>
       </w:r>
@@ -17325,7 +17136,7 @@
       <w:pPr>
         <w:pStyle w:val="Ttulo3"/>
       </w:pPr>
-      <w:bookmarkStart w:id="24" w:name="_Toc120220926"/>
+      <w:bookmarkStart w:id="24" w:name="_Toc120281042"/>
       <w:r>
         <w:lastRenderedPageBreak/>
         <w:t>2.8.</w:t>
@@ -17384,7 +17195,7 @@
       <w:pPr>
         <w:pStyle w:val="Ttulo3"/>
       </w:pPr>
-      <w:bookmarkStart w:id="25" w:name="_Toc120220927"/>
+      <w:bookmarkStart w:id="25" w:name="_Toc120281043"/>
       <w:r>
         <w:t>2.8.</w:t>
       </w:r>
@@ -17397,13 +17208,8 @@
       <w:bookmarkEnd w:id="25"/>
     </w:p>
     <w:p>
-      <w:proofErr w:type="spellStart"/>
-      <w:r>
-        <w:t>Vlw</w:t>
-      </w:r>
-      <w:proofErr w:type="spellEnd"/>
-      <w:r>
-        <w:t>!!!</w:t>
+      <w:r>
+        <w:t>Vlw!!!</w:t>
       </w:r>
     </w:p>
     <w:p>
@@ -17414,7 +17220,7 @@
           <w:numId w:val="8"/>
         </w:numPr>
       </w:pPr>
-      <w:bookmarkStart w:id="26" w:name="_Toc120220928"/>
+      <w:bookmarkStart w:id="26" w:name="_Toc120281044"/>
       <w:r>
         <w:t>DESENVOLVIMENTO</w:t>
       </w:r>
@@ -17445,7 +17251,7 @@
       <w:pPr>
         <w:pStyle w:val="Ttulo2"/>
       </w:pPr>
-      <w:bookmarkStart w:id="27" w:name="_Toc120220929"/>
+      <w:bookmarkStart w:id="27" w:name="_Toc120281045"/>
       <w:r>
         <w:t xml:space="preserve">3.1 </w:t>
       </w:r>
@@ -17561,7 +17367,7 @@
       <w:pPr>
         <w:pStyle w:val="Ttulo2"/>
       </w:pPr>
-      <w:bookmarkStart w:id="28" w:name="_Toc120220930"/>
+      <w:bookmarkStart w:id="28" w:name="_Toc120281046"/>
       <w:r>
         <w:t>3.</w:t>
       </w:r>
@@ -17662,12 +17468,24 @@
       <w:pPr>
         <w:pStyle w:val="Ttulo2"/>
       </w:pPr>
-      <w:bookmarkStart w:id="29" w:name="_Toc120220931"/>
-      <w:r>
+      <w:bookmarkStart w:id="29" w:name="_Toc120281047"/>
+      <w:r>
+        <w:t>3.3 Diagrama de Atividade</w:t>
+      </w:r>
+      <w:bookmarkEnd w:id="29"/>
+    </w:p>
+    <w:p/>
+    <w:p>
+      <w:pPr>
+        <w:pStyle w:val="Ttulo2"/>
+      </w:pPr>
+      <w:bookmarkStart w:id="30" w:name="_Toc120281048"/>
+      <w:r>
+        <w:lastRenderedPageBreak/>
         <w:t>3.</w:t>
       </w:r>
       <w:r>
-        <w:t>3</w:t>
+        <w:t>4</w:t>
       </w:r>
       <w:r>
         <w:t xml:space="preserve"> </w:t>
@@ -17675,18 +17493,18 @@
       <w:r>
         <w:t>Diagrama de Sequência</w:t>
       </w:r>
-      <w:bookmarkEnd w:id="29"/>
+      <w:bookmarkEnd w:id="30"/>
     </w:p>
     <w:p>
       <w:pPr>
         <w:pStyle w:val="Ttulo2"/>
       </w:pPr>
-      <w:bookmarkStart w:id="30" w:name="_Toc120220932"/>
+      <w:bookmarkStart w:id="31" w:name="_Toc120281049"/>
       <w:r>
         <w:t>3.</w:t>
       </w:r>
       <w:r>
-        <w:t>4</w:t>
+        <w:t>5</w:t>
       </w:r>
       <w:r>
         <w:t xml:space="preserve"> </w:t>
@@ -17694,7 +17512,7 @@
       <w:r>
         <w:t>DER</w:t>
       </w:r>
-      <w:bookmarkEnd w:id="30"/>
+      <w:bookmarkEnd w:id="31"/>
     </w:p>
     <w:p>
       <w:pPr>
@@ -17723,7 +17541,6 @@
         <w:rPr>
           <w:noProof/>
         </w:rPr>
-        <w:lastRenderedPageBreak/>
         <w:drawing>
           <wp:inline distT="0" distB="0" distL="0" distR="0" wp14:anchorId="715191CE" wp14:editId="74B62C32">
             <wp:extent cx="5400040" cy="3388360"/>
@@ -17793,12 +17610,12 @@
       <w:pPr>
         <w:pStyle w:val="Ttulo2"/>
       </w:pPr>
-      <w:bookmarkStart w:id="31" w:name="_Toc120220933"/>
+      <w:bookmarkStart w:id="32" w:name="_Toc120281050"/>
       <w:r>
         <w:t>3.</w:t>
       </w:r>
       <w:r>
-        <w:t>5</w:t>
+        <w:t>6</w:t>
       </w:r>
       <w:r>
         <w:t xml:space="preserve"> </w:t>
@@ -17806,7 +17623,7 @@
       <w:r>
         <w:t>Aplicação</w:t>
       </w:r>
-      <w:bookmarkEnd w:id="31"/>
+      <w:bookmarkEnd w:id="32"/>
     </w:p>
     <w:p>
       <w:pPr>
@@ -17816,11 +17633,11 @@
           <w:numId w:val="8"/>
         </w:numPr>
       </w:pPr>
-      <w:bookmarkStart w:id="32" w:name="_Toc120220934"/>
+      <w:bookmarkStart w:id="33" w:name="_Toc120281051"/>
       <w:r>
         <w:t>CONCLUSÃO</w:t>
       </w:r>
-      <w:bookmarkEnd w:id="32"/>
+      <w:bookmarkEnd w:id="33"/>
     </w:p>
     <w:p>
       <w:pPr>
@@ -18139,119 +17956,100 @@
         </w:rPr>
         <w:t xml:space="preserve"> </w:t>
       </w:r>
-      <w:proofErr w:type="spellStart"/>
       <w:r>
         <w:rPr>
           <w:highlight w:val="red"/>
         </w:rPr>
-        <w:t>Laravel</w:t>
-      </w:r>
-      <w:proofErr w:type="spellEnd"/>
+        <w:t xml:space="preserve">Laravel que </w:t>
+      </w:r>
       <w:r>
         <w:rPr>
           <w:highlight w:val="red"/>
         </w:rPr>
-        <w:t xml:space="preserve"> que </w:t>
+        <w:t>a</w:t>
       </w:r>
       <w:r>
         <w:rPr>
           <w:highlight w:val="red"/>
         </w:rPr>
-        <w:t>a</w:t>
+        <w:t xml:space="preserve"> partir do uso de suas bibliotecas </w:t>
       </w:r>
       <w:r>
         <w:rPr>
           <w:highlight w:val="red"/>
         </w:rPr>
-        <w:t xml:space="preserve"> partir do uso de suas bibliotecas </w:t>
+        <w:t xml:space="preserve">auxiliou </w:t>
       </w:r>
       <w:r>
         <w:rPr>
           <w:highlight w:val="red"/>
         </w:rPr>
-        <w:t xml:space="preserve">auxiliou </w:t>
+        <w:t xml:space="preserve">tanto </w:t>
       </w:r>
       <w:r>
         <w:rPr>
           <w:highlight w:val="red"/>
         </w:rPr>
-        <w:t xml:space="preserve">tanto </w:t>
+        <w:t xml:space="preserve">no </w:t>
       </w:r>
       <w:r>
         <w:rPr>
           <w:highlight w:val="red"/>
         </w:rPr>
+        <w:t xml:space="preserve">desenvolvimento </w:t>
+      </w:r>
+      <w:r>
+        <w:rPr>
+          <w:i/>
+          <w:highlight w:val="red"/>
+        </w:rPr>
+        <w:t>front</w:t>
+      </w:r>
+      <w:r>
+        <w:rPr>
+          <w:i/>
+          <w:highlight w:val="red"/>
+        </w:rPr>
+        <w:t>-e</w:t>
+      </w:r>
+      <w:r>
+        <w:rPr>
+          <w:i/>
+          <w:highlight w:val="red"/>
+        </w:rPr>
+        <w:t>nd</w:t>
+      </w:r>
+      <w:r>
+        <w:rPr>
+          <w:highlight w:val="red"/>
+        </w:rPr>
+        <w:t xml:space="preserve">, </w:t>
+      </w:r>
+      <w:r>
+        <w:rPr>
+          <w:highlight w:val="red"/>
+        </w:rPr>
+        <w:t>quanto</w:t>
+      </w:r>
+      <w:r>
+        <w:rPr>
+          <w:highlight w:val="red"/>
+        </w:rPr>
+        <w:t xml:space="preserve"> </w:t>
+      </w:r>
+      <w:r>
+        <w:rPr>
+          <w:highlight w:val="red"/>
+        </w:rPr>
         <w:t xml:space="preserve">no </w:t>
       </w:r>
       <w:r>
         <w:rPr>
+          <w:i/>
           <w:highlight w:val="red"/>
         </w:rPr>
-        <w:t xml:space="preserve">desenvolvimento </w:t>
-      </w:r>
-      <w:r>
-        <w:rPr>
-          <w:i/>
-          <w:highlight w:val="red"/>
-        </w:rPr>
-        <w:t>front</w:t>
-      </w:r>
-      <w:r>
-        <w:rPr>
-          <w:i/>
-          <w:highlight w:val="red"/>
-        </w:rPr>
-        <w:t>-</w:t>
-      </w:r>
-      <w:proofErr w:type="spellStart"/>
-      <w:r>
-        <w:rPr>
-          <w:i/>
-          <w:highlight w:val="red"/>
-        </w:rPr>
-        <w:t>e</w:t>
-      </w:r>
-      <w:r>
-        <w:rPr>
-          <w:i/>
-          <w:highlight w:val="red"/>
-        </w:rPr>
-        <w:t>nd</w:t>
-      </w:r>
-      <w:proofErr w:type="spellEnd"/>
-      <w:r>
-        <w:rPr>
-          <w:highlight w:val="red"/>
-        </w:rPr>
-        <w:t xml:space="preserve">, </w:t>
-      </w:r>
-      <w:r>
-        <w:rPr>
-          <w:highlight w:val="red"/>
-        </w:rPr>
-        <w:t>quanto</w:t>
-      </w:r>
-      <w:r>
-        <w:rPr>
-          <w:highlight w:val="red"/>
-        </w:rPr>
-        <w:t xml:space="preserve"> </w:t>
-      </w:r>
-      <w:r>
-        <w:rPr>
-          <w:highlight w:val="red"/>
-        </w:rPr>
-        <w:t xml:space="preserve">no </w:t>
-      </w:r>
-      <w:proofErr w:type="spellStart"/>
-      <w:r>
-        <w:rPr>
-          <w:i/>
-          <w:highlight w:val="red"/>
-        </w:rPr>
         <w:t>back</w:t>
       </w:r>
-      <w:proofErr w:type="spellEnd"/>
       <w:r>
         <w:rPr>
           <w:i/>
@@ -18363,6 +18161,7 @@
         <w:rPr>
           <w:szCs w:val="24"/>
         </w:rPr>
+        <w:lastRenderedPageBreak/>
         <w:t>,</w:t>
       </w:r>
       <w:r>
@@ -18437,14 +18236,7 @@
         <w:rPr>
           <w:szCs w:val="24"/>
         </w:rPr>
-        <w:t xml:space="preserve">, v. 1, n. 01, p. 27–64, 2021. Disponível em: </w:t>
-      </w:r>
-      <w:r>
-        <w:rPr>
-          <w:szCs w:val="24"/>
-        </w:rPr>
-        <w:lastRenderedPageBreak/>
-        <w:t>https://revistas.faa.edu.br/SaberDigital/article/view/1029. Acesso em: 11 nov. 2022.</w:t>
+        <w:t>, v. 1, n. 01, p. 27–64, 2021. Disponível em: https://revistas.faa.edu.br/SaberDigital/article/view/1029. Acesso em: 11 nov. 2022.</w:t>
       </w:r>
     </w:p>
     <w:p>
@@ -18839,21 +18631,7 @@
         <w:rPr>
           <w:szCs w:val="24"/>
         </w:rPr>
-        <w:t xml:space="preserve">BOOCH, Grady </w:t>
-      </w:r>
-      <w:proofErr w:type="spellStart"/>
-      <w:r>
-        <w:rPr>
-          <w:szCs w:val="24"/>
-        </w:rPr>
-        <w:t>Grady</w:t>
-      </w:r>
-      <w:proofErr w:type="spellEnd"/>
-      <w:r>
-        <w:rPr>
-          <w:szCs w:val="24"/>
-        </w:rPr>
-        <w:t>. </w:t>
+        <w:t>BOOCH, Grady Grady. </w:t>
       </w:r>
       <w:r>
         <w:rPr>
@@ -19408,6 +19186,7 @@
         <w:rPr>
           <w:szCs w:val="24"/>
         </w:rPr>
+        <w:lastRenderedPageBreak/>
         <w:t>DOUGLAS, Michael; MARABESI, Matheus</w:t>
       </w:r>
       <w:r>
@@ -19462,7 +19241,6 @@
         <w:rPr>
           <w:szCs w:val="24"/>
         </w:rPr>
-        <w:lastRenderedPageBreak/>
         <w:t xml:space="preserve">FLANAGAN, David. </w:t>
       </w:r>
       <w:r>
@@ -19756,117 +19534,11 @@
         </w:rPr>
         <w:t xml:space="preserve">Disponível em: </w:t>
       </w:r>
-      <w:proofErr w:type="spellStart"/>
-      <w:r>
-        <w:rPr>
-          <w:szCs w:val="24"/>
-        </w:rPr>
-        <w:t>www</w:t>
-      </w:r>
-      <w:proofErr w:type="spellEnd"/>
-      <w:r>
-        <w:rPr>
-          <w:szCs w:val="24"/>
-        </w:rPr>
-        <w:t xml:space="preserve">. </w:t>
-      </w:r>
-      <w:proofErr w:type="spellStart"/>
-      <w:r>
-        <w:rPr>
-          <w:szCs w:val="24"/>
-        </w:rPr>
-        <w:t>dca</w:t>
-      </w:r>
-      <w:proofErr w:type="spellEnd"/>
-      <w:r>
-        <w:rPr>
-          <w:szCs w:val="24"/>
-        </w:rPr>
-        <w:t xml:space="preserve">. </w:t>
-      </w:r>
-      <w:proofErr w:type="spellStart"/>
-      <w:r>
-        <w:rPr>
-          <w:szCs w:val="24"/>
-        </w:rPr>
-        <w:t>fee</w:t>
-      </w:r>
-      <w:proofErr w:type="spellEnd"/>
-      <w:r>
-        <w:rPr>
-          <w:szCs w:val="24"/>
-        </w:rPr>
-        <w:t xml:space="preserve">. </w:t>
-      </w:r>
-      <w:proofErr w:type="spellStart"/>
-      <w:r>
-        <w:rPr>
-          <w:szCs w:val="24"/>
-        </w:rPr>
-        <w:t>unicamp</w:t>
-      </w:r>
-      <w:proofErr w:type="spellEnd"/>
-      <w:r>
-        <w:rPr>
-          <w:szCs w:val="24"/>
-        </w:rPr>
-        <w:t xml:space="preserve">. </w:t>
-      </w:r>
-      <w:proofErr w:type="spellStart"/>
-      <w:r>
-        <w:rPr>
-          <w:szCs w:val="24"/>
-        </w:rPr>
-        <w:t>br</w:t>
-      </w:r>
-      <w:proofErr w:type="spellEnd"/>
-      <w:r>
-        <w:rPr>
-          <w:szCs w:val="24"/>
-        </w:rPr>
-        <w:t xml:space="preserve">/~ </w:t>
-      </w:r>
-      <w:proofErr w:type="spellStart"/>
-      <w:r>
-        <w:rPr>
-          <w:szCs w:val="24"/>
-        </w:rPr>
-        <w:t>gudwin</w:t>
-      </w:r>
-      <w:proofErr w:type="spellEnd"/>
-      <w:r>
-        <w:rPr>
-          <w:szCs w:val="24"/>
-        </w:rPr>
-        <w:t>/</w:t>
-      </w:r>
-      <w:proofErr w:type="spellStart"/>
-      <w:r>
-        <w:rPr>
-          <w:szCs w:val="24"/>
-        </w:rPr>
-        <w:t>ftp</w:t>
-      </w:r>
-      <w:proofErr w:type="spellEnd"/>
-      <w:r>
-        <w:rPr>
-          <w:szCs w:val="24"/>
-        </w:rPr>
-        <w:t xml:space="preserve">/ea976/Estruturais2010. </w:t>
-      </w:r>
-      <w:proofErr w:type="spellStart"/>
-      <w:r>
-        <w:rPr>
-          <w:szCs w:val="24"/>
-        </w:rPr>
-        <w:t>pdf</w:t>
-      </w:r>
-      <w:proofErr w:type="spellEnd"/>
-      <w:r>
-        <w:rPr>
-          <w:szCs w:val="24"/>
-        </w:rPr>
-        <w:t>&gt;.  Acesso em</w:t>
+      <w:r>
+        <w:rPr>
+          <w:szCs w:val="24"/>
+        </w:rPr>
+        <w:t>www. dca. fee. unicamp. br/~ gudwin/ftp/ea976/Estruturais2010. pdf&gt;.  Acesso em</w:t>
       </w:r>
       <w:r>
         <w:rPr>
@@ -20040,7 +19712,7 @@
         </w:rPr>
         <w:t>HUDDLESTON, James. </w:t>
       </w:r>
-      <w:bookmarkStart w:id="33" w:name="_Int_oJEyZRRd"/>
+      <w:bookmarkStart w:id="34" w:name="_Int_oJEyZRRd"/>
       <w:r>
         <w:rPr>
           <w:b/>
@@ -20055,7 +19727,7 @@
         </w:rPr>
         <w:t>: De Novatos a Profissionais.</w:t>
       </w:r>
-      <w:bookmarkEnd w:id="33"/>
+      <w:bookmarkEnd w:id="34"/>
       <w:r>
         <w:rPr>
           <w:szCs w:val="24"/>
@@ -20148,21 +19820,7 @@
         <w:rPr>
           <w:szCs w:val="24"/>
         </w:rPr>
-        <w:t xml:space="preserve">JÚNIOR, </w:t>
-      </w:r>
-      <w:proofErr w:type="spellStart"/>
-      <w:r>
-        <w:rPr>
-          <w:szCs w:val="24"/>
-        </w:rPr>
-        <w:t>Edwar</w:t>
-      </w:r>
-      <w:proofErr w:type="spellEnd"/>
-      <w:r>
-        <w:rPr>
-          <w:szCs w:val="24"/>
-        </w:rPr>
-        <w:t xml:space="preserve"> Saliba. </w:t>
+        <w:t xml:space="preserve">JÚNIOR, Edwar Saliba. </w:t>
       </w:r>
       <w:r>
         <w:rPr>
@@ -20240,16 +19898,8 @@
         <w:rPr>
           <w:szCs w:val="24"/>
         </w:rPr>
-        <w:t xml:space="preserve">; MOSCOVITZ, </w:t>
-      </w:r>
-      <w:proofErr w:type="spellStart"/>
-      <w:r>
-        <w:rPr>
-          <w:szCs w:val="24"/>
-        </w:rPr>
-        <w:t>Meitar</w:t>
-      </w:r>
-      <w:proofErr w:type="spellEnd"/>
+        <w:t>; MOSCOVITZ, Meitar</w:t>
+      </w:r>
       <w:r>
         <w:rPr>
           <w:szCs w:val="24"/>
@@ -20419,6 +20069,7 @@
         <w:rPr>
           <w:szCs w:val="24"/>
         </w:rPr>
+        <w:lastRenderedPageBreak/>
         <w:t xml:space="preserve">LUCIANO, </w:t>
       </w:r>
       <w:r>
@@ -20433,14 +20084,12 @@
         </w:rPr>
         <w:t xml:space="preserve">; ALVES, </w:t>
       </w:r>
-      <w:proofErr w:type="spellStart"/>
       <w:r>
         <w:rPr>
           <w:szCs w:val="24"/>
         </w:rPr>
         <w:t>Walisson</w:t>
       </w:r>
-      <w:proofErr w:type="spellEnd"/>
       <w:r>
         <w:rPr>
           <w:szCs w:val="24"/>
@@ -20530,7 +20179,6 @@
           <w:szCs w:val="24"/>
           <w:lang w:val="en-US"/>
         </w:rPr>
-        <w:lastRenderedPageBreak/>
         <w:t xml:space="preserve">MCCOOL, Shawn. </w:t>
       </w:r>
       <w:r>
@@ -20940,32 +20588,16 @@
           <w:sz w:val="24"/>
           <w:szCs w:val="24"/>
         </w:rPr>
-        <w:t xml:space="preserve">. </w:t>
-      </w:r>
-      <w:proofErr w:type="spellStart"/>
-      <w:r>
+        <w:t>. Babelcube Inc., 2016.</w:t>
+      </w:r>
+    </w:p>
+    <w:p>
+      <w:pPr>
+        <w:pStyle w:val="Legendafiguras"/>
         <w:rPr>
           <w:sz w:val="24"/>
           <w:szCs w:val="24"/>
         </w:rPr>
-        <w:t>Babelcube</w:t>
-      </w:r>
-      <w:proofErr w:type="spellEnd"/>
-      <w:r>
-        <w:rPr>
-          <w:sz w:val="24"/>
-          <w:szCs w:val="24"/>
-        </w:rPr>
-        <w:t xml:space="preserve"> Inc., 2016.</w:t>
-      </w:r>
-    </w:p>
-    <w:p>
-      <w:pPr>
-        <w:pStyle w:val="Legendafiguras"/>
-        <w:rPr>
-          <w:sz w:val="24"/>
-          <w:szCs w:val="24"/>
-        </w:rPr>
       </w:pPr>
     </w:p>
     <w:p>
@@ -20976,21 +20608,7 @@
         <w:rPr>
           <w:highlight w:val="red"/>
         </w:rPr>
-        <w:t xml:space="preserve">RABELO JÚNIOR, Sebastião </w:t>
-      </w:r>
-      <w:proofErr w:type="spellStart"/>
-      <w:r>
-        <w:rPr>
-          <w:highlight w:val="red"/>
-        </w:rPr>
-        <w:t>Estefânio</w:t>
-      </w:r>
-      <w:proofErr w:type="spellEnd"/>
-      <w:r>
-        <w:rPr>
-          <w:highlight w:val="red"/>
-        </w:rPr>
-        <w:t xml:space="preserve"> Pinto et al. Verificação de conformidade entre diagramas de sequência UML e código Java. 2012.</w:t>
+        <w:t>RABELO JÚNIOR, Sebastião Estefânio Pinto et al. Verificação de conformidade entre diagramas de sequência UML e código Java. 2012.</w:t>
       </w:r>
     </w:p>
     <w:p>
@@ -21027,23 +20645,7 @@
           <w:rFonts w:eastAsia="Arial" w:cs="Arial"/>
           <w:szCs w:val="24"/>
         </w:rPr>
-        <w:t xml:space="preserve">. 2018. </w:t>
-      </w:r>
-      <w:proofErr w:type="spellStart"/>
-      <w:r>
-        <w:rPr>
-          <w:rFonts w:eastAsia="Arial" w:cs="Arial"/>
-          <w:szCs w:val="24"/>
-        </w:rPr>
-        <w:t>xii</w:t>
-      </w:r>
-      <w:proofErr w:type="spellEnd"/>
-      <w:r>
-        <w:rPr>
-          <w:rFonts w:eastAsia="Arial" w:cs="Arial"/>
-          <w:szCs w:val="24"/>
-        </w:rPr>
-        <w:t>, 89 f., il. Dissertação (Mestrado Profissional em Computação Aplicada)</w:t>
+        <w:t>. 2018. xii, 89 f., il. Dissertação (Mestrado Profissional em Computação Aplicada)</w:t>
       </w:r>
       <w:r>
         <w:rPr>
@@ -21107,21 +20709,7 @@
         <w:rPr>
           <w:szCs w:val="24"/>
         </w:rPr>
-        <w:t xml:space="preserve">SANTOS, </w:t>
-      </w:r>
-      <w:proofErr w:type="spellStart"/>
-      <w:r>
-        <w:rPr>
-          <w:szCs w:val="24"/>
-        </w:rPr>
-        <w:t>Déborados</w:t>
-      </w:r>
-      <w:proofErr w:type="spellEnd"/>
-      <w:r>
-        <w:rPr>
-          <w:szCs w:val="24"/>
-        </w:rPr>
-        <w:t xml:space="preserve"> et al. </w:t>
+        <w:t xml:space="preserve">SANTOS, Déborados et al. </w:t>
       </w:r>
       <w:r>
         <w:rPr>
@@ -21231,14 +20819,7 @@
         <w:rPr>
           <w:szCs w:val="24"/>
         </w:rPr>
-        <w:t xml:space="preserve">: desenvolvido utilizando o Framework Laravel e PHP. </w:t>
-      </w:r>
-      <w:r>
-        <w:rPr>
-          <w:szCs w:val="24"/>
-        </w:rPr>
-        <w:lastRenderedPageBreak/>
-        <w:t>Jataí-GO, 2017. 198f</w:t>
+        <w:t>: desenvolvido utilizando o Framework Laravel e PHP. Jataí-GO, 2017. 198f</w:t>
       </w:r>
       <w:r>
         <w:rPr>
@@ -21246,14 +20827,14 @@
         </w:rPr>
         <w:t xml:space="preserve">. </w:t>
       </w:r>
-      <w:bookmarkStart w:id="34" w:name="_Int_b45O6WMO"/>
+      <w:bookmarkStart w:id="35" w:name="_Int_b45O6WMO"/>
       <w:r>
         <w:rPr>
           <w:szCs w:val="24"/>
         </w:rPr>
         <w:t>Monografia (Curso Superior de Tecnologia em Análise e Desenvolvimento de Sistemas).</w:t>
       </w:r>
-      <w:bookmarkEnd w:id="34"/>
+      <w:bookmarkEnd w:id="35"/>
       <w:r>
         <w:rPr>
           <w:szCs w:val="24"/>
@@ -21449,20 +21030,19 @@
           <w:highlight w:val="yellow"/>
           <w:shd w:val="clear" w:color="auto" w:fill="FFFFFF"/>
         </w:rPr>
-        <w:t xml:space="preserve">TAVARES, </w:t>
-      </w:r>
-      <w:proofErr w:type="spellStart"/>
-      <w:r>
-        <w:rPr>
-          <w:rFonts w:cs="Arial"/>
-          <w:color w:val="222222"/>
+        <w:t xml:space="preserve">TAVARES, Deisymar Botega. </w:t>
+      </w:r>
+      <w:r>
+        <w:rPr>
+          <w:rFonts w:cs="Arial"/>
+          <w:b/>
+          <w:bCs/>
           <w:szCs w:val="24"/>
           <w:highlight w:val="yellow"/>
           <w:shd w:val="clear" w:color="auto" w:fill="FFFFFF"/>
         </w:rPr>
-        <w:t>Deisymar</w:t>
-      </w:r>
-      <w:proofErr w:type="spellEnd"/>
+        <w:t>Procedimento de análise para validação de diagrama de classes de domínio baseado em análise ontológica</w:t>
+      </w:r>
       <w:r>
         <w:rPr>
           <w:rFonts w:cs="Arial"/>
@@ -21471,37 +21051,16 @@
           <w:highlight w:val="yellow"/>
           <w:shd w:val="clear" w:color="auto" w:fill="FFFFFF"/>
         </w:rPr>
-        <w:t xml:space="preserve"> Botega. </w:t>
-      </w:r>
-      <w:r>
-        <w:rPr>
-          <w:rFonts w:cs="Arial"/>
-          <w:b/>
-          <w:bCs/>
+        <w:t xml:space="preserve">. </w:t>
+      </w:r>
+      <w:r>
+        <w:rPr>
+          <w:rFonts w:cs="Arial"/>
+          <w:color w:val="222222"/>
           <w:szCs w:val="24"/>
           <w:highlight w:val="yellow"/>
           <w:shd w:val="clear" w:color="auto" w:fill="FFFFFF"/>
         </w:rPr>
-        <w:t>Procedimento de análise para validação de diagrama de classes de domínio baseado em análise ontológica</w:t>
-      </w:r>
-      <w:r>
-        <w:rPr>
-          <w:rFonts w:cs="Arial"/>
-          <w:color w:val="222222"/>
-          <w:szCs w:val="24"/>
-          <w:highlight w:val="yellow"/>
-          <w:shd w:val="clear" w:color="auto" w:fill="FFFFFF"/>
-        </w:rPr>
-        <w:t xml:space="preserve">. </w:t>
-      </w:r>
-      <w:r>
-        <w:rPr>
-          <w:rFonts w:cs="Arial"/>
-          <w:color w:val="222222"/>
-          <w:szCs w:val="24"/>
-          <w:highlight w:val="yellow"/>
-          <w:shd w:val="clear" w:color="auto" w:fill="FFFFFF"/>
-        </w:rPr>
         <w:t>2008.</w:t>
       </w:r>
     </w:p>
@@ -21516,30 +21075,8 @@
         <w:rPr>
           <w:szCs w:val="24"/>
         </w:rPr>
-        <w:t xml:space="preserve">TECHIO, Gabriel Bressan; CHICON, </w:t>
-      </w:r>
-      <w:proofErr w:type="spellStart"/>
-      <w:r>
-        <w:rPr>
-          <w:szCs w:val="24"/>
-        </w:rPr>
-        <w:t>Patricia</w:t>
-      </w:r>
-      <w:proofErr w:type="spellEnd"/>
-      <w:r>
-        <w:rPr>
-          <w:szCs w:val="24"/>
-        </w:rPr>
-        <w:t xml:space="preserve"> Mariotto </w:t>
-      </w:r>
-      <w:proofErr w:type="spellStart"/>
-      <w:r>
-        <w:rPr>
-          <w:szCs w:val="24"/>
-        </w:rPr>
-        <w:t>Mozzaquatro</w:t>
-      </w:r>
-      <w:proofErr w:type="spellEnd"/>
+        <w:t>TECHIO, Gabriel Bressan; CHICON, Patricia Mariotto Mozzaquatro</w:t>
+      </w:r>
       <w:r>
         <w:rPr>
           <w:szCs w:val="24"/>
@@ -21898,7 +21435,6 @@
         <w:docPartUnique/>
       </w:docPartObj>
     </w:sdtPr>
-    <w:sdtEndPr/>
     <w:sdtContent>
       <w:p>
         <w:pPr>
@@ -24507,7 +24043,7 @@
     <w:autoRedefine/>
     <w:uiPriority w:val="39"/>
     <w:unhideWhenUsed/>
-    <w:rsid w:val="00B7520B"/>
+    <w:rsid w:val="00F60FB6"/>
     <w:pPr>
       <w:tabs>
         <w:tab w:val="left" w:pos="567"/>
@@ -24938,25 +24474,10 @@
 </file>
 
 <file path=customXml/item1.xml><?xml version="1.0" encoding="utf-8"?>
-<p:properties xmlns:p="http://schemas.microsoft.com/office/2006/metadata/properties" xmlns:xsi="http://www.w3.org/2001/XMLSchema-instance" xmlns:pc="http://schemas.microsoft.com/office/infopath/2007/PartnerControls">
-  <documentManagement/>
-</p:properties>
+<b:Sources xmlns:b="http://schemas.openxmlformats.org/officeDocument/2006/bibliography" xmlns="http://schemas.openxmlformats.org/officeDocument/2006/bibliography" SelectedStyle="\APASixthEditionOfficeOnline.xsl" StyleName="APA" Version="6"/>
 </file>
 
 <file path=customXml/item2.xml><?xml version="1.0" encoding="utf-8"?>
-<b:Sources xmlns:b="http://schemas.openxmlformats.org/officeDocument/2006/bibliography" xmlns="http://schemas.openxmlformats.org/officeDocument/2006/bibliography" SelectedStyle="\APASixthEditionOfficeOnline.xsl" StyleName="APA" Version="6"/>
-</file>
-
-<file path=customXml/item3.xml><?xml version="1.0" encoding="utf-8"?>
-<?mso-contentType ?>
-<FormTemplates xmlns="http://schemas.microsoft.com/sharepoint/v3/contenttype/forms">
-  <Display>DocumentLibraryForm</Display>
-  <Edit>DocumentLibraryForm</Edit>
-  <New>DocumentLibraryForm</New>
-</FormTemplates>
-</file>
-
-<file path=customXml/item4.xml><?xml version="1.0" encoding="utf-8"?>
 <ct:contentTypeSchema xmlns:ct="http://schemas.microsoft.com/office/2006/metadata/contentType" xmlns:ma="http://schemas.microsoft.com/office/2006/metadata/properties/metaAttributes" ct:_="" ma:_="" ma:contentTypeName="Document" ma:contentTypeID="0x010100A0BDA9925765D843955FCB1DBED643AA" ma:contentTypeVersion="13" ma:contentTypeDescription="Create a new document." ma:contentTypeScope="" ma:versionID="aad9a6230260417460e63ebd385ac575">
   <xsd:schema xmlns:xsd="http://www.w3.org/2001/XMLSchema" xmlns:xs="http://www.w3.org/2001/XMLSchema" xmlns:p="http://schemas.microsoft.com/office/2006/metadata/properties" xmlns:ns3="3402a4ad-fe19-4794-919e-f291b2dc1b5b" xmlns:ns4="8740965d-81fe-4874-aea8-e2a236e25223" targetNamespace="http://schemas.microsoft.com/office/2006/metadata/properties" ma:root="true" ma:fieldsID="8748f19febd17733061b5673b7aa73db" ns3:_="" ns4:_="">
     <xsd:import namespace="3402a4ad-fe19-4794-919e-f291b2dc1b5b"/>
@@ -25179,24 +24700,22 @@
 </ct:contentTypeSchema>
 </file>
 
-<file path=customXml/itemProps1.xml><?xml version="1.0" encoding="utf-8"?>
-<ds:datastoreItem xmlns:ds="http://schemas.openxmlformats.org/officeDocument/2006/customXml" ds:itemID="{CB4A2E6C-BD44-4CF7-A70C-E3EE471D2259}">
-  <ds:schemaRefs>
-    <ds:schemaRef ds:uri="http://purl.org/dc/terms/"/>
-    <ds:schemaRef ds:uri="http://www.w3.org/XML/1998/namespace"/>
-    <ds:schemaRef ds:uri="http://schemas.microsoft.com/office/infopath/2007/PartnerControls"/>
-    <ds:schemaRef ds:uri="http://schemas.microsoft.com/office/2006/documentManagement/types"/>
-    <ds:schemaRef ds:uri="http://purl.org/dc/dcmitype/"/>
-    <ds:schemaRef ds:uri="http://schemas.microsoft.com/office/2006/metadata/properties"/>
-    <ds:schemaRef ds:uri="3402a4ad-fe19-4794-919e-f291b2dc1b5b"/>
-    <ds:schemaRef ds:uri="http://schemas.openxmlformats.org/package/2006/metadata/core-properties"/>
-    <ds:schemaRef ds:uri="http://purl.org/dc/elements/1.1/"/>
-    <ds:schemaRef ds:uri="8740965d-81fe-4874-aea8-e2a236e25223"/>
-  </ds:schemaRefs>
-</ds:datastoreItem>
+<file path=customXml/item3.xml><?xml version="1.0" encoding="utf-8"?>
+<?mso-contentType ?>
+<FormTemplates xmlns="http://schemas.microsoft.com/sharepoint/v3/contenttype/forms">
+  <Display>DocumentLibraryForm</Display>
+  <Edit>DocumentLibraryForm</Edit>
+  <New>DocumentLibraryForm</New>
+</FormTemplates>
 </file>
 
-<file path=customXml/itemProps2.xml><?xml version="1.0" encoding="utf-8"?>
+<file path=customXml/item4.xml><?xml version="1.0" encoding="utf-8"?>
+<p:properties xmlns:p="http://schemas.microsoft.com/office/2006/metadata/properties" xmlns:xsi="http://www.w3.org/2001/XMLSchema-instance" xmlns:pc="http://schemas.microsoft.com/office/infopath/2007/PartnerControls">
+  <documentManagement/>
+</p:properties>
+</file>
+
+<file path=customXml/itemProps1.xml><?xml version="1.0" encoding="utf-8"?>
 <ds:datastoreItem xmlns:ds="http://schemas.openxmlformats.org/officeDocument/2006/customXml" ds:itemID="{18AB9315-BEFB-4D9E-A11C-A1F6D92498E8}">
   <ds:schemaRefs>
     <ds:schemaRef ds:uri="http://schemas.openxmlformats.org/officeDocument/2006/bibliography"/>
@@ -25204,15 +24723,7 @@
 </ds:datastoreItem>
 </file>
 
-<file path=customXml/itemProps3.xml><?xml version="1.0" encoding="utf-8"?>
-<ds:datastoreItem xmlns:ds="http://schemas.openxmlformats.org/officeDocument/2006/customXml" ds:itemID="{726B6CF7-7E64-472D-93D7-25032DF2EBD5}">
-  <ds:schemaRefs>
-    <ds:schemaRef ds:uri="http://schemas.microsoft.com/sharepoint/v3/contenttype/forms"/>
-  </ds:schemaRefs>
-</ds:datastoreItem>
-</file>
-
-<file path=customXml/itemProps4.xml><?xml version="1.0" encoding="utf-8"?>
+<file path=customXml/itemProps2.xml><?xml version="1.0" encoding="utf-8"?>
 <ds:datastoreItem xmlns:ds="http://schemas.openxmlformats.org/officeDocument/2006/customXml" ds:itemID="{2DA6259E-E7A7-4EE8-A303-D75FB4700E51}">
   <ds:schemaRefs>
     <ds:schemaRef ds:uri="http://schemas.microsoft.com/office/2006/metadata/contentType"/>
@@ -25229,4 +24740,21 @@
     <ds:schemaRef ds:uri="http://schemas.microsoft.com/internal/obd"/>
   </ds:schemaRefs>
 </ds:datastoreItem>
+</file>
+
+<file path=customXml/itemProps3.xml><?xml version="1.0" encoding="utf-8"?>
+<ds:datastoreItem xmlns:ds="http://schemas.openxmlformats.org/officeDocument/2006/customXml" ds:itemID="{726B6CF7-7E64-472D-93D7-25032DF2EBD5}">
+  <ds:schemaRefs>
+    <ds:schemaRef ds:uri="http://schemas.microsoft.com/sharepoint/v3/contenttype/forms"/>
+  </ds:schemaRefs>
+</ds:datastoreItem>
+</file>
+
+<file path=customXml/itemProps4.xml><?xml version="1.0" encoding="utf-8"?>
+<ds:datastoreItem xmlns:ds="http://schemas.openxmlformats.org/officeDocument/2006/customXml" ds:itemID="{CB4A2E6C-BD44-4CF7-A70C-E3EE471D2259}">
+  <ds:schemaRefs>
+    <ds:schemaRef ds:uri="http://schemas.microsoft.com/office/2006/metadata/properties"/>
+    <ds:schemaRef ds:uri="http://schemas.microsoft.com/office/infopath/2007/PartnerControls"/>
+  </ds:schemaRefs>
+</ds:datastoreItem>
 </file>
--- a/Monografia/TCC.docx
+++ b/Monografia/TCC.docx
@@ -5680,6 +5680,7 @@
         <w:t xml:space="preserve">, </w:t>
       </w:r>
       <w:hyperlink r:id="rId15" w:anchor="2-_Bulma" w:tooltip="2- Bulma" w:history="1">
+        <w:proofErr w:type="spellStart"/>
         <w:r>
           <w:rPr>
             <w:rStyle w:val="Hyperlink"/>
@@ -5698,6 +5699,7 @@
           </w:rPr>
           <w:t>ulma</w:t>
         </w:r>
+        <w:proofErr w:type="spellEnd"/>
       </w:hyperlink>
       <w:hyperlink r:id="rId16" w:anchor="3-_Materialize" w:tooltip="3- Materialize" w:history="1">
         <w:r>
@@ -5731,6 +5733,7 @@
           </w:rPr>
           <w:t xml:space="preserve">, </w:t>
         </w:r>
+        <w:proofErr w:type="spellStart"/>
         <w:r>
           <w:rPr>
             <w:rStyle w:val="Hyperlink"/>
@@ -5742,6 +5745,7 @@
           </w:rPr>
           <w:t>foundation</w:t>
         </w:r>
+        <w:proofErr w:type="spellEnd"/>
       </w:hyperlink>
       <w:r>
         <w:rPr>
@@ -5759,6 +5763,7 @@
           </w:rPr>
           <w:t xml:space="preserve"> </w:t>
         </w:r>
+        <w:proofErr w:type="spellStart"/>
         <w:r>
           <w:rPr>
             <w:rStyle w:val="Hyperlink"/>
@@ -5770,6 +5775,7 @@
           </w:rPr>
           <w:t>Semantic</w:t>
         </w:r>
+        <w:proofErr w:type="spellEnd"/>
         <w:r>
           <w:rPr>
             <w:rStyle w:val="Hyperlink"/>
@@ -6393,6 +6399,7 @@
         </w:rPr>
       </w:pPr>
       <w:bookmarkStart w:id="6" w:name="_Int_wgHpN8UA"/>
+      <w:proofErr w:type="spellStart"/>
       <w:r>
         <w:rPr>
           <w:i/>
@@ -6400,6 +6407,7 @@
         </w:rPr>
         <w:t>Padding</w:t>
       </w:r>
+      <w:proofErr w:type="spellEnd"/>
       <w:r>
         <w:t>: é utilizada para definir um espaçamento interno entre sua borda, e seu respectivo conteúdo.</w:t>
       </w:r>
@@ -6461,6 +6469,7 @@
       <w:r>
         <w:t>-</w:t>
       </w:r>
+      <w:proofErr w:type="spellStart"/>
       <w:r>
         <w:rPr>
           <w:i/>
@@ -6468,6 +6477,7 @@
         </w:rPr>
         <w:t>end</w:t>
       </w:r>
+      <w:proofErr w:type="spellEnd"/>
       <w:r>
         <w:t xml:space="preserve"> desenvolvido em 2011 para a produção de sites responsivos. Criado por Mark Otto e Jacob Thornton como um recurso interno do Twitter para resolver os problemas relacionados à códigos dentro de sua equipe de desenvolvimento (BOOTSTRAP, [201-]). Por não haver um padrão de estrutura de código, cada engenheiro tinha sua maneira de programar, o que dificultava a junção das partes do código do projeto posteriormente. Segundo Silva (2014) A finalidade original do Bootstrap era motivar as equipes de desenvolvimento a utilizar uma única estrutura de código, nomenclatura de </w:t>
       </w:r>
@@ -6480,7 +6490,15 @@
       </w:r>
       <w:bookmarkEnd w:id="8"/>
       <w:r>
-        <w:t>com o objetivo de reduzir inconsistências de código e otimizar o processo de desenvolvimento. Levou poucos meses para milhares de desenvolvedores se interessarem com o projeto após o mesmo ser lançado publicamente no Github como um projeto de software-livre. Grande parte desses desenvolvedores contribuíram para o código, acelerando seu desenvolvimento e o tornando mais ativo.</w:t>
+        <w:t xml:space="preserve">com o objetivo de reduzir inconsistências de código e otimizar o processo de desenvolvimento. Levou poucos meses para milhares de desenvolvedores se interessarem com o projeto após o mesmo ser lançado publicamente no </w:t>
+      </w:r>
+      <w:proofErr w:type="spellStart"/>
+      <w:r>
+        <w:t>Github</w:t>
+      </w:r>
+      <w:proofErr w:type="spellEnd"/>
+      <w:r>
+        <w:t xml:space="preserve"> como um projeto de software-livre. Grande parte desses desenvolvedores contribuíram para o código, acelerando seu desenvolvimento e o tornando mais ativo.</w:t>
       </w:r>
     </w:p>
     <w:p>
@@ -7131,7 +7149,23 @@
       </w:r>
       <w:r>
         <w:lastRenderedPageBreak/>
-        <w:t>design responsivo eficaz, mas oferece todos os tipos de opções de funcionalidade e estilo (Techio; Chicon, 2016).</w:t>
+        <w:t>design responsivo eficaz, mas oferece todos os tipos de opções de funcionalidade e estilo (</w:t>
+      </w:r>
+      <w:proofErr w:type="spellStart"/>
+      <w:r>
+        <w:t>Techio</w:t>
+      </w:r>
+      <w:proofErr w:type="spellEnd"/>
+      <w:r>
+        <w:t xml:space="preserve">; </w:t>
+      </w:r>
+      <w:proofErr w:type="spellStart"/>
+      <w:r>
+        <w:t>Chicon</w:t>
+      </w:r>
+      <w:proofErr w:type="spellEnd"/>
+      <w:r>
+        <w:t>, 2016).</w:t>
       </w:r>
     </w:p>
     <w:p>
@@ -7605,7 +7639,23 @@
     </w:p>
     <w:p>
       <w:r>
-        <w:t xml:space="preserve">Os modelos semiprontos abordados por Techio e Chicon (2016) foram de grande utilidade para a criação do formulário, já que foram utilizadas as </w:t>
+        <w:t xml:space="preserve">Os modelos semiprontos abordados por </w:t>
+      </w:r>
+      <w:proofErr w:type="spellStart"/>
+      <w:r>
+        <w:t>Techio</w:t>
+      </w:r>
+      <w:proofErr w:type="spellEnd"/>
+      <w:r>
+        <w:t xml:space="preserve"> e </w:t>
+      </w:r>
+      <w:proofErr w:type="spellStart"/>
+      <w:r>
+        <w:t>Chicon</w:t>
+      </w:r>
+      <w:proofErr w:type="spellEnd"/>
+      <w:r>
+        <w:t xml:space="preserve"> (2016) foram de grande utilidade para a criação do formulário, já que foram utilizadas as </w:t>
       </w:r>
       <w:r>
         <w:rPr>
@@ -7772,6 +7822,7 @@
           <w:b/>
         </w:rPr>
       </w:pPr>
+      <w:proofErr w:type="spellStart"/>
       <w:r>
         <w:rPr>
           <w:rFonts w:cs="Arial"/>
@@ -7781,6 +7832,7 @@
         </w:rPr>
         <w:t>Stefanov</w:t>
       </w:r>
+      <w:proofErr w:type="spellEnd"/>
       <w:r>
         <w:rPr>
           <w:rFonts w:cs="Arial"/>
@@ -7816,7 +7868,15 @@
         <w:t>cript</w:t>
       </w:r>
       <w:r>
-        <w:t xml:space="preserve"> é uma linguagem considerada multiparadigma, com recursos para orientação a objetos e com tipagem fraca. Com o fato de a linguagem ser dinâmica, ou seja, não se faz necessária a especificação das variáveis antes da compilação do código, fazendo muitos programadores não se darem bem com a linguagem. Segundo Silva (2010)</w:t>
+        <w:t xml:space="preserve"> é uma linguagem considerada </w:t>
+      </w:r>
+      <w:proofErr w:type="spellStart"/>
+      <w:r>
+        <w:t>multiparadigma</w:t>
+      </w:r>
+      <w:proofErr w:type="spellEnd"/>
+      <w:r>
+        <w:t>, com recursos para orientação a objetos e com tipagem fraca. Com o fato de a linguagem ser dinâmica, ou seja, não se faz necessária a especificação das variáveis antes da compilação do código, fazendo muitos programadores não se darem bem com a linguagem. Segundo Silva (2010)</w:t>
       </w:r>
       <w:r>
         <w:rPr>
@@ -7855,7 +7915,15 @@
         </w:rPr>
       </w:pPr>
       <w:r>
-        <w:t>O JavaScript é uma linguagem de alto nível. Segundo Flanagan (2004) uma linguagem de alto nível é interpretada, dinâmica e não tipada conveniente para programação orientada a objetos. Ou seja, está mais próxima à linguagem do programador a do computador o que a torna uma linguagem mais intuitiva e fácil de se trabalhar. O JS é muito utilizado para adicionar itens complexos a páginas web, adiciona também mapas interativos, gráficos 2D e 3D animados, alertas e funções deixando o sistema fluido e leve.</w:t>
+        <w:t xml:space="preserve">O JavaScript é uma linguagem de alto nível. Segundo Flanagan (2004) uma linguagem de alto nível é interpretada, dinâmica e não </w:t>
+      </w:r>
+      <w:proofErr w:type="spellStart"/>
+      <w:r>
+        <w:t>tipada</w:t>
+      </w:r>
+      <w:proofErr w:type="spellEnd"/>
+      <w:r>
+        <w:t xml:space="preserve"> conveniente para programação orientada a objetos. Ou seja, está mais próxima à linguagem do programador a do computador o que a torna uma linguagem mais intuitiva e fácil de se trabalhar. O JS é muito utilizado para adicionar itens complexos a páginas web, adiciona também mapas interativos, gráficos 2D e 3D animados, alertas e funções deixando o sistema fluido e leve.</w:t>
       </w:r>
     </w:p>
     <w:p>
@@ -7911,12 +7979,21 @@
         </w:rPr>
         <w:t xml:space="preserve">; </w:t>
       </w:r>
+      <w:proofErr w:type="spellStart"/>
       <w:r>
         <w:rPr>
           <w:sz w:val="20"/>
           <w:szCs w:val="20"/>
         </w:rPr>
-        <w:t>Pontin,</w:t>
+        <w:t>Pontin</w:t>
+      </w:r>
+      <w:proofErr w:type="spellEnd"/>
+      <w:r>
+        <w:rPr>
+          <w:sz w:val="20"/>
+          <w:szCs w:val="20"/>
+        </w:rPr>
+        <w:t>,</w:t>
       </w:r>
       <w:r>
         <w:rPr>
@@ -8057,6 +8134,7 @@
         <w:lastRenderedPageBreak/>
         <w:t xml:space="preserve">Através da estrutura de condição </w:t>
       </w:r>
+      <w:proofErr w:type="spellStart"/>
       <w:r>
         <w:rPr>
           <w:i/>
@@ -8064,9 +8142,11 @@
         </w:rPr>
         <w:t>if</w:t>
       </w:r>
+      <w:proofErr w:type="spellEnd"/>
       <w:r>
         <w:t xml:space="preserve">, a função captura o valor digitado pelo usuário através do elemento </w:t>
       </w:r>
+      <w:proofErr w:type="spellStart"/>
       <w:r>
         <w:rPr>
           <w:i/>
@@ -8074,6 +8154,7 @@
         </w:rPr>
         <w:t>value</w:t>
       </w:r>
+      <w:proofErr w:type="spellEnd"/>
       <w:r>
         <w:t xml:space="preserve">, </w:t>
       </w:r>
@@ -8240,8 +8321,21 @@
         <w:t xml:space="preserve"> </w:t>
       </w:r>
       <w:r>
-        <w:t>no outono de 1994 por Rasmus Lerdorf</w:t>
-      </w:r>
+        <w:t xml:space="preserve">no outono de 1994 por </w:t>
+      </w:r>
+      <w:proofErr w:type="spellStart"/>
+      <w:r>
+        <w:t>Rasmus</w:t>
+      </w:r>
+      <w:proofErr w:type="spellEnd"/>
+      <w:r>
+        <w:t xml:space="preserve"> </w:t>
+      </w:r>
+      <w:proofErr w:type="spellStart"/>
+      <w:r>
+        <w:t>Lerdorf</w:t>
+      </w:r>
+      <w:proofErr w:type="spellEnd"/>
       <w:r>
         <w:t>.</w:t>
       </w:r>
@@ -8251,6 +8345,7 @@
       <w:r>
         <w:t xml:space="preserve">Segundo </w:t>
       </w:r>
+      <w:proofErr w:type="spellStart"/>
       <w:r>
         <w:t>D</w:t>
       </w:r>
@@ -8263,6 +8358,7 @@
       <w:r>
         <w:t>glio</w:t>
       </w:r>
+      <w:proofErr w:type="spellEnd"/>
       <w:r>
         <w:t xml:space="preserve"> (</w:t>
       </w:r>
@@ -8309,8 +8405,13 @@
         <w:t>,</w:t>
       </w:r>
       <w:r>
-        <w:t xml:space="preserve"> utilizada por Rasmus</w:t>
-      </w:r>
+        <w:t xml:space="preserve"> utilizada por </w:t>
+      </w:r>
+      <w:proofErr w:type="spellStart"/>
+      <w:r>
+        <w:t>Rasmus</w:t>
+      </w:r>
+      <w:proofErr w:type="spellEnd"/>
       <w:r>
         <w:t xml:space="preserve"> para </w:t>
       </w:r>
@@ -8332,9 +8433,11 @@
       <w:r>
         <w:t xml:space="preserve">, </w:t>
       </w:r>
+      <w:proofErr w:type="spellStart"/>
       <w:r>
         <w:t>Rasmus</w:t>
       </w:r>
+      <w:proofErr w:type="spellEnd"/>
       <w:r>
         <w:t xml:space="preserve"> adicionou diversos </w:t>
       </w:r>
@@ -8401,19 +8504,44 @@
       <w:r>
         <w:t xml:space="preserve">, o PHP foi chamado de </w:t>
       </w:r>
+      <w:proofErr w:type="spellStart"/>
       <w:r>
         <w:rPr>
           <w:i/>
           <w:iCs/>
         </w:rPr>
-        <w:t>Forms Interprete</w:t>
-      </w:r>
+        <w:t>Forms</w:t>
+      </w:r>
+      <w:proofErr w:type="spellEnd"/>
       <w:r>
         <w:rPr>
           <w:i/>
           <w:iCs/>
         </w:rPr>
-        <w:t xml:space="preserve">r </w:t>
+        <w:t xml:space="preserve"> </w:t>
+      </w:r>
+      <w:proofErr w:type="spellStart"/>
+      <w:r>
+        <w:rPr>
+          <w:i/>
+          <w:iCs/>
+        </w:rPr>
+        <w:t>Interprete</w:t>
+      </w:r>
+      <w:r>
+        <w:rPr>
+          <w:i/>
+          <w:iCs/>
+        </w:rPr>
+        <w:t>r</w:t>
+      </w:r>
+      <w:proofErr w:type="spellEnd"/>
+      <w:r>
+        <w:rPr>
+          <w:i/>
+          <w:iCs/>
+        </w:rPr>
+        <w:t xml:space="preserve"> </w:t>
       </w:r>
       <w:r>
         <w:t>(FI)</w:t>
@@ -8434,7 +8562,31 @@
         <w:t>O autor afirma que n</w:t>
       </w:r>
       <w:r>
-        <w:t>o mesmo ano, Andi Gutmans e Zeev Suraski, dois estudantes israelenses que faziam uso dessa linguagem em um projeto acadêmico de comércio eletrônico, cooperaram junto a Rasmus para aprimorar o PHP, reescrevendo todo o código-fonte com base no PHP/FI</w:t>
+        <w:t xml:space="preserve">o mesmo ano, Andi </w:t>
+      </w:r>
+      <w:proofErr w:type="spellStart"/>
+      <w:r>
+        <w:t>Gutmans</w:t>
+      </w:r>
+      <w:proofErr w:type="spellEnd"/>
+      <w:r>
+        <w:t xml:space="preserve"> e Zeev </w:t>
+      </w:r>
+      <w:proofErr w:type="spellStart"/>
+      <w:r>
+        <w:t>Suraski</w:t>
+      </w:r>
+      <w:proofErr w:type="spellEnd"/>
+      <w:r>
+        <w:t xml:space="preserve">, dois estudantes israelenses que faziam uso dessa linguagem em um projeto acadêmico de comércio eletrônico, cooperaram junto a </w:t>
+      </w:r>
+      <w:proofErr w:type="spellStart"/>
+      <w:r>
+        <w:t>Rasmus</w:t>
+      </w:r>
+      <w:proofErr w:type="spellEnd"/>
+      <w:r>
+        <w:t xml:space="preserve"> para aprimorar o PHP, reescrevendo todo o código-fonte com base no PHP/FI</w:t>
       </w:r>
       <w:r>
         <w:t xml:space="preserve"> 2, resultando assim, na criação do PHP 3, disponibilizado oficialmente em julho de 1998</w:t>
@@ -8458,12 +8610,37 @@
         <w:lastRenderedPageBreak/>
         <w:t xml:space="preserve">diversos bancos de dados, novos protocolos, uma sintaxe mais consistente, suporte à orientação a objetos e uma nova </w:t>
       </w:r>
+      <w:proofErr w:type="spellStart"/>
       <w:r>
         <w:rPr>
           <w:i/>
           <w:iCs/>
         </w:rPr>
-        <w:t>Application Programming Interface</w:t>
+        <w:t>Application</w:t>
+      </w:r>
+      <w:proofErr w:type="spellEnd"/>
+      <w:r>
+        <w:rPr>
+          <w:i/>
+          <w:iCs/>
+        </w:rPr>
+        <w:t xml:space="preserve"> </w:t>
+      </w:r>
+      <w:proofErr w:type="spellStart"/>
+      <w:r>
+        <w:rPr>
+          <w:i/>
+          <w:iCs/>
+        </w:rPr>
+        <w:t>Programming</w:t>
+      </w:r>
+      <w:proofErr w:type="spellEnd"/>
+      <w:r>
+        <w:rPr>
+          <w:i/>
+          <w:iCs/>
+        </w:rPr>
+        <w:t xml:space="preserve"> Interface</w:t>
       </w:r>
       <w:r>
         <w:t xml:space="preserve"> </w:t>
@@ -8519,9 +8696,11 @@
       <w:r>
         <w:t xml:space="preserve"> Conforme </w:t>
       </w:r>
+      <w:proofErr w:type="spellStart"/>
       <w:r>
         <w:t>Dall’Oglio</w:t>
       </w:r>
+      <w:proofErr w:type="spellEnd"/>
       <w:r>
         <w:t xml:space="preserve"> (2015), esta versão</w:t>
       </w:r>
@@ -8546,6 +8725,7 @@
       <w:r>
         <w:t xml:space="preserve">permitindo ser utilizado como linguagem para </w:t>
       </w:r>
+      <w:proofErr w:type="spellStart"/>
       <w:r>
         <w:rPr>
           <w:i/>
@@ -8553,6 +8733,7 @@
         </w:rPr>
         <w:t>shell</w:t>
       </w:r>
+      <w:proofErr w:type="spellEnd"/>
       <w:r>
         <w:t xml:space="preserve"> </w:t>
       </w:r>
@@ -8964,7 +9145,15 @@
         <w:t>Utilizando boas práticas, p</w:t>
       </w:r>
       <w:r>
-        <w:t xml:space="preserve">ara exemplificar uma conexão com um banco de dados local chamado formulario, que possui o nome de usuário padrão root e </w:t>
+        <w:t xml:space="preserve">ara exemplificar uma conexão com um banco de dados local chamado </w:t>
+      </w:r>
+      <w:proofErr w:type="spellStart"/>
+      <w:r>
+        <w:t>formulario</w:t>
+      </w:r>
+      <w:proofErr w:type="spellEnd"/>
+      <w:r>
+        <w:t xml:space="preserve">, que possui o nome de usuário padrão root e </w:t>
       </w:r>
       <w:r>
         <w:t>não possui uma</w:t>
@@ -9183,6 +9372,7 @@
       <w:r>
         <w:t xml:space="preserve"> - </w:t>
       </w:r>
+      <w:proofErr w:type="spellStart"/>
       <w:r>
         <w:rPr>
           <w:i/>
@@ -9190,6 +9380,7 @@
         </w:rPr>
         <w:t>Action</w:t>
       </w:r>
+      <w:proofErr w:type="spellEnd"/>
       <w:r>
         <w:rPr>
           <w:i/>
@@ -9207,12 +9398,21 @@
         </w:rPr>
         <w:t xml:space="preserve"> </w:t>
       </w:r>
+      <w:proofErr w:type="spellStart"/>
       <w:r>
         <w:rPr>
           <w:i/>
           <w:iCs/>
         </w:rPr>
-        <w:t xml:space="preserve">Method </w:t>
+        <w:t>Method</w:t>
+      </w:r>
+      <w:proofErr w:type="spellEnd"/>
+      <w:r>
+        <w:rPr>
+          <w:i/>
+          <w:iCs/>
+        </w:rPr>
+        <w:t xml:space="preserve"> </w:t>
       </w:r>
       <w:r>
         <w:t>do Formulário</w:t>
@@ -9455,6 +9655,7 @@
       <w:r>
         <w:t xml:space="preserve"> </w:t>
       </w:r>
+      <w:proofErr w:type="spellStart"/>
       <w:r>
         <w:rPr>
           <w:i/>
@@ -9462,9 +9663,15 @@
         </w:rPr>
         <w:t>arrays</w:t>
       </w:r>
-      <w:r>
-        <w:t xml:space="preserve"> superglobais</w:t>
-      </w:r>
+      <w:proofErr w:type="spellEnd"/>
+      <w:r>
+        <w:t xml:space="preserve"> </w:t>
+      </w:r>
+      <w:proofErr w:type="spellStart"/>
+      <w:r>
+        <w:t>superglobais</w:t>
+      </w:r>
+      <w:proofErr w:type="spellEnd"/>
       <w:r>
         <w:t xml:space="preserve"> (</w:t>
       </w:r>
@@ -14754,10 +14961,39 @@
     </w:p>
     <w:p>
       <w:r>
-        <w:t>Essa tabela tem como chave primária composta as colunas id_peça e id_Fornecedor</w:t>
-      </w:r>
-      <w:r>
-        <w:t xml:space="preserve">, as colunas Local_Fornecedor e tel_fornecedor dependem apenas da chave primária id_fornecedor. </w:t>
+        <w:t xml:space="preserve">Essa tabela tem como chave primária composta as colunas id_peça e </w:t>
+      </w:r>
+      <w:proofErr w:type="spellStart"/>
+      <w:r>
+        <w:t>id_Fornecedor</w:t>
+      </w:r>
+      <w:proofErr w:type="spellEnd"/>
+      <w:r>
+        <w:t xml:space="preserve">, as colunas </w:t>
+      </w:r>
+      <w:proofErr w:type="spellStart"/>
+      <w:r>
+        <w:t>Local_Fornecedor</w:t>
+      </w:r>
+      <w:proofErr w:type="spellEnd"/>
+      <w:r>
+        <w:t xml:space="preserve"> e </w:t>
+      </w:r>
+      <w:proofErr w:type="spellStart"/>
+      <w:r>
+        <w:t>tel_fornecedor</w:t>
+      </w:r>
+      <w:proofErr w:type="spellEnd"/>
+      <w:r>
+        <w:t xml:space="preserve"> dependem apenas da chave primária </w:t>
+      </w:r>
+      <w:proofErr w:type="spellStart"/>
+      <w:r>
+        <w:t>id_fornecedor</w:t>
+      </w:r>
+      <w:proofErr w:type="spellEnd"/>
+      <w:r>
+        <w:t xml:space="preserve">. </w:t>
       </w:r>
       <w:r>
         <w:t>A normalização desta tabela resultará na criação de uma tabela separada, pois assim é possível eliminar os atributos não dependentes da chave (</w:t>
@@ -15007,13 +15243,26 @@
         <w:t>A</w:t>
       </w:r>
       <w:r>
-        <w:t xml:space="preserve"> coluna Nome_Vendedor</w:t>
-      </w:r>
+        <w:t xml:space="preserve"> coluna </w:t>
+      </w:r>
+      <w:proofErr w:type="spellStart"/>
+      <w:r>
+        <w:t>Nome_Vendedor</w:t>
+      </w:r>
+      <w:proofErr w:type="spellEnd"/>
       <w:r>
         <w:t xml:space="preserve"> não depende exclusivamente da chave primária,</w:t>
       </w:r>
       <w:r>
-        <w:t xml:space="preserve"> e sim da coluna id_Vendedor, logo, como abordado por Heuser (2009)</w:t>
+        <w:t xml:space="preserve"> e sim da coluna </w:t>
+      </w:r>
+      <w:proofErr w:type="spellStart"/>
+      <w:r>
+        <w:t>id_Vendedor</w:t>
+      </w:r>
+      <w:proofErr w:type="spellEnd"/>
+      <w:r>
+        <w:t>, logo, como abordado por Heuser (2009)</w:t>
       </w:r>
       <w:r>
         <w:t>, a dependência deve retirada para a tabela estar na 3FN</w:t>
@@ -15199,8 +15448,21 @@
       </w:r>
     </w:p>
     <w:p>
-      <w:r>
-        <w:t>Elmasri e Navathe (</w:t>
+      <w:proofErr w:type="spellStart"/>
+      <w:r>
+        <w:t>Elmasri</w:t>
+      </w:r>
+      <w:proofErr w:type="spellEnd"/>
+      <w:r>
+        <w:t xml:space="preserve"> e </w:t>
+      </w:r>
+      <w:proofErr w:type="spellStart"/>
+      <w:r>
+        <w:t>Navathe</w:t>
+      </w:r>
+      <w:proofErr w:type="spellEnd"/>
+      <w:r>
+        <w:t xml:space="preserve"> (</w:t>
       </w:r>
       <w:r>
         <w:t>BARBOSA; AVARENGA</w:t>
@@ -15323,7 +15585,15 @@
         <w:pStyle w:val="CitaoDireta"/>
       </w:pPr>
       <w:r>
-        <w:t>Os metadados contém os nomes dos servidores de banco de dados, dos esquemas, das tabelas e das colunas, o tipo de dado da coluna, o tamanho em quantidade de bytes reservados para a coluna, o dicionário de dados da coluna e da tabela, se a coluna permite valores nulos, se a coluna é uma Foreign Key (FK), qual a quantidade de linhas da tabela e qual o tamanho da tabela em gigabytes</w:t>
+        <w:t xml:space="preserve">Os metadados contém os nomes dos servidores de banco de dados, dos esquemas, das tabelas e das colunas, o tipo de dado da coluna, o tamanho em quantidade de bytes reservados para a coluna, o dicionário de dados da coluna e da tabela, se a coluna permite valores nulos, se a coluna é uma </w:t>
+      </w:r>
+      <w:proofErr w:type="spellStart"/>
+      <w:r>
+        <w:t>Foreign</w:t>
+      </w:r>
+      <w:proofErr w:type="spellEnd"/>
+      <w:r>
+        <w:t xml:space="preserve"> Key (FK), qual a quantidade de linhas da tabela e qual o tamanho da tabela em gigabytes</w:t>
       </w:r>
       <w:r>
         <w:t xml:space="preserve"> (REIS,</w:t>
@@ -15359,8 +15629,16 @@
         <w:rPr>
           <w:i/>
         </w:rPr>
-        <w:t>Unifed Modeling Language</w:t>
-      </w:r>
+        <w:t xml:space="preserve">Unifed Modeling </w:t>
+      </w:r>
+      <w:proofErr w:type="spellStart"/>
+      <w:r>
+        <w:rPr>
+          <w:i/>
+        </w:rPr>
+        <w:t>Language</w:t>
+      </w:r>
+      <w:proofErr w:type="spellEnd"/>
       <w:r>
         <w:t xml:space="preserve"> ou linguagem de modelo unificada (UML) é uma ferramenta de modelagem e planejamento visual de projetos de </w:t>
       </w:r>
@@ -17208,8 +17486,13 @@
       <w:bookmarkEnd w:id="25"/>
     </w:p>
     <w:p>
-      <w:r>
-        <w:t>Vlw!!!</w:t>
+      <w:proofErr w:type="spellStart"/>
+      <w:r>
+        <w:t>Vlw</w:t>
+      </w:r>
+      <w:proofErr w:type="spellEnd"/>
+      <w:r>
+        <w:t>!!!</w:t>
       </w:r>
     </w:p>
     <w:p>
@@ -17406,14 +17689,11 @@
         <w:pStyle w:val="Legendafiguras"/>
       </w:pPr>
       <w:r>
-        <w:rPr>
-          <w:noProof/>
-        </w:rPr>
         <w:drawing>
-          <wp:inline distT="0" distB="0" distL="0" distR="0" wp14:anchorId="7BAC35A3" wp14:editId="116B13A7">
-            <wp:extent cx="5400040" cy="2861945"/>
-            <wp:effectExtent l="19050" t="19050" r="10160" b="14605"/>
-            <wp:docPr id="19" name="Imagem 19" descr="Tela de celular com texto preto sobre fundo branco&#10;&#10;Descrição gerada automaticamente"/>
+          <wp:inline distT="0" distB="0" distL="0" distR="0" wp14:anchorId="4D7271A2" wp14:editId="3A0F1317">
+            <wp:extent cx="5400040" cy="3017520"/>
+            <wp:effectExtent l="19050" t="19050" r="10160" b="11430"/>
+            <wp:docPr id="23" name="Imagem 23" descr="Diagrama&#10;&#10;Descrição gerada automaticamente"/>
             <wp:cNvGraphicFramePr>
               <a:graphicFrameLocks xmlns:a="http://schemas.openxmlformats.org/drawingml/2006/main" noChangeAspect="1"/>
             </wp:cNvGraphicFramePr>
@@ -17421,7 +17701,7 @@
               <a:graphicData uri="http://schemas.openxmlformats.org/drawingml/2006/picture">
                 <pic:pic xmlns:pic="http://schemas.openxmlformats.org/drawingml/2006/picture">
                   <pic:nvPicPr>
-                    <pic:cNvPr id="19" name="Imagem 19" descr="Tela de celular com texto preto sobre fundo branco&#10;&#10;Descrição gerada automaticamente"/>
+                    <pic:cNvPr id="23" name="Imagem 23" descr="Diagrama&#10;&#10;Descrição gerada automaticamente"/>
                     <pic:cNvPicPr/>
                   </pic:nvPicPr>
                   <pic:blipFill>
@@ -17433,7 +17713,7 @@
                   <pic:spPr>
                     <a:xfrm>
                       <a:off x="0" y="0"/>
-                      <a:ext cx="5400040" cy="2861945"/>
+                      <a:ext cx="5400040" cy="3017520"/>
                     </a:xfrm>
                     <a:prstGeom prst="rect">
                       <a:avLst/>
@@ -17956,16 +18236,24 @@
         </w:rPr>
         <w:t xml:space="preserve"> </w:t>
       </w:r>
+      <w:proofErr w:type="spellStart"/>
       <w:r>
         <w:rPr>
           <w:highlight w:val="red"/>
         </w:rPr>
-        <w:t xml:space="preserve">Laravel que </w:t>
-      </w:r>
+        <w:t>Laravel</w:t>
+      </w:r>
+      <w:proofErr w:type="spellEnd"/>
       <w:r>
         <w:rPr>
           <w:highlight w:val="red"/>
         </w:rPr>
+        <w:t xml:space="preserve"> que </w:t>
+      </w:r>
+      <w:r>
+        <w:rPr>
+          <w:highlight w:val="red"/>
+        </w:rPr>
         <w:t>a</w:t>
       </w:r>
       <w:r>
@@ -18010,15 +18298,24 @@
           <w:i/>
           <w:highlight w:val="red"/>
         </w:rPr>
-        <w:t>-e</w:t>
-      </w:r>
+        <w:t>-</w:t>
+      </w:r>
+      <w:proofErr w:type="spellStart"/>
       <w:r>
         <w:rPr>
           <w:i/>
           <w:highlight w:val="red"/>
         </w:rPr>
+        <w:t>e</w:t>
+      </w:r>
+      <w:r>
+        <w:rPr>
+          <w:i/>
+          <w:highlight w:val="red"/>
+        </w:rPr>
         <w:t>nd</w:t>
       </w:r>
+      <w:proofErr w:type="spellEnd"/>
       <w:r>
         <w:rPr>
           <w:highlight w:val="red"/>
@@ -18043,6 +18340,7 @@
         </w:rPr>
         <w:t xml:space="preserve">no </w:t>
       </w:r>
+      <w:proofErr w:type="spellStart"/>
       <w:r>
         <w:rPr>
           <w:i/>
@@ -18050,6 +18348,7 @@
         </w:rPr>
         <w:t>back</w:t>
       </w:r>
+      <w:proofErr w:type="spellEnd"/>
       <w:r>
         <w:rPr>
           <w:i/>
@@ -18631,7 +18930,21 @@
         <w:rPr>
           <w:szCs w:val="24"/>
         </w:rPr>
-        <w:t>BOOCH, Grady Grady. </w:t>
+        <w:t xml:space="preserve">BOOCH, Grady </w:t>
+      </w:r>
+      <w:proofErr w:type="spellStart"/>
+      <w:r>
+        <w:rPr>
+          <w:szCs w:val="24"/>
+        </w:rPr>
+        <w:t>Grady</w:t>
+      </w:r>
+      <w:proofErr w:type="spellEnd"/>
+      <w:r>
+        <w:rPr>
+          <w:szCs w:val="24"/>
+        </w:rPr>
+        <w:t>. </w:t>
       </w:r>
       <w:r>
         <w:rPr>
@@ -19534,11 +19847,117 @@
         </w:rPr>
         <w:t xml:space="preserve">Disponível em: </w:t>
       </w:r>
-      <w:r>
-        <w:rPr>
-          <w:szCs w:val="24"/>
-        </w:rPr>
-        <w:t>www. dca. fee. unicamp. br/~ gudwin/ftp/ea976/Estruturais2010. pdf&gt;.  Acesso em</w:t>
+      <w:proofErr w:type="spellStart"/>
+      <w:r>
+        <w:rPr>
+          <w:szCs w:val="24"/>
+        </w:rPr>
+        <w:t>www</w:t>
+      </w:r>
+      <w:proofErr w:type="spellEnd"/>
+      <w:r>
+        <w:rPr>
+          <w:szCs w:val="24"/>
+        </w:rPr>
+        <w:t xml:space="preserve">. </w:t>
+      </w:r>
+      <w:proofErr w:type="spellStart"/>
+      <w:r>
+        <w:rPr>
+          <w:szCs w:val="24"/>
+        </w:rPr>
+        <w:t>dca</w:t>
+      </w:r>
+      <w:proofErr w:type="spellEnd"/>
+      <w:r>
+        <w:rPr>
+          <w:szCs w:val="24"/>
+        </w:rPr>
+        <w:t xml:space="preserve">. </w:t>
+      </w:r>
+      <w:proofErr w:type="spellStart"/>
+      <w:r>
+        <w:rPr>
+          <w:szCs w:val="24"/>
+        </w:rPr>
+        <w:t>fee</w:t>
+      </w:r>
+      <w:proofErr w:type="spellEnd"/>
+      <w:r>
+        <w:rPr>
+          <w:szCs w:val="24"/>
+        </w:rPr>
+        <w:t xml:space="preserve">. </w:t>
+      </w:r>
+      <w:proofErr w:type="spellStart"/>
+      <w:r>
+        <w:rPr>
+          <w:szCs w:val="24"/>
+        </w:rPr>
+        <w:t>unicamp</w:t>
+      </w:r>
+      <w:proofErr w:type="spellEnd"/>
+      <w:r>
+        <w:rPr>
+          <w:szCs w:val="24"/>
+        </w:rPr>
+        <w:t xml:space="preserve">. </w:t>
+      </w:r>
+      <w:proofErr w:type="spellStart"/>
+      <w:r>
+        <w:rPr>
+          <w:szCs w:val="24"/>
+        </w:rPr>
+        <w:t>br</w:t>
+      </w:r>
+      <w:proofErr w:type="spellEnd"/>
+      <w:r>
+        <w:rPr>
+          <w:szCs w:val="24"/>
+        </w:rPr>
+        <w:t xml:space="preserve">/~ </w:t>
+      </w:r>
+      <w:proofErr w:type="spellStart"/>
+      <w:r>
+        <w:rPr>
+          <w:szCs w:val="24"/>
+        </w:rPr>
+        <w:t>gudwin</w:t>
+      </w:r>
+      <w:proofErr w:type="spellEnd"/>
+      <w:r>
+        <w:rPr>
+          <w:szCs w:val="24"/>
+        </w:rPr>
+        <w:t>/</w:t>
+      </w:r>
+      <w:proofErr w:type="spellStart"/>
+      <w:r>
+        <w:rPr>
+          <w:szCs w:val="24"/>
+        </w:rPr>
+        <w:t>ftp</w:t>
+      </w:r>
+      <w:proofErr w:type="spellEnd"/>
+      <w:r>
+        <w:rPr>
+          <w:szCs w:val="24"/>
+        </w:rPr>
+        <w:t xml:space="preserve">/ea976/Estruturais2010. </w:t>
+      </w:r>
+      <w:proofErr w:type="spellStart"/>
+      <w:r>
+        <w:rPr>
+          <w:szCs w:val="24"/>
+        </w:rPr>
+        <w:t>pdf</w:t>
+      </w:r>
+      <w:proofErr w:type="spellEnd"/>
+      <w:r>
+        <w:rPr>
+          <w:szCs w:val="24"/>
+        </w:rPr>
+        <w:t>&gt;.  Acesso em</w:t>
       </w:r>
       <w:r>
         <w:rPr>
@@ -19820,7 +20239,21 @@
         <w:rPr>
           <w:szCs w:val="24"/>
         </w:rPr>
-        <w:t xml:space="preserve">JÚNIOR, Edwar Saliba. </w:t>
+        <w:t xml:space="preserve">JÚNIOR, </w:t>
+      </w:r>
+      <w:proofErr w:type="spellStart"/>
+      <w:r>
+        <w:rPr>
+          <w:szCs w:val="24"/>
+        </w:rPr>
+        <w:t>Edwar</w:t>
+      </w:r>
+      <w:proofErr w:type="spellEnd"/>
+      <w:r>
+        <w:rPr>
+          <w:szCs w:val="24"/>
+        </w:rPr>
+        <w:t xml:space="preserve"> Saliba. </w:t>
       </w:r>
       <w:r>
         <w:rPr>
@@ -19898,8 +20331,16 @@
         <w:rPr>
           <w:szCs w:val="24"/>
         </w:rPr>
-        <w:t>; MOSCOVITZ, Meitar</w:t>
-      </w:r>
+        <w:t xml:space="preserve">; MOSCOVITZ, </w:t>
+      </w:r>
+      <w:proofErr w:type="spellStart"/>
+      <w:r>
+        <w:rPr>
+          <w:szCs w:val="24"/>
+        </w:rPr>
+        <w:t>Meitar</w:t>
+      </w:r>
+      <w:proofErr w:type="spellEnd"/>
       <w:r>
         <w:rPr>
           <w:szCs w:val="24"/>
@@ -20084,12 +20525,14 @@
         </w:rPr>
         <w:t xml:space="preserve">; ALVES, </w:t>
       </w:r>
+      <w:proofErr w:type="spellStart"/>
       <w:r>
         <w:rPr>
           <w:szCs w:val="24"/>
         </w:rPr>
         <w:t>Walisson</w:t>
       </w:r>
+      <w:proofErr w:type="spellEnd"/>
       <w:r>
         <w:rPr>
           <w:szCs w:val="24"/>
@@ -20588,7 +21031,23 @@
           <w:sz w:val="24"/>
           <w:szCs w:val="24"/>
         </w:rPr>
-        <w:t>. Babelcube Inc., 2016.</w:t>
+        <w:t xml:space="preserve">. </w:t>
+      </w:r>
+      <w:proofErr w:type="spellStart"/>
+      <w:r>
+        <w:rPr>
+          <w:sz w:val="24"/>
+          <w:szCs w:val="24"/>
+        </w:rPr>
+        <w:t>Babelcube</w:t>
+      </w:r>
+      <w:proofErr w:type="spellEnd"/>
+      <w:r>
+        <w:rPr>
+          <w:sz w:val="24"/>
+          <w:szCs w:val="24"/>
+        </w:rPr>
+        <w:t xml:space="preserve"> Inc., 2016.</w:t>
       </w:r>
     </w:p>
     <w:p>
@@ -20608,7 +21067,21 @@
         <w:rPr>
           <w:highlight w:val="red"/>
         </w:rPr>
-        <w:t>RABELO JÚNIOR, Sebastião Estefânio Pinto et al. Verificação de conformidade entre diagramas de sequência UML e código Java. 2012.</w:t>
+        <w:t xml:space="preserve">RABELO JÚNIOR, Sebastião </w:t>
+      </w:r>
+      <w:proofErr w:type="spellStart"/>
+      <w:r>
+        <w:rPr>
+          <w:highlight w:val="red"/>
+        </w:rPr>
+        <w:t>Estefânio</w:t>
+      </w:r>
+      <w:proofErr w:type="spellEnd"/>
+      <w:r>
+        <w:rPr>
+          <w:highlight w:val="red"/>
+        </w:rPr>
+        <w:t xml:space="preserve"> Pinto et al. Verificação de conformidade entre diagramas de sequência UML e código Java. 2012.</w:t>
       </w:r>
     </w:p>
     <w:p>
@@ -20645,7 +21118,23 @@
           <w:rFonts w:eastAsia="Arial" w:cs="Arial"/>
           <w:szCs w:val="24"/>
         </w:rPr>
-        <w:t>. 2018. xii, 89 f., il. Dissertação (Mestrado Profissional em Computação Aplicada)</w:t>
+        <w:t xml:space="preserve">. 2018. </w:t>
+      </w:r>
+      <w:proofErr w:type="spellStart"/>
+      <w:r>
+        <w:rPr>
+          <w:rFonts w:eastAsia="Arial" w:cs="Arial"/>
+          <w:szCs w:val="24"/>
+        </w:rPr>
+        <w:t>xii</w:t>
+      </w:r>
+      <w:proofErr w:type="spellEnd"/>
+      <w:r>
+        <w:rPr>
+          <w:rFonts w:eastAsia="Arial" w:cs="Arial"/>
+          <w:szCs w:val="24"/>
+        </w:rPr>
+        <w:t>, 89 f., il. Dissertação (Mestrado Profissional em Computação Aplicada)</w:t>
       </w:r>
       <w:r>
         <w:rPr>
@@ -20709,7 +21198,21 @@
         <w:rPr>
           <w:szCs w:val="24"/>
         </w:rPr>
-        <w:t xml:space="preserve">SANTOS, Déborados et al. </w:t>
+        <w:t xml:space="preserve">SANTOS, </w:t>
+      </w:r>
+      <w:proofErr w:type="spellStart"/>
+      <w:r>
+        <w:rPr>
+          <w:szCs w:val="24"/>
+        </w:rPr>
+        <w:t>Déborados</w:t>
+      </w:r>
+      <w:proofErr w:type="spellEnd"/>
+      <w:r>
+        <w:rPr>
+          <w:szCs w:val="24"/>
+        </w:rPr>
+        <w:t xml:space="preserve"> et al. </w:t>
       </w:r>
       <w:r>
         <w:rPr>
@@ -21030,7 +21533,29 @@
           <w:highlight w:val="yellow"/>
           <w:shd w:val="clear" w:color="auto" w:fill="FFFFFF"/>
         </w:rPr>
-        <w:t xml:space="preserve">TAVARES, Deisymar Botega. </w:t>
+        <w:t xml:space="preserve">TAVARES, </w:t>
+      </w:r>
+      <w:proofErr w:type="spellStart"/>
+      <w:r>
+        <w:rPr>
+          <w:rFonts w:cs="Arial"/>
+          <w:color w:val="222222"/>
+          <w:szCs w:val="24"/>
+          <w:highlight w:val="yellow"/>
+          <w:shd w:val="clear" w:color="auto" w:fill="FFFFFF"/>
+        </w:rPr>
+        <w:t>Deisymar</w:t>
+      </w:r>
+      <w:proofErr w:type="spellEnd"/>
+      <w:r>
+        <w:rPr>
+          <w:rFonts w:cs="Arial"/>
+          <w:color w:val="222222"/>
+          <w:szCs w:val="24"/>
+          <w:highlight w:val="yellow"/>
+          <w:shd w:val="clear" w:color="auto" w:fill="FFFFFF"/>
+        </w:rPr>
+        <w:t xml:space="preserve"> Botega. </w:t>
       </w:r>
       <w:r>
         <w:rPr>
@@ -21075,8 +21600,30 @@
         <w:rPr>
           <w:szCs w:val="24"/>
         </w:rPr>
-        <w:t>TECHIO, Gabriel Bressan; CHICON, Patricia Mariotto Mozzaquatro</w:t>
-      </w:r>
+        <w:t xml:space="preserve">TECHIO, Gabriel Bressan; CHICON, </w:t>
+      </w:r>
+      <w:proofErr w:type="spellStart"/>
+      <w:r>
+        <w:rPr>
+          <w:szCs w:val="24"/>
+        </w:rPr>
+        <w:t>Patricia</w:t>
+      </w:r>
+      <w:proofErr w:type="spellEnd"/>
+      <w:r>
+        <w:rPr>
+          <w:szCs w:val="24"/>
+        </w:rPr>
+        <w:t xml:space="preserve"> Mariotto </w:t>
+      </w:r>
+      <w:proofErr w:type="spellStart"/>
+      <w:r>
+        <w:rPr>
+          <w:szCs w:val="24"/>
+        </w:rPr>
+        <w:t>Mozzaquatro</w:t>
+      </w:r>
+      <w:proofErr w:type="spellEnd"/>
       <w:r>
         <w:rPr>
           <w:szCs w:val="24"/>

--- a/Monografia/TCC.docx
+++ b/Monografia/TCC.docx
@@ -3855,7 +3855,15 @@
     </w:p>
     <w:p>
       <w:r>
-        <w:t>Visando substituir o meio subdesenvolvido de criação e atribuição de treinos em academias, por intermédio de uma aplicação web que tem a finalidade de facilitar a criação de treino por parte de um instrutor, e atribui-lo à um aluno, substituindo o uso do papel para o mesmo.</w:t>
+        <w:t xml:space="preserve">Visando substituir o meio subdesenvolvido de criação e atribuição de treinos em academias, por intermédio de uma aplicação web que tem a finalidade de facilitar a criação de treino por parte de um instrutor, e atribui-lo à um aluno, substituindo o uso do papel para </w:t>
+      </w:r>
+      <w:proofErr w:type="gramStart"/>
+      <w:r>
+        <w:t>o mesmo</w:t>
+      </w:r>
+      <w:proofErr w:type="gramEnd"/>
+      <w:r>
+        <w:t>.</w:t>
       </w:r>
     </w:p>
     <w:p>
@@ -5973,7 +5981,43 @@
         <w:rPr>
           <w:rStyle w:val="paraphrase"/>
         </w:rPr>
-        <w:t>Seguindo a programação básica do CSS, a figura X apresenta o resultado da estilização do formulário HTML, figura 4. E a figura 6 mostra o código CSS utilizado, demonstrando como seus valores são aplicados.</w:t>
+        <w:t xml:space="preserve">Seguindo a programação básica do CSS, a figura </w:t>
+      </w:r>
+      <w:r>
+        <w:rPr>
+          <w:rStyle w:val="paraphrase"/>
+        </w:rPr>
+        <w:t>6</w:t>
+      </w:r>
+      <w:r>
+        <w:rPr>
+          <w:rStyle w:val="paraphrase"/>
+        </w:rPr>
+        <w:t xml:space="preserve"> apresenta o resultado da estilização do formulário HTML, figura 4. </w:t>
+      </w:r>
+      <w:r>
+        <w:rPr>
+          <w:rStyle w:val="paraphrase"/>
+        </w:rPr>
+        <w:t>A</w:t>
+      </w:r>
+      <w:r>
+        <w:rPr>
+          <w:rStyle w:val="paraphrase"/>
+        </w:rPr>
+        <w:t xml:space="preserve"> figura </w:t>
+      </w:r>
+      <w:r>
+        <w:rPr>
+          <w:rStyle w:val="paraphrase"/>
+        </w:rPr>
+        <w:t>6</w:t>
+      </w:r>
+      <w:r>
+        <w:rPr>
+          <w:rStyle w:val="paraphrase"/>
+        </w:rPr>
+        <w:t xml:space="preserve"> mostra o código CSS utilizado, demonstrando como seus valores são aplicados.</w:t>
       </w:r>
     </w:p>
     <w:p>
@@ -8053,14 +8097,27 @@
       <w:r>
         <w:t xml:space="preserve">Figura </w:t>
       </w:r>
-      <w:fldSimple w:instr=" SEQ Figura \* ARABIC ">
-        <w:r>
-          <w:rPr>
-            <w:noProof/>
-          </w:rPr>
-          <w:t>11</w:t>
-        </w:r>
-      </w:fldSimple>
+      <w:r>
+        <w:fldChar w:fldCharType="begin"/>
+      </w:r>
+      <w:r>
+        <w:instrText xml:space="preserve"> SEQ Figura \* ARABIC </w:instrText>
+      </w:r>
+      <w:r>
+        <w:fldChar w:fldCharType="separate"/>
+      </w:r>
+      <w:r>
+        <w:rPr>
+          <w:noProof/>
+        </w:rPr>
+        <w:t>11</w:t>
+      </w:r>
+      <w:r>
+        <w:rPr>
+          <w:noProof/>
+        </w:rPr>
+        <w:fldChar w:fldCharType="end"/>
+      </w:r>
       <w:r>
         <w:t xml:space="preserve"> - Validação do Formulário, Código JavaScript</w:t>
       </w:r>
@@ -8178,14 +8235,27 @@
       <w:r>
         <w:t xml:space="preserve">Figura </w:t>
       </w:r>
-      <w:fldSimple w:instr=" SEQ Figura \* ARABIC ">
-        <w:r>
-          <w:rPr>
-            <w:noProof/>
-          </w:rPr>
-          <w:t>12</w:t>
-        </w:r>
-      </w:fldSimple>
+      <w:r>
+        <w:fldChar w:fldCharType="begin"/>
+      </w:r>
+      <w:r>
+        <w:instrText xml:space="preserve"> SEQ Figura \* ARABIC </w:instrText>
+      </w:r>
+      <w:r>
+        <w:fldChar w:fldCharType="separate"/>
+      </w:r>
+      <w:r>
+        <w:rPr>
+          <w:noProof/>
+        </w:rPr>
+        <w:t>12</w:t>
+      </w:r>
+      <w:r>
+        <w:rPr>
+          <w:noProof/>
+        </w:rPr>
+        <w:fldChar w:fldCharType="end"/>
+      </w:r>
       <w:r>
         <w:t xml:space="preserve"> - </w:t>
       </w:r>
@@ -11037,14 +11107,27 @@
       <w:r>
         <w:t xml:space="preserve">Figura </w:t>
       </w:r>
-      <w:fldSimple w:instr=" SEQ Figura \* ARABIC ">
-        <w:r>
-          <w:rPr>
-            <w:noProof/>
-          </w:rPr>
-          <w:t>22</w:t>
-        </w:r>
-      </w:fldSimple>
+      <w:r>
+        <w:fldChar w:fldCharType="begin"/>
+      </w:r>
+      <w:r>
+        <w:instrText xml:space="preserve"> SEQ Figura \* ARABIC </w:instrText>
+      </w:r>
+      <w:r>
+        <w:fldChar w:fldCharType="separate"/>
+      </w:r>
+      <w:r>
+        <w:rPr>
+          <w:noProof/>
+        </w:rPr>
+        <w:t>22</w:t>
+      </w:r>
+      <w:r>
+        <w:rPr>
+          <w:noProof/>
+        </w:rPr>
+        <w:fldChar w:fldCharType="end"/>
+      </w:r>
       <w:r>
         <w:t xml:space="preserve"> - Pastas Padrões de um Projeto Laravel 9</w:t>
       </w:r>
@@ -14199,14 +14282,27 @@
       <w:r>
         <w:t xml:space="preserve">Figura </w:t>
       </w:r>
-      <w:fldSimple w:instr=" SEQ Figura \* ARABIC ">
-        <w:r>
-          <w:rPr>
-            <w:noProof/>
-          </w:rPr>
-          <w:t>31</w:t>
-        </w:r>
-      </w:fldSimple>
+      <w:r>
+        <w:fldChar w:fldCharType="begin"/>
+      </w:r>
+      <w:r>
+        <w:instrText xml:space="preserve"> SEQ Figura \* ARABIC </w:instrText>
+      </w:r>
+      <w:r>
+        <w:fldChar w:fldCharType="separate"/>
+      </w:r>
+      <w:r>
+        <w:rPr>
+          <w:noProof/>
+        </w:rPr>
+        <w:t>31</w:t>
+      </w:r>
+      <w:r>
+        <w:rPr>
+          <w:noProof/>
+        </w:rPr>
+        <w:fldChar w:fldCharType="end"/>
+      </w:r>
       <w:r>
         <w:t xml:space="preserve"> - Exemplo </w:t>
       </w:r>
@@ -14687,14 +14783,27 @@
       <w:r>
         <w:t xml:space="preserve">Figura </w:t>
       </w:r>
-      <w:fldSimple w:instr=" SEQ Figura \* ARABIC ">
-        <w:r>
-          <w:rPr>
-            <w:noProof/>
-          </w:rPr>
-          <w:t>32</w:t>
-        </w:r>
-      </w:fldSimple>
+      <w:r>
+        <w:fldChar w:fldCharType="begin"/>
+      </w:r>
+      <w:r>
+        <w:instrText xml:space="preserve"> SEQ Figura \* ARABIC </w:instrText>
+      </w:r>
+      <w:r>
+        <w:fldChar w:fldCharType="separate"/>
+      </w:r>
+      <w:r>
+        <w:rPr>
+          <w:noProof/>
+        </w:rPr>
+        <w:t>32</w:t>
+      </w:r>
+      <w:r>
+        <w:rPr>
+          <w:noProof/>
+        </w:rPr>
+        <w:fldChar w:fldCharType="end"/>
+      </w:r>
       <w:r>
         <w:t xml:space="preserve"> - Tabela Cliente Não Normalizada</w:t>
       </w:r>
@@ -14780,14 +14889,27 @@
       <w:r>
         <w:t xml:space="preserve">Figura </w:t>
       </w:r>
-      <w:fldSimple w:instr=" SEQ Figura \* ARABIC ">
-        <w:r>
-          <w:rPr>
-            <w:noProof/>
-          </w:rPr>
-          <w:t>33</w:t>
-        </w:r>
-      </w:fldSimple>
+      <w:r>
+        <w:fldChar w:fldCharType="begin"/>
+      </w:r>
+      <w:r>
+        <w:instrText xml:space="preserve"> SEQ Figura \* ARABIC </w:instrText>
+      </w:r>
+      <w:r>
+        <w:fldChar w:fldCharType="separate"/>
+      </w:r>
+      <w:r>
+        <w:rPr>
+          <w:noProof/>
+        </w:rPr>
+        <w:t>33</w:t>
+      </w:r>
+      <w:r>
+        <w:rPr>
+          <w:noProof/>
+        </w:rPr>
+        <w:fldChar w:fldCharType="end"/>
+      </w:r>
       <w:r>
         <w:t xml:space="preserve"> - Tabela Cliente</w:t>
       </w:r>
@@ -14884,14 +15006,27 @@
       <w:r>
         <w:t xml:space="preserve">Figura </w:t>
       </w:r>
-      <w:fldSimple w:instr=" SEQ Figura \* ARABIC ">
-        <w:r>
-          <w:rPr>
-            <w:noProof/>
-          </w:rPr>
-          <w:t>34</w:t>
-        </w:r>
-      </w:fldSimple>
+      <w:r>
+        <w:fldChar w:fldCharType="begin"/>
+      </w:r>
+      <w:r>
+        <w:instrText xml:space="preserve"> SEQ Figura \* ARABIC </w:instrText>
+      </w:r>
+      <w:r>
+        <w:fldChar w:fldCharType="separate"/>
+      </w:r>
+      <w:r>
+        <w:rPr>
+          <w:noProof/>
+        </w:rPr>
+        <w:t>34</w:t>
+      </w:r>
+      <w:r>
+        <w:rPr>
+          <w:noProof/>
+        </w:rPr>
+        <w:fldChar w:fldCharType="end"/>
+      </w:r>
       <w:r>
         <w:t xml:space="preserve"> - Tabela Peças não Normalizada</w:t>
       </w:r>
@@ -14961,10 +15096,18 @@
     </w:p>
     <w:p>
       <w:r>
-        <w:t xml:space="preserve">Essa tabela tem como chave primária composta as colunas id_peça e </w:t>
+        <w:t xml:space="preserve">Essa tabela tem como chave primária composta as colunas </w:t>
       </w:r>
       <w:proofErr w:type="spellStart"/>
       <w:r>
+        <w:t>id_peça</w:t>
+      </w:r>
+      <w:proofErr w:type="spellEnd"/>
+      <w:r>
+        <w:t xml:space="preserve"> e </w:t>
+      </w:r>
+      <w:proofErr w:type="spellStart"/>
+      <w:r>
         <w:t>id_Fornecedor</w:t>
       </w:r>
       <w:proofErr w:type="spellEnd"/>
@@ -15015,14 +15158,27 @@
       <w:r>
         <w:t xml:space="preserve">Figura </w:t>
       </w:r>
-      <w:fldSimple w:instr=" SEQ Figura \* ARABIC ">
-        <w:r>
-          <w:rPr>
-            <w:noProof/>
-          </w:rPr>
-          <w:t>35</w:t>
-        </w:r>
-      </w:fldSimple>
+      <w:r>
+        <w:fldChar w:fldCharType="begin"/>
+      </w:r>
+      <w:r>
+        <w:instrText xml:space="preserve"> SEQ Figura \* ARABIC </w:instrText>
+      </w:r>
+      <w:r>
+        <w:fldChar w:fldCharType="separate"/>
+      </w:r>
+      <w:r>
+        <w:rPr>
+          <w:noProof/>
+        </w:rPr>
+        <w:t>35</w:t>
+      </w:r>
+      <w:r>
+        <w:rPr>
+          <w:noProof/>
+        </w:rPr>
+        <w:fldChar w:fldCharType="end"/>
+      </w:r>
       <w:r>
         <w:t xml:space="preserve"> - Tabela Peça e Tabela Fornecedor 2FN</w:t>
       </w:r>
@@ -15163,14 +15319,27 @@
       <w:r>
         <w:t xml:space="preserve">Figura </w:t>
       </w:r>
-      <w:fldSimple w:instr=" SEQ Figura \* ARABIC ">
-        <w:r>
-          <w:rPr>
-            <w:noProof/>
-          </w:rPr>
-          <w:t>36</w:t>
-        </w:r>
-      </w:fldSimple>
+      <w:r>
+        <w:fldChar w:fldCharType="begin"/>
+      </w:r>
+      <w:r>
+        <w:instrText xml:space="preserve"> SEQ Figura \* ARABIC </w:instrText>
+      </w:r>
+      <w:r>
+        <w:fldChar w:fldCharType="separate"/>
+      </w:r>
+      <w:r>
+        <w:rPr>
+          <w:noProof/>
+        </w:rPr>
+        <w:t>36</w:t>
+      </w:r>
+      <w:r>
+        <w:rPr>
+          <w:noProof/>
+        </w:rPr>
+        <w:fldChar w:fldCharType="end"/>
+      </w:r>
       <w:r>
         <w:t xml:space="preserve"> - Tabela Venda não Normalizada</w:t>
       </w:r>
@@ -15293,14 +15462,27 @@
       <w:r>
         <w:t xml:space="preserve">Figura </w:t>
       </w:r>
-      <w:fldSimple w:instr=" SEQ Figura \* ARABIC ">
-        <w:r>
-          <w:rPr>
-            <w:noProof/>
-          </w:rPr>
-          <w:t>37</w:t>
-        </w:r>
-      </w:fldSimple>
+      <w:r>
+        <w:fldChar w:fldCharType="begin"/>
+      </w:r>
+      <w:r>
+        <w:instrText xml:space="preserve"> SEQ Figura \* ARABIC </w:instrText>
+      </w:r>
+      <w:r>
+        <w:fldChar w:fldCharType="separate"/>
+      </w:r>
+      <w:r>
+        <w:rPr>
+          <w:noProof/>
+        </w:rPr>
+        <w:t>37</w:t>
+      </w:r>
+      <w:r>
+        <w:rPr>
+          <w:noProof/>
+        </w:rPr>
+        <w:fldChar w:fldCharType="end"/>
+      </w:r>
       <w:r>
         <w:t xml:space="preserve"> - Tabela Venda e Vendedor 3FN</w:t>
       </w:r>
@@ -15505,14 +15687,27 @@
       <w:r>
         <w:t xml:space="preserve">Figura </w:t>
       </w:r>
-      <w:fldSimple w:instr=" SEQ Figura \* ARABIC ">
-        <w:r>
-          <w:rPr>
-            <w:noProof/>
-          </w:rPr>
-          <w:t>38</w:t>
-        </w:r>
-      </w:fldSimple>
+      <w:r>
+        <w:fldChar w:fldCharType="begin"/>
+      </w:r>
+      <w:r>
+        <w:instrText xml:space="preserve"> SEQ Figura \* ARABIC </w:instrText>
+      </w:r>
+      <w:r>
+        <w:fldChar w:fldCharType="separate"/>
+      </w:r>
+      <w:r>
+        <w:rPr>
+          <w:noProof/>
+        </w:rPr>
+        <w:t>38</w:t>
+      </w:r>
+      <w:r>
+        <w:rPr>
+          <w:noProof/>
+        </w:rPr>
+        <w:fldChar w:fldCharType="end"/>
+      </w:r>
       <w:r>
         <w:t xml:space="preserve"> - Exemplo Dicionário de Dados</w:t>
       </w:r>
@@ -17521,13 +17716,43 @@
         <w:t>web</w:t>
       </w:r>
       <w:r>
-        <w:t xml:space="preserve"> de criação e atribuição de treinos, através de diagramas </w:t>
-      </w:r>
-      <w:r>
-        <w:t>UML e Modelagem de dados</w:t>
-      </w:r>
-      <w:r>
-        <w:t>, a esquematização do banco de dados e as funcionalidades da aplicação.</w:t>
+        <w:t xml:space="preserve"> de criação e atribuição de treinos</w:t>
+      </w:r>
+      <w:r>
+        <w:t>.</w:t>
+      </w:r>
+      <w:r>
+        <w:t xml:space="preserve"> </w:t>
+      </w:r>
+      <w:r>
+        <w:t>A</w:t>
+      </w:r>
+      <w:r>
+        <w:t xml:space="preserve">través de diagramas </w:t>
+      </w:r>
+      <w:r>
+        <w:t xml:space="preserve">UML </w:t>
+      </w:r>
+      <w:r>
+        <w:t>para demonstrar as funcionalidades da aplicação</w:t>
+      </w:r>
+      <w:r>
+        <w:t xml:space="preserve"> </w:t>
+      </w:r>
+      <w:r>
+        <w:t>e a m</w:t>
+      </w:r>
+      <w:r>
+        <w:t>odelagem de dados</w:t>
+      </w:r>
+      <w:r>
+        <w:t xml:space="preserve"> para </w:t>
+      </w:r>
+      <w:r>
+        <w:t>a esquematização do banco de dados</w:t>
+      </w:r>
+      <w:r>
+        <w:t>.</w:t>
       </w:r>
     </w:p>
     <w:p>
@@ -17553,16 +17778,30 @@
         <w:pStyle w:val="TituloFiguras"/>
       </w:pPr>
       <w:r>
+        <w:lastRenderedPageBreak/>
         <w:t xml:space="preserve">Figura </w:t>
       </w:r>
-      <w:fldSimple w:instr=" SEQ Figura \* ARABIC ">
-        <w:r>
-          <w:rPr>
-            <w:noProof/>
-          </w:rPr>
-          <w:t>39</w:t>
-        </w:r>
-      </w:fldSimple>
+      <w:r>
+        <w:fldChar w:fldCharType="begin"/>
+      </w:r>
+      <w:r>
+        <w:instrText xml:space="preserve"> SEQ Figura \* ARABIC </w:instrText>
+      </w:r>
+      <w:r>
+        <w:fldChar w:fldCharType="separate"/>
+      </w:r>
+      <w:r>
+        <w:rPr>
+          <w:noProof/>
+        </w:rPr>
+        <w:t>39</w:t>
+      </w:r>
+      <w:r>
+        <w:rPr>
+          <w:noProof/>
+        </w:rPr>
+        <w:fldChar w:fldCharType="end"/>
+      </w:r>
       <w:r>
         <w:t xml:space="preserve"> - Diagrama de Casos de Uso</w:t>
       </w:r>
@@ -17576,7 +17815,6 @@
           <w:noProof/>
           <w:lang w:eastAsia="pt-BR"/>
         </w:rPr>
-        <w:lastRenderedPageBreak/>
         <w:drawing>
           <wp:inline distT="0" distB="0" distL="0" distR="0" wp14:anchorId="1C4DE0D2" wp14:editId="12069B17">
             <wp:extent cx="5676929" cy="2590800"/>
@@ -17672,14 +17910,27 @@
       <w:r>
         <w:t xml:space="preserve">Figura </w:t>
       </w:r>
-      <w:fldSimple w:instr=" SEQ Figura \* ARABIC ">
-        <w:r>
-          <w:rPr>
-            <w:noProof/>
-          </w:rPr>
-          <w:t>40</w:t>
-        </w:r>
-      </w:fldSimple>
+      <w:r>
+        <w:fldChar w:fldCharType="begin"/>
+      </w:r>
+      <w:r>
+        <w:instrText xml:space="preserve"> SEQ Figura \* ARABIC </w:instrText>
+      </w:r>
+      <w:r>
+        <w:fldChar w:fldCharType="separate"/>
+      </w:r>
+      <w:r>
+        <w:rPr>
+          <w:noProof/>
+        </w:rPr>
+        <w:t>40</w:t>
+      </w:r>
+      <w:r>
+        <w:rPr>
+          <w:noProof/>
+        </w:rPr>
+        <w:fldChar w:fldCharType="end"/>
+      </w:r>
       <w:r>
         <w:t xml:space="preserve"> - Diagrama de Classes</w:t>
       </w:r>
@@ -17690,10 +17941,10 @@
       </w:pPr>
       <w:r>
         <w:drawing>
-          <wp:inline distT="0" distB="0" distL="0" distR="0" wp14:anchorId="4D7271A2" wp14:editId="3A0F1317">
-            <wp:extent cx="5400040" cy="3017520"/>
-            <wp:effectExtent l="19050" t="19050" r="10160" b="11430"/>
-            <wp:docPr id="23" name="Imagem 23" descr="Diagrama&#10;&#10;Descrição gerada automaticamente"/>
+          <wp:inline distT="0" distB="0" distL="0" distR="0" wp14:anchorId="7187E762" wp14:editId="6A394DC8">
+            <wp:extent cx="5400040" cy="3116580"/>
+            <wp:effectExtent l="19050" t="19050" r="10160" b="26670"/>
+            <wp:docPr id="19" name="Imagem 19" descr="Diagrama&#10;&#10;Descrição gerada automaticamente"/>
             <wp:cNvGraphicFramePr>
               <a:graphicFrameLocks xmlns:a="http://schemas.openxmlformats.org/drawingml/2006/main" noChangeAspect="1"/>
             </wp:cNvGraphicFramePr>
@@ -17701,7 +17952,7 @@
               <a:graphicData uri="http://schemas.openxmlformats.org/drawingml/2006/picture">
                 <pic:pic xmlns:pic="http://schemas.openxmlformats.org/drawingml/2006/picture">
                   <pic:nvPicPr>
-                    <pic:cNvPr id="23" name="Imagem 23" descr="Diagrama&#10;&#10;Descrição gerada automaticamente"/>
+                    <pic:cNvPr id="19" name="Imagem 19" descr="Diagrama&#10;&#10;Descrição gerada automaticamente"/>
                     <pic:cNvPicPr/>
                   </pic:nvPicPr>
                   <pic:blipFill>
@@ -17713,7 +17964,7 @@
                   <pic:spPr>
                     <a:xfrm>
                       <a:off x="0" y="0"/>
-                      <a:ext cx="5400040" cy="3017520"/>
+                      <a:ext cx="5400040" cy="3116580"/>
                     </a:xfrm>
                     <a:prstGeom prst="rect">
                       <a:avLst/>
@@ -17754,61 +18005,863 @@
       </w:r>
       <w:bookmarkEnd w:id="29"/>
     </w:p>
+    <w:p>
+      <w:r>
+        <w:t xml:space="preserve">A aplicação é composta por três diagramas de atividade no total, responsáreis por demonstrar o fluxo que é realizado nos processos de cadastro, </w:t>
+      </w:r>
+      <w:r>
+        <w:rPr>
+          <w:i/>
+          <w:iCs/>
+        </w:rPr>
+        <w:t>login</w:t>
+      </w:r>
+      <w:r>
+        <w:t xml:space="preserve"> e treino.</w:t>
+      </w:r>
+    </w:p>
+    <w:p>
+      <w:pPr>
+        <w:pStyle w:val="TituloFiguras"/>
+      </w:pPr>
+      <w:r>
+        <w:lastRenderedPageBreak/>
+        <w:t xml:space="preserve">Figura </w:t>
+      </w:r>
+      <w:r>
+        <w:fldChar w:fldCharType="begin"/>
+      </w:r>
+      <w:r>
+        <w:instrText xml:space="preserve"> SEQ Figura \* ARABIC </w:instrText>
+      </w:r>
+      <w:r>
+        <w:fldChar w:fldCharType="separate"/>
+      </w:r>
+      <w:r>
+        <w:rPr>
+          <w:noProof/>
+        </w:rPr>
+        <w:t>41</w:t>
+      </w:r>
+      <w:r>
+        <w:fldChar w:fldCharType="end"/>
+      </w:r>
+      <w:r>
+        <w:t xml:space="preserve"> - Diagrama de atividade: Cadastro</w:t>
+      </w:r>
+    </w:p>
+    <w:p>
+      <w:pPr>
+        <w:pStyle w:val="Legendafiguras"/>
+      </w:pPr>
+      <w:r>
+        <w:drawing>
+          <wp:inline distT="0" distB="0" distL="0" distR="0" wp14:anchorId="3729129F" wp14:editId="6C6AF377">
+            <wp:extent cx="2400300" cy="2731376"/>
+            <wp:effectExtent l="19050" t="19050" r="19050" b="12065"/>
+            <wp:docPr id="49" name="Imagem 49" descr="Diagrama&#10;&#10;Descrição gerada automaticamente"/>
+            <wp:cNvGraphicFramePr>
+              <a:graphicFrameLocks xmlns:a="http://schemas.openxmlformats.org/drawingml/2006/main" noChangeAspect="1"/>
+            </wp:cNvGraphicFramePr>
+            <a:graphic xmlns:a="http://schemas.openxmlformats.org/drawingml/2006/main">
+              <a:graphicData uri="http://schemas.openxmlformats.org/drawingml/2006/picture">
+                <pic:pic xmlns:pic="http://schemas.openxmlformats.org/drawingml/2006/picture">
+                  <pic:nvPicPr>
+                    <pic:cNvPr id="49" name="Imagem 49" descr="Diagrama&#10;&#10;Descrição gerada automaticamente"/>
+                    <pic:cNvPicPr/>
+                  </pic:nvPicPr>
+                  <pic:blipFill>
+                    <a:blip r:embed="rId55"/>
+                    <a:stretch>
+                      <a:fillRect/>
+                    </a:stretch>
+                  </pic:blipFill>
+                  <pic:spPr>
+                    <a:xfrm>
+                      <a:off x="0" y="0"/>
+                      <a:ext cx="2408296" cy="2740475"/>
+                    </a:xfrm>
+                    <a:prstGeom prst="rect">
+                      <a:avLst/>
+                    </a:prstGeom>
+                    <a:ln>
+                      <a:solidFill>
+                        <a:schemeClr val="tx1"/>
+                      </a:solidFill>
+                    </a:ln>
+                  </pic:spPr>
+                </pic:pic>
+              </a:graphicData>
+            </a:graphic>
+          </wp:inline>
+        </w:drawing>
+      </w:r>
+    </w:p>
+    <w:p>
+      <w:pPr>
+        <w:pStyle w:val="Legendafiguras"/>
+      </w:pPr>
+      <w:r>
+        <w:t>Fonte: Do próprio autor, 2022.</w:t>
+      </w:r>
+    </w:p>
+    <w:p>
+      <w:pPr>
+        <w:pStyle w:val="Legendafiguras"/>
+      </w:pPr>
+    </w:p>
+    <w:p>
+      <w:r>
+        <w:t>O fluxo apresentado na figura 41 ilustra o fluxo para realizar um cadastro de usuário. Caso o usuário tenha inserido algum dado que não condiz com a validação, ele deve inserir os dados novamente.</w:t>
+      </w:r>
+    </w:p>
+    <w:p>
+      <w:pPr>
+        <w:pStyle w:val="TituloFiguras"/>
+      </w:pPr>
+      <w:r>
+        <w:t xml:space="preserve">Figura </w:t>
+      </w:r>
+      <w:r>
+        <w:fldChar w:fldCharType="begin"/>
+      </w:r>
+      <w:r>
+        <w:instrText xml:space="preserve"> SEQ Figura \* ARABIC </w:instrText>
+      </w:r>
+      <w:r>
+        <w:fldChar w:fldCharType="separate"/>
+      </w:r>
+      <w:r>
+        <w:rPr>
+          <w:noProof/>
+        </w:rPr>
+        <w:t>42</w:t>
+      </w:r>
+      <w:r>
+        <w:fldChar w:fldCharType="end"/>
+      </w:r>
+      <w:r>
+        <w:t xml:space="preserve"> - </w:t>
+      </w:r>
+      <w:r>
+        <w:t>Diagrama de atividade:</w:t>
+      </w:r>
+      <w:r>
+        <w:t xml:space="preserve"> </w:t>
+      </w:r>
+      <w:r>
+        <w:rPr>
+          <w:i/>
+          <w:iCs/>
+        </w:rPr>
+        <w:t>Login</w:t>
+      </w:r>
+    </w:p>
+    <w:p>
+      <w:pPr>
+        <w:pStyle w:val="Legendafiguras"/>
+      </w:pPr>
+      <w:r>
+        <w:drawing>
+          <wp:inline distT="0" distB="0" distL="0" distR="0" wp14:anchorId="72976B9B" wp14:editId="6EEB5FC2">
+            <wp:extent cx="2695575" cy="4383239"/>
+            <wp:effectExtent l="19050" t="19050" r="9525" b="17780"/>
+            <wp:docPr id="52" name="Imagem 52" descr="Diagrama&#10;&#10;Descrição gerada automaticamente"/>
+            <wp:cNvGraphicFramePr>
+              <a:graphicFrameLocks xmlns:a="http://schemas.openxmlformats.org/drawingml/2006/main" noChangeAspect="1"/>
+            </wp:cNvGraphicFramePr>
+            <a:graphic xmlns:a="http://schemas.openxmlformats.org/drawingml/2006/main">
+              <a:graphicData uri="http://schemas.openxmlformats.org/drawingml/2006/picture">
+                <pic:pic xmlns:pic="http://schemas.openxmlformats.org/drawingml/2006/picture">
+                  <pic:nvPicPr>
+                    <pic:cNvPr id="52" name="Imagem 52" descr="Diagrama&#10;&#10;Descrição gerada automaticamente"/>
+                    <pic:cNvPicPr/>
+                  </pic:nvPicPr>
+                  <pic:blipFill>
+                    <a:blip r:embed="rId56"/>
+                    <a:stretch>
+                      <a:fillRect/>
+                    </a:stretch>
+                  </pic:blipFill>
+                  <pic:spPr>
+                    <a:xfrm>
+                      <a:off x="0" y="0"/>
+                      <a:ext cx="2702637" cy="4394722"/>
+                    </a:xfrm>
+                    <a:prstGeom prst="rect">
+                      <a:avLst/>
+                    </a:prstGeom>
+                    <a:ln>
+                      <a:solidFill>
+                        <a:schemeClr val="tx1"/>
+                      </a:solidFill>
+                    </a:ln>
+                  </pic:spPr>
+                </pic:pic>
+              </a:graphicData>
+            </a:graphic>
+          </wp:inline>
+        </w:drawing>
+      </w:r>
+    </w:p>
+    <w:p>
+      <w:pPr>
+        <w:pStyle w:val="Legendafiguras"/>
+      </w:pPr>
+      <w:r>
+        <w:t>Fonte: Do próprio autor, 2022</w:t>
+      </w:r>
+    </w:p>
+    <w:p>
+      <w:r>
+        <w:lastRenderedPageBreak/>
+        <w:t xml:space="preserve">Este fluxo apresentado na figura 42 descreve o processo que o usuário passa para realizar o login. Ao inserir </w:t>
+      </w:r>
+      <w:r>
+        <w:t>o</w:t>
+      </w:r>
+      <w:r>
+        <w:t xml:space="preserve"> CPF e senha, os dados passam por uma validação</w:t>
+      </w:r>
+      <w:r>
+        <w:t xml:space="preserve"> onde</w:t>
+      </w:r>
+      <w:r>
+        <w:t xml:space="preserve"> o usuário é redirecionado para a página </w:t>
+      </w:r>
+      <w:r>
+        <w:rPr>
+          <w:i/>
+          <w:iCs/>
+        </w:rPr>
+        <w:t>home</w:t>
+      </w:r>
+      <w:r>
+        <w:t xml:space="preserve"> caso os dados sejam válidos, caso não, ele deve inserir seus dados novamente.</w:t>
+      </w:r>
+    </w:p>
+    <w:p>
+      <w:pPr>
+        <w:pStyle w:val="TituloFiguras"/>
+      </w:pPr>
+      <w:r>
+        <w:t xml:space="preserve">Figura </w:t>
+      </w:r>
+      <w:r>
+        <w:fldChar w:fldCharType="begin"/>
+      </w:r>
+      <w:r>
+        <w:instrText xml:space="preserve"> SEQ Figura \* ARABIC </w:instrText>
+      </w:r>
+      <w:r>
+        <w:fldChar w:fldCharType="separate"/>
+      </w:r>
+      <w:r>
+        <w:rPr>
+          <w:noProof/>
+        </w:rPr>
+        <w:t>43</w:t>
+      </w:r>
+      <w:r>
+        <w:fldChar w:fldCharType="end"/>
+      </w:r>
+      <w:r>
+        <w:t xml:space="preserve"> - </w:t>
+      </w:r>
+      <w:r>
+        <w:t>Diagrama de atividade:</w:t>
+      </w:r>
+      <w:r>
+        <w:t xml:space="preserve"> Treino</w:t>
+      </w:r>
+    </w:p>
+    <w:p>
+      <w:pPr>
+        <w:pStyle w:val="Legendafiguras"/>
+      </w:pPr>
+      <w:r>
+        <w:drawing>
+          <wp:inline distT="0" distB="0" distL="0" distR="0" wp14:anchorId="1C0AB8C9" wp14:editId="2261265A">
+            <wp:extent cx="4839375" cy="4296375"/>
+            <wp:effectExtent l="19050" t="19050" r="18415" b="28575"/>
+            <wp:docPr id="53" name="Imagem 53" descr="Diagrama&#10;&#10;Descrição gerada automaticamente"/>
+            <wp:cNvGraphicFramePr>
+              <a:graphicFrameLocks xmlns:a="http://schemas.openxmlformats.org/drawingml/2006/main" noChangeAspect="1"/>
+            </wp:cNvGraphicFramePr>
+            <a:graphic xmlns:a="http://schemas.openxmlformats.org/drawingml/2006/main">
+              <a:graphicData uri="http://schemas.openxmlformats.org/drawingml/2006/picture">
+                <pic:pic xmlns:pic="http://schemas.openxmlformats.org/drawingml/2006/picture">
+                  <pic:nvPicPr>
+                    <pic:cNvPr id="53" name="Imagem 53" descr="Diagrama&#10;&#10;Descrição gerada automaticamente"/>
+                    <pic:cNvPicPr/>
+                  </pic:nvPicPr>
+                  <pic:blipFill>
+                    <a:blip r:embed="rId57"/>
+                    <a:stretch>
+                      <a:fillRect/>
+                    </a:stretch>
+                  </pic:blipFill>
+                  <pic:spPr>
+                    <a:xfrm>
+                      <a:off x="0" y="0"/>
+                      <a:ext cx="4839375" cy="4296375"/>
+                    </a:xfrm>
+                    <a:prstGeom prst="rect">
+                      <a:avLst/>
+                    </a:prstGeom>
+                    <a:ln>
+                      <a:solidFill>
+                        <a:schemeClr val="tx1"/>
+                      </a:solidFill>
+                    </a:ln>
+                  </pic:spPr>
+                </pic:pic>
+              </a:graphicData>
+            </a:graphic>
+          </wp:inline>
+        </w:drawing>
+      </w:r>
+    </w:p>
+    <w:p>
+      <w:pPr>
+        <w:pStyle w:val="Legendafiguras"/>
+      </w:pPr>
+      <w:r>
+        <w:t>Fonte: Do próprio autor, 2022.</w:t>
+      </w:r>
+    </w:p>
+    <w:p>
+      <w:pPr>
+        <w:pStyle w:val="Legendafiguras"/>
+      </w:pPr>
+    </w:p>
+    <w:p>
+      <w:r>
+        <w:t>A figura 43 apresenta o fluxo que descreve as ações que o instrutor passa</w:t>
+      </w:r>
+      <w:r>
+        <w:t xml:space="preserve"> ao interagir com os treinos. O instrutor seleciona um aluno, caso ele não tenha um treino definido, o instrutor deve criar um, caso possua, ele tem as opções de editar o treino ou deletá-lo.</w:t>
+      </w:r>
+    </w:p>
+    <w:p>
+      <w:pPr>
+        <w:pStyle w:val="Ttulo2"/>
+      </w:pPr>
+      <w:bookmarkStart w:id="30" w:name="_Toc120281048"/>
+      <w:r>
+        <w:t>3.</w:t>
+      </w:r>
+      <w:r>
+        <w:t>4</w:t>
+      </w:r>
+      <w:r>
+        <w:t xml:space="preserve"> </w:t>
+      </w:r>
+      <w:r>
+        <w:t>Diagrama de Sequência</w:t>
+      </w:r>
+      <w:bookmarkEnd w:id="30"/>
+    </w:p>
+    <w:p>
+      <w:r>
+        <w:t>A aplicação possui quatro diagramas de sequência no total</w:t>
+      </w:r>
+      <w:r>
+        <w:t>, sendo responsáveis por exibir o processo que a ação do ator acarreta, mostrando o fluxo através de métodos e classes até chegar ao banco de dados.</w:t>
+      </w:r>
+    </w:p>
     <w:p/>
+    <w:p/>
+    <w:p>
+      <w:pPr>
+        <w:pStyle w:val="TituloFiguras"/>
+        <w:rPr>
+          <w:rStyle w:val="TituloFigurasChar"/>
+        </w:rPr>
+      </w:pPr>
+      <w:r>
+        <w:lastRenderedPageBreak/>
+        <w:t xml:space="preserve">Figura </w:t>
+      </w:r>
+      <w:r>
+        <w:fldChar w:fldCharType="begin"/>
+      </w:r>
+      <w:r>
+        <w:instrText xml:space="preserve"> SEQ Figura \* ARABIC </w:instrText>
+      </w:r>
+      <w:r>
+        <w:fldChar w:fldCharType="separate"/>
+      </w:r>
+      <w:r>
+        <w:rPr>
+          <w:noProof/>
+        </w:rPr>
+        <w:t>44</w:t>
+      </w:r>
+      <w:r>
+        <w:fldChar w:fldCharType="end"/>
+      </w:r>
+      <w:r>
+        <w:t xml:space="preserve"> - Diagrama de Sequência: Cadastro de Usuário</w:t>
+      </w:r>
+    </w:p>
+    <w:p>
+      <w:pPr>
+        <w:pStyle w:val="Legendafiguras"/>
+      </w:pPr>
+      <w:r>
+        <w:drawing>
+          <wp:inline distT="0" distB="0" distL="0" distR="0" wp14:anchorId="05A3C694" wp14:editId="0006E5BF">
+            <wp:extent cx="4476750" cy="2740588"/>
+            <wp:effectExtent l="19050" t="19050" r="19050" b="22225"/>
+            <wp:docPr id="43" name="Imagem 43" descr="Diagrama&#10;&#10;Descrição gerada automaticamente"/>
+            <wp:cNvGraphicFramePr>
+              <a:graphicFrameLocks xmlns:a="http://schemas.openxmlformats.org/drawingml/2006/main" noChangeAspect="1"/>
+            </wp:cNvGraphicFramePr>
+            <a:graphic xmlns:a="http://schemas.openxmlformats.org/drawingml/2006/main">
+              <a:graphicData uri="http://schemas.openxmlformats.org/drawingml/2006/picture">
+                <pic:pic xmlns:pic="http://schemas.openxmlformats.org/drawingml/2006/picture">
+                  <pic:nvPicPr>
+                    <pic:cNvPr id="43" name="Imagem 43" descr="Diagrama&#10;&#10;Descrição gerada automaticamente"/>
+                    <pic:cNvPicPr/>
+                  </pic:nvPicPr>
+                  <pic:blipFill>
+                    <a:blip r:embed="rId58"/>
+                    <a:stretch>
+                      <a:fillRect/>
+                    </a:stretch>
+                  </pic:blipFill>
+                  <pic:spPr>
+                    <a:xfrm>
+                      <a:off x="0" y="0"/>
+                      <a:ext cx="4528628" cy="2772347"/>
+                    </a:xfrm>
+                    <a:prstGeom prst="rect">
+                      <a:avLst/>
+                    </a:prstGeom>
+                    <a:ln>
+                      <a:solidFill>
+                        <a:schemeClr val="tx1"/>
+                      </a:solidFill>
+                    </a:ln>
+                  </pic:spPr>
+                </pic:pic>
+              </a:graphicData>
+            </a:graphic>
+          </wp:inline>
+        </w:drawing>
+      </w:r>
+    </w:p>
+    <w:p>
+      <w:pPr>
+        <w:pStyle w:val="Legendafiguras"/>
+      </w:pPr>
+      <w:r>
+        <w:t>Fonte: Do próprio autor, 2022.</w:t>
+      </w:r>
+    </w:p>
+    <w:p>
+      <w:pPr>
+        <w:pStyle w:val="Legendafiguras"/>
+      </w:pPr>
+    </w:p>
+    <w:p>
+      <w:r>
+        <w:t xml:space="preserve">A figura </w:t>
+      </w:r>
+      <w:r>
+        <w:t>44</w:t>
+      </w:r>
+      <w:r>
+        <w:t xml:space="preserve"> apresenta  o processo de cadastro de um usuário, onde ele insere seus dados, e após isso, ocorre a validação deles, caso alguma informação esteja inválida, o cadastro não é realizado, caso esteja, o sistema armazena o usuário no banco de dados.</w:t>
+      </w:r>
+    </w:p>
+    <w:p>
+      <w:pPr>
+        <w:pStyle w:val="Legendafiguras"/>
+      </w:pPr>
+    </w:p>
+    <w:p>
+      <w:pPr>
+        <w:pStyle w:val="TituloFiguras"/>
+      </w:pPr>
+      <w:r>
+        <w:t xml:space="preserve">Figura </w:t>
+      </w:r>
+      <w:r>
+        <w:fldChar w:fldCharType="begin"/>
+      </w:r>
+      <w:r>
+        <w:instrText xml:space="preserve"> SEQ Figura \* ARABIC </w:instrText>
+      </w:r>
+      <w:r>
+        <w:fldChar w:fldCharType="separate"/>
+      </w:r>
+      <w:r>
+        <w:rPr>
+          <w:noProof/>
+        </w:rPr>
+        <w:t>45</w:t>
+      </w:r>
+      <w:r>
+        <w:fldChar w:fldCharType="end"/>
+      </w:r>
+      <w:r>
+        <w:t xml:space="preserve"> - Diagrama de Sequência: </w:t>
+      </w:r>
+      <w:r>
+        <w:rPr>
+          <w:i/>
+          <w:iCs/>
+        </w:rPr>
+        <w:t>Login</w:t>
+      </w:r>
+    </w:p>
+    <w:p>
+      <w:pPr>
+        <w:pStyle w:val="Legendafiguras"/>
+      </w:pPr>
+      <w:r>
+        <w:drawing>
+          <wp:inline distT="0" distB="0" distL="0" distR="0" wp14:anchorId="07FDD907" wp14:editId="4724F5BB">
+            <wp:extent cx="4298871" cy="2990850"/>
+            <wp:effectExtent l="19050" t="19050" r="26035" b="19050"/>
+            <wp:docPr id="44" name="Imagem 44" descr="Diagrama&#10;&#10;Descrição gerada automaticamente"/>
+            <wp:cNvGraphicFramePr>
+              <a:graphicFrameLocks xmlns:a="http://schemas.openxmlformats.org/drawingml/2006/main" noChangeAspect="1"/>
+            </wp:cNvGraphicFramePr>
+            <a:graphic xmlns:a="http://schemas.openxmlformats.org/drawingml/2006/main">
+              <a:graphicData uri="http://schemas.openxmlformats.org/drawingml/2006/picture">
+                <pic:pic xmlns:pic="http://schemas.openxmlformats.org/drawingml/2006/picture">
+                  <pic:nvPicPr>
+                    <pic:cNvPr id="44" name="Imagem 44" descr="Diagrama&#10;&#10;Descrição gerada automaticamente"/>
+                    <pic:cNvPicPr/>
+                  </pic:nvPicPr>
+                  <pic:blipFill>
+                    <a:blip r:embed="rId59"/>
+                    <a:stretch>
+                      <a:fillRect/>
+                    </a:stretch>
+                  </pic:blipFill>
+                  <pic:spPr>
+                    <a:xfrm>
+                      <a:off x="0" y="0"/>
+                      <a:ext cx="4318217" cy="3004309"/>
+                    </a:xfrm>
+                    <a:prstGeom prst="rect">
+                      <a:avLst/>
+                    </a:prstGeom>
+                    <a:ln>
+                      <a:solidFill>
+                        <a:schemeClr val="tx1"/>
+                      </a:solidFill>
+                    </a:ln>
+                  </pic:spPr>
+                </pic:pic>
+              </a:graphicData>
+            </a:graphic>
+          </wp:inline>
+        </w:drawing>
+      </w:r>
+    </w:p>
+    <w:p>
+      <w:pPr>
+        <w:pStyle w:val="Legendafiguras"/>
+      </w:pPr>
+      <w:r>
+        <w:t>Fonte: Do próprio autor, 2022</w:t>
+      </w:r>
+    </w:p>
+    <w:p>
+      <w:pPr>
+        <w:pStyle w:val="Legendafiguras"/>
+      </w:pPr>
+      <w:r>
+        <w:t>.</w:t>
+      </w:r>
+    </w:p>
+    <w:p>
+      <w:r>
+        <w:t xml:space="preserve">O processo de </w:t>
+      </w:r>
+      <w:r>
+        <w:rPr>
+          <w:i/>
+          <w:iCs/>
+        </w:rPr>
+        <w:t>login</w:t>
+      </w:r>
+      <w:r>
+        <w:t xml:space="preserve"> é demonstrada na figura 4</w:t>
+      </w:r>
+      <w:r>
+        <w:t>5</w:t>
+      </w:r>
+      <w:r>
+        <w:t xml:space="preserve">, onde o usuário insere seus dados, e o sistema acessa no banco de dados os dados idênticos aos inseridos pelos usuários, realizando o </w:t>
+      </w:r>
+      <w:r>
+        <w:rPr>
+          <w:i/>
+          <w:iCs/>
+        </w:rPr>
+        <w:t>login</w:t>
+      </w:r>
+      <w:r>
+        <w:t>.</w:t>
+      </w:r>
+    </w:p>
+    <w:p>
+      <w:pPr>
+        <w:pStyle w:val="TituloFiguras"/>
+      </w:pPr>
+      <w:r>
+        <w:lastRenderedPageBreak/>
+        <w:t xml:space="preserve">Figura </w:t>
+      </w:r>
+      <w:r>
+        <w:fldChar w:fldCharType="begin"/>
+      </w:r>
+      <w:r>
+        <w:instrText xml:space="preserve"> SEQ Figura \* ARABIC </w:instrText>
+      </w:r>
+      <w:r>
+        <w:fldChar w:fldCharType="separate"/>
+      </w:r>
+      <w:r>
+        <w:rPr>
+          <w:noProof/>
+        </w:rPr>
+        <w:t>46</w:t>
+      </w:r>
+      <w:r>
+        <w:fldChar w:fldCharType="end"/>
+      </w:r>
+      <w:r>
+        <w:t xml:space="preserve"> - Diagrama de Sequência: Treino Aluno</w:t>
+      </w:r>
+    </w:p>
+    <w:p>
+      <w:pPr>
+        <w:pStyle w:val="Legendafiguras"/>
+      </w:pPr>
+      <w:r>
+        <w:drawing>
+          <wp:inline distT="0" distB="0" distL="0" distR="0" wp14:anchorId="123FCF05" wp14:editId="003AB6FD">
+            <wp:extent cx="4953156" cy="2857500"/>
+            <wp:effectExtent l="19050" t="19050" r="19050" b="19050"/>
+            <wp:docPr id="45" name="Imagem 45" descr="Diagrama&#10;&#10;Descrição gerada automaticamente"/>
+            <wp:cNvGraphicFramePr>
+              <a:graphicFrameLocks xmlns:a="http://schemas.openxmlformats.org/drawingml/2006/main" noChangeAspect="1"/>
+            </wp:cNvGraphicFramePr>
+            <a:graphic xmlns:a="http://schemas.openxmlformats.org/drawingml/2006/main">
+              <a:graphicData uri="http://schemas.openxmlformats.org/drawingml/2006/picture">
+                <pic:pic xmlns:pic="http://schemas.openxmlformats.org/drawingml/2006/picture">
+                  <pic:nvPicPr>
+                    <pic:cNvPr id="45" name="Imagem 45" descr="Diagrama&#10;&#10;Descrição gerada automaticamente"/>
+                    <pic:cNvPicPr/>
+                  </pic:nvPicPr>
+                  <pic:blipFill>
+                    <a:blip r:embed="rId60"/>
+                    <a:stretch>
+                      <a:fillRect/>
+                    </a:stretch>
+                  </pic:blipFill>
+                  <pic:spPr>
+                    <a:xfrm>
+                      <a:off x="0" y="0"/>
+                      <a:ext cx="4984882" cy="2875803"/>
+                    </a:xfrm>
+                    <a:prstGeom prst="rect">
+                      <a:avLst/>
+                    </a:prstGeom>
+                    <a:ln>
+                      <a:solidFill>
+                        <a:schemeClr val="tx1"/>
+                      </a:solidFill>
+                    </a:ln>
+                  </pic:spPr>
+                </pic:pic>
+              </a:graphicData>
+            </a:graphic>
+          </wp:inline>
+        </w:drawing>
+      </w:r>
+    </w:p>
+    <w:p>
+      <w:pPr>
+        <w:pStyle w:val="Legendafiguras"/>
+      </w:pPr>
+      <w:r>
+        <w:t>Fonte: Do próprio autor, 2022.</w:t>
+      </w:r>
+    </w:p>
+    <w:p>
+      <w:pPr>
+        <w:pStyle w:val="Legendafiguras"/>
+      </w:pPr>
+    </w:p>
+    <w:p>
+      <w:r>
+        <w:t>Na figura 4</w:t>
+      </w:r>
+      <w:r>
+        <w:t>6</w:t>
+      </w:r>
+      <w:r>
+        <w:t>, o processo apresentado descreve o acesso do aluno ao treino criado pelo instrutor e atribuído à ele.</w:t>
+      </w:r>
+    </w:p>
+    <w:p>
+      <w:pPr>
+        <w:pStyle w:val="TituloFiguras"/>
+      </w:pPr>
+      <w:r>
+        <w:t xml:space="preserve">Figura </w:t>
+      </w:r>
+      <w:r>
+        <w:fldChar w:fldCharType="begin"/>
+      </w:r>
+      <w:r>
+        <w:instrText xml:space="preserve"> SEQ Figura \* ARABIC </w:instrText>
+      </w:r>
+      <w:r>
+        <w:fldChar w:fldCharType="separate"/>
+      </w:r>
+      <w:r>
+        <w:rPr>
+          <w:noProof/>
+        </w:rPr>
+        <w:t>47</w:t>
+      </w:r>
+      <w:r>
+        <w:fldChar w:fldCharType="end"/>
+      </w:r>
+      <w:r>
+        <w:t xml:space="preserve"> - Diagrama de Sequência: Treino Instrutor</w:t>
+      </w:r>
+    </w:p>
+    <w:p>
+      <w:pPr>
+        <w:pStyle w:val="Legendafiguras"/>
+      </w:pPr>
+      <w:r>
+        <w:drawing>
+          <wp:inline distT="0" distB="0" distL="0" distR="0" wp14:anchorId="28D58B91" wp14:editId="5092CAA6">
+            <wp:extent cx="4933950" cy="3518863"/>
+            <wp:effectExtent l="19050" t="19050" r="19050" b="24765"/>
+            <wp:docPr id="46" name="Imagem 46" descr="Diagrama&#10;&#10;Descrição gerada automaticamente"/>
+            <wp:cNvGraphicFramePr>
+              <a:graphicFrameLocks xmlns:a="http://schemas.openxmlformats.org/drawingml/2006/main" noChangeAspect="1"/>
+            </wp:cNvGraphicFramePr>
+            <a:graphic xmlns:a="http://schemas.openxmlformats.org/drawingml/2006/main">
+              <a:graphicData uri="http://schemas.openxmlformats.org/drawingml/2006/picture">
+                <pic:pic xmlns:pic="http://schemas.openxmlformats.org/drawingml/2006/picture">
+                  <pic:nvPicPr>
+                    <pic:cNvPr id="46" name="Imagem 46" descr="Diagrama&#10;&#10;Descrição gerada automaticamente"/>
+                    <pic:cNvPicPr/>
+                  </pic:nvPicPr>
+                  <pic:blipFill>
+                    <a:blip r:embed="rId61"/>
+                    <a:stretch>
+                      <a:fillRect/>
+                    </a:stretch>
+                  </pic:blipFill>
+                  <pic:spPr>
+                    <a:xfrm>
+                      <a:off x="0" y="0"/>
+                      <a:ext cx="4953165" cy="3532567"/>
+                    </a:xfrm>
+                    <a:prstGeom prst="rect">
+                      <a:avLst/>
+                    </a:prstGeom>
+                    <a:ln>
+                      <a:solidFill>
+                        <a:schemeClr val="tx1"/>
+                      </a:solidFill>
+                    </a:ln>
+                  </pic:spPr>
+                </pic:pic>
+              </a:graphicData>
+            </a:graphic>
+          </wp:inline>
+        </w:drawing>
+      </w:r>
+    </w:p>
+    <w:p>
+      <w:pPr>
+        <w:pStyle w:val="Legendafiguras"/>
+      </w:pPr>
+      <w:r>
+        <w:t>Fonte: Do próprio autor, 2022.</w:t>
+      </w:r>
+    </w:p>
+    <w:p>
+      <w:pPr>
+        <w:pStyle w:val="Legendafiguras"/>
+      </w:pPr>
+    </w:p>
+    <w:p>
+      <w:r>
+        <w:t>A figura 44 é responsável por demonstrar as ações que o instrutor pode realizar em relação aos treinos, onde ele seleciona um dos alunos exibidos e realiza a criação, edição, exclusão e atualização de um treino.</w:t>
+      </w:r>
+    </w:p>
     <w:p>
       <w:pPr>
         <w:pStyle w:val="Ttulo2"/>
       </w:pPr>
-      <w:bookmarkStart w:id="30" w:name="_Toc120281048"/>
+      <w:bookmarkStart w:id="31" w:name="_Toc120281049"/>
       <w:r>
         <w:lastRenderedPageBreak/>
         <w:t>3.</w:t>
       </w:r>
       <w:r>
-        <w:t>4</w:t>
+        <w:t>5</w:t>
       </w:r>
       <w:r>
         <w:t xml:space="preserve"> </w:t>
       </w:r>
       <w:r>
-        <w:t>Diagrama de Sequência</w:t>
-      </w:r>
-      <w:bookmarkEnd w:id="30"/>
-    </w:p>
-    <w:p>
-      <w:pPr>
-        <w:pStyle w:val="Ttulo2"/>
-      </w:pPr>
-      <w:bookmarkStart w:id="31" w:name="_Toc120281049"/>
-      <w:r>
-        <w:t>3.</w:t>
-      </w:r>
-      <w:r>
-        <w:t>5</w:t>
-      </w:r>
-      <w:r>
-        <w:t xml:space="preserve"> </w:t>
-      </w:r>
-      <w:r>
         <w:t>DER</w:t>
       </w:r>
       <w:bookmarkEnd w:id="31"/>
     </w:p>
     <w:p>
+      <w:r>
+        <w:t>O diagrama entidade relacionamento que demonstra os elementos do banco de dados da aplicação possui três entidades</w:t>
+      </w:r>
+      <w:r>
+        <w:t xml:space="preserve"> no total.</w:t>
+      </w:r>
+    </w:p>
+    <w:p>
       <w:pPr>
         <w:pStyle w:val="TituloFiguras"/>
       </w:pPr>
       <w:r>
         <w:t xml:space="preserve">Figura </w:t>
       </w:r>
-      <w:fldSimple w:instr=" SEQ Figura \* ARABIC ">
-        <w:r>
-          <w:rPr>
-            <w:noProof/>
-          </w:rPr>
-          <w:t>41</w:t>
-        </w:r>
-      </w:fldSimple>
+      <w:r>
+        <w:fldChar w:fldCharType="begin"/>
+      </w:r>
+      <w:r>
+        <w:instrText xml:space="preserve"> SEQ Figura \* ARABIC </w:instrText>
+      </w:r>
+      <w:r>
+        <w:fldChar w:fldCharType="separate"/>
+      </w:r>
+      <w:r>
+        <w:rPr>
+          <w:noProof/>
+        </w:rPr>
+        <w:t>48</w:t>
+      </w:r>
+      <w:r>
+        <w:rPr>
+          <w:noProof/>
+        </w:rPr>
+        <w:fldChar w:fldCharType="end"/>
+      </w:r>
       <w:r>
         <w:t xml:space="preserve"> - Diagrama Entidade Relacionamento</w:t>
       </w:r>
@@ -17839,7 +18892,7 @@
                     </pic:cNvPicPr>
                   </pic:nvPicPr>
                   <pic:blipFill>
-                    <a:blip r:embed="rId55">
+                    <a:blip r:embed="rId62">
                       <a:extLst>
                         <a:ext uri="{28A0092B-C50C-407E-A947-70E740481C1C}">
                           <a14:useLocalDpi xmlns:a14="http://schemas.microsoft.com/office/drawing/2010/main" val="0"/>
@@ -17887,6 +18940,17 @@
       </w:pPr>
     </w:p>
     <w:p>
+      <w:r>
+        <w:t>A figura 4</w:t>
+      </w:r>
+      <w:r>
+        <w:t>8</w:t>
+      </w:r>
+      <w:r>
+        <w:t xml:space="preserve"> apresenta as entidades presentes no diagrama, elas se relacionam entre si tornando o fluxo de dados possível.</w:t>
+      </w:r>
+    </w:p>
+    <w:p>
       <w:pPr>
         <w:pStyle w:val="Ttulo2"/>
       </w:pPr>
@@ -18460,7 +19524,6 @@
         <w:rPr>
           <w:szCs w:val="24"/>
         </w:rPr>
-        <w:lastRenderedPageBreak/>
         <w:t>,</w:t>
       </w:r>
       <w:r>
@@ -19403,6 +20466,7 @@
         <w:rPr>
           <w:szCs w:val="24"/>
         </w:rPr>
+        <w:lastRenderedPageBreak/>
         <w:t xml:space="preserve">DALL’OGLIO, Pablo. </w:t>
       </w:r>
       <w:r>
@@ -19499,7 +20563,6 @@
         <w:rPr>
           <w:szCs w:val="24"/>
         </w:rPr>
-        <w:lastRenderedPageBreak/>
         <w:t>DOUGLAS, Michael; MARABESI, Matheus</w:t>
       </w:r>
       <w:r>
@@ -20419,6 +21482,7 @@
         <w:rPr>
           <w:szCs w:val="24"/>
         </w:rPr>
+        <w:lastRenderedPageBreak/>
         <w:t>KORTH, H. F; SILBERCHATZ, A.; SUDARSHAN, S</w:t>
       </w:r>
       <w:r>
@@ -20510,7 +21574,6 @@
         <w:rPr>
           <w:szCs w:val="24"/>
         </w:rPr>
-        <w:lastRenderedPageBreak/>
         <w:t xml:space="preserve">LUCIANO, </w:t>
       </w:r>
       <w:r>
@@ -21898,7 +22961,7 @@
       </w:pPr>
     </w:p>
     <w:sectPr>
-      <w:headerReference w:type="default" r:id="rId56"/>
+      <w:headerReference w:type="default" r:id="rId63"/>
       <w:pgSz w:w="11906" w:h="16838"/>
       <w:pgMar w:top="1417" w:right="1701" w:bottom="1417" w:left="1701" w:header="709" w:footer="709" w:gutter="0"/>
       <w:cols w:space="708"/>
@@ -24086,7 +25149,7 @@
   <w:style w:type="paragraph" w:default="1" w:styleId="Normal">
     <w:name w:val="Normal"/>
     <w:qFormat/>
-    <w:rsid w:val="00C87B82"/>
+    <w:rsid w:val="0091687F"/>
     <w:pPr>
       <w:spacing w:after="120" w:line="360" w:lineRule="auto"/>
       <w:jc w:val="both"/>
@@ -25021,10 +26084,6 @@
 </file>
 
 <file path=customXml/item1.xml><?xml version="1.0" encoding="utf-8"?>
-<b:Sources xmlns:b="http://schemas.openxmlformats.org/officeDocument/2006/bibliography" xmlns="http://schemas.openxmlformats.org/officeDocument/2006/bibliography" SelectedStyle="\APASixthEditionOfficeOnline.xsl" StyleName="APA" Version="6"/>
-</file>
-
-<file path=customXml/item2.xml><?xml version="1.0" encoding="utf-8"?>
 <ct:contentTypeSchema xmlns:ct="http://schemas.microsoft.com/office/2006/metadata/contentType" xmlns:ma="http://schemas.microsoft.com/office/2006/metadata/properties/metaAttributes" ct:_="" ma:_="" ma:contentTypeName="Document" ma:contentTypeID="0x010100A0BDA9925765D843955FCB1DBED643AA" ma:contentTypeVersion="13" ma:contentTypeDescription="Create a new document." ma:contentTypeScope="" ma:versionID="aad9a6230260417460e63ebd385ac575">
   <xsd:schema xmlns:xsd="http://www.w3.org/2001/XMLSchema" xmlns:xs="http://www.w3.org/2001/XMLSchema" xmlns:p="http://schemas.microsoft.com/office/2006/metadata/properties" xmlns:ns3="3402a4ad-fe19-4794-919e-f291b2dc1b5b" xmlns:ns4="8740965d-81fe-4874-aea8-e2a236e25223" targetNamespace="http://schemas.microsoft.com/office/2006/metadata/properties" ma:root="true" ma:fieldsID="8748f19febd17733061b5673b7aa73db" ns3:_="" ns4:_="">
     <xsd:import namespace="3402a4ad-fe19-4794-919e-f291b2dc1b5b"/>
@@ -25247,6 +26306,12 @@
 </ct:contentTypeSchema>
 </file>
 
+<file path=customXml/item2.xml><?xml version="1.0" encoding="utf-8"?>
+<p:properties xmlns:p="http://schemas.microsoft.com/office/2006/metadata/properties" xmlns:xsi="http://www.w3.org/2001/XMLSchema-instance" xmlns:pc="http://schemas.microsoft.com/office/infopath/2007/PartnerControls">
+  <documentManagement/>
+</p:properties>
+</file>
+
 <file path=customXml/item3.xml><?xml version="1.0" encoding="utf-8"?>
 <?mso-contentType ?>
 <FormTemplates xmlns="http://schemas.microsoft.com/sharepoint/v3/contenttype/forms">
@@ -25257,20 +26322,10 @@
 </file>
 
 <file path=customXml/item4.xml><?xml version="1.0" encoding="utf-8"?>
-<p:properties xmlns:p="http://schemas.microsoft.com/office/2006/metadata/properties" xmlns:xsi="http://www.w3.org/2001/XMLSchema-instance" xmlns:pc="http://schemas.microsoft.com/office/infopath/2007/PartnerControls">
-  <documentManagement/>
-</p:properties>
+<b:Sources xmlns:b="http://schemas.openxmlformats.org/officeDocument/2006/bibliography" xmlns="http://schemas.openxmlformats.org/officeDocument/2006/bibliography" SelectedStyle="\APASixthEditionOfficeOnline.xsl" StyleName="APA" Version="6"/>
 </file>
 
 <file path=customXml/itemProps1.xml><?xml version="1.0" encoding="utf-8"?>
-<ds:datastoreItem xmlns:ds="http://schemas.openxmlformats.org/officeDocument/2006/customXml" ds:itemID="{18AB9315-BEFB-4D9E-A11C-A1F6D92498E8}">
-  <ds:schemaRefs>
-    <ds:schemaRef ds:uri="http://schemas.openxmlformats.org/officeDocument/2006/bibliography"/>
-  </ds:schemaRefs>
-</ds:datastoreItem>
-</file>
-
-<file path=customXml/itemProps2.xml><?xml version="1.0" encoding="utf-8"?>
 <ds:datastoreItem xmlns:ds="http://schemas.openxmlformats.org/officeDocument/2006/customXml" ds:itemID="{2DA6259E-E7A7-4EE8-A303-D75FB4700E51}">
   <ds:schemaRefs>
     <ds:schemaRef ds:uri="http://schemas.microsoft.com/office/2006/metadata/contentType"/>
@@ -25289,6 +26344,15 @@
 </ds:datastoreItem>
 </file>
 
+<file path=customXml/itemProps2.xml><?xml version="1.0" encoding="utf-8"?>
+<ds:datastoreItem xmlns:ds="http://schemas.openxmlformats.org/officeDocument/2006/customXml" ds:itemID="{CB4A2E6C-BD44-4CF7-A70C-E3EE471D2259}">
+  <ds:schemaRefs>
+    <ds:schemaRef ds:uri="http://schemas.microsoft.com/office/2006/metadata/properties"/>
+    <ds:schemaRef ds:uri="http://schemas.microsoft.com/office/infopath/2007/PartnerControls"/>
+  </ds:schemaRefs>
+</ds:datastoreItem>
+</file>
+
 <file path=customXml/itemProps3.xml><?xml version="1.0" encoding="utf-8"?>
 <ds:datastoreItem xmlns:ds="http://schemas.openxmlformats.org/officeDocument/2006/customXml" ds:itemID="{726B6CF7-7E64-472D-93D7-25032DF2EBD5}">
   <ds:schemaRefs>
@@ -25298,10 +26362,9 @@
 </file>
 
 <file path=customXml/itemProps4.xml><?xml version="1.0" encoding="utf-8"?>
-<ds:datastoreItem xmlns:ds="http://schemas.openxmlformats.org/officeDocument/2006/customXml" ds:itemID="{CB4A2E6C-BD44-4CF7-A70C-E3EE471D2259}">
+<ds:datastoreItem xmlns:ds="http://schemas.openxmlformats.org/officeDocument/2006/customXml" ds:itemID="{18AB9315-BEFB-4D9E-A11C-A1F6D92498E8}">
   <ds:schemaRefs>
-    <ds:schemaRef ds:uri="http://schemas.microsoft.com/office/2006/metadata/properties"/>
-    <ds:schemaRef ds:uri="http://schemas.microsoft.com/office/infopath/2007/PartnerControls"/>
+    <ds:schemaRef ds:uri="http://schemas.openxmlformats.org/officeDocument/2006/bibliography"/>
   </ds:schemaRefs>
 </ds:datastoreItem>
 </file>
--- a/Monografia/TCC.docx
+++ b/Monografia/TCC.docx
@@ -2941,7 +2941,21 @@
                 <w:rStyle w:val="Hyperlink"/>
                 <w:noProof/>
               </w:rPr>
-              <w:t>2.8.1 Levantamento de Requisitos</w:t>
+              <w:t>2.8.1 Lev</w:t>
+            </w:r>
+            <w:r>
+              <w:rPr>
+                <w:rStyle w:val="Hyperlink"/>
+                <w:noProof/>
+              </w:rPr>
+              <w:t>a</w:t>
+            </w:r>
+            <w:r>
+              <w:rPr>
+                <w:rStyle w:val="Hyperlink"/>
+                <w:noProof/>
+              </w:rPr>
+              <w:t>ntamento de Requisitos</w:t>
             </w:r>
             <w:r>
               <w:rPr>
@@ -3309,7 +3323,21 @@
                 <w:rStyle w:val="Hyperlink"/>
                 <w:noProof/>
               </w:rPr>
-              <w:t>DESENVOLVIMENTO</w:t>
+              <w:t>DES</w:t>
+            </w:r>
+            <w:r>
+              <w:rPr>
+                <w:rStyle w:val="Hyperlink"/>
+                <w:noProof/>
+              </w:rPr>
+              <w:t>E</w:t>
+            </w:r>
+            <w:r>
+              <w:rPr>
+                <w:rStyle w:val="Hyperlink"/>
+                <w:noProof/>
+              </w:rPr>
+              <w:t>NVOLVIMENTO</w:t>
             </w:r>
             <w:r>
               <w:rPr>
@@ -4123,8 +4151,6 @@
       <w:r>
         <w:rPr>
           <w:rFonts w:eastAsiaTheme="minorHAnsi" w:cstheme="minorBidi"/>
-          <w:b/>
-          <w:bCs/>
           <w:sz w:val="24"/>
           <w:szCs w:val="22"/>
         </w:rPr>
@@ -6019,15 +6045,6 @@
         </w:rPr>
         <w:t xml:space="preserve"> mostra o código CSS utilizado, demonstrando como seus valores são aplicados.</w:t>
       </w:r>
-    </w:p>
-    <w:p>
-      <w:pPr>
-        <w:spacing w:after="160" w:line="259" w:lineRule="auto"/>
-        <w:jc w:val="left"/>
-        <w:rPr>
-          <w:rStyle w:val="paraphrase"/>
-        </w:rPr>
-      </w:pPr>
       <w:r>
         <w:rPr>
           <w:rStyle w:val="paraphrase"/>
@@ -17692,6 +17709,16 @@
     </w:p>
     <w:p>
       <w:pPr>
+        <w:spacing w:after="160" w:line="259" w:lineRule="auto"/>
+        <w:jc w:val="left"/>
+      </w:pPr>
+      <w:r>
+        <w:br w:type="page"/>
+      </w:r>
+    </w:p>
+    <w:p/>
+    <w:p>
+      <w:pPr>
         <w:pStyle w:val="Ttulo1"/>
         <w:numPr>
           <w:ilvl w:val="0"/>
@@ -17778,7 +17805,6 @@
         <w:pStyle w:val="TituloFiguras"/>
       </w:pPr>
       <w:r>
-        <w:lastRenderedPageBreak/>
         <w:t xml:space="preserve">Figura </w:t>
       </w:r>
       <w:r>
@@ -17940,6 +17966,7 @@
         <w:pStyle w:val="Legendafiguras"/>
       </w:pPr>
       <w:r>
+        <w:lastRenderedPageBreak/>
         <w:drawing>
           <wp:inline distT="0" distB="0" distL="0" distR="0" wp14:anchorId="7187E762" wp14:editId="6A394DC8">
             <wp:extent cx="5400040" cy="3116580"/>
@@ -18025,7 +18052,6 @@
         <w:pStyle w:val="TituloFiguras"/>
       </w:pPr>
       <w:r>
-        <w:lastRenderedPageBreak/>
         <w:t xml:space="preserve">Figura </w:t>
       </w:r>
       <w:r>
@@ -18162,6 +18188,7 @@
         <w:pStyle w:val="Legendafiguras"/>
       </w:pPr>
       <w:r>
+        <w:lastRenderedPageBreak/>
         <w:drawing>
           <wp:inline distT="0" distB="0" distL="0" distR="0" wp14:anchorId="72976B9B" wp14:editId="6EEB5FC2">
             <wp:extent cx="2695575" cy="4383239"/>
@@ -18214,7 +18241,6 @@
     </w:p>
     <w:p>
       <w:r>
-        <w:lastRenderedPageBreak/>
         <w:t xml:space="preserve">Este fluxo apresentado na figura 42 descreve o processo que o usuário passa para realizar o login. Ao inserir </w:t>
       </w:r>
       <w:r>
@@ -18280,6 +18306,7 @@
         <w:pStyle w:val="Legendafiguras"/>
       </w:pPr>
       <w:r>
+        <w:lastRenderedPageBreak/>
         <w:drawing>
           <wp:inline distT="0" distB="0" distL="0" distR="0" wp14:anchorId="1C0AB8C9" wp14:editId="2261265A">
             <wp:extent cx="4839375" cy="4296375"/>
@@ -18380,36 +18407,36 @@
         </w:rPr>
       </w:pPr>
       <w:r>
+        <w:t xml:space="preserve">Figura </w:t>
+      </w:r>
+      <w:r>
+        <w:fldChar w:fldCharType="begin"/>
+      </w:r>
+      <w:r>
+        <w:instrText xml:space="preserve"> SEQ Figura \* ARABIC </w:instrText>
+      </w:r>
+      <w:r>
+        <w:fldChar w:fldCharType="separate"/>
+      </w:r>
+      <w:r>
+        <w:rPr>
+          <w:noProof/>
+        </w:rPr>
+        <w:t>44</w:t>
+      </w:r>
+      <w:r>
+        <w:fldChar w:fldCharType="end"/>
+      </w:r>
+      <w:r>
+        <w:t xml:space="preserve"> - Diagrama de Sequência: Cadastro de Usuário</w:t>
+      </w:r>
+    </w:p>
+    <w:p>
+      <w:pPr>
+        <w:pStyle w:val="Legendafiguras"/>
+      </w:pPr>
+      <w:r>
         <w:lastRenderedPageBreak/>
-        <w:t xml:space="preserve">Figura </w:t>
-      </w:r>
-      <w:r>
-        <w:fldChar w:fldCharType="begin"/>
-      </w:r>
-      <w:r>
-        <w:instrText xml:space="preserve"> SEQ Figura \* ARABIC </w:instrText>
-      </w:r>
-      <w:r>
-        <w:fldChar w:fldCharType="separate"/>
-      </w:r>
-      <w:r>
-        <w:rPr>
-          <w:noProof/>
-        </w:rPr>
-        <w:t>44</w:t>
-      </w:r>
-      <w:r>
-        <w:fldChar w:fldCharType="end"/>
-      </w:r>
-      <w:r>
-        <w:t xml:space="preserve"> - Diagrama de Sequência: Cadastro de Usuário</w:t>
-      </w:r>
-    </w:p>
-    <w:p>
-      <w:pPr>
-        <w:pStyle w:val="Legendafiguras"/>
-      </w:pPr>
-      <w:r>
         <w:drawing>
           <wp:inline distT="0" distB="0" distL="0" distR="0" wp14:anchorId="05A3C694" wp14:editId="0006E5BF">
             <wp:extent cx="4476750" cy="2740588"/>
@@ -18616,36 +18643,36 @@
         <w:pStyle w:val="TituloFiguras"/>
       </w:pPr>
       <w:r>
+        <w:t xml:space="preserve">Figura </w:t>
+      </w:r>
+      <w:r>
+        <w:fldChar w:fldCharType="begin"/>
+      </w:r>
+      <w:r>
+        <w:instrText xml:space="preserve"> SEQ Figura \* ARABIC </w:instrText>
+      </w:r>
+      <w:r>
+        <w:fldChar w:fldCharType="separate"/>
+      </w:r>
+      <w:r>
+        <w:rPr>
+          <w:noProof/>
+        </w:rPr>
+        <w:t>46</w:t>
+      </w:r>
+      <w:r>
+        <w:fldChar w:fldCharType="end"/>
+      </w:r>
+      <w:r>
+        <w:t xml:space="preserve"> - Diagrama de Sequência: Treino Aluno</w:t>
+      </w:r>
+    </w:p>
+    <w:p>
+      <w:pPr>
+        <w:pStyle w:val="Legendafiguras"/>
+      </w:pPr>
+      <w:r>
         <w:lastRenderedPageBreak/>
-        <w:t xml:space="preserve">Figura </w:t>
-      </w:r>
-      <w:r>
-        <w:fldChar w:fldCharType="begin"/>
-      </w:r>
-      <w:r>
-        <w:instrText xml:space="preserve"> SEQ Figura \* ARABIC </w:instrText>
-      </w:r>
-      <w:r>
-        <w:fldChar w:fldCharType="separate"/>
-      </w:r>
-      <w:r>
-        <w:rPr>
-          <w:noProof/>
-        </w:rPr>
-        <w:t>46</w:t>
-      </w:r>
-      <w:r>
-        <w:fldChar w:fldCharType="end"/>
-      </w:r>
-      <w:r>
-        <w:t xml:space="preserve"> - Diagrama de Sequência: Treino Aluno</w:t>
-      </w:r>
-    </w:p>
-    <w:p>
-      <w:pPr>
-        <w:pStyle w:val="Legendafiguras"/>
-      </w:pPr>
-      <w:r>
         <w:drawing>
           <wp:inline distT="0" distB="0" distL="0" distR="0" wp14:anchorId="123FCF05" wp14:editId="003AB6FD">
             <wp:extent cx="4953156" cy="2857500"/>
@@ -18971,6 +18998,16 @@
     </w:p>
     <w:p>
       <w:pPr>
+        <w:spacing w:after="160" w:line="259" w:lineRule="auto"/>
+        <w:jc w:val="left"/>
+      </w:pPr>
+      <w:r>
+        <w:br w:type="page"/>
+      </w:r>
+    </w:p>
+    <w:p/>
+    <w:p>
+      <w:pPr>
         <w:pStyle w:val="Ttulo1"/>
         <w:numPr>
           <w:ilvl w:val="0"/>
@@ -20051,6 +20088,7 @@
         <w:rPr>
           <w:szCs w:val="24"/>
         </w:rPr>
+        <w:lastRenderedPageBreak/>
         <w:t>BOOTSTRAP. </w:t>
       </w:r>
       <w:r>
@@ -20466,7 +20504,6 @@
         <w:rPr>
           <w:szCs w:val="24"/>
         </w:rPr>
-        <w:lastRenderedPageBreak/>
         <w:t xml:space="preserve">DALL’OGLIO, Pablo. </w:t>
       </w:r>
       <w:r>
@@ -21048,6 +21085,7 @@
         <w:rPr>
           <w:szCs w:val="24"/>
         </w:rPr>
+        <w:lastRenderedPageBreak/>
         <w:t xml:space="preserve">GUEDES, Gilleanes TA. </w:t>
       </w:r>
       <w:r>
@@ -21482,7 +21520,6 @@
         <w:rPr>
           <w:szCs w:val="24"/>
         </w:rPr>
-        <w:lastRenderedPageBreak/>
         <w:t>KORTH, H. F; SILBERCHATZ, A.; SUDARSHAN, S</w:t>
       </w:r>
       <w:r>
@@ -22705,7 +22742,16 @@
           <w:bCs/>
           <w:szCs w:val="24"/>
         </w:rPr>
-        <w:t>Implementação dos frameworks bootstrap e Foundation aplicados na construção de um objeto de aprendizagem para o ensino da Engenharia de Software</w:t>
+        <w:t xml:space="preserve">Implementação dos frameworks bootstrap e Foundation aplicados na construção de um objeto de aprendizagem para o ensino da Engenharia </w:t>
+      </w:r>
+      <w:r>
+        <w:rPr>
+          <w:b/>
+          <w:bCs/>
+          <w:szCs w:val="24"/>
+        </w:rPr>
+        <w:lastRenderedPageBreak/>
+        <w:t>de Software</w:t>
       </w:r>
       <w:r>
         <w:rPr>

--- a/Monografia/TCC.docx
+++ b/Monografia/TCC.docx
@@ -17532,6 +17532,9 @@
         <w:pStyle w:val="Legendafiguras"/>
       </w:pPr>
       <w:r>
+        <w:rPr>
+          <w:noProof/>
+        </w:rPr>
         <w:lastRenderedPageBreak/>
         <w:drawing>
           <wp:inline distT="0" distB="0" distL="0" distR="0" wp14:anchorId="493758DE" wp14:editId="4778791E">
@@ -17669,6 +17672,9 @@
         <w:pStyle w:val="Legendafiguras"/>
       </w:pPr>
       <w:r>
+        <w:rPr>
+          <w:noProof/>
+        </w:rPr>
         <w:drawing>
           <wp:inline distT="0" distB="0" distL="0" distR="0" wp14:anchorId="557DA0DF" wp14:editId="42406C07">
             <wp:extent cx="1371600" cy="1937288"/>
@@ -18394,6 +18400,9 @@
         <w:pStyle w:val="Legendafiguras"/>
       </w:pPr>
       <w:r>
+        <w:rPr>
+          <w:noProof/>
+        </w:rPr>
         <w:drawing>
           <wp:inline distT="0" distB="0" distL="0" distR="0" wp14:anchorId="39FFEF53" wp14:editId="14FC9BC2">
             <wp:extent cx="3552825" cy="2407682"/>
@@ -18719,9 +18728,9 @@
           <w:noProof/>
         </w:rPr>
         <w:drawing>
-          <wp:inline distT="0" distB="0" distL="0" distR="0" wp14:anchorId="7187E762" wp14:editId="20611A9B">
-            <wp:extent cx="5267325" cy="3039984"/>
-            <wp:effectExtent l="19050" t="19050" r="9525" b="27305"/>
+          <wp:inline distT="0" distB="0" distL="0" distR="0" wp14:anchorId="7187E762" wp14:editId="11336ACF">
+            <wp:extent cx="5528773" cy="3190875"/>
+            <wp:effectExtent l="19050" t="19050" r="15240" b="9525"/>
             <wp:docPr id="19" name="Imagem 19" descr="Diagrama&#10;&#10;Descrição gerada automaticamente"/>
             <wp:cNvGraphicFramePr>
               <a:graphicFrameLocks xmlns:a="http://schemas.openxmlformats.org/drawingml/2006/main" noChangeAspect="1"/>
@@ -18742,7 +18751,7 @@
                   <pic:spPr>
                     <a:xfrm>
                       <a:off x="0" y="0"/>
-                      <a:ext cx="5300157" cy="3058932"/>
+                      <a:ext cx="5567381" cy="3213157"/>
                     </a:xfrm>
                     <a:prstGeom prst="rect">
                       <a:avLst/>
@@ -18938,9 +18947,9 @@
           <w:noProof/>
         </w:rPr>
         <w:drawing>
-          <wp:inline distT="0" distB="0" distL="0" distR="0" wp14:anchorId="72976B9B" wp14:editId="2C1FF5F0">
-            <wp:extent cx="2371725" cy="3856630"/>
-            <wp:effectExtent l="19050" t="19050" r="9525" b="10795"/>
+          <wp:inline distT="0" distB="0" distL="0" distR="0" wp14:anchorId="72976B9B" wp14:editId="2C60AB65">
+            <wp:extent cx="2076450" cy="3376489"/>
+            <wp:effectExtent l="19050" t="19050" r="19050" b="14605"/>
             <wp:docPr id="52" name="Imagem 52" descr="Diagrama&#10;&#10;Descrição gerada automaticamente"/>
             <wp:cNvGraphicFramePr>
               <a:graphicFrameLocks xmlns:a="http://schemas.openxmlformats.org/drawingml/2006/main" noChangeAspect="1"/>
@@ -18961,7 +18970,7 @@
                   <pic:spPr>
                     <a:xfrm>
                       <a:off x="0" y="0"/>
-                      <a:ext cx="2379547" cy="3869350"/>
+                      <a:ext cx="2086376" cy="3392630"/>
                     </a:xfrm>
                     <a:prstGeom prst="rect">
                       <a:avLst/>
@@ -19115,17 +19124,20 @@
     </w:p>
     <w:p>
       <w:r>
+        <w:t>A figura 4</w:t>
+      </w:r>
+      <w:r>
+        <w:t>6</w:t>
+      </w:r>
+      <w:r>
+        <w:t xml:space="preserve"> apresenta o fluxo que descreve as ações que o instrutor passa</w:t>
+      </w:r>
+      <w:r>
+        <w:t xml:space="preserve"> ao interagir com os treinos. O instrutor seleciona um aluno, caso ele não tenha um </w:t>
+      </w:r>
+      <w:r>
         <w:lastRenderedPageBreak/>
-        <w:t>A figura 4</w:t>
-      </w:r>
-      <w:r>
-        <w:t>6</w:t>
-      </w:r>
-      <w:r>
-        <w:t xml:space="preserve"> apresenta o fluxo que descreve as ações que o instrutor passa</w:t>
-      </w:r>
-      <w:r>
-        <w:t xml:space="preserve"> ao interagir com os treinos. O instrutor seleciona um aluno, caso ele não tenha um treino definido, o instrutor deve criar um, caso possua, ele tem as opções de editar o treino ou deletá-lo.</w:t>
+        <w:t>treino definido, o instrutor deve criar um, caso possua, ele tem as opções de editar o treino ou deletá-lo.</w:t>
       </w:r>
     </w:p>
     <w:p>
@@ -19186,9 +19198,9 @@
           <w:noProof/>
         </w:rPr>
         <w:drawing>
-          <wp:inline distT="0" distB="0" distL="0" distR="0" wp14:anchorId="05A3C694" wp14:editId="74B2D03B">
-            <wp:extent cx="4123156" cy="2524125"/>
-            <wp:effectExtent l="19050" t="19050" r="10795" b="9525"/>
+          <wp:inline distT="0" distB="0" distL="0" distR="0" wp14:anchorId="05A3C694" wp14:editId="56FEEF53">
+            <wp:extent cx="3724275" cy="2279937"/>
+            <wp:effectExtent l="19050" t="19050" r="9525" b="25400"/>
             <wp:docPr id="43" name="Imagem 43" descr="Diagrama&#10;&#10;Descrição gerada automaticamente"/>
             <wp:cNvGraphicFramePr>
               <a:graphicFrameLocks xmlns:a="http://schemas.openxmlformats.org/drawingml/2006/main" noChangeAspect="1"/>
@@ -19209,7 +19221,7 @@
                   <pic:spPr>
                     <a:xfrm>
                       <a:off x="0" y="0"/>
-                      <a:ext cx="4181792" cy="2560021"/>
+                      <a:ext cx="3785658" cy="2317515"/>
                     </a:xfrm>
                     <a:prstGeom prst="rect">
                       <a:avLst/>
@@ -19293,11 +19305,10 @@
         <w:rPr>
           <w:noProof/>
         </w:rPr>
-        <w:lastRenderedPageBreak/>
         <w:drawing>
-          <wp:inline distT="0" distB="0" distL="0" distR="0" wp14:anchorId="07FDD907" wp14:editId="4724F5BB">
-            <wp:extent cx="4298871" cy="2990850"/>
-            <wp:effectExtent l="19050" t="19050" r="26035" b="19050"/>
+          <wp:inline distT="0" distB="0" distL="0" distR="0" wp14:anchorId="07FDD907" wp14:editId="13ED101E">
+            <wp:extent cx="3724275" cy="2591087"/>
+            <wp:effectExtent l="19050" t="19050" r="9525" b="19050"/>
             <wp:docPr id="44" name="Imagem 44" descr="Diagrama&#10;&#10;Descrição gerada automaticamente"/>
             <wp:cNvGraphicFramePr>
               <a:graphicFrameLocks xmlns:a="http://schemas.openxmlformats.org/drawingml/2006/main" noChangeAspect="1"/>
@@ -19318,7 +19329,7 @@
                   <pic:spPr>
                     <a:xfrm>
                       <a:off x="0" y="0"/>
-                      <a:ext cx="4318217" cy="3004309"/>
+                      <a:ext cx="3759793" cy="2615798"/>
                     </a:xfrm>
                     <a:prstGeom prst="rect">
                       <a:avLst/>
@@ -19349,6 +19360,7 @@
         <w:pStyle w:val="Legendafiguras"/>
       </w:pPr>
       <w:r>
+        <w:lastRenderedPageBreak/>
         <w:t>.</w:t>
       </w:r>
     </w:p>
@@ -19503,7 +19515,6 @@
         <w:rPr>
           <w:noProof/>
         </w:rPr>
-        <w:lastRenderedPageBreak/>
         <w:drawing>
           <wp:inline distT="0" distB="0" distL="0" distR="0" wp14:anchorId="28D58B91" wp14:editId="5092CAA6">
             <wp:extent cx="4933950" cy="3518863"/>
@@ -19624,7 +19635,6 @@
         <w:rPr>
           <w:noProof/>
         </w:rPr>
-        <w:lastRenderedPageBreak/>
         <w:drawing>
           <wp:inline distT="0" distB="0" distL="0" distR="0" wp14:anchorId="715191CE" wp14:editId="74B62C32">
             <wp:extent cx="5400040" cy="3388360"/>
@@ -26996,6 +27006,7 @@
   <w:style w:type="character" w:default="1" w:styleId="Fontepargpadro">
     <w:name w:val="Default Paragraph Font"/>
     <w:uiPriority w:val="1"/>
+    <w:semiHidden/>
     <w:unhideWhenUsed/>
   </w:style>
   <w:style w:type="table" w:default="1" w:styleId="Tabelanormal">
@@ -27871,12 +27882,6 @@
 </file>
 
 <file path=customXml/item1.xml><?xml version="1.0" encoding="utf-8"?>
-<p:properties xmlns:p="http://schemas.microsoft.com/office/2006/metadata/properties" xmlns:xsi="http://www.w3.org/2001/XMLSchema-instance" xmlns:pc="http://schemas.microsoft.com/office/infopath/2007/PartnerControls">
-  <documentManagement/>
-</p:properties>
-</file>
-
-<file path=customXml/item2.xml><?xml version="1.0" encoding="utf-8"?>
 <?mso-contentType ?>
 <FormTemplates xmlns="http://schemas.microsoft.com/sharepoint/v3/contenttype/forms">
   <Display>DocumentLibraryForm</Display>
@@ -27885,7 +27890,7 @@
 </FormTemplates>
 </file>
 
-<file path=customXml/item3.xml><?xml version="1.0" encoding="utf-8"?>
+<file path=customXml/item2.xml><?xml version="1.0" encoding="utf-8"?>
 <ct:contentTypeSchema xmlns:ct="http://schemas.microsoft.com/office/2006/metadata/contentType" xmlns:ma="http://schemas.microsoft.com/office/2006/metadata/properties/metaAttributes" ct:_="" ma:_="" ma:contentTypeName="Document" ma:contentTypeID="0x010100A0BDA9925765D843955FCB1DBED643AA" ma:contentTypeVersion="13" ma:contentTypeDescription="Create a new document." ma:contentTypeScope="" ma:versionID="aad9a6230260417460e63ebd385ac575">
   <xsd:schema xmlns:xsd="http://www.w3.org/2001/XMLSchema" xmlns:xs="http://www.w3.org/2001/XMLSchema" xmlns:p="http://schemas.microsoft.com/office/2006/metadata/properties" xmlns:ns3="3402a4ad-fe19-4794-919e-f291b2dc1b5b" xmlns:ns4="8740965d-81fe-4874-aea8-e2a236e25223" targetNamespace="http://schemas.microsoft.com/office/2006/metadata/properties" ma:root="true" ma:fieldsID="8748f19febd17733061b5673b7aa73db" ns3:_="" ns4:_="">
     <xsd:import namespace="3402a4ad-fe19-4794-919e-f291b2dc1b5b"/>
@@ -28108,20 +28113,17 @@
 </ct:contentTypeSchema>
 </file>
 
+<file path=customXml/item3.xml><?xml version="1.0" encoding="utf-8"?>
+<p:properties xmlns:p="http://schemas.microsoft.com/office/2006/metadata/properties" xmlns:xsi="http://www.w3.org/2001/XMLSchema-instance" xmlns:pc="http://schemas.microsoft.com/office/infopath/2007/PartnerControls">
+  <documentManagement/>
+</p:properties>
+</file>
+
 <file path=customXml/item4.xml><?xml version="1.0" encoding="utf-8"?>
 <b:Sources xmlns:b="http://schemas.openxmlformats.org/officeDocument/2006/bibliography" xmlns="http://schemas.openxmlformats.org/officeDocument/2006/bibliography" SelectedStyle="\APASixthEditionOfficeOnline.xsl" StyleName="APA" Version="6"/>
 </file>
 
 <file path=customXml/itemProps1.xml><?xml version="1.0" encoding="utf-8"?>
-<ds:datastoreItem xmlns:ds="http://schemas.openxmlformats.org/officeDocument/2006/customXml" ds:itemID="{CB4A2E6C-BD44-4CF7-A70C-E3EE471D2259}">
-  <ds:schemaRefs>
-    <ds:schemaRef ds:uri="http://schemas.microsoft.com/office/2006/metadata/properties"/>
-    <ds:schemaRef ds:uri="http://schemas.microsoft.com/office/infopath/2007/PartnerControls"/>
-  </ds:schemaRefs>
-</ds:datastoreItem>
-</file>
-
-<file path=customXml/itemProps2.xml><?xml version="1.0" encoding="utf-8"?>
 <ds:datastoreItem xmlns:ds="http://schemas.openxmlformats.org/officeDocument/2006/customXml" ds:itemID="{726B6CF7-7E64-472D-93D7-25032DF2EBD5}">
   <ds:schemaRefs>
     <ds:schemaRef ds:uri="http://schemas.microsoft.com/sharepoint/v3/contenttype/forms"/>
@@ -28129,7 +28131,7 @@
 </ds:datastoreItem>
 </file>
 
-<file path=customXml/itemProps3.xml><?xml version="1.0" encoding="utf-8"?>
+<file path=customXml/itemProps2.xml><?xml version="1.0" encoding="utf-8"?>
 <ds:datastoreItem xmlns:ds="http://schemas.openxmlformats.org/officeDocument/2006/customXml" ds:itemID="{2DA6259E-E7A7-4EE8-A303-D75FB4700E51}">
   <ds:schemaRefs>
     <ds:schemaRef ds:uri="http://schemas.microsoft.com/office/2006/metadata/contentType"/>
@@ -28148,6 +28150,15 @@
 </ds:datastoreItem>
 </file>
 
+<file path=customXml/itemProps3.xml><?xml version="1.0" encoding="utf-8"?>
+<ds:datastoreItem xmlns:ds="http://schemas.openxmlformats.org/officeDocument/2006/customXml" ds:itemID="{CB4A2E6C-BD44-4CF7-A70C-E3EE471D2259}">
+  <ds:schemaRefs>
+    <ds:schemaRef ds:uri="http://schemas.microsoft.com/office/2006/metadata/properties"/>
+    <ds:schemaRef ds:uri="http://schemas.microsoft.com/office/infopath/2007/PartnerControls"/>
+  </ds:schemaRefs>
+</ds:datastoreItem>
+</file>
+
 <file path=customXml/itemProps4.xml><?xml version="1.0" encoding="utf-8"?>
 <ds:datastoreItem xmlns:ds="http://schemas.openxmlformats.org/officeDocument/2006/customXml" ds:itemID="{18AB9315-BEFB-4D9E-A11C-A1F6D92498E8}">
   <ds:schemaRefs>

--- a/Monografia/TCC.docx
+++ b/Monografia/TCC.docx
@@ -8189,14 +8189,27 @@
       <w:r>
         <w:t xml:space="preserve">Figura </w:t>
       </w:r>
-      <w:fldSimple w:instr=" SEQ Figura \* ARABIC ">
-        <w:r>
-          <w:rPr>
-            <w:noProof/>
-          </w:rPr>
-          <w:t>11</w:t>
-        </w:r>
-      </w:fldSimple>
+      <w:r>
+        <w:fldChar w:fldCharType="begin"/>
+      </w:r>
+      <w:r>
+        <w:instrText xml:space="preserve"> SEQ Figura \* ARABIC </w:instrText>
+      </w:r>
+      <w:r>
+        <w:fldChar w:fldCharType="separate"/>
+      </w:r>
+      <w:r>
+        <w:rPr>
+          <w:noProof/>
+        </w:rPr>
+        <w:t>11</w:t>
+      </w:r>
+      <w:r>
+        <w:rPr>
+          <w:noProof/>
+        </w:rPr>
+        <w:fldChar w:fldCharType="end"/>
+      </w:r>
       <w:r>
         <w:t xml:space="preserve"> - Validação do Formulário, Código JavaScript</w:t>
       </w:r>
@@ -8314,14 +8327,27 @@
       <w:r>
         <w:t xml:space="preserve">Figura </w:t>
       </w:r>
-      <w:fldSimple w:instr=" SEQ Figura \* ARABIC ">
-        <w:r>
-          <w:rPr>
-            <w:noProof/>
-          </w:rPr>
-          <w:t>12</w:t>
-        </w:r>
-      </w:fldSimple>
+      <w:r>
+        <w:fldChar w:fldCharType="begin"/>
+      </w:r>
+      <w:r>
+        <w:instrText xml:space="preserve"> SEQ Figura \* ARABIC </w:instrText>
+      </w:r>
+      <w:r>
+        <w:fldChar w:fldCharType="separate"/>
+      </w:r>
+      <w:r>
+        <w:rPr>
+          <w:noProof/>
+        </w:rPr>
+        <w:t>12</w:t>
+      </w:r>
+      <w:r>
+        <w:rPr>
+          <w:noProof/>
+        </w:rPr>
+        <w:fldChar w:fldCharType="end"/>
+      </w:r>
       <w:r>
         <w:t xml:space="preserve"> - </w:t>
       </w:r>
@@ -11317,14 +11343,27 @@
       <w:r>
         <w:t xml:space="preserve">Figura </w:t>
       </w:r>
-      <w:fldSimple w:instr=" SEQ Figura \* ARABIC ">
-        <w:r>
-          <w:rPr>
-            <w:noProof/>
-          </w:rPr>
-          <w:t>22</w:t>
-        </w:r>
-      </w:fldSimple>
+      <w:r>
+        <w:fldChar w:fldCharType="begin"/>
+      </w:r>
+      <w:r>
+        <w:instrText xml:space="preserve"> SEQ Figura \* ARABIC </w:instrText>
+      </w:r>
+      <w:r>
+        <w:fldChar w:fldCharType="separate"/>
+      </w:r>
+      <w:r>
+        <w:rPr>
+          <w:noProof/>
+        </w:rPr>
+        <w:t>22</w:t>
+      </w:r>
+      <w:r>
+        <w:rPr>
+          <w:noProof/>
+        </w:rPr>
+        <w:fldChar w:fldCharType="end"/>
+      </w:r>
       <w:r>
         <w:t xml:space="preserve"> - Pastas Padrões de um Projeto </w:t>
       </w:r>
@@ -14595,14 +14634,27 @@
       <w:r>
         <w:t xml:space="preserve">Figura </w:t>
       </w:r>
-      <w:fldSimple w:instr=" SEQ Figura \* ARABIC ">
-        <w:r>
-          <w:rPr>
-            <w:noProof/>
-          </w:rPr>
-          <w:t>31</w:t>
-        </w:r>
-      </w:fldSimple>
+      <w:r>
+        <w:fldChar w:fldCharType="begin"/>
+      </w:r>
+      <w:r>
+        <w:instrText xml:space="preserve"> SEQ Figura \* ARABIC </w:instrText>
+      </w:r>
+      <w:r>
+        <w:fldChar w:fldCharType="separate"/>
+      </w:r>
+      <w:r>
+        <w:rPr>
+          <w:noProof/>
+        </w:rPr>
+        <w:t>31</w:t>
+      </w:r>
+      <w:r>
+        <w:rPr>
+          <w:noProof/>
+        </w:rPr>
+        <w:fldChar w:fldCharType="end"/>
+      </w:r>
       <w:r>
         <w:t xml:space="preserve"> - Exemplo </w:t>
       </w:r>
@@ -15099,14 +15151,27 @@
       <w:r>
         <w:t xml:space="preserve">Figura </w:t>
       </w:r>
-      <w:fldSimple w:instr=" SEQ Figura \* ARABIC ">
-        <w:r>
-          <w:rPr>
-            <w:noProof/>
-          </w:rPr>
-          <w:t>32</w:t>
-        </w:r>
-      </w:fldSimple>
+      <w:r>
+        <w:fldChar w:fldCharType="begin"/>
+      </w:r>
+      <w:r>
+        <w:instrText xml:space="preserve"> SEQ Figura \* ARABIC </w:instrText>
+      </w:r>
+      <w:r>
+        <w:fldChar w:fldCharType="separate"/>
+      </w:r>
+      <w:r>
+        <w:rPr>
+          <w:noProof/>
+        </w:rPr>
+        <w:t>32</w:t>
+      </w:r>
+      <w:r>
+        <w:rPr>
+          <w:noProof/>
+        </w:rPr>
+        <w:fldChar w:fldCharType="end"/>
+      </w:r>
       <w:r>
         <w:t xml:space="preserve"> - Tabela Cliente Não Normalizada</w:t>
       </w:r>
@@ -15192,14 +15257,27 @@
       <w:r>
         <w:t xml:space="preserve">Figura </w:t>
       </w:r>
-      <w:fldSimple w:instr=" SEQ Figura \* ARABIC ">
-        <w:r>
-          <w:rPr>
-            <w:noProof/>
-          </w:rPr>
-          <w:t>33</w:t>
-        </w:r>
-      </w:fldSimple>
+      <w:r>
+        <w:fldChar w:fldCharType="begin"/>
+      </w:r>
+      <w:r>
+        <w:instrText xml:space="preserve"> SEQ Figura \* ARABIC </w:instrText>
+      </w:r>
+      <w:r>
+        <w:fldChar w:fldCharType="separate"/>
+      </w:r>
+      <w:r>
+        <w:rPr>
+          <w:noProof/>
+        </w:rPr>
+        <w:t>33</w:t>
+      </w:r>
+      <w:r>
+        <w:rPr>
+          <w:noProof/>
+        </w:rPr>
+        <w:fldChar w:fldCharType="end"/>
+      </w:r>
       <w:r>
         <w:t xml:space="preserve"> - Tabela Cliente</w:t>
       </w:r>
@@ -15296,14 +15374,27 @@
       <w:r>
         <w:t xml:space="preserve">Figura </w:t>
       </w:r>
-      <w:fldSimple w:instr=" SEQ Figura \* ARABIC ">
-        <w:r>
-          <w:rPr>
-            <w:noProof/>
-          </w:rPr>
-          <w:t>34</w:t>
-        </w:r>
-      </w:fldSimple>
+      <w:r>
+        <w:fldChar w:fldCharType="begin"/>
+      </w:r>
+      <w:r>
+        <w:instrText xml:space="preserve"> SEQ Figura \* ARABIC </w:instrText>
+      </w:r>
+      <w:r>
+        <w:fldChar w:fldCharType="separate"/>
+      </w:r>
+      <w:r>
+        <w:rPr>
+          <w:noProof/>
+        </w:rPr>
+        <w:t>34</w:t>
+      </w:r>
+      <w:r>
+        <w:rPr>
+          <w:noProof/>
+        </w:rPr>
+        <w:fldChar w:fldCharType="end"/>
+      </w:r>
       <w:r>
         <w:t xml:space="preserve"> - Tabela Peças não Normalizada</w:t>
       </w:r>
@@ -15435,14 +15526,27 @@
       <w:r>
         <w:t xml:space="preserve">Figura </w:t>
       </w:r>
-      <w:fldSimple w:instr=" SEQ Figura \* ARABIC ">
-        <w:r>
-          <w:rPr>
-            <w:noProof/>
-          </w:rPr>
-          <w:t>35</w:t>
-        </w:r>
-      </w:fldSimple>
+      <w:r>
+        <w:fldChar w:fldCharType="begin"/>
+      </w:r>
+      <w:r>
+        <w:instrText xml:space="preserve"> SEQ Figura \* ARABIC </w:instrText>
+      </w:r>
+      <w:r>
+        <w:fldChar w:fldCharType="separate"/>
+      </w:r>
+      <w:r>
+        <w:rPr>
+          <w:noProof/>
+        </w:rPr>
+        <w:t>35</w:t>
+      </w:r>
+      <w:r>
+        <w:rPr>
+          <w:noProof/>
+        </w:rPr>
+        <w:fldChar w:fldCharType="end"/>
+      </w:r>
       <w:r>
         <w:t xml:space="preserve"> - Tabela Peça e Tabela Fornecedor 2FN</w:t>
       </w:r>
@@ -15586,14 +15690,27 @@
       <w:r>
         <w:t xml:space="preserve">Figura </w:t>
       </w:r>
-      <w:fldSimple w:instr=" SEQ Figura \* ARABIC ">
-        <w:r>
-          <w:rPr>
-            <w:noProof/>
-          </w:rPr>
-          <w:t>36</w:t>
-        </w:r>
-      </w:fldSimple>
+      <w:r>
+        <w:fldChar w:fldCharType="begin"/>
+      </w:r>
+      <w:r>
+        <w:instrText xml:space="preserve"> SEQ Figura \* ARABIC </w:instrText>
+      </w:r>
+      <w:r>
+        <w:fldChar w:fldCharType="separate"/>
+      </w:r>
+      <w:r>
+        <w:rPr>
+          <w:noProof/>
+        </w:rPr>
+        <w:t>36</w:t>
+      </w:r>
+      <w:r>
+        <w:rPr>
+          <w:noProof/>
+        </w:rPr>
+        <w:fldChar w:fldCharType="end"/>
+      </w:r>
       <w:r>
         <w:t xml:space="preserve"> - Tabela Venda não Normalizada</w:t>
       </w:r>
@@ -15716,14 +15833,27 @@
       <w:r>
         <w:t xml:space="preserve">Figura </w:t>
       </w:r>
-      <w:fldSimple w:instr=" SEQ Figura \* ARABIC ">
-        <w:r>
-          <w:rPr>
-            <w:noProof/>
-          </w:rPr>
-          <w:t>37</w:t>
-        </w:r>
-      </w:fldSimple>
+      <w:r>
+        <w:fldChar w:fldCharType="begin"/>
+      </w:r>
+      <w:r>
+        <w:instrText xml:space="preserve"> SEQ Figura \* ARABIC </w:instrText>
+      </w:r>
+      <w:r>
+        <w:fldChar w:fldCharType="separate"/>
+      </w:r>
+      <w:r>
+        <w:rPr>
+          <w:noProof/>
+        </w:rPr>
+        <w:t>37</w:t>
+      </w:r>
+      <w:r>
+        <w:rPr>
+          <w:noProof/>
+        </w:rPr>
+        <w:fldChar w:fldCharType="end"/>
+      </w:r>
       <w:r>
         <w:t xml:space="preserve"> - Tabela Venda e Vendedor 3FN</w:t>
       </w:r>
@@ -15933,14 +16063,27 @@
       <w:r>
         <w:t xml:space="preserve">Figura </w:t>
       </w:r>
-      <w:fldSimple w:instr=" SEQ Figura \* ARABIC ">
-        <w:r>
-          <w:rPr>
-            <w:noProof/>
-          </w:rPr>
-          <w:t>38</w:t>
-        </w:r>
-      </w:fldSimple>
+      <w:r>
+        <w:fldChar w:fldCharType="begin"/>
+      </w:r>
+      <w:r>
+        <w:instrText xml:space="preserve"> SEQ Figura \* ARABIC </w:instrText>
+      </w:r>
+      <w:r>
+        <w:fldChar w:fldCharType="separate"/>
+      </w:r>
+      <w:r>
+        <w:rPr>
+          <w:noProof/>
+        </w:rPr>
+        <w:t>38</w:t>
+      </w:r>
+      <w:r>
+        <w:rPr>
+          <w:noProof/>
+        </w:rPr>
+        <w:fldChar w:fldCharType="end"/>
+      </w:r>
       <w:r>
         <w:t xml:space="preserve"> - Exemplo Dicionário de Dados</w:t>
       </w:r>
@@ -17515,14 +17658,27 @@
       <w:r>
         <w:t xml:space="preserve">Figura </w:t>
       </w:r>
-      <w:fldSimple w:instr=" SEQ Figura \* ARABIC ">
-        <w:r>
-          <w:rPr>
-            <w:noProof/>
-          </w:rPr>
-          <w:t>39</w:t>
-        </w:r>
-      </w:fldSimple>
+      <w:r>
+        <w:fldChar w:fldCharType="begin"/>
+      </w:r>
+      <w:r>
+        <w:instrText xml:space="preserve"> SEQ Figura \* ARABIC </w:instrText>
+      </w:r>
+      <w:r>
+        <w:fldChar w:fldCharType="separate"/>
+      </w:r>
+      <w:r>
+        <w:rPr>
+          <w:noProof/>
+        </w:rPr>
+        <w:t>39</w:t>
+      </w:r>
+      <w:r>
+        <w:rPr>
+          <w:noProof/>
+        </w:rPr>
+        <w:fldChar w:fldCharType="end"/>
+      </w:r>
       <w:r>
         <w:t xml:space="preserve"> - Exemplo Diagrama de Classes</w:t>
       </w:r>
@@ -17655,14 +17811,27 @@
       <w:r>
         <w:t xml:space="preserve">Figura </w:t>
       </w:r>
-      <w:fldSimple w:instr=" SEQ Figura \* ARABIC ">
-        <w:r>
-          <w:rPr>
-            <w:noProof/>
-          </w:rPr>
-          <w:t>40</w:t>
-        </w:r>
-      </w:fldSimple>
+      <w:r>
+        <w:fldChar w:fldCharType="begin"/>
+      </w:r>
+      <w:r>
+        <w:instrText xml:space="preserve"> SEQ Figura \* ARABIC </w:instrText>
+      </w:r>
+      <w:r>
+        <w:fldChar w:fldCharType="separate"/>
+      </w:r>
+      <w:r>
+        <w:rPr>
+          <w:noProof/>
+        </w:rPr>
+        <w:t>40</w:t>
+      </w:r>
+      <w:r>
+        <w:rPr>
+          <w:noProof/>
+        </w:rPr>
+        <w:fldChar w:fldCharType="end"/>
+      </w:r>
       <w:r>
         <w:t xml:space="preserve"> - Relacionamento Entre Classes</w:t>
       </w:r>
@@ -18314,66 +18483,17 @@
         <w:t>O diagrama de sequência depende inteiramente do diagrama de classe</w:t>
       </w:r>
       <w:r>
-        <w:t>, haja vista que os objetos possuem classes declaradas, contudo, o diagrama de sequência não é a melhor ferramenta para validar um diagrama de classe, porque, percebe-se muitos erros, lacunas e ausências em alguns pontos tendo a necessidade de declarar novos métodos</w:t>
+        <w:t xml:space="preserve">, haja vista que os objetos possuem classes declaradas, contudo, o diagrama de sequência não é a melhor ferramenta para validar um diagrama de classe, porque, percebe-se muitos erros, lacunas e ausências em alguns pontos tendo a necessidade de declarar </w:t>
+      </w:r>
+      <w:r>
+        <w:lastRenderedPageBreak/>
+        <w:t>novos métodos</w:t>
       </w:r>
       <w:r>
         <w:t xml:space="preserve"> (Guedes, 2014).</w:t>
       </w:r>
-    </w:p>
-    <w:p>
-      <w:pPr>
-        <w:jc w:val="left"/>
-        <w:rPr>
-          <w:rFonts w:eastAsia="Arial" w:cs="Arial"/>
-        </w:rPr>
-      </w:pPr>
-      <w:r>
-        <w:rPr>
-          <w:rFonts w:eastAsia="Arial" w:cs="Arial"/>
-          <w:highlight w:val="red"/>
-        </w:rPr>
-        <w:lastRenderedPageBreak/>
-        <w:t>Ao contrário de outros diagramas de interação. Os diagramas de sequência permitem modelar trocas de mensagens entre objetos em ordem cronológica, as mensagens devem ser trocadas uma de cada vez segundo a sequência que é demonstrada no diagrama. Consequentemente, entender os componentes constituído por um diagrama de sequência é, portanto, a base para a compreensão do trabalho aqui apresentado. A seguir estão alguns dos elementos a partir dos quais um diagrama de sequência pode ser feito. Para cada um deles, é dado um exemplo mostrando a sintaxe usada para modelar o diagrama (RABELO, 2012).</w:t>
-      </w:r>
-    </w:p>
-    <w:p/>
-    <w:p>
-      <w:pPr>
-        <w:pStyle w:val="Ttulo3"/>
-      </w:pPr>
-      <w:bookmarkStart w:id="25" w:name="_Toc120281043"/>
-      <w:r>
-        <w:t>2.8.</w:t>
-      </w:r>
-      <w:r>
-        <w:t>5</w:t>
-      </w:r>
-      <w:r>
-        <w:t xml:space="preserve"> Diagrama de Atividade</w:t>
-      </w:r>
-      <w:bookmarkEnd w:id="25"/>
-    </w:p>
-    <w:p>
-      <w:r>
-        <w:t xml:space="preserve">Silva, </w:t>
-      </w:r>
-      <w:r>
-        <w:t>Valentim</w:t>
-      </w:r>
-      <w:r>
-        <w:t xml:space="preserve"> e Conte (201</w:t>
-      </w:r>
-      <w:r>
-        <w:t>1</w:t>
-      </w:r>
-      <w:r>
-        <w:t>) descrevem o diagrama de atividade como um dos tipos de diagramas que fazem parte das fases iniciais de desenvolvimento, sendo modelado previamente.</w:t>
-      </w:r>
-      <w:r>
-        <w:t xml:space="preserve"> Em comparativo com os outros diagramas comumente utilizado nessa fase de desenvolvimento, o diagrama de atividade é utilizado para ilustrar a execução lógica das ações que podem ser realizadas em uma aplicação, sendo</w:t>
-      </w:r>
-      <w:r>
-        <w:t xml:space="preserve"> uma alternativa para representar as características inerentes aos fluxos de execução que afetam o ciclo de vida dos projetos nos projetos das aplicações. Portanto, desenvolver este diagrama já pensando na utilização da aplicação final, ocasiona numa maior precisão e qualidade da aplicação projetada neste diagrama. Para exemplificar o uso desse diagrama, a figura 41 exemplifica o processo de compra de um produto.</w:t>
+      <w:r>
+        <w:t xml:space="preserve"> A figura 41 exibe um exemplo de diagrama de sequência.</w:t>
       </w:r>
     </w:p>
     <w:p>
@@ -18391,6 +18511,151 @@
           <w:t>41</w:t>
         </w:r>
       </w:fldSimple>
+      <w:r>
+        <w:t xml:space="preserve"> - Exemplo Diagrama de Sequência</w:t>
+      </w:r>
+    </w:p>
+    <w:p>
+      <w:pPr>
+        <w:pStyle w:val="TituloFiguras"/>
+      </w:pPr>
+      <w:r>
+        <w:drawing>
+          <wp:inline distT="0" distB="0" distL="0" distR="0" wp14:anchorId="530B8D9D" wp14:editId="15E0FA95">
+            <wp:extent cx="5400040" cy="3678555"/>
+            <wp:effectExtent l="0" t="0" r="0" b="0"/>
+            <wp:docPr id="50" name="Imagem 50" descr="Diagrama, Desenho técnico&#10;&#10;Descrição gerada automaticamente"/>
+            <wp:cNvGraphicFramePr>
+              <a:graphicFrameLocks xmlns:a="http://schemas.openxmlformats.org/drawingml/2006/main" noChangeAspect="1"/>
+            </wp:cNvGraphicFramePr>
+            <a:graphic xmlns:a="http://schemas.openxmlformats.org/drawingml/2006/main">
+              <a:graphicData uri="http://schemas.openxmlformats.org/drawingml/2006/picture">
+                <pic:pic xmlns:pic="http://schemas.openxmlformats.org/drawingml/2006/picture">
+                  <pic:nvPicPr>
+                    <pic:cNvPr id="50" name="Imagem 50" descr="Diagrama, Desenho técnico&#10;&#10;Descrição gerada automaticamente"/>
+                    <pic:cNvPicPr/>
+                  </pic:nvPicPr>
+                  <pic:blipFill>
+                    <a:blip r:embed="rId55"/>
+                    <a:stretch>
+                      <a:fillRect/>
+                    </a:stretch>
+                  </pic:blipFill>
+                  <pic:spPr>
+                    <a:xfrm>
+                      <a:off x="0" y="0"/>
+                      <a:ext cx="5400040" cy="3678555"/>
+                    </a:xfrm>
+                    <a:prstGeom prst="rect">
+                      <a:avLst/>
+                    </a:prstGeom>
+                  </pic:spPr>
+                </pic:pic>
+              </a:graphicData>
+            </a:graphic>
+          </wp:inline>
+        </w:drawing>
+      </w:r>
+    </w:p>
+    <w:p>
+      <w:pPr>
+        <w:pStyle w:val="Legendafiguras"/>
+      </w:pPr>
+      <w:r>
+        <w:t>Fonte: (GUEDES, 2009, p. 36).</w:t>
+      </w:r>
+    </w:p>
+    <w:p>
+      <w:pPr>
+        <w:pStyle w:val="TituloFiguras"/>
+      </w:pPr>
+    </w:p>
+    <w:p>
+      <w:pPr>
+        <w:jc w:val="left"/>
+        <w:rPr>
+          <w:rFonts w:eastAsia="Arial" w:cs="Arial"/>
+        </w:rPr>
+      </w:pPr>
+      <w:r>
+        <w:rPr>
+          <w:rFonts w:eastAsia="Arial" w:cs="Arial"/>
+        </w:rPr>
+        <w:t>Ao contrário de outros diagramas de interação. Os diagramas de sequência permitem modelar trocas de mensagens entre objetos em ordem cronológica, as mensagens devem ser trocadas uma de cada vez segundo a sequência que é demonstrada no diagrama. Consequentemente, entender os componentes constituído por um diagrama de sequência é, portanto, a base para a compreensão do trabalho aqui apresentado. A seguir estão alguns dos elementos a partir dos quais um diagrama de sequência pode ser feito. Para cada um deles, é dado um exemplo mostrando a sintaxe usada para modelar o diagrama (RABELO, 2012).</w:t>
+      </w:r>
+    </w:p>
+    <w:p/>
+    <w:p>
+      <w:pPr>
+        <w:pStyle w:val="Ttulo3"/>
+      </w:pPr>
+      <w:bookmarkStart w:id="25" w:name="_Toc120281043"/>
+      <w:r>
+        <w:t>2.8.</w:t>
+      </w:r>
+      <w:r>
+        <w:t>5</w:t>
+      </w:r>
+      <w:r>
+        <w:t xml:space="preserve"> Diagrama de Atividade</w:t>
+      </w:r>
+      <w:bookmarkEnd w:id="25"/>
+    </w:p>
+    <w:p>
+      <w:r>
+        <w:t xml:space="preserve">Silva, </w:t>
+      </w:r>
+      <w:r>
+        <w:t>Valentim</w:t>
+      </w:r>
+      <w:r>
+        <w:t xml:space="preserve"> e Conte (201</w:t>
+      </w:r>
+      <w:r>
+        <w:t>1</w:t>
+      </w:r>
+      <w:r>
+        <w:t>) descrevem o diagrama de atividade como um dos tipos de diagramas que fazem parte das fases iniciais de desenvolvimento, sendo modelado previamente.</w:t>
+      </w:r>
+      <w:r>
+        <w:t xml:space="preserve"> Em comparativo com os outros diagramas </w:t>
+      </w:r>
+      <w:r>
+        <w:lastRenderedPageBreak/>
+        <w:t>comumente utilizado nessa fase de desenvolvimento, o diagrama de atividade é utilizado para ilustrar a execução lógica das ações que podem ser realizadas em uma aplicação, sendo</w:t>
+      </w:r>
+      <w:r>
+        <w:t xml:space="preserve"> uma alternativa para representar as características inerentes aos fluxos de execução que afetam o ciclo de vida dos projetos nos projetos das aplicações. Portanto, desenvolver este diagrama já pensando na utilização da aplicação final, ocasiona numa maior precisão e qualidade da aplicação projetada neste diagrama. Para exemplificar o uso desse diagrama, a figura 41 exemplifica o processo de compra de um produto.</w:t>
+      </w:r>
+    </w:p>
+    <w:p>
+      <w:pPr>
+        <w:pStyle w:val="TituloFiguras"/>
+      </w:pPr>
+      <w:r>
+        <w:t xml:space="preserve">Figura </w:t>
+      </w:r>
+      <w:r>
+        <w:fldChar w:fldCharType="begin"/>
+      </w:r>
+      <w:r>
+        <w:instrText xml:space="preserve"> SEQ Figura \* ARABIC </w:instrText>
+      </w:r>
+      <w:r>
+        <w:fldChar w:fldCharType="separate"/>
+      </w:r>
+      <w:r>
+        <w:rPr>
+          <w:noProof/>
+        </w:rPr>
+        <w:t>42</w:t>
+      </w:r>
+      <w:r>
+        <w:rPr>
+          <w:noProof/>
+        </w:rPr>
+        <w:fldChar w:fldCharType="end"/>
+      </w:r>
       <w:r>
         <w:t xml:space="preserve"> - Exemplo Diagrama de Atividade</w:t>
       </w:r>
@@ -18419,7 +18684,7 @@
                     <pic:cNvPicPr/>
                   </pic:nvPicPr>
                   <pic:blipFill>
-                    <a:blip r:embed="rId55"/>
+                    <a:blip r:embed="rId56"/>
                     <a:stretch>
                       <a:fillRect/>
                     </a:stretch>
@@ -18579,14 +18844,27 @@
       <w:r>
         <w:t xml:space="preserve">Figura </w:t>
       </w:r>
-      <w:fldSimple w:instr=" SEQ Figura \* ARABIC ">
-        <w:r>
-          <w:rPr>
-            <w:noProof/>
-          </w:rPr>
-          <w:t>42</w:t>
-        </w:r>
-      </w:fldSimple>
+      <w:r>
+        <w:fldChar w:fldCharType="begin"/>
+      </w:r>
+      <w:r>
+        <w:instrText xml:space="preserve"> SEQ Figura \* ARABIC </w:instrText>
+      </w:r>
+      <w:r>
+        <w:fldChar w:fldCharType="separate"/>
+      </w:r>
+      <w:r>
+        <w:rPr>
+          <w:noProof/>
+        </w:rPr>
+        <w:t>43</w:t>
+      </w:r>
+      <w:r>
+        <w:rPr>
+          <w:noProof/>
+        </w:rPr>
+        <w:fldChar w:fldCharType="end"/>
+      </w:r>
       <w:r>
         <w:t xml:space="preserve"> - Diagrama de Casos de Uso</w:t>
       </w:r>
@@ -18616,7 +18894,7 @@
                     <pic:cNvPicPr/>
                   </pic:nvPicPr>
                   <pic:blipFill>
-                    <a:blip r:embed="rId56"/>
+                    <a:blip r:embed="rId57"/>
                     <a:stretch>
                       <a:fillRect/>
                     </a:stretch>
@@ -18690,10 +18968,19 @@
     </w:p>
     <w:p>
       <w:r>
-        <w:t xml:space="preserve">O diagrama de classe é responsável por apresentar as classes que serão utilizadas </w:t>
-      </w:r>
-      <w:r>
-        <w:t>na aplicação no geral</w:t>
+        <w:t>O diagrama de classe é responsável por apresentar as classes</w:t>
+      </w:r>
+      <w:r>
+        <w:t xml:space="preserve"> junto de seus atributos e métodos</w:t>
+      </w:r>
+      <w:r>
+        <w:t xml:space="preserve"> que serão utilizadas </w:t>
+      </w:r>
+      <w:r>
+        <w:t>na aplicação</w:t>
+      </w:r>
+      <w:r>
+        <w:t>.</w:t>
       </w:r>
     </w:p>
     <w:p/>
@@ -18707,14 +18994,27 @@
         <w:lastRenderedPageBreak/>
         <w:t xml:space="preserve">Figura </w:t>
       </w:r>
-      <w:fldSimple w:instr=" SEQ Figura \* ARABIC ">
-        <w:r>
-          <w:rPr>
-            <w:noProof/>
-          </w:rPr>
-          <w:t>43</w:t>
-        </w:r>
-      </w:fldSimple>
+      <w:r>
+        <w:fldChar w:fldCharType="begin"/>
+      </w:r>
+      <w:r>
+        <w:instrText xml:space="preserve"> SEQ Figura \* ARABIC </w:instrText>
+      </w:r>
+      <w:r>
+        <w:fldChar w:fldCharType="separate"/>
+      </w:r>
+      <w:r>
+        <w:rPr>
+          <w:noProof/>
+        </w:rPr>
+        <w:t>44</w:t>
+      </w:r>
+      <w:r>
+        <w:rPr>
+          <w:noProof/>
+        </w:rPr>
+        <w:fldChar w:fldCharType="end"/>
+      </w:r>
       <w:r>
         <w:t xml:space="preserve"> - Diagrama de Classes</w:t>
       </w:r>
@@ -18743,7 +19043,7 @@
                     <pic:cNvPicPr/>
                   </pic:nvPicPr>
                   <pic:blipFill>
-                    <a:blip r:embed="rId57"/>
+                    <a:blip r:embed="rId58"/>
                     <a:stretch>
                       <a:fillRect/>
                     </a:stretch>
@@ -18819,14 +19119,30 @@
       <w:r>
         <w:t xml:space="preserve">Figura </w:t>
       </w:r>
-      <w:fldSimple w:instr=" SEQ Figura \* ARABIC ">
-        <w:r>
-          <w:rPr>
-            <w:noProof/>
-          </w:rPr>
-          <w:t>44</w:t>
-        </w:r>
-      </w:fldSimple>
+      <w:r>
+        <w:fldChar w:fldCharType="begin"/>
+      </w:r>
+      <w:r>
+        <w:instrText xml:space="preserve"> SEQ Figura \* ARA</w:instrText>
+      </w:r>
+      <w:r>
+        <w:instrText xml:space="preserve">BIC </w:instrText>
+      </w:r>
+      <w:r>
+        <w:fldChar w:fldCharType="separate"/>
+      </w:r>
+      <w:r>
+        <w:rPr>
+          <w:noProof/>
+        </w:rPr>
+        <w:t>45</w:t>
+      </w:r>
+      <w:r>
+        <w:rPr>
+          <w:noProof/>
+        </w:rPr>
+        <w:fldChar w:fldCharType="end"/>
+      </w:r>
       <w:r>
         <w:t xml:space="preserve"> - Diagrama de atividade: Cadastro</w:t>
       </w:r>
@@ -18855,7 +19171,7 @@
                     <pic:cNvPicPr/>
                   </pic:nvPicPr>
                   <pic:blipFill>
-                    <a:blip r:embed="rId58"/>
+                    <a:blip r:embed="rId59"/>
                     <a:stretch>
                       <a:fillRect/>
                     </a:stretch>
@@ -18913,14 +19229,27 @@
       <w:r>
         <w:t xml:space="preserve">Figura </w:t>
       </w:r>
-      <w:fldSimple w:instr=" SEQ Figura \* ARABIC ">
-        <w:r>
-          <w:rPr>
-            <w:noProof/>
-          </w:rPr>
-          <w:t>45</w:t>
-        </w:r>
-      </w:fldSimple>
+      <w:r>
+        <w:fldChar w:fldCharType="begin"/>
+      </w:r>
+      <w:r>
+        <w:instrText xml:space="preserve"> SEQ Figura \* ARABIC </w:instrText>
+      </w:r>
+      <w:r>
+        <w:fldChar w:fldCharType="separate"/>
+      </w:r>
+      <w:r>
+        <w:rPr>
+          <w:noProof/>
+        </w:rPr>
+        <w:t>46</w:t>
+      </w:r>
+      <w:r>
+        <w:rPr>
+          <w:noProof/>
+        </w:rPr>
+        <w:fldChar w:fldCharType="end"/>
+      </w:r>
       <w:r>
         <w:t xml:space="preserve"> - </w:t>
       </w:r>
@@ -18947,9 +19276,9 @@
           <w:noProof/>
         </w:rPr>
         <w:drawing>
-          <wp:inline distT="0" distB="0" distL="0" distR="0" wp14:anchorId="72976B9B" wp14:editId="2C60AB65">
-            <wp:extent cx="2076450" cy="3376489"/>
-            <wp:effectExtent l="19050" t="19050" r="19050" b="14605"/>
+          <wp:inline distT="0" distB="0" distL="0" distR="0" wp14:anchorId="72976B9B" wp14:editId="15F181BF">
+            <wp:extent cx="2155190" cy="3467100"/>
+            <wp:effectExtent l="19050" t="19050" r="16510" b="19050"/>
             <wp:docPr id="52" name="Imagem 52" descr="Diagrama&#10;&#10;Descrição gerada automaticamente"/>
             <wp:cNvGraphicFramePr>
               <a:graphicFrameLocks xmlns:a="http://schemas.openxmlformats.org/drawingml/2006/main" noChangeAspect="1"/>
@@ -18962,7 +19291,7 @@
                     <pic:cNvPicPr/>
                   </pic:nvPicPr>
                   <pic:blipFill>
-                    <a:blip r:embed="rId59"/>
+                    <a:blip r:embed="rId60"/>
                     <a:stretch>
                       <a:fillRect/>
                     </a:stretch>
@@ -18970,7 +19299,7 @@
                   <pic:spPr>
                     <a:xfrm>
                       <a:off x="0" y="0"/>
-                      <a:ext cx="2086376" cy="3392630"/>
+                      <a:ext cx="2173512" cy="3496575"/>
                     </a:xfrm>
                     <a:prstGeom prst="rect">
                       <a:avLst/>
@@ -19041,14 +19370,27 @@
       <w:r>
         <w:t xml:space="preserve">Figura </w:t>
       </w:r>
-      <w:fldSimple w:instr=" SEQ Figura \* ARABIC ">
-        <w:r>
-          <w:rPr>
-            <w:noProof/>
-          </w:rPr>
-          <w:t>46</w:t>
-        </w:r>
-      </w:fldSimple>
+      <w:r>
+        <w:fldChar w:fldCharType="begin"/>
+      </w:r>
+      <w:r>
+        <w:instrText xml:space="preserve"> SEQ Figura \* ARABIC </w:instrText>
+      </w:r>
+      <w:r>
+        <w:fldChar w:fldCharType="separate"/>
+      </w:r>
+      <w:r>
+        <w:rPr>
+          <w:noProof/>
+        </w:rPr>
+        <w:t>47</w:t>
+      </w:r>
+      <w:r>
+        <w:rPr>
+          <w:noProof/>
+        </w:rPr>
+        <w:fldChar w:fldCharType="end"/>
+      </w:r>
       <w:r>
         <w:t xml:space="preserve"> - </w:t>
       </w:r>
@@ -19068,9 +19410,9 @@
           <w:noProof/>
         </w:rPr>
         <w:drawing>
-          <wp:inline distT="0" distB="0" distL="0" distR="0" wp14:anchorId="1C0AB8C9" wp14:editId="4C97B344">
-            <wp:extent cx="2190750" cy="1944938"/>
-            <wp:effectExtent l="19050" t="19050" r="19050" b="17780"/>
+          <wp:inline distT="0" distB="0" distL="0" distR="0" wp14:anchorId="1C0AB8C9" wp14:editId="1AFD1F69">
+            <wp:extent cx="2838450" cy="2519964"/>
+            <wp:effectExtent l="19050" t="19050" r="19050" b="13970"/>
             <wp:docPr id="53" name="Imagem 53" descr="Diagrama&#10;&#10;Descrição gerada automaticamente"/>
             <wp:cNvGraphicFramePr>
               <a:graphicFrameLocks xmlns:a="http://schemas.openxmlformats.org/drawingml/2006/main" noChangeAspect="1"/>
@@ -19083,7 +19425,7 @@
                     <pic:cNvPicPr/>
                   </pic:nvPicPr>
                   <pic:blipFill>
-                    <a:blip r:embed="rId60"/>
+                    <a:blip r:embed="rId61"/>
                     <a:stretch>
                       <a:fillRect/>
                     </a:stretch>
@@ -19091,7 +19433,7 @@
                   <pic:spPr>
                     <a:xfrm>
                       <a:off x="0" y="0"/>
-                      <a:ext cx="2192839" cy="1946793"/>
+                      <a:ext cx="2860975" cy="2539961"/>
                     </a:xfrm>
                     <a:prstGeom prst="rect">
                       <a:avLst/>
@@ -19133,11 +19475,7 @@
         <w:t xml:space="preserve"> apresenta o fluxo que descreve as ações que o instrutor passa</w:t>
       </w:r>
       <w:r>
-        <w:t xml:space="preserve"> ao interagir com os treinos. O instrutor seleciona um aluno, caso ele não tenha um </w:t>
-      </w:r>
-      <w:r>
-        <w:lastRenderedPageBreak/>
-        <w:t>treino definido, o instrutor deve criar um, caso possua, ele tem as opções de editar o treino ou deletá-lo.</w:t>
+        <w:t xml:space="preserve"> ao interagir com os treinos. O instrutor seleciona um aluno, caso ele não tenha um treino definido, o instrutor deve criar um, caso possua, ele tem as opções de editar o treino ou deletá-lo.</w:t>
       </w:r>
     </w:p>
     <w:p>
@@ -19177,14 +19515,27 @@
       <w:r>
         <w:t xml:space="preserve">Figura </w:t>
       </w:r>
-      <w:fldSimple w:instr=" SEQ Figura \* ARABIC ">
-        <w:r>
-          <w:rPr>
-            <w:noProof/>
-          </w:rPr>
-          <w:t>47</w:t>
-        </w:r>
-      </w:fldSimple>
+      <w:r>
+        <w:fldChar w:fldCharType="begin"/>
+      </w:r>
+      <w:r>
+        <w:instrText xml:space="preserve"> SEQ Figura \* ARABIC </w:instrText>
+      </w:r>
+      <w:r>
+        <w:fldChar w:fldCharType="separate"/>
+      </w:r>
+      <w:r>
+        <w:rPr>
+          <w:noProof/>
+        </w:rPr>
+        <w:t>48</w:t>
+      </w:r>
+      <w:r>
+        <w:rPr>
+          <w:noProof/>
+        </w:rPr>
+        <w:fldChar w:fldCharType="end"/>
+      </w:r>
       <w:r>
         <w:t xml:space="preserve"> - Diagrama de Sequência: Cadastro de Usuário</w:t>
       </w:r>
@@ -19213,7 +19564,7 @@
                     <pic:cNvPicPr/>
                   </pic:nvPicPr>
                   <pic:blipFill>
-                    <a:blip r:embed="rId61"/>
+                    <a:blip r:embed="rId62"/>
                     <a:stretch>
                       <a:fillRect/>
                     </a:stretch>
@@ -19278,14 +19629,27 @@
       <w:r>
         <w:t xml:space="preserve">Figura </w:t>
       </w:r>
-      <w:fldSimple w:instr=" SEQ Figura \* ARABIC ">
-        <w:r>
-          <w:rPr>
-            <w:noProof/>
-          </w:rPr>
-          <w:t>48</w:t>
-        </w:r>
-      </w:fldSimple>
+      <w:r>
+        <w:fldChar w:fldCharType="begin"/>
+      </w:r>
+      <w:r>
+        <w:instrText xml:space="preserve"> SEQ Figura \* ARABIC </w:instrText>
+      </w:r>
+      <w:r>
+        <w:fldChar w:fldCharType="separate"/>
+      </w:r>
+      <w:r>
+        <w:rPr>
+          <w:noProof/>
+        </w:rPr>
+        <w:t>49</w:t>
+      </w:r>
+      <w:r>
+        <w:rPr>
+          <w:noProof/>
+        </w:rPr>
+        <w:fldChar w:fldCharType="end"/>
+      </w:r>
       <w:r>
         <w:t xml:space="preserve"> - Diagrama de Sequência: </w:t>
       </w:r>
@@ -19305,6 +19669,7 @@
         <w:rPr>
           <w:noProof/>
         </w:rPr>
+        <w:lastRenderedPageBreak/>
         <w:drawing>
           <wp:inline distT="0" distB="0" distL="0" distR="0" wp14:anchorId="07FDD907" wp14:editId="13ED101E">
             <wp:extent cx="3724275" cy="2591087"/>
@@ -19321,7 +19686,7 @@
                     <pic:cNvPicPr/>
                   </pic:nvPicPr>
                   <pic:blipFill>
-                    <a:blip r:embed="rId62"/>
+                    <a:blip r:embed="rId63"/>
                     <a:stretch>
                       <a:fillRect/>
                     </a:stretch>
@@ -19360,7 +19725,6 @@
         <w:pStyle w:val="Legendafiguras"/>
       </w:pPr>
       <w:r>
-        <w:lastRenderedPageBreak/>
         <w:t>.</w:t>
       </w:r>
     </w:p>
@@ -19402,14 +19766,27 @@
       <w:r>
         <w:t xml:space="preserve">Figura </w:t>
       </w:r>
-      <w:fldSimple w:instr=" SEQ Figura \* ARABIC ">
-        <w:r>
-          <w:rPr>
-            <w:noProof/>
-          </w:rPr>
-          <w:t>49</w:t>
-        </w:r>
-      </w:fldSimple>
+      <w:r>
+        <w:fldChar w:fldCharType="begin"/>
+      </w:r>
+      <w:r>
+        <w:instrText xml:space="preserve"> SEQ Figura \* ARABIC </w:instrText>
+      </w:r>
+      <w:r>
+        <w:fldChar w:fldCharType="separate"/>
+      </w:r>
+      <w:r>
+        <w:rPr>
+          <w:noProof/>
+        </w:rPr>
+        <w:t>50</w:t>
+      </w:r>
+      <w:r>
+        <w:rPr>
+          <w:noProof/>
+        </w:rPr>
+        <w:fldChar w:fldCharType="end"/>
+      </w:r>
       <w:r>
         <w:t xml:space="preserve"> - Diagrama de Sequência: Treino Aluno</w:t>
       </w:r>
@@ -19438,7 +19815,7 @@
                     <pic:cNvPicPr/>
                   </pic:nvPicPr>
                   <pic:blipFill>
-                    <a:blip r:embed="rId63"/>
+                    <a:blip r:embed="rId64"/>
                     <a:stretch>
                       <a:fillRect/>
                     </a:stretch>
@@ -19495,14 +19872,27 @@
       <w:r>
         <w:t xml:space="preserve">Figura </w:t>
       </w:r>
-      <w:fldSimple w:instr=" SEQ Figura \* ARABIC ">
-        <w:r>
-          <w:rPr>
-            <w:noProof/>
-          </w:rPr>
-          <w:t>50</w:t>
-        </w:r>
-      </w:fldSimple>
+      <w:r>
+        <w:fldChar w:fldCharType="begin"/>
+      </w:r>
+      <w:r>
+        <w:instrText xml:space="preserve"> SEQ Figura \* ARABIC </w:instrText>
+      </w:r>
+      <w:r>
+        <w:fldChar w:fldCharType="separate"/>
+      </w:r>
+      <w:r>
+        <w:rPr>
+          <w:noProof/>
+        </w:rPr>
+        <w:t>51</w:t>
+      </w:r>
+      <w:r>
+        <w:rPr>
+          <w:noProof/>
+        </w:rPr>
+        <w:fldChar w:fldCharType="end"/>
+      </w:r>
       <w:r>
         <w:t xml:space="preserve"> - Diagrama de Sequência: Treino Instrutor</w:t>
       </w:r>
@@ -19515,6 +19905,7 @@
         <w:rPr>
           <w:noProof/>
         </w:rPr>
+        <w:lastRenderedPageBreak/>
         <w:drawing>
           <wp:inline distT="0" distB="0" distL="0" distR="0" wp14:anchorId="28D58B91" wp14:editId="5092CAA6">
             <wp:extent cx="4933950" cy="3518863"/>
@@ -19531,7 +19922,7 @@
                     <pic:cNvPicPr/>
                   </pic:nvPicPr>
                   <pic:blipFill>
-                    <a:blip r:embed="rId64"/>
+                    <a:blip r:embed="rId65"/>
                     <a:stretch>
                       <a:fillRect/>
                     </a:stretch>
@@ -19615,14 +20006,27 @@
       <w:r>
         <w:t xml:space="preserve">Figura </w:t>
       </w:r>
-      <w:fldSimple w:instr=" SEQ Figura \* ARABIC ">
-        <w:r>
-          <w:rPr>
-            <w:noProof/>
-          </w:rPr>
-          <w:t>51</w:t>
-        </w:r>
-      </w:fldSimple>
+      <w:r>
+        <w:fldChar w:fldCharType="begin"/>
+      </w:r>
+      <w:r>
+        <w:instrText xml:space="preserve"> SEQ Figura \* ARABIC </w:instrText>
+      </w:r>
+      <w:r>
+        <w:fldChar w:fldCharType="separate"/>
+      </w:r>
+      <w:r>
+        <w:rPr>
+          <w:noProof/>
+        </w:rPr>
+        <w:t>52</w:t>
+      </w:r>
+      <w:r>
+        <w:rPr>
+          <w:noProof/>
+        </w:rPr>
+        <w:fldChar w:fldCharType="end"/>
+      </w:r>
       <w:r>
         <w:t xml:space="preserve"> - Diagrama Entidade Relacionamento</w:t>
       </w:r>
@@ -19635,6 +20039,7 @@
         <w:rPr>
           <w:noProof/>
         </w:rPr>
+        <w:lastRenderedPageBreak/>
         <w:drawing>
           <wp:inline distT="0" distB="0" distL="0" distR="0" wp14:anchorId="715191CE" wp14:editId="74B62C32">
             <wp:extent cx="5400040" cy="3388360"/>
@@ -19653,7 +20058,7 @@
                     </pic:cNvPicPr>
                   </pic:nvPicPr>
                   <pic:blipFill>
-                    <a:blip r:embed="rId65">
+                    <a:blip r:embed="rId66">
                       <a:extLst>
                         <a:ext uri="{28A0092B-C50C-407E-A947-70E740481C1C}">
                           <a14:useLocalDpi xmlns:a14="http://schemas.microsoft.com/office/drawing/2010/main" val="0"/>
@@ -21002,7 +21407,7 @@
         </w:rPr>
         <w:t xml:space="preserve">. 2009. Disponível em: </w:t>
       </w:r>
-      <w:hyperlink r:id="rId66" w:history="1">
+      <w:hyperlink r:id="rId67" w:history="1">
         <w:r>
           <w:rPr>
             <w:rStyle w:val="Hyperlink"/>
@@ -22174,6 +22579,60 @@
         <w:rPr>
           <w:szCs w:val="24"/>
         </w:rPr>
+        <w:t>GUEDES, Gilleanes TA. </w:t>
+      </w:r>
+      <w:r>
+        <w:rPr>
+          <w:b/>
+          <w:bCs/>
+          <w:szCs w:val="24"/>
+        </w:rPr>
+        <w:t>UML 2-Uma abordagem prática</w:t>
+      </w:r>
+      <w:r>
+        <w:rPr>
+          <w:szCs w:val="24"/>
+        </w:rPr>
+        <w:t xml:space="preserve">. </w:t>
+      </w:r>
+      <w:r>
+        <w:rPr>
+          <w:szCs w:val="24"/>
+        </w:rPr>
+        <w:t>3</w:t>
+      </w:r>
+      <w:r>
+        <w:rPr>
+          <w:szCs w:val="24"/>
+        </w:rPr>
+        <w:t xml:space="preserve">. ed. São Paulo: </w:t>
+      </w:r>
+      <w:r>
+        <w:rPr>
+          <w:szCs w:val="24"/>
+        </w:rPr>
+        <w:t>Novatec Editora, 2018.</w:t>
+      </w:r>
+    </w:p>
+    <w:p>
+      <w:pPr>
+        <w:pStyle w:val="Referencias"/>
+        <w:rPr>
+          <w:szCs w:val="24"/>
+        </w:rPr>
+      </w:pPr>
+    </w:p>
+    <w:p>
+      <w:pPr>
+        <w:pStyle w:val="Referencias"/>
+        <w:rPr>
+          <w:szCs w:val="24"/>
+        </w:rPr>
+      </w:pPr>
+      <w:r>
+        <w:rPr>
+          <w:szCs w:val="24"/>
+        </w:rPr>
         <w:t>HEUSER, Carlos Alberto. </w:t>
       </w:r>
       <w:r>
@@ -23335,6 +23794,7 @@
           <w:rFonts w:eastAsia="Arial" w:cs="Arial"/>
           <w:szCs w:val="24"/>
         </w:rPr>
+        <w:lastRenderedPageBreak/>
         <w:t xml:space="preserve">REIS, Débora Gomes dos. </w:t>
       </w:r>
       <w:r>
@@ -23367,15 +23827,7 @@
           <w:rFonts w:eastAsia="Arial" w:cs="Arial"/>
           <w:szCs w:val="24"/>
         </w:rPr>
-        <w:t xml:space="preserve">, 89 f., il. </w:t>
-      </w:r>
-      <w:r>
-        <w:rPr>
-          <w:rFonts w:eastAsia="Arial" w:cs="Arial"/>
-          <w:szCs w:val="24"/>
-        </w:rPr>
-        <w:lastRenderedPageBreak/>
-        <w:t>Dissertação (Mestrado Profissional em Computação Aplicada)</w:t>
+        <w:t>, 89 f., il. Dissertação (Mestrado Profissional em Computação Aplicada)</w:t>
       </w:r>
       <w:r>
         <w:rPr>
@@ -24021,48 +24473,7 @@
           <w:bCs/>
           <w:szCs w:val="24"/>
         </w:rPr>
-        <w:t>Implementação dos frameworks bootstrap e Foundation aplicados na construção de um objeto de aprendizagem para o ensino da Engenharia de Software</w:t>
-      </w:r>
-      <w:r>
-        <w:rPr>
-          <w:szCs w:val="24"/>
-        </w:rPr>
-        <w:t>. 2016. 44. Monografia (Curso Super de Tecnologia da Informação) - Universidade de Cruz Alta (</w:t>
-      </w:r>
-      <w:r>
-        <w:rPr>
-          <w:szCs w:val="24"/>
-        </w:rPr>
-        <w:t>UNICRUZ</w:t>
-      </w:r>
-      <w:r>
-        <w:rPr>
-          <w:szCs w:val="24"/>
-        </w:rPr>
-        <w:t>), Rio Grande do Sul, 2016.</w:t>
-      </w:r>
-    </w:p>
-    <w:p>
-      <w:pPr>
-        <w:pStyle w:val="Referencias"/>
-        <w:rPr>
-          <w:szCs w:val="24"/>
-        </w:rPr>
-      </w:pPr>
-    </w:p>
-    <w:p>
-      <w:pPr>
-        <w:pStyle w:val="Referencias"/>
-        <w:rPr>
-          <w:szCs w:val="24"/>
-        </w:rPr>
-      </w:pPr>
-      <w:r>
-        <w:rPr>
-          <w:szCs w:val="24"/>
-        </w:rPr>
-        <w:lastRenderedPageBreak/>
-        <w:t>QUIERELLI, Davi Antonio. </w:t>
+        <w:t xml:space="preserve">Implementação dos frameworks bootstrap e Foundation aplicados na construção de um objeto de aprendizagem para o ensino da Engenharia </w:t>
       </w:r>
       <w:r>
         <w:rPr>
@@ -24070,8 +24481,81 @@
           <w:bCs/>
           <w:szCs w:val="24"/>
         </w:rPr>
-        <w:t>Criando Sites Com Html-css-php</w:t>
-      </w:r>
+        <w:lastRenderedPageBreak/>
+        <w:t>de Software</w:t>
+      </w:r>
+      <w:r>
+        <w:rPr>
+          <w:szCs w:val="24"/>
+        </w:rPr>
+        <w:t>. 2016. 44. Monografia (Curso Super de Tecnologia da Informação) - Universidade de Cruz Alta (</w:t>
+      </w:r>
+      <w:r>
+        <w:rPr>
+          <w:szCs w:val="24"/>
+        </w:rPr>
+        <w:t>UNICRUZ</w:t>
+      </w:r>
+      <w:r>
+        <w:rPr>
+          <w:szCs w:val="24"/>
+        </w:rPr>
+        <w:t>), Rio Grande do Sul, 2016.</w:t>
+      </w:r>
+    </w:p>
+    <w:p>
+      <w:pPr>
+        <w:pStyle w:val="Referencias"/>
+        <w:rPr>
+          <w:szCs w:val="24"/>
+        </w:rPr>
+      </w:pPr>
+    </w:p>
+    <w:p>
+      <w:pPr>
+        <w:pStyle w:val="Referencias"/>
+        <w:rPr>
+          <w:szCs w:val="24"/>
+        </w:rPr>
+      </w:pPr>
+      <w:r>
+        <w:rPr>
+          <w:szCs w:val="24"/>
+        </w:rPr>
+        <w:t xml:space="preserve">QUIERELLI, Davi </w:t>
+      </w:r>
+      <w:proofErr w:type="spellStart"/>
+      <w:r>
+        <w:rPr>
+          <w:szCs w:val="24"/>
+        </w:rPr>
+        <w:t>Antonio</w:t>
+      </w:r>
+      <w:proofErr w:type="spellEnd"/>
+      <w:r>
+        <w:rPr>
+          <w:szCs w:val="24"/>
+        </w:rPr>
+        <w:t>. </w:t>
+      </w:r>
+      <w:r>
+        <w:rPr>
+          <w:b/>
+          <w:bCs/>
+          <w:szCs w:val="24"/>
+        </w:rPr>
+        <w:t>Criando Sites Com Html-css-</w:t>
+      </w:r>
+      <w:proofErr w:type="spellStart"/>
+      <w:r>
+        <w:rPr>
+          <w:b/>
+          <w:bCs/>
+          <w:szCs w:val="24"/>
+        </w:rPr>
+        <w:t>php</w:t>
+      </w:r>
+      <w:proofErr w:type="spellEnd"/>
       <w:r>
         <w:rPr>
           <w:szCs w:val="24"/>
@@ -24179,7 +24663,49 @@
         <w:rPr>
           <w:szCs w:val="24"/>
         </w:rPr>
-        <w:t xml:space="preserve"> em: &lt;https://w3techs.com/technologies/details/pl-php&gt;. Acesso em: 12 out. 2022.</w:t>
+        <w:t xml:space="preserve"> em: &lt;https://w3techs.com/</w:t>
+      </w:r>
+      <w:proofErr w:type="spellStart"/>
+      <w:r>
+        <w:rPr>
+          <w:szCs w:val="24"/>
+        </w:rPr>
+        <w:t>technologies</w:t>
+      </w:r>
+      <w:proofErr w:type="spellEnd"/>
+      <w:r>
+        <w:rPr>
+          <w:szCs w:val="24"/>
+        </w:rPr>
+        <w:t>/</w:t>
+      </w:r>
+      <w:proofErr w:type="spellStart"/>
+      <w:r>
+        <w:rPr>
+          <w:szCs w:val="24"/>
+        </w:rPr>
+        <w:t>details</w:t>
+      </w:r>
+      <w:proofErr w:type="spellEnd"/>
+      <w:r>
+        <w:rPr>
+          <w:szCs w:val="24"/>
+        </w:rPr>
+        <w:t>/</w:t>
+      </w:r>
+      <w:proofErr w:type="spellStart"/>
+      <w:r>
+        <w:rPr>
+          <w:szCs w:val="24"/>
+        </w:rPr>
+        <w:t>pl-php</w:t>
+      </w:r>
+      <w:proofErr w:type="spellEnd"/>
+      <w:r>
+        <w:rPr>
+          <w:szCs w:val="24"/>
+        </w:rPr>
+        <w:t>&gt;. Acesso em: 12 out. 2022.</w:t>
       </w:r>
     </w:p>
     <w:p>
@@ -24278,7 +24804,7 @@
       </w:pPr>
     </w:p>
     <w:sectPr>
-      <w:headerReference w:type="default" r:id="rId67"/>
+      <w:headerReference w:type="default" r:id="rId68"/>
       <w:pgSz w:w="11906" w:h="16838"/>
       <w:pgMar w:top="1417" w:right="1701" w:bottom="1417" w:left="1701" w:header="709" w:footer="709" w:gutter="0"/>
       <w:cols w:space="708"/>
@@ -27882,6 +28408,12 @@
 </file>
 
 <file path=customXml/item1.xml><?xml version="1.0" encoding="utf-8"?>
+<p:properties xmlns:p="http://schemas.microsoft.com/office/2006/metadata/properties" xmlns:xsi="http://www.w3.org/2001/XMLSchema-instance" xmlns:pc="http://schemas.microsoft.com/office/infopath/2007/PartnerControls">
+  <documentManagement/>
+</p:properties>
+</file>
+
+<file path=customXml/item2.xml><?xml version="1.0" encoding="utf-8"?>
 <?mso-contentType ?>
 <FormTemplates xmlns="http://schemas.microsoft.com/sharepoint/v3/contenttype/forms">
   <Display>DocumentLibraryForm</Display>
@@ -27890,7 +28422,7 @@
 </FormTemplates>
 </file>
 
-<file path=customXml/item2.xml><?xml version="1.0" encoding="utf-8"?>
+<file path=customXml/item3.xml><?xml version="1.0" encoding="utf-8"?>
 <ct:contentTypeSchema xmlns:ct="http://schemas.microsoft.com/office/2006/metadata/contentType" xmlns:ma="http://schemas.microsoft.com/office/2006/metadata/properties/metaAttributes" ct:_="" ma:_="" ma:contentTypeName="Document" ma:contentTypeID="0x010100A0BDA9925765D843955FCB1DBED643AA" ma:contentTypeVersion="13" ma:contentTypeDescription="Create a new document." ma:contentTypeScope="" ma:versionID="aad9a6230260417460e63ebd385ac575">
   <xsd:schema xmlns:xsd="http://www.w3.org/2001/XMLSchema" xmlns:xs="http://www.w3.org/2001/XMLSchema" xmlns:p="http://schemas.microsoft.com/office/2006/metadata/properties" xmlns:ns3="3402a4ad-fe19-4794-919e-f291b2dc1b5b" xmlns:ns4="8740965d-81fe-4874-aea8-e2a236e25223" targetNamespace="http://schemas.microsoft.com/office/2006/metadata/properties" ma:root="true" ma:fieldsID="8748f19febd17733061b5673b7aa73db" ns3:_="" ns4:_="">
     <xsd:import namespace="3402a4ad-fe19-4794-919e-f291b2dc1b5b"/>
@@ -28113,17 +28645,20 @@
 </ct:contentTypeSchema>
 </file>
 
-<file path=customXml/item3.xml><?xml version="1.0" encoding="utf-8"?>
-<p:properties xmlns:p="http://schemas.microsoft.com/office/2006/metadata/properties" xmlns:xsi="http://www.w3.org/2001/XMLSchema-instance" xmlns:pc="http://schemas.microsoft.com/office/infopath/2007/PartnerControls">
-  <documentManagement/>
-</p:properties>
-</file>
-
 <file path=customXml/item4.xml><?xml version="1.0" encoding="utf-8"?>
 <b:Sources xmlns:b="http://schemas.openxmlformats.org/officeDocument/2006/bibliography" xmlns="http://schemas.openxmlformats.org/officeDocument/2006/bibliography" SelectedStyle="\APASixthEditionOfficeOnline.xsl" StyleName="APA" Version="6"/>
 </file>
 
 <file path=customXml/itemProps1.xml><?xml version="1.0" encoding="utf-8"?>
+<ds:datastoreItem xmlns:ds="http://schemas.openxmlformats.org/officeDocument/2006/customXml" ds:itemID="{CB4A2E6C-BD44-4CF7-A70C-E3EE471D2259}">
+  <ds:schemaRefs>
+    <ds:schemaRef ds:uri="http://schemas.microsoft.com/office/2006/metadata/properties"/>
+    <ds:schemaRef ds:uri="http://schemas.microsoft.com/office/infopath/2007/PartnerControls"/>
+  </ds:schemaRefs>
+</ds:datastoreItem>
+</file>
+
+<file path=customXml/itemProps2.xml><?xml version="1.0" encoding="utf-8"?>
 <ds:datastoreItem xmlns:ds="http://schemas.openxmlformats.org/officeDocument/2006/customXml" ds:itemID="{726B6CF7-7E64-472D-93D7-25032DF2EBD5}">
   <ds:schemaRefs>
     <ds:schemaRef ds:uri="http://schemas.microsoft.com/sharepoint/v3/contenttype/forms"/>
@@ -28131,7 +28666,7 @@
 </ds:datastoreItem>
 </file>
 
-<file path=customXml/itemProps2.xml><?xml version="1.0" encoding="utf-8"?>
+<file path=customXml/itemProps3.xml><?xml version="1.0" encoding="utf-8"?>
 <ds:datastoreItem xmlns:ds="http://schemas.openxmlformats.org/officeDocument/2006/customXml" ds:itemID="{2DA6259E-E7A7-4EE8-A303-D75FB4700E51}">
   <ds:schemaRefs>
     <ds:schemaRef ds:uri="http://schemas.microsoft.com/office/2006/metadata/contentType"/>
@@ -28150,15 +28685,6 @@
 </ds:datastoreItem>
 </file>
 
-<file path=customXml/itemProps3.xml><?xml version="1.0" encoding="utf-8"?>
-<ds:datastoreItem xmlns:ds="http://schemas.openxmlformats.org/officeDocument/2006/customXml" ds:itemID="{CB4A2E6C-BD44-4CF7-A70C-E3EE471D2259}">
-  <ds:schemaRefs>
-    <ds:schemaRef ds:uri="http://schemas.microsoft.com/office/2006/metadata/properties"/>
-    <ds:schemaRef ds:uri="http://schemas.microsoft.com/office/infopath/2007/PartnerControls"/>
-  </ds:schemaRefs>
-</ds:datastoreItem>
-</file>
-
 <file path=customXml/itemProps4.xml><?xml version="1.0" encoding="utf-8"?>
 <ds:datastoreItem xmlns:ds="http://schemas.openxmlformats.org/officeDocument/2006/customXml" ds:itemID="{18AB9315-BEFB-4D9E-A11C-A1F6D92498E8}">
   <ds:schemaRefs>

--- a/Monografia/TCC.docx
+++ b/Monografia/TCC.docx
@@ -1720,7 +1720,6 @@
         </w:rPr>
         <w:t xml:space="preserve">. </w:t>
       </w:r>
-      <w:proofErr w:type="spellStart"/>
       <w:r>
         <w:rPr>
           <w:rFonts w:cs="Arial"/>
@@ -1728,7 +1727,6 @@
         </w:rPr>
         <w:t>Laravel</w:t>
       </w:r>
-      <w:proofErr w:type="spellEnd"/>
       <w:r>
         <w:rPr>
           <w:rFonts w:cs="Arial"/>
@@ -3857,15 +3855,7 @@
     </w:p>
     <w:p>
       <w:r>
-        <w:t xml:space="preserve">Visando substituir o meio subdesenvolvido de criação e atribuição de treinos em academias, por intermédio de uma aplicação web que tem a finalidade de facilitar a criação de treino por parte de um instrutor, e atribui-lo à um aluno, substituindo o uso do papel para </w:t>
-      </w:r>
-      <w:proofErr w:type="gramStart"/>
-      <w:r>
-        <w:t>o mesmo</w:t>
-      </w:r>
-      <w:proofErr w:type="gramEnd"/>
-      <w:r>
-        <w:t>.</w:t>
+        <w:t>Visando substituir o meio subdesenvolvido de criação e atribuição de treinos em academias, por intermédio de uma aplicação web que tem a finalidade de facilitar a criação de treino por parte de um instrutor, e atribui-lo à um aluno, substituindo o uso do papel para o mesmo.</w:t>
       </w:r>
     </w:p>
     <w:p>
@@ -3916,17 +3906,8 @@
           <w:rFonts w:cs="Arial"/>
           <w:i/>
         </w:rPr>
-        <w:t xml:space="preserve">Unifed Modeling </w:t>
-      </w:r>
-      <w:proofErr w:type="spellStart"/>
-      <w:r>
-        <w:rPr>
-          <w:rFonts w:cs="Arial"/>
-          <w:i/>
-        </w:rPr>
-        <w:t>Language</w:t>
-      </w:r>
-      <w:proofErr w:type="spellEnd"/>
+        <w:t>Unifed Modeling Language</w:t>
+      </w:r>
       <w:r>
         <w:rPr>
           <w:rFonts w:cs="Arial"/>
@@ -3954,7 +3935,6 @@
         </w:rPr>
         <w:t xml:space="preserve"> </w:t>
       </w:r>
-      <w:proofErr w:type="spellStart"/>
       <w:r>
         <w:rPr>
           <w:rFonts w:cs="Arial"/>
@@ -3965,7 +3945,6 @@
         </w:rPr>
         <w:t>Language</w:t>
       </w:r>
-      <w:proofErr w:type="spellEnd"/>
       <w:r>
         <w:rPr>
           <w:rFonts w:cs="Arial"/>
@@ -4098,19 +4077,11 @@
         </w:rPr>
         <w:t xml:space="preserve">framework </w:t>
       </w:r>
-      <w:proofErr w:type="spellStart"/>
-      <w:r>
-        <w:rPr>
-          <w:rFonts w:cs="Arial"/>
-        </w:rPr>
-        <w:t>Laravel</w:t>
-      </w:r>
-      <w:proofErr w:type="spellEnd"/>
-      <w:r>
-        <w:rPr>
-          <w:rFonts w:cs="Arial"/>
-        </w:rPr>
-        <w:t xml:space="preserve"> foram os meios escolhidos para o desenvolvimento das funcionalidades do sistema juntamente com a conexão ao banco de dados, as tecnologias estudadas foram</w:t>
+      <w:r>
+        <w:rPr>
+          <w:rFonts w:cs="Arial"/>
+        </w:rPr>
+        <w:t>Laravel foram os meios escolhidos para o desenvolvimento das funcionalidades do sistema juntamente com a conexão ao banco de dados, as tecnologias estudadas foram</w:t>
       </w:r>
       <w:r>
         <w:t xml:space="preserve"> utilizadas com o objetivo de amenizar e solucionar as dificuldades apresentadas. </w:t>
@@ -5169,7 +5140,6 @@
           <w:numId w:val="5"/>
         </w:numPr>
       </w:pPr>
-      <w:proofErr w:type="spellStart"/>
       <w:r>
         <w:rPr>
           <w:i/>
@@ -5177,7 +5147,6 @@
         </w:rPr>
         <w:t>Form</w:t>
       </w:r>
-      <w:proofErr w:type="spellEnd"/>
       <w:r>
         <w:t>: define um formulário, especifica o local do programa que controlará o formulário e define um método de como os dados serão enviados.</w:t>
       </w:r>
@@ -5209,7 +5178,6 @@
           <w:numId w:val="5"/>
         </w:numPr>
       </w:pPr>
-      <w:proofErr w:type="spellStart"/>
       <w:r>
         <w:rPr>
           <w:i/>
@@ -5217,7 +5185,6 @@
         </w:rPr>
         <w:t>Label</w:t>
       </w:r>
-      <w:proofErr w:type="spellEnd"/>
       <w:r>
         <w:t xml:space="preserve">: facilita a navegação rápida pelos campos de um formulário através de teclas de atalho. Ao ser pressionada juntamente com a tecla ALT, move o cursor do usuário diretamente para o capo especificado. </w:t>
       </w:r>
@@ -5252,7 +5219,6 @@
           <w:numId w:val="5"/>
         </w:numPr>
       </w:pPr>
-      <w:proofErr w:type="spellStart"/>
       <w:r>
         <w:rPr>
           <w:i/>
@@ -5260,7 +5226,6 @@
         </w:rPr>
         <w:t>Small</w:t>
       </w:r>
-      <w:proofErr w:type="spellEnd"/>
       <w:r>
         <w:t>: reduz a fonte do caractere.</w:t>
       </w:r>
@@ -5420,7 +5385,6 @@
         </w:rPr>
         <w:t>, fazia muito mais sentido dar aos navegadores os blocos de construção do conteúdo em si e, então, deixar que o navegador cuidasse de juntar tudo. Esse princípio é conhecido como separação de interesses (</w:t>
       </w:r>
-      <w:proofErr w:type="spellStart"/>
       <w:r>
         <w:rPr>
           <w:i/>
@@ -5428,49 +5392,8 @@
           <w:sz w:val="20"/>
           <w:szCs w:val="20"/>
         </w:rPr>
-        <w:t>separation</w:t>
-      </w:r>
-      <w:proofErr w:type="spellEnd"/>
-      <w:r>
-        <w:rPr>
-          <w:i/>
-          <w:iCs/>
-          <w:sz w:val="20"/>
-          <w:szCs w:val="20"/>
-        </w:rPr>
-        <w:t xml:space="preserve"> </w:t>
-      </w:r>
-      <w:proofErr w:type="spellStart"/>
-      <w:r>
-        <w:rPr>
-          <w:i/>
-          <w:iCs/>
-          <w:sz w:val="20"/>
-          <w:szCs w:val="20"/>
-        </w:rPr>
-        <w:t>of</w:t>
-      </w:r>
-      <w:proofErr w:type="spellEnd"/>
-      <w:r>
-        <w:rPr>
-          <w:i/>
-          <w:iCs/>
-          <w:sz w:val="20"/>
-          <w:szCs w:val="20"/>
-        </w:rPr>
-        <w:t xml:space="preserve"> </w:t>
-      </w:r>
-      <w:proofErr w:type="spellStart"/>
-      <w:r>
-        <w:rPr>
-          <w:i/>
-          <w:iCs/>
-          <w:sz w:val="20"/>
-          <w:szCs w:val="20"/>
-        </w:rPr>
-        <w:t>concerns</w:t>
-      </w:r>
-      <w:proofErr w:type="spellEnd"/>
+        <w:t>separation of concerns</w:t>
+      </w:r>
       <w:r>
         <w:rPr>
           <w:sz w:val="20"/>
@@ -5522,21 +5445,7 @@
         <w:rPr>
           <w:rStyle w:val="paraphrase"/>
         </w:rPr>
-        <w:t xml:space="preserve">e </w:t>
-      </w:r>
-      <w:proofErr w:type="spellStart"/>
-      <w:r>
-        <w:rPr>
-          <w:rStyle w:val="paraphrase"/>
-        </w:rPr>
-        <w:t>Moscovitz</w:t>
-      </w:r>
-      <w:proofErr w:type="spellEnd"/>
-      <w:r>
-        <w:rPr>
-          <w:rStyle w:val="paraphrase"/>
-        </w:rPr>
-        <w:t xml:space="preserve"> </w:t>
+        <w:t xml:space="preserve">e Moscovitz </w:t>
       </w:r>
       <w:r>
         <w:rPr>
@@ -5769,7 +5678,6 @@
         <w:t xml:space="preserve">, </w:t>
       </w:r>
       <w:hyperlink r:id="rId15" w:anchor="2-_Bulma" w:tooltip="2- Bulma" w:history="1">
-        <w:proofErr w:type="spellStart"/>
         <w:r>
           <w:rPr>
             <w:rStyle w:val="Hyperlink"/>
@@ -5788,7 +5696,6 @@
           </w:rPr>
           <w:t>ulma</w:t>
         </w:r>
-        <w:proofErr w:type="spellEnd"/>
       </w:hyperlink>
       <w:hyperlink r:id="rId16" w:anchor="3-_Materialize" w:tooltip="3- Materialize" w:history="1">
         <w:r>
@@ -5822,7 +5729,6 @@
           </w:rPr>
           <w:t xml:space="preserve">, </w:t>
         </w:r>
-        <w:proofErr w:type="spellStart"/>
         <w:r>
           <w:rPr>
             <w:rStyle w:val="Hyperlink"/>
@@ -5834,7 +5740,6 @@
           </w:rPr>
           <w:t>foundation</w:t>
         </w:r>
-        <w:proofErr w:type="spellEnd"/>
       </w:hyperlink>
       <w:r>
         <w:rPr>
@@ -5852,7 +5757,6 @@
           </w:rPr>
           <w:t xml:space="preserve"> </w:t>
         </w:r>
-        <w:proofErr w:type="spellStart"/>
         <w:r>
           <w:rPr>
             <w:rStyle w:val="Hyperlink"/>
@@ -5864,7 +5768,6 @@
           </w:rPr>
           <w:t>Semantic</w:t>
         </w:r>
-        <w:proofErr w:type="spellEnd"/>
         <w:r>
           <w:rPr>
             <w:rStyle w:val="Hyperlink"/>
@@ -6488,7 +6391,6 @@
           <w:rStyle w:val="paraphrase"/>
         </w:rPr>
       </w:pPr>
-      <w:proofErr w:type="spellStart"/>
       <w:r>
         <w:rPr>
           <w:rStyle w:val="paraphrase"/>
@@ -6497,7 +6399,6 @@
         </w:rPr>
         <w:t>Width</w:t>
       </w:r>
-      <w:proofErr w:type="spellEnd"/>
       <w:r>
         <w:rPr>
           <w:rStyle w:val="paraphrase"/>
@@ -6517,7 +6418,6 @@
         </w:rPr>
       </w:pPr>
       <w:bookmarkStart w:id="6" w:name="_Int_wgHpN8UA"/>
-      <w:proofErr w:type="spellStart"/>
       <w:r>
         <w:rPr>
           <w:i/>
@@ -6525,7 +6425,6 @@
         </w:rPr>
         <w:t>Padding</w:t>
       </w:r>
-      <w:proofErr w:type="spellEnd"/>
       <w:r>
         <w:t>: é utilizada para definir um espaçamento interno entre sua borda, e seu respectivo conteúdo.</w:t>
       </w:r>
@@ -6587,7 +6486,6 @@
       <w:r>
         <w:t>-</w:t>
       </w:r>
-      <w:proofErr w:type="spellStart"/>
       <w:r>
         <w:rPr>
           <w:i/>
@@ -6595,7 +6493,6 @@
         </w:rPr>
         <w:t>end</w:t>
       </w:r>
-      <w:proofErr w:type="spellEnd"/>
       <w:r>
         <w:t xml:space="preserve"> desenvolvido em 2011 para a produção de sites responsivos. Criado por Mark Otto e Jacob Thornton como um recurso interno do Twitter para resolver os problemas relacionados à códigos dentro de sua equipe de desenvolvimento (BOOTSTRAP, [201-]). Por não haver um padrão de estrutura de código, cada engenheiro tinha sua maneira de programar, o que dificultava a junção das partes do código do projeto posteriormente. Segundo Silva (2014) A finalidade original do Bootstrap era motivar as equipes de desenvolvimento a utilizar uma única estrutura de código, nomenclatura de </w:t>
       </w:r>
@@ -6608,15 +6505,7 @@
       </w:r>
       <w:bookmarkEnd w:id="8"/>
       <w:r>
-        <w:t xml:space="preserve">com o objetivo de reduzir inconsistências de código e otimizar o processo de desenvolvimento. Levou poucos meses para milhares de desenvolvedores se interessarem com o projeto após o mesmo ser lançado publicamente no </w:t>
-      </w:r>
-      <w:proofErr w:type="spellStart"/>
-      <w:r>
-        <w:t>Github</w:t>
-      </w:r>
-      <w:proofErr w:type="spellEnd"/>
-      <w:r>
-        <w:t xml:space="preserve"> como um projeto de software-livre. Grande parte desses desenvolvedores contribuíram para o código, acelerando seu desenvolvimento e o tornando mais ativo.</w:t>
+        <w:t>com o objetivo de reduzir inconsistências de código e otimizar o processo de desenvolvimento. Levou poucos meses para milhares de desenvolvedores se interessarem com o projeto após o mesmo ser lançado publicamente no Github como um projeto de software-livre. Grande parte desses desenvolvedores contribuíram para o código, acelerando seu desenvolvimento e o tornando mais ativo.</w:t>
       </w:r>
     </w:p>
     <w:p>
@@ -6671,17 +6560,8 @@
           <w:rStyle w:val="paraphrase"/>
           <w:i/>
         </w:rPr>
-        <w:t>front-</w:t>
-      </w:r>
-      <w:proofErr w:type="spellStart"/>
-      <w:r>
-        <w:rPr>
-          <w:rStyle w:val="paraphrase"/>
-          <w:i/>
-        </w:rPr>
-        <w:t>end</w:t>
-      </w:r>
-      <w:proofErr w:type="spellEnd"/>
+        <w:t>front-end</w:t>
+      </w:r>
       <w:r>
         <w:rPr>
           <w:rStyle w:val="paraphrase"/>
@@ -7276,23 +7156,7 @@
       </w:r>
       <w:r>
         <w:lastRenderedPageBreak/>
-        <w:t>design responsivo eficaz, mas oferece todos os tipos de opções de funcionalidade e estilo (</w:t>
-      </w:r>
-      <w:proofErr w:type="spellStart"/>
-      <w:r>
-        <w:t>Techio</w:t>
-      </w:r>
-      <w:proofErr w:type="spellEnd"/>
-      <w:r>
-        <w:t xml:space="preserve">; </w:t>
-      </w:r>
-      <w:proofErr w:type="spellStart"/>
-      <w:r>
-        <w:t>Chicon</w:t>
-      </w:r>
-      <w:proofErr w:type="spellEnd"/>
-      <w:r>
-        <w:t>, 2016).</w:t>
+        <w:t>design responsivo eficaz, mas oferece todos os tipos de opções de funcionalidade e estilo (Techio; Chicon, 2016).</w:t>
       </w:r>
     </w:p>
     <w:p>
@@ -7766,23 +7630,7 @@
     </w:p>
     <w:p>
       <w:r>
-        <w:t xml:space="preserve">Os modelos semiprontos abordados por </w:t>
-      </w:r>
-      <w:proofErr w:type="spellStart"/>
-      <w:r>
-        <w:t>Techio</w:t>
-      </w:r>
-      <w:proofErr w:type="spellEnd"/>
-      <w:r>
-        <w:t xml:space="preserve"> e </w:t>
-      </w:r>
-      <w:proofErr w:type="spellStart"/>
-      <w:r>
-        <w:t>Chicon</w:t>
-      </w:r>
-      <w:proofErr w:type="spellEnd"/>
-      <w:r>
-        <w:t xml:space="preserve"> (2016) foram de grande utilidade para a criação do formulário, já que foram utilizadas as </w:t>
+        <w:t xml:space="preserve">Os modelos semiprontos abordados por Techio e Chicon (2016) foram de grande utilidade para a criação do formulário, já que foram utilizadas as </w:t>
       </w:r>
       <w:r>
         <w:rPr>
@@ -7937,17 +7785,8 @@
           <w:i/>
           <w:iCs/>
         </w:rPr>
-        <w:t>front-</w:t>
-      </w:r>
-      <w:proofErr w:type="spellStart"/>
-      <w:r>
-        <w:rPr>
-          <w:i/>
-          <w:iCs/>
-        </w:rPr>
-        <w:t>end</w:t>
-      </w:r>
-      <w:proofErr w:type="spellEnd"/>
+        <w:t>front-end</w:t>
+      </w:r>
       <w:r>
         <w:t xml:space="preserve"> deve conhecer.</w:t>
       </w:r>
@@ -7958,7 +7797,6 @@
           <w:b/>
         </w:rPr>
       </w:pPr>
-      <w:proofErr w:type="spellStart"/>
       <w:r>
         <w:rPr>
           <w:rFonts w:cs="Arial"/>
@@ -7968,7 +7806,6 @@
         </w:rPr>
         <w:t>Stefanov</w:t>
       </w:r>
-      <w:proofErr w:type="spellEnd"/>
       <w:r>
         <w:rPr>
           <w:rFonts w:cs="Arial"/>
@@ -8004,15 +7841,7 @@
         <w:t>cript</w:t>
       </w:r>
       <w:r>
-        <w:t xml:space="preserve"> é uma linguagem considerada </w:t>
-      </w:r>
-      <w:proofErr w:type="spellStart"/>
-      <w:r>
-        <w:t>multiparadigma</w:t>
-      </w:r>
-      <w:proofErr w:type="spellEnd"/>
-      <w:r>
-        <w:t>, com recursos para orientação a objetos e com tipagem fraca. Com o fato de a linguagem ser dinâmica, ou seja, não se faz necessária a especificação das variáveis antes da compilação do código, fazendo muitos programadores não se darem bem com a linguagem. Segundo Silva (2010)</w:t>
+        <w:t xml:space="preserve"> é uma linguagem considerada multiparadigma, com recursos para orientação a objetos e com tipagem fraca. Com o fato de a linguagem ser dinâmica, ou seja, não se faz necessária a especificação das variáveis antes da compilação do código, fazendo muitos programadores não se darem bem com a linguagem. Segundo Silva (2010)</w:t>
       </w:r>
       <w:r>
         <w:rPr>
@@ -8051,15 +7880,7 @@
         </w:rPr>
       </w:pPr>
       <w:r>
-        <w:t xml:space="preserve">O JavaScript é uma linguagem de alto nível. Segundo Flanagan (2004) uma linguagem de alto nível é interpretada, dinâmica e não </w:t>
-      </w:r>
-      <w:proofErr w:type="spellStart"/>
-      <w:r>
-        <w:t>tipada</w:t>
-      </w:r>
-      <w:proofErr w:type="spellEnd"/>
-      <w:r>
-        <w:t xml:space="preserve"> conveniente para programação orientada a objetos. Ou seja, está mais próxima à linguagem do programador a do computador o que a torna uma linguagem mais intuitiva e fácil de se trabalhar. O JS é muito utilizado para adicionar itens complexos a páginas web, adiciona também mapas interativos, gráficos 2D e 3D animados, alertas e funções deixando o sistema fluido e leve.</w:t>
+        <w:t>O JavaScript é uma linguagem de alto nível. Segundo Flanagan (2004) uma linguagem de alto nível é interpretada, dinâmica e não tipada conveniente para programação orientada a objetos. Ou seja, está mais próxima à linguagem do programador a do computador o que a torna uma linguagem mais intuitiva e fácil de se trabalhar. O JS é muito utilizado para adicionar itens complexos a páginas web, adiciona também mapas interativos, gráficos 2D e 3D animados, alertas e funções deixando o sistema fluido e leve.</w:t>
       </w:r>
     </w:p>
     <w:p>
@@ -8115,21 +7936,12 @@
         </w:rPr>
         <w:t xml:space="preserve">; </w:t>
       </w:r>
-      <w:proofErr w:type="spellStart"/>
       <w:r>
         <w:rPr>
           <w:sz w:val="20"/>
           <w:szCs w:val="20"/>
         </w:rPr>
-        <w:t>Pontin</w:t>
-      </w:r>
-      <w:proofErr w:type="spellEnd"/>
-      <w:r>
-        <w:rPr>
-          <w:sz w:val="20"/>
-          <w:szCs w:val="20"/>
-        </w:rPr>
-        <w:t>,</w:t>
+        <w:t>Pontin,</w:t>
       </w:r>
       <w:r>
         <w:rPr>
@@ -8283,7 +8095,6 @@
         <w:lastRenderedPageBreak/>
         <w:t xml:space="preserve">Através da estrutura de condição </w:t>
       </w:r>
-      <w:proofErr w:type="spellStart"/>
       <w:r>
         <w:rPr>
           <w:i/>
@@ -8291,11 +8102,9 @@
         </w:rPr>
         <w:t>if</w:t>
       </w:r>
-      <w:proofErr w:type="spellEnd"/>
       <w:r>
         <w:t xml:space="preserve">, a função captura o valor digitado pelo usuário através do elemento </w:t>
       </w:r>
-      <w:proofErr w:type="spellStart"/>
       <w:r>
         <w:rPr>
           <w:i/>
@@ -8303,7 +8112,6 @@
         </w:rPr>
         <w:t>value</w:t>
       </w:r>
-      <w:proofErr w:type="spellEnd"/>
       <w:r>
         <w:t xml:space="preserve">, </w:t>
       </w:r>
@@ -8483,169 +8291,147 @@
         <w:t xml:space="preserve"> </w:t>
       </w:r>
       <w:r>
-        <w:t xml:space="preserve">no outono de 1994 por </w:t>
-      </w:r>
-      <w:proofErr w:type="spellStart"/>
+        <w:t>no outono de 1994 por Rasmus Lerdorf</w:t>
+      </w:r>
+      <w:r>
+        <w:t>.</w:t>
+      </w:r>
+      <w:r>
+        <w:t xml:space="preserve"> </w:t>
+      </w:r>
+      <w:r>
+        <w:t xml:space="preserve">Segundo </w:t>
+      </w:r>
+      <w:r>
+        <w:t>D</w:t>
+      </w:r>
+      <w:r>
+        <w:t>all</w:t>
+      </w:r>
+      <w:r>
+        <w:t>’O</w:t>
+      </w:r>
+      <w:r>
+        <w:t>glio</w:t>
+      </w:r>
+      <w:r>
+        <w:t xml:space="preserve"> (</w:t>
+      </w:r>
+      <w:r>
+        <w:t>2015), no início</w:t>
+      </w:r>
+      <w:r>
+        <w:t xml:space="preserve"> a linguagem era</w:t>
+      </w:r>
+      <w:r>
+        <w:t xml:space="preserve"> </w:t>
+      </w:r>
+      <w:r>
+        <w:t>formada por</w:t>
+      </w:r>
+      <w:r>
+        <w:t xml:space="preserve"> conjunto</w:t>
+      </w:r>
+      <w:r>
+        <w:t>s</w:t>
+      </w:r>
+      <w:r>
+        <w:t xml:space="preserve"> de </w:t>
+      </w:r>
+      <w:r>
+        <w:rPr>
+          <w:i/>
+        </w:rPr>
+        <w:t>scripts</w:t>
+      </w:r>
+      <w:r>
+        <w:t xml:space="preserve"> escritos em linguagem </w:t>
+      </w:r>
+      <w:r>
+        <w:t>C com</w:t>
+      </w:r>
+      <w:r>
+        <w:t xml:space="preserve"> foco na criação</w:t>
+      </w:r>
+      <w:r>
+        <w:t xml:space="preserve"> de páginas dinâmicas</w:t>
+      </w:r>
+      <w:r>
+        <w:t>,</w:t>
+      </w:r>
+      <w:r>
+        <w:t xml:space="preserve"> utilizada por Rasmus</w:t>
+      </w:r>
+      <w:r>
+        <w:t xml:space="preserve"> para </w:t>
+      </w:r>
+      <w:r>
+        <w:t>acompanhar</w:t>
+      </w:r>
+      <w:r>
+        <w:t xml:space="preserve"> o acesso ao seu currículo na internet</w:t>
+      </w:r>
+      <w:r>
+        <w:t xml:space="preserve">. Após um tempo, </w:t>
+      </w:r>
+      <w:r>
+        <w:t>a linguagem passou a se tornar conhecida e atrair novos usuários</w:t>
+      </w:r>
+      <w:r>
+        <w:t>. Motivado por isso</w:t>
+      </w:r>
+      <w:r>
+        <w:t xml:space="preserve">, </w:t>
+      </w:r>
       <w:r>
         <w:t>Rasmus</w:t>
       </w:r>
-      <w:proofErr w:type="spellEnd"/>
+      <w:r>
+        <w:t xml:space="preserve"> adicionou diversos </w:t>
+      </w:r>
+      <w:r>
+        <w:t>mecanismos,</w:t>
+      </w:r>
+      <w:r>
+        <w:t xml:space="preserve"> sen</w:t>
+      </w:r>
+      <w:r>
+        <w:t xml:space="preserve">do </w:t>
+      </w:r>
+      <w:r>
+        <w:t>a interação com bancos de dados</w:t>
+      </w:r>
+      <w:r>
+        <w:t xml:space="preserve"> um dos mais importantes</w:t>
+      </w:r>
+      <w:r>
+        <w:t>. No ano de 1995,</w:t>
+      </w:r>
+      <w:r>
+        <w:t xml:space="preserve"> foi liberado o código-fonte do PHP, possibilitando </w:t>
+      </w:r>
+      <w:r>
+        <w:t xml:space="preserve">que </w:t>
+      </w:r>
+      <w:r>
+        <w:t>outros desenvolvedore</w:t>
+      </w:r>
+      <w:r>
+        <w:t xml:space="preserve">s </w:t>
+      </w:r>
+      <w:r>
+        <w:t>se juntassem ao projeto</w:t>
+      </w:r>
       <w:r>
         <w:t xml:space="preserve"> </w:t>
       </w:r>
-      <w:proofErr w:type="spellStart"/>
-      <w:r>
-        <w:t>Lerdorf</w:t>
-      </w:r>
-      <w:proofErr w:type="spellEnd"/>
-      <w:r>
-        <w:t>.</w:t>
+      <w:r>
+        <w:t>para</w:t>
       </w:r>
       <w:r>
         <w:t xml:space="preserve"> </w:t>
       </w:r>
       <w:r>
-        <w:t xml:space="preserve">Segundo </w:t>
-      </w:r>
-      <w:proofErr w:type="spellStart"/>
-      <w:r>
-        <w:t>D</w:t>
-      </w:r>
-      <w:r>
-        <w:t>all</w:t>
-      </w:r>
-      <w:r>
-        <w:t>’O</w:t>
-      </w:r>
-      <w:r>
-        <w:t>glio</w:t>
-      </w:r>
-      <w:proofErr w:type="spellEnd"/>
-      <w:r>
-        <w:t xml:space="preserve"> (</w:t>
-      </w:r>
-      <w:r>
-        <w:t>2015), no início</w:t>
-      </w:r>
-      <w:r>
-        <w:t xml:space="preserve"> a linguagem era</w:t>
-      </w:r>
-      <w:r>
-        <w:t xml:space="preserve"> </w:t>
-      </w:r>
-      <w:r>
-        <w:t>formada por</w:t>
-      </w:r>
-      <w:r>
-        <w:t xml:space="preserve"> conjunto</w:t>
-      </w:r>
-      <w:r>
-        <w:t>s</w:t>
-      </w:r>
-      <w:r>
-        <w:t xml:space="preserve"> de </w:t>
-      </w:r>
-      <w:r>
-        <w:rPr>
-          <w:i/>
-        </w:rPr>
-        <w:t>scripts</w:t>
-      </w:r>
-      <w:r>
-        <w:t xml:space="preserve"> escritos em linguagem </w:t>
-      </w:r>
-      <w:r>
-        <w:t>C com</w:t>
-      </w:r>
-      <w:r>
-        <w:t xml:space="preserve"> foco na criação</w:t>
-      </w:r>
-      <w:r>
-        <w:t xml:space="preserve"> de páginas dinâmicas</w:t>
-      </w:r>
-      <w:r>
-        <w:t>,</w:t>
-      </w:r>
-      <w:r>
-        <w:t xml:space="preserve"> utilizada por </w:t>
-      </w:r>
-      <w:proofErr w:type="spellStart"/>
-      <w:r>
-        <w:t>Rasmus</w:t>
-      </w:r>
-      <w:proofErr w:type="spellEnd"/>
-      <w:r>
-        <w:t xml:space="preserve"> para </w:t>
-      </w:r>
-      <w:r>
-        <w:t>acompanhar</w:t>
-      </w:r>
-      <w:r>
-        <w:t xml:space="preserve"> o acesso ao seu currículo na internet</w:t>
-      </w:r>
-      <w:r>
-        <w:t xml:space="preserve">. Após um tempo, </w:t>
-      </w:r>
-      <w:r>
-        <w:t>a linguagem passou a se tornar conhecida e atrair novos usuários</w:t>
-      </w:r>
-      <w:r>
-        <w:t>. Motivado por isso</w:t>
-      </w:r>
-      <w:r>
-        <w:t xml:space="preserve">, </w:t>
-      </w:r>
-      <w:proofErr w:type="spellStart"/>
-      <w:r>
-        <w:t>Rasmus</w:t>
-      </w:r>
-      <w:proofErr w:type="spellEnd"/>
-      <w:r>
-        <w:t xml:space="preserve"> adicionou diversos </w:t>
-      </w:r>
-      <w:r>
-        <w:t>mecanismos,</w:t>
-      </w:r>
-      <w:r>
-        <w:t xml:space="preserve"> sen</w:t>
-      </w:r>
-      <w:r>
-        <w:t xml:space="preserve">do </w:t>
-      </w:r>
-      <w:r>
-        <w:t>a interação com bancos de dados</w:t>
-      </w:r>
-      <w:r>
-        <w:t xml:space="preserve"> um dos mais importantes</w:t>
-      </w:r>
-      <w:r>
-        <w:t>. No ano de 1995,</w:t>
-      </w:r>
-      <w:r>
-        <w:t xml:space="preserve"> foi liberado o código-fonte do PHP, possibilitando </w:t>
-      </w:r>
-      <w:r>
-        <w:t xml:space="preserve">que </w:t>
-      </w:r>
-      <w:r>
-        <w:t>outros desenvolvedore</w:t>
-      </w:r>
-      <w:r>
-        <w:t xml:space="preserve">s </w:t>
-      </w:r>
-      <w:r>
-        <w:t>se juntassem ao projeto</w:t>
-      </w:r>
-      <w:r>
-        <w:t xml:space="preserve"> </w:t>
-      </w:r>
-      <w:r>
-        <w:t>para</w:t>
-      </w:r>
-      <w:r>
-        <w:t xml:space="preserve"> </w:t>
-      </w:r>
-      <w:r>
         <w:t>aprimora</w:t>
       </w:r>
       <w:r>
@@ -8666,378 +8452,291 @@
       <w:r>
         <w:t xml:space="preserve">, o PHP foi chamado de </w:t>
       </w:r>
-      <w:proofErr w:type="spellStart"/>
       <w:r>
         <w:rPr>
           <w:i/>
           <w:iCs/>
         </w:rPr>
-        <w:t>Forms</w:t>
-      </w:r>
-      <w:proofErr w:type="spellEnd"/>
+        <w:t>Forms Interprete</w:t>
+      </w:r>
       <w:r>
         <w:rPr>
           <w:i/>
           <w:iCs/>
         </w:rPr>
-        <w:t xml:space="preserve"> </w:t>
-      </w:r>
-      <w:proofErr w:type="spellStart"/>
+        <w:t xml:space="preserve">r </w:t>
+      </w:r>
+      <w:r>
+        <w:t>(FI)</w:t>
+      </w:r>
       <w:r>
         <w:rPr>
           <w:i/>
           <w:iCs/>
         </w:rPr>
-        <w:t>Interprete</w:t>
+        <w:t>,</w:t>
+      </w:r>
+      <w:r>
+        <w:t xml:space="preserve"> sendo considerada a segunda versão do PHP, onde possibilitava analisar sintaticamente consultas de SQL (CONVERSE; PARK, 2003).</w:t>
+      </w:r>
+    </w:p>
+    <w:p>
+      <w:r>
+        <w:t>O autor afirma que n</w:t>
+      </w:r>
+      <w:r>
+        <w:t>o mesmo ano, Andi Gutmans e Zeev Suraski, dois estudantes israelenses que faziam uso dessa linguagem em um projeto acadêmico de comércio eletrônico, cooperaram junto a Rasmus para aprimorar o PHP, reescrevendo todo o código-fonte com base no PHP/FI</w:t>
+      </w:r>
+      <w:r>
+        <w:t xml:space="preserve"> 2, resultando assim, na criação do PHP 3, disponibilizado oficialmente em julho de 1998</w:t>
+      </w:r>
+      <w:r>
+        <w:t>.</w:t>
+      </w:r>
+      <w:r>
+        <w:t xml:space="preserve"> </w:t>
+      </w:r>
+      <w:r>
+        <w:t>O PHP 3 t</w:t>
+      </w:r>
+      <w:r>
+        <w:t>inha como novidade</w:t>
+      </w:r>
+      <w:r>
+        <w:t xml:space="preserve"> extensibilidade, a possibilidade de conexão com </w:t>
+      </w:r>
+      <w:r>
+        <w:lastRenderedPageBreak/>
+        <w:t xml:space="preserve">diversos bancos de dados, novos protocolos, uma sintaxe mais consistente, suporte à orientação a objetos e uma nova </w:t>
       </w:r>
       <w:r>
         <w:rPr>
           <w:i/>
           <w:iCs/>
         </w:rPr>
-        <w:t>r</w:t>
-      </w:r>
-      <w:proofErr w:type="spellEnd"/>
+        <w:t>Application Programming Interface</w:t>
+      </w:r>
+      <w:r>
+        <w:t xml:space="preserve"> </w:t>
+      </w:r>
+      <w:r>
+        <w:t>(</w:t>
+      </w:r>
+      <w:r>
+        <w:t>API</w:t>
+      </w:r>
+      <w:r>
+        <w:t>),</w:t>
+      </w:r>
+      <w:r>
+        <w:t xml:space="preserve"> possibilitando </w:t>
+      </w:r>
+      <w:r>
+        <w:t>a criação de novos módulos</w:t>
+      </w:r>
+      <w:r>
+        <w:t>, o</w:t>
+      </w:r>
+      <w:r>
+        <w:t xml:space="preserve"> que </w:t>
+      </w:r>
+      <w:r>
+        <w:t>ocasionou no interesse</w:t>
+      </w:r>
+      <w:r>
+        <w:t xml:space="preserve"> de diversos</w:t>
+      </w:r>
+      <w:r>
+        <w:t xml:space="preserve"> desenvolvedores </w:t>
+      </w:r>
+      <w:r>
+        <w:t>em relação ao</w:t>
+      </w:r>
+      <w:r>
+        <w:t xml:space="preserve"> PH</w:t>
+      </w:r>
+      <w:r>
+        <w:t>P. Lançado em 2000 e desenvolvido por Zeev e Andi</w:t>
+      </w:r>
+      <w:r>
+        <w:t>,</w:t>
+      </w:r>
+      <w:r>
+        <w:t xml:space="preserve"> o PHP 4</w:t>
+      </w:r>
+      <w:r>
+        <w:t xml:space="preserve"> tinha como objetivo melhorar seu desempenho e sua modularidade em aplicações complexas.</w:t>
+      </w:r>
+      <w:r>
+        <w:t xml:space="preserve"> Conforme </w:t>
+      </w:r>
+      <w:r>
+        <w:t>Dall’Oglio</w:t>
+      </w:r>
+      <w:r>
+        <w:t xml:space="preserve"> (2015), esta versão</w:t>
+      </w:r>
+      <w:r>
+        <w:t xml:space="preserve"> </w:t>
+      </w:r>
+      <w:r>
+        <w:t>f</w:t>
+      </w:r>
+      <w:r>
+        <w:t xml:space="preserve">oi responsável por trazer melhorias como seções, </w:t>
+      </w:r>
+      <w:r>
+        <w:t>suporte a</w:t>
+      </w:r>
+      <w:r>
+        <w:t xml:space="preserve"> diversos servidores web</w:t>
+      </w:r>
+      <w:r>
+        <w:t xml:space="preserve">, além da abstração de sua API, </w:t>
+      </w:r>
+      <w:r>
+        <w:t xml:space="preserve">permitindo ser utilizado como linguagem para </w:t>
+      </w:r>
       <w:r>
         <w:rPr>
           <w:i/>
           <w:iCs/>
         </w:rPr>
+        <w:t>shell</w:t>
+      </w:r>
+      <w:r>
         <w:t xml:space="preserve"> </w:t>
-      </w:r>
-      <w:r>
-        <w:t>(FI)</w:t>
       </w:r>
       <w:r>
         <w:rPr>
           <w:i/>
           <w:iCs/>
         </w:rPr>
-        <w:t>,</w:t>
-      </w:r>
-      <w:r>
-        <w:t xml:space="preserve"> sendo considerada a segunda versão do PHP, onde possibilitava analisar sintaticamente consultas de SQL (CONVERSE; PARK, 2003).</w:t>
-      </w:r>
-    </w:p>
-    <w:p>
-      <w:r>
-        <w:t>O autor afirma que n</w:t>
-      </w:r>
-      <w:r>
-        <w:t xml:space="preserve">o mesmo ano, Andi </w:t>
-      </w:r>
-      <w:proofErr w:type="spellStart"/>
-      <w:r>
-        <w:t>Gutmans</w:t>
-      </w:r>
-      <w:proofErr w:type="spellEnd"/>
-      <w:r>
-        <w:t xml:space="preserve"> e Zeev </w:t>
-      </w:r>
-      <w:proofErr w:type="spellStart"/>
-      <w:r>
-        <w:t>Suraski</w:t>
-      </w:r>
-      <w:proofErr w:type="spellEnd"/>
-      <w:r>
-        <w:t xml:space="preserve">, dois estudantes israelenses que faziam uso dessa linguagem em um projeto acadêmico de comércio eletrônico, cooperaram junto a </w:t>
-      </w:r>
-      <w:proofErr w:type="spellStart"/>
-      <w:r>
-        <w:t>Rasmus</w:t>
-      </w:r>
-      <w:proofErr w:type="spellEnd"/>
-      <w:r>
-        <w:t xml:space="preserve"> para aprimorar o PHP, reescrevendo todo o código-fonte com base no PHP/FI</w:t>
-      </w:r>
-      <w:r>
-        <w:t xml:space="preserve"> 2, resultando assim, na criação do PHP 3, disponibilizado oficialmente em julho de 1998</w:t>
+        <w:t>script</w:t>
       </w:r>
       <w:r>
         <w:t>.</w:t>
       </w:r>
       <w:r>
+        <w:t xml:space="preserve"> Hoje</w:t>
+      </w:r>
+      <w:r>
         <w:t xml:space="preserve"> </w:t>
       </w:r>
       <w:r>
-        <w:t>O PHP 3 t</w:t>
-      </w:r>
-      <w:r>
-        <w:t>inha como novidade</w:t>
-      </w:r>
-      <w:r>
-        <w:t xml:space="preserve"> extensibilidade, a possibilidade de conexão com </w:t>
-      </w:r>
-      <w:r>
-        <w:lastRenderedPageBreak/>
-        <w:t xml:space="preserve">diversos bancos de dados, novos protocolos, uma sintaxe mais consistente, suporte à orientação a objetos e uma nova </w:t>
-      </w:r>
-      <w:proofErr w:type="spellStart"/>
+        <w:t>estando</w:t>
+      </w:r>
+      <w:r>
+        <w:t xml:space="preserve"> na versão 8,</w:t>
+      </w:r>
+      <w:r>
+        <w:t xml:space="preserve"> </w:t>
+      </w:r>
+      <w:r>
+        <w:t>o PHP se</w:t>
+      </w:r>
+      <w:r>
+        <w:t xml:space="preserve"> consolidou como uma das mais utilizadas linguagens do lado servidor</w:t>
+      </w:r>
+      <w:r>
+        <w:t>.</w:t>
+      </w:r>
+    </w:p>
+    <w:p>
+      <w:r>
+        <w:t>O PHP</w:t>
+      </w:r>
+      <w:r>
+        <w:t xml:space="preserve">, assim como o JS, é uma linguagem comumente utilizada abordando </w:t>
+      </w:r>
+      <w:r>
+        <w:t xml:space="preserve">o paradigma da </w:t>
+      </w:r>
+      <w:r>
+        <w:t>Programação Orientada a Objetos (POO),</w:t>
+      </w:r>
+      <w:r>
+        <w:t xml:space="preserve"> q</w:t>
+      </w:r>
+      <w:r>
+        <w:t xml:space="preserve">ue </w:t>
+      </w:r>
+      <w:r>
+        <w:t>tem como objetivo</w:t>
+      </w:r>
+      <w:r>
+        <w:t xml:space="preserve"> tonar a organização</w:t>
+      </w:r>
+      <w:r>
+        <w:t xml:space="preserve"> do código </w:t>
+      </w:r>
+      <w:r>
+        <w:t xml:space="preserve">mais fácil, utilizando a orientação </w:t>
+      </w:r>
+      <w:r>
+        <w:t>a objetos</w:t>
+      </w:r>
+      <w:r>
+        <w:t xml:space="preserve"> </w:t>
+      </w:r>
+      <w:r>
+        <w:t>(</w:t>
+      </w:r>
+      <w:r>
+        <w:t>CONVERSE; PARK</w:t>
+      </w:r>
+      <w:r>
+        <w:t>, 2015).</w:t>
+      </w:r>
+      <w:r>
+        <w:t xml:space="preserve"> De acordo com Mendes (2009), o paradigma da orientação a objetos teve seu início em meados da década de 70, mas </w:t>
+      </w:r>
+      <w:r>
+        <w:t>somente</w:t>
+      </w:r>
+      <w:r>
+        <w:t xml:space="preserve"> após o sucesso da linguagem de programação Java é que o paradigma ganhou credibilidade</w:t>
+      </w:r>
+      <w:r>
+        <w:t>. Este paradigma traz uma diferente perspectiva da programação estruturada, na questão de adotar meios mais próximos do mecanismo humano para gerenciar a complexidade de um sistema.</w:t>
+      </w:r>
+    </w:p>
+    <w:p>
+      <w:r>
+        <w:t xml:space="preserve">De acordo com Converse e Park (2003), PHP se tornou uma linguagem para a criação de scripts para a </w:t>
+      </w:r>
       <w:r>
         <w:rPr>
           <w:i/>
           <w:iCs/>
         </w:rPr>
-        <w:t>Application</w:t>
-      </w:r>
-      <w:proofErr w:type="spellEnd"/>
+        <w:t xml:space="preserve">Web </w:t>
+      </w:r>
+      <w:r>
+        <w:t xml:space="preserve">sendo utilizada juntamente ao HTML, possuindo compatibilidade com diversos servidores </w:t>
+      </w:r>
       <w:r>
         <w:rPr>
           <w:i/>
           <w:iCs/>
         </w:rPr>
-        <w:t xml:space="preserve"> </w:t>
-      </w:r>
-      <w:proofErr w:type="spellStart"/>
+        <w:t>Web</w:t>
+      </w:r>
+      <w:r>
+        <w:t xml:space="preserve"> importantes, principalmente o Apache.</w:t>
+      </w:r>
+    </w:p>
+    <w:p>
+      <w:r>
+        <w:t xml:space="preserve">Um programa PHP possui regras de escrita assim como outras linguagem, para se iniciar um código PHP, deve-se utilizar </w:t>
+      </w:r>
       <w:r>
         <w:rPr>
           <w:i/>
           <w:iCs/>
         </w:rPr>
-        <w:t>Programming</w:t>
-      </w:r>
-      <w:proofErr w:type="spellEnd"/>
-      <w:r>
-        <w:rPr>
-          <w:i/>
-          <w:iCs/>
-        </w:rPr>
-        <w:t xml:space="preserve"> Interface</w:t>
-      </w:r>
-      <w:r>
-        <w:t xml:space="preserve"> </w:t>
-      </w:r>
-      <w:r>
-        <w:t>(</w:t>
-      </w:r>
-      <w:r>
-        <w:t>API</w:t>
-      </w:r>
-      <w:r>
-        <w:t>),</w:t>
-      </w:r>
-      <w:r>
-        <w:t xml:space="preserve"> possibilitando </w:t>
-      </w:r>
-      <w:r>
-        <w:t>a criação de novos módulos</w:t>
-      </w:r>
-      <w:r>
-        <w:t>, o</w:t>
-      </w:r>
-      <w:r>
-        <w:t xml:space="preserve"> que </w:t>
-      </w:r>
-      <w:r>
-        <w:t>ocasionou no interesse</w:t>
-      </w:r>
-      <w:r>
-        <w:t xml:space="preserve"> de diversos</w:t>
-      </w:r>
-      <w:r>
-        <w:t xml:space="preserve"> desenvolvedores </w:t>
-      </w:r>
-      <w:r>
-        <w:t>em relação ao</w:t>
-      </w:r>
-      <w:r>
-        <w:t xml:space="preserve"> PH</w:t>
-      </w:r>
-      <w:r>
-        <w:t>P. Lançado em 2000 e desenvolvido por Zeev e Andi</w:t>
-      </w:r>
-      <w:r>
-        <w:t>,</w:t>
-      </w:r>
-      <w:r>
-        <w:t xml:space="preserve"> o PHP 4</w:t>
-      </w:r>
-      <w:r>
-        <w:t xml:space="preserve"> tinha como objetivo melhorar seu desempenho e sua modularidade em aplicações complexas.</w:t>
-      </w:r>
-      <w:r>
-        <w:t xml:space="preserve"> Conforme </w:t>
-      </w:r>
-      <w:proofErr w:type="spellStart"/>
-      <w:r>
-        <w:t>Dall’Oglio</w:t>
-      </w:r>
-      <w:proofErr w:type="spellEnd"/>
-      <w:r>
-        <w:t xml:space="preserve"> (2015), esta versão</w:t>
-      </w:r>
-      <w:r>
-        <w:t xml:space="preserve"> </w:t>
-      </w:r>
-      <w:r>
-        <w:t>f</w:t>
-      </w:r>
-      <w:r>
-        <w:t xml:space="preserve">oi responsável por trazer melhorias como seções, </w:t>
-      </w:r>
-      <w:r>
-        <w:t>suporte a</w:t>
-      </w:r>
-      <w:r>
-        <w:t xml:space="preserve"> diversos servidores web</w:t>
-      </w:r>
-      <w:r>
-        <w:t xml:space="preserve">, além da abstração de sua API, </w:t>
-      </w:r>
-      <w:r>
-        <w:t xml:space="preserve">permitindo ser utilizado como linguagem para </w:t>
-      </w:r>
-      <w:proofErr w:type="spellStart"/>
-      <w:r>
-        <w:rPr>
-          <w:i/>
-          <w:iCs/>
-        </w:rPr>
-        <w:t>shell</w:t>
-      </w:r>
-      <w:proofErr w:type="spellEnd"/>
-      <w:r>
-        <w:t xml:space="preserve"> </w:t>
-      </w:r>
-      <w:r>
-        <w:rPr>
-          <w:i/>
-          <w:iCs/>
-        </w:rPr>
-        <w:t>script</w:t>
-      </w:r>
-      <w:r>
-        <w:t>.</w:t>
-      </w:r>
-      <w:r>
-        <w:t xml:space="preserve"> Hoje</w:t>
-      </w:r>
-      <w:r>
-        <w:t xml:space="preserve"> </w:t>
-      </w:r>
-      <w:r>
-        <w:t>estando</w:t>
-      </w:r>
-      <w:r>
-        <w:t xml:space="preserve"> na versão 8,</w:t>
-      </w:r>
-      <w:r>
-        <w:t xml:space="preserve"> </w:t>
-      </w:r>
-      <w:r>
-        <w:t>o PHP se</w:t>
-      </w:r>
-      <w:r>
-        <w:t xml:space="preserve"> consolidou como uma das mais utilizadas linguagens do lado servidor</w:t>
-      </w:r>
-      <w:r>
-        <w:t>.</w:t>
-      </w:r>
-    </w:p>
-    <w:p>
-      <w:r>
-        <w:t>O PHP</w:t>
-      </w:r>
-      <w:r>
-        <w:t xml:space="preserve">, assim como o JS, é uma linguagem comumente utilizada abordando </w:t>
-      </w:r>
-      <w:r>
-        <w:t xml:space="preserve">o paradigma da </w:t>
-      </w:r>
-      <w:r>
-        <w:t>Programação Orientada a Objetos (POO),</w:t>
-      </w:r>
-      <w:r>
-        <w:t xml:space="preserve"> q</w:t>
-      </w:r>
-      <w:r>
-        <w:t xml:space="preserve">ue </w:t>
-      </w:r>
-      <w:r>
-        <w:t>tem como objetivo</w:t>
-      </w:r>
-      <w:r>
-        <w:t xml:space="preserve"> tonar a organização</w:t>
-      </w:r>
-      <w:r>
-        <w:t xml:space="preserve"> do código </w:t>
-      </w:r>
-      <w:r>
-        <w:t xml:space="preserve">mais fácil, utilizando a orientação </w:t>
-      </w:r>
-      <w:r>
-        <w:t>a objetos</w:t>
-      </w:r>
-      <w:r>
-        <w:t xml:space="preserve"> </w:t>
-      </w:r>
-      <w:r>
-        <w:t>(</w:t>
-      </w:r>
-      <w:r>
-        <w:t>CONVERSE; PARK</w:t>
-      </w:r>
-      <w:r>
-        <w:t>, 2015).</w:t>
-      </w:r>
-      <w:r>
-        <w:t xml:space="preserve"> De acordo com Mendes (2009), o paradigma da orientação a objetos teve seu início em meados da década de 70, mas </w:t>
-      </w:r>
-      <w:r>
-        <w:t>somente</w:t>
-      </w:r>
-      <w:r>
-        <w:t xml:space="preserve"> após o sucesso da linguagem de programação Java é que o paradigma ganhou credibilidade</w:t>
-      </w:r>
-      <w:r>
-        <w:t>. Este paradigma traz uma diferente perspectiva da programação estruturada, na questão de adotar meios mais próximos do mecanismo humano para gerenciar a complexidade de um sistema.</w:t>
-      </w:r>
-    </w:p>
-    <w:p>
-      <w:r>
-        <w:t xml:space="preserve">De acordo com Converse e Park (2003), PHP se tornou uma linguagem para a criação de scripts para a </w:t>
-      </w:r>
-      <w:r>
-        <w:rPr>
-          <w:i/>
-          <w:iCs/>
-        </w:rPr>
-        <w:t xml:space="preserve">Web </w:t>
-      </w:r>
-      <w:r>
-        <w:t xml:space="preserve">sendo utilizada juntamente ao HTML, possuindo compatibilidade com diversos servidores </w:t>
-      </w:r>
-      <w:r>
-        <w:rPr>
-          <w:i/>
-          <w:iCs/>
-        </w:rPr>
-        <w:t>Web</w:t>
-      </w:r>
-      <w:r>
-        <w:t xml:space="preserve"> importantes, principalmente o Apache.</w:t>
-      </w:r>
-    </w:p>
-    <w:p>
-      <w:r>
-        <w:t xml:space="preserve">Um programa PHP possui regras de escrita assim como outras linguagem, para se iniciar um código PHP, deve-se utilizar </w:t>
-      </w:r>
-      <w:r>
-        <w:rPr>
-          <w:i/>
-          <w:iCs/>
-        </w:rPr>
-        <w:t>&lt;?</w:t>
-      </w:r>
-      <w:proofErr w:type="spellStart"/>
-      <w:r>
-        <w:rPr>
-          <w:i/>
-          <w:iCs/>
-        </w:rPr>
-        <w:t>php</w:t>
-      </w:r>
-      <w:proofErr w:type="spellEnd"/>
+        <w:t>&lt;?php</w:t>
+      </w:r>
       <w:r>
         <w:rPr>
           <w:i/>
@@ -9254,11 +8953,9 @@
       <w:r>
         <w:t>(</w:t>
       </w:r>
-      <w:proofErr w:type="spellStart"/>
       <w:r>
         <w:t>Niederauer</w:t>
       </w:r>
-      <w:proofErr w:type="spellEnd"/>
       <w:r>
         <w:t>, 20</w:t>
       </w:r>
@@ -9318,15 +9015,7 @@
         <w:t>Utilizando boas práticas, p</w:t>
       </w:r>
       <w:r>
-        <w:t xml:space="preserve">ara exemplificar uma conexão com um banco de dados local chamado </w:t>
-      </w:r>
-      <w:proofErr w:type="spellStart"/>
-      <w:r>
-        <w:t>formulario</w:t>
-      </w:r>
-      <w:proofErr w:type="spellEnd"/>
-      <w:r>
-        <w:t xml:space="preserve">, que possui o nome de usuário padrão root e </w:t>
+        <w:t xml:space="preserve">ara exemplificar uma conexão com um banco de dados local chamado formulario, que possui o nome de usuário padrão root e </w:t>
       </w:r>
       <w:r>
         <w:t>não possui uma</w:t>
@@ -9456,7 +9145,6 @@
       <w:r>
         <w:t xml:space="preserve">definir qual programa receberá esses dados através da opção </w:t>
       </w:r>
-      <w:proofErr w:type="spellStart"/>
       <w:r>
         <w:rPr>
           <w:i/>
@@ -9464,7 +9152,6 @@
         </w:rPr>
         <w:t>action</w:t>
       </w:r>
-      <w:proofErr w:type="spellEnd"/>
       <w:r>
         <w:t xml:space="preserve">, utilizada na </w:t>
       </w:r>
@@ -9478,7 +9165,6 @@
       <w:r>
         <w:t xml:space="preserve"> </w:t>
       </w:r>
-      <w:proofErr w:type="spellStart"/>
       <w:r>
         <w:rPr>
           <w:i/>
@@ -9486,14 +9172,12 @@
         </w:rPr>
         <w:t>form</w:t>
       </w:r>
-      <w:proofErr w:type="spellEnd"/>
       <w:r>
         <w:t xml:space="preserve"> do HTML. Agora para definir </w:t>
       </w:r>
       <w:r>
         <w:t xml:space="preserve">como os dados serão passados, utilizamos a opção </w:t>
       </w:r>
-      <w:proofErr w:type="spellStart"/>
       <w:r>
         <w:rPr>
           <w:i/>
@@ -9501,7 +9185,6 @@
         </w:rPr>
         <w:t>method</w:t>
       </w:r>
-      <w:proofErr w:type="spellEnd"/>
       <w:r>
         <w:t xml:space="preserve"> também na </w:t>
       </w:r>
@@ -9510,65 +9193,64 @@
           <w:i/>
           <w:iCs/>
         </w:rPr>
-        <w:t xml:space="preserve">tag </w:t>
-      </w:r>
-      <w:proofErr w:type="spellStart"/>
+        <w:t>tag form</w:t>
+      </w:r>
+      <w:r>
+        <w:t xml:space="preserve"> (</w:t>
+      </w:r>
+      <w:r>
+        <w:t>NIEDERAUER</w:t>
+      </w:r>
+      <w:r>
+        <w:t>, 2017). Exemplo:</w:t>
+      </w:r>
+    </w:p>
+    <w:p>
+      <w:pPr>
+        <w:pStyle w:val="TituloFiguras"/>
+      </w:pPr>
+      <w:r>
+        <w:lastRenderedPageBreak/>
+        <w:t xml:space="preserve">Figura </w:t>
+      </w:r>
+      <w:r>
+        <w:fldChar w:fldCharType="begin"/>
+      </w:r>
+      <w:r>
+        <w:instrText>SEQ Figura \* ARABIC</w:instrText>
+      </w:r>
+      <w:r>
+        <w:fldChar w:fldCharType="separate"/>
+      </w:r>
+      <w:r>
+        <w:rPr>
+          <w:noProof/>
+        </w:rPr>
+        <w:t>15</w:t>
+      </w:r>
+      <w:r>
+        <w:fldChar w:fldCharType="end"/>
+      </w:r>
+      <w:r>
+        <w:t xml:space="preserve"> - </w:t>
+      </w:r>
       <w:r>
         <w:rPr>
           <w:i/>
           <w:iCs/>
         </w:rPr>
-        <w:t>form</w:t>
-      </w:r>
-      <w:proofErr w:type="spellEnd"/>
-      <w:r>
-        <w:t xml:space="preserve"> (</w:t>
-      </w:r>
-      <w:r>
-        <w:t>NIEDERAUER</w:t>
-      </w:r>
-      <w:r>
-        <w:t>, 2017). Exemplo:</w:t>
-      </w:r>
-    </w:p>
-    <w:p>
-      <w:pPr>
-        <w:pStyle w:val="TituloFiguras"/>
-      </w:pPr>
-      <w:r>
-        <w:lastRenderedPageBreak/>
-        <w:t xml:space="preserve">Figura </w:t>
-      </w:r>
-      <w:r>
-        <w:fldChar w:fldCharType="begin"/>
-      </w:r>
-      <w:r>
-        <w:instrText>SEQ Figura \* ARABIC</w:instrText>
-      </w:r>
-      <w:r>
-        <w:fldChar w:fldCharType="separate"/>
-      </w:r>
-      <w:r>
-        <w:rPr>
-          <w:noProof/>
-        </w:rPr>
-        <w:t>15</w:t>
-      </w:r>
-      <w:r>
-        <w:fldChar w:fldCharType="end"/>
-      </w:r>
-      <w:r>
-        <w:t xml:space="preserve"> - </w:t>
-      </w:r>
-      <w:proofErr w:type="spellStart"/>
+        <w:t>Action</w:t>
+      </w:r>
       <w:r>
         <w:rPr>
           <w:i/>
           <w:iCs/>
         </w:rPr>
-        <w:t>Action</w:t>
-      </w:r>
-      <w:proofErr w:type="spellEnd"/>
+        <w:t xml:space="preserve"> </w:t>
+      </w:r>
+      <w:r>
+        <w:t>e</w:t>
+      </w:r>
       <w:r>
         <w:rPr>
           <w:i/>
@@ -9577,30 +9259,11 @@
         <w:t xml:space="preserve"> </w:t>
       </w:r>
       <w:r>
-        <w:t>e</w:t>
-      </w:r>
-      <w:r>
         <w:rPr>
           <w:i/>
           <w:iCs/>
         </w:rPr>
-        <w:t xml:space="preserve"> </w:t>
-      </w:r>
-      <w:proofErr w:type="spellStart"/>
-      <w:r>
-        <w:rPr>
-          <w:i/>
-          <w:iCs/>
-        </w:rPr>
-        <w:t>Method</w:t>
-      </w:r>
-      <w:proofErr w:type="spellEnd"/>
-      <w:r>
-        <w:rPr>
-          <w:i/>
-          <w:iCs/>
-        </w:rPr>
-        <w:t xml:space="preserve"> </w:t>
+        <w:t xml:space="preserve">Method </w:t>
       </w:r>
       <w:r>
         <w:t>do Formulário</w:t>
@@ -9790,297 +9453,216 @@
       <w:r>
         <w:t xml:space="preserve">Segundo Bento (2021), a função </w:t>
       </w:r>
-      <w:proofErr w:type="spellStart"/>
       <w:r>
         <w:rPr>
           <w:i/>
           <w:iCs/>
         </w:rPr>
-        <w:t>isset</w:t>
-      </w:r>
-      <w:proofErr w:type="spellEnd"/>
+        <w:t>isset()</w:t>
+      </w:r>
+      <w:r>
+        <w:t xml:space="preserve">, é responsável por verificar se um envio do formulário aconteceu, caso aconteça, a página se conectara com o banco de dados através do </w:t>
+      </w:r>
       <w:r>
         <w:rPr>
           <w:i/>
           <w:iCs/>
         </w:rPr>
-        <w:t>()</w:t>
-      </w:r>
-      <w:r>
-        <w:t xml:space="preserve">, é responsável por verificar se um envio do formulário aconteceu, caso aconteça, a página se conectara com o banco de dados através do </w:t>
-      </w:r>
-      <w:proofErr w:type="spellStart"/>
+        <w:t>include_once</w:t>
+      </w:r>
+      <w:r>
+        <w:t>, que tem por função chamar o código apresentado na figura 14 para o código em questão.</w:t>
+      </w:r>
+    </w:p>
+    <w:p>
+      <w:r>
+        <w:t xml:space="preserve">O método </w:t>
+      </w:r>
       <w:r>
         <w:rPr>
           <w:i/>
           <w:iCs/>
         </w:rPr>
-        <w:t>include_once</w:t>
-      </w:r>
-      <w:proofErr w:type="spellEnd"/>
-      <w:r>
-        <w:t>, que tem por função chamar o código apresentado na figura 14 para o código em questão.</w:t>
-      </w:r>
-    </w:p>
-    <w:p>
-      <w:r>
-        <w:t xml:space="preserve">O método </w:t>
+        <w:t xml:space="preserve">POST </w:t>
+      </w:r>
+      <w:r>
+        <w:t xml:space="preserve">é utilizado </w:t>
+      </w:r>
+      <w:r>
+        <w:t>para passar</w:t>
+      </w:r>
+      <w:r>
+        <w:t xml:space="preserve"> valores </w:t>
+      </w:r>
+      <w:r>
+        <w:t>inseridos</w:t>
+      </w:r>
+      <w:r>
+        <w:t xml:space="preserve"> pelo usuário, são </w:t>
+      </w:r>
+      <w:r>
+        <w:t>conhecidos como</w:t>
+      </w:r>
+      <w:r>
+        <w:t xml:space="preserve"> </w:t>
       </w:r>
       <w:r>
         <w:rPr>
           <w:i/>
           <w:iCs/>
         </w:rPr>
-        <w:t xml:space="preserve">POST </w:t>
-      </w:r>
-      <w:r>
-        <w:t xml:space="preserve">é utilizado </w:t>
-      </w:r>
-      <w:r>
-        <w:t>para passar</w:t>
-      </w:r>
-      <w:r>
-        <w:t xml:space="preserve"> valores </w:t>
-      </w:r>
-      <w:r>
-        <w:t>inseridos</w:t>
-      </w:r>
-      <w:r>
-        <w:t xml:space="preserve"> pelo usuário, são </w:t>
-      </w:r>
-      <w:r>
-        <w:t>conhecidos como</w:t>
+        <w:t>arrays</w:t>
+      </w:r>
+      <w:r>
+        <w:t xml:space="preserve"> superglobais</w:t>
+      </w:r>
+      <w:r>
+        <w:t xml:space="preserve"> (</w:t>
+      </w:r>
+      <w:r>
+        <w:t>CONVERSE; PARK</w:t>
+      </w:r>
+      <w:r>
+        <w:t xml:space="preserve">, </w:t>
+      </w:r>
+      <w:r>
+        <w:t>2003</w:t>
+      </w:r>
+      <w:r>
+        <w:t>)</w:t>
+      </w:r>
+      <w:r>
+        <w:t>.</w:t>
       </w:r>
       <w:r>
         <w:t xml:space="preserve"> </w:t>
       </w:r>
-      <w:proofErr w:type="spellStart"/>
+      <w:r>
+        <w:t>Após acessar os valores inseri</w:t>
+      </w:r>
+      <w:r>
+        <w:t xml:space="preserve">dos atribuí-los </w:t>
+      </w:r>
+      <w:r>
+        <w:t>às</w:t>
+      </w:r>
+      <w:r>
+        <w:t xml:space="preserve"> variáveis</w:t>
+      </w:r>
+      <w:r>
+        <w:t>,</w:t>
+      </w:r>
+      <w:r>
+        <w:t xml:space="preserve"> a função </w:t>
+      </w:r>
       <w:r>
         <w:rPr>
           <w:i/>
           <w:iCs/>
         </w:rPr>
-        <w:t>arrays</w:t>
-      </w:r>
-      <w:proofErr w:type="spellEnd"/>
-      <w:r>
-        <w:t xml:space="preserve"> </w:t>
-      </w:r>
-      <w:proofErr w:type="spellStart"/>
-      <w:r>
-        <w:t>superglobais</w:t>
-      </w:r>
-      <w:proofErr w:type="spellEnd"/>
-      <w:r>
-        <w:t xml:space="preserve"> (</w:t>
-      </w:r>
-      <w:r>
-        <w:t>CONVERSE; PARK</w:t>
-      </w:r>
-      <w:r>
-        <w:t xml:space="preserve">, </w:t>
-      </w:r>
-      <w:r>
-        <w:t>2003</w:t>
-      </w:r>
-      <w:r>
-        <w:t>)</w:t>
-      </w:r>
-      <w:r>
-        <w:t>.</w:t>
-      </w:r>
-      <w:r>
-        <w:t xml:space="preserve"> </w:t>
-      </w:r>
-      <w:r>
-        <w:t>Após acessar os valores inseri</w:t>
-      </w:r>
-      <w:r>
-        <w:t xml:space="preserve">dos atribuí-los </w:t>
-      </w:r>
-      <w:r>
-        <w:t>às</w:t>
-      </w:r>
-      <w:r>
-        <w:t xml:space="preserve"> variáveis</w:t>
-      </w:r>
-      <w:r>
-        <w:t>,</w:t>
-      </w:r>
-      <w:r>
-        <w:t xml:space="preserve"> a função </w:t>
-      </w:r>
-      <w:proofErr w:type="spellStart"/>
+        <w:t>mysqli_query</w:t>
+      </w:r>
+      <w:r>
+        <w:t xml:space="preserve"> permite a execução de comando </w:t>
+      </w:r>
+      <w:r>
+        <w:t>Standard Query Language</w:t>
+      </w:r>
+      <w:r>
+        <w:t xml:space="preserve"> (SQL), utilizando o comando </w:t>
+      </w:r>
       <w:r>
         <w:rPr>
           <w:i/>
           <w:iCs/>
         </w:rPr>
-        <w:t>mysqli_query</w:t>
-      </w:r>
-      <w:proofErr w:type="spellEnd"/>
-      <w:r>
-        <w:t xml:space="preserve"> permite a execução de comando </w:t>
-      </w:r>
-      <w:r>
-        <w:t xml:space="preserve">Standard Query </w:t>
-      </w:r>
-      <w:proofErr w:type="spellStart"/>
-      <w:r>
-        <w:t>Language</w:t>
-      </w:r>
-      <w:proofErr w:type="spellEnd"/>
-      <w:r>
-        <w:t xml:space="preserve"> (SQL), utilizando o comando </w:t>
-      </w:r>
-      <w:proofErr w:type="spellStart"/>
+        <w:t>insert into</w:t>
+      </w:r>
+      <w:r>
+        <w:t xml:space="preserve"> que indica um comando de inclusão de dados</w:t>
+      </w:r>
+      <w:r>
+        <w:t xml:space="preserve"> e </w:t>
+      </w:r>
       <w:r>
         <w:rPr>
           <w:i/>
           <w:iCs/>
         </w:rPr>
-        <w:t>insert</w:t>
-      </w:r>
-      <w:proofErr w:type="spellEnd"/>
+        <w:t>values</w:t>
+      </w:r>
+      <w:r>
+        <w:t xml:space="preserve"> que indica a parte do comando onde são declarados os valores que serão salvos na tabela presente no banco de dados (COSTA, 2007).</w:t>
+      </w:r>
+      <w:r>
+        <w:t xml:space="preserve"> Ao salvar os dados, o </w:t>
+      </w:r>
       <w:r>
         <w:rPr>
           <w:i/>
           <w:iCs/>
         </w:rPr>
-        <w:t xml:space="preserve"> </w:t>
-      </w:r>
-      <w:proofErr w:type="spellStart"/>
+        <w:t xml:space="preserve">header </w:t>
+      </w:r>
+      <w:r>
+        <w:t xml:space="preserve">junto do parâmetro </w:t>
+      </w:r>
       <w:r>
         <w:rPr>
           <w:i/>
           <w:iCs/>
         </w:rPr>
-        <w:t>into</w:t>
-      </w:r>
-      <w:proofErr w:type="spellEnd"/>
-      <w:r>
-        <w:t xml:space="preserve"> que indica um comando de inclusão de dados</w:t>
-      </w:r>
-      <w:r>
-        <w:t xml:space="preserve"> e </w:t>
-      </w:r>
-      <w:proofErr w:type="spellStart"/>
+        <w:t>location,</w:t>
+      </w:r>
+      <w:r>
+        <w:t xml:space="preserve"> que segundo Vivas (2000), é responsável por redirecionar o usuário para uma outra página, no caso, será encaminhado para </w:t>
+      </w:r>
       <w:r>
         <w:rPr>
           <w:i/>
           <w:iCs/>
         </w:rPr>
-        <w:t>values</w:t>
-      </w:r>
-      <w:proofErr w:type="spellEnd"/>
-      <w:r>
-        <w:t xml:space="preserve"> que indica a parte do comando onde são declarados os valores que serão salvos na tabela presente no banco de dados (COSTA, 2007).</w:t>
-      </w:r>
-      <w:r>
-        <w:t xml:space="preserve"> Ao salvar os dados, o </w:t>
+        <w:t>endereco.php,</w:t>
+      </w:r>
+      <w:r>
+        <w:t xml:space="preserve"> </w:t>
+      </w:r>
+      <w:r>
+        <w:t>responsável por exibir os dados cadastrados pelo usuário</w:t>
+      </w:r>
+      <w:r>
+        <w:t xml:space="preserve"> e </w:t>
+      </w:r>
+      <w:r>
+        <w:t>apresentada na figura 18.</w:t>
+      </w:r>
+      <w:r>
+        <w:t xml:space="preserve"> </w:t>
+      </w:r>
+    </w:p>
+    <w:p>
+      <w:r>
+        <w:t>Niederauer</w:t>
+      </w:r>
+      <w:r>
+        <w:t xml:space="preserve"> (2017) diz que cada script de código PHP existente na página deve começar com a </w:t>
       </w:r>
       <w:r>
         <w:rPr>
           <w:i/>
           <w:iCs/>
         </w:rPr>
-        <w:t xml:space="preserve">header </w:t>
-      </w:r>
-      <w:r>
-        <w:t xml:space="preserve">junto do parâmetro </w:t>
-      </w:r>
-      <w:proofErr w:type="spellStart"/>
+        <w:t>tag</w:t>
+      </w:r>
+      <w:r>
+        <w:t xml:space="preserve"> </w:t>
+      </w:r>
       <w:r>
         <w:rPr>
           <w:i/>
           <w:iCs/>
         </w:rPr>
-        <w:t>location</w:t>
-      </w:r>
-      <w:proofErr w:type="spellEnd"/>
-      <w:r>
-        <w:rPr>
-          <w:i/>
-          <w:iCs/>
-        </w:rPr>
-        <w:t>,</w:t>
-      </w:r>
-      <w:r>
-        <w:t xml:space="preserve"> que segundo Vivas (2000), é responsável por redirecionar o usuário para uma outra página, no caso, será encaminhado para </w:t>
-      </w:r>
-      <w:proofErr w:type="spellStart"/>
-      <w:r>
-        <w:rPr>
-          <w:i/>
-          <w:iCs/>
-        </w:rPr>
-        <w:t>endereco.php</w:t>
-      </w:r>
-      <w:proofErr w:type="spellEnd"/>
-      <w:r>
-        <w:rPr>
-          <w:i/>
-          <w:iCs/>
-        </w:rPr>
-        <w:t>,</w:t>
-      </w:r>
-      <w:r>
-        <w:t xml:space="preserve"> </w:t>
-      </w:r>
-      <w:r>
-        <w:t>responsável por exibir os dados cadastrados pelo usuário</w:t>
-      </w:r>
-      <w:r>
-        <w:t xml:space="preserve"> e </w:t>
-      </w:r>
-      <w:r>
-        <w:t>apresentada na figura 18.</w:t>
-      </w:r>
-      <w:r>
-        <w:t xml:space="preserve"> </w:t>
-      </w:r>
-    </w:p>
-    <w:p>
-      <w:proofErr w:type="spellStart"/>
-      <w:r>
-        <w:t>Niederauer</w:t>
-      </w:r>
-      <w:proofErr w:type="spellEnd"/>
-      <w:r>
-        <w:t xml:space="preserve"> (2017) diz que cada script de código PHP existente na página deve começar com a </w:t>
-      </w:r>
-      <w:r>
-        <w:rPr>
-          <w:i/>
-          <w:iCs/>
-        </w:rPr>
-        <w:t>tag</w:t>
-      </w:r>
-      <w:r>
-        <w:t xml:space="preserve"> </w:t>
-      </w:r>
-      <w:r>
-        <w:rPr>
-          <w:i/>
-          <w:iCs/>
-        </w:rPr>
-        <w:t>&lt;?</w:t>
-      </w:r>
-      <w:proofErr w:type="spellStart"/>
-      <w:r>
-        <w:rPr>
-          <w:i/>
-          <w:iCs/>
-        </w:rPr>
-        <w:t>php</w:t>
-      </w:r>
-      <w:proofErr w:type="spellEnd"/>
-      <w:r>
-        <w:rPr>
-          <w:i/>
-          <w:iCs/>
-        </w:rPr>
-        <w:t xml:space="preserve"> </w:t>
+        <w:t xml:space="preserve">&lt;?php </w:t>
       </w:r>
       <w:r>
         <w:t xml:space="preserve">e terminar com </w:t>
@@ -10252,7 +9834,6 @@
         </w:rPr>
         <w:t xml:space="preserve">SELECT * FROM </w:t>
       </w:r>
-      <w:proofErr w:type="spellStart"/>
       <w:r>
         <w:rPr>
           <w:rStyle w:val="LegendafigurasChar"/>
@@ -10263,7 +9844,6 @@
         </w:rPr>
         <w:t>enderecos</w:t>
       </w:r>
-      <w:proofErr w:type="spellEnd"/>
       <w:r>
         <w:rPr>
           <w:rStyle w:val="LegendafigurasChar"/>
@@ -10489,7 +10069,6 @@
         <w:lastRenderedPageBreak/>
         <w:t xml:space="preserve">2.6 </w:t>
       </w:r>
-      <w:proofErr w:type="spellStart"/>
       <w:r>
         <w:t>L</w:t>
       </w:r>
@@ -10497,7 +10076,6 @@
         <w:t>aravel</w:t>
       </w:r>
       <w:bookmarkEnd w:id="12"/>
-      <w:proofErr w:type="spellEnd"/>
     </w:p>
     <w:p>
       <w:r>
@@ -10514,15 +10092,7 @@
         <w:t>framework</w:t>
       </w:r>
       <w:r>
-        <w:t xml:space="preserve"> </w:t>
-      </w:r>
-      <w:proofErr w:type="spellStart"/>
-      <w:r>
-        <w:t>Laravel</w:t>
-      </w:r>
-      <w:proofErr w:type="spellEnd"/>
-      <w:r>
-        <w:t xml:space="preserve"> é apontado por Neto (2020) como versátil e robusto. A equipe desenvolvedora fez uso de múltiplas ferramentas e soluções já consolidadas e utilizadas na comunidade PHP, juntando-as dentro de uma estrutura que aproveita da melhor forma os artifícios fornecidos por essas ferramentas.</w:t>
+        <w:t xml:space="preserve"> Laravel é apontado por Neto (2020) como versátil e robusto. A equipe desenvolvedora fez uso de múltiplas ferramentas e soluções já consolidadas e utilizadas na comunidade PHP, juntando-as dentro de uma estrutura que aproveita da melhor forma os artifícios fornecidos por essas ferramentas.</w:t>
       </w:r>
       <w:r>
         <w:t xml:space="preserve"> </w:t>
@@ -10697,15 +10267,7 @@
         <w:t>Dentro desses artifícios</w:t>
       </w:r>
       <w:r>
-        <w:t xml:space="preserve"> disponíveis, o </w:t>
-      </w:r>
-      <w:proofErr w:type="spellStart"/>
-      <w:r>
-        <w:t>Laravel</w:t>
-      </w:r>
-      <w:proofErr w:type="spellEnd"/>
-      <w:r>
-        <w:t xml:space="preserve"> faz uso</w:t>
+        <w:t xml:space="preserve"> disponíveis, o Laravel faz uso</w:t>
       </w:r>
       <w:r>
         <w:t xml:space="preserve"> da </w:t>
@@ -10881,15 +10443,7 @@
         <w:t>.php</w:t>
       </w:r>
       <w:r>
-        <w:t xml:space="preserve">. O </w:t>
-      </w:r>
-      <w:proofErr w:type="spellStart"/>
-      <w:r>
-        <w:t>Laravel</w:t>
-      </w:r>
-      <w:proofErr w:type="spellEnd"/>
-      <w:r>
-        <w:t xml:space="preserve">, por padrão, reconhecerá que a </w:t>
+        <w:t xml:space="preserve">. O Laravel, por padrão, reconhecerá que a </w:t>
       </w:r>
       <w:r>
         <w:rPr>
@@ -11301,29 +10855,13 @@
     </w:p>
     <w:p>
       <w:r>
-        <w:t xml:space="preserve">Nos tempos atuais frameworks não são novidade no meio de desenvolvimento de softwares. Grande parte das linguagens possuem frameworks dos mais variados tipos. De acordo com </w:t>
-      </w:r>
-      <w:proofErr w:type="spellStart"/>
-      <w:r>
-        <w:t>McCool</w:t>
-      </w:r>
-      <w:proofErr w:type="spellEnd"/>
-      <w:r>
-        <w:t xml:space="preserve"> (2012), um framework assimila um conjunto de classes ou funções implantadas em uma linguagem de programação específica, facilitando o processo de desenvolver um software. Um framework, então, é um conceito, uma estrutura que serve como início para o desenvolvimento de um projeto específico.</w:t>
+        <w:t>Nos tempos atuais frameworks não são novidade no meio de desenvolvimento de softwares. Grande parte das linguagens possuem frameworks dos mais variados tipos. De acordo com McCool (2012), um framework assimila um conjunto de classes ou funções implantadas em uma linguagem de programação específica, facilitando o processo de desenvolver um software. Um framework, então, é um conceito, uma estrutura que serve como início para o desenvolvimento de um projeto específico.</w:t>
       </w:r>
       <w:r>
         <w:t xml:space="preserve"> </w:t>
       </w:r>
       <w:r>
-        <w:t xml:space="preserve">Ao criar um projeto com o </w:t>
-      </w:r>
-      <w:proofErr w:type="spellStart"/>
-      <w:r>
-        <w:t>Laravel</w:t>
-      </w:r>
-      <w:proofErr w:type="spellEnd"/>
-      <w:r>
-        <w:t>, os seguintes arquivos e pastas</w:t>
+        <w:t>Ao criar um projeto com o Laravel, os seguintes arquivos e pastas</w:t>
       </w:r>
       <w:r>
         <w:t xml:space="preserve"> </w:t>
@@ -11365,15 +10903,7 @@
         <w:fldChar w:fldCharType="end"/>
       </w:r>
       <w:r>
-        <w:t xml:space="preserve"> - Pastas Padrões de um Projeto </w:t>
-      </w:r>
-      <w:proofErr w:type="spellStart"/>
-      <w:r>
-        <w:t>Laravel</w:t>
-      </w:r>
-      <w:proofErr w:type="spellEnd"/>
-      <w:r>
-        <w:t xml:space="preserve"> 9</w:t>
+        <w:t xml:space="preserve"> - Pastas Padrões de um Projeto Laravel 9</w:t>
       </w:r>
     </w:p>
     <w:p>
@@ -11641,23 +11171,7 @@
         <w:t>public</w:t>
       </w:r>
       <w:r>
-        <w:t xml:space="preserve">: nesta pasta que a alocação de arquivos de acesso público como imagens, arquivos estáticos é realizada. Esta pasta possui o arquivo </w:t>
-      </w:r>
-      <w:proofErr w:type="spellStart"/>
-      <w:r>
-        <w:t>index.php</w:t>
-      </w:r>
-      <w:proofErr w:type="spellEnd"/>
-      <w:r>
-        <w:t xml:space="preserve">, arquivo de configuração do servidor </w:t>
-      </w:r>
-      <w:proofErr w:type="spellStart"/>
-      <w:r>
-        <w:t>Apache.htaccess</w:t>
-      </w:r>
-      <w:proofErr w:type="spellEnd"/>
-      <w:r>
-        <w:t>, e diversos outros arquivos de configuração</w:t>
+        <w:t>: nesta pasta que a alocação de arquivos de acesso público como imagens, arquivos estáticos é realizada. Esta pasta possui o arquivo index.php, arquivo de configuração do servidor Apache.htaccess, e diversos outros arquivos de configuração</w:t>
       </w:r>
     </w:p>
     <w:p>
@@ -11780,15 +11294,7 @@
         </w:numPr>
       </w:pPr>
       <w:r>
-        <w:t>.</w:t>
-      </w:r>
-      <w:proofErr w:type="spellStart"/>
-      <w:r>
-        <w:t>env</w:t>
-      </w:r>
-      <w:proofErr w:type="spellEnd"/>
-      <w:r>
-        <w:t>: arquivo responsável por possuir as variáveis da aplicação incluindo a chave criada no momento da criação do projeto.</w:t>
+        <w:t>.env: arquivo responsável por possuir as variáveis da aplicação incluindo a chave criada no momento da criação do projeto.</w:t>
       </w:r>
     </w:p>
     <w:p>
@@ -11800,15 +11306,7 @@
         </w:numPr>
       </w:pPr>
       <w:r>
-        <w:t>.</w:t>
-      </w:r>
-      <w:proofErr w:type="spellStart"/>
-      <w:r>
-        <w:t>env-example</w:t>
-      </w:r>
-      <w:proofErr w:type="spellEnd"/>
-      <w:r>
-        <w:t>: arquivo de exemplo para configuração das variáveis da aplicação.</w:t>
+        <w:t>.env-example: arquivo de exemplo para configuração das variáveis da aplicação.</w:t>
       </w:r>
     </w:p>
     <w:p>
@@ -11820,15 +11318,7 @@
         </w:numPr>
       </w:pPr>
       <w:r>
-        <w:t>.</w:t>
-      </w:r>
-      <w:proofErr w:type="spellStart"/>
-      <w:r>
-        <w:t>gitattributes</w:t>
-      </w:r>
-      <w:proofErr w:type="spellEnd"/>
-      <w:r>
-        <w:t>: arquivo que possui orientações para o servidor de versionamento.</w:t>
+        <w:t>.gitattributes: arquivo que possui orientações para o servidor de versionamento.</w:t>
       </w:r>
     </w:p>
     <w:p>
@@ -11841,15 +11331,7 @@
       </w:pPr>
       <w:r>
         <w:lastRenderedPageBreak/>
-        <w:t>.</w:t>
-      </w:r>
-      <w:proofErr w:type="spellStart"/>
-      <w:r>
-        <w:t>gitignore</w:t>
-      </w:r>
-      <w:proofErr w:type="spellEnd"/>
-      <w:r>
-        <w:t>: arquivo responsável por impedir outros arquivos de serem adicionados a repositórios GIT, como o arquivo detentor da chave da aplicação e a pasta do próprio framework.</w:t>
+        <w:t>.gitignore: arquivo responsável por impedir outros arquivos de serem adicionados a repositórios GIT, como o arquivo detentor da chave da aplicação e a pasta do próprio framework.</w:t>
       </w:r>
     </w:p>
     <w:p>
@@ -11879,13 +11361,8 @@
           <w:numId w:val="3"/>
         </w:numPr>
       </w:pPr>
-      <w:proofErr w:type="spellStart"/>
-      <w:r>
-        <w:t>composer.json</w:t>
-      </w:r>
-      <w:proofErr w:type="spellEnd"/>
-      <w:r>
-        <w:t>: responsável por determinar as dependências do projeto. Este arquivo poss</w:t>
+      <w:r>
+        <w:t>composer.json: responsável por determinar as dependências do projeto. Este arquivo poss</w:t>
       </w:r>
       <w:r>
         <w:t xml:space="preserve">ui as orientações que informam </w:t>
@@ -11902,13 +11379,8 @@
           <w:numId w:val="3"/>
         </w:numPr>
       </w:pPr>
-      <w:proofErr w:type="spellStart"/>
-      <w:r>
-        <w:t>composer.lock</w:t>
-      </w:r>
-      <w:proofErr w:type="spellEnd"/>
-      <w:r>
-        <w:t>: arquivo criado automaticamente pelo gerenciador de dependências Composer. Após a instalação das dependências, o Composer guarda a lista de versões exatas dos pacotes instalados nesse arquivo, travando o projeto a essas versões específicas</w:t>
+      <w:r>
+        <w:t>composer.lock: arquivo criado automaticamente pelo gerenciador de dependências Composer. Após a instalação das dependências, o Composer guarda a lista de versões exatas dos pacotes instalados nesse arquivo, travando o projeto a essas versões específicas</w:t>
       </w:r>
     </w:p>
     <w:p>
@@ -11919,29 +11391,8 @@
           <w:numId w:val="3"/>
         </w:numPr>
       </w:pPr>
-      <w:proofErr w:type="spellStart"/>
-      <w:r>
-        <w:t>package.json</w:t>
-      </w:r>
-      <w:proofErr w:type="spellEnd"/>
-      <w:r>
-        <w:t xml:space="preserve">: este arquivo possui as dependências para fazer uso do </w:t>
-      </w:r>
-      <w:proofErr w:type="spellStart"/>
-      <w:r>
-        <w:t>Gulp</w:t>
-      </w:r>
-      <w:proofErr w:type="spellEnd"/>
-      <w:r>
-        <w:t xml:space="preserve"> (ferramenta de automação de tarefas em JavaScript) com o </w:t>
-      </w:r>
-      <w:proofErr w:type="spellStart"/>
-      <w:r>
-        <w:t>Laravel</w:t>
-      </w:r>
-      <w:proofErr w:type="spellEnd"/>
-      <w:r>
-        <w:t>.</w:t>
+      <w:r>
+        <w:t>package.json: este arquivo possui as dependências para fazer uso do Gulp (ferramenta de automação de tarefas em JavaScript) com o Laravel.</w:t>
       </w:r>
     </w:p>
     <w:p>
@@ -11965,15 +11416,7 @@
         </w:numPr>
       </w:pPr>
       <w:r>
-        <w:t>README.md: arquivos .</w:t>
-      </w:r>
-      <w:proofErr w:type="spellStart"/>
-      <w:r>
-        <w:t>md</w:t>
-      </w:r>
-      <w:proofErr w:type="spellEnd"/>
-      <w:r>
-        <w:t xml:space="preserve"> são arquivos de marcação que possibilita a utilização de </w:t>
+        <w:t xml:space="preserve">README.md: arquivos .md são arquivos de marcação que possibilita a utilização de </w:t>
       </w:r>
       <w:r>
         <w:rPr>
@@ -12954,14 +12397,12 @@
         </w:rPr>
         <w:t xml:space="preserve"> que segundo </w:t>
       </w:r>
-      <w:proofErr w:type="spellStart"/>
       <w:r>
         <w:rPr>
           <w:szCs w:val="24"/>
         </w:rPr>
         <w:t>Niederauer</w:t>
       </w:r>
-      <w:proofErr w:type="spellEnd"/>
       <w:r>
         <w:rPr>
           <w:szCs w:val="24"/>
@@ -13306,18 +12747,12 @@
       <w:r>
         <w:t xml:space="preserve"> “</w:t>
       </w:r>
-      <w:proofErr w:type="spellStart"/>
       <w:r>
         <w:t>enderec</w:t>
       </w:r>
       <w:r>
-        <w:t>o</w:t>
-      </w:r>
-      <w:proofErr w:type="spellEnd"/>
-      <w:r>
-        <w:t>::</w:t>
-      </w:r>
-      <w:proofErr w:type="spellStart"/>
+        <w:t>o::</w:t>
+      </w:r>
       <w:r>
         <w:rPr>
           <w:i/>
@@ -13325,7 +12760,6 @@
         </w:rPr>
         <w:t>insert</w:t>
       </w:r>
-      <w:proofErr w:type="spellEnd"/>
       <w:r>
         <w:rPr>
           <w:i/>
@@ -13356,15 +12790,7 @@
         <w:t>salvar os</w:t>
       </w:r>
       <w:r>
-        <w:t xml:space="preserve"> dados inseridos pelo usuário à tabela “</w:t>
-      </w:r>
-      <w:proofErr w:type="spellStart"/>
-      <w:r>
-        <w:t>endereco</w:t>
-      </w:r>
-      <w:proofErr w:type="spellEnd"/>
-      <w:r>
-        <w:t>” dentro do banco de dados. A estrutura de condição verifica se os dados foram enviados, caso forem, exibe uma mensagem ao usuário dizendo que o local foi registrado, retornando a página principal com os dados recém registrados.</w:t>
+        <w:t xml:space="preserve"> dados inseridos pelo usuário à tabela “endereco” dentro do banco de dados. A estrutura de condição verifica se os dados foram enviados, caso forem, exibe uma mensagem ao usuário dizendo que o local foi registrado, retornando a página principal com os dados recém registrados.</w:t>
       </w:r>
     </w:p>
     <w:p>
@@ -13495,7 +12921,6 @@
       <w:r>
         <w:t>Com o uso do termo endereço::</w:t>
       </w:r>
-      <w:proofErr w:type="spellStart"/>
       <w:r>
         <w:rPr>
           <w:i/>
@@ -13503,7 +12928,6 @@
         </w:rPr>
         <w:t>all</w:t>
       </w:r>
-      <w:proofErr w:type="spellEnd"/>
       <w:r>
         <w:t>(),</w:t>
       </w:r>
@@ -13928,7 +13352,6 @@
       <w:r>
         <w:t xml:space="preserve"> A variável $</w:t>
       </w:r>
-      <w:proofErr w:type="spellStart"/>
       <w:r>
         <w:rPr>
           <w:i/>
@@ -13936,7 +13359,6 @@
         </w:rPr>
         <w:t>table</w:t>
       </w:r>
-      <w:proofErr w:type="spellEnd"/>
       <w:r>
         <w:t xml:space="preserve"> informa a criação de uma coluna dentro da tabela endereço, após isso, é definido o tipo de dado que o campo utilizará, já entre parênteses, é definido nome da coluna e limite de caracteres.</w:t>
       </w:r>
@@ -14781,15 +14203,7 @@
         </w:numPr>
       </w:pPr>
       <w:r>
-        <w:t>Muitos-para-muitos (</w:t>
-      </w:r>
-      <w:proofErr w:type="spellStart"/>
-      <w:r>
-        <w:t>n:n</w:t>
-      </w:r>
-      <w:proofErr w:type="spellEnd"/>
-      <w:r>
-        <w:t>): uma instância A está associada a qualquer número de instâncias B e vice-versa. Certos autores chamam esta cardinalidade de m:n, por considerar que podem representar diferentes valores.</w:t>
+        <w:t>Muitos-para-muitos (n:n): uma instância A está associada a qualquer número de instâncias B e vice-versa. Certos autores chamam esta cardinalidade de m:n, por considerar que podem representar diferentes valores.</w:t>
       </w:r>
     </w:p>
     <w:p>
@@ -15045,19 +14459,11 @@
       <w:r>
         <w:t xml:space="preserve">, </w:t>
       </w:r>
-      <w:proofErr w:type="spellStart"/>
       <w:r>
         <w:rPr>
           <w:i/>
         </w:rPr>
-        <w:t>string</w:t>
-      </w:r>
-      <w:proofErr w:type="spellEnd"/>
-      <w:r>
-        <w:rPr>
-          <w:i/>
-        </w:rPr>
-        <w:t xml:space="preserve"> </w:t>
+        <w:t xml:space="preserve">string </w:t>
       </w:r>
       <w:r>
         <w:t>e</w:t>
@@ -15464,47 +14870,10 @@
     </w:p>
     <w:p>
       <w:r>
-        <w:t xml:space="preserve">Essa tabela tem como chave primária composta as colunas </w:t>
-      </w:r>
-      <w:proofErr w:type="spellStart"/>
-      <w:r>
-        <w:t>id_peça</w:t>
-      </w:r>
-      <w:proofErr w:type="spellEnd"/>
-      <w:r>
-        <w:t xml:space="preserve"> e </w:t>
-      </w:r>
-      <w:proofErr w:type="spellStart"/>
-      <w:r>
-        <w:t>id_Fornecedor</w:t>
-      </w:r>
-      <w:proofErr w:type="spellEnd"/>
-      <w:r>
-        <w:t xml:space="preserve">, as colunas </w:t>
-      </w:r>
-      <w:proofErr w:type="spellStart"/>
-      <w:r>
-        <w:t>Local_Fornecedor</w:t>
-      </w:r>
-      <w:proofErr w:type="spellEnd"/>
-      <w:r>
-        <w:t xml:space="preserve"> e </w:t>
-      </w:r>
-      <w:proofErr w:type="spellStart"/>
-      <w:r>
-        <w:t>tel_fornecedor</w:t>
-      </w:r>
-      <w:proofErr w:type="spellEnd"/>
-      <w:r>
-        <w:t xml:space="preserve"> dependem apenas da chave primária </w:t>
-      </w:r>
-      <w:proofErr w:type="spellStart"/>
-      <w:r>
-        <w:t>id_fornecedor</w:t>
-      </w:r>
-      <w:proofErr w:type="spellEnd"/>
-      <w:r>
-        <w:t xml:space="preserve">. </w:t>
+        <w:t>Essa tabela tem como chave primária composta as colunas id_peça e id_Fornecedor</w:t>
+      </w:r>
+      <w:r>
+        <w:t xml:space="preserve">, as colunas Local_Fornecedor e tel_fornecedor dependem apenas da chave primária id_fornecedor. </w:t>
       </w:r>
       <w:r>
         <w:t>A normalização desta tabela resultará na criação de uma tabela separada, pois assim é possível eliminar os atributos não dependentes da chave (</w:t>
@@ -15783,26 +15152,13 @@
         <w:t>A</w:t>
       </w:r>
       <w:r>
-        <w:t xml:space="preserve"> coluna </w:t>
-      </w:r>
-      <w:proofErr w:type="spellStart"/>
-      <w:r>
-        <w:t>Nome_Vendedor</w:t>
-      </w:r>
-      <w:proofErr w:type="spellEnd"/>
+        <w:t xml:space="preserve"> coluna Nome_Vendedor</w:t>
+      </w:r>
       <w:r>
         <w:t xml:space="preserve"> não depende exclusivamente da chave primária,</w:t>
       </w:r>
       <w:r>
-        <w:t xml:space="preserve"> e sim da coluna </w:t>
-      </w:r>
-      <w:proofErr w:type="spellStart"/>
-      <w:r>
-        <w:t>id_Vendedor</w:t>
-      </w:r>
-      <w:proofErr w:type="spellEnd"/>
-      <w:r>
-        <w:t>, logo, como abordado por Heuser (2009)</w:t>
+        <w:t xml:space="preserve"> e sim da coluna id_Vendedor, logo, como abordado por Heuser (2009)</w:t>
       </w:r>
       <w:r>
         <w:t>, a dependência deve retirada para a tabela estar na 3FN</w:t>
@@ -16006,21 +15362,8 @@
       </w:r>
     </w:p>
     <w:p>
-      <w:proofErr w:type="spellStart"/>
-      <w:r>
-        <w:t>Elmasri</w:t>
-      </w:r>
-      <w:proofErr w:type="spellEnd"/>
-      <w:r>
-        <w:t xml:space="preserve"> e </w:t>
-      </w:r>
-      <w:proofErr w:type="spellStart"/>
-      <w:r>
-        <w:t>Navathe</w:t>
-      </w:r>
-      <w:proofErr w:type="spellEnd"/>
-      <w:r>
-        <w:t xml:space="preserve"> (</w:t>
+      <w:r>
+        <w:t>Elmasri e Navathe (</w:t>
       </w:r>
       <w:r>
         <w:t>BARBOSA; AVARENGA</w:t>
@@ -16156,15 +15499,7 @@
         <w:pStyle w:val="CitaoDireta"/>
       </w:pPr>
       <w:r>
-        <w:t xml:space="preserve">Os metadados contém os nomes dos servidores de banco de dados, dos esquemas, das tabelas e das colunas, o tipo de dado da coluna, o tamanho em quantidade de bytes reservados para a coluna, o dicionário de dados da coluna e da tabela, se a coluna permite valores nulos, se a coluna é uma </w:t>
-      </w:r>
-      <w:proofErr w:type="spellStart"/>
-      <w:r>
-        <w:t>Foreign</w:t>
-      </w:r>
-      <w:proofErr w:type="spellEnd"/>
-      <w:r>
-        <w:t xml:space="preserve"> Key (FK), qual a quantidade de linhas da tabela e qual o tamanho da tabela em gigabytes</w:t>
+        <w:t>Os metadados contém os nomes dos servidores de banco de dados, dos esquemas, das tabelas e das colunas, o tipo de dado da coluna, o tamanho em quantidade de bytes reservados para a coluna, o dicionário de dados da coluna e da tabela, se a coluna permite valores nulos, se a coluna é uma Foreign Key (FK), qual a quantidade de linhas da tabela e qual o tamanho da tabela em gigabytes</w:t>
       </w:r>
       <w:r>
         <w:t xml:space="preserve"> (REIS,</w:t>
@@ -16200,35 +15535,19 @@
         <w:rPr>
           <w:i/>
         </w:rPr>
-        <w:t xml:space="preserve">Unifed Modeling </w:t>
-      </w:r>
-      <w:proofErr w:type="spellStart"/>
+        <w:t>Unifed Modeling Language</w:t>
+      </w:r>
+      <w:r>
+        <w:t xml:space="preserve"> ou linguagem de modelo unificada (UML) é uma ferramenta de modelagem e planejamento visual de projetos de </w:t>
+      </w:r>
       <w:r>
         <w:rPr>
           <w:i/>
         </w:rPr>
-        <w:t>Language</w:t>
-      </w:r>
-      <w:proofErr w:type="spellEnd"/>
-      <w:r>
-        <w:t xml:space="preserve"> ou linguagem de modelo unificada (UML) é uma ferramenta de modelagem e planejamento visual de projetos de </w:t>
-      </w:r>
-      <w:r>
-        <w:rPr>
-          <w:i/>
-        </w:rPr>
         <w:t>software</w:t>
       </w:r>
       <w:r>
-        <w:t xml:space="preserve">. Uma UML mostra diversos tipos de </w:t>
-      </w:r>
-      <w:proofErr w:type="spellStart"/>
-      <w:r>
-        <w:t>pré</w:t>
-      </w:r>
-      <w:proofErr w:type="spellEnd"/>
-      <w:r>
-        <w:t>-modelos ou esboços de diagramas, dentre todos os diagramas, os mais utilizados para este serviço são os diagramas de classe e de sequência (Larman, 2000). Utilizando-se dos diagramas presentes na UML com intuito de ter a pré-visualização dos</w:t>
+        <w:t>. Uma UML mostra diversos tipos de pré-modelos ou esboços de diagramas, dentre todos os diagramas, os mais utilizados para este serviço são os diagramas de classe e de sequência (Larman, 2000). Utilizando-se dos diagramas presentes na UML com intuito de ter a pré-visualização dos</w:t>
       </w:r>
       <w:r>
         <w:t xml:space="preserve"> requisitos e escopo do projeto</w:t>
@@ -17604,23 +16923,13 @@
       <w:r>
         <w:t>Um diagrama de classes também representa um viés do padrão do modelo estrutural estático, que é compreendido como a unificação de todos os diagramas de classe e de objetos, nesse sentido, pode-se estruturar figuras tridimensional em muitos planos bidimensionais (</w:t>
       </w:r>
-      <w:proofErr w:type="spellStart"/>
       <w:r>
         <w:rPr>
           <w:rFonts w:cs="Arial"/>
           <w:color w:val="222222"/>
           <w:shd w:val="clear" w:color="auto" w:fill="FFFFFF"/>
         </w:rPr>
-        <w:t>Gudwin</w:t>
-      </w:r>
-      <w:proofErr w:type="spellEnd"/>
-      <w:r>
-        <w:rPr>
-          <w:rFonts w:cs="Arial"/>
-          <w:color w:val="222222"/>
-          <w:shd w:val="clear" w:color="auto" w:fill="FFFFFF"/>
-        </w:rPr>
-        <w:t>,</w:t>
+        <w:t>Gudwin,</w:t>
       </w:r>
       <w:r>
         <w:rPr>
@@ -17751,13 +17060,8 @@
       </w:pPr>
     </w:p>
     <w:p>
-      <w:proofErr w:type="spellStart"/>
-      <w:r>
-        <w:t>Macoratti</w:t>
-      </w:r>
-      <w:proofErr w:type="spellEnd"/>
-      <w:r>
-        <w:t xml:space="preserve"> (2004) define os </w:t>
+      <w:r>
+        <w:t xml:space="preserve">Macoratti (2004) define os </w:t>
       </w:r>
       <w:r>
         <w:t>elementos</w:t>
@@ -17900,13 +17204,8 @@
       </w:pPr>
     </w:p>
     <w:p>
-      <w:proofErr w:type="spellStart"/>
-      <w:r>
-        <w:t>Macorrati</w:t>
-      </w:r>
-      <w:proofErr w:type="spellEnd"/>
-      <w:r>
-        <w:t xml:space="preserve"> (2004) explica o conceito de cada relacionamento:</w:t>
+      <w:r>
+        <w:t>Macorrati (2004) explica o conceito de cada relacionamento:</w:t>
       </w:r>
     </w:p>
     <w:p>
@@ -18483,17 +17782,19 @@
         <w:t>O diagrama de sequência depende inteiramente do diagrama de classe</w:t>
       </w:r>
       <w:r>
-        <w:t xml:space="preserve">, haja vista que os objetos possuem classes declaradas, contudo, o diagrama de sequência não é a melhor ferramenta para validar um diagrama de classe, porque, percebe-se muitos erros, lacunas e ausências em alguns pontos tendo a necessidade de declarar </w:t>
-      </w:r>
+        <w:t>, haja vista que os objetos possuem classes declaradas, contudo, o diagrama de sequência não é a melhor ferramenta para validar um diagrama de classe, porque, percebe-se muitos erros, lacunas e ausências em alguns pontos tendo a necessidade de declarar novos métodos</w:t>
+      </w:r>
+      <w:r>
+        <w:t xml:space="preserve"> (Guedes, 2014).</w:t>
+      </w:r>
+      <w:r>
+        <w:t xml:space="preserve"> </w:t>
+      </w:r>
+    </w:p>
+    <w:p>
       <w:r>
         <w:lastRenderedPageBreak/>
-        <w:t>novos métodos</w:t>
-      </w:r>
-      <w:r>
-        <w:t xml:space="preserve"> (Guedes, 2014).</w:t>
-      </w:r>
-      <w:r>
-        <w:t xml:space="preserve"> A figura 41 exibe um exemplo de diagrama de sequência.</w:t>
+        <w:t>Ao contrário de outros diagramas de interação. Os diagramas de sequência permitem modelar trocas de mensagens entre objetos em ordem cronológica, as mensagens devem ser trocadas uma de cada vez segundo a sequência que é demonstrada no diagrama. Consequentemente, entender os componentes constituído por um diagrama de sequência é, portanto, a base para a compreensão do trabalho aqui apresentado. A seguir estão alguns dos elementos a partir dos quais um diagrama de sequência pode ser feito. Para cada um deles, é dado um exemplo mostrando a sintaxe usada para modelar o diagrama. A figura 41 exibe um exemplo de diagrama de sequência. (JÚNIOR, 2012).</w:t>
       </w:r>
     </w:p>
     <w:p>
@@ -18503,14 +17804,24 @@
       <w:r>
         <w:t xml:space="preserve">Figura </w:t>
       </w:r>
-      <w:fldSimple w:instr=" SEQ Figura \* ARABIC ">
-        <w:r>
-          <w:rPr>
-            <w:noProof/>
-          </w:rPr>
-          <w:t>41</w:t>
-        </w:r>
-      </w:fldSimple>
+      <w:r>
+        <w:fldChar w:fldCharType="begin"/>
+      </w:r>
+      <w:r>
+        <w:instrText xml:space="preserve"> SEQ Figura \* ARABIC </w:instrText>
+      </w:r>
+      <w:r>
+        <w:fldChar w:fldCharType="separate"/>
+      </w:r>
+      <w:r>
+        <w:rPr>
+          <w:noProof/>
+        </w:rPr>
+        <w:t>41</w:t>
+      </w:r>
+      <w:r>
+        <w:fldChar w:fldCharType="end"/>
+      </w:r>
       <w:r>
         <w:t xml:space="preserve"> - Exemplo Diagrama de Sequência</w:t>
       </w:r>
@@ -18521,10 +17832,10 @@
       </w:pPr>
       <w:r>
         <w:drawing>
-          <wp:inline distT="0" distB="0" distL="0" distR="0" wp14:anchorId="530B8D9D" wp14:editId="15E0FA95">
-            <wp:extent cx="5400040" cy="3678555"/>
-            <wp:effectExtent l="0" t="0" r="0" b="0"/>
-            <wp:docPr id="50" name="Imagem 50" descr="Diagrama, Desenho técnico&#10;&#10;Descrição gerada automaticamente"/>
+          <wp:inline distT="0" distB="0" distL="0" distR="0" wp14:anchorId="2FF16624" wp14:editId="60344237">
+            <wp:extent cx="5400040" cy="3265170"/>
+            <wp:effectExtent l="19050" t="19050" r="10160" b="11430"/>
+            <wp:docPr id="51" name="Imagem 51" descr="Diagrama&#10;&#10;Descrição gerada automaticamente"/>
             <wp:cNvGraphicFramePr>
               <a:graphicFrameLocks xmlns:a="http://schemas.openxmlformats.org/drawingml/2006/main" noChangeAspect="1"/>
             </wp:cNvGraphicFramePr>
@@ -18532,7 +17843,7 @@
               <a:graphicData uri="http://schemas.openxmlformats.org/drawingml/2006/picture">
                 <pic:pic xmlns:pic="http://schemas.openxmlformats.org/drawingml/2006/picture">
                   <pic:nvPicPr>
-                    <pic:cNvPr id="50" name="Imagem 50" descr="Diagrama, Desenho técnico&#10;&#10;Descrição gerada automaticamente"/>
+                    <pic:cNvPr id="51" name="Imagem 51" descr="Diagrama&#10;&#10;Descrição gerada automaticamente"/>
                     <pic:cNvPicPr/>
                   </pic:nvPicPr>
                   <pic:blipFill>
@@ -18544,11 +17855,16 @@
                   <pic:spPr>
                     <a:xfrm>
                       <a:off x="0" y="0"/>
-                      <a:ext cx="5400040" cy="3678555"/>
+                      <a:ext cx="5400040" cy="3265170"/>
                     </a:xfrm>
                     <a:prstGeom prst="rect">
                       <a:avLst/>
                     </a:prstGeom>
+                    <a:ln>
+                      <a:solidFill>
+                        <a:schemeClr val="tx1"/>
+                      </a:solidFill>
+                    </a:ln>
                   </pic:spPr>
                 </pic:pic>
               </a:graphicData>
@@ -18562,29 +17878,46 @@
         <w:pStyle w:val="Legendafiguras"/>
       </w:pPr>
       <w:r>
-        <w:t>Fonte: (GUEDES, 2009, p. 36).</w:t>
-      </w:r>
-    </w:p>
-    <w:p>
-      <w:pPr>
-        <w:pStyle w:val="TituloFiguras"/>
-      </w:pPr>
-    </w:p>
-    <w:p>
-      <w:pPr>
-        <w:jc w:val="left"/>
-        <w:rPr>
-          <w:rFonts w:eastAsia="Arial" w:cs="Arial"/>
-        </w:rPr>
-      </w:pPr>
-      <w:r>
-        <w:rPr>
-          <w:rFonts w:eastAsia="Arial" w:cs="Arial"/>
-        </w:rPr>
-        <w:t>Ao contrário de outros diagramas de interação. Os diagramas de sequência permitem modelar trocas de mensagens entre objetos em ordem cronológica, as mensagens devem ser trocadas uma de cada vez segundo a sequência que é demonstrada no diagrama. Consequentemente, entender os componentes constituído por um diagrama de sequência é, portanto, a base para a compreensão do trabalho aqui apresentado. A seguir estão alguns dos elementos a partir dos quais um diagrama de sequência pode ser feito. Para cada um deles, é dado um exemplo mostrando a sintaxe usada para modelar o diagrama (RABELO, 2012).</w:t>
-      </w:r>
-    </w:p>
-    <w:p/>
+        <w:t>Fonte: (GUEDES, 2009, p. 3</w:t>
+      </w:r>
+      <w:r>
+        <w:t>4</w:t>
+      </w:r>
+      <w:r>
+        <w:t>).</w:t>
+      </w:r>
+    </w:p>
+    <w:p>
+      <w:pPr>
+        <w:pStyle w:val="Legendafiguras"/>
+      </w:pPr>
+    </w:p>
+    <w:p>
+      <w:r>
+        <w:t>Segundo Júnior (2012), as linhas tracejadas são chamadas de linhas de vida, que representam</w:t>
+      </w:r>
+      <w:r>
+        <w:t xml:space="preserve"> os objetos do sistema que participam do fluxo de troca de mensagens. Ela é representada por um retângulo horizontal, onde deve estar escrito a identificação do objeto juntamente do nome que descreve esse objeto.</w:t>
+      </w:r>
+    </w:p>
+    <w:p>
+      <w:r>
+        <w:t xml:space="preserve">O autor afirma que </w:t>
+      </w:r>
+      <w:r>
+        <w:t xml:space="preserve">as mensagens representam uma troca de informação entre entidades, com o objeto </w:t>
+      </w:r>
+      <w:r>
+        <w:t>tendo a possibilidade de enviar mensagens para si mesmo. As mensagens são representadas</w:t>
+      </w:r>
+      <w:r>
+        <w:t xml:space="preserve"> por setas dispostas horizontalmente dentro do diagrama, sendo elementos cruciais para a projeção de um diagrama de sequência. A mensagem ao topo do diagrama é considerada a primeira </w:t>
+      </w:r>
+      <w:r>
+        <w:lastRenderedPageBreak/>
+        <w:t>mensagem, com sua ordem de leitura sendo da esquerda para a direita, e de cima para baixo.</w:t>
+      </w:r>
+    </w:p>
     <w:p>
       <w:pPr>
         <w:pStyle w:val="Ttulo3"/>
@@ -18618,11 +17951,7 @@
         <w:t>) descrevem o diagrama de atividade como um dos tipos de diagramas que fazem parte das fases iniciais de desenvolvimento, sendo modelado previamente.</w:t>
       </w:r>
       <w:r>
-        <w:t xml:space="preserve"> Em comparativo com os outros diagramas </w:t>
-      </w:r>
-      <w:r>
-        <w:lastRenderedPageBreak/>
-        <w:t>comumente utilizado nessa fase de desenvolvimento, o diagrama de atividade é utilizado para ilustrar a execução lógica das ações que podem ser realizadas em uma aplicação, sendo</w:t>
+        <w:t xml:space="preserve"> Em comparativo com os outros diagramas comumente utilizado nessa fase de desenvolvimento, o diagrama de atividade é utilizado para ilustrar a execução lógica das ações que podem ser realizadas em uma aplicação, sendo</w:t>
       </w:r>
       <w:r>
         <w:t xml:space="preserve"> uma alternativa para representar as características inerentes aos fluxos de execução que afetam o ciclo de vida dos projetos nos projetos das aplicações. Portanto, desenvolver este diagrama já pensando na utilização da aplicação final, ocasiona numa maior precisão e qualidade da aplicação projetada neste diagrama. Para exemplificar o uso desse diagrama, a figura 41 exemplifica o processo de compra de um produto.</w:t>
@@ -20476,19 +19805,11 @@
         </w:rPr>
         <w:t xml:space="preserve"> </w:t>
       </w:r>
-      <w:proofErr w:type="spellStart"/>
       <w:r>
         <w:rPr>
           <w:highlight w:val="red"/>
         </w:rPr>
-        <w:t>Laravel</w:t>
-      </w:r>
-      <w:proofErr w:type="spellEnd"/>
-      <w:r>
-        <w:rPr>
-          <w:highlight w:val="red"/>
-        </w:rPr>
-        <w:t xml:space="preserve"> que </w:t>
+        <w:t xml:space="preserve">Laravel que </w:t>
       </w:r>
       <w:r>
         <w:rPr>
@@ -20538,57 +19859,46 @@
           <w:i/>
           <w:highlight w:val="red"/>
         </w:rPr>
-        <w:t>-</w:t>
-      </w:r>
-      <w:proofErr w:type="spellStart"/>
+        <w:t>-e</w:t>
+      </w:r>
       <w:r>
         <w:rPr>
           <w:i/>
           <w:highlight w:val="red"/>
         </w:rPr>
-        <w:t>e</w:t>
+        <w:t>nd</w:t>
+      </w:r>
+      <w:r>
+        <w:rPr>
+          <w:highlight w:val="red"/>
+        </w:rPr>
+        <w:t xml:space="preserve">, </w:t>
+      </w:r>
+      <w:r>
+        <w:rPr>
+          <w:highlight w:val="red"/>
+        </w:rPr>
+        <w:t>quanto</w:t>
+      </w:r>
+      <w:r>
+        <w:rPr>
+          <w:highlight w:val="red"/>
+        </w:rPr>
+        <w:t xml:space="preserve"> </w:t>
+      </w:r>
+      <w:r>
+        <w:rPr>
+          <w:highlight w:val="red"/>
+        </w:rPr>
+        <w:t xml:space="preserve">no </w:t>
       </w:r>
       <w:r>
         <w:rPr>
           <w:i/>
           <w:highlight w:val="red"/>
         </w:rPr>
-        <w:t>nd</w:t>
-      </w:r>
-      <w:proofErr w:type="spellEnd"/>
-      <w:r>
-        <w:rPr>
-          <w:highlight w:val="red"/>
-        </w:rPr>
-        <w:t xml:space="preserve">, </w:t>
-      </w:r>
-      <w:r>
-        <w:rPr>
-          <w:highlight w:val="red"/>
-        </w:rPr>
-        <w:t>quanto</w:t>
-      </w:r>
-      <w:r>
-        <w:rPr>
-          <w:highlight w:val="red"/>
-        </w:rPr>
-        <w:t xml:space="preserve"> </w:t>
-      </w:r>
-      <w:r>
-        <w:rPr>
-          <w:highlight w:val="red"/>
-        </w:rPr>
-        <w:t xml:space="preserve">no </w:t>
-      </w:r>
-      <w:proofErr w:type="spellStart"/>
-      <w:r>
-        <w:rPr>
-          <w:i/>
-          <w:highlight w:val="red"/>
-        </w:rPr>
         <w:t>back</w:t>
       </w:r>
-      <w:proofErr w:type="spellEnd"/>
       <w:r>
         <w:rPr>
           <w:i/>
@@ -21163,21 +20473,7 @@
         <w:rPr>
           <w:szCs w:val="24"/>
         </w:rPr>
-        <w:t xml:space="preserve">BOOCH, Grady </w:t>
-      </w:r>
-      <w:proofErr w:type="spellStart"/>
-      <w:r>
-        <w:rPr>
-          <w:szCs w:val="24"/>
-        </w:rPr>
-        <w:t>Grady</w:t>
-      </w:r>
-      <w:proofErr w:type="spellEnd"/>
-      <w:r>
-        <w:rPr>
-          <w:szCs w:val="24"/>
-        </w:rPr>
-        <w:t>. </w:t>
+        <w:t>BOOCH, Grady Grady. </w:t>
       </w:r>
       <w:r>
         <w:rPr>
@@ -21377,21 +20673,7 @@
         <w:rPr>
           <w:szCs w:val="24"/>
         </w:rPr>
-        <w:t xml:space="preserve">CARVALHO, </w:t>
-      </w:r>
-      <w:proofErr w:type="spellStart"/>
-      <w:r>
-        <w:rPr>
-          <w:szCs w:val="24"/>
-        </w:rPr>
-        <w:t>Predro</w:t>
-      </w:r>
-      <w:proofErr w:type="spellEnd"/>
-      <w:r>
-        <w:rPr>
-          <w:szCs w:val="24"/>
-        </w:rPr>
-        <w:t xml:space="preserve"> F. </w:t>
+        <w:t xml:space="preserve">CARVALHO, Predro F. </w:t>
       </w:r>
       <w:r>
         <w:rPr>
@@ -21591,35 +20873,7 @@
         <w:rPr>
           <w:szCs w:val="24"/>
         </w:rPr>
-        <w:t xml:space="preserve"> ITML </w:t>
-      </w:r>
-      <w:proofErr w:type="spellStart"/>
-      <w:r>
-        <w:rPr>
-          <w:szCs w:val="24"/>
-        </w:rPr>
-        <w:t>press</w:t>
-      </w:r>
-      <w:proofErr w:type="spellEnd"/>
-      <w:r>
-        <w:rPr>
-          <w:szCs w:val="24"/>
-        </w:rPr>
-        <w:t>/</w:t>
-      </w:r>
-      <w:proofErr w:type="spellStart"/>
-      <w:r>
-        <w:rPr>
-          <w:szCs w:val="24"/>
-        </w:rPr>
-        <w:t>Lusocredito</w:t>
-      </w:r>
-      <w:proofErr w:type="spellEnd"/>
-      <w:r>
-        <w:rPr>
-          <w:szCs w:val="24"/>
-        </w:rPr>
-        <w:t>, 2007.</w:t>
+        <w:t xml:space="preserve"> ITML press/Lusocredito, 2007.</w:t>
       </w:r>
     </w:p>
     <w:p>
@@ -21710,19 +20964,11 @@
         </w:rPr>
         <w:t xml:space="preserve">. Rio de Janeiro: </w:t>
       </w:r>
-      <w:proofErr w:type="spellStart"/>
-      <w:r>
-        <w:rPr>
-          <w:szCs w:val="24"/>
-        </w:rPr>
-        <w:t>Brasport</w:t>
-      </w:r>
-      <w:proofErr w:type="spellEnd"/>
-      <w:r>
-        <w:rPr>
-          <w:szCs w:val="24"/>
-        </w:rPr>
-        <w:t>, 2007.</w:t>
+      <w:r>
+        <w:rPr>
+          <w:szCs w:val="24"/>
+        </w:rPr>
+        <w:t>Brasport, 2007.</w:t>
       </w:r>
     </w:p>
     <w:p>
@@ -21854,43 +21100,109 @@
           <w:bCs/>
           <w:szCs w:val="24"/>
         </w:rPr>
-        <w:t xml:space="preserve">Aprendendo </w:t>
-      </w:r>
-      <w:proofErr w:type="spellStart"/>
+        <w:t>Aprendendo Laravel: O framework PHP dos artesãos da web</w:t>
+      </w:r>
+      <w:r>
+        <w:rPr>
+          <w:szCs w:val="24"/>
+        </w:rPr>
+        <w:t>.</w:t>
+      </w:r>
+      <w:r>
+        <w:rPr>
+          <w:szCs w:val="24"/>
+        </w:rPr>
+        <w:t xml:space="preserve"> São Paulo:</w:t>
+      </w:r>
+      <w:r>
+        <w:rPr>
+          <w:szCs w:val="24"/>
+        </w:rPr>
+        <w:t xml:space="preserve"> Novatec Editora, 2017.</w:t>
+      </w:r>
+    </w:p>
+    <w:p>
+      <w:pPr>
+        <w:pStyle w:val="Referencias"/>
+        <w:rPr>
+          <w:szCs w:val="24"/>
+        </w:rPr>
+      </w:pPr>
+    </w:p>
+    <w:p>
+      <w:pPr>
+        <w:pStyle w:val="Referencias"/>
+        <w:rPr>
+          <w:szCs w:val="24"/>
+        </w:rPr>
+      </w:pPr>
+      <w:r>
+        <w:rPr>
+          <w:szCs w:val="24"/>
+        </w:rPr>
+        <w:t xml:space="preserve">FLANAGAN, David. </w:t>
+      </w:r>
       <w:r>
         <w:rPr>
           <w:b/>
           <w:bCs/>
           <w:szCs w:val="24"/>
         </w:rPr>
-        <w:t>Laravel</w:t>
-      </w:r>
-      <w:proofErr w:type="spellEnd"/>
+        <w:t>JavaScript: o guia definitivo</w:t>
+      </w:r>
+      <w:r>
+        <w:rPr>
+          <w:szCs w:val="24"/>
+        </w:rPr>
+        <w:t xml:space="preserve">. </w:t>
+      </w:r>
+      <w:r>
+        <w:rPr>
+          <w:szCs w:val="24"/>
+        </w:rPr>
+        <w:t xml:space="preserve">Porto Alegre: </w:t>
+      </w:r>
+      <w:r>
+        <w:rPr>
+          <w:szCs w:val="24"/>
+        </w:rPr>
+        <w:t>Bookman Editora, 2004.</w:t>
+      </w:r>
+    </w:p>
+    <w:p>
+      <w:pPr>
+        <w:pStyle w:val="Referencias"/>
+        <w:rPr>
+          <w:szCs w:val="24"/>
+        </w:rPr>
+      </w:pPr>
+    </w:p>
+    <w:p>
+      <w:pPr>
+        <w:pStyle w:val="Referencias"/>
+        <w:rPr>
+          <w:szCs w:val="24"/>
+        </w:rPr>
+      </w:pPr>
+      <w:r>
+        <w:rPr>
+          <w:szCs w:val="24"/>
+        </w:rPr>
+        <w:t>FERREIRA, Brenda Sotero. </w:t>
+      </w:r>
       <w:r>
         <w:rPr>
           <w:b/>
           <w:bCs/>
           <w:szCs w:val="24"/>
         </w:rPr>
-        <w:t>: O framework PHP dos artesãos da web</w:t>
-      </w:r>
-      <w:r>
-        <w:rPr>
-          <w:szCs w:val="24"/>
-        </w:rPr>
-        <w:t>.</w:t>
-      </w:r>
-      <w:r>
-        <w:rPr>
-          <w:szCs w:val="24"/>
-        </w:rPr>
-        <w:t xml:space="preserve"> São Paulo:</w:t>
-      </w:r>
-      <w:r>
-        <w:rPr>
-          <w:szCs w:val="24"/>
-        </w:rPr>
-        <w:t xml:space="preserve"> Novatec Editora, 2017.</w:t>
+        <w:t>FRAMEWORK LARAVEL</w:t>
+      </w:r>
+      <w:r>
+        <w:rPr>
+          <w:szCs w:val="24"/>
+        </w:rPr>
+        <w:t>: UM ESTUDO DE CASO FULL STACK DEVELOPMENT. 2021. 55 f. Trabalho de conclusão de curso (Ciência da Computação) - UNIVERSIDADE FEDERAL DE OURO PRETO, Minas Gerais, 2021.</w:t>
       </w:r>
     </w:p>
     <w:p>
@@ -21912,7 +21224,7 @@
         <w:rPr>
           <w:szCs w:val="24"/>
         </w:rPr>
-        <w:t xml:space="preserve">FLANAGAN, David. </w:t>
+        <w:t xml:space="preserve">FLATSCHART, Fábio. </w:t>
       </w:r>
       <w:r>
         <w:rPr>
@@ -21920,25 +21232,43 @@
           <w:bCs/>
           <w:szCs w:val="24"/>
         </w:rPr>
-        <w:t>JavaScript: o guia definitivo</w:t>
-      </w:r>
-      <w:r>
-        <w:rPr>
-          <w:szCs w:val="24"/>
-        </w:rPr>
-        <w:t xml:space="preserve">. </w:t>
-      </w:r>
-      <w:r>
-        <w:rPr>
-          <w:szCs w:val="24"/>
-        </w:rPr>
-        <w:t xml:space="preserve">Porto Alegre: </w:t>
-      </w:r>
-      <w:r>
-        <w:rPr>
-          <w:szCs w:val="24"/>
-        </w:rPr>
-        <w:t>Bookman Editora, 2004.</w:t>
+        <w:t>HTML 5-Embarque Imediato</w:t>
+      </w:r>
+      <w:r>
+        <w:rPr>
+          <w:szCs w:val="24"/>
+        </w:rPr>
+        <w:t>.</w:t>
+      </w:r>
+      <w:r>
+        <w:rPr>
+          <w:szCs w:val="24"/>
+        </w:rPr>
+        <w:t xml:space="preserve"> 1. ed. Rio de Janeiro:</w:t>
+      </w:r>
+      <w:r>
+        <w:rPr>
+          <w:szCs w:val="24"/>
+        </w:rPr>
+        <w:t xml:space="preserve"> Brasport, 2011.</w:t>
+      </w:r>
+      <w:r>
+        <w:rPr>
+          <w:szCs w:val="24"/>
+        </w:rPr>
+        <w:t xml:space="preserve"> </w:t>
+      </w:r>
+      <w:r>
+        <w:rPr>
+          <w:szCs w:val="24"/>
+        </w:rPr>
+        <w:t>256</w:t>
+      </w:r>
+      <w:r>
+        <w:rPr>
+          <w:szCs w:val="24"/>
+        </w:rPr>
+        <w:t xml:space="preserve"> p.</w:t>
       </w:r>
     </w:p>
     <w:p>
@@ -21960,7 +21290,7 @@
         <w:rPr>
           <w:szCs w:val="24"/>
         </w:rPr>
-        <w:t>FERREIRA, Brenda Sotero. </w:t>
+        <w:t xml:space="preserve">GABARDO, Ademir C. </w:t>
       </w:r>
       <w:r>
         <w:rPr>
@@ -21968,13 +21298,55 @@
           <w:bCs/>
           <w:szCs w:val="24"/>
         </w:rPr>
-        <w:t>FRAMEWORK LARAVEL</w:t>
-      </w:r>
-      <w:r>
-        <w:rPr>
-          <w:szCs w:val="24"/>
-        </w:rPr>
-        <w:t>: UM ESTUDO DE CASO FULL STACK DEVELOPMENT. 2021. 55 f. Trabalho de conclusão de curso (Ciência da Computação) - UNIVERSIDADE FEDERAL DE OURO PRETO, Minas Gerais, 2021.</w:t>
+        <w:t>Laravel para ninjas</w:t>
+      </w:r>
+      <w:r>
+        <w:rPr>
+          <w:szCs w:val="24"/>
+        </w:rPr>
+        <w:t>.</w:t>
+      </w:r>
+      <w:r>
+        <w:rPr>
+          <w:szCs w:val="24"/>
+        </w:rPr>
+        <w:t xml:space="preserve"> 1. ed</w:t>
+      </w:r>
+      <w:r>
+        <w:rPr>
+          <w:szCs w:val="24"/>
+        </w:rPr>
+        <w:t xml:space="preserve"> </w:t>
+      </w:r>
+      <w:r>
+        <w:rPr>
+          <w:szCs w:val="24"/>
+        </w:rPr>
+        <w:t xml:space="preserve">São Paulo: </w:t>
+      </w:r>
+      <w:r>
+        <w:rPr>
+          <w:szCs w:val="24"/>
+        </w:rPr>
+        <w:t>Novatec Editora, 2017.</w:t>
+      </w:r>
+      <w:r>
+        <w:rPr>
+          <w:szCs w:val="24"/>
+        </w:rPr>
+        <w:t xml:space="preserve"> </w:t>
+      </w:r>
+      <w:r>
+        <w:rPr>
+          <w:szCs w:val="24"/>
+        </w:rPr>
+        <w:t>184</w:t>
+      </w:r>
+      <w:r>
+        <w:rPr>
+          <w:szCs w:val="24"/>
+        </w:rPr>
+        <w:t xml:space="preserve"> p.</w:t>
       </w:r>
     </w:p>
     <w:p>
@@ -21996,7 +21368,13 @@
         <w:rPr>
           <w:szCs w:val="24"/>
         </w:rPr>
-        <w:t xml:space="preserve">FLATSCHART, Fábio. </w:t>
+        <w:t>GRILLO, Filipe Del Nero; FORTES, Renata Pontin de Mattos</w:t>
+      </w:r>
+      <w:r>
+        <w:rPr>
+          <w:szCs w:val="24"/>
+        </w:rPr>
+        <w:t xml:space="preserve">. </w:t>
       </w:r>
       <w:r>
         <w:rPr>
@@ -22004,57 +21382,13 @@
           <w:bCs/>
           <w:szCs w:val="24"/>
         </w:rPr>
-        <w:t>HTML 5-Embarque Imediato</w:t>
-      </w:r>
-      <w:r>
-        <w:rPr>
-          <w:szCs w:val="24"/>
-        </w:rPr>
-        <w:t>.</w:t>
-      </w:r>
-      <w:r>
-        <w:rPr>
-          <w:szCs w:val="24"/>
-        </w:rPr>
-        <w:t xml:space="preserve"> 1. ed. Rio de Janeiro:</w:t>
-      </w:r>
-      <w:r>
-        <w:rPr>
-          <w:szCs w:val="24"/>
-        </w:rPr>
-        <w:t xml:space="preserve"> </w:t>
-      </w:r>
-      <w:proofErr w:type="spellStart"/>
-      <w:r>
-        <w:rPr>
-          <w:szCs w:val="24"/>
-        </w:rPr>
-        <w:t>Brasport</w:t>
-      </w:r>
-      <w:proofErr w:type="spellEnd"/>
-      <w:r>
-        <w:rPr>
-          <w:szCs w:val="24"/>
-        </w:rPr>
-        <w:t>, 2011.</w:t>
-      </w:r>
-      <w:r>
-        <w:rPr>
-          <w:szCs w:val="24"/>
-        </w:rPr>
-        <w:t xml:space="preserve"> </w:t>
-      </w:r>
-      <w:r>
-        <w:rPr>
-          <w:szCs w:val="24"/>
-        </w:rPr>
-        <w:t>256</w:t>
-      </w:r>
-      <w:r>
-        <w:rPr>
-          <w:szCs w:val="24"/>
-        </w:rPr>
-        <w:t xml:space="preserve"> p.</w:t>
+        <w:t>Aprendendo JavaScript</w:t>
+      </w:r>
+      <w:r>
+        <w:rPr>
+          <w:szCs w:val="24"/>
+        </w:rPr>
+        <w:t>. São Carlos: USP, 2008.</w:t>
       </w:r>
     </w:p>
     <w:p>
@@ -22070,43 +21404,94 @@
         <w:pStyle w:val="Referencias"/>
         <w:rPr>
           <w:szCs w:val="24"/>
-        </w:rPr>
-      </w:pPr>
-      <w:r>
-        <w:rPr>
-          <w:szCs w:val="24"/>
-        </w:rPr>
-        <w:t xml:space="preserve">GABARDO, Ademir C. </w:t>
-      </w:r>
-      <w:proofErr w:type="spellStart"/>
+          <w:u w:val="single"/>
+        </w:rPr>
+      </w:pPr>
+      <w:r>
+        <w:rPr>
+          <w:szCs w:val="24"/>
+        </w:rPr>
+        <w:t xml:space="preserve">GUDWIN, Ricardo R. </w:t>
+      </w:r>
       <w:r>
         <w:rPr>
           <w:b/>
           <w:bCs/>
           <w:szCs w:val="24"/>
         </w:rPr>
-        <w:t>Laravel</w:t>
-      </w:r>
-      <w:proofErr w:type="spellEnd"/>
+        <w:t>Introdução à linguagem UML</w:t>
+      </w:r>
+      <w:r>
+        <w:rPr>
+          <w:szCs w:val="24"/>
+        </w:rPr>
+        <w:t>. </w:t>
+      </w:r>
+      <w:r>
+        <w:rPr>
+          <w:szCs w:val="24"/>
+        </w:rPr>
+        <w:t xml:space="preserve">Disponível em: </w:t>
+      </w:r>
+      <w:r>
+        <w:rPr>
+          <w:szCs w:val="24"/>
+        </w:rPr>
+        <w:t>www. dca. fee. unicamp. br/~ gudwin/ftp/ea976/Estruturais2010. pdf&gt;.  Acesso em</w:t>
+      </w:r>
+      <w:r>
+        <w:rPr>
+          <w:szCs w:val="24"/>
+        </w:rPr>
+        <w:t>: 19 out. 2022.</w:t>
+      </w:r>
+    </w:p>
+    <w:p>
+      <w:pPr>
+        <w:pStyle w:val="Referencias"/>
+        <w:rPr>
+          <w:szCs w:val="24"/>
+        </w:rPr>
+      </w:pPr>
+    </w:p>
+    <w:p>
+      <w:pPr>
+        <w:pStyle w:val="Referencias"/>
+        <w:rPr>
+          <w:szCs w:val="24"/>
+        </w:rPr>
+      </w:pPr>
+      <w:r>
+        <w:rPr>
+          <w:szCs w:val="24"/>
+        </w:rPr>
+        <w:t>GUEDES, Gilleanes T</w:t>
+      </w:r>
+      <w:r>
+        <w:rPr>
+          <w:szCs w:val="24"/>
+        </w:rPr>
+        <w:t xml:space="preserve">. </w:t>
+      </w:r>
+      <w:r>
+        <w:rPr>
+          <w:szCs w:val="24"/>
+        </w:rPr>
+        <w:t xml:space="preserve">A. </w:t>
+      </w:r>
       <w:r>
         <w:rPr>
           <w:b/>
           <w:bCs/>
           <w:szCs w:val="24"/>
         </w:rPr>
-        <w:t xml:space="preserve"> para ninjas</w:t>
-      </w:r>
-      <w:r>
-        <w:rPr>
-          <w:szCs w:val="24"/>
-        </w:rPr>
-        <w:t>.</w:t>
-      </w:r>
-      <w:r>
-        <w:rPr>
-          <w:szCs w:val="24"/>
-        </w:rPr>
-        <w:t xml:space="preserve"> 1. ed</w:t>
+        <w:t>UML 2</w:t>
+      </w:r>
+      <w:r>
+        <w:rPr>
+          <w:szCs w:val="24"/>
+        </w:rPr>
+        <w:t xml:space="preserve">: </w:t>
       </w:r>
       <w:r>
         <w:rPr>
@@ -22118,13 +21503,43 @@
         <w:rPr>
           <w:szCs w:val="24"/>
         </w:rPr>
+        <w:t>Guia Prático</w:t>
+      </w:r>
+      <w:r>
+        <w:rPr>
+          <w:szCs w:val="24"/>
+        </w:rPr>
+        <w:t xml:space="preserve">. </w:t>
+      </w:r>
+      <w:r>
+        <w:rPr>
+          <w:szCs w:val="24"/>
+        </w:rPr>
+        <w:t>2</w:t>
+      </w:r>
+      <w:r>
+        <w:rPr>
+          <w:szCs w:val="24"/>
+        </w:rPr>
+        <w:t>. ed</w:t>
+      </w:r>
+      <w:r>
+        <w:rPr>
+          <w:szCs w:val="24"/>
+        </w:rPr>
+        <w:t xml:space="preserve">. </w:t>
+      </w:r>
+      <w:r>
+        <w:rPr>
+          <w:szCs w:val="24"/>
+        </w:rPr>
         <w:t xml:space="preserve">São Paulo: </w:t>
       </w:r>
       <w:r>
         <w:rPr>
           <w:szCs w:val="24"/>
         </w:rPr>
-        <w:t>Novatec Editora, 2017.</w:t>
+        <w:t>Novatec Editora, 2014.</w:t>
       </w:r>
       <w:r>
         <w:rPr>
@@ -22136,7 +21551,7 @@
         <w:rPr>
           <w:szCs w:val="24"/>
         </w:rPr>
-        <w:t>184</w:t>
+        <w:t>192</w:t>
       </w:r>
       <w:r>
         <w:rPr>
@@ -22164,27 +21579,7 @@
         <w:rPr>
           <w:szCs w:val="24"/>
         </w:rPr>
-        <w:t xml:space="preserve">GRILLO, Filipe Del Nero; FORTES, Renata </w:t>
-      </w:r>
-      <w:proofErr w:type="spellStart"/>
-      <w:r>
-        <w:rPr>
-          <w:szCs w:val="24"/>
-        </w:rPr>
-        <w:t>Pontin</w:t>
-      </w:r>
-      <w:proofErr w:type="spellEnd"/>
-      <w:r>
-        <w:rPr>
-          <w:szCs w:val="24"/>
-        </w:rPr>
-        <w:t xml:space="preserve"> de Mattos</w:t>
-      </w:r>
-      <w:r>
-        <w:rPr>
-          <w:szCs w:val="24"/>
-        </w:rPr>
-        <w:t xml:space="preserve">. </w:t>
+        <w:t xml:space="preserve">GUEDES, Gilleanes T. A. </w:t>
       </w:r>
       <w:r>
         <w:rPr>
@@ -22192,13 +21587,61 @@
           <w:bCs/>
           <w:szCs w:val="24"/>
         </w:rPr>
-        <w:t>Aprendendo JavaScript</w:t>
-      </w:r>
-      <w:r>
-        <w:rPr>
-          <w:szCs w:val="24"/>
-        </w:rPr>
-        <w:t>. São Carlos: USP, 2008.</w:t>
+        <w:t>UML 2</w:t>
+      </w:r>
+      <w:r>
+        <w:rPr>
+          <w:szCs w:val="24"/>
+        </w:rPr>
+        <w:t xml:space="preserve">:  </w:t>
+      </w:r>
+      <w:r>
+        <w:rPr>
+          <w:szCs w:val="24"/>
+        </w:rPr>
+        <w:t>Uma Abordagem</w:t>
+      </w:r>
+      <w:r>
+        <w:rPr>
+          <w:szCs w:val="24"/>
+        </w:rPr>
+        <w:t xml:space="preserve"> Pr</w:t>
+      </w:r>
+      <w:r>
+        <w:rPr>
+          <w:szCs w:val="24"/>
+        </w:rPr>
+        <w:t>á</w:t>
+      </w:r>
+      <w:r>
+        <w:rPr>
+          <w:szCs w:val="24"/>
+        </w:rPr>
+        <w:t>ti</w:t>
+      </w:r>
+      <w:r>
+        <w:rPr>
+          <w:szCs w:val="24"/>
+        </w:rPr>
+        <w:t>ca</w:t>
+      </w:r>
+      <w:r>
+        <w:rPr>
+          <w:szCs w:val="24"/>
+        </w:rPr>
+        <w:t>. 2. ed. São Paulo: Novatec Editora, 201</w:t>
+      </w:r>
+      <w:r>
+        <w:rPr>
+          <w:szCs w:val="24"/>
+        </w:rPr>
+        <w:t>1</w:t>
+      </w:r>
+      <w:r>
+        <w:rPr>
+          <w:szCs w:val="24"/>
+        </w:rPr>
+        <w:t>.</w:t>
       </w:r>
     </w:p>
     <w:p>
@@ -22214,14 +21657,13 @@
         <w:pStyle w:val="Referencias"/>
         <w:rPr>
           <w:szCs w:val="24"/>
-          <w:u w:val="single"/>
-        </w:rPr>
-      </w:pPr>
-      <w:r>
-        <w:rPr>
-          <w:szCs w:val="24"/>
-        </w:rPr>
-        <w:t xml:space="preserve">GUDWIN, Ricardo R. </w:t>
+        </w:rPr>
+      </w:pPr>
+      <w:r>
+        <w:rPr>
+          <w:szCs w:val="24"/>
+        </w:rPr>
+        <w:t>GUEDES, Gilleanes TA. </w:t>
       </w:r>
       <w:r>
         <w:rPr>
@@ -22229,137 +21671,31 @@
           <w:bCs/>
           <w:szCs w:val="24"/>
         </w:rPr>
-        <w:t>Introdução à linguagem UML</w:t>
-      </w:r>
-      <w:r>
-        <w:rPr>
-          <w:szCs w:val="24"/>
-        </w:rPr>
-        <w:t>. </w:t>
-      </w:r>
-      <w:r>
-        <w:rPr>
-          <w:szCs w:val="24"/>
-        </w:rPr>
-        <w:t xml:space="preserve">Disponível em: </w:t>
-      </w:r>
-      <w:proofErr w:type="spellStart"/>
-      <w:r>
-        <w:rPr>
-          <w:szCs w:val="24"/>
-        </w:rPr>
-        <w:t>www</w:t>
-      </w:r>
-      <w:proofErr w:type="spellEnd"/>
+        <w:t>UML 2-Uma abordagem prática</w:t>
+      </w:r>
       <w:r>
         <w:rPr>
           <w:szCs w:val="24"/>
         </w:rPr>
         <w:t xml:space="preserve">. </w:t>
       </w:r>
-      <w:proofErr w:type="spellStart"/>
-      <w:r>
-        <w:rPr>
-          <w:szCs w:val="24"/>
-        </w:rPr>
-        <w:t>dca</w:t>
-      </w:r>
-      <w:proofErr w:type="spellEnd"/>
-      <w:r>
-        <w:rPr>
-          <w:szCs w:val="24"/>
-        </w:rPr>
-        <w:t xml:space="preserve">. </w:t>
-      </w:r>
-      <w:proofErr w:type="spellStart"/>
-      <w:r>
-        <w:rPr>
-          <w:szCs w:val="24"/>
-        </w:rPr>
-        <w:t>fee</w:t>
-      </w:r>
-      <w:proofErr w:type="spellEnd"/>
-      <w:r>
-        <w:rPr>
-          <w:szCs w:val="24"/>
-        </w:rPr>
-        <w:t xml:space="preserve">. </w:t>
-      </w:r>
-      <w:proofErr w:type="spellStart"/>
-      <w:r>
-        <w:rPr>
-          <w:szCs w:val="24"/>
-        </w:rPr>
-        <w:t>unicamp</w:t>
-      </w:r>
-      <w:proofErr w:type="spellEnd"/>
-      <w:r>
-        <w:rPr>
-          <w:szCs w:val="24"/>
-        </w:rPr>
-        <w:t xml:space="preserve">. </w:t>
-      </w:r>
-      <w:proofErr w:type="spellStart"/>
-      <w:r>
-        <w:rPr>
-          <w:szCs w:val="24"/>
-        </w:rPr>
-        <w:t>br</w:t>
-      </w:r>
-      <w:proofErr w:type="spellEnd"/>
-      <w:r>
-        <w:rPr>
-          <w:szCs w:val="24"/>
-        </w:rPr>
-        <w:t xml:space="preserve">/~ </w:t>
-      </w:r>
-      <w:proofErr w:type="spellStart"/>
-      <w:r>
-        <w:rPr>
-          <w:szCs w:val="24"/>
-        </w:rPr>
-        <w:t>gudwin</w:t>
-      </w:r>
-      <w:proofErr w:type="spellEnd"/>
-      <w:r>
-        <w:rPr>
-          <w:szCs w:val="24"/>
-        </w:rPr>
-        <w:t>/</w:t>
-      </w:r>
-      <w:proofErr w:type="spellStart"/>
-      <w:r>
-        <w:rPr>
-          <w:szCs w:val="24"/>
-        </w:rPr>
-        <w:t>ftp</w:t>
-      </w:r>
-      <w:proofErr w:type="spellEnd"/>
-      <w:r>
-        <w:rPr>
-          <w:szCs w:val="24"/>
-        </w:rPr>
-        <w:t xml:space="preserve">/ea976/Estruturais2010. </w:t>
-      </w:r>
-      <w:proofErr w:type="spellStart"/>
-      <w:r>
-        <w:rPr>
-          <w:szCs w:val="24"/>
-        </w:rPr>
-        <w:t>pdf</w:t>
-      </w:r>
-      <w:proofErr w:type="spellEnd"/>
-      <w:r>
-        <w:rPr>
-          <w:szCs w:val="24"/>
-        </w:rPr>
-        <w:t>&gt;.  Acesso em</w:t>
-      </w:r>
-      <w:r>
-        <w:rPr>
-          <w:szCs w:val="24"/>
-        </w:rPr>
-        <w:t>: 19 out. 2022.</w:t>
+      <w:r>
+        <w:rPr>
+          <w:szCs w:val="24"/>
+        </w:rPr>
+        <w:t>3</w:t>
+      </w:r>
+      <w:r>
+        <w:rPr>
+          <w:szCs w:val="24"/>
+        </w:rPr>
+        <w:t xml:space="preserve">. ed. São Paulo: </w:t>
+      </w:r>
+      <w:r>
+        <w:rPr>
+          <w:szCs w:val="24"/>
+        </w:rPr>
+        <w:t>Novatec Editora, 2018.</w:t>
       </w:r>
     </w:p>
     <w:p>
@@ -22381,19 +21717,7 @@
         <w:rPr>
           <w:szCs w:val="24"/>
         </w:rPr>
-        <w:t>GUEDES, Gilleanes T</w:t>
-      </w:r>
-      <w:r>
-        <w:rPr>
-          <w:szCs w:val="24"/>
-        </w:rPr>
-        <w:t xml:space="preserve">. </w:t>
-      </w:r>
-      <w:r>
-        <w:rPr>
-          <w:szCs w:val="24"/>
-        </w:rPr>
-        <w:t xml:space="preserve">A. </w:t>
+        <w:t>HEUSER, Carlos Alberto. </w:t>
       </w:r>
       <w:r>
         <w:rPr>
@@ -22401,79 +21725,25 @@
           <w:bCs/>
           <w:szCs w:val="24"/>
         </w:rPr>
-        <w:t>UML 2</w:t>
-      </w:r>
-      <w:r>
-        <w:rPr>
-          <w:szCs w:val="24"/>
-        </w:rPr>
-        <w:t xml:space="preserve">: </w:t>
-      </w:r>
-      <w:r>
-        <w:rPr>
-          <w:szCs w:val="24"/>
-        </w:rPr>
-        <w:t xml:space="preserve"> </w:t>
-      </w:r>
-      <w:r>
-        <w:rPr>
-          <w:szCs w:val="24"/>
-        </w:rPr>
-        <w:t>Guia Prático</w:t>
-      </w:r>
-      <w:r>
-        <w:rPr>
-          <w:szCs w:val="24"/>
-        </w:rPr>
-        <w:t xml:space="preserve">. </w:t>
-      </w:r>
-      <w:r>
-        <w:rPr>
-          <w:szCs w:val="24"/>
-        </w:rPr>
-        <w:t>2</w:t>
-      </w:r>
-      <w:r>
-        <w:rPr>
-          <w:szCs w:val="24"/>
-        </w:rPr>
-        <w:t>. ed</w:t>
-      </w:r>
-      <w:r>
-        <w:rPr>
-          <w:szCs w:val="24"/>
-        </w:rPr>
-        <w:t xml:space="preserve">. </w:t>
-      </w:r>
-      <w:r>
-        <w:rPr>
-          <w:szCs w:val="24"/>
-        </w:rPr>
-        <w:t xml:space="preserve">São Paulo: </w:t>
-      </w:r>
-      <w:r>
-        <w:rPr>
-          <w:szCs w:val="24"/>
-        </w:rPr>
-        <w:t>Novatec Editora, 2014.</w:t>
-      </w:r>
-      <w:r>
-        <w:rPr>
-          <w:szCs w:val="24"/>
-        </w:rPr>
-        <w:t xml:space="preserve"> </w:t>
-      </w:r>
-      <w:r>
-        <w:rPr>
-          <w:szCs w:val="24"/>
-        </w:rPr>
-        <w:t>192</w:t>
-      </w:r>
-      <w:r>
-        <w:rPr>
-          <w:szCs w:val="24"/>
-        </w:rPr>
-        <w:t xml:space="preserve"> p.</w:t>
+        <w:t xml:space="preserve">Projeto de banco de dados: </w:t>
+      </w:r>
+      <w:r>
+        <w:rPr>
+          <w:szCs w:val="24"/>
+        </w:rPr>
+        <w:t xml:space="preserve">Volume 4 da Série Livros didáticos informática UFRGS. </w:t>
+      </w:r>
+      <w:r>
+        <w:rPr>
+          <w:szCs w:val="24"/>
+        </w:rPr>
+        <w:t xml:space="preserve">Porto Alegre: </w:t>
+      </w:r>
+      <w:r>
+        <w:rPr>
+          <w:szCs w:val="24"/>
+        </w:rPr>
+        <w:t>Bookman Editora, 2009.</w:t>
       </w:r>
     </w:p>
     <w:p>
@@ -22495,69 +21765,29 @@
         <w:rPr>
           <w:szCs w:val="24"/>
         </w:rPr>
-        <w:t xml:space="preserve">GUEDES, Gilleanes T. A. </w:t>
-      </w:r>
+        <w:t>HUDDLESTON, James. </w:t>
+      </w:r>
+      <w:bookmarkStart w:id="34" w:name="_Int_oJEyZRRd"/>
       <w:r>
         <w:rPr>
           <w:b/>
           <w:bCs/>
           <w:szCs w:val="24"/>
         </w:rPr>
-        <w:t>UML 2</w:t>
-      </w:r>
-      <w:r>
-        <w:rPr>
-          <w:szCs w:val="24"/>
-        </w:rPr>
-        <w:t xml:space="preserve">:  </w:t>
-      </w:r>
-      <w:r>
-        <w:rPr>
-          <w:szCs w:val="24"/>
-        </w:rPr>
-        <w:t>Uma Abordagem</w:t>
-      </w:r>
-      <w:r>
-        <w:rPr>
-          <w:szCs w:val="24"/>
-        </w:rPr>
-        <w:t xml:space="preserve"> Pr</w:t>
-      </w:r>
-      <w:r>
-        <w:rPr>
-          <w:szCs w:val="24"/>
-        </w:rPr>
-        <w:t>á</w:t>
-      </w:r>
-      <w:r>
-        <w:rPr>
-          <w:szCs w:val="24"/>
-        </w:rPr>
-        <w:t>ti</w:t>
-      </w:r>
-      <w:r>
-        <w:rPr>
-          <w:szCs w:val="24"/>
-        </w:rPr>
-        <w:t>ca</w:t>
-      </w:r>
-      <w:r>
-        <w:rPr>
-          <w:szCs w:val="24"/>
-        </w:rPr>
-        <w:t>. 2. ed. São Paulo: Novatec Editora, 201</w:t>
-      </w:r>
-      <w:r>
-        <w:rPr>
-          <w:szCs w:val="24"/>
-        </w:rPr>
-        <w:t>1</w:t>
-      </w:r>
-      <w:r>
-        <w:rPr>
-          <w:szCs w:val="24"/>
-        </w:rPr>
-        <w:t>.</w:t>
+        <w:t>Iniciando em Banco de Dados com VB 2005</w:t>
+      </w:r>
+      <w:r>
+        <w:rPr>
+          <w:szCs w:val="24"/>
+        </w:rPr>
+        <w:t>: De Novatos a Profissionais.</w:t>
+      </w:r>
+      <w:bookmarkEnd w:id="34"/>
+      <w:r>
+        <w:rPr>
+          <w:szCs w:val="24"/>
+        </w:rPr>
+        <w:t xml:space="preserve"> 1ª. ed. Rio De Janeiro: Ciência Moderna, 2008. 536 p</w:t>
       </w:r>
     </w:p>
     <w:p>
@@ -22579,7 +21809,7 @@
         <w:rPr>
           <w:szCs w:val="24"/>
         </w:rPr>
-        <w:t>GUEDES, Gilleanes TA. </w:t>
+        <w:t>JOBSTRAIBIZER, Flávia. </w:t>
       </w:r>
       <w:r>
         <w:rPr>
@@ -22587,31 +21817,43 @@
           <w:bCs/>
           <w:szCs w:val="24"/>
         </w:rPr>
-        <w:t>UML 2-Uma abordagem prática</w:t>
-      </w:r>
-      <w:r>
-        <w:rPr>
-          <w:szCs w:val="24"/>
-        </w:rPr>
-        <w:t xml:space="preserve">. </w:t>
-      </w:r>
-      <w:r>
-        <w:rPr>
-          <w:szCs w:val="24"/>
-        </w:rPr>
-        <w:t>3</w:t>
-      </w:r>
-      <w:r>
-        <w:rPr>
-          <w:szCs w:val="24"/>
-        </w:rPr>
-        <w:t xml:space="preserve">. ed. São Paulo: </w:t>
-      </w:r>
-      <w:r>
-        <w:rPr>
-          <w:szCs w:val="24"/>
-        </w:rPr>
-        <w:t>Novatec Editora, 2018.</w:t>
+        <w:t>Criação de sites com o CSS</w:t>
+      </w:r>
+      <w:r>
+        <w:rPr>
+          <w:szCs w:val="24"/>
+        </w:rPr>
+        <w:t>.</w:t>
+      </w:r>
+      <w:r>
+        <w:rPr>
+          <w:szCs w:val="24"/>
+        </w:rPr>
+        <w:t xml:space="preserve"> São Paulo:</w:t>
+      </w:r>
+      <w:r>
+        <w:rPr>
+          <w:szCs w:val="24"/>
+        </w:rPr>
+        <w:t xml:space="preserve"> Universo dos Livros Editora, 2009.</w:t>
+      </w:r>
+      <w:r>
+        <w:rPr>
+          <w:szCs w:val="24"/>
+        </w:rPr>
+        <w:t xml:space="preserve"> </w:t>
+      </w:r>
+      <w:r>
+        <w:rPr>
+          <w:szCs w:val="24"/>
+        </w:rPr>
+        <w:t>146</w:t>
+      </w:r>
+      <w:r>
+        <w:rPr>
+          <w:szCs w:val="24"/>
+        </w:rPr>
+        <w:t xml:space="preserve"> p.</w:t>
       </w:r>
     </w:p>
     <w:p>
@@ -22633,7 +21875,7 @@
         <w:rPr>
           <w:szCs w:val="24"/>
         </w:rPr>
-        <w:t>HEUSER, Carlos Alberto. </w:t>
+        <w:t xml:space="preserve">JÚNIOR, Edwar Saliba. </w:t>
       </w:r>
       <w:r>
         <w:rPr>
@@ -22641,25 +21883,49 @@
           <w:bCs/>
           <w:szCs w:val="24"/>
         </w:rPr>
-        <w:t xml:space="preserve">Projeto de banco de dados: </w:t>
-      </w:r>
-      <w:r>
-        <w:rPr>
-          <w:szCs w:val="24"/>
-        </w:rPr>
-        <w:t xml:space="preserve">Volume 4 da Série Livros didáticos informática UFRGS. </w:t>
-      </w:r>
-      <w:r>
-        <w:rPr>
-          <w:szCs w:val="24"/>
-        </w:rPr>
-        <w:t xml:space="preserve">Porto Alegre: </w:t>
-      </w:r>
-      <w:r>
-        <w:rPr>
-          <w:szCs w:val="24"/>
-        </w:rPr>
-        <w:t>Bookman Editora, 2009.</w:t>
+        <w:t>Diagrama de Caso de Uso</w:t>
+      </w:r>
+      <w:r>
+        <w:rPr>
+          <w:szCs w:val="24"/>
+        </w:rPr>
+        <w:t xml:space="preserve">. </w:t>
+      </w:r>
+      <w:r>
+        <w:rPr>
+          <w:szCs w:val="24"/>
+        </w:rPr>
+        <w:t xml:space="preserve">Minas Gerais: </w:t>
+      </w:r>
+      <w:r>
+        <w:rPr>
+          <w:szCs w:val="24"/>
+        </w:rPr>
+        <w:t>Instituto Federal de Educação</w:t>
+      </w:r>
+      <w:r>
+        <w:rPr>
+          <w:szCs w:val="24"/>
+        </w:rPr>
+        <w:t>.</w:t>
+      </w:r>
+      <w:r>
+        <w:rPr>
+          <w:szCs w:val="24"/>
+        </w:rPr>
+        <w:t xml:space="preserve"> </w:t>
+      </w:r>
+      <w:r>
+        <w:rPr>
+          <w:szCs w:val="24"/>
+        </w:rPr>
+        <w:t>2020</w:t>
+      </w:r>
+      <w:r>
+        <w:rPr>
+          <w:szCs w:val="24"/>
+        </w:rPr>
+        <w:t>.</w:t>
       </w:r>
     </w:p>
     <w:p>
@@ -22681,29 +21947,39 @@
         <w:rPr>
           <w:szCs w:val="24"/>
         </w:rPr>
-        <w:t>HUDDLESTON, James. </w:t>
-      </w:r>
-      <w:bookmarkStart w:id="34" w:name="_Int_oJEyZRRd"/>
+        <w:t xml:space="preserve">JÚNIOR, Edwar Saliba. </w:t>
+      </w:r>
       <w:r>
         <w:rPr>
           <w:b/>
           <w:bCs/>
           <w:szCs w:val="24"/>
         </w:rPr>
-        <w:t>Iniciando em Banco de Dados com VB 2005</w:t>
-      </w:r>
-      <w:r>
-        <w:rPr>
-          <w:szCs w:val="24"/>
-        </w:rPr>
-        <w:t>: De Novatos a Profissionais.</w:t>
-      </w:r>
-      <w:bookmarkEnd w:id="34"/>
-      <w:r>
-        <w:rPr>
-          <w:szCs w:val="24"/>
-        </w:rPr>
-        <w:t xml:space="preserve"> 1ª. ed. Rio De Janeiro: Ciência Moderna, 2008. 536 p</w:t>
+        <w:t>Diagrama de Classes</w:t>
+      </w:r>
+      <w:r>
+        <w:rPr>
+          <w:szCs w:val="24"/>
+        </w:rPr>
+        <w:t>. Minas Gerais: Instituto Federal de Educação.</w:t>
+      </w:r>
+      <w:r>
+        <w:rPr>
+          <w:szCs w:val="24"/>
+        </w:rPr>
+        <w:t xml:space="preserve"> </w:t>
+      </w:r>
+      <w:r>
+        <w:rPr>
+          <w:szCs w:val="24"/>
+        </w:rPr>
+        <w:t>2020.</w:t>
+      </w:r>
+      <w:r>
+        <w:rPr>
+          <w:szCs w:val="24"/>
+        </w:rPr>
+        <w:t xml:space="preserve"> </w:t>
       </w:r>
     </w:p>
     <w:p>
@@ -22725,7 +22001,7 @@
         <w:rPr>
           <w:szCs w:val="24"/>
         </w:rPr>
-        <w:t>JOBSTRAIBIZER, Flávia. </w:t>
+        <w:t xml:space="preserve">JÚNIOR, Sebastião Estefânio Pinto Rabelo. </w:t>
       </w:r>
       <w:r>
         <w:rPr>
@@ -22733,43 +22009,13 @@
           <w:bCs/>
           <w:szCs w:val="24"/>
         </w:rPr>
-        <w:t>Criação de sites com o CSS</w:t>
-      </w:r>
-      <w:r>
-        <w:rPr>
-          <w:szCs w:val="24"/>
-        </w:rPr>
-        <w:t>.</w:t>
-      </w:r>
-      <w:r>
-        <w:rPr>
-          <w:szCs w:val="24"/>
-        </w:rPr>
-        <w:t xml:space="preserve"> São Paulo:</w:t>
-      </w:r>
-      <w:r>
-        <w:rPr>
-          <w:szCs w:val="24"/>
-        </w:rPr>
-        <w:t xml:space="preserve"> Universo dos Livros Editora, 2009.</w:t>
-      </w:r>
-      <w:r>
-        <w:rPr>
-          <w:szCs w:val="24"/>
-        </w:rPr>
-        <w:t xml:space="preserve"> </w:t>
-      </w:r>
-      <w:r>
-        <w:rPr>
-          <w:szCs w:val="24"/>
-        </w:rPr>
-        <w:t>146</w:t>
-      </w:r>
-      <w:r>
-        <w:rPr>
-          <w:szCs w:val="24"/>
-        </w:rPr>
-        <w:t xml:space="preserve"> p.</w:t>
+        <w:t>Verificação de conformidade entre diagramas de sequência UML e código Java</w:t>
+      </w:r>
+      <w:r>
+        <w:rPr>
+          <w:szCs w:val="24"/>
+        </w:rPr>
+        <w:t>. 2012. 76f. (Dissertação de Mestrado em Ciência da Computação) Programa de Pós-graduação em Ciência da Computação, Centro de Engenharia Elétrica e Informática, Universidade Federal de Campina Grande - Paraiba - Brasil, 2012. Disponível em: http://dspace.sti.ufcg.edu.br:8080/jspui/handle/riufcg/1626</w:t>
       </w:r>
     </w:p>
     <w:p>
@@ -22791,21 +22037,19 @@
         <w:rPr>
           <w:szCs w:val="24"/>
         </w:rPr>
-        <w:t xml:space="preserve">JÚNIOR, </w:t>
-      </w:r>
-      <w:proofErr w:type="spellStart"/>
-      <w:r>
-        <w:rPr>
-          <w:szCs w:val="24"/>
-        </w:rPr>
-        <w:t>Edwar</w:t>
-      </w:r>
-      <w:proofErr w:type="spellEnd"/>
-      <w:r>
-        <w:rPr>
-          <w:szCs w:val="24"/>
-        </w:rPr>
-        <w:t xml:space="preserve"> Saliba. </w:t>
+        <w:t>LEWIS, Joseph R</w:t>
+      </w:r>
+      <w:r>
+        <w:rPr>
+          <w:szCs w:val="24"/>
+        </w:rPr>
+        <w:t>; MOSCOVITZ, Meitar</w:t>
+      </w:r>
+      <w:r>
+        <w:rPr>
+          <w:szCs w:val="24"/>
+        </w:rPr>
+        <w:t xml:space="preserve">. </w:t>
       </w:r>
       <w:r>
         <w:rPr>
@@ -22813,7 +22057,25 @@
           <w:bCs/>
           <w:szCs w:val="24"/>
         </w:rPr>
-        <w:t>Diagrama de Caso de Uso</w:t>
+        <w:t>Css avançado</w:t>
+      </w:r>
+      <w:r>
+        <w:rPr>
+          <w:szCs w:val="24"/>
+        </w:rPr>
+        <w:t>.</w:t>
+      </w:r>
+      <w:r>
+        <w:rPr>
+          <w:szCs w:val="24"/>
+        </w:rPr>
+        <w:t xml:space="preserve"> São Paulo: Novatec Editora</w:t>
+      </w:r>
+      <w:r>
+        <w:rPr>
+          <w:szCs w:val="24"/>
+        </w:rPr>
+        <w:t>, 2010</w:t>
       </w:r>
       <w:r>
         <w:rPr>
@@ -22825,37 +22087,13 @@
         <w:rPr>
           <w:szCs w:val="24"/>
         </w:rPr>
-        <w:t xml:space="preserve">Minas Gerais: </w:t>
-      </w:r>
-      <w:r>
-        <w:rPr>
-          <w:szCs w:val="24"/>
-        </w:rPr>
-        <w:t>Instituto Federal de Educação</w:t>
-      </w:r>
-      <w:r>
-        <w:rPr>
-          <w:szCs w:val="24"/>
-        </w:rPr>
-        <w:t>.</w:t>
-      </w:r>
-      <w:r>
-        <w:rPr>
-          <w:szCs w:val="24"/>
-        </w:rPr>
-        <w:t xml:space="preserve"> </w:t>
-      </w:r>
-      <w:r>
-        <w:rPr>
-          <w:szCs w:val="24"/>
-        </w:rPr>
-        <w:t>2020</w:t>
-      </w:r>
-      <w:r>
-        <w:rPr>
-          <w:szCs w:val="24"/>
-        </w:rPr>
-        <w:t>.</w:t>
+        <w:t>416</w:t>
+      </w:r>
+      <w:r>
+        <w:rPr>
+          <w:szCs w:val="24"/>
+        </w:rPr>
+        <w:t xml:space="preserve"> p.</w:t>
       </w:r>
     </w:p>
     <w:p>
@@ -22877,21 +22115,13 @@
         <w:rPr>
           <w:szCs w:val="24"/>
         </w:rPr>
-        <w:t xml:space="preserve">JÚNIOR, </w:t>
-      </w:r>
-      <w:proofErr w:type="spellStart"/>
-      <w:r>
-        <w:rPr>
-          <w:szCs w:val="24"/>
-        </w:rPr>
-        <w:t>Edwar</w:t>
-      </w:r>
-      <w:proofErr w:type="spellEnd"/>
-      <w:r>
-        <w:rPr>
-          <w:szCs w:val="24"/>
-        </w:rPr>
-        <w:t xml:space="preserve"> Saliba. </w:t>
+        <w:t>KORTH, H. F; SILBERCHATZ, A.; SUDARSHAN, S</w:t>
+      </w:r>
+      <w:r>
+        <w:rPr>
+          <w:szCs w:val="24"/>
+        </w:rPr>
+        <w:t xml:space="preserve">. </w:t>
       </w:r>
       <w:r>
         <w:rPr>
@@ -22899,31 +22129,13 @@
           <w:bCs/>
           <w:szCs w:val="24"/>
         </w:rPr>
-        <w:t>Diagrama de Classes</w:t>
-      </w:r>
-      <w:r>
-        <w:rPr>
-          <w:szCs w:val="24"/>
-        </w:rPr>
-        <w:t>. Minas Gerais: Instituto Federal de Educação.</w:t>
-      </w:r>
-      <w:r>
-        <w:rPr>
-          <w:szCs w:val="24"/>
-        </w:rPr>
-        <w:t xml:space="preserve"> </w:t>
-      </w:r>
-      <w:r>
-        <w:rPr>
-          <w:szCs w:val="24"/>
-        </w:rPr>
-        <w:t>2020.</w:t>
-      </w:r>
-      <w:r>
-        <w:rPr>
-          <w:szCs w:val="24"/>
-        </w:rPr>
-        <w:t xml:space="preserve"> </w:t>
+        <w:t>Sistema de banco de dados</w:t>
+      </w:r>
+      <w:r>
+        <w:rPr>
+          <w:szCs w:val="24"/>
+        </w:rPr>
+        <w:t>. 5.ed. Rio de Janeiro: Campus, 2006.</w:t>
       </w:r>
     </w:p>
     <w:p>
@@ -22945,27 +22157,7 @@
         <w:rPr>
           <w:szCs w:val="24"/>
         </w:rPr>
-        <w:t>LEWIS, Joseph R</w:t>
-      </w:r>
-      <w:r>
-        <w:rPr>
-          <w:szCs w:val="24"/>
-        </w:rPr>
-        <w:t xml:space="preserve">; MOSCOVITZ, </w:t>
-      </w:r>
-      <w:proofErr w:type="spellStart"/>
-      <w:r>
-        <w:rPr>
-          <w:szCs w:val="24"/>
-        </w:rPr>
-        <w:t>Meitar</w:t>
-      </w:r>
-      <w:proofErr w:type="spellEnd"/>
-      <w:r>
-        <w:rPr>
-          <w:szCs w:val="24"/>
-        </w:rPr>
-        <w:t xml:space="preserve">. </w:t>
+        <w:t xml:space="preserve">LARMAN, Craig. </w:t>
       </w:r>
       <w:r>
         <w:rPr>
@@ -22973,25 +22165,7 @@
           <w:bCs/>
           <w:szCs w:val="24"/>
         </w:rPr>
-        <w:t>Css avançado</w:t>
-      </w:r>
-      <w:r>
-        <w:rPr>
-          <w:szCs w:val="24"/>
-        </w:rPr>
-        <w:t>.</w:t>
-      </w:r>
-      <w:r>
-        <w:rPr>
-          <w:szCs w:val="24"/>
-        </w:rPr>
-        <w:t xml:space="preserve"> São Paulo: Novatec Editora</w:t>
-      </w:r>
-      <w:r>
-        <w:rPr>
-          <w:szCs w:val="24"/>
-        </w:rPr>
-        <w:t>, 2010</w:t>
+        <w:t>Utilizando UML e padrões</w:t>
       </w:r>
       <w:r>
         <w:rPr>
@@ -23003,13 +22177,13 @@
         <w:rPr>
           <w:szCs w:val="24"/>
         </w:rPr>
-        <w:t>416</w:t>
-      </w:r>
-      <w:r>
-        <w:rPr>
-          <w:szCs w:val="24"/>
-        </w:rPr>
-        <w:t xml:space="preserve"> p.</w:t>
+        <w:t xml:space="preserve">Porto Alegre: </w:t>
+      </w:r>
+      <w:r>
+        <w:rPr>
+          <w:szCs w:val="24"/>
+        </w:rPr>
+        <w:t>Bookman Editora, 2000.</w:t>
       </w:r>
     </w:p>
     <w:p>
@@ -23027,25 +22201,59 @@
           <w:szCs w:val="24"/>
         </w:rPr>
       </w:pPr>
-    </w:p>
-    <w:p>
-      <w:pPr>
-        <w:pStyle w:val="Referencias"/>
-        <w:rPr>
-          <w:szCs w:val="24"/>
-        </w:rPr>
-      </w:pPr>
-      <w:r>
-        <w:rPr>
-          <w:szCs w:val="24"/>
-        </w:rPr>
-        <w:t>KORTH, H. F; SILBERCHATZ, A.; SUDARSHAN, S</w:t>
-      </w:r>
-      <w:r>
-        <w:rPr>
-          <w:szCs w:val="24"/>
-        </w:rPr>
-        <w:t xml:space="preserve">. </w:t>
+      <w:r>
+        <w:rPr>
+          <w:szCs w:val="24"/>
+        </w:rPr>
+        <w:t xml:space="preserve">LUCIANO, </w:t>
+      </w:r>
+      <w:r>
+        <w:rPr>
+          <w:szCs w:val="24"/>
+        </w:rPr>
+        <w:t>Josué</w:t>
+      </w:r>
+      <w:r>
+        <w:rPr>
+          <w:szCs w:val="24"/>
+        </w:rPr>
+        <w:t xml:space="preserve">; ALVES, </w:t>
+      </w:r>
+      <w:r>
+        <w:rPr>
+          <w:szCs w:val="24"/>
+        </w:rPr>
+        <w:t>Walisson</w:t>
+      </w:r>
+      <w:r>
+        <w:rPr>
+          <w:szCs w:val="24"/>
+        </w:rPr>
+        <w:t xml:space="preserve"> </w:t>
+      </w:r>
+      <w:r>
+        <w:rPr>
+          <w:szCs w:val="24"/>
+        </w:rPr>
+        <w:t>Joel</w:t>
+      </w:r>
+      <w:r>
+        <w:rPr>
+          <w:szCs w:val="24"/>
+        </w:rPr>
+        <w:t xml:space="preserve"> </w:t>
+      </w:r>
+      <w:r>
+        <w:rPr>
+          <w:szCs w:val="24"/>
+        </w:rPr>
+        <w:t>Barberá</w:t>
+      </w:r>
+      <w:r>
+        <w:rPr>
+          <w:szCs w:val="24"/>
+        </w:rPr>
+        <w:t>. </w:t>
       </w:r>
       <w:r>
         <w:rPr>
@@ -23053,13 +22261,33 @@
           <w:bCs/>
           <w:szCs w:val="24"/>
         </w:rPr>
-        <w:t>Sistema de banco de dados</w:t>
-      </w:r>
-      <w:r>
-        <w:rPr>
-          <w:szCs w:val="24"/>
-        </w:rPr>
-        <w:t>. 5.ed. Rio de Janeiro: Campus, 2006.</w:t>
+        <w:t>PADRÃO DE ARQUITETURA MVC</w:t>
+      </w:r>
+      <w:r>
+        <w:rPr>
+          <w:szCs w:val="24"/>
+        </w:rPr>
+        <w:t xml:space="preserve">: MODEL-VIEWCONTROLLER. </w:t>
+      </w:r>
+      <w:r>
+        <w:rPr>
+          <w:szCs w:val="24"/>
+        </w:rPr>
+        <w:t>3ª. ed. São Paulo: [</w:t>
+      </w:r>
+      <w:r>
+        <w:rPr>
+          <w:i/>
+          <w:iCs/>
+          <w:szCs w:val="24"/>
+        </w:rPr>
+        <w:t>s. n.</w:t>
+      </w:r>
+      <w:r>
+        <w:rPr>
+          <w:szCs w:val="24"/>
+        </w:rPr>
+        <w:t>], 2011. v. 01.</w:t>
       </w:r>
     </w:p>
     <w:p>
@@ -23081,7 +22309,7 @@
         <w:rPr>
           <w:szCs w:val="24"/>
         </w:rPr>
-        <w:t xml:space="preserve">LARMAN, Craig. </w:t>
+        <w:t>MACORATTI, José Carlos</w:t>
       </w:r>
       <w:r>
         <w:rPr>
@@ -23089,25 +22317,25 @@
           <w:bCs/>
           <w:szCs w:val="24"/>
         </w:rPr>
-        <w:t>Utilizando UML e padrões</w:t>
-      </w:r>
-      <w:r>
-        <w:rPr>
-          <w:szCs w:val="24"/>
-        </w:rPr>
-        <w:t xml:space="preserve">. </w:t>
-      </w:r>
-      <w:r>
-        <w:rPr>
-          <w:szCs w:val="24"/>
-        </w:rPr>
-        <w:t xml:space="preserve">Porto Alegre: </w:t>
-      </w:r>
-      <w:r>
-        <w:rPr>
-          <w:szCs w:val="24"/>
-        </w:rPr>
-        <w:t>Bookman Editora, 2000.</w:t>
+        <w:t>. UML - Diagrama de Classes e objetos</w:t>
+      </w:r>
+      <w:r>
+        <w:rPr>
+          <w:szCs w:val="24"/>
+        </w:rPr>
+        <w:t>.</w:t>
+      </w:r>
+      <w:r>
+        <w:rPr>
+          <w:szCs w:val="24"/>
+        </w:rPr>
+        <w:t xml:space="preserve"> 2004.</w:t>
+      </w:r>
+      <w:r>
+        <w:rPr>
+          <w:szCs w:val="24"/>
+        </w:rPr>
+        <w:t xml:space="preserve"> Disponível em: https://www.macoratti.net/net_uml1.htm. Acesso em: 27 nov. 2022.</w:t>
       </w:r>
     </w:p>
     <w:p>
@@ -23128,92 +22356,38 @@
       <w:r>
         <w:rPr>
           <w:szCs w:val="24"/>
-        </w:rPr>
-        <w:t xml:space="preserve">LUCIANO, </w:t>
-      </w:r>
-      <w:r>
-        <w:rPr>
-          <w:szCs w:val="24"/>
-        </w:rPr>
-        <w:t>Josué</w:t>
-      </w:r>
-      <w:r>
-        <w:rPr>
-          <w:szCs w:val="24"/>
-        </w:rPr>
-        <w:t xml:space="preserve">; ALVES, </w:t>
-      </w:r>
-      <w:proofErr w:type="spellStart"/>
-      <w:r>
-        <w:rPr>
-          <w:szCs w:val="24"/>
-        </w:rPr>
-        <w:t>Walisson</w:t>
-      </w:r>
-      <w:proofErr w:type="spellEnd"/>
-      <w:r>
-        <w:rPr>
-          <w:szCs w:val="24"/>
-        </w:rPr>
-        <w:t xml:space="preserve"> </w:t>
-      </w:r>
-      <w:r>
-        <w:rPr>
-          <w:szCs w:val="24"/>
-        </w:rPr>
-        <w:t>Joel</w:t>
-      </w:r>
-      <w:r>
-        <w:rPr>
-          <w:szCs w:val="24"/>
-        </w:rPr>
-        <w:t xml:space="preserve"> </w:t>
-      </w:r>
-      <w:r>
-        <w:rPr>
-          <w:szCs w:val="24"/>
-        </w:rPr>
-        <w:t>Barberá</w:t>
-      </w:r>
-      <w:r>
-        <w:rPr>
-          <w:szCs w:val="24"/>
-        </w:rPr>
-        <w:t>. </w:t>
+          <w:lang w:val="en-US"/>
+        </w:rPr>
+        <w:t xml:space="preserve">MCCOOL, Shawn. </w:t>
       </w:r>
       <w:r>
         <w:rPr>
           <w:b/>
           <w:bCs/>
           <w:szCs w:val="24"/>
-        </w:rPr>
-        <w:t>PADRÃO DE ARQUITETURA MVC</w:t>
-      </w:r>
-      <w:r>
-        <w:rPr>
-          <w:szCs w:val="24"/>
-        </w:rPr>
-        <w:t xml:space="preserve">: MODEL-VIEWCONTROLLER. </w:t>
-      </w:r>
-      <w:r>
-        <w:rPr>
-          <w:szCs w:val="24"/>
-        </w:rPr>
-        <w:t>3ª. ed. São Paulo: [</w:t>
-      </w:r>
-      <w:r>
-        <w:rPr>
-          <w:i/>
-          <w:iCs/>
-          <w:szCs w:val="24"/>
-        </w:rPr>
-        <w:t>s. n.</w:t>
-      </w:r>
-      <w:r>
-        <w:rPr>
-          <w:szCs w:val="24"/>
-        </w:rPr>
-        <w:t>], 2011. v. 01.</w:t>
+          <w:lang w:val="en-US"/>
+        </w:rPr>
+        <w:t>Laravel starter</w:t>
+      </w:r>
+      <w:r>
+        <w:rPr>
+          <w:szCs w:val="24"/>
+          <w:lang w:val="en-US"/>
+        </w:rPr>
+        <w:t>. Packt Publishing, 2012.</w:t>
+      </w:r>
+      <w:r>
+        <w:rPr>
+          <w:szCs w:val="24"/>
+          <w:lang w:val="en-US"/>
+        </w:rPr>
+        <w:t xml:space="preserve"> </w:t>
+      </w:r>
+      <w:r>
+        <w:rPr>
+          <w:szCs w:val="24"/>
+        </w:rPr>
+        <w:t>64 p.</w:t>
       </w:r>
     </w:p>
     <w:p>
@@ -23235,7 +22409,7 @@
         <w:rPr>
           <w:szCs w:val="24"/>
         </w:rPr>
-        <w:t>MACORATTI, José Carlos</w:t>
+        <w:t>MELLO, Alessandra Callado Bezerra de. </w:t>
       </w:r>
       <w:r>
         <w:rPr>
@@ -23243,25 +22417,13 @@
           <w:bCs/>
           <w:szCs w:val="24"/>
         </w:rPr>
-        <w:t>. UML - Diagrama de Classes e objetos</w:t>
-      </w:r>
-      <w:r>
-        <w:rPr>
-          <w:szCs w:val="24"/>
-        </w:rPr>
-        <w:t>.</w:t>
-      </w:r>
-      <w:r>
-        <w:rPr>
-          <w:szCs w:val="24"/>
-        </w:rPr>
-        <w:t xml:space="preserve"> 2004.</w:t>
-      </w:r>
-      <w:r>
-        <w:rPr>
-          <w:szCs w:val="24"/>
-        </w:rPr>
-        <w:t xml:space="preserve"> Disponível em: https://www.macoratti.net/net_uml1.htm. Acesso em: 27 nov. 2022.</w:t>
+        <w:t>Levantamento de requisitos por meio da análise da atividade e da tarefa para sistemas digitais</w:t>
+      </w:r>
+      <w:r>
+        <w:rPr>
+          <w:szCs w:val="24"/>
+        </w:rPr>
+        <w:t xml:space="preserve">. 2018. </w:t>
       </w:r>
     </w:p>
     <w:p>
@@ -23271,6 +22433,18 @@
           <w:szCs w:val="24"/>
         </w:rPr>
       </w:pPr>
+      <w:r>
+        <w:rPr>
+          <w:szCs w:val="24"/>
+        </w:rPr>
+        <w:t>Dissertação de Mestrado. Universidade Federal de Pernambuco.</w:t>
+      </w:r>
+      <w:r>
+        <w:rPr>
+          <w:szCs w:val="24"/>
+        </w:rPr>
+        <w:t xml:space="preserve"> 2018.</w:t>
+      </w:r>
     </w:p>
     <w:p>
       <w:pPr>
@@ -23279,49 +22453,31 @@
           <w:szCs w:val="24"/>
         </w:rPr>
       </w:pPr>
-      <w:r>
-        <w:rPr>
-          <w:szCs w:val="24"/>
-          <w:lang w:val="en-US"/>
-        </w:rPr>
-        <w:t xml:space="preserve">MCCOOL, Shawn. </w:t>
+    </w:p>
+    <w:p>
+      <w:pPr>
+        <w:pStyle w:val="Referencias"/>
+        <w:rPr>
+          <w:szCs w:val="24"/>
+        </w:rPr>
+      </w:pPr>
+      <w:r>
+        <w:rPr>
+          <w:szCs w:val="24"/>
+        </w:rPr>
+        <w:t xml:space="preserve">MENDES, Douglas Rocha. </w:t>
       </w:r>
       <w:r>
         <w:rPr>
           <w:b/>
           <w:bCs/>
           <w:szCs w:val="24"/>
-          <w:lang w:val="en-US"/>
-        </w:rPr>
-        <w:t>Laravel starter</w:t>
-      </w:r>
-      <w:r>
-        <w:rPr>
-          <w:szCs w:val="24"/>
-          <w:lang w:val="en-US"/>
-        </w:rPr>
-        <w:t xml:space="preserve">. </w:t>
-      </w:r>
-      <w:proofErr w:type="spellStart"/>
-      <w:r>
-        <w:rPr>
-          <w:szCs w:val="24"/>
-          <w:lang w:val="en-US"/>
-        </w:rPr>
-        <w:t>Packt</w:t>
-      </w:r>
-      <w:proofErr w:type="spellEnd"/>
-      <w:r>
-        <w:rPr>
-          <w:szCs w:val="24"/>
-          <w:lang w:val="en-US"/>
-        </w:rPr>
-        <w:t xml:space="preserve"> Publishing, 2012.</w:t>
-      </w:r>
-      <w:r>
-        <w:rPr>
-          <w:szCs w:val="24"/>
-          <w:lang w:val="en-US"/>
+        </w:rPr>
+        <w:t>Programação Java com ênfase em Orientação a Objetos.</w:t>
+      </w:r>
+      <w:r>
+        <w:rPr>
+          <w:szCs w:val="24"/>
         </w:rPr>
         <w:t xml:space="preserve"> </w:t>
       </w:r>
@@ -23329,7 +22485,13 @@
         <w:rPr>
           <w:szCs w:val="24"/>
         </w:rPr>
-        <w:t>64 p.</w:t>
+        <w:t xml:space="preserve">São Paulo: </w:t>
+      </w:r>
+      <w:r>
+        <w:rPr>
+          <w:szCs w:val="24"/>
+        </w:rPr>
+        <w:t>Novatec Editora, 2009.</w:t>
       </w:r>
     </w:p>
     <w:p>
@@ -23351,7 +22513,7 @@
         <w:rPr>
           <w:szCs w:val="24"/>
         </w:rPr>
-        <w:t>MELLO, Alessandra Callado Bezerra de. </w:t>
+        <w:t>NIEDERAUER, Juliano. </w:t>
       </w:r>
       <w:r>
         <w:rPr>
@@ -23359,13 +22521,43 @@
           <w:bCs/>
           <w:szCs w:val="24"/>
         </w:rPr>
-        <w:t>Levantamento de requisitos por meio da análise da atividade e da tarefa para sistemas digitais</w:t>
-      </w:r>
-      <w:r>
-        <w:rPr>
-          <w:szCs w:val="24"/>
-        </w:rPr>
-        <w:t xml:space="preserve">. 2018. </w:t>
+        <w:t>PHP para quem conhece PHP</w:t>
+      </w:r>
+      <w:r>
+        <w:rPr>
+          <w:szCs w:val="24"/>
+        </w:rPr>
+        <w:t>.</w:t>
+      </w:r>
+      <w:r>
+        <w:rPr>
+          <w:szCs w:val="24"/>
+        </w:rPr>
+        <w:t xml:space="preserve"> 5. ed. São Paulo:</w:t>
+      </w:r>
+      <w:r>
+        <w:rPr>
+          <w:szCs w:val="24"/>
+        </w:rPr>
+        <w:t xml:space="preserve"> Novatec Editora, 2017.</w:t>
+      </w:r>
+      <w:r>
+        <w:rPr>
+          <w:szCs w:val="24"/>
+        </w:rPr>
+        <w:t xml:space="preserve"> </w:t>
+      </w:r>
+      <w:r>
+        <w:rPr>
+          <w:szCs w:val="24"/>
+        </w:rPr>
+        <w:t xml:space="preserve">544 </w:t>
+      </w:r>
+      <w:r>
+        <w:rPr>
+          <w:szCs w:val="24"/>
+        </w:rPr>
+        <w:t>p.</w:t>
       </w:r>
     </w:p>
     <w:p>
@@ -23375,18 +22567,6 @@
           <w:szCs w:val="24"/>
         </w:rPr>
       </w:pPr>
-      <w:r>
-        <w:rPr>
-          <w:szCs w:val="24"/>
-        </w:rPr>
-        <w:t>Dissertação de Mestrado. Universidade Federal de Pernambuco.</w:t>
-      </w:r>
-      <w:r>
-        <w:rPr>
-          <w:szCs w:val="24"/>
-        </w:rPr>
-        <w:t xml:space="preserve"> 2018.</w:t>
-      </w:r>
     </w:p>
     <w:p>
       <w:pPr>
@@ -23395,19 +22575,11 @@
           <w:szCs w:val="24"/>
         </w:rPr>
       </w:pPr>
-    </w:p>
-    <w:p>
-      <w:pPr>
-        <w:pStyle w:val="Referencias"/>
-        <w:rPr>
-          <w:szCs w:val="24"/>
-        </w:rPr>
-      </w:pPr>
-      <w:r>
-        <w:rPr>
-          <w:szCs w:val="24"/>
-        </w:rPr>
-        <w:t xml:space="preserve">MENDES, Douglas Rocha. </w:t>
+      <w:r>
+        <w:rPr>
+          <w:szCs w:val="24"/>
+        </w:rPr>
+        <w:t>NIEDERAUER, Juliano. </w:t>
       </w:r>
       <w:r>
         <w:rPr>
@@ -23415,7 +22587,37 @@
           <w:bCs/>
           <w:szCs w:val="24"/>
         </w:rPr>
-        <w:t>Programação Java com ênfase em Orientação a Objetos.</w:t>
+        <w:t>Web Interativa com Ajax e PHP</w:t>
+      </w:r>
+      <w:r>
+        <w:rPr>
+          <w:szCs w:val="24"/>
+        </w:rPr>
+        <w:t xml:space="preserve">. </w:t>
+      </w:r>
+      <w:r>
+        <w:rPr>
+          <w:szCs w:val="24"/>
+        </w:rPr>
+        <w:t>1</w:t>
+      </w:r>
+      <w:r>
+        <w:rPr>
+          <w:szCs w:val="24"/>
+        </w:rPr>
+        <w:t>. ed.</w:t>
+      </w:r>
+      <w:r>
+        <w:rPr>
+          <w:szCs w:val="24"/>
+        </w:rPr>
+        <w:t xml:space="preserve"> São Paulo: </w:t>
+      </w:r>
+      <w:r>
+        <w:rPr>
+          <w:szCs w:val="24"/>
+        </w:rPr>
+        <w:t>Novatec Editora, 2007.</w:t>
       </w:r>
       <w:r>
         <w:rPr>
@@ -23427,13 +22629,13 @@
         <w:rPr>
           <w:szCs w:val="24"/>
         </w:rPr>
-        <w:t xml:space="preserve">São Paulo: </w:t>
-      </w:r>
-      <w:r>
-        <w:rPr>
-          <w:szCs w:val="24"/>
-        </w:rPr>
-        <w:t>Novatec Editora, 2009.</w:t>
+        <w:t>288</w:t>
+      </w:r>
+      <w:r>
+        <w:rPr>
+          <w:szCs w:val="24"/>
+        </w:rPr>
+        <w:t xml:space="preserve"> p.</w:t>
       </w:r>
     </w:p>
     <w:p>
@@ -23455,165 +22657,7 @@
         <w:rPr>
           <w:szCs w:val="24"/>
         </w:rPr>
-        <w:t>NIEDERAUER, Juliano. </w:t>
-      </w:r>
-      <w:r>
-        <w:rPr>
-          <w:b/>
-          <w:bCs/>
-          <w:szCs w:val="24"/>
-        </w:rPr>
-        <w:t>PHP para quem conhece PHP</w:t>
-      </w:r>
-      <w:r>
-        <w:rPr>
-          <w:szCs w:val="24"/>
-        </w:rPr>
-        <w:t>.</w:t>
-      </w:r>
-      <w:r>
-        <w:rPr>
-          <w:szCs w:val="24"/>
-        </w:rPr>
-        <w:t xml:space="preserve"> 5. ed. São Paulo:</w:t>
-      </w:r>
-      <w:r>
-        <w:rPr>
-          <w:szCs w:val="24"/>
-        </w:rPr>
-        <w:t xml:space="preserve"> Novatec Editora, 2017.</w:t>
-      </w:r>
-      <w:r>
-        <w:rPr>
-          <w:szCs w:val="24"/>
-        </w:rPr>
-        <w:t xml:space="preserve"> </w:t>
-      </w:r>
-      <w:r>
-        <w:rPr>
-          <w:szCs w:val="24"/>
-        </w:rPr>
-        <w:t xml:space="preserve">544 </w:t>
-      </w:r>
-      <w:r>
-        <w:rPr>
-          <w:szCs w:val="24"/>
-        </w:rPr>
-        <w:t>p.</w:t>
-      </w:r>
-    </w:p>
-    <w:p>
-      <w:pPr>
-        <w:pStyle w:val="Referencias"/>
-        <w:rPr>
-          <w:szCs w:val="24"/>
-        </w:rPr>
-      </w:pPr>
-    </w:p>
-    <w:p>
-      <w:pPr>
-        <w:pStyle w:val="Referencias"/>
-        <w:rPr>
-          <w:szCs w:val="24"/>
-        </w:rPr>
-      </w:pPr>
-      <w:r>
-        <w:rPr>
-          <w:szCs w:val="24"/>
-        </w:rPr>
-        <w:t>NIEDERAUER, Juliano. </w:t>
-      </w:r>
-      <w:r>
-        <w:rPr>
-          <w:b/>
-          <w:bCs/>
-          <w:szCs w:val="24"/>
-        </w:rPr>
-        <w:t>Web Interativa com Ajax e PHP</w:t>
-      </w:r>
-      <w:r>
-        <w:rPr>
-          <w:szCs w:val="24"/>
-        </w:rPr>
-        <w:t xml:space="preserve">. </w:t>
-      </w:r>
-      <w:r>
-        <w:rPr>
-          <w:szCs w:val="24"/>
-        </w:rPr>
-        <w:t>1</w:t>
-      </w:r>
-      <w:r>
-        <w:rPr>
-          <w:szCs w:val="24"/>
-        </w:rPr>
-        <w:t>. ed.</w:t>
-      </w:r>
-      <w:r>
-        <w:rPr>
-          <w:szCs w:val="24"/>
-        </w:rPr>
-        <w:t xml:space="preserve"> São Paulo: </w:t>
-      </w:r>
-      <w:r>
-        <w:rPr>
-          <w:szCs w:val="24"/>
-        </w:rPr>
-        <w:t>Novatec Editora, 2007.</w:t>
-      </w:r>
-      <w:r>
-        <w:rPr>
-          <w:szCs w:val="24"/>
-        </w:rPr>
-        <w:t xml:space="preserve"> </w:t>
-      </w:r>
-      <w:r>
-        <w:rPr>
-          <w:szCs w:val="24"/>
-        </w:rPr>
-        <w:t>288</w:t>
-      </w:r>
-      <w:r>
-        <w:rPr>
-          <w:szCs w:val="24"/>
-        </w:rPr>
-        <w:t xml:space="preserve"> p.</w:t>
-      </w:r>
-    </w:p>
-    <w:p>
-      <w:pPr>
-        <w:pStyle w:val="Referencias"/>
-        <w:rPr>
-          <w:szCs w:val="24"/>
-        </w:rPr>
-      </w:pPr>
-    </w:p>
-    <w:p>
-      <w:pPr>
-        <w:pStyle w:val="Referencias"/>
-        <w:rPr>
-          <w:szCs w:val="24"/>
-        </w:rPr>
-      </w:pPr>
-      <w:r>
-        <w:rPr>
-          <w:szCs w:val="24"/>
-        </w:rPr>
-        <w:t xml:space="preserve">PEDROSO, </w:t>
-      </w:r>
-      <w:proofErr w:type="spellStart"/>
-      <w:r>
-        <w:rPr>
-          <w:szCs w:val="24"/>
-        </w:rPr>
-        <w:t>Robertha</w:t>
-      </w:r>
-      <w:proofErr w:type="spellEnd"/>
-      <w:r>
-        <w:rPr>
-          <w:szCs w:val="24"/>
-        </w:rPr>
-        <w:t xml:space="preserve"> Pereira. </w:t>
+        <w:t>PEDROSO, Robertha Pereira. </w:t>
       </w:r>
       <w:r>
         <w:rPr>
@@ -23723,63 +22767,13 @@
           <w:sz w:val="24"/>
           <w:szCs w:val="24"/>
         </w:rPr>
-        <w:t xml:space="preserve">. </w:t>
-      </w:r>
-      <w:proofErr w:type="spellStart"/>
-      <w:r>
-        <w:rPr>
-          <w:sz w:val="24"/>
-          <w:szCs w:val="24"/>
-        </w:rPr>
-        <w:t>Babelcube</w:t>
-      </w:r>
-      <w:proofErr w:type="spellEnd"/>
-      <w:r>
-        <w:rPr>
-          <w:sz w:val="24"/>
-          <w:szCs w:val="24"/>
-        </w:rPr>
-        <w:t xml:space="preserve"> Inc., 2016.</w:t>
-      </w:r>
-    </w:p>
-    <w:p>
-      <w:pPr>
-        <w:pStyle w:val="Legendafiguras"/>
-        <w:rPr>
-          <w:sz w:val="24"/>
-          <w:szCs w:val="24"/>
-        </w:rPr>
-      </w:pPr>
+        <w:t>. Babelcube Inc., 2016.</w:t>
+      </w:r>
     </w:p>
     <w:p>
       <w:pPr>
         <w:pStyle w:val="Referencias"/>
       </w:pPr>
-      <w:r>
-        <w:rPr>
-          <w:highlight w:val="red"/>
-        </w:rPr>
-        <w:t xml:space="preserve">RABELO JÚNIOR, Sebastião </w:t>
-      </w:r>
-      <w:proofErr w:type="spellStart"/>
-      <w:r>
-        <w:rPr>
-          <w:highlight w:val="red"/>
-        </w:rPr>
-        <w:t>Estefânio</w:t>
-      </w:r>
-      <w:proofErr w:type="spellEnd"/>
-      <w:r>
-        <w:rPr>
-          <w:highlight w:val="red"/>
-        </w:rPr>
-        <w:t xml:space="preserve"> Pinto et al. Verificação de conformidade entre diagramas de sequência UML e código Java. 2012.</w:t>
-      </w:r>
-    </w:p>
-    <w:p>
-      <w:pPr>
-        <w:pStyle w:val="Referencias"/>
-      </w:pPr>
     </w:p>
     <w:p>
       <w:pPr>
@@ -23794,7 +22788,6 @@
           <w:rFonts w:eastAsia="Arial" w:cs="Arial"/>
           <w:szCs w:val="24"/>
         </w:rPr>
-        <w:lastRenderedPageBreak/>
         <w:t xml:space="preserve">REIS, Débora Gomes dos. </w:t>
       </w:r>
       <w:r>
@@ -23811,23 +22804,7 @@
           <w:rFonts w:eastAsia="Arial" w:cs="Arial"/>
           <w:szCs w:val="24"/>
         </w:rPr>
-        <w:t xml:space="preserve">. 2018. </w:t>
-      </w:r>
-      <w:proofErr w:type="spellStart"/>
-      <w:r>
-        <w:rPr>
-          <w:rFonts w:eastAsia="Arial" w:cs="Arial"/>
-          <w:szCs w:val="24"/>
-        </w:rPr>
-        <w:t>xii</w:t>
-      </w:r>
-      <w:proofErr w:type="spellEnd"/>
-      <w:r>
-        <w:rPr>
-          <w:rFonts w:eastAsia="Arial" w:cs="Arial"/>
-          <w:szCs w:val="24"/>
-        </w:rPr>
-        <w:t>, 89 f., il. Dissertação (Mestrado Profissional em Computação Aplicada)</w:t>
+        <w:t>. 2018. xii, 89 f., il. Dissertação (Mestrado Profissional em Computação Aplicada)</w:t>
       </w:r>
       <w:r>
         <w:rPr>
@@ -23891,21 +22868,7 @@
         <w:rPr>
           <w:szCs w:val="24"/>
         </w:rPr>
-        <w:t xml:space="preserve">SANTOS, </w:t>
-      </w:r>
-      <w:proofErr w:type="spellStart"/>
-      <w:r>
-        <w:rPr>
-          <w:szCs w:val="24"/>
-        </w:rPr>
-        <w:t>Déborados</w:t>
-      </w:r>
-      <w:proofErr w:type="spellEnd"/>
-      <w:r>
-        <w:rPr>
-          <w:szCs w:val="24"/>
-        </w:rPr>
-        <w:t xml:space="preserve"> et al. </w:t>
+        <w:t xml:space="preserve">SANTOS, Déborados et al. </w:t>
       </w:r>
       <w:r>
         <w:rPr>
@@ -24015,21 +22978,7 @@
         <w:rPr>
           <w:szCs w:val="24"/>
         </w:rPr>
-        <w:t xml:space="preserve">: desenvolvido utilizando o Framework </w:t>
-      </w:r>
-      <w:proofErr w:type="spellStart"/>
-      <w:r>
-        <w:rPr>
-          <w:szCs w:val="24"/>
-        </w:rPr>
-        <w:t>Laravel</w:t>
-      </w:r>
-      <w:proofErr w:type="spellEnd"/>
-      <w:r>
-        <w:rPr>
-          <w:szCs w:val="24"/>
-        </w:rPr>
-        <w:t xml:space="preserve"> e PHP. Jataí-GO, 2017. 198f</w:t>
+        <w:t>: desenvolvido utilizando o Framework Laravel e PHP. Jataí-GO, 2017. 198f</w:t>
       </w:r>
       <w:r>
         <w:rPr>
@@ -24156,7 +23105,6 @@
         </w:rPr>
         <w:t xml:space="preserve"> </w:t>
       </w:r>
-      <w:proofErr w:type="spellStart"/>
       <w:r>
         <w:rPr>
           <w:b/>
@@ -24164,41 +23112,126 @@
           <w:color w:val="000000"/>
           <w:szCs w:val="24"/>
         </w:rPr>
-        <w:t>Laravel</w:t>
-      </w:r>
-      <w:proofErr w:type="spellEnd"/>
+        <w:t>Laravel - Escolhendo Um Framework Php</w:t>
+      </w:r>
+      <w:r>
+        <w:rPr>
+          <w:color w:val="000000"/>
+          <w:szCs w:val="24"/>
+        </w:rPr>
+        <w:t>.</w:t>
+      </w:r>
+      <w:r>
+        <w:rPr>
+          <w:szCs w:val="24"/>
+        </w:rPr>
+        <w:t xml:space="preserve"> Rio de Janeiro: Clube de Autores, 2020, 138 p.</w:t>
+      </w:r>
+    </w:p>
+    <w:p>
+      <w:pPr>
+        <w:pStyle w:val="Referencias"/>
+        <w:rPr>
+          <w:szCs w:val="24"/>
+        </w:rPr>
+      </w:pPr>
+    </w:p>
+    <w:p>
+      <w:pPr>
+        <w:pStyle w:val="Referencias"/>
+        <w:rPr>
+          <w:szCs w:val="24"/>
+        </w:rPr>
+      </w:pPr>
+      <w:r>
+        <w:rPr>
+          <w:caps/>
+          <w:szCs w:val="24"/>
+        </w:rPr>
+        <w:t>Silva</w:t>
+      </w:r>
+      <w:r>
+        <w:rPr>
+          <w:szCs w:val="24"/>
+        </w:rPr>
+        <w:t xml:space="preserve">, Leonardo Webster Ribeiro da. </w:t>
+      </w:r>
       <w:r>
         <w:rPr>
           <w:b/>
           <w:bCs/>
-          <w:color w:val="000000"/>
-          <w:szCs w:val="24"/>
-        </w:rPr>
-        <w:t xml:space="preserve"> - Escolhendo Um Framework </w:t>
-      </w:r>
-      <w:proofErr w:type="spellStart"/>
+          <w:szCs w:val="24"/>
+        </w:rPr>
+        <w:t>Estudo Dos Benefícios Da Utilização Do Laravel Framework Na Manutenibilidade De Software</w:t>
+      </w:r>
+      <w:r>
+        <w:rPr>
+          <w:szCs w:val="24"/>
+        </w:rPr>
+        <w:t>. 2018. 122 f. Trabalho de conclusão de curso (Curso em Ciência da Computação), Faculdades Integradas de Caratinga – Caratinga. 2018.</w:t>
+      </w:r>
+    </w:p>
+    <w:p>
+      <w:pPr>
+        <w:pStyle w:val="Referencias"/>
+        <w:rPr>
+          <w:szCs w:val="24"/>
+        </w:rPr>
+      </w:pPr>
+    </w:p>
+    <w:p>
+      <w:pPr>
+        <w:pStyle w:val="Referencias"/>
+        <w:rPr>
+          <w:szCs w:val="24"/>
+        </w:rPr>
+      </w:pPr>
+      <w:r>
+        <w:rPr>
+          <w:szCs w:val="24"/>
+        </w:rPr>
+        <w:t xml:space="preserve">SILVA, Williamson; COSTA </w:t>
+      </w:r>
+      <w:r>
+        <w:rPr>
+          <w:szCs w:val="24"/>
+        </w:rPr>
+        <w:t>Valentim</w:t>
+      </w:r>
+      <w:r>
+        <w:rPr>
+          <w:szCs w:val="24"/>
+        </w:rPr>
+        <w:t xml:space="preserve">, Natasha M.; CONTE, Tayana. Projetando diagramas de atividade visando a usabilidade de aplicações interativas. </w:t>
+      </w:r>
+      <w:r>
+        <w:rPr>
+          <w:szCs w:val="24"/>
+          <w:lang w:val="en-US"/>
+        </w:rPr>
+        <w:t>In: </w:t>
+      </w:r>
       <w:r>
         <w:rPr>
           <w:b/>
           <w:bCs/>
-          <w:color w:val="000000"/>
-          <w:szCs w:val="24"/>
-        </w:rPr>
-        <w:t>Php</w:t>
-      </w:r>
-      <w:proofErr w:type="spellEnd"/>
-      <w:r>
-        <w:rPr>
-          <w:color w:val="000000"/>
-          <w:szCs w:val="24"/>
-        </w:rPr>
-        <w:t>.</w:t>
-      </w:r>
-      <w:r>
-        <w:rPr>
-          <w:szCs w:val="24"/>
-        </w:rPr>
-        <w:t xml:space="preserve"> Rio de Janeiro: Clube de Autores, 2020, 138 p.</w:t>
+          <w:szCs w:val="24"/>
+          <w:lang w:val="en-US"/>
+        </w:rPr>
+        <w:t>Proceedings of the 13th Brazilian Symposium on Human Factors in Computing Systems</w:t>
+      </w:r>
+      <w:r>
+        <w:rPr>
+          <w:szCs w:val="24"/>
+          <w:lang w:val="en-US"/>
+        </w:rPr>
+        <w:t xml:space="preserve">. </w:t>
+      </w:r>
+      <w:r>
+        <w:rPr>
+          <w:szCs w:val="24"/>
+        </w:rPr>
+        <w:t>2014. p. 349-352.</w:t>
       </w:r>
     </w:p>
     <w:p>
@@ -24211,351 +23244,137 @@
     </w:p>
     <w:p>
       <w:pPr>
-        <w:pStyle w:val="Referencias"/>
-        <w:rPr>
-          <w:szCs w:val="24"/>
-        </w:rPr>
-      </w:pPr>
-      <w:r>
-        <w:rPr>
-          <w:caps/>
-          <w:szCs w:val="24"/>
-        </w:rPr>
-        <w:t>Silva</w:t>
-      </w:r>
-      <w:r>
-        <w:rPr>
-          <w:szCs w:val="24"/>
-        </w:rPr>
-        <w:t xml:space="preserve">, Leonardo Webster Ribeiro da. </w:t>
-      </w:r>
-      <w:r>
-        <w:rPr>
+        <w:rPr>
+          <w:rFonts w:cs="Arial"/>
+          <w:color w:val="222222"/>
+          <w:szCs w:val="24"/>
+          <w:shd w:val="clear" w:color="auto" w:fill="FFFFFF"/>
+        </w:rPr>
+      </w:pPr>
+      <w:r>
+        <w:rPr>
+          <w:rFonts w:cs="Arial"/>
+          <w:color w:val="222222"/>
+          <w:szCs w:val="24"/>
+          <w:highlight w:val="yellow"/>
+          <w:shd w:val="clear" w:color="auto" w:fill="FFFFFF"/>
+        </w:rPr>
+        <w:t xml:space="preserve">TAVARES, Deisymar Botega. </w:t>
+      </w:r>
+      <w:r>
+        <w:rPr>
+          <w:rFonts w:cs="Arial"/>
           <w:b/>
           <w:bCs/>
           <w:szCs w:val="24"/>
-        </w:rPr>
-        <w:t xml:space="preserve">Estudo Dos Benefícios Da Utilização Do </w:t>
-      </w:r>
-      <w:proofErr w:type="spellStart"/>
+          <w:highlight w:val="yellow"/>
+          <w:shd w:val="clear" w:color="auto" w:fill="FFFFFF"/>
+        </w:rPr>
+        <w:t>Procedimento de análise para validação de diagrama de classes de domínio baseado em análise ontológica</w:t>
+      </w:r>
+      <w:r>
+        <w:rPr>
+          <w:rFonts w:cs="Arial"/>
+          <w:color w:val="222222"/>
+          <w:szCs w:val="24"/>
+          <w:highlight w:val="yellow"/>
+          <w:shd w:val="clear" w:color="auto" w:fill="FFFFFF"/>
+        </w:rPr>
+        <w:t xml:space="preserve">. </w:t>
+      </w:r>
+      <w:r>
+        <w:rPr>
+          <w:rFonts w:cs="Arial"/>
+          <w:color w:val="222222"/>
+          <w:szCs w:val="24"/>
+          <w:highlight w:val="yellow"/>
+          <w:shd w:val="clear" w:color="auto" w:fill="FFFFFF"/>
+        </w:rPr>
+        <w:t>2008.</w:t>
+      </w:r>
+    </w:p>
+    <w:p>
+      <w:pPr>
+        <w:pStyle w:val="Referencias"/>
+        <w:rPr>
+          <w:szCs w:val="24"/>
+        </w:rPr>
+      </w:pPr>
+      <w:r>
+        <w:rPr>
+          <w:szCs w:val="24"/>
+        </w:rPr>
+        <w:lastRenderedPageBreak/>
+        <w:t>TECHIO, Gabriel Bressan; CHICON, Patricia Mariotto Mozzaquatro</w:t>
+      </w:r>
+      <w:r>
+        <w:rPr>
+          <w:szCs w:val="24"/>
+        </w:rPr>
+        <w:t>.</w:t>
+      </w:r>
+      <w:r>
+        <w:rPr>
+          <w:szCs w:val="24"/>
+        </w:rPr>
+        <w:t xml:space="preserve"> </w:t>
+      </w:r>
       <w:r>
         <w:rPr>
           <w:b/>
           <w:bCs/>
           <w:szCs w:val="24"/>
         </w:rPr>
-        <w:t>Laravel</w:t>
-      </w:r>
-      <w:proofErr w:type="spellEnd"/>
+        <w:t>Implementação dos frameworks bootstrap e Foundation aplicados na construção de um objeto de aprendizagem para o ensino da Engenharia de Software</w:t>
+      </w:r>
+      <w:r>
+        <w:rPr>
+          <w:szCs w:val="24"/>
+        </w:rPr>
+        <w:t>. 2016. 44. Monografia (Curso Super de Tecnologia da Informação) - Universidade de Cruz Alta (</w:t>
+      </w:r>
+      <w:r>
+        <w:rPr>
+          <w:szCs w:val="24"/>
+        </w:rPr>
+        <w:t>UNICRUZ</w:t>
+      </w:r>
+      <w:r>
+        <w:rPr>
+          <w:szCs w:val="24"/>
+        </w:rPr>
+        <w:t>), Rio Grande do Sul, 2016.</w:t>
+      </w:r>
+    </w:p>
+    <w:p>
+      <w:pPr>
+        <w:pStyle w:val="Referencias"/>
+        <w:rPr>
+          <w:szCs w:val="24"/>
+        </w:rPr>
+      </w:pPr>
+    </w:p>
+    <w:p>
+      <w:pPr>
+        <w:pStyle w:val="Referencias"/>
+        <w:rPr>
+          <w:szCs w:val="24"/>
+        </w:rPr>
+      </w:pPr>
+      <w:r>
+        <w:rPr>
+          <w:szCs w:val="24"/>
+        </w:rPr>
+        <w:t>QUIERELLI, Davi Antonio. </w:t>
+      </w:r>
       <w:r>
         <w:rPr>
           <w:b/>
           <w:bCs/>
           <w:szCs w:val="24"/>
         </w:rPr>
-        <w:t xml:space="preserve"> Framework Na Manutenibilidade De Software</w:t>
-      </w:r>
-      <w:r>
-        <w:rPr>
-          <w:szCs w:val="24"/>
-        </w:rPr>
-        <w:t>. 2018. 122 f. Trabalho de conclusão de curso (Curso em Ciência da Computação), Faculdades Integradas de Caratinga – Caratinga. 2018.</w:t>
-      </w:r>
-    </w:p>
-    <w:p>
-      <w:pPr>
-        <w:pStyle w:val="Referencias"/>
-        <w:rPr>
-          <w:szCs w:val="24"/>
-        </w:rPr>
-      </w:pPr>
-    </w:p>
-    <w:p>
-      <w:pPr>
-        <w:pStyle w:val="Referencias"/>
-        <w:rPr>
-          <w:szCs w:val="24"/>
-        </w:rPr>
-      </w:pPr>
-      <w:r>
-        <w:rPr>
-          <w:szCs w:val="24"/>
-        </w:rPr>
-        <w:t xml:space="preserve">SILVA, Williamson; COSTA </w:t>
-      </w:r>
-      <w:r>
-        <w:rPr>
-          <w:szCs w:val="24"/>
-        </w:rPr>
-        <w:t>Valentim</w:t>
-      </w:r>
-      <w:r>
-        <w:rPr>
-          <w:szCs w:val="24"/>
-        </w:rPr>
-        <w:t xml:space="preserve">, Natasha M.; CONTE, </w:t>
-      </w:r>
-      <w:proofErr w:type="spellStart"/>
-      <w:r>
-        <w:rPr>
-          <w:szCs w:val="24"/>
-        </w:rPr>
-        <w:t>Tayana</w:t>
-      </w:r>
-      <w:proofErr w:type="spellEnd"/>
-      <w:r>
-        <w:rPr>
-          <w:szCs w:val="24"/>
-        </w:rPr>
-        <w:t xml:space="preserve">. Projetando diagramas de atividade visando a usabilidade de aplicações interativas. </w:t>
-      </w:r>
-      <w:r>
-        <w:rPr>
-          <w:szCs w:val="24"/>
-          <w:lang w:val="en-US"/>
-        </w:rPr>
-        <w:t>In: </w:t>
-      </w:r>
-      <w:r>
-        <w:rPr>
-          <w:b/>
-          <w:bCs/>
-          <w:szCs w:val="24"/>
-          <w:lang w:val="en-US"/>
-        </w:rPr>
-        <w:t>Proceedings of the 13th Brazilian Symposium on Human Factors in Computing Systems</w:t>
-      </w:r>
-      <w:r>
-        <w:rPr>
-          <w:szCs w:val="24"/>
-          <w:lang w:val="en-US"/>
-        </w:rPr>
-        <w:t xml:space="preserve">. </w:t>
-      </w:r>
-      <w:r>
-        <w:rPr>
-          <w:szCs w:val="24"/>
-        </w:rPr>
-        <w:t>2014. p. 349-352.</w:t>
-      </w:r>
-    </w:p>
-    <w:p>
-      <w:pPr>
-        <w:pStyle w:val="Referencias"/>
-        <w:rPr>
-          <w:szCs w:val="24"/>
-        </w:rPr>
-      </w:pPr>
-    </w:p>
-    <w:p>
-      <w:pPr>
-        <w:rPr>
-          <w:rFonts w:cs="Arial"/>
-          <w:color w:val="222222"/>
-          <w:szCs w:val="24"/>
-          <w:shd w:val="clear" w:color="auto" w:fill="FFFFFF"/>
-        </w:rPr>
-      </w:pPr>
-      <w:r>
-        <w:rPr>
-          <w:rFonts w:cs="Arial"/>
-          <w:color w:val="222222"/>
-          <w:szCs w:val="24"/>
-          <w:highlight w:val="yellow"/>
-          <w:shd w:val="clear" w:color="auto" w:fill="FFFFFF"/>
-        </w:rPr>
-        <w:t xml:space="preserve">TAVARES, </w:t>
-      </w:r>
-      <w:proofErr w:type="spellStart"/>
-      <w:r>
-        <w:rPr>
-          <w:rFonts w:cs="Arial"/>
-          <w:color w:val="222222"/>
-          <w:szCs w:val="24"/>
-          <w:highlight w:val="yellow"/>
-          <w:shd w:val="clear" w:color="auto" w:fill="FFFFFF"/>
-        </w:rPr>
-        <w:t>Deisymar</w:t>
-      </w:r>
-      <w:proofErr w:type="spellEnd"/>
-      <w:r>
-        <w:rPr>
-          <w:rFonts w:cs="Arial"/>
-          <w:color w:val="222222"/>
-          <w:szCs w:val="24"/>
-          <w:highlight w:val="yellow"/>
-          <w:shd w:val="clear" w:color="auto" w:fill="FFFFFF"/>
-        </w:rPr>
-        <w:t xml:space="preserve"> Botega. </w:t>
-      </w:r>
-      <w:r>
-        <w:rPr>
-          <w:rFonts w:cs="Arial"/>
-          <w:b/>
-          <w:bCs/>
-          <w:szCs w:val="24"/>
-          <w:highlight w:val="yellow"/>
-          <w:shd w:val="clear" w:color="auto" w:fill="FFFFFF"/>
-        </w:rPr>
-        <w:t>Procedimento de análise para validação de diagrama de classes de domínio baseado em análise ontológica</w:t>
-      </w:r>
-      <w:r>
-        <w:rPr>
-          <w:rFonts w:cs="Arial"/>
-          <w:color w:val="222222"/>
-          <w:szCs w:val="24"/>
-          <w:highlight w:val="yellow"/>
-          <w:shd w:val="clear" w:color="auto" w:fill="FFFFFF"/>
-        </w:rPr>
-        <w:t xml:space="preserve">. </w:t>
-      </w:r>
-      <w:r>
-        <w:rPr>
-          <w:rFonts w:cs="Arial"/>
-          <w:color w:val="222222"/>
-          <w:szCs w:val="24"/>
-          <w:highlight w:val="yellow"/>
-          <w:shd w:val="clear" w:color="auto" w:fill="FFFFFF"/>
-        </w:rPr>
-        <w:t>2008.</w:t>
-      </w:r>
-    </w:p>
-    <w:p>
-      <w:pPr>
-        <w:pStyle w:val="Referencias"/>
-        <w:rPr>
-          <w:szCs w:val="24"/>
-        </w:rPr>
-      </w:pPr>
-      <w:r>
-        <w:rPr>
-          <w:szCs w:val="24"/>
-        </w:rPr>
-        <w:t xml:space="preserve">TECHIO, Gabriel Bressan; CHICON, </w:t>
-      </w:r>
-      <w:proofErr w:type="spellStart"/>
-      <w:r>
-        <w:rPr>
-          <w:szCs w:val="24"/>
-        </w:rPr>
-        <w:t>Patricia</w:t>
-      </w:r>
-      <w:proofErr w:type="spellEnd"/>
-      <w:r>
-        <w:rPr>
-          <w:szCs w:val="24"/>
-        </w:rPr>
-        <w:t xml:space="preserve"> Mariotto </w:t>
-      </w:r>
-      <w:proofErr w:type="spellStart"/>
-      <w:r>
-        <w:rPr>
-          <w:szCs w:val="24"/>
-        </w:rPr>
-        <w:t>Mozzaquatro</w:t>
-      </w:r>
-      <w:proofErr w:type="spellEnd"/>
-      <w:r>
-        <w:rPr>
-          <w:szCs w:val="24"/>
-        </w:rPr>
-        <w:t>.</w:t>
-      </w:r>
-      <w:r>
-        <w:rPr>
-          <w:szCs w:val="24"/>
-        </w:rPr>
-        <w:t xml:space="preserve"> </w:t>
-      </w:r>
-      <w:r>
-        <w:rPr>
-          <w:b/>
-          <w:bCs/>
-          <w:szCs w:val="24"/>
-        </w:rPr>
-        <w:t xml:space="preserve">Implementação dos frameworks bootstrap e Foundation aplicados na construção de um objeto de aprendizagem para o ensino da Engenharia </w:t>
-      </w:r>
-      <w:r>
-        <w:rPr>
-          <w:b/>
-          <w:bCs/>
-          <w:szCs w:val="24"/>
-        </w:rPr>
-        <w:lastRenderedPageBreak/>
-        <w:t>de Software</w:t>
-      </w:r>
-      <w:r>
-        <w:rPr>
-          <w:szCs w:val="24"/>
-        </w:rPr>
-        <w:t>. 2016. 44. Monografia (Curso Super de Tecnologia da Informação) - Universidade de Cruz Alta (</w:t>
-      </w:r>
-      <w:r>
-        <w:rPr>
-          <w:szCs w:val="24"/>
-        </w:rPr>
-        <w:t>UNICRUZ</w:t>
-      </w:r>
-      <w:r>
-        <w:rPr>
-          <w:szCs w:val="24"/>
-        </w:rPr>
-        <w:t>), Rio Grande do Sul, 2016.</w:t>
-      </w:r>
-    </w:p>
-    <w:p>
-      <w:pPr>
-        <w:pStyle w:val="Referencias"/>
-        <w:rPr>
-          <w:szCs w:val="24"/>
-        </w:rPr>
-      </w:pPr>
-    </w:p>
-    <w:p>
-      <w:pPr>
-        <w:pStyle w:val="Referencias"/>
-        <w:rPr>
-          <w:szCs w:val="24"/>
-        </w:rPr>
-      </w:pPr>
-      <w:r>
-        <w:rPr>
-          <w:szCs w:val="24"/>
-        </w:rPr>
-        <w:t xml:space="preserve">QUIERELLI, Davi </w:t>
-      </w:r>
-      <w:proofErr w:type="spellStart"/>
-      <w:r>
-        <w:rPr>
-          <w:szCs w:val="24"/>
-        </w:rPr>
-        <w:t>Antonio</w:t>
-      </w:r>
-      <w:proofErr w:type="spellEnd"/>
-      <w:r>
-        <w:rPr>
-          <w:szCs w:val="24"/>
-        </w:rPr>
-        <w:t>. </w:t>
-      </w:r>
-      <w:r>
-        <w:rPr>
-          <w:b/>
-          <w:bCs/>
-          <w:szCs w:val="24"/>
-        </w:rPr>
-        <w:t>Criando Sites Com Html-css-</w:t>
-      </w:r>
-      <w:proofErr w:type="spellStart"/>
-      <w:r>
-        <w:rPr>
-          <w:b/>
-          <w:bCs/>
-          <w:szCs w:val="24"/>
-        </w:rPr>
-        <w:t>php</w:t>
-      </w:r>
-      <w:proofErr w:type="spellEnd"/>
+        <w:t>Criando Sites Com Html-css-php</w:t>
+      </w:r>
       <w:r>
         <w:rPr>
           <w:szCs w:val="24"/>
@@ -24663,49 +23482,7 @@
         <w:rPr>
           <w:szCs w:val="24"/>
         </w:rPr>
-        <w:t xml:space="preserve"> em: &lt;https://w3techs.com/</w:t>
-      </w:r>
-      <w:proofErr w:type="spellStart"/>
-      <w:r>
-        <w:rPr>
-          <w:szCs w:val="24"/>
-        </w:rPr>
-        <w:t>technologies</w:t>
-      </w:r>
-      <w:proofErr w:type="spellEnd"/>
-      <w:r>
-        <w:rPr>
-          <w:szCs w:val="24"/>
-        </w:rPr>
-        <w:t>/</w:t>
-      </w:r>
-      <w:proofErr w:type="spellStart"/>
-      <w:r>
-        <w:rPr>
-          <w:szCs w:val="24"/>
-        </w:rPr>
-        <w:t>details</w:t>
-      </w:r>
-      <w:proofErr w:type="spellEnd"/>
-      <w:r>
-        <w:rPr>
-          <w:szCs w:val="24"/>
-        </w:rPr>
-        <w:t>/</w:t>
-      </w:r>
-      <w:proofErr w:type="spellStart"/>
-      <w:r>
-        <w:rPr>
-          <w:szCs w:val="24"/>
-        </w:rPr>
-        <w:t>pl-php</w:t>
-      </w:r>
-      <w:proofErr w:type="spellEnd"/>
-      <w:r>
-        <w:rPr>
-          <w:szCs w:val="24"/>
-        </w:rPr>
-        <w:t>&gt;. Acesso em: 12 out. 2022.</w:t>
+        <w:t xml:space="preserve"> em: &lt;https://w3techs.com/technologies/details/pl-php&gt;. Acesso em: 12 out. 2022.</w:t>
       </w:r>
     </w:p>
     <w:p>
@@ -27532,7 +26309,6 @@
   <w:style w:type="character" w:default="1" w:styleId="Fontepargpadro">
     <w:name w:val="Default Paragraph Font"/>
     <w:uiPriority w:val="1"/>
-    <w:semiHidden/>
     <w:unhideWhenUsed/>
   </w:style>
   <w:style w:type="table" w:default="1" w:styleId="Tabelanormal">

--- a/Monografia/TCC.docx
+++ b/Monografia/TCC.docx
@@ -1720,6 +1720,7 @@
         </w:rPr>
         <w:t xml:space="preserve">. </w:t>
       </w:r>
+      <w:proofErr w:type="spellStart"/>
       <w:r>
         <w:rPr>
           <w:rFonts w:cs="Arial"/>
@@ -1727,6 +1728,7 @@
         </w:rPr>
         <w:t>Laravel</w:t>
       </w:r>
+      <w:proofErr w:type="spellEnd"/>
       <w:r>
         <w:rPr>
           <w:rFonts w:cs="Arial"/>
@@ -3906,8 +3908,17 @@
           <w:rFonts w:cs="Arial"/>
           <w:i/>
         </w:rPr>
-        <w:t>Unifed Modeling Language</w:t>
-      </w:r>
+        <w:t xml:space="preserve">Unifed Modeling </w:t>
+      </w:r>
+      <w:proofErr w:type="spellStart"/>
+      <w:r>
+        <w:rPr>
+          <w:rFonts w:cs="Arial"/>
+          <w:i/>
+        </w:rPr>
+        <w:t>Language</w:t>
+      </w:r>
+      <w:proofErr w:type="spellEnd"/>
       <w:r>
         <w:rPr>
           <w:rFonts w:cs="Arial"/>
@@ -3935,6 +3946,7 @@
         </w:rPr>
         <w:t xml:space="preserve"> </w:t>
       </w:r>
+      <w:proofErr w:type="spellStart"/>
       <w:r>
         <w:rPr>
           <w:rFonts w:cs="Arial"/>
@@ -3945,6 +3957,7 @@
         </w:rPr>
         <w:t>Language</w:t>
       </w:r>
+      <w:proofErr w:type="spellEnd"/>
       <w:r>
         <w:rPr>
           <w:rFonts w:cs="Arial"/>
@@ -4077,11 +4090,19 @@
         </w:rPr>
         <w:t xml:space="preserve">framework </w:t>
       </w:r>
-      <w:r>
-        <w:rPr>
-          <w:rFonts w:cs="Arial"/>
-        </w:rPr>
-        <w:t>Laravel foram os meios escolhidos para o desenvolvimento das funcionalidades do sistema juntamente com a conexão ao banco de dados, as tecnologias estudadas foram</w:t>
+      <w:proofErr w:type="spellStart"/>
+      <w:r>
+        <w:rPr>
+          <w:rFonts w:cs="Arial"/>
+        </w:rPr>
+        <w:t>Laravel</w:t>
+      </w:r>
+      <w:proofErr w:type="spellEnd"/>
+      <w:r>
+        <w:rPr>
+          <w:rFonts w:cs="Arial"/>
+        </w:rPr>
+        <w:t xml:space="preserve"> foram os meios escolhidos para o desenvolvimento das funcionalidades do sistema juntamente com a conexão ao banco de dados, as tecnologias estudadas foram</w:t>
       </w:r>
       <w:r>
         <w:t xml:space="preserve"> utilizadas com o objetivo de amenizar e solucionar as dificuldades apresentadas. </w:t>
@@ -5140,6 +5161,7 @@
           <w:numId w:val="5"/>
         </w:numPr>
       </w:pPr>
+      <w:proofErr w:type="spellStart"/>
       <w:r>
         <w:rPr>
           <w:i/>
@@ -5147,6 +5169,7 @@
         </w:rPr>
         <w:t>Form</w:t>
       </w:r>
+      <w:proofErr w:type="spellEnd"/>
       <w:r>
         <w:t>: define um formulário, especifica o local do programa que controlará o formulário e define um método de como os dados serão enviados.</w:t>
       </w:r>
@@ -5178,6 +5201,7 @@
           <w:numId w:val="5"/>
         </w:numPr>
       </w:pPr>
+      <w:proofErr w:type="spellStart"/>
       <w:r>
         <w:rPr>
           <w:i/>
@@ -5185,6 +5209,7 @@
         </w:rPr>
         <w:t>Label</w:t>
       </w:r>
+      <w:proofErr w:type="spellEnd"/>
       <w:r>
         <w:t xml:space="preserve">: facilita a navegação rápida pelos campos de um formulário através de teclas de atalho. Ao ser pressionada juntamente com a tecla ALT, move o cursor do usuário diretamente para o capo especificado. </w:t>
       </w:r>
@@ -5219,6 +5244,7 @@
           <w:numId w:val="5"/>
         </w:numPr>
       </w:pPr>
+      <w:proofErr w:type="spellStart"/>
       <w:r>
         <w:rPr>
           <w:i/>
@@ -5226,6 +5252,7 @@
         </w:rPr>
         <w:t>Small</w:t>
       </w:r>
+      <w:proofErr w:type="spellEnd"/>
       <w:r>
         <w:t>: reduz a fonte do caractere.</w:t>
       </w:r>
@@ -5385,6 +5412,7 @@
         </w:rPr>
         <w:t>, fazia muito mais sentido dar aos navegadores os blocos de construção do conteúdo em si e, então, deixar que o navegador cuidasse de juntar tudo. Esse princípio é conhecido como separação de interesses (</w:t>
       </w:r>
+      <w:proofErr w:type="spellStart"/>
       <w:r>
         <w:rPr>
           <w:i/>
@@ -5392,8 +5420,49 @@
           <w:sz w:val="20"/>
           <w:szCs w:val="20"/>
         </w:rPr>
-        <w:t>separation of concerns</w:t>
-      </w:r>
+        <w:t>separation</w:t>
+      </w:r>
+      <w:proofErr w:type="spellEnd"/>
+      <w:r>
+        <w:rPr>
+          <w:i/>
+          <w:iCs/>
+          <w:sz w:val="20"/>
+          <w:szCs w:val="20"/>
+        </w:rPr>
+        <w:t xml:space="preserve"> </w:t>
+      </w:r>
+      <w:proofErr w:type="spellStart"/>
+      <w:r>
+        <w:rPr>
+          <w:i/>
+          <w:iCs/>
+          <w:sz w:val="20"/>
+          <w:szCs w:val="20"/>
+        </w:rPr>
+        <w:t>of</w:t>
+      </w:r>
+      <w:proofErr w:type="spellEnd"/>
+      <w:r>
+        <w:rPr>
+          <w:i/>
+          <w:iCs/>
+          <w:sz w:val="20"/>
+          <w:szCs w:val="20"/>
+        </w:rPr>
+        <w:t xml:space="preserve"> </w:t>
+      </w:r>
+      <w:proofErr w:type="spellStart"/>
+      <w:r>
+        <w:rPr>
+          <w:i/>
+          <w:iCs/>
+          <w:sz w:val="20"/>
+          <w:szCs w:val="20"/>
+        </w:rPr>
+        <w:t>concerns</w:t>
+      </w:r>
+      <w:proofErr w:type="spellEnd"/>
       <w:r>
         <w:rPr>
           <w:sz w:val="20"/>
@@ -5445,7 +5514,21 @@
         <w:rPr>
           <w:rStyle w:val="paraphrase"/>
         </w:rPr>
-        <w:t xml:space="preserve">e Moscovitz </w:t>
+        <w:t xml:space="preserve">e </w:t>
+      </w:r>
+      <w:proofErr w:type="spellStart"/>
+      <w:r>
+        <w:rPr>
+          <w:rStyle w:val="paraphrase"/>
+        </w:rPr>
+        <w:t>Moscovitz</w:t>
+      </w:r>
+      <w:proofErr w:type="spellEnd"/>
+      <w:r>
+        <w:rPr>
+          <w:rStyle w:val="paraphrase"/>
+        </w:rPr>
+        <w:t xml:space="preserve"> </w:t>
       </w:r>
       <w:r>
         <w:rPr>
@@ -5678,6 +5761,7 @@
         <w:t xml:space="preserve">, </w:t>
       </w:r>
       <w:hyperlink r:id="rId15" w:anchor="2-_Bulma" w:tooltip="2- Bulma" w:history="1">
+        <w:proofErr w:type="spellStart"/>
         <w:r>
           <w:rPr>
             <w:rStyle w:val="Hyperlink"/>
@@ -5696,6 +5780,7 @@
           </w:rPr>
           <w:t>ulma</w:t>
         </w:r>
+        <w:proofErr w:type="spellEnd"/>
       </w:hyperlink>
       <w:hyperlink r:id="rId16" w:anchor="3-_Materialize" w:tooltip="3- Materialize" w:history="1">
         <w:r>
@@ -5729,6 +5814,7 @@
           </w:rPr>
           <w:t xml:space="preserve">, </w:t>
         </w:r>
+        <w:proofErr w:type="spellStart"/>
         <w:r>
           <w:rPr>
             <w:rStyle w:val="Hyperlink"/>
@@ -5740,6 +5826,7 @@
           </w:rPr>
           <w:t>foundation</w:t>
         </w:r>
+        <w:proofErr w:type="spellEnd"/>
       </w:hyperlink>
       <w:r>
         <w:rPr>
@@ -5757,6 +5844,7 @@
           </w:rPr>
           <w:t xml:space="preserve"> </w:t>
         </w:r>
+        <w:proofErr w:type="spellStart"/>
         <w:r>
           <w:rPr>
             <w:rStyle w:val="Hyperlink"/>
@@ -5768,6 +5856,7 @@
           </w:rPr>
           <w:t>Semantic</w:t>
         </w:r>
+        <w:proofErr w:type="spellEnd"/>
         <w:r>
           <w:rPr>
             <w:rStyle w:val="Hyperlink"/>
@@ -6391,6 +6480,7 @@
           <w:rStyle w:val="paraphrase"/>
         </w:rPr>
       </w:pPr>
+      <w:proofErr w:type="spellStart"/>
       <w:r>
         <w:rPr>
           <w:rStyle w:val="paraphrase"/>
@@ -6399,6 +6489,7 @@
         </w:rPr>
         <w:t>Width</w:t>
       </w:r>
+      <w:proofErr w:type="spellEnd"/>
       <w:r>
         <w:rPr>
           <w:rStyle w:val="paraphrase"/>
@@ -6418,6 +6509,7 @@
         </w:rPr>
       </w:pPr>
       <w:bookmarkStart w:id="6" w:name="_Int_wgHpN8UA"/>
+      <w:proofErr w:type="spellStart"/>
       <w:r>
         <w:rPr>
           <w:i/>
@@ -6425,6 +6517,7 @@
         </w:rPr>
         <w:t>Padding</w:t>
       </w:r>
+      <w:proofErr w:type="spellEnd"/>
       <w:r>
         <w:t>: é utilizada para definir um espaçamento interno entre sua borda, e seu respectivo conteúdo.</w:t>
       </w:r>
@@ -6486,6 +6579,7 @@
       <w:r>
         <w:t>-</w:t>
       </w:r>
+      <w:proofErr w:type="spellStart"/>
       <w:r>
         <w:rPr>
           <w:i/>
@@ -6493,6 +6587,7 @@
         </w:rPr>
         <w:t>end</w:t>
       </w:r>
+      <w:proofErr w:type="spellEnd"/>
       <w:r>
         <w:t xml:space="preserve"> desenvolvido em 2011 para a produção de sites responsivos. Criado por Mark Otto e Jacob Thornton como um recurso interno do Twitter para resolver os problemas relacionados à códigos dentro de sua equipe de desenvolvimento (BOOTSTRAP, [201-]). Por não haver um padrão de estrutura de código, cada engenheiro tinha sua maneira de programar, o que dificultava a junção das partes do código do projeto posteriormente. Segundo Silva (2014) A finalidade original do Bootstrap era motivar as equipes de desenvolvimento a utilizar uma única estrutura de código, nomenclatura de </w:t>
       </w:r>
@@ -6505,7 +6600,15 @@
       </w:r>
       <w:bookmarkEnd w:id="8"/>
       <w:r>
-        <w:t>com o objetivo de reduzir inconsistências de código e otimizar o processo de desenvolvimento. Levou poucos meses para milhares de desenvolvedores se interessarem com o projeto após o mesmo ser lançado publicamente no Github como um projeto de software-livre. Grande parte desses desenvolvedores contribuíram para o código, acelerando seu desenvolvimento e o tornando mais ativo.</w:t>
+        <w:t xml:space="preserve">com o objetivo de reduzir inconsistências de código e otimizar o processo de desenvolvimento. Levou poucos meses para milhares de desenvolvedores se interessarem com o projeto após o mesmo ser lançado publicamente no </w:t>
+      </w:r>
+      <w:proofErr w:type="spellStart"/>
+      <w:r>
+        <w:t>Github</w:t>
+      </w:r>
+      <w:proofErr w:type="spellEnd"/>
+      <w:r>
+        <w:t xml:space="preserve"> como um projeto de software-livre. Grande parte desses desenvolvedores contribuíram para o código, acelerando seu desenvolvimento e o tornando mais ativo.</w:t>
       </w:r>
     </w:p>
     <w:p>
@@ -6560,11 +6663,20 @@
           <w:rStyle w:val="paraphrase"/>
           <w:i/>
         </w:rPr>
-        <w:t>front-end</w:t>
-      </w:r>
+        <w:t>front-</w:t>
+      </w:r>
+      <w:proofErr w:type="spellStart"/>
       <w:r>
         <w:rPr>
           <w:rStyle w:val="paraphrase"/>
+          <w:i/>
+        </w:rPr>
+        <w:t>end</w:t>
+      </w:r>
+      <w:proofErr w:type="spellEnd"/>
+      <w:r>
+        <w:rPr>
+          <w:rStyle w:val="paraphrase"/>
         </w:rPr>
         <w:t xml:space="preserve"> é </w:t>
       </w:r>
@@ -7156,7 +7268,23 @@
       </w:r>
       <w:r>
         <w:lastRenderedPageBreak/>
-        <w:t>design responsivo eficaz, mas oferece todos os tipos de opções de funcionalidade e estilo (Techio; Chicon, 2016).</w:t>
+        <w:t>design responsivo eficaz, mas oferece todos os tipos de opções de funcionalidade e estilo (</w:t>
+      </w:r>
+      <w:proofErr w:type="spellStart"/>
+      <w:r>
+        <w:t>Techio</w:t>
+      </w:r>
+      <w:proofErr w:type="spellEnd"/>
+      <w:r>
+        <w:t xml:space="preserve">; </w:t>
+      </w:r>
+      <w:proofErr w:type="spellStart"/>
+      <w:r>
+        <w:t>Chicon</w:t>
+      </w:r>
+      <w:proofErr w:type="spellEnd"/>
+      <w:r>
+        <w:t>, 2016).</w:t>
       </w:r>
     </w:p>
     <w:p>
@@ -7630,7 +7758,23 @@
     </w:p>
     <w:p>
       <w:r>
-        <w:t xml:space="preserve">Os modelos semiprontos abordados por Techio e Chicon (2016) foram de grande utilidade para a criação do formulário, já que foram utilizadas as </w:t>
+        <w:t xml:space="preserve">Os modelos semiprontos abordados por </w:t>
+      </w:r>
+      <w:proofErr w:type="spellStart"/>
+      <w:r>
+        <w:t>Techio</w:t>
+      </w:r>
+      <w:proofErr w:type="spellEnd"/>
+      <w:r>
+        <w:t xml:space="preserve"> e </w:t>
+      </w:r>
+      <w:proofErr w:type="spellStart"/>
+      <w:r>
+        <w:t>Chicon</w:t>
+      </w:r>
+      <w:proofErr w:type="spellEnd"/>
+      <w:r>
+        <w:t xml:space="preserve"> (2016) foram de grande utilidade para a criação do formulário, já que foram utilizadas as </w:t>
       </w:r>
       <w:r>
         <w:rPr>
@@ -7785,8 +7929,17 @@
           <w:i/>
           <w:iCs/>
         </w:rPr>
-        <w:t>front-end</w:t>
-      </w:r>
+        <w:t>front-</w:t>
+      </w:r>
+      <w:proofErr w:type="spellStart"/>
+      <w:r>
+        <w:rPr>
+          <w:i/>
+          <w:iCs/>
+        </w:rPr>
+        <w:t>end</w:t>
+      </w:r>
+      <w:proofErr w:type="spellEnd"/>
       <w:r>
         <w:t xml:space="preserve"> deve conhecer.</w:t>
       </w:r>
@@ -7797,6 +7950,7 @@
           <w:b/>
         </w:rPr>
       </w:pPr>
+      <w:proofErr w:type="spellStart"/>
       <w:r>
         <w:rPr>
           <w:rFonts w:cs="Arial"/>
@@ -7806,6 +7960,7 @@
         </w:rPr>
         <w:t>Stefanov</w:t>
       </w:r>
+      <w:proofErr w:type="spellEnd"/>
       <w:r>
         <w:rPr>
           <w:rFonts w:cs="Arial"/>
@@ -7841,7 +7996,15 @@
         <w:t>cript</w:t>
       </w:r>
       <w:r>
-        <w:t xml:space="preserve"> é uma linguagem considerada multiparadigma, com recursos para orientação a objetos e com tipagem fraca. Com o fato de a linguagem ser dinâmica, ou seja, não se faz necessária a especificação das variáveis antes da compilação do código, fazendo muitos programadores não se darem bem com a linguagem. Segundo Silva (2010)</w:t>
+        <w:t xml:space="preserve"> é uma linguagem considerada </w:t>
+      </w:r>
+      <w:proofErr w:type="spellStart"/>
+      <w:r>
+        <w:t>multiparadigma</w:t>
+      </w:r>
+      <w:proofErr w:type="spellEnd"/>
+      <w:r>
+        <w:t>, com recursos para orientação a objetos e com tipagem fraca. Com o fato de a linguagem ser dinâmica, ou seja, não se faz necessária a especificação das variáveis antes da compilação do código, fazendo muitos programadores não se darem bem com a linguagem. Segundo Silva (2010)</w:t>
       </w:r>
       <w:r>
         <w:rPr>
@@ -7880,7 +8043,15 @@
         </w:rPr>
       </w:pPr>
       <w:r>
-        <w:t>O JavaScript é uma linguagem de alto nível. Segundo Flanagan (2004) uma linguagem de alto nível é interpretada, dinâmica e não tipada conveniente para programação orientada a objetos. Ou seja, está mais próxima à linguagem do programador a do computador o que a torna uma linguagem mais intuitiva e fácil de se trabalhar. O JS é muito utilizado para adicionar itens complexos a páginas web, adiciona também mapas interativos, gráficos 2D e 3D animados, alertas e funções deixando o sistema fluido e leve.</w:t>
+        <w:t xml:space="preserve">O JavaScript é uma linguagem de alto nível. Segundo Flanagan (2004) uma linguagem de alto nível é interpretada, dinâmica e não </w:t>
+      </w:r>
+      <w:proofErr w:type="spellStart"/>
+      <w:r>
+        <w:t>tipada</w:t>
+      </w:r>
+      <w:proofErr w:type="spellEnd"/>
+      <w:r>
+        <w:t xml:space="preserve"> conveniente para programação orientada a objetos. Ou seja, está mais próxima à linguagem do programador a do computador o que a torna uma linguagem mais intuitiva e fácil de se trabalhar. O JS é muito utilizado para adicionar itens complexos a páginas web, adiciona também mapas interativos, gráficos 2D e 3D animados, alertas e funções deixando o sistema fluido e leve.</w:t>
       </w:r>
     </w:p>
     <w:p>
@@ -7936,58 +8107,67 @@
         </w:rPr>
         <w:t xml:space="preserve">; </w:t>
       </w:r>
+      <w:proofErr w:type="spellStart"/>
       <w:r>
         <w:rPr>
           <w:sz w:val="20"/>
           <w:szCs w:val="20"/>
         </w:rPr>
-        <w:t>Pontin,</w:t>
-      </w:r>
+        <w:t>Pontin</w:t>
+      </w:r>
+      <w:proofErr w:type="spellEnd"/>
       <w:r>
         <w:rPr>
           <w:sz w:val="20"/>
           <w:szCs w:val="20"/>
         </w:rPr>
-        <w:t xml:space="preserve"> </w:t>
+        <w:t>,</w:t>
       </w:r>
       <w:r>
         <w:rPr>
           <w:sz w:val="20"/>
           <w:szCs w:val="20"/>
         </w:rPr>
-        <w:t>2</w:t>
+        <w:t xml:space="preserve"> </w:t>
       </w:r>
       <w:r>
         <w:rPr>
           <w:sz w:val="20"/>
           <w:szCs w:val="20"/>
         </w:rPr>
-        <w:t>008</w:t>
+        <w:t>2</w:t>
       </w:r>
       <w:r>
         <w:rPr>
           <w:sz w:val="20"/>
           <w:szCs w:val="20"/>
         </w:rPr>
-        <w:t>,</w:t>
+        <w:t>008</w:t>
       </w:r>
       <w:r>
         <w:rPr>
           <w:sz w:val="20"/>
           <w:szCs w:val="20"/>
         </w:rPr>
-        <w:t xml:space="preserve"> pg.4)</w:t>
-      </w:r>
-    </w:p>
-    <w:p>
-      <w:r>
-        <w:t xml:space="preserve">Silva (2010) afirma que o JS é uma linguagem que permite acessar os campos e valores digitados em um formulário, sendo capaz de realizar validações e apresentar mensagens para auxiliar o usuário. A figura 11 </w:t>
+        <w:t>,</w:t>
       </w:r>
       <w:r>
         <w:rPr>
           <w:sz w:val="20"/>
           <w:szCs w:val="20"/>
         </w:rPr>
+        <w:t xml:space="preserve"> pg.4)</w:t>
+      </w:r>
+    </w:p>
+    <w:p>
+      <w:r>
+        <w:t xml:space="preserve">Silva (2010) afirma que o JS é uma linguagem que permite acessar os campos e valores digitados em um formulário, sendo capaz de realizar validações e apresentar mensagens para auxiliar o usuário. A figura 11 </w:t>
+      </w:r>
+      <w:r>
+        <w:rPr>
+          <w:sz w:val="20"/>
+          <w:szCs w:val="20"/>
+        </w:rPr>
         <w:t>apresenta</w:t>
       </w:r>
       <w:r>
@@ -8001,27 +8181,14 @@
       <w:r>
         <w:t xml:space="preserve">Figura </w:t>
       </w:r>
-      <w:r>
-        <w:fldChar w:fldCharType="begin"/>
-      </w:r>
-      <w:r>
-        <w:instrText xml:space="preserve"> SEQ Figura \* ARABIC </w:instrText>
-      </w:r>
-      <w:r>
-        <w:fldChar w:fldCharType="separate"/>
-      </w:r>
-      <w:r>
-        <w:rPr>
-          <w:noProof/>
-        </w:rPr>
-        <w:t>11</w:t>
-      </w:r>
-      <w:r>
-        <w:rPr>
-          <w:noProof/>
-        </w:rPr>
-        <w:fldChar w:fldCharType="end"/>
-      </w:r>
+      <w:fldSimple w:instr=" SEQ Figura \* ARABIC ">
+        <w:r>
+          <w:rPr>
+            <w:noProof/>
+          </w:rPr>
+          <w:t>11</w:t>
+        </w:r>
+      </w:fldSimple>
       <w:r>
         <w:t xml:space="preserve"> - Validação do Formulário, Código JavaScript</w:t>
       </w:r>
@@ -8095,6 +8262,7 @@
         <w:lastRenderedPageBreak/>
         <w:t xml:space="preserve">Através da estrutura de condição </w:t>
       </w:r>
+      <w:proofErr w:type="spellStart"/>
       <w:r>
         <w:rPr>
           <w:i/>
@@ -8102,9 +8270,11 @@
         </w:rPr>
         <w:t>if</w:t>
       </w:r>
+      <w:proofErr w:type="spellEnd"/>
       <w:r>
         <w:t xml:space="preserve">, a função captura o valor digitado pelo usuário através do elemento </w:t>
       </w:r>
+      <w:proofErr w:type="spellStart"/>
       <w:r>
         <w:rPr>
           <w:i/>
@@ -8112,6 +8282,7 @@
         </w:rPr>
         <w:t>value</w:t>
       </w:r>
+      <w:proofErr w:type="spellEnd"/>
       <w:r>
         <w:t xml:space="preserve">, </w:t>
       </w:r>
@@ -8135,27 +8306,14 @@
       <w:r>
         <w:t xml:space="preserve">Figura </w:t>
       </w:r>
-      <w:r>
-        <w:fldChar w:fldCharType="begin"/>
-      </w:r>
-      <w:r>
-        <w:instrText xml:space="preserve"> SEQ Figura \* ARABIC </w:instrText>
-      </w:r>
-      <w:r>
-        <w:fldChar w:fldCharType="separate"/>
-      </w:r>
-      <w:r>
-        <w:rPr>
-          <w:noProof/>
-        </w:rPr>
-        <w:t>12</w:t>
-      </w:r>
-      <w:r>
-        <w:rPr>
-          <w:noProof/>
-        </w:rPr>
-        <w:fldChar w:fldCharType="end"/>
-      </w:r>
+      <w:fldSimple w:instr=" SEQ Figura \* ARABIC ">
+        <w:r>
+          <w:rPr>
+            <w:noProof/>
+          </w:rPr>
+          <w:t>12</w:t>
+        </w:r>
+      </w:fldSimple>
       <w:r>
         <w:t xml:space="preserve"> - </w:t>
       </w:r>
@@ -8291,8 +8449,21 @@
         <w:t xml:space="preserve"> </w:t>
       </w:r>
       <w:r>
-        <w:t>no outono de 1994 por Rasmus Lerdorf</w:t>
-      </w:r>
+        <w:t xml:space="preserve">no outono de 1994 por </w:t>
+      </w:r>
+      <w:proofErr w:type="spellStart"/>
+      <w:r>
+        <w:t>Rasmus</w:t>
+      </w:r>
+      <w:proofErr w:type="spellEnd"/>
+      <w:r>
+        <w:t xml:space="preserve"> </w:t>
+      </w:r>
+      <w:proofErr w:type="spellStart"/>
+      <w:r>
+        <w:t>Lerdorf</w:t>
+      </w:r>
+      <w:proofErr w:type="spellEnd"/>
       <w:r>
         <w:t>.</w:t>
       </w:r>
@@ -8302,6 +8473,7 @@
       <w:r>
         <w:t xml:space="preserve">Segundo </w:t>
       </w:r>
+      <w:proofErr w:type="spellStart"/>
       <w:r>
         <w:t>D</w:t>
       </w:r>
@@ -8314,6 +8486,7 @@
       <w:r>
         <w:t>glio</w:t>
       </w:r>
+      <w:proofErr w:type="spellEnd"/>
       <w:r>
         <w:t xml:space="preserve"> (</w:t>
       </w:r>
@@ -8360,8 +8533,13 @@
         <w:t>,</w:t>
       </w:r>
       <w:r>
-        <w:t xml:space="preserve"> utilizada por Rasmus</w:t>
-      </w:r>
+        <w:t xml:space="preserve"> utilizada por </w:t>
+      </w:r>
+      <w:proofErr w:type="spellStart"/>
+      <w:r>
+        <w:t>Rasmus</w:t>
+      </w:r>
+      <w:proofErr w:type="spellEnd"/>
       <w:r>
         <w:t xml:space="preserve"> para </w:t>
       </w:r>
@@ -8383,9 +8561,11 @@
       <w:r>
         <w:t xml:space="preserve">, </w:t>
       </w:r>
+      <w:proofErr w:type="spellStart"/>
       <w:r>
         <w:t>Rasmus</w:t>
       </w:r>
+      <w:proofErr w:type="spellEnd"/>
       <w:r>
         <w:t xml:space="preserve"> adicionou diversos </w:t>
       </w:r>
@@ -8452,19 +8632,44 @@
       <w:r>
         <w:t xml:space="preserve">, o PHP foi chamado de </w:t>
       </w:r>
+      <w:proofErr w:type="spellStart"/>
       <w:r>
         <w:rPr>
           <w:i/>
           <w:iCs/>
         </w:rPr>
-        <w:t>Forms Interprete</w:t>
-      </w:r>
+        <w:t>Forms</w:t>
+      </w:r>
+      <w:proofErr w:type="spellEnd"/>
       <w:r>
         <w:rPr>
           <w:i/>
           <w:iCs/>
         </w:rPr>
-        <w:t xml:space="preserve">r </w:t>
+        <w:t xml:space="preserve"> </w:t>
+      </w:r>
+      <w:proofErr w:type="spellStart"/>
+      <w:r>
+        <w:rPr>
+          <w:i/>
+          <w:iCs/>
+        </w:rPr>
+        <w:t>Interprete</w:t>
+      </w:r>
+      <w:r>
+        <w:rPr>
+          <w:i/>
+          <w:iCs/>
+        </w:rPr>
+        <w:t>r</w:t>
+      </w:r>
+      <w:proofErr w:type="spellEnd"/>
+      <w:r>
+        <w:rPr>
+          <w:i/>
+          <w:iCs/>
+        </w:rPr>
+        <w:t xml:space="preserve"> </w:t>
       </w:r>
       <w:r>
         <w:t>(FI)</w:t>
@@ -8485,7 +8690,31 @@
         <w:t>O autor afirma que n</w:t>
       </w:r>
       <w:r>
-        <w:t>o mesmo ano, Andi Gutmans e Zeev Suraski, dois estudantes israelenses que faziam uso dessa linguagem em um projeto acadêmico de comércio eletrônico, cooperaram junto a Rasmus para aprimorar o PHP, reescrevendo todo o código-fonte com base no PHP/FI</w:t>
+        <w:t xml:space="preserve">o mesmo ano, Andi </w:t>
+      </w:r>
+      <w:proofErr w:type="spellStart"/>
+      <w:r>
+        <w:t>Gutmans</w:t>
+      </w:r>
+      <w:proofErr w:type="spellEnd"/>
+      <w:r>
+        <w:t xml:space="preserve"> e Zeev </w:t>
+      </w:r>
+      <w:proofErr w:type="spellStart"/>
+      <w:r>
+        <w:t>Suraski</w:t>
+      </w:r>
+      <w:proofErr w:type="spellEnd"/>
+      <w:r>
+        <w:t xml:space="preserve">, dois estudantes israelenses que faziam uso dessa linguagem em um projeto acadêmico de comércio eletrônico, cooperaram junto a </w:t>
+      </w:r>
+      <w:proofErr w:type="spellStart"/>
+      <w:r>
+        <w:t>Rasmus</w:t>
+      </w:r>
+      <w:proofErr w:type="spellEnd"/>
+      <w:r>
+        <w:t xml:space="preserve"> para aprimorar o PHP, reescrevendo todo o código-fonte com base no PHP/FI</w:t>
       </w:r>
       <w:r>
         <w:t xml:space="preserve"> 2, resultando assim, na criação do PHP 3, disponibilizado oficialmente em julho de 1998</w:t>
@@ -8509,16 +8738,41 @@
         <w:lastRenderedPageBreak/>
         <w:t xml:space="preserve">diversos bancos de dados, novos protocolos, uma sintaxe mais consistente, suporte à orientação a objetos e uma nova </w:t>
       </w:r>
+      <w:proofErr w:type="spellStart"/>
       <w:r>
         <w:rPr>
           <w:i/>
           <w:iCs/>
         </w:rPr>
-        <w:t>Application Programming Interface</w:t>
-      </w:r>
-      <w:r>
+        <w:t>Application</w:t>
+      </w:r>
+      <w:proofErr w:type="spellEnd"/>
+      <w:r>
+        <w:rPr>
+          <w:i/>
+          <w:iCs/>
+        </w:rPr>
         <w:t xml:space="preserve"> </w:t>
       </w:r>
+      <w:proofErr w:type="spellStart"/>
+      <w:r>
+        <w:rPr>
+          <w:i/>
+          <w:iCs/>
+        </w:rPr>
+        <w:t>Programming</w:t>
+      </w:r>
+      <w:proofErr w:type="spellEnd"/>
+      <w:r>
+        <w:rPr>
+          <w:i/>
+          <w:iCs/>
+        </w:rPr>
+        <w:t xml:space="preserve"> Interface</w:t>
+      </w:r>
+      <w:r>
+        <w:t xml:space="preserve"> </w:t>
+      </w:r>
       <w:r>
         <w:t>(</w:t>
       </w:r>
@@ -8570,9 +8824,11 @@
       <w:r>
         <w:t xml:space="preserve"> Conforme </w:t>
       </w:r>
+      <w:proofErr w:type="spellStart"/>
       <w:r>
         <w:t>Dall’Oglio</w:t>
       </w:r>
+      <w:proofErr w:type="spellEnd"/>
       <w:r>
         <w:t xml:space="preserve"> (2015), esta versão</w:t>
       </w:r>
@@ -8597,6 +8853,7 @@
       <w:r>
         <w:t xml:space="preserve">permitindo ser utilizado como linguagem para </w:t>
       </w:r>
+      <w:proofErr w:type="spellStart"/>
       <w:r>
         <w:rPr>
           <w:i/>
@@ -8604,6 +8861,7 @@
         </w:rPr>
         <w:t>shell</w:t>
       </w:r>
+      <w:proofErr w:type="spellEnd"/>
       <w:r>
         <w:t xml:space="preserve"> </w:t>
       </w:r>
@@ -8735,8 +8993,17 @@
           <w:i/>
           <w:iCs/>
         </w:rPr>
-        <w:t>&lt;?php</w:t>
-      </w:r>
+        <w:t>&lt;?</w:t>
+      </w:r>
+      <w:proofErr w:type="spellStart"/>
+      <w:r>
+        <w:rPr>
+          <w:i/>
+          <w:iCs/>
+        </w:rPr>
+        <w:t>php</w:t>
+      </w:r>
+      <w:proofErr w:type="spellEnd"/>
       <w:r>
         <w:rPr>
           <w:i/>
@@ -8953,9 +9220,11 @@
       <w:r>
         <w:t>(</w:t>
       </w:r>
+      <w:proofErr w:type="spellStart"/>
       <w:r>
         <w:t>Niederauer</w:t>
       </w:r>
+      <w:proofErr w:type="spellEnd"/>
       <w:r>
         <w:t>, 20</w:t>
       </w:r>
@@ -9015,7 +9284,15 @@
         <w:t>Utilizando boas práticas, p</w:t>
       </w:r>
       <w:r>
-        <w:t xml:space="preserve">ara exemplificar uma conexão com um banco de dados local chamado formulario, que possui o nome de usuário padrão root e </w:t>
+        <w:t xml:space="preserve">ara exemplificar uma conexão com um banco de dados local chamado </w:t>
+      </w:r>
+      <w:proofErr w:type="spellStart"/>
+      <w:r>
+        <w:t>formulario</w:t>
+      </w:r>
+      <w:proofErr w:type="spellEnd"/>
+      <w:r>
+        <w:t xml:space="preserve">, que possui o nome de usuário padrão root e </w:t>
       </w:r>
       <w:r>
         <w:t>não possui uma</w:t>
@@ -9145,6 +9422,7 @@
       <w:r>
         <w:t xml:space="preserve">definir qual programa receberá esses dados através da opção </w:t>
       </w:r>
+      <w:proofErr w:type="spellStart"/>
       <w:r>
         <w:rPr>
           <w:i/>
@@ -9152,6 +9430,7 @@
         </w:rPr>
         <w:t>action</w:t>
       </w:r>
+      <w:proofErr w:type="spellEnd"/>
       <w:r>
         <w:t xml:space="preserve">, utilizada na </w:t>
       </w:r>
@@ -9165,6 +9444,7 @@
       <w:r>
         <w:t xml:space="preserve"> </w:t>
       </w:r>
+      <w:proofErr w:type="spellStart"/>
       <w:r>
         <w:rPr>
           <w:i/>
@@ -9172,12 +9452,14 @@
         </w:rPr>
         <w:t>form</w:t>
       </w:r>
+      <w:proofErr w:type="spellEnd"/>
       <w:r>
         <w:t xml:space="preserve"> do HTML. Agora para definir </w:t>
       </w:r>
       <w:r>
         <w:t xml:space="preserve">como os dados serão passados, utilizamos a opção </w:t>
       </w:r>
+      <w:proofErr w:type="spellStart"/>
       <w:r>
         <w:rPr>
           <w:i/>
@@ -9185,6 +9467,7 @@
         </w:rPr>
         <w:t>method</w:t>
       </w:r>
+      <w:proofErr w:type="spellEnd"/>
       <w:r>
         <w:t xml:space="preserve"> também na </w:t>
       </w:r>
@@ -9193,8 +9476,17 @@
           <w:i/>
           <w:iCs/>
         </w:rPr>
-        <w:t>tag form</w:t>
-      </w:r>
+        <w:t xml:space="preserve">tag </w:t>
+      </w:r>
+      <w:proofErr w:type="spellStart"/>
+      <w:r>
+        <w:rPr>
+          <w:i/>
+          <w:iCs/>
+        </w:rPr>
+        <w:t>form</w:t>
+      </w:r>
+      <w:proofErr w:type="spellEnd"/>
       <w:r>
         <w:t xml:space="preserve"> (</w:t>
       </w:r>
@@ -9234,6 +9526,7 @@
       <w:r>
         <w:t xml:space="preserve"> - </w:t>
       </w:r>
+      <w:proofErr w:type="spellStart"/>
       <w:r>
         <w:rPr>
           <w:i/>
@@ -9241,6 +9534,7 @@
         </w:rPr>
         <w:t>Action</w:t>
       </w:r>
+      <w:proofErr w:type="spellEnd"/>
       <w:r>
         <w:rPr>
           <w:i/>
@@ -9258,12 +9552,21 @@
         </w:rPr>
         <w:t xml:space="preserve"> </w:t>
       </w:r>
+      <w:proofErr w:type="spellStart"/>
       <w:r>
         <w:rPr>
           <w:i/>
           <w:iCs/>
         </w:rPr>
-        <w:t xml:space="preserve">Method </w:t>
+        <w:t>Method</w:t>
+      </w:r>
+      <w:proofErr w:type="spellEnd"/>
+      <w:r>
+        <w:rPr>
+          <w:i/>
+          <w:iCs/>
+        </w:rPr>
+        <w:t xml:space="preserve"> </w:t>
       </w:r>
       <w:r>
         <w:t>do Formulário</w:t>
@@ -9453,16 +9756,26 @@
       <w:r>
         <w:t xml:space="preserve">Segundo Bento (2021), a função </w:t>
       </w:r>
+      <w:proofErr w:type="spellStart"/>
       <w:r>
         <w:rPr>
           <w:i/>
           <w:iCs/>
         </w:rPr>
-        <w:t>isset()</w:t>
+        <w:t>isset</w:t>
+      </w:r>
+      <w:proofErr w:type="spellEnd"/>
+      <w:r>
+        <w:rPr>
+          <w:i/>
+          <w:iCs/>
+        </w:rPr>
+        <w:t>()</w:t>
       </w:r>
       <w:r>
         <w:t xml:space="preserve">, é responsável por verificar se um envio do formulário aconteceu, caso aconteça, a página se conectara com o banco de dados através do </w:t>
       </w:r>
+      <w:proofErr w:type="spellStart"/>
       <w:r>
         <w:rPr>
           <w:i/>
@@ -9470,6 +9783,7 @@
         </w:rPr>
         <w:t>include_once</w:t>
       </w:r>
+      <w:proofErr w:type="spellEnd"/>
       <w:r>
         <w:t>, que tem por função chamar o código apresentado na figura 14 para o código em questão.</w:t>
       </w:r>
@@ -9506,6 +9820,7 @@
       <w:r>
         <w:t xml:space="preserve"> </w:t>
       </w:r>
+      <w:proofErr w:type="spellStart"/>
       <w:r>
         <w:rPr>
           <w:i/>
@@ -9513,9 +9828,15 @@
         </w:rPr>
         <w:t>arrays</w:t>
       </w:r>
-      <w:r>
-        <w:t xml:space="preserve"> superglobais</w:t>
-      </w:r>
+      <w:proofErr w:type="spellEnd"/>
+      <w:r>
+        <w:t xml:space="preserve"> </w:t>
+      </w:r>
+      <w:proofErr w:type="spellStart"/>
+      <w:r>
+        <w:t>superglobais</w:t>
+      </w:r>
+      <w:proofErr w:type="spellEnd"/>
       <w:r>
         <w:t xml:space="preserve"> (</w:t>
       </w:r>
@@ -9555,6 +9876,7 @@
       <w:r>
         <w:t xml:space="preserve"> a função </w:t>
       </w:r>
+      <w:proofErr w:type="spellStart"/>
       <w:r>
         <w:rPr>
           <w:i/>
@@ -9562,28 +9884,53 @@
         </w:rPr>
         <w:t>mysqli_query</w:t>
       </w:r>
+      <w:proofErr w:type="spellEnd"/>
       <w:r>
         <w:t xml:space="preserve"> permite a execução de comando </w:t>
       </w:r>
       <w:r>
-        <w:t>Standard Query Language</w:t>
-      </w:r>
+        <w:t xml:space="preserve">Standard Query </w:t>
+      </w:r>
+      <w:proofErr w:type="spellStart"/>
+      <w:r>
+        <w:t>Language</w:t>
+      </w:r>
+      <w:proofErr w:type="spellEnd"/>
       <w:r>
         <w:t xml:space="preserve"> (SQL), utilizando o comando </w:t>
       </w:r>
+      <w:proofErr w:type="spellStart"/>
       <w:r>
         <w:rPr>
           <w:i/>
           <w:iCs/>
         </w:rPr>
-        <w:t>insert into</w:t>
-      </w:r>
+        <w:t>insert</w:t>
+      </w:r>
+      <w:proofErr w:type="spellEnd"/>
+      <w:r>
+        <w:rPr>
+          <w:i/>
+          <w:iCs/>
+        </w:rPr>
+        <w:t xml:space="preserve"> </w:t>
+      </w:r>
+      <w:proofErr w:type="spellStart"/>
+      <w:r>
+        <w:rPr>
+          <w:i/>
+          <w:iCs/>
+        </w:rPr>
+        <w:t>into</w:t>
+      </w:r>
+      <w:proofErr w:type="spellEnd"/>
       <w:r>
         <w:t xml:space="preserve"> que indica um comando de inclusão de dados</w:t>
       </w:r>
       <w:r>
         <w:t xml:space="preserve"> e </w:t>
       </w:r>
+      <w:proofErr w:type="spellStart"/>
       <w:r>
         <w:rPr>
           <w:i/>
@@ -9591,6 +9938,7 @@
         </w:rPr>
         <w:t>values</w:t>
       </w:r>
+      <w:proofErr w:type="spellEnd"/>
       <w:r>
         <w:t xml:space="preserve"> que indica a parte do comando onde são declarados os valores que serão salvos na tabela presente no banco de dados (COSTA, 2007).</w:t>
       </w:r>
@@ -9607,22 +9955,40 @@
       <w:r>
         <w:t xml:space="preserve">junto do parâmetro </w:t>
       </w:r>
+      <w:proofErr w:type="spellStart"/>
       <w:r>
         <w:rPr>
           <w:i/>
           <w:iCs/>
         </w:rPr>
-        <w:t>location,</w:t>
+        <w:t>location</w:t>
+      </w:r>
+      <w:proofErr w:type="spellEnd"/>
+      <w:r>
+        <w:rPr>
+          <w:i/>
+          <w:iCs/>
+        </w:rPr>
+        <w:t>,</w:t>
       </w:r>
       <w:r>
         <w:t xml:space="preserve"> que segundo Vivas (2000), é responsável por redirecionar o usuário para uma outra página, no caso, será encaminhado para </w:t>
       </w:r>
+      <w:proofErr w:type="spellStart"/>
       <w:r>
         <w:rPr>
           <w:i/>
           <w:iCs/>
         </w:rPr>
-        <w:t>endereco.php,</w:t>
+        <w:t>endereco.php</w:t>
+      </w:r>
+      <w:proofErr w:type="spellEnd"/>
+      <w:r>
+        <w:rPr>
+          <w:i/>
+          <w:iCs/>
+        </w:rPr>
+        <w:t>,</w:t>
       </w:r>
       <w:r>
         <w:t xml:space="preserve"> </w:t>
@@ -9641,9 +10007,11 @@
       </w:r>
     </w:p>
     <w:p>
+      <w:proofErr w:type="spellStart"/>
       <w:r>
         <w:t>Niederauer</w:t>
       </w:r>
+      <w:proofErr w:type="spellEnd"/>
       <w:r>
         <w:t xml:space="preserve"> (2017) diz que cada script de código PHP existente na página deve começar com a </w:t>
       </w:r>
@@ -9662,7 +10030,23 @@
           <w:i/>
           <w:iCs/>
         </w:rPr>
-        <w:t xml:space="preserve">&lt;?php </w:t>
+        <w:t>&lt;?</w:t>
+      </w:r>
+      <w:proofErr w:type="spellStart"/>
+      <w:r>
+        <w:rPr>
+          <w:i/>
+          <w:iCs/>
+        </w:rPr>
+        <w:t>php</w:t>
+      </w:r>
+      <w:proofErr w:type="spellEnd"/>
+      <w:r>
+        <w:rPr>
+          <w:i/>
+          <w:iCs/>
+        </w:rPr>
+        <w:t xml:space="preserve"> </w:t>
       </w:r>
       <w:r>
         <w:t xml:space="preserve">e terminar com </w:t>
@@ -9834,6 +10218,7 @@
         </w:rPr>
         <w:t xml:space="preserve">SELECT * FROM </w:t>
       </w:r>
+      <w:proofErr w:type="spellStart"/>
       <w:r>
         <w:rPr>
           <w:rStyle w:val="LegendafigurasChar"/>
@@ -9844,6 +10229,7 @@
         </w:rPr>
         <w:t>enderecos</w:t>
       </w:r>
+      <w:proofErr w:type="spellEnd"/>
       <w:r>
         <w:rPr>
           <w:rStyle w:val="LegendafigurasChar"/>
@@ -10069,6 +10455,7 @@
         <w:lastRenderedPageBreak/>
         <w:t xml:space="preserve">2.6 </w:t>
       </w:r>
+      <w:proofErr w:type="spellStart"/>
       <w:r>
         <w:t>L</w:t>
       </w:r>
@@ -10076,6 +10463,7 @@
         <w:t>aravel</w:t>
       </w:r>
       <w:bookmarkEnd w:id="12"/>
+      <w:proofErr w:type="spellEnd"/>
     </w:p>
     <w:p>
       <w:r>
@@ -10092,11 +10480,19 @@
         <w:t>framework</w:t>
       </w:r>
       <w:r>
-        <w:t xml:space="preserve"> Laravel é apontado por Neto (2020) como versátil e robusto. A equipe desenvolvedora fez uso de múltiplas ferramentas e soluções já consolidadas e utilizadas na comunidade PHP, juntando-as dentro de uma estrutura que aproveita da melhor forma os artifícios fornecidos por essas ferramentas.</w:t>
-      </w:r>
-      <w:r>
         <w:t xml:space="preserve"> </w:t>
       </w:r>
+      <w:proofErr w:type="spellStart"/>
+      <w:r>
+        <w:t>Laravel</w:t>
+      </w:r>
+      <w:proofErr w:type="spellEnd"/>
+      <w:r>
+        <w:t xml:space="preserve"> é apontado por Neto (2020) como versátil e robusto. A equipe desenvolvedora fez uso de múltiplas ferramentas e soluções já consolidadas e utilizadas na comunidade PHP, juntando-as dentro de uma estrutura que aproveita da melhor forma os artifícios fornecidos por essas ferramentas.</w:t>
+      </w:r>
+      <w:r>
+        <w:t xml:space="preserve"> </w:t>
+      </w:r>
       <w:r>
         <w:t xml:space="preserve">Considerado um </w:t>
       </w:r>
@@ -10267,7 +10663,15 @@
         <w:t>Dentro desses artifícios</w:t>
       </w:r>
       <w:r>
-        <w:t xml:space="preserve"> disponíveis, o Laravel faz uso</w:t>
+        <w:t xml:space="preserve"> disponíveis, o </w:t>
+      </w:r>
+      <w:proofErr w:type="spellStart"/>
+      <w:r>
+        <w:t>Laravel</w:t>
+      </w:r>
+      <w:proofErr w:type="spellEnd"/>
+      <w:r>
+        <w:t xml:space="preserve"> faz uso</w:t>
       </w:r>
       <w:r>
         <w:t xml:space="preserve"> da </w:t>
@@ -10443,7 +10847,15 @@
         <w:t>.php</w:t>
       </w:r>
       <w:r>
-        <w:t xml:space="preserve">. O Laravel, por padrão, reconhecerá que a </w:t>
+        <w:t xml:space="preserve">. O </w:t>
+      </w:r>
+      <w:proofErr w:type="spellStart"/>
+      <w:r>
+        <w:t>Laravel</w:t>
+      </w:r>
+      <w:proofErr w:type="spellEnd"/>
+      <w:r>
+        <w:t xml:space="preserve">, por padrão, reconhecerá que a </w:t>
       </w:r>
       <w:r>
         <w:rPr>
@@ -10855,13 +11267,29 @@
     </w:p>
     <w:p>
       <w:r>
-        <w:t>Nos tempos atuais frameworks não são novidade no meio de desenvolvimento de softwares. Grande parte das linguagens possuem frameworks dos mais variados tipos. De acordo com McCool (2012), um framework assimila um conjunto de classes ou funções implantadas em uma linguagem de programação específica, facilitando o processo de desenvolver um software. Um framework, então, é um conceito, uma estrutura que serve como início para o desenvolvimento de um projeto específico.</w:t>
+        <w:t xml:space="preserve">Nos tempos atuais frameworks não são novidade no meio de desenvolvimento de softwares. Grande parte das linguagens possuem frameworks dos mais variados tipos. De acordo com </w:t>
+      </w:r>
+      <w:proofErr w:type="spellStart"/>
+      <w:r>
+        <w:t>McCool</w:t>
+      </w:r>
+      <w:proofErr w:type="spellEnd"/>
+      <w:r>
+        <w:t xml:space="preserve"> (2012), um framework assimila um conjunto de classes ou funções implantadas em uma linguagem de programação específica, facilitando o processo de desenvolver um software. Um framework, então, é um conceito, uma estrutura que serve como início para o desenvolvimento de um projeto específico.</w:t>
       </w:r>
       <w:r>
         <w:t xml:space="preserve"> </w:t>
       </w:r>
       <w:r>
-        <w:t>Ao criar um projeto com o Laravel, os seguintes arquivos e pastas</w:t>
+        <w:t xml:space="preserve">Ao criar um projeto com o </w:t>
+      </w:r>
+      <w:proofErr w:type="spellStart"/>
+      <w:r>
+        <w:t>Laravel</w:t>
+      </w:r>
+      <w:proofErr w:type="spellEnd"/>
+      <w:r>
+        <w:t>, os seguintes arquivos e pastas</w:t>
       </w:r>
       <w:r>
         <w:t xml:space="preserve"> </w:t>
@@ -10881,29 +11309,24 @@
       <w:r>
         <w:t xml:space="preserve">Figura </w:t>
       </w:r>
-      <w:r>
-        <w:fldChar w:fldCharType="begin"/>
-      </w:r>
-      <w:r>
-        <w:instrText xml:space="preserve"> SEQ Figura \* ARABIC </w:instrText>
-      </w:r>
-      <w:r>
-        <w:fldChar w:fldCharType="separate"/>
-      </w:r>
-      <w:r>
-        <w:rPr>
-          <w:noProof/>
-        </w:rPr>
-        <w:t>22</w:t>
-      </w:r>
-      <w:r>
-        <w:rPr>
-          <w:noProof/>
-        </w:rPr>
-        <w:fldChar w:fldCharType="end"/>
-      </w:r>
-      <w:r>
-        <w:t xml:space="preserve"> - Pastas Padrões de um Projeto Laravel 9</w:t>
+      <w:fldSimple w:instr=" SEQ Figura \* ARABIC ">
+        <w:r>
+          <w:rPr>
+            <w:noProof/>
+          </w:rPr>
+          <w:t>22</w:t>
+        </w:r>
+      </w:fldSimple>
+      <w:r>
+        <w:t xml:space="preserve"> - Pastas Padrões de um Projeto </w:t>
+      </w:r>
+      <w:proofErr w:type="spellStart"/>
+      <w:r>
+        <w:t>Laravel</w:t>
+      </w:r>
+      <w:proofErr w:type="spellEnd"/>
+      <w:r>
+        <w:t xml:space="preserve"> 9</w:t>
       </w:r>
     </w:p>
     <w:p>
@@ -11171,7 +11594,23 @@
         <w:t>public</w:t>
       </w:r>
       <w:r>
-        <w:t>: nesta pasta que a alocação de arquivos de acesso público como imagens, arquivos estáticos é realizada. Esta pasta possui o arquivo index.php, arquivo de configuração do servidor Apache.htaccess, e diversos outros arquivos de configuração</w:t>
+        <w:t xml:space="preserve">: nesta pasta que a alocação de arquivos de acesso público como imagens, arquivos estáticos é realizada. Esta pasta possui o arquivo </w:t>
+      </w:r>
+      <w:proofErr w:type="spellStart"/>
+      <w:r>
+        <w:t>index.php</w:t>
+      </w:r>
+      <w:proofErr w:type="spellEnd"/>
+      <w:r>
+        <w:t xml:space="preserve">, arquivo de configuração do servidor </w:t>
+      </w:r>
+      <w:proofErr w:type="spellStart"/>
+      <w:r>
+        <w:t>Apache.htaccess</w:t>
+      </w:r>
+      <w:proofErr w:type="spellEnd"/>
+      <w:r>
+        <w:t>, e diversos outros arquivos de configuração</w:t>
       </w:r>
     </w:p>
     <w:p>
@@ -11294,7 +11733,15 @@
         </w:numPr>
       </w:pPr>
       <w:r>
-        <w:t>.env: arquivo responsável por possuir as variáveis da aplicação incluindo a chave criada no momento da criação do projeto.</w:t>
+        <w:t>.</w:t>
+      </w:r>
+      <w:proofErr w:type="spellStart"/>
+      <w:r>
+        <w:t>env</w:t>
+      </w:r>
+      <w:proofErr w:type="spellEnd"/>
+      <w:r>
+        <w:t>: arquivo responsável por possuir as variáveis da aplicação incluindo a chave criada no momento da criação do projeto.</w:t>
       </w:r>
     </w:p>
     <w:p>
@@ -11306,7 +11753,15 @@
         </w:numPr>
       </w:pPr>
       <w:r>
-        <w:t>.env-example: arquivo de exemplo para configuração das variáveis da aplicação.</w:t>
+        <w:t>.</w:t>
+      </w:r>
+      <w:proofErr w:type="spellStart"/>
+      <w:r>
+        <w:t>env-example</w:t>
+      </w:r>
+      <w:proofErr w:type="spellEnd"/>
+      <w:r>
+        <w:t>: arquivo de exemplo para configuração das variáveis da aplicação.</w:t>
       </w:r>
     </w:p>
     <w:p>
@@ -11318,7 +11773,15 @@
         </w:numPr>
       </w:pPr>
       <w:r>
-        <w:t>.gitattributes: arquivo que possui orientações para o servidor de versionamento.</w:t>
+        <w:t>.</w:t>
+      </w:r>
+      <w:proofErr w:type="spellStart"/>
+      <w:r>
+        <w:t>gitattributes</w:t>
+      </w:r>
+      <w:proofErr w:type="spellEnd"/>
+      <w:r>
+        <w:t>: arquivo que possui orientações para o servidor de versionamento.</w:t>
       </w:r>
     </w:p>
     <w:p>
@@ -11331,7 +11794,15 @@
       </w:pPr>
       <w:r>
         <w:lastRenderedPageBreak/>
-        <w:t>.gitignore: arquivo responsável por impedir outros arquivos de serem adicionados a repositórios GIT, como o arquivo detentor da chave da aplicação e a pasta do próprio framework.</w:t>
+        <w:t>.</w:t>
+      </w:r>
+      <w:proofErr w:type="spellStart"/>
+      <w:r>
+        <w:t>gitignore</w:t>
+      </w:r>
+      <w:proofErr w:type="spellEnd"/>
+      <w:r>
+        <w:t>: arquivo responsável por impedir outros arquivos de serem adicionados a repositórios GIT, como o arquivo detentor da chave da aplicação e a pasta do próprio framework.</w:t>
       </w:r>
     </w:p>
     <w:p>
@@ -11361,8 +11832,13 @@
           <w:numId w:val="3"/>
         </w:numPr>
       </w:pPr>
-      <w:r>
-        <w:t>composer.json: responsável por determinar as dependências do projeto. Este arquivo poss</w:t>
+      <w:proofErr w:type="spellStart"/>
+      <w:r>
+        <w:t>composer.json</w:t>
+      </w:r>
+      <w:proofErr w:type="spellEnd"/>
+      <w:r>
+        <w:t>: responsável por determinar as dependências do projeto. Este arquivo poss</w:t>
       </w:r>
       <w:r>
         <w:t xml:space="preserve">ui as orientações que informam </w:t>
@@ -11379,8 +11855,13 @@
           <w:numId w:val="3"/>
         </w:numPr>
       </w:pPr>
-      <w:r>
-        <w:t>composer.lock: arquivo criado automaticamente pelo gerenciador de dependências Composer. Após a instalação das dependências, o Composer guarda a lista de versões exatas dos pacotes instalados nesse arquivo, travando o projeto a essas versões específicas</w:t>
+      <w:proofErr w:type="spellStart"/>
+      <w:r>
+        <w:t>composer.lock</w:t>
+      </w:r>
+      <w:proofErr w:type="spellEnd"/>
+      <w:r>
+        <w:t>: arquivo criado automaticamente pelo gerenciador de dependências Composer. Após a instalação das dependências, o Composer guarda a lista de versões exatas dos pacotes instalados nesse arquivo, travando o projeto a essas versões específicas</w:t>
       </w:r>
     </w:p>
     <w:p>
@@ -11391,8 +11872,29 @@
           <w:numId w:val="3"/>
         </w:numPr>
       </w:pPr>
-      <w:r>
-        <w:t>package.json: este arquivo possui as dependências para fazer uso do Gulp (ferramenta de automação de tarefas em JavaScript) com o Laravel.</w:t>
+      <w:proofErr w:type="spellStart"/>
+      <w:r>
+        <w:t>package.json</w:t>
+      </w:r>
+      <w:proofErr w:type="spellEnd"/>
+      <w:r>
+        <w:t xml:space="preserve">: este arquivo possui as dependências para fazer uso do </w:t>
+      </w:r>
+      <w:proofErr w:type="spellStart"/>
+      <w:r>
+        <w:t>Gulp</w:t>
+      </w:r>
+      <w:proofErr w:type="spellEnd"/>
+      <w:r>
+        <w:t xml:space="preserve"> (ferramenta de automação de tarefas em JavaScript) com o </w:t>
+      </w:r>
+      <w:proofErr w:type="spellStart"/>
+      <w:r>
+        <w:t>Laravel</w:t>
+      </w:r>
+      <w:proofErr w:type="spellEnd"/>
+      <w:r>
+        <w:t>.</w:t>
       </w:r>
     </w:p>
     <w:p>
@@ -11416,7 +11918,15 @@
         </w:numPr>
       </w:pPr>
       <w:r>
-        <w:t xml:space="preserve">README.md: arquivos .md são arquivos de marcação que possibilita a utilização de </w:t>
+        <w:t>README.md: arquivos .</w:t>
+      </w:r>
+      <w:proofErr w:type="spellStart"/>
+      <w:r>
+        <w:t>md</w:t>
+      </w:r>
+      <w:proofErr w:type="spellEnd"/>
+      <w:r>
+        <w:t xml:space="preserve"> são arquivos de marcação que possibilita a utilização de </w:t>
       </w:r>
       <w:r>
         <w:rPr>
@@ -12397,12 +12907,14 @@
         </w:rPr>
         <w:t xml:space="preserve"> que segundo </w:t>
       </w:r>
+      <w:proofErr w:type="spellStart"/>
       <w:r>
         <w:rPr>
           <w:szCs w:val="24"/>
         </w:rPr>
         <w:t>Niederauer</w:t>
       </w:r>
+      <w:proofErr w:type="spellEnd"/>
       <w:r>
         <w:rPr>
           <w:szCs w:val="24"/>
@@ -12747,12 +13259,18 @@
       <w:r>
         <w:t xml:space="preserve"> “</w:t>
       </w:r>
+      <w:proofErr w:type="spellStart"/>
       <w:r>
         <w:t>enderec</w:t>
       </w:r>
       <w:r>
-        <w:t>o::</w:t>
-      </w:r>
+        <w:t>o</w:t>
+      </w:r>
+      <w:proofErr w:type="spellEnd"/>
+      <w:r>
+        <w:t>::</w:t>
+      </w:r>
+      <w:proofErr w:type="spellStart"/>
       <w:r>
         <w:rPr>
           <w:i/>
@@ -12760,6 +13278,7 @@
         </w:rPr>
         <w:t>insert</w:t>
       </w:r>
+      <w:proofErr w:type="spellEnd"/>
       <w:r>
         <w:rPr>
           <w:i/>
@@ -12790,7 +13309,15 @@
         <w:t>salvar os</w:t>
       </w:r>
       <w:r>
-        <w:t xml:space="preserve"> dados inseridos pelo usuário à tabela “endereco” dentro do banco de dados. A estrutura de condição verifica se os dados foram enviados, caso forem, exibe uma mensagem ao usuário dizendo que o local foi registrado, retornando a página principal com os dados recém registrados.</w:t>
+        <w:t xml:space="preserve"> dados inseridos pelo usuário à tabela “</w:t>
+      </w:r>
+      <w:proofErr w:type="spellStart"/>
+      <w:r>
+        <w:t>endereco</w:t>
+      </w:r>
+      <w:proofErr w:type="spellEnd"/>
+      <w:r>
+        <w:t>” dentro do banco de dados. A estrutura de condição verifica se os dados foram enviados, caso forem, exibe uma mensagem ao usuário dizendo que o local foi registrado, retornando a página principal com os dados recém registrados.</w:t>
       </w:r>
     </w:p>
     <w:p>
@@ -12921,6 +13448,7 @@
       <w:r>
         <w:t>Com o uso do termo endereço::</w:t>
       </w:r>
+      <w:proofErr w:type="spellStart"/>
       <w:r>
         <w:rPr>
           <w:i/>
@@ -12928,6 +13456,7 @@
         </w:rPr>
         <w:t>all</w:t>
       </w:r>
+      <w:proofErr w:type="spellEnd"/>
       <w:r>
         <w:t>(),</w:t>
       </w:r>
@@ -13352,6 +13881,7 @@
       <w:r>
         <w:t xml:space="preserve"> A variável $</w:t>
       </w:r>
+      <w:proofErr w:type="spellStart"/>
       <w:r>
         <w:rPr>
           <w:i/>
@@ -13359,6 +13889,7 @@
         </w:rPr>
         <w:t>table</w:t>
       </w:r>
+      <w:proofErr w:type="spellEnd"/>
       <w:r>
         <w:t xml:space="preserve"> informa a criação de uma coluna dentro da tabela endereço, após isso, é definido o tipo de dado que o campo utilizará, já entre parênteses, é definido nome da coluna e limite de caracteres.</w:t>
       </w:r>
@@ -14056,27 +14587,14 @@
       <w:r>
         <w:t xml:space="preserve">Figura </w:t>
       </w:r>
-      <w:r>
-        <w:fldChar w:fldCharType="begin"/>
-      </w:r>
-      <w:r>
-        <w:instrText xml:space="preserve"> SEQ Figura \* ARABIC </w:instrText>
-      </w:r>
-      <w:r>
-        <w:fldChar w:fldCharType="separate"/>
-      </w:r>
-      <w:r>
-        <w:rPr>
-          <w:noProof/>
-        </w:rPr>
-        <w:t>31</w:t>
-      </w:r>
-      <w:r>
-        <w:rPr>
-          <w:noProof/>
-        </w:rPr>
-        <w:fldChar w:fldCharType="end"/>
-      </w:r>
+      <w:fldSimple w:instr=" SEQ Figura \* ARABIC ">
+        <w:r>
+          <w:rPr>
+            <w:noProof/>
+          </w:rPr>
+          <w:t>31</w:t>
+        </w:r>
+      </w:fldSimple>
       <w:r>
         <w:t xml:space="preserve"> - Exemplo </w:t>
       </w:r>
@@ -14203,7 +14721,15 @@
         </w:numPr>
       </w:pPr>
       <w:r>
-        <w:t>Muitos-para-muitos (n:n): uma instância A está associada a qualquer número de instâncias B e vice-versa. Certos autores chamam esta cardinalidade de m:n, por considerar que podem representar diferentes valores.</w:t>
+        <w:t>Muitos-para-muitos (</w:t>
+      </w:r>
+      <w:proofErr w:type="spellStart"/>
+      <w:r>
+        <w:t>n:n</w:t>
+      </w:r>
+      <w:proofErr w:type="spellEnd"/>
+      <w:r>
+        <w:t>): uma instância A está associada a qualquer número de instâncias B e vice-versa. Certos autores chamam esta cardinalidade de m:n, por considerar que podem representar diferentes valores.</w:t>
       </w:r>
     </w:p>
     <w:p>
@@ -14425,10 +14951,22 @@
         <w:t xml:space="preserve">para </w:t>
       </w:r>
       <w:r>
-        <w:t xml:space="preserve">Alves (2014) </w:t>
-      </w:r>
-      <w:r>
-        <w:t xml:space="preserve">as chaves estrangeiras caracterizam um relacionamento dentro do banco de dados relacional. Ao criar as chaves estrangeiras devem ter alguns cuidados principalmente quando incluir uma linha na tabela que </w:t>
+        <w:rPr>
+          <w:u w:val="single"/>
+        </w:rPr>
+        <w:t>Alves</w:t>
+      </w:r>
+      <w:r>
+        <w:t xml:space="preserve"> (2014) </w:t>
+      </w:r>
+      <w:r>
+        <w:t>as chaves estrangeiras caracterizam um relacionamento dentro do banco de dados relacional. Ao cr</w:t>
+      </w:r>
+      <w:r>
+        <w:t>iar as chaves estrangeiras deve-se</w:t>
+      </w:r>
+      <w:r>
+        <w:t xml:space="preserve"> ter alguns cuidados principalmente quando incluir uma linha na tabela que </w:t>
       </w:r>
       <w:r>
         <w:t>contêm</w:t>
@@ -14459,11 +14997,19 @@
       <w:r>
         <w:t xml:space="preserve">, </w:t>
       </w:r>
-      <w:r>
-        <w:rPr>
-          <w:i/>
-        </w:rPr>
-        <w:t xml:space="preserve">string </w:t>
+      <w:proofErr w:type="spellStart"/>
+      <w:r>
+        <w:rPr>
+          <w:i/>
+        </w:rPr>
+        <w:t>string</w:t>
+      </w:r>
+      <w:proofErr w:type="spellEnd"/>
+      <w:r>
+        <w:rPr>
+          <w:i/>
+        </w:rPr>
+        <w:t xml:space="preserve"> </w:t>
       </w:r>
       <w:r>
         <w:t>e</w:t>
@@ -14512,7 +15058,10 @@
     </w:p>
     <w:p>
       <w:r>
-        <w:t>A Normalização é definida por Date (2004) como um conjunto de regras que ocasiona na construção de modelos mais robustos, com menos dependências entre seus elementos e menos redundância de informações</w:t>
+        <w:t xml:space="preserve">A Normalização é definida por </w:t>
+      </w:r>
+      <w:r>
+        <w:t>Date (2004) como um conjunto de regras que ocasiona na construção de modelos mais robustos, com menos dependências entre seus elementos e menos redundância de informações</w:t>
       </w:r>
       <w:r>
         <w:t>, esse processo é denominado como forma normal, sendo utilizada para ter uma melhor projeção de um banco de dados. Há diversas formas normais</w:t>
@@ -14557,38 +15106,26 @@
       <w:r>
         <w:t xml:space="preserve">Figura </w:t>
       </w:r>
-      <w:r>
-        <w:fldChar w:fldCharType="begin"/>
-      </w:r>
-      <w:r>
-        <w:instrText xml:space="preserve"> SEQ Figura \* ARABIC </w:instrText>
-      </w:r>
-      <w:r>
-        <w:fldChar w:fldCharType="separate"/>
-      </w:r>
+      <w:fldSimple w:instr=" SEQ Figura \* ARABIC ">
+        <w:r>
+          <w:rPr>
+            <w:noProof/>
+          </w:rPr>
+          <w:t>32</w:t>
+        </w:r>
+      </w:fldSimple>
+      <w:r>
+        <w:t xml:space="preserve"> - Tabela Cliente Não Normalizada</w:t>
+      </w:r>
+    </w:p>
+    <w:p>
+      <w:pPr>
+        <w:pStyle w:val="Legendafiguras"/>
+      </w:pPr>
       <w:r>
         <w:rPr>
           <w:noProof/>
-        </w:rPr>
-        <w:t>32</w:t>
-      </w:r>
-      <w:r>
-        <w:rPr>
-          <w:noProof/>
-        </w:rPr>
-        <w:fldChar w:fldCharType="end"/>
-      </w:r>
-      <w:r>
-        <w:t xml:space="preserve"> - Tabela Cliente Não Normalizada</w:t>
-      </w:r>
-    </w:p>
-    <w:p>
-      <w:pPr>
-        <w:pStyle w:val="Legendafiguras"/>
-      </w:pPr>
-      <w:r>
-        <w:rPr>
-          <w:noProof/>
+          <w:lang w:eastAsia="pt-BR"/>
         </w:rPr>
         <w:drawing>
           <wp:inline distT="0" distB="0" distL="0" distR="0" wp14:anchorId="4FC72941" wp14:editId="756B83E8">
@@ -14663,44 +15200,32 @@
       <w:r>
         <w:t xml:space="preserve">Figura </w:t>
       </w:r>
-      <w:r>
-        <w:fldChar w:fldCharType="begin"/>
-      </w:r>
-      <w:r>
-        <w:instrText xml:space="preserve"> SEQ Figura \* ARABIC </w:instrText>
-      </w:r>
-      <w:r>
-        <w:fldChar w:fldCharType="separate"/>
-      </w:r>
+      <w:fldSimple w:instr=" SEQ Figura \* ARABIC ">
+        <w:r>
+          <w:rPr>
+            <w:noProof/>
+          </w:rPr>
+          <w:t>33</w:t>
+        </w:r>
+      </w:fldSimple>
+      <w:r>
+        <w:t xml:space="preserve"> - Tabela Cliente</w:t>
+      </w:r>
+      <w:r>
+        <w:t xml:space="preserve"> e Telefone</w:t>
+      </w:r>
+      <w:r>
+        <w:t xml:space="preserve"> 1FN</w:t>
+      </w:r>
+    </w:p>
+    <w:p>
+      <w:pPr>
+        <w:pStyle w:val="Legendafiguras"/>
+      </w:pPr>
       <w:r>
         <w:rPr>
           <w:noProof/>
-        </w:rPr>
-        <w:t>33</w:t>
-      </w:r>
-      <w:r>
-        <w:rPr>
-          <w:noProof/>
-        </w:rPr>
-        <w:fldChar w:fldCharType="end"/>
-      </w:r>
-      <w:r>
-        <w:t xml:space="preserve"> - Tabela Cliente</w:t>
-      </w:r>
-      <w:r>
-        <w:t xml:space="preserve"> e Telefone</w:t>
-      </w:r>
-      <w:r>
-        <w:t xml:space="preserve"> 1FN</w:t>
-      </w:r>
-    </w:p>
-    <w:p>
-      <w:pPr>
-        <w:pStyle w:val="Legendafiguras"/>
-      </w:pPr>
-      <w:r>
-        <w:rPr>
-          <w:noProof/>
+          <w:lang w:eastAsia="pt-BR"/>
         </w:rPr>
         <w:drawing>
           <wp:inline distT="0" distB="0" distL="0" distR="0" wp14:anchorId="7A004615" wp14:editId="370F69E1">
@@ -14780,38 +15305,26 @@
       <w:r>
         <w:t xml:space="preserve">Figura </w:t>
       </w:r>
-      <w:r>
-        <w:fldChar w:fldCharType="begin"/>
-      </w:r>
-      <w:r>
-        <w:instrText xml:space="preserve"> SEQ Figura \* ARABIC </w:instrText>
-      </w:r>
-      <w:r>
-        <w:fldChar w:fldCharType="separate"/>
-      </w:r>
+      <w:fldSimple w:instr=" SEQ Figura \* ARABIC ">
+        <w:r>
+          <w:rPr>
+            <w:noProof/>
+          </w:rPr>
+          <w:t>34</w:t>
+        </w:r>
+      </w:fldSimple>
+      <w:r>
+        <w:t xml:space="preserve"> - Tabela Peças não Normalizada</w:t>
+      </w:r>
+    </w:p>
+    <w:p>
+      <w:pPr>
+        <w:pStyle w:val="TituloFiguras"/>
+      </w:pPr>
       <w:r>
         <w:rPr>
           <w:noProof/>
-        </w:rPr>
-        <w:t>34</w:t>
-      </w:r>
-      <w:r>
-        <w:rPr>
-          <w:noProof/>
-        </w:rPr>
-        <w:fldChar w:fldCharType="end"/>
-      </w:r>
-      <w:r>
-        <w:t xml:space="preserve"> - Tabela Peças não Normalizada</w:t>
-      </w:r>
-    </w:p>
-    <w:p>
-      <w:pPr>
-        <w:pStyle w:val="TituloFiguras"/>
-      </w:pPr>
-      <w:r>
-        <w:rPr>
-          <w:noProof/>
+          <w:lang w:eastAsia="pt-BR"/>
         </w:rPr>
         <w:drawing>
           <wp:inline distT="0" distB="0" distL="0" distR="0" wp14:anchorId="6B2BD80F" wp14:editId="06E04ECA">
@@ -14870,10 +15383,47 @@
     </w:p>
     <w:p>
       <w:r>
-        <w:t>Essa tabela tem como chave primária composta as colunas id_peça e id_Fornecedor</w:t>
-      </w:r>
-      <w:r>
-        <w:t xml:space="preserve">, as colunas Local_Fornecedor e tel_fornecedor dependem apenas da chave primária id_fornecedor. </w:t>
+        <w:t xml:space="preserve">Essa tabela tem como chave primária composta as colunas </w:t>
+      </w:r>
+      <w:proofErr w:type="spellStart"/>
+      <w:r>
+        <w:t>id_peça</w:t>
+      </w:r>
+      <w:proofErr w:type="spellEnd"/>
+      <w:r>
+        <w:t xml:space="preserve"> e </w:t>
+      </w:r>
+      <w:proofErr w:type="spellStart"/>
+      <w:r>
+        <w:t>id_Fornecedor</w:t>
+      </w:r>
+      <w:proofErr w:type="spellEnd"/>
+      <w:r>
+        <w:t xml:space="preserve">, as colunas </w:t>
+      </w:r>
+      <w:proofErr w:type="spellStart"/>
+      <w:r>
+        <w:t>Local_Fornecedor</w:t>
+      </w:r>
+      <w:proofErr w:type="spellEnd"/>
+      <w:r>
+        <w:t xml:space="preserve"> e </w:t>
+      </w:r>
+      <w:proofErr w:type="spellStart"/>
+      <w:r>
+        <w:t>tel_fornecedor</w:t>
+      </w:r>
+      <w:proofErr w:type="spellEnd"/>
+      <w:r>
+        <w:t xml:space="preserve"> dependem apenas da chave primária </w:t>
+      </w:r>
+      <w:proofErr w:type="spellStart"/>
+      <w:r>
+        <w:t>id_fornecedor</w:t>
+      </w:r>
+      <w:proofErr w:type="spellEnd"/>
+      <w:r>
+        <w:t xml:space="preserve">. </w:t>
       </w:r>
       <w:r>
         <w:t>A normalização desta tabela resultará na criação de uma tabela separada, pois assim é possível eliminar os atributos não dependentes da chave (</w:t>
@@ -14895,38 +15445,26 @@
       <w:r>
         <w:t xml:space="preserve">Figura </w:t>
       </w:r>
-      <w:r>
-        <w:fldChar w:fldCharType="begin"/>
-      </w:r>
-      <w:r>
-        <w:instrText xml:space="preserve"> SEQ Figura \* ARABIC </w:instrText>
-      </w:r>
-      <w:r>
-        <w:fldChar w:fldCharType="separate"/>
-      </w:r>
+      <w:fldSimple w:instr=" SEQ Figura \* ARABIC ">
+        <w:r>
+          <w:rPr>
+            <w:noProof/>
+          </w:rPr>
+          <w:t>35</w:t>
+        </w:r>
+      </w:fldSimple>
+      <w:r>
+        <w:t xml:space="preserve"> - Tabela Peça e Tabela Fornecedor 2FN</w:t>
+      </w:r>
+    </w:p>
+    <w:p>
+      <w:pPr>
+        <w:pStyle w:val="TituloFiguras"/>
+      </w:pPr>
       <w:r>
         <w:rPr>
           <w:noProof/>
-        </w:rPr>
-        <w:t>35</w:t>
-      </w:r>
-      <w:r>
-        <w:rPr>
-          <w:noProof/>
-        </w:rPr>
-        <w:fldChar w:fldCharType="end"/>
-      </w:r>
-      <w:r>
-        <w:t xml:space="preserve"> - Tabela Peça e Tabela Fornecedor 2FN</w:t>
-      </w:r>
-    </w:p>
-    <w:p>
-      <w:pPr>
-        <w:pStyle w:val="TituloFiguras"/>
-      </w:pPr>
-      <w:r>
-        <w:rPr>
-          <w:noProof/>
+          <w:lang w:eastAsia="pt-BR"/>
         </w:rPr>
         <w:drawing>
           <wp:inline distT="0" distB="0" distL="0" distR="0" wp14:anchorId="5320EADC" wp14:editId="2BE58F29">
@@ -15001,7 +15539,7 @@
         <w:t xml:space="preserve"> Heuser (2009), complementa essa definição afirmando </w:t>
       </w:r>
       <w:r>
-        <w:t xml:space="preserve"> que u</w:t>
+        <w:t>que u</w:t>
       </w:r>
       <w:r>
         <w:t xml:space="preserve">ma tabela </w:t>
@@ -15059,38 +15597,26 @@
       <w:r>
         <w:t xml:space="preserve">Figura </w:t>
       </w:r>
-      <w:r>
-        <w:fldChar w:fldCharType="begin"/>
-      </w:r>
-      <w:r>
-        <w:instrText xml:space="preserve"> SEQ Figura \* ARABIC </w:instrText>
-      </w:r>
-      <w:r>
-        <w:fldChar w:fldCharType="separate"/>
-      </w:r>
+      <w:fldSimple w:instr=" SEQ Figura \* ARABIC ">
+        <w:r>
+          <w:rPr>
+            <w:noProof/>
+          </w:rPr>
+          <w:t>36</w:t>
+        </w:r>
+      </w:fldSimple>
+      <w:r>
+        <w:t xml:space="preserve"> - Tabela Venda não Normalizada</w:t>
+      </w:r>
+    </w:p>
+    <w:p>
+      <w:pPr>
+        <w:pStyle w:val="Legendafiguras"/>
+      </w:pPr>
       <w:r>
         <w:rPr>
           <w:noProof/>
-        </w:rPr>
-        <w:t>36</w:t>
-      </w:r>
-      <w:r>
-        <w:rPr>
-          <w:noProof/>
-        </w:rPr>
-        <w:fldChar w:fldCharType="end"/>
-      </w:r>
-      <w:r>
-        <w:t xml:space="preserve"> - Tabela Venda não Normalizada</w:t>
-      </w:r>
-    </w:p>
-    <w:p>
-      <w:pPr>
-        <w:pStyle w:val="Legendafiguras"/>
-      </w:pPr>
-      <w:r>
-        <w:rPr>
-          <w:noProof/>
+          <w:lang w:eastAsia="pt-BR"/>
         </w:rPr>
         <w:drawing>
           <wp:inline distT="0" distB="0" distL="0" distR="0" wp14:anchorId="61BFE3F8" wp14:editId="7884277C">
@@ -15152,13 +15678,26 @@
         <w:t>A</w:t>
       </w:r>
       <w:r>
-        <w:t xml:space="preserve"> coluna Nome_Vendedor</w:t>
-      </w:r>
+        <w:t xml:space="preserve"> coluna </w:t>
+      </w:r>
+      <w:proofErr w:type="spellStart"/>
+      <w:r>
+        <w:t>Nome_Vendedor</w:t>
+      </w:r>
+      <w:proofErr w:type="spellEnd"/>
       <w:r>
         <w:t xml:space="preserve"> não depende exclusivamente da chave primária,</w:t>
       </w:r>
       <w:r>
-        <w:t xml:space="preserve"> e sim da coluna id_Vendedor, logo, como abordado por Heuser (2009)</w:t>
+        <w:t xml:space="preserve"> e sim da coluna </w:t>
+      </w:r>
+      <w:proofErr w:type="spellStart"/>
+      <w:r>
+        <w:t>id_Vendedor</w:t>
+      </w:r>
+      <w:proofErr w:type="spellEnd"/>
+      <w:r>
+        <w:t>, logo, como abordado por Heuser (2009)</w:t>
       </w:r>
       <w:r>
         <w:t>, a dependência deve retirada para a tabela estar na 3FN</w:t>
@@ -15189,38 +15728,26 @@
       <w:r>
         <w:t xml:space="preserve">Figura </w:t>
       </w:r>
-      <w:r>
-        <w:fldChar w:fldCharType="begin"/>
-      </w:r>
-      <w:r>
-        <w:instrText xml:space="preserve"> SEQ Figura \* ARABIC </w:instrText>
-      </w:r>
-      <w:r>
-        <w:fldChar w:fldCharType="separate"/>
-      </w:r>
+      <w:fldSimple w:instr=" SEQ Figura \* ARABIC ">
+        <w:r>
+          <w:rPr>
+            <w:noProof/>
+          </w:rPr>
+          <w:t>37</w:t>
+        </w:r>
+      </w:fldSimple>
+      <w:r>
+        <w:t xml:space="preserve"> - Tabela Venda e Vendedor 3FN</w:t>
+      </w:r>
+    </w:p>
+    <w:p>
+      <w:pPr>
+        <w:pStyle w:val="Legendafiguras"/>
+      </w:pPr>
       <w:r>
         <w:rPr>
           <w:noProof/>
-        </w:rPr>
-        <w:t>37</w:t>
-      </w:r>
-      <w:r>
-        <w:rPr>
-          <w:noProof/>
-        </w:rPr>
-        <w:fldChar w:fldCharType="end"/>
-      </w:r>
-      <w:r>
-        <w:t xml:space="preserve"> - Tabela Venda e Vendedor 3FN</w:t>
-      </w:r>
-    </w:p>
-    <w:p>
-      <w:pPr>
-        <w:pStyle w:val="Legendafiguras"/>
-      </w:pPr>
-      <w:r>
-        <w:rPr>
-          <w:noProof/>
+          <w:lang w:eastAsia="pt-BR"/>
         </w:rPr>
         <w:drawing>
           <wp:inline distT="0" distB="0" distL="0" distR="0" wp14:anchorId="5786DA86" wp14:editId="6D2A92F6">
@@ -15362,8 +15889,21 @@
       </w:r>
     </w:p>
     <w:p>
-      <w:r>
-        <w:t>Elmasri e Navathe (</w:t>
+      <w:proofErr w:type="spellStart"/>
+      <w:r>
+        <w:t>Elmasri</w:t>
+      </w:r>
+      <w:proofErr w:type="spellEnd"/>
+      <w:r>
+        <w:t xml:space="preserve"> e </w:t>
+      </w:r>
+      <w:proofErr w:type="spellStart"/>
+      <w:r>
+        <w:t>Navathe</w:t>
+      </w:r>
+      <w:proofErr w:type="spellEnd"/>
+      <w:r>
+        <w:t xml:space="preserve"> (</w:t>
       </w:r>
       <w:r>
         <w:t>BARBOSA; AVARENGA</w:t>
@@ -15406,38 +15946,26 @@
       <w:r>
         <w:t xml:space="preserve">Figura </w:t>
       </w:r>
-      <w:r>
-        <w:fldChar w:fldCharType="begin"/>
-      </w:r>
-      <w:r>
-        <w:instrText xml:space="preserve"> SEQ Figura \* ARABIC </w:instrText>
-      </w:r>
-      <w:r>
-        <w:fldChar w:fldCharType="separate"/>
-      </w:r>
+      <w:fldSimple w:instr=" SEQ Figura \* ARABIC ">
+        <w:r>
+          <w:rPr>
+            <w:noProof/>
+          </w:rPr>
+          <w:t>38</w:t>
+        </w:r>
+      </w:fldSimple>
+      <w:r>
+        <w:t xml:space="preserve"> - Exemplo Dicionário de Dados</w:t>
+      </w:r>
+    </w:p>
+    <w:p>
+      <w:pPr>
+        <w:pStyle w:val="Legendafiguras"/>
+      </w:pPr>
       <w:r>
         <w:rPr>
           <w:noProof/>
-        </w:rPr>
-        <w:t>38</w:t>
-      </w:r>
-      <w:r>
-        <w:rPr>
-          <w:noProof/>
-        </w:rPr>
-        <w:fldChar w:fldCharType="end"/>
-      </w:r>
-      <w:r>
-        <w:t xml:space="preserve"> - Exemplo Dicionário de Dados</w:t>
-      </w:r>
-    </w:p>
-    <w:p>
-      <w:pPr>
-        <w:pStyle w:val="Legendafiguras"/>
-      </w:pPr>
-      <w:r>
-        <w:rPr>
-          <w:noProof/>
+          <w:lang w:eastAsia="pt-BR"/>
         </w:rPr>
         <w:drawing>
           <wp:inline distT="0" distB="0" distL="0" distR="0" wp14:anchorId="701B5446" wp14:editId="679885FF">
@@ -15499,7 +16027,15 @@
         <w:pStyle w:val="CitaoDireta"/>
       </w:pPr>
       <w:r>
-        <w:t>Os metadados contém os nomes dos servidores de banco de dados, dos esquemas, das tabelas e das colunas, o tipo de dado da coluna, o tamanho em quantidade de bytes reservados para a coluna, o dicionário de dados da coluna e da tabela, se a coluna permite valores nulos, se a coluna é uma Foreign Key (FK), qual a quantidade de linhas da tabela e qual o tamanho da tabela em gigabytes</w:t>
+        <w:t xml:space="preserve">Os metadados contém os nomes dos servidores de banco de dados, dos esquemas, das tabelas e das colunas, o tipo de dado da coluna, o tamanho em quantidade de bytes reservados para a coluna, o dicionário de dados da coluna e da tabela, se a coluna permite valores nulos, se a coluna é uma </w:t>
+      </w:r>
+      <w:proofErr w:type="spellStart"/>
+      <w:r>
+        <w:t>Foreign</w:t>
+      </w:r>
+      <w:proofErr w:type="spellEnd"/>
+      <w:r>
+        <w:t xml:space="preserve"> Key (FK), qual a quantidade de linhas da tabela e qual o tamanho da tabela em gigabytes</w:t>
       </w:r>
       <w:r>
         <w:t xml:space="preserve"> (REIS,</w:t>
@@ -15535,8 +16071,16 @@
         <w:rPr>
           <w:i/>
         </w:rPr>
-        <w:t>Unifed Modeling Language</w:t>
-      </w:r>
+        <w:t xml:space="preserve">Unifed Modeling </w:t>
+      </w:r>
+      <w:proofErr w:type="spellStart"/>
+      <w:r>
+        <w:rPr>
+          <w:i/>
+        </w:rPr>
+        <w:t>Language</w:t>
+      </w:r>
+      <w:proofErr w:type="spellEnd"/>
       <w:r>
         <w:t xml:space="preserve"> ou linguagem de modelo unificada (UML) é uma ferramenta de modelagem e planejamento visual de projetos de </w:t>
       </w:r>
@@ -15663,7 +16207,19 @@
     </w:p>
     <w:p>
       <w:r>
-        <w:t>Segundo Carvalho (2009), existem diversas técnicas de levantamento de requisitos, sendo um aspecto fundamental para o desenvolvimento de uma aplicação. O autor descreve algumas dessas técnicas:</w:t>
+        <w:t>Segundo Carvalho (2009)</w:t>
+      </w:r>
+      <w:r>
+        <w:t xml:space="preserve"> e Mendonça (2014)</w:t>
+      </w:r>
+      <w:r>
+        <w:t>,</w:t>
+      </w:r>
+      <w:r>
+        <w:t xml:space="preserve"> descrevem que</w:t>
+      </w:r>
+      <w:r>
+        <w:t xml:space="preserve"> existem diversas técnicas de levantamento de requisitos, sendo um aspecto fundamental para o desenvolvimento de uma aplicação. O autor descreve algumas dessas técnicas:</w:t>
       </w:r>
     </w:p>
     <w:p>
@@ -15680,6 +16236,216 @@
       <w:r>
         <w:t>Amostragem:</w:t>
       </w:r>
+      <w:r>
+        <w:t xml:space="preserve"> A amostragem é um</w:t>
+      </w:r>
+      <w:r>
+        <w:t xml:space="preserve"> processo</w:t>
+      </w:r>
+      <w:r>
+        <w:t xml:space="preserve"> exclusivo de uma sistemática de </w:t>
+      </w:r>
+      <w:r>
+        <w:t>dados</w:t>
+      </w:r>
+      <w:r>
+        <w:t xml:space="preserve"> </w:t>
+      </w:r>
+      <w:r>
+        <w:t xml:space="preserve">que </w:t>
+      </w:r>
+      <w:r>
+        <w:t>representa</w:t>
+      </w:r>
+      <w:r>
+        <w:t>m uma parcela de um determinado conjunto de casos dentro do projeto</w:t>
+      </w:r>
+      <w:r>
+        <w:t>.</w:t>
+      </w:r>
+      <w:r>
+        <w:t xml:space="preserve"> Quando os dados são escolhidos na</w:t>
+      </w:r>
+      <w:r>
+        <w:t xml:space="preserve"> amostragem</w:t>
+      </w:r>
+      <w:r>
+        <w:t>,</w:t>
+      </w:r>
+      <w:r>
+        <w:t xml:space="preserve"> são </w:t>
+      </w:r>
+      <w:r>
+        <w:t xml:space="preserve">observados, </w:t>
+      </w:r>
+      <w:r>
+        <w:t>pode</w:t>
+      </w:r>
+      <w:r>
+        <w:t>ndo-se assumir que a</w:t>
+      </w:r>
+      <w:r>
+        <w:t xml:space="preserve"> </w:t>
+      </w:r>
+      <w:r>
+        <w:t>observação</w:t>
+      </w:r>
+      <w:r>
+        <w:t xml:space="preserve"> revelará informações</w:t>
+      </w:r>
+      <w:r>
+        <w:t xml:space="preserve"> necessárias </w:t>
+      </w:r>
+      <w:r>
+        <w:t xml:space="preserve">e uteis </w:t>
+      </w:r>
+      <w:r>
+        <w:t>para os dados</w:t>
+      </w:r>
+      <w:r>
+        <w:t>. Para utilizar os seus benefícios como: amenizar os gatos, maximizar e acelerar completamente o processo de requisição de informações, melhoria na eficiência onde a informação passa a ser mais detalhada.</w:t>
+      </w:r>
+    </w:p>
+    <w:p>
+      <w:pPr>
+        <w:pStyle w:val="PargrafodaLista"/>
+      </w:pPr>
+      <w:r>
+        <w:lastRenderedPageBreak/>
+        <w:t>No processo de a</w:t>
+      </w:r>
+      <w:r>
+        <w:t xml:space="preserve">mostragem </w:t>
+      </w:r>
+      <w:r>
+        <w:t>exi</w:t>
+      </w:r>
+      <w:r>
+        <w:t>s</w:t>
+      </w:r>
+      <w:r>
+        <w:t>tem</w:t>
+      </w:r>
+      <w:r>
+        <w:t xml:space="preserve"> quatro passos que um</w:t>
+      </w:r>
+      <w:r>
+        <w:t xml:space="preserve"> </w:t>
+      </w:r>
+      <w:r>
+        <w:t>desenvolvedor de sistemas</w:t>
+      </w:r>
+      <w:r>
+        <w:t xml:space="preserve"> deve seguir para planejar uma ótima</w:t>
+      </w:r>
+      <w:r>
+        <w:t xml:space="preserve"> amostra</w:t>
+      </w:r>
+      <w:r>
+        <w:t xml:space="preserve">gem: </w:t>
+      </w:r>
+    </w:p>
+    <w:p>
+      <w:pPr>
+        <w:pStyle w:val="PargrafodaLista"/>
+        <w:numPr>
+          <w:ilvl w:val="0"/>
+          <w:numId w:val="15"/>
+        </w:numPr>
+        <w:rPr>
+          <w:u w:val="single"/>
+        </w:rPr>
+      </w:pPr>
+      <w:r>
+        <w:t>L</w:t>
+      </w:r>
+      <w:r>
+        <w:t xml:space="preserve">evantar </w:t>
+      </w:r>
+      <w:r>
+        <w:t xml:space="preserve">os dados </w:t>
+      </w:r>
+      <w:r>
+        <w:t>que devem ser descritos e coletados</w:t>
+      </w:r>
+      <w:r>
+        <w:t>;</w:t>
+      </w:r>
+    </w:p>
+    <w:p>
+      <w:pPr>
+        <w:pStyle w:val="PargrafodaLista"/>
+        <w:numPr>
+          <w:ilvl w:val="0"/>
+          <w:numId w:val="15"/>
+        </w:numPr>
+        <w:rPr>
+          <w:u w:val="single"/>
+        </w:rPr>
+      </w:pPr>
+      <w:r>
+        <w:t>Definir os</w:t>
+      </w:r>
+      <w:r>
+        <w:t xml:space="preserve"> </w:t>
+      </w:r>
+      <w:r>
+        <w:t>dados</w:t>
+      </w:r>
+      <w:r>
+        <w:t xml:space="preserve"> a ser</w:t>
+      </w:r>
+      <w:r>
+        <w:t>em amostrados</w:t>
+      </w:r>
+      <w:r>
+        <w:t xml:space="preserve"> </w:t>
+      </w:r>
+      <w:r>
+        <w:t xml:space="preserve">na maioria dos casos são feitas perguntas para solucionar esse mistério e as principais são o que e quem? </w:t>
+      </w:r>
+    </w:p>
+    <w:p>
+      <w:pPr>
+        <w:pStyle w:val="PargrafodaLista"/>
+        <w:numPr>
+          <w:ilvl w:val="0"/>
+          <w:numId w:val="15"/>
+        </w:numPr>
+        <w:rPr>
+          <w:u w:val="single"/>
+        </w:rPr>
+      </w:pPr>
+      <w:r>
+        <w:t>Determinar a metodologia da amostra</w:t>
+      </w:r>
+      <w:r>
+        <w:t>;</w:t>
+      </w:r>
+    </w:p>
+    <w:p>
+      <w:pPr>
+        <w:pStyle w:val="PargrafodaLista"/>
+        <w:numPr>
+          <w:ilvl w:val="0"/>
+          <w:numId w:val="15"/>
+        </w:numPr>
+        <w:rPr>
+          <w:u w:val="single"/>
+        </w:rPr>
+      </w:pPr>
+      <w:r>
+        <w:t xml:space="preserve">Decidir sobre a proporção que deve ter </w:t>
+      </w:r>
+      <w:r>
+        <w:t>a amostra. Os</w:t>
+      </w:r>
+      <w:r>
+        <w:t xml:space="preserve"> dois primeiros tópicos fazem alusão ao sentido do</w:t>
+      </w:r>
+      <w:r>
+        <w:t xml:space="preserve"> desenvolvimento. </w:t>
+      </w:r>
     </w:p>
     <w:p>
       <w:pPr>
@@ -15695,6 +16461,12 @@
       <w:r>
         <w:t>Investigação:</w:t>
       </w:r>
+      <w:r>
+        <w:t xml:space="preserve"> </w:t>
+      </w:r>
+      <w:r>
+        <w:t>Diversas vezes em determinados casos alguns fatores informativos são terrivelmente difíceis de se obter por intermédio de entrevistas ou observação. Esses dados revelam um histórico da organização e sua direção. Em face destes casos deve-se utilizar da investigação, ou seja, a interpretação mais detalhada de documentos. Com a investigação, pode-se ter mais facilidade para detectar informações, tais como os documentos e entraves associadas ao investigado, dados financeiros e contextos organizacionais.</w:t>
+      </w:r>
     </w:p>
     <w:p>
       <w:pPr>
@@ -15704,11 +16476,60 @@
           <w:numId w:val="13"/>
         </w:numPr>
         <w:rPr>
+          <w:i/>
           <w:u w:val="single"/>
         </w:rPr>
       </w:pPr>
       <w:r>
+        <w:rPr>
+          <w:i/>
+        </w:rPr>
         <w:t>Entrevistas:</w:t>
+      </w:r>
+      <w:r>
+        <w:rPr>
+          <w:i/>
+        </w:rPr>
+        <w:t xml:space="preserve"> </w:t>
+      </w:r>
+      <w:r>
+        <w:t xml:space="preserve">Uma entrevista dedicada ao levantamento de </w:t>
+      </w:r>
+      <w:r>
+        <w:t xml:space="preserve">ideias é um diálogo com um fito </w:t>
+      </w:r>
+      <w:r>
+        <w:t xml:space="preserve">específico, que </w:t>
+      </w:r>
+      <w:r>
+        <w:t>por sua vez utiliza-se de um formato de perguntas e r</w:t>
+      </w:r>
+      <w:r>
+        <w:t>esposta</w:t>
+      </w:r>
+      <w:r>
+        <w:t>s. O</w:t>
+      </w:r>
+      <w:r>
+        <w:t xml:space="preserve"> </w:t>
+      </w:r>
+      <w:r>
+        <w:t>intuito de uma boa entrevista inclui: coleta</w:t>
+      </w:r>
+      <w:r>
+        <w:t xml:space="preserve">r as </w:t>
+      </w:r>
+      <w:r>
+        <w:t xml:space="preserve">necessidades de quem é entrevistado, o que auxilia na descoberta de problemas-chave que devem ser tratados, saber o que o entrevistado acha do sistema durante as fases de seu desenvolvimento, introduzir </w:t>
+      </w:r>
+      <w:r>
+        <w:t>procedimentos</w:t>
+      </w:r>
+      <w:r>
+        <w:t xml:space="preserve"> formais e</w:t>
+      </w:r>
+      <w:r>
+        <w:t xml:space="preserve"> informais.</w:t>
       </w:r>
     </w:p>
     <w:p>
@@ -15719,11 +16540,24 @@
           <w:numId w:val="13"/>
         </w:numPr>
         <w:rPr>
+          <w:i/>
           <w:u w:val="single"/>
         </w:rPr>
       </w:pPr>
       <w:r>
-        <w:t>Questionários:</w:t>
+        <w:rPr>
+          <w:i/>
+        </w:rPr>
+        <w:t>Observação:</w:t>
+      </w:r>
+      <w:r>
+        <w:rPr>
+          <w:i/>
+        </w:rPr>
+        <w:t xml:space="preserve"> </w:t>
+      </w:r>
+      <w:r>
+        <w:t>analisar os comportamentos, decisões que podem caracterizar uma base bastante eficaz de levantamento de dados que ficam dispersas usando outras técnicas. Quando são tomadas decisões que afetam diversas fases da organização é de maneira imperiosa a observação de todos os níveis que possam ter interação com o sistema e através da observação faz-se possível capturar: o que é feito e não somente o que é explicado ou documentado.</w:t>
       </w:r>
     </w:p>
     <w:p>
@@ -15734,27 +16568,119 @@
           <w:numId w:val="13"/>
         </w:numPr>
         <w:rPr>
+          <w:i/>
           <w:u w:val="single"/>
         </w:rPr>
       </w:pPr>
       <w:r>
-        <w:t>Observação:</w:t>
-      </w:r>
-    </w:p>
-    <w:p>
-      <w:pPr>
-        <w:pStyle w:val="PargrafodaLista"/>
-        <w:numPr>
-          <w:ilvl w:val="0"/>
-          <w:numId w:val="13"/>
-        </w:numPr>
-        <w:rPr>
-          <w:u w:val="single"/>
-        </w:rPr>
-      </w:pPr>
-      <w:r>
+        <w:rPr>
+          <w:i/>
+        </w:rPr>
+        <w:lastRenderedPageBreak/>
         <w:t>Prototipação:</w:t>
       </w:r>
+      <w:r>
+        <w:rPr>
+          <w:i/>
+        </w:rPr>
+        <w:t xml:space="preserve"> </w:t>
+      </w:r>
+      <w:r>
+        <w:t>A prototipação é</w:t>
+      </w:r>
+      <w:r>
+        <w:t xml:space="preserve"> uma</w:t>
+      </w:r>
+      <w:r>
+        <w:t xml:space="preserve"> parte técnica muito importante para obter-se rapidamente as informações mais específicas de requisitos de dados do usuário</w:t>
+      </w:r>
+      <w:r>
+        <w:t>. Comumente</w:t>
+      </w:r>
+      <w:r>
+        <w:t xml:space="preserve">, a prototipação permite </w:t>
+      </w:r>
+      <w:r>
+        <w:t>pegar os</w:t>
+      </w:r>
+      <w:r>
+        <w:t xml:space="preserve"> tipos de informação</w:t>
+      </w:r>
+      <w:r>
+        <w:t xml:space="preserve"> como: Reações </w:t>
+      </w:r>
+      <w:r>
+        <w:t>do usuário</w:t>
+      </w:r>
+      <w:r>
+        <w:t xml:space="preserve"> de primeira instancia,</w:t>
+      </w:r>
+      <w:r>
+        <w:t xml:space="preserve"> </w:t>
+      </w:r>
+      <w:r>
+        <w:t xml:space="preserve">opiniões </w:t>
+      </w:r>
+      <w:r>
+        <w:t xml:space="preserve">do usuário </w:t>
+      </w:r>
+      <w:r>
+        <w:t xml:space="preserve">com o intuito de auxiliar, </w:t>
+      </w:r>
+      <w:r>
+        <w:t>modelar</w:t>
+      </w:r>
+      <w:r>
+        <w:t xml:space="preserve"> ou alterar o protótipo</w:t>
+      </w:r>
+      <w:r>
+        <w:t xml:space="preserve">, Inovações que </w:t>
+      </w:r>
+      <w:r>
+        <w:t xml:space="preserve">tragam </w:t>
+      </w:r>
+      <w:r>
+        <w:t xml:space="preserve">novas </w:t>
+      </w:r>
+      <w:r>
+        <w:t xml:space="preserve">funcionalidades </w:t>
+      </w:r>
+      <w:r>
+        <w:t xml:space="preserve">capacidades, não </w:t>
+      </w:r>
+      <w:r>
+        <w:t xml:space="preserve">pensadas antes da ligação </w:t>
+      </w:r>
+      <w:r>
+        <w:t>com o protótipo,</w:t>
+      </w:r>
+      <w:r>
+        <w:t xml:space="preserve"> </w:t>
+      </w:r>
+      <w:r>
+        <w:t xml:space="preserve">dados </w:t>
+      </w:r>
+      <w:r>
+        <w:t>para revisão de</w:t>
+      </w:r>
+      <w:r>
+        <w:t xml:space="preserve"> tarefas e</w:t>
+      </w:r>
+      <w:r>
+        <w:t xml:space="preserve"> planos estabelece</w:t>
+      </w:r>
+      <w:r>
+        <w:t>ndo</w:t>
+      </w:r>
+      <w:r>
+        <w:t xml:space="preserve"> prioridades e re</w:t>
+      </w:r>
+      <w:r>
+        <w:t>fazer ou atualizar</w:t>
+      </w:r>
+      <w:r>
+        <w:t xml:space="preserve"> planos.</w:t>
+      </w:r>
     </w:p>
     <w:p>
       <w:pPr>
@@ -15810,11 +16736,7 @@
         <w:t>funções</w:t>
       </w:r>
       <w:r>
-        <w:t xml:space="preserve"> do sistema e a </w:t>
-      </w:r>
-      <w:r>
-        <w:lastRenderedPageBreak/>
-        <w:t>interação</w:t>
+        <w:t xml:space="preserve"> do sistema e a interação</w:t>
       </w:r>
       <w:r>
         <w:t xml:space="preserve"> d</w:t>
@@ -15872,23 +16794,7 @@
           <w:color w:val="222222"/>
           <w:shd w:val="clear" w:color="auto" w:fill="FFFFFF"/>
         </w:rPr>
-        <w:t>Júnior,</w:t>
-      </w:r>
-      <w:r>
-        <w:rPr>
-          <w:rFonts w:cs="Arial"/>
-          <w:color w:val="222222"/>
-          <w:shd w:val="clear" w:color="auto" w:fill="FFFFFF"/>
-        </w:rPr>
-        <w:t xml:space="preserve"> </w:t>
-      </w:r>
-      <w:r>
-        <w:rPr>
-          <w:rFonts w:cs="Arial"/>
-          <w:color w:val="222222"/>
-          <w:shd w:val="clear" w:color="auto" w:fill="FFFFFF"/>
-        </w:rPr>
-        <w:t xml:space="preserve"> 2020</w:t>
+        <w:t>Júnior, 2020</w:t>
       </w:r>
       <w:r>
         <w:t>). O caso de uso mostra os relacionamentos entre quem realiza as ações que por sua vez a maioria das vezes é um agente externo como os atores do diagrama (Bezerra,</w:t>
@@ -15984,7 +16890,11 @@
         </w:numPr>
       </w:pPr>
       <w:r>
-        <w:t>Caso de uso: constata um certo comportamento-chave do projeto. Desprovido desse comportamento, o sistema não colocara os requisitos previstos para o ator. Todo diagrama de caso de uso mostra um fito específico que o sistema deve proporcionar ou alcançar um resultado de finalidade que ele tem que exercer.</w:t>
+        <w:t xml:space="preserve">Caso de uso: constata um certo comportamento-chave do projeto. Desprovido desse comportamento, o sistema não colocara os requisitos previstos para o ator. Todo diagrama de caso de uso mostra um fito </w:t>
+      </w:r>
+      <w:r>
+        <w:lastRenderedPageBreak/>
+        <w:t>específico que o sistema deve proporcionar ou alcançar um resultado de finalidade que ele tem que exercer.</w:t>
       </w:r>
     </w:p>
     <w:p>
@@ -16044,11 +16954,7 @@
         </w:numPr>
       </w:pPr>
       <w:r>
-        <w:t xml:space="preserve">Associação: mostra uma relação entre os atores e casos de uso. Toda associação tem-se uma conversa que obrigatoriamente deve ser uma narrativa de caso de uso. Cada característica da narrativa oferece um </w:t>
-      </w:r>
-      <w:r>
-        <w:lastRenderedPageBreak/>
-        <w:t>quadro que pode auxiliar no manuseio dos casos de teste e na avaliação de artifícios de análise e implantação do caso de uso e da associação.</w:t>
+        <w:t>Associação: mostra uma relação entre os atores e casos de uso. Toda associação tem-se uma conversa que obrigatoriamente deve ser uma narrativa de caso de uso. Cada característica da narrativa oferece um quadro que pode auxiliar no manuseio dos casos de teste e na avaliação de artifícios de análise e implantação do caso de uso e da associação.</w:t>
       </w:r>
     </w:p>
     <w:p>
@@ -16892,7 +17798,20 @@
         <w:rPr>
           <w:rStyle w:val="paraphrase"/>
         </w:rPr>
-        <w:t xml:space="preserve"> conceitual do sistema (Tavares, 2008). Tudo isso c</w:t>
+        <w:t xml:space="preserve"> conceitual do sistema </w:t>
+      </w:r>
+      <w:r>
+        <w:rPr>
+          <w:rStyle w:val="paraphrase"/>
+          <w:highlight w:val="yellow"/>
+        </w:rPr>
+        <w:t>(Tavares, 2008).</w:t>
+      </w:r>
+      <w:r>
+        <w:rPr>
+          <w:rStyle w:val="paraphrase"/>
+        </w:rPr>
+        <w:t xml:space="preserve"> Tudo isso c</w:t>
       </w:r>
       <w:r>
         <w:rPr>
@@ -16921,23 +17840,29 @@
         <w:t xml:space="preserve"> </w:t>
       </w:r>
       <w:r>
-        <w:t>Um diagrama de classes também representa um viés do padrão do modelo estrutural estático, que é compreendido como a unificação de todos os diagramas de classe e de objetos, nesse sentido, pode-se estruturar figuras tridimensional em muitos planos bidimensionais (</w:t>
-      </w:r>
+        <w:t xml:space="preserve">Um </w:t>
+      </w:r>
+      <w:r>
+        <w:lastRenderedPageBreak/>
+        <w:t>diagrama de classes também representa um viés do padrão do modelo estrutural estático, que é compreendido como a unificação de todos os diagramas de classe e de objetos, nesse sentido, pode-se estruturar figuras tridimensional em muitos planos bidimensionais (</w:t>
+      </w:r>
+      <w:proofErr w:type="spellStart"/>
       <w:r>
         <w:rPr>
           <w:rFonts w:cs="Arial"/>
           <w:color w:val="222222"/>
           <w:shd w:val="clear" w:color="auto" w:fill="FFFFFF"/>
         </w:rPr>
-        <w:t>Gudwin,</w:t>
-      </w:r>
+        <w:t>Gudwin</w:t>
+      </w:r>
+      <w:proofErr w:type="spellEnd"/>
       <w:r>
         <w:rPr>
           <w:rFonts w:cs="Arial"/>
           <w:color w:val="222222"/>
           <w:shd w:val="clear" w:color="auto" w:fill="FFFFFF"/>
         </w:rPr>
-        <w:t xml:space="preserve"> </w:t>
+        <w:t>,</w:t>
       </w:r>
       <w:r>
         <w:rPr>
@@ -16945,6 +17870,14 @@
           <w:color w:val="222222"/>
           <w:shd w:val="clear" w:color="auto" w:fill="FFFFFF"/>
         </w:rPr>
+        <w:t xml:space="preserve"> </w:t>
+      </w:r>
+      <w:r>
+        <w:rPr>
+          <w:rFonts w:cs="Arial"/>
+          <w:color w:val="222222"/>
+          <w:shd w:val="clear" w:color="auto" w:fill="FFFFFF"/>
+        </w:rPr>
         <w:t>2010)</w:t>
       </w:r>
       <w:r>
@@ -16967,40 +17900,27 @@
       <w:r>
         <w:t xml:space="preserve">Figura </w:t>
       </w:r>
-      <w:r>
-        <w:fldChar w:fldCharType="begin"/>
-      </w:r>
-      <w:r>
-        <w:instrText xml:space="preserve"> SEQ Figura \* ARABIC </w:instrText>
-      </w:r>
-      <w:r>
-        <w:fldChar w:fldCharType="separate"/>
-      </w:r>
+      <w:fldSimple w:instr=" SEQ Figura \* ARABIC ">
+        <w:r>
+          <w:rPr>
+            <w:noProof/>
+          </w:rPr>
+          <w:t>39</w:t>
+        </w:r>
+      </w:fldSimple>
+      <w:r>
+        <w:t xml:space="preserve"> - Exemplo Diagrama de Classes</w:t>
+      </w:r>
+    </w:p>
+    <w:p>
+      <w:pPr>
+        <w:pStyle w:val="Legendafiguras"/>
+      </w:pPr>
       <w:r>
         <w:rPr>
           <w:noProof/>
-        </w:rPr>
-        <w:t>39</w:t>
-      </w:r>
-      <w:r>
-        <w:rPr>
-          <w:noProof/>
-        </w:rPr>
-        <w:fldChar w:fldCharType="end"/>
-      </w:r>
-      <w:r>
-        <w:t xml:space="preserve"> - Exemplo Diagrama de Classes</w:t>
-      </w:r>
-    </w:p>
-    <w:p>
-      <w:pPr>
-        <w:pStyle w:val="Legendafiguras"/>
-      </w:pPr>
-      <w:r>
-        <w:rPr>
-          <w:noProof/>
-        </w:rPr>
-        <w:lastRenderedPageBreak/>
+          <w:lang w:eastAsia="pt-BR"/>
+        </w:rPr>
         <w:drawing>
           <wp:inline distT="0" distB="0" distL="0" distR="0" wp14:anchorId="493758DE" wp14:editId="4778791E">
             <wp:extent cx="4333875" cy="2690325"/>
@@ -17060,8 +17980,13 @@
       </w:pPr>
     </w:p>
     <w:p>
-      <w:r>
-        <w:t xml:space="preserve">Macoratti (2004) define os </w:t>
+      <w:proofErr w:type="spellStart"/>
+      <w:r>
+        <w:t>Macoratti</w:t>
+      </w:r>
+      <w:proofErr w:type="spellEnd"/>
+      <w:r>
+        <w:t xml:space="preserve"> (2004) define os </w:t>
       </w:r>
       <w:r>
         <w:t>elementos</w:t>
@@ -17115,39 +18040,28 @@
       <w:r>
         <w:t xml:space="preserve">Figura </w:t>
       </w:r>
-      <w:r>
-        <w:fldChar w:fldCharType="begin"/>
-      </w:r>
-      <w:r>
-        <w:instrText xml:space="preserve"> SEQ Figura \* ARABIC </w:instrText>
-      </w:r>
-      <w:r>
-        <w:fldChar w:fldCharType="separate"/>
-      </w:r>
+      <w:fldSimple w:instr=" SEQ Figura \* ARABIC ">
+        <w:r>
+          <w:rPr>
+            <w:noProof/>
+          </w:rPr>
+          <w:t>40</w:t>
+        </w:r>
+      </w:fldSimple>
+      <w:r>
+        <w:t xml:space="preserve"> - Relacionamento Entre Classes</w:t>
+      </w:r>
+    </w:p>
+    <w:p>
+      <w:pPr>
+        <w:pStyle w:val="Legendafiguras"/>
+      </w:pPr>
       <w:r>
         <w:rPr>
           <w:noProof/>
-        </w:rPr>
-        <w:t>40</w:t>
-      </w:r>
-      <w:r>
-        <w:rPr>
-          <w:noProof/>
-        </w:rPr>
-        <w:fldChar w:fldCharType="end"/>
-      </w:r>
-      <w:r>
-        <w:t xml:space="preserve"> - Relacionamento Entre Classes</w:t>
-      </w:r>
-    </w:p>
-    <w:p>
-      <w:pPr>
-        <w:pStyle w:val="Legendafiguras"/>
-      </w:pPr>
-      <w:r>
-        <w:rPr>
-          <w:noProof/>
-        </w:rPr>
+          <w:lang w:eastAsia="pt-BR"/>
+        </w:rPr>
+        <w:lastRenderedPageBreak/>
         <w:drawing>
           <wp:inline distT="0" distB="0" distL="0" distR="0" wp14:anchorId="557DA0DF" wp14:editId="42406C07">
             <wp:extent cx="1371600" cy="1937288"/>
@@ -17204,8 +18118,13 @@
       </w:pPr>
     </w:p>
     <w:p>
-      <w:r>
-        <w:t>Macorrati (2004) explica o conceito de cada relacionamento:</w:t>
+      <w:proofErr w:type="spellStart"/>
+      <w:r>
+        <w:t>Macorrati</w:t>
+      </w:r>
+      <w:proofErr w:type="spellEnd"/>
+      <w:r>
+        <w:t xml:space="preserve"> (2004) explica o conceito de cada relacionamento:</w:t>
       </w:r>
     </w:p>
     <w:p>
@@ -17232,7 +18151,6 @@
         </w:numPr>
       </w:pPr>
       <w:r>
-        <w:lastRenderedPageBreak/>
         <w:t xml:space="preserve">Herança: relacionamento entre um elemento mais geral e um mais específico. Onde o elemento mais específico herda as </w:t>
       </w:r>
       <w:r>
@@ -17284,6 +18202,9 @@
         <w:t>, ou seja</w:t>
       </w:r>
       <w:r>
+        <w:t>,</w:t>
+      </w:r>
+      <w:r>
         <w:t xml:space="preserve"> os objetos partes somente são criados se o todo ao qual </w:t>
       </w:r>
       <w:r>
@@ -17695,6 +18616,7 @@
           <w:szCs w:val="24"/>
           <w:shd w:val="clear" w:color="auto" w:fill="FFFFFF"/>
         </w:rPr>
+        <w:lastRenderedPageBreak/>
         <w:t>demais</w:t>
       </w:r>
       <w:r>
@@ -17793,44 +18715,38 @@
     </w:p>
     <w:p>
       <w:r>
+        <w:t>Ao contrário de outros diagramas de interação. Os diagramas de sequência permitem modelar trocas de mensagens entre objetos em ordem cronológica, as mensagens devem ser trocadas uma de cada vez segundo a sequência que é demonstrada no diagrama. Consequentemente, entender os componentes constituído por um diagrama de sequência é, portanto, a base para a compreensão do trabalho aqui apresentado. A seguir estão alguns dos elementos a partir dos quais um diagrama de sequência pode ser feito. Para cada um deles, é dado um exemplo mostrando a sintaxe usada para modelar o diagrama. A figura 41 exibe um exemplo de diagrama de sequência. (JÚNIOR, 2012).</w:t>
+      </w:r>
+    </w:p>
+    <w:p>
+      <w:pPr>
+        <w:pStyle w:val="TituloFiguras"/>
+      </w:pPr>
+      <w:r>
+        <w:t xml:space="preserve">Figura </w:t>
+      </w:r>
+      <w:fldSimple w:instr=" SEQ Figura \* ARABIC ">
+        <w:r>
+          <w:rPr>
+            <w:noProof/>
+          </w:rPr>
+          <w:t>41</w:t>
+        </w:r>
+      </w:fldSimple>
+      <w:r>
+        <w:t xml:space="preserve"> - Exemplo Diagrama de Sequência</w:t>
+      </w:r>
+    </w:p>
+    <w:p>
+      <w:pPr>
+        <w:pStyle w:val="TituloFiguras"/>
+      </w:pPr>
+      <w:r>
+        <w:rPr>
+          <w:noProof/>
+          <w:lang w:eastAsia="pt-BR"/>
+        </w:rPr>
         <w:lastRenderedPageBreak/>
-        <w:t>Ao contrário de outros diagramas de interação. Os diagramas de sequência permitem modelar trocas de mensagens entre objetos em ordem cronológica, as mensagens devem ser trocadas uma de cada vez segundo a sequência que é demonstrada no diagrama. Consequentemente, entender os componentes constituído por um diagrama de sequência é, portanto, a base para a compreensão do trabalho aqui apresentado. A seguir estão alguns dos elementos a partir dos quais um diagrama de sequência pode ser feito. Para cada um deles, é dado um exemplo mostrando a sintaxe usada para modelar o diagrama. A figura 41 exibe um exemplo de diagrama de sequência. (JÚNIOR, 2012).</w:t>
-      </w:r>
-    </w:p>
-    <w:p>
-      <w:pPr>
-        <w:pStyle w:val="TituloFiguras"/>
-      </w:pPr>
-      <w:r>
-        <w:t xml:space="preserve">Figura </w:t>
-      </w:r>
-      <w:r>
-        <w:fldChar w:fldCharType="begin"/>
-      </w:r>
-      <w:r>
-        <w:instrText xml:space="preserve"> SEQ Figura \* ARABIC </w:instrText>
-      </w:r>
-      <w:r>
-        <w:fldChar w:fldCharType="separate"/>
-      </w:r>
-      <w:r>
-        <w:rPr>
-          <w:noProof/>
-        </w:rPr>
-        <w:t>41</w:t>
-      </w:r>
-      <w:r>
-        <w:fldChar w:fldCharType="end"/>
-      </w:r>
-      <w:r>
-        <w:t xml:space="preserve"> - Exemplo Diagrama de Sequência</w:t>
-      </w:r>
-    </w:p>
-    <w:p>
-      <w:pPr>
-        <w:pStyle w:val="TituloFiguras"/>
-      </w:pPr>
-      <w:r>
         <w:drawing>
           <wp:inline distT="0" distB="0" distL="0" distR="0" wp14:anchorId="2FF16624" wp14:editId="60344237">
             <wp:extent cx="5400040" cy="3265170"/>
@@ -17911,50 +18827,50 @@
         <w:t>tendo a possibilidade de enviar mensagens para si mesmo. As mensagens são representadas</w:t>
       </w:r>
       <w:r>
-        <w:t xml:space="preserve"> por setas dispostas horizontalmente dentro do diagrama, sendo elementos cruciais para a projeção de um diagrama de sequência. A mensagem ao topo do diagrama é considerada a primeira </w:t>
+        <w:t xml:space="preserve"> por setas dispostas horizontalmente dentro do diagrama, sendo elementos cruciais para a projeção de um diagrama de sequência. A mensagem ao topo do diagrama é considerada a primeira mensagem, com sua ordem de leitura sendo da esquerda para a direita, e de cima para baixo.</w:t>
+      </w:r>
+    </w:p>
+    <w:p>
+      <w:pPr>
+        <w:pStyle w:val="Ttulo3"/>
+      </w:pPr>
+      <w:bookmarkStart w:id="25" w:name="_Toc120281043"/>
+      <w:r>
+        <w:t>2.8.</w:t>
+      </w:r>
+      <w:r>
+        <w:t>5</w:t>
+      </w:r>
+      <w:r>
+        <w:t xml:space="preserve"> Diagrama de Atividade</w:t>
+      </w:r>
+      <w:bookmarkEnd w:id="25"/>
+    </w:p>
+    <w:p>
+      <w:r>
+        <w:t xml:space="preserve">Silva, </w:t>
+      </w:r>
+      <w:r>
+        <w:t>Valentim</w:t>
+      </w:r>
+      <w:r>
+        <w:t xml:space="preserve"> e Conte (201</w:t>
+      </w:r>
+      <w:r>
+        <w:t>1</w:t>
+      </w:r>
+      <w:r>
+        <w:t>) descrevem o diagrama de atividade como um dos tipos de diagramas que fazem parte das fases iniciais de desenvolvimento, sendo modelado previamente.</w:t>
+      </w:r>
+      <w:r>
+        <w:t xml:space="preserve"> Em comparativo com os outros diagramas comumente utilizado nessa fase de desenvolvimento, o diagrama de atividade é utilizado para ilustrar a execução lógica das ações que podem ser realizadas em uma aplicação, sendo</w:t>
+      </w:r>
+      <w:r>
+        <w:t xml:space="preserve"> uma alternativa para representar as características inerentes aos fluxos de execução que afetam o ciclo de vida dos projetos nos </w:t>
       </w:r>
       <w:r>
         <w:lastRenderedPageBreak/>
-        <w:t>mensagem, com sua ordem de leitura sendo da esquerda para a direita, e de cima para baixo.</w:t>
-      </w:r>
-    </w:p>
-    <w:p>
-      <w:pPr>
-        <w:pStyle w:val="Ttulo3"/>
-      </w:pPr>
-      <w:bookmarkStart w:id="25" w:name="_Toc120281043"/>
-      <w:r>
-        <w:t>2.8.</w:t>
-      </w:r>
-      <w:r>
-        <w:t>5</w:t>
-      </w:r>
-      <w:r>
-        <w:t xml:space="preserve"> Diagrama de Atividade</w:t>
-      </w:r>
-      <w:bookmarkEnd w:id="25"/>
-    </w:p>
-    <w:p>
-      <w:r>
-        <w:t xml:space="preserve">Silva, </w:t>
-      </w:r>
-      <w:r>
-        <w:t>Valentim</w:t>
-      </w:r>
-      <w:r>
-        <w:t xml:space="preserve"> e Conte (201</w:t>
-      </w:r>
-      <w:r>
-        <w:t>1</w:t>
-      </w:r>
-      <w:r>
-        <w:t>) descrevem o diagrama de atividade como um dos tipos de diagramas que fazem parte das fases iniciais de desenvolvimento, sendo modelado previamente.</w:t>
-      </w:r>
-      <w:r>
-        <w:t xml:space="preserve"> Em comparativo com os outros diagramas comumente utilizado nessa fase de desenvolvimento, o diagrama de atividade é utilizado para ilustrar a execução lógica das ações que podem ser realizadas em uma aplicação, sendo</w:t>
-      </w:r>
-      <w:r>
-        <w:t xml:space="preserve"> uma alternativa para representar as características inerentes aos fluxos de execução que afetam o ciclo de vida dos projetos nos projetos das aplicações. Portanto, desenvolver este diagrama já pensando na utilização da aplicação final, ocasiona numa maior precisão e qualidade da aplicação projetada neste diagrama. Para exemplificar o uso desse diagrama, a figura 41 exemplifica o processo de compra de um produto.</w:t>
+        <w:t>projetos das aplicações. Portanto, desenvolver este diagrama já pensando na utilização da aplicação final, ocasiona numa maior precisão e qualidade da aplicação projetada neste diagrama. Para exemplificar o uso desse diagrama, a figura 41 exemplifica o processo de compra de um produto.</w:t>
       </w:r>
     </w:p>
     <w:p>
@@ -17964,38 +18880,26 @@
       <w:r>
         <w:t xml:space="preserve">Figura </w:t>
       </w:r>
-      <w:r>
-        <w:fldChar w:fldCharType="begin"/>
-      </w:r>
-      <w:r>
-        <w:instrText xml:space="preserve"> SEQ Figura \* ARABIC </w:instrText>
-      </w:r>
-      <w:r>
-        <w:fldChar w:fldCharType="separate"/>
-      </w:r>
+      <w:fldSimple w:instr=" SEQ Figura \* ARABIC ">
+        <w:r>
+          <w:rPr>
+            <w:noProof/>
+          </w:rPr>
+          <w:t>42</w:t>
+        </w:r>
+      </w:fldSimple>
+      <w:r>
+        <w:t xml:space="preserve"> - Exemplo Diagrama de Atividade</w:t>
+      </w:r>
+    </w:p>
+    <w:p>
+      <w:pPr>
+        <w:pStyle w:val="Legendafiguras"/>
+      </w:pPr>
       <w:r>
         <w:rPr>
           <w:noProof/>
-        </w:rPr>
-        <w:t>42</w:t>
-      </w:r>
-      <w:r>
-        <w:rPr>
-          <w:noProof/>
-        </w:rPr>
-        <w:fldChar w:fldCharType="end"/>
-      </w:r>
-      <w:r>
-        <w:t xml:space="preserve"> - Exemplo Diagrama de Atividade</w:t>
-      </w:r>
-    </w:p>
-    <w:p>
-      <w:pPr>
-        <w:pStyle w:val="Legendafiguras"/>
-      </w:pPr>
-      <w:r>
-        <w:rPr>
-          <w:noProof/>
+          <w:lang w:eastAsia="pt-BR"/>
         </w:rPr>
         <w:drawing>
           <wp:inline distT="0" distB="0" distL="0" distR="0" wp14:anchorId="39FFEF53" wp14:editId="14FC9BC2">
@@ -18048,14 +18952,19 @@
       </w:pPr>
     </w:p>
     <w:p>
-      <w:r>
-        <w:t xml:space="preserve">Conforme Guedes (2011), O diagrama de atividades se preocupa </w:t>
-      </w:r>
-      <w:r>
-        <w:t xml:space="preserve"> </w:t>
-      </w:r>
-      <w:r>
-        <w:t>em descrever o</w:t>
+      <w:pPr>
+        <w:rPr>
+          <w:u w:val="single"/>
+        </w:rPr>
+      </w:pPr>
+      <w:r>
+        <w:t>Conforme Guedes (2011), O di</w:t>
+      </w:r>
+      <w:r>
+        <w:t>agrama de atividades tem o dever de</w:t>
+      </w:r>
+      <w:r>
+        <w:t xml:space="preserve"> descrever o</w:t>
       </w:r>
       <w:r>
         <w:t xml:space="preserve"> caminho </w:t>
@@ -18173,27 +19082,14 @@
       <w:r>
         <w:t xml:space="preserve">Figura </w:t>
       </w:r>
-      <w:r>
-        <w:fldChar w:fldCharType="begin"/>
-      </w:r>
-      <w:r>
-        <w:instrText xml:space="preserve"> SEQ Figura \* ARABIC </w:instrText>
-      </w:r>
-      <w:r>
-        <w:fldChar w:fldCharType="separate"/>
-      </w:r>
-      <w:r>
-        <w:rPr>
-          <w:noProof/>
-        </w:rPr>
-        <w:t>43</w:t>
-      </w:r>
-      <w:r>
-        <w:rPr>
-          <w:noProof/>
-        </w:rPr>
-        <w:fldChar w:fldCharType="end"/>
-      </w:r>
+      <w:fldSimple w:instr=" SEQ Figura \* ARABIC ">
+        <w:r>
+          <w:rPr>
+            <w:noProof/>
+          </w:rPr>
+          <w:t>43</w:t>
+        </w:r>
+      </w:fldSimple>
       <w:r>
         <w:t xml:space="preserve"> - Diagrama de Casos de Uso</w:t>
       </w:r>
@@ -18323,38 +19219,26 @@
         <w:lastRenderedPageBreak/>
         <w:t xml:space="preserve">Figura </w:t>
       </w:r>
-      <w:r>
-        <w:fldChar w:fldCharType="begin"/>
-      </w:r>
-      <w:r>
-        <w:instrText xml:space="preserve"> SEQ Figura \* ARABIC </w:instrText>
-      </w:r>
-      <w:r>
-        <w:fldChar w:fldCharType="separate"/>
-      </w:r>
+      <w:fldSimple w:instr=" SEQ Figura \* ARABIC ">
+        <w:r>
+          <w:rPr>
+            <w:noProof/>
+          </w:rPr>
+          <w:t>44</w:t>
+        </w:r>
+      </w:fldSimple>
+      <w:r>
+        <w:t xml:space="preserve"> - Diagrama de Classes</w:t>
+      </w:r>
+    </w:p>
+    <w:p>
+      <w:pPr>
+        <w:pStyle w:val="Legendafiguras"/>
+      </w:pPr>
       <w:r>
         <w:rPr>
           <w:noProof/>
-        </w:rPr>
-        <w:t>44</w:t>
-      </w:r>
-      <w:r>
-        <w:rPr>
-          <w:noProof/>
-        </w:rPr>
-        <w:fldChar w:fldCharType="end"/>
-      </w:r>
-      <w:r>
-        <w:t xml:space="preserve"> - Diagrama de Classes</w:t>
-      </w:r>
-    </w:p>
-    <w:p>
-      <w:pPr>
-        <w:pStyle w:val="Legendafiguras"/>
-      </w:pPr>
-      <w:r>
-        <w:rPr>
-          <w:noProof/>
+          <w:lang w:eastAsia="pt-BR"/>
         </w:rPr>
         <w:drawing>
           <wp:inline distT="0" distB="0" distL="0" distR="0" wp14:anchorId="7187E762" wp14:editId="11336ACF">
@@ -18448,41 +19332,26 @@
       <w:r>
         <w:t xml:space="preserve">Figura </w:t>
       </w:r>
-      <w:r>
-        <w:fldChar w:fldCharType="begin"/>
-      </w:r>
-      <w:r>
-        <w:instrText xml:space="preserve"> SEQ Figura \* ARA</w:instrText>
-      </w:r>
-      <w:r>
-        <w:instrText xml:space="preserve">BIC </w:instrText>
-      </w:r>
-      <w:r>
-        <w:fldChar w:fldCharType="separate"/>
-      </w:r>
+      <w:fldSimple w:instr=" SEQ Figura \* ARABIC ">
+        <w:r>
+          <w:rPr>
+            <w:noProof/>
+          </w:rPr>
+          <w:t>45</w:t>
+        </w:r>
+      </w:fldSimple>
+      <w:r>
+        <w:t xml:space="preserve"> - Diagrama de atividade: Cadastro</w:t>
+      </w:r>
+    </w:p>
+    <w:p>
+      <w:pPr>
+        <w:pStyle w:val="Legendafiguras"/>
+      </w:pPr>
       <w:r>
         <w:rPr>
           <w:noProof/>
-        </w:rPr>
-        <w:t>45</w:t>
-      </w:r>
-      <w:r>
-        <w:rPr>
-          <w:noProof/>
-        </w:rPr>
-        <w:fldChar w:fldCharType="end"/>
-      </w:r>
-      <w:r>
-        <w:t xml:space="preserve"> - Diagrama de atividade: Cadastro</w:t>
-      </w:r>
-    </w:p>
-    <w:p>
-      <w:pPr>
-        <w:pStyle w:val="Legendafiguras"/>
-      </w:pPr>
-      <w:r>
-        <w:rPr>
-          <w:noProof/>
+          <w:lang w:eastAsia="pt-BR"/>
         </w:rPr>
         <w:drawing>
           <wp:inline distT="0" distB="0" distL="0" distR="0" wp14:anchorId="3729129F" wp14:editId="643F6CC7">
@@ -18558,51 +19427,39 @@
       <w:r>
         <w:t xml:space="preserve">Figura </w:t>
       </w:r>
-      <w:r>
-        <w:fldChar w:fldCharType="begin"/>
-      </w:r>
-      <w:r>
-        <w:instrText xml:space="preserve"> SEQ Figura \* ARABIC </w:instrText>
-      </w:r>
-      <w:r>
-        <w:fldChar w:fldCharType="separate"/>
-      </w:r>
+      <w:fldSimple w:instr=" SEQ Figura \* ARABIC ">
+        <w:r>
+          <w:rPr>
+            <w:noProof/>
+          </w:rPr>
+          <w:t>46</w:t>
+        </w:r>
+      </w:fldSimple>
+      <w:r>
+        <w:t xml:space="preserve"> - </w:t>
+      </w:r>
+      <w:r>
+        <w:t>Diagrama de atividade:</w:t>
+      </w:r>
+      <w:r>
+        <w:t xml:space="preserve"> </w:t>
+      </w:r>
+      <w:r>
+        <w:rPr>
+          <w:i/>
+          <w:iCs/>
+        </w:rPr>
+        <w:t>Login</w:t>
+      </w:r>
+    </w:p>
+    <w:p>
+      <w:pPr>
+        <w:pStyle w:val="Legendafiguras"/>
+      </w:pPr>
       <w:r>
         <w:rPr>
           <w:noProof/>
-        </w:rPr>
-        <w:t>46</w:t>
-      </w:r>
-      <w:r>
-        <w:rPr>
-          <w:noProof/>
-        </w:rPr>
-        <w:fldChar w:fldCharType="end"/>
-      </w:r>
-      <w:r>
-        <w:t xml:space="preserve"> - </w:t>
-      </w:r>
-      <w:r>
-        <w:t>Diagrama de atividade:</w:t>
-      </w:r>
-      <w:r>
-        <w:t xml:space="preserve"> </w:t>
-      </w:r>
-      <w:r>
-        <w:rPr>
-          <w:i/>
-          <w:iCs/>
-        </w:rPr>
-        <w:t>Login</w:t>
-      </w:r>
-    </w:p>
-    <w:p>
-      <w:pPr>
-        <w:pStyle w:val="Legendafiguras"/>
-      </w:pPr>
-      <w:r>
-        <w:rPr>
-          <w:noProof/>
+          <w:lang w:eastAsia="pt-BR"/>
         </w:rPr>
         <w:drawing>
           <wp:inline distT="0" distB="0" distL="0" distR="0" wp14:anchorId="72976B9B" wp14:editId="15F181BF">
@@ -18699,44 +19556,32 @@
       <w:r>
         <w:t xml:space="preserve">Figura </w:t>
       </w:r>
-      <w:r>
-        <w:fldChar w:fldCharType="begin"/>
-      </w:r>
-      <w:r>
-        <w:instrText xml:space="preserve"> SEQ Figura \* ARABIC </w:instrText>
-      </w:r>
-      <w:r>
-        <w:fldChar w:fldCharType="separate"/>
-      </w:r>
+      <w:fldSimple w:instr=" SEQ Figura \* ARABIC ">
+        <w:r>
+          <w:rPr>
+            <w:noProof/>
+          </w:rPr>
+          <w:t>47</w:t>
+        </w:r>
+      </w:fldSimple>
+      <w:r>
+        <w:t xml:space="preserve"> - </w:t>
+      </w:r>
+      <w:r>
+        <w:t>Diagrama de atividade:</w:t>
+      </w:r>
+      <w:r>
+        <w:t xml:space="preserve"> Treino</w:t>
+      </w:r>
+    </w:p>
+    <w:p>
+      <w:pPr>
+        <w:pStyle w:val="Legendafiguras"/>
+      </w:pPr>
       <w:r>
         <w:rPr>
           <w:noProof/>
-        </w:rPr>
-        <w:t>47</w:t>
-      </w:r>
-      <w:r>
-        <w:rPr>
-          <w:noProof/>
-        </w:rPr>
-        <w:fldChar w:fldCharType="end"/>
-      </w:r>
-      <w:r>
-        <w:t xml:space="preserve"> - </w:t>
-      </w:r>
-      <w:r>
-        <w:t>Diagrama de atividade:</w:t>
-      </w:r>
-      <w:r>
-        <w:t xml:space="preserve"> Treino</w:t>
-      </w:r>
-    </w:p>
-    <w:p>
-      <w:pPr>
-        <w:pStyle w:val="Legendafiguras"/>
-      </w:pPr>
-      <w:r>
-        <w:rPr>
-          <w:noProof/>
+          <w:lang w:eastAsia="pt-BR"/>
         </w:rPr>
         <w:drawing>
           <wp:inline distT="0" distB="0" distL="0" distR="0" wp14:anchorId="1C0AB8C9" wp14:editId="1AFD1F69">
@@ -18844,38 +19689,26 @@
       <w:r>
         <w:t xml:space="preserve">Figura </w:t>
       </w:r>
-      <w:r>
-        <w:fldChar w:fldCharType="begin"/>
-      </w:r>
-      <w:r>
-        <w:instrText xml:space="preserve"> SEQ Figura \* ARABIC </w:instrText>
-      </w:r>
-      <w:r>
-        <w:fldChar w:fldCharType="separate"/>
-      </w:r>
+      <w:fldSimple w:instr=" SEQ Figura \* ARABIC ">
+        <w:r>
+          <w:rPr>
+            <w:noProof/>
+          </w:rPr>
+          <w:t>48</w:t>
+        </w:r>
+      </w:fldSimple>
+      <w:r>
+        <w:t xml:space="preserve"> - Diagrama de Sequência: Cadastro de Usuário</w:t>
+      </w:r>
+    </w:p>
+    <w:p>
+      <w:pPr>
+        <w:pStyle w:val="Legendafiguras"/>
+      </w:pPr>
       <w:r>
         <w:rPr>
           <w:noProof/>
-        </w:rPr>
-        <w:t>48</w:t>
-      </w:r>
-      <w:r>
-        <w:rPr>
-          <w:noProof/>
-        </w:rPr>
-        <w:fldChar w:fldCharType="end"/>
-      </w:r>
-      <w:r>
-        <w:t xml:space="preserve"> - Diagrama de Sequência: Cadastro de Usuário</w:t>
-      </w:r>
-    </w:p>
-    <w:p>
-      <w:pPr>
-        <w:pStyle w:val="Legendafiguras"/>
-      </w:pPr>
-      <w:r>
-        <w:rPr>
-          <w:noProof/>
+          <w:lang w:eastAsia="pt-BR"/>
         </w:rPr>
         <w:drawing>
           <wp:inline distT="0" distB="0" distL="0" distR="0" wp14:anchorId="05A3C694" wp14:editId="56FEEF53">
@@ -18958,45 +19791,33 @@
       <w:r>
         <w:t xml:space="preserve">Figura </w:t>
       </w:r>
-      <w:r>
-        <w:fldChar w:fldCharType="begin"/>
-      </w:r>
-      <w:r>
-        <w:instrText xml:space="preserve"> SEQ Figura \* ARABIC </w:instrText>
-      </w:r>
-      <w:r>
-        <w:fldChar w:fldCharType="separate"/>
-      </w:r>
+      <w:fldSimple w:instr=" SEQ Figura \* ARABIC ">
+        <w:r>
+          <w:rPr>
+            <w:noProof/>
+          </w:rPr>
+          <w:t>49</w:t>
+        </w:r>
+      </w:fldSimple>
+      <w:r>
+        <w:t xml:space="preserve"> - Diagrama de Sequência: </w:t>
+      </w:r>
+      <w:r>
+        <w:rPr>
+          <w:i/>
+          <w:iCs/>
+        </w:rPr>
+        <w:t>Login</w:t>
+      </w:r>
+    </w:p>
+    <w:p>
+      <w:pPr>
+        <w:pStyle w:val="Legendafiguras"/>
+      </w:pPr>
       <w:r>
         <w:rPr>
           <w:noProof/>
-        </w:rPr>
-        <w:t>49</w:t>
-      </w:r>
-      <w:r>
-        <w:rPr>
-          <w:noProof/>
-        </w:rPr>
-        <w:fldChar w:fldCharType="end"/>
-      </w:r>
-      <w:r>
-        <w:t xml:space="preserve"> - Diagrama de Sequência: </w:t>
-      </w:r>
-      <w:r>
-        <w:rPr>
-          <w:i/>
-          <w:iCs/>
-        </w:rPr>
-        <w:t>Login</w:t>
-      </w:r>
-    </w:p>
-    <w:p>
-      <w:pPr>
-        <w:pStyle w:val="Legendafiguras"/>
-      </w:pPr>
-      <w:r>
-        <w:rPr>
-          <w:noProof/>
+          <w:lang w:eastAsia="pt-BR"/>
         </w:rPr>
         <w:lastRenderedPageBreak/>
         <w:drawing>
@@ -19095,38 +19916,26 @@
       <w:r>
         <w:t xml:space="preserve">Figura </w:t>
       </w:r>
-      <w:r>
-        <w:fldChar w:fldCharType="begin"/>
-      </w:r>
-      <w:r>
-        <w:instrText xml:space="preserve"> SEQ Figura \* ARABIC </w:instrText>
-      </w:r>
-      <w:r>
-        <w:fldChar w:fldCharType="separate"/>
-      </w:r>
+      <w:fldSimple w:instr=" SEQ Figura \* ARABIC ">
+        <w:r>
+          <w:rPr>
+            <w:noProof/>
+          </w:rPr>
+          <w:t>50</w:t>
+        </w:r>
+      </w:fldSimple>
+      <w:r>
+        <w:t xml:space="preserve"> - Diagrama de Sequência: Treino Aluno</w:t>
+      </w:r>
+    </w:p>
+    <w:p>
+      <w:pPr>
+        <w:pStyle w:val="Legendafiguras"/>
+      </w:pPr>
       <w:r>
         <w:rPr>
           <w:noProof/>
-        </w:rPr>
-        <w:t>50</w:t>
-      </w:r>
-      <w:r>
-        <w:rPr>
-          <w:noProof/>
-        </w:rPr>
-        <w:fldChar w:fldCharType="end"/>
-      </w:r>
-      <w:r>
-        <w:t xml:space="preserve"> - Diagrama de Sequência: Treino Aluno</w:t>
-      </w:r>
-    </w:p>
-    <w:p>
-      <w:pPr>
-        <w:pStyle w:val="Legendafiguras"/>
-      </w:pPr>
-      <w:r>
-        <w:rPr>
-          <w:noProof/>
+          <w:lang w:eastAsia="pt-BR"/>
         </w:rPr>
         <w:drawing>
           <wp:inline distT="0" distB="0" distL="0" distR="0" wp14:anchorId="123FCF05" wp14:editId="003AB6FD">
@@ -19201,38 +20010,26 @@
       <w:r>
         <w:t xml:space="preserve">Figura </w:t>
       </w:r>
-      <w:r>
-        <w:fldChar w:fldCharType="begin"/>
-      </w:r>
-      <w:r>
-        <w:instrText xml:space="preserve"> SEQ Figura \* ARABIC </w:instrText>
-      </w:r>
-      <w:r>
-        <w:fldChar w:fldCharType="separate"/>
-      </w:r>
+      <w:fldSimple w:instr=" SEQ Figura \* ARABIC ">
+        <w:r>
+          <w:rPr>
+            <w:noProof/>
+          </w:rPr>
+          <w:t>51</w:t>
+        </w:r>
+      </w:fldSimple>
+      <w:r>
+        <w:t xml:space="preserve"> - Diagrama de Sequência: Treino Instrutor</w:t>
+      </w:r>
+    </w:p>
+    <w:p>
+      <w:pPr>
+        <w:pStyle w:val="Legendafiguras"/>
+      </w:pPr>
       <w:r>
         <w:rPr>
           <w:noProof/>
-        </w:rPr>
-        <w:t>51</w:t>
-      </w:r>
-      <w:r>
-        <w:rPr>
-          <w:noProof/>
-        </w:rPr>
-        <w:fldChar w:fldCharType="end"/>
-      </w:r>
-      <w:r>
-        <w:t xml:space="preserve"> - Diagrama de Sequência: Treino Instrutor</w:t>
-      </w:r>
-    </w:p>
-    <w:p>
-      <w:pPr>
-        <w:pStyle w:val="Legendafiguras"/>
-      </w:pPr>
-      <w:r>
-        <w:rPr>
-          <w:noProof/>
+          <w:lang w:eastAsia="pt-BR"/>
         </w:rPr>
         <w:lastRenderedPageBreak/>
         <w:drawing>
@@ -19335,38 +20132,26 @@
       <w:r>
         <w:t xml:space="preserve">Figura </w:t>
       </w:r>
-      <w:r>
-        <w:fldChar w:fldCharType="begin"/>
-      </w:r>
-      <w:r>
-        <w:instrText xml:space="preserve"> SEQ Figura \* ARABIC </w:instrText>
-      </w:r>
-      <w:r>
-        <w:fldChar w:fldCharType="separate"/>
-      </w:r>
+      <w:fldSimple w:instr=" SEQ Figura \* ARABIC ">
+        <w:r>
+          <w:rPr>
+            <w:noProof/>
+          </w:rPr>
+          <w:t>52</w:t>
+        </w:r>
+      </w:fldSimple>
+      <w:r>
+        <w:t xml:space="preserve"> - Diagrama Entidade Relacionamento</w:t>
+      </w:r>
+    </w:p>
+    <w:p>
+      <w:pPr>
+        <w:pStyle w:val="Legendafiguras"/>
+      </w:pPr>
       <w:r>
         <w:rPr>
           <w:noProof/>
-        </w:rPr>
-        <w:t>52</w:t>
-      </w:r>
-      <w:r>
-        <w:rPr>
-          <w:noProof/>
-        </w:rPr>
-        <w:fldChar w:fldCharType="end"/>
-      </w:r>
-      <w:r>
-        <w:t xml:space="preserve"> - Diagrama Entidade Relacionamento</w:t>
-      </w:r>
-    </w:p>
-    <w:p>
-      <w:pPr>
-        <w:pStyle w:val="Legendafiguras"/>
-      </w:pPr>
-      <w:r>
-        <w:rPr>
-          <w:noProof/>
+          <w:lang w:eastAsia="pt-BR"/>
         </w:rPr>
         <w:lastRenderedPageBreak/>
         <w:drawing>
@@ -19489,251 +20274,130 @@
       <w:bookmarkEnd w:id="33"/>
     </w:p>
     <w:p>
-      <w:pPr>
-        <w:rPr>
-          <w:highlight w:val="red"/>
-        </w:rPr>
-      </w:pPr>
-      <w:r>
-        <w:rPr>
-          <w:highlight w:val="red"/>
-        </w:rPr>
+      <w:r>
         <w:t xml:space="preserve">Depreende-se, </w:t>
       </w:r>
       <w:r>
-        <w:rPr>
-          <w:highlight w:val="red"/>
-        </w:rPr>
         <w:t xml:space="preserve">portanto, que </w:t>
       </w:r>
       <w:r>
-        <w:rPr>
-          <w:highlight w:val="red"/>
-        </w:rPr>
         <w:t xml:space="preserve">o </w:t>
       </w:r>
       <w:r>
-        <w:rPr>
-          <w:highlight w:val="red"/>
-        </w:rPr>
         <w:t xml:space="preserve">estudo </w:t>
       </w:r>
       <w:r>
-        <w:rPr>
-          <w:highlight w:val="red"/>
-        </w:rPr>
         <w:t xml:space="preserve">aprofundado da </w:t>
       </w:r>
       <w:r>
-        <w:rPr>
-          <w:highlight w:val="red"/>
-        </w:rPr>
         <w:t xml:space="preserve">UML </w:t>
       </w:r>
       <w:r>
-        <w:rPr>
-          <w:highlight w:val="red"/>
-        </w:rPr>
         <w:t xml:space="preserve">e seus diagramas </w:t>
       </w:r>
       <w:r>
-        <w:rPr>
-          <w:highlight w:val="red"/>
-        </w:rPr>
         <w:t>principalmente</w:t>
       </w:r>
       <w:r>
-        <w:rPr>
-          <w:highlight w:val="red"/>
-        </w:rPr>
         <w:t xml:space="preserve"> </w:t>
       </w:r>
       <w:r>
-        <w:rPr>
-          <w:highlight w:val="red"/>
-        </w:rPr>
         <w:t>os</w:t>
       </w:r>
       <w:r>
-        <w:rPr>
-          <w:highlight w:val="red"/>
-        </w:rPr>
         <w:t xml:space="preserve"> </w:t>
       </w:r>
       <w:r>
-        <w:rPr>
-          <w:highlight w:val="red"/>
-        </w:rPr>
         <w:t>diagramas</w:t>
       </w:r>
       <w:r>
-        <w:rPr>
-          <w:highlight w:val="red"/>
-        </w:rPr>
         <w:t xml:space="preserve"> de classe, </w:t>
       </w:r>
       <w:r>
-        <w:rPr>
-          <w:highlight w:val="red"/>
-        </w:rPr>
         <w:t xml:space="preserve">diagrama de caso de uso, </w:t>
       </w:r>
       <w:r>
-        <w:rPr>
-          <w:highlight w:val="red"/>
-        </w:rPr>
         <w:t xml:space="preserve">diagrama de </w:t>
       </w:r>
       <w:r>
-        <w:rPr>
-          <w:highlight w:val="red"/>
-        </w:rPr>
         <w:t>atividade</w:t>
       </w:r>
       <w:r>
-        <w:rPr>
-          <w:highlight w:val="red"/>
-        </w:rPr>
         <w:t>,</w:t>
       </w:r>
       <w:r>
-        <w:rPr>
-          <w:highlight w:val="red"/>
-        </w:rPr>
         <w:t xml:space="preserve"> diagrama de </w:t>
       </w:r>
       <w:r>
-        <w:rPr>
-          <w:highlight w:val="red"/>
-        </w:rPr>
         <w:t>sequência</w:t>
       </w:r>
       <w:r>
-        <w:rPr>
-          <w:highlight w:val="red"/>
-        </w:rPr>
         <w:t xml:space="preserve"> </w:t>
       </w:r>
       <w:r>
-        <w:rPr>
-          <w:highlight w:val="red"/>
-        </w:rPr>
         <w:t xml:space="preserve">e dos </w:t>
       </w:r>
       <w:r>
-        <w:rPr>
-          <w:highlight w:val="red"/>
-        </w:rPr>
         <w:t xml:space="preserve">requisitos funcionais e </w:t>
       </w:r>
       <w:r>
-        <w:rPr>
-          <w:highlight w:val="red"/>
-        </w:rPr>
         <w:t xml:space="preserve">não funcionais </w:t>
       </w:r>
       <w:r>
-        <w:rPr>
-          <w:highlight w:val="red"/>
-        </w:rPr>
         <w:t xml:space="preserve">que </w:t>
       </w:r>
       <w:r>
-        <w:rPr>
-          <w:highlight w:val="red"/>
-        </w:rPr>
         <w:t>estão</w:t>
       </w:r>
       <w:r>
-        <w:rPr>
-          <w:highlight w:val="red"/>
-        </w:rPr>
         <w:t xml:space="preserve"> presentes na </w:t>
       </w:r>
       <w:r>
-        <w:rPr>
-          <w:highlight w:val="red"/>
-        </w:rPr>
         <w:t>aplicação</w:t>
       </w:r>
       <w:r>
-        <w:rPr>
-          <w:highlight w:val="red"/>
-        </w:rPr>
         <w:t>,</w:t>
       </w:r>
       <w:r>
-        <w:rPr>
-          <w:highlight w:val="red"/>
-        </w:rPr>
         <w:t xml:space="preserve"> </w:t>
       </w:r>
       <w:r>
-        <w:rPr>
-          <w:highlight w:val="red"/>
-        </w:rPr>
         <w:t>possibilitarem</w:t>
       </w:r>
       <w:r>
-        <w:rPr>
-          <w:highlight w:val="red"/>
-        </w:rPr>
         <w:t xml:space="preserve"> e </w:t>
       </w:r>
       <w:r>
-        <w:rPr>
-          <w:highlight w:val="red"/>
-        </w:rPr>
         <w:t>facilitaram no</w:t>
       </w:r>
       <w:r>
-        <w:rPr>
-          <w:highlight w:val="red"/>
-        </w:rPr>
         <w:t xml:space="preserve"> </w:t>
       </w:r>
       <w:r>
-        <w:rPr>
-          <w:highlight w:val="red"/>
-        </w:rPr>
         <w:t xml:space="preserve">planejamento </w:t>
       </w:r>
       <w:r>
-        <w:rPr>
-          <w:highlight w:val="red"/>
-        </w:rPr>
         <w:t>no</w:t>
       </w:r>
       <w:r>
-        <w:rPr>
-          <w:highlight w:val="red"/>
-        </w:rPr>
         <w:t xml:space="preserve"> desenvolvimento </w:t>
       </w:r>
       <w:r>
-        <w:rPr>
-          <w:highlight w:val="red"/>
-        </w:rPr>
         <w:t>do</w:t>
       </w:r>
       <w:r>
         <w:rPr>
           <w:i/>
-          <w:highlight w:val="red"/>
         </w:rPr>
         <w:t xml:space="preserve"> </w:t>
       </w:r>
       <w:r>
         <w:rPr>
           <w:i/>
-          <w:highlight w:val="red"/>
         </w:rPr>
         <w:t>software</w:t>
       </w:r>
       <w:r>
-        <w:rPr>
-          <w:highlight w:val="red"/>
-        </w:rPr>
         <w:t>.</w:t>
       </w:r>
     </w:p>
@@ -19744,172 +20408,122 @@
         </w:rPr>
       </w:pPr>
       <w:r>
-        <w:rPr>
-          <w:highlight w:val="red"/>
-        </w:rPr>
         <w:t xml:space="preserve">Nesse sentido, </w:t>
       </w:r>
       <w:r>
-        <w:rPr>
-          <w:highlight w:val="red"/>
-        </w:rPr>
         <w:t xml:space="preserve">tiveram </w:t>
       </w:r>
       <w:r>
-        <w:rPr>
-          <w:highlight w:val="red"/>
-        </w:rPr>
         <w:t xml:space="preserve">ferramentas de extrema </w:t>
       </w:r>
       <w:r>
-        <w:rPr>
-          <w:highlight w:val="red"/>
-        </w:rPr>
         <w:t>importância</w:t>
       </w:r>
       <w:r>
-        <w:rPr>
-          <w:highlight w:val="red"/>
-        </w:rPr>
         <w:t xml:space="preserve"> </w:t>
       </w:r>
       <w:r>
-        <w:rPr>
-          <w:highlight w:val="red"/>
-        </w:rPr>
         <w:t xml:space="preserve">para o </w:t>
       </w:r>
       <w:r>
-        <w:rPr>
-          <w:highlight w:val="red"/>
-        </w:rPr>
         <w:t xml:space="preserve">desenvolvimento do </w:t>
       </w:r>
       <w:r>
-        <w:rPr>
-          <w:highlight w:val="red"/>
-        </w:rPr>
         <w:t xml:space="preserve">projeto como o </w:t>
       </w:r>
       <w:r>
         <w:rPr>
           <w:i/>
-          <w:highlight w:val="red"/>
         </w:rPr>
         <w:t>framework</w:t>
       </w:r>
       <w:r>
         <w:rPr>
           <w:i/>
-          <w:highlight w:val="red"/>
         </w:rPr>
         <w:t xml:space="preserve"> </w:t>
       </w:r>
-      <w:r>
-        <w:rPr>
-          <w:highlight w:val="red"/>
-        </w:rPr>
-        <w:t xml:space="preserve">Laravel que </w:t>
-      </w:r>
-      <w:r>
-        <w:rPr>
-          <w:highlight w:val="red"/>
-        </w:rPr>
+      <w:proofErr w:type="spellStart"/>
+      <w:r>
+        <w:t>Laravel</w:t>
+      </w:r>
+      <w:proofErr w:type="spellEnd"/>
+      <w:r>
+        <w:t xml:space="preserve"> que </w:t>
+      </w:r>
+      <w:r>
         <w:t>a</w:t>
       </w:r>
       <w:r>
-        <w:rPr>
-          <w:highlight w:val="red"/>
-        </w:rPr>
         <w:t xml:space="preserve"> partir do uso de suas bibliotecas </w:t>
       </w:r>
       <w:r>
-        <w:rPr>
-          <w:highlight w:val="red"/>
-        </w:rPr>
         <w:t xml:space="preserve">auxiliou </w:t>
       </w:r>
       <w:r>
-        <w:rPr>
-          <w:highlight w:val="red"/>
-        </w:rPr>
         <w:t xml:space="preserve">tanto </w:t>
       </w:r>
       <w:r>
-        <w:rPr>
-          <w:highlight w:val="red"/>
-        </w:rPr>
         <w:t xml:space="preserve">no </w:t>
       </w:r>
       <w:r>
-        <w:rPr>
-          <w:highlight w:val="red"/>
-        </w:rPr>
         <w:t xml:space="preserve">desenvolvimento </w:t>
       </w:r>
       <w:r>
         <w:rPr>
           <w:i/>
-          <w:highlight w:val="red"/>
         </w:rPr>
         <w:t>front</w:t>
       </w:r>
       <w:r>
         <w:rPr>
           <w:i/>
-          <w:highlight w:val="red"/>
-        </w:rPr>
-        <w:t>-e</w:t>
-      </w:r>
-      <w:r>
-        <w:rPr>
-          <w:i/>
-          <w:highlight w:val="red"/>
+        </w:rPr>
+        <w:t>-</w:t>
+      </w:r>
+      <w:proofErr w:type="spellStart"/>
+      <w:r>
+        <w:rPr>
+          <w:i/>
+        </w:rPr>
+        <w:t>e</w:t>
+      </w:r>
+      <w:r>
+        <w:rPr>
+          <w:i/>
         </w:rPr>
         <w:t>nd</w:t>
       </w:r>
-      <w:r>
-        <w:rPr>
-          <w:highlight w:val="red"/>
-        </w:rPr>
+      <w:proofErr w:type="spellEnd"/>
+      <w:r>
         <w:t xml:space="preserve">, </w:t>
       </w:r>
       <w:r>
-        <w:rPr>
-          <w:highlight w:val="red"/>
-        </w:rPr>
         <w:t>quanto</w:t>
       </w:r>
       <w:r>
-        <w:rPr>
-          <w:highlight w:val="red"/>
-        </w:rPr>
         <w:t xml:space="preserve"> </w:t>
       </w:r>
       <w:r>
-        <w:rPr>
-          <w:highlight w:val="red"/>
-        </w:rPr>
         <w:t xml:space="preserve">no </w:t>
       </w:r>
-      <w:r>
-        <w:rPr>
-          <w:i/>
-          <w:highlight w:val="red"/>
+      <w:proofErr w:type="spellStart"/>
+      <w:r>
+        <w:rPr>
+          <w:i/>
         </w:rPr>
         <w:t>back</w:t>
       </w:r>
-      <w:r>
-        <w:rPr>
-          <w:i/>
-          <w:highlight w:val="red"/>
+      <w:proofErr w:type="spellEnd"/>
+      <w:r>
+        <w:rPr>
+          <w:i/>
         </w:rPr>
         <w:t>-</w:t>
       </w:r>
       <w:r>
         <w:rPr>
           <w:i/>
-          <w:highlight w:val="red"/>
         </w:rPr>
         <w:t>em</w:t>
       </w:r>
@@ -20473,7 +21087,21 @@
         <w:rPr>
           <w:szCs w:val="24"/>
         </w:rPr>
-        <w:t>BOOCH, Grady Grady. </w:t>
+        <w:t xml:space="preserve">BOOCH, Grady </w:t>
+      </w:r>
+      <w:proofErr w:type="spellStart"/>
+      <w:r>
+        <w:rPr>
+          <w:szCs w:val="24"/>
+        </w:rPr>
+        <w:t>Grady</w:t>
+      </w:r>
+      <w:proofErr w:type="spellEnd"/>
+      <w:r>
+        <w:rPr>
+          <w:szCs w:val="24"/>
+        </w:rPr>
+        <w:t>. </w:t>
       </w:r>
       <w:r>
         <w:rPr>
@@ -20673,7 +21301,21 @@
         <w:rPr>
           <w:szCs w:val="24"/>
         </w:rPr>
-        <w:t xml:space="preserve">CARVALHO, Predro F. </w:t>
+        <w:t xml:space="preserve">CARVALHO, </w:t>
+      </w:r>
+      <w:proofErr w:type="spellStart"/>
+      <w:r>
+        <w:rPr>
+          <w:szCs w:val="24"/>
+        </w:rPr>
+        <w:t>Predro</w:t>
+      </w:r>
+      <w:proofErr w:type="spellEnd"/>
+      <w:r>
+        <w:rPr>
+          <w:szCs w:val="24"/>
+        </w:rPr>
+        <w:t xml:space="preserve"> F. </w:t>
       </w:r>
       <w:r>
         <w:rPr>
@@ -20873,7 +21515,35 @@
         <w:rPr>
           <w:szCs w:val="24"/>
         </w:rPr>
-        <w:t xml:space="preserve"> ITML press/Lusocredito, 2007.</w:t>
+        <w:t xml:space="preserve"> ITML </w:t>
+      </w:r>
+      <w:proofErr w:type="spellStart"/>
+      <w:r>
+        <w:rPr>
+          <w:szCs w:val="24"/>
+        </w:rPr>
+        <w:t>press</w:t>
+      </w:r>
+      <w:proofErr w:type="spellEnd"/>
+      <w:r>
+        <w:rPr>
+          <w:szCs w:val="24"/>
+        </w:rPr>
+        <w:t>/</w:t>
+      </w:r>
+      <w:proofErr w:type="spellStart"/>
+      <w:r>
+        <w:rPr>
+          <w:szCs w:val="24"/>
+        </w:rPr>
+        <w:t>Lusocredito</w:t>
+      </w:r>
+      <w:proofErr w:type="spellEnd"/>
+      <w:r>
+        <w:rPr>
+          <w:szCs w:val="24"/>
+        </w:rPr>
+        <w:t>, 2007.</w:t>
       </w:r>
     </w:p>
     <w:p>
@@ -20964,11 +21634,19 @@
         </w:rPr>
         <w:t xml:space="preserve">. Rio de Janeiro: </w:t>
       </w:r>
-      <w:r>
-        <w:rPr>
-          <w:szCs w:val="24"/>
-        </w:rPr>
-        <w:t>Brasport, 2007.</w:t>
+      <w:proofErr w:type="spellStart"/>
+      <w:r>
+        <w:rPr>
+          <w:szCs w:val="24"/>
+        </w:rPr>
+        <w:t>Brasport</w:t>
+      </w:r>
+      <w:proofErr w:type="spellEnd"/>
+      <w:r>
+        <w:rPr>
+          <w:szCs w:val="24"/>
+        </w:rPr>
+        <w:t>, 2007.</w:t>
       </w:r>
     </w:p>
     <w:p>
@@ -21100,109 +21778,43 @@
           <w:bCs/>
           <w:szCs w:val="24"/>
         </w:rPr>
-        <w:t>Aprendendo Laravel: O framework PHP dos artesãos da web</w:t>
-      </w:r>
-      <w:r>
-        <w:rPr>
-          <w:szCs w:val="24"/>
-        </w:rPr>
-        <w:t>.</w:t>
-      </w:r>
-      <w:r>
-        <w:rPr>
-          <w:szCs w:val="24"/>
-        </w:rPr>
-        <w:t xml:space="preserve"> São Paulo:</w:t>
-      </w:r>
-      <w:r>
-        <w:rPr>
-          <w:szCs w:val="24"/>
-        </w:rPr>
-        <w:t xml:space="preserve"> Novatec Editora, 2017.</w:t>
-      </w:r>
-    </w:p>
-    <w:p>
-      <w:pPr>
-        <w:pStyle w:val="Referencias"/>
-        <w:rPr>
-          <w:szCs w:val="24"/>
-        </w:rPr>
-      </w:pPr>
-    </w:p>
-    <w:p>
-      <w:pPr>
-        <w:pStyle w:val="Referencias"/>
-        <w:rPr>
-          <w:szCs w:val="24"/>
-        </w:rPr>
-      </w:pPr>
-      <w:r>
-        <w:rPr>
-          <w:szCs w:val="24"/>
-        </w:rPr>
-        <w:t xml:space="preserve">FLANAGAN, David. </w:t>
-      </w:r>
+        <w:t xml:space="preserve">Aprendendo </w:t>
+      </w:r>
+      <w:proofErr w:type="spellStart"/>
       <w:r>
         <w:rPr>
           <w:b/>
           <w:bCs/>
           <w:szCs w:val="24"/>
         </w:rPr>
-        <w:t>JavaScript: o guia definitivo</w:t>
-      </w:r>
-      <w:r>
-        <w:rPr>
-          <w:szCs w:val="24"/>
-        </w:rPr>
-        <w:t xml:space="preserve">. </w:t>
-      </w:r>
-      <w:r>
-        <w:rPr>
-          <w:szCs w:val="24"/>
-        </w:rPr>
-        <w:t xml:space="preserve">Porto Alegre: </w:t>
-      </w:r>
-      <w:r>
-        <w:rPr>
-          <w:szCs w:val="24"/>
-        </w:rPr>
-        <w:t>Bookman Editora, 2004.</w:t>
-      </w:r>
-    </w:p>
-    <w:p>
-      <w:pPr>
-        <w:pStyle w:val="Referencias"/>
-        <w:rPr>
-          <w:szCs w:val="24"/>
-        </w:rPr>
-      </w:pPr>
-    </w:p>
-    <w:p>
-      <w:pPr>
-        <w:pStyle w:val="Referencias"/>
-        <w:rPr>
-          <w:szCs w:val="24"/>
-        </w:rPr>
-      </w:pPr>
-      <w:r>
-        <w:rPr>
-          <w:szCs w:val="24"/>
-        </w:rPr>
-        <w:t>FERREIRA, Brenda Sotero. </w:t>
-      </w:r>
+        <w:t>Laravel</w:t>
+      </w:r>
+      <w:proofErr w:type="spellEnd"/>
       <w:r>
         <w:rPr>
           <w:b/>
           <w:bCs/>
           <w:szCs w:val="24"/>
         </w:rPr>
-        <w:t>FRAMEWORK LARAVEL</w:t>
-      </w:r>
-      <w:r>
-        <w:rPr>
-          <w:szCs w:val="24"/>
-        </w:rPr>
-        <w:t>: UM ESTUDO DE CASO FULL STACK DEVELOPMENT. 2021. 55 f. Trabalho de conclusão de curso (Ciência da Computação) - UNIVERSIDADE FEDERAL DE OURO PRETO, Minas Gerais, 2021.</w:t>
+        <w:t>: O framework PHP dos artesãos da web</w:t>
+      </w:r>
+      <w:r>
+        <w:rPr>
+          <w:szCs w:val="24"/>
+        </w:rPr>
+        <w:t>.</w:t>
+      </w:r>
+      <w:r>
+        <w:rPr>
+          <w:szCs w:val="24"/>
+        </w:rPr>
+        <w:t xml:space="preserve"> São Paulo:</w:t>
+      </w:r>
+      <w:r>
+        <w:rPr>
+          <w:szCs w:val="24"/>
+        </w:rPr>
+        <w:t xml:space="preserve"> Novatec Editora, 2017.</w:t>
       </w:r>
     </w:p>
     <w:p>
@@ -21224,7 +21836,7 @@
         <w:rPr>
           <w:szCs w:val="24"/>
         </w:rPr>
-        <w:t xml:space="preserve">FLATSCHART, Fábio. </w:t>
+        <w:t xml:space="preserve">FLANAGAN, David. </w:t>
       </w:r>
       <w:r>
         <w:rPr>
@@ -21232,43 +21844,25 @@
           <w:bCs/>
           <w:szCs w:val="24"/>
         </w:rPr>
-        <w:t>HTML 5-Embarque Imediato</w:t>
-      </w:r>
-      <w:r>
-        <w:rPr>
-          <w:szCs w:val="24"/>
-        </w:rPr>
-        <w:t>.</w:t>
-      </w:r>
-      <w:r>
-        <w:rPr>
-          <w:szCs w:val="24"/>
-        </w:rPr>
-        <w:t xml:space="preserve"> 1. ed. Rio de Janeiro:</w:t>
-      </w:r>
-      <w:r>
-        <w:rPr>
-          <w:szCs w:val="24"/>
-        </w:rPr>
-        <w:t xml:space="preserve"> Brasport, 2011.</w:t>
-      </w:r>
-      <w:r>
-        <w:rPr>
-          <w:szCs w:val="24"/>
-        </w:rPr>
-        <w:t xml:space="preserve"> </w:t>
-      </w:r>
-      <w:r>
-        <w:rPr>
-          <w:szCs w:val="24"/>
-        </w:rPr>
-        <w:t>256</w:t>
-      </w:r>
-      <w:r>
-        <w:rPr>
-          <w:szCs w:val="24"/>
-        </w:rPr>
-        <w:t xml:space="preserve"> p.</w:t>
+        <w:t>JavaScript: o guia definitivo</w:t>
+      </w:r>
+      <w:r>
+        <w:rPr>
+          <w:szCs w:val="24"/>
+        </w:rPr>
+        <w:t xml:space="preserve">. </w:t>
+      </w:r>
+      <w:r>
+        <w:rPr>
+          <w:szCs w:val="24"/>
+        </w:rPr>
+        <w:t xml:space="preserve">Porto Alegre: </w:t>
+      </w:r>
+      <w:r>
+        <w:rPr>
+          <w:szCs w:val="24"/>
+        </w:rPr>
+        <w:t>Bookman Editora, 2004.</w:t>
       </w:r>
     </w:p>
     <w:p>
@@ -21290,7 +21884,7 @@
         <w:rPr>
           <w:szCs w:val="24"/>
         </w:rPr>
-        <w:t xml:space="preserve">GABARDO, Ademir C. </w:t>
+        <w:t>FERREIRA, Brenda Sotero. </w:t>
       </w:r>
       <w:r>
         <w:rPr>
@@ -21298,55 +21892,13 @@
           <w:bCs/>
           <w:szCs w:val="24"/>
         </w:rPr>
-        <w:t>Laravel para ninjas</w:t>
-      </w:r>
-      <w:r>
-        <w:rPr>
-          <w:szCs w:val="24"/>
-        </w:rPr>
-        <w:t>.</w:t>
-      </w:r>
-      <w:r>
-        <w:rPr>
-          <w:szCs w:val="24"/>
-        </w:rPr>
-        <w:t xml:space="preserve"> 1. ed</w:t>
-      </w:r>
-      <w:r>
-        <w:rPr>
-          <w:szCs w:val="24"/>
-        </w:rPr>
-        <w:t xml:space="preserve"> </w:t>
-      </w:r>
-      <w:r>
-        <w:rPr>
-          <w:szCs w:val="24"/>
-        </w:rPr>
-        <w:t xml:space="preserve">São Paulo: </w:t>
-      </w:r>
-      <w:r>
-        <w:rPr>
-          <w:szCs w:val="24"/>
-        </w:rPr>
-        <w:t>Novatec Editora, 2017.</w:t>
-      </w:r>
-      <w:r>
-        <w:rPr>
-          <w:szCs w:val="24"/>
-        </w:rPr>
-        <w:t xml:space="preserve"> </w:t>
-      </w:r>
-      <w:r>
-        <w:rPr>
-          <w:szCs w:val="24"/>
-        </w:rPr>
-        <w:t>184</w:t>
-      </w:r>
-      <w:r>
-        <w:rPr>
-          <w:szCs w:val="24"/>
-        </w:rPr>
-        <w:t xml:space="preserve"> p.</w:t>
+        <w:t>FRAMEWORK LARAVEL</w:t>
+      </w:r>
+      <w:r>
+        <w:rPr>
+          <w:szCs w:val="24"/>
+        </w:rPr>
+        <w:t>: UM ESTUDO DE CASO FULL STACK DEVELOPMENT. 2021. 55 f. Trabalho de conclusão de curso (Ciência da Computação) - UNIVERSIDADE FEDERAL DE OURO PRETO, Minas Gerais, 2021.</w:t>
       </w:r>
     </w:p>
     <w:p>
@@ -21368,13 +21920,7 @@
         <w:rPr>
           <w:szCs w:val="24"/>
         </w:rPr>
-        <w:t>GRILLO, Filipe Del Nero; FORTES, Renata Pontin de Mattos</w:t>
-      </w:r>
-      <w:r>
-        <w:rPr>
-          <w:szCs w:val="24"/>
-        </w:rPr>
-        <w:t xml:space="preserve">. </w:t>
+        <w:t xml:space="preserve">FLATSCHART, Fábio. </w:t>
       </w:r>
       <w:r>
         <w:rPr>
@@ -21382,13 +21928,57 @@
           <w:bCs/>
           <w:szCs w:val="24"/>
         </w:rPr>
-        <w:t>Aprendendo JavaScript</w:t>
-      </w:r>
-      <w:r>
-        <w:rPr>
-          <w:szCs w:val="24"/>
-        </w:rPr>
-        <w:t>. São Carlos: USP, 2008.</w:t>
+        <w:t>HTML 5-Embarque Imediato</w:t>
+      </w:r>
+      <w:r>
+        <w:rPr>
+          <w:szCs w:val="24"/>
+        </w:rPr>
+        <w:t>.</w:t>
+      </w:r>
+      <w:r>
+        <w:rPr>
+          <w:szCs w:val="24"/>
+        </w:rPr>
+        <w:t xml:space="preserve"> 1. ed. Rio de Janeiro:</w:t>
+      </w:r>
+      <w:r>
+        <w:rPr>
+          <w:szCs w:val="24"/>
+        </w:rPr>
+        <w:t xml:space="preserve"> </w:t>
+      </w:r>
+      <w:proofErr w:type="spellStart"/>
+      <w:r>
+        <w:rPr>
+          <w:szCs w:val="24"/>
+        </w:rPr>
+        <w:t>Brasport</w:t>
+      </w:r>
+      <w:proofErr w:type="spellEnd"/>
+      <w:r>
+        <w:rPr>
+          <w:szCs w:val="24"/>
+        </w:rPr>
+        <w:t>, 2011.</w:t>
+      </w:r>
+      <w:r>
+        <w:rPr>
+          <w:szCs w:val="24"/>
+        </w:rPr>
+        <w:t xml:space="preserve"> </w:t>
+      </w:r>
+      <w:r>
+        <w:rPr>
+          <w:szCs w:val="24"/>
+        </w:rPr>
+        <w:t>256</w:t>
+      </w:r>
+      <w:r>
+        <w:rPr>
+          <w:szCs w:val="24"/>
+        </w:rPr>
+        <w:t xml:space="preserve"> p.</w:t>
       </w:r>
     </w:p>
     <w:p>
@@ -21404,94 +21994,43 @@
         <w:pStyle w:val="Referencias"/>
         <w:rPr>
           <w:szCs w:val="24"/>
-          <w:u w:val="single"/>
-        </w:rPr>
-      </w:pPr>
-      <w:r>
-        <w:rPr>
-          <w:szCs w:val="24"/>
-        </w:rPr>
-        <w:t xml:space="preserve">GUDWIN, Ricardo R. </w:t>
-      </w:r>
+        </w:rPr>
+      </w:pPr>
+      <w:r>
+        <w:rPr>
+          <w:szCs w:val="24"/>
+        </w:rPr>
+        <w:t xml:space="preserve">GABARDO, Ademir C. </w:t>
+      </w:r>
+      <w:proofErr w:type="spellStart"/>
       <w:r>
         <w:rPr>
           <w:b/>
           <w:bCs/>
           <w:szCs w:val="24"/>
         </w:rPr>
-        <w:t>Introdução à linguagem UML</w:t>
-      </w:r>
-      <w:r>
-        <w:rPr>
-          <w:szCs w:val="24"/>
-        </w:rPr>
-        <w:t>. </w:t>
-      </w:r>
-      <w:r>
-        <w:rPr>
-          <w:szCs w:val="24"/>
-        </w:rPr>
-        <w:t xml:space="preserve">Disponível em: </w:t>
-      </w:r>
-      <w:r>
-        <w:rPr>
-          <w:szCs w:val="24"/>
-        </w:rPr>
-        <w:t>www. dca. fee. unicamp. br/~ gudwin/ftp/ea976/Estruturais2010. pdf&gt;.  Acesso em</w:t>
-      </w:r>
-      <w:r>
-        <w:rPr>
-          <w:szCs w:val="24"/>
-        </w:rPr>
-        <w:t>: 19 out. 2022.</w:t>
-      </w:r>
-    </w:p>
-    <w:p>
-      <w:pPr>
-        <w:pStyle w:val="Referencias"/>
-        <w:rPr>
-          <w:szCs w:val="24"/>
-        </w:rPr>
-      </w:pPr>
-    </w:p>
-    <w:p>
-      <w:pPr>
-        <w:pStyle w:val="Referencias"/>
-        <w:rPr>
-          <w:szCs w:val="24"/>
-        </w:rPr>
-      </w:pPr>
-      <w:r>
-        <w:rPr>
-          <w:szCs w:val="24"/>
-        </w:rPr>
-        <w:t>GUEDES, Gilleanes T</w:t>
-      </w:r>
-      <w:r>
-        <w:rPr>
-          <w:szCs w:val="24"/>
-        </w:rPr>
-        <w:t xml:space="preserve">. </w:t>
-      </w:r>
-      <w:r>
-        <w:rPr>
-          <w:szCs w:val="24"/>
-        </w:rPr>
-        <w:t xml:space="preserve">A. </w:t>
-      </w:r>
+        <w:t>Laravel</w:t>
+      </w:r>
+      <w:proofErr w:type="spellEnd"/>
       <w:r>
         <w:rPr>
           <w:b/>
           <w:bCs/>
           <w:szCs w:val="24"/>
         </w:rPr>
-        <w:t>UML 2</w:t>
-      </w:r>
-      <w:r>
-        <w:rPr>
-          <w:szCs w:val="24"/>
-        </w:rPr>
-        <w:t xml:space="preserve">: </w:t>
+        <w:t xml:space="preserve"> para ninjas</w:t>
+      </w:r>
+      <w:r>
+        <w:rPr>
+          <w:szCs w:val="24"/>
+        </w:rPr>
+        <w:t>.</w:t>
+      </w:r>
+      <w:r>
+        <w:rPr>
+          <w:szCs w:val="24"/>
+        </w:rPr>
+        <w:t xml:space="preserve"> 1. ed</w:t>
       </w:r>
       <w:r>
         <w:rPr>
@@ -21503,83 +22042,73 @@
         <w:rPr>
           <w:szCs w:val="24"/>
         </w:rPr>
-        <w:t>Guia Prático</w:t>
+        <w:t xml:space="preserve">São Paulo: </w:t>
+      </w:r>
+      <w:r>
+        <w:rPr>
+          <w:szCs w:val="24"/>
+        </w:rPr>
+        <w:t>Novatec Editora, 2017.</w:t>
+      </w:r>
+      <w:r>
+        <w:rPr>
+          <w:szCs w:val="24"/>
+        </w:rPr>
+        <w:t xml:space="preserve"> </w:t>
+      </w:r>
+      <w:r>
+        <w:rPr>
+          <w:szCs w:val="24"/>
+        </w:rPr>
+        <w:t>184</w:t>
+      </w:r>
+      <w:r>
+        <w:rPr>
+          <w:szCs w:val="24"/>
+        </w:rPr>
+        <w:t xml:space="preserve"> p.</w:t>
+      </w:r>
+    </w:p>
+    <w:p>
+      <w:pPr>
+        <w:pStyle w:val="Referencias"/>
+        <w:rPr>
+          <w:szCs w:val="24"/>
+        </w:rPr>
+      </w:pPr>
+    </w:p>
+    <w:p>
+      <w:pPr>
+        <w:pStyle w:val="Referencias"/>
+        <w:rPr>
+          <w:szCs w:val="24"/>
+        </w:rPr>
+      </w:pPr>
+      <w:r>
+        <w:rPr>
+          <w:szCs w:val="24"/>
+        </w:rPr>
+        <w:t xml:space="preserve">GRILLO, Filipe Del Nero; FORTES, Renata </w:t>
+      </w:r>
+      <w:proofErr w:type="spellStart"/>
+      <w:r>
+        <w:rPr>
+          <w:szCs w:val="24"/>
+        </w:rPr>
+        <w:t>Pontin</w:t>
+      </w:r>
+      <w:proofErr w:type="spellEnd"/>
+      <w:r>
+        <w:rPr>
+          <w:szCs w:val="24"/>
+        </w:rPr>
+        <w:t xml:space="preserve"> de Mattos</w:t>
       </w:r>
       <w:r>
         <w:rPr>
           <w:szCs w:val="24"/>
         </w:rPr>
         <w:t xml:space="preserve">. </w:t>
-      </w:r>
-      <w:r>
-        <w:rPr>
-          <w:szCs w:val="24"/>
-        </w:rPr>
-        <w:t>2</w:t>
-      </w:r>
-      <w:r>
-        <w:rPr>
-          <w:szCs w:val="24"/>
-        </w:rPr>
-        <w:t>. ed</w:t>
-      </w:r>
-      <w:r>
-        <w:rPr>
-          <w:szCs w:val="24"/>
-        </w:rPr>
-        <w:t xml:space="preserve">. </w:t>
-      </w:r>
-      <w:r>
-        <w:rPr>
-          <w:szCs w:val="24"/>
-        </w:rPr>
-        <w:t xml:space="preserve">São Paulo: </w:t>
-      </w:r>
-      <w:r>
-        <w:rPr>
-          <w:szCs w:val="24"/>
-        </w:rPr>
-        <w:t>Novatec Editora, 2014.</w:t>
-      </w:r>
-      <w:r>
-        <w:rPr>
-          <w:szCs w:val="24"/>
-        </w:rPr>
-        <w:t xml:space="preserve"> </w:t>
-      </w:r>
-      <w:r>
-        <w:rPr>
-          <w:szCs w:val="24"/>
-        </w:rPr>
-        <w:t>192</w:t>
-      </w:r>
-      <w:r>
-        <w:rPr>
-          <w:szCs w:val="24"/>
-        </w:rPr>
-        <w:t xml:space="preserve"> p.</w:t>
-      </w:r>
-    </w:p>
-    <w:p>
-      <w:pPr>
-        <w:pStyle w:val="Referencias"/>
-        <w:rPr>
-          <w:szCs w:val="24"/>
-        </w:rPr>
-      </w:pPr>
-    </w:p>
-    <w:p>
-      <w:pPr>
-        <w:pStyle w:val="Referencias"/>
-        <w:rPr>
-          <w:szCs w:val="24"/>
-        </w:rPr>
-      </w:pPr>
-      <w:r>
-        <w:rPr>
-          <w:szCs w:val="24"/>
-        </w:rPr>
-        <w:t xml:space="preserve">GUEDES, Gilleanes T. A. </w:t>
       </w:r>
       <w:r>
         <w:rPr>
@@ -21587,61 +22116,13 @@
           <w:bCs/>
           <w:szCs w:val="24"/>
         </w:rPr>
-        <w:t>UML 2</w:t>
-      </w:r>
-      <w:r>
-        <w:rPr>
-          <w:szCs w:val="24"/>
-        </w:rPr>
-        <w:t xml:space="preserve">:  </w:t>
-      </w:r>
-      <w:r>
-        <w:rPr>
-          <w:szCs w:val="24"/>
-        </w:rPr>
-        <w:t>Uma Abordagem</w:t>
-      </w:r>
-      <w:r>
-        <w:rPr>
-          <w:szCs w:val="24"/>
-        </w:rPr>
-        <w:t xml:space="preserve"> Pr</w:t>
-      </w:r>
-      <w:r>
-        <w:rPr>
-          <w:szCs w:val="24"/>
-        </w:rPr>
-        <w:t>á</w:t>
-      </w:r>
-      <w:r>
-        <w:rPr>
-          <w:szCs w:val="24"/>
-        </w:rPr>
-        <w:t>ti</w:t>
-      </w:r>
-      <w:r>
-        <w:rPr>
-          <w:szCs w:val="24"/>
-        </w:rPr>
-        <w:t>ca</w:t>
-      </w:r>
-      <w:r>
-        <w:rPr>
-          <w:szCs w:val="24"/>
-        </w:rPr>
-        <w:t>. 2. ed. São Paulo: Novatec Editora, 201</w:t>
-      </w:r>
-      <w:r>
-        <w:rPr>
-          <w:szCs w:val="24"/>
-        </w:rPr>
-        <w:t>1</w:t>
-      </w:r>
-      <w:r>
-        <w:rPr>
-          <w:szCs w:val="24"/>
-        </w:rPr>
-        <w:t>.</w:t>
+        <w:t>Aprendendo JavaScript</w:t>
+      </w:r>
+      <w:r>
+        <w:rPr>
+          <w:szCs w:val="24"/>
+        </w:rPr>
+        <w:t>. São Carlos: USP, 2008.</w:t>
       </w:r>
     </w:p>
     <w:p>
@@ -21657,13 +22138,14 @@
         <w:pStyle w:val="Referencias"/>
         <w:rPr>
           <w:szCs w:val="24"/>
-        </w:rPr>
-      </w:pPr>
-      <w:r>
-        <w:rPr>
-          <w:szCs w:val="24"/>
-        </w:rPr>
-        <w:t>GUEDES, Gilleanes TA. </w:t>
+          <w:u w:val="single"/>
+        </w:rPr>
+      </w:pPr>
+      <w:r>
+        <w:rPr>
+          <w:szCs w:val="24"/>
+        </w:rPr>
+        <w:t xml:space="preserve">GUDWIN, Ricardo R. </w:t>
       </w:r>
       <w:r>
         <w:rPr>
@@ -21671,31 +22153,137 @@
           <w:bCs/>
           <w:szCs w:val="24"/>
         </w:rPr>
-        <w:t>UML 2-Uma abordagem prática</w:t>
-      </w:r>
+        <w:t>Introdução à linguagem UML</w:t>
+      </w:r>
+      <w:r>
+        <w:rPr>
+          <w:szCs w:val="24"/>
+        </w:rPr>
+        <w:t>. </w:t>
+      </w:r>
+      <w:r>
+        <w:rPr>
+          <w:szCs w:val="24"/>
+        </w:rPr>
+        <w:t xml:space="preserve">Disponível em: </w:t>
+      </w:r>
+      <w:proofErr w:type="spellStart"/>
+      <w:r>
+        <w:rPr>
+          <w:szCs w:val="24"/>
+        </w:rPr>
+        <w:t>www</w:t>
+      </w:r>
+      <w:proofErr w:type="spellEnd"/>
       <w:r>
         <w:rPr>
           <w:szCs w:val="24"/>
         </w:rPr>
         <w:t xml:space="preserve">. </w:t>
       </w:r>
-      <w:r>
-        <w:rPr>
-          <w:szCs w:val="24"/>
-        </w:rPr>
-        <w:t>3</w:t>
-      </w:r>
-      <w:r>
-        <w:rPr>
-          <w:szCs w:val="24"/>
-        </w:rPr>
-        <w:t xml:space="preserve">. ed. São Paulo: </w:t>
-      </w:r>
-      <w:r>
-        <w:rPr>
-          <w:szCs w:val="24"/>
-        </w:rPr>
-        <w:t>Novatec Editora, 2018.</w:t>
+      <w:proofErr w:type="spellStart"/>
+      <w:r>
+        <w:rPr>
+          <w:szCs w:val="24"/>
+        </w:rPr>
+        <w:t>dca</w:t>
+      </w:r>
+      <w:proofErr w:type="spellEnd"/>
+      <w:r>
+        <w:rPr>
+          <w:szCs w:val="24"/>
+        </w:rPr>
+        <w:t xml:space="preserve">. </w:t>
+      </w:r>
+      <w:proofErr w:type="spellStart"/>
+      <w:r>
+        <w:rPr>
+          <w:szCs w:val="24"/>
+        </w:rPr>
+        <w:t>fee</w:t>
+      </w:r>
+      <w:proofErr w:type="spellEnd"/>
+      <w:r>
+        <w:rPr>
+          <w:szCs w:val="24"/>
+        </w:rPr>
+        <w:t xml:space="preserve">. </w:t>
+      </w:r>
+      <w:proofErr w:type="spellStart"/>
+      <w:r>
+        <w:rPr>
+          <w:szCs w:val="24"/>
+        </w:rPr>
+        <w:t>unicamp</w:t>
+      </w:r>
+      <w:proofErr w:type="spellEnd"/>
+      <w:r>
+        <w:rPr>
+          <w:szCs w:val="24"/>
+        </w:rPr>
+        <w:t xml:space="preserve">. </w:t>
+      </w:r>
+      <w:proofErr w:type="spellStart"/>
+      <w:r>
+        <w:rPr>
+          <w:szCs w:val="24"/>
+        </w:rPr>
+        <w:t>br</w:t>
+      </w:r>
+      <w:proofErr w:type="spellEnd"/>
+      <w:r>
+        <w:rPr>
+          <w:szCs w:val="24"/>
+        </w:rPr>
+        <w:t xml:space="preserve">/~ </w:t>
+      </w:r>
+      <w:proofErr w:type="spellStart"/>
+      <w:r>
+        <w:rPr>
+          <w:szCs w:val="24"/>
+        </w:rPr>
+        <w:t>gudwin</w:t>
+      </w:r>
+      <w:proofErr w:type="spellEnd"/>
+      <w:r>
+        <w:rPr>
+          <w:szCs w:val="24"/>
+        </w:rPr>
+        <w:t>/</w:t>
+      </w:r>
+      <w:proofErr w:type="spellStart"/>
+      <w:r>
+        <w:rPr>
+          <w:szCs w:val="24"/>
+        </w:rPr>
+        <w:t>ftp</w:t>
+      </w:r>
+      <w:proofErr w:type="spellEnd"/>
+      <w:r>
+        <w:rPr>
+          <w:szCs w:val="24"/>
+        </w:rPr>
+        <w:t xml:space="preserve">/ea976/Estruturais2010. </w:t>
+      </w:r>
+      <w:proofErr w:type="spellStart"/>
+      <w:r>
+        <w:rPr>
+          <w:szCs w:val="24"/>
+        </w:rPr>
+        <w:t>pdf</w:t>
+      </w:r>
+      <w:proofErr w:type="spellEnd"/>
+      <w:r>
+        <w:rPr>
+          <w:szCs w:val="24"/>
+        </w:rPr>
+        <w:t>&gt;.  Acesso em</w:t>
+      </w:r>
+      <w:r>
+        <w:rPr>
+          <w:szCs w:val="24"/>
+        </w:rPr>
+        <w:t>: 19 out. 2022.</w:t>
       </w:r>
     </w:p>
     <w:p>
@@ -21717,7 +22305,19 @@
         <w:rPr>
           <w:szCs w:val="24"/>
         </w:rPr>
-        <w:t>HEUSER, Carlos Alberto. </w:t>
+        <w:t>GUEDES, Gilleanes T</w:t>
+      </w:r>
+      <w:r>
+        <w:rPr>
+          <w:szCs w:val="24"/>
+        </w:rPr>
+        <w:t xml:space="preserve">. </w:t>
+      </w:r>
+      <w:r>
+        <w:rPr>
+          <w:szCs w:val="24"/>
+        </w:rPr>
+        <w:t xml:space="preserve">A. </w:t>
       </w:r>
       <w:r>
         <w:rPr>
@@ -21725,25 +22325,79 @@
           <w:bCs/>
           <w:szCs w:val="24"/>
         </w:rPr>
-        <w:t xml:space="preserve">Projeto de banco de dados: </w:t>
-      </w:r>
-      <w:r>
-        <w:rPr>
-          <w:szCs w:val="24"/>
-        </w:rPr>
-        <w:t xml:space="preserve">Volume 4 da Série Livros didáticos informática UFRGS. </w:t>
-      </w:r>
-      <w:r>
-        <w:rPr>
-          <w:szCs w:val="24"/>
-        </w:rPr>
-        <w:t xml:space="preserve">Porto Alegre: </w:t>
-      </w:r>
-      <w:r>
-        <w:rPr>
-          <w:szCs w:val="24"/>
-        </w:rPr>
-        <w:t>Bookman Editora, 2009.</w:t>
+        <w:t>UML 2</w:t>
+      </w:r>
+      <w:r>
+        <w:rPr>
+          <w:szCs w:val="24"/>
+        </w:rPr>
+        <w:t xml:space="preserve">: </w:t>
+      </w:r>
+      <w:r>
+        <w:rPr>
+          <w:szCs w:val="24"/>
+        </w:rPr>
+        <w:t xml:space="preserve"> </w:t>
+      </w:r>
+      <w:r>
+        <w:rPr>
+          <w:szCs w:val="24"/>
+        </w:rPr>
+        <w:t>Guia Prático</w:t>
+      </w:r>
+      <w:r>
+        <w:rPr>
+          <w:szCs w:val="24"/>
+        </w:rPr>
+        <w:t xml:space="preserve">. </w:t>
+      </w:r>
+      <w:r>
+        <w:rPr>
+          <w:szCs w:val="24"/>
+        </w:rPr>
+        <w:t>2</w:t>
+      </w:r>
+      <w:r>
+        <w:rPr>
+          <w:szCs w:val="24"/>
+        </w:rPr>
+        <w:t>. ed</w:t>
+      </w:r>
+      <w:r>
+        <w:rPr>
+          <w:szCs w:val="24"/>
+        </w:rPr>
+        <w:t xml:space="preserve">. </w:t>
+      </w:r>
+      <w:r>
+        <w:rPr>
+          <w:szCs w:val="24"/>
+        </w:rPr>
+        <w:t xml:space="preserve">São Paulo: </w:t>
+      </w:r>
+      <w:r>
+        <w:rPr>
+          <w:szCs w:val="24"/>
+        </w:rPr>
+        <w:t>Novatec Editora, 2014.</w:t>
+      </w:r>
+      <w:r>
+        <w:rPr>
+          <w:szCs w:val="24"/>
+        </w:rPr>
+        <w:t xml:space="preserve"> </w:t>
+      </w:r>
+      <w:r>
+        <w:rPr>
+          <w:szCs w:val="24"/>
+        </w:rPr>
+        <w:t>192</w:t>
+      </w:r>
+      <w:r>
+        <w:rPr>
+          <w:szCs w:val="24"/>
+        </w:rPr>
+        <w:t xml:space="preserve"> p.</w:t>
       </w:r>
     </w:p>
     <w:p>
@@ -21765,29 +22419,69 @@
         <w:rPr>
           <w:szCs w:val="24"/>
         </w:rPr>
-        <w:t>HUDDLESTON, James. </w:t>
-      </w:r>
-      <w:bookmarkStart w:id="34" w:name="_Int_oJEyZRRd"/>
+        <w:t xml:space="preserve">GUEDES, Gilleanes T. A. </w:t>
+      </w:r>
       <w:r>
         <w:rPr>
           <w:b/>
           <w:bCs/>
           <w:szCs w:val="24"/>
         </w:rPr>
-        <w:t>Iniciando em Banco de Dados com VB 2005</w:t>
-      </w:r>
-      <w:r>
-        <w:rPr>
-          <w:szCs w:val="24"/>
-        </w:rPr>
-        <w:t>: De Novatos a Profissionais.</w:t>
-      </w:r>
-      <w:bookmarkEnd w:id="34"/>
-      <w:r>
-        <w:rPr>
-          <w:szCs w:val="24"/>
-        </w:rPr>
-        <w:t xml:space="preserve"> 1ª. ed. Rio De Janeiro: Ciência Moderna, 2008. 536 p</w:t>
+        <w:t>UML 2</w:t>
+      </w:r>
+      <w:r>
+        <w:rPr>
+          <w:szCs w:val="24"/>
+        </w:rPr>
+        <w:t xml:space="preserve">:  </w:t>
+      </w:r>
+      <w:r>
+        <w:rPr>
+          <w:szCs w:val="24"/>
+        </w:rPr>
+        <w:t>Uma Abordagem</w:t>
+      </w:r>
+      <w:r>
+        <w:rPr>
+          <w:szCs w:val="24"/>
+        </w:rPr>
+        <w:t xml:space="preserve"> Pr</w:t>
+      </w:r>
+      <w:r>
+        <w:rPr>
+          <w:szCs w:val="24"/>
+        </w:rPr>
+        <w:t>á</w:t>
+      </w:r>
+      <w:r>
+        <w:rPr>
+          <w:szCs w:val="24"/>
+        </w:rPr>
+        <w:t>ti</w:t>
+      </w:r>
+      <w:r>
+        <w:rPr>
+          <w:szCs w:val="24"/>
+        </w:rPr>
+        <w:t>ca</w:t>
+      </w:r>
+      <w:r>
+        <w:rPr>
+          <w:szCs w:val="24"/>
+        </w:rPr>
+        <w:t>. 2. ed. São Paulo: Novatec Editora, 201</w:t>
+      </w:r>
+      <w:r>
+        <w:rPr>
+          <w:szCs w:val="24"/>
+        </w:rPr>
+        <w:t>1</w:t>
+      </w:r>
+      <w:r>
+        <w:rPr>
+          <w:szCs w:val="24"/>
+        </w:rPr>
+        <w:t>.</w:t>
       </w:r>
     </w:p>
     <w:p>
@@ -21809,7 +22503,7 @@
         <w:rPr>
           <w:szCs w:val="24"/>
         </w:rPr>
-        <w:t>JOBSTRAIBIZER, Flávia. </w:t>
+        <w:t>GUEDES, Gilleanes TA. </w:t>
       </w:r>
       <w:r>
         <w:rPr>
@@ -21817,43 +22511,31 @@
           <w:bCs/>
           <w:szCs w:val="24"/>
         </w:rPr>
-        <w:t>Criação de sites com o CSS</w:t>
-      </w:r>
-      <w:r>
-        <w:rPr>
-          <w:szCs w:val="24"/>
-        </w:rPr>
-        <w:t>.</w:t>
-      </w:r>
-      <w:r>
-        <w:rPr>
-          <w:szCs w:val="24"/>
-        </w:rPr>
-        <w:t xml:space="preserve"> São Paulo:</w:t>
-      </w:r>
-      <w:r>
-        <w:rPr>
-          <w:szCs w:val="24"/>
-        </w:rPr>
-        <w:t xml:space="preserve"> Universo dos Livros Editora, 2009.</w:t>
-      </w:r>
-      <w:r>
-        <w:rPr>
-          <w:szCs w:val="24"/>
-        </w:rPr>
-        <w:t xml:space="preserve"> </w:t>
-      </w:r>
-      <w:r>
-        <w:rPr>
-          <w:szCs w:val="24"/>
-        </w:rPr>
-        <w:t>146</w:t>
-      </w:r>
-      <w:r>
-        <w:rPr>
-          <w:szCs w:val="24"/>
-        </w:rPr>
-        <w:t xml:space="preserve"> p.</w:t>
+        <w:t>UML 2-Uma abordagem prática</w:t>
+      </w:r>
+      <w:r>
+        <w:rPr>
+          <w:szCs w:val="24"/>
+        </w:rPr>
+        <w:t xml:space="preserve">. </w:t>
+      </w:r>
+      <w:r>
+        <w:rPr>
+          <w:szCs w:val="24"/>
+        </w:rPr>
+        <w:t>3</w:t>
+      </w:r>
+      <w:r>
+        <w:rPr>
+          <w:szCs w:val="24"/>
+        </w:rPr>
+        <w:t xml:space="preserve">. ed. São Paulo: </w:t>
+      </w:r>
+      <w:r>
+        <w:rPr>
+          <w:szCs w:val="24"/>
+        </w:rPr>
+        <w:t>Novatec Editora, 2018.</w:t>
       </w:r>
     </w:p>
     <w:p>
@@ -21875,7 +22557,7 @@
         <w:rPr>
           <w:szCs w:val="24"/>
         </w:rPr>
-        <w:t xml:space="preserve">JÚNIOR, Edwar Saliba. </w:t>
+        <w:t>HEUSER, Carlos Alberto. </w:t>
       </w:r>
       <w:r>
         <w:rPr>
@@ -21883,49 +22565,25 @@
           <w:bCs/>
           <w:szCs w:val="24"/>
         </w:rPr>
-        <w:t>Diagrama de Caso de Uso</w:t>
-      </w:r>
-      <w:r>
-        <w:rPr>
-          <w:szCs w:val="24"/>
-        </w:rPr>
-        <w:t xml:space="preserve">. </w:t>
-      </w:r>
-      <w:r>
-        <w:rPr>
-          <w:szCs w:val="24"/>
-        </w:rPr>
-        <w:t xml:space="preserve">Minas Gerais: </w:t>
-      </w:r>
-      <w:r>
-        <w:rPr>
-          <w:szCs w:val="24"/>
-        </w:rPr>
-        <w:t>Instituto Federal de Educação</w:t>
-      </w:r>
-      <w:r>
-        <w:rPr>
-          <w:szCs w:val="24"/>
-        </w:rPr>
-        <w:t>.</w:t>
-      </w:r>
-      <w:r>
-        <w:rPr>
-          <w:szCs w:val="24"/>
-        </w:rPr>
-        <w:t xml:space="preserve"> </w:t>
-      </w:r>
-      <w:r>
-        <w:rPr>
-          <w:szCs w:val="24"/>
-        </w:rPr>
-        <w:t>2020</w:t>
-      </w:r>
-      <w:r>
-        <w:rPr>
-          <w:szCs w:val="24"/>
-        </w:rPr>
-        <w:t>.</w:t>
+        <w:t xml:space="preserve">Projeto de banco de dados: </w:t>
+      </w:r>
+      <w:r>
+        <w:rPr>
+          <w:szCs w:val="24"/>
+        </w:rPr>
+        <w:t xml:space="preserve">Volume 4 da Série Livros didáticos informática UFRGS. </w:t>
+      </w:r>
+      <w:r>
+        <w:rPr>
+          <w:szCs w:val="24"/>
+        </w:rPr>
+        <w:t xml:space="preserve">Porto Alegre: </w:t>
+      </w:r>
+      <w:r>
+        <w:rPr>
+          <w:szCs w:val="24"/>
+        </w:rPr>
+        <w:t>Bookman Editora, 2009.</w:t>
       </w:r>
     </w:p>
     <w:p>
@@ -21947,39 +22605,29 @@
         <w:rPr>
           <w:szCs w:val="24"/>
         </w:rPr>
-        <w:t xml:space="preserve">JÚNIOR, Edwar Saliba. </w:t>
-      </w:r>
+        <w:t>HUDDLESTON, James. </w:t>
+      </w:r>
+      <w:bookmarkStart w:id="34" w:name="_Int_oJEyZRRd"/>
       <w:r>
         <w:rPr>
           <w:b/>
           <w:bCs/>
           <w:szCs w:val="24"/>
         </w:rPr>
-        <w:t>Diagrama de Classes</w:t>
-      </w:r>
-      <w:r>
-        <w:rPr>
-          <w:szCs w:val="24"/>
-        </w:rPr>
-        <w:t>. Minas Gerais: Instituto Federal de Educação.</w:t>
-      </w:r>
-      <w:r>
-        <w:rPr>
-          <w:szCs w:val="24"/>
-        </w:rPr>
-        <w:t xml:space="preserve"> </w:t>
-      </w:r>
-      <w:r>
-        <w:rPr>
-          <w:szCs w:val="24"/>
-        </w:rPr>
-        <w:t>2020.</w:t>
-      </w:r>
-      <w:r>
-        <w:rPr>
-          <w:szCs w:val="24"/>
-        </w:rPr>
-        <w:t xml:space="preserve"> </w:t>
+        <w:t>Iniciando em Banco de Dados com VB 2005</w:t>
+      </w:r>
+      <w:r>
+        <w:rPr>
+          <w:szCs w:val="24"/>
+        </w:rPr>
+        <w:t>: De Novatos a Profissionais.</w:t>
+      </w:r>
+      <w:bookmarkEnd w:id="34"/>
+      <w:r>
+        <w:rPr>
+          <w:szCs w:val="24"/>
+        </w:rPr>
+        <w:t xml:space="preserve"> 1ª. ed. Rio De Janeiro: Ciência Moderna, 2008. 536 p</w:t>
       </w:r>
     </w:p>
     <w:p>
@@ -22001,7 +22649,7 @@
         <w:rPr>
           <w:szCs w:val="24"/>
         </w:rPr>
-        <w:t xml:space="preserve">JÚNIOR, Sebastião Estefânio Pinto Rabelo. </w:t>
+        <w:t>JOBSTRAIBIZER, Flávia. </w:t>
       </w:r>
       <w:r>
         <w:rPr>
@@ -22009,13 +22657,43 @@
           <w:bCs/>
           <w:szCs w:val="24"/>
         </w:rPr>
-        <w:t>Verificação de conformidade entre diagramas de sequência UML e código Java</w:t>
-      </w:r>
-      <w:r>
-        <w:rPr>
-          <w:szCs w:val="24"/>
-        </w:rPr>
-        <w:t>. 2012. 76f. (Dissertação de Mestrado em Ciência da Computação) Programa de Pós-graduação em Ciência da Computação, Centro de Engenharia Elétrica e Informática, Universidade Federal de Campina Grande - Paraiba - Brasil, 2012. Disponível em: http://dspace.sti.ufcg.edu.br:8080/jspui/handle/riufcg/1626</w:t>
+        <w:t>Criação de sites com o CSS</w:t>
+      </w:r>
+      <w:r>
+        <w:rPr>
+          <w:szCs w:val="24"/>
+        </w:rPr>
+        <w:t>.</w:t>
+      </w:r>
+      <w:r>
+        <w:rPr>
+          <w:szCs w:val="24"/>
+        </w:rPr>
+        <w:t xml:space="preserve"> São Paulo:</w:t>
+      </w:r>
+      <w:r>
+        <w:rPr>
+          <w:szCs w:val="24"/>
+        </w:rPr>
+        <w:t xml:space="preserve"> Universo dos Livros Editora, 2009.</w:t>
+      </w:r>
+      <w:r>
+        <w:rPr>
+          <w:szCs w:val="24"/>
+        </w:rPr>
+        <w:t xml:space="preserve"> </w:t>
+      </w:r>
+      <w:r>
+        <w:rPr>
+          <w:szCs w:val="24"/>
+        </w:rPr>
+        <w:t>146</w:t>
+      </w:r>
+      <w:r>
+        <w:rPr>
+          <w:szCs w:val="24"/>
+        </w:rPr>
+        <w:t xml:space="preserve"> p.</w:t>
       </w:r>
     </w:p>
     <w:p>
@@ -22037,19 +22715,21 @@
         <w:rPr>
           <w:szCs w:val="24"/>
         </w:rPr>
-        <w:t>LEWIS, Joseph R</w:t>
-      </w:r>
-      <w:r>
-        <w:rPr>
-          <w:szCs w:val="24"/>
-        </w:rPr>
-        <w:t>; MOSCOVITZ, Meitar</w:t>
-      </w:r>
-      <w:r>
-        <w:rPr>
-          <w:szCs w:val="24"/>
-        </w:rPr>
-        <w:t xml:space="preserve">. </w:t>
+        <w:t xml:space="preserve">JÚNIOR, </w:t>
+      </w:r>
+      <w:proofErr w:type="spellStart"/>
+      <w:r>
+        <w:rPr>
+          <w:szCs w:val="24"/>
+        </w:rPr>
+        <w:t>Edwar</w:t>
+      </w:r>
+      <w:proofErr w:type="spellEnd"/>
+      <w:r>
+        <w:rPr>
+          <w:szCs w:val="24"/>
+        </w:rPr>
+        <w:t xml:space="preserve"> Saliba. </w:t>
       </w:r>
       <w:r>
         <w:rPr>
@@ -22057,7 +22737,25 @@
           <w:bCs/>
           <w:szCs w:val="24"/>
         </w:rPr>
-        <w:t>Css avançado</w:t>
+        <w:t>Diagrama de Caso de Uso</w:t>
+      </w:r>
+      <w:r>
+        <w:rPr>
+          <w:szCs w:val="24"/>
+        </w:rPr>
+        <w:t xml:space="preserve">. </w:t>
+      </w:r>
+      <w:r>
+        <w:rPr>
+          <w:szCs w:val="24"/>
+        </w:rPr>
+        <w:t xml:space="preserve">Minas Gerais: </w:t>
+      </w:r>
+      <w:r>
+        <w:rPr>
+          <w:szCs w:val="24"/>
+        </w:rPr>
+        <w:t>Instituto Federal de Educação</w:t>
       </w:r>
       <w:r>
         <w:rPr>
@@ -22069,31 +22767,19 @@
         <w:rPr>
           <w:szCs w:val="24"/>
         </w:rPr>
-        <w:t xml:space="preserve"> São Paulo: Novatec Editora</w:t>
-      </w:r>
-      <w:r>
-        <w:rPr>
-          <w:szCs w:val="24"/>
-        </w:rPr>
-        <w:t>, 2010</w:t>
-      </w:r>
-      <w:r>
-        <w:rPr>
-          <w:szCs w:val="24"/>
-        </w:rPr>
-        <w:t xml:space="preserve">. </w:t>
-      </w:r>
-      <w:r>
-        <w:rPr>
-          <w:szCs w:val="24"/>
-        </w:rPr>
-        <w:t>416</w:t>
-      </w:r>
-      <w:r>
-        <w:rPr>
-          <w:szCs w:val="24"/>
-        </w:rPr>
-        <w:t xml:space="preserve"> p.</w:t>
+        <w:t xml:space="preserve"> </w:t>
+      </w:r>
+      <w:r>
+        <w:rPr>
+          <w:szCs w:val="24"/>
+        </w:rPr>
+        <w:t>2020</w:t>
+      </w:r>
+      <w:r>
+        <w:rPr>
+          <w:szCs w:val="24"/>
+        </w:rPr>
+        <w:t>.</w:t>
       </w:r>
     </w:p>
     <w:p>
@@ -22115,13 +22801,21 @@
         <w:rPr>
           <w:szCs w:val="24"/>
         </w:rPr>
-        <w:t>KORTH, H. F; SILBERCHATZ, A.; SUDARSHAN, S</w:t>
-      </w:r>
-      <w:r>
-        <w:rPr>
-          <w:szCs w:val="24"/>
-        </w:rPr>
-        <w:t xml:space="preserve">. </w:t>
+        <w:t xml:space="preserve">JÚNIOR, </w:t>
+      </w:r>
+      <w:proofErr w:type="spellStart"/>
+      <w:r>
+        <w:rPr>
+          <w:szCs w:val="24"/>
+        </w:rPr>
+        <w:t>Edwar</w:t>
+      </w:r>
+      <w:proofErr w:type="spellEnd"/>
+      <w:r>
+        <w:rPr>
+          <w:szCs w:val="24"/>
+        </w:rPr>
+        <w:t xml:space="preserve"> Saliba. </w:t>
       </w:r>
       <w:r>
         <w:rPr>
@@ -22129,13 +22823,31 @@
           <w:bCs/>
           <w:szCs w:val="24"/>
         </w:rPr>
-        <w:t>Sistema de banco de dados</w:t>
-      </w:r>
-      <w:r>
-        <w:rPr>
-          <w:szCs w:val="24"/>
-        </w:rPr>
-        <w:t>. 5.ed. Rio de Janeiro: Campus, 2006.</w:t>
+        <w:t>Diagrama de Classes</w:t>
+      </w:r>
+      <w:r>
+        <w:rPr>
+          <w:szCs w:val="24"/>
+        </w:rPr>
+        <w:t>. Minas Gerais: Instituto Federal de Educação.</w:t>
+      </w:r>
+      <w:r>
+        <w:rPr>
+          <w:szCs w:val="24"/>
+        </w:rPr>
+        <w:t xml:space="preserve"> </w:t>
+      </w:r>
+      <w:r>
+        <w:rPr>
+          <w:szCs w:val="24"/>
+        </w:rPr>
+        <w:t>2020.</w:t>
+      </w:r>
+      <w:r>
+        <w:rPr>
+          <w:szCs w:val="24"/>
+        </w:rPr>
+        <w:t xml:space="preserve"> </w:t>
       </w:r>
     </w:p>
     <w:p>
@@ -22157,7 +22869,7 @@
         <w:rPr>
           <w:szCs w:val="24"/>
         </w:rPr>
-        <w:t xml:space="preserve">LARMAN, Craig. </w:t>
+        <w:t xml:space="preserve">JÚNIOR, Sebastião Estefânio Pinto Rabelo. </w:t>
       </w:r>
       <w:r>
         <w:rPr>
@@ -22165,95 +22877,69 @@
           <w:bCs/>
           <w:szCs w:val="24"/>
         </w:rPr>
-        <w:t>Utilizando UML e padrões</w:t>
-      </w:r>
+        <w:t>Verificação de conformidade entre diagramas de sequência UML e código Java</w:t>
+      </w:r>
+      <w:r>
+        <w:rPr>
+          <w:szCs w:val="24"/>
+        </w:rPr>
+        <w:t xml:space="preserve">. 2012. 76f. (Dissertação de Mestrado em Ciência da Computação) Programa de Pós-graduação em Ciência da Computação, Centro de Engenharia Elétrica e Informática, Universidade Federal de Campina Grande - </w:t>
+      </w:r>
+      <w:proofErr w:type="spellStart"/>
+      <w:r>
+        <w:rPr>
+          <w:szCs w:val="24"/>
+        </w:rPr>
+        <w:t>Paraiba</w:t>
+      </w:r>
+      <w:proofErr w:type="spellEnd"/>
+      <w:r>
+        <w:rPr>
+          <w:szCs w:val="24"/>
+        </w:rPr>
+        <w:t xml:space="preserve"> - Brasil, 2012. Disponível em: http://dspace.sti.ufcg.edu.br:8080/jspui/handle/riufcg/1626</w:t>
+      </w:r>
+    </w:p>
+    <w:p>
+      <w:pPr>
+        <w:pStyle w:val="Referencias"/>
+        <w:rPr>
+          <w:szCs w:val="24"/>
+        </w:rPr>
+      </w:pPr>
+    </w:p>
+    <w:p>
+      <w:pPr>
+        <w:pStyle w:val="Referencias"/>
+        <w:rPr>
+          <w:szCs w:val="24"/>
+        </w:rPr>
+      </w:pPr>
+      <w:r>
+        <w:rPr>
+          <w:szCs w:val="24"/>
+        </w:rPr>
+        <w:t>LEWIS, Joseph R</w:t>
+      </w:r>
+      <w:r>
+        <w:rPr>
+          <w:szCs w:val="24"/>
+        </w:rPr>
+        <w:t xml:space="preserve">; MOSCOVITZ, </w:t>
+      </w:r>
+      <w:proofErr w:type="spellStart"/>
+      <w:r>
+        <w:rPr>
+          <w:szCs w:val="24"/>
+        </w:rPr>
+        <w:t>Meitar</w:t>
+      </w:r>
+      <w:proofErr w:type="spellEnd"/>
       <w:r>
         <w:rPr>
           <w:szCs w:val="24"/>
         </w:rPr>
         <w:t xml:space="preserve">. </w:t>
-      </w:r>
-      <w:r>
-        <w:rPr>
-          <w:szCs w:val="24"/>
-        </w:rPr>
-        <w:t xml:space="preserve">Porto Alegre: </w:t>
-      </w:r>
-      <w:r>
-        <w:rPr>
-          <w:szCs w:val="24"/>
-        </w:rPr>
-        <w:t>Bookman Editora, 2000.</w:t>
-      </w:r>
-    </w:p>
-    <w:p>
-      <w:pPr>
-        <w:pStyle w:val="Referencias"/>
-        <w:rPr>
-          <w:szCs w:val="24"/>
-        </w:rPr>
-      </w:pPr>
-    </w:p>
-    <w:p>
-      <w:pPr>
-        <w:pStyle w:val="Referencias"/>
-        <w:rPr>
-          <w:szCs w:val="24"/>
-        </w:rPr>
-      </w:pPr>
-      <w:r>
-        <w:rPr>
-          <w:szCs w:val="24"/>
-        </w:rPr>
-        <w:t xml:space="preserve">LUCIANO, </w:t>
-      </w:r>
-      <w:r>
-        <w:rPr>
-          <w:szCs w:val="24"/>
-        </w:rPr>
-        <w:t>Josué</w:t>
-      </w:r>
-      <w:r>
-        <w:rPr>
-          <w:szCs w:val="24"/>
-        </w:rPr>
-        <w:t xml:space="preserve">; ALVES, </w:t>
-      </w:r>
-      <w:r>
-        <w:rPr>
-          <w:szCs w:val="24"/>
-        </w:rPr>
-        <w:t>Walisson</w:t>
-      </w:r>
-      <w:r>
-        <w:rPr>
-          <w:szCs w:val="24"/>
-        </w:rPr>
-        <w:t xml:space="preserve"> </w:t>
-      </w:r>
-      <w:r>
-        <w:rPr>
-          <w:szCs w:val="24"/>
-        </w:rPr>
-        <w:t>Joel</w:t>
-      </w:r>
-      <w:r>
-        <w:rPr>
-          <w:szCs w:val="24"/>
-        </w:rPr>
-        <w:t xml:space="preserve"> </w:t>
-      </w:r>
-      <w:r>
-        <w:rPr>
-          <w:szCs w:val="24"/>
-        </w:rPr>
-        <w:t>Barberá</w:t>
-      </w:r>
-      <w:r>
-        <w:rPr>
-          <w:szCs w:val="24"/>
-        </w:rPr>
-        <w:t>. </w:t>
       </w:r>
       <w:r>
         <w:rPr>
@@ -22261,33 +22947,43 @@
           <w:bCs/>
           <w:szCs w:val="24"/>
         </w:rPr>
-        <w:t>PADRÃO DE ARQUITETURA MVC</w:t>
-      </w:r>
-      <w:r>
-        <w:rPr>
-          <w:szCs w:val="24"/>
-        </w:rPr>
-        <w:t xml:space="preserve">: MODEL-VIEWCONTROLLER. </w:t>
-      </w:r>
-      <w:r>
-        <w:rPr>
-          <w:szCs w:val="24"/>
-        </w:rPr>
-        <w:t>3ª. ed. São Paulo: [</w:t>
-      </w:r>
-      <w:r>
-        <w:rPr>
-          <w:i/>
-          <w:iCs/>
-          <w:szCs w:val="24"/>
-        </w:rPr>
-        <w:t>s. n.</w:t>
-      </w:r>
-      <w:r>
-        <w:rPr>
-          <w:szCs w:val="24"/>
-        </w:rPr>
-        <w:t>], 2011. v. 01.</w:t>
+        <w:t>Css avançado</w:t>
+      </w:r>
+      <w:r>
+        <w:rPr>
+          <w:szCs w:val="24"/>
+        </w:rPr>
+        <w:t>.</w:t>
+      </w:r>
+      <w:r>
+        <w:rPr>
+          <w:szCs w:val="24"/>
+        </w:rPr>
+        <w:t xml:space="preserve"> São Paulo: Novatec Editora</w:t>
+      </w:r>
+      <w:r>
+        <w:rPr>
+          <w:szCs w:val="24"/>
+        </w:rPr>
+        <w:t>, 2010</w:t>
+      </w:r>
+      <w:r>
+        <w:rPr>
+          <w:szCs w:val="24"/>
+        </w:rPr>
+        <w:t xml:space="preserve">. </w:t>
+      </w:r>
+      <w:r>
+        <w:rPr>
+          <w:szCs w:val="24"/>
+        </w:rPr>
+        <w:t>416</w:t>
+      </w:r>
+      <w:r>
+        <w:rPr>
+          <w:szCs w:val="24"/>
+        </w:rPr>
+        <w:t xml:space="preserve"> p.</w:t>
       </w:r>
     </w:p>
     <w:p>
@@ -22309,7 +23005,13 @@
         <w:rPr>
           <w:szCs w:val="24"/>
         </w:rPr>
-        <w:t>MACORATTI, José Carlos</w:t>
+        <w:t>KORTH, H. F; SILBERCHATZ, A.; SUDARSHAN, S</w:t>
+      </w:r>
+      <w:r>
+        <w:rPr>
+          <w:szCs w:val="24"/>
+        </w:rPr>
+        <w:t xml:space="preserve">. </w:t>
       </w:r>
       <w:r>
         <w:rPr>
@@ -22317,25 +23019,13 @@
           <w:bCs/>
           <w:szCs w:val="24"/>
         </w:rPr>
-        <w:t>. UML - Diagrama de Classes e objetos</w:t>
-      </w:r>
-      <w:r>
-        <w:rPr>
-          <w:szCs w:val="24"/>
-        </w:rPr>
-        <w:t>.</w:t>
-      </w:r>
-      <w:r>
-        <w:rPr>
-          <w:szCs w:val="24"/>
-        </w:rPr>
-        <w:t xml:space="preserve"> 2004.</w:t>
-      </w:r>
-      <w:r>
-        <w:rPr>
-          <w:szCs w:val="24"/>
-        </w:rPr>
-        <w:t xml:space="preserve"> Disponível em: https://www.macoratti.net/net_uml1.htm. Acesso em: 27 nov. 2022.</w:t>
+        <w:t>Sistema de banco de dados</w:t>
+      </w:r>
+      <w:r>
+        <w:rPr>
+          <w:szCs w:val="24"/>
+        </w:rPr>
+        <w:t>. 5.ed. Rio de Janeiro: Campus, 2006.</w:t>
       </w:r>
     </w:p>
     <w:p>
@@ -22356,30 +23046,80 @@
       <w:r>
         <w:rPr>
           <w:szCs w:val="24"/>
-          <w:lang w:val="en-US"/>
-        </w:rPr>
-        <w:t xml:space="preserve">MCCOOL, Shawn. </w:t>
+        </w:rPr>
+        <w:t xml:space="preserve">LARMAN, Craig. </w:t>
       </w:r>
       <w:r>
         <w:rPr>
           <w:b/>
           <w:bCs/>
           <w:szCs w:val="24"/>
-          <w:lang w:val="en-US"/>
-        </w:rPr>
-        <w:t>Laravel starter</w:t>
-      </w:r>
-      <w:r>
-        <w:rPr>
-          <w:szCs w:val="24"/>
-          <w:lang w:val="en-US"/>
-        </w:rPr>
-        <w:t>. Packt Publishing, 2012.</w:t>
-      </w:r>
-      <w:r>
-        <w:rPr>
-          <w:szCs w:val="24"/>
-          <w:lang w:val="en-US"/>
+        </w:rPr>
+        <w:t>Utilizando UML e padrões</w:t>
+      </w:r>
+      <w:r>
+        <w:rPr>
+          <w:szCs w:val="24"/>
+        </w:rPr>
+        <w:t xml:space="preserve">. </w:t>
+      </w:r>
+      <w:r>
+        <w:rPr>
+          <w:szCs w:val="24"/>
+        </w:rPr>
+        <w:t xml:space="preserve">Porto Alegre: </w:t>
+      </w:r>
+      <w:r>
+        <w:rPr>
+          <w:szCs w:val="24"/>
+        </w:rPr>
+        <w:t>Bookman Editora, 2000.</w:t>
+      </w:r>
+    </w:p>
+    <w:p>
+      <w:pPr>
+        <w:pStyle w:val="Referencias"/>
+        <w:rPr>
+          <w:szCs w:val="24"/>
+        </w:rPr>
+      </w:pPr>
+    </w:p>
+    <w:p>
+      <w:pPr>
+        <w:pStyle w:val="Referencias"/>
+        <w:rPr>
+          <w:szCs w:val="24"/>
+        </w:rPr>
+      </w:pPr>
+      <w:r>
+        <w:rPr>
+          <w:szCs w:val="24"/>
+        </w:rPr>
+        <w:t xml:space="preserve">LUCIANO, </w:t>
+      </w:r>
+      <w:r>
+        <w:rPr>
+          <w:szCs w:val="24"/>
+        </w:rPr>
+        <w:t>Josué</w:t>
+      </w:r>
+      <w:r>
+        <w:rPr>
+          <w:szCs w:val="24"/>
+        </w:rPr>
+        <w:t xml:space="preserve">; ALVES, </w:t>
+      </w:r>
+      <w:proofErr w:type="spellStart"/>
+      <w:r>
+        <w:rPr>
+          <w:szCs w:val="24"/>
+        </w:rPr>
+        <w:t>Walisson</w:t>
+      </w:r>
+      <w:proofErr w:type="spellEnd"/>
+      <w:r>
+        <w:rPr>
+          <w:szCs w:val="24"/>
         </w:rPr>
         <w:t xml:space="preserve"> </w:t>
       </w:r>
@@ -22387,29 +23127,25 @@
         <w:rPr>
           <w:szCs w:val="24"/>
         </w:rPr>
-        <w:t>64 p.</w:t>
-      </w:r>
-    </w:p>
-    <w:p>
-      <w:pPr>
-        <w:pStyle w:val="Referencias"/>
-        <w:rPr>
-          <w:szCs w:val="24"/>
-        </w:rPr>
-      </w:pPr>
-    </w:p>
-    <w:p>
-      <w:pPr>
-        <w:pStyle w:val="Referencias"/>
-        <w:rPr>
-          <w:szCs w:val="24"/>
-        </w:rPr>
-      </w:pPr>
-      <w:r>
-        <w:rPr>
-          <w:szCs w:val="24"/>
-        </w:rPr>
-        <w:t>MELLO, Alessandra Callado Bezerra de. </w:t>
+        <w:t>Joel</w:t>
+      </w:r>
+      <w:r>
+        <w:rPr>
+          <w:szCs w:val="24"/>
+        </w:rPr>
+        <w:t xml:space="preserve"> </w:t>
+      </w:r>
+      <w:r>
+        <w:rPr>
+          <w:szCs w:val="24"/>
+        </w:rPr>
+        <w:t>Barberá</w:t>
+      </w:r>
+      <w:r>
+        <w:rPr>
+          <w:szCs w:val="24"/>
+        </w:rPr>
+        <w:t>. </w:t>
       </w:r>
       <w:r>
         <w:rPr>
@@ -22417,13 +23153,33 @@
           <w:bCs/>
           <w:szCs w:val="24"/>
         </w:rPr>
-        <w:t>Levantamento de requisitos por meio da análise da atividade e da tarefa para sistemas digitais</w:t>
-      </w:r>
-      <w:r>
-        <w:rPr>
-          <w:szCs w:val="24"/>
-        </w:rPr>
-        <w:t xml:space="preserve">. 2018. </w:t>
+        <w:t>PADRÃO DE ARQUITETURA MVC</w:t>
+      </w:r>
+      <w:r>
+        <w:rPr>
+          <w:szCs w:val="24"/>
+        </w:rPr>
+        <w:t xml:space="preserve">: MODEL-VIEWCONTROLLER. </w:t>
+      </w:r>
+      <w:r>
+        <w:rPr>
+          <w:szCs w:val="24"/>
+        </w:rPr>
+        <w:t>3ª. ed. São Paulo: [</w:t>
+      </w:r>
+      <w:r>
+        <w:rPr>
+          <w:i/>
+          <w:iCs/>
+          <w:szCs w:val="24"/>
+        </w:rPr>
+        <w:t>s. n.</w:t>
+      </w:r>
+      <w:r>
+        <w:rPr>
+          <w:szCs w:val="24"/>
+        </w:rPr>
+        <w:t>], 2011. v. 01.</w:t>
       </w:r>
     </w:p>
     <w:p>
@@ -22433,18 +23189,6 @@
           <w:szCs w:val="24"/>
         </w:rPr>
       </w:pPr>
-      <w:r>
-        <w:rPr>
-          <w:szCs w:val="24"/>
-        </w:rPr>
-        <w:t>Dissertação de Mestrado. Universidade Federal de Pernambuco.</w:t>
-      </w:r>
-      <w:r>
-        <w:rPr>
-          <w:szCs w:val="24"/>
-        </w:rPr>
-        <w:t xml:space="preserve"> 2018.</w:t>
-      </w:r>
     </w:p>
     <w:p>
       <w:pPr>
@@ -22453,19 +23197,11 @@
           <w:szCs w:val="24"/>
         </w:rPr>
       </w:pPr>
-    </w:p>
-    <w:p>
-      <w:pPr>
-        <w:pStyle w:val="Referencias"/>
-        <w:rPr>
-          <w:szCs w:val="24"/>
-        </w:rPr>
-      </w:pPr>
-      <w:r>
-        <w:rPr>
-          <w:szCs w:val="24"/>
-        </w:rPr>
-        <w:t xml:space="preserve">MENDES, Douglas Rocha. </w:t>
+      <w:r>
+        <w:rPr>
+          <w:szCs w:val="24"/>
+        </w:rPr>
+        <w:t>MACORATTI, José Carlos</w:t>
       </w:r>
       <w:r>
         <w:rPr>
@@ -22473,25 +23209,25 @@
           <w:bCs/>
           <w:szCs w:val="24"/>
         </w:rPr>
-        <w:t>Programação Java com ênfase em Orientação a Objetos.</w:t>
-      </w:r>
-      <w:r>
-        <w:rPr>
-          <w:szCs w:val="24"/>
-        </w:rPr>
-        <w:t xml:space="preserve"> </w:t>
-      </w:r>
-      <w:r>
-        <w:rPr>
-          <w:szCs w:val="24"/>
-        </w:rPr>
-        <w:t xml:space="preserve">São Paulo: </w:t>
-      </w:r>
-      <w:r>
-        <w:rPr>
-          <w:szCs w:val="24"/>
-        </w:rPr>
-        <w:t>Novatec Editora, 2009.</w:t>
+        <w:t>. UML - Diagrama de Classes e objetos</w:t>
+      </w:r>
+      <w:r>
+        <w:rPr>
+          <w:szCs w:val="24"/>
+        </w:rPr>
+        <w:t>.</w:t>
+      </w:r>
+      <w:r>
+        <w:rPr>
+          <w:szCs w:val="24"/>
+        </w:rPr>
+        <w:t xml:space="preserve"> 2004.</w:t>
+      </w:r>
+      <w:r>
+        <w:rPr>
+          <w:szCs w:val="24"/>
+        </w:rPr>
+        <w:t xml:space="preserve"> Disponível em: https://www.macoratti.net/net_uml1.htm. Acesso em: 27 nov. 2022.</w:t>
       </w:r>
     </w:p>
     <w:p>
@@ -22512,38 +23248,46 @@
       <w:r>
         <w:rPr>
           <w:szCs w:val="24"/>
-        </w:rPr>
-        <w:t>NIEDERAUER, Juliano. </w:t>
+          <w:lang w:val="en-US"/>
+        </w:rPr>
+        <w:t xml:space="preserve">MCCOOL, Shawn. </w:t>
       </w:r>
       <w:r>
         <w:rPr>
           <w:b/>
           <w:bCs/>
           <w:szCs w:val="24"/>
-        </w:rPr>
-        <w:t>PHP para quem conhece PHP</w:t>
-      </w:r>
-      <w:r>
-        <w:rPr>
-          <w:szCs w:val="24"/>
-        </w:rPr>
-        <w:t>.</w:t>
-      </w:r>
-      <w:r>
-        <w:rPr>
-          <w:szCs w:val="24"/>
-        </w:rPr>
-        <w:t xml:space="preserve"> 5. ed. São Paulo:</w:t>
-      </w:r>
-      <w:r>
-        <w:rPr>
-          <w:szCs w:val="24"/>
-        </w:rPr>
-        <w:t xml:space="preserve"> Novatec Editora, 2017.</w:t>
-      </w:r>
-      <w:r>
-        <w:rPr>
-          <w:szCs w:val="24"/>
+          <w:lang w:val="en-US"/>
+        </w:rPr>
+        <w:t>Laravel starter</w:t>
+      </w:r>
+      <w:r>
+        <w:rPr>
+          <w:szCs w:val="24"/>
+          <w:lang w:val="en-US"/>
+        </w:rPr>
+        <w:t xml:space="preserve">. </w:t>
+      </w:r>
+      <w:proofErr w:type="spellStart"/>
+      <w:r>
+        <w:rPr>
+          <w:szCs w:val="24"/>
+          <w:lang w:val="en-US"/>
+        </w:rPr>
+        <w:t>Packt</w:t>
+      </w:r>
+      <w:proofErr w:type="spellEnd"/>
+      <w:r>
+        <w:rPr>
+          <w:szCs w:val="24"/>
+          <w:lang w:val="en-US"/>
+        </w:rPr>
+        <w:t xml:space="preserve"> Publishing, 2012.</w:t>
+      </w:r>
+      <w:r>
+        <w:rPr>
+          <w:szCs w:val="24"/>
+          <w:lang w:val="en-US"/>
         </w:rPr>
         <w:t xml:space="preserve"> </w:t>
       </w:r>
@@ -22551,13 +23295,7 @@
         <w:rPr>
           <w:szCs w:val="24"/>
         </w:rPr>
-        <w:t xml:space="preserve">544 </w:t>
-      </w:r>
-      <w:r>
-        <w:rPr>
-          <w:szCs w:val="24"/>
-        </w:rPr>
-        <w:t>p.</w:t>
+        <w:t>64 p.</w:t>
       </w:r>
     </w:p>
     <w:p>
@@ -22579,7 +23317,7 @@
         <w:rPr>
           <w:szCs w:val="24"/>
         </w:rPr>
-        <w:t>NIEDERAUER, Juliano. </w:t>
+        <w:t>MELLO, Alessandra Callado Bezerra de. </w:t>
       </w:r>
       <w:r>
         <w:rPr>
@@ -22587,55 +23325,13 @@
           <w:bCs/>
           <w:szCs w:val="24"/>
         </w:rPr>
-        <w:t>Web Interativa com Ajax e PHP</w:t>
-      </w:r>
-      <w:r>
-        <w:rPr>
-          <w:szCs w:val="24"/>
-        </w:rPr>
-        <w:t xml:space="preserve">. </w:t>
-      </w:r>
-      <w:r>
-        <w:rPr>
-          <w:szCs w:val="24"/>
-        </w:rPr>
-        <w:t>1</w:t>
-      </w:r>
-      <w:r>
-        <w:rPr>
-          <w:szCs w:val="24"/>
-        </w:rPr>
-        <w:t>. ed.</w:t>
-      </w:r>
-      <w:r>
-        <w:rPr>
-          <w:szCs w:val="24"/>
-        </w:rPr>
-        <w:t xml:space="preserve"> São Paulo: </w:t>
-      </w:r>
-      <w:r>
-        <w:rPr>
-          <w:szCs w:val="24"/>
-        </w:rPr>
-        <w:t>Novatec Editora, 2007.</w:t>
-      </w:r>
-      <w:r>
-        <w:rPr>
-          <w:szCs w:val="24"/>
-        </w:rPr>
-        <w:t xml:space="preserve"> </w:t>
-      </w:r>
-      <w:r>
-        <w:rPr>
-          <w:szCs w:val="24"/>
-        </w:rPr>
-        <w:t>288</w:t>
-      </w:r>
-      <w:r>
-        <w:rPr>
-          <w:szCs w:val="24"/>
-        </w:rPr>
-        <w:t xml:space="preserve"> p.</w:t>
+        <w:t>Levantamento de requisitos por meio da análise da atividade e da tarefa para sistemas digitais</w:t>
+      </w:r>
+      <w:r>
+        <w:rPr>
+          <w:szCs w:val="24"/>
+        </w:rPr>
+        <w:t xml:space="preserve">. 2018. </w:t>
       </w:r>
     </w:p>
     <w:p>
@@ -22645,6 +23341,18 @@
           <w:szCs w:val="24"/>
         </w:rPr>
       </w:pPr>
+      <w:r>
+        <w:rPr>
+          <w:szCs w:val="24"/>
+        </w:rPr>
+        <w:t>Dissertação de Mestrado. Universidade Federal de Pernambuco.</w:t>
+      </w:r>
+      <w:r>
+        <w:rPr>
+          <w:szCs w:val="24"/>
+        </w:rPr>
+        <w:t xml:space="preserve"> 2018.</w:t>
+      </w:r>
     </w:p>
     <w:p>
       <w:pPr>
@@ -22653,11 +23361,19 @@
           <w:szCs w:val="24"/>
         </w:rPr>
       </w:pPr>
-      <w:r>
-        <w:rPr>
-          <w:szCs w:val="24"/>
-        </w:rPr>
-        <w:t>PEDROSO, Robertha Pereira. </w:t>
+    </w:p>
+    <w:p>
+      <w:pPr>
+        <w:pStyle w:val="Referencias"/>
+        <w:rPr>
+          <w:szCs w:val="24"/>
+        </w:rPr>
+      </w:pPr>
+      <w:r>
+        <w:rPr>
+          <w:szCs w:val="24"/>
+        </w:rPr>
+        <w:t xml:space="preserve">MENDES, Douglas Rocha. </w:t>
       </w:r>
       <w:r>
         <w:rPr>
@@ -22665,6 +23381,236 @@
           <w:bCs/>
           <w:szCs w:val="24"/>
         </w:rPr>
+        <w:t>Programação Java com ênfase em Orientação a Objetos.</w:t>
+      </w:r>
+      <w:r>
+        <w:rPr>
+          <w:szCs w:val="24"/>
+        </w:rPr>
+        <w:t xml:space="preserve"> </w:t>
+      </w:r>
+      <w:r>
+        <w:rPr>
+          <w:szCs w:val="24"/>
+        </w:rPr>
+        <w:t xml:space="preserve">São Paulo: </w:t>
+      </w:r>
+      <w:r>
+        <w:rPr>
+          <w:szCs w:val="24"/>
+        </w:rPr>
+        <w:t>Novatec Editora, 2009.</w:t>
+      </w:r>
+    </w:p>
+    <w:p>
+      <w:pPr>
+        <w:pStyle w:val="Referencias"/>
+        <w:rPr>
+          <w:szCs w:val="24"/>
+          <w:u w:val="single"/>
+        </w:rPr>
+      </w:pPr>
+    </w:p>
+    <w:p>
+      <w:pPr>
+        <w:pStyle w:val="Referencias"/>
+        <w:rPr>
+          <w:szCs w:val="24"/>
+        </w:rPr>
+      </w:pPr>
+      <w:r>
+        <w:rPr>
+          <w:szCs w:val="24"/>
+        </w:rPr>
+        <w:t>MENDONÇA, Ricardo Augusto Ribeiro de. Levantamento de requisitos no desenvolvimento ágil de software. 2014. Pontifícia Universidade Católica de Goiás – Goiânia. 2014.</w:t>
+      </w:r>
+    </w:p>
+    <w:p>
+      <w:pPr>
+        <w:pStyle w:val="Referencias"/>
+        <w:rPr>
+          <w:szCs w:val="24"/>
+        </w:rPr>
+      </w:pPr>
+    </w:p>
+    <w:p>
+      <w:pPr>
+        <w:pStyle w:val="Referencias"/>
+        <w:rPr>
+          <w:szCs w:val="24"/>
+        </w:rPr>
+      </w:pPr>
+      <w:r>
+        <w:rPr>
+          <w:szCs w:val="24"/>
+        </w:rPr>
+        <w:t>NIEDERAUER, Juliano. </w:t>
+      </w:r>
+      <w:r>
+        <w:rPr>
+          <w:b/>
+          <w:bCs/>
+          <w:szCs w:val="24"/>
+        </w:rPr>
+        <w:t>PHP para quem conhece PHP</w:t>
+      </w:r>
+      <w:r>
+        <w:rPr>
+          <w:szCs w:val="24"/>
+        </w:rPr>
+        <w:t>.</w:t>
+      </w:r>
+      <w:r>
+        <w:rPr>
+          <w:szCs w:val="24"/>
+        </w:rPr>
+        <w:t xml:space="preserve"> 5. ed. São Paulo:</w:t>
+      </w:r>
+      <w:r>
+        <w:rPr>
+          <w:szCs w:val="24"/>
+        </w:rPr>
+        <w:t xml:space="preserve"> Novatec Editora, 2017.</w:t>
+      </w:r>
+      <w:r>
+        <w:rPr>
+          <w:szCs w:val="24"/>
+        </w:rPr>
+        <w:t xml:space="preserve"> </w:t>
+      </w:r>
+      <w:r>
+        <w:rPr>
+          <w:szCs w:val="24"/>
+        </w:rPr>
+        <w:t xml:space="preserve">544 </w:t>
+      </w:r>
+      <w:r>
+        <w:rPr>
+          <w:szCs w:val="24"/>
+        </w:rPr>
+        <w:t>p.</w:t>
+      </w:r>
+    </w:p>
+    <w:p>
+      <w:pPr>
+        <w:pStyle w:val="Referencias"/>
+        <w:rPr>
+          <w:szCs w:val="24"/>
+        </w:rPr>
+      </w:pPr>
+    </w:p>
+    <w:p>
+      <w:pPr>
+        <w:pStyle w:val="Referencias"/>
+        <w:rPr>
+          <w:szCs w:val="24"/>
+        </w:rPr>
+      </w:pPr>
+      <w:r>
+        <w:rPr>
+          <w:szCs w:val="24"/>
+        </w:rPr>
+        <w:t>NIEDERAUER, Juliano. </w:t>
+      </w:r>
+      <w:r>
+        <w:rPr>
+          <w:b/>
+          <w:bCs/>
+          <w:szCs w:val="24"/>
+        </w:rPr>
+        <w:t>Web Interativa com Ajax e PHP</w:t>
+      </w:r>
+      <w:r>
+        <w:rPr>
+          <w:szCs w:val="24"/>
+        </w:rPr>
+        <w:t xml:space="preserve">. </w:t>
+      </w:r>
+      <w:r>
+        <w:rPr>
+          <w:szCs w:val="24"/>
+        </w:rPr>
+        <w:t>1</w:t>
+      </w:r>
+      <w:r>
+        <w:rPr>
+          <w:szCs w:val="24"/>
+        </w:rPr>
+        <w:t>. ed.</w:t>
+      </w:r>
+      <w:r>
+        <w:rPr>
+          <w:szCs w:val="24"/>
+        </w:rPr>
+        <w:t xml:space="preserve"> São Paulo: </w:t>
+      </w:r>
+      <w:r>
+        <w:rPr>
+          <w:szCs w:val="24"/>
+        </w:rPr>
+        <w:t>Novatec Editora, 2007.</w:t>
+      </w:r>
+      <w:r>
+        <w:rPr>
+          <w:szCs w:val="24"/>
+        </w:rPr>
+        <w:t xml:space="preserve"> </w:t>
+      </w:r>
+      <w:r>
+        <w:rPr>
+          <w:szCs w:val="24"/>
+        </w:rPr>
+        <w:t>288</w:t>
+      </w:r>
+      <w:r>
+        <w:rPr>
+          <w:szCs w:val="24"/>
+        </w:rPr>
+        <w:t xml:space="preserve"> p.</w:t>
+      </w:r>
+    </w:p>
+    <w:p>
+      <w:pPr>
+        <w:pStyle w:val="Referencias"/>
+        <w:rPr>
+          <w:szCs w:val="24"/>
+        </w:rPr>
+      </w:pPr>
+    </w:p>
+    <w:p>
+      <w:pPr>
+        <w:pStyle w:val="Referencias"/>
+        <w:rPr>
+          <w:szCs w:val="24"/>
+        </w:rPr>
+      </w:pPr>
+      <w:r>
+        <w:rPr>
+          <w:szCs w:val="24"/>
+        </w:rPr>
+        <w:lastRenderedPageBreak/>
+        <w:t xml:space="preserve">PEDROSO, </w:t>
+      </w:r>
+      <w:proofErr w:type="spellStart"/>
+      <w:r>
+        <w:rPr>
+          <w:szCs w:val="24"/>
+        </w:rPr>
+        <w:t>Robertha</w:t>
+      </w:r>
+      <w:proofErr w:type="spellEnd"/>
+      <w:r>
+        <w:rPr>
+          <w:szCs w:val="24"/>
+        </w:rPr>
+        <w:t xml:space="preserve"> Pereira. </w:t>
+      </w:r>
+      <w:r>
+        <w:rPr>
+          <w:b/>
+          <w:bCs/>
+          <w:szCs w:val="24"/>
+        </w:rPr>
         <w:t>APOSTILA DE HTML</w:t>
       </w:r>
       <w:r>
@@ -22726,8 +23672,50 @@
           <w:szCs w:val="24"/>
           <w:highlight w:val="yellow"/>
         </w:rPr>
-        <w:t xml:space="preserve"> Rio de Janeiro: Elsevier, 2004.</w:t>
-      </w:r>
+        <w:t xml:space="preserve"> Rio de Janeiro: Elsevier, </w:t>
+      </w:r>
+      <w:r>
+        <w:rPr>
+          <w:sz w:val="24"/>
+          <w:szCs w:val="24"/>
+          <w:highlight w:val="yellow"/>
+        </w:rPr>
+        <w:t>2004.</w:t>
+      </w:r>
+      <w:r>
+        <w:rPr>
+          <w:sz w:val="24"/>
+          <w:szCs w:val="24"/>
+          <w:highlight w:val="yellow"/>
+        </w:rPr>
+        <w:t xml:space="preserve"> Livro da </w:t>
+      </w:r>
+      <w:proofErr w:type="spellStart"/>
+      <w:r>
+        <w:rPr>
+          <w:sz w:val="24"/>
+          <w:szCs w:val="24"/>
+          <w:highlight w:val="yellow"/>
+        </w:rPr>
+        <w:t>et</w:t>
+      </w:r>
+      <w:r>
+        <w:rPr>
+          <w:sz w:val="24"/>
+          <w:szCs w:val="24"/>
+          <w:highlight w:val="yellow"/>
+        </w:rPr>
+        <w:t>e</w:t>
+      </w:r>
+      <w:r>
+        <w:rPr>
+          <w:sz w:val="24"/>
+          <w:szCs w:val="24"/>
+          <w:highlight w:val="yellow"/>
+        </w:rPr>
+        <w:t>c</w:t>
+      </w:r>
+      <w:proofErr w:type="spellEnd"/>
     </w:p>
     <w:p>
       <w:pPr>
@@ -22767,7 +23755,23 @@
           <w:sz w:val="24"/>
           <w:szCs w:val="24"/>
         </w:rPr>
-        <w:t>. Babelcube Inc., 2016.</w:t>
+        <w:t xml:space="preserve">. </w:t>
+      </w:r>
+      <w:proofErr w:type="spellStart"/>
+      <w:r>
+        <w:rPr>
+          <w:sz w:val="24"/>
+          <w:szCs w:val="24"/>
+        </w:rPr>
+        <w:t>Babelcube</w:t>
+      </w:r>
+      <w:proofErr w:type="spellEnd"/>
+      <w:r>
+        <w:rPr>
+          <w:sz w:val="24"/>
+          <w:szCs w:val="24"/>
+        </w:rPr>
+        <w:t xml:space="preserve"> Inc., 2016.</w:t>
       </w:r>
     </w:p>
     <w:p>
@@ -22804,7 +23808,23 @@
           <w:rFonts w:eastAsia="Arial" w:cs="Arial"/>
           <w:szCs w:val="24"/>
         </w:rPr>
-        <w:t>. 2018. xii, 89 f., il. Dissertação (Mestrado Profissional em Computação Aplicada)</w:t>
+        <w:t xml:space="preserve">. 2018. </w:t>
+      </w:r>
+      <w:proofErr w:type="spellStart"/>
+      <w:r>
+        <w:rPr>
+          <w:rFonts w:eastAsia="Arial" w:cs="Arial"/>
+          <w:szCs w:val="24"/>
+        </w:rPr>
+        <w:t>xii</w:t>
+      </w:r>
+      <w:proofErr w:type="spellEnd"/>
+      <w:r>
+        <w:rPr>
+          <w:rFonts w:eastAsia="Arial" w:cs="Arial"/>
+          <w:szCs w:val="24"/>
+        </w:rPr>
+        <w:t>, 89 f., il. Dissertação (Mestrado Profissional em Computação Aplicada)</w:t>
       </w:r>
       <w:r>
         <w:rPr>
@@ -22868,7 +23888,21 @@
         <w:rPr>
           <w:szCs w:val="24"/>
         </w:rPr>
-        <w:t xml:space="preserve">SANTOS, Déborados et al. </w:t>
+        <w:t xml:space="preserve">SANTOS, </w:t>
+      </w:r>
+      <w:proofErr w:type="spellStart"/>
+      <w:r>
+        <w:rPr>
+          <w:szCs w:val="24"/>
+        </w:rPr>
+        <w:t>Déborados</w:t>
+      </w:r>
+      <w:proofErr w:type="spellEnd"/>
+      <w:r>
+        <w:rPr>
+          <w:szCs w:val="24"/>
+        </w:rPr>
+        <w:t xml:space="preserve"> et al. </w:t>
       </w:r>
       <w:r>
         <w:rPr>
@@ -22978,7 +24012,21 @@
         <w:rPr>
           <w:szCs w:val="24"/>
         </w:rPr>
-        <w:t>: desenvolvido utilizando o Framework Laravel e PHP. Jataí-GO, 2017. 198f</w:t>
+        <w:t xml:space="preserve">: desenvolvido utilizando o Framework </w:t>
+      </w:r>
+      <w:proofErr w:type="spellStart"/>
+      <w:r>
+        <w:rPr>
+          <w:szCs w:val="24"/>
+        </w:rPr>
+        <w:t>Laravel</w:t>
+      </w:r>
+      <w:proofErr w:type="spellEnd"/>
+      <w:r>
+        <w:rPr>
+          <w:szCs w:val="24"/>
+        </w:rPr>
+        <w:t xml:space="preserve"> e PHP. Jataí-GO, 2017. 198f</w:t>
       </w:r>
       <w:r>
         <w:rPr>
@@ -23105,6 +24153,7 @@
         </w:rPr>
         <w:t xml:space="preserve"> </w:t>
       </w:r>
+      <w:proofErr w:type="spellStart"/>
       <w:r>
         <w:rPr>
           <w:b/>
@@ -23112,109 +24161,162 @@
           <w:color w:val="000000"/>
           <w:szCs w:val="24"/>
         </w:rPr>
-        <w:t>Laravel - Escolhendo Um Framework Php</w:t>
-      </w:r>
-      <w:r>
-        <w:rPr>
-          <w:color w:val="000000"/>
-          <w:szCs w:val="24"/>
-        </w:rPr>
-        <w:t>.</w:t>
-      </w:r>
-      <w:r>
-        <w:rPr>
-          <w:szCs w:val="24"/>
-        </w:rPr>
-        <w:t xml:space="preserve"> Rio de Janeiro: Clube de Autores, 2020, 138 p.</w:t>
-      </w:r>
-    </w:p>
-    <w:p>
-      <w:pPr>
-        <w:pStyle w:val="Referencias"/>
-        <w:rPr>
-          <w:szCs w:val="24"/>
-        </w:rPr>
-      </w:pPr>
-    </w:p>
-    <w:p>
-      <w:pPr>
-        <w:pStyle w:val="Referencias"/>
-        <w:rPr>
-          <w:szCs w:val="24"/>
-        </w:rPr>
-      </w:pPr>
-      <w:r>
-        <w:rPr>
-          <w:caps/>
-          <w:szCs w:val="24"/>
-        </w:rPr>
-        <w:t>Silva</w:t>
-      </w:r>
-      <w:r>
-        <w:rPr>
-          <w:szCs w:val="24"/>
-        </w:rPr>
-        <w:t xml:space="preserve">, Leonardo Webster Ribeiro da. </w:t>
-      </w:r>
+        <w:t>Laravel</w:t>
+      </w:r>
+      <w:proofErr w:type="spellEnd"/>
       <w:r>
         <w:rPr>
           <w:b/>
           <w:bCs/>
-          <w:szCs w:val="24"/>
-        </w:rPr>
-        <w:t>Estudo Dos Benefícios Da Utilização Do Laravel Framework Na Manutenibilidade De Software</w:t>
-      </w:r>
-      <w:r>
-        <w:rPr>
-          <w:szCs w:val="24"/>
-        </w:rPr>
-        <w:t>. 2018. 122 f. Trabalho de conclusão de curso (Curso em Ciência da Computação), Faculdades Integradas de Caratinga – Caratinga. 2018.</w:t>
-      </w:r>
-    </w:p>
-    <w:p>
-      <w:pPr>
-        <w:pStyle w:val="Referencias"/>
-        <w:rPr>
-          <w:szCs w:val="24"/>
-        </w:rPr>
-      </w:pPr>
-    </w:p>
-    <w:p>
-      <w:pPr>
-        <w:pStyle w:val="Referencias"/>
-        <w:rPr>
-          <w:szCs w:val="24"/>
-        </w:rPr>
-      </w:pPr>
-      <w:r>
-        <w:rPr>
-          <w:szCs w:val="24"/>
-        </w:rPr>
-        <w:t xml:space="preserve">SILVA, Williamson; COSTA </w:t>
-      </w:r>
-      <w:r>
-        <w:rPr>
-          <w:szCs w:val="24"/>
-        </w:rPr>
-        <w:t>Valentim</w:t>
-      </w:r>
-      <w:r>
-        <w:rPr>
-          <w:szCs w:val="24"/>
-        </w:rPr>
-        <w:t xml:space="preserve">, Natasha M.; CONTE, Tayana. Projetando diagramas de atividade visando a usabilidade de aplicações interativas. </w:t>
-      </w:r>
-      <w:r>
-        <w:rPr>
-          <w:szCs w:val="24"/>
-          <w:lang w:val="en-US"/>
-        </w:rPr>
-        <w:t>In: </w:t>
-      </w:r>
+          <w:color w:val="000000"/>
+          <w:szCs w:val="24"/>
+        </w:rPr>
+        <w:t xml:space="preserve"> - Escolhendo Um Framework </w:t>
+      </w:r>
+      <w:proofErr w:type="spellStart"/>
       <w:r>
         <w:rPr>
           <w:b/>
           <w:bCs/>
+          <w:color w:val="000000"/>
+          <w:szCs w:val="24"/>
+        </w:rPr>
+        <w:t>Php</w:t>
+      </w:r>
+      <w:proofErr w:type="spellEnd"/>
+      <w:r>
+        <w:rPr>
+          <w:color w:val="000000"/>
+          <w:szCs w:val="24"/>
+        </w:rPr>
+        <w:t>.</w:t>
+      </w:r>
+      <w:r>
+        <w:rPr>
+          <w:szCs w:val="24"/>
+        </w:rPr>
+        <w:t xml:space="preserve"> Rio de Janeiro: Clube de Autores, 2020, 138 p.</w:t>
+      </w:r>
+    </w:p>
+    <w:p>
+      <w:pPr>
+        <w:pStyle w:val="Referencias"/>
+        <w:rPr>
+          <w:szCs w:val="24"/>
+        </w:rPr>
+      </w:pPr>
+    </w:p>
+    <w:p>
+      <w:pPr>
+        <w:pStyle w:val="Referencias"/>
+        <w:rPr>
+          <w:szCs w:val="24"/>
+        </w:rPr>
+      </w:pPr>
+      <w:r>
+        <w:rPr>
+          <w:caps/>
+          <w:szCs w:val="24"/>
+        </w:rPr>
+        <w:t>Silva</w:t>
+      </w:r>
+      <w:r>
+        <w:rPr>
+          <w:szCs w:val="24"/>
+        </w:rPr>
+        <w:t xml:space="preserve">, Leonardo Webster Ribeiro da. </w:t>
+      </w:r>
+      <w:r>
+        <w:rPr>
+          <w:b/>
+          <w:bCs/>
+          <w:szCs w:val="24"/>
+        </w:rPr>
+        <w:t xml:space="preserve">Estudo Dos Benefícios Da Utilização Do </w:t>
+      </w:r>
+      <w:proofErr w:type="spellStart"/>
+      <w:r>
+        <w:rPr>
+          <w:b/>
+          <w:bCs/>
+          <w:szCs w:val="24"/>
+        </w:rPr>
+        <w:t>Laravel</w:t>
+      </w:r>
+      <w:proofErr w:type="spellEnd"/>
+      <w:r>
+        <w:rPr>
+          <w:b/>
+          <w:bCs/>
+          <w:szCs w:val="24"/>
+        </w:rPr>
+        <w:t xml:space="preserve"> Framework Na Manutenibilidade De Software</w:t>
+      </w:r>
+      <w:r>
+        <w:rPr>
+          <w:szCs w:val="24"/>
+        </w:rPr>
+        <w:t>. 2018. 122 f. Trabalho de conclusão de curso (Curso em Ciência da Computação), Faculdades Integradas de Caratinga – Caratinga. 2018.</w:t>
+      </w:r>
+    </w:p>
+    <w:p>
+      <w:pPr>
+        <w:pStyle w:val="Referencias"/>
+        <w:rPr>
+          <w:szCs w:val="24"/>
+        </w:rPr>
+      </w:pPr>
+    </w:p>
+    <w:p>
+      <w:pPr>
+        <w:pStyle w:val="Referencias"/>
+        <w:rPr>
+          <w:szCs w:val="24"/>
+        </w:rPr>
+      </w:pPr>
+      <w:r>
+        <w:rPr>
+          <w:szCs w:val="24"/>
+        </w:rPr>
+        <w:t xml:space="preserve">SILVA, Williamson; COSTA </w:t>
+      </w:r>
+      <w:r>
+        <w:rPr>
+          <w:szCs w:val="24"/>
+        </w:rPr>
+        <w:t>Valentim</w:t>
+      </w:r>
+      <w:r>
+        <w:rPr>
+          <w:szCs w:val="24"/>
+        </w:rPr>
+        <w:t xml:space="preserve">, Natasha M.; CONTE, </w:t>
+      </w:r>
+      <w:proofErr w:type="spellStart"/>
+      <w:r>
+        <w:rPr>
+          <w:szCs w:val="24"/>
+        </w:rPr>
+        <w:t>Tayana</w:t>
+      </w:r>
+      <w:proofErr w:type="spellEnd"/>
+      <w:r>
+        <w:rPr>
+          <w:szCs w:val="24"/>
+        </w:rPr>
+        <w:t xml:space="preserve">. Projetando diagramas de atividade visando a usabilidade de aplicações interativas. </w:t>
+      </w:r>
+      <w:r>
+        <w:rPr>
+          <w:szCs w:val="24"/>
+          <w:lang w:val="en-US"/>
+        </w:rPr>
+        <w:t>In: </w:t>
+      </w:r>
+      <w:r>
+        <w:rPr>
+          <w:b/>
+          <w:bCs/>
           <w:szCs w:val="24"/>
           <w:lang w:val="en-US"/>
         </w:rPr>
@@ -23259,7 +24361,30 @@
           <w:highlight w:val="yellow"/>
           <w:shd w:val="clear" w:color="auto" w:fill="FFFFFF"/>
         </w:rPr>
-        <w:t xml:space="preserve">TAVARES, Deisymar Botega. </w:t>
+        <w:lastRenderedPageBreak/>
+        <w:t xml:space="preserve">TAVARES, </w:t>
+      </w:r>
+      <w:proofErr w:type="spellStart"/>
+      <w:r>
+        <w:rPr>
+          <w:rFonts w:cs="Arial"/>
+          <w:color w:val="222222"/>
+          <w:szCs w:val="24"/>
+          <w:highlight w:val="yellow"/>
+          <w:shd w:val="clear" w:color="auto" w:fill="FFFFFF"/>
+        </w:rPr>
+        <w:t>Deisymar</w:t>
+      </w:r>
+      <w:proofErr w:type="spellEnd"/>
+      <w:r>
+        <w:rPr>
+          <w:rFonts w:cs="Arial"/>
+          <w:color w:val="222222"/>
+          <w:szCs w:val="24"/>
+          <w:highlight w:val="yellow"/>
+          <w:shd w:val="clear" w:color="auto" w:fill="FFFFFF"/>
+        </w:rPr>
+        <w:t xml:space="preserve"> Botega. </w:t>
       </w:r>
       <w:r>
         <w:rPr>
@@ -23304,9 +24429,30 @@
         <w:rPr>
           <w:szCs w:val="24"/>
         </w:rPr>
-        <w:lastRenderedPageBreak/>
-        <w:t>TECHIO, Gabriel Bressan; CHICON, Patricia Mariotto Mozzaquatro</w:t>
-      </w:r>
+        <w:t xml:space="preserve">TECHIO, Gabriel Bressan; CHICON, </w:t>
+      </w:r>
+      <w:proofErr w:type="spellStart"/>
+      <w:r>
+        <w:rPr>
+          <w:szCs w:val="24"/>
+        </w:rPr>
+        <w:t>Patricia</w:t>
+      </w:r>
+      <w:proofErr w:type="spellEnd"/>
+      <w:r>
+        <w:rPr>
+          <w:szCs w:val="24"/>
+        </w:rPr>
+        <w:t xml:space="preserve"> Mariotto </w:t>
+      </w:r>
+      <w:proofErr w:type="spellStart"/>
+      <w:r>
+        <w:rPr>
+          <w:szCs w:val="24"/>
+        </w:rPr>
+        <w:t>Mozzaquatro</w:t>
+      </w:r>
+      <w:proofErr w:type="spellEnd"/>
       <w:r>
         <w:rPr>
           <w:szCs w:val="24"/>
@@ -23365,7 +24511,21 @@
         <w:rPr>
           <w:szCs w:val="24"/>
         </w:rPr>
-        <w:t>QUIERELLI, Davi Antonio. </w:t>
+        <w:t xml:space="preserve">QUIERELLI, Davi </w:t>
+      </w:r>
+      <w:proofErr w:type="spellStart"/>
+      <w:r>
+        <w:rPr>
+          <w:szCs w:val="24"/>
+        </w:rPr>
+        <w:t>Antonio</w:t>
+      </w:r>
+      <w:proofErr w:type="spellEnd"/>
+      <w:r>
+        <w:rPr>
+          <w:szCs w:val="24"/>
+        </w:rPr>
+        <w:t>. </w:t>
       </w:r>
       <w:r>
         <w:rPr>
@@ -23373,8 +24533,18 @@
           <w:bCs/>
           <w:szCs w:val="24"/>
         </w:rPr>
-        <w:t>Criando Sites Com Html-css-php</w:t>
-      </w:r>
+        <w:t>Criando Sites Com Html-css-</w:t>
+      </w:r>
+      <w:proofErr w:type="spellStart"/>
+      <w:r>
+        <w:rPr>
+          <w:b/>
+          <w:bCs/>
+          <w:szCs w:val="24"/>
+        </w:rPr>
+        <w:t>php</w:t>
+      </w:r>
+      <w:proofErr w:type="spellEnd"/>
       <w:r>
         <w:rPr>
           <w:szCs w:val="24"/>
@@ -23684,7 +24854,7 @@
           <w:rPr>
             <w:noProof/>
           </w:rPr>
-          <w:t>45</w:t>
+          <w:t>44</w:t>
         </w:r>
         <w:r>
           <w:fldChar w:fldCharType="end"/>
@@ -25650,6 +26820,92 @@
     </w:lvl>
   </w:abstractNum>
   <w:abstractNum w:abstractNumId="13" w15:restartNumberingAfterBreak="0">
+    <w:nsid w:val="6AA22221"/>
+    <w:multiLevelType w:val="hybridMultilevel"/>
+    <w:tmpl w:val="EB664F24"/>
+    <w:lvl w:ilvl="0" w:tplc="0416000F">
+      <w:start w:val="1"/>
+      <w:numFmt w:val="decimal"/>
+      <w:lvlText w:val="%1."/>
+      <w:lvlJc w:val="left"/>
+      <w:pPr>
+        <w:ind w:left="1440" w:hanging="360"/>
+      </w:pPr>
+    </w:lvl>
+    <w:lvl w:ilvl="1" w:tplc="04160019" w:tentative="1">
+      <w:start w:val="1"/>
+      <w:numFmt w:val="lowerLetter"/>
+      <w:lvlText w:val="%2."/>
+      <w:lvlJc w:val="left"/>
+      <w:pPr>
+        <w:ind w:left="2160" w:hanging="360"/>
+      </w:pPr>
+    </w:lvl>
+    <w:lvl w:ilvl="2" w:tplc="0416001B" w:tentative="1">
+      <w:start w:val="1"/>
+      <w:numFmt w:val="lowerRoman"/>
+      <w:lvlText w:val="%3."/>
+      <w:lvlJc w:val="right"/>
+      <w:pPr>
+        <w:ind w:left="2880" w:hanging="180"/>
+      </w:pPr>
+    </w:lvl>
+    <w:lvl w:ilvl="3" w:tplc="0416000F" w:tentative="1">
+      <w:start w:val="1"/>
+      <w:numFmt w:val="decimal"/>
+      <w:lvlText w:val="%4."/>
+      <w:lvlJc w:val="left"/>
+      <w:pPr>
+        <w:ind w:left="3600" w:hanging="360"/>
+      </w:pPr>
+    </w:lvl>
+    <w:lvl w:ilvl="4" w:tplc="04160019" w:tentative="1">
+      <w:start w:val="1"/>
+      <w:numFmt w:val="lowerLetter"/>
+      <w:lvlText w:val="%5."/>
+      <w:lvlJc w:val="left"/>
+      <w:pPr>
+        <w:ind w:left="4320" w:hanging="360"/>
+      </w:pPr>
+    </w:lvl>
+    <w:lvl w:ilvl="5" w:tplc="0416001B" w:tentative="1">
+      <w:start w:val="1"/>
+      <w:numFmt w:val="lowerRoman"/>
+      <w:lvlText w:val="%6."/>
+      <w:lvlJc w:val="right"/>
+      <w:pPr>
+        <w:ind w:left="5040" w:hanging="180"/>
+      </w:pPr>
+    </w:lvl>
+    <w:lvl w:ilvl="6" w:tplc="0416000F" w:tentative="1">
+      <w:start w:val="1"/>
+      <w:numFmt w:val="decimal"/>
+      <w:lvlText w:val="%7."/>
+      <w:lvlJc w:val="left"/>
+      <w:pPr>
+        <w:ind w:left="5760" w:hanging="360"/>
+      </w:pPr>
+    </w:lvl>
+    <w:lvl w:ilvl="7" w:tplc="04160019" w:tentative="1">
+      <w:start w:val="1"/>
+      <w:numFmt w:val="lowerLetter"/>
+      <w:lvlText w:val="%8."/>
+      <w:lvlJc w:val="left"/>
+      <w:pPr>
+        <w:ind w:left="6480" w:hanging="360"/>
+      </w:pPr>
+    </w:lvl>
+    <w:lvl w:ilvl="8" w:tplc="0416001B" w:tentative="1">
+      <w:start w:val="1"/>
+      <w:numFmt w:val="lowerRoman"/>
+      <w:lvlText w:val="%9."/>
+      <w:lvlJc w:val="right"/>
+      <w:pPr>
+        <w:ind w:left="7200" w:hanging="180"/>
+      </w:pPr>
+    </w:lvl>
+  </w:abstractNum>
+  <w:abstractNum w:abstractNumId="14" w15:restartNumberingAfterBreak="0">
     <w:nsid w:val="71214427"/>
     <w:multiLevelType w:val="hybridMultilevel"/>
     <w:tmpl w:val="9BC8B0FA"/>
@@ -25762,28 +27018,28 @@
       </w:rPr>
     </w:lvl>
   </w:abstractNum>
-  <w:num w:numId="1" w16cid:durableId="1214390839">
+  <w:num w:numId="1" w16cid:durableId="1326587905">
     <w:abstractNumId w:val="0"/>
   </w:num>
-  <w:num w:numId="2" w16cid:durableId="1173183038">
+  <w:num w:numId="2" w16cid:durableId="1640303535">
     <w:abstractNumId w:val="2"/>
   </w:num>
-  <w:num w:numId="3" w16cid:durableId="775175365">
+  <w:num w:numId="3" w16cid:durableId="1270965197">
     <w:abstractNumId w:val="8"/>
   </w:num>
-  <w:num w:numId="4" w16cid:durableId="1666057076">
+  <w:num w:numId="4" w16cid:durableId="922686347">
     <w:abstractNumId w:val="4"/>
   </w:num>
-  <w:num w:numId="5" w16cid:durableId="1857888840">
-    <w:abstractNumId w:val="13"/>
+  <w:num w:numId="5" w16cid:durableId="872036049">
+    <w:abstractNumId w:val="14"/>
   </w:num>
-  <w:num w:numId="6" w16cid:durableId="1820224647">
+  <w:num w:numId="6" w16cid:durableId="382171890">
     <w:abstractNumId w:val="5"/>
   </w:num>
-  <w:num w:numId="7" w16cid:durableId="1785534892">
+  <w:num w:numId="7" w16cid:durableId="824861581">
     <w:abstractNumId w:val="10"/>
   </w:num>
-  <w:num w:numId="8" w16cid:durableId="2012444663">
+  <w:num w:numId="8" w16cid:durableId="1985039416">
     <w:abstractNumId w:val="9"/>
     <w:lvlOverride w:ilvl="0">
       <w:startOverride w:val="1"/>
@@ -25813,23 +27069,26 @@
       <w:startOverride w:val="1"/>
     </w:lvlOverride>
   </w:num>
-  <w:num w:numId="9" w16cid:durableId="1108962144">
+  <w:num w:numId="9" w16cid:durableId="1175026233">
     <w:abstractNumId w:val="7"/>
   </w:num>
-  <w:num w:numId="10" w16cid:durableId="1786803141">
+  <w:num w:numId="10" w16cid:durableId="1148286799">
     <w:abstractNumId w:val="6"/>
   </w:num>
-  <w:num w:numId="11" w16cid:durableId="705837579">
+  <w:num w:numId="11" w16cid:durableId="2124689867">
     <w:abstractNumId w:val="3"/>
   </w:num>
-  <w:num w:numId="12" w16cid:durableId="976375954">
+  <w:num w:numId="12" w16cid:durableId="226650906">
     <w:abstractNumId w:val="11"/>
   </w:num>
-  <w:num w:numId="13" w16cid:durableId="170989585">
+  <w:num w:numId="13" w16cid:durableId="480653323">
     <w:abstractNumId w:val="1"/>
   </w:num>
-  <w:num w:numId="14" w16cid:durableId="743844377">
+  <w:num w:numId="14" w16cid:durableId="82998231">
     <w:abstractNumId w:val="12"/>
+  </w:num>
+  <w:num w:numId="15" w16cid:durableId="846284276">
+    <w:abstractNumId w:val="13"/>
   </w:num>
   <w:numIdMacAtCleanup w:val="8"/>
 </w:numbering>
@@ -25958,7 +27217,6 @@
     <w:lsdException w:name="HTML Sample" w:semiHidden="1" w:unhideWhenUsed="1"/>
     <w:lsdException w:name="HTML Typewriter" w:semiHidden="1" w:unhideWhenUsed="1"/>
     <w:lsdException w:name="HTML Variable" w:semiHidden="1" w:unhideWhenUsed="1"/>
-    <w:lsdException w:name="Normal Table" w:semiHidden="1" w:unhideWhenUsed="1"/>
     <w:lsdException w:name="annotation subject" w:semiHidden="1" w:unhideWhenUsed="1"/>
     <w:lsdException w:name="No List" w:semiHidden="1" w:unhideWhenUsed="1"/>
     <w:lsdException w:name="Outline List 1" w:semiHidden="1" w:unhideWhenUsed="1"/>
@@ -26001,11 +27259,8 @@
     <w:lsdException w:name="Table Contemporary" w:semiHidden="1" w:unhideWhenUsed="1"/>
     <w:lsdException w:name="Table Elegant" w:semiHidden="1" w:unhideWhenUsed="1"/>
     <w:lsdException w:name="Table Professional" w:semiHidden="1" w:unhideWhenUsed="1"/>
-    <w:lsdException w:name="Table Subtle 1" w:semiHidden="1" w:unhideWhenUsed="1"/>
     <w:lsdException w:name="Table Subtle 2" w:semiHidden="1" w:unhideWhenUsed="1"/>
     <w:lsdException w:name="Table Web 1" w:semiHidden="1" w:unhideWhenUsed="1"/>
-    <w:lsdException w:name="Table Web 2" w:semiHidden="1" w:unhideWhenUsed="1"/>
-    <w:lsdException w:name="Table Web 3" w:semiHidden="1" w:unhideWhenUsed="1"/>
     <w:lsdException w:name="Balloon Text" w:semiHidden="1" w:unhideWhenUsed="1"/>
     <w:lsdException w:name="Table Grid" w:uiPriority="39"/>
     <w:lsdException w:name="Table Theme" w:semiHidden="1" w:unhideWhenUsed="1"/>
@@ -26309,6 +27564,7 @@
   <w:style w:type="character" w:default="1" w:styleId="Fontepargpadro">
     <w:name w:val="Default Paragraph Font"/>
     <w:uiPriority w:val="1"/>
+    <w:semiHidden/>
     <w:unhideWhenUsed/>
   </w:style>
   <w:style w:type="table" w:default="1" w:styleId="Tabelanormal">
@@ -26873,8 +28129,8 @@
       <w:sz w:val="20"/>
     </w:rPr>
   </w:style>
-  <w:style w:type="character" w:styleId="MenoPendente">
-    <w:name w:val="Unresolved Mention"/>
+  <w:style w:type="character" w:customStyle="1" w:styleId="MenoPendente3">
+    <w:name w:val="Menção Pendente3"/>
     <w:basedOn w:val="Fontepargpadro"/>
     <w:uiPriority w:val="99"/>
     <w:semiHidden/>
@@ -27184,12 +28440,6 @@
 </file>
 
 <file path=customXml/item1.xml><?xml version="1.0" encoding="utf-8"?>
-<p:properties xmlns:p="http://schemas.microsoft.com/office/2006/metadata/properties" xmlns:xsi="http://www.w3.org/2001/XMLSchema-instance" xmlns:pc="http://schemas.microsoft.com/office/infopath/2007/PartnerControls">
-  <documentManagement/>
-</p:properties>
-</file>
-
-<file path=customXml/item2.xml><?xml version="1.0" encoding="utf-8"?>
 <?mso-contentType ?>
 <FormTemplates xmlns="http://schemas.microsoft.com/sharepoint/v3/contenttype/forms">
   <Display>DocumentLibraryForm</Display>
@@ -27198,7 +28448,7 @@
 </FormTemplates>
 </file>
 
-<file path=customXml/item3.xml><?xml version="1.0" encoding="utf-8"?>
+<file path=customXml/item2.xml><?xml version="1.0" encoding="utf-8"?>
 <ct:contentTypeSchema xmlns:ct="http://schemas.microsoft.com/office/2006/metadata/contentType" xmlns:ma="http://schemas.microsoft.com/office/2006/metadata/properties/metaAttributes" ct:_="" ma:_="" ma:contentTypeName="Document" ma:contentTypeID="0x010100A0BDA9925765D843955FCB1DBED643AA" ma:contentTypeVersion="13" ma:contentTypeDescription="Create a new document." ma:contentTypeScope="" ma:versionID="aad9a6230260417460e63ebd385ac575">
   <xsd:schema xmlns:xsd="http://www.w3.org/2001/XMLSchema" xmlns:xs="http://www.w3.org/2001/XMLSchema" xmlns:p="http://schemas.microsoft.com/office/2006/metadata/properties" xmlns:ns3="3402a4ad-fe19-4794-919e-f291b2dc1b5b" xmlns:ns4="8740965d-81fe-4874-aea8-e2a236e25223" targetNamespace="http://schemas.microsoft.com/office/2006/metadata/properties" ma:root="true" ma:fieldsID="8748f19febd17733061b5673b7aa73db" ns3:_="" ns4:_="">
     <xsd:import namespace="3402a4ad-fe19-4794-919e-f291b2dc1b5b"/>
@@ -27421,20 +28671,17 @@
 </ct:contentTypeSchema>
 </file>
 
-<file path=customXml/item4.xml><?xml version="1.0" encoding="utf-8"?>
+<file path=customXml/item3.xml><?xml version="1.0" encoding="utf-8"?>
 <b:Sources xmlns:b="http://schemas.openxmlformats.org/officeDocument/2006/bibliography" xmlns="http://schemas.openxmlformats.org/officeDocument/2006/bibliography" SelectedStyle="\APASixthEditionOfficeOnline.xsl" StyleName="APA" Version="6"/>
 </file>
 
-<file path=customXml/itemProps1.xml><?xml version="1.0" encoding="utf-8"?>
-<ds:datastoreItem xmlns:ds="http://schemas.openxmlformats.org/officeDocument/2006/customXml" ds:itemID="{CB4A2E6C-BD44-4CF7-A70C-E3EE471D2259}">
-  <ds:schemaRefs>
-    <ds:schemaRef ds:uri="http://schemas.microsoft.com/office/2006/metadata/properties"/>
-    <ds:schemaRef ds:uri="http://schemas.microsoft.com/office/infopath/2007/PartnerControls"/>
-  </ds:schemaRefs>
-</ds:datastoreItem>
+<file path=customXml/item4.xml><?xml version="1.0" encoding="utf-8"?>
+<p:properties xmlns:p="http://schemas.microsoft.com/office/2006/metadata/properties" xmlns:xsi="http://www.w3.org/2001/XMLSchema-instance" xmlns:pc="http://schemas.microsoft.com/office/infopath/2007/PartnerControls">
+  <documentManagement/>
+</p:properties>
 </file>
 
-<file path=customXml/itemProps2.xml><?xml version="1.0" encoding="utf-8"?>
+<file path=customXml/itemProps1.xml><?xml version="1.0" encoding="utf-8"?>
 <ds:datastoreItem xmlns:ds="http://schemas.openxmlformats.org/officeDocument/2006/customXml" ds:itemID="{726B6CF7-7E64-472D-93D7-25032DF2EBD5}">
   <ds:schemaRefs>
     <ds:schemaRef ds:uri="http://schemas.microsoft.com/sharepoint/v3/contenttype/forms"/>
@@ -27442,7 +28689,7 @@
 </ds:datastoreItem>
 </file>
 
-<file path=customXml/itemProps3.xml><?xml version="1.0" encoding="utf-8"?>
+<file path=customXml/itemProps2.xml><?xml version="1.0" encoding="utf-8"?>
 <ds:datastoreItem xmlns:ds="http://schemas.openxmlformats.org/officeDocument/2006/customXml" ds:itemID="{2DA6259E-E7A7-4EE8-A303-D75FB4700E51}">
   <ds:schemaRefs>
     <ds:schemaRef ds:uri="http://schemas.microsoft.com/office/2006/metadata/contentType"/>
@@ -27461,10 +28708,19 @@
 </ds:datastoreItem>
 </file>
 
-<file path=customXml/itemProps4.xml><?xml version="1.0" encoding="utf-8"?>
-<ds:datastoreItem xmlns:ds="http://schemas.openxmlformats.org/officeDocument/2006/customXml" ds:itemID="{18AB9315-BEFB-4D9E-A11C-A1F6D92498E8}">
+<file path=customXml/itemProps3.xml><?xml version="1.0" encoding="utf-8"?>
+<ds:datastoreItem xmlns:ds="http://schemas.openxmlformats.org/officeDocument/2006/customXml" ds:itemID="{1E9F09BE-CAAA-47E9-81E3-B78FDA311785}">
   <ds:schemaRefs>
     <ds:schemaRef ds:uri="http://schemas.openxmlformats.org/officeDocument/2006/bibliography"/>
   </ds:schemaRefs>
 </ds:datastoreItem>
+</file>
+
+<file path=customXml/itemProps4.xml><?xml version="1.0" encoding="utf-8"?>
+<ds:datastoreItem xmlns:ds="http://schemas.openxmlformats.org/officeDocument/2006/customXml" ds:itemID="{CB4A2E6C-BD44-4CF7-A70C-E3EE471D2259}">
+  <ds:schemaRefs>
+    <ds:schemaRef ds:uri="http://schemas.microsoft.com/office/2006/metadata/properties"/>
+    <ds:schemaRef ds:uri="http://schemas.microsoft.com/office/infopath/2007/PartnerControls"/>
+  </ds:schemaRefs>
+</ds:datastoreItem>
 </file>
--- a/Monografia/TCC.docx
+++ b/Monografia/TCC.docx
@@ -19099,15 +19099,11 @@
         <w:pStyle w:val="Legendafiguras"/>
       </w:pPr>
       <w:r>
-        <w:rPr>
-          <w:noProof/>
-          <w:lang w:eastAsia="pt-BR"/>
-        </w:rPr>
         <w:drawing>
-          <wp:inline distT="0" distB="0" distL="0" distR="0" wp14:anchorId="1C4DE0D2" wp14:editId="3EE6C79B">
-            <wp:extent cx="6261320" cy="2857500"/>
-            <wp:effectExtent l="19050" t="19050" r="25400" b="19050"/>
-            <wp:docPr id="16" name="Imagem 16" descr="Diagrama&#10;&#10;Descrição gerada automaticamente"/>
+          <wp:inline distT="0" distB="0" distL="0" distR="0" wp14:anchorId="72662C97" wp14:editId="506D7F00">
+            <wp:extent cx="5400040" cy="2503805"/>
+            <wp:effectExtent l="19050" t="19050" r="10160" b="10795"/>
+            <wp:docPr id="50" name="Imagem 50" descr="Diagrama&#10;&#10;Descrição gerada automaticamente"/>
             <wp:cNvGraphicFramePr>
               <a:graphicFrameLocks xmlns:a="http://schemas.openxmlformats.org/drawingml/2006/main" noChangeAspect="1"/>
             </wp:cNvGraphicFramePr>
@@ -19115,7 +19111,7 @@
               <a:graphicData uri="http://schemas.openxmlformats.org/drawingml/2006/picture">
                 <pic:pic xmlns:pic="http://schemas.openxmlformats.org/drawingml/2006/picture">
                   <pic:nvPicPr>
-                    <pic:cNvPr id="16" name="Imagem 16" descr="Diagrama&#10;&#10;Descrição gerada automaticamente"/>
+                    <pic:cNvPr id="50" name="Imagem 50" descr="Diagrama&#10;&#10;Descrição gerada automaticamente"/>
                     <pic:cNvPicPr/>
                   </pic:nvPicPr>
                   <pic:blipFill>
@@ -19127,7 +19123,7 @@
                   <pic:spPr>
                     <a:xfrm>
                       <a:off x="0" y="0"/>
-                      <a:ext cx="6309884" cy="2879663"/>
+                      <a:ext cx="5400040" cy="2503805"/>
                     </a:xfrm>
                     <a:prstGeom prst="rect">
                       <a:avLst/>
@@ -19216,7 +19212,6 @@
         <w:pStyle w:val="TituloFiguras"/>
       </w:pPr>
       <w:r>
-        <w:lastRenderedPageBreak/>
         <w:t xml:space="preserve">Figura </w:t>
       </w:r>
       <w:fldSimple w:instr=" SEQ Figura \* ARABIC ">
@@ -19240,6 +19235,7 @@
           <w:noProof/>
           <w:lang w:eastAsia="pt-BR"/>
         </w:rPr>
+        <w:lastRenderedPageBreak/>
         <w:drawing>
           <wp:inline distT="0" distB="0" distL="0" distR="0" wp14:anchorId="7187E762" wp14:editId="11336ACF">
             <wp:extent cx="5528773" cy="3190875"/>
@@ -27217,6 +27213,7 @@
     <w:lsdException w:name="HTML Sample" w:semiHidden="1" w:unhideWhenUsed="1"/>
     <w:lsdException w:name="HTML Typewriter" w:semiHidden="1" w:unhideWhenUsed="1"/>
     <w:lsdException w:name="HTML Variable" w:semiHidden="1" w:unhideWhenUsed="1"/>
+    <w:lsdException w:name="Normal Table" w:semiHidden="1" w:unhideWhenUsed="1"/>
     <w:lsdException w:name="annotation subject" w:semiHidden="1" w:unhideWhenUsed="1"/>
     <w:lsdException w:name="No List" w:semiHidden="1" w:unhideWhenUsed="1"/>
     <w:lsdException w:name="Outline List 1" w:semiHidden="1" w:unhideWhenUsed="1"/>
@@ -27259,8 +27256,11 @@
     <w:lsdException w:name="Table Contemporary" w:semiHidden="1" w:unhideWhenUsed="1"/>
     <w:lsdException w:name="Table Elegant" w:semiHidden="1" w:unhideWhenUsed="1"/>
     <w:lsdException w:name="Table Professional" w:semiHidden="1" w:unhideWhenUsed="1"/>
+    <w:lsdException w:name="Table Subtle 1" w:semiHidden="1" w:unhideWhenUsed="1"/>
     <w:lsdException w:name="Table Subtle 2" w:semiHidden="1" w:unhideWhenUsed="1"/>
     <w:lsdException w:name="Table Web 1" w:semiHidden="1" w:unhideWhenUsed="1"/>
+    <w:lsdException w:name="Table Web 2" w:semiHidden="1" w:unhideWhenUsed="1"/>
+    <w:lsdException w:name="Table Web 3" w:semiHidden="1" w:unhideWhenUsed="1"/>
     <w:lsdException w:name="Balloon Text" w:semiHidden="1" w:unhideWhenUsed="1"/>
     <w:lsdException w:name="Table Grid" w:uiPriority="39"/>
     <w:lsdException w:name="Table Theme" w:semiHidden="1" w:unhideWhenUsed="1"/>
@@ -28440,15 +28440,6 @@
 </file>
 
 <file path=customXml/item1.xml><?xml version="1.0" encoding="utf-8"?>
-<?mso-contentType ?>
-<FormTemplates xmlns="http://schemas.microsoft.com/sharepoint/v3/contenttype/forms">
-  <Display>DocumentLibraryForm</Display>
-  <Edit>DocumentLibraryForm</Edit>
-  <New>DocumentLibraryForm</New>
-</FormTemplates>
-</file>
-
-<file path=customXml/item2.xml><?xml version="1.0" encoding="utf-8"?>
 <ct:contentTypeSchema xmlns:ct="http://schemas.microsoft.com/office/2006/metadata/contentType" xmlns:ma="http://schemas.microsoft.com/office/2006/metadata/properties/metaAttributes" ct:_="" ma:_="" ma:contentTypeName="Document" ma:contentTypeID="0x010100A0BDA9925765D843955FCB1DBED643AA" ma:contentTypeVersion="13" ma:contentTypeDescription="Create a new document." ma:contentTypeScope="" ma:versionID="aad9a6230260417460e63ebd385ac575">
   <xsd:schema xmlns:xsd="http://www.w3.org/2001/XMLSchema" xmlns:xs="http://www.w3.org/2001/XMLSchema" xmlns:p="http://schemas.microsoft.com/office/2006/metadata/properties" xmlns:ns3="3402a4ad-fe19-4794-919e-f291b2dc1b5b" xmlns:ns4="8740965d-81fe-4874-aea8-e2a236e25223" targetNamespace="http://schemas.microsoft.com/office/2006/metadata/properties" ma:root="true" ma:fieldsID="8748f19febd17733061b5673b7aa73db" ns3:_="" ns4:_="">
     <xsd:import namespace="3402a4ad-fe19-4794-919e-f291b2dc1b5b"/>
@@ -28671,8 +28662,17 @@
 </ct:contentTypeSchema>
 </file>
 
+<file path=customXml/item2.xml><?xml version="1.0" encoding="utf-8"?>
+<b:Sources xmlns:b="http://schemas.openxmlformats.org/officeDocument/2006/bibliography" xmlns="http://schemas.openxmlformats.org/officeDocument/2006/bibliography" SelectedStyle="\APASixthEditionOfficeOnline.xsl" StyleName="APA" Version="6"/>
+</file>
+
 <file path=customXml/item3.xml><?xml version="1.0" encoding="utf-8"?>
-<b:Sources xmlns:b="http://schemas.openxmlformats.org/officeDocument/2006/bibliography" xmlns="http://schemas.openxmlformats.org/officeDocument/2006/bibliography" SelectedStyle="\APASixthEditionOfficeOnline.xsl" StyleName="APA" Version="6"/>
+<?mso-contentType ?>
+<FormTemplates xmlns="http://schemas.microsoft.com/sharepoint/v3/contenttype/forms">
+  <Display>DocumentLibraryForm</Display>
+  <Edit>DocumentLibraryForm</Edit>
+  <New>DocumentLibraryForm</New>
+</FormTemplates>
 </file>
 
 <file path=customXml/item4.xml><?xml version="1.0" encoding="utf-8"?>
@@ -28682,14 +28682,6 @@
 </file>
 
 <file path=customXml/itemProps1.xml><?xml version="1.0" encoding="utf-8"?>
-<ds:datastoreItem xmlns:ds="http://schemas.openxmlformats.org/officeDocument/2006/customXml" ds:itemID="{726B6CF7-7E64-472D-93D7-25032DF2EBD5}">
-  <ds:schemaRefs>
-    <ds:schemaRef ds:uri="http://schemas.microsoft.com/sharepoint/v3/contenttype/forms"/>
-  </ds:schemaRefs>
-</ds:datastoreItem>
-</file>
-
-<file path=customXml/itemProps2.xml><?xml version="1.0" encoding="utf-8"?>
 <ds:datastoreItem xmlns:ds="http://schemas.openxmlformats.org/officeDocument/2006/customXml" ds:itemID="{2DA6259E-E7A7-4EE8-A303-D75FB4700E51}">
   <ds:schemaRefs>
     <ds:schemaRef ds:uri="http://schemas.microsoft.com/office/2006/metadata/contentType"/>
@@ -28708,10 +28700,18 @@
 </ds:datastoreItem>
 </file>
 
-<file path=customXml/itemProps3.xml><?xml version="1.0" encoding="utf-8"?>
+<file path=customXml/itemProps2.xml><?xml version="1.0" encoding="utf-8"?>
 <ds:datastoreItem xmlns:ds="http://schemas.openxmlformats.org/officeDocument/2006/customXml" ds:itemID="{1E9F09BE-CAAA-47E9-81E3-B78FDA311785}">
   <ds:schemaRefs>
     <ds:schemaRef ds:uri="http://schemas.openxmlformats.org/officeDocument/2006/bibliography"/>
+  </ds:schemaRefs>
+</ds:datastoreItem>
+</file>
+
+<file path=customXml/itemProps3.xml><?xml version="1.0" encoding="utf-8"?>
+<ds:datastoreItem xmlns:ds="http://schemas.openxmlformats.org/officeDocument/2006/customXml" ds:itemID="{726B6CF7-7E64-472D-93D7-25032DF2EBD5}">
+  <ds:schemaRefs>
+    <ds:schemaRef ds:uri="http://schemas.microsoft.com/sharepoint/v3/contenttype/forms"/>
   </ds:schemaRefs>
 </ds:datastoreItem>
 </file>

--- a/Monografia/TCC.docx
+++ b/Monografia/TCC.docx
@@ -1720,7 +1720,6 @@
         </w:rPr>
         <w:t xml:space="preserve">. </w:t>
       </w:r>
-      <w:proofErr w:type="spellStart"/>
       <w:r>
         <w:rPr>
           <w:rFonts w:cs="Arial"/>
@@ -1728,7 +1727,6 @@
         </w:rPr>
         <w:t>Laravel</w:t>
       </w:r>
-      <w:proofErr w:type="spellEnd"/>
       <w:r>
         <w:rPr>
           <w:rFonts w:cs="Arial"/>
@@ -3908,17 +3906,8 @@
           <w:rFonts w:cs="Arial"/>
           <w:i/>
         </w:rPr>
-        <w:t xml:space="preserve">Unifed Modeling </w:t>
-      </w:r>
-      <w:proofErr w:type="spellStart"/>
-      <w:r>
-        <w:rPr>
-          <w:rFonts w:cs="Arial"/>
-          <w:i/>
-        </w:rPr>
-        <w:t>Language</w:t>
-      </w:r>
-      <w:proofErr w:type="spellEnd"/>
+        <w:t>Unifed Modeling Language</w:t>
+      </w:r>
       <w:r>
         <w:rPr>
           <w:rFonts w:cs="Arial"/>
@@ -3946,7 +3935,6 @@
         </w:rPr>
         <w:t xml:space="preserve"> </w:t>
       </w:r>
-      <w:proofErr w:type="spellStart"/>
       <w:r>
         <w:rPr>
           <w:rFonts w:cs="Arial"/>
@@ -3957,7 +3945,6 @@
         </w:rPr>
         <w:t>Language</w:t>
       </w:r>
-      <w:proofErr w:type="spellEnd"/>
       <w:r>
         <w:rPr>
           <w:rFonts w:cs="Arial"/>
@@ -4090,19 +4077,11 @@
         </w:rPr>
         <w:t xml:space="preserve">framework </w:t>
       </w:r>
-      <w:proofErr w:type="spellStart"/>
-      <w:r>
-        <w:rPr>
-          <w:rFonts w:cs="Arial"/>
-        </w:rPr>
-        <w:t>Laravel</w:t>
-      </w:r>
-      <w:proofErr w:type="spellEnd"/>
-      <w:r>
-        <w:rPr>
-          <w:rFonts w:cs="Arial"/>
-        </w:rPr>
-        <w:t xml:space="preserve"> foram os meios escolhidos para o desenvolvimento das funcionalidades do sistema juntamente com a conexão ao banco de dados, as tecnologias estudadas foram</w:t>
+      <w:r>
+        <w:rPr>
+          <w:rFonts w:cs="Arial"/>
+        </w:rPr>
+        <w:t>Laravel foram os meios escolhidos para o desenvolvimento das funcionalidades do sistema juntamente com a conexão ao banco de dados, as tecnologias estudadas foram</w:t>
       </w:r>
       <w:r>
         <w:t xml:space="preserve"> utilizadas com o objetivo de amenizar e solucionar as dificuldades apresentadas. </w:t>
@@ -5161,7 +5140,6 @@
           <w:numId w:val="5"/>
         </w:numPr>
       </w:pPr>
-      <w:proofErr w:type="spellStart"/>
       <w:r>
         <w:rPr>
           <w:i/>
@@ -5169,7 +5147,6 @@
         </w:rPr>
         <w:t>Form</w:t>
       </w:r>
-      <w:proofErr w:type="spellEnd"/>
       <w:r>
         <w:t>: define um formulário, especifica o local do programa que controlará o formulário e define um método de como os dados serão enviados.</w:t>
       </w:r>
@@ -5201,7 +5178,6 @@
           <w:numId w:val="5"/>
         </w:numPr>
       </w:pPr>
-      <w:proofErr w:type="spellStart"/>
       <w:r>
         <w:rPr>
           <w:i/>
@@ -5209,7 +5185,6 @@
         </w:rPr>
         <w:t>Label</w:t>
       </w:r>
-      <w:proofErr w:type="spellEnd"/>
       <w:r>
         <w:t xml:space="preserve">: facilita a navegação rápida pelos campos de um formulário através de teclas de atalho. Ao ser pressionada juntamente com a tecla ALT, move o cursor do usuário diretamente para o capo especificado. </w:t>
       </w:r>
@@ -5244,7 +5219,6 @@
           <w:numId w:val="5"/>
         </w:numPr>
       </w:pPr>
-      <w:proofErr w:type="spellStart"/>
       <w:r>
         <w:rPr>
           <w:i/>
@@ -5252,7 +5226,6 @@
         </w:rPr>
         <w:t>Small</w:t>
       </w:r>
-      <w:proofErr w:type="spellEnd"/>
       <w:r>
         <w:t>: reduz a fonte do caractere.</w:t>
       </w:r>
@@ -5412,7 +5385,6 @@
         </w:rPr>
         <w:t>, fazia muito mais sentido dar aos navegadores os blocos de construção do conteúdo em si e, então, deixar que o navegador cuidasse de juntar tudo. Esse princípio é conhecido como separação de interesses (</w:t>
       </w:r>
-      <w:proofErr w:type="spellStart"/>
       <w:r>
         <w:rPr>
           <w:i/>
@@ -5420,49 +5392,8 @@
           <w:sz w:val="20"/>
           <w:szCs w:val="20"/>
         </w:rPr>
-        <w:t>separation</w:t>
-      </w:r>
-      <w:proofErr w:type="spellEnd"/>
-      <w:r>
-        <w:rPr>
-          <w:i/>
-          <w:iCs/>
-          <w:sz w:val="20"/>
-          <w:szCs w:val="20"/>
-        </w:rPr>
-        <w:t xml:space="preserve"> </w:t>
-      </w:r>
-      <w:proofErr w:type="spellStart"/>
-      <w:r>
-        <w:rPr>
-          <w:i/>
-          <w:iCs/>
-          <w:sz w:val="20"/>
-          <w:szCs w:val="20"/>
-        </w:rPr>
-        <w:t>of</w:t>
-      </w:r>
-      <w:proofErr w:type="spellEnd"/>
-      <w:r>
-        <w:rPr>
-          <w:i/>
-          <w:iCs/>
-          <w:sz w:val="20"/>
-          <w:szCs w:val="20"/>
-        </w:rPr>
-        <w:t xml:space="preserve"> </w:t>
-      </w:r>
-      <w:proofErr w:type="spellStart"/>
-      <w:r>
-        <w:rPr>
-          <w:i/>
-          <w:iCs/>
-          <w:sz w:val="20"/>
-          <w:szCs w:val="20"/>
-        </w:rPr>
-        <w:t>concerns</w:t>
-      </w:r>
-      <w:proofErr w:type="spellEnd"/>
+        <w:t>separation of concerns</w:t>
+      </w:r>
       <w:r>
         <w:rPr>
           <w:sz w:val="20"/>
@@ -5514,21 +5445,7 @@
         <w:rPr>
           <w:rStyle w:val="paraphrase"/>
         </w:rPr>
-        <w:t xml:space="preserve">e </w:t>
-      </w:r>
-      <w:proofErr w:type="spellStart"/>
-      <w:r>
-        <w:rPr>
-          <w:rStyle w:val="paraphrase"/>
-        </w:rPr>
-        <w:t>Moscovitz</w:t>
-      </w:r>
-      <w:proofErr w:type="spellEnd"/>
-      <w:r>
-        <w:rPr>
-          <w:rStyle w:val="paraphrase"/>
-        </w:rPr>
-        <w:t xml:space="preserve"> </w:t>
+        <w:t xml:space="preserve">e Moscovitz </w:t>
       </w:r>
       <w:r>
         <w:rPr>
@@ -5761,7 +5678,6 @@
         <w:t xml:space="preserve">, </w:t>
       </w:r>
       <w:hyperlink r:id="rId15" w:anchor="2-_Bulma" w:tooltip="2- Bulma" w:history="1">
-        <w:proofErr w:type="spellStart"/>
         <w:r>
           <w:rPr>
             <w:rStyle w:val="Hyperlink"/>
@@ -5780,7 +5696,6 @@
           </w:rPr>
           <w:t>ulma</w:t>
         </w:r>
-        <w:proofErr w:type="spellEnd"/>
       </w:hyperlink>
       <w:hyperlink r:id="rId16" w:anchor="3-_Materialize" w:tooltip="3- Materialize" w:history="1">
         <w:r>
@@ -5814,7 +5729,6 @@
           </w:rPr>
           <w:t xml:space="preserve">, </w:t>
         </w:r>
-        <w:proofErr w:type="spellStart"/>
         <w:r>
           <w:rPr>
             <w:rStyle w:val="Hyperlink"/>
@@ -5826,7 +5740,6 @@
           </w:rPr>
           <w:t>foundation</w:t>
         </w:r>
-        <w:proofErr w:type="spellEnd"/>
       </w:hyperlink>
       <w:r>
         <w:rPr>
@@ -5844,7 +5757,6 @@
           </w:rPr>
           <w:t xml:space="preserve"> </w:t>
         </w:r>
-        <w:proofErr w:type="spellStart"/>
         <w:r>
           <w:rPr>
             <w:rStyle w:val="Hyperlink"/>
@@ -5856,7 +5768,6 @@
           </w:rPr>
           <w:t>Semantic</w:t>
         </w:r>
-        <w:proofErr w:type="spellEnd"/>
         <w:r>
           <w:rPr>
             <w:rStyle w:val="Hyperlink"/>
@@ -6480,7 +6391,6 @@
           <w:rStyle w:val="paraphrase"/>
         </w:rPr>
       </w:pPr>
-      <w:proofErr w:type="spellStart"/>
       <w:r>
         <w:rPr>
           <w:rStyle w:val="paraphrase"/>
@@ -6489,7 +6399,6 @@
         </w:rPr>
         <w:t>Width</w:t>
       </w:r>
-      <w:proofErr w:type="spellEnd"/>
       <w:r>
         <w:rPr>
           <w:rStyle w:val="paraphrase"/>
@@ -6509,7 +6418,6 @@
         </w:rPr>
       </w:pPr>
       <w:bookmarkStart w:id="6" w:name="_Int_wgHpN8UA"/>
-      <w:proofErr w:type="spellStart"/>
       <w:r>
         <w:rPr>
           <w:i/>
@@ -6517,7 +6425,6 @@
         </w:rPr>
         <w:t>Padding</w:t>
       </w:r>
-      <w:proofErr w:type="spellEnd"/>
       <w:r>
         <w:t>: é utilizada para definir um espaçamento interno entre sua borda, e seu respectivo conteúdo.</w:t>
       </w:r>
@@ -6579,7 +6486,6 @@
       <w:r>
         <w:t>-</w:t>
       </w:r>
-      <w:proofErr w:type="spellStart"/>
       <w:r>
         <w:rPr>
           <w:i/>
@@ -6587,7 +6493,6 @@
         </w:rPr>
         <w:t>end</w:t>
       </w:r>
-      <w:proofErr w:type="spellEnd"/>
       <w:r>
         <w:t xml:space="preserve"> desenvolvido em 2011 para a produção de sites responsivos. Criado por Mark Otto e Jacob Thornton como um recurso interno do Twitter para resolver os problemas relacionados à códigos dentro de sua equipe de desenvolvimento (BOOTSTRAP, [201-]). Por não haver um padrão de estrutura de código, cada engenheiro tinha sua maneira de programar, o que dificultava a junção das partes do código do projeto posteriormente. Segundo Silva (2014) A finalidade original do Bootstrap era motivar as equipes de desenvolvimento a utilizar uma única estrutura de código, nomenclatura de </w:t>
       </w:r>
@@ -6600,15 +6505,7 @@
       </w:r>
       <w:bookmarkEnd w:id="8"/>
       <w:r>
-        <w:t xml:space="preserve">com o objetivo de reduzir inconsistências de código e otimizar o processo de desenvolvimento. Levou poucos meses para milhares de desenvolvedores se interessarem com o projeto após o mesmo ser lançado publicamente no </w:t>
-      </w:r>
-      <w:proofErr w:type="spellStart"/>
-      <w:r>
-        <w:t>Github</w:t>
-      </w:r>
-      <w:proofErr w:type="spellEnd"/>
-      <w:r>
-        <w:t xml:space="preserve"> como um projeto de software-livre. Grande parte desses desenvolvedores contribuíram para o código, acelerando seu desenvolvimento e o tornando mais ativo.</w:t>
+        <w:t>com o objetivo de reduzir inconsistências de código e otimizar o processo de desenvolvimento. Levou poucos meses para milhares de desenvolvedores se interessarem com o projeto após o mesmo ser lançado publicamente no Github como um projeto de software-livre. Grande parte desses desenvolvedores contribuíram para o código, acelerando seu desenvolvimento e o tornando mais ativo.</w:t>
       </w:r>
     </w:p>
     <w:p>
@@ -6663,17 +6560,8 @@
           <w:rStyle w:val="paraphrase"/>
           <w:i/>
         </w:rPr>
-        <w:t>front-</w:t>
-      </w:r>
-      <w:proofErr w:type="spellStart"/>
-      <w:r>
-        <w:rPr>
-          <w:rStyle w:val="paraphrase"/>
-          <w:i/>
-        </w:rPr>
-        <w:t>end</w:t>
-      </w:r>
-      <w:proofErr w:type="spellEnd"/>
+        <w:t>front-end</w:t>
+      </w:r>
       <w:r>
         <w:rPr>
           <w:rStyle w:val="paraphrase"/>
@@ -7268,23 +7156,7 @@
       </w:r>
       <w:r>
         <w:lastRenderedPageBreak/>
-        <w:t>design responsivo eficaz, mas oferece todos os tipos de opções de funcionalidade e estilo (</w:t>
-      </w:r>
-      <w:proofErr w:type="spellStart"/>
-      <w:r>
-        <w:t>Techio</w:t>
-      </w:r>
-      <w:proofErr w:type="spellEnd"/>
-      <w:r>
-        <w:t xml:space="preserve">; </w:t>
-      </w:r>
-      <w:proofErr w:type="spellStart"/>
-      <w:r>
-        <w:t>Chicon</w:t>
-      </w:r>
-      <w:proofErr w:type="spellEnd"/>
-      <w:r>
-        <w:t>, 2016).</w:t>
+        <w:t>design responsivo eficaz, mas oferece todos os tipos de opções de funcionalidade e estilo (Techio; Chicon, 2016).</w:t>
       </w:r>
     </w:p>
     <w:p>
@@ -7758,23 +7630,7 @@
     </w:p>
     <w:p>
       <w:r>
-        <w:t xml:space="preserve">Os modelos semiprontos abordados por </w:t>
-      </w:r>
-      <w:proofErr w:type="spellStart"/>
-      <w:r>
-        <w:t>Techio</w:t>
-      </w:r>
-      <w:proofErr w:type="spellEnd"/>
-      <w:r>
-        <w:t xml:space="preserve"> e </w:t>
-      </w:r>
-      <w:proofErr w:type="spellStart"/>
-      <w:r>
-        <w:t>Chicon</w:t>
-      </w:r>
-      <w:proofErr w:type="spellEnd"/>
-      <w:r>
-        <w:t xml:space="preserve"> (2016) foram de grande utilidade para a criação do formulário, já que foram utilizadas as </w:t>
+        <w:t xml:space="preserve">Os modelos semiprontos abordados por Techio e Chicon (2016) foram de grande utilidade para a criação do formulário, já que foram utilizadas as </w:t>
       </w:r>
       <w:r>
         <w:rPr>
@@ -7929,17 +7785,8 @@
           <w:i/>
           <w:iCs/>
         </w:rPr>
-        <w:t>front-</w:t>
-      </w:r>
-      <w:proofErr w:type="spellStart"/>
-      <w:r>
-        <w:rPr>
-          <w:i/>
-          <w:iCs/>
-        </w:rPr>
-        <w:t>end</w:t>
-      </w:r>
-      <w:proofErr w:type="spellEnd"/>
+        <w:t>front-end</w:t>
+      </w:r>
       <w:r>
         <w:t xml:space="preserve"> deve conhecer.</w:t>
       </w:r>
@@ -7950,7 +7797,6 @@
           <w:b/>
         </w:rPr>
       </w:pPr>
-      <w:proofErr w:type="spellStart"/>
       <w:r>
         <w:rPr>
           <w:rFonts w:cs="Arial"/>
@@ -7960,7 +7806,6 @@
         </w:rPr>
         <w:t>Stefanov</w:t>
       </w:r>
-      <w:proofErr w:type="spellEnd"/>
       <w:r>
         <w:rPr>
           <w:rFonts w:cs="Arial"/>
@@ -7996,15 +7841,7 @@
         <w:t>cript</w:t>
       </w:r>
       <w:r>
-        <w:t xml:space="preserve"> é uma linguagem considerada </w:t>
-      </w:r>
-      <w:proofErr w:type="spellStart"/>
-      <w:r>
-        <w:t>multiparadigma</w:t>
-      </w:r>
-      <w:proofErr w:type="spellEnd"/>
-      <w:r>
-        <w:t>, com recursos para orientação a objetos e com tipagem fraca. Com o fato de a linguagem ser dinâmica, ou seja, não se faz necessária a especificação das variáveis antes da compilação do código, fazendo muitos programadores não se darem bem com a linguagem. Segundo Silva (2010)</w:t>
+        <w:t xml:space="preserve"> é uma linguagem considerada multiparadigma, com recursos para orientação a objetos e com tipagem fraca. Com o fato de a linguagem ser dinâmica, ou seja, não se faz necessária a especificação das variáveis antes da compilação do código, fazendo muitos programadores não se darem bem com a linguagem. Segundo Silva (2010)</w:t>
       </w:r>
       <w:r>
         <w:rPr>
@@ -8043,15 +7880,7 @@
         </w:rPr>
       </w:pPr>
       <w:r>
-        <w:t xml:space="preserve">O JavaScript é uma linguagem de alto nível. Segundo Flanagan (2004) uma linguagem de alto nível é interpretada, dinâmica e não </w:t>
-      </w:r>
-      <w:proofErr w:type="spellStart"/>
-      <w:r>
-        <w:t>tipada</w:t>
-      </w:r>
-      <w:proofErr w:type="spellEnd"/>
-      <w:r>
-        <w:t xml:space="preserve"> conveniente para programação orientada a objetos. Ou seja, está mais próxima à linguagem do programador a do computador o que a torna uma linguagem mais intuitiva e fácil de se trabalhar. O JS é muito utilizado para adicionar itens complexos a páginas web, adiciona também mapas interativos, gráficos 2D e 3D animados, alertas e funções deixando o sistema fluido e leve.</w:t>
+        <w:t>O JavaScript é uma linguagem de alto nível. Segundo Flanagan (2004) uma linguagem de alto nível é interpretada, dinâmica e não tipada conveniente para programação orientada a objetos. Ou seja, está mais próxima à linguagem do programador a do computador o que a torna uma linguagem mais intuitiva e fácil de se trabalhar. O JS é muito utilizado para adicionar itens complexos a páginas web, adiciona também mapas interativos, gráficos 2D e 3D animados, alertas e funções deixando o sistema fluido e leve.</w:t>
       </w:r>
     </w:p>
     <w:p>
@@ -8107,21 +7936,12 @@
         </w:rPr>
         <w:t xml:space="preserve">; </w:t>
       </w:r>
-      <w:proofErr w:type="spellStart"/>
       <w:r>
         <w:rPr>
           <w:sz w:val="20"/>
           <w:szCs w:val="20"/>
         </w:rPr>
-        <w:t>Pontin</w:t>
-      </w:r>
-      <w:proofErr w:type="spellEnd"/>
-      <w:r>
-        <w:rPr>
-          <w:sz w:val="20"/>
-          <w:szCs w:val="20"/>
-        </w:rPr>
-        <w:t>,</w:t>
+        <w:t>Pontin,</w:t>
       </w:r>
       <w:r>
         <w:rPr>
@@ -8262,7 +8082,6 @@
         <w:lastRenderedPageBreak/>
         <w:t xml:space="preserve">Através da estrutura de condição </w:t>
       </w:r>
-      <w:proofErr w:type="spellStart"/>
       <w:r>
         <w:rPr>
           <w:i/>
@@ -8270,11 +8089,9 @@
         </w:rPr>
         <w:t>if</w:t>
       </w:r>
-      <w:proofErr w:type="spellEnd"/>
       <w:r>
         <w:t xml:space="preserve">, a função captura o valor digitado pelo usuário através do elemento </w:t>
       </w:r>
-      <w:proofErr w:type="spellStart"/>
       <w:r>
         <w:rPr>
           <w:i/>
@@ -8282,7 +8099,6 @@
         </w:rPr>
         <w:t>value</w:t>
       </w:r>
-      <w:proofErr w:type="spellEnd"/>
       <w:r>
         <w:t xml:space="preserve">, </w:t>
       </w:r>
@@ -8449,169 +8265,147 @@
         <w:t xml:space="preserve"> </w:t>
       </w:r>
       <w:r>
-        <w:t xml:space="preserve">no outono de 1994 por </w:t>
-      </w:r>
-      <w:proofErr w:type="spellStart"/>
+        <w:t>no outono de 1994 por Rasmus Lerdorf</w:t>
+      </w:r>
+      <w:r>
+        <w:t>.</w:t>
+      </w:r>
+      <w:r>
+        <w:t xml:space="preserve"> </w:t>
+      </w:r>
+      <w:r>
+        <w:t xml:space="preserve">Segundo </w:t>
+      </w:r>
+      <w:r>
+        <w:t>D</w:t>
+      </w:r>
+      <w:r>
+        <w:t>all</w:t>
+      </w:r>
+      <w:r>
+        <w:t>’O</w:t>
+      </w:r>
+      <w:r>
+        <w:t>glio</w:t>
+      </w:r>
+      <w:r>
+        <w:t xml:space="preserve"> (</w:t>
+      </w:r>
+      <w:r>
+        <w:t>2015), no início</w:t>
+      </w:r>
+      <w:r>
+        <w:t xml:space="preserve"> a linguagem era</w:t>
+      </w:r>
+      <w:r>
+        <w:t xml:space="preserve"> </w:t>
+      </w:r>
+      <w:r>
+        <w:t>formada por</w:t>
+      </w:r>
+      <w:r>
+        <w:t xml:space="preserve"> conjunto</w:t>
+      </w:r>
+      <w:r>
+        <w:t>s</w:t>
+      </w:r>
+      <w:r>
+        <w:t xml:space="preserve"> de </w:t>
+      </w:r>
+      <w:r>
+        <w:rPr>
+          <w:i/>
+        </w:rPr>
+        <w:t>scripts</w:t>
+      </w:r>
+      <w:r>
+        <w:t xml:space="preserve"> escritos em linguagem </w:t>
+      </w:r>
+      <w:r>
+        <w:t>C com</w:t>
+      </w:r>
+      <w:r>
+        <w:t xml:space="preserve"> foco na criação</w:t>
+      </w:r>
+      <w:r>
+        <w:t xml:space="preserve"> de páginas dinâmicas</w:t>
+      </w:r>
+      <w:r>
+        <w:t>,</w:t>
+      </w:r>
+      <w:r>
+        <w:t xml:space="preserve"> utilizada por Rasmus</w:t>
+      </w:r>
+      <w:r>
+        <w:t xml:space="preserve"> para </w:t>
+      </w:r>
+      <w:r>
+        <w:t>acompanhar</w:t>
+      </w:r>
+      <w:r>
+        <w:t xml:space="preserve"> o acesso ao seu currículo na internet</w:t>
+      </w:r>
+      <w:r>
+        <w:t xml:space="preserve">. Após um tempo, </w:t>
+      </w:r>
+      <w:r>
+        <w:t>a linguagem passou a se tornar conhecida e atrair novos usuários</w:t>
+      </w:r>
+      <w:r>
+        <w:t>. Motivado por isso</w:t>
+      </w:r>
+      <w:r>
+        <w:t xml:space="preserve">, </w:t>
+      </w:r>
       <w:r>
         <w:t>Rasmus</w:t>
       </w:r>
-      <w:proofErr w:type="spellEnd"/>
+      <w:r>
+        <w:t xml:space="preserve"> adicionou diversos </w:t>
+      </w:r>
+      <w:r>
+        <w:t>mecanismos,</w:t>
+      </w:r>
+      <w:r>
+        <w:t xml:space="preserve"> sen</w:t>
+      </w:r>
+      <w:r>
+        <w:t xml:space="preserve">do </w:t>
+      </w:r>
+      <w:r>
+        <w:t>a interação com bancos de dados</w:t>
+      </w:r>
+      <w:r>
+        <w:t xml:space="preserve"> um dos mais importantes</w:t>
+      </w:r>
+      <w:r>
+        <w:t>. No ano de 1995,</w:t>
+      </w:r>
+      <w:r>
+        <w:t xml:space="preserve"> foi liberado o código-fonte do PHP, possibilitando </w:t>
+      </w:r>
+      <w:r>
+        <w:t xml:space="preserve">que </w:t>
+      </w:r>
+      <w:r>
+        <w:t>outros desenvolvedore</w:t>
+      </w:r>
+      <w:r>
+        <w:t xml:space="preserve">s </w:t>
+      </w:r>
+      <w:r>
+        <w:t>se juntassem ao projeto</w:t>
+      </w:r>
       <w:r>
         <w:t xml:space="preserve"> </w:t>
       </w:r>
-      <w:proofErr w:type="spellStart"/>
-      <w:r>
-        <w:t>Lerdorf</w:t>
-      </w:r>
-      <w:proofErr w:type="spellEnd"/>
-      <w:r>
-        <w:t>.</w:t>
+      <w:r>
+        <w:t>para</w:t>
       </w:r>
       <w:r>
         <w:t xml:space="preserve"> </w:t>
       </w:r>
       <w:r>
-        <w:t xml:space="preserve">Segundo </w:t>
-      </w:r>
-      <w:proofErr w:type="spellStart"/>
-      <w:r>
-        <w:t>D</w:t>
-      </w:r>
-      <w:r>
-        <w:t>all</w:t>
-      </w:r>
-      <w:r>
-        <w:t>’O</w:t>
-      </w:r>
-      <w:r>
-        <w:t>glio</w:t>
-      </w:r>
-      <w:proofErr w:type="spellEnd"/>
-      <w:r>
-        <w:t xml:space="preserve"> (</w:t>
-      </w:r>
-      <w:r>
-        <w:t>2015), no início</w:t>
-      </w:r>
-      <w:r>
-        <w:t xml:space="preserve"> a linguagem era</w:t>
-      </w:r>
-      <w:r>
-        <w:t xml:space="preserve"> </w:t>
-      </w:r>
-      <w:r>
-        <w:t>formada por</w:t>
-      </w:r>
-      <w:r>
-        <w:t xml:space="preserve"> conjunto</w:t>
-      </w:r>
-      <w:r>
-        <w:t>s</w:t>
-      </w:r>
-      <w:r>
-        <w:t xml:space="preserve"> de </w:t>
-      </w:r>
-      <w:r>
-        <w:rPr>
-          <w:i/>
-        </w:rPr>
-        <w:t>scripts</w:t>
-      </w:r>
-      <w:r>
-        <w:t xml:space="preserve"> escritos em linguagem </w:t>
-      </w:r>
-      <w:r>
-        <w:t>C com</w:t>
-      </w:r>
-      <w:r>
-        <w:t xml:space="preserve"> foco na criação</w:t>
-      </w:r>
-      <w:r>
-        <w:t xml:space="preserve"> de páginas dinâmicas</w:t>
-      </w:r>
-      <w:r>
-        <w:t>,</w:t>
-      </w:r>
-      <w:r>
-        <w:t xml:space="preserve"> utilizada por </w:t>
-      </w:r>
-      <w:proofErr w:type="spellStart"/>
-      <w:r>
-        <w:t>Rasmus</w:t>
-      </w:r>
-      <w:proofErr w:type="spellEnd"/>
-      <w:r>
-        <w:t xml:space="preserve"> para </w:t>
-      </w:r>
-      <w:r>
-        <w:t>acompanhar</w:t>
-      </w:r>
-      <w:r>
-        <w:t xml:space="preserve"> o acesso ao seu currículo na internet</w:t>
-      </w:r>
-      <w:r>
-        <w:t xml:space="preserve">. Após um tempo, </w:t>
-      </w:r>
-      <w:r>
-        <w:t>a linguagem passou a se tornar conhecida e atrair novos usuários</w:t>
-      </w:r>
-      <w:r>
-        <w:t>. Motivado por isso</w:t>
-      </w:r>
-      <w:r>
-        <w:t xml:space="preserve">, </w:t>
-      </w:r>
-      <w:proofErr w:type="spellStart"/>
-      <w:r>
-        <w:t>Rasmus</w:t>
-      </w:r>
-      <w:proofErr w:type="spellEnd"/>
-      <w:r>
-        <w:t xml:space="preserve"> adicionou diversos </w:t>
-      </w:r>
-      <w:r>
-        <w:t>mecanismos,</w:t>
-      </w:r>
-      <w:r>
-        <w:t xml:space="preserve"> sen</w:t>
-      </w:r>
-      <w:r>
-        <w:t xml:space="preserve">do </w:t>
-      </w:r>
-      <w:r>
-        <w:t>a interação com bancos de dados</w:t>
-      </w:r>
-      <w:r>
-        <w:t xml:space="preserve"> um dos mais importantes</w:t>
-      </w:r>
-      <w:r>
-        <w:t>. No ano de 1995,</w:t>
-      </w:r>
-      <w:r>
-        <w:t xml:space="preserve"> foi liberado o código-fonte do PHP, possibilitando </w:t>
-      </w:r>
-      <w:r>
-        <w:t xml:space="preserve">que </w:t>
-      </w:r>
-      <w:r>
-        <w:t>outros desenvolvedore</w:t>
-      </w:r>
-      <w:r>
-        <w:t xml:space="preserve">s </w:t>
-      </w:r>
-      <w:r>
-        <w:t>se juntassem ao projeto</w:t>
-      </w:r>
-      <w:r>
-        <w:t xml:space="preserve"> </w:t>
-      </w:r>
-      <w:r>
-        <w:t>para</w:t>
-      </w:r>
-      <w:r>
-        <w:t xml:space="preserve"> </w:t>
-      </w:r>
-      <w:r>
         <w:t>aprimora</w:t>
       </w:r>
       <w:r>
@@ -8632,378 +8426,291 @@
       <w:r>
         <w:t xml:space="preserve">, o PHP foi chamado de </w:t>
       </w:r>
-      <w:proofErr w:type="spellStart"/>
       <w:r>
         <w:rPr>
           <w:i/>
           <w:iCs/>
         </w:rPr>
-        <w:t>Forms</w:t>
-      </w:r>
-      <w:proofErr w:type="spellEnd"/>
+        <w:t>Forms Interprete</w:t>
+      </w:r>
       <w:r>
         <w:rPr>
           <w:i/>
           <w:iCs/>
         </w:rPr>
-        <w:t xml:space="preserve"> </w:t>
-      </w:r>
-      <w:proofErr w:type="spellStart"/>
+        <w:t xml:space="preserve">r </w:t>
+      </w:r>
+      <w:r>
+        <w:t>(FI)</w:t>
+      </w:r>
       <w:r>
         <w:rPr>
           <w:i/>
           <w:iCs/>
         </w:rPr>
-        <w:t>Interprete</w:t>
+        <w:t>,</w:t>
+      </w:r>
+      <w:r>
+        <w:t xml:space="preserve"> sendo considerada a segunda versão do PHP, onde possibilitava analisar sintaticamente consultas de SQL (CONVERSE; PARK, 2003).</w:t>
+      </w:r>
+    </w:p>
+    <w:p>
+      <w:r>
+        <w:t>O autor afirma que n</w:t>
+      </w:r>
+      <w:r>
+        <w:t>o mesmo ano, Andi Gutmans e Zeev Suraski, dois estudantes israelenses que faziam uso dessa linguagem em um projeto acadêmico de comércio eletrônico, cooperaram junto a Rasmus para aprimorar o PHP, reescrevendo todo o código-fonte com base no PHP/FI</w:t>
+      </w:r>
+      <w:r>
+        <w:t xml:space="preserve"> 2, resultando assim, na criação do PHP 3, disponibilizado oficialmente em julho de 1998</w:t>
+      </w:r>
+      <w:r>
+        <w:t>.</w:t>
+      </w:r>
+      <w:r>
+        <w:t xml:space="preserve"> </w:t>
+      </w:r>
+      <w:r>
+        <w:t>O PHP 3 t</w:t>
+      </w:r>
+      <w:r>
+        <w:t>inha como novidade</w:t>
+      </w:r>
+      <w:r>
+        <w:t xml:space="preserve"> extensibilidade, a possibilidade de conexão com </w:t>
+      </w:r>
+      <w:r>
+        <w:lastRenderedPageBreak/>
+        <w:t xml:space="preserve">diversos bancos de dados, novos protocolos, uma sintaxe mais consistente, suporte à orientação a objetos e uma nova </w:t>
       </w:r>
       <w:r>
         <w:rPr>
           <w:i/>
           <w:iCs/>
         </w:rPr>
-        <w:t>r</w:t>
-      </w:r>
-      <w:proofErr w:type="spellEnd"/>
+        <w:t>Application Programming Interface</w:t>
+      </w:r>
+      <w:r>
+        <w:t xml:space="preserve"> </w:t>
+      </w:r>
+      <w:r>
+        <w:t>(</w:t>
+      </w:r>
+      <w:r>
+        <w:t>API</w:t>
+      </w:r>
+      <w:r>
+        <w:t>),</w:t>
+      </w:r>
+      <w:r>
+        <w:t xml:space="preserve"> possibilitando </w:t>
+      </w:r>
+      <w:r>
+        <w:t>a criação de novos módulos</w:t>
+      </w:r>
+      <w:r>
+        <w:t>, o</w:t>
+      </w:r>
+      <w:r>
+        <w:t xml:space="preserve"> que </w:t>
+      </w:r>
+      <w:r>
+        <w:t>ocasionou no interesse</w:t>
+      </w:r>
+      <w:r>
+        <w:t xml:space="preserve"> de diversos</w:t>
+      </w:r>
+      <w:r>
+        <w:t xml:space="preserve"> desenvolvedores </w:t>
+      </w:r>
+      <w:r>
+        <w:t>em relação ao</w:t>
+      </w:r>
+      <w:r>
+        <w:t xml:space="preserve"> PH</w:t>
+      </w:r>
+      <w:r>
+        <w:t>P. Lançado em 2000 e desenvolvido por Zeev e Andi</w:t>
+      </w:r>
+      <w:r>
+        <w:t>,</w:t>
+      </w:r>
+      <w:r>
+        <w:t xml:space="preserve"> o PHP 4</w:t>
+      </w:r>
+      <w:r>
+        <w:t xml:space="preserve"> tinha como objetivo melhorar seu desempenho e sua modularidade em aplicações complexas.</w:t>
+      </w:r>
+      <w:r>
+        <w:t xml:space="preserve"> Conforme </w:t>
+      </w:r>
+      <w:r>
+        <w:t>Dall’Oglio</w:t>
+      </w:r>
+      <w:r>
+        <w:t xml:space="preserve"> (2015), esta versão</w:t>
+      </w:r>
+      <w:r>
+        <w:t xml:space="preserve"> </w:t>
+      </w:r>
+      <w:r>
+        <w:t>f</w:t>
+      </w:r>
+      <w:r>
+        <w:t xml:space="preserve">oi responsável por trazer melhorias como seções, </w:t>
+      </w:r>
+      <w:r>
+        <w:t>suporte a</w:t>
+      </w:r>
+      <w:r>
+        <w:t xml:space="preserve"> diversos servidores web</w:t>
+      </w:r>
+      <w:r>
+        <w:t xml:space="preserve">, além da abstração de sua API, </w:t>
+      </w:r>
+      <w:r>
+        <w:t xml:space="preserve">permitindo ser utilizado como linguagem para </w:t>
+      </w:r>
       <w:r>
         <w:rPr>
           <w:i/>
           <w:iCs/>
         </w:rPr>
+        <w:t>shell</w:t>
+      </w:r>
+      <w:r>
         <w:t xml:space="preserve"> </w:t>
-      </w:r>
-      <w:r>
-        <w:t>(FI)</w:t>
       </w:r>
       <w:r>
         <w:rPr>
           <w:i/>
           <w:iCs/>
         </w:rPr>
-        <w:t>,</w:t>
-      </w:r>
-      <w:r>
-        <w:t xml:space="preserve"> sendo considerada a segunda versão do PHP, onde possibilitava analisar sintaticamente consultas de SQL (CONVERSE; PARK, 2003).</w:t>
-      </w:r>
-    </w:p>
-    <w:p>
-      <w:r>
-        <w:t>O autor afirma que n</w:t>
-      </w:r>
-      <w:r>
-        <w:t xml:space="preserve">o mesmo ano, Andi </w:t>
-      </w:r>
-      <w:proofErr w:type="spellStart"/>
-      <w:r>
-        <w:t>Gutmans</w:t>
-      </w:r>
-      <w:proofErr w:type="spellEnd"/>
-      <w:r>
-        <w:t xml:space="preserve"> e Zeev </w:t>
-      </w:r>
-      <w:proofErr w:type="spellStart"/>
-      <w:r>
-        <w:t>Suraski</w:t>
-      </w:r>
-      <w:proofErr w:type="spellEnd"/>
-      <w:r>
-        <w:t xml:space="preserve">, dois estudantes israelenses que faziam uso dessa linguagem em um projeto acadêmico de comércio eletrônico, cooperaram junto a </w:t>
-      </w:r>
-      <w:proofErr w:type="spellStart"/>
-      <w:r>
-        <w:t>Rasmus</w:t>
-      </w:r>
-      <w:proofErr w:type="spellEnd"/>
-      <w:r>
-        <w:t xml:space="preserve"> para aprimorar o PHP, reescrevendo todo o código-fonte com base no PHP/FI</w:t>
-      </w:r>
-      <w:r>
-        <w:t xml:space="preserve"> 2, resultando assim, na criação do PHP 3, disponibilizado oficialmente em julho de 1998</w:t>
+        <w:t>script</w:t>
       </w:r>
       <w:r>
         <w:t>.</w:t>
       </w:r>
       <w:r>
+        <w:t xml:space="preserve"> Hoje</w:t>
+      </w:r>
+      <w:r>
         <w:t xml:space="preserve"> </w:t>
       </w:r>
       <w:r>
-        <w:t>O PHP 3 t</w:t>
-      </w:r>
-      <w:r>
-        <w:t>inha como novidade</w:t>
-      </w:r>
-      <w:r>
-        <w:t xml:space="preserve"> extensibilidade, a possibilidade de conexão com </w:t>
-      </w:r>
-      <w:r>
-        <w:lastRenderedPageBreak/>
-        <w:t xml:space="preserve">diversos bancos de dados, novos protocolos, uma sintaxe mais consistente, suporte à orientação a objetos e uma nova </w:t>
-      </w:r>
-      <w:proofErr w:type="spellStart"/>
+        <w:t>estando</w:t>
+      </w:r>
+      <w:r>
+        <w:t xml:space="preserve"> na versão 8,</w:t>
+      </w:r>
+      <w:r>
+        <w:t xml:space="preserve"> </w:t>
+      </w:r>
+      <w:r>
+        <w:t>o PHP se</w:t>
+      </w:r>
+      <w:r>
+        <w:t xml:space="preserve"> consolidou como uma das mais utilizadas linguagens do lado servidor</w:t>
+      </w:r>
+      <w:r>
+        <w:t>.</w:t>
+      </w:r>
+    </w:p>
+    <w:p>
+      <w:r>
+        <w:t>O PHP</w:t>
+      </w:r>
+      <w:r>
+        <w:t xml:space="preserve">, assim como o JS, é uma linguagem comumente utilizada abordando </w:t>
+      </w:r>
+      <w:r>
+        <w:t xml:space="preserve">o paradigma da </w:t>
+      </w:r>
+      <w:r>
+        <w:t>Programação Orientada a Objetos (POO),</w:t>
+      </w:r>
+      <w:r>
+        <w:t xml:space="preserve"> q</w:t>
+      </w:r>
+      <w:r>
+        <w:t xml:space="preserve">ue </w:t>
+      </w:r>
+      <w:r>
+        <w:t>tem como objetivo</w:t>
+      </w:r>
+      <w:r>
+        <w:t xml:space="preserve"> tonar a organização</w:t>
+      </w:r>
+      <w:r>
+        <w:t xml:space="preserve"> do código </w:t>
+      </w:r>
+      <w:r>
+        <w:t xml:space="preserve">mais fácil, utilizando a orientação </w:t>
+      </w:r>
+      <w:r>
+        <w:t>a objetos</w:t>
+      </w:r>
+      <w:r>
+        <w:t xml:space="preserve"> </w:t>
+      </w:r>
+      <w:r>
+        <w:t>(</w:t>
+      </w:r>
+      <w:r>
+        <w:t>CONVERSE; PARK</w:t>
+      </w:r>
+      <w:r>
+        <w:t>, 2015).</w:t>
+      </w:r>
+      <w:r>
+        <w:t xml:space="preserve"> De acordo com Mendes (2009), o paradigma da orientação a objetos teve seu início em meados da década de 70, mas </w:t>
+      </w:r>
+      <w:r>
+        <w:t>somente</w:t>
+      </w:r>
+      <w:r>
+        <w:t xml:space="preserve"> após o sucesso da linguagem de programação Java é que o paradigma ganhou credibilidade</w:t>
+      </w:r>
+      <w:r>
+        <w:t>. Este paradigma traz uma diferente perspectiva da programação estruturada, na questão de adotar meios mais próximos do mecanismo humano para gerenciar a complexidade de um sistema.</w:t>
+      </w:r>
+    </w:p>
+    <w:p>
+      <w:r>
+        <w:t xml:space="preserve">De acordo com Converse e Park (2003), PHP se tornou uma linguagem para a criação de scripts para a </w:t>
+      </w:r>
       <w:r>
         <w:rPr>
           <w:i/>
           <w:iCs/>
         </w:rPr>
-        <w:t>Application</w:t>
-      </w:r>
-      <w:proofErr w:type="spellEnd"/>
+        <w:t xml:space="preserve">Web </w:t>
+      </w:r>
+      <w:r>
+        <w:t xml:space="preserve">sendo utilizada juntamente ao HTML, possuindo compatibilidade com diversos servidores </w:t>
+      </w:r>
       <w:r>
         <w:rPr>
           <w:i/>
           <w:iCs/>
         </w:rPr>
-        <w:t xml:space="preserve"> </w:t>
-      </w:r>
-      <w:proofErr w:type="spellStart"/>
+        <w:t>Web</w:t>
+      </w:r>
+      <w:r>
+        <w:t xml:space="preserve"> importantes, principalmente o Apache.</w:t>
+      </w:r>
+    </w:p>
+    <w:p>
+      <w:r>
+        <w:t xml:space="preserve">Um programa PHP possui regras de escrita assim como outras linguagem, para se iniciar um código PHP, deve-se utilizar </w:t>
+      </w:r>
       <w:r>
         <w:rPr>
           <w:i/>
           <w:iCs/>
         </w:rPr>
-        <w:t>Programming</w:t>
-      </w:r>
-      <w:proofErr w:type="spellEnd"/>
-      <w:r>
-        <w:rPr>
-          <w:i/>
-          <w:iCs/>
-        </w:rPr>
-        <w:t xml:space="preserve"> Interface</w:t>
-      </w:r>
-      <w:r>
-        <w:t xml:space="preserve"> </w:t>
-      </w:r>
-      <w:r>
-        <w:t>(</w:t>
-      </w:r>
-      <w:r>
-        <w:t>API</w:t>
-      </w:r>
-      <w:r>
-        <w:t>),</w:t>
-      </w:r>
-      <w:r>
-        <w:t xml:space="preserve"> possibilitando </w:t>
-      </w:r>
-      <w:r>
-        <w:t>a criação de novos módulos</w:t>
-      </w:r>
-      <w:r>
-        <w:t>, o</w:t>
-      </w:r>
-      <w:r>
-        <w:t xml:space="preserve"> que </w:t>
-      </w:r>
-      <w:r>
-        <w:t>ocasionou no interesse</w:t>
-      </w:r>
-      <w:r>
-        <w:t xml:space="preserve"> de diversos</w:t>
-      </w:r>
-      <w:r>
-        <w:t xml:space="preserve"> desenvolvedores </w:t>
-      </w:r>
-      <w:r>
-        <w:t>em relação ao</w:t>
-      </w:r>
-      <w:r>
-        <w:t xml:space="preserve"> PH</w:t>
-      </w:r>
-      <w:r>
-        <w:t>P. Lançado em 2000 e desenvolvido por Zeev e Andi</w:t>
-      </w:r>
-      <w:r>
-        <w:t>,</w:t>
-      </w:r>
-      <w:r>
-        <w:t xml:space="preserve"> o PHP 4</w:t>
-      </w:r>
-      <w:r>
-        <w:t xml:space="preserve"> tinha como objetivo melhorar seu desempenho e sua modularidade em aplicações complexas.</w:t>
-      </w:r>
-      <w:r>
-        <w:t xml:space="preserve"> Conforme </w:t>
-      </w:r>
-      <w:proofErr w:type="spellStart"/>
-      <w:r>
-        <w:t>Dall’Oglio</w:t>
-      </w:r>
-      <w:proofErr w:type="spellEnd"/>
-      <w:r>
-        <w:t xml:space="preserve"> (2015), esta versão</w:t>
-      </w:r>
-      <w:r>
-        <w:t xml:space="preserve"> </w:t>
-      </w:r>
-      <w:r>
-        <w:t>f</w:t>
-      </w:r>
-      <w:r>
-        <w:t xml:space="preserve">oi responsável por trazer melhorias como seções, </w:t>
-      </w:r>
-      <w:r>
-        <w:t>suporte a</w:t>
-      </w:r>
-      <w:r>
-        <w:t xml:space="preserve"> diversos servidores web</w:t>
-      </w:r>
-      <w:r>
-        <w:t xml:space="preserve">, além da abstração de sua API, </w:t>
-      </w:r>
-      <w:r>
-        <w:t xml:space="preserve">permitindo ser utilizado como linguagem para </w:t>
-      </w:r>
-      <w:proofErr w:type="spellStart"/>
-      <w:r>
-        <w:rPr>
-          <w:i/>
-          <w:iCs/>
-        </w:rPr>
-        <w:t>shell</w:t>
-      </w:r>
-      <w:proofErr w:type="spellEnd"/>
-      <w:r>
-        <w:t xml:space="preserve"> </w:t>
-      </w:r>
-      <w:r>
-        <w:rPr>
-          <w:i/>
-          <w:iCs/>
-        </w:rPr>
-        <w:t>script</w:t>
-      </w:r>
-      <w:r>
-        <w:t>.</w:t>
-      </w:r>
-      <w:r>
-        <w:t xml:space="preserve"> Hoje</w:t>
-      </w:r>
-      <w:r>
-        <w:t xml:space="preserve"> </w:t>
-      </w:r>
-      <w:r>
-        <w:t>estando</w:t>
-      </w:r>
-      <w:r>
-        <w:t xml:space="preserve"> na versão 8,</w:t>
-      </w:r>
-      <w:r>
-        <w:t xml:space="preserve"> </w:t>
-      </w:r>
-      <w:r>
-        <w:t>o PHP se</w:t>
-      </w:r>
-      <w:r>
-        <w:t xml:space="preserve"> consolidou como uma das mais utilizadas linguagens do lado servidor</w:t>
-      </w:r>
-      <w:r>
-        <w:t>.</w:t>
-      </w:r>
-    </w:p>
-    <w:p>
-      <w:r>
-        <w:t>O PHP</w:t>
-      </w:r>
-      <w:r>
-        <w:t xml:space="preserve">, assim como o JS, é uma linguagem comumente utilizada abordando </w:t>
-      </w:r>
-      <w:r>
-        <w:t xml:space="preserve">o paradigma da </w:t>
-      </w:r>
-      <w:r>
-        <w:t>Programação Orientada a Objetos (POO),</w:t>
-      </w:r>
-      <w:r>
-        <w:t xml:space="preserve"> q</w:t>
-      </w:r>
-      <w:r>
-        <w:t xml:space="preserve">ue </w:t>
-      </w:r>
-      <w:r>
-        <w:t>tem como objetivo</w:t>
-      </w:r>
-      <w:r>
-        <w:t xml:space="preserve"> tonar a organização</w:t>
-      </w:r>
-      <w:r>
-        <w:t xml:space="preserve"> do código </w:t>
-      </w:r>
-      <w:r>
-        <w:t xml:space="preserve">mais fácil, utilizando a orientação </w:t>
-      </w:r>
-      <w:r>
-        <w:t>a objetos</w:t>
-      </w:r>
-      <w:r>
-        <w:t xml:space="preserve"> </w:t>
-      </w:r>
-      <w:r>
-        <w:t>(</w:t>
-      </w:r>
-      <w:r>
-        <w:t>CONVERSE; PARK</w:t>
-      </w:r>
-      <w:r>
-        <w:t>, 2015).</w:t>
-      </w:r>
-      <w:r>
-        <w:t xml:space="preserve"> De acordo com Mendes (2009), o paradigma da orientação a objetos teve seu início em meados da década de 70, mas </w:t>
-      </w:r>
-      <w:r>
-        <w:t>somente</w:t>
-      </w:r>
-      <w:r>
-        <w:t xml:space="preserve"> após o sucesso da linguagem de programação Java é que o paradigma ganhou credibilidade</w:t>
-      </w:r>
-      <w:r>
-        <w:t>. Este paradigma traz uma diferente perspectiva da programação estruturada, na questão de adotar meios mais próximos do mecanismo humano para gerenciar a complexidade de um sistema.</w:t>
-      </w:r>
-    </w:p>
-    <w:p>
-      <w:r>
-        <w:t xml:space="preserve">De acordo com Converse e Park (2003), PHP se tornou uma linguagem para a criação de scripts para a </w:t>
-      </w:r>
-      <w:r>
-        <w:rPr>
-          <w:i/>
-          <w:iCs/>
-        </w:rPr>
-        <w:t xml:space="preserve">Web </w:t>
-      </w:r>
-      <w:r>
-        <w:t xml:space="preserve">sendo utilizada juntamente ao HTML, possuindo compatibilidade com diversos servidores </w:t>
-      </w:r>
-      <w:r>
-        <w:rPr>
-          <w:i/>
-          <w:iCs/>
-        </w:rPr>
-        <w:t>Web</w:t>
-      </w:r>
-      <w:r>
-        <w:t xml:space="preserve"> importantes, principalmente o Apache.</w:t>
-      </w:r>
-    </w:p>
-    <w:p>
-      <w:r>
-        <w:t xml:space="preserve">Um programa PHP possui regras de escrita assim como outras linguagem, para se iniciar um código PHP, deve-se utilizar </w:t>
-      </w:r>
-      <w:r>
-        <w:rPr>
-          <w:i/>
-          <w:iCs/>
-        </w:rPr>
-        <w:t>&lt;?</w:t>
-      </w:r>
-      <w:proofErr w:type="spellStart"/>
-      <w:r>
-        <w:rPr>
-          <w:i/>
-          <w:iCs/>
-        </w:rPr>
-        <w:t>php</w:t>
-      </w:r>
-      <w:proofErr w:type="spellEnd"/>
+        <w:t>&lt;?php</w:t>
+      </w:r>
       <w:r>
         <w:rPr>
           <w:i/>
@@ -9220,11 +8927,9 @@
       <w:r>
         <w:t>(</w:t>
       </w:r>
-      <w:proofErr w:type="spellStart"/>
       <w:r>
         <w:t>Niederauer</w:t>
       </w:r>
-      <w:proofErr w:type="spellEnd"/>
       <w:r>
         <w:t>, 20</w:t>
       </w:r>
@@ -9284,15 +8989,7 @@
         <w:t>Utilizando boas práticas, p</w:t>
       </w:r>
       <w:r>
-        <w:t xml:space="preserve">ara exemplificar uma conexão com um banco de dados local chamado </w:t>
-      </w:r>
-      <w:proofErr w:type="spellStart"/>
-      <w:r>
-        <w:t>formulario</w:t>
-      </w:r>
-      <w:proofErr w:type="spellEnd"/>
-      <w:r>
-        <w:t xml:space="preserve">, que possui o nome de usuário padrão root e </w:t>
+        <w:t xml:space="preserve">ara exemplificar uma conexão com um banco de dados local chamado formulario, que possui o nome de usuário padrão root e </w:t>
       </w:r>
       <w:r>
         <w:t>não possui uma</w:t>
@@ -9422,7 +9119,6 @@
       <w:r>
         <w:t xml:space="preserve">definir qual programa receberá esses dados através da opção </w:t>
       </w:r>
-      <w:proofErr w:type="spellStart"/>
       <w:r>
         <w:rPr>
           <w:i/>
@@ -9430,7 +9126,6 @@
         </w:rPr>
         <w:t>action</w:t>
       </w:r>
-      <w:proofErr w:type="spellEnd"/>
       <w:r>
         <w:t xml:space="preserve">, utilizada na </w:t>
       </w:r>
@@ -9444,7 +9139,6 @@
       <w:r>
         <w:t xml:space="preserve"> </w:t>
       </w:r>
-      <w:proofErr w:type="spellStart"/>
       <w:r>
         <w:rPr>
           <w:i/>
@@ -9452,14 +9146,12 @@
         </w:rPr>
         <w:t>form</w:t>
       </w:r>
-      <w:proofErr w:type="spellEnd"/>
       <w:r>
         <w:t xml:space="preserve"> do HTML. Agora para definir </w:t>
       </w:r>
       <w:r>
         <w:t xml:space="preserve">como os dados serão passados, utilizamos a opção </w:t>
       </w:r>
-      <w:proofErr w:type="spellStart"/>
       <w:r>
         <w:rPr>
           <w:i/>
@@ -9467,7 +9159,6 @@
         </w:rPr>
         <w:t>method</w:t>
       </w:r>
-      <w:proofErr w:type="spellEnd"/>
       <w:r>
         <w:t xml:space="preserve"> também na </w:t>
       </w:r>
@@ -9476,65 +9167,64 @@
           <w:i/>
           <w:iCs/>
         </w:rPr>
-        <w:t xml:space="preserve">tag </w:t>
-      </w:r>
-      <w:proofErr w:type="spellStart"/>
+        <w:t>tag form</w:t>
+      </w:r>
+      <w:r>
+        <w:t xml:space="preserve"> (</w:t>
+      </w:r>
+      <w:r>
+        <w:t>NIEDERAUER</w:t>
+      </w:r>
+      <w:r>
+        <w:t>, 2017). Exemplo:</w:t>
+      </w:r>
+    </w:p>
+    <w:p>
+      <w:pPr>
+        <w:pStyle w:val="TituloFiguras"/>
+      </w:pPr>
+      <w:r>
+        <w:lastRenderedPageBreak/>
+        <w:t xml:space="preserve">Figura </w:t>
+      </w:r>
+      <w:r>
+        <w:fldChar w:fldCharType="begin"/>
+      </w:r>
+      <w:r>
+        <w:instrText>SEQ Figura \* ARABIC</w:instrText>
+      </w:r>
+      <w:r>
+        <w:fldChar w:fldCharType="separate"/>
+      </w:r>
+      <w:r>
+        <w:rPr>
+          <w:noProof/>
+        </w:rPr>
+        <w:t>15</w:t>
+      </w:r>
+      <w:r>
+        <w:fldChar w:fldCharType="end"/>
+      </w:r>
+      <w:r>
+        <w:t xml:space="preserve"> - </w:t>
+      </w:r>
       <w:r>
         <w:rPr>
           <w:i/>
           <w:iCs/>
         </w:rPr>
-        <w:t>form</w:t>
-      </w:r>
-      <w:proofErr w:type="spellEnd"/>
-      <w:r>
-        <w:t xml:space="preserve"> (</w:t>
-      </w:r>
-      <w:r>
-        <w:t>NIEDERAUER</w:t>
-      </w:r>
-      <w:r>
-        <w:t>, 2017). Exemplo:</w:t>
-      </w:r>
-    </w:p>
-    <w:p>
-      <w:pPr>
-        <w:pStyle w:val="TituloFiguras"/>
-      </w:pPr>
-      <w:r>
-        <w:lastRenderedPageBreak/>
-        <w:t xml:space="preserve">Figura </w:t>
-      </w:r>
-      <w:r>
-        <w:fldChar w:fldCharType="begin"/>
-      </w:r>
-      <w:r>
-        <w:instrText>SEQ Figura \* ARABIC</w:instrText>
-      </w:r>
-      <w:r>
-        <w:fldChar w:fldCharType="separate"/>
-      </w:r>
-      <w:r>
-        <w:rPr>
-          <w:noProof/>
-        </w:rPr>
-        <w:t>15</w:t>
-      </w:r>
-      <w:r>
-        <w:fldChar w:fldCharType="end"/>
-      </w:r>
-      <w:r>
-        <w:t xml:space="preserve"> - </w:t>
-      </w:r>
-      <w:proofErr w:type="spellStart"/>
+        <w:t>Action</w:t>
+      </w:r>
       <w:r>
         <w:rPr>
           <w:i/>
           <w:iCs/>
         </w:rPr>
-        <w:t>Action</w:t>
-      </w:r>
-      <w:proofErr w:type="spellEnd"/>
+        <w:t xml:space="preserve"> </w:t>
+      </w:r>
+      <w:r>
+        <w:t>e</w:t>
+      </w:r>
       <w:r>
         <w:rPr>
           <w:i/>
@@ -9543,30 +9233,11 @@
         <w:t xml:space="preserve"> </w:t>
       </w:r>
       <w:r>
-        <w:t>e</w:t>
-      </w:r>
-      <w:r>
         <w:rPr>
           <w:i/>
           <w:iCs/>
         </w:rPr>
-        <w:t xml:space="preserve"> </w:t>
-      </w:r>
-      <w:proofErr w:type="spellStart"/>
-      <w:r>
-        <w:rPr>
-          <w:i/>
-          <w:iCs/>
-        </w:rPr>
-        <w:t>Method</w:t>
-      </w:r>
-      <w:proofErr w:type="spellEnd"/>
-      <w:r>
-        <w:rPr>
-          <w:i/>
-          <w:iCs/>
-        </w:rPr>
-        <w:t xml:space="preserve"> </w:t>
+        <w:t xml:space="preserve">Method </w:t>
       </w:r>
       <w:r>
         <w:t>do Formulário</w:t>
@@ -9756,297 +9427,216 @@
       <w:r>
         <w:t xml:space="preserve">Segundo Bento (2021), a função </w:t>
       </w:r>
-      <w:proofErr w:type="spellStart"/>
       <w:r>
         <w:rPr>
           <w:i/>
           <w:iCs/>
         </w:rPr>
-        <w:t>isset</w:t>
-      </w:r>
-      <w:proofErr w:type="spellEnd"/>
+        <w:t>isset()</w:t>
+      </w:r>
+      <w:r>
+        <w:t xml:space="preserve">, é responsável por verificar se um envio do formulário aconteceu, caso aconteça, a página se conectara com o banco de dados através do </w:t>
+      </w:r>
       <w:r>
         <w:rPr>
           <w:i/>
           <w:iCs/>
         </w:rPr>
-        <w:t>()</w:t>
-      </w:r>
-      <w:r>
-        <w:t xml:space="preserve">, é responsável por verificar se um envio do formulário aconteceu, caso aconteça, a página se conectara com o banco de dados através do </w:t>
-      </w:r>
-      <w:proofErr w:type="spellStart"/>
+        <w:t>include_once</w:t>
+      </w:r>
+      <w:r>
+        <w:t>, que tem por função chamar o código apresentado na figura 14 para o código em questão.</w:t>
+      </w:r>
+    </w:p>
+    <w:p>
+      <w:r>
+        <w:t xml:space="preserve">O método </w:t>
+      </w:r>
       <w:r>
         <w:rPr>
           <w:i/>
           <w:iCs/>
         </w:rPr>
-        <w:t>include_once</w:t>
-      </w:r>
-      <w:proofErr w:type="spellEnd"/>
-      <w:r>
-        <w:t>, que tem por função chamar o código apresentado na figura 14 para o código em questão.</w:t>
-      </w:r>
-    </w:p>
-    <w:p>
-      <w:r>
-        <w:t xml:space="preserve">O método </w:t>
+        <w:t xml:space="preserve">POST </w:t>
+      </w:r>
+      <w:r>
+        <w:t xml:space="preserve">é utilizado </w:t>
+      </w:r>
+      <w:r>
+        <w:t>para passar</w:t>
+      </w:r>
+      <w:r>
+        <w:t xml:space="preserve"> valores </w:t>
+      </w:r>
+      <w:r>
+        <w:t>inseridos</w:t>
+      </w:r>
+      <w:r>
+        <w:t xml:space="preserve"> pelo usuário, são </w:t>
+      </w:r>
+      <w:r>
+        <w:t>conhecidos como</w:t>
+      </w:r>
+      <w:r>
+        <w:t xml:space="preserve"> </w:t>
       </w:r>
       <w:r>
         <w:rPr>
           <w:i/>
           <w:iCs/>
         </w:rPr>
-        <w:t xml:space="preserve">POST </w:t>
-      </w:r>
-      <w:r>
-        <w:t xml:space="preserve">é utilizado </w:t>
-      </w:r>
-      <w:r>
-        <w:t>para passar</w:t>
-      </w:r>
-      <w:r>
-        <w:t xml:space="preserve"> valores </w:t>
-      </w:r>
-      <w:r>
-        <w:t>inseridos</w:t>
-      </w:r>
-      <w:r>
-        <w:t xml:space="preserve"> pelo usuário, são </w:t>
-      </w:r>
-      <w:r>
-        <w:t>conhecidos como</w:t>
+        <w:t>arrays</w:t>
+      </w:r>
+      <w:r>
+        <w:t xml:space="preserve"> superglobais</w:t>
+      </w:r>
+      <w:r>
+        <w:t xml:space="preserve"> (</w:t>
+      </w:r>
+      <w:r>
+        <w:t>CONVERSE; PARK</w:t>
+      </w:r>
+      <w:r>
+        <w:t xml:space="preserve">, </w:t>
+      </w:r>
+      <w:r>
+        <w:t>2003</w:t>
+      </w:r>
+      <w:r>
+        <w:t>)</w:t>
+      </w:r>
+      <w:r>
+        <w:t>.</w:t>
       </w:r>
       <w:r>
         <w:t xml:space="preserve"> </w:t>
       </w:r>
-      <w:proofErr w:type="spellStart"/>
+      <w:r>
+        <w:t>Após acessar os valores inseri</w:t>
+      </w:r>
+      <w:r>
+        <w:t xml:space="preserve">dos atribuí-los </w:t>
+      </w:r>
+      <w:r>
+        <w:t>às</w:t>
+      </w:r>
+      <w:r>
+        <w:t xml:space="preserve"> variáveis</w:t>
+      </w:r>
+      <w:r>
+        <w:t>,</w:t>
+      </w:r>
+      <w:r>
+        <w:t xml:space="preserve"> a função </w:t>
+      </w:r>
       <w:r>
         <w:rPr>
           <w:i/>
           <w:iCs/>
         </w:rPr>
-        <w:t>arrays</w:t>
-      </w:r>
-      <w:proofErr w:type="spellEnd"/>
-      <w:r>
-        <w:t xml:space="preserve"> </w:t>
-      </w:r>
-      <w:proofErr w:type="spellStart"/>
-      <w:r>
-        <w:t>superglobais</w:t>
-      </w:r>
-      <w:proofErr w:type="spellEnd"/>
-      <w:r>
-        <w:t xml:space="preserve"> (</w:t>
-      </w:r>
-      <w:r>
-        <w:t>CONVERSE; PARK</w:t>
-      </w:r>
-      <w:r>
-        <w:t xml:space="preserve">, </w:t>
-      </w:r>
-      <w:r>
-        <w:t>2003</w:t>
-      </w:r>
-      <w:r>
-        <w:t>)</w:t>
-      </w:r>
-      <w:r>
-        <w:t>.</w:t>
-      </w:r>
-      <w:r>
-        <w:t xml:space="preserve"> </w:t>
-      </w:r>
-      <w:r>
-        <w:t>Após acessar os valores inseri</w:t>
-      </w:r>
-      <w:r>
-        <w:t xml:space="preserve">dos atribuí-los </w:t>
-      </w:r>
-      <w:r>
-        <w:t>às</w:t>
-      </w:r>
-      <w:r>
-        <w:t xml:space="preserve"> variáveis</w:t>
-      </w:r>
-      <w:r>
-        <w:t>,</w:t>
-      </w:r>
-      <w:r>
-        <w:t xml:space="preserve"> a função </w:t>
-      </w:r>
-      <w:proofErr w:type="spellStart"/>
+        <w:t>mysqli_query</w:t>
+      </w:r>
+      <w:r>
+        <w:t xml:space="preserve"> permite a execução de comando </w:t>
+      </w:r>
+      <w:r>
+        <w:t>Standard Query Language</w:t>
+      </w:r>
+      <w:r>
+        <w:t xml:space="preserve"> (SQL), utilizando o comando </w:t>
+      </w:r>
       <w:r>
         <w:rPr>
           <w:i/>
           <w:iCs/>
         </w:rPr>
-        <w:t>mysqli_query</w:t>
-      </w:r>
-      <w:proofErr w:type="spellEnd"/>
-      <w:r>
-        <w:t xml:space="preserve"> permite a execução de comando </w:t>
-      </w:r>
-      <w:r>
-        <w:t xml:space="preserve">Standard Query </w:t>
-      </w:r>
-      <w:proofErr w:type="spellStart"/>
-      <w:r>
-        <w:t>Language</w:t>
-      </w:r>
-      <w:proofErr w:type="spellEnd"/>
-      <w:r>
-        <w:t xml:space="preserve"> (SQL), utilizando o comando </w:t>
-      </w:r>
-      <w:proofErr w:type="spellStart"/>
+        <w:t>insert into</w:t>
+      </w:r>
+      <w:r>
+        <w:t xml:space="preserve"> que indica um comando de inclusão de dados</w:t>
+      </w:r>
+      <w:r>
+        <w:t xml:space="preserve"> e </w:t>
+      </w:r>
       <w:r>
         <w:rPr>
           <w:i/>
           <w:iCs/>
         </w:rPr>
-        <w:t>insert</w:t>
-      </w:r>
-      <w:proofErr w:type="spellEnd"/>
+        <w:t>values</w:t>
+      </w:r>
+      <w:r>
+        <w:t xml:space="preserve"> que indica a parte do comando onde são declarados os valores que serão salvos na tabela presente no banco de dados (COSTA, 2007).</w:t>
+      </w:r>
+      <w:r>
+        <w:t xml:space="preserve"> Ao salvar os dados, o </w:t>
+      </w:r>
       <w:r>
         <w:rPr>
           <w:i/>
           <w:iCs/>
         </w:rPr>
-        <w:t xml:space="preserve"> </w:t>
-      </w:r>
-      <w:proofErr w:type="spellStart"/>
+        <w:t xml:space="preserve">header </w:t>
+      </w:r>
+      <w:r>
+        <w:t xml:space="preserve">junto do parâmetro </w:t>
+      </w:r>
       <w:r>
         <w:rPr>
           <w:i/>
           <w:iCs/>
         </w:rPr>
-        <w:t>into</w:t>
-      </w:r>
-      <w:proofErr w:type="spellEnd"/>
-      <w:r>
-        <w:t xml:space="preserve"> que indica um comando de inclusão de dados</w:t>
-      </w:r>
-      <w:r>
-        <w:t xml:space="preserve"> e </w:t>
-      </w:r>
-      <w:proofErr w:type="spellStart"/>
+        <w:t>location,</w:t>
+      </w:r>
+      <w:r>
+        <w:t xml:space="preserve"> que segundo Vivas (2000), é responsável por redirecionar o usuário para uma outra página, no caso, será encaminhado para </w:t>
+      </w:r>
       <w:r>
         <w:rPr>
           <w:i/>
           <w:iCs/>
         </w:rPr>
-        <w:t>values</w:t>
-      </w:r>
-      <w:proofErr w:type="spellEnd"/>
-      <w:r>
-        <w:t xml:space="preserve"> que indica a parte do comando onde são declarados os valores que serão salvos na tabela presente no banco de dados (COSTA, 2007).</w:t>
-      </w:r>
-      <w:r>
-        <w:t xml:space="preserve"> Ao salvar os dados, o </w:t>
+        <w:t>endereco.php,</w:t>
+      </w:r>
+      <w:r>
+        <w:t xml:space="preserve"> </w:t>
+      </w:r>
+      <w:r>
+        <w:t>responsável por exibir os dados cadastrados pelo usuário</w:t>
+      </w:r>
+      <w:r>
+        <w:t xml:space="preserve"> e </w:t>
+      </w:r>
+      <w:r>
+        <w:t>apresentada na figura 18.</w:t>
+      </w:r>
+      <w:r>
+        <w:t xml:space="preserve"> </w:t>
+      </w:r>
+    </w:p>
+    <w:p>
+      <w:r>
+        <w:t>Niederauer</w:t>
+      </w:r>
+      <w:r>
+        <w:t xml:space="preserve"> (2017) diz que cada script de código PHP existente na página deve começar com a </w:t>
       </w:r>
       <w:r>
         <w:rPr>
           <w:i/>
           <w:iCs/>
         </w:rPr>
-        <w:t xml:space="preserve">header </w:t>
-      </w:r>
-      <w:r>
-        <w:t xml:space="preserve">junto do parâmetro </w:t>
-      </w:r>
-      <w:proofErr w:type="spellStart"/>
+        <w:t>tag</w:t>
+      </w:r>
+      <w:r>
+        <w:t xml:space="preserve"> </w:t>
+      </w:r>
       <w:r>
         <w:rPr>
           <w:i/>
           <w:iCs/>
         </w:rPr>
-        <w:t>location</w:t>
-      </w:r>
-      <w:proofErr w:type="spellEnd"/>
-      <w:r>
-        <w:rPr>
-          <w:i/>
-          <w:iCs/>
-        </w:rPr>
-        <w:t>,</w:t>
-      </w:r>
-      <w:r>
-        <w:t xml:space="preserve"> que segundo Vivas (2000), é responsável por redirecionar o usuário para uma outra página, no caso, será encaminhado para </w:t>
-      </w:r>
-      <w:proofErr w:type="spellStart"/>
-      <w:r>
-        <w:rPr>
-          <w:i/>
-          <w:iCs/>
-        </w:rPr>
-        <w:t>endereco.php</w:t>
-      </w:r>
-      <w:proofErr w:type="spellEnd"/>
-      <w:r>
-        <w:rPr>
-          <w:i/>
-          <w:iCs/>
-        </w:rPr>
-        <w:t>,</w:t>
-      </w:r>
-      <w:r>
-        <w:t xml:space="preserve"> </w:t>
-      </w:r>
-      <w:r>
-        <w:t>responsável por exibir os dados cadastrados pelo usuário</w:t>
-      </w:r>
-      <w:r>
-        <w:t xml:space="preserve"> e </w:t>
-      </w:r>
-      <w:r>
-        <w:t>apresentada na figura 18.</w:t>
-      </w:r>
-      <w:r>
-        <w:t xml:space="preserve"> </w:t>
-      </w:r>
-    </w:p>
-    <w:p>
-      <w:proofErr w:type="spellStart"/>
-      <w:r>
-        <w:t>Niederauer</w:t>
-      </w:r>
-      <w:proofErr w:type="spellEnd"/>
-      <w:r>
-        <w:t xml:space="preserve"> (2017) diz que cada script de código PHP existente na página deve começar com a </w:t>
-      </w:r>
-      <w:r>
-        <w:rPr>
-          <w:i/>
-          <w:iCs/>
-        </w:rPr>
-        <w:t>tag</w:t>
-      </w:r>
-      <w:r>
-        <w:t xml:space="preserve"> </w:t>
-      </w:r>
-      <w:r>
-        <w:rPr>
-          <w:i/>
-          <w:iCs/>
-        </w:rPr>
-        <w:t>&lt;?</w:t>
-      </w:r>
-      <w:proofErr w:type="spellStart"/>
-      <w:r>
-        <w:rPr>
-          <w:i/>
-          <w:iCs/>
-        </w:rPr>
-        <w:t>php</w:t>
-      </w:r>
-      <w:proofErr w:type="spellEnd"/>
-      <w:r>
-        <w:rPr>
-          <w:i/>
-          <w:iCs/>
-        </w:rPr>
-        <w:t xml:space="preserve"> </w:t>
+        <w:t xml:space="preserve">&lt;?php </w:t>
       </w:r>
       <w:r>
         <w:t xml:space="preserve">e terminar com </w:t>
@@ -10218,7 +9808,6 @@
         </w:rPr>
         <w:t xml:space="preserve">SELECT * FROM </w:t>
       </w:r>
-      <w:proofErr w:type="spellStart"/>
       <w:r>
         <w:rPr>
           <w:rStyle w:val="LegendafigurasChar"/>
@@ -10229,7 +9818,6 @@
         </w:rPr>
         <w:t>enderecos</w:t>
       </w:r>
-      <w:proofErr w:type="spellEnd"/>
       <w:r>
         <w:rPr>
           <w:rStyle w:val="LegendafigurasChar"/>
@@ -10455,7 +10043,6 @@
         <w:lastRenderedPageBreak/>
         <w:t xml:space="preserve">2.6 </w:t>
       </w:r>
-      <w:proofErr w:type="spellStart"/>
       <w:r>
         <w:t>L</w:t>
       </w:r>
@@ -10463,7 +10050,6 @@
         <w:t>aravel</w:t>
       </w:r>
       <w:bookmarkEnd w:id="12"/>
-      <w:proofErr w:type="spellEnd"/>
     </w:p>
     <w:p>
       <w:r>
@@ -10480,15 +10066,7 @@
         <w:t>framework</w:t>
       </w:r>
       <w:r>
-        <w:t xml:space="preserve"> </w:t>
-      </w:r>
-      <w:proofErr w:type="spellStart"/>
-      <w:r>
-        <w:t>Laravel</w:t>
-      </w:r>
-      <w:proofErr w:type="spellEnd"/>
-      <w:r>
-        <w:t xml:space="preserve"> é apontado por Neto (2020) como versátil e robusto. A equipe desenvolvedora fez uso de múltiplas ferramentas e soluções já consolidadas e utilizadas na comunidade PHP, juntando-as dentro de uma estrutura que aproveita da melhor forma os artifícios fornecidos por essas ferramentas.</w:t>
+        <w:t xml:space="preserve"> Laravel é apontado por Neto (2020) como versátil e robusto. A equipe desenvolvedora fez uso de múltiplas ferramentas e soluções já consolidadas e utilizadas na comunidade PHP, juntando-as dentro de uma estrutura que aproveita da melhor forma os artifícios fornecidos por essas ferramentas.</w:t>
       </w:r>
       <w:r>
         <w:t xml:space="preserve"> </w:t>
@@ -10663,15 +10241,7 @@
         <w:t>Dentro desses artifícios</w:t>
       </w:r>
       <w:r>
-        <w:t xml:space="preserve"> disponíveis, o </w:t>
-      </w:r>
-      <w:proofErr w:type="spellStart"/>
-      <w:r>
-        <w:t>Laravel</w:t>
-      </w:r>
-      <w:proofErr w:type="spellEnd"/>
-      <w:r>
-        <w:t xml:space="preserve"> faz uso</w:t>
+        <w:t xml:space="preserve"> disponíveis, o Laravel faz uso</w:t>
       </w:r>
       <w:r>
         <w:t xml:space="preserve"> da </w:t>
@@ -10847,15 +10417,7 @@
         <w:t>.php</w:t>
       </w:r>
       <w:r>
-        <w:t xml:space="preserve">. O </w:t>
-      </w:r>
-      <w:proofErr w:type="spellStart"/>
-      <w:r>
-        <w:t>Laravel</w:t>
-      </w:r>
-      <w:proofErr w:type="spellEnd"/>
-      <w:r>
-        <w:t xml:space="preserve">, por padrão, reconhecerá que a </w:t>
+        <w:t xml:space="preserve">. O Laravel, por padrão, reconhecerá que a </w:t>
       </w:r>
       <w:r>
         <w:rPr>
@@ -11267,29 +10829,13 @@
     </w:p>
     <w:p>
       <w:r>
-        <w:t xml:space="preserve">Nos tempos atuais frameworks não são novidade no meio de desenvolvimento de softwares. Grande parte das linguagens possuem frameworks dos mais variados tipos. De acordo com </w:t>
-      </w:r>
-      <w:proofErr w:type="spellStart"/>
-      <w:r>
-        <w:t>McCool</w:t>
-      </w:r>
-      <w:proofErr w:type="spellEnd"/>
-      <w:r>
-        <w:t xml:space="preserve"> (2012), um framework assimila um conjunto de classes ou funções implantadas em uma linguagem de programação específica, facilitando o processo de desenvolver um software. Um framework, então, é um conceito, uma estrutura que serve como início para o desenvolvimento de um projeto específico.</w:t>
+        <w:t>Nos tempos atuais frameworks não são novidade no meio de desenvolvimento de softwares. Grande parte das linguagens possuem frameworks dos mais variados tipos. De acordo com McCool (2012), um framework assimila um conjunto de classes ou funções implantadas em uma linguagem de programação específica, facilitando o processo de desenvolver um software. Um framework, então, é um conceito, uma estrutura que serve como início para o desenvolvimento de um projeto específico.</w:t>
       </w:r>
       <w:r>
         <w:t xml:space="preserve"> </w:t>
       </w:r>
       <w:r>
-        <w:t xml:space="preserve">Ao criar um projeto com o </w:t>
-      </w:r>
-      <w:proofErr w:type="spellStart"/>
-      <w:r>
-        <w:t>Laravel</w:t>
-      </w:r>
-      <w:proofErr w:type="spellEnd"/>
-      <w:r>
-        <w:t>, os seguintes arquivos e pastas</w:t>
+        <w:t>Ao criar um projeto com o Laravel, os seguintes arquivos e pastas</w:t>
       </w:r>
       <w:r>
         <w:t xml:space="preserve"> </w:t>
@@ -11318,15 +10864,7 @@
         </w:r>
       </w:fldSimple>
       <w:r>
-        <w:t xml:space="preserve"> - Pastas Padrões de um Projeto </w:t>
-      </w:r>
-      <w:proofErr w:type="spellStart"/>
-      <w:r>
-        <w:t>Laravel</w:t>
-      </w:r>
-      <w:proofErr w:type="spellEnd"/>
-      <w:r>
-        <w:t xml:space="preserve"> 9</w:t>
+        <w:t xml:space="preserve"> - Pastas Padrões de um Projeto Laravel 9</w:t>
       </w:r>
     </w:p>
     <w:p>
@@ -11594,23 +11132,7 @@
         <w:t>public</w:t>
       </w:r>
       <w:r>
-        <w:t xml:space="preserve">: nesta pasta que a alocação de arquivos de acesso público como imagens, arquivos estáticos é realizada. Esta pasta possui o arquivo </w:t>
-      </w:r>
-      <w:proofErr w:type="spellStart"/>
-      <w:r>
-        <w:t>index.php</w:t>
-      </w:r>
-      <w:proofErr w:type="spellEnd"/>
-      <w:r>
-        <w:t xml:space="preserve">, arquivo de configuração do servidor </w:t>
-      </w:r>
-      <w:proofErr w:type="spellStart"/>
-      <w:r>
-        <w:t>Apache.htaccess</w:t>
-      </w:r>
-      <w:proofErr w:type="spellEnd"/>
-      <w:r>
-        <w:t>, e diversos outros arquivos de configuração</w:t>
+        <w:t>: nesta pasta que a alocação de arquivos de acesso público como imagens, arquivos estáticos é realizada. Esta pasta possui o arquivo index.php, arquivo de configuração do servidor Apache.htaccess, e diversos outros arquivos de configuração</w:t>
       </w:r>
     </w:p>
     <w:p>
@@ -11733,15 +11255,7 @@
         </w:numPr>
       </w:pPr>
       <w:r>
-        <w:t>.</w:t>
-      </w:r>
-      <w:proofErr w:type="spellStart"/>
-      <w:r>
-        <w:t>env</w:t>
-      </w:r>
-      <w:proofErr w:type="spellEnd"/>
-      <w:r>
-        <w:t>: arquivo responsável por possuir as variáveis da aplicação incluindo a chave criada no momento da criação do projeto.</w:t>
+        <w:t>.env: arquivo responsável por possuir as variáveis da aplicação incluindo a chave criada no momento da criação do projeto.</w:t>
       </w:r>
     </w:p>
     <w:p>
@@ -11753,15 +11267,7 @@
         </w:numPr>
       </w:pPr>
       <w:r>
-        <w:t>.</w:t>
-      </w:r>
-      <w:proofErr w:type="spellStart"/>
-      <w:r>
-        <w:t>env-example</w:t>
-      </w:r>
-      <w:proofErr w:type="spellEnd"/>
-      <w:r>
-        <w:t>: arquivo de exemplo para configuração das variáveis da aplicação.</w:t>
+        <w:t>.env-example: arquivo de exemplo para configuração das variáveis da aplicação.</w:t>
       </w:r>
     </w:p>
     <w:p>
@@ -11773,15 +11279,7 @@
         </w:numPr>
       </w:pPr>
       <w:r>
-        <w:t>.</w:t>
-      </w:r>
-      <w:proofErr w:type="spellStart"/>
-      <w:r>
-        <w:t>gitattributes</w:t>
-      </w:r>
-      <w:proofErr w:type="spellEnd"/>
-      <w:r>
-        <w:t>: arquivo que possui orientações para o servidor de versionamento.</w:t>
+        <w:t>.gitattributes: arquivo que possui orientações para o servidor de versionamento.</w:t>
       </w:r>
     </w:p>
     <w:p>
@@ -11794,15 +11292,7 @@
       </w:pPr>
       <w:r>
         <w:lastRenderedPageBreak/>
-        <w:t>.</w:t>
-      </w:r>
-      <w:proofErr w:type="spellStart"/>
-      <w:r>
-        <w:t>gitignore</w:t>
-      </w:r>
-      <w:proofErr w:type="spellEnd"/>
-      <w:r>
-        <w:t>: arquivo responsável por impedir outros arquivos de serem adicionados a repositórios GIT, como o arquivo detentor da chave da aplicação e a pasta do próprio framework.</w:t>
+        <w:t>.gitignore: arquivo responsável por impedir outros arquivos de serem adicionados a repositórios GIT, como o arquivo detentor da chave da aplicação e a pasta do próprio framework.</w:t>
       </w:r>
     </w:p>
     <w:p>
@@ -11832,13 +11322,8 @@
           <w:numId w:val="3"/>
         </w:numPr>
       </w:pPr>
-      <w:proofErr w:type="spellStart"/>
-      <w:r>
-        <w:t>composer.json</w:t>
-      </w:r>
-      <w:proofErr w:type="spellEnd"/>
-      <w:r>
-        <w:t>: responsável por determinar as dependências do projeto. Este arquivo poss</w:t>
+      <w:r>
+        <w:t>composer.json: responsável por determinar as dependências do projeto. Este arquivo poss</w:t>
       </w:r>
       <w:r>
         <w:t xml:space="preserve">ui as orientações que informam </w:t>
@@ -11855,13 +11340,8 @@
           <w:numId w:val="3"/>
         </w:numPr>
       </w:pPr>
-      <w:proofErr w:type="spellStart"/>
-      <w:r>
-        <w:t>composer.lock</w:t>
-      </w:r>
-      <w:proofErr w:type="spellEnd"/>
-      <w:r>
-        <w:t>: arquivo criado automaticamente pelo gerenciador de dependências Composer. Após a instalação das dependências, o Composer guarda a lista de versões exatas dos pacotes instalados nesse arquivo, travando o projeto a essas versões específicas</w:t>
+      <w:r>
+        <w:t>composer.lock: arquivo criado automaticamente pelo gerenciador de dependências Composer. Após a instalação das dependências, o Composer guarda a lista de versões exatas dos pacotes instalados nesse arquivo, travando o projeto a essas versões específicas</w:t>
       </w:r>
     </w:p>
     <w:p>
@@ -11872,29 +11352,8 @@
           <w:numId w:val="3"/>
         </w:numPr>
       </w:pPr>
-      <w:proofErr w:type="spellStart"/>
-      <w:r>
-        <w:t>package.json</w:t>
-      </w:r>
-      <w:proofErr w:type="spellEnd"/>
-      <w:r>
-        <w:t xml:space="preserve">: este arquivo possui as dependências para fazer uso do </w:t>
-      </w:r>
-      <w:proofErr w:type="spellStart"/>
-      <w:r>
-        <w:t>Gulp</w:t>
-      </w:r>
-      <w:proofErr w:type="spellEnd"/>
-      <w:r>
-        <w:t xml:space="preserve"> (ferramenta de automação de tarefas em JavaScript) com o </w:t>
-      </w:r>
-      <w:proofErr w:type="spellStart"/>
-      <w:r>
-        <w:t>Laravel</w:t>
-      </w:r>
-      <w:proofErr w:type="spellEnd"/>
-      <w:r>
-        <w:t>.</w:t>
+      <w:r>
+        <w:t>package.json: este arquivo possui as dependências para fazer uso do Gulp (ferramenta de automação de tarefas em JavaScript) com o Laravel.</w:t>
       </w:r>
     </w:p>
     <w:p>
@@ -11918,15 +11377,7 @@
         </w:numPr>
       </w:pPr>
       <w:r>
-        <w:t>README.md: arquivos .</w:t>
-      </w:r>
-      <w:proofErr w:type="spellStart"/>
-      <w:r>
-        <w:t>md</w:t>
-      </w:r>
-      <w:proofErr w:type="spellEnd"/>
-      <w:r>
-        <w:t xml:space="preserve"> são arquivos de marcação que possibilita a utilização de </w:t>
+        <w:t xml:space="preserve">README.md: arquivos .md são arquivos de marcação que possibilita a utilização de </w:t>
       </w:r>
       <w:r>
         <w:rPr>
@@ -12907,14 +12358,12 @@
         </w:rPr>
         <w:t xml:space="preserve"> que segundo </w:t>
       </w:r>
-      <w:proofErr w:type="spellStart"/>
       <w:r>
         <w:rPr>
           <w:szCs w:val="24"/>
         </w:rPr>
         <w:t>Niederauer</w:t>
       </w:r>
-      <w:proofErr w:type="spellEnd"/>
       <w:r>
         <w:rPr>
           <w:szCs w:val="24"/>
@@ -13259,18 +12708,12 @@
       <w:r>
         <w:t xml:space="preserve"> “</w:t>
       </w:r>
-      <w:proofErr w:type="spellStart"/>
       <w:r>
         <w:t>enderec</w:t>
       </w:r>
       <w:r>
-        <w:t>o</w:t>
-      </w:r>
-      <w:proofErr w:type="spellEnd"/>
-      <w:r>
-        <w:t>::</w:t>
-      </w:r>
-      <w:proofErr w:type="spellStart"/>
+        <w:t>o::</w:t>
+      </w:r>
       <w:r>
         <w:rPr>
           <w:i/>
@@ -13278,7 +12721,6 @@
         </w:rPr>
         <w:t>insert</w:t>
       </w:r>
-      <w:proofErr w:type="spellEnd"/>
       <w:r>
         <w:rPr>
           <w:i/>
@@ -13309,15 +12751,7 @@
         <w:t>salvar os</w:t>
       </w:r>
       <w:r>
-        <w:t xml:space="preserve"> dados inseridos pelo usuário à tabela “</w:t>
-      </w:r>
-      <w:proofErr w:type="spellStart"/>
-      <w:r>
-        <w:t>endereco</w:t>
-      </w:r>
-      <w:proofErr w:type="spellEnd"/>
-      <w:r>
-        <w:t>” dentro do banco de dados. A estrutura de condição verifica se os dados foram enviados, caso forem, exibe uma mensagem ao usuário dizendo que o local foi registrado, retornando a página principal com os dados recém registrados.</w:t>
+        <w:t xml:space="preserve"> dados inseridos pelo usuário à tabela “endereco” dentro do banco de dados. A estrutura de condição verifica se os dados foram enviados, caso forem, exibe uma mensagem ao usuário dizendo que o local foi registrado, retornando a página principal com os dados recém registrados.</w:t>
       </w:r>
     </w:p>
     <w:p>
@@ -13448,7 +12882,6 @@
       <w:r>
         <w:t>Com o uso do termo endereço::</w:t>
       </w:r>
-      <w:proofErr w:type="spellStart"/>
       <w:r>
         <w:rPr>
           <w:i/>
@@ -13456,7 +12889,6 @@
         </w:rPr>
         <w:t>all</w:t>
       </w:r>
-      <w:proofErr w:type="spellEnd"/>
       <w:r>
         <w:t>(),</w:t>
       </w:r>
@@ -13881,7 +13313,6 @@
       <w:r>
         <w:t xml:space="preserve"> A variável $</w:t>
       </w:r>
-      <w:proofErr w:type="spellStart"/>
       <w:r>
         <w:rPr>
           <w:i/>
@@ -13889,7 +13320,6 @@
         </w:rPr>
         <w:t>table</w:t>
       </w:r>
-      <w:proofErr w:type="spellEnd"/>
       <w:r>
         <w:t xml:space="preserve"> informa a criação de uma coluna dentro da tabela endereço, após isso, é definido o tipo de dado que o campo utilizará, já entre parênteses, é definido nome da coluna e limite de caracteres.</w:t>
       </w:r>
@@ -14721,15 +14151,7 @@
         </w:numPr>
       </w:pPr>
       <w:r>
-        <w:t>Muitos-para-muitos (</w:t>
-      </w:r>
-      <w:proofErr w:type="spellStart"/>
-      <w:r>
-        <w:t>n:n</w:t>
-      </w:r>
-      <w:proofErr w:type="spellEnd"/>
-      <w:r>
-        <w:t>): uma instância A está associada a qualquer número de instâncias B e vice-versa. Certos autores chamam esta cardinalidade de m:n, por considerar que podem representar diferentes valores.</w:t>
+        <w:t>Muitos-para-muitos (n:n): uma instância A está associada a qualquer número de instâncias B e vice-versa. Certos autores chamam esta cardinalidade de m:n, por considerar que podem representar diferentes valores.</w:t>
       </w:r>
     </w:p>
     <w:p>
@@ -14997,19 +14419,11 @@
       <w:r>
         <w:t xml:space="preserve">, </w:t>
       </w:r>
-      <w:proofErr w:type="spellStart"/>
       <w:r>
         <w:rPr>
           <w:i/>
         </w:rPr>
-        <w:t>string</w:t>
-      </w:r>
-      <w:proofErr w:type="spellEnd"/>
-      <w:r>
-        <w:rPr>
-          <w:i/>
-        </w:rPr>
-        <w:t xml:space="preserve"> </w:t>
+        <w:t xml:space="preserve">string </w:t>
       </w:r>
       <w:r>
         <w:t>e</w:t>
@@ -15383,47 +14797,10 @@
     </w:p>
     <w:p>
       <w:r>
-        <w:t xml:space="preserve">Essa tabela tem como chave primária composta as colunas </w:t>
-      </w:r>
-      <w:proofErr w:type="spellStart"/>
-      <w:r>
-        <w:t>id_peça</w:t>
-      </w:r>
-      <w:proofErr w:type="spellEnd"/>
-      <w:r>
-        <w:t xml:space="preserve"> e </w:t>
-      </w:r>
-      <w:proofErr w:type="spellStart"/>
-      <w:r>
-        <w:t>id_Fornecedor</w:t>
-      </w:r>
-      <w:proofErr w:type="spellEnd"/>
-      <w:r>
-        <w:t xml:space="preserve">, as colunas </w:t>
-      </w:r>
-      <w:proofErr w:type="spellStart"/>
-      <w:r>
-        <w:t>Local_Fornecedor</w:t>
-      </w:r>
-      <w:proofErr w:type="spellEnd"/>
-      <w:r>
-        <w:t xml:space="preserve"> e </w:t>
-      </w:r>
-      <w:proofErr w:type="spellStart"/>
-      <w:r>
-        <w:t>tel_fornecedor</w:t>
-      </w:r>
-      <w:proofErr w:type="spellEnd"/>
-      <w:r>
-        <w:t xml:space="preserve"> dependem apenas da chave primária </w:t>
-      </w:r>
-      <w:proofErr w:type="spellStart"/>
-      <w:r>
-        <w:t>id_fornecedor</w:t>
-      </w:r>
-      <w:proofErr w:type="spellEnd"/>
-      <w:r>
-        <w:t xml:space="preserve">. </w:t>
+        <w:t>Essa tabela tem como chave primária composta as colunas id_peça e id_Fornecedor</w:t>
+      </w:r>
+      <w:r>
+        <w:t xml:space="preserve">, as colunas Local_Fornecedor e tel_fornecedor dependem apenas da chave primária id_fornecedor. </w:t>
       </w:r>
       <w:r>
         <w:t>A normalização desta tabela resultará na criação de uma tabela separada, pois assim é possível eliminar os atributos não dependentes da chave (</w:t>
@@ -15678,26 +15055,13 @@
         <w:t>A</w:t>
       </w:r>
       <w:r>
-        <w:t xml:space="preserve"> coluna </w:t>
-      </w:r>
-      <w:proofErr w:type="spellStart"/>
-      <w:r>
-        <w:t>Nome_Vendedor</w:t>
-      </w:r>
-      <w:proofErr w:type="spellEnd"/>
+        <w:t xml:space="preserve"> coluna Nome_Vendedor</w:t>
+      </w:r>
       <w:r>
         <w:t xml:space="preserve"> não depende exclusivamente da chave primária,</w:t>
       </w:r>
       <w:r>
-        <w:t xml:space="preserve"> e sim da coluna </w:t>
-      </w:r>
-      <w:proofErr w:type="spellStart"/>
-      <w:r>
-        <w:t>id_Vendedor</w:t>
-      </w:r>
-      <w:proofErr w:type="spellEnd"/>
-      <w:r>
-        <w:t>, logo, como abordado por Heuser (2009)</w:t>
+        <w:t xml:space="preserve"> e sim da coluna id_Vendedor, logo, como abordado por Heuser (2009)</w:t>
       </w:r>
       <w:r>
         <w:t>, a dependência deve retirada para a tabela estar na 3FN</w:t>
@@ -15889,21 +15253,8 @@
       </w:r>
     </w:p>
     <w:p>
-      <w:proofErr w:type="spellStart"/>
-      <w:r>
-        <w:t>Elmasri</w:t>
-      </w:r>
-      <w:proofErr w:type="spellEnd"/>
-      <w:r>
-        <w:t xml:space="preserve"> e </w:t>
-      </w:r>
-      <w:proofErr w:type="spellStart"/>
-      <w:r>
-        <w:t>Navathe</w:t>
-      </w:r>
-      <w:proofErr w:type="spellEnd"/>
-      <w:r>
-        <w:t xml:space="preserve"> (</w:t>
+      <w:r>
+        <w:t>Elmasri e Navathe (</w:t>
       </w:r>
       <w:r>
         <w:t>BARBOSA; AVARENGA</w:t>
@@ -16027,15 +15378,7 @@
         <w:pStyle w:val="CitaoDireta"/>
       </w:pPr>
       <w:r>
-        <w:t xml:space="preserve">Os metadados contém os nomes dos servidores de banco de dados, dos esquemas, das tabelas e das colunas, o tipo de dado da coluna, o tamanho em quantidade de bytes reservados para a coluna, o dicionário de dados da coluna e da tabela, se a coluna permite valores nulos, se a coluna é uma </w:t>
-      </w:r>
-      <w:proofErr w:type="spellStart"/>
-      <w:r>
-        <w:t>Foreign</w:t>
-      </w:r>
-      <w:proofErr w:type="spellEnd"/>
-      <w:r>
-        <w:t xml:space="preserve"> Key (FK), qual a quantidade de linhas da tabela e qual o tamanho da tabela em gigabytes</w:t>
+        <w:t>Os metadados contém os nomes dos servidores de banco de dados, dos esquemas, das tabelas e das colunas, o tipo de dado da coluna, o tamanho em quantidade de bytes reservados para a coluna, o dicionário de dados da coluna e da tabela, se a coluna permite valores nulos, se a coluna é uma Foreign Key (FK), qual a quantidade de linhas da tabela e qual o tamanho da tabela em gigabytes</w:t>
       </w:r>
       <w:r>
         <w:t xml:space="preserve"> (REIS,</w:t>
@@ -16071,16 +15414,8 @@
         <w:rPr>
           <w:i/>
         </w:rPr>
-        <w:t xml:space="preserve">Unifed Modeling </w:t>
-      </w:r>
-      <w:proofErr w:type="spellStart"/>
-      <w:r>
-        <w:rPr>
-          <w:i/>
-        </w:rPr>
-        <w:t>Language</w:t>
-      </w:r>
-      <w:proofErr w:type="spellEnd"/>
+        <w:t>Unifed Modeling Language</w:t>
+      </w:r>
       <w:r>
         <w:t xml:space="preserve"> ou linguagem de modelo unificada (UML) é uma ferramenta de modelagem e planejamento visual de projetos de </w:t>
       </w:r>
@@ -17846,23 +17181,13 @@
         <w:lastRenderedPageBreak/>
         <w:t>diagrama de classes também representa um viés do padrão do modelo estrutural estático, que é compreendido como a unificação de todos os diagramas de classe e de objetos, nesse sentido, pode-se estruturar figuras tridimensional em muitos planos bidimensionais (</w:t>
       </w:r>
-      <w:proofErr w:type="spellStart"/>
       <w:r>
         <w:rPr>
           <w:rFonts w:cs="Arial"/>
           <w:color w:val="222222"/>
           <w:shd w:val="clear" w:color="auto" w:fill="FFFFFF"/>
         </w:rPr>
-        <w:t>Gudwin</w:t>
-      </w:r>
-      <w:proofErr w:type="spellEnd"/>
-      <w:r>
-        <w:rPr>
-          <w:rFonts w:cs="Arial"/>
-          <w:color w:val="222222"/>
-          <w:shd w:val="clear" w:color="auto" w:fill="FFFFFF"/>
-        </w:rPr>
-        <w:t>,</w:t>
+        <w:t>Gudwin,</w:t>
       </w:r>
       <w:r>
         <w:rPr>
@@ -17980,13 +17305,8 @@
       </w:pPr>
     </w:p>
     <w:p>
-      <w:proofErr w:type="spellStart"/>
-      <w:r>
-        <w:t>Macoratti</w:t>
-      </w:r>
-      <w:proofErr w:type="spellEnd"/>
-      <w:r>
-        <w:t xml:space="preserve"> (2004) define os </w:t>
+      <w:r>
+        <w:t xml:space="preserve">Macoratti (2004) define os </w:t>
       </w:r>
       <w:r>
         <w:t>elementos</w:t>
@@ -18118,13 +17438,8 @@
       </w:pPr>
     </w:p>
     <w:p>
-      <w:proofErr w:type="spellStart"/>
-      <w:r>
-        <w:t>Macorrati</w:t>
-      </w:r>
-      <w:proofErr w:type="spellEnd"/>
-      <w:r>
-        <w:t xml:space="preserve"> (2004) explica o conceito de cada relacionamento:</w:t>
+      <w:r>
+        <w:t>Macorrati (2004) explica o conceito de cada relacionamento:</w:t>
       </w:r>
     </w:p>
     <w:p>
@@ -19061,18 +18376,16 @@
       <w:pPr>
         <w:pStyle w:val="Ttulo2"/>
       </w:pPr>
-      <w:bookmarkStart w:id="27" w:name="_Toc120281045"/>
-      <w:r>
-        <w:t xml:space="preserve">3.1 </w:t>
-      </w:r>
-      <w:r>
-        <w:t>Diagrama de Casos de Uso</w:t>
-      </w:r>
-      <w:bookmarkEnd w:id="27"/>
-    </w:p>
-    <w:p>
-      <w:r>
-        <w:t>O diagrama apresentado na figura abaixo representa as funcionalidades disponíveis para cada ator.</w:t>
+      <w:r>
+        <w:t>3.1 Levantamento de Requisitos</w:t>
+      </w:r>
+    </w:p>
+    <w:p>
+      <w:r>
+        <w:t xml:space="preserve">Para a elaboração da aplicação, foi utilizada  a entrevista como técnica de levantamento de requisitos, </w:t>
+      </w:r>
+      <w:r>
+        <w:t>que por sua vez, levou a concepção dos seguintes requisitos funcionais e não funcionais.</w:t>
       </w:r>
     </w:p>
     <w:p>
@@ -19091,6 +18404,119 @@
         </w:r>
       </w:fldSimple>
       <w:r>
+        <w:t xml:space="preserve"> - Requisitos Funcionais e Não Funcionais</w:t>
+      </w:r>
+    </w:p>
+    <w:p>
+      <w:pPr>
+        <w:pStyle w:val="TituloFiguras"/>
+      </w:pPr>
+      <w:r>
+        <w:drawing>
+          <wp:inline distT="0" distB="0" distL="0" distR="0" wp14:anchorId="479138C6" wp14:editId="03C3F823">
+            <wp:extent cx="5400040" cy="2997835"/>
+            <wp:effectExtent l="0" t="0" r="0" b="0"/>
+            <wp:docPr id="54" name="Imagem 54" descr="Tabela&#10;&#10;Descrição gerada automaticamente"/>
+            <wp:cNvGraphicFramePr>
+              <a:graphicFrameLocks xmlns:a="http://schemas.openxmlformats.org/drawingml/2006/main" noChangeAspect="1"/>
+            </wp:cNvGraphicFramePr>
+            <a:graphic xmlns:a="http://schemas.openxmlformats.org/drawingml/2006/main">
+              <a:graphicData uri="http://schemas.openxmlformats.org/drawingml/2006/picture">
+                <pic:pic xmlns:pic="http://schemas.openxmlformats.org/drawingml/2006/picture">
+                  <pic:nvPicPr>
+                    <pic:cNvPr id="54" name="Imagem 54" descr="Tabela&#10;&#10;Descrição gerada automaticamente"/>
+                    <pic:cNvPicPr/>
+                  </pic:nvPicPr>
+                  <pic:blipFill>
+                    <a:blip r:embed="rId57"/>
+                    <a:stretch>
+                      <a:fillRect/>
+                    </a:stretch>
+                  </pic:blipFill>
+                  <pic:spPr>
+                    <a:xfrm>
+                      <a:off x="0" y="0"/>
+                      <a:ext cx="5424374" cy="3011344"/>
+                    </a:xfrm>
+                    <a:prstGeom prst="rect">
+                      <a:avLst/>
+                    </a:prstGeom>
+                  </pic:spPr>
+                </pic:pic>
+              </a:graphicData>
+            </a:graphic>
+          </wp:inline>
+        </w:drawing>
+      </w:r>
+    </w:p>
+    <w:p>
+      <w:pPr>
+        <w:pStyle w:val="Legendafiguras"/>
+      </w:pPr>
+      <w:r>
+        <w:t>Fonte: Do próprio autor, 2022.</w:t>
+      </w:r>
+    </w:p>
+    <w:p>
+      <w:pPr>
+        <w:pStyle w:val="Legendafiguras"/>
+      </w:pPr>
+    </w:p>
+    <w:p>
+      <w:r>
+        <w:t>Os requisitos funcionais baseiam-se nas funcionalidades indispensáveis da aplicação, já o não funcionais, demonstram formas de atender esses requisitos.</w:t>
+      </w:r>
+    </w:p>
+    <w:p>
+      <w:pPr>
+        <w:pStyle w:val="Ttulo2"/>
+      </w:pPr>
+      <w:bookmarkStart w:id="27" w:name="_Toc120281045"/>
+      <w:r>
+        <w:t>3.</w:t>
+      </w:r>
+      <w:r>
+        <w:t>2</w:t>
+      </w:r>
+      <w:r>
+        <w:t xml:space="preserve"> </w:t>
+      </w:r>
+      <w:r>
+        <w:t>Diagrama de Casos de Uso</w:t>
+      </w:r>
+      <w:bookmarkEnd w:id="27"/>
+    </w:p>
+    <w:p>
+      <w:r>
+        <w:t>O diagrama apresentado na figura abaixo representa as funcionalidades disponíveis para cada ator.</w:t>
+      </w:r>
+    </w:p>
+    <w:p>
+      <w:pPr>
+        <w:spacing w:after="160" w:line="259" w:lineRule="auto"/>
+        <w:jc w:val="left"/>
+      </w:pPr>
+      <w:r>
+        <w:br w:type="page"/>
+      </w:r>
+    </w:p>
+    <w:p/>
+    <w:p>
+      <w:pPr>
+        <w:pStyle w:val="TituloFiguras"/>
+      </w:pPr>
+      <w:r>
+        <w:t xml:space="preserve">Figura </w:t>
+      </w:r>
+      <w:fldSimple w:instr=" SEQ Figura \* ARABIC ">
+        <w:r>
+          <w:rPr>
+            <w:noProof/>
+          </w:rPr>
+          <w:t>44</w:t>
+        </w:r>
+      </w:fldSimple>
+      <w:r>
         <w:t xml:space="preserve"> - Diagrama de Casos de Uso</w:t>
       </w:r>
     </w:p>
@@ -19099,10 +18525,13 @@
         <w:pStyle w:val="Legendafiguras"/>
       </w:pPr>
       <w:r>
+        <w:rPr>
+          <w:noProof/>
+        </w:rPr>
         <w:drawing>
-          <wp:inline distT="0" distB="0" distL="0" distR="0" wp14:anchorId="72662C97" wp14:editId="506D7F00">
-            <wp:extent cx="5400040" cy="2503805"/>
-            <wp:effectExtent l="19050" t="19050" r="10160" b="10795"/>
+          <wp:inline distT="0" distB="0" distL="0" distR="0" wp14:anchorId="72662C97" wp14:editId="69591AE9">
+            <wp:extent cx="5419725" cy="2512933"/>
+            <wp:effectExtent l="19050" t="19050" r="9525" b="20955"/>
             <wp:docPr id="50" name="Imagem 50" descr="Diagrama&#10;&#10;Descrição gerada automaticamente"/>
             <wp:cNvGraphicFramePr>
               <a:graphicFrameLocks xmlns:a="http://schemas.openxmlformats.org/drawingml/2006/main" noChangeAspect="1"/>
@@ -19115,7 +18544,7 @@
                     <pic:cNvPicPr/>
                   </pic:nvPicPr>
                   <pic:blipFill>
-                    <a:blip r:embed="rId57"/>
+                    <a:blip r:embed="rId58"/>
                     <a:stretch>
                       <a:fillRect/>
                     </a:stretch>
@@ -19123,7 +18552,7 @@
                   <pic:spPr>
                     <a:xfrm>
                       <a:off x="0" y="0"/>
-                      <a:ext cx="5400040" cy="2503805"/>
+                      <a:ext cx="5481944" cy="2541782"/>
                     </a:xfrm>
                     <a:prstGeom prst="rect">
                       <a:avLst/>
@@ -19177,7 +18606,7 @@
         <w:t>3.</w:t>
       </w:r>
       <w:r>
-        <w:t>2</w:t>
+        <w:t>3</w:t>
       </w:r>
       <w:r>
         <w:t xml:space="preserve"> </w:t>
@@ -19204,9 +18633,6 @@
         <w:t>.</w:t>
       </w:r>
     </w:p>
-    <w:p/>
-    <w:p/>
-    <w:p/>
     <w:p>
       <w:pPr>
         <w:pStyle w:val="TituloFiguras"/>
@@ -19219,7 +18645,7 @@
           <w:rPr>
             <w:noProof/>
           </w:rPr>
-          <w:t>44</w:t>
+          <w:t>45</w:t>
         </w:r>
       </w:fldSimple>
       <w:r>
@@ -19235,11 +18661,10 @@
           <w:noProof/>
           <w:lang w:eastAsia="pt-BR"/>
         </w:rPr>
-        <w:lastRenderedPageBreak/>
         <w:drawing>
-          <wp:inline distT="0" distB="0" distL="0" distR="0" wp14:anchorId="7187E762" wp14:editId="11336ACF">
-            <wp:extent cx="5528773" cy="3190875"/>
-            <wp:effectExtent l="19050" t="19050" r="15240" b="9525"/>
+          <wp:inline distT="0" distB="0" distL="0" distR="0" wp14:anchorId="7187E762" wp14:editId="139D5D11">
+            <wp:extent cx="5400675" cy="3116945"/>
+            <wp:effectExtent l="19050" t="19050" r="9525" b="26670"/>
             <wp:docPr id="19" name="Imagem 19" descr="Diagrama&#10;&#10;Descrição gerada automaticamente"/>
             <wp:cNvGraphicFramePr>
               <a:graphicFrameLocks xmlns:a="http://schemas.openxmlformats.org/drawingml/2006/main" noChangeAspect="1"/>
@@ -19252,7 +18677,7 @@
                     <pic:cNvPicPr/>
                   </pic:nvPicPr>
                   <pic:blipFill>
-                    <a:blip r:embed="rId58"/>
+                    <a:blip r:embed="rId59"/>
                     <a:stretch>
                       <a:fillRect/>
                     </a:stretch>
@@ -19260,7 +18685,7 @@
                   <pic:spPr>
                     <a:xfrm>
                       <a:off x="0" y="0"/>
-                      <a:ext cx="5567381" cy="3213157"/>
+                      <a:ext cx="5440616" cy="3139997"/>
                     </a:xfrm>
                     <a:prstGeom prst="rect">
                       <a:avLst/>
@@ -19293,6 +18718,7 @@
     </w:p>
     <w:p>
       <w:r>
+        <w:lastRenderedPageBreak/>
         <w:t>O diagrama descreve as classes, seus atributos, métodos e seus relacionamentos, sendo cruciais para a projeção correta da aplicação.</w:t>
       </w:r>
     </w:p>
@@ -19302,7 +18728,13 @@
       </w:pPr>
       <w:bookmarkStart w:id="29" w:name="_Toc120281047"/>
       <w:r>
-        <w:t>3.3 Diagrama de Atividade</w:t>
+        <w:t>3.</w:t>
+      </w:r>
+      <w:r>
+        <w:t>4</w:t>
+      </w:r>
+      <w:r>
+        <w:t xml:space="preserve"> Diagrama de Atividade</w:t>
       </w:r>
       <w:bookmarkEnd w:id="29"/>
     </w:p>
@@ -19333,7 +18765,7 @@
           <w:rPr>
             <w:noProof/>
           </w:rPr>
-          <w:t>45</w:t>
+          <w:t>46</w:t>
         </w:r>
       </w:fldSimple>
       <w:r>
@@ -19365,7 +18797,7 @@
                     <pic:cNvPicPr/>
                   </pic:nvPicPr>
                   <pic:blipFill>
-                    <a:blip r:embed="rId59"/>
+                    <a:blip r:embed="rId60"/>
                     <a:stretch>
                       <a:fillRect/>
                     </a:stretch>
@@ -19406,7 +18838,6 @@
     </w:p>
     <w:p>
       <w:r>
-        <w:lastRenderedPageBreak/>
         <w:t>O fluxo apresentado na figura 4</w:t>
       </w:r>
       <w:r>
@@ -19428,7 +18859,7 @@
           <w:rPr>
             <w:noProof/>
           </w:rPr>
-          <w:t>46</w:t>
+          <w:t>47</w:t>
         </w:r>
       </w:fldSimple>
       <w:r>
@@ -19457,6 +18888,7 @@
           <w:noProof/>
           <w:lang w:eastAsia="pt-BR"/>
         </w:rPr>
+        <w:lastRenderedPageBreak/>
         <w:drawing>
           <wp:inline distT="0" distB="0" distL="0" distR="0" wp14:anchorId="72976B9B" wp14:editId="15F181BF">
             <wp:extent cx="2155190" cy="3467100"/>
@@ -19473,7 +18905,7 @@
                     <pic:cNvPicPr/>
                   </pic:nvPicPr>
                   <pic:blipFill>
-                    <a:blip r:embed="rId60"/>
+                    <a:blip r:embed="rId61"/>
                     <a:stretch>
                       <a:fillRect/>
                     </a:stretch>
@@ -19557,7 +18989,7 @@
           <w:rPr>
             <w:noProof/>
           </w:rPr>
-          <w:t>47</w:t>
+          <w:t>48</w:t>
         </w:r>
       </w:fldSimple>
       <w:r>
@@ -19595,7 +19027,7 @@
                     <pic:cNvPicPr/>
                   </pic:nvPicPr>
                   <pic:blipFill>
-                    <a:blip r:embed="rId61"/>
+                    <a:blip r:embed="rId62"/>
                     <a:stretch>
                       <a:fillRect/>
                     </a:stretch>
@@ -19645,7 +19077,11 @@
         <w:t xml:space="preserve"> apresenta o fluxo que descreve as ações que o instrutor passa</w:t>
       </w:r>
       <w:r>
-        <w:t xml:space="preserve"> ao interagir com os treinos. O instrutor seleciona um aluno, caso ele não tenha um treino definido, o instrutor deve criar um, caso possua, ele tem as opções de editar o treino ou deletá-lo.</w:t>
+        <w:t xml:space="preserve"> ao interagir com os treinos. O instrutor seleciona um aluno, caso ele não tenha um </w:t>
+      </w:r>
+      <w:r>
+        <w:lastRenderedPageBreak/>
+        <w:t>treino definido, o instrutor deve criar um, caso possua, ele tem as opções de editar o treino ou deletá-lo.</w:t>
       </w:r>
     </w:p>
     <w:p>
@@ -19657,7 +19093,7 @@
         <w:t>3.</w:t>
       </w:r>
       <w:r>
-        <w:t>4</w:t>
+        <w:t>5</w:t>
       </w:r>
       <w:r>
         <w:t xml:space="preserve"> </w:t>
@@ -19690,7 +19126,7 @@
           <w:rPr>
             <w:noProof/>
           </w:rPr>
-          <w:t>48</w:t>
+          <w:t>49</w:t>
         </w:r>
       </w:fldSimple>
       <w:r>
@@ -19707,9 +19143,9 @@
           <w:lang w:eastAsia="pt-BR"/>
         </w:rPr>
         <w:drawing>
-          <wp:inline distT="0" distB="0" distL="0" distR="0" wp14:anchorId="05A3C694" wp14:editId="56FEEF53">
-            <wp:extent cx="3724275" cy="2279937"/>
-            <wp:effectExtent l="19050" t="19050" r="9525" b="25400"/>
+          <wp:inline distT="0" distB="0" distL="0" distR="0" wp14:anchorId="05A3C694" wp14:editId="64767B05">
+            <wp:extent cx="5461236" cy="3343275"/>
+            <wp:effectExtent l="19050" t="19050" r="25400" b="9525"/>
             <wp:docPr id="43" name="Imagem 43" descr="Diagrama&#10;&#10;Descrição gerada automaticamente"/>
             <wp:cNvGraphicFramePr>
               <a:graphicFrameLocks xmlns:a="http://schemas.openxmlformats.org/drawingml/2006/main" noChangeAspect="1"/>
@@ -19722,7 +19158,7 @@
                     <pic:cNvPicPr/>
                   </pic:nvPicPr>
                   <pic:blipFill>
-                    <a:blip r:embed="rId62"/>
+                    <a:blip r:embed="rId63"/>
                     <a:stretch>
                       <a:fillRect/>
                     </a:stretch>
@@ -19730,7 +19166,7 @@
                   <pic:spPr>
                     <a:xfrm>
                       <a:off x="0" y="0"/>
-                      <a:ext cx="3785658" cy="2317515"/>
+                      <a:ext cx="5561531" cy="3404674"/>
                     </a:xfrm>
                     <a:prstGeom prst="rect">
                       <a:avLst/>
@@ -19792,7 +19228,7 @@
           <w:rPr>
             <w:noProof/>
           </w:rPr>
-          <w:t>49</w:t>
+          <w:t>50</w:t>
         </w:r>
       </w:fldSimple>
       <w:r>
@@ -19817,9 +19253,9 @@
         </w:rPr>
         <w:lastRenderedPageBreak/>
         <w:drawing>
-          <wp:inline distT="0" distB="0" distL="0" distR="0" wp14:anchorId="07FDD907" wp14:editId="13ED101E">
-            <wp:extent cx="3724275" cy="2591087"/>
-            <wp:effectExtent l="19050" t="19050" r="9525" b="19050"/>
+          <wp:inline distT="0" distB="0" distL="0" distR="0" wp14:anchorId="07FDD907" wp14:editId="3CE36D9D">
+            <wp:extent cx="5143500" cy="3578484"/>
+            <wp:effectExtent l="19050" t="19050" r="19050" b="22225"/>
             <wp:docPr id="44" name="Imagem 44" descr="Diagrama&#10;&#10;Descrição gerada automaticamente"/>
             <wp:cNvGraphicFramePr>
               <a:graphicFrameLocks xmlns:a="http://schemas.openxmlformats.org/drawingml/2006/main" noChangeAspect="1"/>
@@ -19832,7 +19268,7 @@
                     <pic:cNvPicPr/>
                   </pic:nvPicPr>
                   <pic:blipFill>
-                    <a:blip r:embed="rId63"/>
+                    <a:blip r:embed="rId64"/>
                     <a:stretch>
                       <a:fillRect/>
                     </a:stretch>
@@ -19840,7 +19276,7 @@
                   <pic:spPr>
                     <a:xfrm>
                       <a:off x="0" y="0"/>
-                      <a:ext cx="3759793" cy="2615798"/>
+                      <a:ext cx="5200845" cy="3618381"/>
                     </a:xfrm>
                     <a:prstGeom prst="rect">
                       <a:avLst/>
@@ -19917,7 +19353,7 @@
           <w:rPr>
             <w:noProof/>
           </w:rPr>
-          <w:t>50</w:t>
+          <w:t>51</w:t>
         </w:r>
       </w:fldSimple>
       <w:r>
@@ -19949,7 +19385,7 @@
                     <pic:cNvPicPr/>
                   </pic:nvPicPr>
                   <pic:blipFill>
-                    <a:blip r:embed="rId64"/>
+                    <a:blip r:embed="rId65"/>
                     <a:stretch>
                       <a:fillRect/>
                     </a:stretch>
@@ -20004,6 +19440,7 @@
         <w:pStyle w:val="TituloFiguras"/>
       </w:pPr>
       <w:r>
+        <w:lastRenderedPageBreak/>
         <w:t xml:space="preserve">Figura </w:t>
       </w:r>
       <w:fldSimple w:instr=" SEQ Figura \* ARABIC ">
@@ -20011,7 +19448,7 @@
           <w:rPr>
             <w:noProof/>
           </w:rPr>
-          <w:t>51</w:t>
+          <w:t>52</w:t>
         </w:r>
       </w:fldSimple>
       <w:r>
@@ -20027,7 +19464,6 @@
           <w:noProof/>
           <w:lang w:eastAsia="pt-BR"/>
         </w:rPr>
-        <w:lastRenderedPageBreak/>
         <w:drawing>
           <wp:inline distT="0" distB="0" distL="0" distR="0" wp14:anchorId="28D58B91" wp14:editId="5092CAA6">
             <wp:extent cx="4933950" cy="3518863"/>
@@ -20044,7 +19480,7 @@
                     <pic:cNvPicPr/>
                   </pic:nvPicPr>
                   <pic:blipFill>
-                    <a:blip r:embed="rId65"/>
+                    <a:blip r:embed="rId66"/>
                     <a:stretch>
                       <a:fillRect/>
                     </a:stretch>
@@ -20103,7 +19539,7 @@
         <w:t>3.</w:t>
       </w:r>
       <w:r>
-        <w:t>5</w:t>
+        <w:t>6</w:t>
       </w:r>
       <w:r>
         <w:t xml:space="preserve"> </w:t>
@@ -20133,7 +19569,7 @@
           <w:rPr>
             <w:noProof/>
           </w:rPr>
-          <w:t>52</w:t>
+          <w:t>53</w:t>
         </w:r>
       </w:fldSimple>
       <w:r>
@@ -20168,7 +19604,7 @@
                     </pic:cNvPicPr>
                   </pic:nvPicPr>
                   <pic:blipFill>
-                    <a:blip r:embed="rId66">
+                    <a:blip r:embed="rId67">
                       <a:extLst>
                         <a:ext uri="{28A0092B-C50C-407E-A947-70E740481C1C}">
                           <a14:useLocalDpi xmlns:a14="http://schemas.microsoft.com/office/drawing/2010/main" val="0"/>
@@ -20439,13 +19875,8 @@
         </w:rPr>
         <w:t xml:space="preserve"> </w:t>
       </w:r>
-      <w:proofErr w:type="spellStart"/>
-      <w:r>
-        <w:t>Laravel</w:t>
-      </w:r>
-      <w:proofErr w:type="spellEnd"/>
-      <w:r>
-        <w:t xml:space="preserve"> que </w:t>
+      <w:r>
+        <w:t xml:space="preserve">Laravel que </w:t>
       </w:r>
       <w:r>
         <w:t>a</w:t>
@@ -20475,42 +19906,32 @@
         <w:rPr>
           <w:i/>
         </w:rPr>
-        <w:t>-</w:t>
-      </w:r>
-      <w:proofErr w:type="spellStart"/>
+        <w:t>-e</w:t>
+      </w:r>
       <w:r>
         <w:rPr>
           <w:i/>
         </w:rPr>
-        <w:t>e</w:t>
+        <w:t>nd</w:t>
+      </w:r>
+      <w:r>
+        <w:t xml:space="preserve">, </w:t>
+      </w:r>
+      <w:r>
+        <w:t>quanto</w:t>
+      </w:r>
+      <w:r>
+        <w:t xml:space="preserve"> </w:t>
+      </w:r>
+      <w:r>
+        <w:t xml:space="preserve">no </w:t>
       </w:r>
       <w:r>
         <w:rPr>
           <w:i/>
         </w:rPr>
-        <w:t>nd</w:t>
-      </w:r>
-      <w:proofErr w:type="spellEnd"/>
-      <w:r>
-        <w:t xml:space="preserve">, </w:t>
-      </w:r>
-      <w:r>
-        <w:t>quanto</w:t>
-      </w:r>
-      <w:r>
-        <w:t xml:space="preserve"> </w:t>
-      </w:r>
-      <w:r>
-        <w:t xml:space="preserve">no </w:t>
-      </w:r>
-      <w:proofErr w:type="spellStart"/>
-      <w:r>
-        <w:rPr>
-          <w:i/>
-        </w:rPr>
         <w:t>back</w:t>
       </w:r>
-      <w:proofErr w:type="spellEnd"/>
       <w:r>
         <w:rPr>
           <w:i/>
@@ -21083,21 +20504,7 @@
         <w:rPr>
           <w:szCs w:val="24"/>
         </w:rPr>
-        <w:t xml:space="preserve">BOOCH, Grady </w:t>
-      </w:r>
-      <w:proofErr w:type="spellStart"/>
-      <w:r>
-        <w:rPr>
-          <w:szCs w:val="24"/>
-        </w:rPr>
-        <w:t>Grady</w:t>
-      </w:r>
-      <w:proofErr w:type="spellEnd"/>
-      <w:r>
-        <w:rPr>
-          <w:szCs w:val="24"/>
-        </w:rPr>
-        <w:t>. </w:t>
+        <w:t>BOOCH, Grady Grady. </w:t>
       </w:r>
       <w:r>
         <w:rPr>
@@ -21297,21 +20704,7 @@
         <w:rPr>
           <w:szCs w:val="24"/>
         </w:rPr>
-        <w:t xml:space="preserve">CARVALHO, </w:t>
-      </w:r>
-      <w:proofErr w:type="spellStart"/>
-      <w:r>
-        <w:rPr>
-          <w:szCs w:val="24"/>
-        </w:rPr>
-        <w:t>Predro</w:t>
-      </w:r>
-      <w:proofErr w:type="spellEnd"/>
-      <w:r>
-        <w:rPr>
-          <w:szCs w:val="24"/>
-        </w:rPr>
-        <w:t xml:space="preserve"> F. </w:t>
+        <w:t xml:space="preserve">CARVALHO, Predro F. </w:t>
       </w:r>
       <w:r>
         <w:rPr>
@@ -21327,7 +20720,7 @@
         </w:rPr>
         <w:t xml:space="preserve">. 2009. Disponível em: </w:t>
       </w:r>
-      <w:hyperlink r:id="rId67" w:history="1">
+      <w:hyperlink r:id="rId68" w:history="1">
         <w:r>
           <w:rPr>
             <w:rStyle w:val="Hyperlink"/>
@@ -21511,35 +20904,7 @@
         <w:rPr>
           <w:szCs w:val="24"/>
         </w:rPr>
-        <w:t xml:space="preserve"> ITML </w:t>
-      </w:r>
-      <w:proofErr w:type="spellStart"/>
-      <w:r>
-        <w:rPr>
-          <w:szCs w:val="24"/>
-        </w:rPr>
-        <w:t>press</w:t>
-      </w:r>
-      <w:proofErr w:type="spellEnd"/>
-      <w:r>
-        <w:rPr>
-          <w:szCs w:val="24"/>
-        </w:rPr>
-        <w:t>/</w:t>
-      </w:r>
-      <w:proofErr w:type="spellStart"/>
-      <w:r>
-        <w:rPr>
-          <w:szCs w:val="24"/>
-        </w:rPr>
-        <w:t>Lusocredito</w:t>
-      </w:r>
-      <w:proofErr w:type="spellEnd"/>
-      <w:r>
-        <w:rPr>
-          <w:szCs w:val="24"/>
-        </w:rPr>
-        <w:t>, 2007.</w:t>
+        <w:t xml:space="preserve"> ITML press/Lusocredito, 2007.</w:t>
       </w:r>
     </w:p>
     <w:p>
@@ -21630,19 +20995,11 @@
         </w:rPr>
         <w:t xml:space="preserve">. Rio de Janeiro: </w:t>
       </w:r>
-      <w:proofErr w:type="spellStart"/>
-      <w:r>
-        <w:rPr>
-          <w:szCs w:val="24"/>
-        </w:rPr>
-        <w:t>Brasport</w:t>
-      </w:r>
-      <w:proofErr w:type="spellEnd"/>
-      <w:r>
-        <w:rPr>
-          <w:szCs w:val="24"/>
-        </w:rPr>
-        <w:t>, 2007.</w:t>
+      <w:r>
+        <w:rPr>
+          <w:szCs w:val="24"/>
+        </w:rPr>
+        <w:t>Brasport, 2007.</w:t>
       </w:r>
     </w:p>
     <w:p>
@@ -21774,43 +21131,109 @@
           <w:bCs/>
           <w:szCs w:val="24"/>
         </w:rPr>
-        <w:t xml:space="preserve">Aprendendo </w:t>
-      </w:r>
-      <w:proofErr w:type="spellStart"/>
+        <w:t>Aprendendo Laravel: O framework PHP dos artesãos da web</w:t>
+      </w:r>
+      <w:r>
+        <w:rPr>
+          <w:szCs w:val="24"/>
+        </w:rPr>
+        <w:t>.</w:t>
+      </w:r>
+      <w:r>
+        <w:rPr>
+          <w:szCs w:val="24"/>
+        </w:rPr>
+        <w:t xml:space="preserve"> São Paulo:</w:t>
+      </w:r>
+      <w:r>
+        <w:rPr>
+          <w:szCs w:val="24"/>
+        </w:rPr>
+        <w:t xml:space="preserve"> Novatec Editora, 2017.</w:t>
+      </w:r>
+    </w:p>
+    <w:p>
+      <w:pPr>
+        <w:pStyle w:val="Referencias"/>
+        <w:rPr>
+          <w:szCs w:val="24"/>
+        </w:rPr>
+      </w:pPr>
+    </w:p>
+    <w:p>
+      <w:pPr>
+        <w:pStyle w:val="Referencias"/>
+        <w:rPr>
+          <w:szCs w:val="24"/>
+        </w:rPr>
+      </w:pPr>
+      <w:r>
+        <w:rPr>
+          <w:szCs w:val="24"/>
+        </w:rPr>
+        <w:t xml:space="preserve">FLANAGAN, David. </w:t>
+      </w:r>
       <w:r>
         <w:rPr>
           <w:b/>
           <w:bCs/>
           <w:szCs w:val="24"/>
         </w:rPr>
-        <w:t>Laravel</w:t>
-      </w:r>
-      <w:proofErr w:type="spellEnd"/>
+        <w:t>JavaScript: o guia definitivo</w:t>
+      </w:r>
+      <w:r>
+        <w:rPr>
+          <w:szCs w:val="24"/>
+        </w:rPr>
+        <w:t xml:space="preserve">. </w:t>
+      </w:r>
+      <w:r>
+        <w:rPr>
+          <w:szCs w:val="24"/>
+        </w:rPr>
+        <w:t xml:space="preserve">Porto Alegre: </w:t>
+      </w:r>
+      <w:r>
+        <w:rPr>
+          <w:szCs w:val="24"/>
+        </w:rPr>
+        <w:t>Bookman Editora, 2004.</w:t>
+      </w:r>
+    </w:p>
+    <w:p>
+      <w:pPr>
+        <w:pStyle w:val="Referencias"/>
+        <w:rPr>
+          <w:szCs w:val="24"/>
+        </w:rPr>
+      </w:pPr>
+    </w:p>
+    <w:p>
+      <w:pPr>
+        <w:pStyle w:val="Referencias"/>
+        <w:rPr>
+          <w:szCs w:val="24"/>
+        </w:rPr>
+      </w:pPr>
+      <w:r>
+        <w:rPr>
+          <w:szCs w:val="24"/>
+        </w:rPr>
+        <w:t>FERREIRA, Brenda Sotero. </w:t>
+      </w:r>
       <w:r>
         <w:rPr>
           <w:b/>
           <w:bCs/>
           <w:szCs w:val="24"/>
         </w:rPr>
-        <w:t>: O framework PHP dos artesãos da web</w:t>
-      </w:r>
-      <w:r>
-        <w:rPr>
-          <w:szCs w:val="24"/>
-        </w:rPr>
-        <w:t>.</w:t>
-      </w:r>
-      <w:r>
-        <w:rPr>
-          <w:szCs w:val="24"/>
-        </w:rPr>
-        <w:t xml:space="preserve"> São Paulo:</w:t>
-      </w:r>
-      <w:r>
-        <w:rPr>
-          <w:szCs w:val="24"/>
-        </w:rPr>
-        <w:t xml:space="preserve"> Novatec Editora, 2017.</w:t>
+        <w:t>FRAMEWORK LARAVEL</w:t>
+      </w:r>
+      <w:r>
+        <w:rPr>
+          <w:szCs w:val="24"/>
+        </w:rPr>
+        <w:t>: UM ESTUDO DE CASO FULL STACK DEVELOPMENT. 2021. 55 f. Trabalho de conclusão de curso (Ciência da Computação) - UNIVERSIDADE FEDERAL DE OURO PRETO, Minas Gerais, 2021.</w:t>
       </w:r>
     </w:p>
     <w:p>
@@ -21832,7 +21255,7 @@
         <w:rPr>
           <w:szCs w:val="24"/>
         </w:rPr>
-        <w:t xml:space="preserve">FLANAGAN, David. </w:t>
+        <w:t xml:space="preserve">FLATSCHART, Fábio. </w:t>
       </w:r>
       <w:r>
         <w:rPr>
@@ -21840,25 +21263,43 @@
           <w:bCs/>
           <w:szCs w:val="24"/>
         </w:rPr>
-        <w:t>JavaScript: o guia definitivo</w:t>
-      </w:r>
-      <w:r>
-        <w:rPr>
-          <w:szCs w:val="24"/>
-        </w:rPr>
-        <w:t xml:space="preserve">. </w:t>
-      </w:r>
-      <w:r>
-        <w:rPr>
-          <w:szCs w:val="24"/>
-        </w:rPr>
-        <w:t xml:space="preserve">Porto Alegre: </w:t>
-      </w:r>
-      <w:r>
-        <w:rPr>
-          <w:szCs w:val="24"/>
-        </w:rPr>
-        <w:t>Bookman Editora, 2004.</w:t>
+        <w:t>HTML 5-Embarque Imediato</w:t>
+      </w:r>
+      <w:r>
+        <w:rPr>
+          <w:szCs w:val="24"/>
+        </w:rPr>
+        <w:t>.</w:t>
+      </w:r>
+      <w:r>
+        <w:rPr>
+          <w:szCs w:val="24"/>
+        </w:rPr>
+        <w:t xml:space="preserve"> 1. ed. Rio de Janeiro:</w:t>
+      </w:r>
+      <w:r>
+        <w:rPr>
+          <w:szCs w:val="24"/>
+        </w:rPr>
+        <w:t xml:space="preserve"> Brasport, 2011.</w:t>
+      </w:r>
+      <w:r>
+        <w:rPr>
+          <w:szCs w:val="24"/>
+        </w:rPr>
+        <w:t xml:space="preserve"> </w:t>
+      </w:r>
+      <w:r>
+        <w:rPr>
+          <w:szCs w:val="24"/>
+        </w:rPr>
+        <w:t>256</w:t>
+      </w:r>
+      <w:r>
+        <w:rPr>
+          <w:szCs w:val="24"/>
+        </w:rPr>
+        <w:t xml:space="preserve"> p.</w:t>
       </w:r>
     </w:p>
     <w:p>
@@ -21880,7 +21321,7 @@
         <w:rPr>
           <w:szCs w:val="24"/>
         </w:rPr>
-        <w:t>FERREIRA, Brenda Sotero. </w:t>
+        <w:t xml:space="preserve">GABARDO, Ademir C. </w:t>
       </w:r>
       <w:r>
         <w:rPr>
@@ -21888,13 +21329,55 @@
           <w:bCs/>
           <w:szCs w:val="24"/>
         </w:rPr>
-        <w:t>FRAMEWORK LARAVEL</w:t>
-      </w:r>
-      <w:r>
-        <w:rPr>
-          <w:szCs w:val="24"/>
-        </w:rPr>
-        <w:t>: UM ESTUDO DE CASO FULL STACK DEVELOPMENT. 2021. 55 f. Trabalho de conclusão de curso (Ciência da Computação) - UNIVERSIDADE FEDERAL DE OURO PRETO, Minas Gerais, 2021.</w:t>
+        <w:t>Laravel para ninjas</w:t>
+      </w:r>
+      <w:r>
+        <w:rPr>
+          <w:szCs w:val="24"/>
+        </w:rPr>
+        <w:t>.</w:t>
+      </w:r>
+      <w:r>
+        <w:rPr>
+          <w:szCs w:val="24"/>
+        </w:rPr>
+        <w:t xml:space="preserve"> 1. ed</w:t>
+      </w:r>
+      <w:r>
+        <w:rPr>
+          <w:szCs w:val="24"/>
+        </w:rPr>
+        <w:t xml:space="preserve"> </w:t>
+      </w:r>
+      <w:r>
+        <w:rPr>
+          <w:szCs w:val="24"/>
+        </w:rPr>
+        <w:t xml:space="preserve">São Paulo: </w:t>
+      </w:r>
+      <w:r>
+        <w:rPr>
+          <w:szCs w:val="24"/>
+        </w:rPr>
+        <w:t>Novatec Editora, 2017.</w:t>
+      </w:r>
+      <w:r>
+        <w:rPr>
+          <w:szCs w:val="24"/>
+        </w:rPr>
+        <w:t xml:space="preserve"> </w:t>
+      </w:r>
+      <w:r>
+        <w:rPr>
+          <w:szCs w:val="24"/>
+        </w:rPr>
+        <w:t>184</w:t>
+      </w:r>
+      <w:r>
+        <w:rPr>
+          <w:szCs w:val="24"/>
+        </w:rPr>
+        <w:t xml:space="preserve"> p.</w:t>
       </w:r>
     </w:p>
     <w:p>
@@ -21916,7 +21399,13 @@
         <w:rPr>
           <w:szCs w:val="24"/>
         </w:rPr>
-        <w:t xml:space="preserve">FLATSCHART, Fábio. </w:t>
+        <w:t>GRILLO, Filipe Del Nero; FORTES, Renata Pontin de Mattos</w:t>
+      </w:r>
+      <w:r>
+        <w:rPr>
+          <w:szCs w:val="24"/>
+        </w:rPr>
+        <w:t xml:space="preserve">. </w:t>
       </w:r>
       <w:r>
         <w:rPr>
@@ -21924,57 +21413,13 @@
           <w:bCs/>
           <w:szCs w:val="24"/>
         </w:rPr>
-        <w:t>HTML 5-Embarque Imediato</w:t>
-      </w:r>
-      <w:r>
-        <w:rPr>
-          <w:szCs w:val="24"/>
-        </w:rPr>
-        <w:t>.</w:t>
-      </w:r>
-      <w:r>
-        <w:rPr>
-          <w:szCs w:val="24"/>
-        </w:rPr>
-        <w:t xml:space="preserve"> 1. ed. Rio de Janeiro:</w:t>
-      </w:r>
-      <w:r>
-        <w:rPr>
-          <w:szCs w:val="24"/>
-        </w:rPr>
-        <w:t xml:space="preserve"> </w:t>
-      </w:r>
-      <w:proofErr w:type="spellStart"/>
-      <w:r>
-        <w:rPr>
-          <w:szCs w:val="24"/>
-        </w:rPr>
-        <w:t>Brasport</w:t>
-      </w:r>
-      <w:proofErr w:type="spellEnd"/>
-      <w:r>
-        <w:rPr>
-          <w:szCs w:val="24"/>
-        </w:rPr>
-        <w:t>, 2011.</w:t>
-      </w:r>
-      <w:r>
-        <w:rPr>
-          <w:szCs w:val="24"/>
-        </w:rPr>
-        <w:t xml:space="preserve"> </w:t>
-      </w:r>
-      <w:r>
-        <w:rPr>
-          <w:szCs w:val="24"/>
-        </w:rPr>
-        <w:t>256</w:t>
-      </w:r>
-      <w:r>
-        <w:rPr>
-          <w:szCs w:val="24"/>
-        </w:rPr>
-        <w:t xml:space="preserve"> p.</w:t>
+        <w:t>Aprendendo JavaScript</w:t>
+      </w:r>
+      <w:r>
+        <w:rPr>
+          <w:szCs w:val="24"/>
+        </w:rPr>
+        <w:t>. São Carlos: USP, 2008.</w:t>
       </w:r>
     </w:p>
     <w:p>
@@ -21990,43 +21435,94 @@
         <w:pStyle w:val="Referencias"/>
         <w:rPr>
           <w:szCs w:val="24"/>
-        </w:rPr>
-      </w:pPr>
-      <w:r>
-        <w:rPr>
-          <w:szCs w:val="24"/>
-        </w:rPr>
-        <w:t xml:space="preserve">GABARDO, Ademir C. </w:t>
-      </w:r>
-      <w:proofErr w:type="spellStart"/>
+          <w:u w:val="single"/>
+        </w:rPr>
+      </w:pPr>
+      <w:r>
+        <w:rPr>
+          <w:szCs w:val="24"/>
+        </w:rPr>
+        <w:t xml:space="preserve">GUDWIN, Ricardo R. </w:t>
+      </w:r>
       <w:r>
         <w:rPr>
           <w:b/>
           <w:bCs/>
           <w:szCs w:val="24"/>
         </w:rPr>
-        <w:t>Laravel</w:t>
-      </w:r>
-      <w:proofErr w:type="spellEnd"/>
+        <w:t>Introdução à linguagem UML</w:t>
+      </w:r>
+      <w:r>
+        <w:rPr>
+          <w:szCs w:val="24"/>
+        </w:rPr>
+        <w:t>. </w:t>
+      </w:r>
+      <w:r>
+        <w:rPr>
+          <w:szCs w:val="24"/>
+        </w:rPr>
+        <w:t xml:space="preserve">Disponível em: </w:t>
+      </w:r>
+      <w:r>
+        <w:rPr>
+          <w:szCs w:val="24"/>
+        </w:rPr>
+        <w:t>www. dca. fee. unicamp. br/~ gudwin/ftp/ea976/Estruturais2010. pdf&gt;.  Acesso em</w:t>
+      </w:r>
+      <w:r>
+        <w:rPr>
+          <w:szCs w:val="24"/>
+        </w:rPr>
+        <w:t>: 19 out. 2022.</w:t>
+      </w:r>
+    </w:p>
+    <w:p>
+      <w:pPr>
+        <w:pStyle w:val="Referencias"/>
+        <w:rPr>
+          <w:szCs w:val="24"/>
+        </w:rPr>
+      </w:pPr>
+    </w:p>
+    <w:p>
+      <w:pPr>
+        <w:pStyle w:val="Referencias"/>
+        <w:rPr>
+          <w:szCs w:val="24"/>
+        </w:rPr>
+      </w:pPr>
+      <w:r>
+        <w:rPr>
+          <w:szCs w:val="24"/>
+        </w:rPr>
+        <w:t>GUEDES, Gilleanes T</w:t>
+      </w:r>
+      <w:r>
+        <w:rPr>
+          <w:szCs w:val="24"/>
+        </w:rPr>
+        <w:t xml:space="preserve">. </w:t>
+      </w:r>
+      <w:r>
+        <w:rPr>
+          <w:szCs w:val="24"/>
+        </w:rPr>
+        <w:t xml:space="preserve">A. </w:t>
+      </w:r>
       <w:r>
         <w:rPr>
           <w:b/>
           <w:bCs/>
           <w:szCs w:val="24"/>
         </w:rPr>
-        <w:t xml:space="preserve"> para ninjas</w:t>
-      </w:r>
-      <w:r>
-        <w:rPr>
-          <w:szCs w:val="24"/>
-        </w:rPr>
-        <w:t>.</w:t>
-      </w:r>
-      <w:r>
-        <w:rPr>
-          <w:szCs w:val="24"/>
-        </w:rPr>
-        <w:t xml:space="preserve"> 1. ed</w:t>
+        <w:t>UML 2</w:t>
+      </w:r>
+      <w:r>
+        <w:rPr>
+          <w:szCs w:val="24"/>
+        </w:rPr>
+        <w:t xml:space="preserve">: </w:t>
       </w:r>
       <w:r>
         <w:rPr>
@@ -22038,13 +21534,43 @@
         <w:rPr>
           <w:szCs w:val="24"/>
         </w:rPr>
+        <w:t>Guia Prático</w:t>
+      </w:r>
+      <w:r>
+        <w:rPr>
+          <w:szCs w:val="24"/>
+        </w:rPr>
+        <w:t xml:space="preserve">. </w:t>
+      </w:r>
+      <w:r>
+        <w:rPr>
+          <w:szCs w:val="24"/>
+        </w:rPr>
+        <w:t>2</w:t>
+      </w:r>
+      <w:r>
+        <w:rPr>
+          <w:szCs w:val="24"/>
+        </w:rPr>
+        <w:t>. ed</w:t>
+      </w:r>
+      <w:r>
+        <w:rPr>
+          <w:szCs w:val="24"/>
+        </w:rPr>
+        <w:t xml:space="preserve">. </w:t>
+      </w:r>
+      <w:r>
+        <w:rPr>
+          <w:szCs w:val="24"/>
+        </w:rPr>
         <w:t xml:space="preserve">São Paulo: </w:t>
       </w:r>
       <w:r>
         <w:rPr>
           <w:szCs w:val="24"/>
         </w:rPr>
-        <w:t>Novatec Editora, 2017.</w:t>
+        <w:t>Novatec Editora, 2014.</w:t>
       </w:r>
       <w:r>
         <w:rPr>
@@ -22056,7 +21582,7 @@
         <w:rPr>
           <w:szCs w:val="24"/>
         </w:rPr>
-        <w:t>184</w:t>
+        <w:t>192</w:t>
       </w:r>
       <w:r>
         <w:rPr>
@@ -22084,27 +21610,7 @@
         <w:rPr>
           <w:szCs w:val="24"/>
         </w:rPr>
-        <w:t xml:space="preserve">GRILLO, Filipe Del Nero; FORTES, Renata </w:t>
-      </w:r>
-      <w:proofErr w:type="spellStart"/>
-      <w:r>
-        <w:rPr>
-          <w:szCs w:val="24"/>
-        </w:rPr>
-        <w:t>Pontin</w:t>
-      </w:r>
-      <w:proofErr w:type="spellEnd"/>
-      <w:r>
-        <w:rPr>
-          <w:szCs w:val="24"/>
-        </w:rPr>
-        <w:t xml:space="preserve"> de Mattos</w:t>
-      </w:r>
-      <w:r>
-        <w:rPr>
-          <w:szCs w:val="24"/>
-        </w:rPr>
-        <w:t xml:space="preserve">. </w:t>
+        <w:t xml:space="preserve">GUEDES, Gilleanes T. A. </w:t>
       </w:r>
       <w:r>
         <w:rPr>
@@ -22112,13 +21618,61 @@
           <w:bCs/>
           <w:szCs w:val="24"/>
         </w:rPr>
-        <w:t>Aprendendo JavaScript</w:t>
-      </w:r>
-      <w:r>
-        <w:rPr>
-          <w:szCs w:val="24"/>
-        </w:rPr>
-        <w:t>. São Carlos: USP, 2008.</w:t>
+        <w:t>UML 2</w:t>
+      </w:r>
+      <w:r>
+        <w:rPr>
+          <w:szCs w:val="24"/>
+        </w:rPr>
+        <w:t xml:space="preserve">:  </w:t>
+      </w:r>
+      <w:r>
+        <w:rPr>
+          <w:szCs w:val="24"/>
+        </w:rPr>
+        <w:t>Uma Abordagem</w:t>
+      </w:r>
+      <w:r>
+        <w:rPr>
+          <w:szCs w:val="24"/>
+        </w:rPr>
+        <w:t xml:space="preserve"> Pr</w:t>
+      </w:r>
+      <w:r>
+        <w:rPr>
+          <w:szCs w:val="24"/>
+        </w:rPr>
+        <w:t>á</w:t>
+      </w:r>
+      <w:r>
+        <w:rPr>
+          <w:szCs w:val="24"/>
+        </w:rPr>
+        <w:t>ti</w:t>
+      </w:r>
+      <w:r>
+        <w:rPr>
+          <w:szCs w:val="24"/>
+        </w:rPr>
+        <w:t>ca</w:t>
+      </w:r>
+      <w:r>
+        <w:rPr>
+          <w:szCs w:val="24"/>
+        </w:rPr>
+        <w:t>. 2. ed. São Paulo: Novatec Editora, 201</w:t>
+      </w:r>
+      <w:r>
+        <w:rPr>
+          <w:szCs w:val="24"/>
+        </w:rPr>
+        <w:t>1</w:t>
+      </w:r>
+      <w:r>
+        <w:rPr>
+          <w:szCs w:val="24"/>
+        </w:rPr>
+        <w:t>.</w:t>
       </w:r>
     </w:p>
     <w:p>
@@ -22134,14 +21688,13 @@
         <w:pStyle w:val="Referencias"/>
         <w:rPr>
           <w:szCs w:val="24"/>
-          <w:u w:val="single"/>
-        </w:rPr>
-      </w:pPr>
-      <w:r>
-        <w:rPr>
-          <w:szCs w:val="24"/>
-        </w:rPr>
-        <w:t xml:space="preserve">GUDWIN, Ricardo R. </w:t>
+        </w:rPr>
+      </w:pPr>
+      <w:r>
+        <w:rPr>
+          <w:szCs w:val="24"/>
+        </w:rPr>
+        <w:t>GUEDES, Gilleanes TA. </w:t>
       </w:r>
       <w:r>
         <w:rPr>
@@ -22149,137 +21702,31 @@
           <w:bCs/>
           <w:szCs w:val="24"/>
         </w:rPr>
-        <w:t>Introdução à linguagem UML</w:t>
-      </w:r>
-      <w:r>
-        <w:rPr>
-          <w:szCs w:val="24"/>
-        </w:rPr>
-        <w:t>. </w:t>
-      </w:r>
-      <w:r>
-        <w:rPr>
-          <w:szCs w:val="24"/>
-        </w:rPr>
-        <w:t xml:space="preserve">Disponível em: </w:t>
-      </w:r>
-      <w:proofErr w:type="spellStart"/>
-      <w:r>
-        <w:rPr>
-          <w:szCs w:val="24"/>
-        </w:rPr>
-        <w:t>www</w:t>
-      </w:r>
-      <w:proofErr w:type="spellEnd"/>
+        <w:t>UML 2-Uma abordagem prática</w:t>
+      </w:r>
       <w:r>
         <w:rPr>
           <w:szCs w:val="24"/>
         </w:rPr>
         <w:t xml:space="preserve">. </w:t>
       </w:r>
-      <w:proofErr w:type="spellStart"/>
-      <w:r>
-        <w:rPr>
-          <w:szCs w:val="24"/>
-        </w:rPr>
-        <w:t>dca</w:t>
-      </w:r>
-      <w:proofErr w:type="spellEnd"/>
-      <w:r>
-        <w:rPr>
-          <w:szCs w:val="24"/>
-        </w:rPr>
-        <w:t xml:space="preserve">. </w:t>
-      </w:r>
-      <w:proofErr w:type="spellStart"/>
-      <w:r>
-        <w:rPr>
-          <w:szCs w:val="24"/>
-        </w:rPr>
-        <w:t>fee</w:t>
-      </w:r>
-      <w:proofErr w:type="spellEnd"/>
-      <w:r>
-        <w:rPr>
-          <w:szCs w:val="24"/>
-        </w:rPr>
-        <w:t xml:space="preserve">. </w:t>
-      </w:r>
-      <w:proofErr w:type="spellStart"/>
-      <w:r>
-        <w:rPr>
-          <w:szCs w:val="24"/>
-        </w:rPr>
-        <w:t>unicamp</w:t>
-      </w:r>
-      <w:proofErr w:type="spellEnd"/>
-      <w:r>
-        <w:rPr>
-          <w:szCs w:val="24"/>
-        </w:rPr>
-        <w:t xml:space="preserve">. </w:t>
-      </w:r>
-      <w:proofErr w:type="spellStart"/>
-      <w:r>
-        <w:rPr>
-          <w:szCs w:val="24"/>
-        </w:rPr>
-        <w:t>br</w:t>
-      </w:r>
-      <w:proofErr w:type="spellEnd"/>
-      <w:r>
-        <w:rPr>
-          <w:szCs w:val="24"/>
-        </w:rPr>
-        <w:t xml:space="preserve">/~ </w:t>
-      </w:r>
-      <w:proofErr w:type="spellStart"/>
-      <w:r>
-        <w:rPr>
-          <w:szCs w:val="24"/>
-        </w:rPr>
-        <w:t>gudwin</w:t>
-      </w:r>
-      <w:proofErr w:type="spellEnd"/>
-      <w:r>
-        <w:rPr>
-          <w:szCs w:val="24"/>
-        </w:rPr>
-        <w:t>/</w:t>
-      </w:r>
-      <w:proofErr w:type="spellStart"/>
-      <w:r>
-        <w:rPr>
-          <w:szCs w:val="24"/>
-        </w:rPr>
-        <w:t>ftp</w:t>
-      </w:r>
-      <w:proofErr w:type="spellEnd"/>
-      <w:r>
-        <w:rPr>
-          <w:szCs w:val="24"/>
-        </w:rPr>
-        <w:t xml:space="preserve">/ea976/Estruturais2010. </w:t>
-      </w:r>
-      <w:proofErr w:type="spellStart"/>
-      <w:r>
-        <w:rPr>
-          <w:szCs w:val="24"/>
-        </w:rPr>
-        <w:t>pdf</w:t>
-      </w:r>
-      <w:proofErr w:type="spellEnd"/>
-      <w:r>
-        <w:rPr>
-          <w:szCs w:val="24"/>
-        </w:rPr>
-        <w:t>&gt;.  Acesso em</w:t>
-      </w:r>
-      <w:r>
-        <w:rPr>
-          <w:szCs w:val="24"/>
-        </w:rPr>
-        <w:t>: 19 out. 2022.</w:t>
+      <w:r>
+        <w:rPr>
+          <w:szCs w:val="24"/>
+        </w:rPr>
+        <w:t>3</w:t>
+      </w:r>
+      <w:r>
+        <w:rPr>
+          <w:szCs w:val="24"/>
+        </w:rPr>
+        <w:t xml:space="preserve">. ed. São Paulo: </w:t>
+      </w:r>
+      <w:r>
+        <w:rPr>
+          <w:szCs w:val="24"/>
+        </w:rPr>
+        <w:t>Novatec Editora, 2018.</w:t>
       </w:r>
     </w:p>
     <w:p>
@@ -22301,19 +21748,7 @@
         <w:rPr>
           <w:szCs w:val="24"/>
         </w:rPr>
-        <w:t>GUEDES, Gilleanes T</w:t>
-      </w:r>
-      <w:r>
-        <w:rPr>
-          <w:szCs w:val="24"/>
-        </w:rPr>
-        <w:t xml:space="preserve">. </w:t>
-      </w:r>
-      <w:r>
-        <w:rPr>
-          <w:szCs w:val="24"/>
-        </w:rPr>
-        <w:t xml:space="preserve">A. </w:t>
+        <w:t>HEUSER, Carlos Alberto. </w:t>
       </w:r>
       <w:r>
         <w:rPr>
@@ -22321,79 +21756,25 @@
           <w:bCs/>
           <w:szCs w:val="24"/>
         </w:rPr>
-        <w:t>UML 2</w:t>
-      </w:r>
-      <w:r>
-        <w:rPr>
-          <w:szCs w:val="24"/>
-        </w:rPr>
-        <w:t xml:space="preserve">: </w:t>
-      </w:r>
-      <w:r>
-        <w:rPr>
-          <w:szCs w:val="24"/>
-        </w:rPr>
-        <w:t xml:space="preserve"> </w:t>
-      </w:r>
-      <w:r>
-        <w:rPr>
-          <w:szCs w:val="24"/>
-        </w:rPr>
-        <w:t>Guia Prático</w:t>
-      </w:r>
-      <w:r>
-        <w:rPr>
-          <w:szCs w:val="24"/>
-        </w:rPr>
-        <w:t xml:space="preserve">. </w:t>
-      </w:r>
-      <w:r>
-        <w:rPr>
-          <w:szCs w:val="24"/>
-        </w:rPr>
-        <w:t>2</w:t>
-      </w:r>
-      <w:r>
-        <w:rPr>
-          <w:szCs w:val="24"/>
-        </w:rPr>
-        <w:t>. ed</w:t>
-      </w:r>
-      <w:r>
-        <w:rPr>
-          <w:szCs w:val="24"/>
-        </w:rPr>
-        <w:t xml:space="preserve">. </w:t>
-      </w:r>
-      <w:r>
-        <w:rPr>
-          <w:szCs w:val="24"/>
-        </w:rPr>
-        <w:t xml:space="preserve">São Paulo: </w:t>
-      </w:r>
-      <w:r>
-        <w:rPr>
-          <w:szCs w:val="24"/>
-        </w:rPr>
-        <w:t>Novatec Editora, 2014.</w:t>
-      </w:r>
-      <w:r>
-        <w:rPr>
-          <w:szCs w:val="24"/>
-        </w:rPr>
-        <w:t xml:space="preserve"> </w:t>
-      </w:r>
-      <w:r>
-        <w:rPr>
-          <w:szCs w:val="24"/>
-        </w:rPr>
-        <w:t>192</w:t>
-      </w:r>
-      <w:r>
-        <w:rPr>
-          <w:szCs w:val="24"/>
-        </w:rPr>
-        <w:t xml:space="preserve"> p.</w:t>
+        <w:t xml:space="preserve">Projeto de banco de dados: </w:t>
+      </w:r>
+      <w:r>
+        <w:rPr>
+          <w:szCs w:val="24"/>
+        </w:rPr>
+        <w:t xml:space="preserve">Volume 4 da Série Livros didáticos informática UFRGS. </w:t>
+      </w:r>
+      <w:r>
+        <w:rPr>
+          <w:szCs w:val="24"/>
+        </w:rPr>
+        <w:t xml:space="preserve">Porto Alegre: </w:t>
+      </w:r>
+      <w:r>
+        <w:rPr>
+          <w:szCs w:val="24"/>
+        </w:rPr>
+        <w:t>Bookman Editora, 2009.</w:t>
       </w:r>
     </w:p>
     <w:p>
@@ -22415,69 +21796,29 @@
         <w:rPr>
           <w:szCs w:val="24"/>
         </w:rPr>
-        <w:t xml:space="preserve">GUEDES, Gilleanes T. A. </w:t>
-      </w:r>
+        <w:t>HUDDLESTON, James. </w:t>
+      </w:r>
+      <w:bookmarkStart w:id="34" w:name="_Int_oJEyZRRd"/>
       <w:r>
         <w:rPr>
           <w:b/>
           <w:bCs/>
           <w:szCs w:val="24"/>
         </w:rPr>
-        <w:t>UML 2</w:t>
-      </w:r>
-      <w:r>
-        <w:rPr>
-          <w:szCs w:val="24"/>
-        </w:rPr>
-        <w:t xml:space="preserve">:  </w:t>
-      </w:r>
-      <w:r>
-        <w:rPr>
-          <w:szCs w:val="24"/>
-        </w:rPr>
-        <w:t>Uma Abordagem</w:t>
-      </w:r>
-      <w:r>
-        <w:rPr>
-          <w:szCs w:val="24"/>
-        </w:rPr>
-        <w:t xml:space="preserve"> Pr</w:t>
-      </w:r>
-      <w:r>
-        <w:rPr>
-          <w:szCs w:val="24"/>
-        </w:rPr>
-        <w:t>á</w:t>
-      </w:r>
-      <w:r>
-        <w:rPr>
-          <w:szCs w:val="24"/>
-        </w:rPr>
-        <w:t>ti</w:t>
-      </w:r>
-      <w:r>
-        <w:rPr>
-          <w:szCs w:val="24"/>
-        </w:rPr>
-        <w:t>ca</w:t>
-      </w:r>
-      <w:r>
-        <w:rPr>
-          <w:szCs w:val="24"/>
-        </w:rPr>
-        <w:t>. 2. ed. São Paulo: Novatec Editora, 201</w:t>
-      </w:r>
-      <w:r>
-        <w:rPr>
-          <w:szCs w:val="24"/>
-        </w:rPr>
-        <w:t>1</w:t>
-      </w:r>
-      <w:r>
-        <w:rPr>
-          <w:szCs w:val="24"/>
-        </w:rPr>
-        <w:t>.</w:t>
+        <w:t>Iniciando em Banco de Dados com VB 2005</w:t>
+      </w:r>
+      <w:r>
+        <w:rPr>
+          <w:szCs w:val="24"/>
+        </w:rPr>
+        <w:t>: De Novatos a Profissionais.</w:t>
+      </w:r>
+      <w:bookmarkEnd w:id="34"/>
+      <w:r>
+        <w:rPr>
+          <w:szCs w:val="24"/>
+        </w:rPr>
+        <w:t xml:space="preserve"> 1ª. ed. Rio De Janeiro: Ciência Moderna, 2008. 536 p</w:t>
       </w:r>
     </w:p>
     <w:p>
@@ -22499,7 +21840,7 @@
         <w:rPr>
           <w:szCs w:val="24"/>
         </w:rPr>
-        <w:t>GUEDES, Gilleanes TA. </w:t>
+        <w:t>JOBSTRAIBIZER, Flávia. </w:t>
       </w:r>
       <w:r>
         <w:rPr>
@@ -22507,31 +21848,43 @@
           <w:bCs/>
           <w:szCs w:val="24"/>
         </w:rPr>
-        <w:t>UML 2-Uma abordagem prática</w:t>
-      </w:r>
-      <w:r>
-        <w:rPr>
-          <w:szCs w:val="24"/>
-        </w:rPr>
-        <w:t xml:space="preserve">. </w:t>
-      </w:r>
-      <w:r>
-        <w:rPr>
-          <w:szCs w:val="24"/>
-        </w:rPr>
-        <w:t>3</w:t>
-      </w:r>
-      <w:r>
-        <w:rPr>
-          <w:szCs w:val="24"/>
-        </w:rPr>
-        <w:t xml:space="preserve">. ed. São Paulo: </w:t>
-      </w:r>
-      <w:r>
-        <w:rPr>
-          <w:szCs w:val="24"/>
-        </w:rPr>
-        <w:t>Novatec Editora, 2018.</w:t>
+        <w:t>Criação de sites com o CSS</w:t>
+      </w:r>
+      <w:r>
+        <w:rPr>
+          <w:szCs w:val="24"/>
+        </w:rPr>
+        <w:t>.</w:t>
+      </w:r>
+      <w:r>
+        <w:rPr>
+          <w:szCs w:val="24"/>
+        </w:rPr>
+        <w:t xml:space="preserve"> São Paulo:</w:t>
+      </w:r>
+      <w:r>
+        <w:rPr>
+          <w:szCs w:val="24"/>
+        </w:rPr>
+        <w:t xml:space="preserve"> Universo dos Livros Editora, 2009.</w:t>
+      </w:r>
+      <w:r>
+        <w:rPr>
+          <w:szCs w:val="24"/>
+        </w:rPr>
+        <w:t xml:space="preserve"> </w:t>
+      </w:r>
+      <w:r>
+        <w:rPr>
+          <w:szCs w:val="24"/>
+        </w:rPr>
+        <w:t>146</w:t>
+      </w:r>
+      <w:r>
+        <w:rPr>
+          <w:szCs w:val="24"/>
+        </w:rPr>
+        <w:t xml:space="preserve"> p.</w:t>
       </w:r>
     </w:p>
     <w:p>
@@ -22553,7 +21906,7 @@
         <w:rPr>
           <w:szCs w:val="24"/>
         </w:rPr>
-        <w:t>HEUSER, Carlos Alberto. </w:t>
+        <w:t xml:space="preserve">JÚNIOR, Edwar Saliba. </w:t>
       </w:r>
       <w:r>
         <w:rPr>
@@ -22561,25 +21914,49 @@
           <w:bCs/>
           <w:szCs w:val="24"/>
         </w:rPr>
-        <w:t xml:space="preserve">Projeto de banco de dados: </w:t>
-      </w:r>
-      <w:r>
-        <w:rPr>
-          <w:szCs w:val="24"/>
-        </w:rPr>
-        <w:t xml:space="preserve">Volume 4 da Série Livros didáticos informática UFRGS. </w:t>
-      </w:r>
-      <w:r>
-        <w:rPr>
-          <w:szCs w:val="24"/>
-        </w:rPr>
-        <w:t xml:space="preserve">Porto Alegre: </w:t>
-      </w:r>
-      <w:r>
-        <w:rPr>
-          <w:szCs w:val="24"/>
-        </w:rPr>
-        <w:t>Bookman Editora, 2009.</w:t>
+        <w:t>Diagrama de Caso de Uso</w:t>
+      </w:r>
+      <w:r>
+        <w:rPr>
+          <w:szCs w:val="24"/>
+        </w:rPr>
+        <w:t xml:space="preserve">. </w:t>
+      </w:r>
+      <w:r>
+        <w:rPr>
+          <w:szCs w:val="24"/>
+        </w:rPr>
+        <w:t xml:space="preserve">Minas Gerais: </w:t>
+      </w:r>
+      <w:r>
+        <w:rPr>
+          <w:szCs w:val="24"/>
+        </w:rPr>
+        <w:t>Instituto Federal de Educação</w:t>
+      </w:r>
+      <w:r>
+        <w:rPr>
+          <w:szCs w:val="24"/>
+        </w:rPr>
+        <w:t>.</w:t>
+      </w:r>
+      <w:r>
+        <w:rPr>
+          <w:szCs w:val="24"/>
+        </w:rPr>
+        <w:t xml:space="preserve"> </w:t>
+      </w:r>
+      <w:r>
+        <w:rPr>
+          <w:szCs w:val="24"/>
+        </w:rPr>
+        <w:t>2020</w:t>
+      </w:r>
+      <w:r>
+        <w:rPr>
+          <w:szCs w:val="24"/>
+        </w:rPr>
+        <w:t>.</w:t>
       </w:r>
     </w:p>
     <w:p>
@@ -22601,29 +21978,39 @@
         <w:rPr>
           <w:szCs w:val="24"/>
         </w:rPr>
-        <w:t>HUDDLESTON, James. </w:t>
-      </w:r>
-      <w:bookmarkStart w:id="34" w:name="_Int_oJEyZRRd"/>
+        <w:t xml:space="preserve">JÚNIOR, Edwar Saliba. </w:t>
+      </w:r>
       <w:r>
         <w:rPr>
           <w:b/>
           <w:bCs/>
           <w:szCs w:val="24"/>
         </w:rPr>
-        <w:t>Iniciando em Banco de Dados com VB 2005</w:t>
-      </w:r>
-      <w:r>
-        <w:rPr>
-          <w:szCs w:val="24"/>
-        </w:rPr>
-        <w:t>: De Novatos a Profissionais.</w:t>
-      </w:r>
-      <w:bookmarkEnd w:id="34"/>
-      <w:r>
-        <w:rPr>
-          <w:szCs w:val="24"/>
-        </w:rPr>
-        <w:t xml:space="preserve"> 1ª. ed. Rio De Janeiro: Ciência Moderna, 2008. 536 p</w:t>
+        <w:t>Diagrama de Classes</w:t>
+      </w:r>
+      <w:r>
+        <w:rPr>
+          <w:szCs w:val="24"/>
+        </w:rPr>
+        <w:t>. Minas Gerais: Instituto Federal de Educação.</w:t>
+      </w:r>
+      <w:r>
+        <w:rPr>
+          <w:szCs w:val="24"/>
+        </w:rPr>
+        <w:t xml:space="preserve"> </w:t>
+      </w:r>
+      <w:r>
+        <w:rPr>
+          <w:szCs w:val="24"/>
+        </w:rPr>
+        <w:t>2020.</w:t>
+      </w:r>
+      <w:r>
+        <w:rPr>
+          <w:szCs w:val="24"/>
+        </w:rPr>
+        <w:t xml:space="preserve"> </w:t>
       </w:r>
     </w:p>
     <w:p>
@@ -22645,7 +22032,7 @@
         <w:rPr>
           <w:szCs w:val="24"/>
         </w:rPr>
-        <w:t>JOBSTRAIBIZER, Flávia. </w:t>
+        <w:t xml:space="preserve">JÚNIOR, Sebastião Estefânio Pinto Rabelo. </w:t>
       </w:r>
       <w:r>
         <w:rPr>
@@ -22653,43 +22040,13 @@
           <w:bCs/>
           <w:szCs w:val="24"/>
         </w:rPr>
-        <w:t>Criação de sites com o CSS</w:t>
-      </w:r>
-      <w:r>
-        <w:rPr>
-          <w:szCs w:val="24"/>
-        </w:rPr>
-        <w:t>.</w:t>
-      </w:r>
-      <w:r>
-        <w:rPr>
-          <w:szCs w:val="24"/>
-        </w:rPr>
-        <w:t xml:space="preserve"> São Paulo:</w:t>
-      </w:r>
-      <w:r>
-        <w:rPr>
-          <w:szCs w:val="24"/>
-        </w:rPr>
-        <w:t xml:space="preserve"> Universo dos Livros Editora, 2009.</w:t>
-      </w:r>
-      <w:r>
-        <w:rPr>
-          <w:szCs w:val="24"/>
-        </w:rPr>
-        <w:t xml:space="preserve"> </w:t>
-      </w:r>
-      <w:r>
-        <w:rPr>
-          <w:szCs w:val="24"/>
-        </w:rPr>
-        <w:t>146</w:t>
-      </w:r>
-      <w:r>
-        <w:rPr>
-          <w:szCs w:val="24"/>
-        </w:rPr>
-        <w:t xml:space="preserve"> p.</w:t>
+        <w:t>Verificação de conformidade entre diagramas de sequência UML e código Java</w:t>
+      </w:r>
+      <w:r>
+        <w:rPr>
+          <w:szCs w:val="24"/>
+        </w:rPr>
+        <w:t>. 2012. 76f. (Dissertação de Mestrado em Ciência da Computação) Programa de Pós-graduação em Ciência da Computação, Centro de Engenharia Elétrica e Informática, Universidade Federal de Campina Grande - Paraiba - Brasil, 2012. Disponível em: http://dspace.sti.ufcg.edu.br:8080/jspui/handle/riufcg/1626</w:t>
       </w:r>
     </w:p>
     <w:p>
@@ -22711,21 +22068,19 @@
         <w:rPr>
           <w:szCs w:val="24"/>
         </w:rPr>
-        <w:t xml:space="preserve">JÚNIOR, </w:t>
-      </w:r>
-      <w:proofErr w:type="spellStart"/>
-      <w:r>
-        <w:rPr>
-          <w:szCs w:val="24"/>
-        </w:rPr>
-        <w:t>Edwar</w:t>
-      </w:r>
-      <w:proofErr w:type="spellEnd"/>
-      <w:r>
-        <w:rPr>
-          <w:szCs w:val="24"/>
-        </w:rPr>
-        <w:t xml:space="preserve"> Saliba. </w:t>
+        <w:t>LEWIS, Joseph R</w:t>
+      </w:r>
+      <w:r>
+        <w:rPr>
+          <w:szCs w:val="24"/>
+        </w:rPr>
+        <w:t>; MOSCOVITZ, Meitar</w:t>
+      </w:r>
+      <w:r>
+        <w:rPr>
+          <w:szCs w:val="24"/>
+        </w:rPr>
+        <w:t xml:space="preserve">. </w:t>
       </w:r>
       <w:r>
         <w:rPr>
@@ -22733,7 +22088,25 @@
           <w:bCs/>
           <w:szCs w:val="24"/>
         </w:rPr>
-        <w:t>Diagrama de Caso de Uso</w:t>
+        <w:t>Css avançado</w:t>
+      </w:r>
+      <w:r>
+        <w:rPr>
+          <w:szCs w:val="24"/>
+        </w:rPr>
+        <w:t>.</w:t>
+      </w:r>
+      <w:r>
+        <w:rPr>
+          <w:szCs w:val="24"/>
+        </w:rPr>
+        <w:t xml:space="preserve"> São Paulo: Novatec Editora</w:t>
+      </w:r>
+      <w:r>
+        <w:rPr>
+          <w:szCs w:val="24"/>
+        </w:rPr>
+        <w:t>, 2010</w:t>
       </w:r>
       <w:r>
         <w:rPr>
@@ -22745,37 +22118,13 @@
         <w:rPr>
           <w:szCs w:val="24"/>
         </w:rPr>
-        <w:t xml:space="preserve">Minas Gerais: </w:t>
-      </w:r>
-      <w:r>
-        <w:rPr>
-          <w:szCs w:val="24"/>
-        </w:rPr>
-        <w:t>Instituto Federal de Educação</w:t>
-      </w:r>
-      <w:r>
-        <w:rPr>
-          <w:szCs w:val="24"/>
-        </w:rPr>
-        <w:t>.</w:t>
-      </w:r>
-      <w:r>
-        <w:rPr>
-          <w:szCs w:val="24"/>
-        </w:rPr>
-        <w:t xml:space="preserve"> </w:t>
-      </w:r>
-      <w:r>
-        <w:rPr>
-          <w:szCs w:val="24"/>
-        </w:rPr>
-        <w:t>2020</w:t>
-      </w:r>
-      <w:r>
-        <w:rPr>
-          <w:szCs w:val="24"/>
-        </w:rPr>
-        <w:t>.</w:t>
+        <w:t>416</w:t>
+      </w:r>
+      <w:r>
+        <w:rPr>
+          <w:szCs w:val="24"/>
+        </w:rPr>
+        <w:t xml:space="preserve"> p.</w:t>
       </w:r>
     </w:p>
     <w:p>
@@ -22797,21 +22146,13 @@
         <w:rPr>
           <w:szCs w:val="24"/>
         </w:rPr>
-        <w:t xml:space="preserve">JÚNIOR, </w:t>
-      </w:r>
-      <w:proofErr w:type="spellStart"/>
-      <w:r>
-        <w:rPr>
-          <w:szCs w:val="24"/>
-        </w:rPr>
-        <w:t>Edwar</w:t>
-      </w:r>
-      <w:proofErr w:type="spellEnd"/>
-      <w:r>
-        <w:rPr>
-          <w:szCs w:val="24"/>
-        </w:rPr>
-        <w:t xml:space="preserve"> Saliba. </w:t>
+        <w:t>KORTH, H. F; SILBERCHATZ, A.; SUDARSHAN, S</w:t>
+      </w:r>
+      <w:r>
+        <w:rPr>
+          <w:szCs w:val="24"/>
+        </w:rPr>
+        <w:t xml:space="preserve">. </w:t>
       </w:r>
       <w:r>
         <w:rPr>
@@ -22819,31 +22160,13 @@
           <w:bCs/>
           <w:szCs w:val="24"/>
         </w:rPr>
-        <w:t>Diagrama de Classes</w:t>
-      </w:r>
-      <w:r>
-        <w:rPr>
-          <w:szCs w:val="24"/>
-        </w:rPr>
-        <w:t>. Minas Gerais: Instituto Federal de Educação.</w:t>
-      </w:r>
-      <w:r>
-        <w:rPr>
-          <w:szCs w:val="24"/>
-        </w:rPr>
-        <w:t xml:space="preserve"> </w:t>
-      </w:r>
-      <w:r>
-        <w:rPr>
-          <w:szCs w:val="24"/>
-        </w:rPr>
-        <w:t>2020.</w:t>
-      </w:r>
-      <w:r>
-        <w:rPr>
-          <w:szCs w:val="24"/>
-        </w:rPr>
-        <w:t xml:space="preserve"> </w:t>
+        <w:t>Sistema de banco de dados</w:t>
+      </w:r>
+      <w:r>
+        <w:rPr>
+          <w:szCs w:val="24"/>
+        </w:rPr>
+        <w:t>. 5.ed. Rio de Janeiro: Campus, 2006.</w:t>
       </w:r>
     </w:p>
     <w:p>
@@ -22865,7 +22188,7 @@
         <w:rPr>
           <w:szCs w:val="24"/>
         </w:rPr>
-        <w:t xml:space="preserve">JÚNIOR, Sebastião Estefânio Pinto Rabelo. </w:t>
+        <w:t xml:space="preserve">LARMAN, Craig. </w:t>
       </w:r>
       <w:r>
         <w:rPr>
@@ -22873,27 +22196,25 @@
           <w:bCs/>
           <w:szCs w:val="24"/>
         </w:rPr>
-        <w:t>Verificação de conformidade entre diagramas de sequência UML e código Java</w:t>
-      </w:r>
-      <w:r>
-        <w:rPr>
-          <w:szCs w:val="24"/>
-        </w:rPr>
-        <w:t xml:space="preserve">. 2012. 76f. (Dissertação de Mestrado em Ciência da Computação) Programa de Pós-graduação em Ciência da Computação, Centro de Engenharia Elétrica e Informática, Universidade Federal de Campina Grande - </w:t>
-      </w:r>
-      <w:proofErr w:type="spellStart"/>
-      <w:r>
-        <w:rPr>
-          <w:szCs w:val="24"/>
-        </w:rPr>
-        <w:t>Paraiba</w:t>
-      </w:r>
-      <w:proofErr w:type="spellEnd"/>
-      <w:r>
-        <w:rPr>
-          <w:szCs w:val="24"/>
-        </w:rPr>
-        <w:t xml:space="preserve"> - Brasil, 2012. Disponível em: http://dspace.sti.ufcg.edu.br:8080/jspui/handle/riufcg/1626</w:t>
+        <w:t>Utilizando UML e padrões</w:t>
+      </w:r>
+      <w:r>
+        <w:rPr>
+          <w:szCs w:val="24"/>
+        </w:rPr>
+        <w:t xml:space="preserve">. </w:t>
+      </w:r>
+      <w:r>
+        <w:rPr>
+          <w:szCs w:val="24"/>
+        </w:rPr>
+        <w:t xml:space="preserve">Porto Alegre: </w:t>
+      </w:r>
+      <w:r>
+        <w:rPr>
+          <w:szCs w:val="24"/>
+        </w:rPr>
+        <w:t>Bookman Editora, 2000.</w:t>
       </w:r>
     </w:p>
     <w:p>
@@ -22915,27 +22236,55 @@
         <w:rPr>
           <w:szCs w:val="24"/>
         </w:rPr>
-        <w:t>LEWIS, Joseph R</w:t>
-      </w:r>
-      <w:r>
-        <w:rPr>
-          <w:szCs w:val="24"/>
-        </w:rPr>
-        <w:t xml:space="preserve">; MOSCOVITZ, </w:t>
-      </w:r>
-      <w:proofErr w:type="spellStart"/>
-      <w:r>
-        <w:rPr>
-          <w:szCs w:val="24"/>
-        </w:rPr>
-        <w:t>Meitar</w:t>
-      </w:r>
-      <w:proofErr w:type="spellEnd"/>
-      <w:r>
-        <w:rPr>
-          <w:szCs w:val="24"/>
-        </w:rPr>
-        <w:t xml:space="preserve">. </w:t>
+        <w:t xml:space="preserve">LUCIANO, </w:t>
+      </w:r>
+      <w:r>
+        <w:rPr>
+          <w:szCs w:val="24"/>
+        </w:rPr>
+        <w:t>Josué</w:t>
+      </w:r>
+      <w:r>
+        <w:rPr>
+          <w:szCs w:val="24"/>
+        </w:rPr>
+        <w:t xml:space="preserve">; ALVES, </w:t>
+      </w:r>
+      <w:r>
+        <w:rPr>
+          <w:szCs w:val="24"/>
+        </w:rPr>
+        <w:t>Walisson</w:t>
+      </w:r>
+      <w:r>
+        <w:rPr>
+          <w:szCs w:val="24"/>
+        </w:rPr>
+        <w:t xml:space="preserve"> </w:t>
+      </w:r>
+      <w:r>
+        <w:rPr>
+          <w:szCs w:val="24"/>
+        </w:rPr>
+        <w:t>Joel</w:t>
+      </w:r>
+      <w:r>
+        <w:rPr>
+          <w:szCs w:val="24"/>
+        </w:rPr>
+        <w:t xml:space="preserve"> </w:t>
+      </w:r>
+      <w:r>
+        <w:rPr>
+          <w:szCs w:val="24"/>
+        </w:rPr>
+        <w:t>Barberá</w:t>
+      </w:r>
+      <w:r>
+        <w:rPr>
+          <w:szCs w:val="24"/>
+        </w:rPr>
+        <w:t>. </w:t>
       </w:r>
       <w:r>
         <w:rPr>
@@ -22943,43 +22292,33 @@
           <w:bCs/>
           <w:szCs w:val="24"/>
         </w:rPr>
-        <w:t>Css avançado</w:t>
-      </w:r>
-      <w:r>
-        <w:rPr>
-          <w:szCs w:val="24"/>
-        </w:rPr>
-        <w:t>.</w:t>
-      </w:r>
-      <w:r>
-        <w:rPr>
-          <w:szCs w:val="24"/>
-        </w:rPr>
-        <w:t xml:space="preserve"> São Paulo: Novatec Editora</w:t>
-      </w:r>
-      <w:r>
-        <w:rPr>
-          <w:szCs w:val="24"/>
-        </w:rPr>
-        <w:t>, 2010</w:t>
-      </w:r>
-      <w:r>
-        <w:rPr>
-          <w:szCs w:val="24"/>
-        </w:rPr>
-        <w:t xml:space="preserve">. </w:t>
-      </w:r>
-      <w:r>
-        <w:rPr>
-          <w:szCs w:val="24"/>
-        </w:rPr>
-        <w:t>416</w:t>
-      </w:r>
-      <w:r>
-        <w:rPr>
-          <w:szCs w:val="24"/>
-        </w:rPr>
-        <w:t xml:space="preserve"> p.</w:t>
+        <w:t>PADRÃO DE ARQUITETURA MVC</w:t>
+      </w:r>
+      <w:r>
+        <w:rPr>
+          <w:szCs w:val="24"/>
+        </w:rPr>
+        <w:t xml:space="preserve">: MODEL-VIEWCONTROLLER. </w:t>
+      </w:r>
+      <w:r>
+        <w:rPr>
+          <w:szCs w:val="24"/>
+        </w:rPr>
+        <w:t>3ª. ed. São Paulo: [</w:t>
+      </w:r>
+      <w:r>
+        <w:rPr>
+          <w:i/>
+          <w:iCs/>
+          <w:szCs w:val="24"/>
+        </w:rPr>
+        <w:t>s. n.</w:t>
+      </w:r>
+      <w:r>
+        <w:rPr>
+          <w:szCs w:val="24"/>
+        </w:rPr>
+        <w:t>], 2011. v. 01.</w:t>
       </w:r>
     </w:p>
     <w:p>
@@ -23001,13 +22340,7 @@
         <w:rPr>
           <w:szCs w:val="24"/>
         </w:rPr>
-        <w:t>KORTH, H. F; SILBERCHATZ, A.; SUDARSHAN, S</w:t>
-      </w:r>
-      <w:r>
-        <w:rPr>
-          <w:szCs w:val="24"/>
-        </w:rPr>
-        <w:t xml:space="preserve">. </w:t>
+        <w:t>MACORATTI, José Carlos</w:t>
       </w:r>
       <w:r>
         <w:rPr>
@@ -23015,13 +22348,25 @@
           <w:bCs/>
           <w:szCs w:val="24"/>
         </w:rPr>
-        <w:t>Sistema de banco de dados</w:t>
-      </w:r>
-      <w:r>
-        <w:rPr>
-          <w:szCs w:val="24"/>
-        </w:rPr>
-        <w:t>. 5.ed. Rio de Janeiro: Campus, 2006.</w:t>
+        <w:t>. UML - Diagrama de Classes e objetos</w:t>
+      </w:r>
+      <w:r>
+        <w:rPr>
+          <w:szCs w:val="24"/>
+        </w:rPr>
+        <w:t>.</w:t>
+      </w:r>
+      <w:r>
+        <w:rPr>
+          <w:szCs w:val="24"/>
+        </w:rPr>
+        <w:t xml:space="preserve"> 2004.</w:t>
+      </w:r>
+      <w:r>
+        <w:rPr>
+          <w:szCs w:val="24"/>
+        </w:rPr>
+        <w:t xml:space="preserve"> Disponível em: https://www.macoratti.net/net_uml1.htm. Acesso em: 27 nov. 2022.</w:t>
       </w:r>
     </w:p>
     <w:p>
@@ -23042,34 +22387,38 @@
       <w:r>
         <w:rPr>
           <w:szCs w:val="24"/>
-        </w:rPr>
-        <w:t xml:space="preserve">LARMAN, Craig. </w:t>
+          <w:lang w:val="en-US"/>
+        </w:rPr>
+        <w:t xml:space="preserve">MCCOOL, Shawn. </w:t>
       </w:r>
       <w:r>
         <w:rPr>
           <w:b/>
           <w:bCs/>
           <w:szCs w:val="24"/>
-        </w:rPr>
-        <w:t>Utilizando UML e padrões</w:t>
-      </w:r>
-      <w:r>
-        <w:rPr>
-          <w:szCs w:val="24"/>
-        </w:rPr>
-        <w:t xml:space="preserve">. </w:t>
-      </w:r>
-      <w:r>
-        <w:rPr>
-          <w:szCs w:val="24"/>
-        </w:rPr>
-        <w:t xml:space="preserve">Porto Alegre: </w:t>
-      </w:r>
-      <w:r>
-        <w:rPr>
-          <w:szCs w:val="24"/>
-        </w:rPr>
-        <w:t>Bookman Editora, 2000.</w:t>
+          <w:lang w:val="en-US"/>
+        </w:rPr>
+        <w:t>Laravel starter</w:t>
+      </w:r>
+      <w:r>
+        <w:rPr>
+          <w:szCs w:val="24"/>
+          <w:lang w:val="en-US"/>
+        </w:rPr>
+        <w:t>. Packt Publishing, 2012.</w:t>
+      </w:r>
+      <w:r>
+        <w:rPr>
+          <w:szCs w:val="24"/>
+          <w:lang w:val="en-US"/>
+        </w:rPr>
+        <w:t xml:space="preserve"> </w:t>
+      </w:r>
+      <w:r>
+        <w:rPr>
+          <w:szCs w:val="24"/>
+        </w:rPr>
+        <w:t>64 p.</w:t>
       </w:r>
     </w:p>
     <w:p>
@@ -23091,57 +22440,7 @@
         <w:rPr>
           <w:szCs w:val="24"/>
         </w:rPr>
-        <w:t xml:space="preserve">LUCIANO, </w:t>
-      </w:r>
-      <w:r>
-        <w:rPr>
-          <w:szCs w:val="24"/>
-        </w:rPr>
-        <w:t>Josué</w:t>
-      </w:r>
-      <w:r>
-        <w:rPr>
-          <w:szCs w:val="24"/>
-        </w:rPr>
-        <w:t xml:space="preserve">; ALVES, </w:t>
-      </w:r>
-      <w:proofErr w:type="spellStart"/>
-      <w:r>
-        <w:rPr>
-          <w:szCs w:val="24"/>
-        </w:rPr>
-        <w:t>Walisson</w:t>
-      </w:r>
-      <w:proofErr w:type="spellEnd"/>
-      <w:r>
-        <w:rPr>
-          <w:szCs w:val="24"/>
-        </w:rPr>
-        <w:t xml:space="preserve"> </w:t>
-      </w:r>
-      <w:r>
-        <w:rPr>
-          <w:szCs w:val="24"/>
-        </w:rPr>
-        <w:t>Joel</w:t>
-      </w:r>
-      <w:r>
-        <w:rPr>
-          <w:szCs w:val="24"/>
-        </w:rPr>
-        <w:t xml:space="preserve"> </w:t>
-      </w:r>
-      <w:r>
-        <w:rPr>
-          <w:szCs w:val="24"/>
-        </w:rPr>
-        <w:t>Barberá</w:t>
-      </w:r>
-      <w:r>
-        <w:rPr>
-          <w:szCs w:val="24"/>
-        </w:rPr>
-        <w:t>. </w:t>
+        <w:t>MELLO, Alessandra Callado Bezerra de. </w:t>
       </w:r>
       <w:r>
         <w:rPr>
@@ -23149,19 +22448,285 @@
           <w:bCs/>
           <w:szCs w:val="24"/>
         </w:rPr>
-        <w:t>PADRÃO DE ARQUITETURA MVC</w:t>
-      </w:r>
-      <w:r>
-        <w:rPr>
-          <w:szCs w:val="24"/>
-        </w:rPr>
-        <w:t xml:space="preserve">: MODEL-VIEWCONTROLLER. </w:t>
-      </w:r>
-      <w:r>
-        <w:rPr>
-          <w:szCs w:val="24"/>
-        </w:rPr>
-        <w:t>3ª. ed. São Paulo: [</w:t>
+        <w:t>Levantamento de requisitos por meio da análise da atividade e da tarefa para sistemas digitais</w:t>
+      </w:r>
+      <w:r>
+        <w:rPr>
+          <w:szCs w:val="24"/>
+        </w:rPr>
+        <w:t xml:space="preserve">. 2018. </w:t>
+      </w:r>
+    </w:p>
+    <w:p>
+      <w:pPr>
+        <w:pStyle w:val="Referencias"/>
+        <w:rPr>
+          <w:szCs w:val="24"/>
+        </w:rPr>
+      </w:pPr>
+      <w:r>
+        <w:rPr>
+          <w:szCs w:val="24"/>
+        </w:rPr>
+        <w:t>Dissertação de Mestrado. Universidade Federal de Pernambuco.</w:t>
+      </w:r>
+      <w:r>
+        <w:rPr>
+          <w:szCs w:val="24"/>
+        </w:rPr>
+        <w:t xml:space="preserve"> 2018.</w:t>
+      </w:r>
+    </w:p>
+    <w:p>
+      <w:pPr>
+        <w:pStyle w:val="Referencias"/>
+        <w:rPr>
+          <w:szCs w:val="24"/>
+        </w:rPr>
+      </w:pPr>
+    </w:p>
+    <w:p>
+      <w:pPr>
+        <w:pStyle w:val="Referencias"/>
+        <w:rPr>
+          <w:szCs w:val="24"/>
+        </w:rPr>
+      </w:pPr>
+      <w:r>
+        <w:rPr>
+          <w:szCs w:val="24"/>
+        </w:rPr>
+        <w:t xml:space="preserve">MENDES, Douglas Rocha. </w:t>
+      </w:r>
+      <w:r>
+        <w:rPr>
+          <w:b/>
+          <w:bCs/>
+          <w:szCs w:val="24"/>
+        </w:rPr>
+        <w:t>Programação Java com ênfase em Orientação a Objetos.</w:t>
+      </w:r>
+      <w:r>
+        <w:rPr>
+          <w:szCs w:val="24"/>
+        </w:rPr>
+        <w:t xml:space="preserve"> </w:t>
+      </w:r>
+      <w:r>
+        <w:rPr>
+          <w:szCs w:val="24"/>
+        </w:rPr>
+        <w:t xml:space="preserve">São Paulo: </w:t>
+      </w:r>
+      <w:r>
+        <w:rPr>
+          <w:szCs w:val="24"/>
+        </w:rPr>
+        <w:t>Novatec Editora, 2009.</w:t>
+      </w:r>
+    </w:p>
+    <w:p>
+      <w:pPr>
+        <w:pStyle w:val="Referencias"/>
+        <w:rPr>
+          <w:szCs w:val="24"/>
+          <w:u w:val="single"/>
+        </w:rPr>
+      </w:pPr>
+    </w:p>
+    <w:p>
+      <w:pPr>
+        <w:pStyle w:val="Referencias"/>
+        <w:rPr>
+          <w:szCs w:val="24"/>
+        </w:rPr>
+      </w:pPr>
+      <w:r>
+        <w:rPr>
+          <w:szCs w:val="24"/>
+        </w:rPr>
+        <w:t>MENDONÇA, Ricardo Augusto Ribeiro de. Levantamento de requisitos no desenvolvimento ágil de software. 2014. Pontifícia Universidade Católica de Goiás – Goiânia. 2014.</w:t>
+      </w:r>
+    </w:p>
+    <w:p>
+      <w:pPr>
+        <w:pStyle w:val="Referencias"/>
+        <w:rPr>
+          <w:szCs w:val="24"/>
+        </w:rPr>
+      </w:pPr>
+    </w:p>
+    <w:p>
+      <w:pPr>
+        <w:pStyle w:val="Referencias"/>
+        <w:rPr>
+          <w:szCs w:val="24"/>
+        </w:rPr>
+      </w:pPr>
+      <w:r>
+        <w:rPr>
+          <w:szCs w:val="24"/>
+        </w:rPr>
+        <w:t>NIEDERAUER, Juliano. </w:t>
+      </w:r>
+      <w:r>
+        <w:rPr>
+          <w:b/>
+          <w:bCs/>
+          <w:szCs w:val="24"/>
+        </w:rPr>
+        <w:t>PHP para quem conhece PHP</w:t>
+      </w:r>
+      <w:r>
+        <w:rPr>
+          <w:szCs w:val="24"/>
+        </w:rPr>
+        <w:t>.</w:t>
+      </w:r>
+      <w:r>
+        <w:rPr>
+          <w:szCs w:val="24"/>
+        </w:rPr>
+        <w:t xml:space="preserve"> 5. ed. São Paulo:</w:t>
+      </w:r>
+      <w:r>
+        <w:rPr>
+          <w:szCs w:val="24"/>
+        </w:rPr>
+        <w:t xml:space="preserve"> Novatec Editora, 2017.</w:t>
+      </w:r>
+      <w:r>
+        <w:rPr>
+          <w:szCs w:val="24"/>
+        </w:rPr>
+        <w:t xml:space="preserve"> </w:t>
+      </w:r>
+      <w:r>
+        <w:rPr>
+          <w:szCs w:val="24"/>
+        </w:rPr>
+        <w:t xml:space="preserve">544 </w:t>
+      </w:r>
+      <w:r>
+        <w:rPr>
+          <w:szCs w:val="24"/>
+        </w:rPr>
+        <w:t>p.</w:t>
+      </w:r>
+    </w:p>
+    <w:p>
+      <w:pPr>
+        <w:pStyle w:val="Referencias"/>
+        <w:rPr>
+          <w:szCs w:val="24"/>
+        </w:rPr>
+      </w:pPr>
+    </w:p>
+    <w:p>
+      <w:pPr>
+        <w:pStyle w:val="Referencias"/>
+        <w:rPr>
+          <w:szCs w:val="24"/>
+        </w:rPr>
+      </w:pPr>
+      <w:r>
+        <w:rPr>
+          <w:szCs w:val="24"/>
+        </w:rPr>
+        <w:t>NIEDERAUER, Juliano. </w:t>
+      </w:r>
+      <w:r>
+        <w:rPr>
+          <w:b/>
+          <w:bCs/>
+          <w:szCs w:val="24"/>
+        </w:rPr>
+        <w:t>Web Interativa com Ajax e PHP</w:t>
+      </w:r>
+      <w:r>
+        <w:rPr>
+          <w:szCs w:val="24"/>
+        </w:rPr>
+        <w:t xml:space="preserve">. </w:t>
+      </w:r>
+      <w:r>
+        <w:rPr>
+          <w:szCs w:val="24"/>
+        </w:rPr>
+        <w:t>1</w:t>
+      </w:r>
+      <w:r>
+        <w:rPr>
+          <w:szCs w:val="24"/>
+        </w:rPr>
+        <w:t>. ed.</w:t>
+      </w:r>
+      <w:r>
+        <w:rPr>
+          <w:szCs w:val="24"/>
+        </w:rPr>
+        <w:t xml:space="preserve"> São Paulo: </w:t>
+      </w:r>
+      <w:r>
+        <w:rPr>
+          <w:szCs w:val="24"/>
+        </w:rPr>
+        <w:t>Novatec Editora, 2007.</w:t>
+      </w:r>
+      <w:r>
+        <w:rPr>
+          <w:szCs w:val="24"/>
+        </w:rPr>
+        <w:t xml:space="preserve"> </w:t>
+      </w:r>
+      <w:r>
+        <w:rPr>
+          <w:szCs w:val="24"/>
+        </w:rPr>
+        <w:t>288</w:t>
+      </w:r>
+      <w:r>
+        <w:rPr>
+          <w:szCs w:val="24"/>
+        </w:rPr>
+        <w:t xml:space="preserve"> p.</w:t>
+      </w:r>
+    </w:p>
+    <w:p>
+      <w:pPr>
+        <w:pStyle w:val="Referencias"/>
+        <w:rPr>
+          <w:szCs w:val="24"/>
+        </w:rPr>
+      </w:pPr>
+    </w:p>
+    <w:p>
+      <w:pPr>
+        <w:pStyle w:val="Referencias"/>
+        <w:rPr>
+          <w:szCs w:val="24"/>
+        </w:rPr>
+      </w:pPr>
+      <w:r>
+        <w:rPr>
+          <w:szCs w:val="24"/>
+        </w:rPr>
+        <w:lastRenderedPageBreak/>
+        <w:t>PEDROSO, Robertha Pereira. </w:t>
+      </w:r>
+      <w:r>
+        <w:rPr>
+          <w:b/>
+          <w:bCs/>
+          <w:szCs w:val="24"/>
+        </w:rPr>
+        <w:t>APOSTILA DE HTML</w:t>
+      </w:r>
+      <w:r>
+        <w:rPr>
+          <w:szCs w:val="24"/>
+        </w:rPr>
+        <w:t>. Rio De Janeiro: [</w:t>
       </w:r>
       <w:r>
         <w:rPr>
@@ -23175,7 +22740,7 @@
         <w:rPr>
           <w:szCs w:val="24"/>
         </w:rPr>
-        <w:t>], 2011. v. 01.</w:t>
+        <w:t>], 2007. 101 p.</w:t>
       </w:r>
     </w:p>
     <w:p>
@@ -23188,471 +22753,43 @@
     </w:p>
     <w:p>
       <w:pPr>
-        <w:pStyle w:val="Referencias"/>
-        <w:rPr>
-          <w:szCs w:val="24"/>
-        </w:rPr>
-      </w:pPr>
-      <w:r>
-        <w:rPr>
-          <w:szCs w:val="24"/>
-        </w:rPr>
-        <w:t>MACORATTI, José Carlos</w:t>
-      </w:r>
-      <w:r>
-        <w:rPr>
-          <w:b/>
-          <w:bCs/>
-          <w:szCs w:val="24"/>
-        </w:rPr>
-        <w:t>. UML - Diagrama de Classes e objetos</w:t>
-      </w:r>
-      <w:r>
-        <w:rPr>
-          <w:szCs w:val="24"/>
+        <w:pStyle w:val="Legendafiguras"/>
+        <w:rPr>
+          <w:sz w:val="24"/>
+          <w:szCs w:val="24"/>
+        </w:rPr>
+      </w:pPr>
+      <w:r>
+        <w:rPr>
+          <w:sz w:val="24"/>
+          <w:szCs w:val="24"/>
+          <w:highlight w:val="yellow"/>
+        </w:rPr>
+        <w:t>PENDER, Tom. “UML, A Bíblia”</w:t>
+      </w:r>
+      <w:r>
+        <w:rPr>
+          <w:sz w:val="24"/>
+          <w:szCs w:val="24"/>
+          <w:highlight w:val="yellow"/>
         </w:rPr>
         <w:t>.</w:t>
       </w:r>
       <w:r>
         <w:rPr>
-          <w:szCs w:val="24"/>
-        </w:rPr>
-        <w:t xml:space="preserve"> 2004.</w:t>
-      </w:r>
-      <w:r>
-        <w:rPr>
-          <w:szCs w:val="24"/>
-        </w:rPr>
-        <w:t xml:space="preserve"> Disponível em: https://www.macoratti.net/net_uml1.htm. Acesso em: 27 nov. 2022.</w:t>
-      </w:r>
-    </w:p>
-    <w:p>
-      <w:pPr>
-        <w:pStyle w:val="Referencias"/>
-        <w:rPr>
-          <w:szCs w:val="24"/>
-        </w:rPr>
-      </w:pPr>
-    </w:p>
-    <w:p>
-      <w:pPr>
-        <w:pStyle w:val="Referencias"/>
-        <w:rPr>
-          <w:szCs w:val="24"/>
-        </w:rPr>
-      </w:pPr>
-      <w:r>
-        <w:rPr>
-          <w:szCs w:val="24"/>
-          <w:lang w:val="en-US"/>
-        </w:rPr>
-        <w:t xml:space="preserve">MCCOOL, Shawn. </w:t>
-      </w:r>
-      <w:r>
-        <w:rPr>
-          <w:b/>
-          <w:bCs/>
-          <w:szCs w:val="24"/>
-          <w:lang w:val="en-US"/>
-        </w:rPr>
-        <w:t>Laravel starter</w:t>
-      </w:r>
-      <w:r>
-        <w:rPr>
-          <w:szCs w:val="24"/>
-          <w:lang w:val="en-US"/>
-        </w:rPr>
-        <w:t xml:space="preserve">. </w:t>
-      </w:r>
-      <w:proofErr w:type="spellStart"/>
-      <w:r>
-        <w:rPr>
-          <w:szCs w:val="24"/>
-          <w:lang w:val="en-US"/>
-        </w:rPr>
-        <w:t>Packt</w:t>
-      </w:r>
-      <w:proofErr w:type="spellEnd"/>
-      <w:r>
-        <w:rPr>
-          <w:szCs w:val="24"/>
-          <w:lang w:val="en-US"/>
-        </w:rPr>
-        <w:t xml:space="preserve"> Publishing, 2012.</w:t>
-      </w:r>
-      <w:r>
-        <w:rPr>
-          <w:szCs w:val="24"/>
-          <w:lang w:val="en-US"/>
-        </w:rPr>
-        <w:t xml:space="preserve"> </w:t>
-      </w:r>
-      <w:r>
-        <w:rPr>
-          <w:szCs w:val="24"/>
-        </w:rPr>
-        <w:t>64 p.</w:t>
-      </w:r>
-    </w:p>
-    <w:p>
-      <w:pPr>
-        <w:pStyle w:val="Referencias"/>
-        <w:rPr>
-          <w:szCs w:val="24"/>
-        </w:rPr>
-      </w:pPr>
-    </w:p>
-    <w:p>
-      <w:pPr>
-        <w:pStyle w:val="Referencias"/>
-        <w:rPr>
-          <w:szCs w:val="24"/>
-        </w:rPr>
-      </w:pPr>
-      <w:r>
-        <w:rPr>
-          <w:szCs w:val="24"/>
-        </w:rPr>
-        <w:t>MELLO, Alessandra Callado Bezerra de. </w:t>
-      </w:r>
-      <w:r>
-        <w:rPr>
-          <w:b/>
-          <w:bCs/>
-          <w:szCs w:val="24"/>
-        </w:rPr>
-        <w:t>Levantamento de requisitos por meio da análise da atividade e da tarefa para sistemas digitais</w:t>
-      </w:r>
-      <w:r>
-        <w:rPr>
-          <w:szCs w:val="24"/>
-        </w:rPr>
-        <w:t xml:space="preserve">. 2018. </w:t>
-      </w:r>
-    </w:p>
-    <w:p>
-      <w:pPr>
-        <w:pStyle w:val="Referencias"/>
-        <w:rPr>
-          <w:szCs w:val="24"/>
-        </w:rPr>
-      </w:pPr>
-      <w:r>
-        <w:rPr>
-          <w:szCs w:val="24"/>
-        </w:rPr>
-        <w:t>Dissertação de Mestrado. Universidade Federal de Pernambuco.</w:t>
-      </w:r>
-      <w:r>
-        <w:rPr>
-          <w:szCs w:val="24"/>
-        </w:rPr>
-        <w:t xml:space="preserve"> 2018.</w:t>
-      </w:r>
-    </w:p>
-    <w:p>
-      <w:pPr>
-        <w:pStyle w:val="Referencias"/>
-        <w:rPr>
-          <w:szCs w:val="24"/>
-        </w:rPr>
-      </w:pPr>
-    </w:p>
-    <w:p>
-      <w:pPr>
-        <w:pStyle w:val="Referencias"/>
-        <w:rPr>
-          <w:szCs w:val="24"/>
-        </w:rPr>
-      </w:pPr>
-      <w:r>
-        <w:rPr>
-          <w:szCs w:val="24"/>
-        </w:rPr>
-        <w:t xml:space="preserve">MENDES, Douglas Rocha. </w:t>
-      </w:r>
-      <w:r>
-        <w:rPr>
-          <w:b/>
-          <w:bCs/>
-          <w:szCs w:val="24"/>
-        </w:rPr>
-        <w:t>Programação Java com ênfase em Orientação a Objetos.</w:t>
-      </w:r>
-      <w:r>
-        <w:rPr>
-          <w:szCs w:val="24"/>
-        </w:rPr>
-        <w:t xml:space="preserve"> </w:t>
-      </w:r>
-      <w:r>
-        <w:rPr>
-          <w:szCs w:val="24"/>
-        </w:rPr>
-        <w:t xml:space="preserve">São Paulo: </w:t>
-      </w:r>
-      <w:r>
-        <w:rPr>
-          <w:szCs w:val="24"/>
-        </w:rPr>
-        <w:t>Novatec Editora, 2009.</w:t>
-      </w:r>
-    </w:p>
-    <w:p>
-      <w:pPr>
-        <w:pStyle w:val="Referencias"/>
-        <w:rPr>
-          <w:szCs w:val="24"/>
-          <w:u w:val="single"/>
-        </w:rPr>
-      </w:pPr>
-    </w:p>
-    <w:p>
-      <w:pPr>
-        <w:pStyle w:val="Referencias"/>
-        <w:rPr>
-          <w:szCs w:val="24"/>
-        </w:rPr>
-      </w:pPr>
-      <w:r>
-        <w:rPr>
-          <w:szCs w:val="24"/>
-        </w:rPr>
-        <w:t>MENDONÇA, Ricardo Augusto Ribeiro de. Levantamento de requisitos no desenvolvimento ágil de software. 2014. Pontifícia Universidade Católica de Goiás – Goiânia. 2014.</w:t>
-      </w:r>
-    </w:p>
-    <w:p>
-      <w:pPr>
-        <w:pStyle w:val="Referencias"/>
-        <w:rPr>
-          <w:szCs w:val="24"/>
-        </w:rPr>
-      </w:pPr>
-    </w:p>
-    <w:p>
-      <w:pPr>
-        <w:pStyle w:val="Referencias"/>
-        <w:rPr>
-          <w:szCs w:val="24"/>
-        </w:rPr>
-      </w:pPr>
-      <w:r>
-        <w:rPr>
-          <w:szCs w:val="24"/>
-        </w:rPr>
-        <w:t>NIEDERAUER, Juliano. </w:t>
-      </w:r>
-      <w:r>
-        <w:rPr>
-          <w:b/>
-          <w:bCs/>
-          <w:szCs w:val="24"/>
-        </w:rPr>
-        <w:t>PHP para quem conhece PHP</w:t>
-      </w:r>
-      <w:r>
-        <w:rPr>
-          <w:szCs w:val="24"/>
-        </w:rPr>
-        <w:t>.</w:t>
-      </w:r>
-      <w:r>
-        <w:rPr>
-          <w:szCs w:val="24"/>
-        </w:rPr>
-        <w:t xml:space="preserve"> 5. ed. São Paulo:</w:t>
-      </w:r>
-      <w:r>
-        <w:rPr>
-          <w:szCs w:val="24"/>
-        </w:rPr>
-        <w:t xml:space="preserve"> Novatec Editora, 2017.</w:t>
-      </w:r>
-      <w:r>
-        <w:rPr>
-          <w:szCs w:val="24"/>
-        </w:rPr>
-        <w:t xml:space="preserve"> </w:t>
-      </w:r>
-      <w:r>
-        <w:rPr>
-          <w:szCs w:val="24"/>
-        </w:rPr>
-        <w:t xml:space="preserve">544 </w:t>
-      </w:r>
-      <w:r>
-        <w:rPr>
-          <w:szCs w:val="24"/>
-        </w:rPr>
-        <w:t>p.</w:t>
-      </w:r>
-    </w:p>
-    <w:p>
-      <w:pPr>
-        <w:pStyle w:val="Referencias"/>
-        <w:rPr>
-          <w:szCs w:val="24"/>
-        </w:rPr>
-      </w:pPr>
-    </w:p>
-    <w:p>
-      <w:pPr>
-        <w:pStyle w:val="Referencias"/>
-        <w:rPr>
-          <w:szCs w:val="24"/>
-        </w:rPr>
-      </w:pPr>
-      <w:r>
-        <w:rPr>
-          <w:szCs w:val="24"/>
-        </w:rPr>
-        <w:t>NIEDERAUER, Juliano. </w:t>
-      </w:r>
-      <w:r>
-        <w:rPr>
-          <w:b/>
-          <w:bCs/>
-          <w:szCs w:val="24"/>
-        </w:rPr>
-        <w:t>Web Interativa com Ajax e PHP</w:t>
-      </w:r>
-      <w:r>
-        <w:rPr>
-          <w:szCs w:val="24"/>
-        </w:rPr>
-        <w:t xml:space="preserve">. </w:t>
-      </w:r>
-      <w:r>
-        <w:rPr>
-          <w:szCs w:val="24"/>
-        </w:rPr>
-        <w:t>1</w:t>
-      </w:r>
-      <w:r>
-        <w:rPr>
-          <w:szCs w:val="24"/>
-        </w:rPr>
-        <w:t>. ed.</w:t>
-      </w:r>
-      <w:r>
-        <w:rPr>
-          <w:szCs w:val="24"/>
-        </w:rPr>
-        <w:t xml:space="preserve"> São Paulo: </w:t>
-      </w:r>
-      <w:r>
-        <w:rPr>
-          <w:szCs w:val="24"/>
-        </w:rPr>
-        <w:t>Novatec Editora, 2007.</w:t>
-      </w:r>
-      <w:r>
-        <w:rPr>
-          <w:szCs w:val="24"/>
-        </w:rPr>
-        <w:t xml:space="preserve"> </w:t>
-      </w:r>
-      <w:r>
-        <w:rPr>
-          <w:szCs w:val="24"/>
-        </w:rPr>
-        <w:t>288</w:t>
-      </w:r>
-      <w:r>
-        <w:rPr>
-          <w:szCs w:val="24"/>
-        </w:rPr>
-        <w:t xml:space="preserve"> p.</w:t>
-      </w:r>
-    </w:p>
-    <w:p>
-      <w:pPr>
-        <w:pStyle w:val="Referencias"/>
-        <w:rPr>
-          <w:szCs w:val="24"/>
-        </w:rPr>
-      </w:pPr>
-    </w:p>
-    <w:p>
-      <w:pPr>
-        <w:pStyle w:val="Referencias"/>
-        <w:rPr>
-          <w:szCs w:val="24"/>
-        </w:rPr>
-      </w:pPr>
-      <w:r>
-        <w:rPr>
-          <w:szCs w:val="24"/>
-        </w:rPr>
-        <w:lastRenderedPageBreak/>
-        <w:t xml:space="preserve">PEDROSO, </w:t>
-      </w:r>
-      <w:proofErr w:type="spellStart"/>
-      <w:r>
-        <w:rPr>
-          <w:szCs w:val="24"/>
-        </w:rPr>
-        <w:t>Robertha</w:t>
-      </w:r>
-      <w:proofErr w:type="spellEnd"/>
-      <w:r>
-        <w:rPr>
-          <w:szCs w:val="24"/>
-        </w:rPr>
-        <w:t xml:space="preserve"> Pereira. </w:t>
-      </w:r>
-      <w:r>
-        <w:rPr>
-          <w:b/>
-          <w:bCs/>
-          <w:szCs w:val="24"/>
-        </w:rPr>
-        <w:t>APOSTILA DE HTML</w:t>
-      </w:r>
-      <w:r>
-        <w:rPr>
-          <w:szCs w:val="24"/>
-        </w:rPr>
-        <w:t>. Rio De Janeiro: [</w:t>
-      </w:r>
-      <w:r>
-        <w:rPr>
-          <w:i/>
-          <w:iCs/>
-          <w:szCs w:val="24"/>
-        </w:rPr>
-        <w:t>s. n.</w:t>
-      </w:r>
-      <w:r>
-        <w:rPr>
-          <w:szCs w:val="24"/>
-        </w:rPr>
-        <w:t>], 2007. 101 p.</w:t>
-      </w:r>
-    </w:p>
-    <w:p>
-      <w:pPr>
-        <w:pStyle w:val="Referencias"/>
-        <w:rPr>
-          <w:szCs w:val="24"/>
-        </w:rPr>
-      </w:pPr>
-    </w:p>
-    <w:p>
-      <w:pPr>
-        <w:pStyle w:val="Legendafiguras"/>
-        <w:rPr>
           <w:sz w:val="24"/>
           <w:szCs w:val="24"/>
-        </w:rPr>
-      </w:pPr>
+          <w:highlight w:val="yellow"/>
+        </w:rPr>
+        <w:t xml:space="preserve"> Rio de Janeiro: Elsevier, </w:t>
+      </w:r>
       <w:r>
         <w:rPr>
           <w:sz w:val="24"/>
           <w:szCs w:val="24"/>
           <w:highlight w:val="yellow"/>
         </w:rPr>
-        <w:t>PENDER, Tom. “UML, A Bíblia”</w:t>
+        <w:t>2004.</w:t>
       </w:r>
       <w:r>
         <w:rPr>
@@ -23660,7 +22797,7 @@
           <w:szCs w:val="24"/>
           <w:highlight w:val="yellow"/>
         </w:rPr>
-        <w:t>.</w:t>
+        <w:t xml:space="preserve"> Livro da et</w:t>
       </w:r>
       <w:r>
         <w:rPr>
@@ -23668,7 +22805,7 @@
           <w:szCs w:val="24"/>
           <w:highlight w:val="yellow"/>
         </w:rPr>
-        <w:t xml:space="preserve"> Rio de Janeiro: Elsevier, </w:t>
+        <w:t>e</w:t>
       </w:r>
       <w:r>
         <w:rPr>
@@ -23676,42 +22813,8 @@
           <w:szCs w:val="24"/>
           <w:highlight w:val="yellow"/>
         </w:rPr>
-        <w:t>2004.</w:t>
-      </w:r>
-      <w:r>
-        <w:rPr>
-          <w:sz w:val="24"/>
-          <w:szCs w:val="24"/>
-          <w:highlight w:val="yellow"/>
-        </w:rPr>
-        <w:t xml:space="preserve"> Livro da </w:t>
-      </w:r>
-      <w:proofErr w:type="spellStart"/>
-      <w:r>
-        <w:rPr>
-          <w:sz w:val="24"/>
-          <w:szCs w:val="24"/>
-          <w:highlight w:val="yellow"/>
-        </w:rPr>
-        <w:t>et</w:t>
-      </w:r>
-      <w:r>
-        <w:rPr>
-          <w:sz w:val="24"/>
-          <w:szCs w:val="24"/>
-          <w:highlight w:val="yellow"/>
-        </w:rPr>
-        <w:t>e</w:t>
-      </w:r>
-      <w:r>
-        <w:rPr>
-          <w:sz w:val="24"/>
-          <w:szCs w:val="24"/>
-          <w:highlight w:val="yellow"/>
-        </w:rPr>
         <w:t>c</w:t>
       </w:r>
-      <w:proofErr w:type="spellEnd"/>
     </w:p>
     <w:p>
       <w:pPr>
@@ -23751,23 +22854,7 @@
           <w:sz w:val="24"/>
           <w:szCs w:val="24"/>
         </w:rPr>
-        <w:t xml:space="preserve">. </w:t>
-      </w:r>
-      <w:proofErr w:type="spellStart"/>
-      <w:r>
-        <w:rPr>
-          <w:sz w:val="24"/>
-          <w:szCs w:val="24"/>
-        </w:rPr>
-        <w:t>Babelcube</w:t>
-      </w:r>
-      <w:proofErr w:type="spellEnd"/>
-      <w:r>
-        <w:rPr>
-          <w:sz w:val="24"/>
-          <w:szCs w:val="24"/>
-        </w:rPr>
-        <w:t xml:space="preserve"> Inc., 2016.</w:t>
+        <w:t>. Babelcube Inc., 2016.</w:t>
       </w:r>
     </w:p>
     <w:p>
@@ -23804,23 +22891,7 @@
           <w:rFonts w:eastAsia="Arial" w:cs="Arial"/>
           <w:szCs w:val="24"/>
         </w:rPr>
-        <w:t xml:space="preserve">. 2018. </w:t>
-      </w:r>
-      <w:proofErr w:type="spellStart"/>
-      <w:r>
-        <w:rPr>
-          <w:rFonts w:eastAsia="Arial" w:cs="Arial"/>
-          <w:szCs w:val="24"/>
-        </w:rPr>
-        <w:t>xii</w:t>
-      </w:r>
-      <w:proofErr w:type="spellEnd"/>
-      <w:r>
-        <w:rPr>
-          <w:rFonts w:eastAsia="Arial" w:cs="Arial"/>
-          <w:szCs w:val="24"/>
-        </w:rPr>
-        <w:t>, 89 f., il. Dissertação (Mestrado Profissional em Computação Aplicada)</w:t>
+        <w:t>. 2018. xii, 89 f., il. Dissertação (Mestrado Profissional em Computação Aplicada)</w:t>
       </w:r>
       <w:r>
         <w:rPr>
@@ -23884,21 +22955,7 @@
         <w:rPr>
           <w:szCs w:val="24"/>
         </w:rPr>
-        <w:t xml:space="preserve">SANTOS, </w:t>
-      </w:r>
-      <w:proofErr w:type="spellStart"/>
-      <w:r>
-        <w:rPr>
-          <w:szCs w:val="24"/>
-        </w:rPr>
-        <w:t>Déborados</w:t>
-      </w:r>
-      <w:proofErr w:type="spellEnd"/>
-      <w:r>
-        <w:rPr>
-          <w:szCs w:val="24"/>
-        </w:rPr>
-        <w:t xml:space="preserve"> et al. </w:t>
+        <w:t xml:space="preserve">SANTOS, Déborados et al. </w:t>
       </w:r>
       <w:r>
         <w:rPr>
@@ -24008,21 +23065,7 @@
         <w:rPr>
           <w:szCs w:val="24"/>
         </w:rPr>
-        <w:t xml:space="preserve">: desenvolvido utilizando o Framework </w:t>
-      </w:r>
-      <w:proofErr w:type="spellStart"/>
-      <w:r>
-        <w:rPr>
-          <w:szCs w:val="24"/>
-        </w:rPr>
-        <w:t>Laravel</w:t>
-      </w:r>
-      <w:proofErr w:type="spellEnd"/>
-      <w:r>
-        <w:rPr>
-          <w:szCs w:val="24"/>
-        </w:rPr>
-        <w:t xml:space="preserve"> e PHP. Jataí-GO, 2017. 198f</w:t>
+        <w:t>: desenvolvido utilizando o Framework Laravel e PHP. Jataí-GO, 2017. 198f</w:t>
       </w:r>
       <w:r>
         <w:rPr>
@@ -24149,7 +23192,6 @@
         </w:rPr>
         <w:t xml:space="preserve"> </w:t>
       </w:r>
-      <w:proofErr w:type="spellStart"/>
       <w:r>
         <w:rPr>
           <w:b/>
@@ -24157,41 +23199,126 @@
           <w:color w:val="000000"/>
           <w:szCs w:val="24"/>
         </w:rPr>
-        <w:t>Laravel</w:t>
-      </w:r>
-      <w:proofErr w:type="spellEnd"/>
+        <w:t>Laravel - Escolhendo Um Framework Php</w:t>
+      </w:r>
+      <w:r>
+        <w:rPr>
+          <w:color w:val="000000"/>
+          <w:szCs w:val="24"/>
+        </w:rPr>
+        <w:t>.</w:t>
+      </w:r>
+      <w:r>
+        <w:rPr>
+          <w:szCs w:val="24"/>
+        </w:rPr>
+        <w:t xml:space="preserve"> Rio de Janeiro: Clube de Autores, 2020, 138 p.</w:t>
+      </w:r>
+    </w:p>
+    <w:p>
+      <w:pPr>
+        <w:pStyle w:val="Referencias"/>
+        <w:rPr>
+          <w:szCs w:val="24"/>
+        </w:rPr>
+      </w:pPr>
+    </w:p>
+    <w:p>
+      <w:pPr>
+        <w:pStyle w:val="Referencias"/>
+        <w:rPr>
+          <w:szCs w:val="24"/>
+        </w:rPr>
+      </w:pPr>
+      <w:r>
+        <w:rPr>
+          <w:caps/>
+          <w:szCs w:val="24"/>
+        </w:rPr>
+        <w:t>Silva</w:t>
+      </w:r>
+      <w:r>
+        <w:rPr>
+          <w:szCs w:val="24"/>
+        </w:rPr>
+        <w:t xml:space="preserve">, Leonardo Webster Ribeiro da. </w:t>
+      </w:r>
       <w:r>
         <w:rPr>
           <w:b/>
           <w:bCs/>
-          <w:color w:val="000000"/>
-          <w:szCs w:val="24"/>
-        </w:rPr>
-        <w:t xml:space="preserve"> - Escolhendo Um Framework </w:t>
-      </w:r>
-      <w:proofErr w:type="spellStart"/>
+          <w:szCs w:val="24"/>
+        </w:rPr>
+        <w:t>Estudo Dos Benefícios Da Utilização Do Laravel Framework Na Manutenibilidade De Software</w:t>
+      </w:r>
+      <w:r>
+        <w:rPr>
+          <w:szCs w:val="24"/>
+        </w:rPr>
+        <w:t>. 2018. 122 f. Trabalho de conclusão de curso (Curso em Ciência da Computação), Faculdades Integradas de Caratinga – Caratinga. 2018.</w:t>
+      </w:r>
+    </w:p>
+    <w:p>
+      <w:pPr>
+        <w:pStyle w:val="Referencias"/>
+        <w:rPr>
+          <w:szCs w:val="24"/>
+        </w:rPr>
+      </w:pPr>
+    </w:p>
+    <w:p>
+      <w:pPr>
+        <w:pStyle w:val="Referencias"/>
+        <w:rPr>
+          <w:szCs w:val="24"/>
+        </w:rPr>
+      </w:pPr>
+      <w:r>
+        <w:rPr>
+          <w:szCs w:val="24"/>
+        </w:rPr>
+        <w:t xml:space="preserve">SILVA, Williamson; COSTA </w:t>
+      </w:r>
+      <w:r>
+        <w:rPr>
+          <w:szCs w:val="24"/>
+        </w:rPr>
+        <w:t>Valentim</w:t>
+      </w:r>
+      <w:r>
+        <w:rPr>
+          <w:szCs w:val="24"/>
+        </w:rPr>
+        <w:t xml:space="preserve">, Natasha M.; CONTE, Tayana. Projetando diagramas de atividade visando a usabilidade de aplicações interativas. </w:t>
+      </w:r>
+      <w:r>
+        <w:rPr>
+          <w:szCs w:val="24"/>
+          <w:lang w:val="en-US"/>
+        </w:rPr>
+        <w:t>In: </w:t>
+      </w:r>
       <w:r>
         <w:rPr>
           <w:b/>
           <w:bCs/>
-          <w:color w:val="000000"/>
-          <w:szCs w:val="24"/>
-        </w:rPr>
-        <w:t>Php</w:t>
-      </w:r>
-      <w:proofErr w:type="spellEnd"/>
-      <w:r>
-        <w:rPr>
-          <w:color w:val="000000"/>
-          <w:szCs w:val="24"/>
-        </w:rPr>
-        <w:t>.</w:t>
-      </w:r>
-      <w:r>
-        <w:rPr>
-          <w:szCs w:val="24"/>
-        </w:rPr>
-        <w:t xml:space="preserve"> Rio de Janeiro: Clube de Autores, 2020, 138 p.</w:t>
+          <w:szCs w:val="24"/>
+          <w:lang w:val="en-US"/>
+        </w:rPr>
+        <w:t>Proceedings of the 13th Brazilian Symposium on Human Factors in Computing Systems</w:t>
+      </w:r>
+      <w:r>
+        <w:rPr>
+          <w:szCs w:val="24"/>
+          <w:lang w:val="en-US"/>
+        </w:rPr>
+        <w:t xml:space="preserve">. </w:t>
+      </w:r>
+      <w:r>
+        <w:rPr>
+          <w:szCs w:val="24"/>
+        </w:rPr>
+        <w:t>2014. p. 349-352.</w:t>
       </w:r>
     </w:p>
     <w:p>
@@ -24204,343 +23331,137 @@
     </w:p>
     <w:p>
       <w:pPr>
-        <w:pStyle w:val="Referencias"/>
-        <w:rPr>
-          <w:szCs w:val="24"/>
-        </w:rPr>
-      </w:pPr>
-      <w:r>
-        <w:rPr>
-          <w:caps/>
-          <w:szCs w:val="24"/>
-        </w:rPr>
-        <w:t>Silva</w:t>
-      </w:r>
-      <w:r>
-        <w:rPr>
-          <w:szCs w:val="24"/>
-        </w:rPr>
-        <w:t xml:space="preserve">, Leonardo Webster Ribeiro da. </w:t>
-      </w:r>
-      <w:r>
-        <w:rPr>
+        <w:rPr>
+          <w:rFonts w:cs="Arial"/>
+          <w:color w:val="222222"/>
+          <w:szCs w:val="24"/>
+          <w:shd w:val="clear" w:color="auto" w:fill="FFFFFF"/>
+        </w:rPr>
+      </w:pPr>
+      <w:r>
+        <w:rPr>
+          <w:rFonts w:cs="Arial"/>
+          <w:color w:val="222222"/>
+          <w:szCs w:val="24"/>
+          <w:highlight w:val="yellow"/>
+          <w:shd w:val="clear" w:color="auto" w:fill="FFFFFF"/>
+        </w:rPr>
+        <w:lastRenderedPageBreak/>
+        <w:t xml:space="preserve">TAVARES, Deisymar Botega. </w:t>
+      </w:r>
+      <w:r>
+        <w:rPr>
+          <w:rFonts w:cs="Arial"/>
           <w:b/>
           <w:bCs/>
           <w:szCs w:val="24"/>
-        </w:rPr>
-        <w:t xml:space="preserve">Estudo Dos Benefícios Da Utilização Do </w:t>
-      </w:r>
-      <w:proofErr w:type="spellStart"/>
+          <w:highlight w:val="yellow"/>
+          <w:shd w:val="clear" w:color="auto" w:fill="FFFFFF"/>
+        </w:rPr>
+        <w:t>Procedimento de análise para validação de diagrama de classes de domínio baseado em análise ontológica</w:t>
+      </w:r>
+      <w:r>
+        <w:rPr>
+          <w:rFonts w:cs="Arial"/>
+          <w:color w:val="222222"/>
+          <w:szCs w:val="24"/>
+          <w:highlight w:val="yellow"/>
+          <w:shd w:val="clear" w:color="auto" w:fill="FFFFFF"/>
+        </w:rPr>
+        <w:t xml:space="preserve">. </w:t>
+      </w:r>
+      <w:r>
+        <w:rPr>
+          <w:rFonts w:cs="Arial"/>
+          <w:color w:val="222222"/>
+          <w:szCs w:val="24"/>
+          <w:highlight w:val="yellow"/>
+          <w:shd w:val="clear" w:color="auto" w:fill="FFFFFF"/>
+        </w:rPr>
+        <w:t>2008.</w:t>
+      </w:r>
+    </w:p>
+    <w:p>
+      <w:pPr>
+        <w:pStyle w:val="Referencias"/>
+        <w:rPr>
+          <w:szCs w:val="24"/>
+        </w:rPr>
+      </w:pPr>
+      <w:r>
+        <w:rPr>
+          <w:szCs w:val="24"/>
+        </w:rPr>
+        <w:t>TECHIO, Gabriel Bressan; CHICON, Patricia Mariotto Mozzaquatro</w:t>
+      </w:r>
+      <w:r>
+        <w:rPr>
+          <w:szCs w:val="24"/>
+        </w:rPr>
+        <w:t>.</w:t>
+      </w:r>
+      <w:r>
+        <w:rPr>
+          <w:szCs w:val="24"/>
+        </w:rPr>
+        <w:t xml:space="preserve"> </w:t>
+      </w:r>
       <w:r>
         <w:rPr>
           <w:b/>
           <w:bCs/>
           <w:szCs w:val="24"/>
         </w:rPr>
-        <w:t>Laravel</w:t>
-      </w:r>
-      <w:proofErr w:type="spellEnd"/>
+        <w:t>Implementação dos frameworks bootstrap e Foundation aplicados na construção de um objeto de aprendizagem para o ensino da Engenharia de Software</w:t>
+      </w:r>
+      <w:r>
+        <w:rPr>
+          <w:szCs w:val="24"/>
+        </w:rPr>
+        <w:t>. 2016. 44. Monografia (Curso Super de Tecnologia da Informação) - Universidade de Cruz Alta (</w:t>
+      </w:r>
+      <w:r>
+        <w:rPr>
+          <w:szCs w:val="24"/>
+        </w:rPr>
+        <w:t>UNICRUZ</w:t>
+      </w:r>
+      <w:r>
+        <w:rPr>
+          <w:szCs w:val="24"/>
+        </w:rPr>
+        <w:t>), Rio Grande do Sul, 2016.</w:t>
+      </w:r>
+    </w:p>
+    <w:p>
+      <w:pPr>
+        <w:pStyle w:val="Referencias"/>
+        <w:rPr>
+          <w:szCs w:val="24"/>
+        </w:rPr>
+      </w:pPr>
+    </w:p>
+    <w:p>
+      <w:pPr>
+        <w:pStyle w:val="Referencias"/>
+        <w:rPr>
+          <w:szCs w:val="24"/>
+        </w:rPr>
+      </w:pPr>
+      <w:r>
+        <w:rPr>
+          <w:szCs w:val="24"/>
+        </w:rPr>
+        <w:t>QUIERELLI, Davi Antonio. </w:t>
+      </w:r>
       <w:r>
         <w:rPr>
           <w:b/>
           <w:bCs/>
           <w:szCs w:val="24"/>
         </w:rPr>
-        <w:t xml:space="preserve"> Framework Na Manutenibilidade De Software</w:t>
-      </w:r>
-      <w:r>
-        <w:rPr>
-          <w:szCs w:val="24"/>
-        </w:rPr>
-        <w:t>. 2018. 122 f. Trabalho de conclusão de curso (Curso em Ciência da Computação), Faculdades Integradas de Caratinga – Caratinga. 2018.</w:t>
-      </w:r>
-    </w:p>
-    <w:p>
-      <w:pPr>
-        <w:pStyle w:val="Referencias"/>
-        <w:rPr>
-          <w:szCs w:val="24"/>
-        </w:rPr>
-      </w:pPr>
-    </w:p>
-    <w:p>
-      <w:pPr>
-        <w:pStyle w:val="Referencias"/>
-        <w:rPr>
-          <w:szCs w:val="24"/>
-        </w:rPr>
-      </w:pPr>
-      <w:r>
-        <w:rPr>
-          <w:szCs w:val="24"/>
-        </w:rPr>
-        <w:t xml:space="preserve">SILVA, Williamson; COSTA </w:t>
-      </w:r>
-      <w:r>
-        <w:rPr>
-          <w:szCs w:val="24"/>
-        </w:rPr>
-        <w:t>Valentim</w:t>
-      </w:r>
-      <w:r>
-        <w:rPr>
-          <w:szCs w:val="24"/>
-        </w:rPr>
-        <w:t xml:space="preserve">, Natasha M.; CONTE, </w:t>
-      </w:r>
-      <w:proofErr w:type="spellStart"/>
-      <w:r>
-        <w:rPr>
-          <w:szCs w:val="24"/>
-        </w:rPr>
-        <w:t>Tayana</w:t>
-      </w:r>
-      <w:proofErr w:type="spellEnd"/>
-      <w:r>
-        <w:rPr>
-          <w:szCs w:val="24"/>
-        </w:rPr>
-        <w:t xml:space="preserve">. Projetando diagramas de atividade visando a usabilidade de aplicações interativas. </w:t>
-      </w:r>
-      <w:r>
-        <w:rPr>
-          <w:szCs w:val="24"/>
-          <w:lang w:val="en-US"/>
-        </w:rPr>
-        <w:t>In: </w:t>
-      </w:r>
-      <w:r>
-        <w:rPr>
-          <w:b/>
-          <w:bCs/>
-          <w:szCs w:val="24"/>
-          <w:lang w:val="en-US"/>
-        </w:rPr>
-        <w:t>Proceedings of the 13th Brazilian Symposium on Human Factors in Computing Systems</w:t>
-      </w:r>
-      <w:r>
-        <w:rPr>
-          <w:szCs w:val="24"/>
-          <w:lang w:val="en-US"/>
-        </w:rPr>
-        <w:t xml:space="preserve">. </w:t>
-      </w:r>
-      <w:r>
-        <w:rPr>
-          <w:szCs w:val="24"/>
-        </w:rPr>
-        <w:t>2014. p. 349-352.</w:t>
-      </w:r>
-    </w:p>
-    <w:p>
-      <w:pPr>
-        <w:pStyle w:val="Referencias"/>
-        <w:rPr>
-          <w:szCs w:val="24"/>
-        </w:rPr>
-      </w:pPr>
-    </w:p>
-    <w:p>
-      <w:pPr>
-        <w:rPr>
-          <w:rFonts w:cs="Arial"/>
-          <w:color w:val="222222"/>
-          <w:szCs w:val="24"/>
-          <w:shd w:val="clear" w:color="auto" w:fill="FFFFFF"/>
-        </w:rPr>
-      </w:pPr>
-      <w:r>
-        <w:rPr>
-          <w:rFonts w:cs="Arial"/>
-          <w:color w:val="222222"/>
-          <w:szCs w:val="24"/>
-          <w:highlight w:val="yellow"/>
-          <w:shd w:val="clear" w:color="auto" w:fill="FFFFFF"/>
-        </w:rPr>
-        <w:lastRenderedPageBreak/>
-        <w:t xml:space="preserve">TAVARES, </w:t>
-      </w:r>
-      <w:proofErr w:type="spellStart"/>
-      <w:r>
-        <w:rPr>
-          <w:rFonts w:cs="Arial"/>
-          <w:color w:val="222222"/>
-          <w:szCs w:val="24"/>
-          <w:highlight w:val="yellow"/>
-          <w:shd w:val="clear" w:color="auto" w:fill="FFFFFF"/>
-        </w:rPr>
-        <w:t>Deisymar</w:t>
-      </w:r>
-      <w:proofErr w:type="spellEnd"/>
-      <w:r>
-        <w:rPr>
-          <w:rFonts w:cs="Arial"/>
-          <w:color w:val="222222"/>
-          <w:szCs w:val="24"/>
-          <w:highlight w:val="yellow"/>
-          <w:shd w:val="clear" w:color="auto" w:fill="FFFFFF"/>
-        </w:rPr>
-        <w:t xml:space="preserve"> Botega. </w:t>
-      </w:r>
-      <w:r>
-        <w:rPr>
-          <w:rFonts w:cs="Arial"/>
-          <w:b/>
-          <w:bCs/>
-          <w:szCs w:val="24"/>
-          <w:highlight w:val="yellow"/>
-          <w:shd w:val="clear" w:color="auto" w:fill="FFFFFF"/>
-        </w:rPr>
-        <w:t>Procedimento de análise para validação de diagrama de classes de domínio baseado em análise ontológica</w:t>
-      </w:r>
-      <w:r>
-        <w:rPr>
-          <w:rFonts w:cs="Arial"/>
-          <w:color w:val="222222"/>
-          <w:szCs w:val="24"/>
-          <w:highlight w:val="yellow"/>
-          <w:shd w:val="clear" w:color="auto" w:fill="FFFFFF"/>
-        </w:rPr>
-        <w:t xml:space="preserve">. </w:t>
-      </w:r>
-      <w:r>
-        <w:rPr>
-          <w:rFonts w:cs="Arial"/>
-          <w:color w:val="222222"/>
-          <w:szCs w:val="24"/>
-          <w:highlight w:val="yellow"/>
-          <w:shd w:val="clear" w:color="auto" w:fill="FFFFFF"/>
-        </w:rPr>
-        <w:t>2008.</w:t>
-      </w:r>
-    </w:p>
-    <w:p>
-      <w:pPr>
-        <w:pStyle w:val="Referencias"/>
-        <w:rPr>
-          <w:szCs w:val="24"/>
-        </w:rPr>
-      </w:pPr>
-      <w:r>
-        <w:rPr>
-          <w:szCs w:val="24"/>
-        </w:rPr>
-        <w:t xml:space="preserve">TECHIO, Gabriel Bressan; CHICON, </w:t>
-      </w:r>
-      <w:proofErr w:type="spellStart"/>
-      <w:r>
-        <w:rPr>
-          <w:szCs w:val="24"/>
-        </w:rPr>
-        <w:t>Patricia</w:t>
-      </w:r>
-      <w:proofErr w:type="spellEnd"/>
-      <w:r>
-        <w:rPr>
-          <w:szCs w:val="24"/>
-        </w:rPr>
-        <w:t xml:space="preserve"> Mariotto </w:t>
-      </w:r>
-      <w:proofErr w:type="spellStart"/>
-      <w:r>
-        <w:rPr>
-          <w:szCs w:val="24"/>
-        </w:rPr>
-        <w:t>Mozzaquatro</w:t>
-      </w:r>
-      <w:proofErr w:type="spellEnd"/>
-      <w:r>
-        <w:rPr>
-          <w:szCs w:val="24"/>
-        </w:rPr>
-        <w:t>.</w:t>
-      </w:r>
-      <w:r>
-        <w:rPr>
-          <w:szCs w:val="24"/>
-        </w:rPr>
-        <w:t xml:space="preserve"> </w:t>
-      </w:r>
-      <w:r>
-        <w:rPr>
-          <w:b/>
-          <w:bCs/>
-          <w:szCs w:val="24"/>
-        </w:rPr>
-        <w:t>Implementação dos frameworks bootstrap e Foundation aplicados na construção de um objeto de aprendizagem para o ensino da Engenharia de Software</w:t>
-      </w:r>
-      <w:r>
-        <w:rPr>
-          <w:szCs w:val="24"/>
-        </w:rPr>
-        <w:t>. 2016. 44. Monografia (Curso Super de Tecnologia da Informação) - Universidade de Cruz Alta (</w:t>
-      </w:r>
-      <w:r>
-        <w:rPr>
-          <w:szCs w:val="24"/>
-        </w:rPr>
-        <w:t>UNICRUZ</w:t>
-      </w:r>
-      <w:r>
-        <w:rPr>
-          <w:szCs w:val="24"/>
-        </w:rPr>
-        <w:t>), Rio Grande do Sul, 2016.</w:t>
-      </w:r>
-    </w:p>
-    <w:p>
-      <w:pPr>
-        <w:pStyle w:val="Referencias"/>
-        <w:rPr>
-          <w:szCs w:val="24"/>
-        </w:rPr>
-      </w:pPr>
-    </w:p>
-    <w:p>
-      <w:pPr>
-        <w:pStyle w:val="Referencias"/>
-        <w:rPr>
-          <w:szCs w:val="24"/>
-        </w:rPr>
-      </w:pPr>
-      <w:r>
-        <w:rPr>
-          <w:szCs w:val="24"/>
-        </w:rPr>
-        <w:t xml:space="preserve">QUIERELLI, Davi </w:t>
-      </w:r>
-      <w:proofErr w:type="spellStart"/>
-      <w:r>
-        <w:rPr>
-          <w:szCs w:val="24"/>
-        </w:rPr>
-        <w:t>Antonio</w:t>
-      </w:r>
-      <w:proofErr w:type="spellEnd"/>
-      <w:r>
-        <w:rPr>
-          <w:szCs w:val="24"/>
-        </w:rPr>
-        <w:t>. </w:t>
-      </w:r>
-      <w:r>
-        <w:rPr>
-          <w:b/>
-          <w:bCs/>
-          <w:szCs w:val="24"/>
-        </w:rPr>
-        <w:t>Criando Sites Com Html-css-</w:t>
-      </w:r>
-      <w:proofErr w:type="spellStart"/>
-      <w:r>
-        <w:rPr>
-          <w:b/>
-          <w:bCs/>
-          <w:szCs w:val="24"/>
-        </w:rPr>
-        <w:t>php</w:t>
-      </w:r>
-      <w:proofErr w:type="spellEnd"/>
+        <w:t>Criando Sites Com Html-css-php</w:t>
+      </w:r>
       <w:r>
         <w:rPr>
           <w:szCs w:val="24"/>
@@ -24747,7 +23668,7 @@
       </w:pPr>
     </w:p>
     <w:sectPr>
-      <w:headerReference w:type="default" r:id="rId68"/>
+      <w:headerReference w:type="default" r:id="rId69"/>
       <w:pgSz w:w="11906" w:h="16838"/>
       <w:pgMar w:top="1417" w:right="1701" w:bottom="1417" w:left="1701" w:header="709" w:footer="709" w:gutter="0"/>
       <w:cols w:space="708"/>
@@ -28440,6 +27361,19 @@
 </file>
 
 <file path=customXml/item1.xml><?xml version="1.0" encoding="utf-8"?>
+<b:Sources xmlns:b="http://schemas.openxmlformats.org/officeDocument/2006/bibliography" xmlns="http://schemas.openxmlformats.org/officeDocument/2006/bibliography" SelectedStyle="\APASixthEditionOfficeOnline.xsl" StyleName="APA" Version="6"/>
+</file>
+
+<file path=customXml/item2.xml><?xml version="1.0" encoding="utf-8"?>
+<?mso-contentType ?>
+<FormTemplates xmlns="http://schemas.microsoft.com/sharepoint/v3/contenttype/forms">
+  <Display>DocumentLibraryForm</Display>
+  <Edit>DocumentLibraryForm</Edit>
+  <New>DocumentLibraryForm</New>
+</FormTemplates>
+</file>
+
+<file path=customXml/item3.xml><?xml version="1.0" encoding="utf-8"?>
 <ct:contentTypeSchema xmlns:ct="http://schemas.microsoft.com/office/2006/metadata/contentType" xmlns:ma="http://schemas.microsoft.com/office/2006/metadata/properties/metaAttributes" ct:_="" ma:_="" ma:contentTypeName="Document" ma:contentTypeID="0x010100A0BDA9925765D843955FCB1DBED643AA" ma:contentTypeVersion="13" ma:contentTypeDescription="Create a new document." ma:contentTypeScope="" ma:versionID="aad9a6230260417460e63ebd385ac575">
   <xsd:schema xmlns:xsd="http://www.w3.org/2001/XMLSchema" xmlns:xs="http://www.w3.org/2001/XMLSchema" xmlns:p="http://schemas.microsoft.com/office/2006/metadata/properties" xmlns:ns3="3402a4ad-fe19-4794-919e-f291b2dc1b5b" xmlns:ns4="8740965d-81fe-4874-aea8-e2a236e25223" targetNamespace="http://schemas.microsoft.com/office/2006/metadata/properties" ma:root="true" ma:fieldsID="8748f19febd17733061b5673b7aa73db" ns3:_="" ns4:_="">
     <xsd:import namespace="3402a4ad-fe19-4794-919e-f291b2dc1b5b"/>
@@ -28662,19 +27596,6 @@
 </ct:contentTypeSchema>
 </file>
 
-<file path=customXml/item2.xml><?xml version="1.0" encoding="utf-8"?>
-<b:Sources xmlns:b="http://schemas.openxmlformats.org/officeDocument/2006/bibliography" xmlns="http://schemas.openxmlformats.org/officeDocument/2006/bibliography" SelectedStyle="\APASixthEditionOfficeOnline.xsl" StyleName="APA" Version="6"/>
-</file>
-
-<file path=customXml/item3.xml><?xml version="1.0" encoding="utf-8"?>
-<?mso-contentType ?>
-<FormTemplates xmlns="http://schemas.microsoft.com/sharepoint/v3/contenttype/forms">
-  <Display>DocumentLibraryForm</Display>
-  <Edit>DocumentLibraryForm</Edit>
-  <New>DocumentLibraryForm</New>
-</FormTemplates>
-</file>
-
 <file path=customXml/item4.xml><?xml version="1.0" encoding="utf-8"?>
 <p:properties xmlns:p="http://schemas.microsoft.com/office/2006/metadata/properties" xmlns:xsi="http://www.w3.org/2001/XMLSchema-instance" xmlns:pc="http://schemas.microsoft.com/office/infopath/2007/PartnerControls">
   <documentManagement/>
@@ -28682,6 +27603,22 @@
 </file>
 
 <file path=customXml/itemProps1.xml><?xml version="1.0" encoding="utf-8"?>
+<ds:datastoreItem xmlns:ds="http://schemas.openxmlformats.org/officeDocument/2006/customXml" ds:itemID="{1E9F09BE-CAAA-47E9-81E3-B78FDA311785}">
+  <ds:schemaRefs>
+    <ds:schemaRef ds:uri="http://schemas.openxmlformats.org/officeDocument/2006/bibliography"/>
+  </ds:schemaRefs>
+</ds:datastoreItem>
+</file>
+
+<file path=customXml/itemProps2.xml><?xml version="1.0" encoding="utf-8"?>
+<ds:datastoreItem xmlns:ds="http://schemas.openxmlformats.org/officeDocument/2006/customXml" ds:itemID="{726B6CF7-7E64-472D-93D7-25032DF2EBD5}">
+  <ds:schemaRefs>
+    <ds:schemaRef ds:uri="http://schemas.microsoft.com/sharepoint/v3/contenttype/forms"/>
+  </ds:schemaRefs>
+</ds:datastoreItem>
+</file>
+
+<file path=customXml/itemProps3.xml><?xml version="1.0" encoding="utf-8"?>
 <ds:datastoreItem xmlns:ds="http://schemas.openxmlformats.org/officeDocument/2006/customXml" ds:itemID="{2DA6259E-E7A7-4EE8-A303-D75FB4700E51}">
   <ds:schemaRefs>
     <ds:schemaRef ds:uri="http://schemas.microsoft.com/office/2006/metadata/contentType"/>
@@ -28700,22 +27637,6 @@
 </ds:datastoreItem>
 </file>
 
-<file path=customXml/itemProps2.xml><?xml version="1.0" encoding="utf-8"?>
-<ds:datastoreItem xmlns:ds="http://schemas.openxmlformats.org/officeDocument/2006/customXml" ds:itemID="{1E9F09BE-CAAA-47E9-81E3-B78FDA311785}">
-  <ds:schemaRefs>
-    <ds:schemaRef ds:uri="http://schemas.openxmlformats.org/officeDocument/2006/bibliography"/>
-  </ds:schemaRefs>
-</ds:datastoreItem>
-</file>
-
-<file path=customXml/itemProps3.xml><?xml version="1.0" encoding="utf-8"?>
-<ds:datastoreItem xmlns:ds="http://schemas.openxmlformats.org/officeDocument/2006/customXml" ds:itemID="{726B6CF7-7E64-472D-93D7-25032DF2EBD5}">
-  <ds:schemaRefs>
-    <ds:schemaRef ds:uri="http://schemas.microsoft.com/sharepoint/v3/contenttype/forms"/>
-  </ds:schemaRefs>
-</ds:datastoreItem>
-</file>
-
 <file path=customXml/itemProps4.xml><?xml version="1.0" encoding="utf-8"?>
 <ds:datastoreItem xmlns:ds="http://schemas.openxmlformats.org/officeDocument/2006/customXml" ds:itemID="{CB4A2E6C-BD44-4CF7-A70C-E3EE471D2259}">
   <ds:schemaRefs>

--- a/Monografia/TCC.docx
+++ b/Monografia/TCC.docx
@@ -1720,6 +1720,7 @@
         </w:rPr>
         <w:t xml:space="preserve">. </w:t>
       </w:r>
+      <w:proofErr w:type="spellStart"/>
       <w:r>
         <w:rPr>
           <w:rFonts w:cs="Arial"/>
@@ -1727,6 +1728,7 @@
         </w:rPr>
         <w:t>Laravel</w:t>
       </w:r>
+      <w:proofErr w:type="spellEnd"/>
       <w:r>
         <w:rPr>
           <w:rFonts w:cs="Arial"/>
@@ -3855,7 +3857,15 @@
     </w:p>
     <w:p>
       <w:r>
-        <w:t>Visando substituir o meio subdesenvolvido de criação e atribuição de treinos em academias, por intermédio de uma aplicação web que tem a finalidade de facilitar a criação de treino por parte de um instrutor, e atribui-lo à um aluno, substituindo o uso do papel para o mesmo.</w:t>
+        <w:t xml:space="preserve">Visando substituir o meio subdesenvolvido de criação e atribuição de treinos em academias, por intermédio de uma aplicação web que tem a finalidade de facilitar a criação de treino por parte de um instrutor, e atribui-lo à um aluno, substituindo o uso do papel para </w:t>
+      </w:r>
+      <w:proofErr w:type="gramStart"/>
+      <w:r>
+        <w:t>o mesmo</w:t>
+      </w:r>
+      <w:proofErr w:type="gramEnd"/>
+      <w:r>
+        <w:t>.</w:t>
       </w:r>
     </w:p>
     <w:p>
@@ -3906,8 +3916,17 @@
           <w:rFonts w:cs="Arial"/>
           <w:i/>
         </w:rPr>
-        <w:t>Unifed Modeling Language</w:t>
-      </w:r>
+        <w:t xml:space="preserve">Unifed Modeling </w:t>
+      </w:r>
+      <w:proofErr w:type="spellStart"/>
+      <w:r>
+        <w:rPr>
+          <w:rFonts w:cs="Arial"/>
+          <w:i/>
+        </w:rPr>
+        <w:t>Language</w:t>
+      </w:r>
+      <w:proofErr w:type="spellEnd"/>
       <w:r>
         <w:rPr>
           <w:rFonts w:cs="Arial"/>
@@ -3935,6 +3954,7 @@
         </w:rPr>
         <w:t xml:space="preserve"> </w:t>
       </w:r>
+      <w:proofErr w:type="spellStart"/>
       <w:r>
         <w:rPr>
           <w:rFonts w:cs="Arial"/>
@@ -3945,6 +3965,7 @@
         </w:rPr>
         <w:t>Language</w:t>
       </w:r>
+      <w:proofErr w:type="spellEnd"/>
       <w:r>
         <w:rPr>
           <w:rFonts w:cs="Arial"/>
@@ -4077,11 +4098,19 @@
         </w:rPr>
         <w:t xml:space="preserve">framework </w:t>
       </w:r>
-      <w:r>
-        <w:rPr>
-          <w:rFonts w:cs="Arial"/>
-        </w:rPr>
-        <w:t>Laravel foram os meios escolhidos para o desenvolvimento das funcionalidades do sistema juntamente com a conexão ao banco de dados, as tecnologias estudadas foram</w:t>
+      <w:proofErr w:type="spellStart"/>
+      <w:r>
+        <w:rPr>
+          <w:rFonts w:cs="Arial"/>
+        </w:rPr>
+        <w:t>Laravel</w:t>
+      </w:r>
+      <w:proofErr w:type="spellEnd"/>
+      <w:r>
+        <w:rPr>
+          <w:rFonts w:cs="Arial"/>
+        </w:rPr>
+        <w:t xml:space="preserve"> foram os meios escolhidos para o desenvolvimento das funcionalidades do sistema juntamente com a conexão ao banco de dados, as tecnologias estudadas foram</w:t>
       </w:r>
       <w:r>
         <w:t xml:space="preserve"> utilizadas com o objetivo de amenizar e solucionar as dificuldades apresentadas. </w:t>
@@ -5140,6 +5169,7 @@
           <w:numId w:val="5"/>
         </w:numPr>
       </w:pPr>
+      <w:proofErr w:type="spellStart"/>
       <w:r>
         <w:rPr>
           <w:i/>
@@ -5147,6 +5177,7 @@
         </w:rPr>
         <w:t>Form</w:t>
       </w:r>
+      <w:proofErr w:type="spellEnd"/>
       <w:r>
         <w:t>: define um formulário, especifica o local do programa que controlará o formulário e define um método de como os dados serão enviados.</w:t>
       </w:r>
@@ -5178,6 +5209,7 @@
           <w:numId w:val="5"/>
         </w:numPr>
       </w:pPr>
+      <w:proofErr w:type="spellStart"/>
       <w:r>
         <w:rPr>
           <w:i/>
@@ -5185,6 +5217,7 @@
         </w:rPr>
         <w:t>Label</w:t>
       </w:r>
+      <w:proofErr w:type="spellEnd"/>
       <w:r>
         <w:t xml:space="preserve">: facilita a navegação rápida pelos campos de um formulário através de teclas de atalho. Ao ser pressionada juntamente com a tecla ALT, move o cursor do usuário diretamente para o capo especificado. </w:t>
       </w:r>
@@ -5219,6 +5252,7 @@
           <w:numId w:val="5"/>
         </w:numPr>
       </w:pPr>
+      <w:proofErr w:type="spellStart"/>
       <w:r>
         <w:rPr>
           <w:i/>
@@ -5226,6 +5260,7 @@
         </w:rPr>
         <w:t>Small</w:t>
       </w:r>
+      <w:proofErr w:type="spellEnd"/>
       <w:r>
         <w:t>: reduz a fonte do caractere.</w:t>
       </w:r>
@@ -5385,6 +5420,7 @@
         </w:rPr>
         <w:t>, fazia muito mais sentido dar aos navegadores os blocos de construção do conteúdo em si e, então, deixar que o navegador cuidasse de juntar tudo. Esse princípio é conhecido como separação de interesses (</w:t>
       </w:r>
+      <w:proofErr w:type="spellStart"/>
       <w:r>
         <w:rPr>
           <w:i/>
@@ -5392,8 +5428,49 @@
           <w:sz w:val="20"/>
           <w:szCs w:val="20"/>
         </w:rPr>
-        <w:t>separation of concerns</w:t>
-      </w:r>
+        <w:t>separation</w:t>
+      </w:r>
+      <w:proofErr w:type="spellEnd"/>
+      <w:r>
+        <w:rPr>
+          <w:i/>
+          <w:iCs/>
+          <w:sz w:val="20"/>
+          <w:szCs w:val="20"/>
+        </w:rPr>
+        <w:t xml:space="preserve"> </w:t>
+      </w:r>
+      <w:proofErr w:type="spellStart"/>
+      <w:r>
+        <w:rPr>
+          <w:i/>
+          <w:iCs/>
+          <w:sz w:val="20"/>
+          <w:szCs w:val="20"/>
+        </w:rPr>
+        <w:t>of</w:t>
+      </w:r>
+      <w:proofErr w:type="spellEnd"/>
+      <w:r>
+        <w:rPr>
+          <w:i/>
+          <w:iCs/>
+          <w:sz w:val="20"/>
+          <w:szCs w:val="20"/>
+        </w:rPr>
+        <w:t xml:space="preserve"> </w:t>
+      </w:r>
+      <w:proofErr w:type="spellStart"/>
+      <w:r>
+        <w:rPr>
+          <w:i/>
+          <w:iCs/>
+          <w:sz w:val="20"/>
+          <w:szCs w:val="20"/>
+        </w:rPr>
+        <w:t>concerns</w:t>
+      </w:r>
+      <w:proofErr w:type="spellEnd"/>
       <w:r>
         <w:rPr>
           <w:sz w:val="20"/>
@@ -5445,7 +5522,21 @@
         <w:rPr>
           <w:rStyle w:val="paraphrase"/>
         </w:rPr>
-        <w:t xml:space="preserve">e Moscovitz </w:t>
+        <w:t xml:space="preserve">e </w:t>
+      </w:r>
+      <w:proofErr w:type="spellStart"/>
+      <w:r>
+        <w:rPr>
+          <w:rStyle w:val="paraphrase"/>
+        </w:rPr>
+        <w:t>Moscovitz</w:t>
+      </w:r>
+      <w:proofErr w:type="spellEnd"/>
+      <w:r>
+        <w:rPr>
+          <w:rStyle w:val="paraphrase"/>
+        </w:rPr>
+        <w:t xml:space="preserve"> </w:t>
       </w:r>
       <w:r>
         <w:rPr>
@@ -5678,6 +5769,7 @@
         <w:t xml:space="preserve">, </w:t>
       </w:r>
       <w:hyperlink r:id="rId15" w:anchor="2-_Bulma" w:tooltip="2- Bulma" w:history="1">
+        <w:proofErr w:type="spellStart"/>
         <w:r>
           <w:rPr>
             <w:rStyle w:val="Hyperlink"/>
@@ -5696,6 +5788,7 @@
           </w:rPr>
           <w:t>ulma</w:t>
         </w:r>
+        <w:proofErr w:type="spellEnd"/>
       </w:hyperlink>
       <w:hyperlink r:id="rId16" w:anchor="3-_Materialize" w:tooltip="3- Materialize" w:history="1">
         <w:r>
@@ -5729,6 +5822,7 @@
           </w:rPr>
           <w:t xml:space="preserve">, </w:t>
         </w:r>
+        <w:proofErr w:type="spellStart"/>
         <w:r>
           <w:rPr>
             <w:rStyle w:val="Hyperlink"/>
@@ -5740,6 +5834,7 @@
           </w:rPr>
           <w:t>foundation</w:t>
         </w:r>
+        <w:proofErr w:type="spellEnd"/>
       </w:hyperlink>
       <w:r>
         <w:rPr>
@@ -5757,6 +5852,7 @@
           </w:rPr>
           <w:t xml:space="preserve"> </w:t>
         </w:r>
+        <w:proofErr w:type="spellStart"/>
         <w:r>
           <w:rPr>
             <w:rStyle w:val="Hyperlink"/>
@@ -5768,6 +5864,7 @@
           </w:rPr>
           <w:t>Semantic</w:t>
         </w:r>
+        <w:proofErr w:type="spellEnd"/>
         <w:r>
           <w:rPr>
             <w:rStyle w:val="Hyperlink"/>
@@ -6391,6 +6488,7 @@
           <w:rStyle w:val="paraphrase"/>
         </w:rPr>
       </w:pPr>
+      <w:proofErr w:type="spellStart"/>
       <w:r>
         <w:rPr>
           <w:rStyle w:val="paraphrase"/>
@@ -6399,6 +6497,7 @@
         </w:rPr>
         <w:t>Width</w:t>
       </w:r>
+      <w:proofErr w:type="spellEnd"/>
       <w:r>
         <w:rPr>
           <w:rStyle w:val="paraphrase"/>
@@ -6418,6 +6517,7 @@
         </w:rPr>
       </w:pPr>
       <w:bookmarkStart w:id="6" w:name="_Int_wgHpN8UA"/>
+      <w:proofErr w:type="spellStart"/>
       <w:r>
         <w:rPr>
           <w:i/>
@@ -6425,6 +6525,7 @@
         </w:rPr>
         <w:t>Padding</w:t>
       </w:r>
+      <w:proofErr w:type="spellEnd"/>
       <w:r>
         <w:t>: é utilizada para definir um espaçamento interno entre sua borda, e seu respectivo conteúdo.</w:t>
       </w:r>
@@ -6486,6 +6587,7 @@
       <w:r>
         <w:t>-</w:t>
       </w:r>
+      <w:proofErr w:type="spellStart"/>
       <w:r>
         <w:rPr>
           <w:i/>
@@ -6493,6 +6595,7 @@
         </w:rPr>
         <w:t>end</w:t>
       </w:r>
+      <w:proofErr w:type="spellEnd"/>
       <w:r>
         <w:t xml:space="preserve"> desenvolvido em 2011 para a produção de sites responsivos. Criado por Mark Otto e Jacob Thornton como um recurso interno do Twitter para resolver os problemas relacionados à códigos dentro de sua equipe de desenvolvimento (BOOTSTRAP, [201-]). Por não haver um padrão de estrutura de código, cada engenheiro tinha sua maneira de programar, o que dificultava a junção das partes do código do projeto posteriormente. Segundo Silva (2014) A finalidade original do Bootstrap era motivar as equipes de desenvolvimento a utilizar uma única estrutura de código, nomenclatura de </w:t>
       </w:r>
@@ -6505,7 +6608,15 @@
       </w:r>
       <w:bookmarkEnd w:id="8"/>
       <w:r>
-        <w:t>com o objetivo de reduzir inconsistências de código e otimizar o processo de desenvolvimento. Levou poucos meses para milhares de desenvolvedores se interessarem com o projeto após o mesmo ser lançado publicamente no Github como um projeto de software-livre. Grande parte desses desenvolvedores contribuíram para o código, acelerando seu desenvolvimento e o tornando mais ativo.</w:t>
+        <w:t xml:space="preserve">com o objetivo de reduzir inconsistências de código e otimizar o processo de desenvolvimento. Levou poucos meses para milhares de desenvolvedores se interessarem com o projeto após o mesmo ser lançado publicamente no </w:t>
+      </w:r>
+      <w:proofErr w:type="spellStart"/>
+      <w:r>
+        <w:t>Github</w:t>
+      </w:r>
+      <w:proofErr w:type="spellEnd"/>
+      <w:r>
+        <w:t xml:space="preserve"> como um projeto de software-livre. Grande parte desses desenvolvedores contribuíram para o código, acelerando seu desenvolvimento e o tornando mais ativo.</w:t>
       </w:r>
     </w:p>
     <w:p>
@@ -6560,11 +6671,20 @@
           <w:rStyle w:val="paraphrase"/>
           <w:i/>
         </w:rPr>
-        <w:t>front-end</w:t>
-      </w:r>
+        <w:t>front-</w:t>
+      </w:r>
+      <w:proofErr w:type="spellStart"/>
       <w:r>
         <w:rPr>
           <w:rStyle w:val="paraphrase"/>
+          <w:i/>
+        </w:rPr>
+        <w:t>end</w:t>
+      </w:r>
+      <w:proofErr w:type="spellEnd"/>
+      <w:r>
+        <w:rPr>
+          <w:rStyle w:val="paraphrase"/>
         </w:rPr>
         <w:t xml:space="preserve"> é </w:t>
       </w:r>
@@ -7156,7 +7276,23 @@
       </w:r>
       <w:r>
         <w:lastRenderedPageBreak/>
-        <w:t>design responsivo eficaz, mas oferece todos os tipos de opções de funcionalidade e estilo (Techio; Chicon, 2016).</w:t>
+        <w:t>design responsivo eficaz, mas oferece todos os tipos de opções de funcionalidade e estilo (</w:t>
+      </w:r>
+      <w:proofErr w:type="spellStart"/>
+      <w:r>
+        <w:t>Techio</w:t>
+      </w:r>
+      <w:proofErr w:type="spellEnd"/>
+      <w:r>
+        <w:t xml:space="preserve">; </w:t>
+      </w:r>
+      <w:proofErr w:type="spellStart"/>
+      <w:r>
+        <w:t>Chicon</w:t>
+      </w:r>
+      <w:proofErr w:type="spellEnd"/>
+      <w:r>
+        <w:t>, 2016).</w:t>
       </w:r>
     </w:p>
     <w:p>
@@ -7630,7 +7766,23 @@
     </w:p>
     <w:p>
       <w:r>
-        <w:t xml:space="preserve">Os modelos semiprontos abordados por Techio e Chicon (2016) foram de grande utilidade para a criação do formulário, já que foram utilizadas as </w:t>
+        <w:t xml:space="preserve">Os modelos semiprontos abordados por </w:t>
+      </w:r>
+      <w:proofErr w:type="spellStart"/>
+      <w:r>
+        <w:t>Techio</w:t>
+      </w:r>
+      <w:proofErr w:type="spellEnd"/>
+      <w:r>
+        <w:t xml:space="preserve"> e </w:t>
+      </w:r>
+      <w:proofErr w:type="spellStart"/>
+      <w:r>
+        <w:t>Chicon</w:t>
+      </w:r>
+      <w:proofErr w:type="spellEnd"/>
+      <w:r>
+        <w:t xml:space="preserve"> (2016) foram de grande utilidade para a criação do formulário, já que foram utilizadas as </w:t>
       </w:r>
       <w:r>
         <w:rPr>
@@ -7785,8 +7937,17 @@
           <w:i/>
           <w:iCs/>
         </w:rPr>
-        <w:t>front-end</w:t>
-      </w:r>
+        <w:t>front-</w:t>
+      </w:r>
+      <w:proofErr w:type="spellStart"/>
+      <w:r>
+        <w:rPr>
+          <w:i/>
+          <w:iCs/>
+        </w:rPr>
+        <w:t>end</w:t>
+      </w:r>
+      <w:proofErr w:type="spellEnd"/>
       <w:r>
         <w:t xml:space="preserve"> deve conhecer.</w:t>
       </w:r>
@@ -7797,6 +7958,7 @@
           <w:b/>
         </w:rPr>
       </w:pPr>
+      <w:proofErr w:type="spellStart"/>
       <w:r>
         <w:rPr>
           <w:rFonts w:cs="Arial"/>
@@ -7806,6 +7968,7 @@
         </w:rPr>
         <w:t>Stefanov</w:t>
       </w:r>
+      <w:proofErr w:type="spellEnd"/>
       <w:r>
         <w:rPr>
           <w:rFonts w:cs="Arial"/>
@@ -7841,7 +8004,15 @@
         <w:t>cript</w:t>
       </w:r>
       <w:r>
-        <w:t xml:space="preserve"> é uma linguagem considerada multiparadigma, com recursos para orientação a objetos e com tipagem fraca. Com o fato de a linguagem ser dinâmica, ou seja, não se faz necessária a especificação das variáveis antes da compilação do código, fazendo muitos programadores não se darem bem com a linguagem. Segundo Silva (2010)</w:t>
+        <w:t xml:space="preserve"> é uma linguagem considerada </w:t>
+      </w:r>
+      <w:proofErr w:type="spellStart"/>
+      <w:r>
+        <w:t>multiparadigma</w:t>
+      </w:r>
+      <w:proofErr w:type="spellEnd"/>
+      <w:r>
+        <w:t>, com recursos para orientação a objetos e com tipagem fraca. Com o fato de a linguagem ser dinâmica, ou seja, não se faz necessária a especificação das variáveis antes da compilação do código, fazendo muitos programadores não se darem bem com a linguagem. Segundo Silva (2010)</w:t>
       </w:r>
       <w:r>
         <w:rPr>
@@ -7880,7 +8051,15 @@
         </w:rPr>
       </w:pPr>
       <w:r>
-        <w:t>O JavaScript é uma linguagem de alto nível. Segundo Flanagan (2004) uma linguagem de alto nível é interpretada, dinâmica e não tipada conveniente para programação orientada a objetos. Ou seja, está mais próxima à linguagem do programador a do computador o que a torna uma linguagem mais intuitiva e fácil de se trabalhar. O JS é muito utilizado para adicionar itens complexos a páginas web, adiciona também mapas interativos, gráficos 2D e 3D animados, alertas e funções deixando o sistema fluido e leve.</w:t>
+        <w:t xml:space="preserve">O JavaScript é uma linguagem de alto nível. Segundo Flanagan (2004) uma linguagem de alto nível é interpretada, dinâmica e não </w:t>
+      </w:r>
+      <w:proofErr w:type="spellStart"/>
+      <w:r>
+        <w:t>tipada</w:t>
+      </w:r>
+      <w:proofErr w:type="spellEnd"/>
+      <w:r>
+        <w:t xml:space="preserve"> conveniente para programação orientada a objetos. Ou seja, está mais próxima à linguagem do programador a do computador o que a torna uma linguagem mais intuitiva e fácil de se trabalhar. O JS é muito utilizado para adicionar itens complexos a páginas web, adiciona também mapas interativos, gráficos 2D e 3D animados, alertas e funções deixando o sistema fluido e leve.</w:t>
       </w:r>
     </w:p>
     <w:p>
@@ -7936,12 +8115,21 @@
         </w:rPr>
         <w:t xml:space="preserve">; </w:t>
       </w:r>
+      <w:proofErr w:type="spellStart"/>
       <w:r>
         <w:rPr>
           <w:sz w:val="20"/>
           <w:szCs w:val="20"/>
         </w:rPr>
-        <w:t>Pontin,</w:t>
+        <w:t>Pontin</w:t>
+      </w:r>
+      <w:proofErr w:type="spellEnd"/>
+      <w:r>
+        <w:rPr>
+          <w:sz w:val="20"/>
+          <w:szCs w:val="20"/>
+        </w:rPr>
+        <w:t>,</w:t>
       </w:r>
       <w:r>
         <w:rPr>
@@ -8082,6 +8270,7 @@
         <w:lastRenderedPageBreak/>
         <w:t xml:space="preserve">Através da estrutura de condição </w:t>
       </w:r>
+      <w:proofErr w:type="spellStart"/>
       <w:r>
         <w:rPr>
           <w:i/>
@@ -8089,9 +8278,11 @@
         </w:rPr>
         <w:t>if</w:t>
       </w:r>
+      <w:proofErr w:type="spellEnd"/>
       <w:r>
         <w:t xml:space="preserve">, a função captura o valor digitado pelo usuário através do elemento </w:t>
       </w:r>
+      <w:proofErr w:type="spellStart"/>
       <w:r>
         <w:rPr>
           <w:i/>
@@ -8099,6 +8290,7 @@
         </w:rPr>
         <w:t>value</w:t>
       </w:r>
+      <w:proofErr w:type="spellEnd"/>
       <w:r>
         <w:t xml:space="preserve">, </w:t>
       </w:r>
@@ -8265,8 +8457,21 @@
         <w:t xml:space="preserve"> </w:t>
       </w:r>
       <w:r>
-        <w:t>no outono de 1994 por Rasmus Lerdorf</w:t>
-      </w:r>
+        <w:t xml:space="preserve">no outono de 1994 por </w:t>
+      </w:r>
+      <w:proofErr w:type="spellStart"/>
+      <w:r>
+        <w:t>Rasmus</w:t>
+      </w:r>
+      <w:proofErr w:type="spellEnd"/>
+      <w:r>
+        <w:t xml:space="preserve"> </w:t>
+      </w:r>
+      <w:proofErr w:type="spellStart"/>
+      <w:r>
+        <w:t>Lerdorf</w:t>
+      </w:r>
+      <w:proofErr w:type="spellEnd"/>
       <w:r>
         <w:t>.</w:t>
       </w:r>
@@ -8276,6 +8481,7 @@
       <w:r>
         <w:t xml:space="preserve">Segundo </w:t>
       </w:r>
+      <w:proofErr w:type="spellStart"/>
       <w:r>
         <w:t>D</w:t>
       </w:r>
@@ -8288,6 +8494,7 @@
       <w:r>
         <w:t>glio</w:t>
       </w:r>
+      <w:proofErr w:type="spellEnd"/>
       <w:r>
         <w:t xml:space="preserve"> (</w:t>
       </w:r>
@@ -8334,8 +8541,13 @@
         <w:t>,</w:t>
       </w:r>
       <w:r>
-        <w:t xml:space="preserve"> utilizada por Rasmus</w:t>
-      </w:r>
+        <w:t xml:space="preserve"> utilizada por </w:t>
+      </w:r>
+      <w:proofErr w:type="spellStart"/>
+      <w:r>
+        <w:t>Rasmus</w:t>
+      </w:r>
+      <w:proofErr w:type="spellEnd"/>
       <w:r>
         <w:t xml:space="preserve"> para </w:t>
       </w:r>
@@ -8357,9 +8569,11 @@
       <w:r>
         <w:t xml:space="preserve">, </w:t>
       </w:r>
+      <w:proofErr w:type="spellStart"/>
       <w:r>
         <w:t>Rasmus</w:t>
       </w:r>
+      <w:proofErr w:type="spellEnd"/>
       <w:r>
         <w:t xml:space="preserve"> adicionou diversos </w:t>
       </w:r>
@@ -8426,19 +8640,44 @@
       <w:r>
         <w:t xml:space="preserve">, o PHP foi chamado de </w:t>
       </w:r>
+      <w:proofErr w:type="spellStart"/>
       <w:r>
         <w:rPr>
           <w:i/>
           <w:iCs/>
         </w:rPr>
-        <w:t>Forms Interprete</w:t>
-      </w:r>
+        <w:t>Forms</w:t>
+      </w:r>
+      <w:proofErr w:type="spellEnd"/>
       <w:r>
         <w:rPr>
           <w:i/>
           <w:iCs/>
         </w:rPr>
-        <w:t xml:space="preserve">r </w:t>
+        <w:t xml:space="preserve"> </w:t>
+      </w:r>
+      <w:proofErr w:type="spellStart"/>
+      <w:r>
+        <w:rPr>
+          <w:i/>
+          <w:iCs/>
+        </w:rPr>
+        <w:t>Interprete</w:t>
+      </w:r>
+      <w:r>
+        <w:rPr>
+          <w:i/>
+          <w:iCs/>
+        </w:rPr>
+        <w:t>r</w:t>
+      </w:r>
+      <w:proofErr w:type="spellEnd"/>
+      <w:r>
+        <w:rPr>
+          <w:i/>
+          <w:iCs/>
+        </w:rPr>
+        <w:t xml:space="preserve"> </w:t>
       </w:r>
       <w:r>
         <w:t>(FI)</w:t>
@@ -8459,7 +8698,31 @@
         <w:t>O autor afirma que n</w:t>
       </w:r>
       <w:r>
-        <w:t>o mesmo ano, Andi Gutmans e Zeev Suraski, dois estudantes israelenses que faziam uso dessa linguagem em um projeto acadêmico de comércio eletrônico, cooperaram junto a Rasmus para aprimorar o PHP, reescrevendo todo o código-fonte com base no PHP/FI</w:t>
+        <w:t xml:space="preserve">o mesmo ano, Andi </w:t>
+      </w:r>
+      <w:proofErr w:type="spellStart"/>
+      <w:r>
+        <w:t>Gutmans</w:t>
+      </w:r>
+      <w:proofErr w:type="spellEnd"/>
+      <w:r>
+        <w:t xml:space="preserve"> e Zeev </w:t>
+      </w:r>
+      <w:proofErr w:type="spellStart"/>
+      <w:r>
+        <w:t>Suraski</w:t>
+      </w:r>
+      <w:proofErr w:type="spellEnd"/>
+      <w:r>
+        <w:t xml:space="preserve">, dois estudantes israelenses que faziam uso dessa linguagem em um projeto acadêmico de comércio eletrônico, cooperaram junto a </w:t>
+      </w:r>
+      <w:proofErr w:type="spellStart"/>
+      <w:r>
+        <w:t>Rasmus</w:t>
+      </w:r>
+      <w:proofErr w:type="spellEnd"/>
+      <w:r>
+        <w:t xml:space="preserve"> para aprimorar o PHP, reescrevendo todo o código-fonte com base no PHP/FI</w:t>
       </w:r>
       <w:r>
         <w:t xml:space="preserve"> 2, resultando assim, na criação do PHP 3, disponibilizado oficialmente em julho de 1998</w:t>
@@ -8483,16 +8746,41 @@
         <w:lastRenderedPageBreak/>
         <w:t xml:space="preserve">diversos bancos de dados, novos protocolos, uma sintaxe mais consistente, suporte à orientação a objetos e uma nova </w:t>
       </w:r>
+      <w:proofErr w:type="spellStart"/>
       <w:r>
         <w:rPr>
           <w:i/>
           <w:iCs/>
         </w:rPr>
-        <w:t>Application Programming Interface</w:t>
-      </w:r>
-      <w:r>
+        <w:t>Application</w:t>
+      </w:r>
+      <w:proofErr w:type="spellEnd"/>
+      <w:r>
+        <w:rPr>
+          <w:i/>
+          <w:iCs/>
+        </w:rPr>
         <w:t xml:space="preserve"> </w:t>
       </w:r>
+      <w:proofErr w:type="spellStart"/>
+      <w:r>
+        <w:rPr>
+          <w:i/>
+          <w:iCs/>
+        </w:rPr>
+        <w:t>Programming</w:t>
+      </w:r>
+      <w:proofErr w:type="spellEnd"/>
+      <w:r>
+        <w:rPr>
+          <w:i/>
+          <w:iCs/>
+        </w:rPr>
+        <w:t xml:space="preserve"> Interface</w:t>
+      </w:r>
+      <w:r>
+        <w:t xml:space="preserve"> </w:t>
+      </w:r>
       <w:r>
         <w:t>(</w:t>
       </w:r>
@@ -8544,9 +8832,11 @@
       <w:r>
         <w:t xml:space="preserve"> Conforme </w:t>
       </w:r>
+      <w:proofErr w:type="spellStart"/>
       <w:r>
         <w:t>Dall’Oglio</w:t>
       </w:r>
+      <w:proofErr w:type="spellEnd"/>
       <w:r>
         <w:t xml:space="preserve"> (2015), esta versão</w:t>
       </w:r>
@@ -8571,6 +8861,7 @@
       <w:r>
         <w:t xml:space="preserve">permitindo ser utilizado como linguagem para </w:t>
       </w:r>
+      <w:proofErr w:type="spellStart"/>
       <w:r>
         <w:rPr>
           <w:i/>
@@ -8578,6 +8869,7 @@
         </w:rPr>
         <w:t>shell</w:t>
       </w:r>
+      <w:proofErr w:type="spellEnd"/>
       <w:r>
         <w:t xml:space="preserve"> </w:t>
       </w:r>
@@ -8709,8 +9001,17 @@
           <w:i/>
           <w:iCs/>
         </w:rPr>
-        <w:t>&lt;?php</w:t>
-      </w:r>
+        <w:t>&lt;?</w:t>
+      </w:r>
+      <w:proofErr w:type="spellStart"/>
+      <w:r>
+        <w:rPr>
+          <w:i/>
+          <w:iCs/>
+        </w:rPr>
+        <w:t>php</w:t>
+      </w:r>
+      <w:proofErr w:type="spellEnd"/>
       <w:r>
         <w:rPr>
           <w:i/>
@@ -8927,9 +9228,11 @@
       <w:r>
         <w:t>(</w:t>
       </w:r>
+      <w:proofErr w:type="spellStart"/>
       <w:r>
         <w:t>Niederauer</w:t>
       </w:r>
+      <w:proofErr w:type="spellEnd"/>
       <w:r>
         <w:t>, 20</w:t>
       </w:r>
@@ -8989,7 +9292,15 @@
         <w:t>Utilizando boas práticas, p</w:t>
       </w:r>
       <w:r>
-        <w:t xml:space="preserve">ara exemplificar uma conexão com um banco de dados local chamado formulario, que possui o nome de usuário padrão root e </w:t>
+        <w:t xml:space="preserve">ara exemplificar uma conexão com um banco de dados local chamado </w:t>
+      </w:r>
+      <w:proofErr w:type="spellStart"/>
+      <w:r>
+        <w:t>formulario</w:t>
+      </w:r>
+      <w:proofErr w:type="spellEnd"/>
+      <w:r>
+        <w:t xml:space="preserve">, que possui o nome de usuário padrão root e </w:t>
       </w:r>
       <w:r>
         <w:t>não possui uma</w:t>
@@ -9119,6 +9430,7 @@
       <w:r>
         <w:t xml:space="preserve">definir qual programa receberá esses dados através da opção </w:t>
       </w:r>
+      <w:proofErr w:type="spellStart"/>
       <w:r>
         <w:rPr>
           <w:i/>
@@ -9126,6 +9438,7 @@
         </w:rPr>
         <w:t>action</w:t>
       </w:r>
+      <w:proofErr w:type="spellEnd"/>
       <w:r>
         <w:t xml:space="preserve">, utilizada na </w:t>
       </w:r>
@@ -9139,6 +9452,7 @@
       <w:r>
         <w:t xml:space="preserve"> </w:t>
       </w:r>
+      <w:proofErr w:type="spellStart"/>
       <w:r>
         <w:rPr>
           <w:i/>
@@ -9146,12 +9460,14 @@
         </w:rPr>
         <w:t>form</w:t>
       </w:r>
+      <w:proofErr w:type="spellEnd"/>
       <w:r>
         <w:t xml:space="preserve"> do HTML. Agora para definir </w:t>
       </w:r>
       <w:r>
         <w:t xml:space="preserve">como os dados serão passados, utilizamos a opção </w:t>
       </w:r>
+      <w:proofErr w:type="spellStart"/>
       <w:r>
         <w:rPr>
           <w:i/>
@@ -9159,6 +9475,7 @@
         </w:rPr>
         <w:t>method</w:t>
       </w:r>
+      <w:proofErr w:type="spellEnd"/>
       <w:r>
         <w:t xml:space="preserve"> também na </w:t>
       </w:r>
@@ -9167,8 +9484,17 @@
           <w:i/>
           <w:iCs/>
         </w:rPr>
-        <w:t>tag form</w:t>
-      </w:r>
+        <w:t xml:space="preserve">tag </w:t>
+      </w:r>
+      <w:proofErr w:type="spellStart"/>
+      <w:r>
+        <w:rPr>
+          <w:i/>
+          <w:iCs/>
+        </w:rPr>
+        <w:t>form</w:t>
+      </w:r>
+      <w:proofErr w:type="spellEnd"/>
       <w:r>
         <w:t xml:space="preserve"> (</w:t>
       </w:r>
@@ -9208,6 +9534,7 @@
       <w:r>
         <w:t xml:space="preserve"> - </w:t>
       </w:r>
+      <w:proofErr w:type="spellStart"/>
       <w:r>
         <w:rPr>
           <w:i/>
@@ -9215,6 +9542,7 @@
         </w:rPr>
         <w:t>Action</w:t>
       </w:r>
+      <w:proofErr w:type="spellEnd"/>
       <w:r>
         <w:rPr>
           <w:i/>
@@ -9232,12 +9560,21 @@
         </w:rPr>
         <w:t xml:space="preserve"> </w:t>
       </w:r>
+      <w:proofErr w:type="spellStart"/>
       <w:r>
         <w:rPr>
           <w:i/>
           <w:iCs/>
         </w:rPr>
-        <w:t xml:space="preserve">Method </w:t>
+        <w:t>Method</w:t>
+      </w:r>
+      <w:proofErr w:type="spellEnd"/>
+      <w:r>
+        <w:rPr>
+          <w:i/>
+          <w:iCs/>
+        </w:rPr>
+        <w:t xml:space="preserve"> </w:t>
       </w:r>
       <w:r>
         <w:t>do Formulário</w:t>
@@ -9427,16 +9764,26 @@
       <w:r>
         <w:t xml:space="preserve">Segundo Bento (2021), a função </w:t>
       </w:r>
+      <w:proofErr w:type="spellStart"/>
       <w:r>
         <w:rPr>
           <w:i/>
           <w:iCs/>
         </w:rPr>
-        <w:t>isset()</w:t>
+        <w:t>isset</w:t>
+      </w:r>
+      <w:proofErr w:type="spellEnd"/>
+      <w:r>
+        <w:rPr>
+          <w:i/>
+          <w:iCs/>
+        </w:rPr>
+        <w:t>()</w:t>
       </w:r>
       <w:r>
         <w:t xml:space="preserve">, é responsável por verificar se um envio do formulário aconteceu, caso aconteça, a página se conectara com o banco de dados através do </w:t>
       </w:r>
+      <w:proofErr w:type="spellStart"/>
       <w:r>
         <w:rPr>
           <w:i/>
@@ -9444,6 +9791,7 @@
         </w:rPr>
         <w:t>include_once</w:t>
       </w:r>
+      <w:proofErr w:type="spellEnd"/>
       <w:r>
         <w:t>, que tem por função chamar o código apresentado na figura 14 para o código em questão.</w:t>
       </w:r>
@@ -9480,6 +9828,7 @@
       <w:r>
         <w:t xml:space="preserve"> </w:t>
       </w:r>
+      <w:proofErr w:type="spellStart"/>
       <w:r>
         <w:rPr>
           <w:i/>
@@ -9487,9 +9836,15 @@
         </w:rPr>
         <w:t>arrays</w:t>
       </w:r>
-      <w:r>
-        <w:t xml:space="preserve"> superglobais</w:t>
-      </w:r>
+      <w:proofErr w:type="spellEnd"/>
+      <w:r>
+        <w:t xml:space="preserve"> </w:t>
+      </w:r>
+      <w:proofErr w:type="spellStart"/>
+      <w:r>
+        <w:t>superglobais</w:t>
+      </w:r>
+      <w:proofErr w:type="spellEnd"/>
       <w:r>
         <w:t xml:space="preserve"> (</w:t>
       </w:r>
@@ -9529,6 +9884,7 @@
       <w:r>
         <w:t xml:space="preserve"> a função </w:t>
       </w:r>
+      <w:proofErr w:type="spellStart"/>
       <w:r>
         <w:rPr>
           <w:i/>
@@ -9536,28 +9892,53 @@
         </w:rPr>
         <w:t>mysqli_query</w:t>
       </w:r>
+      <w:proofErr w:type="spellEnd"/>
       <w:r>
         <w:t xml:space="preserve"> permite a execução de comando </w:t>
       </w:r>
       <w:r>
-        <w:t>Standard Query Language</w:t>
-      </w:r>
+        <w:t xml:space="preserve">Standard Query </w:t>
+      </w:r>
+      <w:proofErr w:type="spellStart"/>
+      <w:r>
+        <w:t>Language</w:t>
+      </w:r>
+      <w:proofErr w:type="spellEnd"/>
       <w:r>
         <w:t xml:space="preserve"> (SQL), utilizando o comando </w:t>
       </w:r>
+      <w:proofErr w:type="spellStart"/>
       <w:r>
         <w:rPr>
           <w:i/>
           <w:iCs/>
         </w:rPr>
-        <w:t>insert into</w:t>
-      </w:r>
+        <w:t>insert</w:t>
+      </w:r>
+      <w:proofErr w:type="spellEnd"/>
+      <w:r>
+        <w:rPr>
+          <w:i/>
+          <w:iCs/>
+        </w:rPr>
+        <w:t xml:space="preserve"> </w:t>
+      </w:r>
+      <w:proofErr w:type="spellStart"/>
+      <w:r>
+        <w:rPr>
+          <w:i/>
+          <w:iCs/>
+        </w:rPr>
+        <w:t>into</w:t>
+      </w:r>
+      <w:proofErr w:type="spellEnd"/>
       <w:r>
         <w:t xml:space="preserve"> que indica um comando de inclusão de dados</w:t>
       </w:r>
       <w:r>
         <w:t xml:space="preserve"> e </w:t>
       </w:r>
+      <w:proofErr w:type="spellStart"/>
       <w:r>
         <w:rPr>
           <w:i/>
@@ -9565,6 +9946,7 @@
         </w:rPr>
         <w:t>values</w:t>
       </w:r>
+      <w:proofErr w:type="spellEnd"/>
       <w:r>
         <w:t xml:space="preserve"> que indica a parte do comando onde são declarados os valores que serão salvos na tabela presente no banco de dados (COSTA, 2007).</w:t>
       </w:r>
@@ -9581,22 +9963,40 @@
       <w:r>
         <w:t xml:space="preserve">junto do parâmetro </w:t>
       </w:r>
+      <w:proofErr w:type="spellStart"/>
       <w:r>
         <w:rPr>
           <w:i/>
           <w:iCs/>
         </w:rPr>
-        <w:t>location,</w:t>
+        <w:t>location</w:t>
+      </w:r>
+      <w:proofErr w:type="spellEnd"/>
+      <w:r>
+        <w:rPr>
+          <w:i/>
+          <w:iCs/>
+        </w:rPr>
+        <w:t>,</w:t>
       </w:r>
       <w:r>
         <w:t xml:space="preserve"> que segundo Vivas (2000), é responsável por redirecionar o usuário para uma outra página, no caso, será encaminhado para </w:t>
       </w:r>
+      <w:proofErr w:type="spellStart"/>
       <w:r>
         <w:rPr>
           <w:i/>
           <w:iCs/>
         </w:rPr>
-        <w:t>endereco.php,</w:t>
+        <w:t>endereco.php</w:t>
+      </w:r>
+      <w:proofErr w:type="spellEnd"/>
+      <w:r>
+        <w:rPr>
+          <w:i/>
+          <w:iCs/>
+        </w:rPr>
+        <w:t>,</w:t>
       </w:r>
       <w:r>
         <w:t xml:space="preserve"> </w:t>
@@ -9615,9 +10015,11 @@
       </w:r>
     </w:p>
     <w:p>
+      <w:proofErr w:type="spellStart"/>
       <w:r>
         <w:t>Niederauer</w:t>
       </w:r>
+      <w:proofErr w:type="spellEnd"/>
       <w:r>
         <w:t xml:space="preserve"> (2017) diz que cada script de código PHP existente na página deve começar com a </w:t>
       </w:r>
@@ -9636,7 +10038,23 @@
           <w:i/>
           <w:iCs/>
         </w:rPr>
-        <w:t xml:space="preserve">&lt;?php </w:t>
+        <w:t>&lt;?</w:t>
+      </w:r>
+      <w:proofErr w:type="spellStart"/>
+      <w:r>
+        <w:rPr>
+          <w:i/>
+          <w:iCs/>
+        </w:rPr>
+        <w:t>php</w:t>
+      </w:r>
+      <w:proofErr w:type="spellEnd"/>
+      <w:r>
+        <w:rPr>
+          <w:i/>
+          <w:iCs/>
+        </w:rPr>
+        <w:t xml:space="preserve"> </w:t>
       </w:r>
       <w:r>
         <w:t xml:space="preserve">e terminar com </w:t>
@@ -9808,6 +10226,7 @@
         </w:rPr>
         <w:t xml:space="preserve">SELECT * FROM </w:t>
       </w:r>
+      <w:proofErr w:type="spellStart"/>
       <w:r>
         <w:rPr>
           <w:rStyle w:val="LegendafigurasChar"/>
@@ -9818,6 +10237,7 @@
         </w:rPr>
         <w:t>enderecos</w:t>
       </w:r>
+      <w:proofErr w:type="spellEnd"/>
       <w:r>
         <w:rPr>
           <w:rStyle w:val="LegendafigurasChar"/>
@@ -10043,6 +10463,7 @@
         <w:lastRenderedPageBreak/>
         <w:t xml:space="preserve">2.6 </w:t>
       </w:r>
+      <w:proofErr w:type="spellStart"/>
       <w:r>
         <w:t>L</w:t>
       </w:r>
@@ -10050,6 +10471,7 @@
         <w:t>aravel</w:t>
       </w:r>
       <w:bookmarkEnd w:id="12"/>
+      <w:proofErr w:type="spellEnd"/>
     </w:p>
     <w:p>
       <w:r>
@@ -10066,11 +10488,19 @@
         <w:t>framework</w:t>
       </w:r>
       <w:r>
-        <w:t xml:space="preserve"> Laravel é apontado por Neto (2020) como versátil e robusto. A equipe desenvolvedora fez uso de múltiplas ferramentas e soluções já consolidadas e utilizadas na comunidade PHP, juntando-as dentro de uma estrutura que aproveita da melhor forma os artifícios fornecidos por essas ferramentas.</w:t>
-      </w:r>
-      <w:r>
         <w:t xml:space="preserve"> </w:t>
       </w:r>
+      <w:proofErr w:type="spellStart"/>
+      <w:r>
+        <w:t>Laravel</w:t>
+      </w:r>
+      <w:proofErr w:type="spellEnd"/>
+      <w:r>
+        <w:t xml:space="preserve"> é apontado por Neto (2020) como versátil e robusto. A equipe desenvolvedora fez uso de múltiplas ferramentas e soluções já consolidadas e utilizadas na comunidade PHP, juntando-as dentro de uma estrutura que aproveita da melhor forma os artifícios fornecidos por essas ferramentas.</w:t>
+      </w:r>
+      <w:r>
+        <w:t xml:space="preserve"> </w:t>
+      </w:r>
       <w:r>
         <w:t xml:space="preserve">Considerado um </w:t>
       </w:r>
@@ -10241,7 +10671,15 @@
         <w:t>Dentro desses artifícios</w:t>
       </w:r>
       <w:r>
-        <w:t xml:space="preserve"> disponíveis, o Laravel faz uso</w:t>
+        <w:t xml:space="preserve"> disponíveis, o </w:t>
+      </w:r>
+      <w:proofErr w:type="spellStart"/>
+      <w:r>
+        <w:t>Laravel</w:t>
+      </w:r>
+      <w:proofErr w:type="spellEnd"/>
+      <w:r>
+        <w:t xml:space="preserve"> faz uso</w:t>
       </w:r>
       <w:r>
         <w:t xml:space="preserve"> da </w:t>
@@ -10417,7 +10855,15 @@
         <w:t>.php</w:t>
       </w:r>
       <w:r>
-        <w:t xml:space="preserve">. O Laravel, por padrão, reconhecerá que a </w:t>
+        <w:t xml:space="preserve">. O </w:t>
+      </w:r>
+      <w:proofErr w:type="spellStart"/>
+      <w:r>
+        <w:t>Laravel</w:t>
+      </w:r>
+      <w:proofErr w:type="spellEnd"/>
+      <w:r>
+        <w:t xml:space="preserve">, por padrão, reconhecerá que a </w:t>
       </w:r>
       <w:r>
         <w:rPr>
@@ -10829,13 +11275,29 @@
     </w:p>
     <w:p>
       <w:r>
-        <w:t>Nos tempos atuais frameworks não são novidade no meio de desenvolvimento de softwares. Grande parte das linguagens possuem frameworks dos mais variados tipos. De acordo com McCool (2012), um framework assimila um conjunto de classes ou funções implantadas em uma linguagem de programação específica, facilitando o processo de desenvolver um software. Um framework, então, é um conceito, uma estrutura que serve como início para o desenvolvimento de um projeto específico.</w:t>
+        <w:t xml:space="preserve">Nos tempos atuais frameworks não são novidade no meio de desenvolvimento de softwares. Grande parte das linguagens possuem frameworks dos mais variados tipos. De acordo com </w:t>
+      </w:r>
+      <w:proofErr w:type="spellStart"/>
+      <w:r>
+        <w:t>McCool</w:t>
+      </w:r>
+      <w:proofErr w:type="spellEnd"/>
+      <w:r>
+        <w:t xml:space="preserve"> (2012), um framework assimila um conjunto de classes ou funções implantadas em uma linguagem de programação específica, facilitando o processo de desenvolver um software. Um framework, então, é um conceito, uma estrutura que serve como início para o desenvolvimento de um projeto específico.</w:t>
       </w:r>
       <w:r>
         <w:t xml:space="preserve"> </w:t>
       </w:r>
       <w:r>
-        <w:t>Ao criar um projeto com o Laravel, os seguintes arquivos e pastas</w:t>
+        <w:t xml:space="preserve">Ao criar um projeto com o </w:t>
+      </w:r>
+      <w:proofErr w:type="spellStart"/>
+      <w:r>
+        <w:t>Laravel</w:t>
+      </w:r>
+      <w:proofErr w:type="spellEnd"/>
+      <w:r>
+        <w:t>, os seguintes arquivos e pastas</w:t>
       </w:r>
       <w:r>
         <w:t xml:space="preserve"> </w:t>
@@ -10864,7 +11326,15 @@
         </w:r>
       </w:fldSimple>
       <w:r>
-        <w:t xml:space="preserve"> - Pastas Padrões de um Projeto Laravel 9</w:t>
+        <w:t xml:space="preserve"> - Pastas Padrões de um Projeto </w:t>
+      </w:r>
+      <w:proofErr w:type="spellStart"/>
+      <w:r>
+        <w:t>Laravel</w:t>
+      </w:r>
+      <w:proofErr w:type="spellEnd"/>
+      <w:r>
+        <w:t xml:space="preserve"> 9</w:t>
       </w:r>
     </w:p>
     <w:p>
@@ -11132,7 +11602,23 @@
         <w:t>public</w:t>
       </w:r>
       <w:r>
-        <w:t>: nesta pasta que a alocação de arquivos de acesso público como imagens, arquivos estáticos é realizada. Esta pasta possui o arquivo index.php, arquivo de configuração do servidor Apache.htaccess, e diversos outros arquivos de configuração</w:t>
+        <w:t xml:space="preserve">: nesta pasta que a alocação de arquivos de acesso público como imagens, arquivos estáticos é realizada. Esta pasta possui o arquivo </w:t>
+      </w:r>
+      <w:proofErr w:type="spellStart"/>
+      <w:r>
+        <w:t>index.php</w:t>
+      </w:r>
+      <w:proofErr w:type="spellEnd"/>
+      <w:r>
+        <w:t xml:space="preserve">, arquivo de configuração do servidor </w:t>
+      </w:r>
+      <w:proofErr w:type="spellStart"/>
+      <w:r>
+        <w:t>Apache.htaccess</w:t>
+      </w:r>
+      <w:proofErr w:type="spellEnd"/>
+      <w:r>
+        <w:t>, e diversos outros arquivos de configuração</w:t>
       </w:r>
     </w:p>
     <w:p>
@@ -11255,7 +11741,15 @@
         </w:numPr>
       </w:pPr>
       <w:r>
-        <w:t>.env: arquivo responsável por possuir as variáveis da aplicação incluindo a chave criada no momento da criação do projeto.</w:t>
+        <w:t>.</w:t>
+      </w:r>
+      <w:proofErr w:type="spellStart"/>
+      <w:r>
+        <w:t>env</w:t>
+      </w:r>
+      <w:proofErr w:type="spellEnd"/>
+      <w:r>
+        <w:t>: arquivo responsável por possuir as variáveis da aplicação incluindo a chave criada no momento da criação do projeto.</w:t>
       </w:r>
     </w:p>
     <w:p>
@@ -11267,7 +11761,15 @@
         </w:numPr>
       </w:pPr>
       <w:r>
-        <w:t>.env-example: arquivo de exemplo para configuração das variáveis da aplicação.</w:t>
+        <w:t>.</w:t>
+      </w:r>
+      <w:proofErr w:type="spellStart"/>
+      <w:r>
+        <w:t>env-example</w:t>
+      </w:r>
+      <w:proofErr w:type="spellEnd"/>
+      <w:r>
+        <w:t>: arquivo de exemplo para configuração das variáveis da aplicação.</w:t>
       </w:r>
     </w:p>
     <w:p>
@@ -11279,7 +11781,15 @@
         </w:numPr>
       </w:pPr>
       <w:r>
-        <w:t>.gitattributes: arquivo que possui orientações para o servidor de versionamento.</w:t>
+        <w:t>.</w:t>
+      </w:r>
+      <w:proofErr w:type="spellStart"/>
+      <w:r>
+        <w:t>gitattributes</w:t>
+      </w:r>
+      <w:proofErr w:type="spellEnd"/>
+      <w:r>
+        <w:t>: arquivo que possui orientações para o servidor de versionamento.</w:t>
       </w:r>
     </w:p>
     <w:p>
@@ -11292,7 +11802,15 @@
       </w:pPr>
       <w:r>
         <w:lastRenderedPageBreak/>
-        <w:t>.gitignore: arquivo responsável por impedir outros arquivos de serem adicionados a repositórios GIT, como o arquivo detentor da chave da aplicação e a pasta do próprio framework.</w:t>
+        <w:t>.</w:t>
+      </w:r>
+      <w:proofErr w:type="spellStart"/>
+      <w:r>
+        <w:t>gitignore</w:t>
+      </w:r>
+      <w:proofErr w:type="spellEnd"/>
+      <w:r>
+        <w:t>: arquivo responsável por impedir outros arquivos de serem adicionados a repositórios GIT, como o arquivo detentor da chave da aplicação e a pasta do próprio framework.</w:t>
       </w:r>
     </w:p>
     <w:p>
@@ -11322,8 +11840,13 @@
           <w:numId w:val="3"/>
         </w:numPr>
       </w:pPr>
-      <w:r>
-        <w:t>composer.json: responsável por determinar as dependências do projeto. Este arquivo poss</w:t>
+      <w:proofErr w:type="spellStart"/>
+      <w:r>
+        <w:t>composer.json</w:t>
+      </w:r>
+      <w:proofErr w:type="spellEnd"/>
+      <w:r>
+        <w:t>: responsável por determinar as dependências do projeto. Este arquivo poss</w:t>
       </w:r>
       <w:r>
         <w:t xml:space="preserve">ui as orientações que informam </w:t>
@@ -11340,8 +11863,13 @@
           <w:numId w:val="3"/>
         </w:numPr>
       </w:pPr>
-      <w:r>
-        <w:t>composer.lock: arquivo criado automaticamente pelo gerenciador de dependências Composer. Após a instalação das dependências, o Composer guarda a lista de versões exatas dos pacotes instalados nesse arquivo, travando o projeto a essas versões específicas</w:t>
+      <w:proofErr w:type="spellStart"/>
+      <w:r>
+        <w:t>composer.lock</w:t>
+      </w:r>
+      <w:proofErr w:type="spellEnd"/>
+      <w:r>
+        <w:t>: arquivo criado automaticamente pelo gerenciador de dependências Composer. Após a instalação das dependências, o Composer guarda a lista de versões exatas dos pacotes instalados nesse arquivo, travando o projeto a essas versões específicas</w:t>
       </w:r>
     </w:p>
     <w:p>
@@ -11352,8 +11880,29 @@
           <w:numId w:val="3"/>
         </w:numPr>
       </w:pPr>
-      <w:r>
-        <w:t>package.json: este arquivo possui as dependências para fazer uso do Gulp (ferramenta de automação de tarefas em JavaScript) com o Laravel.</w:t>
+      <w:proofErr w:type="spellStart"/>
+      <w:r>
+        <w:t>package.json</w:t>
+      </w:r>
+      <w:proofErr w:type="spellEnd"/>
+      <w:r>
+        <w:t xml:space="preserve">: este arquivo possui as dependências para fazer uso do </w:t>
+      </w:r>
+      <w:proofErr w:type="spellStart"/>
+      <w:r>
+        <w:t>Gulp</w:t>
+      </w:r>
+      <w:proofErr w:type="spellEnd"/>
+      <w:r>
+        <w:t xml:space="preserve"> (ferramenta de automação de tarefas em JavaScript) com o </w:t>
+      </w:r>
+      <w:proofErr w:type="spellStart"/>
+      <w:r>
+        <w:t>Laravel</w:t>
+      </w:r>
+      <w:proofErr w:type="spellEnd"/>
+      <w:r>
+        <w:t>.</w:t>
       </w:r>
     </w:p>
     <w:p>
@@ -11377,7 +11926,15 @@
         </w:numPr>
       </w:pPr>
       <w:r>
-        <w:t xml:space="preserve">README.md: arquivos .md são arquivos de marcação que possibilita a utilização de </w:t>
+        <w:t>README.md: arquivos .</w:t>
+      </w:r>
+      <w:proofErr w:type="spellStart"/>
+      <w:r>
+        <w:t>md</w:t>
+      </w:r>
+      <w:proofErr w:type="spellEnd"/>
+      <w:r>
+        <w:t xml:space="preserve"> são arquivos de marcação que possibilita a utilização de </w:t>
       </w:r>
       <w:r>
         <w:rPr>
@@ -12358,12 +12915,14 @@
         </w:rPr>
         <w:t xml:space="preserve"> que segundo </w:t>
       </w:r>
+      <w:proofErr w:type="spellStart"/>
       <w:r>
         <w:rPr>
           <w:szCs w:val="24"/>
         </w:rPr>
         <w:t>Niederauer</w:t>
       </w:r>
+      <w:proofErr w:type="spellEnd"/>
       <w:r>
         <w:rPr>
           <w:szCs w:val="24"/>
@@ -12708,12 +13267,18 @@
       <w:r>
         <w:t xml:space="preserve"> “</w:t>
       </w:r>
+      <w:proofErr w:type="spellStart"/>
       <w:r>
         <w:t>enderec</w:t>
       </w:r>
       <w:r>
-        <w:t>o::</w:t>
-      </w:r>
+        <w:t>o</w:t>
+      </w:r>
+      <w:proofErr w:type="spellEnd"/>
+      <w:r>
+        <w:t>::</w:t>
+      </w:r>
+      <w:proofErr w:type="spellStart"/>
       <w:r>
         <w:rPr>
           <w:i/>
@@ -12721,6 +13286,7 @@
         </w:rPr>
         <w:t>insert</w:t>
       </w:r>
+      <w:proofErr w:type="spellEnd"/>
       <w:r>
         <w:rPr>
           <w:i/>
@@ -12751,7 +13317,15 @@
         <w:t>salvar os</w:t>
       </w:r>
       <w:r>
-        <w:t xml:space="preserve"> dados inseridos pelo usuário à tabela “endereco” dentro do banco de dados. A estrutura de condição verifica se os dados foram enviados, caso forem, exibe uma mensagem ao usuário dizendo que o local foi registrado, retornando a página principal com os dados recém registrados.</w:t>
+        <w:t xml:space="preserve"> dados inseridos pelo usuário à tabela “</w:t>
+      </w:r>
+      <w:proofErr w:type="spellStart"/>
+      <w:r>
+        <w:t>endereco</w:t>
+      </w:r>
+      <w:proofErr w:type="spellEnd"/>
+      <w:r>
+        <w:t>” dentro do banco de dados. A estrutura de condição verifica se os dados foram enviados, caso forem, exibe uma mensagem ao usuário dizendo que o local foi registrado, retornando a página principal com os dados recém registrados.</w:t>
       </w:r>
     </w:p>
     <w:p>
@@ -12882,6 +13456,7 @@
       <w:r>
         <w:t>Com o uso do termo endereço::</w:t>
       </w:r>
+      <w:proofErr w:type="spellStart"/>
       <w:r>
         <w:rPr>
           <w:i/>
@@ -12889,6 +13464,7 @@
         </w:rPr>
         <w:t>all</w:t>
       </w:r>
+      <w:proofErr w:type="spellEnd"/>
       <w:r>
         <w:t>(),</w:t>
       </w:r>
@@ -13313,6 +13889,7 @@
       <w:r>
         <w:t xml:space="preserve"> A variável $</w:t>
       </w:r>
+      <w:proofErr w:type="spellStart"/>
       <w:r>
         <w:rPr>
           <w:i/>
@@ -13320,6 +13897,7 @@
         </w:rPr>
         <w:t>table</w:t>
       </w:r>
+      <w:proofErr w:type="spellEnd"/>
       <w:r>
         <w:t xml:space="preserve"> informa a criação de uma coluna dentro da tabela endereço, após isso, é definido o tipo de dado que o campo utilizará, já entre parênteses, é definido nome da coluna e limite de caracteres.</w:t>
       </w:r>
@@ -14151,7 +14729,15 @@
         </w:numPr>
       </w:pPr>
       <w:r>
-        <w:t>Muitos-para-muitos (n:n): uma instância A está associada a qualquer número de instâncias B e vice-versa. Certos autores chamam esta cardinalidade de m:n, por considerar que podem representar diferentes valores.</w:t>
+        <w:t>Muitos-para-muitos (</w:t>
+      </w:r>
+      <w:proofErr w:type="spellStart"/>
+      <w:r>
+        <w:t>n:n</w:t>
+      </w:r>
+      <w:proofErr w:type="spellEnd"/>
+      <w:r>
+        <w:t>): uma instância A está associada a qualquer número de instâncias B e vice-versa. Certos autores chamam esta cardinalidade de m:n, por considerar que podem representar diferentes valores.</w:t>
       </w:r>
     </w:p>
     <w:p>
@@ -14419,11 +15005,19 @@
       <w:r>
         <w:t xml:space="preserve">, </w:t>
       </w:r>
-      <w:r>
-        <w:rPr>
-          <w:i/>
-        </w:rPr>
-        <w:t xml:space="preserve">string </w:t>
+      <w:proofErr w:type="spellStart"/>
+      <w:r>
+        <w:rPr>
+          <w:i/>
+        </w:rPr>
+        <w:t>string</w:t>
+      </w:r>
+      <w:proofErr w:type="spellEnd"/>
+      <w:r>
+        <w:rPr>
+          <w:i/>
+        </w:rPr>
+        <w:t xml:space="preserve"> </w:t>
       </w:r>
       <w:r>
         <w:t>e</w:t>
@@ -14797,10 +15391,47 @@
     </w:p>
     <w:p>
       <w:r>
-        <w:t>Essa tabela tem como chave primária composta as colunas id_peça e id_Fornecedor</w:t>
-      </w:r>
-      <w:r>
-        <w:t xml:space="preserve">, as colunas Local_Fornecedor e tel_fornecedor dependem apenas da chave primária id_fornecedor. </w:t>
+        <w:t xml:space="preserve">Essa tabela tem como chave primária composta as colunas </w:t>
+      </w:r>
+      <w:proofErr w:type="spellStart"/>
+      <w:r>
+        <w:t>id_peça</w:t>
+      </w:r>
+      <w:proofErr w:type="spellEnd"/>
+      <w:r>
+        <w:t xml:space="preserve"> e </w:t>
+      </w:r>
+      <w:proofErr w:type="spellStart"/>
+      <w:r>
+        <w:t>id_Fornecedor</w:t>
+      </w:r>
+      <w:proofErr w:type="spellEnd"/>
+      <w:r>
+        <w:t xml:space="preserve">, as colunas </w:t>
+      </w:r>
+      <w:proofErr w:type="spellStart"/>
+      <w:r>
+        <w:t>Local_Fornecedor</w:t>
+      </w:r>
+      <w:proofErr w:type="spellEnd"/>
+      <w:r>
+        <w:t xml:space="preserve"> e </w:t>
+      </w:r>
+      <w:proofErr w:type="spellStart"/>
+      <w:r>
+        <w:t>tel_fornecedor</w:t>
+      </w:r>
+      <w:proofErr w:type="spellEnd"/>
+      <w:r>
+        <w:t xml:space="preserve"> dependem apenas da chave primária </w:t>
+      </w:r>
+      <w:proofErr w:type="spellStart"/>
+      <w:r>
+        <w:t>id_fornecedor</w:t>
+      </w:r>
+      <w:proofErr w:type="spellEnd"/>
+      <w:r>
+        <w:t xml:space="preserve">. </w:t>
       </w:r>
       <w:r>
         <w:t>A normalização desta tabela resultará na criação de uma tabela separada, pois assim é possível eliminar os atributos não dependentes da chave (</w:t>
@@ -15055,13 +15686,26 @@
         <w:t>A</w:t>
       </w:r>
       <w:r>
-        <w:t xml:space="preserve"> coluna Nome_Vendedor</w:t>
-      </w:r>
+        <w:t xml:space="preserve"> coluna </w:t>
+      </w:r>
+      <w:proofErr w:type="spellStart"/>
+      <w:r>
+        <w:t>Nome_Vendedor</w:t>
+      </w:r>
+      <w:proofErr w:type="spellEnd"/>
       <w:r>
         <w:t xml:space="preserve"> não depende exclusivamente da chave primária,</w:t>
       </w:r>
       <w:r>
-        <w:t xml:space="preserve"> e sim da coluna id_Vendedor, logo, como abordado por Heuser (2009)</w:t>
+        <w:t xml:space="preserve"> e sim da coluna </w:t>
+      </w:r>
+      <w:proofErr w:type="spellStart"/>
+      <w:r>
+        <w:t>id_Vendedor</w:t>
+      </w:r>
+      <w:proofErr w:type="spellEnd"/>
+      <w:r>
+        <w:t>, logo, como abordado por Heuser (2009)</w:t>
       </w:r>
       <w:r>
         <w:t>, a dependência deve retirada para a tabela estar na 3FN</w:t>
@@ -15253,8 +15897,21 @@
       </w:r>
     </w:p>
     <w:p>
-      <w:r>
-        <w:t>Elmasri e Navathe (</w:t>
+      <w:proofErr w:type="spellStart"/>
+      <w:r>
+        <w:t>Elmasri</w:t>
+      </w:r>
+      <w:proofErr w:type="spellEnd"/>
+      <w:r>
+        <w:t xml:space="preserve"> e </w:t>
+      </w:r>
+      <w:proofErr w:type="spellStart"/>
+      <w:r>
+        <w:t>Navathe</w:t>
+      </w:r>
+      <w:proofErr w:type="spellEnd"/>
+      <w:r>
+        <w:t xml:space="preserve"> (</w:t>
       </w:r>
       <w:r>
         <w:t>BARBOSA; AVARENGA</w:t>
@@ -15378,7 +16035,15 @@
         <w:pStyle w:val="CitaoDireta"/>
       </w:pPr>
       <w:r>
-        <w:t>Os metadados contém os nomes dos servidores de banco de dados, dos esquemas, das tabelas e das colunas, o tipo de dado da coluna, o tamanho em quantidade de bytes reservados para a coluna, o dicionário de dados da coluna e da tabela, se a coluna permite valores nulos, se a coluna é uma Foreign Key (FK), qual a quantidade de linhas da tabela e qual o tamanho da tabela em gigabytes</w:t>
+        <w:t xml:space="preserve">Os metadados contém os nomes dos servidores de banco de dados, dos esquemas, das tabelas e das colunas, o tipo de dado da coluna, o tamanho em quantidade de bytes reservados para a coluna, o dicionário de dados da coluna e da tabela, se a coluna permite valores nulos, se a coluna é uma </w:t>
+      </w:r>
+      <w:proofErr w:type="spellStart"/>
+      <w:r>
+        <w:t>Foreign</w:t>
+      </w:r>
+      <w:proofErr w:type="spellEnd"/>
+      <w:r>
+        <w:t xml:space="preserve"> Key (FK), qual a quantidade de linhas da tabela e qual o tamanho da tabela em gigabytes</w:t>
       </w:r>
       <w:r>
         <w:t xml:space="preserve"> (REIS,</w:t>
@@ -15414,8 +16079,16 @@
         <w:rPr>
           <w:i/>
         </w:rPr>
-        <w:t>Unifed Modeling Language</w:t>
-      </w:r>
+        <w:t xml:space="preserve">Unifed Modeling </w:t>
+      </w:r>
+      <w:proofErr w:type="spellStart"/>
+      <w:r>
+        <w:rPr>
+          <w:i/>
+        </w:rPr>
+        <w:t>Language</w:t>
+      </w:r>
+      <w:proofErr w:type="spellEnd"/>
       <w:r>
         <w:t xml:space="preserve"> ou linguagem de modelo unificada (UML) é uma ferramenta de modelagem e planejamento visual de projetos de </w:t>
       </w:r>
@@ -15426,7 +16099,15 @@
         <w:t>software</w:t>
       </w:r>
       <w:r>
-        <w:t>. Uma UML mostra diversos tipos de pré-modelos ou esboços de diagramas, dentre todos os diagramas, os mais utilizados para este serviço são os diagramas de classe e de sequência (Larman, 2000). Utilizando-se dos diagramas presentes na UML com intuito de ter a pré-visualização dos</w:t>
+        <w:t xml:space="preserve">. Uma UML mostra diversos tipos de </w:t>
+      </w:r>
+      <w:proofErr w:type="spellStart"/>
+      <w:r>
+        <w:t>pré</w:t>
+      </w:r>
+      <w:proofErr w:type="spellEnd"/>
+      <w:r>
+        <w:t>-modelos ou esboços de diagramas, dentre todos os diagramas, os mais utilizados para este serviço são os diagramas de classe e de sequência (Larman, 2000). Utilizando-se dos diagramas presentes na UML com intuito de ter a pré-visualização dos</w:t>
       </w:r>
       <w:r>
         <w:t xml:space="preserve"> requisitos e escopo do projeto</w:t>
@@ -17181,13 +17862,23 @@
         <w:lastRenderedPageBreak/>
         <w:t>diagrama de classes também representa um viés do padrão do modelo estrutural estático, que é compreendido como a unificação de todos os diagramas de classe e de objetos, nesse sentido, pode-se estruturar figuras tridimensional em muitos planos bidimensionais (</w:t>
       </w:r>
+      <w:proofErr w:type="spellStart"/>
       <w:r>
         <w:rPr>
           <w:rFonts w:cs="Arial"/>
           <w:color w:val="222222"/>
           <w:shd w:val="clear" w:color="auto" w:fill="FFFFFF"/>
         </w:rPr>
-        <w:t>Gudwin,</w:t>
+        <w:t>Gudwin</w:t>
+      </w:r>
+      <w:proofErr w:type="spellEnd"/>
+      <w:r>
+        <w:rPr>
+          <w:rFonts w:cs="Arial"/>
+          <w:color w:val="222222"/>
+          <w:shd w:val="clear" w:color="auto" w:fill="FFFFFF"/>
+        </w:rPr>
+        <w:t>,</w:t>
       </w:r>
       <w:r>
         <w:rPr>
@@ -17305,8 +17996,13 @@
       </w:pPr>
     </w:p>
     <w:p>
-      <w:r>
-        <w:t xml:space="preserve">Macoratti (2004) define os </w:t>
+      <w:proofErr w:type="spellStart"/>
+      <w:r>
+        <w:t>Macoratti</w:t>
+      </w:r>
+      <w:proofErr w:type="spellEnd"/>
+      <w:r>
+        <w:t xml:space="preserve"> (2004) define os </w:t>
       </w:r>
       <w:r>
         <w:t>elementos</w:t>
@@ -17438,8 +18134,13 @@
       </w:pPr>
     </w:p>
     <w:p>
-      <w:r>
-        <w:t>Macorrati (2004) explica o conceito de cada relacionamento:</w:t>
+      <w:proofErr w:type="spellStart"/>
+      <w:r>
+        <w:t>Macorrati</w:t>
+      </w:r>
+      <w:proofErr w:type="spellEnd"/>
+      <w:r>
+        <w:t xml:space="preserve"> (2004) explica o conceito de cada relacionamento:</w:t>
       </w:r>
     </w:p>
     <w:p>
@@ -18061,11 +18762,10 @@
           <w:noProof/>
           <w:lang w:eastAsia="pt-BR"/>
         </w:rPr>
-        <w:lastRenderedPageBreak/>
         <w:drawing>
-          <wp:inline distT="0" distB="0" distL="0" distR="0" wp14:anchorId="2FF16624" wp14:editId="60344237">
-            <wp:extent cx="5400040" cy="3265170"/>
-            <wp:effectExtent l="19050" t="19050" r="10160" b="11430"/>
+          <wp:inline distT="0" distB="0" distL="0" distR="0" wp14:anchorId="2FF16624" wp14:editId="4206EBD9">
+            <wp:extent cx="3914775" cy="2367095"/>
+            <wp:effectExtent l="19050" t="19050" r="9525" b="14605"/>
             <wp:docPr id="51" name="Imagem 51" descr="Diagrama&#10;&#10;Descrição gerada automaticamente"/>
             <wp:cNvGraphicFramePr>
               <a:graphicFrameLocks xmlns:a="http://schemas.openxmlformats.org/drawingml/2006/main" noChangeAspect="1"/>
@@ -18086,7 +18786,7 @@
                   <pic:spPr>
                     <a:xfrm>
                       <a:off x="0" y="0"/>
-                      <a:ext cx="5400040" cy="3265170"/>
+                      <a:ext cx="3944141" cy="2384851"/>
                     </a:xfrm>
                     <a:prstGeom prst="rect">
                       <a:avLst/>
@@ -18181,11 +18881,7 @@
         <w:t xml:space="preserve"> Em comparativo com os outros diagramas comumente utilizado nessa fase de desenvolvimento, o diagrama de atividade é utilizado para ilustrar a execução lógica das ações que podem ser realizadas em uma aplicação, sendo</w:t>
       </w:r>
       <w:r>
-        <w:t xml:space="preserve"> uma alternativa para representar as características inerentes aos fluxos de execução que afetam o ciclo de vida dos projetos nos </w:t>
-      </w:r>
-      <w:r>
-        <w:lastRenderedPageBreak/>
-        <w:t>projetos das aplicações. Portanto, desenvolver este diagrama já pensando na utilização da aplicação final, ocasiona numa maior precisão e qualidade da aplicação projetada neste diagrama. Para exemplificar o uso desse diagrama, a figura 41 exemplifica o processo de compra de um produto.</w:t>
+        <w:t xml:space="preserve"> uma alternativa para representar as características inerentes aos fluxos de execução que afetam o ciclo de vida dos projetos nos projetos das aplicações. Portanto, desenvolver este diagrama já pensando na utilização da aplicação final, ocasiona numa maior precisão e qualidade da aplicação projetada neste diagrama. Para exemplificar o uso desse diagrama, a figura 41 exemplifica o processo de compra de um produto.</w:t>
       </w:r>
     </w:p>
     <w:p>
@@ -18217,8 +18913,8 @@
           <w:lang w:eastAsia="pt-BR"/>
         </w:rPr>
         <w:drawing>
-          <wp:inline distT="0" distB="0" distL="0" distR="0" wp14:anchorId="39FFEF53" wp14:editId="14FC9BC2">
-            <wp:extent cx="3552825" cy="2407682"/>
+          <wp:inline distT="0" distB="0" distL="0" distR="0" wp14:anchorId="39FFEF53" wp14:editId="2CEFB85D">
+            <wp:extent cx="2923498" cy="1981200"/>
             <wp:effectExtent l="0" t="0" r="0" b="0"/>
             <wp:docPr id="48" name="Imagem 48" descr="Diagrama&#10;&#10;Descrição gerada automaticamente"/>
             <wp:cNvGraphicFramePr>
@@ -18240,7 +18936,7 @@
                   <pic:spPr>
                     <a:xfrm>
                       <a:off x="0" y="0"/>
-                      <a:ext cx="3586833" cy="2430729"/>
+                      <a:ext cx="2959155" cy="2005364"/>
                     </a:xfrm>
                     <a:prstGeom prst="rect">
                       <a:avLst/>
@@ -18500,12 +19196,12 @@
         <w:br w:type="page"/>
       </w:r>
     </w:p>
-    <w:p/>
     <w:p>
       <w:pPr>
         <w:pStyle w:val="TituloFiguras"/>
       </w:pPr>
       <w:r>
+        <w:lastRenderedPageBreak/>
         <w:t xml:space="preserve">Figura </w:t>
       </w:r>
       <w:fldSimple w:instr=" SEQ Figura \* ARABIC ">
@@ -18782,9 +19478,9 @@
           <w:lang w:eastAsia="pt-BR"/>
         </w:rPr>
         <w:drawing>
-          <wp:inline distT="0" distB="0" distL="0" distR="0" wp14:anchorId="3729129F" wp14:editId="643F6CC7">
-            <wp:extent cx="2524125" cy="2872280"/>
-            <wp:effectExtent l="19050" t="19050" r="9525" b="23495"/>
+          <wp:inline distT="0" distB="0" distL="0" distR="0" wp14:anchorId="3729129F" wp14:editId="310AA00D">
+            <wp:extent cx="2142836" cy="2438400"/>
+            <wp:effectExtent l="19050" t="19050" r="10160" b="19050"/>
             <wp:docPr id="49" name="Imagem 49" descr="Diagrama&#10;&#10;Descrição gerada automaticamente"/>
             <wp:cNvGraphicFramePr>
               <a:graphicFrameLocks xmlns:a="http://schemas.openxmlformats.org/drawingml/2006/main" noChangeAspect="1"/>
@@ -18805,7 +19501,7 @@
                   <pic:spPr>
                     <a:xfrm>
                       <a:off x="0" y="0"/>
-                      <a:ext cx="2538463" cy="2888596"/>
+                      <a:ext cx="2160882" cy="2458935"/>
                     </a:xfrm>
                     <a:prstGeom prst="rect">
                       <a:avLst/>
@@ -18888,11 +19584,10 @@
           <w:noProof/>
           <w:lang w:eastAsia="pt-BR"/>
         </w:rPr>
-        <w:lastRenderedPageBreak/>
         <w:drawing>
-          <wp:inline distT="0" distB="0" distL="0" distR="0" wp14:anchorId="72976B9B" wp14:editId="15F181BF">
-            <wp:extent cx="2155190" cy="3467100"/>
-            <wp:effectExtent l="19050" t="19050" r="16510" b="19050"/>
+          <wp:inline distT="0" distB="0" distL="0" distR="0" wp14:anchorId="72976B9B" wp14:editId="52944FBF">
+            <wp:extent cx="1914525" cy="3079936"/>
+            <wp:effectExtent l="19050" t="19050" r="9525" b="25400"/>
             <wp:docPr id="52" name="Imagem 52" descr="Diagrama&#10;&#10;Descrição gerada automaticamente"/>
             <wp:cNvGraphicFramePr>
               <a:graphicFrameLocks xmlns:a="http://schemas.openxmlformats.org/drawingml/2006/main" noChangeAspect="1"/>
@@ -18913,7 +19608,7 @@
                   <pic:spPr>
                     <a:xfrm>
                       <a:off x="0" y="0"/>
-                      <a:ext cx="2173512" cy="3496575"/>
+                      <a:ext cx="1942359" cy="3124714"/>
                     </a:xfrm>
                     <a:prstGeom prst="rect">
                       <a:avLst/>
@@ -19012,9 +19707,9 @@
           <w:lang w:eastAsia="pt-BR"/>
         </w:rPr>
         <w:drawing>
-          <wp:inline distT="0" distB="0" distL="0" distR="0" wp14:anchorId="1C0AB8C9" wp14:editId="1AFD1F69">
-            <wp:extent cx="2838450" cy="2519964"/>
-            <wp:effectExtent l="19050" t="19050" r="19050" b="13970"/>
+          <wp:inline distT="0" distB="0" distL="0" distR="0" wp14:anchorId="1C0AB8C9" wp14:editId="38C9A894">
+            <wp:extent cx="2735850" cy="2428875"/>
+            <wp:effectExtent l="19050" t="19050" r="26670" b="9525"/>
             <wp:docPr id="53" name="Imagem 53" descr="Diagrama&#10;&#10;Descrição gerada automaticamente"/>
             <wp:cNvGraphicFramePr>
               <a:graphicFrameLocks xmlns:a="http://schemas.openxmlformats.org/drawingml/2006/main" noChangeAspect="1"/>
@@ -19035,7 +19730,7 @@
                   <pic:spPr>
                     <a:xfrm>
                       <a:off x="0" y="0"/>
-                      <a:ext cx="2860975" cy="2539961"/>
+                      <a:ext cx="2758986" cy="2449415"/>
                     </a:xfrm>
                     <a:prstGeom prst="rect">
                       <a:avLst/>
@@ -19077,48 +19772,52 @@
         <w:t xml:space="preserve"> apresenta o fluxo que descreve as ações que o instrutor passa</w:t>
       </w:r>
       <w:r>
-        <w:t xml:space="preserve"> ao interagir com os treinos. O instrutor seleciona um aluno, caso ele não tenha um </w:t>
-      </w:r>
+        <w:t xml:space="preserve"> ao interagir com os treinos. O instrutor seleciona um aluno, caso ele não tenha um treino definido, o instrutor deve criar um, caso possua, ele tem as opções de editar o treino ou deletá-lo.</w:t>
+      </w:r>
+    </w:p>
+    <w:p>
+      <w:pPr>
+        <w:pStyle w:val="Ttulo2"/>
+      </w:pPr>
+      <w:bookmarkStart w:id="30" w:name="_Toc120281048"/>
+      <w:r>
+        <w:t>3.</w:t>
+      </w:r>
+      <w:r>
+        <w:t>5</w:t>
+      </w:r>
+      <w:r>
+        <w:t xml:space="preserve"> </w:t>
+      </w:r>
+      <w:r>
+        <w:t>Diagrama de Sequência</w:t>
+      </w:r>
+      <w:bookmarkEnd w:id="30"/>
+    </w:p>
+    <w:p>
+      <w:r>
+        <w:t>A aplicação possui quatro diagramas de sequência no total</w:t>
+      </w:r>
+      <w:r>
+        <w:t>, sendo responsáveis por exibir o processo que a ação do ator acarreta, mostrando o fluxo através de métodos e classes até chegar ao banco de dados.</w:t>
+      </w:r>
+    </w:p>
+    <w:p/>
+    <w:p/>
+    <w:p/>
+    <w:p/>
+    <w:p/>
+    <w:p/>
+    <w:p/>
+    <w:p>
+      <w:pPr>
+        <w:pStyle w:val="TituloFiguras"/>
+        <w:rPr>
+          <w:rStyle w:val="TituloFigurasChar"/>
+        </w:rPr>
+      </w:pPr>
       <w:r>
         <w:lastRenderedPageBreak/>
-        <w:t>treino definido, o instrutor deve criar um, caso possua, ele tem as opções de editar o treino ou deletá-lo.</w:t>
-      </w:r>
-    </w:p>
-    <w:p>
-      <w:pPr>
-        <w:pStyle w:val="Ttulo2"/>
-      </w:pPr>
-      <w:bookmarkStart w:id="30" w:name="_Toc120281048"/>
-      <w:r>
-        <w:t>3.</w:t>
-      </w:r>
-      <w:r>
-        <w:t>5</w:t>
-      </w:r>
-      <w:r>
-        <w:t xml:space="preserve"> </w:t>
-      </w:r>
-      <w:r>
-        <w:t>Diagrama de Sequência</w:t>
-      </w:r>
-      <w:bookmarkEnd w:id="30"/>
-    </w:p>
-    <w:p>
-      <w:r>
-        <w:t>A aplicação possui quatro diagramas de sequência no total</w:t>
-      </w:r>
-      <w:r>
-        <w:t>, sendo responsáveis por exibir o processo que a ação do ator acarreta, mostrando o fluxo através de métodos e classes até chegar ao banco de dados.</w:t>
-      </w:r>
-    </w:p>
-    <w:p>
-      <w:pPr>
-        <w:pStyle w:val="TituloFiguras"/>
-        <w:rPr>
-          <w:rStyle w:val="TituloFigurasChar"/>
-        </w:rPr>
-      </w:pPr>
-      <w:r>
         <w:t xml:space="preserve">Figura </w:t>
       </w:r>
       <w:fldSimple w:instr=" SEQ Figura \* ARABIC ">
@@ -19143,8 +19842,8 @@
           <w:lang w:eastAsia="pt-BR"/>
         </w:rPr>
         <w:drawing>
-          <wp:inline distT="0" distB="0" distL="0" distR="0" wp14:anchorId="05A3C694" wp14:editId="64767B05">
-            <wp:extent cx="5461236" cy="3343275"/>
+          <wp:inline distT="0" distB="0" distL="0" distR="0" wp14:anchorId="05A3C694" wp14:editId="716E254B">
+            <wp:extent cx="4527689" cy="2771775"/>
             <wp:effectExtent l="19050" t="19050" r="25400" b="9525"/>
             <wp:docPr id="43" name="Imagem 43" descr="Diagrama&#10;&#10;Descrição gerada automaticamente"/>
             <wp:cNvGraphicFramePr>
@@ -19166,7 +19865,7 @@
                   <pic:spPr>
                     <a:xfrm>
                       <a:off x="0" y="0"/>
-                      <a:ext cx="5561531" cy="3404674"/>
+                      <a:ext cx="4671782" cy="2859987"/>
                     </a:xfrm>
                     <a:prstGeom prst="rect">
                       <a:avLst/>
@@ -19251,7 +19950,6 @@
           <w:noProof/>
           <w:lang w:eastAsia="pt-BR"/>
         </w:rPr>
-        <w:lastRenderedPageBreak/>
         <w:drawing>
           <wp:inline distT="0" distB="0" distL="0" distR="0" wp14:anchorId="07FDD907" wp14:editId="3CE36D9D">
             <wp:extent cx="5143500" cy="3578484"/>
@@ -19312,6 +20010,7 @@
     </w:p>
     <w:p>
       <w:r>
+        <w:lastRenderedPageBreak/>
         <w:t xml:space="preserve">O processo de </w:t>
       </w:r>
       <w:r>
@@ -19440,7 +20139,6 @@
         <w:pStyle w:val="TituloFiguras"/>
       </w:pPr>
       <w:r>
-        <w:lastRenderedPageBreak/>
         <w:t xml:space="preserve">Figura </w:t>
       </w:r>
       <w:fldSimple w:instr=" SEQ Figura \* ARABIC ">
@@ -19521,6 +20219,7 @@
     </w:p>
     <w:p>
       <w:r>
+        <w:lastRenderedPageBreak/>
         <w:t xml:space="preserve">A figura </w:t>
       </w:r>
       <w:r>
@@ -19585,7 +20284,6 @@
           <w:noProof/>
           <w:lang w:eastAsia="pt-BR"/>
         </w:rPr>
-        <w:lastRenderedPageBreak/>
         <w:drawing>
           <wp:inline distT="0" distB="0" distL="0" distR="0" wp14:anchorId="715191CE" wp14:editId="74B62C32">
             <wp:extent cx="5400040" cy="3388360"/>
@@ -19875,8 +20573,13 @@
         </w:rPr>
         <w:t xml:space="preserve"> </w:t>
       </w:r>
-      <w:r>
-        <w:t xml:space="preserve">Laravel que </w:t>
+      <w:proofErr w:type="spellStart"/>
+      <w:r>
+        <w:t>Laravel</w:t>
+      </w:r>
+      <w:proofErr w:type="spellEnd"/>
+      <w:r>
+        <w:t xml:space="preserve"> que </w:t>
       </w:r>
       <w:r>
         <w:t>a</w:t>
@@ -19906,7 +20609,14 @@
         <w:rPr>
           <w:i/>
         </w:rPr>
-        <w:t>-e</w:t>
+        <w:t>-</w:t>
+      </w:r>
+      <w:proofErr w:type="spellStart"/>
+      <w:r>
+        <w:rPr>
+          <w:i/>
+        </w:rPr>
+        <w:t>e</w:t>
       </w:r>
       <w:r>
         <w:rPr>
@@ -19914,6 +20624,7 @@
         </w:rPr>
         <w:t>nd</w:t>
       </w:r>
+      <w:proofErr w:type="spellEnd"/>
       <w:r>
         <w:t xml:space="preserve">, </w:t>
       </w:r>
@@ -19926,12 +20637,14 @@
       <w:r>
         <w:t xml:space="preserve">no </w:t>
       </w:r>
+      <w:proofErr w:type="spellStart"/>
       <w:r>
         <w:rPr>
           <w:i/>
         </w:rPr>
         <w:t>back</w:t>
       </w:r>
+      <w:proofErr w:type="spellEnd"/>
       <w:r>
         <w:rPr>
           <w:i/>
@@ -20504,7 +21217,21 @@
         <w:rPr>
           <w:szCs w:val="24"/>
         </w:rPr>
-        <w:t>BOOCH, Grady Grady. </w:t>
+        <w:t xml:space="preserve">BOOCH, Grady </w:t>
+      </w:r>
+      <w:proofErr w:type="spellStart"/>
+      <w:r>
+        <w:rPr>
+          <w:szCs w:val="24"/>
+        </w:rPr>
+        <w:t>Grady</w:t>
+      </w:r>
+      <w:proofErr w:type="spellEnd"/>
+      <w:r>
+        <w:rPr>
+          <w:szCs w:val="24"/>
+        </w:rPr>
+        <w:t>. </w:t>
       </w:r>
       <w:r>
         <w:rPr>
@@ -20704,7 +21431,21 @@
         <w:rPr>
           <w:szCs w:val="24"/>
         </w:rPr>
-        <w:t xml:space="preserve">CARVALHO, Predro F. </w:t>
+        <w:t xml:space="preserve">CARVALHO, </w:t>
+      </w:r>
+      <w:proofErr w:type="spellStart"/>
+      <w:r>
+        <w:rPr>
+          <w:szCs w:val="24"/>
+        </w:rPr>
+        <w:t>Predro</w:t>
+      </w:r>
+      <w:proofErr w:type="spellEnd"/>
+      <w:r>
+        <w:rPr>
+          <w:szCs w:val="24"/>
+        </w:rPr>
+        <w:t xml:space="preserve"> F. </w:t>
       </w:r>
       <w:r>
         <w:rPr>
@@ -20904,7 +21645,35 @@
         <w:rPr>
           <w:szCs w:val="24"/>
         </w:rPr>
-        <w:t xml:space="preserve"> ITML press/Lusocredito, 2007.</w:t>
+        <w:t xml:space="preserve"> ITML </w:t>
+      </w:r>
+      <w:proofErr w:type="spellStart"/>
+      <w:r>
+        <w:rPr>
+          <w:szCs w:val="24"/>
+        </w:rPr>
+        <w:t>press</w:t>
+      </w:r>
+      <w:proofErr w:type="spellEnd"/>
+      <w:r>
+        <w:rPr>
+          <w:szCs w:val="24"/>
+        </w:rPr>
+        <w:t>/</w:t>
+      </w:r>
+      <w:proofErr w:type="spellStart"/>
+      <w:r>
+        <w:rPr>
+          <w:szCs w:val="24"/>
+        </w:rPr>
+        <w:t>Lusocredito</w:t>
+      </w:r>
+      <w:proofErr w:type="spellEnd"/>
+      <w:r>
+        <w:rPr>
+          <w:szCs w:val="24"/>
+        </w:rPr>
+        <w:t>, 2007.</w:t>
       </w:r>
     </w:p>
     <w:p>
@@ -20995,11 +21764,19 @@
         </w:rPr>
         <w:t xml:space="preserve">. Rio de Janeiro: </w:t>
       </w:r>
-      <w:r>
-        <w:rPr>
-          <w:szCs w:val="24"/>
-        </w:rPr>
-        <w:t>Brasport, 2007.</w:t>
+      <w:proofErr w:type="spellStart"/>
+      <w:r>
+        <w:rPr>
+          <w:szCs w:val="24"/>
+        </w:rPr>
+        <w:t>Brasport</w:t>
+      </w:r>
+      <w:proofErr w:type="spellEnd"/>
+      <w:r>
+        <w:rPr>
+          <w:szCs w:val="24"/>
+        </w:rPr>
+        <w:t>, 2007.</w:t>
       </w:r>
     </w:p>
     <w:p>
@@ -21131,109 +21908,43 @@
           <w:bCs/>
           <w:szCs w:val="24"/>
         </w:rPr>
-        <w:t>Aprendendo Laravel: O framework PHP dos artesãos da web</w:t>
-      </w:r>
-      <w:r>
-        <w:rPr>
-          <w:szCs w:val="24"/>
-        </w:rPr>
-        <w:t>.</w:t>
-      </w:r>
-      <w:r>
-        <w:rPr>
-          <w:szCs w:val="24"/>
-        </w:rPr>
-        <w:t xml:space="preserve"> São Paulo:</w:t>
-      </w:r>
-      <w:r>
-        <w:rPr>
-          <w:szCs w:val="24"/>
-        </w:rPr>
-        <w:t xml:space="preserve"> Novatec Editora, 2017.</w:t>
-      </w:r>
-    </w:p>
-    <w:p>
-      <w:pPr>
-        <w:pStyle w:val="Referencias"/>
-        <w:rPr>
-          <w:szCs w:val="24"/>
-        </w:rPr>
-      </w:pPr>
-    </w:p>
-    <w:p>
-      <w:pPr>
-        <w:pStyle w:val="Referencias"/>
-        <w:rPr>
-          <w:szCs w:val="24"/>
-        </w:rPr>
-      </w:pPr>
-      <w:r>
-        <w:rPr>
-          <w:szCs w:val="24"/>
-        </w:rPr>
-        <w:t xml:space="preserve">FLANAGAN, David. </w:t>
-      </w:r>
+        <w:t xml:space="preserve">Aprendendo </w:t>
+      </w:r>
+      <w:proofErr w:type="spellStart"/>
       <w:r>
         <w:rPr>
           <w:b/>
           <w:bCs/>
           <w:szCs w:val="24"/>
         </w:rPr>
-        <w:t>JavaScript: o guia definitivo</w:t>
-      </w:r>
-      <w:r>
-        <w:rPr>
-          <w:szCs w:val="24"/>
-        </w:rPr>
-        <w:t xml:space="preserve">. </w:t>
-      </w:r>
-      <w:r>
-        <w:rPr>
-          <w:szCs w:val="24"/>
-        </w:rPr>
-        <w:t xml:space="preserve">Porto Alegre: </w:t>
-      </w:r>
-      <w:r>
-        <w:rPr>
-          <w:szCs w:val="24"/>
-        </w:rPr>
-        <w:t>Bookman Editora, 2004.</w:t>
-      </w:r>
-    </w:p>
-    <w:p>
-      <w:pPr>
-        <w:pStyle w:val="Referencias"/>
-        <w:rPr>
-          <w:szCs w:val="24"/>
-        </w:rPr>
-      </w:pPr>
-    </w:p>
-    <w:p>
-      <w:pPr>
-        <w:pStyle w:val="Referencias"/>
-        <w:rPr>
-          <w:szCs w:val="24"/>
-        </w:rPr>
-      </w:pPr>
-      <w:r>
-        <w:rPr>
-          <w:szCs w:val="24"/>
-        </w:rPr>
-        <w:t>FERREIRA, Brenda Sotero. </w:t>
-      </w:r>
+        <w:t>Laravel</w:t>
+      </w:r>
+      <w:proofErr w:type="spellEnd"/>
       <w:r>
         <w:rPr>
           <w:b/>
           <w:bCs/>
           <w:szCs w:val="24"/>
         </w:rPr>
-        <w:t>FRAMEWORK LARAVEL</w:t>
-      </w:r>
-      <w:r>
-        <w:rPr>
-          <w:szCs w:val="24"/>
-        </w:rPr>
-        <w:t>: UM ESTUDO DE CASO FULL STACK DEVELOPMENT. 2021. 55 f. Trabalho de conclusão de curso (Ciência da Computação) - UNIVERSIDADE FEDERAL DE OURO PRETO, Minas Gerais, 2021.</w:t>
+        <w:t>: O framework PHP dos artesãos da web</w:t>
+      </w:r>
+      <w:r>
+        <w:rPr>
+          <w:szCs w:val="24"/>
+        </w:rPr>
+        <w:t>.</w:t>
+      </w:r>
+      <w:r>
+        <w:rPr>
+          <w:szCs w:val="24"/>
+        </w:rPr>
+        <w:t xml:space="preserve"> São Paulo:</w:t>
+      </w:r>
+      <w:r>
+        <w:rPr>
+          <w:szCs w:val="24"/>
+        </w:rPr>
+        <w:t xml:space="preserve"> Novatec Editora, 2017.</w:t>
       </w:r>
     </w:p>
     <w:p>
@@ -21255,7 +21966,7 @@
         <w:rPr>
           <w:szCs w:val="24"/>
         </w:rPr>
-        <w:t xml:space="preserve">FLATSCHART, Fábio. </w:t>
+        <w:t xml:space="preserve">FLANAGAN, David. </w:t>
       </w:r>
       <w:r>
         <w:rPr>
@@ -21263,43 +21974,25 @@
           <w:bCs/>
           <w:szCs w:val="24"/>
         </w:rPr>
-        <w:t>HTML 5-Embarque Imediato</w:t>
-      </w:r>
-      <w:r>
-        <w:rPr>
-          <w:szCs w:val="24"/>
-        </w:rPr>
-        <w:t>.</w:t>
-      </w:r>
-      <w:r>
-        <w:rPr>
-          <w:szCs w:val="24"/>
-        </w:rPr>
-        <w:t xml:space="preserve"> 1. ed. Rio de Janeiro:</w:t>
-      </w:r>
-      <w:r>
-        <w:rPr>
-          <w:szCs w:val="24"/>
-        </w:rPr>
-        <w:t xml:space="preserve"> Brasport, 2011.</w:t>
-      </w:r>
-      <w:r>
-        <w:rPr>
-          <w:szCs w:val="24"/>
-        </w:rPr>
-        <w:t xml:space="preserve"> </w:t>
-      </w:r>
-      <w:r>
-        <w:rPr>
-          <w:szCs w:val="24"/>
-        </w:rPr>
-        <w:t>256</w:t>
-      </w:r>
-      <w:r>
-        <w:rPr>
-          <w:szCs w:val="24"/>
-        </w:rPr>
-        <w:t xml:space="preserve"> p.</w:t>
+        <w:t>JavaScript: o guia definitivo</w:t>
+      </w:r>
+      <w:r>
+        <w:rPr>
+          <w:szCs w:val="24"/>
+        </w:rPr>
+        <w:t xml:space="preserve">. </w:t>
+      </w:r>
+      <w:r>
+        <w:rPr>
+          <w:szCs w:val="24"/>
+        </w:rPr>
+        <w:t xml:space="preserve">Porto Alegre: </w:t>
+      </w:r>
+      <w:r>
+        <w:rPr>
+          <w:szCs w:val="24"/>
+        </w:rPr>
+        <w:t>Bookman Editora, 2004.</w:t>
       </w:r>
     </w:p>
     <w:p>
@@ -21321,7 +22014,7 @@
         <w:rPr>
           <w:szCs w:val="24"/>
         </w:rPr>
-        <w:t xml:space="preserve">GABARDO, Ademir C. </w:t>
+        <w:t>FERREIRA, Brenda Sotero. </w:t>
       </w:r>
       <w:r>
         <w:rPr>
@@ -21329,55 +22022,13 @@
           <w:bCs/>
           <w:szCs w:val="24"/>
         </w:rPr>
-        <w:t>Laravel para ninjas</w:t>
-      </w:r>
-      <w:r>
-        <w:rPr>
-          <w:szCs w:val="24"/>
-        </w:rPr>
-        <w:t>.</w:t>
-      </w:r>
-      <w:r>
-        <w:rPr>
-          <w:szCs w:val="24"/>
-        </w:rPr>
-        <w:t xml:space="preserve"> 1. ed</w:t>
-      </w:r>
-      <w:r>
-        <w:rPr>
-          <w:szCs w:val="24"/>
-        </w:rPr>
-        <w:t xml:space="preserve"> </w:t>
-      </w:r>
-      <w:r>
-        <w:rPr>
-          <w:szCs w:val="24"/>
-        </w:rPr>
-        <w:t xml:space="preserve">São Paulo: </w:t>
-      </w:r>
-      <w:r>
-        <w:rPr>
-          <w:szCs w:val="24"/>
-        </w:rPr>
-        <w:t>Novatec Editora, 2017.</w:t>
-      </w:r>
-      <w:r>
-        <w:rPr>
-          <w:szCs w:val="24"/>
-        </w:rPr>
-        <w:t xml:space="preserve"> </w:t>
-      </w:r>
-      <w:r>
-        <w:rPr>
-          <w:szCs w:val="24"/>
-        </w:rPr>
-        <w:t>184</w:t>
-      </w:r>
-      <w:r>
-        <w:rPr>
-          <w:szCs w:val="24"/>
-        </w:rPr>
-        <w:t xml:space="preserve"> p.</w:t>
+        <w:t>FRAMEWORK LARAVEL</w:t>
+      </w:r>
+      <w:r>
+        <w:rPr>
+          <w:szCs w:val="24"/>
+        </w:rPr>
+        <w:t>: UM ESTUDO DE CASO FULL STACK DEVELOPMENT. 2021. 55 f. Trabalho de conclusão de curso (Ciência da Computação) - UNIVERSIDADE FEDERAL DE OURO PRETO, Minas Gerais, 2021.</w:t>
       </w:r>
     </w:p>
     <w:p>
@@ -21399,13 +22050,7 @@
         <w:rPr>
           <w:szCs w:val="24"/>
         </w:rPr>
-        <w:t>GRILLO, Filipe Del Nero; FORTES, Renata Pontin de Mattos</w:t>
-      </w:r>
-      <w:r>
-        <w:rPr>
-          <w:szCs w:val="24"/>
-        </w:rPr>
-        <w:t xml:space="preserve">. </w:t>
+        <w:t xml:space="preserve">FLATSCHART, Fábio. </w:t>
       </w:r>
       <w:r>
         <w:rPr>
@@ -21413,13 +22058,57 @@
           <w:bCs/>
           <w:szCs w:val="24"/>
         </w:rPr>
-        <w:t>Aprendendo JavaScript</w:t>
-      </w:r>
-      <w:r>
-        <w:rPr>
-          <w:szCs w:val="24"/>
-        </w:rPr>
-        <w:t>. São Carlos: USP, 2008.</w:t>
+        <w:t>HTML 5-Embarque Imediato</w:t>
+      </w:r>
+      <w:r>
+        <w:rPr>
+          <w:szCs w:val="24"/>
+        </w:rPr>
+        <w:t>.</w:t>
+      </w:r>
+      <w:r>
+        <w:rPr>
+          <w:szCs w:val="24"/>
+        </w:rPr>
+        <w:t xml:space="preserve"> 1. ed. Rio de Janeiro:</w:t>
+      </w:r>
+      <w:r>
+        <w:rPr>
+          <w:szCs w:val="24"/>
+        </w:rPr>
+        <w:t xml:space="preserve"> </w:t>
+      </w:r>
+      <w:proofErr w:type="spellStart"/>
+      <w:r>
+        <w:rPr>
+          <w:szCs w:val="24"/>
+        </w:rPr>
+        <w:t>Brasport</w:t>
+      </w:r>
+      <w:proofErr w:type="spellEnd"/>
+      <w:r>
+        <w:rPr>
+          <w:szCs w:val="24"/>
+        </w:rPr>
+        <w:t>, 2011.</w:t>
+      </w:r>
+      <w:r>
+        <w:rPr>
+          <w:szCs w:val="24"/>
+        </w:rPr>
+        <w:t xml:space="preserve"> </w:t>
+      </w:r>
+      <w:r>
+        <w:rPr>
+          <w:szCs w:val="24"/>
+        </w:rPr>
+        <w:t>256</w:t>
+      </w:r>
+      <w:r>
+        <w:rPr>
+          <w:szCs w:val="24"/>
+        </w:rPr>
+        <w:t xml:space="preserve"> p.</w:t>
       </w:r>
     </w:p>
     <w:p>
@@ -21435,94 +22124,43 @@
         <w:pStyle w:val="Referencias"/>
         <w:rPr>
           <w:szCs w:val="24"/>
-          <w:u w:val="single"/>
-        </w:rPr>
-      </w:pPr>
-      <w:r>
-        <w:rPr>
-          <w:szCs w:val="24"/>
-        </w:rPr>
-        <w:t xml:space="preserve">GUDWIN, Ricardo R. </w:t>
-      </w:r>
+        </w:rPr>
+      </w:pPr>
+      <w:r>
+        <w:rPr>
+          <w:szCs w:val="24"/>
+        </w:rPr>
+        <w:t xml:space="preserve">GABARDO, Ademir C. </w:t>
+      </w:r>
+      <w:proofErr w:type="spellStart"/>
       <w:r>
         <w:rPr>
           <w:b/>
           <w:bCs/>
           <w:szCs w:val="24"/>
         </w:rPr>
-        <w:t>Introdução à linguagem UML</w:t>
-      </w:r>
-      <w:r>
-        <w:rPr>
-          <w:szCs w:val="24"/>
-        </w:rPr>
-        <w:t>. </w:t>
-      </w:r>
-      <w:r>
-        <w:rPr>
-          <w:szCs w:val="24"/>
-        </w:rPr>
-        <w:t xml:space="preserve">Disponível em: </w:t>
-      </w:r>
-      <w:r>
-        <w:rPr>
-          <w:szCs w:val="24"/>
-        </w:rPr>
-        <w:t>www. dca. fee. unicamp. br/~ gudwin/ftp/ea976/Estruturais2010. pdf&gt;.  Acesso em</w:t>
-      </w:r>
-      <w:r>
-        <w:rPr>
-          <w:szCs w:val="24"/>
-        </w:rPr>
-        <w:t>: 19 out. 2022.</w:t>
-      </w:r>
-    </w:p>
-    <w:p>
-      <w:pPr>
-        <w:pStyle w:val="Referencias"/>
-        <w:rPr>
-          <w:szCs w:val="24"/>
-        </w:rPr>
-      </w:pPr>
-    </w:p>
-    <w:p>
-      <w:pPr>
-        <w:pStyle w:val="Referencias"/>
-        <w:rPr>
-          <w:szCs w:val="24"/>
-        </w:rPr>
-      </w:pPr>
-      <w:r>
-        <w:rPr>
-          <w:szCs w:val="24"/>
-        </w:rPr>
-        <w:t>GUEDES, Gilleanes T</w:t>
-      </w:r>
-      <w:r>
-        <w:rPr>
-          <w:szCs w:val="24"/>
-        </w:rPr>
-        <w:t xml:space="preserve">. </w:t>
-      </w:r>
-      <w:r>
-        <w:rPr>
-          <w:szCs w:val="24"/>
-        </w:rPr>
-        <w:t xml:space="preserve">A. </w:t>
-      </w:r>
+        <w:t>Laravel</w:t>
+      </w:r>
+      <w:proofErr w:type="spellEnd"/>
       <w:r>
         <w:rPr>
           <w:b/>
           <w:bCs/>
           <w:szCs w:val="24"/>
         </w:rPr>
-        <w:t>UML 2</w:t>
-      </w:r>
-      <w:r>
-        <w:rPr>
-          <w:szCs w:val="24"/>
-        </w:rPr>
-        <w:t xml:space="preserve">: </w:t>
+        <w:t xml:space="preserve"> para ninjas</w:t>
+      </w:r>
+      <w:r>
+        <w:rPr>
+          <w:szCs w:val="24"/>
+        </w:rPr>
+        <w:t>.</w:t>
+      </w:r>
+      <w:r>
+        <w:rPr>
+          <w:szCs w:val="24"/>
+        </w:rPr>
+        <w:t xml:space="preserve"> 1. ed</w:t>
       </w:r>
       <w:r>
         <w:rPr>
@@ -21534,83 +22172,73 @@
         <w:rPr>
           <w:szCs w:val="24"/>
         </w:rPr>
-        <w:t>Guia Prático</w:t>
+        <w:t xml:space="preserve">São Paulo: </w:t>
+      </w:r>
+      <w:r>
+        <w:rPr>
+          <w:szCs w:val="24"/>
+        </w:rPr>
+        <w:t>Novatec Editora, 2017.</w:t>
+      </w:r>
+      <w:r>
+        <w:rPr>
+          <w:szCs w:val="24"/>
+        </w:rPr>
+        <w:t xml:space="preserve"> </w:t>
+      </w:r>
+      <w:r>
+        <w:rPr>
+          <w:szCs w:val="24"/>
+        </w:rPr>
+        <w:t>184</w:t>
+      </w:r>
+      <w:r>
+        <w:rPr>
+          <w:szCs w:val="24"/>
+        </w:rPr>
+        <w:t xml:space="preserve"> p.</w:t>
+      </w:r>
+    </w:p>
+    <w:p>
+      <w:pPr>
+        <w:pStyle w:val="Referencias"/>
+        <w:rPr>
+          <w:szCs w:val="24"/>
+        </w:rPr>
+      </w:pPr>
+    </w:p>
+    <w:p>
+      <w:pPr>
+        <w:pStyle w:val="Referencias"/>
+        <w:rPr>
+          <w:szCs w:val="24"/>
+        </w:rPr>
+      </w:pPr>
+      <w:r>
+        <w:rPr>
+          <w:szCs w:val="24"/>
+        </w:rPr>
+        <w:t xml:space="preserve">GRILLO, Filipe Del Nero; FORTES, Renata </w:t>
+      </w:r>
+      <w:proofErr w:type="spellStart"/>
+      <w:r>
+        <w:rPr>
+          <w:szCs w:val="24"/>
+        </w:rPr>
+        <w:t>Pontin</w:t>
+      </w:r>
+      <w:proofErr w:type="spellEnd"/>
+      <w:r>
+        <w:rPr>
+          <w:szCs w:val="24"/>
+        </w:rPr>
+        <w:t xml:space="preserve"> de Mattos</w:t>
       </w:r>
       <w:r>
         <w:rPr>
           <w:szCs w:val="24"/>
         </w:rPr>
         <w:t xml:space="preserve">. </w:t>
-      </w:r>
-      <w:r>
-        <w:rPr>
-          <w:szCs w:val="24"/>
-        </w:rPr>
-        <w:t>2</w:t>
-      </w:r>
-      <w:r>
-        <w:rPr>
-          <w:szCs w:val="24"/>
-        </w:rPr>
-        <w:t>. ed</w:t>
-      </w:r>
-      <w:r>
-        <w:rPr>
-          <w:szCs w:val="24"/>
-        </w:rPr>
-        <w:t xml:space="preserve">. </w:t>
-      </w:r>
-      <w:r>
-        <w:rPr>
-          <w:szCs w:val="24"/>
-        </w:rPr>
-        <w:t xml:space="preserve">São Paulo: </w:t>
-      </w:r>
-      <w:r>
-        <w:rPr>
-          <w:szCs w:val="24"/>
-        </w:rPr>
-        <w:t>Novatec Editora, 2014.</w:t>
-      </w:r>
-      <w:r>
-        <w:rPr>
-          <w:szCs w:val="24"/>
-        </w:rPr>
-        <w:t xml:space="preserve"> </w:t>
-      </w:r>
-      <w:r>
-        <w:rPr>
-          <w:szCs w:val="24"/>
-        </w:rPr>
-        <w:t>192</w:t>
-      </w:r>
-      <w:r>
-        <w:rPr>
-          <w:szCs w:val="24"/>
-        </w:rPr>
-        <w:t xml:space="preserve"> p.</w:t>
-      </w:r>
-    </w:p>
-    <w:p>
-      <w:pPr>
-        <w:pStyle w:val="Referencias"/>
-        <w:rPr>
-          <w:szCs w:val="24"/>
-        </w:rPr>
-      </w:pPr>
-    </w:p>
-    <w:p>
-      <w:pPr>
-        <w:pStyle w:val="Referencias"/>
-        <w:rPr>
-          <w:szCs w:val="24"/>
-        </w:rPr>
-      </w:pPr>
-      <w:r>
-        <w:rPr>
-          <w:szCs w:val="24"/>
-        </w:rPr>
-        <w:t xml:space="preserve">GUEDES, Gilleanes T. A. </w:t>
       </w:r>
       <w:r>
         <w:rPr>
@@ -21618,61 +22246,13 @@
           <w:bCs/>
           <w:szCs w:val="24"/>
         </w:rPr>
-        <w:t>UML 2</w:t>
-      </w:r>
-      <w:r>
-        <w:rPr>
-          <w:szCs w:val="24"/>
-        </w:rPr>
-        <w:t xml:space="preserve">:  </w:t>
-      </w:r>
-      <w:r>
-        <w:rPr>
-          <w:szCs w:val="24"/>
-        </w:rPr>
-        <w:t>Uma Abordagem</w:t>
-      </w:r>
-      <w:r>
-        <w:rPr>
-          <w:szCs w:val="24"/>
-        </w:rPr>
-        <w:t xml:space="preserve"> Pr</w:t>
-      </w:r>
-      <w:r>
-        <w:rPr>
-          <w:szCs w:val="24"/>
-        </w:rPr>
-        <w:t>á</w:t>
-      </w:r>
-      <w:r>
-        <w:rPr>
-          <w:szCs w:val="24"/>
-        </w:rPr>
-        <w:t>ti</w:t>
-      </w:r>
-      <w:r>
-        <w:rPr>
-          <w:szCs w:val="24"/>
-        </w:rPr>
-        <w:t>ca</w:t>
-      </w:r>
-      <w:r>
-        <w:rPr>
-          <w:szCs w:val="24"/>
-        </w:rPr>
-        <w:t>. 2. ed. São Paulo: Novatec Editora, 201</w:t>
-      </w:r>
-      <w:r>
-        <w:rPr>
-          <w:szCs w:val="24"/>
-        </w:rPr>
-        <w:t>1</w:t>
-      </w:r>
-      <w:r>
-        <w:rPr>
-          <w:szCs w:val="24"/>
-        </w:rPr>
-        <w:t>.</w:t>
+        <w:t>Aprendendo JavaScript</w:t>
+      </w:r>
+      <w:r>
+        <w:rPr>
+          <w:szCs w:val="24"/>
+        </w:rPr>
+        <w:t>. São Carlos: USP, 2008.</w:t>
       </w:r>
     </w:p>
     <w:p>
@@ -21688,13 +22268,14 @@
         <w:pStyle w:val="Referencias"/>
         <w:rPr>
           <w:szCs w:val="24"/>
-        </w:rPr>
-      </w:pPr>
-      <w:r>
-        <w:rPr>
-          <w:szCs w:val="24"/>
-        </w:rPr>
-        <w:t>GUEDES, Gilleanes TA. </w:t>
+          <w:u w:val="single"/>
+        </w:rPr>
+      </w:pPr>
+      <w:r>
+        <w:rPr>
+          <w:szCs w:val="24"/>
+        </w:rPr>
+        <w:t xml:space="preserve">GUDWIN, Ricardo R. </w:t>
       </w:r>
       <w:r>
         <w:rPr>
@@ -21702,31 +22283,137 @@
           <w:bCs/>
           <w:szCs w:val="24"/>
         </w:rPr>
-        <w:t>UML 2-Uma abordagem prática</w:t>
-      </w:r>
+        <w:t>Introdução à linguagem UML</w:t>
+      </w:r>
+      <w:r>
+        <w:rPr>
+          <w:szCs w:val="24"/>
+        </w:rPr>
+        <w:t>. </w:t>
+      </w:r>
+      <w:r>
+        <w:rPr>
+          <w:szCs w:val="24"/>
+        </w:rPr>
+        <w:t xml:space="preserve">Disponível em: </w:t>
+      </w:r>
+      <w:proofErr w:type="spellStart"/>
+      <w:r>
+        <w:rPr>
+          <w:szCs w:val="24"/>
+        </w:rPr>
+        <w:t>www</w:t>
+      </w:r>
+      <w:proofErr w:type="spellEnd"/>
       <w:r>
         <w:rPr>
           <w:szCs w:val="24"/>
         </w:rPr>
         <w:t xml:space="preserve">. </w:t>
       </w:r>
-      <w:r>
-        <w:rPr>
-          <w:szCs w:val="24"/>
-        </w:rPr>
-        <w:t>3</w:t>
-      </w:r>
-      <w:r>
-        <w:rPr>
-          <w:szCs w:val="24"/>
-        </w:rPr>
-        <w:t xml:space="preserve">. ed. São Paulo: </w:t>
-      </w:r>
-      <w:r>
-        <w:rPr>
-          <w:szCs w:val="24"/>
-        </w:rPr>
-        <w:t>Novatec Editora, 2018.</w:t>
+      <w:proofErr w:type="spellStart"/>
+      <w:r>
+        <w:rPr>
+          <w:szCs w:val="24"/>
+        </w:rPr>
+        <w:t>dca</w:t>
+      </w:r>
+      <w:proofErr w:type="spellEnd"/>
+      <w:r>
+        <w:rPr>
+          <w:szCs w:val="24"/>
+        </w:rPr>
+        <w:t xml:space="preserve">. </w:t>
+      </w:r>
+      <w:proofErr w:type="spellStart"/>
+      <w:r>
+        <w:rPr>
+          <w:szCs w:val="24"/>
+        </w:rPr>
+        <w:t>fee</w:t>
+      </w:r>
+      <w:proofErr w:type="spellEnd"/>
+      <w:r>
+        <w:rPr>
+          <w:szCs w:val="24"/>
+        </w:rPr>
+        <w:t xml:space="preserve">. </w:t>
+      </w:r>
+      <w:proofErr w:type="spellStart"/>
+      <w:r>
+        <w:rPr>
+          <w:szCs w:val="24"/>
+        </w:rPr>
+        <w:t>unicamp</w:t>
+      </w:r>
+      <w:proofErr w:type="spellEnd"/>
+      <w:r>
+        <w:rPr>
+          <w:szCs w:val="24"/>
+        </w:rPr>
+        <w:t xml:space="preserve">. </w:t>
+      </w:r>
+      <w:proofErr w:type="spellStart"/>
+      <w:r>
+        <w:rPr>
+          <w:szCs w:val="24"/>
+        </w:rPr>
+        <w:t>br</w:t>
+      </w:r>
+      <w:proofErr w:type="spellEnd"/>
+      <w:r>
+        <w:rPr>
+          <w:szCs w:val="24"/>
+        </w:rPr>
+        <w:t xml:space="preserve">/~ </w:t>
+      </w:r>
+      <w:proofErr w:type="spellStart"/>
+      <w:r>
+        <w:rPr>
+          <w:szCs w:val="24"/>
+        </w:rPr>
+        <w:t>gudwin</w:t>
+      </w:r>
+      <w:proofErr w:type="spellEnd"/>
+      <w:r>
+        <w:rPr>
+          <w:szCs w:val="24"/>
+        </w:rPr>
+        <w:t>/</w:t>
+      </w:r>
+      <w:proofErr w:type="spellStart"/>
+      <w:r>
+        <w:rPr>
+          <w:szCs w:val="24"/>
+        </w:rPr>
+        <w:t>ftp</w:t>
+      </w:r>
+      <w:proofErr w:type="spellEnd"/>
+      <w:r>
+        <w:rPr>
+          <w:szCs w:val="24"/>
+        </w:rPr>
+        <w:t xml:space="preserve">/ea976/Estruturais2010. </w:t>
+      </w:r>
+      <w:proofErr w:type="spellStart"/>
+      <w:r>
+        <w:rPr>
+          <w:szCs w:val="24"/>
+        </w:rPr>
+        <w:t>pdf</w:t>
+      </w:r>
+      <w:proofErr w:type="spellEnd"/>
+      <w:r>
+        <w:rPr>
+          <w:szCs w:val="24"/>
+        </w:rPr>
+        <w:t>&gt;.  Acesso em</w:t>
+      </w:r>
+      <w:r>
+        <w:rPr>
+          <w:szCs w:val="24"/>
+        </w:rPr>
+        <w:t>: 19 out. 2022.</w:t>
       </w:r>
     </w:p>
     <w:p>
@@ -21748,7 +22435,19 @@
         <w:rPr>
           <w:szCs w:val="24"/>
         </w:rPr>
-        <w:t>HEUSER, Carlos Alberto. </w:t>
+        <w:t>GUEDES, Gilleanes T</w:t>
+      </w:r>
+      <w:r>
+        <w:rPr>
+          <w:szCs w:val="24"/>
+        </w:rPr>
+        <w:t xml:space="preserve">. </w:t>
+      </w:r>
+      <w:r>
+        <w:rPr>
+          <w:szCs w:val="24"/>
+        </w:rPr>
+        <w:t xml:space="preserve">A. </w:t>
       </w:r>
       <w:r>
         <w:rPr>
@@ -21756,25 +22455,79 @@
           <w:bCs/>
           <w:szCs w:val="24"/>
         </w:rPr>
-        <w:t xml:space="preserve">Projeto de banco de dados: </w:t>
-      </w:r>
-      <w:r>
-        <w:rPr>
-          <w:szCs w:val="24"/>
-        </w:rPr>
-        <w:t xml:space="preserve">Volume 4 da Série Livros didáticos informática UFRGS. </w:t>
-      </w:r>
-      <w:r>
-        <w:rPr>
-          <w:szCs w:val="24"/>
-        </w:rPr>
-        <w:t xml:space="preserve">Porto Alegre: </w:t>
-      </w:r>
-      <w:r>
-        <w:rPr>
-          <w:szCs w:val="24"/>
-        </w:rPr>
-        <w:t>Bookman Editora, 2009.</w:t>
+        <w:t>UML 2</w:t>
+      </w:r>
+      <w:r>
+        <w:rPr>
+          <w:szCs w:val="24"/>
+        </w:rPr>
+        <w:t xml:space="preserve">: </w:t>
+      </w:r>
+      <w:r>
+        <w:rPr>
+          <w:szCs w:val="24"/>
+        </w:rPr>
+        <w:t xml:space="preserve"> </w:t>
+      </w:r>
+      <w:r>
+        <w:rPr>
+          <w:szCs w:val="24"/>
+        </w:rPr>
+        <w:t>Guia Prático</w:t>
+      </w:r>
+      <w:r>
+        <w:rPr>
+          <w:szCs w:val="24"/>
+        </w:rPr>
+        <w:t xml:space="preserve">. </w:t>
+      </w:r>
+      <w:r>
+        <w:rPr>
+          <w:szCs w:val="24"/>
+        </w:rPr>
+        <w:t>2</w:t>
+      </w:r>
+      <w:r>
+        <w:rPr>
+          <w:szCs w:val="24"/>
+        </w:rPr>
+        <w:t>. ed</w:t>
+      </w:r>
+      <w:r>
+        <w:rPr>
+          <w:szCs w:val="24"/>
+        </w:rPr>
+        <w:t xml:space="preserve">. </w:t>
+      </w:r>
+      <w:r>
+        <w:rPr>
+          <w:szCs w:val="24"/>
+        </w:rPr>
+        <w:t xml:space="preserve">São Paulo: </w:t>
+      </w:r>
+      <w:r>
+        <w:rPr>
+          <w:szCs w:val="24"/>
+        </w:rPr>
+        <w:t>Novatec Editora, 2014.</w:t>
+      </w:r>
+      <w:r>
+        <w:rPr>
+          <w:szCs w:val="24"/>
+        </w:rPr>
+        <w:t xml:space="preserve"> </w:t>
+      </w:r>
+      <w:r>
+        <w:rPr>
+          <w:szCs w:val="24"/>
+        </w:rPr>
+        <w:t>192</w:t>
+      </w:r>
+      <w:r>
+        <w:rPr>
+          <w:szCs w:val="24"/>
+        </w:rPr>
+        <w:t xml:space="preserve"> p.</w:t>
       </w:r>
     </w:p>
     <w:p>
@@ -21796,29 +22549,69 @@
         <w:rPr>
           <w:szCs w:val="24"/>
         </w:rPr>
-        <w:t>HUDDLESTON, James. </w:t>
-      </w:r>
-      <w:bookmarkStart w:id="34" w:name="_Int_oJEyZRRd"/>
+        <w:t xml:space="preserve">GUEDES, Gilleanes T. A. </w:t>
+      </w:r>
       <w:r>
         <w:rPr>
           <w:b/>
           <w:bCs/>
           <w:szCs w:val="24"/>
         </w:rPr>
-        <w:t>Iniciando em Banco de Dados com VB 2005</w:t>
-      </w:r>
-      <w:r>
-        <w:rPr>
-          <w:szCs w:val="24"/>
-        </w:rPr>
-        <w:t>: De Novatos a Profissionais.</w:t>
-      </w:r>
-      <w:bookmarkEnd w:id="34"/>
-      <w:r>
-        <w:rPr>
-          <w:szCs w:val="24"/>
-        </w:rPr>
-        <w:t xml:space="preserve"> 1ª. ed. Rio De Janeiro: Ciência Moderna, 2008. 536 p</w:t>
+        <w:t>UML 2</w:t>
+      </w:r>
+      <w:r>
+        <w:rPr>
+          <w:szCs w:val="24"/>
+        </w:rPr>
+        <w:t xml:space="preserve">:  </w:t>
+      </w:r>
+      <w:r>
+        <w:rPr>
+          <w:szCs w:val="24"/>
+        </w:rPr>
+        <w:t>Uma Abordagem</w:t>
+      </w:r>
+      <w:r>
+        <w:rPr>
+          <w:szCs w:val="24"/>
+        </w:rPr>
+        <w:t xml:space="preserve"> Pr</w:t>
+      </w:r>
+      <w:r>
+        <w:rPr>
+          <w:szCs w:val="24"/>
+        </w:rPr>
+        <w:t>á</w:t>
+      </w:r>
+      <w:r>
+        <w:rPr>
+          <w:szCs w:val="24"/>
+        </w:rPr>
+        <w:t>ti</w:t>
+      </w:r>
+      <w:r>
+        <w:rPr>
+          <w:szCs w:val="24"/>
+        </w:rPr>
+        <w:t>ca</w:t>
+      </w:r>
+      <w:r>
+        <w:rPr>
+          <w:szCs w:val="24"/>
+        </w:rPr>
+        <w:t>. 2. ed. São Paulo: Novatec Editora, 201</w:t>
+      </w:r>
+      <w:r>
+        <w:rPr>
+          <w:szCs w:val="24"/>
+        </w:rPr>
+        <w:t>1</w:t>
+      </w:r>
+      <w:r>
+        <w:rPr>
+          <w:szCs w:val="24"/>
+        </w:rPr>
+        <w:t>.</w:t>
       </w:r>
     </w:p>
     <w:p>
@@ -21840,7 +22633,7 @@
         <w:rPr>
           <w:szCs w:val="24"/>
         </w:rPr>
-        <w:t>JOBSTRAIBIZER, Flávia. </w:t>
+        <w:t>GUEDES, Gilleanes TA. </w:t>
       </w:r>
       <w:r>
         <w:rPr>
@@ -21848,43 +22641,31 @@
           <w:bCs/>
           <w:szCs w:val="24"/>
         </w:rPr>
-        <w:t>Criação de sites com o CSS</w:t>
-      </w:r>
-      <w:r>
-        <w:rPr>
-          <w:szCs w:val="24"/>
-        </w:rPr>
-        <w:t>.</w:t>
-      </w:r>
-      <w:r>
-        <w:rPr>
-          <w:szCs w:val="24"/>
-        </w:rPr>
-        <w:t xml:space="preserve"> São Paulo:</w:t>
-      </w:r>
-      <w:r>
-        <w:rPr>
-          <w:szCs w:val="24"/>
-        </w:rPr>
-        <w:t xml:space="preserve"> Universo dos Livros Editora, 2009.</w:t>
-      </w:r>
-      <w:r>
-        <w:rPr>
-          <w:szCs w:val="24"/>
-        </w:rPr>
-        <w:t xml:space="preserve"> </w:t>
-      </w:r>
-      <w:r>
-        <w:rPr>
-          <w:szCs w:val="24"/>
-        </w:rPr>
-        <w:t>146</w:t>
-      </w:r>
-      <w:r>
-        <w:rPr>
-          <w:szCs w:val="24"/>
-        </w:rPr>
-        <w:t xml:space="preserve"> p.</w:t>
+        <w:t>UML 2-Uma abordagem prática</w:t>
+      </w:r>
+      <w:r>
+        <w:rPr>
+          <w:szCs w:val="24"/>
+        </w:rPr>
+        <w:t xml:space="preserve">. </w:t>
+      </w:r>
+      <w:r>
+        <w:rPr>
+          <w:szCs w:val="24"/>
+        </w:rPr>
+        <w:t>3</w:t>
+      </w:r>
+      <w:r>
+        <w:rPr>
+          <w:szCs w:val="24"/>
+        </w:rPr>
+        <w:t xml:space="preserve">. ed. São Paulo: </w:t>
+      </w:r>
+      <w:r>
+        <w:rPr>
+          <w:szCs w:val="24"/>
+        </w:rPr>
+        <w:t>Novatec Editora, 2018.</w:t>
       </w:r>
     </w:p>
     <w:p>
@@ -21906,7 +22687,7 @@
         <w:rPr>
           <w:szCs w:val="24"/>
         </w:rPr>
-        <w:t xml:space="preserve">JÚNIOR, Edwar Saliba. </w:t>
+        <w:t>HEUSER, Carlos Alberto. </w:t>
       </w:r>
       <w:r>
         <w:rPr>
@@ -21914,49 +22695,25 @@
           <w:bCs/>
           <w:szCs w:val="24"/>
         </w:rPr>
-        <w:t>Diagrama de Caso de Uso</w:t>
-      </w:r>
-      <w:r>
-        <w:rPr>
-          <w:szCs w:val="24"/>
-        </w:rPr>
-        <w:t xml:space="preserve">. </w:t>
-      </w:r>
-      <w:r>
-        <w:rPr>
-          <w:szCs w:val="24"/>
-        </w:rPr>
-        <w:t xml:space="preserve">Minas Gerais: </w:t>
-      </w:r>
-      <w:r>
-        <w:rPr>
-          <w:szCs w:val="24"/>
-        </w:rPr>
-        <w:t>Instituto Federal de Educação</w:t>
-      </w:r>
-      <w:r>
-        <w:rPr>
-          <w:szCs w:val="24"/>
-        </w:rPr>
-        <w:t>.</w:t>
-      </w:r>
-      <w:r>
-        <w:rPr>
-          <w:szCs w:val="24"/>
-        </w:rPr>
-        <w:t xml:space="preserve"> </w:t>
-      </w:r>
-      <w:r>
-        <w:rPr>
-          <w:szCs w:val="24"/>
-        </w:rPr>
-        <w:t>2020</w:t>
-      </w:r>
-      <w:r>
-        <w:rPr>
-          <w:szCs w:val="24"/>
-        </w:rPr>
-        <w:t>.</w:t>
+        <w:t xml:space="preserve">Projeto de banco de dados: </w:t>
+      </w:r>
+      <w:r>
+        <w:rPr>
+          <w:szCs w:val="24"/>
+        </w:rPr>
+        <w:t xml:space="preserve">Volume 4 da Série Livros didáticos informática UFRGS. </w:t>
+      </w:r>
+      <w:r>
+        <w:rPr>
+          <w:szCs w:val="24"/>
+        </w:rPr>
+        <w:t xml:space="preserve">Porto Alegre: </w:t>
+      </w:r>
+      <w:r>
+        <w:rPr>
+          <w:szCs w:val="24"/>
+        </w:rPr>
+        <w:t>Bookman Editora, 2009.</w:t>
       </w:r>
     </w:p>
     <w:p>
@@ -21978,39 +22735,29 @@
         <w:rPr>
           <w:szCs w:val="24"/>
         </w:rPr>
-        <w:t xml:space="preserve">JÚNIOR, Edwar Saliba. </w:t>
-      </w:r>
+        <w:t>HUDDLESTON, James. </w:t>
+      </w:r>
+      <w:bookmarkStart w:id="34" w:name="_Int_oJEyZRRd"/>
       <w:r>
         <w:rPr>
           <w:b/>
           <w:bCs/>
           <w:szCs w:val="24"/>
         </w:rPr>
-        <w:t>Diagrama de Classes</w:t>
-      </w:r>
-      <w:r>
-        <w:rPr>
-          <w:szCs w:val="24"/>
-        </w:rPr>
-        <w:t>. Minas Gerais: Instituto Federal de Educação.</w:t>
-      </w:r>
-      <w:r>
-        <w:rPr>
-          <w:szCs w:val="24"/>
-        </w:rPr>
-        <w:t xml:space="preserve"> </w:t>
-      </w:r>
-      <w:r>
-        <w:rPr>
-          <w:szCs w:val="24"/>
-        </w:rPr>
-        <w:t>2020.</w:t>
-      </w:r>
-      <w:r>
-        <w:rPr>
-          <w:szCs w:val="24"/>
-        </w:rPr>
-        <w:t xml:space="preserve"> </w:t>
+        <w:t>Iniciando em Banco de Dados com VB 2005</w:t>
+      </w:r>
+      <w:r>
+        <w:rPr>
+          <w:szCs w:val="24"/>
+        </w:rPr>
+        <w:t>: De Novatos a Profissionais.</w:t>
+      </w:r>
+      <w:bookmarkEnd w:id="34"/>
+      <w:r>
+        <w:rPr>
+          <w:szCs w:val="24"/>
+        </w:rPr>
+        <w:t xml:space="preserve"> 1ª. ed. Rio De Janeiro: Ciência Moderna, 2008. 536 p</w:t>
       </w:r>
     </w:p>
     <w:p>
@@ -22032,7 +22779,7 @@
         <w:rPr>
           <w:szCs w:val="24"/>
         </w:rPr>
-        <w:t xml:space="preserve">JÚNIOR, Sebastião Estefânio Pinto Rabelo. </w:t>
+        <w:t>JOBSTRAIBIZER, Flávia. </w:t>
       </w:r>
       <w:r>
         <w:rPr>
@@ -22040,13 +22787,43 @@
           <w:bCs/>
           <w:szCs w:val="24"/>
         </w:rPr>
-        <w:t>Verificação de conformidade entre diagramas de sequência UML e código Java</w:t>
-      </w:r>
-      <w:r>
-        <w:rPr>
-          <w:szCs w:val="24"/>
-        </w:rPr>
-        <w:t>. 2012. 76f. (Dissertação de Mestrado em Ciência da Computação) Programa de Pós-graduação em Ciência da Computação, Centro de Engenharia Elétrica e Informática, Universidade Federal de Campina Grande - Paraiba - Brasil, 2012. Disponível em: http://dspace.sti.ufcg.edu.br:8080/jspui/handle/riufcg/1626</w:t>
+        <w:t>Criação de sites com o CSS</w:t>
+      </w:r>
+      <w:r>
+        <w:rPr>
+          <w:szCs w:val="24"/>
+        </w:rPr>
+        <w:t>.</w:t>
+      </w:r>
+      <w:r>
+        <w:rPr>
+          <w:szCs w:val="24"/>
+        </w:rPr>
+        <w:t xml:space="preserve"> São Paulo:</w:t>
+      </w:r>
+      <w:r>
+        <w:rPr>
+          <w:szCs w:val="24"/>
+        </w:rPr>
+        <w:t xml:space="preserve"> Universo dos Livros Editora, 2009.</w:t>
+      </w:r>
+      <w:r>
+        <w:rPr>
+          <w:szCs w:val="24"/>
+        </w:rPr>
+        <w:t xml:space="preserve"> </w:t>
+      </w:r>
+      <w:r>
+        <w:rPr>
+          <w:szCs w:val="24"/>
+        </w:rPr>
+        <w:t>146</w:t>
+      </w:r>
+      <w:r>
+        <w:rPr>
+          <w:szCs w:val="24"/>
+        </w:rPr>
+        <w:t xml:space="preserve"> p.</w:t>
       </w:r>
     </w:p>
     <w:p>
@@ -22068,19 +22845,21 @@
         <w:rPr>
           <w:szCs w:val="24"/>
         </w:rPr>
-        <w:t>LEWIS, Joseph R</w:t>
-      </w:r>
-      <w:r>
-        <w:rPr>
-          <w:szCs w:val="24"/>
-        </w:rPr>
-        <w:t>; MOSCOVITZ, Meitar</w:t>
-      </w:r>
-      <w:r>
-        <w:rPr>
-          <w:szCs w:val="24"/>
-        </w:rPr>
-        <w:t xml:space="preserve">. </w:t>
+        <w:t xml:space="preserve">JÚNIOR, </w:t>
+      </w:r>
+      <w:proofErr w:type="spellStart"/>
+      <w:r>
+        <w:rPr>
+          <w:szCs w:val="24"/>
+        </w:rPr>
+        <w:t>Edwar</w:t>
+      </w:r>
+      <w:proofErr w:type="spellEnd"/>
+      <w:r>
+        <w:rPr>
+          <w:szCs w:val="24"/>
+        </w:rPr>
+        <w:t xml:space="preserve"> Saliba. </w:t>
       </w:r>
       <w:r>
         <w:rPr>
@@ -22088,7 +22867,25 @@
           <w:bCs/>
           <w:szCs w:val="24"/>
         </w:rPr>
-        <w:t>Css avançado</w:t>
+        <w:t>Diagrama de Caso de Uso</w:t>
+      </w:r>
+      <w:r>
+        <w:rPr>
+          <w:szCs w:val="24"/>
+        </w:rPr>
+        <w:t xml:space="preserve">. </w:t>
+      </w:r>
+      <w:r>
+        <w:rPr>
+          <w:szCs w:val="24"/>
+        </w:rPr>
+        <w:t xml:space="preserve">Minas Gerais: </w:t>
+      </w:r>
+      <w:r>
+        <w:rPr>
+          <w:szCs w:val="24"/>
+        </w:rPr>
+        <w:t>Instituto Federal de Educação</w:t>
       </w:r>
       <w:r>
         <w:rPr>
@@ -22100,31 +22897,19 @@
         <w:rPr>
           <w:szCs w:val="24"/>
         </w:rPr>
-        <w:t xml:space="preserve"> São Paulo: Novatec Editora</w:t>
-      </w:r>
-      <w:r>
-        <w:rPr>
-          <w:szCs w:val="24"/>
-        </w:rPr>
-        <w:t>, 2010</w:t>
-      </w:r>
-      <w:r>
-        <w:rPr>
-          <w:szCs w:val="24"/>
-        </w:rPr>
-        <w:t xml:space="preserve">. </w:t>
-      </w:r>
-      <w:r>
-        <w:rPr>
-          <w:szCs w:val="24"/>
-        </w:rPr>
-        <w:t>416</w:t>
-      </w:r>
-      <w:r>
-        <w:rPr>
-          <w:szCs w:val="24"/>
-        </w:rPr>
-        <w:t xml:space="preserve"> p.</w:t>
+        <w:t xml:space="preserve"> </w:t>
+      </w:r>
+      <w:r>
+        <w:rPr>
+          <w:szCs w:val="24"/>
+        </w:rPr>
+        <w:t>2020</w:t>
+      </w:r>
+      <w:r>
+        <w:rPr>
+          <w:szCs w:val="24"/>
+        </w:rPr>
+        <w:t>.</w:t>
       </w:r>
     </w:p>
     <w:p>
@@ -22146,13 +22931,21 @@
         <w:rPr>
           <w:szCs w:val="24"/>
         </w:rPr>
-        <w:t>KORTH, H. F; SILBERCHATZ, A.; SUDARSHAN, S</w:t>
-      </w:r>
-      <w:r>
-        <w:rPr>
-          <w:szCs w:val="24"/>
-        </w:rPr>
-        <w:t xml:space="preserve">. </w:t>
+        <w:t xml:space="preserve">JÚNIOR, </w:t>
+      </w:r>
+      <w:proofErr w:type="spellStart"/>
+      <w:r>
+        <w:rPr>
+          <w:szCs w:val="24"/>
+        </w:rPr>
+        <w:t>Edwar</w:t>
+      </w:r>
+      <w:proofErr w:type="spellEnd"/>
+      <w:r>
+        <w:rPr>
+          <w:szCs w:val="24"/>
+        </w:rPr>
+        <w:t xml:space="preserve"> Saliba. </w:t>
       </w:r>
       <w:r>
         <w:rPr>
@@ -22160,13 +22953,31 @@
           <w:bCs/>
           <w:szCs w:val="24"/>
         </w:rPr>
-        <w:t>Sistema de banco de dados</w:t>
-      </w:r>
-      <w:r>
-        <w:rPr>
-          <w:szCs w:val="24"/>
-        </w:rPr>
-        <w:t>. 5.ed. Rio de Janeiro: Campus, 2006.</w:t>
+        <w:t>Diagrama de Classes</w:t>
+      </w:r>
+      <w:r>
+        <w:rPr>
+          <w:szCs w:val="24"/>
+        </w:rPr>
+        <w:t>. Minas Gerais: Instituto Federal de Educação.</w:t>
+      </w:r>
+      <w:r>
+        <w:rPr>
+          <w:szCs w:val="24"/>
+        </w:rPr>
+        <w:t xml:space="preserve"> </w:t>
+      </w:r>
+      <w:r>
+        <w:rPr>
+          <w:szCs w:val="24"/>
+        </w:rPr>
+        <w:t>2020.</w:t>
+      </w:r>
+      <w:r>
+        <w:rPr>
+          <w:szCs w:val="24"/>
+        </w:rPr>
+        <w:t xml:space="preserve"> </w:t>
       </w:r>
     </w:p>
     <w:p>
@@ -22188,7 +22999,7 @@
         <w:rPr>
           <w:szCs w:val="24"/>
         </w:rPr>
-        <w:t xml:space="preserve">LARMAN, Craig. </w:t>
+        <w:t xml:space="preserve">JÚNIOR, Sebastião Estefânio Pinto Rabelo. </w:t>
       </w:r>
       <w:r>
         <w:rPr>
@@ -22196,95 +23007,69 @@
           <w:bCs/>
           <w:szCs w:val="24"/>
         </w:rPr>
-        <w:t>Utilizando UML e padrões</w:t>
-      </w:r>
+        <w:t>Verificação de conformidade entre diagramas de sequência UML e código Java</w:t>
+      </w:r>
+      <w:r>
+        <w:rPr>
+          <w:szCs w:val="24"/>
+        </w:rPr>
+        <w:t xml:space="preserve">. 2012. 76f. (Dissertação de Mestrado em Ciência da Computação) Programa de Pós-graduação em Ciência da Computação, Centro de Engenharia Elétrica e Informática, Universidade Federal de Campina Grande - </w:t>
+      </w:r>
+      <w:proofErr w:type="spellStart"/>
+      <w:r>
+        <w:rPr>
+          <w:szCs w:val="24"/>
+        </w:rPr>
+        <w:t>Paraiba</w:t>
+      </w:r>
+      <w:proofErr w:type="spellEnd"/>
+      <w:r>
+        <w:rPr>
+          <w:szCs w:val="24"/>
+        </w:rPr>
+        <w:t xml:space="preserve"> - Brasil, 2012. Disponível em: http://dspace.sti.ufcg.edu.br:8080/jspui/handle/riufcg/1626</w:t>
+      </w:r>
+    </w:p>
+    <w:p>
+      <w:pPr>
+        <w:pStyle w:val="Referencias"/>
+        <w:rPr>
+          <w:szCs w:val="24"/>
+        </w:rPr>
+      </w:pPr>
+    </w:p>
+    <w:p>
+      <w:pPr>
+        <w:pStyle w:val="Referencias"/>
+        <w:rPr>
+          <w:szCs w:val="24"/>
+        </w:rPr>
+      </w:pPr>
+      <w:r>
+        <w:rPr>
+          <w:szCs w:val="24"/>
+        </w:rPr>
+        <w:t>LEWIS, Joseph R</w:t>
+      </w:r>
+      <w:r>
+        <w:rPr>
+          <w:szCs w:val="24"/>
+        </w:rPr>
+        <w:t xml:space="preserve">; MOSCOVITZ, </w:t>
+      </w:r>
+      <w:proofErr w:type="spellStart"/>
+      <w:r>
+        <w:rPr>
+          <w:szCs w:val="24"/>
+        </w:rPr>
+        <w:t>Meitar</w:t>
+      </w:r>
+      <w:proofErr w:type="spellEnd"/>
       <w:r>
         <w:rPr>
           <w:szCs w:val="24"/>
         </w:rPr>
         <w:t xml:space="preserve">. </w:t>
-      </w:r>
-      <w:r>
-        <w:rPr>
-          <w:szCs w:val="24"/>
-        </w:rPr>
-        <w:t xml:space="preserve">Porto Alegre: </w:t>
-      </w:r>
-      <w:r>
-        <w:rPr>
-          <w:szCs w:val="24"/>
-        </w:rPr>
-        <w:t>Bookman Editora, 2000.</w:t>
-      </w:r>
-    </w:p>
-    <w:p>
-      <w:pPr>
-        <w:pStyle w:val="Referencias"/>
-        <w:rPr>
-          <w:szCs w:val="24"/>
-        </w:rPr>
-      </w:pPr>
-    </w:p>
-    <w:p>
-      <w:pPr>
-        <w:pStyle w:val="Referencias"/>
-        <w:rPr>
-          <w:szCs w:val="24"/>
-        </w:rPr>
-      </w:pPr>
-      <w:r>
-        <w:rPr>
-          <w:szCs w:val="24"/>
-        </w:rPr>
-        <w:t xml:space="preserve">LUCIANO, </w:t>
-      </w:r>
-      <w:r>
-        <w:rPr>
-          <w:szCs w:val="24"/>
-        </w:rPr>
-        <w:t>Josué</w:t>
-      </w:r>
-      <w:r>
-        <w:rPr>
-          <w:szCs w:val="24"/>
-        </w:rPr>
-        <w:t xml:space="preserve">; ALVES, </w:t>
-      </w:r>
-      <w:r>
-        <w:rPr>
-          <w:szCs w:val="24"/>
-        </w:rPr>
-        <w:t>Walisson</w:t>
-      </w:r>
-      <w:r>
-        <w:rPr>
-          <w:szCs w:val="24"/>
-        </w:rPr>
-        <w:t xml:space="preserve"> </w:t>
-      </w:r>
-      <w:r>
-        <w:rPr>
-          <w:szCs w:val="24"/>
-        </w:rPr>
-        <w:t>Joel</w:t>
-      </w:r>
-      <w:r>
-        <w:rPr>
-          <w:szCs w:val="24"/>
-        </w:rPr>
-        <w:t xml:space="preserve"> </w:t>
-      </w:r>
-      <w:r>
-        <w:rPr>
-          <w:szCs w:val="24"/>
-        </w:rPr>
-        <w:t>Barberá</w:t>
-      </w:r>
-      <w:r>
-        <w:rPr>
-          <w:szCs w:val="24"/>
-        </w:rPr>
-        <w:t>. </w:t>
       </w:r>
       <w:r>
         <w:rPr>
@@ -22292,33 +23077,43 @@
           <w:bCs/>
           <w:szCs w:val="24"/>
         </w:rPr>
-        <w:t>PADRÃO DE ARQUITETURA MVC</w:t>
-      </w:r>
-      <w:r>
-        <w:rPr>
-          <w:szCs w:val="24"/>
-        </w:rPr>
-        <w:t xml:space="preserve">: MODEL-VIEWCONTROLLER. </w:t>
-      </w:r>
-      <w:r>
-        <w:rPr>
-          <w:szCs w:val="24"/>
-        </w:rPr>
-        <w:t>3ª. ed. São Paulo: [</w:t>
-      </w:r>
-      <w:r>
-        <w:rPr>
-          <w:i/>
-          <w:iCs/>
-          <w:szCs w:val="24"/>
-        </w:rPr>
-        <w:t>s. n.</w:t>
-      </w:r>
-      <w:r>
-        <w:rPr>
-          <w:szCs w:val="24"/>
-        </w:rPr>
-        <w:t>], 2011. v. 01.</w:t>
+        <w:t>Css avançado</w:t>
+      </w:r>
+      <w:r>
+        <w:rPr>
+          <w:szCs w:val="24"/>
+        </w:rPr>
+        <w:t>.</w:t>
+      </w:r>
+      <w:r>
+        <w:rPr>
+          <w:szCs w:val="24"/>
+        </w:rPr>
+        <w:t xml:space="preserve"> São Paulo: Novatec Editora</w:t>
+      </w:r>
+      <w:r>
+        <w:rPr>
+          <w:szCs w:val="24"/>
+        </w:rPr>
+        <w:t>, 2010</w:t>
+      </w:r>
+      <w:r>
+        <w:rPr>
+          <w:szCs w:val="24"/>
+        </w:rPr>
+        <w:t xml:space="preserve">. </w:t>
+      </w:r>
+      <w:r>
+        <w:rPr>
+          <w:szCs w:val="24"/>
+        </w:rPr>
+        <w:t>416</w:t>
+      </w:r>
+      <w:r>
+        <w:rPr>
+          <w:szCs w:val="24"/>
+        </w:rPr>
+        <w:t xml:space="preserve"> p.</w:t>
       </w:r>
     </w:p>
     <w:p>
@@ -22340,7 +23135,13 @@
         <w:rPr>
           <w:szCs w:val="24"/>
         </w:rPr>
-        <w:t>MACORATTI, José Carlos</w:t>
+        <w:t>KORTH, H. F; SILBERCHATZ, A.; SUDARSHAN, S</w:t>
+      </w:r>
+      <w:r>
+        <w:rPr>
+          <w:szCs w:val="24"/>
+        </w:rPr>
+        <w:t xml:space="preserve">. </w:t>
       </w:r>
       <w:r>
         <w:rPr>
@@ -22348,25 +23149,13 @@
           <w:bCs/>
           <w:szCs w:val="24"/>
         </w:rPr>
-        <w:t>. UML - Diagrama de Classes e objetos</w:t>
-      </w:r>
-      <w:r>
-        <w:rPr>
-          <w:szCs w:val="24"/>
-        </w:rPr>
-        <w:t>.</w:t>
-      </w:r>
-      <w:r>
-        <w:rPr>
-          <w:szCs w:val="24"/>
-        </w:rPr>
-        <w:t xml:space="preserve"> 2004.</w:t>
-      </w:r>
-      <w:r>
-        <w:rPr>
-          <w:szCs w:val="24"/>
-        </w:rPr>
-        <w:t xml:space="preserve"> Disponível em: https://www.macoratti.net/net_uml1.htm. Acesso em: 27 nov. 2022.</w:t>
+        <w:t>Sistema de banco de dados</w:t>
+      </w:r>
+      <w:r>
+        <w:rPr>
+          <w:szCs w:val="24"/>
+        </w:rPr>
+        <w:t>. 5.ed. Rio de Janeiro: Campus, 2006.</w:t>
       </w:r>
     </w:p>
     <w:p>
@@ -22387,30 +23176,80 @@
       <w:r>
         <w:rPr>
           <w:szCs w:val="24"/>
-          <w:lang w:val="en-US"/>
-        </w:rPr>
-        <w:t xml:space="preserve">MCCOOL, Shawn. </w:t>
+        </w:rPr>
+        <w:t xml:space="preserve">LARMAN, Craig. </w:t>
       </w:r>
       <w:r>
         <w:rPr>
           <w:b/>
           <w:bCs/>
           <w:szCs w:val="24"/>
-          <w:lang w:val="en-US"/>
-        </w:rPr>
-        <w:t>Laravel starter</w:t>
-      </w:r>
-      <w:r>
-        <w:rPr>
-          <w:szCs w:val="24"/>
-          <w:lang w:val="en-US"/>
-        </w:rPr>
-        <w:t>. Packt Publishing, 2012.</w:t>
-      </w:r>
-      <w:r>
-        <w:rPr>
-          <w:szCs w:val="24"/>
-          <w:lang w:val="en-US"/>
+        </w:rPr>
+        <w:t>Utilizando UML e padrões</w:t>
+      </w:r>
+      <w:r>
+        <w:rPr>
+          <w:szCs w:val="24"/>
+        </w:rPr>
+        <w:t xml:space="preserve">. </w:t>
+      </w:r>
+      <w:r>
+        <w:rPr>
+          <w:szCs w:val="24"/>
+        </w:rPr>
+        <w:t xml:space="preserve">Porto Alegre: </w:t>
+      </w:r>
+      <w:r>
+        <w:rPr>
+          <w:szCs w:val="24"/>
+        </w:rPr>
+        <w:t>Bookman Editora, 2000.</w:t>
+      </w:r>
+    </w:p>
+    <w:p>
+      <w:pPr>
+        <w:pStyle w:val="Referencias"/>
+        <w:rPr>
+          <w:szCs w:val="24"/>
+        </w:rPr>
+      </w:pPr>
+    </w:p>
+    <w:p>
+      <w:pPr>
+        <w:pStyle w:val="Referencias"/>
+        <w:rPr>
+          <w:szCs w:val="24"/>
+        </w:rPr>
+      </w:pPr>
+      <w:r>
+        <w:rPr>
+          <w:szCs w:val="24"/>
+        </w:rPr>
+        <w:t xml:space="preserve">LUCIANO, </w:t>
+      </w:r>
+      <w:r>
+        <w:rPr>
+          <w:szCs w:val="24"/>
+        </w:rPr>
+        <w:t>Josué</w:t>
+      </w:r>
+      <w:r>
+        <w:rPr>
+          <w:szCs w:val="24"/>
+        </w:rPr>
+        <w:t xml:space="preserve">; ALVES, </w:t>
+      </w:r>
+      <w:proofErr w:type="spellStart"/>
+      <w:r>
+        <w:rPr>
+          <w:szCs w:val="24"/>
+        </w:rPr>
+        <w:t>Walisson</w:t>
+      </w:r>
+      <w:proofErr w:type="spellEnd"/>
+      <w:r>
+        <w:rPr>
+          <w:szCs w:val="24"/>
         </w:rPr>
         <w:t xml:space="preserve"> </w:t>
       </w:r>
@@ -22418,29 +23257,25 @@
         <w:rPr>
           <w:szCs w:val="24"/>
         </w:rPr>
-        <w:t>64 p.</w:t>
-      </w:r>
-    </w:p>
-    <w:p>
-      <w:pPr>
-        <w:pStyle w:val="Referencias"/>
-        <w:rPr>
-          <w:szCs w:val="24"/>
-        </w:rPr>
-      </w:pPr>
-    </w:p>
-    <w:p>
-      <w:pPr>
-        <w:pStyle w:val="Referencias"/>
-        <w:rPr>
-          <w:szCs w:val="24"/>
-        </w:rPr>
-      </w:pPr>
-      <w:r>
-        <w:rPr>
-          <w:szCs w:val="24"/>
-        </w:rPr>
-        <w:t>MELLO, Alessandra Callado Bezerra de. </w:t>
+        <w:t>Joel</w:t>
+      </w:r>
+      <w:r>
+        <w:rPr>
+          <w:szCs w:val="24"/>
+        </w:rPr>
+        <w:t xml:space="preserve"> </w:t>
+      </w:r>
+      <w:r>
+        <w:rPr>
+          <w:szCs w:val="24"/>
+        </w:rPr>
+        <w:t>Barberá</w:t>
+      </w:r>
+      <w:r>
+        <w:rPr>
+          <w:szCs w:val="24"/>
+        </w:rPr>
+        <w:t>. </w:t>
       </w:r>
       <w:r>
         <w:rPr>
@@ -22448,13 +23283,33 @@
           <w:bCs/>
           <w:szCs w:val="24"/>
         </w:rPr>
-        <w:t>Levantamento de requisitos por meio da análise da atividade e da tarefa para sistemas digitais</w:t>
-      </w:r>
-      <w:r>
-        <w:rPr>
-          <w:szCs w:val="24"/>
-        </w:rPr>
-        <w:t xml:space="preserve">. 2018. </w:t>
+        <w:t>PADRÃO DE ARQUITETURA MVC</w:t>
+      </w:r>
+      <w:r>
+        <w:rPr>
+          <w:szCs w:val="24"/>
+        </w:rPr>
+        <w:t xml:space="preserve">: MODEL-VIEWCONTROLLER. </w:t>
+      </w:r>
+      <w:r>
+        <w:rPr>
+          <w:szCs w:val="24"/>
+        </w:rPr>
+        <w:t>3ª. ed. São Paulo: [</w:t>
+      </w:r>
+      <w:r>
+        <w:rPr>
+          <w:i/>
+          <w:iCs/>
+          <w:szCs w:val="24"/>
+        </w:rPr>
+        <w:t>s. n.</w:t>
+      </w:r>
+      <w:r>
+        <w:rPr>
+          <w:szCs w:val="24"/>
+        </w:rPr>
+        <w:t>], 2011. v. 01.</w:t>
       </w:r>
     </w:p>
     <w:p>
@@ -22464,18 +23319,6 @@
           <w:szCs w:val="24"/>
         </w:rPr>
       </w:pPr>
-      <w:r>
-        <w:rPr>
-          <w:szCs w:val="24"/>
-        </w:rPr>
-        <w:t>Dissertação de Mestrado. Universidade Federal de Pernambuco.</w:t>
-      </w:r>
-      <w:r>
-        <w:rPr>
-          <w:szCs w:val="24"/>
-        </w:rPr>
-        <w:t xml:space="preserve"> 2018.</w:t>
-      </w:r>
     </w:p>
     <w:p>
       <w:pPr>
@@ -22484,19 +23327,11 @@
           <w:szCs w:val="24"/>
         </w:rPr>
       </w:pPr>
-    </w:p>
-    <w:p>
-      <w:pPr>
-        <w:pStyle w:val="Referencias"/>
-        <w:rPr>
-          <w:szCs w:val="24"/>
-        </w:rPr>
-      </w:pPr>
-      <w:r>
-        <w:rPr>
-          <w:szCs w:val="24"/>
-        </w:rPr>
-        <w:t xml:space="preserve">MENDES, Douglas Rocha. </w:t>
+      <w:r>
+        <w:rPr>
+          <w:szCs w:val="24"/>
+        </w:rPr>
+        <w:t>MACORATTI, José Carlos</w:t>
       </w:r>
       <w:r>
         <w:rPr>
@@ -22504,25 +23339,25 @@
           <w:bCs/>
           <w:szCs w:val="24"/>
         </w:rPr>
-        <w:t>Programação Java com ênfase em Orientação a Objetos.</w:t>
-      </w:r>
-      <w:r>
-        <w:rPr>
-          <w:szCs w:val="24"/>
-        </w:rPr>
-        <w:t xml:space="preserve"> </w:t>
-      </w:r>
-      <w:r>
-        <w:rPr>
-          <w:szCs w:val="24"/>
-        </w:rPr>
-        <w:t xml:space="preserve">São Paulo: </w:t>
-      </w:r>
-      <w:r>
-        <w:rPr>
-          <w:szCs w:val="24"/>
-        </w:rPr>
-        <w:t>Novatec Editora, 2009.</w:t>
+        <w:t>. UML - Diagrama de Classes e objetos</w:t>
+      </w:r>
+      <w:r>
+        <w:rPr>
+          <w:szCs w:val="24"/>
+        </w:rPr>
+        <w:t>.</w:t>
+      </w:r>
+      <w:r>
+        <w:rPr>
+          <w:szCs w:val="24"/>
+        </w:rPr>
+        <w:t xml:space="preserve"> 2004.</w:t>
+      </w:r>
+      <w:r>
+        <w:rPr>
+          <w:szCs w:val="24"/>
+        </w:rPr>
+        <w:t xml:space="preserve"> Disponível em: https://www.macoratti.net/net_uml1.htm. Acesso em: 27 nov. 2022.</w:t>
       </w:r>
     </w:p>
     <w:p>
@@ -22530,7 +23365,6 @@
         <w:pStyle w:val="Referencias"/>
         <w:rPr>
           <w:szCs w:val="24"/>
-          <w:u w:val="single"/>
         </w:rPr>
       </w:pPr>
     </w:p>
@@ -22544,60 +23378,46 @@
       <w:r>
         <w:rPr>
           <w:szCs w:val="24"/>
-        </w:rPr>
-        <w:t>MENDONÇA, Ricardo Augusto Ribeiro de. Levantamento de requisitos no desenvolvimento ágil de software. 2014. Pontifícia Universidade Católica de Goiás – Goiânia. 2014.</w:t>
-      </w:r>
-    </w:p>
-    <w:p>
-      <w:pPr>
-        <w:pStyle w:val="Referencias"/>
-        <w:rPr>
-          <w:szCs w:val="24"/>
-        </w:rPr>
-      </w:pPr>
-    </w:p>
-    <w:p>
-      <w:pPr>
-        <w:pStyle w:val="Referencias"/>
-        <w:rPr>
-          <w:szCs w:val="24"/>
-        </w:rPr>
-      </w:pPr>
-      <w:r>
-        <w:rPr>
-          <w:szCs w:val="24"/>
-        </w:rPr>
-        <w:t>NIEDERAUER, Juliano. </w:t>
+          <w:lang w:val="en-US"/>
+        </w:rPr>
+        <w:t xml:space="preserve">MCCOOL, Shawn. </w:t>
       </w:r>
       <w:r>
         <w:rPr>
           <w:b/>
           <w:bCs/>
           <w:szCs w:val="24"/>
-        </w:rPr>
-        <w:t>PHP para quem conhece PHP</w:t>
-      </w:r>
-      <w:r>
-        <w:rPr>
-          <w:szCs w:val="24"/>
-        </w:rPr>
-        <w:t>.</w:t>
-      </w:r>
-      <w:r>
-        <w:rPr>
-          <w:szCs w:val="24"/>
-        </w:rPr>
-        <w:t xml:space="preserve"> 5. ed. São Paulo:</w:t>
-      </w:r>
-      <w:r>
-        <w:rPr>
-          <w:szCs w:val="24"/>
-        </w:rPr>
-        <w:t xml:space="preserve"> Novatec Editora, 2017.</w:t>
-      </w:r>
-      <w:r>
-        <w:rPr>
-          <w:szCs w:val="24"/>
+          <w:lang w:val="en-US"/>
+        </w:rPr>
+        <w:t>Laravel starter</w:t>
+      </w:r>
+      <w:r>
+        <w:rPr>
+          <w:szCs w:val="24"/>
+          <w:lang w:val="en-US"/>
+        </w:rPr>
+        <w:t xml:space="preserve">. </w:t>
+      </w:r>
+      <w:proofErr w:type="spellStart"/>
+      <w:r>
+        <w:rPr>
+          <w:szCs w:val="24"/>
+          <w:lang w:val="en-US"/>
+        </w:rPr>
+        <w:t>Packt</w:t>
+      </w:r>
+      <w:proofErr w:type="spellEnd"/>
+      <w:r>
+        <w:rPr>
+          <w:szCs w:val="24"/>
+          <w:lang w:val="en-US"/>
+        </w:rPr>
+        <w:t xml:space="preserve"> Publishing, 2012.</w:t>
+      </w:r>
+      <w:r>
+        <w:rPr>
+          <w:szCs w:val="24"/>
+          <w:lang w:val="en-US"/>
         </w:rPr>
         <w:t xml:space="preserve"> </w:t>
       </w:r>
@@ -22605,13 +23425,7 @@
         <w:rPr>
           <w:szCs w:val="24"/>
         </w:rPr>
-        <w:t xml:space="preserve">544 </w:t>
-      </w:r>
-      <w:r>
-        <w:rPr>
-          <w:szCs w:val="24"/>
-        </w:rPr>
-        <w:t>p.</w:t>
+        <w:t>64 p.</w:t>
       </w:r>
     </w:p>
     <w:p>
@@ -22633,7 +23447,7 @@
         <w:rPr>
           <w:szCs w:val="24"/>
         </w:rPr>
-        <w:t>NIEDERAUER, Juliano. </w:t>
+        <w:t>MELLO, Alessandra Callado Bezerra de. </w:t>
       </w:r>
       <w:r>
         <w:rPr>
@@ -22641,55 +23455,13 @@
           <w:bCs/>
           <w:szCs w:val="24"/>
         </w:rPr>
-        <w:t>Web Interativa com Ajax e PHP</w:t>
-      </w:r>
-      <w:r>
-        <w:rPr>
-          <w:szCs w:val="24"/>
-        </w:rPr>
-        <w:t xml:space="preserve">. </w:t>
-      </w:r>
-      <w:r>
-        <w:rPr>
-          <w:szCs w:val="24"/>
-        </w:rPr>
-        <w:t>1</w:t>
-      </w:r>
-      <w:r>
-        <w:rPr>
-          <w:szCs w:val="24"/>
-        </w:rPr>
-        <w:t>. ed.</w:t>
-      </w:r>
-      <w:r>
-        <w:rPr>
-          <w:szCs w:val="24"/>
-        </w:rPr>
-        <w:t xml:space="preserve"> São Paulo: </w:t>
-      </w:r>
-      <w:r>
-        <w:rPr>
-          <w:szCs w:val="24"/>
-        </w:rPr>
-        <w:t>Novatec Editora, 2007.</w:t>
-      </w:r>
-      <w:r>
-        <w:rPr>
-          <w:szCs w:val="24"/>
-        </w:rPr>
-        <w:t xml:space="preserve"> </w:t>
-      </w:r>
-      <w:r>
-        <w:rPr>
-          <w:szCs w:val="24"/>
-        </w:rPr>
-        <w:t>288</w:t>
-      </w:r>
-      <w:r>
-        <w:rPr>
-          <w:szCs w:val="24"/>
-        </w:rPr>
-        <w:t xml:space="preserve"> p.</w:t>
+        <w:t>Levantamento de requisitos por meio da análise da atividade e da tarefa para sistemas digitais</w:t>
+      </w:r>
+      <w:r>
+        <w:rPr>
+          <w:szCs w:val="24"/>
+        </w:rPr>
+        <w:t xml:space="preserve">. 2018. </w:t>
       </w:r>
     </w:p>
     <w:p>
@@ -22699,6 +23471,18 @@
           <w:szCs w:val="24"/>
         </w:rPr>
       </w:pPr>
+      <w:r>
+        <w:rPr>
+          <w:szCs w:val="24"/>
+        </w:rPr>
+        <w:t>Dissertação de Mestrado. Universidade Federal de Pernambuco.</w:t>
+      </w:r>
+      <w:r>
+        <w:rPr>
+          <w:szCs w:val="24"/>
+        </w:rPr>
+        <w:t xml:space="preserve"> 2018.</w:t>
+      </w:r>
     </w:p>
     <w:p>
       <w:pPr>
@@ -22707,12 +23491,19 @@
           <w:szCs w:val="24"/>
         </w:rPr>
       </w:pPr>
-      <w:r>
-        <w:rPr>
-          <w:szCs w:val="24"/>
-        </w:rPr>
-        <w:lastRenderedPageBreak/>
-        <w:t>PEDROSO, Robertha Pereira. </w:t>
+    </w:p>
+    <w:p>
+      <w:pPr>
+        <w:pStyle w:val="Referencias"/>
+        <w:rPr>
+          <w:szCs w:val="24"/>
+        </w:rPr>
+      </w:pPr>
+      <w:r>
+        <w:rPr>
+          <w:szCs w:val="24"/>
+        </w:rPr>
+        <w:t xml:space="preserve">MENDES, Douglas Rocha. </w:t>
       </w:r>
       <w:r>
         <w:rPr>
@@ -22720,6 +23511,236 @@
           <w:bCs/>
           <w:szCs w:val="24"/>
         </w:rPr>
+        <w:t>Programação Java com ênfase em Orientação a Objetos.</w:t>
+      </w:r>
+      <w:r>
+        <w:rPr>
+          <w:szCs w:val="24"/>
+        </w:rPr>
+        <w:t xml:space="preserve"> </w:t>
+      </w:r>
+      <w:r>
+        <w:rPr>
+          <w:szCs w:val="24"/>
+        </w:rPr>
+        <w:t xml:space="preserve">São Paulo: </w:t>
+      </w:r>
+      <w:r>
+        <w:rPr>
+          <w:szCs w:val="24"/>
+        </w:rPr>
+        <w:t>Novatec Editora, 2009.</w:t>
+      </w:r>
+    </w:p>
+    <w:p>
+      <w:pPr>
+        <w:pStyle w:val="Referencias"/>
+        <w:rPr>
+          <w:szCs w:val="24"/>
+          <w:u w:val="single"/>
+        </w:rPr>
+      </w:pPr>
+    </w:p>
+    <w:p>
+      <w:pPr>
+        <w:pStyle w:val="Referencias"/>
+        <w:rPr>
+          <w:szCs w:val="24"/>
+        </w:rPr>
+      </w:pPr>
+      <w:r>
+        <w:rPr>
+          <w:szCs w:val="24"/>
+        </w:rPr>
+        <w:t>MENDONÇA, Ricardo Augusto Ribeiro de. Levantamento de requisitos no desenvolvimento ágil de software. 2014. Pontifícia Universidade Católica de Goiás – Goiânia. 2014.</w:t>
+      </w:r>
+    </w:p>
+    <w:p>
+      <w:pPr>
+        <w:pStyle w:val="Referencias"/>
+        <w:rPr>
+          <w:szCs w:val="24"/>
+        </w:rPr>
+      </w:pPr>
+    </w:p>
+    <w:p>
+      <w:pPr>
+        <w:pStyle w:val="Referencias"/>
+        <w:rPr>
+          <w:szCs w:val="24"/>
+        </w:rPr>
+      </w:pPr>
+      <w:r>
+        <w:rPr>
+          <w:szCs w:val="24"/>
+        </w:rPr>
+        <w:t>NIEDERAUER, Juliano. </w:t>
+      </w:r>
+      <w:r>
+        <w:rPr>
+          <w:b/>
+          <w:bCs/>
+          <w:szCs w:val="24"/>
+        </w:rPr>
+        <w:t>PHP para quem conhece PHP</w:t>
+      </w:r>
+      <w:r>
+        <w:rPr>
+          <w:szCs w:val="24"/>
+        </w:rPr>
+        <w:t>.</w:t>
+      </w:r>
+      <w:r>
+        <w:rPr>
+          <w:szCs w:val="24"/>
+        </w:rPr>
+        <w:t xml:space="preserve"> 5. ed. São Paulo:</w:t>
+      </w:r>
+      <w:r>
+        <w:rPr>
+          <w:szCs w:val="24"/>
+        </w:rPr>
+        <w:t xml:space="preserve"> Novatec Editora, 2017.</w:t>
+      </w:r>
+      <w:r>
+        <w:rPr>
+          <w:szCs w:val="24"/>
+        </w:rPr>
+        <w:t xml:space="preserve"> </w:t>
+      </w:r>
+      <w:r>
+        <w:rPr>
+          <w:szCs w:val="24"/>
+        </w:rPr>
+        <w:t xml:space="preserve">544 </w:t>
+      </w:r>
+      <w:r>
+        <w:rPr>
+          <w:szCs w:val="24"/>
+        </w:rPr>
+        <w:t>p.</w:t>
+      </w:r>
+    </w:p>
+    <w:p>
+      <w:pPr>
+        <w:pStyle w:val="Referencias"/>
+        <w:rPr>
+          <w:szCs w:val="24"/>
+        </w:rPr>
+      </w:pPr>
+    </w:p>
+    <w:p>
+      <w:pPr>
+        <w:pStyle w:val="Referencias"/>
+        <w:rPr>
+          <w:szCs w:val="24"/>
+        </w:rPr>
+      </w:pPr>
+      <w:r>
+        <w:rPr>
+          <w:szCs w:val="24"/>
+        </w:rPr>
+        <w:t>NIEDERAUER, Juliano. </w:t>
+      </w:r>
+      <w:r>
+        <w:rPr>
+          <w:b/>
+          <w:bCs/>
+          <w:szCs w:val="24"/>
+        </w:rPr>
+        <w:t>Web Interativa com Ajax e PHP</w:t>
+      </w:r>
+      <w:r>
+        <w:rPr>
+          <w:szCs w:val="24"/>
+        </w:rPr>
+        <w:t xml:space="preserve">. </w:t>
+      </w:r>
+      <w:r>
+        <w:rPr>
+          <w:szCs w:val="24"/>
+        </w:rPr>
+        <w:t>1</w:t>
+      </w:r>
+      <w:r>
+        <w:rPr>
+          <w:szCs w:val="24"/>
+        </w:rPr>
+        <w:t>. ed.</w:t>
+      </w:r>
+      <w:r>
+        <w:rPr>
+          <w:szCs w:val="24"/>
+        </w:rPr>
+        <w:t xml:space="preserve"> São Paulo: </w:t>
+      </w:r>
+      <w:r>
+        <w:rPr>
+          <w:szCs w:val="24"/>
+        </w:rPr>
+        <w:t>Novatec Editora, 2007.</w:t>
+      </w:r>
+      <w:r>
+        <w:rPr>
+          <w:szCs w:val="24"/>
+        </w:rPr>
+        <w:t xml:space="preserve"> </w:t>
+      </w:r>
+      <w:r>
+        <w:rPr>
+          <w:szCs w:val="24"/>
+        </w:rPr>
+        <w:t>288</w:t>
+      </w:r>
+      <w:r>
+        <w:rPr>
+          <w:szCs w:val="24"/>
+        </w:rPr>
+        <w:t xml:space="preserve"> p.</w:t>
+      </w:r>
+    </w:p>
+    <w:p>
+      <w:pPr>
+        <w:pStyle w:val="Referencias"/>
+        <w:rPr>
+          <w:szCs w:val="24"/>
+        </w:rPr>
+      </w:pPr>
+    </w:p>
+    <w:p>
+      <w:pPr>
+        <w:pStyle w:val="Referencias"/>
+        <w:rPr>
+          <w:szCs w:val="24"/>
+        </w:rPr>
+      </w:pPr>
+      <w:r>
+        <w:rPr>
+          <w:szCs w:val="24"/>
+        </w:rPr>
+        <w:lastRenderedPageBreak/>
+        <w:t xml:space="preserve">PEDROSO, </w:t>
+      </w:r>
+      <w:proofErr w:type="spellStart"/>
+      <w:r>
+        <w:rPr>
+          <w:szCs w:val="24"/>
+        </w:rPr>
+        <w:t>Robertha</w:t>
+      </w:r>
+      <w:proofErr w:type="spellEnd"/>
+      <w:r>
+        <w:rPr>
+          <w:szCs w:val="24"/>
+        </w:rPr>
+        <w:t xml:space="preserve"> Pereira. </w:t>
+      </w:r>
+      <w:r>
+        <w:rPr>
+          <w:b/>
+          <w:bCs/>
+          <w:szCs w:val="24"/>
+        </w:rPr>
         <w:t>APOSTILA DE HTML</w:t>
       </w:r>
       <w:r>
@@ -22797,14 +23818,23 @@
           <w:szCs w:val="24"/>
           <w:highlight w:val="yellow"/>
         </w:rPr>
-        <w:t xml:space="preserve"> Livro da et</w:t>
-      </w:r>
+        <w:t xml:space="preserve"> Livro da </w:t>
+      </w:r>
+      <w:proofErr w:type="spellStart"/>
       <w:r>
         <w:rPr>
           <w:sz w:val="24"/>
           <w:szCs w:val="24"/>
           <w:highlight w:val="yellow"/>
         </w:rPr>
+        <w:t>et</w:t>
+      </w:r>
+      <w:r>
+        <w:rPr>
+          <w:sz w:val="24"/>
+          <w:szCs w:val="24"/>
+          <w:highlight w:val="yellow"/>
+        </w:rPr>
         <w:t>e</w:t>
       </w:r>
       <w:r>
@@ -22815,6 +23845,7 @@
         </w:rPr>
         <w:t>c</w:t>
       </w:r>
+      <w:proofErr w:type="spellEnd"/>
     </w:p>
     <w:p>
       <w:pPr>
@@ -22854,7 +23885,23 @@
           <w:sz w:val="24"/>
           <w:szCs w:val="24"/>
         </w:rPr>
-        <w:t>. Babelcube Inc., 2016.</w:t>
+        <w:t xml:space="preserve">. </w:t>
+      </w:r>
+      <w:proofErr w:type="spellStart"/>
+      <w:r>
+        <w:rPr>
+          <w:sz w:val="24"/>
+          <w:szCs w:val="24"/>
+        </w:rPr>
+        <w:t>Babelcube</w:t>
+      </w:r>
+      <w:proofErr w:type="spellEnd"/>
+      <w:r>
+        <w:rPr>
+          <w:sz w:val="24"/>
+          <w:szCs w:val="24"/>
+        </w:rPr>
+        <w:t xml:space="preserve"> Inc., 2016.</w:t>
       </w:r>
     </w:p>
     <w:p>
@@ -22891,7 +23938,23 @@
           <w:rFonts w:eastAsia="Arial" w:cs="Arial"/>
           <w:szCs w:val="24"/>
         </w:rPr>
-        <w:t>. 2018. xii, 89 f., il. Dissertação (Mestrado Profissional em Computação Aplicada)</w:t>
+        <w:t xml:space="preserve">. 2018. </w:t>
+      </w:r>
+      <w:proofErr w:type="spellStart"/>
+      <w:r>
+        <w:rPr>
+          <w:rFonts w:eastAsia="Arial" w:cs="Arial"/>
+          <w:szCs w:val="24"/>
+        </w:rPr>
+        <w:t>xii</w:t>
+      </w:r>
+      <w:proofErr w:type="spellEnd"/>
+      <w:r>
+        <w:rPr>
+          <w:rFonts w:eastAsia="Arial" w:cs="Arial"/>
+          <w:szCs w:val="24"/>
+        </w:rPr>
+        <w:t>, 89 f., il. Dissertação (Mestrado Profissional em Computação Aplicada)</w:t>
       </w:r>
       <w:r>
         <w:rPr>
@@ -22955,7 +24018,21 @@
         <w:rPr>
           <w:szCs w:val="24"/>
         </w:rPr>
-        <w:t xml:space="preserve">SANTOS, Déborados et al. </w:t>
+        <w:t xml:space="preserve">SANTOS, </w:t>
+      </w:r>
+      <w:proofErr w:type="spellStart"/>
+      <w:r>
+        <w:rPr>
+          <w:szCs w:val="24"/>
+        </w:rPr>
+        <w:t>Déborados</w:t>
+      </w:r>
+      <w:proofErr w:type="spellEnd"/>
+      <w:r>
+        <w:rPr>
+          <w:szCs w:val="24"/>
+        </w:rPr>
+        <w:t xml:space="preserve"> et al. </w:t>
       </w:r>
       <w:r>
         <w:rPr>
@@ -23065,7 +24142,21 @@
         <w:rPr>
           <w:szCs w:val="24"/>
         </w:rPr>
-        <w:t>: desenvolvido utilizando o Framework Laravel e PHP. Jataí-GO, 2017. 198f</w:t>
+        <w:t xml:space="preserve">: desenvolvido utilizando o Framework </w:t>
+      </w:r>
+      <w:proofErr w:type="spellStart"/>
+      <w:r>
+        <w:rPr>
+          <w:szCs w:val="24"/>
+        </w:rPr>
+        <w:t>Laravel</w:t>
+      </w:r>
+      <w:proofErr w:type="spellEnd"/>
+      <w:r>
+        <w:rPr>
+          <w:szCs w:val="24"/>
+        </w:rPr>
+        <w:t xml:space="preserve"> e PHP. Jataí-GO, 2017. 198f</w:t>
       </w:r>
       <w:r>
         <w:rPr>
@@ -23192,6 +24283,7 @@
         </w:rPr>
         <w:t xml:space="preserve"> </w:t>
       </w:r>
+      <w:proofErr w:type="spellStart"/>
       <w:r>
         <w:rPr>
           <w:b/>
@@ -23199,109 +24291,162 @@
           <w:color w:val="000000"/>
           <w:szCs w:val="24"/>
         </w:rPr>
-        <w:t>Laravel - Escolhendo Um Framework Php</w:t>
-      </w:r>
-      <w:r>
-        <w:rPr>
-          <w:color w:val="000000"/>
-          <w:szCs w:val="24"/>
-        </w:rPr>
-        <w:t>.</w:t>
-      </w:r>
-      <w:r>
-        <w:rPr>
-          <w:szCs w:val="24"/>
-        </w:rPr>
-        <w:t xml:space="preserve"> Rio de Janeiro: Clube de Autores, 2020, 138 p.</w:t>
-      </w:r>
-    </w:p>
-    <w:p>
-      <w:pPr>
-        <w:pStyle w:val="Referencias"/>
-        <w:rPr>
-          <w:szCs w:val="24"/>
-        </w:rPr>
-      </w:pPr>
-    </w:p>
-    <w:p>
-      <w:pPr>
-        <w:pStyle w:val="Referencias"/>
-        <w:rPr>
-          <w:szCs w:val="24"/>
-        </w:rPr>
-      </w:pPr>
-      <w:r>
-        <w:rPr>
-          <w:caps/>
-          <w:szCs w:val="24"/>
-        </w:rPr>
-        <w:t>Silva</w:t>
-      </w:r>
-      <w:r>
-        <w:rPr>
-          <w:szCs w:val="24"/>
-        </w:rPr>
-        <w:t xml:space="preserve">, Leonardo Webster Ribeiro da. </w:t>
-      </w:r>
+        <w:t>Laravel</w:t>
+      </w:r>
+      <w:proofErr w:type="spellEnd"/>
       <w:r>
         <w:rPr>
           <w:b/>
           <w:bCs/>
-          <w:szCs w:val="24"/>
-        </w:rPr>
-        <w:t>Estudo Dos Benefícios Da Utilização Do Laravel Framework Na Manutenibilidade De Software</w:t>
-      </w:r>
-      <w:r>
-        <w:rPr>
-          <w:szCs w:val="24"/>
-        </w:rPr>
-        <w:t>. 2018. 122 f. Trabalho de conclusão de curso (Curso em Ciência da Computação), Faculdades Integradas de Caratinga – Caratinga. 2018.</w:t>
-      </w:r>
-    </w:p>
-    <w:p>
-      <w:pPr>
-        <w:pStyle w:val="Referencias"/>
-        <w:rPr>
-          <w:szCs w:val="24"/>
-        </w:rPr>
-      </w:pPr>
-    </w:p>
-    <w:p>
-      <w:pPr>
-        <w:pStyle w:val="Referencias"/>
-        <w:rPr>
-          <w:szCs w:val="24"/>
-        </w:rPr>
-      </w:pPr>
-      <w:r>
-        <w:rPr>
-          <w:szCs w:val="24"/>
-        </w:rPr>
-        <w:t xml:space="preserve">SILVA, Williamson; COSTA </w:t>
-      </w:r>
-      <w:r>
-        <w:rPr>
-          <w:szCs w:val="24"/>
-        </w:rPr>
-        <w:t>Valentim</w:t>
-      </w:r>
-      <w:r>
-        <w:rPr>
-          <w:szCs w:val="24"/>
-        </w:rPr>
-        <w:t xml:space="preserve">, Natasha M.; CONTE, Tayana. Projetando diagramas de atividade visando a usabilidade de aplicações interativas. </w:t>
-      </w:r>
-      <w:r>
-        <w:rPr>
-          <w:szCs w:val="24"/>
-          <w:lang w:val="en-US"/>
-        </w:rPr>
-        <w:t>In: </w:t>
-      </w:r>
+          <w:color w:val="000000"/>
+          <w:szCs w:val="24"/>
+        </w:rPr>
+        <w:t xml:space="preserve"> - Escolhendo Um Framework </w:t>
+      </w:r>
+      <w:proofErr w:type="spellStart"/>
       <w:r>
         <w:rPr>
           <w:b/>
           <w:bCs/>
+          <w:color w:val="000000"/>
+          <w:szCs w:val="24"/>
+        </w:rPr>
+        <w:t>Php</w:t>
+      </w:r>
+      <w:proofErr w:type="spellEnd"/>
+      <w:r>
+        <w:rPr>
+          <w:color w:val="000000"/>
+          <w:szCs w:val="24"/>
+        </w:rPr>
+        <w:t>.</w:t>
+      </w:r>
+      <w:r>
+        <w:rPr>
+          <w:szCs w:val="24"/>
+        </w:rPr>
+        <w:t xml:space="preserve"> Rio de Janeiro: Clube de Autores, 2020, 138 p.</w:t>
+      </w:r>
+    </w:p>
+    <w:p>
+      <w:pPr>
+        <w:pStyle w:val="Referencias"/>
+        <w:rPr>
+          <w:szCs w:val="24"/>
+        </w:rPr>
+      </w:pPr>
+    </w:p>
+    <w:p>
+      <w:pPr>
+        <w:pStyle w:val="Referencias"/>
+        <w:rPr>
+          <w:szCs w:val="24"/>
+        </w:rPr>
+      </w:pPr>
+      <w:r>
+        <w:rPr>
+          <w:caps/>
+          <w:szCs w:val="24"/>
+        </w:rPr>
+        <w:t>Silva</w:t>
+      </w:r>
+      <w:r>
+        <w:rPr>
+          <w:szCs w:val="24"/>
+        </w:rPr>
+        <w:t xml:space="preserve">, Leonardo Webster Ribeiro da. </w:t>
+      </w:r>
+      <w:r>
+        <w:rPr>
+          <w:b/>
+          <w:bCs/>
+          <w:szCs w:val="24"/>
+        </w:rPr>
+        <w:t xml:space="preserve">Estudo Dos Benefícios Da Utilização Do </w:t>
+      </w:r>
+      <w:proofErr w:type="spellStart"/>
+      <w:r>
+        <w:rPr>
+          <w:b/>
+          <w:bCs/>
+          <w:szCs w:val="24"/>
+        </w:rPr>
+        <w:t>Laravel</w:t>
+      </w:r>
+      <w:proofErr w:type="spellEnd"/>
+      <w:r>
+        <w:rPr>
+          <w:b/>
+          <w:bCs/>
+          <w:szCs w:val="24"/>
+        </w:rPr>
+        <w:t xml:space="preserve"> Framework Na Manutenibilidade De Software</w:t>
+      </w:r>
+      <w:r>
+        <w:rPr>
+          <w:szCs w:val="24"/>
+        </w:rPr>
+        <w:t>. 2018. 122 f. Trabalho de conclusão de curso (Curso em Ciência da Computação), Faculdades Integradas de Caratinga – Caratinga. 2018.</w:t>
+      </w:r>
+    </w:p>
+    <w:p>
+      <w:pPr>
+        <w:pStyle w:val="Referencias"/>
+        <w:rPr>
+          <w:szCs w:val="24"/>
+        </w:rPr>
+      </w:pPr>
+    </w:p>
+    <w:p>
+      <w:pPr>
+        <w:pStyle w:val="Referencias"/>
+        <w:rPr>
+          <w:szCs w:val="24"/>
+        </w:rPr>
+      </w:pPr>
+      <w:r>
+        <w:rPr>
+          <w:szCs w:val="24"/>
+        </w:rPr>
+        <w:t xml:space="preserve">SILVA, Williamson; COSTA </w:t>
+      </w:r>
+      <w:r>
+        <w:rPr>
+          <w:szCs w:val="24"/>
+        </w:rPr>
+        <w:t>Valentim</w:t>
+      </w:r>
+      <w:r>
+        <w:rPr>
+          <w:szCs w:val="24"/>
+        </w:rPr>
+        <w:t xml:space="preserve">, Natasha M.; CONTE, </w:t>
+      </w:r>
+      <w:proofErr w:type="spellStart"/>
+      <w:r>
+        <w:rPr>
+          <w:szCs w:val="24"/>
+        </w:rPr>
+        <w:t>Tayana</w:t>
+      </w:r>
+      <w:proofErr w:type="spellEnd"/>
+      <w:r>
+        <w:rPr>
+          <w:szCs w:val="24"/>
+        </w:rPr>
+        <w:t xml:space="preserve">. Projetando diagramas de atividade visando a usabilidade de aplicações interativas. </w:t>
+      </w:r>
+      <w:r>
+        <w:rPr>
+          <w:szCs w:val="24"/>
+          <w:lang w:val="en-US"/>
+        </w:rPr>
+        <w:t>In: </w:t>
+      </w:r>
+      <w:r>
+        <w:rPr>
+          <w:b/>
+          <w:bCs/>
           <w:szCs w:val="24"/>
           <w:lang w:val="en-US"/>
         </w:rPr>
@@ -23347,7 +24492,29 @@
           <w:shd w:val="clear" w:color="auto" w:fill="FFFFFF"/>
         </w:rPr>
         <w:lastRenderedPageBreak/>
-        <w:t xml:space="preserve">TAVARES, Deisymar Botega. </w:t>
+        <w:t xml:space="preserve">TAVARES, </w:t>
+      </w:r>
+      <w:proofErr w:type="spellStart"/>
+      <w:r>
+        <w:rPr>
+          <w:rFonts w:cs="Arial"/>
+          <w:color w:val="222222"/>
+          <w:szCs w:val="24"/>
+          <w:highlight w:val="yellow"/>
+          <w:shd w:val="clear" w:color="auto" w:fill="FFFFFF"/>
+        </w:rPr>
+        <w:t>Deisymar</w:t>
+      </w:r>
+      <w:proofErr w:type="spellEnd"/>
+      <w:r>
+        <w:rPr>
+          <w:rFonts w:cs="Arial"/>
+          <w:color w:val="222222"/>
+          <w:szCs w:val="24"/>
+          <w:highlight w:val="yellow"/>
+          <w:shd w:val="clear" w:color="auto" w:fill="FFFFFF"/>
+        </w:rPr>
+        <w:t xml:space="preserve"> Botega. </w:t>
       </w:r>
       <w:r>
         <w:rPr>
@@ -23392,8 +24559,30 @@
         <w:rPr>
           <w:szCs w:val="24"/>
         </w:rPr>
-        <w:t>TECHIO, Gabriel Bressan; CHICON, Patricia Mariotto Mozzaquatro</w:t>
-      </w:r>
+        <w:t xml:space="preserve">TECHIO, Gabriel Bressan; CHICON, </w:t>
+      </w:r>
+      <w:proofErr w:type="spellStart"/>
+      <w:r>
+        <w:rPr>
+          <w:szCs w:val="24"/>
+        </w:rPr>
+        <w:t>Patricia</w:t>
+      </w:r>
+      <w:proofErr w:type="spellEnd"/>
+      <w:r>
+        <w:rPr>
+          <w:szCs w:val="24"/>
+        </w:rPr>
+        <w:t xml:space="preserve"> Mariotto </w:t>
+      </w:r>
+      <w:proofErr w:type="spellStart"/>
+      <w:r>
+        <w:rPr>
+          <w:szCs w:val="24"/>
+        </w:rPr>
+        <w:t>Mozzaquatro</w:t>
+      </w:r>
+      <w:proofErr w:type="spellEnd"/>
       <w:r>
         <w:rPr>
           <w:szCs w:val="24"/>
@@ -23452,7 +24641,21 @@
         <w:rPr>
           <w:szCs w:val="24"/>
         </w:rPr>
-        <w:t>QUIERELLI, Davi Antonio. </w:t>
+        <w:t xml:space="preserve">QUIERELLI, Davi </w:t>
+      </w:r>
+      <w:proofErr w:type="spellStart"/>
+      <w:r>
+        <w:rPr>
+          <w:szCs w:val="24"/>
+        </w:rPr>
+        <w:t>Antonio</w:t>
+      </w:r>
+      <w:proofErr w:type="spellEnd"/>
+      <w:r>
+        <w:rPr>
+          <w:szCs w:val="24"/>
+        </w:rPr>
+        <w:t>. </w:t>
       </w:r>
       <w:r>
         <w:rPr>
@@ -23460,8 +24663,18 @@
           <w:bCs/>
           <w:szCs w:val="24"/>
         </w:rPr>
-        <w:t>Criando Sites Com Html-css-php</w:t>
-      </w:r>
+        <w:t>Criando Sites Com Html-css-</w:t>
+      </w:r>
+      <w:proofErr w:type="spellStart"/>
+      <w:r>
+        <w:rPr>
+          <w:b/>
+          <w:bCs/>
+          <w:szCs w:val="24"/>
+        </w:rPr>
+        <w:t>php</w:t>
+      </w:r>
+      <w:proofErr w:type="spellEnd"/>
       <w:r>
         <w:rPr>
           <w:szCs w:val="24"/>

--- a/Monografia/TCC.docx
+++ b/Monografia/TCC.docx
@@ -462,7 +462,6 @@
           <w:sz w:val="28"/>
           <w:szCs w:val="28"/>
         </w:rPr>
-        <w:lastRenderedPageBreak/>
         <w:t>Alexandre</w:t>
       </w:r>
       <w:r>
@@ -1526,7 +1525,7 @@
     </w:p>
     <w:p>
       <w:pPr>
-        <w:ind w:left="4536"/>
+        <w:ind w:left="4253"/>
         <w:rPr>
           <w:rFonts w:cs="Arial"/>
           <w:sz w:val="20"/>
@@ -1536,7 +1535,7 @@
     </w:p>
     <w:p>
       <w:pPr>
-        <w:ind w:left="4536"/>
+        <w:ind w:left="4253"/>
         <w:rPr>
           <w:rFonts w:cs="Arial"/>
           <w:sz w:val="20"/>
@@ -1564,22 +1563,22 @@
     </w:p>
     <w:p>
       <w:pPr>
+        <w:ind w:left="4253" w:firstLine="420"/>
+        <w:jc w:val="right"/>
         <w:rPr>
           <w:rFonts w:cs="Arial"/>
           <w:sz w:val="20"/>
           <w:szCs w:val="20"/>
         </w:rPr>
       </w:pPr>
-    </w:p>
-    <w:p>
-      <w:pPr>
-        <w:ind w:left="7368" w:firstLine="420"/>
+      <w:r>
         <w:rPr>
           <w:rFonts w:cs="Arial"/>
           <w:sz w:val="20"/>
           <w:szCs w:val="20"/>
         </w:rPr>
-      </w:pPr>
+        <w:t>(</w:t>
+      </w:r>
       <w:r>
         <w:rPr>
           <w:rFonts w:cs="Arial"/>
@@ -1588,6 +1587,24 @@
         </w:rPr>
         <w:t>SÓCRATES</w:t>
       </w:r>
+      <w:r>
+        <w:rPr>
+          <w:rFonts w:cs="Arial"/>
+          <w:sz w:val="20"/>
+          <w:szCs w:val="20"/>
+        </w:rPr>
+        <w:t>)</w:t>
+      </w:r>
+    </w:p>
+    <w:p>
+      <w:pPr>
+        <w:ind w:left="4253" w:firstLine="420"/>
+        <w:rPr>
+          <w:rFonts w:cs="Arial"/>
+          <w:sz w:val="20"/>
+          <w:szCs w:val="20"/>
+        </w:rPr>
+      </w:pPr>
     </w:p>
     <w:p>
       <w:pPr>
@@ -1609,16 +1626,15 @@
           <w:sz w:val="28"/>
           <w:szCs w:val="28"/>
         </w:rPr>
-        <w:lastRenderedPageBreak/>
         <w:t>RESUMO</w:t>
       </w:r>
     </w:p>
     <w:p>
       <w:r>
-        <w:t>Em primeira análise, n</w:t>
-      </w:r>
-      <w:r>
-        <w:t xml:space="preserve">este trabalho buscamos </w:t>
+        <w:t>Este trabalho busca</w:t>
+      </w:r>
+      <w:r>
+        <w:t xml:space="preserve"> </w:t>
       </w:r>
       <w:r>
         <w:t xml:space="preserve">criar uma aplicação </w:t>
@@ -3554,7 +3570,19 @@
               <w:rPr>
                 <w:rStyle w:val="Hyperlink"/>
               </w:rPr>
-              <w:t>3.4 Diagrama de Sequência</w:t>
+              <w:t>3.4 Diagram</w:t>
+            </w:r>
+            <w:r>
+              <w:rPr>
+                <w:rStyle w:val="Hyperlink"/>
+              </w:rPr>
+              <w:t>a</w:t>
+            </w:r>
+            <w:r>
+              <w:rPr>
+                <w:rStyle w:val="Hyperlink"/>
+              </w:rPr>
+              <w:t xml:space="preserve"> de Sequência</w:t>
             </w:r>
             <w:r>
               <w:rPr>
@@ -3857,15 +3885,7 @@
     </w:p>
     <w:p>
       <w:r>
-        <w:t xml:space="preserve">Visando substituir o meio subdesenvolvido de criação e atribuição de treinos em academias, por intermédio de uma aplicação web que tem a finalidade de facilitar a criação de treino por parte de um instrutor, e atribui-lo à um aluno, substituindo o uso do papel para </w:t>
-      </w:r>
-      <w:proofErr w:type="gramStart"/>
-      <w:r>
-        <w:t>o mesmo</w:t>
-      </w:r>
-      <w:proofErr w:type="gramEnd"/>
-      <w:r>
-        <w:t>.</w:t>
+        <w:t>Visando substituir o meio subdesenvolvido de criação e atribuição de treinos em academias, por intermédio de uma aplicação web que tem a finalidade de facilitar a criação de treino por parte de um instrutor, e atribui-lo à um aluno, substituindo o uso do papel para o mesmo.</w:t>
       </w:r>
     </w:p>
     <w:p>
@@ -3895,7 +3915,16 @@
         <w:t>, o que</w:t>
       </w:r>
       <w:r>
-        <w:t xml:space="preserve"> pode levar a prejudicar e dificultar, no gerenciamento do perfil dos clientes e dos docentes, na comunicação entre aluno e professor, ocasionando a </w:t>
+        <w:t xml:space="preserve"> pode </w:t>
+      </w:r>
+      <w:r>
+        <w:t>levar a prejudicar e dificultar</w:t>
+      </w:r>
+      <w:r>
+        <w:t xml:space="preserve"> </w:t>
+      </w:r>
+      <w:r>
+        <w:t xml:space="preserve">a comunicação entre aluno e professor, ocasionando a </w:t>
       </w:r>
       <w:r>
         <w:rPr>
@@ -4110,7 +4139,14 @@
         <w:rPr>
           <w:rFonts w:cs="Arial"/>
         </w:rPr>
-        <w:t xml:space="preserve"> foram os meios escolhidos para o desenvolvimento das funcionalidades do sistema juntamente com a conexão ao banco de dados, as tecnologias estudadas foram</w:t>
+        <w:t xml:space="preserve"> foram os meios escolhidos para o desenvolvimento das funci</w:t>
+      </w:r>
+      <w:r>
+        <w:rPr>
+          <w:rFonts w:cs="Arial"/>
+        </w:rPr>
+        <w:lastRenderedPageBreak/>
+        <w:t>onalidades do sistema juntamente com a conexão ao banco de dados, as tecnologias estudadas foram</w:t>
       </w:r>
       <w:r>
         <w:t xml:space="preserve"> utilizadas com o objetivo de amenizar e solucionar as dificuldades apresentadas. </w:t>
@@ -4126,7 +4162,6 @@
       </w:pPr>
       <w:bookmarkStart w:id="2" w:name="_Toc120281027"/>
       <w:r>
-        <w:lastRenderedPageBreak/>
         <w:t>REFERENCIAL TEÓRICO</w:t>
       </w:r>
       <w:bookmarkEnd w:id="2"/>
@@ -4142,20 +4177,7 @@
       </w:pPr>
       <w:bookmarkStart w:id="3" w:name="_Toc120281028"/>
       <w:r>
-        <w:rPr>
-          <w:rFonts w:eastAsiaTheme="minorHAnsi" w:cstheme="minorBidi"/>
-          <w:sz w:val="24"/>
-          <w:szCs w:val="22"/>
-        </w:rPr>
-        <w:t>2.1</w:t>
-      </w:r>
-      <w:r>
-        <w:rPr>
-          <w:rFonts w:eastAsiaTheme="minorHAnsi" w:cstheme="minorBidi"/>
-          <w:sz w:val="24"/>
-          <w:szCs w:val="22"/>
-        </w:rPr>
-        <w:t xml:space="preserve"> </w:t>
+        <w:t xml:space="preserve">2.1 </w:t>
       </w:r>
       <w:r>
         <w:t>HTML</w:t>
@@ -4196,7 +4218,7 @@
         <w:rPr>
           <w:szCs w:val="24"/>
         </w:rPr>
-        <w:t>Segundo (</w:t>
+        <w:t xml:space="preserve">Segundo </w:t>
       </w:r>
       <w:r>
         <w:rPr>
@@ -4205,13 +4227,46 @@
           <w:szCs w:val="24"/>
           <w:shd w:val="clear" w:color="auto" w:fill="FFFFFF"/>
         </w:rPr>
-        <w:t>Torres, 2018</w:t>
-      </w:r>
-      <w:r>
-        <w:rPr>
-          <w:szCs w:val="24"/>
-        </w:rPr>
-        <w:t xml:space="preserve">). Para criar qualquer projeto em HTML é necessário seguir algumas regras, tais regras são as </w:t>
+        <w:t>Torres</w:t>
+      </w:r>
+      <w:r>
+        <w:rPr>
+          <w:rFonts w:cs="Arial"/>
+          <w:color w:val="222222"/>
+          <w:szCs w:val="24"/>
+          <w:shd w:val="clear" w:color="auto" w:fill="FFFFFF"/>
+        </w:rPr>
+        <w:t xml:space="preserve"> </w:t>
+      </w:r>
+      <w:r>
+        <w:rPr>
+          <w:rFonts w:cs="Arial"/>
+          <w:color w:val="222222"/>
+          <w:szCs w:val="24"/>
+          <w:shd w:val="clear" w:color="auto" w:fill="FFFFFF"/>
+        </w:rPr>
+        <w:t>(</w:t>
+      </w:r>
+      <w:r>
+        <w:rPr>
+          <w:rFonts w:cs="Arial"/>
+          <w:color w:val="222222"/>
+          <w:szCs w:val="24"/>
+          <w:shd w:val="clear" w:color="auto" w:fill="FFFFFF"/>
+        </w:rPr>
+        <w:t>2018</w:t>
+      </w:r>
+      <w:r>
+        <w:rPr>
+          <w:szCs w:val="24"/>
+        </w:rPr>
+        <w:t>), p</w:t>
+      </w:r>
+      <w:r>
+        <w:rPr>
+          <w:szCs w:val="24"/>
+        </w:rPr>
+        <w:t xml:space="preserve">ara criar qualquer projeto em HTML é necessário seguir algumas regras, tais regras são as </w:t>
       </w:r>
       <w:r>
         <w:rPr>
@@ -4244,7 +4299,16 @@
     </w:p>
     <w:p>
       <w:r>
-        <w:t xml:space="preserve">Para (Flatschart, 2011), </w:t>
+        <w:t>Para Flatschart</w:t>
+      </w:r>
+      <w:r>
+        <w:t xml:space="preserve"> </w:t>
+      </w:r>
+      <w:r>
+        <w:t>(</w:t>
+      </w:r>
+      <w:r>
+        <w:t xml:space="preserve">2011), </w:t>
       </w:r>
       <w:r>
         <w:rPr>
@@ -4298,7 +4362,13 @@
         <w:rPr>
           <w:rStyle w:val="added"/>
         </w:rPr>
-        <w:t>dados como (textos</w:t>
+        <w:t xml:space="preserve">dados como: </w:t>
+      </w:r>
+      <w:r>
+        <w:rPr>
+          <w:rStyle w:val="added"/>
+        </w:rPr>
+        <w:t>textos</w:t>
       </w:r>
       <w:r>
         <w:rPr>
@@ -4328,7 +4398,13 @@
         <w:rPr>
           <w:rStyle w:val="paraphrase"/>
         </w:rPr>
-        <w:t xml:space="preserve">, </w:t>
+        <w:t>s e</w:t>
+      </w:r>
+      <w:r>
+        <w:rPr>
+          <w:rStyle w:val="paraphrase"/>
+        </w:rPr>
+        <w:t xml:space="preserve"> </w:t>
       </w:r>
       <w:r>
         <w:rPr>
@@ -4338,9 +4414,15 @@
       </w:r>
       <w:r>
         <w:rPr>
+          <w:rStyle w:val="added"/>
+        </w:rPr>
+        <w:t>s</w:t>
+      </w:r>
+      <w:r>
+        <w:rPr>
           <w:rStyle w:val="paraphrase"/>
         </w:rPr>
-        <w:t xml:space="preserve">) </w:t>
+        <w:t xml:space="preserve"> </w:t>
       </w:r>
       <w:r>
         <w:rPr>
@@ -4367,7 +4449,13 @@
         <w:t>.</w:t>
       </w:r>
       <w:r>
-        <w:t xml:space="preserve"> São exemplos de elos de associação a </w:t>
+        <w:t xml:space="preserve"> São exemplos de </w:t>
+      </w:r>
+      <w:r>
+        <w:t xml:space="preserve">dados de </w:t>
+      </w:r>
+      <w:r>
+        <w:t xml:space="preserve">associação a </w:t>
       </w:r>
       <w:r>
         <w:rPr>
@@ -4385,7 +4473,11 @@
         <w:t>tag</w:t>
       </w:r>
       <w:r>
-        <w:t xml:space="preserve"> imagem que salva uma imagem à página web. Estes recursos estão presentes em todos os sites e em toda parte visual de sistemas e até mesmo televisores e celulares.</w:t>
+        <w:t xml:space="preserve"> imagem que salva uma imagem à página web. Estes recursos estão presentes </w:t>
+      </w:r>
+      <w:r>
+        <w:lastRenderedPageBreak/>
+        <w:t>em todos os sites e em toda parte visual de sistemas e até mesmo televisores e celulares.</w:t>
       </w:r>
     </w:p>
     <w:p>
@@ -4435,12 +4527,12 @@
         <w:br w:type="page"/>
       </w:r>
     </w:p>
-    <w:p/>
     <w:p>
       <w:pPr>
         <w:pStyle w:val="TituloFiguras"/>
       </w:pPr>
       <w:r>
+        <w:lastRenderedPageBreak/>
         <w:t xml:space="preserve">Figura </w:t>
       </w:r>
       <w:r>
@@ -4485,7 +4577,7 @@
           <w:lang w:eastAsia="pt-BR"/>
         </w:rPr>
         <w:drawing>
-          <wp:inline distT="0" distB="0" distL="0" distR="0" wp14:anchorId="7324B334" wp14:editId="65D8F4C2">
+          <wp:inline distT="0" distB="0" distL="0" distR="0" wp14:anchorId="7324B334" wp14:editId="118FD159">
             <wp:extent cx="3371850" cy="398746"/>
             <wp:effectExtent l="19050" t="19050" r="19050" b="20955"/>
             <wp:docPr id="42" name="Imagem 42"/>
@@ -4525,7 +4617,7 @@
                     <a:noFill/>
                     <a:ln w="9525" cmpd="sng">
                       <a:solidFill>
-                        <a:srgbClr val="000000"/>
+                        <a:schemeClr val="tx1"/>
                       </a:solidFill>
                       <a:miter lim="800000"/>
                       <a:headEnd/>
@@ -4905,11 +4997,8 @@
     </w:p>
     <w:p>
       <w:r>
-        <w:t xml:space="preserve">Com o HTML 5 é possível realizar diversas atividades, dentre elas está a criação de formulários. Pedroso (2007) aborda os formulários como um dos recursos </w:t>
-      </w:r>
-      <w:r>
         <w:lastRenderedPageBreak/>
-        <w:t xml:space="preserve">mais fascinantes do HTML, pois permitem o usuário interagir com o servidor enviando-lhe dados. </w:t>
+        <w:t xml:space="preserve">Com o HTML 5 é possível realizar diversas atividades, dentre elas está a criação de formulários. Pedroso (2007) aborda os formulários como um dos recursos mais fascinantes do HTML, pois permitem o usuário interagir com o servidor enviando-lhe dados. </w:t>
       </w:r>
     </w:p>
     <w:p>
@@ -5075,6 +5164,7 @@
           <w:noProof/>
           <w:lang w:eastAsia="pt-BR"/>
         </w:rPr>
+        <w:lastRenderedPageBreak/>
         <w:drawing>
           <wp:inline distT="0" distB="0" distL="0" distR="0" wp14:anchorId="58C668B6" wp14:editId="66864AD1">
             <wp:extent cx="2333625" cy="1755939"/>
@@ -5146,8 +5236,12 @@
       </w:r>
     </w:p>
     <w:p>
-      <w:r>
-        <w:lastRenderedPageBreak/>
+      <w:pPr>
+        <w:pStyle w:val="Legendafiguras"/>
+      </w:pPr>
+    </w:p>
+    <w:p>
+      <w:r>
         <w:t xml:space="preserve">Pedroso (2007) descreve as </w:t>
       </w:r>
       <w:r>
@@ -5192,7 +5286,6 @@
       </w:pPr>
       <w:r>
         <w:rPr>
-          <w:i/>
           <w:iCs/>
         </w:rPr>
         <w:t>H1</w:t>
@@ -5219,7 +5312,13 @@
       </w:r>
       <w:proofErr w:type="spellEnd"/>
       <w:r>
-        <w:t xml:space="preserve">: facilita a navegação rápida pelos campos de um formulário através de teclas de atalho. Ao ser pressionada juntamente com a tecla ALT, move o cursor do usuário diretamente para o capo especificado. </w:t>
+        <w:t>: facilita a navegação rápida pelos campos de um formulário através de teclas de atalho. Ao ser pressionada juntamente com a tecla ALT, move o cursor do usuário diretamente para o ca</w:t>
+      </w:r>
+      <w:r>
+        <w:t>m</w:t>
+      </w:r>
+      <w:r>
+        <w:t xml:space="preserve">po especificado. </w:t>
       </w:r>
     </w:p>
     <w:p>
@@ -5275,7 +5374,6 @@
       </w:pPr>
       <w:r>
         <w:rPr>
-          <w:i/>
           <w:iCs/>
         </w:rPr>
         <w:t>Br</w:t>
@@ -5300,7 +5398,10 @@
         <w:t>Button</w:t>
       </w:r>
       <w:r>
-        <w:t>: Envia o conteúdo do formulário para o banco de dados ao ser pressionado.</w:t>
+        <w:t>: e</w:t>
+      </w:r>
+      <w:r>
+        <w:t>nvia o conteúdo do formulário para o banco de dados ao ser pressionado.</w:t>
       </w:r>
     </w:p>
     <w:p>
@@ -5349,7 +5450,23 @@
         <w:t>designer</w:t>
       </w:r>
       <w:r>
-        <w:t xml:space="preserve">, formatação e leveza, visto que esse era o trabalho do HTML de marcar e modelar, toda vez que era preciso utilizar um determinado tipo de estilo era necessário utilizar </w:t>
+        <w:t xml:space="preserve">, </w:t>
+      </w:r>
+      <w:r>
+        <w:lastRenderedPageBreak/>
+        <w:t>formataç</w:t>
+      </w:r>
+      <w:r>
+        <w:t xml:space="preserve">ão e leveza, visto que </w:t>
+      </w:r>
+      <w:r>
+        <w:t>o trabalho</w:t>
+      </w:r>
+      <w:r>
+        <w:t xml:space="preserve"> de marcar e modelar era</w:t>
+      </w:r>
+      <w:r>
+        <w:t xml:space="preserve"> do HTML, toda vez que era preciso utilizar um determinado tipo de estilo era necessário utilizar </w:t>
       </w:r>
       <w:r>
         <w:rPr>
@@ -5364,10 +5481,10 @@
         <w:rPr>
           <w:i/>
         </w:rPr>
-        <w:t xml:space="preserve">tags </w:t>
-      </w:r>
-      <w:r>
-        <w:t>em HTML, tornando impossível a criação de</w:t>
+        <w:t>tags</w:t>
+      </w:r>
+      <w:r>
+        <w:t>, tornando impossível a criação de</w:t>
       </w:r>
       <w:r>
         <w:rPr>
@@ -5614,13 +5731,32 @@
           <w:rStyle w:val="paraphrase"/>
           <w:szCs w:val="24"/>
         </w:rPr>
-        <w:t>, também possuí uma facilidade para a remodelagem do projeto, apenas uma mudança no projeto pode transformar o escopo inteiro dando outra cara ao projeto e p</w:t>
+        <w:t>, também possuí uma facilidade para a remodelagem do projeto, apenas uma mudança no projeto pode transformar o escopo intei</w:t>
       </w:r>
       <w:r>
         <w:rPr>
           <w:rStyle w:val="paraphrase"/>
-        </w:rPr>
-        <w:t>ara se ter uma modelagem faz-se mister ter todo o escopo do projeto CSS dentro do elemento &lt;</w:t>
+          <w:szCs w:val="24"/>
+        </w:rPr>
+        <w:t>ro dando outra cara ao projeto. P</w:t>
+      </w:r>
+      <w:r>
+        <w:rPr>
+          <w:rStyle w:val="paraphrase"/>
+        </w:rPr>
+        <w:t xml:space="preserve">ara se ter uma modelagem faz-se </w:t>
+      </w:r>
+      <w:r>
+        <w:rPr>
+          <w:rStyle w:val="paraphrase"/>
+        </w:rPr>
+        <w:t>necessário</w:t>
+      </w:r>
+      <w:r>
+        <w:rPr>
+          <w:rStyle w:val="paraphrase"/>
+        </w:rPr>
+        <w:t xml:space="preserve"> ter todo o escopo do projeto CSS dentro do elemento &lt;</w:t>
       </w:r>
       <w:r>
         <w:rPr>
@@ -5634,14 +5770,7 @@
         <w:rPr>
           <w:rStyle w:val="paraphrase"/>
         </w:rPr>
-        <w:t xml:space="preserve">&gt;, as funcionalidades do CSS </w:t>
-      </w:r>
-      <w:r>
-        <w:rPr>
-          <w:rStyle w:val="paraphrase"/>
-        </w:rPr>
-        <w:lastRenderedPageBreak/>
-        <w:t xml:space="preserve">são definidas em </w:t>
+        <w:t xml:space="preserve">&gt;, as funcionalidades do CSS são definidas em </w:t>
       </w:r>
       <w:r>
         <w:rPr>
@@ -5768,113 +5897,98 @@
         </w:rPr>
         <w:t xml:space="preserve">, </w:t>
       </w:r>
-      <w:hyperlink r:id="rId15" w:anchor="2-_Bulma" w:tooltip="2- Bulma" w:history="1">
-        <w:proofErr w:type="spellStart"/>
-        <w:r>
-          <w:rPr>
-            <w:rStyle w:val="Hyperlink"/>
-            <w:color w:val="000000"/>
-            <w:szCs w:val="24"/>
-            <w:u w:val="none"/>
-          </w:rPr>
-          <w:t>b</w:t>
-        </w:r>
-        <w:r>
-          <w:rPr>
-            <w:rStyle w:val="Hyperlink"/>
-            <w:color w:val="444444"/>
-            <w:szCs w:val="24"/>
-            <w:u w:val="none"/>
-          </w:rPr>
-          <w:t>ulma</w:t>
-        </w:r>
-        <w:proofErr w:type="spellEnd"/>
-      </w:hyperlink>
-      <w:hyperlink r:id="rId16" w:anchor="3-_Materialize" w:tooltip="3- Materialize" w:history="1">
-        <w:r>
-          <w:rPr>
-            <w:rStyle w:val="Hyperlink"/>
-            <w:color w:val="444444"/>
-            <w:szCs w:val="24"/>
-            <w:u w:val="none"/>
-          </w:rPr>
-          <w:t xml:space="preserve">, </w:t>
-        </w:r>
-        <w:r>
-          <w:rPr>
-            <w:rStyle w:val="Hyperlink"/>
-            <w:i/>
-            <w:iCs/>
-            <w:color w:val="444444"/>
-            <w:szCs w:val="24"/>
-            <w:u w:val="none"/>
-          </w:rPr>
-          <w:t>materialize</w:t>
-        </w:r>
-      </w:hyperlink>
-      <w:hyperlink r:id="rId17" w:anchor="4-_Foundation" w:tooltip="4- Foundation" w:history="1">
-        <w:r>
-          <w:rPr>
-            <w:rStyle w:val="Hyperlink"/>
-            <w:color w:val="444444"/>
-            <w:szCs w:val="24"/>
-            <w:u w:val="none"/>
-          </w:rPr>
-          <w:t xml:space="preserve">, </w:t>
-        </w:r>
-        <w:proofErr w:type="spellStart"/>
-        <w:r>
-          <w:rPr>
-            <w:rStyle w:val="Hyperlink"/>
-            <w:i/>
-            <w:iCs/>
-            <w:color w:val="444444"/>
-            <w:szCs w:val="24"/>
-            <w:u w:val="none"/>
-          </w:rPr>
-          <w:t>foundation</w:t>
-        </w:r>
-        <w:proofErr w:type="spellEnd"/>
-      </w:hyperlink>
+      <w:proofErr w:type="spellStart"/>
+      <w:r>
+        <w:rPr>
+          <w:szCs w:val="24"/>
+        </w:rPr>
+        <w:t>bulma</w:t>
+      </w:r>
+      <w:proofErr w:type="spellEnd"/>
+      <w:r>
+        <w:fldChar w:fldCharType="begin"/>
+      </w:r>
+      <w:r>
+        <w:instrText xml:space="preserve"> HYPERLINK "https://www.brasilcode.com.br/frameworks-css/" \l "3-_Materialize" \o "3- Materialize" </w:instrText>
+      </w:r>
+      <w:r>
+        <w:fldChar w:fldCharType="separate"/>
+      </w:r>
+      <w:r>
+        <w:rPr>
+          <w:rStyle w:val="Hyperlink"/>
+          <w:color w:val="444444"/>
+          <w:szCs w:val="24"/>
+          <w:u w:val="none"/>
+        </w:rPr>
+        <w:t xml:space="preserve">, </w:t>
+      </w:r>
+      <w:r>
+        <w:rPr>
+          <w:rStyle w:val="Hyperlink"/>
+          <w:i/>
+          <w:iCs/>
+          <w:color w:val="444444"/>
+          <w:szCs w:val="24"/>
+          <w:u w:val="none"/>
+        </w:rPr>
+        <w:t>materialize</w:t>
+      </w:r>
+      <w:r>
+        <w:rPr>
+          <w:rStyle w:val="Hyperlink"/>
+          <w:i/>
+          <w:iCs/>
+          <w:color w:val="444444"/>
+          <w:szCs w:val="24"/>
+          <w:u w:val="none"/>
+        </w:rPr>
+        <w:fldChar w:fldCharType="end"/>
+      </w:r>
+      <w:r>
+        <w:rPr>
+          <w:szCs w:val="24"/>
+        </w:rPr>
+        <w:t xml:space="preserve">, </w:t>
+      </w:r>
+      <w:proofErr w:type="spellStart"/>
+      <w:r>
+        <w:rPr>
+          <w:i/>
+          <w:iCs/>
+          <w:szCs w:val="24"/>
+        </w:rPr>
+        <w:t>foundation</w:t>
+      </w:r>
+      <w:proofErr w:type="spellEnd"/>
       <w:r>
         <w:rPr>
           <w:szCs w:val="24"/>
         </w:rPr>
         <w:t>,</w:t>
       </w:r>
-      <w:hyperlink r:id="rId18" w:anchor="6-_Semantic_UI" w:tooltip="6- Semantic UI" w:history="1">
-        <w:r>
-          <w:rPr>
-            <w:rStyle w:val="Hyperlink"/>
-            <w:color w:val="444444"/>
-            <w:szCs w:val="24"/>
-            <w:u w:val="none"/>
-          </w:rPr>
-          <w:t xml:space="preserve"> </w:t>
-        </w:r>
-        <w:proofErr w:type="spellStart"/>
-        <w:r>
-          <w:rPr>
-            <w:rStyle w:val="Hyperlink"/>
-            <w:i/>
-            <w:iCs/>
-            <w:color w:val="444444"/>
-            <w:szCs w:val="24"/>
-            <w:u w:val="none"/>
-          </w:rPr>
-          <w:t>Semantic</w:t>
-        </w:r>
-        <w:proofErr w:type="spellEnd"/>
-        <w:r>
-          <w:rPr>
-            <w:rStyle w:val="Hyperlink"/>
-            <w:color w:val="444444"/>
-            <w:szCs w:val="24"/>
-            <w:u w:val="none"/>
-          </w:rPr>
-          <w:t xml:space="preserve"> UI</w:t>
-        </w:r>
-      </w:hyperlink>
+      <w:r>
+        <w:rPr>
+          <w:szCs w:val="24"/>
+        </w:rPr>
+        <w:t xml:space="preserve"> </w:t>
+      </w:r>
+      <w:proofErr w:type="spellStart"/>
+      <w:r>
+        <w:rPr>
+          <w:i/>
+          <w:iCs/>
+          <w:szCs w:val="24"/>
+        </w:rPr>
+        <w:t>Semantic</w:t>
+      </w:r>
+      <w:proofErr w:type="spellEnd"/>
+      <w:r>
+        <w:rPr>
+          <w:szCs w:val="24"/>
+        </w:rPr>
+        <w:t xml:space="preserve"> UI</w:t>
+      </w:r>
       <w:r>
         <w:rPr>
           <w:color w:val="000000"/>
@@ -5896,7 +6010,21 @@
           <w:color w:val="000000"/>
           <w:szCs w:val="24"/>
         </w:rPr>
-        <w:t xml:space="preserve"> são utilizados na criação de sites, ajudam na velocidade e leveza no desenvolvimento do projeto.</w:t>
+        <w:t xml:space="preserve"> são</w:t>
+      </w:r>
+      <w:r>
+        <w:rPr>
+          <w:color w:val="000000"/>
+          <w:szCs w:val="24"/>
+        </w:rPr>
+        <w:t xml:space="preserve"> utilizados na criação de sites contribuindo</w:t>
+      </w:r>
+      <w:r>
+        <w:rPr>
+          <w:color w:val="000000"/>
+          <w:szCs w:val="24"/>
+        </w:rPr>
+        <w:t xml:space="preserve"> na velocidade e leveza no desenvolvimento do projeto.</w:t>
       </w:r>
     </w:p>
     <w:p>
@@ -5948,10 +6076,11 @@
           <w:noProof/>
           <w:lang w:eastAsia="pt-BR"/>
         </w:rPr>
+        <w:lastRenderedPageBreak/>
         <w:drawing>
-          <wp:inline distT="0" distB="0" distL="0" distR="0" wp14:anchorId="4EAC0195" wp14:editId="64FC9765">
-            <wp:extent cx="2505075" cy="2173078"/>
-            <wp:effectExtent l="19050" t="19050" r="9525" b="17780"/>
+          <wp:inline distT="0" distB="0" distL="0" distR="0" wp14:anchorId="4EAC0195" wp14:editId="4039865B">
+            <wp:extent cx="2314575" cy="2007825"/>
+            <wp:effectExtent l="19050" t="19050" r="9525" b="12065"/>
             <wp:docPr id="36" name="Imagem 36" descr="Texto&#10;&#10;Descrição gerada automaticamente com confiança média"/>
             <wp:cNvGraphicFramePr>
               <a:graphicFrameLocks xmlns:a="http://schemas.openxmlformats.org/drawingml/2006/main" noChangeAspect="1"/>
@@ -5966,7 +6095,7 @@
                     </pic:cNvPicPr>
                   </pic:nvPicPr>
                   <pic:blipFill>
-                    <a:blip r:embed="rId19">
+                    <a:blip r:embed="rId15">
                       <a:extLst>
                         <a:ext uri="{28A0092B-C50C-407E-A947-70E740481C1C}">
                           <a14:useLocalDpi xmlns:a14="http://schemas.microsoft.com/office/drawing/2010/main" val="0"/>
@@ -5981,7 +6110,7 @@
                   <pic:spPr bwMode="auto">
                     <a:xfrm>
                       <a:off x="0" y="0"/>
-                      <a:ext cx="2510110" cy="2177446"/>
+                      <a:ext cx="2331336" cy="2022364"/>
                     </a:xfrm>
                     <a:prstGeom prst="rect">
                       <a:avLst/>
@@ -6040,74 +6169,55 @@
       </w:pPr>
     </w:p>
     <w:p>
-      <w:pPr>
+      <w:r>
         <w:rPr>
           <w:rStyle w:val="paraphrase"/>
         </w:rPr>
-      </w:pPr>
+        <w:t>Os blocos identificados pelo</w:t>
+      </w:r>
       <w:r>
         <w:rPr>
           <w:rStyle w:val="paraphrase"/>
         </w:rPr>
-        <w:t>Os blocos identificados pelo ponto são atributos de classes. Podendo ser manipulados quantas vezes forem necessárias dentro de uma página, sendo utilizados com frequência. Já os blocos identificados pela cerquilha são atributos de ID. São identificadores de um conteúdo específico, preferencialmente utilizados apenas em locais específicos, como, por exemplo, em formatação de blocos de conteúdo HTML (Jobstraibizer, 2009).</w:t>
-      </w:r>
-    </w:p>
-    <w:p>
-      <w:pPr>
+        <w:t xml:space="preserve"> ponto são atributos de classes, p</w:t>
+      </w:r>
+      <w:r>
         <w:rPr>
           <w:rStyle w:val="paraphrase"/>
         </w:rPr>
-      </w:pPr>
+        <w:t xml:space="preserve">odendo ser manipulados quantas vezes forem necessárias dentro de uma página, sendo utilizados com frequência. Já os blocos identificados pela cerquilha são atributos de ID. São identificadores de um </w:t>
+      </w:r>
       <w:r>
         <w:rPr>
           <w:rStyle w:val="paraphrase"/>
         </w:rPr>
-        <w:t xml:space="preserve">Seguindo a programação básica do CSS, a figura </w:t>
+        <w:t xml:space="preserve">determinado </w:t>
       </w:r>
       <w:r>
         <w:rPr>
           <w:rStyle w:val="paraphrase"/>
         </w:rPr>
-        <w:t>6</w:t>
+        <w:t>conteúdo, preferencialmente utilizad</w:t>
       </w:r>
       <w:r>
         <w:rPr>
           <w:rStyle w:val="paraphrase"/>
         </w:rPr>
-        <w:t xml:space="preserve"> apresenta o resultado da estilização do formulário HTML, figura 4. </w:t>
+        <w:t>os apenas em locais específicos</w:t>
       </w:r>
       <w:r>
         <w:rPr>
           <w:rStyle w:val="paraphrase"/>
         </w:rPr>
-        <w:t>A</w:t>
+        <w:t xml:space="preserve"> como, por exemplo, em formatação de blocos de conte</w:t>
       </w:r>
       <w:r>
         <w:rPr>
           <w:rStyle w:val="paraphrase"/>
         </w:rPr>
-        <w:t xml:space="preserve"> figura </w:t>
-      </w:r>
-      <w:r>
-        <w:rPr>
-          <w:rStyle w:val="paraphrase"/>
-        </w:rPr>
-        <w:t>6</w:t>
-      </w:r>
-      <w:r>
-        <w:rPr>
-          <w:rStyle w:val="paraphrase"/>
-        </w:rPr>
-        <w:t xml:space="preserve"> mostra o código CSS utilizado, demonstrando como seus valores são aplicados.</w:t>
-      </w:r>
-      <w:r>
-        <w:rPr>
-          <w:rStyle w:val="paraphrase"/>
-        </w:rPr>
-        <w:br w:type="page"/>
-      </w:r>
-    </w:p>
-    <w:p/>
+        <w:t>údo HTML (Jobstraibizer, 2009).</w:t>
+      </w:r>
+    </w:p>
     <w:p>
       <w:pPr>
         <w:pStyle w:val="TituloFiguras"/>
@@ -6150,9 +6260,9 @@
           <w:lang w:eastAsia="pt-BR"/>
         </w:rPr>
         <w:drawing>
-          <wp:inline distT="0" distB="0" distL="0" distR="0" wp14:anchorId="37C58772" wp14:editId="3971000E">
-            <wp:extent cx="2576292" cy="2171700"/>
-            <wp:effectExtent l="0" t="0" r="0" b="0"/>
+          <wp:inline distT="0" distB="0" distL="0" distR="0" wp14:anchorId="37C58772" wp14:editId="5663D486">
+            <wp:extent cx="2314575" cy="1951083"/>
+            <wp:effectExtent l="19050" t="19050" r="9525" b="11430"/>
             <wp:docPr id="34" name="Imagem 34" descr="Interface gráfica do usuário&#10;&#10;Descrição gerada automaticamente com confiança baixa"/>
             <wp:cNvGraphicFramePr>
               <a:graphicFrameLocks xmlns:a="http://schemas.openxmlformats.org/drawingml/2006/main" noChangeAspect="1"/>
@@ -6167,7 +6277,7 @@
                     </pic:cNvPicPr>
                   </pic:nvPicPr>
                   <pic:blipFill>
-                    <a:blip r:embed="rId20">
+                    <a:blip r:embed="rId16">
                       <a:extLst>
                         <a:ext uri="{28A0092B-C50C-407E-A947-70E740481C1C}">
                           <a14:useLocalDpi xmlns:a14="http://schemas.microsoft.com/office/drawing/2010/main" val="0"/>
@@ -6182,14 +6292,16 @@
                   <pic:spPr bwMode="auto">
                     <a:xfrm>
                       <a:off x="0" y="0"/>
-                      <a:ext cx="2674047" cy="2254103"/>
+                      <a:ext cx="2433996" cy="2051750"/>
                     </a:xfrm>
                     <a:prstGeom prst="rect">
                       <a:avLst/>
                     </a:prstGeom>
                     <a:noFill/>
                     <a:ln>
-                      <a:noFill/>
+                      <a:solidFill>
+                        <a:schemeClr val="tx1"/>
+                      </a:solidFill>
                     </a:ln>
                   </pic:spPr>
                 </pic:pic>
@@ -6224,11 +6336,16 @@
     </w:p>
     <w:p>
       <w:pPr>
-        <w:pStyle w:val="Legendafiguras"/>
         <w:rPr>
           <w:rStyle w:val="paraphrase"/>
         </w:rPr>
       </w:pPr>
+      <w:r>
+        <w:rPr>
+          <w:rStyle w:val="paraphrase"/>
+        </w:rPr>
+        <w:t>Seguindo a programação básica do CSS, a figura acima apresenta o resultado da estilização do formulário HTML, figura 4. A figura 7 mostra o código CSS utilizado, demonstrando como seus valores são aplicados.</w:t>
+      </w:r>
     </w:p>
     <w:p>
       <w:pPr>
@@ -6271,6 +6388,7 @@
           <w:noProof/>
           <w:lang w:eastAsia="pt-BR"/>
         </w:rPr>
+        <w:lastRenderedPageBreak/>
         <w:drawing>
           <wp:inline distT="0" distB="0" distL="0" distR="0" wp14:anchorId="2FEA03D8" wp14:editId="4C59B342">
             <wp:extent cx="2061928" cy="2771775"/>
@@ -6289,7 +6407,7 @@
                     </pic:cNvPicPr>
                   </pic:nvPicPr>
                   <pic:blipFill>
-                    <a:blip r:embed="rId21">
+                    <a:blip r:embed="rId17">
                       <a:extLst>
                         <a:ext uri="{28A0092B-C50C-407E-A947-70E740481C1C}">
                           <a14:useLocalDpi xmlns:a14="http://schemas.microsoft.com/office/drawing/2010/main" val="0"/>
@@ -6439,14 +6557,7 @@
         <w:rPr>
           <w:rStyle w:val="paraphrase"/>
         </w:rPr>
-        <w:t xml:space="preserve">: informação geral de margens de um elemento. Pode-se informar o valor da margem de uma direção específica, seja ela, inferior, esquerda, direita ou superior. Para definir um lado específico, basta especificar a </w:t>
-      </w:r>
-      <w:r>
-        <w:rPr>
-          <w:rStyle w:val="paraphrase"/>
-        </w:rPr>
-        <w:lastRenderedPageBreak/>
-        <w:t xml:space="preserve">direção, como os atributos </w:t>
+        <w:t xml:space="preserve">: informação geral de margens de um elemento. Pode-se informar o valor da margem de uma direção específica, seja ela, inferior, esquerda, direita ou superior. Para definir um lado específico, basta especificar a direção, como os atributos </w:t>
       </w:r>
       <w:r>
         <w:rPr>
@@ -6563,6 +6674,7 @@
       </w:pPr>
       <w:bookmarkStart w:id="7" w:name="_Toc120281030"/>
       <w:r>
+        <w:lastRenderedPageBreak/>
         <w:t xml:space="preserve">2.3 </w:t>
       </w:r>
       <w:r>
@@ -6608,7 +6720,13 @@
       </w:r>
       <w:bookmarkEnd w:id="8"/>
       <w:r>
-        <w:t xml:space="preserve">com o objetivo de reduzir inconsistências de código e otimizar o processo de desenvolvimento. Levou poucos meses para milhares de desenvolvedores se interessarem com o projeto após o mesmo ser lançado publicamente no </w:t>
+        <w:t>com o objetivo de reduzir inconsistências de código e otimizar o processo de desenvolvimento. Levou poucos meses para milhares de desenvolvedores se interessarem com o projeto</w:t>
+      </w:r>
+      <w:r>
+        <w:t>,</w:t>
+      </w:r>
+      <w:r>
+        <w:t xml:space="preserve"> após o mesmo ser lançado publicamente no </w:t>
       </w:r>
       <w:proofErr w:type="spellStart"/>
       <w:r>
@@ -6629,7 +6747,20 @@
         <w:rPr>
           <w:szCs w:val="24"/>
         </w:rPr>
-        <w:t xml:space="preserve">Conforme Silva (2014), o Bootstrap proporciona a possibilidade de escolher quais elementos serão utilizados no projeto, dentre arquivos CSS, componentes predefinidos pelo </w:t>
+        <w:t xml:space="preserve">Conforme Silva (2014), o </w:t>
+      </w:r>
+      <w:r>
+        <w:rPr>
+          <w:i/>
+          <w:szCs w:val="24"/>
+        </w:rPr>
+        <w:t>Bootstrap</w:t>
+      </w:r>
+      <w:r>
+        <w:rPr>
+          <w:szCs w:val="24"/>
+        </w:rPr>
+        <w:t xml:space="preserve"> proporciona a possibilidade de escolher quais elementos serão utilizados no projeto, dentre arquivos CSS, componentes predefinidos pelo </w:t>
       </w:r>
       <w:r>
         <w:rPr>
@@ -7196,7 +7327,7 @@
         <w:rPr>
           <w:rStyle w:val="added"/>
         </w:rPr>
-        <w:t>prontos.</w:t>
+        <w:t>prontos,</w:t>
       </w:r>
       <w:r>
         <w:rPr>
@@ -7208,19 +7339,37 @@
         <w:rPr>
           <w:rStyle w:val="added"/>
         </w:rPr>
-        <w:t>Diminuindo</w:t>
+        <w:t>d</w:t>
+      </w:r>
+      <w:r>
+        <w:rPr>
+          <w:rStyle w:val="added"/>
+        </w:rPr>
+        <w:t>iminuindo</w:t>
       </w:r>
       <w:r>
         <w:rPr>
           <w:rStyle w:val="paraphrase"/>
         </w:rPr>
-        <w:t xml:space="preserve"> o tempo </w:t>
+        <w:t xml:space="preserve"> </w:t>
+      </w:r>
+      <w:r>
+        <w:rPr>
+          <w:rStyle w:val="paraphrase"/>
+        </w:rPr>
+        <w:t xml:space="preserve">assim, </w:t>
+      </w:r>
+      <w:r>
+        <w:rPr>
+          <w:rStyle w:val="paraphrase"/>
+        </w:rPr>
+        <w:t xml:space="preserve">o tempo </w:t>
       </w:r>
       <w:r>
         <w:rPr>
           <w:rStyle w:val="added"/>
         </w:rPr>
-        <w:t>trabalhado</w:t>
+        <w:t>gasto</w:t>
       </w:r>
       <w:r>
         <w:rPr>
@@ -7253,6 +7402,7 @@
         <w:t xml:space="preserve">. </w:t>
       </w:r>
       <w:r>
+        <w:lastRenderedPageBreak/>
         <w:t xml:space="preserve">Hoje o </w:t>
       </w:r>
       <w:r>
@@ -7272,11 +7422,7 @@
         <w:t>framework</w:t>
       </w:r>
       <w:r>
-        <w:t xml:space="preserve"> com </w:t>
-      </w:r>
-      <w:r>
-        <w:lastRenderedPageBreak/>
-        <w:t>design responsivo eficaz, mas oferece todos os tipos de opções de funcionalidade e estilo (</w:t>
+        <w:t xml:space="preserve"> com design responsivo eficaz, mas oferece todos os tipos de opções de funcionalidade e estilo (</w:t>
       </w:r>
       <w:proofErr w:type="spellStart"/>
       <w:r>
@@ -7303,7 +7449,19 @@
         </w:rPr>
       </w:pPr>
       <w:r>
-        <w:t xml:space="preserve">Para exemplificar a funcionalidade do Bootstrap, a figura 8 representa o código do mesmo formulário apresentado na figura 4, porém, com as classes de estilização predefinidas pelo </w:t>
+        <w:t xml:space="preserve">Para exemplificar a funcionalidade do Bootstrap, a figura 8 </w:t>
+      </w:r>
+      <w:r>
+        <w:t xml:space="preserve">e 9 </w:t>
+      </w:r>
+      <w:r>
+        <w:t>representa</w:t>
+      </w:r>
+      <w:r>
+        <w:t>m</w:t>
+      </w:r>
+      <w:r>
+        <w:t xml:space="preserve"> o código do mesmo formulário apresentado na figura 4, porém, com as classes de estilização predefinidas pelo </w:t>
       </w:r>
       <w:r>
         <w:rPr>
@@ -7390,7 +7548,7 @@
                     </pic:cNvPicPr>
                   </pic:nvPicPr>
                   <pic:blipFill>
-                    <a:blip r:embed="rId22">
+                    <a:blip r:embed="rId18">
                       <a:extLst>
                         <a:ext uri="{28A0092B-C50C-407E-A947-70E740481C1C}">
                           <a14:useLocalDpi xmlns:a14="http://schemas.microsoft.com/office/drawing/2010/main" val="0"/>
@@ -7520,6 +7678,7 @@
           <w:noProof/>
           <w:lang w:eastAsia="pt-BR"/>
         </w:rPr>
+        <w:lastRenderedPageBreak/>
         <w:drawing>
           <wp:inline distT="0" distB="0" distL="0" distR="0" wp14:anchorId="50FFF8EA" wp14:editId="44F71344">
             <wp:extent cx="3886200" cy="2076753"/>
@@ -7538,7 +7697,7 @@
                     </pic:cNvPicPr>
                   </pic:nvPicPr>
                   <pic:blipFill>
-                    <a:blip r:embed="rId23">
+                    <a:blip r:embed="rId19">
                       <a:extLst>
                         <a:ext uri="{28A0092B-C50C-407E-A947-70E740481C1C}">
                           <a14:useLocalDpi xmlns:a14="http://schemas.microsoft.com/office/drawing/2010/main" val="0"/>
@@ -7600,6 +7759,9 @@
         <w:t xml:space="preserve">Para utilizar as classes predefinidas do </w:t>
       </w:r>
       <w:r>
+        <w:rPr>
+          <w:i/>
+        </w:rPr>
         <w:t>bootstrap</w:t>
       </w:r>
       <w:r>
@@ -7642,6 +7804,8 @@
         <w:t>.</w:t>
       </w:r>
     </w:p>
+    <w:p/>
+    <w:p/>
     <w:p>
       <w:pPr>
         <w:pStyle w:val="TituloFiguras"/>
@@ -7698,7 +7862,7 @@
                     </pic:cNvPicPr>
                   </pic:nvPicPr>
                   <pic:blipFill>
-                    <a:blip r:embed="rId24">
+                    <a:blip r:embed="rId20">
                       <a:extLst>
                         <a:ext uri="{28A0092B-C50C-407E-A947-70E740481C1C}">
                           <a14:useLocalDpi xmlns:a14="http://schemas.microsoft.com/office/drawing/2010/main" val="0"/>
@@ -7766,7 +7930,13 @@
     </w:p>
     <w:p>
       <w:r>
-        <w:t xml:space="preserve">Os modelos semiprontos abordados por </w:t>
+        <w:t xml:space="preserve">Os modelos </w:t>
+      </w:r>
+      <w:r>
+        <w:t>prontos</w:t>
+      </w:r>
+      <w:r>
+        <w:t xml:space="preserve"> abordados por </w:t>
       </w:r>
       <w:proofErr w:type="spellStart"/>
       <w:r>
@@ -7916,11 +8086,7 @@
         <w:t>web</w:t>
       </w:r>
       <w:r>
-        <w:t xml:space="preserve"> comportam interpretadores JavaScript tornando-a a linguagem de programação mais utilizada da história. O JS juntamente do HTML e CSS, estão </w:t>
-      </w:r>
-      <w:r>
-        <w:lastRenderedPageBreak/>
-        <w:t xml:space="preserve">presentes na tríade de tecnologias </w:t>
+        <w:t xml:space="preserve"> comportam interpretadores JavaScript tornando-a a linguagem de programação mais utilizada da história. O JS juntamente do HTML e CSS, estão presentes na tríade de tecnologias </w:t>
       </w:r>
       <w:r>
         <w:rPr>
@@ -7962,21 +8128,39 @@
       <w:r>
         <w:rPr>
           <w:rFonts w:cs="Arial"/>
+          <w:color w:val="000000" w:themeColor="text1"/>
+          <w:szCs w:val="24"/>
+          <w:shd w:val="clear" w:color="auto" w:fill="FFFFFF"/>
+        </w:rPr>
+        <w:t>Stefanov</w:t>
+      </w:r>
+      <w:proofErr w:type="spellEnd"/>
+      <w:r>
+        <w:rPr>
+          <w:rFonts w:cs="Arial"/>
+          <w:color w:val="000000" w:themeColor="text1"/>
+          <w:szCs w:val="24"/>
+          <w:shd w:val="clear" w:color="auto" w:fill="FFFFFF"/>
+        </w:rPr>
+        <w:t xml:space="preserve"> </w:t>
+      </w:r>
+      <w:r>
+        <w:rPr>
+          <w:rFonts w:cs="Arial"/>
+          <w:color w:val="000000" w:themeColor="text1"/>
+          <w:szCs w:val="24"/>
+          <w:shd w:val="clear" w:color="auto" w:fill="FFFFFF"/>
+        </w:rPr>
+        <w:t xml:space="preserve">(2011) </w:t>
+      </w:r>
+      <w:r>
+        <w:rPr>
+          <w:rFonts w:cs="Arial"/>
           <w:color w:val="222222"/>
           <w:szCs w:val="24"/>
           <w:shd w:val="clear" w:color="auto" w:fill="FFFFFF"/>
         </w:rPr>
-        <w:t>Stefanov</w:t>
-      </w:r>
-      <w:proofErr w:type="spellEnd"/>
-      <w:r>
-        <w:rPr>
-          <w:rFonts w:cs="Arial"/>
-          <w:color w:val="222222"/>
-          <w:szCs w:val="24"/>
-          <w:shd w:val="clear" w:color="auto" w:fill="FFFFFF"/>
-        </w:rPr>
-        <w:t xml:space="preserve"> ressalta que</w:t>
+        <w:t>ressalta que</w:t>
       </w:r>
       <w:r>
         <w:rPr>
@@ -8004,15 +8188,7 @@
         <w:t>cript</w:t>
       </w:r>
       <w:r>
-        <w:t xml:space="preserve"> é uma linguagem considerada </w:t>
-      </w:r>
-      <w:proofErr w:type="spellStart"/>
-      <w:r>
-        <w:t>multiparadigma</w:t>
-      </w:r>
-      <w:proofErr w:type="spellEnd"/>
-      <w:r>
-        <w:t>, com recursos para orientação a objetos e com tipagem fraca. Com o fato de a linguagem ser dinâmica, ou seja, não se faz necessária a especificação das variáveis antes da compilação do código, fazendo muitos programadores não se darem bem com a linguagem. Segundo Silva (2010)</w:t>
+        <w:t xml:space="preserve"> é uma linguagem considerada multiparadigma, com recursos para orientação a objetos e com tipagem fraca. Com o fato de a linguagem ser dinâmica, ou seja, não se faz necessária a especificação das variáveis antes da compilação do código, fazendo muitos programadores não se darem bem com a linguagem. Segundo Silva (2010)</w:t>
       </w:r>
       <w:r>
         <w:rPr>
@@ -8059,7 +8235,14 @@
       </w:r>
       <w:proofErr w:type="spellEnd"/>
       <w:r>
-        <w:t xml:space="preserve"> conveniente para programação orientada a objetos. Ou seja, está mais próxima à linguagem do programador a do computador o que a torna uma linguagem mais intuitiva e fácil de se trabalhar. O JS é muito utilizado para adicionar itens complexos a páginas web, adiciona também mapas interativos, gráficos 2D e 3D animados, alertas e funções deixando o sistema fluido e leve.</w:t>
+        <w:t>,</w:t>
+      </w:r>
+      <w:r>
+        <w:t xml:space="preserve"> conveniente para programação orientada a objetos. Ou seja, está mais próxima à linguagem do programador a do computador o que a torna </w:t>
+      </w:r>
+      <w:r>
+        <w:lastRenderedPageBreak/>
+        <w:t>uma linguagem mais intuitiva e fácil de se trabalhar. O JS é muito utilizado para adicionar itens complexos a páginas web, adiciona também mapas interativos, gráficos 2D e 3D animados, alertas e funções deixando o sistema fluido e leve.</w:t>
       </w:r>
     </w:p>
     <w:p>
@@ -8189,14 +8372,27 @@
       <w:r>
         <w:t xml:space="preserve">Figura </w:t>
       </w:r>
-      <w:fldSimple w:instr=" SEQ Figura \* ARABIC ">
-        <w:r>
-          <w:rPr>
-            <w:noProof/>
-          </w:rPr>
-          <w:t>11</w:t>
-        </w:r>
-      </w:fldSimple>
+      <w:r>
+        <w:fldChar w:fldCharType="begin"/>
+      </w:r>
+      <w:r>
+        <w:instrText xml:space="preserve"> SEQ Figura \* ARABIC </w:instrText>
+      </w:r>
+      <w:r>
+        <w:fldChar w:fldCharType="separate"/>
+      </w:r>
+      <w:r>
+        <w:rPr>
+          <w:noProof/>
+        </w:rPr>
+        <w:t>11</w:t>
+      </w:r>
+      <w:r>
+        <w:rPr>
+          <w:noProof/>
+        </w:rPr>
+        <w:fldChar w:fldCharType="end"/>
+      </w:r>
       <w:r>
         <w:t xml:space="preserve"> - Validação do Formulário, Código JavaScript</w:t>
       </w:r>
@@ -8226,7 +8422,7 @@
                     <pic:cNvPicPr/>
                   </pic:nvPicPr>
                   <pic:blipFill>
-                    <a:blip r:embed="rId25"/>
+                    <a:blip r:embed="rId21"/>
                     <a:stretch>
                       <a:fillRect/>
                     </a:stretch>
@@ -8267,7 +8463,6 @@
     </w:p>
     <w:p>
       <w:r>
-        <w:lastRenderedPageBreak/>
         <w:t xml:space="preserve">Através da estrutura de condição </w:t>
       </w:r>
       <w:proofErr w:type="spellStart"/>
@@ -8314,14 +8509,27 @@
       <w:r>
         <w:t xml:space="preserve">Figura </w:t>
       </w:r>
-      <w:fldSimple w:instr=" SEQ Figura \* ARABIC ">
-        <w:r>
-          <w:rPr>
-            <w:noProof/>
-          </w:rPr>
-          <w:t>12</w:t>
-        </w:r>
-      </w:fldSimple>
+      <w:r>
+        <w:fldChar w:fldCharType="begin"/>
+      </w:r>
+      <w:r>
+        <w:instrText xml:space="preserve"> SEQ Figura \* ARABIC </w:instrText>
+      </w:r>
+      <w:r>
+        <w:fldChar w:fldCharType="separate"/>
+      </w:r>
+      <w:r>
+        <w:rPr>
+          <w:noProof/>
+        </w:rPr>
+        <w:t>12</w:t>
+      </w:r>
+      <w:r>
+        <w:rPr>
+          <w:noProof/>
+        </w:rPr>
+        <w:fldChar w:fldCharType="end"/>
+      </w:r>
       <w:r>
         <w:t xml:space="preserve"> - </w:t>
       </w:r>
@@ -8363,7 +8571,7 @@
                     <pic:cNvPicPr/>
                   </pic:nvPicPr>
                   <pic:blipFill>
-                    <a:blip r:embed="rId26"/>
+                    <a:blip r:embed="rId22"/>
                     <a:stretch>
                       <a:fillRect/>
                     </a:stretch>
@@ -8740,11 +8948,7 @@
         <w:t>inha como novidade</w:t>
       </w:r>
       <w:r>
-        <w:t xml:space="preserve"> extensibilidade, a possibilidade de conexão com </w:t>
-      </w:r>
-      <w:r>
-        <w:lastRenderedPageBreak/>
-        <w:t xml:space="preserve">diversos bancos de dados, novos protocolos, uma sintaxe mais consistente, suporte à orientação a objetos e uma nova </w:t>
+        <w:t xml:space="preserve"> extensibilidade, a possibilidade de conexão com diversos bancos de dados, novos protocolos, uma sintaxe mais consistente, suporte à orientação a objetos e uma nova </w:t>
       </w:r>
       <w:proofErr w:type="spellStart"/>
       <w:r>
@@ -8847,7 +9051,11 @@
         <w:t>f</w:t>
       </w:r>
       <w:r>
-        <w:t xml:space="preserve">oi responsável por trazer melhorias como seções, </w:t>
+        <w:t xml:space="preserve">oi responsável por trazer </w:t>
+      </w:r>
+      <w:r>
+        <w:lastRenderedPageBreak/>
+        <w:t xml:space="preserve">melhorias como seções, </w:t>
       </w:r>
       <w:r>
         <w:t>suporte a</w:t>
@@ -9192,7 +9400,7 @@
                     <pic:cNvPicPr/>
                   </pic:nvPicPr>
                   <pic:blipFill>
-                    <a:blip r:embed="rId27"/>
+                    <a:blip r:embed="rId23"/>
                     <a:stretch>
                       <a:fillRect/>
                     </a:stretch>
@@ -9369,7 +9577,7 @@
                     <pic:cNvPicPr/>
                   </pic:nvPicPr>
                   <pic:blipFill>
-                    <a:blip r:embed="rId28"/>
+                    <a:blip r:embed="rId24"/>
                     <a:stretch>
                       <a:fillRect/>
                     </a:stretch>
@@ -9428,7 +9636,11 @@
         <w:t xml:space="preserve"> Para realizar o processo de envio de dados de um formulário, devemos </w:t>
       </w:r>
       <w:r>
-        <w:t xml:space="preserve">definir qual programa receberá esses dados através da opção </w:t>
+        <w:t xml:space="preserve">definir qual </w:t>
+      </w:r>
+      <w:r>
+        <w:lastRenderedPageBreak/>
+        <w:t xml:space="preserve">programa receberá esses dados através da opção </w:t>
       </w:r>
       <w:proofErr w:type="spellStart"/>
       <w:r>
@@ -9510,7 +9722,6 @@
         <w:pStyle w:val="TituloFiguras"/>
       </w:pPr>
       <w:r>
-        <w:lastRenderedPageBreak/>
         <w:t xml:space="preserve">Figura </w:t>
       </w:r>
       <w:r>
@@ -9605,7 +9816,7 @@
                     <pic:cNvPicPr/>
                   </pic:nvPicPr>
                   <pic:blipFill>
-                    <a:blip r:embed="rId29"/>
+                    <a:blip r:embed="rId25"/>
                     <a:stretch>
                       <a:fillRect/>
                     </a:stretch>
@@ -9715,7 +9926,7 @@
                     <pic:cNvPicPr/>
                   </pic:nvPicPr>
                   <pic:blipFill>
-                    <a:blip r:embed="rId30"/>
+                    <a:blip r:embed="rId26"/>
                     <a:stretch>
                       <a:fillRect/>
                     </a:stretch>
@@ -9948,7 +10159,11 @@
       </w:r>
       <w:proofErr w:type="spellEnd"/>
       <w:r>
-        <w:t xml:space="preserve"> que indica a parte do comando onde são declarados os valores que serão salvos na tabela presente no banco de dados (COSTA, 2007).</w:t>
+        <w:t xml:space="preserve"> que indica a parte do comando onde </w:t>
+      </w:r>
+      <w:r>
+        <w:lastRenderedPageBreak/>
+        <w:t>são declarados os valores que serão salvos na tabela presente no banco de dados (COSTA, 2007).</w:t>
       </w:r>
       <w:r>
         <w:t xml:space="preserve"> Ao salvar os dados, o </w:t>
@@ -10067,11 +10282,7 @@
         <w:t xml:space="preserve">?&gt;. </w:t>
       </w:r>
       <w:r>
-        <w:t xml:space="preserve">Essa combinação se torna muito útil, pois o PHP é utilizado para gerar os dados de forma dinâmica, enquanto o </w:t>
-      </w:r>
-      <w:r>
-        <w:lastRenderedPageBreak/>
-        <w:t>HTML é usado para formatar e exibir esses dados nas páginas</w:t>
+        <w:t>Essa combinação se torna muito útil, pois o PHP é utilizado para gerar os dados de forma dinâmica, enquanto o HTML é usado para formatar e exibir esses dados nas páginas</w:t>
       </w:r>
       <w:r>
         <w:t>, assim como mostrado nas figuras 18 e 19.</w:t>
@@ -10140,7 +10351,7 @@
                     <pic:cNvPicPr/>
                   </pic:nvPicPr>
                   <pic:blipFill>
-                    <a:blip r:embed="rId31"/>
+                    <a:blip r:embed="rId27"/>
                     <a:stretch>
                       <a:fillRect/>
                     </a:stretch>
@@ -10293,6 +10504,7 @@
           <w:noProof/>
           <w:lang w:eastAsia="pt-BR"/>
         </w:rPr>
+        <w:lastRenderedPageBreak/>
         <w:drawing>
           <wp:inline distT="0" distB="0" distL="0" distR="0" wp14:anchorId="01DA96F0" wp14:editId="73A30352">
             <wp:extent cx="4457700" cy="2488847"/>
@@ -10309,7 +10521,7 @@
                     <pic:cNvPicPr/>
                   </pic:nvPicPr>
                   <pic:blipFill>
-                    <a:blip r:embed="rId32"/>
+                    <a:blip r:embed="rId28"/>
                     <a:stretch>
                       <a:fillRect/>
                     </a:stretch>
@@ -10414,7 +10626,7 @@
                     <pic:cNvPicPr/>
                   </pic:nvPicPr>
                   <pic:blipFill>
-                    <a:blip r:embed="rId33"/>
+                    <a:blip r:embed="rId29"/>
                     <a:stretch>
                       <a:fillRect/>
                     </a:stretch>
@@ -10460,7 +10672,6 @@
       </w:pPr>
       <w:bookmarkStart w:id="12" w:name="_Toc120281033"/>
       <w:r>
-        <w:lastRenderedPageBreak/>
         <w:t xml:space="preserve">2.6 </w:t>
       </w:r>
       <w:proofErr w:type="spellStart"/>
@@ -10593,7 +10804,11 @@
         <w:t xml:space="preserve"> código-fonte por meio da reutilização de métodos</w:t>
       </w:r>
       <w:r>
-        <w:t>, classes e funções</w:t>
+        <w:t xml:space="preserve">, </w:t>
+      </w:r>
+      <w:r>
+        <w:lastRenderedPageBreak/>
+        <w:t>classes e funções</w:t>
       </w:r>
       <w:r>
         <w:t>,</w:t>
@@ -11009,7 +11224,7 @@
                     <pic:cNvPicPr/>
                   </pic:nvPicPr>
                   <pic:blipFill>
-                    <a:blip r:embed="rId34"/>
+                    <a:blip r:embed="rId30"/>
                     <a:stretch>
                       <a:fillRect/>
                     </a:stretch>
@@ -11219,7 +11434,7 @@
                     <pic:cNvPicPr/>
                   </pic:nvPicPr>
                   <pic:blipFill>
-                    <a:blip r:embed="rId35"/>
+                    <a:blip r:embed="rId31"/>
                     <a:stretch>
                       <a:fillRect/>
                     </a:stretch>
@@ -11317,14 +11532,27 @@
       <w:r>
         <w:t xml:space="preserve">Figura </w:t>
       </w:r>
-      <w:fldSimple w:instr=" SEQ Figura \* ARABIC ">
-        <w:r>
-          <w:rPr>
-            <w:noProof/>
-          </w:rPr>
-          <w:t>22</w:t>
-        </w:r>
-      </w:fldSimple>
+      <w:r>
+        <w:fldChar w:fldCharType="begin"/>
+      </w:r>
+      <w:r>
+        <w:instrText xml:space="preserve"> SEQ Figura \* ARABIC </w:instrText>
+      </w:r>
+      <w:r>
+        <w:fldChar w:fldCharType="separate"/>
+      </w:r>
+      <w:r>
+        <w:rPr>
+          <w:noProof/>
+        </w:rPr>
+        <w:t>22</w:t>
+      </w:r>
+      <w:r>
+        <w:rPr>
+          <w:noProof/>
+        </w:rPr>
+        <w:fldChar w:fldCharType="end"/>
+      </w:r>
       <w:r>
         <w:t xml:space="preserve"> - Pastas Padrões de um Projeto </w:t>
       </w:r>
@@ -11346,6 +11574,7 @@
           <w:noProof/>
           <w:lang w:eastAsia="pt-BR"/>
         </w:rPr>
+        <w:lastRenderedPageBreak/>
         <w:drawing>
           <wp:inline distT="0" distB="0" distL="0" distR="0" wp14:anchorId="13EBAE33" wp14:editId="4B49CE46">
             <wp:extent cx="1700845" cy="2914650"/>
@@ -11364,7 +11593,7 @@
                     </pic:cNvPicPr>
                   </pic:nvPicPr>
                   <pic:blipFill>
-                    <a:blip r:embed="rId36" cstate="print">
+                    <a:blip r:embed="rId32" cstate="print">
                       <a:extLst>
                         <a:ext uri="{28A0092B-C50C-407E-A947-70E740481C1C}">
                           <a14:useLocalDpi xmlns:a14="http://schemas.microsoft.com/office/drawing/2010/main" val="0"/>
@@ -11602,7 +11831,11 @@
         <w:t>public</w:t>
       </w:r>
       <w:r>
-        <w:t xml:space="preserve">: nesta pasta que a alocação de arquivos de acesso público como imagens, arquivos estáticos é realizada. Esta pasta possui o arquivo </w:t>
+        <w:t xml:space="preserve">: nesta pasta que a alocação de arquivos de acesso público como imagens, arquivos estáticos é realizada. Esta pasta </w:t>
+      </w:r>
+      <w:r>
+        <w:lastRenderedPageBreak/>
+        <w:t xml:space="preserve">possui o arquivo </w:t>
       </w:r>
       <w:proofErr w:type="spellStart"/>
       <w:r>
@@ -11801,7 +12034,6 @@
         </w:numPr>
       </w:pPr>
       <w:r>
-        <w:lastRenderedPageBreak/>
         <w:t>.</w:t>
       </w:r>
       <w:proofErr w:type="spellStart"/>
@@ -11865,6 +12097,7 @@
       </w:pPr>
       <w:proofErr w:type="spellStart"/>
       <w:r>
+        <w:lastRenderedPageBreak/>
         <w:t>composer.lock</w:t>
       </w:r>
       <w:proofErr w:type="spellEnd"/>
@@ -12137,7 +12370,7 @@
                     <pic:cNvPicPr/>
                   </pic:nvPicPr>
                   <pic:blipFill rotWithShape="1">
-                    <a:blip r:embed="rId37"/>
+                    <a:blip r:embed="rId33"/>
                     <a:srcRect l="129" t="8088" r="-129" b="-898"/>
                     <a:stretch/>
                   </pic:blipFill>
@@ -12685,6 +12918,7 @@
         <w:pStyle w:val="TituloFiguras"/>
       </w:pPr>
       <w:r>
+        <w:lastRenderedPageBreak/>
         <w:t xml:space="preserve">Figura </w:t>
       </w:r>
       <w:r>
@@ -12737,7 +12971,7 @@
                     <pic:cNvPicPr/>
                   </pic:nvPicPr>
                   <pic:blipFill>
-                    <a:blip r:embed="rId38"/>
+                    <a:blip r:embed="rId34"/>
                     <a:stretch>
                       <a:fillRect/>
                     </a:stretch>
@@ -12787,7 +13021,6 @@
         <w:pStyle w:val="TituloFiguras"/>
       </w:pPr>
       <w:r>
-        <w:lastRenderedPageBreak/>
         <w:t xml:space="preserve">Figura </w:t>
       </w:r>
       <w:r>
@@ -12840,7 +13073,7 @@
                     <pic:cNvPicPr/>
                   </pic:nvPicPr>
                   <pic:blipFill>
-                    <a:blip r:embed="rId39">
+                    <a:blip r:embed="rId35">
                       <a:extLst>
                         <a:ext uri="{28A0092B-C50C-407E-A947-70E740481C1C}">
                           <a14:useLocalDpi xmlns:a14="http://schemas.microsoft.com/office/drawing/2010/main" val="0"/>
@@ -13028,6 +13261,7 @@
           <w:noProof/>
           <w:lang w:eastAsia="pt-BR"/>
         </w:rPr>
+        <w:lastRenderedPageBreak/>
         <w:drawing>
           <wp:inline distT="0" distB="0" distL="0" distR="0" wp14:anchorId="557B572A" wp14:editId="5A849FB2">
             <wp:extent cx="4991100" cy="2997361"/>
@@ -13044,7 +13278,7 @@
                     <pic:cNvPicPr/>
                   </pic:nvPicPr>
                   <pic:blipFill>
-                    <a:blip r:embed="rId40"/>
+                    <a:blip r:embed="rId36"/>
                     <a:stretch>
                       <a:fillRect/>
                     </a:stretch>
@@ -13154,7 +13388,7 @@
                     <pic:cNvPicPr/>
                   </pic:nvPicPr>
                   <pic:blipFill>
-                    <a:blip r:embed="rId41"/>
+                    <a:blip r:embed="rId37"/>
                     <a:stretch>
                       <a:fillRect/>
                     </a:stretch>
@@ -13369,6 +13603,7 @@
           <w:noProof/>
           <w:lang w:eastAsia="pt-BR"/>
         </w:rPr>
+        <w:lastRenderedPageBreak/>
         <w:drawing>
           <wp:inline distT="0" distB="0" distL="0" distR="0" wp14:anchorId="72C4B29A" wp14:editId="238EC8AD">
             <wp:extent cx="4586961" cy="2038350"/>
@@ -13385,7 +13620,7 @@
                     <pic:cNvPicPr/>
                   </pic:nvPicPr>
                   <pic:blipFill>
-                    <a:blip r:embed="rId42"/>
+                    <a:blip r:embed="rId38"/>
                     <a:stretch>
                       <a:fillRect/>
                     </a:stretch>
@@ -13591,7 +13826,7 @@
                     <pic:cNvPicPr/>
                   </pic:nvPicPr>
                   <pic:blipFill>
-                    <a:blip r:embed="rId43"/>
+                    <a:blip r:embed="rId39"/>
                     <a:stretch>
                       <a:fillRect/>
                     </a:stretch>
@@ -13787,6 +14022,7 @@
           <w:noProof/>
           <w:lang w:eastAsia="pt-BR"/>
         </w:rPr>
+        <w:lastRenderedPageBreak/>
         <w:drawing>
           <wp:inline distT="0" distB="0" distL="0" distR="0" wp14:anchorId="5F7CD55A" wp14:editId="26C2F811">
             <wp:extent cx="3202972" cy="3609975"/>
@@ -13803,7 +14039,7 @@
                     <pic:cNvPicPr/>
                   </pic:nvPicPr>
                   <pic:blipFill>
-                    <a:blip r:embed="rId44"/>
+                    <a:blip r:embed="rId40"/>
                     <a:stretch>
                       <a:fillRect/>
                     </a:stretch>
@@ -14016,7 +14252,17 @@
           <w:szCs w:val="20"/>
           <w:shd w:val="clear" w:color="auto" w:fill="FFFFFF"/>
         </w:rPr>
-        <w:t>Uma coleção estruturada de dados. Os dados armazenados em um banco de dados são organizados de forma a permitir agilidade na busca e na recuperação por um computador, ou seja, não há nada além de uma simples coleção de itens.</w:t>
+        <w:t xml:space="preserve">Uma coleção estruturada de dados. Os dados armazenados em um banco de dados são organizados de forma a permitir agilidade na busca e na recuperação por um computador, ou </w:t>
+      </w:r>
+      <w:r>
+        <w:rPr>
+          <w:rFonts w:cs="Arial"/>
+          <w:sz w:val="20"/>
+          <w:szCs w:val="20"/>
+          <w:shd w:val="clear" w:color="auto" w:fill="FFFFFF"/>
+        </w:rPr>
+        <w:lastRenderedPageBreak/>
+        <w:t>seja, não há nada além de uma simples coleção de itens.</w:t>
       </w:r>
       <w:r>
         <w:rPr>
@@ -14432,116 +14678,116 @@
         <w:t xml:space="preserve">o </w:t>
       </w:r>
       <w:r>
-        <w:t xml:space="preserve">Diagrama </w:t>
+        <w:t>Diagrama Entidade-Relacionamento (</w:t>
+      </w:r>
+      <w:r>
+        <w:t>DER</w:t>
+      </w:r>
+      <w:r>
+        <w:t>)</w:t>
+      </w:r>
+      <w:r>
+        <w:t xml:space="preserve"> criados pelo doutor Peter Shen em 1976</w:t>
+      </w:r>
+      <w:r>
+        <w:t xml:space="preserve">. Para </w:t>
+      </w:r>
+      <w:r>
+        <w:rPr>
+          <w:rFonts w:cs="Arial"/>
+          <w:color w:val="222222"/>
+          <w:szCs w:val="24"/>
+          <w:shd w:val="clear" w:color="auto" w:fill="FFFFFF"/>
+        </w:rPr>
+        <w:t>C</w:t>
+      </w:r>
+      <w:r>
+        <w:rPr>
+          <w:rFonts w:cs="Arial"/>
+          <w:color w:val="222222"/>
+          <w:szCs w:val="24"/>
+          <w:shd w:val="clear" w:color="auto" w:fill="FFFFFF"/>
+        </w:rPr>
+        <w:t>intra</w:t>
+      </w:r>
+      <w:r>
+        <w:rPr>
+          <w:szCs w:val="24"/>
+        </w:rPr>
+        <w:t xml:space="preserve"> </w:t>
+      </w:r>
+      <w:r>
+        <w:rPr>
+          <w:szCs w:val="24"/>
+        </w:rPr>
+        <w:t>(</w:t>
+      </w:r>
+      <w:r>
+        <w:rPr>
+          <w:rFonts w:cs="Arial"/>
+          <w:color w:val="222222"/>
+          <w:szCs w:val="24"/>
+          <w:shd w:val="clear" w:color="auto" w:fill="FFFFFF"/>
+        </w:rPr>
+        <w:t>2012</w:t>
+      </w:r>
+      <w:r>
+        <w:t xml:space="preserve">) o MER tem como base </w:t>
+      </w:r>
+      <w:r>
+        <w:t>o</w:t>
+      </w:r>
+      <w:r>
+        <w:t xml:space="preserve"> conce</w:t>
+      </w:r>
+      <w:r>
+        <w:t>it</w:t>
+      </w:r>
+      <w:r>
+        <w:t xml:space="preserve">o de que o </w:t>
+      </w:r>
+      <w:r>
+        <w:t xml:space="preserve">tudo </w:t>
+      </w:r>
+      <w:r>
+        <w:t xml:space="preserve">é </w:t>
+      </w:r>
+      <w:r>
+        <w:t xml:space="preserve">criado </w:t>
+      </w:r>
+      <w:r>
+        <w:t xml:space="preserve">por entidades </w:t>
+      </w:r>
+      <w:r>
+        <w:t xml:space="preserve">e essas entidades se </w:t>
+      </w:r>
+      <w:r>
+        <w:t>relacionam</w:t>
+      </w:r>
+      <w:r>
+        <w:t xml:space="preserve"> e essas</w:t>
+      </w:r>
+      <w:r>
+        <w:t xml:space="preserve"> entidades </w:t>
+      </w:r>
+      <w:r>
+        <w:t>têm</w:t>
+      </w:r>
+      <w:r>
+        <w:t xml:space="preserve"> atributos. Com o</w:t>
+      </w:r>
+      <w:r>
+        <w:t xml:space="preserve"> MER é possível idealizar de maneira abstrata a estrutura do banco de dados que vai ser criado. O modelo entidade-relacionamento </w:t>
+      </w:r>
+      <w:r>
+        <w:t xml:space="preserve">é </w:t>
+      </w:r>
+      <w:r>
+        <w:t xml:space="preserve">composto por três tipos de objetos básicos sendo eles entidade, atributo e relacionamentos, </w:t>
       </w:r>
       <w:r>
         <w:lastRenderedPageBreak/>
-        <w:t>Entidade-Relacionamento (</w:t>
-      </w:r>
-      <w:r>
-        <w:t>DER</w:t>
-      </w:r>
-      <w:r>
-        <w:t>)</w:t>
-      </w:r>
-      <w:r>
-        <w:t xml:space="preserve"> criados pelo doutor Peter Shen em 1976</w:t>
-      </w:r>
-      <w:r>
-        <w:t xml:space="preserve">. Para </w:t>
-      </w:r>
-      <w:r>
-        <w:rPr>
-          <w:rFonts w:cs="Arial"/>
-          <w:color w:val="222222"/>
-          <w:szCs w:val="24"/>
-          <w:shd w:val="clear" w:color="auto" w:fill="FFFFFF"/>
-        </w:rPr>
-        <w:t>C</w:t>
-      </w:r>
-      <w:r>
-        <w:rPr>
-          <w:rFonts w:cs="Arial"/>
-          <w:color w:val="222222"/>
-          <w:szCs w:val="24"/>
-          <w:shd w:val="clear" w:color="auto" w:fill="FFFFFF"/>
-        </w:rPr>
-        <w:t>intra</w:t>
-      </w:r>
-      <w:r>
-        <w:rPr>
-          <w:szCs w:val="24"/>
-        </w:rPr>
-        <w:t xml:space="preserve"> </w:t>
-      </w:r>
-      <w:r>
-        <w:rPr>
-          <w:szCs w:val="24"/>
-        </w:rPr>
-        <w:t>(</w:t>
-      </w:r>
-      <w:r>
-        <w:rPr>
-          <w:rFonts w:cs="Arial"/>
-          <w:color w:val="222222"/>
-          <w:szCs w:val="24"/>
-          <w:shd w:val="clear" w:color="auto" w:fill="FFFFFF"/>
-        </w:rPr>
-        <w:t>2012</w:t>
-      </w:r>
-      <w:r>
-        <w:t xml:space="preserve">) o MER tem como base </w:t>
-      </w:r>
-      <w:r>
-        <w:t>o</w:t>
-      </w:r>
-      <w:r>
-        <w:t xml:space="preserve"> conce</w:t>
-      </w:r>
-      <w:r>
-        <w:t>it</w:t>
-      </w:r>
-      <w:r>
-        <w:t xml:space="preserve">o de que o </w:t>
-      </w:r>
-      <w:r>
-        <w:t xml:space="preserve">tudo </w:t>
-      </w:r>
-      <w:r>
-        <w:t xml:space="preserve">é </w:t>
-      </w:r>
-      <w:r>
-        <w:t xml:space="preserve">criado </w:t>
-      </w:r>
-      <w:r>
-        <w:t xml:space="preserve">por entidades </w:t>
-      </w:r>
-      <w:r>
-        <w:t xml:space="preserve">e essas entidades se </w:t>
-      </w:r>
-      <w:r>
-        <w:t>relacionam</w:t>
-      </w:r>
-      <w:r>
-        <w:t xml:space="preserve"> e essas</w:t>
-      </w:r>
-      <w:r>
-        <w:t xml:space="preserve"> entidades </w:t>
-      </w:r>
-      <w:r>
-        <w:t>têm</w:t>
-      </w:r>
-      <w:r>
-        <w:t xml:space="preserve"> atributos. Com o</w:t>
-      </w:r>
-      <w:r>
-        <w:t xml:space="preserve"> MER é possível idealizar de maneira abstrata a estrutura do banco de dados que vai ser criado. O modelo entidade-relacionamento </w:t>
-      </w:r>
-      <w:r>
-        <w:t xml:space="preserve">é </w:t>
-      </w:r>
-      <w:r>
-        <w:t>composto por três tipos de objetos básicos sendo eles entidade, atributo e relacionamentos, ou seja, as entidade